--- a/Publish/AZ203_Preparation.docx
+++ b/Publish/AZ203_Preparation.docx
@@ -7,6 +7,75 @@
         <w:pStyle w:val="Heading1"/>
       </w:pPr>
       <w:r>
+        <w:t>Misc</w:t>
+      </w:r>
+    </w:p>
+    <w:p>
+      <w:r>
+        <w:t>With Azure CLI, parameters have two dashes before them if fully qualified, else only one:</w:t>
+      </w:r>
+    </w:p>
+    <w:p>
+      <w:r>
+        <w:rPr>
+          <w:noProof/>
+        </w:rPr>
+        <w:drawing>
+          <wp:inline distT="0" distB="0" distL="0" distR="0" wp14:anchorId="28AB9967" wp14:editId="7F92280A">
+            <wp:extent cx="1974735" cy="886691"/>
+            <wp:effectExtent l="0" t="0" r="6985" b="8890"/>
+            <wp:docPr id="2" name="Picture 2"/>
+            <wp:cNvGraphicFramePr>
+              <a:graphicFrameLocks xmlns:a="http://schemas.openxmlformats.org/drawingml/2006/main" noChangeAspect="1"/>
+            </wp:cNvGraphicFramePr>
+            <a:graphic xmlns:a="http://schemas.openxmlformats.org/drawingml/2006/main">
+              <a:graphicData uri="http://schemas.openxmlformats.org/drawingml/2006/picture">
+                <pic:pic xmlns:pic="http://schemas.openxmlformats.org/drawingml/2006/picture">
+                  <pic:nvPicPr>
+                    <pic:cNvPr id="0" name="Picture 2"/>
+                    <pic:cNvPicPr>
+                      <a:picLocks noChangeAspect="1" noChangeArrowheads="1"/>
+                    </pic:cNvPicPr>
+                  </pic:nvPicPr>
+                  <pic:blipFill>
+                    <a:blip r:embed="rId5">
+                      <a:extLst>
+                        <a:ext uri="{28A0092B-C50C-407E-A947-70E740481C1C}">
+                          <a14:useLocalDpi xmlns:a14="http://schemas.microsoft.com/office/drawing/2010/main" val="0"/>
+                        </a:ext>
+                      </a:extLst>
+                    </a:blip>
+                    <a:srcRect/>
+                    <a:stretch>
+                      <a:fillRect/>
+                    </a:stretch>
+                  </pic:blipFill>
+                  <pic:spPr bwMode="auto">
+                    <a:xfrm>
+                      <a:off x="0" y="0"/>
+                      <a:ext cx="1992192" cy="894529"/>
+                    </a:xfrm>
+                    <a:prstGeom prst="rect">
+                      <a:avLst/>
+                    </a:prstGeom>
+                    <a:noFill/>
+                    <a:ln>
+                      <a:noFill/>
+                    </a:ln>
+                  </pic:spPr>
+                </pic:pic>
+              </a:graphicData>
+            </a:graphic>
+          </wp:inline>
+        </w:drawing>
+      </w:r>
+    </w:p>
+    <w:p/>
+    <w:p>
+      <w:pPr>
+        <w:pStyle w:val="Heading1"/>
+      </w:pPr>
+      <w:r>
         <w:t>Virtual Machines</w:t>
       </w:r>
     </w:p>
@@ -19,10 +88,7755 @@
       </w:r>
     </w:p>
     <w:p>
+      <w:r>
+        <w:t>A Virtual Machine is an Infrastructure as a Service (IaaS), because it provides full access to its OS.</w:t>
+      </w:r>
+      <w:r>
+        <w:br/>
+        <w:t>VMs have durable, stateful storages.</w:t>
+      </w:r>
+    </w:p>
+    <w:p>
+      <w:pPr>
+        <w:rPr>
+          <w:b/>
+          <w:bCs/>
+        </w:rPr>
+      </w:pPr>
+      <w:r>
+        <w:rPr>
+          <w:b/>
+          <w:bCs/>
+        </w:rPr>
+        <w:t>Virtual Machines consist of:</w:t>
+      </w:r>
+    </w:p>
+    <w:p>
+      <w:pPr>
+        <w:pStyle w:val="ListParagraph"/>
+        <w:numPr>
+          <w:ilvl w:val="0"/>
+          <w:numId w:val="1"/>
+        </w:numPr>
+        <w:spacing w:after="0" w:line="280" w:lineRule="exact"/>
+        <w:rPr>
+          <w:i/>
+          <w:iCs/>
+        </w:rPr>
+      </w:pPr>
+      <w:r>
+        <w:t>Image:</w:t>
+      </w:r>
+      <w:r>
+        <w:t xml:space="preserve"> </w:t>
+      </w:r>
+      <w:r>
+        <w:rPr>
+          <w:i/>
+          <w:iCs/>
+        </w:rPr>
+        <w:t>Deployed onto VM, the OS</w:t>
+      </w:r>
+    </w:p>
+    <w:p>
+      <w:pPr>
+        <w:pStyle w:val="ListParagraph"/>
+        <w:numPr>
+          <w:ilvl w:val="0"/>
+          <w:numId w:val="1"/>
+        </w:numPr>
+        <w:spacing w:after="0" w:line="280" w:lineRule="exact"/>
+      </w:pPr>
+      <w:r>
+        <w:t>Network</w:t>
+      </w:r>
+    </w:p>
+    <w:p>
+      <w:pPr>
+        <w:pStyle w:val="ListParagraph"/>
+        <w:numPr>
+          <w:ilvl w:val="0"/>
+          <w:numId w:val="1"/>
+        </w:numPr>
+        <w:spacing w:after="0" w:line="280" w:lineRule="exact"/>
+      </w:pPr>
+      <w:r>
+        <w:t>Block storage:</w:t>
+      </w:r>
+      <w:r>
+        <w:t xml:space="preserve"> </w:t>
+      </w:r>
+      <w:r>
+        <w:rPr>
+          <w:i/>
+          <w:iCs/>
+        </w:rPr>
+        <w:t>store VM and app data</w:t>
+      </w:r>
+    </w:p>
+    <w:p>
+      <w:pPr>
+        <w:spacing w:after="0" w:line="280" w:lineRule="exact"/>
+        <w:contextualSpacing/>
+      </w:pPr>
+    </w:p>
+    <w:p>
+      <w:pPr>
+        <w:spacing w:after="0" w:line="280" w:lineRule="exact"/>
+        <w:rPr>
+          <w:b/>
+          <w:bCs/>
+        </w:rPr>
+      </w:pPr>
+      <w:r>
+        <w:rPr>
+          <w:b/>
+          <w:bCs/>
+        </w:rPr>
+        <w:t>Types of Virtual Machines:</w:t>
+      </w:r>
+    </w:p>
+    <w:p>
+      <w:pPr>
+        <w:pStyle w:val="ListParagraph"/>
+        <w:numPr>
+          <w:ilvl w:val="0"/>
+          <w:numId w:val="2"/>
+        </w:numPr>
+        <w:spacing w:after="0" w:line="280" w:lineRule="exact"/>
+      </w:pPr>
+      <w:r>
+        <w:t>General purpose</w:t>
+      </w:r>
+    </w:p>
+    <w:p>
+      <w:pPr>
+        <w:pStyle w:val="ListParagraph"/>
+        <w:numPr>
+          <w:ilvl w:val="0"/>
+          <w:numId w:val="2"/>
+        </w:numPr>
+        <w:spacing w:after="0" w:line="280" w:lineRule="exact"/>
+      </w:pPr>
+      <w:r>
+        <w:t>Compute optimized</w:t>
+      </w:r>
+    </w:p>
+    <w:p>
+      <w:pPr>
+        <w:pStyle w:val="ListParagraph"/>
+        <w:numPr>
+          <w:ilvl w:val="0"/>
+          <w:numId w:val="2"/>
+        </w:numPr>
+        <w:spacing w:after="0" w:line="280" w:lineRule="exact"/>
+      </w:pPr>
+      <w:r>
+        <w:t>Memory optimized</w:t>
+      </w:r>
+    </w:p>
+    <w:p>
+      <w:pPr>
+        <w:pStyle w:val="ListParagraph"/>
+        <w:numPr>
+          <w:ilvl w:val="0"/>
+          <w:numId w:val="2"/>
+        </w:numPr>
+        <w:spacing w:after="0" w:line="280" w:lineRule="exact"/>
+      </w:pPr>
+      <w:r>
+        <w:t>Storage optimized</w:t>
+      </w:r>
+    </w:p>
+    <w:p>
+      <w:pPr>
+        <w:pStyle w:val="ListParagraph"/>
+        <w:numPr>
+          <w:ilvl w:val="0"/>
+          <w:numId w:val="2"/>
+        </w:numPr>
+        <w:spacing w:after="0" w:line="280" w:lineRule="exact"/>
+      </w:pPr>
+      <w:r>
+        <w:t>Graphics Processing Unit (GPU)</w:t>
+      </w:r>
+    </w:p>
+    <w:p>
+      <w:pPr>
+        <w:pStyle w:val="ListParagraph"/>
+        <w:numPr>
+          <w:ilvl w:val="0"/>
+          <w:numId w:val="2"/>
+        </w:numPr>
+        <w:spacing w:after="0" w:line="280" w:lineRule="exact"/>
+      </w:pPr>
+      <w:r>
+        <w:rPr>
+          <w:b/>
+          <w:bCs/>
+          <w:noProof/>
+        </w:rPr>
+        <w:lastRenderedPageBreak/>
+        <w:drawing>
+          <wp:anchor distT="0" distB="0" distL="114300" distR="114300" simplePos="0" relativeHeight="251659264" behindDoc="0" locked="0" layoutInCell="1" allowOverlap="1" wp14:anchorId="7C5D93D0" wp14:editId="6F8E7BDF">
+            <wp:simplePos x="0" y="0"/>
+            <wp:positionH relativeFrom="margin">
+              <wp:align>right</wp:align>
+            </wp:positionH>
+            <wp:positionV relativeFrom="paragraph">
+              <wp:posOffset>299143</wp:posOffset>
+            </wp:positionV>
+            <wp:extent cx="5943600" cy="2950210"/>
+            <wp:effectExtent l="0" t="0" r="0" b="2540"/>
+            <wp:wrapSquare wrapText="bothSides"/>
+            <wp:docPr id="32" name="Picture 32"/>
+            <wp:cNvGraphicFramePr>
+              <a:graphicFrameLocks xmlns:a="http://schemas.openxmlformats.org/drawingml/2006/main" noChangeAspect="1"/>
+            </wp:cNvGraphicFramePr>
+            <a:graphic xmlns:a="http://schemas.openxmlformats.org/drawingml/2006/main">
+              <a:graphicData uri="http://schemas.openxmlformats.org/drawingml/2006/picture">
+                <pic:pic xmlns:pic="http://schemas.openxmlformats.org/drawingml/2006/picture">
+                  <pic:nvPicPr>
+                    <pic:cNvPr id="1" name=""/>
+                    <pic:cNvPicPr/>
+                  </pic:nvPicPr>
+                  <pic:blipFill>
+                    <a:blip r:embed="rId6">
+                      <a:extLst>
+                        <a:ext uri="{28A0092B-C50C-407E-A947-70E740481C1C}">
+                          <a14:useLocalDpi xmlns:a14="http://schemas.microsoft.com/office/drawing/2010/main" val="0"/>
+                        </a:ext>
+                      </a:extLst>
+                    </a:blip>
+                    <a:stretch>
+                      <a:fillRect/>
+                    </a:stretch>
+                  </pic:blipFill>
+                  <pic:spPr>
+                    <a:xfrm>
+                      <a:off x="0" y="0"/>
+                      <a:ext cx="5943600" cy="2950210"/>
+                    </a:xfrm>
+                    <a:prstGeom prst="rect">
+                      <a:avLst/>
+                    </a:prstGeom>
+                  </pic:spPr>
+                </pic:pic>
+              </a:graphicData>
+            </a:graphic>
+            <wp14:sizeRelH relativeFrom="page">
+              <wp14:pctWidth>0</wp14:pctWidth>
+            </wp14:sizeRelH>
+            <wp14:sizeRelV relativeFrom="page">
+              <wp14:pctHeight>0</wp14:pctHeight>
+            </wp14:sizeRelV>
+          </wp:anchor>
+        </w:drawing>
+      </w:r>
+      <w:r>
+        <w:t>High performance compute</w:t>
+      </w:r>
+    </w:p>
+    <w:p>
+      <w:pPr>
+        <w:spacing w:after="0" w:line="280" w:lineRule="exact"/>
+      </w:pPr>
+    </w:p>
+    <w:p>
+      <w:pPr>
+        <w:spacing w:after="0" w:line="280" w:lineRule="exact"/>
+      </w:pPr>
+      <w:r>
+        <w:rPr>
+          <w:b/>
+          <w:bCs/>
+        </w:rPr>
+        <w:t>Storage options:</w:t>
+      </w:r>
+      <w:r>
+        <w:t xml:space="preserve"> HDD or SSD.</w:t>
+      </w:r>
+      <w:r>
+        <w:br/>
+      </w:r>
+      <w:r>
+        <w:t>Choose Standard SSD disks if you have normal workloads but want better performance.</w:t>
+      </w:r>
+      <w:r>
+        <w:br/>
+      </w:r>
+      <w:r>
+        <w:t>Choose Premium SSD disks if you have I/O intensive workloads or mission-critical systems that need to process data very quickly.</w:t>
+      </w:r>
+    </w:p>
+    <w:p>
+      <w:pPr>
+        <w:spacing w:after="0" w:line="280" w:lineRule="exact"/>
+        <w:contextualSpacing/>
+      </w:pPr>
+    </w:p>
+    <w:p>
+      <w:pPr>
+        <w:spacing w:after="0" w:line="280" w:lineRule="exact"/>
+        <w:contextualSpacing/>
+      </w:pPr>
+      <w:r>
+        <w:t xml:space="preserve">Azure uses </w:t>
+      </w:r>
+      <w:r>
+        <w:rPr>
+          <w:highlight w:val="yellow"/>
+        </w:rPr>
+        <w:t>virtual hard disks (VHDs)</w:t>
+      </w:r>
+      <w:r>
+        <w:t xml:space="preserve"> to represent physical disks for the VM.</w:t>
+      </w:r>
+      <w:r>
+        <w:br/>
+      </w:r>
+      <w:r>
+        <w:t xml:space="preserve">VHDs replicate the logical format and data of a disk drive but are </w:t>
+      </w:r>
+      <w:r>
+        <w:rPr>
+          <w:highlight w:val="yellow"/>
+        </w:rPr>
+        <w:t>stored as page blobs in an Azure Storage account</w:t>
+      </w:r>
+      <w:r>
+        <w:t>.</w:t>
+      </w:r>
+      <w:r>
+        <w:br/>
+      </w:r>
+      <w:r>
+        <w:t>You can choose on a per disk basis what type of storage it should use (SSD or HDD). </w:t>
+      </w:r>
+    </w:p>
+    <w:p>
+      <w:pPr>
+        <w:spacing w:after="0" w:line="280" w:lineRule="exact"/>
+        <w:contextualSpacing/>
+      </w:pPr>
+    </w:p>
+    <w:p>
+      <w:pPr>
+        <w:spacing w:after="0" w:line="280" w:lineRule="exact"/>
+        <w:contextualSpacing/>
+      </w:pPr>
+      <w:r>
+        <w:t>For a Linux VM, two VHDs are created:</w:t>
+      </w:r>
+    </w:p>
+    <w:p>
+      <w:pPr>
+        <w:pStyle w:val="ListParagraph"/>
+        <w:numPr>
+          <w:ilvl w:val="0"/>
+          <w:numId w:val="3"/>
+        </w:numPr>
+        <w:spacing w:after="0" w:line="280" w:lineRule="exact"/>
+      </w:pPr>
+      <w:r>
+        <w:rPr>
+          <w:b/>
+          <w:bCs/>
+        </w:rPr>
+        <w:t>One for the OS:</w:t>
+      </w:r>
+      <w:r>
+        <w:t xml:space="preserve"> primary disk, max. 2048GB.</w:t>
+      </w:r>
+      <w:r>
+        <w:rPr>
+          <w:rFonts w:ascii="Segoe UI" w:hAnsi="Segoe UI" w:cs="Segoe UI"/>
+          <w:color w:val="171717"/>
+          <w:shd w:val="clear" w:color="auto" w:fill="FFFFFF"/>
+        </w:rPr>
+        <w:t xml:space="preserve"> </w:t>
+      </w:r>
+      <w:r>
+        <w:rPr>
+          <w:rFonts w:ascii="Segoe UI" w:hAnsi="Segoe UI" w:cs="Segoe UI"/>
+          <w:color w:val="171717"/>
+          <w:shd w:val="clear" w:color="auto" w:fill="FFFFFF"/>
+        </w:rPr>
+        <w:t>labeled as </w:t>
+      </w:r>
+      <w:r>
+        <w:rPr>
+          <w:rStyle w:val="HTMLCode"/>
+          <w:rFonts w:ascii="Consolas" w:eastAsiaTheme="majorEastAsia" w:hAnsi="Consolas"/>
+          <w:color w:val="171717"/>
+        </w:rPr>
+        <w:t>/dev/sda</w:t>
+      </w:r>
+      <w:r>
+        <w:rPr>
+          <w:rFonts w:ascii="Segoe UI" w:hAnsi="Segoe UI" w:cs="Segoe UI"/>
+          <w:color w:val="171717"/>
+          <w:shd w:val="clear" w:color="auto" w:fill="FFFFFF"/>
+        </w:rPr>
+        <w:t> by default.</w:t>
+      </w:r>
+    </w:p>
+    <w:p>
+      <w:pPr>
+        <w:pStyle w:val="ListParagraph"/>
+        <w:numPr>
+          <w:ilvl w:val="0"/>
+          <w:numId w:val="3"/>
+        </w:numPr>
+        <w:spacing w:after="0" w:line="280" w:lineRule="exact"/>
+      </w:pPr>
+      <w:r>
+        <w:rPr>
+          <w:b/>
+          <w:bCs/>
+        </w:rPr>
+        <w:t>One temporary:</w:t>
+      </w:r>
+      <w:r>
+        <w:t xml:space="preserve"> Stores swap files, its size is based on the VM’s size. Labeled as </w:t>
+      </w:r>
+      <w:r>
+        <w:t>/dev/sdb and is formatted and mounted to /mnt by the Azure Linux Agent. </w:t>
+      </w:r>
+      <w:r>
+        <w:rPr>
+          <w:b/>
+          <w:bCs/>
+        </w:rPr>
+        <w:t>Not persistent, do not write to this important stuff.</w:t>
+      </w:r>
+    </w:p>
+    <w:p>
+      <w:pPr>
+        <w:spacing w:after="0" w:line="280" w:lineRule="exact"/>
+      </w:pPr>
+    </w:p>
+    <w:p>
+      <w:pPr>
+        <w:spacing w:after="0" w:line="280" w:lineRule="exact"/>
+      </w:pPr>
+      <w:r>
+        <w:t xml:space="preserve">Where to store data? Either on VHD for OS, or better: </w:t>
+      </w:r>
+      <w:r>
+        <w:t>c</w:t>
+      </w:r>
+      <w:r>
+        <w:t>reate dedicated data disks. Data Disk can be up to 4095GBs. Can be created from a real disk, thus easing migrations.</w:t>
+      </w:r>
+    </w:p>
+    <w:p>
+      <w:pPr>
+        <w:spacing w:after="0" w:line="280" w:lineRule="exact"/>
+        <w:rPr>
+          <w:rStyle w:val="Emphasis"/>
+          <w:rFonts w:ascii="Segoe UI" w:hAnsi="Segoe UI" w:cs="Segoe UI"/>
+          <w:color w:val="171717"/>
+          <w:shd w:val="clear" w:color="auto" w:fill="FFFFFF"/>
+        </w:rPr>
+      </w:pPr>
+    </w:p>
+    <w:p>
+      <w:pPr>
+        <w:pStyle w:val="ListParagraph"/>
+        <w:numPr>
+          <w:ilvl w:val="0"/>
+          <w:numId w:val="5"/>
+        </w:numPr>
+        <w:spacing w:after="0" w:line="280" w:lineRule="exact"/>
+      </w:pPr>
+      <w:r>
+        <w:t>Managed disks</w:t>
+      </w:r>
+    </w:p>
+    <w:p>
+      <w:pPr>
+        <w:pStyle w:val="ListParagraph"/>
+        <w:numPr>
+          <w:ilvl w:val="1"/>
+          <w:numId w:val="5"/>
+        </w:numPr>
+        <w:spacing w:after="0" w:line="280" w:lineRule="exact"/>
+      </w:pPr>
+      <w:r>
+        <w:t>This is the modern, recommended approach</w:t>
+      </w:r>
+    </w:p>
+    <w:p>
+      <w:pPr>
+        <w:pStyle w:val="ListParagraph"/>
+        <w:numPr>
+          <w:ilvl w:val="1"/>
+          <w:numId w:val="5"/>
+        </w:numPr>
+        <w:spacing w:after="0" w:line="280" w:lineRule="exact"/>
+      </w:pPr>
+      <w:r>
+        <w:t>I specify the disk type (Premium or Standard) and the size of the disk, and Azure creates and manages both the disk </w:t>
+      </w:r>
+      <w:r>
+        <w:rPr>
+          <w:i/>
+          <w:iCs/>
+        </w:rPr>
+        <w:t>and</w:t>
+      </w:r>
+      <w:r>
+        <w:t> the storage it uses</w:t>
+      </w:r>
+    </w:p>
+    <w:p>
+      <w:pPr>
+        <w:numPr>
+          <w:ilvl w:val="1"/>
+          <w:numId w:val="5"/>
+        </w:numPr>
+        <w:shd w:val="clear" w:color="auto" w:fill="FFFFFF"/>
+        <w:spacing w:after="0" w:line="240" w:lineRule="auto"/>
+      </w:pPr>
+      <w:r>
+        <w:rPr>
+          <w:b/>
+          <w:bCs/>
+        </w:rPr>
+        <w:t>Increased reliability:</w:t>
+      </w:r>
+      <w:r>
+        <w:t xml:space="preserve"> Azure ensures that VHDs associated with high-reliability VMs will be placed in different parts of Azure Storage to provide similar levels of resilience.</w:t>
+      </w:r>
+    </w:p>
+    <w:p>
+      <w:pPr>
+        <w:numPr>
+          <w:ilvl w:val="1"/>
+          <w:numId w:val="5"/>
+        </w:numPr>
+        <w:shd w:val="clear" w:color="auto" w:fill="FFFFFF"/>
+        <w:spacing w:after="0" w:line="240" w:lineRule="auto"/>
+      </w:pPr>
+      <w:r>
+        <w:rPr>
+          <w:b/>
+          <w:bCs/>
+        </w:rPr>
+        <w:t>Better security:</w:t>
+      </w:r>
+      <w:r>
+        <w:t xml:space="preserve"> </w:t>
+      </w:r>
+      <w:r>
+        <w:t>R</w:t>
+      </w:r>
+      <w:r>
+        <w:t>eal managed resources in the resource group</w:t>
+      </w:r>
+      <w:r>
+        <w:t xml:space="preserve">: </w:t>
+      </w:r>
+      <w:r>
+        <w:t>means they can use role-based access control to restrict who can work with the VHD data.</w:t>
+      </w:r>
+    </w:p>
+    <w:p>
+      <w:pPr>
+        <w:numPr>
+          <w:ilvl w:val="1"/>
+          <w:numId w:val="5"/>
+        </w:numPr>
+        <w:shd w:val="clear" w:color="auto" w:fill="FFFFFF"/>
+        <w:spacing w:after="0" w:line="240" w:lineRule="auto"/>
+      </w:pPr>
+      <w:r>
+        <w:rPr>
+          <w:b/>
+          <w:bCs/>
+        </w:rPr>
+        <w:lastRenderedPageBreak/>
+        <w:t>Snapshot support:</w:t>
+      </w:r>
+      <w:r>
+        <w:t xml:space="preserve"> </w:t>
+      </w:r>
+      <w:r>
+        <w:t>C</w:t>
+      </w:r>
+      <w:r>
+        <w:t>reate a read-only copy of a VHD. You have to shut down the owning VM, but creating the snapshot only takes a few seconds. Once it's done, you can power on the VM and use the snapshot to create a duplicate VM to troubleshoot a production issue or roll back the VM to the point in time that the snapshot was taken.</w:t>
+      </w:r>
+    </w:p>
+    <w:p>
+      <w:pPr>
+        <w:numPr>
+          <w:ilvl w:val="1"/>
+          <w:numId w:val="5"/>
+        </w:numPr>
+        <w:shd w:val="clear" w:color="auto" w:fill="FFFFFF"/>
+        <w:spacing w:after="0" w:line="280" w:lineRule="exact"/>
+      </w:pPr>
+      <w:r>
+        <w:rPr>
+          <w:b/>
+          <w:bCs/>
+        </w:rPr>
+        <w:t>Backup support:</w:t>
+      </w:r>
+      <w:r>
+        <w:t xml:space="preserve"> Managed disks can be automatically backed up to different regions for disaster recovery with Azure Backup without affecting the service of the VM.</w:t>
+      </w:r>
+      <w:r>
+        <w:br/>
+      </w:r>
+    </w:p>
+    <w:p>
+      <w:pPr>
+        <w:pStyle w:val="ListParagraph"/>
+        <w:numPr>
+          <w:ilvl w:val="0"/>
+          <w:numId w:val="5"/>
+        </w:numPr>
+        <w:spacing w:after="0" w:line="280" w:lineRule="exact"/>
+      </w:pPr>
+      <w:r>
+        <w:t>Unmanaged disks</w:t>
+      </w:r>
+    </w:p>
+    <w:p>
+      <w:pPr>
+        <w:pStyle w:val="ListParagraph"/>
+        <w:numPr>
+          <w:ilvl w:val="1"/>
+          <w:numId w:val="5"/>
+        </w:numPr>
+        <w:spacing w:after="0" w:line="280" w:lineRule="exact"/>
+      </w:pPr>
+      <w:r>
+        <w:t xml:space="preserve">I am </w:t>
+      </w:r>
+      <w:r>
+        <w:t>responsible for the storage accounts that are used to hold the VHDs that correspond to my VM disks</w:t>
+      </w:r>
+    </w:p>
+    <w:p>
+      <w:pPr>
+        <w:pStyle w:val="ListParagraph"/>
+        <w:numPr>
+          <w:ilvl w:val="1"/>
+          <w:numId w:val="5"/>
+        </w:numPr>
+        <w:spacing w:after="0" w:line="280" w:lineRule="exact"/>
+      </w:pPr>
+      <w:r>
+        <w:t>pay the storage account rates for the amount of space I use</w:t>
+      </w:r>
+    </w:p>
+    <w:p>
+      <w:pPr>
+        <w:pStyle w:val="ListParagraph"/>
+        <w:numPr>
+          <w:ilvl w:val="1"/>
+          <w:numId w:val="5"/>
+        </w:numPr>
+        <w:spacing w:after="0" w:line="280" w:lineRule="exact"/>
+      </w:pPr>
+      <w:r>
+        <w:t>A single storage account has a fixed rate limit of 20,000 I/O operations/sec. This means that a single storage account is capable of supporting 40 standard virtual hard disks at full throttle. If you need to scale out, then you need more than one storage account, which can get complicated.</w:t>
+      </w:r>
+    </w:p>
+    <w:p>
+      <w:pPr>
+        <w:spacing w:after="0" w:line="280" w:lineRule="exact"/>
+        <w:contextualSpacing/>
+      </w:pPr>
+    </w:p>
+    <w:p>
+      <w:pPr>
+        <w:spacing w:after="0" w:line="280" w:lineRule="exact"/>
+        <w:contextualSpacing/>
+      </w:pPr>
+    </w:p>
+    <w:p>
+      <w:pPr>
+        <w:spacing w:after="0" w:line="280" w:lineRule="exact"/>
+        <w:contextualSpacing/>
+        <w:rPr>
+          <w:b/>
+          <w:bCs/>
+        </w:rPr>
+      </w:pPr>
+      <w:r>
+        <w:rPr>
+          <w:b/>
+          <w:bCs/>
+        </w:rPr>
+        <w:t>VNet</w:t>
+      </w:r>
+    </w:p>
+    <w:p>
+      <w:pPr>
+        <w:spacing w:after="0" w:line="280" w:lineRule="exact"/>
+        <w:contextualSpacing/>
+      </w:pPr>
+      <w:r>
+        <w:t>Virtual machines communicate with external resources using a virtual network (VNet).</w:t>
+      </w:r>
+    </w:p>
+    <w:p>
+      <w:pPr>
+        <w:pStyle w:val="ListParagraph"/>
+        <w:numPr>
+          <w:ilvl w:val="0"/>
+          <w:numId w:val="3"/>
+        </w:numPr>
+        <w:spacing w:after="0" w:line="280" w:lineRule="exact"/>
+      </w:pPr>
+      <w:r>
+        <w:t xml:space="preserve">A </w:t>
+      </w:r>
+      <w:r>
+        <w:t>VNet represents a private network in a single region that your resources communicate on.</w:t>
+      </w:r>
+    </w:p>
+    <w:p>
+      <w:pPr>
+        <w:pStyle w:val="ListParagraph"/>
+        <w:numPr>
+          <w:ilvl w:val="0"/>
+          <w:numId w:val="3"/>
+        </w:numPr>
+        <w:spacing w:after="0" w:line="280" w:lineRule="exact"/>
+      </w:pPr>
+      <w:r>
+        <w:t xml:space="preserve">Virtual Networks </w:t>
+      </w:r>
+      <w:r>
+        <w:t xml:space="preserve">can </w:t>
+      </w:r>
+      <w:r>
+        <w:t xml:space="preserve">be </w:t>
+      </w:r>
+      <w:r>
+        <w:t>divide</w:t>
+      </w:r>
+      <w:r>
+        <w:t>d</w:t>
+      </w:r>
+      <w:r>
+        <w:t xml:space="preserve"> up with subnets to isolate resources, connect them to other networks (including on-premises networks), and apply traffic rules to govern inbound and outbound connections.</w:t>
+      </w:r>
+    </w:p>
+    <w:p>
+      <w:pPr>
+        <w:spacing w:after="0" w:line="280" w:lineRule="exact"/>
+      </w:pPr>
+    </w:p>
+    <w:p>
+      <w:pPr>
+        <w:spacing w:after="0" w:line="280" w:lineRule="exact"/>
+        <w:contextualSpacing/>
+      </w:pPr>
+      <w:r>
+        <w:t>In a production environment where we already have other components, you'd want to utilize an </w:t>
+      </w:r>
+      <w:r>
+        <w:rPr>
+          <w:i/>
+          <w:iCs/>
+        </w:rPr>
+        <w:t>existing</w:t>
+      </w:r>
+      <w:r>
+        <w:t> virtual network. That way, your VM can communicate with the other cloud services in your solution. If there isn't one defined in this location yet, you can create it here and configure</w:t>
+      </w:r>
+    </w:p>
+    <w:p>
+      <w:pPr>
+        <w:spacing w:after="0" w:line="280" w:lineRule="exact"/>
+        <w:contextualSpacing/>
+      </w:pPr>
+    </w:p>
+    <w:p>
+      <w:pPr>
+        <w:spacing w:after="0" w:line="280" w:lineRule="exact"/>
+        <w:rPr>
+          <w:b/>
+          <w:bCs/>
+        </w:rPr>
+      </w:pPr>
+      <w:r>
+        <w:rPr>
+          <w:b/>
+          <w:bCs/>
+        </w:rPr>
+        <w:t>Remote connections:</w:t>
+      </w:r>
+    </w:p>
+    <w:p>
+      <w:pPr>
+        <w:spacing w:after="0" w:line="280" w:lineRule="exact"/>
+      </w:pPr>
+      <w:r>
+        <w:t>There are two approaches we can use to authenticate an SSH connection</w:t>
+      </w:r>
+      <w:r>
+        <w:t>:</w:t>
+      </w:r>
+    </w:p>
+    <w:p>
+      <w:pPr>
+        <w:pStyle w:val="ListParagraph"/>
+        <w:numPr>
+          <w:ilvl w:val="0"/>
+          <w:numId w:val="7"/>
+        </w:numPr>
+        <w:spacing w:after="0" w:line="280" w:lineRule="exact"/>
+      </w:pPr>
+      <w:r>
+        <w:t>username and password</w:t>
+      </w:r>
+    </w:p>
+    <w:p>
+      <w:pPr>
+        <w:pStyle w:val="ListParagraph"/>
+        <w:numPr>
+          <w:ilvl w:val="0"/>
+          <w:numId w:val="7"/>
+        </w:numPr>
+        <w:spacing w:after="0" w:line="280" w:lineRule="exact"/>
+      </w:pPr>
+      <w:r>
+        <w:t>SSH key pair.</w:t>
+      </w:r>
+    </w:p>
+    <w:p>
+      <w:pPr>
+        <w:spacing w:after="0" w:line="280" w:lineRule="exact"/>
+      </w:pPr>
+    </w:p>
+    <w:p>
+      <w:pPr>
+        <w:spacing w:after="0" w:line="280" w:lineRule="exact"/>
+      </w:pPr>
+      <w:r>
+        <w:rPr>
+          <w:highlight w:val="yellow"/>
+        </w:rPr>
+        <w:t>Although SSH provides an encrypted connection, using passwords with SSH connections leaves the VM vulnerable to brute-force attacks of passwords.</w:t>
+      </w:r>
+      <w:r>
+        <w:t xml:space="preserve"> A more secure and preferred method of connecting to a Linux VM with SSH is a public-private key pair, also known as SSH keys.</w:t>
+      </w:r>
+    </w:p>
+    <w:p>
+      <w:pPr>
+        <w:spacing w:after="0" w:line="280" w:lineRule="exact"/>
+      </w:pPr>
+    </w:p>
+    <w:p>
+      <w:pPr>
+        <w:spacing w:after="0" w:line="280" w:lineRule="exact"/>
+      </w:pPr>
+      <w:r>
+        <w:t>With an SSH key pair, you can sign in to Linux-based Azure virtual machines without a password. This is a more secure approach if you only plan to sign in to the VM from a few computers. If you need to be able to access the Linux VM from a variety of locations, a username and password combination might be a better approach.</w:t>
+      </w:r>
+      <w:r>
+        <w:br/>
+      </w:r>
+    </w:p>
+    <w:p>
+      <w:pPr>
+        <w:pStyle w:val="ListParagraph"/>
+        <w:numPr>
+          <w:ilvl w:val="0"/>
+          <w:numId w:val="6"/>
+        </w:numPr>
+        <w:spacing w:after="0" w:line="280" w:lineRule="exact"/>
+      </w:pPr>
+      <w:r>
+        <w:t>The public key is placed on your Linux VM or any other service that you wish to use with public-key cryptography. This can be shared with anyone.</w:t>
+      </w:r>
+      <w:r>
+        <w:br/>
+      </w:r>
+      <w:r>
+        <w:t xml:space="preserve"> </w:t>
+      </w:r>
+    </w:p>
+    <w:p>
+      <w:pPr>
+        <w:pStyle w:val="ListParagraph"/>
+        <w:numPr>
+          <w:ilvl w:val="0"/>
+          <w:numId w:val="6"/>
+        </w:numPr>
+        <w:spacing w:after="0" w:line="280" w:lineRule="exact"/>
+      </w:pPr>
+      <w:r>
+        <w:lastRenderedPageBreak/>
+        <w:t>T</w:t>
+      </w:r>
+      <w:r>
+        <w:t>he </w:t>
+      </w:r>
+      <w:r>
+        <w:rPr>
+          <w:b/>
+          <w:bCs/>
+        </w:rPr>
+        <w:t>private key</w:t>
+      </w:r>
+      <w:r>
+        <w:t> is what you present to verify your identity to your Linux VM when you make an SSH connection. Consider this confidential information and protect this like you would a password or any other private data.</w:t>
+      </w:r>
+      <w:r>
+        <w:br/>
+      </w:r>
+    </w:p>
+    <w:p>
+      <w:pPr>
+        <w:pStyle w:val="ListParagraph"/>
+        <w:numPr>
+          <w:ilvl w:val="1"/>
+          <w:numId w:val="6"/>
+        </w:numPr>
+        <w:shd w:val="clear" w:color="auto" w:fill="FFFFFF"/>
+        <w:spacing w:after="0" w:line="280" w:lineRule="exact"/>
+      </w:pPr>
+      <w:r>
+        <w:t>Private key passphrase: You can optionally provide a passphrase while generating your private key. This is a password you must enter when you use the key. This passphrase is used to access the private SSH key file and is not the user account password. When you add a passphrase to your SSH key, it encrypts the private key using 128-bit AES so that the private key is useless without the passphrase to decrypt it.</w:t>
+      </w:r>
+    </w:p>
+    <w:p>
+      <w:pPr>
+        <w:spacing w:after="0" w:line="280" w:lineRule="exact"/>
+      </w:pPr>
+    </w:p>
+    <w:p>
+      <w:pPr>
+        <w:spacing w:after="0" w:line="280" w:lineRule="exact"/>
+      </w:pPr>
+    </w:p>
+    <w:p>
+      <w:pPr>
+        <w:spacing w:after="0" w:line="280" w:lineRule="exact"/>
+      </w:pPr>
+      <w:r>
+        <w:t>use the built-in ssh-keygen command to generate the SSH public and private key files.</w:t>
+      </w:r>
+      <w:r>
+        <w:t xml:space="preserve"> </w:t>
+      </w:r>
+    </w:p>
+    <w:p>
+      <w:pPr>
+        <w:spacing w:after="0" w:line="280" w:lineRule="exact"/>
+      </w:pPr>
+    </w:p>
+    <w:p>
+      <w:pPr>
+        <w:spacing w:after="0" w:line="280" w:lineRule="exact"/>
+      </w:pPr>
+      <w:r>
+        <w:t>When creating virtual network for VM, specify a subnet</w:t>
+      </w:r>
+      <w:r>
+        <w:t xml:space="preserve">: </w:t>
+      </w:r>
+      <w:r>
+        <w:t>b</w:t>
+      </w:r>
+      <w:r>
+        <w:t xml:space="preserve">y default, Azure will create a virtual network, network interface, and public IP for </w:t>
+      </w:r>
+      <w:r>
+        <w:t>it</w:t>
+      </w:r>
+      <w:r>
+        <w:t>.</w:t>
+      </w:r>
+    </w:p>
+    <w:p>
+      <w:pPr>
+        <w:spacing w:after="0" w:line="280" w:lineRule="exact"/>
+        <w:contextualSpacing/>
+      </w:pPr>
+    </w:p>
+    <w:p>
+      <w:pPr>
+        <w:spacing w:after="0" w:line="280" w:lineRule="exact"/>
+        <w:contextualSpacing/>
+        <w:rPr>
+          <w:b/>
+          <w:bCs/>
+        </w:rPr>
+      </w:pPr>
+      <w:r>
+        <w:rPr>
+          <w:b/>
+          <w:bCs/>
+          <w:highlight w:val="green"/>
+        </w:rPr>
+        <w:t>Create from Portal:</w:t>
+      </w:r>
+    </w:p>
+    <w:p>
+      <w:pPr>
+        <w:pStyle w:val="ListParagraph"/>
+        <w:numPr>
+          <w:ilvl w:val="0"/>
+          <w:numId w:val="4"/>
+        </w:numPr>
+        <w:spacing w:after="0" w:line="280" w:lineRule="exact"/>
+      </w:pPr>
+      <w:r>
+        <w:rPr>
+          <w:b/>
+          <w:bCs/>
+        </w:rPr>
+        <w:t>Virtual Network:</w:t>
+      </w:r>
+      <w:r>
+        <w:t xml:space="preserve"> </w:t>
+      </w:r>
+      <w:r>
+        <w:t>VNet enables many types of Azure resources, such as Azure Virtual Machines (VM), to securely communicate with each other, the internet, and on-premises networks.</w:t>
+      </w:r>
+      <w:r>
+        <w:br/>
+      </w:r>
+    </w:p>
+    <w:p>
+      <w:pPr>
+        <w:pStyle w:val="ListParagraph"/>
+        <w:numPr>
+          <w:ilvl w:val="1"/>
+          <w:numId w:val="4"/>
+        </w:numPr>
+        <w:spacing w:after="0" w:line="280" w:lineRule="exact"/>
+      </w:pPr>
+      <w:r>
+        <w:t>Address Space:</w:t>
+      </w:r>
+      <w:r>
+        <w:br/>
+        <w:t>A</w:t>
+      </w:r>
+      <w:r>
+        <w:t xml:space="preserve"> custom private IP address space using public and private (RFC 1918) addresses.</w:t>
+      </w:r>
+      <w:r>
+        <w:br/>
+      </w:r>
+      <w:r>
+        <w:rPr>
+          <w:u w:val="single"/>
+        </w:rPr>
+        <w:t>Azure assigns</w:t>
+      </w:r>
+      <w:r>
+        <w:t xml:space="preserve"> resources in a virtual network a private </w:t>
+      </w:r>
+      <w:r>
+        <w:rPr>
+          <w:u w:val="single"/>
+        </w:rPr>
+        <w:t>IP address from the address space</w:t>
+      </w:r>
+      <w:r>
+        <w:t xml:space="preserve"> that you assign.</w:t>
+      </w:r>
+      <w:r>
+        <w:br/>
+      </w:r>
+      <w:r>
+        <w:t>For example, if you deploy a VM in a VNet with address space, 10.0.0.0/16, the VM will be assigned a private IP like 10.0.0.4.</w:t>
+      </w:r>
+      <w:r>
+        <w:br/>
+      </w:r>
+    </w:p>
+    <w:p>
+      <w:pPr>
+        <w:pStyle w:val="ListParagraph"/>
+        <w:numPr>
+          <w:ilvl w:val="1"/>
+          <w:numId w:val="4"/>
+        </w:numPr>
+        <w:spacing w:after="0" w:line="280" w:lineRule="exact"/>
+      </w:pPr>
+      <w:r>
+        <w:t>Subnet:</w:t>
+      </w:r>
+      <w:r>
+        <w:br/>
+        <w:t>E</w:t>
+      </w:r>
+      <w:r>
+        <w:t>nable</w:t>
+      </w:r>
+      <w:r>
+        <w:t>s</w:t>
+      </w:r>
+      <w:r>
+        <w:t xml:space="preserve"> </w:t>
+      </w:r>
+      <w:r>
+        <w:t>us</w:t>
+      </w:r>
+      <w:r>
+        <w:t xml:space="preserve"> to segment the virtual network into one or more sub-networks and allocate a portion of the virtual network's address space to each subnet.</w:t>
+      </w:r>
+      <w:r>
+        <w:br/>
+        <w:t>We can</w:t>
+      </w:r>
+      <w:r>
+        <w:t xml:space="preserve"> deploy Azure resources in a specific subnet.</w:t>
+      </w:r>
+      <w:r>
+        <w:br/>
+        <w:t>L</w:t>
+      </w:r>
+      <w:r>
+        <w:t xml:space="preserve">ike in a traditional network, subnets allow </w:t>
+      </w:r>
+      <w:r>
+        <w:t xml:space="preserve">us </w:t>
+      </w:r>
+      <w:r>
+        <w:t>to segment VNet address space into segments that are appropriate for the organization's internal network.</w:t>
+      </w:r>
+      <w:r>
+        <w:br/>
+      </w:r>
+      <w:r>
+        <w:t xml:space="preserve">This also improves address allocation efficiency. </w:t>
+      </w:r>
+      <w:r>
+        <w:t>Securing resources:</w:t>
+      </w:r>
+      <w:r>
+        <w:t xml:space="preserve"> Network Security Groups. </w:t>
+      </w:r>
+    </w:p>
+    <w:p>
+      <w:pPr>
+        <w:pStyle w:val="ListParagraph"/>
+        <w:numPr>
+          <w:ilvl w:val="2"/>
+          <w:numId w:val="4"/>
+        </w:numPr>
+        <w:spacing w:after="0" w:line="280" w:lineRule="exact"/>
+      </w:pPr>
+      <w:r>
+        <w:t>Name</w:t>
+      </w:r>
+    </w:p>
+    <w:p>
+      <w:pPr>
+        <w:pStyle w:val="ListParagraph"/>
+        <w:numPr>
+          <w:ilvl w:val="2"/>
+          <w:numId w:val="4"/>
+        </w:numPr>
+        <w:spacing w:after="0" w:line="280" w:lineRule="exact"/>
+      </w:pPr>
+      <w:r>
+        <w:t>Address Range</w:t>
+      </w:r>
+      <w:r>
+        <w:br/>
+      </w:r>
+    </w:p>
+    <w:p>
+      <w:pPr>
+        <w:pStyle w:val="ListParagraph"/>
+        <w:numPr>
+          <w:ilvl w:val="0"/>
+          <w:numId w:val="4"/>
+        </w:numPr>
+        <w:spacing w:after="0" w:line="280" w:lineRule="exact"/>
+        <w:rPr>
+          <w:b/>
+          <w:bCs/>
+        </w:rPr>
+      </w:pPr>
+      <w:r>
+        <w:rPr>
+          <w:b/>
+          <w:bCs/>
+        </w:rPr>
+        <w:t>Virtual Machine</w:t>
+      </w:r>
+    </w:p>
+    <w:p>
+      <w:pPr>
+        <w:pStyle w:val="ListParagraph"/>
+        <w:numPr>
+          <w:ilvl w:val="1"/>
+          <w:numId w:val="4"/>
+        </w:numPr>
+        <w:spacing w:after="0" w:line="280" w:lineRule="exact"/>
+      </w:pPr>
+      <w:r>
+        <w:t>Managed storage</w:t>
+      </w:r>
+    </w:p>
+    <w:p>
+      <w:pPr>
+        <w:pStyle w:val="ListParagraph"/>
+        <w:numPr>
+          <w:ilvl w:val="1"/>
+          <w:numId w:val="4"/>
+        </w:numPr>
+        <w:spacing w:after="0" w:line="280" w:lineRule="exact"/>
+      </w:pPr>
+      <w:r>
+        <w:t>Make sure to select inbound ports (specify RDP in case of Windows VM, SSH for Linux, but even stuff like HTTP, HTTPS, MS SQL are available)</w:t>
+      </w:r>
+    </w:p>
+    <w:p>
+      <w:pPr>
+        <w:pStyle w:val="ListParagraph"/>
+        <w:numPr>
+          <w:ilvl w:val="1"/>
+          <w:numId w:val="4"/>
+        </w:numPr>
+        <w:spacing w:after="0" w:line="280" w:lineRule="exact"/>
+      </w:pPr>
+      <w:r>
+        <w:t>Post config stuff:</w:t>
+      </w:r>
+    </w:p>
+    <w:p>
+      <w:pPr>
+        <w:pStyle w:val="ListParagraph"/>
+        <w:numPr>
+          <w:ilvl w:val="2"/>
+          <w:numId w:val="4"/>
+        </w:numPr>
+        <w:spacing w:after="0" w:line="280" w:lineRule="exact"/>
+      </w:pPr>
+      <w:r>
+        <w:t>Backups: Whole VM snapshots</w:t>
+      </w:r>
+    </w:p>
+    <w:p>
+      <w:pPr>
+        <w:pStyle w:val="ListParagraph"/>
+        <w:numPr>
+          <w:ilvl w:val="2"/>
+          <w:numId w:val="4"/>
+        </w:numPr>
+        <w:spacing w:after="0" w:line="280" w:lineRule="exact"/>
+      </w:pPr>
+      <w:r>
+        <w:t>Managed Service Identity: Configure VM with Azure Active Directory</w:t>
+      </w:r>
+    </w:p>
+    <w:p>
+      <w:pPr>
+        <w:pStyle w:val="ListParagraph"/>
+        <w:numPr>
+          <w:ilvl w:val="2"/>
+          <w:numId w:val="4"/>
+        </w:numPr>
+        <w:spacing w:after="0" w:line="280" w:lineRule="exact"/>
+      </w:pPr>
+      <w:r>
+        <w:lastRenderedPageBreak/>
+        <w:t>Boot diagnostics: Logs, screenshots taken from VM (placed into Storage Account)</w:t>
+      </w:r>
+    </w:p>
+    <w:p>
+      <w:pPr>
+        <w:spacing w:after="0" w:line="280" w:lineRule="exact"/>
+        <w:contextualSpacing/>
+      </w:pPr>
+    </w:p>
+    <w:p>
+      <w:pPr>
+        <w:spacing w:after="0" w:line="280" w:lineRule="exact"/>
+        <w:ind w:left="720"/>
+        <w:contextualSpacing/>
+      </w:pPr>
+      <w:r>
+        <w:t>Note: When creating Linux VM, we can use an SSH public key, instead of passwords for authentication.</w:t>
+      </w:r>
+    </w:p>
+    <w:p>
+      <w:pPr>
+        <w:spacing w:after="0" w:line="280" w:lineRule="exact"/>
+        <w:ind w:left="720"/>
+        <w:contextualSpacing/>
+      </w:pPr>
+    </w:p>
+    <w:p>
+      <w:pPr>
+        <w:spacing w:after="0" w:line="280" w:lineRule="exact"/>
+        <w:contextualSpacing/>
+        <w:rPr>
+          <w:b/>
+          <w:bCs/>
+        </w:rPr>
+      </w:pPr>
+      <w:r>
+        <w:rPr>
+          <w:b/>
+          <w:bCs/>
+          <w:highlight w:val="green"/>
+        </w:rPr>
+        <w:t xml:space="preserve">Create from </w:t>
+      </w:r>
+      <w:r>
+        <w:rPr>
+          <w:b/>
+          <w:bCs/>
+          <w:highlight w:val="green"/>
+        </w:rPr>
+        <w:t>Azure CLI</w:t>
+      </w:r>
+      <w:r>
+        <w:rPr>
+          <w:b/>
+          <w:bCs/>
+          <w:highlight w:val="green"/>
+        </w:rPr>
+        <w:t>:</w:t>
+      </w:r>
+    </w:p>
+    <w:p>
+      <w:pPr>
+        <w:pStyle w:val="ListParagraph"/>
+        <w:numPr>
+          <w:ilvl w:val="0"/>
+          <w:numId w:val="8"/>
+        </w:numPr>
+        <w:spacing w:after="0" w:line="280" w:lineRule="exact"/>
+      </w:pPr>
+      <w:r>
+        <w:t>Virtual Network (vnet)</w:t>
+      </w:r>
+    </w:p>
+    <w:p>
+      <w:pPr>
+        <w:pStyle w:val="ListParagraph"/>
+        <w:numPr>
+          <w:ilvl w:val="0"/>
+          <w:numId w:val="8"/>
+        </w:numPr>
+        <w:spacing w:after="0" w:line="280" w:lineRule="exact"/>
+      </w:pPr>
+      <w:r>
+        <w:t>IP</w:t>
+      </w:r>
+    </w:p>
+    <w:p>
+      <w:pPr>
+        <w:pStyle w:val="ListParagraph"/>
+        <w:numPr>
+          <w:ilvl w:val="0"/>
+          <w:numId w:val="8"/>
+        </w:numPr>
+        <w:spacing w:after="0" w:line="280" w:lineRule="exact"/>
+      </w:pPr>
+      <w:r>
+        <w:t>Network Security Group (nsg)</w:t>
+      </w:r>
+    </w:p>
+    <w:p>
+      <w:pPr>
+        <w:pStyle w:val="ListParagraph"/>
+        <w:numPr>
+          <w:ilvl w:val="0"/>
+          <w:numId w:val="8"/>
+        </w:numPr>
+        <w:spacing w:after="0" w:line="280" w:lineRule="exact"/>
+      </w:pPr>
+      <w:r>
+        <w:t>Network Interface (nic)</w:t>
+      </w:r>
+    </w:p>
+    <w:p>
+      <w:pPr>
+        <w:pStyle w:val="ListParagraph"/>
+        <w:numPr>
+          <w:ilvl w:val="0"/>
+          <w:numId w:val="8"/>
+        </w:numPr>
+        <w:spacing w:after="0" w:line="280" w:lineRule="exact"/>
+      </w:pPr>
+      <w:r>
+        <w:t>VM</w:t>
+      </w:r>
+    </w:p>
+    <w:p>
+      <w:pPr>
+        <w:pStyle w:val="ListParagraph"/>
+        <w:numPr>
+          <w:ilvl w:val="0"/>
+          <w:numId w:val="8"/>
+        </w:numPr>
+        <w:spacing w:after="0" w:line="280" w:lineRule="exact"/>
+      </w:pPr>
+      <w:r>
+        <w:t>Open port</w:t>
+      </w:r>
+    </w:p>
+    <w:p>
+      <w:pPr>
+        <w:pStyle w:val="ListParagraph"/>
+        <w:numPr>
+          <w:ilvl w:val="0"/>
+          <w:numId w:val="8"/>
+        </w:numPr>
+        <w:spacing w:after="0" w:line="280" w:lineRule="exact"/>
+      </w:pPr>
+      <w:r>
+        <w:t>Get IP of VM</w:t>
+      </w:r>
+    </w:p>
+    <w:p>
+      <w:pPr>
+        <w:spacing w:after="0" w:line="280" w:lineRule="exact"/>
+        <w:contextualSpacing/>
+      </w:pPr>
+    </w:p>
+    <w:p>
+      <w:pPr>
+        <w:shd w:val="clear" w:color="auto" w:fill="212337"/>
+        <w:spacing w:after="0" w:line="285" w:lineRule="atLeast"/>
+        <w:rPr>
+          <w:rFonts w:ascii="Consolas" w:eastAsia="Times New Roman" w:hAnsi="Consolas" w:cs="Times New Roman"/>
+          <w:color w:val="A0A2DB"/>
+          <w:sz w:val="21"/>
+          <w:szCs w:val="21"/>
+        </w:rPr>
+      </w:pPr>
+      <w:r>
+        <w:rPr>
+          <w:rFonts w:ascii="Consolas" w:eastAsia="Times New Roman" w:hAnsi="Consolas" w:cs="Times New Roman"/>
+          <w:color w:val="B27AF8"/>
+          <w:sz w:val="21"/>
+          <w:szCs w:val="21"/>
+        </w:rPr>
+        <w:t>az login </w:t>
+      </w:r>
+      <w:r>
+        <w:rPr>
+          <w:rFonts w:ascii="Consolas" w:eastAsia="Times New Roman" w:hAnsi="Consolas" w:cs="Times New Roman"/>
+          <w:color w:val="FD7AB2"/>
+          <w:sz w:val="21"/>
+          <w:szCs w:val="21"/>
+        </w:rPr>
+        <w:t>--subscription </w:t>
+      </w:r>
+      <w:r>
+        <w:rPr>
+          <w:rFonts w:ascii="Consolas" w:eastAsia="Times New Roman" w:hAnsi="Consolas" w:cs="Times New Roman"/>
+          <w:color w:val="A0A2DB"/>
+          <w:sz w:val="21"/>
+          <w:szCs w:val="21"/>
+        </w:rPr>
+        <w:t>"Name of my subscription"</w:t>
+      </w:r>
+    </w:p>
+    <w:p>
+      <w:pPr>
+        <w:shd w:val="clear" w:color="auto" w:fill="212337"/>
+        <w:spacing w:after="0" w:line="285" w:lineRule="atLeast"/>
+        <w:rPr>
+          <w:rFonts w:ascii="Consolas" w:eastAsia="Times New Roman" w:hAnsi="Consolas" w:cs="Times New Roman"/>
+          <w:color w:val="A0A2DB"/>
+          <w:sz w:val="21"/>
+          <w:szCs w:val="21"/>
+        </w:rPr>
+      </w:pPr>
+    </w:p>
+    <w:p>
+      <w:pPr>
+        <w:shd w:val="clear" w:color="auto" w:fill="212337"/>
+        <w:spacing w:after="0" w:line="285" w:lineRule="atLeast"/>
+        <w:rPr>
+          <w:rFonts w:ascii="Consolas" w:eastAsia="Times New Roman" w:hAnsi="Consolas" w:cs="Times New Roman"/>
+          <w:color w:val="A0A2DB"/>
+          <w:sz w:val="21"/>
+          <w:szCs w:val="21"/>
+        </w:rPr>
+      </w:pPr>
+      <w:r>
+        <w:rPr>
+          <w:rFonts w:ascii="Consolas" w:eastAsia="Times New Roman" w:hAnsi="Consolas" w:cs="Times New Roman"/>
+          <w:color w:val="B27AF8"/>
+          <w:sz w:val="21"/>
+          <w:szCs w:val="21"/>
+        </w:rPr>
+        <w:t>az group create \</w:t>
+      </w:r>
+    </w:p>
+    <w:p>
+      <w:pPr>
+        <w:shd w:val="clear" w:color="auto" w:fill="212337"/>
+        <w:spacing w:after="0" w:line="285" w:lineRule="atLeast"/>
+        <w:rPr>
+          <w:rFonts w:ascii="Consolas" w:eastAsia="Times New Roman" w:hAnsi="Consolas" w:cs="Times New Roman"/>
+          <w:color w:val="A0A2DB"/>
+          <w:sz w:val="21"/>
+          <w:szCs w:val="21"/>
+        </w:rPr>
+      </w:pPr>
+      <w:r>
+        <w:rPr>
+          <w:rFonts w:ascii="Consolas" w:eastAsia="Times New Roman" w:hAnsi="Consolas" w:cs="Times New Roman"/>
+          <w:color w:val="B27AF8"/>
+          <w:sz w:val="21"/>
+          <w:szCs w:val="21"/>
+        </w:rPr>
+        <w:t>  </w:t>
+      </w:r>
+      <w:r>
+        <w:rPr>
+          <w:rFonts w:ascii="Consolas" w:eastAsia="Times New Roman" w:hAnsi="Consolas" w:cs="Times New Roman"/>
+          <w:color w:val="FD7AB2"/>
+          <w:sz w:val="21"/>
+          <w:szCs w:val="21"/>
+        </w:rPr>
+        <w:t>--name </w:t>
+      </w:r>
+      <w:r>
+        <w:rPr>
+          <w:rFonts w:ascii="Consolas" w:eastAsia="Times New Roman" w:hAnsi="Consolas" w:cs="Times New Roman"/>
+          <w:color w:val="A0A2DB"/>
+          <w:sz w:val="21"/>
+          <w:szCs w:val="21"/>
+        </w:rPr>
+        <w:t>"name-of-new-resource-group" \</w:t>
+      </w:r>
+    </w:p>
+    <w:p>
+      <w:pPr>
+        <w:shd w:val="clear" w:color="auto" w:fill="212337"/>
+        <w:spacing w:after="0" w:line="285" w:lineRule="atLeast"/>
+        <w:rPr>
+          <w:rFonts w:ascii="Consolas" w:eastAsia="Times New Roman" w:hAnsi="Consolas" w:cs="Times New Roman"/>
+          <w:color w:val="A0A2DB"/>
+          <w:sz w:val="21"/>
+          <w:szCs w:val="21"/>
+        </w:rPr>
+      </w:pPr>
+      <w:r>
+        <w:rPr>
+          <w:rFonts w:ascii="Consolas" w:eastAsia="Times New Roman" w:hAnsi="Consolas" w:cs="Times New Roman"/>
+          <w:color w:val="B27AF8"/>
+          <w:sz w:val="21"/>
+          <w:szCs w:val="21"/>
+        </w:rPr>
+        <w:t>  </w:t>
+      </w:r>
+      <w:r>
+        <w:rPr>
+          <w:rFonts w:ascii="Consolas" w:eastAsia="Times New Roman" w:hAnsi="Consolas" w:cs="Times New Roman"/>
+          <w:color w:val="FD7AB2"/>
+          <w:sz w:val="21"/>
+          <w:szCs w:val="21"/>
+        </w:rPr>
+        <w:t>--location </w:t>
+      </w:r>
+      <w:r>
+        <w:rPr>
+          <w:rFonts w:ascii="Consolas" w:eastAsia="Times New Roman" w:hAnsi="Consolas" w:cs="Times New Roman"/>
+          <w:color w:val="A0A2DB"/>
+          <w:sz w:val="21"/>
+          <w:szCs w:val="21"/>
+        </w:rPr>
+        <w:t>"centralus"</w:t>
+      </w:r>
+    </w:p>
+    <w:p>
+      <w:pPr>
+        <w:shd w:val="clear" w:color="auto" w:fill="212337"/>
+        <w:spacing w:after="0" w:line="285" w:lineRule="atLeast"/>
+        <w:rPr>
+          <w:rFonts w:ascii="Consolas" w:eastAsia="Times New Roman" w:hAnsi="Consolas" w:cs="Times New Roman"/>
+          <w:color w:val="A0A2DB"/>
+          <w:sz w:val="21"/>
+          <w:szCs w:val="21"/>
+        </w:rPr>
+      </w:pPr>
+    </w:p>
+    <w:p>
+      <w:pPr>
+        <w:shd w:val="clear" w:color="auto" w:fill="212337"/>
+        <w:spacing w:after="0" w:line="285" w:lineRule="atLeast"/>
+        <w:rPr>
+          <w:rFonts w:ascii="Consolas" w:eastAsia="Times New Roman" w:hAnsi="Consolas" w:cs="Times New Roman"/>
+          <w:color w:val="A0A2DB"/>
+          <w:sz w:val="21"/>
+          <w:szCs w:val="21"/>
+        </w:rPr>
+      </w:pPr>
+      <w:r>
+        <w:rPr>
+          <w:rFonts w:ascii="Consolas" w:eastAsia="Times New Roman" w:hAnsi="Consolas" w:cs="Times New Roman"/>
+          <w:color w:val="B27AF8"/>
+          <w:sz w:val="21"/>
+          <w:szCs w:val="21"/>
+        </w:rPr>
+        <w:t>az network vnet create \</w:t>
+      </w:r>
+    </w:p>
+    <w:p>
+      <w:pPr>
+        <w:shd w:val="clear" w:color="auto" w:fill="212337"/>
+        <w:spacing w:after="0" w:line="285" w:lineRule="atLeast"/>
+        <w:rPr>
+          <w:rFonts w:ascii="Consolas" w:eastAsia="Times New Roman" w:hAnsi="Consolas" w:cs="Times New Roman"/>
+          <w:color w:val="A0A2DB"/>
+          <w:sz w:val="21"/>
+          <w:szCs w:val="21"/>
+        </w:rPr>
+      </w:pPr>
+      <w:r>
+        <w:rPr>
+          <w:rFonts w:ascii="Consolas" w:eastAsia="Times New Roman" w:hAnsi="Consolas" w:cs="Times New Roman"/>
+          <w:color w:val="B27AF8"/>
+          <w:sz w:val="21"/>
+          <w:szCs w:val="21"/>
+        </w:rPr>
+        <w:t>  </w:t>
+      </w:r>
+      <w:r>
+        <w:rPr>
+          <w:rFonts w:ascii="Consolas" w:eastAsia="Times New Roman" w:hAnsi="Consolas" w:cs="Times New Roman"/>
+          <w:color w:val="FD7AB2"/>
+          <w:sz w:val="21"/>
+          <w:szCs w:val="21"/>
+        </w:rPr>
+        <w:t>--resource-group </w:t>
+      </w:r>
+      <w:r>
+        <w:rPr>
+          <w:rFonts w:ascii="Consolas" w:eastAsia="Times New Roman" w:hAnsi="Consolas" w:cs="Times New Roman"/>
+          <w:color w:val="A0A2DB"/>
+          <w:sz w:val="21"/>
+          <w:szCs w:val="21"/>
+        </w:rPr>
+        <w:t>"name-of-new-resource-group" \</w:t>
+      </w:r>
+    </w:p>
+    <w:p>
+      <w:pPr>
+        <w:shd w:val="clear" w:color="auto" w:fill="212337"/>
+        <w:spacing w:after="0" w:line="285" w:lineRule="atLeast"/>
+        <w:rPr>
+          <w:rFonts w:ascii="Consolas" w:eastAsia="Times New Roman" w:hAnsi="Consolas" w:cs="Times New Roman"/>
+          <w:color w:val="A0A2DB"/>
+          <w:sz w:val="21"/>
+          <w:szCs w:val="21"/>
+        </w:rPr>
+      </w:pPr>
+      <w:r>
+        <w:rPr>
+          <w:rFonts w:ascii="Consolas" w:eastAsia="Times New Roman" w:hAnsi="Consolas" w:cs="Times New Roman"/>
+          <w:color w:val="B27AF8"/>
+          <w:sz w:val="21"/>
+          <w:szCs w:val="21"/>
+        </w:rPr>
+        <w:t>  </w:t>
+      </w:r>
+      <w:r>
+        <w:rPr>
+          <w:rFonts w:ascii="Consolas" w:eastAsia="Times New Roman" w:hAnsi="Consolas" w:cs="Times New Roman"/>
+          <w:color w:val="FD7AB2"/>
+          <w:sz w:val="21"/>
+          <w:szCs w:val="21"/>
+        </w:rPr>
+        <w:t>--name  </w:t>
+      </w:r>
+      <w:r>
+        <w:rPr>
+          <w:rFonts w:ascii="Consolas" w:eastAsia="Times New Roman" w:hAnsi="Consolas" w:cs="Times New Roman"/>
+          <w:color w:val="A0A2DB"/>
+          <w:sz w:val="21"/>
+          <w:szCs w:val="21"/>
+        </w:rPr>
+        <w:t>"name-of-new-virtual-network" \</w:t>
+      </w:r>
+    </w:p>
+    <w:p>
+      <w:pPr>
+        <w:shd w:val="clear" w:color="auto" w:fill="212337"/>
+        <w:spacing w:after="0" w:line="285" w:lineRule="atLeast"/>
+        <w:rPr>
+          <w:rFonts w:ascii="Consolas" w:eastAsia="Times New Roman" w:hAnsi="Consolas" w:cs="Times New Roman"/>
+          <w:color w:val="A0A2DB"/>
+          <w:sz w:val="21"/>
+          <w:szCs w:val="21"/>
+        </w:rPr>
+      </w:pPr>
+      <w:r>
+        <w:rPr>
+          <w:rFonts w:ascii="Consolas" w:eastAsia="Times New Roman" w:hAnsi="Consolas" w:cs="Times New Roman"/>
+          <w:color w:val="B27AF8"/>
+          <w:sz w:val="21"/>
+          <w:szCs w:val="21"/>
+        </w:rPr>
+        <w:t>  </w:t>
+      </w:r>
+      <w:r>
+        <w:rPr>
+          <w:rFonts w:ascii="Consolas" w:eastAsia="Times New Roman" w:hAnsi="Consolas" w:cs="Times New Roman"/>
+          <w:color w:val="FD7AB2"/>
+          <w:sz w:val="21"/>
+          <w:szCs w:val="21"/>
+        </w:rPr>
+        <w:t>--address-prefix </w:t>
+      </w:r>
+      <w:r>
+        <w:rPr>
+          <w:rFonts w:ascii="Consolas" w:eastAsia="Times New Roman" w:hAnsi="Consolas" w:cs="Times New Roman"/>
+          <w:color w:val="A0A2DB"/>
+          <w:sz w:val="21"/>
+          <w:szCs w:val="21"/>
+        </w:rPr>
+        <w:t>"10.1.0.0/16" \</w:t>
+      </w:r>
+    </w:p>
+    <w:p>
+      <w:pPr>
+        <w:shd w:val="clear" w:color="auto" w:fill="212337"/>
+        <w:spacing w:after="0" w:line="285" w:lineRule="atLeast"/>
+        <w:rPr>
+          <w:rFonts w:ascii="Consolas" w:eastAsia="Times New Roman" w:hAnsi="Consolas" w:cs="Times New Roman"/>
+          <w:color w:val="A0A2DB"/>
+          <w:sz w:val="21"/>
+          <w:szCs w:val="21"/>
+        </w:rPr>
+      </w:pPr>
+      <w:r>
+        <w:rPr>
+          <w:rFonts w:ascii="Consolas" w:eastAsia="Times New Roman" w:hAnsi="Consolas" w:cs="Times New Roman"/>
+          <w:color w:val="B27AF8"/>
+          <w:sz w:val="21"/>
+          <w:szCs w:val="21"/>
+        </w:rPr>
+        <w:t>  </w:t>
+      </w:r>
+      <w:r>
+        <w:rPr>
+          <w:rFonts w:ascii="Consolas" w:eastAsia="Times New Roman" w:hAnsi="Consolas" w:cs="Times New Roman"/>
+          <w:color w:val="FD7AB2"/>
+          <w:sz w:val="21"/>
+          <w:szCs w:val="21"/>
+        </w:rPr>
+        <w:t>--subnet-name </w:t>
+      </w:r>
+      <w:r>
+        <w:rPr>
+          <w:rFonts w:ascii="Consolas" w:eastAsia="Times New Roman" w:hAnsi="Consolas" w:cs="Times New Roman"/>
+          <w:color w:val="A0A2DB"/>
+          <w:sz w:val="21"/>
+          <w:szCs w:val="21"/>
+        </w:rPr>
+        <w:t>"name-of-new-subnet" \</w:t>
+      </w:r>
+    </w:p>
+    <w:p>
+      <w:pPr>
+        <w:shd w:val="clear" w:color="auto" w:fill="212337"/>
+        <w:spacing w:after="0" w:line="285" w:lineRule="atLeast"/>
+        <w:rPr>
+          <w:rFonts w:ascii="Consolas" w:eastAsia="Times New Roman" w:hAnsi="Consolas" w:cs="Times New Roman"/>
+          <w:color w:val="A0A2DB"/>
+          <w:sz w:val="21"/>
+          <w:szCs w:val="21"/>
+        </w:rPr>
+      </w:pPr>
+      <w:r>
+        <w:rPr>
+          <w:rFonts w:ascii="Consolas" w:eastAsia="Times New Roman" w:hAnsi="Consolas" w:cs="Times New Roman"/>
+          <w:color w:val="B27AF8"/>
+          <w:sz w:val="21"/>
+          <w:szCs w:val="21"/>
+        </w:rPr>
+        <w:t>  </w:t>
+      </w:r>
+      <w:r>
+        <w:rPr>
+          <w:rFonts w:ascii="Consolas" w:eastAsia="Times New Roman" w:hAnsi="Consolas" w:cs="Times New Roman"/>
+          <w:color w:val="FD7AB2"/>
+          <w:sz w:val="21"/>
+          <w:szCs w:val="21"/>
+        </w:rPr>
+        <w:t>--subnet-prefix </w:t>
+      </w:r>
+      <w:r>
+        <w:rPr>
+          <w:rFonts w:ascii="Consolas" w:eastAsia="Times New Roman" w:hAnsi="Consolas" w:cs="Times New Roman"/>
+          <w:color w:val="A0A2DB"/>
+          <w:sz w:val="21"/>
+          <w:szCs w:val="21"/>
+        </w:rPr>
+        <w:t>"10.1.1.0/24" \</w:t>
+      </w:r>
+    </w:p>
+    <w:p>
+      <w:pPr>
+        <w:shd w:val="clear" w:color="auto" w:fill="212337"/>
+        <w:spacing w:after="0" w:line="285" w:lineRule="atLeast"/>
+        <w:rPr>
+          <w:rFonts w:ascii="Consolas" w:eastAsia="Times New Roman" w:hAnsi="Consolas" w:cs="Times New Roman"/>
+          <w:color w:val="A0A2DB"/>
+          <w:sz w:val="21"/>
+          <w:szCs w:val="21"/>
+        </w:rPr>
+      </w:pPr>
+    </w:p>
+    <w:p>
+      <w:pPr>
+        <w:shd w:val="clear" w:color="auto" w:fill="212337"/>
+        <w:spacing w:after="0" w:line="285" w:lineRule="atLeast"/>
+        <w:rPr>
+          <w:rFonts w:ascii="Consolas" w:eastAsia="Times New Roman" w:hAnsi="Consolas" w:cs="Times New Roman"/>
+          <w:color w:val="A0A2DB"/>
+          <w:sz w:val="21"/>
+          <w:szCs w:val="21"/>
+        </w:rPr>
+      </w:pPr>
+      <w:r>
+        <w:rPr>
+          <w:rFonts w:ascii="Consolas" w:eastAsia="Times New Roman" w:hAnsi="Consolas" w:cs="Times New Roman"/>
+          <w:color w:val="7274B0"/>
+          <w:sz w:val="21"/>
+          <w:szCs w:val="21"/>
+          <w:u w:val="single"/>
+        </w:rPr>
+        <w:t># Useful: List virtual networks</w:t>
+      </w:r>
+    </w:p>
+    <w:p>
+      <w:pPr>
+        <w:shd w:val="clear" w:color="auto" w:fill="212337"/>
+        <w:spacing w:after="0" w:line="285" w:lineRule="atLeast"/>
+        <w:rPr>
+          <w:rFonts w:ascii="Consolas" w:eastAsia="Times New Roman" w:hAnsi="Consolas" w:cs="Times New Roman"/>
+          <w:color w:val="A0A2DB"/>
+          <w:sz w:val="21"/>
+          <w:szCs w:val="21"/>
+        </w:rPr>
+      </w:pPr>
+      <w:r>
+        <w:rPr>
+          <w:rFonts w:ascii="Consolas" w:eastAsia="Times New Roman" w:hAnsi="Consolas" w:cs="Times New Roman"/>
+          <w:color w:val="B27AF8"/>
+          <w:sz w:val="21"/>
+          <w:szCs w:val="21"/>
+        </w:rPr>
+        <w:t>az network vnet list </w:t>
+      </w:r>
+      <w:r>
+        <w:rPr>
+          <w:rFonts w:ascii="Consolas" w:eastAsia="Times New Roman" w:hAnsi="Consolas" w:cs="Times New Roman"/>
+          <w:color w:val="FD7AB2"/>
+          <w:sz w:val="21"/>
+          <w:szCs w:val="21"/>
+        </w:rPr>
+        <w:t>-o </w:t>
+      </w:r>
+      <w:r>
+        <w:rPr>
+          <w:rFonts w:ascii="Consolas" w:eastAsia="Times New Roman" w:hAnsi="Consolas" w:cs="Times New Roman"/>
+          <w:color w:val="A0A2DB"/>
+          <w:sz w:val="21"/>
+          <w:szCs w:val="21"/>
+        </w:rPr>
+        <w:t>table</w:t>
+      </w:r>
+    </w:p>
+    <w:p>
+      <w:pPr>
+        <w:shd w:val="clear" w:color="auto" w:fill="212337"/>
+        <w:spacing w:after="0" w:line="285" w:lineRule="atLeast"/>
+        <w:rPr>
+          <w:rFonts w:ascii="Consolas" w:eastAsia="Times New Roman" w:hAnsi="Consolas" w:cs="Times New Roman"/>
+          <w:color w:val="A0A2DB"/>
+          <w:sz w:val="21"/>
+          <w:szCs w:val="21"/>
+        </w:rPr>
+      </w:pPr>
+    </w:p>
+    <w:p>
+      <w:pPr>
+        <w:shd w:val="clear" w:color="auto" w:fill="212337"/>
+        <w:spacing w:after="0" w:line="285" w:lineRule="atLeast"/>
+        <w:rPr>
+          <w:rFonts w:ascii="Consolas" w:eastAsia="Times New Roman" w:hAnsi="Consolas" w:cs="Times New Roman"/>
+          <w:color w:val="A0A2DB"/>
+          <w:sz w:val="21"/>
+          <w:szCs w:val="21"/>
+        </w:rPr>
+      </w:pPr>
+      <w:r>
+        <w:rPr>
+          <w:rFonts w:ascii="Consolas" w:eastAsia="Times New Roman" w:hAnsi="Consolas" w:cs="Times New Roman"/>
+          <w:color w:val="7274B0"/>
+          <w:sz w:val="21"/>
+          <w:szCs w:val="21"/>
+          <w:u w:val="single"/>
+        </w:rPr>
+        <w:t># Useful: Check if private IP address is available for use within a VNet:</w:t>
+      </w:r>
+    </w:p>
+    <w:p>
+      <w:pPr>
+        <w:shd w:val="clear" w:color="auto" w:fill="212337"/>
+        <w:spacing w:after="0" w:line="285" w:lineRule="atLeast"/>
+        <w:rPr>
+          <w:rFonts w:ascii="Consolas" w:eastAsia="Times New Roman" w:hAnsi="Consolas" w:cs="Times New Roman"/>
+          <w:color w:val="A0A2DB"/>
+          <w:sz w:val="21"/>
+          <w:szCs w:val="21"/>
+        </w:rPr>
+      </w:pPr>
+      <w:r>
+        <w:rPr>
+          <w:rFonts w:ascii="Consolas" w:eastAsia="Times New Roman" w:hAnsi="Consolas" w:cs="Times New Roman"/>
+          <w:color w:val="B27AF8"/>
+          <w:sz w:val="21"/>
+          <w:szCs w:val="21"/>
+        </w:rPr>
+        <w:t>az network vnet check-ip-address \</w:t>
+      </w:r>
+    </w:p>
+    <w:p>
+      <w:pPr>
+        <w:shd w:val="clear" w:color="auto" w:fill="212337"/>
+        <w:spacing w:after="0" w:line="285" w:lineRule="atLeast"/>
+        <w:rPr>
+          <w:rFonts w:ascii="Consolas" w:eastAsia="Times New Roman" w:hAnsi="Consolas" w:cs="Times New Roman"/>
+          <w:color w:val="A0A2DB"/>
+          <w:sz w:val="21"/>
+          <w:szCs w:val="21"/>
+        </w:rPr>
+      </w:pPr>
+      <w:r>
+        <w:rPr>
+          <w:rFonts w:ascii="Consolas" w:eastAsia="Times New Roman" w:hAnsi="Consolas" w:cs="Times New Roman"/>
+          <w:color w:val="B27AF8"/>
+          <w:sz w:val="21"/>
+          <w:szCs w:val="21"/>
+        </w:rPr>
+        <w:t>  </w:t>
+      </w:r>
+      <w:r>
+        <w:rPr>
+          <w:rFonts w:ascii="Consolas" w:eastAsia="Times New Roman" w:hAnsi="Consolas" w:cs="Times New Roman"/>
+          <w:color w:val="FD7AB2"/>
+          <w:sz w:val="21"/>
+          <w:szCs w:val="21"/>
+        </w:rPr>
+        <w:t>-g </w:t>
+      </w:r>
+      <w:r>
+        <w:rPr>
+          <w:rFonts w:ascii="Consolas" w:eastAsia="Times New Roman" w:hAnsi="Consolas" w:cs="Times New Roman"/>
+          <w:color w:val="A0A2DB"/>
+          <w:sz w:val="21"/>
+          <w:szCs w:val="21"/>
+        </w:rPr>
+        <w:t>"name-of-new-resource-group"</w:t>
+      </w:r>
+    </w:p>
+    <w:p>
+      <w:pPr>
+        <w:shd w:val="clear" w:color="auto" w:fill="212337"/>
+        <w:spacing w:after="0" w:line="285" w:lineRule="atLeast"/>
+        <w:rPr>
+          <w:rFonts w:ascii="Consolas" w:eastAsia="Times New Roman" w:hAnsi="Consolas" w:cs="Times New Roman"/>
+          <w:color w:val="A0A2DB"/>
+          <w:sz w:val="21"/>
+          <w:szCs w:val="21"/>
+        </w:rPr>
+      </w:pPr>
+      <w:r>
+        <w:rPr>
+          <w:rFonts w:ascii="Consolas" w:eastAsia="Times New Roman" w:hAnsi="Consolas" w:cs="Times New Roman"/>
+          <w:color w:val="B27AF8"/>
+          <w:sz w:val="21"/>
+          <w:szCs w:val="21"/>
+        </w:rPr>
+        <w:t>  </w:t>
+      </w:r>
+      <w:r>
+        <w:rPr>
+          <w:rFonts w:ascii="Consolas" w:eastAsia="Times New Roman" w:hAnsi="Consolas" w:cs="Times New Roman"/>
+          <w:color w:val="FD7AB2"/>
+          <w:sz w:val="21"/>
+          <w:szCs w:val="21"/>
+        </w:rPr>
+        <w:t>-n </w:t>
+      </w:r>
+      <w:r>
+        <w:rPr>
+          <w:rFonts w:ascii="Consolas" w:eastAsia="Times New Roman" w:hAnsi="Consolas" w:cs="Times New Roman"/>
+          <w:color w:val="A0A2DB"/>
+          <w:sz w:val="21"/>
+          <w:szCs w:val="21"/>
+        </w:rPr>
+        <w:t>"name-of-new-vnet"</w:t>
+      </w:r>
+    </w:p>
+    <w:p>
+      <w:pPr>
+        <w:shd w:val="clear" w:color="auto" w:fill="212337"/>
+        <w:spacing w:after="0" w:line="285" w:lineRule="atLeast"/>
+        <w:rPr>
+          <w:rFonts w:ascii="Consolas" w:eastAsia="Times New Roman" w:hAnsi="Consolas" w:cs="Times New Roman"/>
+          <w:color w:val="A0A2DB"/>
+          <w:sz w:val="21"/>
+          <w:szCs w:val="21"/>
+        </w:rPr>
+      </w:pPr>
+      <w:r>
+        <w:rPr>
+          <w:rFonts w:ascii="Consolas" w:eastAsia="Times New Roman" w:hAnsi="Consolas" w:cs="Times New Roman"/>
+          <w:color w:val="B27AF8"/>
+          <w:sz w:val="21"/>
+          <w:szCs w:val="21"/>
+        </w:rPr>
+        <w:t>  </w:t>
+      </w:r>
+      <w:r>
+        <w:rPr>
+          <w:rFonts w:ascii="Consolas" w:eastAsia="Times New Roman" w:hAnsi="Consolas" w:cs="Times New Roman"/>
+          <w:color w:val="FD7AB2"/>
+          <w:sz w:val="21"/>
+          <w:szCs w:val="21"/>
+        </w:rPr>
+        <w:t>--ip-address </w:t>
+      </w:r>
+      <w:r>
+        <w:rPr>
+          <w:rFonts w:ascii="Consolas" w:eastAsia="Times New Roman" w:hAnsi="Consolas" w:cs="Times New Roman"/>
+          <w:color w:val="A0A2DB"/>
+          <w:sz w:val="21"/>
+          <w:szCs w:val="21"/>
+        </w:rPr>
+        <w:t>10.0.0.4</w:t>
+      </w:r>
+    </w:p>
+    <w:p>
+      <w:pPr>
+        <w:shd w:val="clear" w:color="auto" w:fill="212337"/>
+        <w:spacing w:after="0" w:line="285" w:lineRule="atLeast"/>
+        <w:rPr>
+          <w:rFonts w:ascii="Consolas" w:eastAsia="Times New Roman" w:hAnsi="Consolas" w:cs="Times New Roman"/>
+          <w:color w:val="A0A2DB"/>
+          <w:sz w:val="21"/>
+          <w:szCs w:val="21"/>
+        </w:rPr>
+      </w:pPr>
+    </w:p>
+    <w:p>
+      <w:pPr>
+        <w:shd w:val="clear" w:color="auto" w:fill="212337"/>
+        <w:spacing w:after="0" w:line="285" w:lineRule="atLeast"/>
+        <w:rPr>
+          <w:rFonts w:ascii="Consolas" w:eastAsia="Times New Roman" w:hAnsi="Consolas" w:cs="Times New Roman"/>
+          <w:color w:val="A0A2DB"/>
+          <w:sz w:val="21"/>
+          <w:szCs w:val="21"/>
+        </w:rPr>
+      </w:pPr>
+      <w:r>
+        <w:rPr>
+          <w:rFonts w:ascii="Consolas" w:eastAsia="Times New Roman" w:hAnsi="Consolas" w:cs="Times New Roman"/>
+          <w:color w:val="B27AF8"/>
+          <w:sz w:val="21"/>
+          <w:szCs w:val="21"/>
+        </w:rPr>
+        <w:t>az network public-ip create \</w:t>
+      </w:r>
+    </w:p>
+    <w:p>
+      <w:pPr>
+        <w:shd w:val="clear" w:color="auto" w:fill="212337"/>
+        <w:spacing w:after="0" w:line="285" w:lineRule="atLeast"/>
+        <w:rPr>
+          <w:rFonts w:ascii="Consolas" w:eastAsia="Times New Roman" w:hAnsi="Consolas" w:cs="Times New Roman"/>
+          <w:color w:val="A0A2DB"/>
+          <w:sz w:val="21"/>
+          <w:szCs w:val="21"/>
+        </w:rPr>
+      </w:pPr>
+      <w:r>
+        <w:rPr>
+          <w:rFonts w:ascii="Consolas" w:eastAsia="Times New Roman" w:hAnsi="Consolas" w:cs="Times New Roman"/>
+          <w:color w:val="B27AF8"/>
+          <w:sz w:val="21"/>
+          <w:szCs w:val="21"/>
+        </w:rPr>
+        <w:t>  </w:t>
+      </w:r>
+      <w:r>
+        <w:rPr>
+          <w:rFonts w:ascii="Consolas" w:eastAsia="Times New Roman" w:hAnsi="Consolas" w:cs="Times New Roman"/>
+          <w:color w:val="FD7AB2"/>
+          <w:sz w:val="21"/>
+          <w:szCs w:val="21"/>
+        </w:rPr>
+        <w:t>-g </w:t>
+      </w:r>
+      <w:r>
+        <w:rPr>
+          <w:rFonts w:ascii="Consolas" w:eastAsia="Times New Roman" w:hAnsi="Consolas" w:cs="Times New Roman"/>
+          <w:color w:val="A0A2DB"/>
+          <w:sz w:val="21"/>
+          <w:szCs w:val="21"/>
+        </w:rPr>
+        <w:t>"name-of-new-resource-group" \</w:t>
+      </w:r>
+    </w:p>
+    <w:p>
+      <w:pPr>
+        <w:shd w:val="clear" w:color="auto" w:fill="212337"/>
+        <w:spacing w:after="0" w:line="285" w:lineRule="atLeast"/>
+        <w:rPr>
+          <w:rFonts w:ascii="Consolas" w:eastAsia="Times New Roman" w:hAnsi="Consolas" w:cs="Times New Roman"/>
+          <w:color w:val="A0A2DB"/>
+          <w:sz w:val="21"/>
+          <w:szCs w:val="21"/>
+        </w:rPr>
+      </w:pPr>
+      <w:r>
+        <w:rPr>
+          <w:rFonts w:ascii="Consolas" w:eastAsia="Times New Roman" w:hAnsi="Consolas" w:cs="Times New Roman"/>
+          <w:color w:val="B27AF8"/>
+          <w:sz w:val="21"/>
+          <w:szCs w:val="21"/>
+        </w:rPr>
+        <w:t>  </w:t>
+      </w:r>
+      <w:r>
+        <w:rPr>
+          <w:rFonts w:ascii="Consolas" w:eastAsia="Times New Roman" w:hAnsi="Consolas" w:cs="Times New Roman"/>
+          <w:color w:val="FD7AB2"/>
+          <w:sz w:val="21"/>
+          <w:szCs w:val="21"/>
+        </w:rPr>
+        <w:t>-n </w:t>
+      </w:r>
+      <w:r>
+        <w:rPr>
+          <w:rFonts w:ascii="Consolas" w:eastAsia="Times New Roman" w:hAnsi="Consolas" w:cs="Times New Roman"/>
+          <w:color w:val="A0A2DB"/>
+          <w:sz w:val="21"/>
+          <w:szCs w:val="21"/>
+        </w:rPr>
+        <w:t>"name-of-new-ip-address"</w:t>
+      </w:r>
+    </w:p>
+    <w:p>
+      <w:pPr>
+        <w:shd w:val="clear" w:color="auto" w:fill="212337"/>
+        <w:spacing w:after="0" w:line="285" w:lineRule="atLeast"/>
+        <w:rPr>
+          <w:rFonts w:ascii="Consolas" w:eastAsia="Times New Roman" w:hAnsi="Consolas" w:cs="Times New Roman"/>
+          <w:color w:val="A0A2DB"/>
+          <w:sz w:val="21"/>
+          <w:szCs w:val="21"/>
+        </w:rPr>
+      </w:pPr>
+    </w:p>
+    <w:p>
+      <w:pPr>
+        <w:shd w:val="clear" w:color="auto" w:fill="212337"/>
+        <w:spacing w:after="0" w:line="285" w:lineRule="atLeast"/>
+        <w:rPr>
+          <w:rFonts w:ascii="Consolas" w:eastAsia="Times New Roman" w:hAnsi="Consolas" w:cs="Times New Roman"/>
+          <w:color w:val="A0A2DB"/>
+          <w:sz w:val="21"/>
+          <w:szCs w:val="21"/>
+        </w:rPr>
+      </w:pPr>
+      <w:r>
+        <w:rPr>
+          <w:rFonts w:ascii="Consolas" w:eastAsia="Times New Roman" w:hAnsi="Consolas" w:cs="Times New Roman"/>
+          <w:color w:val="7274B0"/>
+          <w:sz w:val="21"/>
+          <w:szCs w:val="21"/>
+          <w:u w:val="single"/>
+        </w:rPr>
+        <w:t># List network security groups, then create new</w:t>
+      </w:r>
+    </w:p>
+    <w:p>
+      <w:pPr>
+        <w:shd w:val="clear" w:color="auto" w:fill="212337"/>
+        <w:spacing w:after="0" w:line="285" w:lineRule="atLeast"/>
+        <w:rPr>
+          <w:rFonts w:ascii="Consolas" w:eastAsia="Times New Roman" w:hAnsi="Consolas" w:cs="Times New Roman"/>
+          <w:color w:val="A0A2DB"/>
+          <w:sz w:val="21"/>
+          <w:szCs w:val="21"/>
+        </w:rPr>
+      </w:pPr>
+      <w:r>
+        <w:rPr>
+          <w:rFonts w:ascii="Consolas" w:eastAsia="Times New Roman" w:hAnsi="Consolas" w:cs="Times New Roman"/>
+          <w:color w:val="B27AF8"/>
+          <w:sz w:val="21"/>
+          <w:szCs w:val="21"/>
+        </w:rPr>
+        <w:t>az network nsg list </w:t>
+      </w:r>
+      <w:r>
+        <w:rPr>
+          <w:rFonts w:ascii="Consolas" w:eastAsia="Times New Roman" w:hAnsi="Consolas" w:cs="Times New Roman"/>
+          <w:color w:val="FD7AB2"/>
+          <w:sz w:val="21"/>
+          <w:szCs w:val="21"/>
+        </w:rPr>
+        <w:t>-o </w:t>
+      </w:r>
+      <w:r>
+        <w:rPr>
+          <w:rFonts w:ascii="Consolas" w:eastAsia="Times New Roman" w:hAnsi="Consolas" w:cs="Times New Roman"/>
+          <w:color w:val="A0A2DB"/>
+          <w:sz w:val="21"/>
+          <w:szCs w:val="21"/>
+        </w:rPr>
+        <w:t>table</w:t>
+      </w:r>
+    </w:p>
+    <w:p>
+      <w:pPr>
+        <w:shd w:val="clear" w:color="auto" w:fill="212337"/>
+        <w:spacing w:after="0" w:line="285" w:lineRule="atLeast"/>
+        <w:rPr>
+          <w:rFonts w:ascii="Consolas" w:eastAsia="Times New Roman" w:hAnsi="Consolas" w:cs="Times New Roman"/>
+          <w:color w:val="A0A2DB"/>
+          <w:sz w:val="21"/>
+          <w:szCs w:val="21"/>
+        </w:rPr>
+      </w:pPr>
+    </w:p>
+    <w:p>
+      <w:pPr>
+        <w:shd w:val="clear" w:color="auto" w:fill="212337"/>
+        <w:spacing w:after="0" w:line="285" w:lineRule="atLeast"/>
+        <w:rPr>
+          <w:rFonts w:ascii="Consolas" w:eastAsia="Times New Roman" w:hAnsi="Consolas" w:cs="Times New Roman"/>
+          <w:color w:val="A0A2DB"/>
+          <w:sz w:val="21"/>
+          <w:szCs w:val="21"/>
+        </w:rPr>
+      </w:pPr>
+      <w:r>
+        <w:rPr>
+          <w:rFonts w:ascii="Consolas" w:eastAsia="Times New Roman" w:hAnsi="Consolas" w:cs="Times New Roman"/>
+          <w:color w:val="B27AF8"/>
+          <w:sz w:val="21"/>
+          <w:szCs w:val="21"/>
+        </w:rPr>
+        <w:t>az network nsg create \</w:t>
+      </w:r>
+    </w:p>
+    <w:p>
+      <w:pPr>
+        <w:shd w:val="clear" w:color="auto" w:fill="212337"/>
+        <w:spacing w:after="0" w:line="285" w:lineRule="atLeast"/>
+        <w:rPr>
+          <w:rFonts w:ascii="Consolas" w:eastAsia="Times New Roman" w:hAnsi="Consolas" w:cs="Times New Roman"/>
+          <w:color w:val="A0A2DB"/>
+          <w:sz w:val="21"/>
+          <w:szCs w:val="21"/>
+        </w:rPr>
+      </w:pPr>
+      <w:r>
+        <w:rPr>
+          <w:rFonts w:ascii="Consolas" w:eastAsia="Times New Roman" w:hAnsi="Consolas" w:cs="Times New Roman"/>
+          <w:color w:val="B27AF8"/>
+          <w:sz w:val="21"/>
+          <w:szCs w:val="21"/>
+        </w:rPr>
+        <w:lastRenderedPageBreak/>
+        <w:t>  </w:t>
+      </w:r>
+      <w:r>
+        <w:rPr>
+          <w:rFonts w:ascii="Consolas" w:eastAsia="Times New Roman" w:hAnsi="Consolas" w:cs="Times New Roman"/>
+          <w:color w:val="FD7AB2"/>
+          <w:sz w:val="21"/>
+          <w:szCs w:val="21"/>
+        </w:rPr>
+        <w:t>-g </w:t>
+      </w:r>
+      <w:r>
+        <w:rPr>
+          <w:rFonts w:ascii="Consolas" w:eastAsia="Times New Roman" w:hAnsi="Consolas" w:cs="Times New Roman"/>
+          <w:color w:val="A0A2DB"/>
+          <w:sz w:val="21"/>
+          <w:szCs w:val="21"/>
+        </w:rPr>
+        <w:t>"name-of-new-resource-group" \</w:t>
+      </w:r>
+    </w:p>
+    <w:p>
+      <w:pPr>
+        <w:shd w:val="clear" w:color="auto" w:fill="212337"/>
+        <w:spacing w:after="0" w:line="285" w:lineRule="atLeast"/>
+        <w:rPr>
+          <w:rFonts w:ascii="Consolas" w:eastAsia="Times New Roman" w:hAnsi="Consolas" w:cs="Times New Roman"/>
+          <w:color w:val="A0A2DB"/>
+          <w:sz w:val="21"/>
+          <w:szCs w:val="21"/>
+        </w:rPr>
+      </w:pPr>
+      <w:r>
+        <w:rPr>
+          <w:rFonts w:ascii="Consolas" w:eastAsia="Times New Roman" w:hAnsi="Consolas" w:cs="Times New Roman"/>
+          <w:color w:val="B27AF8"/>
+          <w:sz w:val="21"/>
+          <w:szCs w:val="21"/>
+        </w:rPr>
+        <w:t>  </w:t>
+      </w:r>
+      <w:r>
+        <w:rPr>
+          <w:rFonts w:ascii="Consolas" w:eastAsia="Times New Roman" w:hAnsi="Consolas" w:cs="Times New Roman"/>
+          <w:color w:val="FD7AB2"/>
+          <w:sz w:val="21"/>
+          <w:szCs w:val="21"/>
+        </w:rPr>
+        <w:t>-n </w:t>
+      </w:r>
+      <w:r>
+        <w:rPr>
+          <w:rFonts w:ascii="Consolas" w:eastAsia="Times New Roman" w:hAnsi="Consolas" w:cs="Times New Roman"/>
+          <w:color w:val="A0A2DB"/>
+          <w:sz w:val="21"/>
+          <w:szCs w:val="21"/>
+        </w:rPr>
+        <w:t>"name-of-new-network-security-group"</w:t>
+      </w:r>
+    </w:p>
+    <w:p>
+      <w:pPr>
+        <w:shd w:val="clear" w:color="auto" w:fill="212337"/>
+        <w:spacing w:after="0" w:line="285" w:lineRule="atLeast"/>
+        <w:rPr>
+          <w:rFonts w:ascii="Consolas" w:eastAsia="Times New Roman" w:hAnsi="Consolas" w:cs="Times New Roman"/>
+          <w:color w:val="A0A2DB"/>
+          <w:sz w:val="21"/>
+          <w:szCs w:val="21"/>
+        </w:rPr>
+      </w:pPr>
+    </w:p>
+    <w:p>
+      <w:pPr>
+        <w:shd w:val="clear" w:color="auto" w:fill="212337"/>
+        <w:spacing w:after="0" w:line="285" w:lineRule="atLeast"/>
+        <w:rPr>
+          <w:rFonts w:ascii="Consolas" w:eastAsia="Times New Roman" w:hAnsi="Consolas" w:cs="Times New Roman"/>
+          <w:color w:val="A0A2DB"/>
+          <w:sz w:val="21"/>
+          <w:szCs w:val="21"/>
+        </w:rPr>
+      </w:pPr>
+      <w:r>
+        <w:rPr>
+          <w:rFonts w:ascii="Consolas" w:eastAsia="Times New Roman" w:hAnsi="Consolas" w:cs="Times New Roman"/>
+          <w:color w:val="7274B0"/>
+          <w:sz w:val="21"/>
+          <w:szCs w:val="21"/>
+          <w:u w:val="single"/>
+        </w:rPr>
+        <w:t># Create Virtual Network Interface, associate with:</w:t>
+      </w:r>
+    </w:p>
+    <w:p>
+      <w:pPr>
+        <w:shd w:val="clear" w:color="auto" w:fill="212337"/>
+        <w:spacing w:after="0" w:line="285" w:lineRule="atLeast"/>
+        <w:rPr>
+          <w:rFonts w:ascii="Consolas" w:eastAsia="Times New Roman" w:hAnsi="Consolas" w:cs="Times New Roman"/>
+          <w:color w:val="A0A2DB"/>
+          <w:sz w:val="21"/>
+          <w:szCs w:val="21"/>
+        </w:rPr>
+      </w:pPr>
+      <w:r>
+        <w:rPr>
+          <w:rFonts w:ascii="Consolas" w:eastAsia="Times New Roman" w:hAnsi="Consolas" w:cs="Times New Roman"/>
+          <w:color w:val="7274B0"/>
+          <w:sz w:val="21"/>
+          <w:szCs w:val="21"/>
+          <w:u w:val="single"/>
+        </w:rPr>
+        <w:t># 1) IP address</w:t>
+      </w:r>
+    </w:p>
+    <w:p>
+      <w:pPr>
+        <w:shd w:val="clear" w:color="auto" w:fill="212337"/>
+        <w:spacing w:after="0" w:line="285" w:lineRule="atLeast"/>
+        <w:rPr>
+          <w:rFonts w:ascii="Consolas" w:eastAsia="Times New Roman" w:hAnsi="Consolas" w:cs="Times New Roman"/>
+          <w:color w:val="A0A2DB"/>
+          <w:sz w:val="21"/>
+          <w:szCs w:val="21"/>
+        </w:rPr>
+      </w:pPr>
+      <w:r>
+        <w:rPr>
+          <w:rFonts w:ascii="Consolas" w:eastAsia="Times New Roman" w:hAnsi="Consolas" w:cs="Times New Roman"/>
+          <w:color w:val="7274B0"/>
+          <w:sz w:val="21"/>
+          <w:szCs w:val="21"/>
+          <w:u w:val="single"/>
+        </w:rPr>
+        <w:t># 2) Network Sec. Group</w:t>
+      </w:r>
+    </w:p>
+    <w:p>
+      <w:pPr>
+        <w:shd w:val="clear" w:color="auto" w:fill="212337"/>
+        <w:spacing w:after="0" w:line="285" w:lineRule="atLeast"/>
+        <w:rPr>
+          <w:rFonts w:ascii="Consolas" w:eastAsia="Times New Roman" w:hAnsi="Consolas" w:cs="Times New Roman"/>
+          <w:color w:val="A0A2DB"/>
+          <w:sz w:val="21"/>
+          <w:szCs w:val="21"/>
+        </w:rPr>
+      </w:pPr>
+      <w:r>
+        <w:rPr>
+          <w:rFonts w:ascii="Consolas" w:eastAsia="Times New Roman" w:hAnsi="Consolas" w:cs="Times New Roman"/>
+          <w:color w:val="B27AF8"/>
+          <w:sz w:val="21"/>
+          <w:szCs w:val="21"/>
+        </w:rPr>
+        <w:t>az network nic create \</w:t>
+      </w:r>
+    </w:p>
+    <w:p>
+      <w:pPr>
+        <w:shd w:val="clear" w:color="auto" w:fill="212337"/>
+        <w:spacing w:after="0" w:line="285" w:lineRule="atLeast"/>
+        <w:rPr>
+          <w:rFonts w:ascii="Consolas" w:eastAsia="Times New Roman" w:hAnsi="Consolas" w:cs="Times New Roman"/>
+          <w:color w:val="A0A2DB"/>
+          <w:sz w:val="21"/>
+          <w:szCs w:val="21"/>
+        </w:rPr>
+      </w:pPr>
+      <w:r>
+        <w:rPr>
+          <w:rFonts w:ascii="Consolas" w:eastAsia="Times New Roman" w:hAnsi="Consolas" w:cs="Times New Roman"/>
+          <w:color w:val="B27AF8"/>
+          <w:sz w:val="21"/>
+          <w:szCs w:val="21"/>
+        </w:rPr>
+        <w:t> </w:t>
+      </w:r>
+      <w:r>
+        <w:rPr>
+          <w:rFonts w:ascii="Consolas" w:eastAsia="Times New Roman" w:hAnsi="Consolas" w:cs="Times New Roman"/>
+          <w:color w:val="FD7AB2"/>
+          <w:sz w:val="21"/>
+          <w:szCs w:val="21"/>
+        </w:rPr>
+        <w:t>-g </w:t>
+      </w:r>
+      <w:r>
+        <w:rPr>
+          <w:rFonts w:ascii="Consolas" w:eastAsia="Times New Roman" w:hAnsi="Consolas" w:cs="Times New Roman"/>
+          <w:color w:val="A0A2DB"/>
+          <w:sz w:val="21"/>
+          <w:szCs w:val="21"/>
+        </w:rPr>
+        <w:t>"name-of-new-resource-group" \</w:t>
+      </w:r>
+    </w:p>
+    <w:p>
+      <w:pPr>
+        <w:shd w:val="clear" w:color="auto" w:fill="212337"/>
+        <w:spacing w:after="0" w:line="285" w:lineRule="atLeast"/>
+        <w:rPr>
+          <w:rFonts w:ascii="Consolas" w:eastAsia="Times New Roman" w:hAnsi="Consolas" w:cs="Times New Roman"/>
+          <w:color w:val="A0A2DB"/>
+          <w:sz w:val="21"/>
+          <w:szCs w:val="21"/>
+        </w:rPr>
+      </w:pPr>
+      <w:r>
+        <w:rPr>
+          <w:rFonts w:ascii="Consolas" w:eastAsia="Times New Roman" w:hAnsi="Consolas" w:cs="Times New Roman"/>
+          <w:color w:val="B27AF8"/>
+          <w:sz w:val="21"/>
+          <w:szCs w:val="21"/>
+        </w:rPr>
+        <w:t> </w:t>
+      </w:r>
+      <w:r>
+        <w:rPr>
+          <w:rFonts w:ascii="Consolas" w:eastAsia="Times New Roman" w:hAnsi="Consolas" w:cs="Times New Roman"/>
+          <w:color w:val="FD7AB2"/>
+          <w:sz w:val="21"/>
+          <w:szCs w:val="21"/>
+        </w:rPr>
+        <w:t>-n </w:t>
+      </w:r>
+      <w:r>
+        <w:rPr>
+          <w:rFonts w:ascii="Consolas" w:eastAsia="Times New Roman" w:hAnsi="Consolas" w:cs="Times New Roman"/>
+          <w:color w:val="A0A2DB"/>
+          <w:sz w:val="21"/>
+          <w:szCs w:val="21"/>
+        </w:rPr>
+        <w:t>"name-of-new-nic" \</w:t>
+      </w:r>
+    </w:p>
+    <w:p>
+      <w:pPr>
+        <w:shd w:val="clear" w:color="auto" w:fill="212337"/>
+        <w:spacing w:after="0" w:line="285" w:lineRule="atLeast"/>
+        <w:rPr>
+          <w:rFonts w:ascii="Consolas" w:eastAsia="Times New Roman" w:hAnsi="Consolas" w:cs="Times New Roman"/>
+          <w:color w:val="A0A2DB"/>
+          <w:sz w:val="21"/>
+          <w:szCs w:val="21"/>
+        </w:rPr>
+      </w:pPr>
+      <w:r>
+        <w:rPr>
+          <w:rFonts w:ascii="Consolas" w:eastAsia="Times New Roman" w:hAnsi="Consolas" w:cs="Times New Roman"/>
+          <w:color w:val="B27AF8"/>
+          <w:sz w:val="21"/>
+          <w:szCs w:val="21"/>
+        </w:rPr>
+        <w:t> </w:t>
+      </w:r>
+      <w:r>
+        <w:rPr>
+          <w:rFonts w:ascii="Consolas" w:eastAsia="Times New Roman" w:hAnsi="Consolas" w:cs="Times New Roman"/>
+          <w:color w:val="FD7AB2"/>
+          <w:sz w:val="21"/>
+          <w:szCs w:val="21"/>
+        </w:rPr>
+        <w:t>--vnet-name </w:t>
+      </w:r>
+      <w:r>
+        <w:rPr>
+          <w:rFonts w:ascii="Consolas" w:eastAsia="Times New Roman" w:hAnsi="Consolas" w:cs="Times New Roman"/>
+          <w:color w:val="A0A2DB"/>
+          <w:sz w:val="21"/>
+          <w:szCs w:val="21"/>
+        </w:rPr>
+        <w:t>"name-of-new-virtual-network"</w:t>
+      </w:r>
+    </w:p>
+    <w:p>
+      <w:pPr>
+        <w:shd w:val="clear" w:color="auto" w:fill="212337"/>
+        <w:spacing w:after="0" w:line="285" w:lineRule="atLeast"/>
+        <w:rPr>
+          <w:rFonts w:ascii="Consolas" w:eastAsia="Times New Roman" w:hAnsi="Consolas" w:cs="Times New Roman"/>
+          <w:color w:val="A0A2DB"/>
+          <w:sz w:val="21"/>
+          <w:szCs w:val="21"/>
+        </w:rPr>
+      </w:pPr>
+      <w:r>
+        <w:rPr>
+          <w:rFonts w:ascii="Consolas" w:eastAsia="Times New Roman" w:hAnsi="Consolas" w:cs="Times New Roman"/>
+          <w:color w:val="B27AF8"/>
+          <w:sz w:val="21"/>
+          <w:szCs w:val="21"/>
+        </w:rPr>
+        <w:t> </w:t>
+      </w:r>
+      <w:r>
+        <w:rPr>
+          <w:rFonts w:ascii="Consolas" w:eastAsia="Times New Roman" w:hAnsi="Consolas" w:cs="Times New Roman"/>
+          <w:color w:val="FD7AB2"/>
+          <w:sz w:val="21"/>
+          <w:szCs w:val="21"/>
+        </w:rPr>
+        <w:t>--subnet </w:t>
+      </w:r>
+      <w:r>
+        <w:rPr>
+          <w:rFonts w:ascii="Consolas" w:eastAsia="Times New Roman" w:hAnsi="Consolas" w:cs="Times New Roman"/>
+          <w:color w:val="A0A2DB"/>
+          <w:sz w:val="21"/>
+          <w:szCs w:val="21"/>
+        </w:rPr>
+        <w:t>"name-of-new-subnet" \</w:t>
+      </w:r>
+    </w:p>
+    <w:p>
+      <w:pPr>
+        <w:shd w:val="clear" w:color="auto" w:fill="212337"/>
+        <w:spacing w:after="0" w:line="285" w:lineRule="atLeast"/>
+        <w:rPr>
+          <w:rFonts w:ascii="Consolas" w:eastAsia="Times New Roman" w:hAnsi="Consolas" w:cs="Times New Roman"/>
+          <w:color w:val="A0A2DB"/>
+          <w:sz w:val="21"/>
+          <w:szCs w:val="21"/>
+        </w:rPr>
+      </w:pPr>
+      <w:r>
+        <w:rPr>
+          <w:rFonts w:ascii="Consolas" w:eastAsia="Times New Roman" w:hAnsi="Consolas" w:cs="Times New Roman"/>
+          <w:color w:val="B27AF8"/>
+          <w:sz w:val="21"/>
+          <w:szCs w:val="21"/>
+        </w:rPr>
+        <w:t> </w:t>
+      </w:r>
+      <w:r>
+        <w:rPr>
+          <w:rFonts w:ascii="Consolas" w:eastAsia="Times New Roman" w:hAnsi="Consolas" w:cs="Times New Roman"/>
+          <w:color w:val="FD7AB2"/>
+          <w:sz w:val="21"/>
+          <w:szCs w:val="21"/>
+        </w:rPr>
+        <w:t>--network-security-group </w:t>
+      </w:r>
+      <w:r>
+        <w:rPr>
+          <w:rFonts w:ascii="Consolas" w:eastAsia="Times New Roman" w:hAnsi="Consolas" w:cs="Times New Roman"/>
+          <w:color w:val="A0A2DB"/>
+          <w:sz w:val="21"/>
+          <w:szCs w:val="21"/>
+        </w:rPr>
+        <w:t>"name-of-new-network-security-group"</w:t>
+      </w:r>
+    </w:p>
+    <w:p>
+      <w:pPr>
+        <w:shd w:val="clear" w:color="auto" w:fill="212337"/>
+        <w:spacing w:after="0" w:line="285" w:lineRule="atLeast"/>
+        <w:rPr>
+          <w:rFonts w:ascii="Consolas" w:eastAsia="Times New Roman" w:hAnsi="Consolas" w:cs="Times New Roman"/>
+          <w:color w:val="A0A2DB"/>
+          <w:sz w:val="21"/>
+          <w:szCs w:val="21"/>
+        </w:rPr>
+      </w:pPr>
+      <w:r>
+        <w:rPr>
+          <w:rFonts w:ascii="Consolas" w:eastAsia="Times New Roman" w:hAnsi="Consolas" w:cs="Times New Roman"/>
+          <w:color w:val="B27AF8"/>
+          <w:sz w:val="21"/>
+          <w:szCs w:val="21"/>
+        </w:rPr>
+        <w:t> </w:t>
+      </w:r>
+      <w:r>
+        <w:rPr>
+          <w:rFonts w:ascii="Consolas" w:eastAsia="Times New Roman" w:hAnsi="Consolas" w:cs="Times New Roman"/>
+          <w:color w:val="FD7AB2"/>
+          <w:sz w:val="21"/>
+          <w:szCs w:val="21"/>
+        </w:rPr>
+        <w:t>--public-ip-address </w:t>
+      </w:r>
+      <w:r>
+        <w:rPr>
+          <w:rFonts w:ascii="Consolas" w:eastAsia="Times New Roman" w:hAnsi="Consolas" w:cs="Times New Roman"/>
+          <w:color w:val="A0A2DB"/>
+          <w:sz w:val="21"/>
+          <w:szCs w:val="21"/>
+        </w:rPr>
+        <w:t>"name-of-new-ip-address"</w:t>
+      </w:r>
+    </w:p>
+    <w:p>
+      <w:pPr>
+        <w:shd w:val="clear" w:color="auto" w:fill="212337"/>
+        <w:spacing w:after="0" w:line="285" w:lineRule="atLeast"/>
+        <w:rPr>
+          <w:rFonts w:ascii="Consolas" w:eastAsia="Times New Roman" w:hAnsi="Consolas" w:cs="Times New Roman"/>
+          <w:color w:val="A0A2DB"/>
+          <w:sz w:val="21"/>
+          <w:szCs w:val="21"/>
+        </w:rPr>
+      </w:pPr>
+    </w:p>
+    <w:p>
+      <w:pPr>
+        <w:shd w:val="clear" w:color="auto" w:fill="212337"/>
+        <w:spacing w:after="0" w:line="285" w:lineRule="atLeast"/>
+        <w:rPr>
+          <w:rFonts w:ascii="Consolas" w:eastAsia="Times New Roman" w:hAnsi="Consolas" w:cs="Times New Roman"/>
+          <w:color w:val="A0A2DB"/>
+          <w:sz w:val="21"/>
+          <w:szCs w:val="21"/>
+        </w:rPr>
+      </w:pPr>
+      <w:r>
+        <w:rPr>
+          <w:rFonts w:ascii="Consolas" w:eastAsia="Times New Roman" w:hAnsi="Consolas" w:cs="Times New Roman"/>
+          <w:color w:val="B27AF8"/>
+          <w:sz w:val="21"/>
+          <w:szCs w:val="21"/>
+        </w:rPr>
+        <w:t>az network nic list </w:t>
+      </w:r>
+      <w:r>
+        <w:rPr>
+          <w:rFonts w:ascii="Consolas" w:eastAsia="Times New Roman" w:hAnsi="Consolas" w:cs="Times New Roman"/>
+          <w:color w:val="FD7AB2"/>
+          <w:sz w:val="21"/>
+          <w:szCs w:val="21"/>
+        </w:rPr>
+        <w:t>-o </w:t>
+      </w:r>
+      <w:r>
+        <w:rPr>
+          <w:rFonts w:ascii="Consolas" w:eastAsia="Times New Roman" w:hAnsi="Consolas" w:cs="Times New Roman"/>
+          <w:color w:val="A0A2DB"/>
+          <w:sz w:val="21"/>
+          <w:szCs w:val="21"/>
+        </w:rPr>
+        <w:t>table</w:t>
+      </w:r>
+    </w:p>
+    <w:p>
+      <w:pPr>
+        <w:shd w:val="clear" w:color="auto" w:fill="212337"/>
+        <w:spacing w:after="0" w:line="285" w:lineRule="atLeast"/>
+        <w:rPr>
+          <w:rFonts w:ascii="Consolas" w:eastAsia="Times New Roman" w:hAnsi="Consolas" w:cs="Times New Roman"/>
+          <w:color w:val="A0A2DB"/>
+          <w:sz w:val="21"/>
+          <w:szCs w:val="21"/>
+        </w:rPr>
+      </w:pPr>
+    </w:p>
+    <w:p>
+      <w:pPr>
+        <w:shd w:val="clear" w:color="auto" w:fill="212337"/>
+        <w:spacing w:after="0" w:line="285" w:lineRule="atLeast"/>
+        <w:rPr>
+          <w:rFonts w:ascii="Consolas" w:eastAsia="Times New Roman" w:hAnsi="Consolas" w:cs="Times New Roman"/>
+          <w:color w:val="A0A2DB"/>
+          <w:sz w:val="21"/>
+          <w:szCs w:val="21"/>
+        </w:rPr>
+      </w:pPr>
+      <w:r>
+        <w:rPr>
+          <w:rFonts w:ascii="Consolas" w:eastAsia="Times New Roman" w:hAnsi="Consolas" w:cs="Times New Roman"/>
+          <w:color w:val="B27AF8"/>
+          <w:sz w:val="21"/>
+          <w:szCs w:val="21"/>
+        </w:rPr>
+        <w:t>az vm create \</w:t>
+      </w:r>
+    </w:p>
+    <w:p>
+      <w:pPr>
+        <w:shd w:val="clear" w:color="auto" w:fill="212337"/>
+        <w:spacing w:after="0" w:line="285" w:lineRule="atLeast"/>
+        <w:rPr>
+          <w:rFonts w:ascii="Consolas" w:eastAsia="Times New Roman" w:hAnsi="Consolas" w:cs="Times New Roman"/>
+          <w:color w:val="A0A2DB"/>
+          <w:sz w:val="21"/>
+          <w:szCs w:val="21"/>
+        </w:rPr>
+      </w:pPr>
+      <w:r>
+        <w:rPr>
+          <w:rFonts w:ascii="Consolas" w:eastAsia="Times New Roman" w:hAnsi="Consolas" w:cs="Times New Roman"/>
+          <w:color w:val="B27AF8"/>
+          <w:sz w:val="21"/>
+          <w:szCs w:val="21"/>
+        </w:rPr>
+        <w:t>  </w:t>
+      </w:r>
+      <w:r>
+        <w:rPr>
+          <w:rFonts w:ascii="Consolas" w:eastAsia="Times New Roman" w:hAnsi="Consolas" w:cs="Times New Roman"/>
+          <w:color w:val="FD7AB2"/>
+          <w:sz w:val="21"/>
+          <w:szCs w:val="21"/>
+        </w:rPr>
+        <w:t>-g </w:t>
+      </w:r>
+      <w:r>
+        <w:rPr>
+          <w:rFonts w:ascii="Consolas" w:eastAsia="Times New Roman" w:hAnsi="Consolas" w:cs="Times New Roman"/>
+          <w:color w:val="A0A2DB"/>
+          <w:sz w:val="21"/>
+          <w:szCs w:val="21"/>
+        </w:rPr>
+        <w:t>"name-of-new-resource-group" \</w:t>
+      </w:r>
+    </w:p>
+    <w:p>
+      <w:pPr>
+        <w:shd w:val="clear" w:color="auto" w:fill="212337"/>
+        <w:spacing w:after="0" w:line="285" w:lineRule="atLeast"/>
+        <w:rPr>
+          <w:rFonts w:ascii="Consolas" w:eastAsia="Times New Roman" w:hAnsi="Consolas" w:cs="Times New Roman"/>
+          <w:color w:val="A0A2DB"/>
+          <w:sz w:val="21"/>
+          <w:szCs w:val="21"/>
+        </w:rPr>
+      </w:pPr>
+      <w:r>
+        <w:rPr>
+          <w:rFonts w:ascii="Consolas" w:eastAsia="Times New Roman" w:hAnsi="Consolas" w:cs="Times New Roman"/>
+          <w:color w:val="B27AF8"/>
+          <w:sz w:val="21"/>
+          <w:szCs w:val="21"/>
+        </w:rPr>
+        <w:t>  </w:t>
+      </w:r>
+      <w:r>
+        <w:rPr>
+          <w:rFonts w:ascii="Consolas" w:eastAsia="Times New Roman" w:hAnsi="Consolas" w:cs="Times New Roman"/>
+          <w:color w:val="FD7AB2"/>
+          <w:sz w:val="21"/>
+          <w:szCs w:val="21"/>
+        </w:rPr>
+        <w:t>-l </w:t>
+      </w:r>
+      <w:r>
+        <w:rPr>
+          <w:rFonts w:ascii="Consolas" w:eastAsia="Times New Roman" w:hAnsi="Consolas" w:cs="Times New Roman"/>
+          <w:color w:val="A0A2DB"/>
+          <w:sz w:val="21"/>
+          <w:szCs w:val="21"/>
+        </w:rPr>
+        <w:t>"centralus" \</w:t>
+      </w:r>
+    </w:p>
+    <w:p>
+      <w:pPr>
+        <w:shd w:val="clear" w:color="auto" w:fill="212337"/>
+        <w:spacing w:after="0" w:line="285" w:lineRule="atLeast"/>
+        <w:rPr>
+          <w:rFonts w:ascii="Consolas" w:eastAsia="Times New Roman" w:hAnsi="Consolas" w:cs="Times New Roman"/>
+          <w:color w:val="A0A2DB"/>
+          <w:sz w:val="21"/>
+          <w:szCs w:val="21"/>
+        </w:rPr>
+      </w:pPr>
+      <w:r>
+        <w:rPr>
+          <w:rFonts w:ascii="Consolas" w:eastAsia="Times New Roman" w:hAnsi="Consolas" w:cs="Times New Roman"/>
+          <w:color w:val="B27AF8"/>
+          <w:sz w:val="21"/>
+          <w:szCs w:val="21"/>
+        </w:rPr>
+        <w:t>  </w:t>
+      </w:r>
+      <w:r>
+        <w:rPr>
+          <w:rFonts w:ascii="Consolas" w:eastAsia="Times New Roman" w:hAnsi="Consolas" w:cs="Times New Roman"/>
+          <w:color w:val="FD7AB2"/>
+          <w:sz w:val="21"/>
+          <w:szCs w:val="21"/>
+        </w:rPr>
+        <w:t>-n </w:t>
+      </w:r>
+      <w:r>
+        <w:rPr>
+          <w:rFonts w:ascii="Consolas" w:eastAsia="Times New Roman" w:hAnsi="Consolas" w:cs="Times New Roman"/>
+          <w:color w:val="A0A2DB"/>
+          <w:sz w:val="21"/>
+          <w:szCs w:val="21"/>
+        </w:rPr>
+        <w:t>"name-of-new-vm" \</w:t>
+      </w:r>
+    </w:p>
+    <w:p>
+      <w:pPr>
+        <w:shd w:val="clear" w:color="auto" w:fill="212337"/>
+        <w:spacing w:after="0" w:line="285" w:lineRule="atLeast"/>
+        <w:rPr>
+          <w:rFonts w:ascii="Consolas" w:eastAsia="Times New Roman" w:hAnsi="Consolas" w:cs="Times New Roman"/>
+          <w:color w:val="A0A2DB"/>
+          <w:sz w:val="21"/>
+          <w:szCs w:val="21"/>
+        </w:rPr>
+      </w:pPr>
+      <w:r>
+        <w:rPr>
+          <w:rFonts w:ascii="Consolas" w:eastAsia="Times New Roman" w:hAnsi="Consolas" w:cs="Times New Roman"/>
+          <w:color w:val="B27AF8"/>
+          <w:sz w:val="21"/>
+          <w:szCs w:val="21"/>
+        </w:rPr>
+        <w:t>  </w:t>
+      </w:r>
+      <w:r>
+        <w:rPr>
+          <w:rFonts w:ascii="Consolas" w:eastAsia="Times New Roman" w:hAnsi="Consolas" w:cs="Times New Roman"/>
+          <w:color w:val="FD7AB2"/>
+          <w:sz w:val="21"/>
+          <w:szCs w:val="21"/>
+        </w:rPr>
+        <w:t>--nics </w:t>
+      </w:r>
+      <w:r>
+        <w:rPr>
+          <w:rFonts w:ascii="Consolas" w:eastAsia="Times New Roman" w:hAnsi="Consolas" w:cs="Times New Roman"/>
+          <w:color w:val="A0A2DB"/>
+          <w:sz w:val="21"/>
+          <w:szCs w:val="21"/>
+        </w:rPr>
+        <w:t>"name-of-new-nic"</w:t>
+      </w:r>
+    </w:p>
+    <w:p>
+      <w:pPr>
+        <w:shd w:val="clear" w:color="auto" w:fill="212337"/>
+        <w:spacing w:after="0" w:line="285" w:lineRule="atLeast"/>
+        <w:rPr>
+          <w:rFonts w:ascii="Consolas" w:eastAsia="Times New Roman" w:hAnsi="Consolas" w:cs="Times New Roman"/>
+          <w:color w:val="A0A2DB"/>
+          <w:sz w:val="21"/>
+          <w:szCs w:val="21"/>
+        </w:rPr>
+      </w:pPr>
+      <w:r>
+        <w:rPr>
+          <w:rFonts w:ascii="Consolas" w:eastAsia="Times New Roman" w:hAnsi="Consolas" w:cs="Times New Roman"/>
+          <w:color w:val="B27AF8"/>
+          <w:sz w:val="21"/>
+          <w:szCs w:val="21"/>
+        </w:rPr>
+        <w:t>  </w:t>
+      </w:r>
+      <w:r>
+        <w:rPr>
+          <w:rFonts w:ascii="Consolas" w:eastAsia="Times New Roman" w:hAnsi="Consolas" w:cs="Times New Roman"/>
+          <w:color w:val="FD7AB2"/>
+          <w:sz w:val="21"/>
+          <w:szCs w:val="21"/>
+        </w:rPr>
+        <w:t>--image </w:t>
+      </w:r>
+      <w:r>
+        <w:rPr>
+          <w:rFonts w:ascii="Consolas" w:eastAsia="Times New Roman" w:hAnsi="Consolas" w:cs="Times New Roman"/>
+          <w:color w:val="A0A2DB"/>
+          <w:sz w:val="21"/>
+          <w:szCs w:val="21"/>
+        </w:rPr>
+        <w:t>"rhel" \</w:t>
+      </w:r>
+    </w:p>
+    <w:p>
+      <w:pPr>
+        <w:shd w:val="clear" w:color="auto" w:fill="212337"/>
+        <w:spacing w:after="0" w:line="285" w:lineRule="atLeast"/>
+        <w:rPr>
+          <w:rFonts w:ascii="Consolas" w:eastAsia="Times New Roman" w:hAnsi="Consolas" w:cs="Times New Roman"/>
+          <w:color w:val="A0A2DB"/>
+          <w:sz w:val="21"/>
+          <w:szCs w:val="21"/>
+        </w:rPr>
+      </w:pPr>
+      <w:r>
+        <w:rPr>
+          <w:rFonts w:ascii="Consolas" w:eastAsia="Times New Roman" w:hAnsi="Consolas" w:cs="Times New Roman"/>
+          <w:color w:val="B27AF8"/>
+          <w:sz w:val="21"/>
+          <w:szCs w:val="21"/>
+        </w:rPr>
+        <w:t>  </w:t>
+      </w:r>
+      <w:r>
+        <w:rPr>
+          <w:rFonts w:ascii="Consolas" w:eastAsia="Times New Roman" w:hAnsi="Consolas" w:cs="Times New Roman"/>
+          <w:color w:val="FD7AB2"/>
+          <w:sz w:val="21"/>
+          <w:szCs w:val="21"/>
+        </w:rPr>
+        <w:t>--admin-username </w:t>
+      </w:r>
+      <w:r>
+        <w:rPr>
+          <w:rFonts w:ascii="Consolas" w:eastAsia="Times New Roman" w:hAnsi="Consolas" w:cs="Times New Roman"/>
+          <w:color w:val="A0A2DB"/>
+          <w:sz w:val="21"/>
+          <w:szCs w:val="21"/>
+        </w:rPr>
+        <w:t>"demo-admin" \</w:t>
+      </w:r>
+    </w:p>
+    <w:p>
+      <w:pPr>
+        <w:shd w:val="clear" w:color="auto" w:fill="212337"/>
+        <w:spacing w:after="0" w:line="285" w:lineRule="atLeast"/>
+        <w:rPr>
+          <w:rFonts w:ascii="Consolas" w:eastAsia="Times New Roman" w:hAnsi="Consolas" w:cs="Times New Roman"/>
+          <w:color w:val="A0A2DB"/>
+          <w:sz w:val="21"/>
+          <w:szCs w:val="21"/>
+        </w:rPr>
+      </w:pPr>
+      <w:r>
+        <w:rPr>
+          <w:rFonts w:ascii="Consolas" w:eastAsia="Times New Roman" w:hAnsi="Consolas" w:cs="Times New Roman"/>
+          <w:color w:val="B27AF8"/>
+          <w:sz w:val="21"/>
+          <w:szCs w:val="21"/>
+        </w:rPr>
+        <w:t>  </w:t>
+      </w:r>
+      <w:r>
+        <w:rPr>
+          <w:rFonts w:ascii="Consolas" w:eastAsia="Times New Roman" w:hAnsi="Consolas" w:cs="Times New Roman"/>
+          <w:color w:val="FD7AB2"/>
+          <w:sz w:val="21"/>
+          <w:szCs w:val="21"/>
+        </w:rPr>
+        <w:t>--authentication-type </w:t>
+      </w:r>
+      <w:r>
+        <w:rPr>
+          <w:rFonts w:ascii="Consolas" w:eastAsia="Times New Roman" w:hAnsi="Consolas" w:cs="Times New Roman"/>
+          <w:color w:val="A0A2DB"/>
+          <w:sz w:val="21"/>
+          <w:szCs w:val="21"/>
+        </w:rPr>
+        <w:t>"ssh" \</w:t>
+      </w:r>
+    </w:p>
+    <w:p>
+      <w:pPr>
+        <w:shd w:val="clear" w:color="auto" w:fill="212337"/>
+        <w:spacing w:after="0" w:line="285" w:lineRule="atLeast"/>
+        <w:rPr>
+          <w:rFonts w:ascii="Consolas" w:eastAsia="Times New Roman" w:hAnsi="Consolas" w:cs="Times New Roman"/>
+          <w:color w:val="A0A2DB"/>
+          <w:sz w:val="21"/>
+          <w:szCs w:val="21"/>
+        </w:rPr>
+      </w:pPr>
+      <w:r>
+        <w:rPr>
+          <w:rFonts w:ascii="Consolas" w:eastAsia="Times New Roman" w:hAnsi="Consolas" w:cs="Times New Roman"/>
+          <w:color w:val="B27AF8"/>
+          <w:sz w:val="21"/>
+          <w:szCs w:val="21"/>
+        </w:rPr>
+        <w:t>  </w:t>
+      </w:r>
+      <w:r>
+        <w:rPr>
+          <w:rFonts w:ascii="Consolas" w:eastAsia="Times New Roman" w:hAnsi="Consolas" w:cs="Times New Roman"/>
+          <w:color w:val="FD7AB2"/>
+          <w:sz w:val="21"/>
+          <w:szCs w:val="21"/>
+        </w:rPr>
+        <w:t>--ssh-key-value </w:t>
+      </w:r>
+      <w:r>
+        <w:rPr>
+          <w:rFonts w:ascii="Consolas" w:eastAsia="Times New Roman" w:hAnsi="Consolas" w:cs="Times New Roman"/>
+          <w:color w:val="A0A2DB"/>
+          <w:sz w:val="21"/>
+          <w:szCs w:val="21"/>
+        </w:rPr>
+        <w:t>~/.ssh/id_rsa.pub</w:t>
+      </w:r>
+    </w:p>
+    <w:p>
+      <w:pPr>
+        <w:shd w:val="clear" w:color="auto" w:fill="212337"/>
+        <w:spacing w:after="0" w:line="285" w:lineRule="atLeast"/>
+        <w:rPr>
+          <w:rFonts w:ascii="Consolas" w:eastAsia="Times New Roman" w:hAnsi="Consolas" w:cs="Times New Roman"/>
+          <w:color w:val="A0A2DB"/>
+          <w:sz w:val="21"/>
+          <w:szCs w:val="21"/>
+        </w:rPr>
+      </w:pPr>
+    </w:p>
+    <w:p>
+      <w:pPr>
+        <w:shd w:val="clear" w:color="auto" w:fill="212337"/>
+        <w:spacing w:after="0" w:line="285" w:lineRule="atLeast"/>
+        <w:rPr>
+          <w:rFonts w:ascii="Consolas" w:eastAsia="Times New Roman" w:hAnsi="Consolas" w:cs="Times New Roman"/>
+          <w:color w:val="A0A2DB"/>
+          <w:sz w:val="21"/>
+          <w:szCs w:val="21"/>
+        </w:rPr>
+      </w:pPr>
+      <w:r>
+        <w:rPr>
+          <w:rFonts w:ascii="Consolas" w:eastAsia="Times New Roman" w:hAnsi="Consolas" w:cs="Times New Roman"/>
+          <w:color w:val="B27AF8"/>
+          <w:sz w:val="21"/>
+          <w:szCs w:val="21"/>
+        </w:rPr>
+        <w:t>az vm open-port \</w:t>
+      </w:r>
+    </w:p>
+    <w:p>
+      <w:pPr>
+        <w:shd w:val="clear" w:color="auto" w:fill="212337"/>
+        <w:spacing w:after="0" w:line="285" w:lineRule="atLeast"/>
+        <w:rPr>
+          <w:rFonts w:ascii="Consolas" w:eastAsia="Times New Roman" w:hAnsi="Consolas" w:cs="Times New Roman"/>
+          <w:color w:val="A0A2DB"/>
+          <w:sz w:val="21"/>
+          <w:szCs w:val="21"/>
+        </w:rPr>
+      </w:pPr>
+      <w:r>
+        <w:rPr>
+          <w:rFonts w:ascii="Consolas" w:eastAsia="Times New Roman" w:hAnsi="Consolas" w:cs="Times New Roman"/>
+          <w:color w:val="B27AF8"/>
+          <w:sz w:val="21"/>
+          <w:szCs w:val="21"/>
+        </w:rPr>
+        <w:t>  </w:t>
+      </w:r>
+      <w:r>
+        <w:rPr>
+          <w:rFonts w:ascii="Consolas" w:eastAsia="Times New Roman" w:hAnsi="Consolas" w:cs="Times New Roman"/>
+          <w:color w:val="FD7AB2"/>
+          <w:sz w:val="21"/>
+          <w:szCs w:val="21"/>
+        </w:rPr>
+        <w:t>-g </w:t>
+      </w:r>
+      <w:r>
+        <w:rPr>
+          <w:rFonts w:ascii="Consolas" w:eastAsia="Times New Roman" w:hAnsi="Consolas" w:cs="Times New Roman"/>
+          <w:color w:val="A0A2DB"/>
+          <w:sz w:val="21"/>
+          <w:szCs w:val="21"/>
+        </w:rPr>
+        <w:t>"name-of-new-resource-group" \</w:t>
+      </w:r>
+    </w:p>
+    <w:p>
+      <w:pPr>
+        <w:shd w:val="clear" w:color="auto" w:fill="212337"/>
+        <w:spacing w:after="0" w:line="285" w:lineRule="atLeast"/>
+        <w:rPr>
+          <w:rFonts w:ascii="Consolas" w:eastAsia="Times New Roman" w:hAnsi="Consolas" w:cs="Times New Roman"/>
+          <w:color w:val="A0A2DB"/>
+          <w:sz w:val="21"/>
+          <w:szCs w:val="21"/>
+        </w:rPr>
+      </w:pPr>
+      <w:r>
+        <w:rPr>
+          <w:rFonts w:ascii="Consolas" w:eastAsia="Times New Roman" w:hAnsi="Consolas" w:cs="Times New Roman"/>
+          <w:color w:val="B27AF8"/>
+          <w:sz w:val="21"/>
+          <w:szCs w:val="21"/>
+        </w:rPr>
+        <w:t>  </w:t>
+      </w:r>
+      <w:r>
+        <w:rPr>
+          <w:rFonts w:ascii="Consolas" w:eastAsia="Times New Roman" w:hAnsi="Consolas" w:cs="Times New Roman"/>
+          <w:color w:val="FD7AB2"/>
+          <w:sz w:val="21"/>
+          <w:szCs w:val="21"/>
+        </w:rPr>
+        <w:t>-n </w:t>
+      </w:r>
+      <w:r>
+        <w:rPr>
+          <w:rFonts w:ascii="Consolas" w:eastAsia="Times New Roman" w:hAnsi="Consolas" w:cs="Times New Roman"/>
+          <w:color w:val="A0A2DB"/>
+          <w:sz w:val="21"/>
+          <w:szCs w:val="21"/>
+        </w:rPr>
+        <w:t>"name-of-new-vm" \</w:t>
+      </w:r>
+    </w:p>
+    <w:p>
+      <w:pPr>
+        <w:shd w:val="clear" w:color="auto" w:fill="212337"/>
+        <w:spacing w:after="0" w:line="285" w:lineRule="atLeast"/>
+        <w:rPr>
+          <w:rFonts w:ascii="Consolas" w:eastAsia="Times New Roman" w:hAnsi="Consolas" w:cs="Times New Roman"/>
+          <w:color w:val="A0A2DB"/>
+          <w:sz w:val="21"/>
+          <w:szCs w:val="21"/>
+        </w:rPr>
+      </w:pPr>
+      <w:r>
+        <w:rPr>
+          <w:rFonts w:ascii="Consolas" w:eastAsia="Times New Roman" w:hAnsi="Consolas" w:cs="Times New Roman"/>
+          <w:color w:val="B27AF8"/>
+          <w:sz w:val="21"/>
+          <w:szCs w:val="21"/>
+        </w:rPr>
+        <w:t>  </w:t>
+      </w:r>
+      <w:r>
+        <w:rPr>
+          <w:rFonts w:ascii="Consolas" w:eastAsia="Times New Roman" w:hAnsi="Consolas" w:cs="Times New Roman"/>
+          <w:color w:val="FD7AB2"/>
+          <w:sz w:val="21"/>
+          <w:szCs w:val="21"/>
+        </w:rPr>
+        <w:t>--port </w:t>
+      </w:r>
+      <w:r>
+        <w:rPr>
+          <w:rFonts w:ascii="Consolas" w:eastAsia="Times New Roman" w:hAnsi="Consolas" w:cs="Times New Roman"/>
+          <w:color w:val="A0A2DB"/>
+          <w:sz w:val="21"/>
+          <w:szCs w:val="21"/>
+        </w:rPr>
+        <w:t>"22"</w:t>
+      </w:r>
+    </w:p>
+    <w:p>
+      <w:pPr>
+        <w:shd w:val="clear" w:color="auto" w:fill="212337"/>
+        <w:spacing w:after="0" w:line="285" w:lineRule="atLeast"/>
+        <w:rPr>
+          <w:rFonts w:ascii="Consolas" w:eastAsia="Times New Roman" w:hAnsi="Consolas" w:cs="Times New Roman"/>
+          <w:color w:val="A0A2DB"/>
+          <w:sz w:val="21"/>
+          <w:szCs w:val="21"/>
+        </w:rPr>
+      </w:pPr>
+    </w:p>
+    <w:p>
+      <w:pPr>
+        <w:shd w:val="clear" w:color="auto" w:fill="212337"/>
+        <w:spacing w:after="0" w:line="285" w:lineRule="atLeast"/>
+        <w:rPr>
+          <w:rFonts w:ascii="Consolas" w:eastAsia="Times New Roman" w:hAnsi="Consolas" w:cs="Times New Roman"/>
+          <w:color w:val="A0A2DB"/>
+          <w:sz w:val="21"/>
+          <w:szCs w:val="21"/>
+        </w:rPr>
+      </w:pPr>
+      <w:r>
+        <w:rPr>
+          <w:rFonts w:ascii="Consolas" w:eastAsia="Times New Roman" w:hAnsi="Consolas" w:cs="Times New Roman"/>
+          <w:color w:val="B27AF8"/>
+          <w:sz w:val="21"/>
+          <w:szCs w:val="21"/>
+        </w:rPr>
+        <w:t>az vm list-ip-addresses \</w:t>
+      </w:r>
+    </w:p>
+    <w:p>
+      <w:pPr>
+        <w:shd w:val="clear" w:color="auto" w:fill="212337"/>
+        <w:spacing w:after="0" w:line="285" w:lineRule="atLeast"/>
+        <w:rPr>
+          <w:rFonts w:ascii="Consolas" w:eastAsia="Times New Roman" w:hAnsi="Consolas" w:cs="Times New Roman"/>
+          <w:color w:val="A0A2DB"/>
+          <w:sz w:val="21"/>
+          <w:szCs w:val="21"/>
+        </w:rPr>
+      </w:pPr>
+      <w:r>
+        <w:rPr>
+          <w:rFonts w:ascii="Consolas" w:eastAsia="Times New Roman" w:hAnsi="Consolas" w:cs="Times New Roman"/>
+          <w:color w:val="B27AF8"/>
+          <w:sz w:val="21"/>
+          <w:szCs w:val="21"/>
+        </w:rPr>
+        <w:t>  </w:t>
+      </w:r>
+      <w:r>
+        <w:rPr>
+          <w:rFonts w:ascii="Consolas" w:eastAsia="Times New Roman" w:hAnsi="Consolas" w:cs="Times New Roman"/>
+          <w:color w:val="FD7AB2"/>
+          <w:sz w:val="21"/>
+          <w:szCs w:val="21"/>
+        </w:rPr>
+        <w:t>-n </w:t>
+      </w:r>
+      <w:r>
+        <w:rPr>
+          <w:rFonts w:ascii="Consolas" w:eastAsia="Times New Roman" w:hAnsi="Consolas" w:cs="Times New Roman"/>
+          <w:color w:val="A0A2DB"/>
+          <w:sz w:val="21"/>
+          <w:szCs w:val="21"/>
+        </w:rPr>
+        <w:t>"name-of-new-vm"</w:t>
+      </w:r>
+    </w:p>
+    <w:p>
+      <w:pPr>
+        <w:shd w:val="clear" w:color="auto" w:fill="212337"/>
+        <w:spacing w:after="0" w:line="285" w:lineRule="atLeast"/>
+        <w:rPr>
+          <w:rFonts w:ascii="Consolas" w:eastAsia="Times New Roman" w:hAnsi="Consolas" w:cs="Times New Roman"/>
+          <w:color w:val="A0A2DB"/>
+          <w:sz w:val="21"/>
+          <w:szCs w:val="21"/>
+        </w:rPr>
+      </w:pPr>
+      <w:r>
+        <w:rPr>
+          <w:rFonts w:ascii="Consolas" w:eastAsia="Times New Roman" w:hAnsi="Consolas" w:cs="Times New Roman"/>
+          <w:color w:val="B27AF8"/>
+          <w:sz w:val="21"/>
+          <w:szCs w:val="21"/>
+        </w:rPr>
+        <w:t>  </w:t>
+      </w:r>
+      <w:r>
+        <w:rPr>
+          <w:rFonts w:ascii="Consolas" w:eastAsia="Times New Roman" w:hAnsi="Consolas" w:cs="Times New Roman"/>
+          <w:color w:val="FD7AB2"/>
+          <w:sz w:val="21"/>
+          <w:szCs w:val="21"/>
+        </w:rPr>
+        <w:t>-o </w:t>
+      </w:r>
+      <w:r>
+        <w:rPr>
+          <w:rFonts w:ascii="Consolas" w:eastAsia="Times New Roman" w:hAnsi="Consolas" w:cs="Times New Roman"/>
+          <w:color w:val="A0A2DB"/>
+          <w:sz w:val="21"/>
+          <w:szCs w:val="21"/>
+        </w:rPr>
+        <w:t>table</w:t>
+      </w:r>
+    </w:p>
+    <w:p>
+      <w:pPr>
+        <w:shd w:val="clear" w:color="auto" w:fill="212337"/>
+        <w:spacing w:after="0" w:line="285" w:lineRule="atLeast"/>
+        <w:rPr>
+          <w:rFonts w:ascii="Consolas" w:eastAsia="Times New Roman" w:hAnsi="Consolas" w:cs="Times New Roman"/>
+          <w:color w:val="A0A2DB"/>
+          <w:sz w:val="21"/>
+          <w:szCs w:val="21"/>
+        </w:rPr>
+      </w:pPr>
+    </w:p>
+    <w:p>
+      <w:pPr>
+        <w:shd w:val="clear" w:color="auto" w:fill="212337"/>
+        <w:spacing w:after="0" w:line="285" w:lineRule="atLeast"/>
+        <w:rPr>
+          <w:rFonts w:ascii="Consolas" w:eastAsia="Times New Roman" w:hAnsi="Consolas" w:cs="Times New Roman"/>
+          <w:color w:val="A0A2DB"/>
+          <w:sz w:val="21"/>
+          <w:szCs w:val="21"/>
+        </w:rPr>
+      </w:pPr>
+      <w:r>
+        <w:rPr>
+          <w:rFonts w:ascii="Consolas" w:eastAsia="Times New Roman" w:hAnsi="Consolas" w:cs="Times New Roman"/>
+          <w:color w:val="7274B0"/>
+          <w:sz w:val="21"/>
+          <w:szCs w:val="21"/>
+          <w:u w:val="single"/>
+        </w:rPr>
+        <w:t># SSH into VM with the returned IP:</w:t>
+      </w:r>
+    </w:p>
+    <w:p>
+      <w:pPr>
+        <w:shd w:val="clear" w:color="auto" w:fill="212337"/>
+        <w:spacing w:after="0" w:line="285" w:lineRule="atLeast"/>
+        <w:rPr>
+          <w:rFonts w:ascii="Consolas" w:eastAsia="Times New Roman" w:hAnsi="Consolas" w:cs="Times New Roman"/>
+          <w:color w:val="A0A2DB"/>
+          <w:sz w:val="21"/>
+          <w:szCs w:val="21"/>
+        </w:rPr>
+      </w:pPr>
+      <w:r>
+        <w:rPr>
+          <w:rFonts w:ascii="Consolas" w:eastAsia="Times New Roman" w:hAnsi="Consolas" w:cs="Times New Roman"/>
+          <w:color w:val="B27AF8"/>
+          <w:sz w:val="21"/>
+          <w:szCs w:val="21"/>
+        </w:rPr>
+        <w:t>ssh </w:t>
+      </w:r>
+      <w:r>
+        <w:rPr>
+          <w:rFonts w:ascii="Consolas" w:eastAsia="Times New Roman" w:hAnsi="Consolas" w:cs="Times New Roman"/>
+          <w:color w:val="FD7AB2"/>
+          <w:sz w:val="21"/>
+          <w:szCs w:val="21"/>
+        </w:rPr>
+        <w:t>-l </w:t>
+      </w:r>
+      <w:r>
+        <w:rPr>
+          <w:rFonts w:ascii="Consolas" w:eastAsia="Times New Roman" w:hAnsi="Consolas" w:cs="Times New Roman"/>
+          <w:color w:val="A0A2DB"/>
+          <w:sz w:val="21"/>
+          <w:szCs w:val="21"/>
+        </w:rPr>
+        <w:t>demoadmin nnn.nn.nnn.nn</w:t>
+      </w:r>
+    </w:p>
+    <w:p>
+      <w:pPr>
+        <w:spacing w:after="0" w:line="280" w:lineRule="exact"/>
+        <w:contextualSpacing/>
+      </w:pPr>
+    </w:p>
+    <w:p>
+      <w:pPr>
+        <w:spacing w:after="0" w:line="280" w:lineRule="exact"/>
+        <w:contextualSpacing/>
+      </w:pPr>
+    </w:p>
+    <w:p>
+      <w:pPr>
+        <w:spacing w:after="0" w:line="280" w:lineRule="exact"/>
+        <w:contextualSpacing/>
+      </w:pPr>
+      <w:r>
+        <w:t>If things are confusing:</w:t>
+      </w:r>
+    </w:p>
+    <w:p>
+      <w:pPr>
+        <w:shd w:val="clear" w:color="auto" w:fill="212337"/>
+        <w:spacing w:after="0" w:line="285" w:lineRule="atLeast"/>
+        <w:rPr>
+          <w:rFonts w:ascii="Consolas" w:eastAsia="Times New Roman" w:hAnsi="Consolas" w:cs="Times New Roman"/>
+          <w:color w:val="A0A2DB"/>
+          <w:sz w:val="21"/>
+          <w:szCs w:val="21"/>
+        </w:rPr>
+      </w:pPr>
+      <w:r>
+        <w:rPr>
+          <w:rFonts w:ascii="Consolas" w:eastAsia="Times New Roman" w:hAnsi="Consolas" w:cs="Times New Roman"/>
+          <w:color w:val="B27AF8"/>
+          <w:sz w:val="21"/>
+          <w:szCs w:val="21"/>
+        </w:rPr>
+        <w:t>az vm create </w:t>
+      </w:r>
+      <w:r>
+        <w:rPr>
+          <w:rFonts w:ascii="Consolas" w:eastAsia="Times New Roman" w:hAnsi="Consolas" w:cs="Times New Roman"/>
+          <w:color w:val="FD7AB2"/>
+          <w:sz w:val="21"/>
+          <w:szCs w:val="21"/>
+        </w:rPr>
+        <w:t>--help </w:t>
+      </w:r>
+      <w:r>
+        <w:rPr>
+          <w:rFonts w:ascii="Consolas" w:eastAsia="Times New Roman" w:hAnsi="Consolas" w:cs="Times New Roman"/>
+          <w:color w:val="A0A2DB"/>
+          <w:sz w:val="21"/>
+          <w:szCs w:val="21"/>
+        </w:rPr>
+        <w:t>| more</w:t>
+      </w:r>
+    </w:p>
+    <w:p>
+      <w:pPr>
+        <w:spacing w:after="0" w:line="280" w:lineRule="exact"/>
+        <w:contextualSpacing/>
+      </w:pPr>
+      <w:r>
+        <w:t xml:space="preserve"> </w:t>
+      </w:r>
+    </w:p>
+    <w:p>
+      <w:pPr>
+        <w:spacing w:after="0" w:line="280" w:lineRule="exact"/>
+        <w:contextualSpacing/>
+      </w:pPr>
+      <w:r>
+        <w:t>If we want to simplify it:</w:t>
+      </w:r>
+    </w:p>
+    <w:p>
+      <w:pPr>
+        <w:shd w:val="clear" w:color="auto" w:fill="212337"/>
+        <w:spacing w:after="0" w:line="285" w:lineRule="atLeast"/>
+        <w:rPr>
+          <w:rFonts w:ascii="Consolas" w:eastAsia="Times New Roman" w:hAnsi="Consolas" w:cs="Times New Roman"/>
+          <w:color w:val="A0A2DB"/>
+          <w:sz w:val="21"/>
+          <w:szCs w:val="21"/>
+        </w:rPr>
+      </w:pPr>
+      <w:r>
+        <w:rPr>
+          <w:rFonts w:ascii="Consolas" w:eastAsia="Times New Roman" w:hAnsi="Consolas" w:cs="Times New Roman"/>
+          <w:color w:val="B27AF8"/>
+          <w:sz w:val="21"/>
+          <w:szCs w:val="21"/>
+        </w:rPr>
+        <w:t>az vm create \</w:t>
+      </w:r>
+    </w:p>
+    <w:p>
+      <w:pPr>
+        <w:shd w:val="clear" w:color="auto" w:fill="212337"/>
+        <w:spacing w:after="0" w:line="285" w:lineRule="atLeast"/>
+        <w:rPr>
+          <w:rFonts w:ascii="Consolas" w:eastAsia="Times New Roman" w:hAnsi="Consolas" w:cs="Times New Roman"/>
+          <w:color w:val="A0A2DB"/>
+          <w:sz w:val="21"/>
+          <w:szCs w:val="21"/>
+        </w:rPr>
+      </w:pPr>
+      <w:r>
+        <w:rPr>
+          <w:rFonts w:ascii="Consolas" w:eastAsia="Times New Roman" w:hAnsi="Consolas" w:cs="Times New Roman"/>
+          <w:color w:val="B27AF8"/>
+          <w:sz w:val="21"/>
+          <w:szCs w:val="21"/>
+        </w:rPr>
+        <w:t>  </w:t>
+      </w:r>
+      <w:r>
+        <w:rPr>
+          <w:rFonts w:ascii="Consolas" w:eastAsia="Times New Roman" w:hAnsi="Consolas" w:cs="Times New Roman"/>
+          <w:color w:val="FD7AB2"/>
+          <w:sz w:val="21"/>
+          <w:szCs w:val="21"/>
+        </w:rPr>
+        <w:t>-g </w:t>
+      </w:r>
+      <w:r>
+        <w:rPr>
+          <w:rFonts w:ascii="Consolas" w:eastAsia="Times New Roman" w:hAnsi="Consolas" w:cs="Times New Roman"/>
+          <w:color w:val="A0A2DB"/>
+          <w:sz w:val="21"/>
+          <w:szCs w:val="21"/>
+        </w:rPr>
+        <w:t>"name-of-new-resource-group" \</w:t>
+      </w:r>
+    </w:p>
+    <w:p>
+      <w:pPr>
+        <w:shd w:val="clear" w:color="auto" w:fill="212337"/>
+        <w:spacing w:after="0" w:line="285" w:lineRule="atLeast"/>
+        <w:rPr>
+          <w:rFonts w:ascii="Consolas" w:eastAsia="Times New Roman" w:hAnsi="Consolas" w:cs="Times New Roman"/>
+          <w:color w:val="A0A2DB"/>
+          <w:sz w:val="21"/>
+          <w:szCs w:val="21"/>
+        </w:rPr>
+      </w:pPr>
+      <w:r>
+        <w:rPr>
+          <w:rFonts w:ascii="Consolas" w:eastAsia="Times New Roman" w:hAnsi="Consolas" w:cs="Times New Roman"/>
+          <w:color w:val="B27AF8"/>
+          <w:sz w:val="21"/>
+          <w:szCs w:val="21"/>
+        </w:rPr>
+        <w:lastRenderedPageBreak/>
+        <w:t>  </w:t>
+      </w:r>
+      <w:r>
+        <w:rPr>
+          <w:rFonts w:ascii="Consolas" w:eastAsia="Times New Roman" w:hAnsi="Consolas" w:cs="Times New Roman"/>
+          <w:color w:val="FD7AB2"/>
+          <w:sz w:val="21"/>
+          <w:szCs w:val="21"/>
+        </w:rPr>
+        <w:t>-n </w:t>
+      </w:r>
+      <w:r>
+        <w:rPr>
+          <w:rFonts w:ascii="Consolas" w:eastAsia="Times New Roman" w:hAnsi="Consolas" w:cs="Times New Roman"/>
+          <w:color w:val="A0A2DB"/>
+          <w:sz w:val="21"/>
+          <w:szCs w:val="21"/>
+        </w:rPr>
+        <w:t>"name-of-new-vm" \</w:t>
+      </w:r>
+    </w:p>
+    <w:p>
+      <w:pPr>
+        <w:shd w:val="clear" w:color="auto" w:fill="212337"/>
+        <w:spacing w:after="0" w:line="285" w:lineRule="atLeast"/>
+        <w:rPr>
+          <w:rFonts w:ascii="Consolas" w:eastAsia="Times New Roman" w:hAnsi="Consolas" w:cs="Times New Roman"/>
+          <w:color w:val="A0A2DB"/>
+          <w:sz w:val="21"/>
+          <w:szCs w:val="21"/>
+        </w:rPr>
+      </w:pPr>
+      <w:r>
+        <w:rPr>
+          <w:rFonts w:ascii="Consolas" w:eastAsia="Times New Roman" w:hAnsi="Consolas" w:cs="Times New Roman"/>
+          <w:color w:val="B27AF8"/>
+          <w:sz w:val="21"/>
+          <w:szCs w:val="21"/>
+        </w:rPr>
+        <w:t>  </w:t>
+      </w:r>
+      <w:r>
+        <w:rPr>
+          <w:rFonts w:ascii="Consolas" w:eastAsia="Times New Roman" w:hAnsi="Consolas" w:cs="Times New Roman"/>
+          <w:color w:val="FD7AB2"/>
+          <w:sz w:val="21"/>
+          <w:szCs w:val="21"/>
+          <w:highlight w:val="red"/>
+        </w:rPr>
+        <w:t>--nics </w:t>
+      </w:r>
+      <w:r>
+        <w:rPr>
+          <w:rFonts w:ascii="Consolas" w:eastAsia="Times New Roman" w:hAnsi="Consolas" w:cs="Times New Roman"/>
+          <w:color w:val="A0A2DB"/>
+          <w:sz w:val="21"/>
+          <w:szCs w:val="21"/>
+          <w:highlight w:val="red"/>
+        </w:rPr>
+        <w:t>"name-of-new-nic"</w:t>
+      </w:r>
+      <w:r>
+        <w:rPr>
+          <w:rFonts w:ascii="Consolas" w:eastAsia="Times New Roman" w:hAnsi="Consolas" w:cs="Times New Roman"/>
+          <w:color w:val="A0A2DB"/>
+          <w:sz w:val="21"/>
+          <w:szCs w:val="21"/>
+        </w:rPr>
+        <w:t xml:space="preserve"> </w:t>
+      </w:r>
+      <w:r>
+        <w:rPr>
+          <w:rFonts w:ascii="Consolas" w:eastAsia="Times New Roman" w:hAnsi="Consolas" w:cs="Times New Roman"/>
+          <w:color w:val="A0A2DB"/>
+          <w:sz w:val="21"/>
+          <w:szCs w:val="21"/>
+          <w:highlight w:val="red"/>
+        </w:rPr>
+        <w:t>THIS CAN BE OMMITTED</w:t>
+      </w:r>
+    </w:p>
+    <w:p>
+      <w:pPr>
+        <w:shd w:val="clear" w:color="auto" w:fill="212337"/>
+        <w:spacing w:after="0" w:line="285" w:lineRule="atLeast"/>
+        <w:rPr>
+          <w:rFonts w:ascii="Consolas" w:eastAsia="Times New Roman" w:hAnsi="Consolas" w:cs="Times New Roman"/>
+          <w:color w:val="A0A2DB"/>
+          <w:sz w:val="21"/>
+          <w:szCs w:val="21"/>
+        </w:rPr>
+      </w:pPr>
+      <w:r>
+        <w:rPr>
+          <w:rFonts w:ascii="Consolas" w:eastAsia="Times New Roman" w:hAnsi="Consolas" w:cs="Times New Roman"/>
+          <w:color w:val="B27AF8"/>
+          <w:sz w:val="21"/>
+          <w:szCs w:val="21"/>
+        </w:rPr>
+        <w:t>  </w:t>
+      </w:r>
+      <w:r>
+        <w:rPr>
+          <w:rFonts w:ascii="Consolas" w:eastAsia="Times New Roman" w:hAnsi="Consolas" w:cs="Times New Roman"/>
+          <w:color w:val="FD7AB2"/>
+          <w:sz w:val="21"/>
+          <w:szCs w:val="21"/>
+        </w:rPr>
+        <w:t>--image </w:t>
+      </w:r>
+      <w:r>
+        <w:rPr>
+          <w:rFonts w:ascii="Consolas" w:eastAsia="Times New Roman" w:hAnsi="Consolas" w:cs="Times New Roman"/>
+          <w:color w:val="A0A2DB"/>
+          <w:sz w:val="21"/>
+          <w:szCs w:val="21"/>
+        </w:rPr>
+        <w:t>"rhel" \</w:t>
+      </w:r>
+    </w:p>
+    <w:p>
+      <w:pPr>
+        <w:shd w:val="clear" w:color="auto" w:fill="212337"/>
+        <w:spacing w:after="0" w:line="285" w:lineRule="atLeast"/>
+        <w:rPr>
+          <w:rFonts w:ascii="Consolas" w:eastAsia="Times New Roman" w:hAnsi="Consolas" w:cs="Times New Roman"/>
+          <w:color w:val="A0A2DB"/>
+          <w:sz w:val="21"/>
+          <w:szCs w:val="21"/>
+        </w:rPr>
+      </w:pPr>
+      <w:r>
+        <w:rPr>
+          <w:rFonts w:ascii="Consolas" w:eastAsia="Times New Roman" w:hAnsi="Consolas" w:cs="Times New Roman"/>
+          <w:color w:val="B27AF8"/>
+          <w:sz w:val="21"/>
+          <w:szCs w:val="21"/>
+        </w:rPr>
+        <w:t>  </w:t>
+      </w:r>
+      <w:r>
+        <w:rPr>
+          <w:rFonts w:ascii="Consolas" w:eastAsia="Times New Roman" w:hAnsi="Consolas" w:cs="Times New Roman"/>
+          <w:color w:val="FD7AB2"/>
+          <w:sz w:val="21"/>
+          <w:szCs w:val="21"/>
+        </w:rPr>
+        <w:t>--admin-username </w:t>
+      </w:r>
+      <w:r>
+        <w:rPr>
+          <w:rFonts w:ascii="Consolas" w:eastAsia="Times New Roman" w:hAnsi="Consolas" w:cs="Times New Roman"/>
+          <w:color w:val="A0A2DB"/>
+          <w:sz w:val="21"/>
+          <w:szCs w:val="21"/>
+        </w:rPr>
+        <w:t>"demo-admin" \</w:t>
+      </w:r>
+    </w:p>
+    <w:p>
+      <w:pPr>
+        <w:shd w:val="clear" w:color="auto" w:fill="212337"/>
+        <w:spacing w:after="0" w:line="285" w:lineRule="atLeast"/>
+        <w:rPr>
+          <w:rFonts w:ascii="Consolas" w:eastAsia="Times New Roman" w:hAnsi="Consolas" w:cs="Times New Roman"/>
+          <w:color w:val="A0A2DB"/>
+          <w:sz w:val="21"/>
+          <w:szCs w:val="21"/>
+        </w:rPr>
+      </w:pPr>
+      <w:r>
+        <w:rPr>
+          <w:rFonts w:ascii="Consolas" w:eastAsia="Times New Roman" w:hAnsi="Consolas" w:cs="Times New Roman"/>
+          <w:color w:val="B27AF8"/>
+          <w:sz w:val="21"/>
+          <w:szCs w:val="21"/>
+        </w:rPr>
+        <w:t>  </w:t>
+      </w:r>
+      <w:r>
+        <w:rPr>
+          <w:rFonts w:ascii="Consolas" w:eastAsia="Times New Roman" w:hAnsi="Consolas" w:cs="Times New Roman"/>
+          <w:color w:val="FD7AB2"/>
+          <w:sz w:val="21"/>
+          <w:szCs w:val="21"/>
+        </w:rPr>
+        <w:t>--authentication-type </w:t>
+      </w:r>
+      <w:r>
+        <w:rPr>
+          <w:rFonts w:ascii="Consolas" w:eastAsia="Times New Roman" w:hAnsi="Consolas" w:cs="Times New Roman"/>
+          <w:color w:val="A0A2DB"/>
+          <w:sz w:val="21"/>
+          <w:szCs w:val="21"/>
+        </w:rPr>
+        <w:t>"ssh" \</w:t>
+      </w:r>
+    </w:p>
+    <w:p>
+      <w:pPr>
+        <w:shd w:val="clear" w:color="auto" w:fill="212337"/>
+        <w:spacing w:after="0" w:line="285" w:lineRule="atLeast"/>
+        <w:rPr>
+          <w:rFonts w:ascii="Consolas" w:eastAsia="Times New Roman" w:hAnsi="Consolas" w:cs="Times New Roman"/>
+          <w:color w:val="A0A2DB"/>
+          <w:sz w:val="21"/>
+          <w:szCs w:val="21"/>
+        </w:rPr>
+      </w:pPr>
+      <w:r>
+        <w:rPr>
+          <w:rFonts w:ascii="Consolas" w:eastAsia="Times New Roman" w:hAnsi="Consolas" w:cs="Times New Roman"/>
+          <w:color w:val="B27AF8"/>
+          <w:sz w:val="21"/>
+          <w:szCs w:val="21"/>
+        </w:rPr>
+        <w:t>  </w:t>
+      </w:r>
+      <w:r>
+        <w:rPr>
+          <w:rFonts w:ascii="Consolas" w:eastAsia="Times New Roman" w:hAnsi="Consolas" w:cs="Times New Roman"/>
+          <w:color w:val="FD7AB2"/>
+          <w:sz w:val="21"/>
+          <w:szCs w:val="21"/>
+        </w:rPr>
+        <w:t>--ssh-key-value </w:t>
+      </w:r>
+      <w:r>
+        <w:rPr>
+          <w:rFonts w:ascii="Consolas" w:eastAsia="Times New Roman" w:hAnsi="Consolas" w:cs="Times New Roman"/>
+          <w:color w:val="A0A2DB"/>
+          <w:sz w:val="21"/>
+          <w:szCs w:val="21"/>
+        </w:rPr>
+        <w:t>~/.ssh/id_rsa.pub</w:t>
+      </w:r>
+    </w:p>
+    <w:p>
+      <w:pPr>
+        <w:spacing w:after="0" w:line="280" w:lineRule="exact"/>
+        <w:contextualSpacing/>
+      </w:pPr>
+    </w:p>
+    <w:p>
+      <w:pPr>
+        <w:spacing w:after="0" w:line="280" w:lineRule="exact"/>
+        <w:contextualSpacing/>
+      </w:pPr>
+      <w:r>
+        <w:t>For Windows VMs:</w:t>
+      </w:r>
+    </w:p>
+    <w:p>
+      <w:pPr>
+        <w:shd w:val="clear" w:color="auto" w:fill="212337"/>
+        <w:spacing w:after="0" w:line="285" w:lineRule="atLeast"/>
+        <w:rPr>
+          <w:rFonts w:ascii="Consolas" w:eastAsia="Times New Roman" w:hAnsi="Consolas" w:cs="Times New Roman"/>
+          <w:color w:val="A0A2DB"/>
+          <w:sz w:val="21"/>
+          <w:szCs w:val="21"/>
+        </w:rPr>
+      </w:pPr>
+      <w:r>
+        <w:rPr>
+          <w:rFonts w:ascii="Consolas" w:eastAsia="Times New Roman" w:hAnsi="Consolas" w:cs="Times New Roman"/>
+          <w:color w:val="B27AF8"/>
+          <w:sz w:val="21"/>
+          <w:szCs w:val="21"/>
+        </w:rPr>
+        <w:t>az vm create \</w:t>
+      </w:r>
+    </w:p>
+    <w:p>
+      <w:pPr>
+        <w:shd w:val="clear" w:color="auto" w:fill="212337"/>
+        <w:spacing w:after="0" w:line="285" w:lineRule="atLeast"/>
+        <w:rPr>
+          <w:rFonts w:ascii="Consolas" w:eastAsia="Times New Roman" w:hAnsi="Consolas" w:cs="Times New Roman"/>
+          <w:color w:val="A0A2DB"/>
+          <w:sz w:val="21"/>
+          <w:szCs w:val="21"/>
+        </w:rPr>
+      </w:pPr>
+      <w:r>
+        <w:rPr>
+          <w:rFonts w:ascii="Consolas" w:eastAsia="Times New Roman" w:hAnsi="Consolas" w:cs="Times New Roman"/>
+          <w:color w:val="B27AF8"/>
+          <w:sz w:val="21"/>
+          <w:szCs w:val="21"/>
+        </w:rPr>
+        <w:t>  </w:t>
+      </w:r>
+      <w:r>
+        <w:rPr>
+          <w:rFonts w:ascii="Consolas" w:eastAsia="Times New Roman" w:hAnsi="Consolas" w:cs="Times New Roman"/>
+          <w:color w:val="FD7AB2"/>
+          <w:sz w:val="21"/>
+          <w:szCs w:val="21"/>
+        </w:rPr>
+        <w:t>-g </w:t>
+      </w:r>
+      <w:r>
+        <w:rPr>
+          <w:rFonts w:ascii="Consolas" w:eastAsia="Times New Roman" w:hAnsi="Consolas" w:cs="Times New Roman"/>
+          <w:color w:val="A0A2DB"/>
+          <w:sz w:val="21"/>
+          <w:szCs w:val="21"/>
+        </w:rPr>
+        <w:t>"name-of-new-resource-group" \</w:t>
+      </w:r>
+    </w:p>
+    <w:p>
+      <w:pPr>
+        <w:shd w:val="clear" w:color="auto" w:fill="212337"/>
+        <w:spacing w:after="0" w:line="285" w:lineRule="atLeast"/>
+        <w:rPr>
+          <w:rFonts w:ascii="Consolas" w:eastAsia="Times New Roman" w:hAnsi="Consolas" w:cs="Times New Roman"/>
+          <w:color w:val="A0A2DB"/>
+          <w:sz w:val="21"/>
+          <w:szCs w:val="21"/>
+        </w:rPr>
+      </w:pPr>
+      <w:r>
+        <w:rPr>
+          <w:rFonts w:ascii="Consolas" w:eastAsia="Times New Roman" w:hAnsi="Consolas" w:cs="Times New Roman"/>
+          <w:color w:val="B27AF8"/>
+          <w:sz w:val="21"/>
+          <w:szCs w:val="21"/>
+        </w:rPr>
+        <w:t>  </w:t>
+      </w:r>
+      <w:r>
+        <w:rPr>
+          <w:rFonts w:ascii="Consolas" w:eastAsia="Times New Roman" w:hAnsi="Consolas" w:cs="Times New Roman"/>
+          <w:color w:val="FD7AB2"/>
+          <w:sz w:val="21"/>
+          <w:szCs w:val="21"/>
+        </w:rPr>
+        <w:t>-l </w:t>
+      </w:r>
+      <w:r>
+        <w:rPr>
+          <w:rFonts w:ascii="Consolas" w:eastAsia="Times New Roman" w:hAnsi="Consolas" w:cs="Times New Roman"/>
+          <w:color w:val="A0A2DB"/>
+          <w:sz w:val="21"/>
+          <w:szCs w:val="21"/>
+        </w:rPr>
+        <w:t>"centralus" \</w:t>
+      </w:r>
+    </w:p>
+    <w:p>
+      <w:pPr>
+        <w:shd w:val="clear" w:color="auto" w:fill="212337"/>
+        <w:spacing w:after="0" w:line="285" w:lineRule="atLeast"/>
+        <w:rPr>
+          <w:rFonts w:ascii="Consolas" w:eastAsia="Times New Roman" w:hAnsi="Consolas" w:cs="Times New Roman"/>
+          <w:color w:val="A0A2DB"/>
+          <w:sz w:val="21"/>
+          <w:szCs w:val="21"/>
+        </w:rPr>
+      </w:pPr>
+      <w:r>
+        <w:rPr>
+          <w:rFonts w:ascii="Consolas" w:eastAsia="Times New Roman" w:hAnsi="Consolas" w:cs="Times New Roman"/>
+          <w:color w:val="B27AF8"/>
+          <w:sz w:val="21"/>
+          <w:szCs w:val="21"/>
+        </w:rPr>
+        <w:t>  </w:t>
+      </w:r>
+      <w:r>
+        <w:rPr>
+          <w:rFonts w:ascii="Consolas" w:eastAsia="Times New Roman" w:hAnsi="Consolas" w:cs="Times New Roman"/>
+          <w:color w:val="FD7AB2"/>
+          <w:sz w:val="21"/>
+          <w:szCs w:val="21"/>
+        </w:rPr>
+        <w:t>-n </w:t>
+      </w:r>
+      <w:r>
+        <w:rPr>
+          <w:rFonts w:ascii="Consolas" w:eastAsia="Times New Roman" w:hAnsi="Consolas" w:cs="Times New Roman"/>
+          <w:color w:val="A0A2DB"/>
+          <w:sz w:val="21"/>
+          <w:szCs w:val="21"/>
+        </w:rPr>
+        <w:t>"name-of-new-vm" \</w:t>
+      </w:r>
+    </w:p>
+    <w:p>
+      <w:pPr>
+        <w:shd w:val="clear" w:color="auto" w:fill="212337"/>
+        <w:spacing w:after="0" w:line="285" w:lineRule="atLeast"/>
+        <w:rPr>
+          <w:rFonts w:ascii="Consolas" w:eastAsia="Times New Roman" w:hAnsi="Consolas" w:cs="Times New Roman"/>
+          <w:color w:val="A0A2DB"/>
+          <w:sz w:val="21"/>
+          <w:szCs w:val="21"/>
+        </w:rPr>
+      </w:pPr>
+      <w:r>
+        <w:rPr>
+          <w:rFonts w:ascii="Consolas" w:eastAsia="Times New Roman" w:hAnsi="Consolas" w:cs="Times New Roman"/>
+          <w:color w:val="B27AF8"/>
+          <w:sz w:val="21"/>
+          <w:szCs w:val="21"/>
+        </w:rPr>
+        <w:t>  </w:t>
+      </w:r>
+      <w:r>
+        <w:rPr>
+          <w:rFonts w:ascii="Consolas" w:eastAsia="Times New Roman" w:hAnsi="Consolas" w:cs="Times New Roman"/>
+          <w:color w:val="FD7AB2"/>
+          <w:sz w:val="21"/>
+          <w:szCs w:val="21"/>
+        </w:rPr>
+        <w:t>--nics </w:t>
+      </w:r>
+      <w:r>
+        <w:rPr>
+          <w:rFonts w:ascii="Consolas" w:eastAsia="Times New Roman" w:hAnsi="Consolas" w:cs="Times New Roman"/>
+          <w:color w:val="A0A2DB"/>
+          <w:sz w:val="21"/>
+          <w:szCs w:val="21"/>
+        </w:rPr>
+        <w:t>"name-of-new-nic"</w:t>
+      </w:r>
+    </w:p>
+    <w:p>
+      <w:pPr>
+        <w:shd w:val="clear" w:color="auto" w:fill="212337"/>
+        <w:spacing w:after="0" w:line="285" w:lineRule="atLeast"/>
+        <w:rPr>
+          <w:rFonts w:ascii="Consolas" w:eastAsia="Times New Roman" w:hAnsi="Consolas" w:cs="Times New Roman"/>
+          <w:color w:val="A0A2DB"/>
+          <w:sz w:val="21"/>
+          <w:szCs w:val="21"/>
+        </w:rPr>
+      </w:pPr>
+      <w:r>
+        <w:rPr>
+          <w:rFonts w:ascii="Consolas" w:eastAsia="Times New Roman" w:hAnsi="Consolas" w:cs="Times New Roman"/>
+          <w:color w:val="B27AF8"/>
+          <w:sz w:val="21"/>
+          <w:szCs w:val="21"/>
+        </w:rPr>
+        <w:t>  </w:t>
+      </w:r>
+      <w:r>
+        <w:rPr>
+          <w:rFonts w:ascii="Consolas" w:eastAsia="Times New Roman" w:hAnsi="Consolas" w:cs="Times New Roman"/>
+          <w:color w:val="FD7AB2"/>
+          <w:sz w:val="21"/>
+          <w:szCs w:val="21"/>
+        </w:rPr>
+        <w:t>--image </w:t>
+      </w:r>
+      <w:r>
+        <w:rPr>
+          <w:rFonts w:ascii="Consolas" w:eastAsia="Times New Roman" w:hAnsi="Consolas" w:cs="Times New Roman"/>
+          <w:color w:val="A0A2DB"/>
+          <w:sz w:val="21"/>
+          <w:szCs w:val="21"/>
+        </w:rPr>
+        <w:t>"</w:t>
+      </w:r>
+      <w:r>
+        <w:rPr>
+          <w:rFonts w:ascii="Consolas" w:eastAsia="Times New Roman" w:hAnsi="Consolas" w:cs="Times New Roman"/>
+          <w:color w:val="A0A2DB"/>
+          <w:sz w:val="21"/>
+          <w:szCs w:val="21"/>
+        </w:rPr>
+        <w:t>win2016datacenter</w:t>
+      </w:r>
+      <w:r>
+        <w:rPr>
+          <w:rFonts w:ascii="Consolas" w:eastAsia="Times New Roman" w:hAnsi="Consolas" w:cs="Times New Roman"/>
+          <w:color w:val="A0A2DB"/>
+          <w:sz w:val="21"/>
+          <w:szCs w:val="21"/>
+        </w:rPr>
+        <w:t>" \</w:t>
+      </w:r>
+    </w:p>
+    <w:p>
+      <w:pPr>
+        <w:shd w:val="clear" w:color="auto" w:fill="212337"/>
+        <w:spacing w:after="0" w:line="285" w:lineRule="atLeast"/>
+        <w:rPr>
+          <w:rFonts w:ascii="Consolas" w:eastAsia="Times New Roman" w:hAnsi="Consolas" w:cs="Times New Roman"/>
+          <w:color w:val="A0A2DB"/>
+          <w:sz w:val="21"/>
+          <w:szCs w:val="21"/>
+        </w:rPr>
+      </w:pPr>
+      <w:r>
+        <w:rPr>
+          <w:rFonts w:ascii="Consolas" w:eastAsia="Times New Roman" w:hAnsi="Consolas" w:cs="Times New Roman"/>
+          <w:color w:val="B27AF8"/>
+          <w:sz w:val="21"/>
+          <w:szCs w:val="21"/>
+        </w:rPr>
+        <w:t>  </w:t>
+      </w:r>
+      <w:r>
+        <w:rPr>
+          <w:rFonts w:ascii="Consolas" w:eastAsia="Times New Roman" w:hAnsi="Consolas" w:cs="Times New Roman"/>
+          <w:color w:val="FD7AB2"/>
+          <w:sz w:val="21"/>
+          <w:szCs w:val="21"/>
+        </w:rPr>
+        <w:t>--admin-username </w:t>
+      </w:r>
+      <w:r>
+        <w:rPr>
+          <w:rFonts w:ascii="Consolas" w:eastAsia="Times New Roman" w:hAnsi="Consolas" w:cs="Times New Roman"/>
+          <w:color w:val="A0A2DB"/>
+          <w:sz w:val="21"/>
+          <w:szCs w:val="21"/>
+        </w:rPr>
+        <w:t>"demo-admin" \</w:t>
+      </w:r>
+    </w:p>
+    <w:p>
+      <w:pPr>
+        <w:shd w:val="clear" w:color="auto" w:fill="212337"/>
+        <w:spacing w:after="0" w:line="285" w:lineRule="atLeast"/>
+        <w:rPr>
+          <w:rFonts w:ascii="Consolas" w:eastAsia="Times New Roman" w:hAnsi="Consolas" w:cs="Times New Roman"/>
+          <w:color w:val="A0A2DB"/>
+          <w:sz w:val="21"/>
+          <w:szCs w:val="21"/>
+        </w:rPr>
+      </w:pPr>
+      <w:r>
+        <w:rPr>
+          <w:rFonts w:ascii="Consolas" w:eastAsia="Times New Roman" w:hAnsi="Consolas" w:cs="Times New Roman"/>
+          <w:color w:val="B27AF8"/>
+          <w:sz w:val="21"/>
+          <w:szCs w:val="21"/>
+        </w:rPr>
+        <w:t>  </w:t>
+      </w:r>
+      <w:r>
+        <w:rPr>
+          <w:rFonts w:ascii="Consolas" w:eastAsia="Times New Roman" w:hAnsi="Consolas" w:cs="Times New Roman"/>
+          <w:color w:val="FD7AB2"/>
+          <w:sz w:val="21"/>
+          <w:szCs w:val="21"/>
+        </w:rPr>
+        <w:t>--</w:t>
+      </w:r>
+      <w:r>
+        <w:rPr>
+          <w:rFonts w:ascii="Consolas" w:eastAsia="Times New Roman" w:hAnsi="Consolas" w:cs="Times New Roman"/>
+          <w:color w:val="FD7AB2"/>
+          <w:sz w:val="21"/>
+          <w:szCs w:val="21"/>
+        </w:rPr>
+        <w:t>admin-password</w:t>
+      </w:r>
+      <w:r>
+        <w:rPr>
+          <w:rFonts w:ascii="Consolas" w:eastAsia="Times New Roman" w:hAnsi="Consolas" w:cs="Times New Roman"/>
+          <w:color w:val="FD7AB2"/>
+          <w:sz w:val="21"/>
+          <w:szCs w:val="21"/>
+        </w:rPr>
+        <w:t> </w:t>
+      </w:r>
+      <w:r>
+        <w:rPr>
+          <w:rFonts w:ascii="Consolas" w:eastAsia="Times New Roman" w:hAnsi="Consolas" w:cs="Times New Roman"/>
+          <w:color w:val="A0A2DB"/>
+          <w:sz w:val="21"/>
+          <w:szCs w:val="21"/>
+        </w:rPr>
+        <w:t>"</w:t>
+      </w:r>
+      <w:r>
+        <w:rPr>
+          <w:rFonts w:ascii="Consolas" w:eastAsia="Times New Roman" w:hAnsi="Consolas" w:cs="Times New Roman"/>
+          <w:color w:val="A0A2DB"/>
+          <w:sz w:val="21"/>
+          <w:szCs w:val="21"/>
+        </w:rPr>
+        <w:t>password1234</w:t>
+      </w:r>
+      <w:r>
+        <w:rPr>
+          <w:rFonts w:ascii="Consolas" w:eastAsia="Times New Roman" w:hAnsi="Consolas" w:cs="Times New Roman"/>
+          <w:color w:val="A0A2DB"/>
+          <w:sz w:val="21"/>
+          <w:szCs w:val="21"/>
+        </w:rPr>
+        <w:t>"</w:t>
+      </w:r>
+    </w:p>
+    <w:p>
+      <w:pPr>
+        <w:spacing w:after="0" w:line="280" w:lineRule="exact"/>
+        <w:contextualSpacing/>
+      </w:pPr>
+    </w:p>
+    <w:p>
+      <w:pPr>
+        <w:spacing w:after="0" w:line="280" w:lineRule="exact"/>
+        <w:contextualSpacing/>
+      </w:pPr>
+    </w:p>
+    <w:p>
+      <w:pPr>
+        <w:spacing w:after="0" w:line="280" w:lineRule="exact"/>
+        <w:contextualSpacing/>
+      </w:pPr>
+      <w:r>
+        <w:t>Same, but with PowerShell:</w:t>
+      </w:r>
+    </w:p>
+    <w:p>
+      <w:pPr>
+        <w:shd w:val="clear" w:color="auto" w:fill="212337"/>
+        <w:spacing w:after="0" w:line="285" w:lineRule="atLeast"/>
+        <w:rPr>
+          <w:rFonts w:ascii="Consolas" w:eastAsia="Times New Roman" w:hAnsi="Consolas" w:cs="Times New Roman"/>
+          <w:color w:val="A0A2DB"/>
+          <w:sz w:val="21"/>
+          <w:szCs w:val="21"/>
+        </w:rPr>
+      </w:pPr>
+      <w:r>
+        <w:rPr>
+          <w:rFonts w:ascii="Consolas" w:eastAsia="Times New Roman" w:hAnsi="Consolas" w:cs="Times New Roman"/>
+          <w:color w:val="A0A2DB"/>
+          <w:sz w:val="21"/>
+          <w:szCs w:val="21"/>
+        </w:rPr>
+        <w:t>$</w:t>
+      </w:r>
+      <w:r>
+        <w:rPr>
+          <w:rFonts w:ascii="Consolas" w:eastAsia="Times New Roman" w:hAnsi="Consolas" w:cs="Times New Roman"/>
+          <w:color w:val="FD7AB2"/>
+          <w:sz w:val="21"/>
+          <w:szCs w:val="21"/>
+        </w:rPr>
+        <w:t>SubscriptionId</w:t>
+      </w:r>
+      <w:r>
+        <w:rPr>
+          <w:rFonts w:ascii="Consolas" w:eastAsia="Times New Roman" w:hAnsi="Consolas" w:cs="Times New Roman"/>
+          <w:color w:val="A0A2DB"/>
+          <w:sz w:val="21"/>
+          <w:szCs w:val="21"/>
+        </w:rPr>
+        <w:t> = </w:t>
+      </w:r>
+      <w:r>
+        <w:rPr>
+          <w:rFonts w:ascii="Consolas" w:eastAsia="Times New Roman" w:hAnsi="Consolas" w:cs="Times New Roman"/>
+          <w:color w:val="FAA75F"/>
+          <w:sz w:val="21"/>
+          <w:szCs w:val="21"/>
+        </w:rPr>
+        <w:t>123456789</w:t>
+      </w:r>
+    </w:p>
+    <w:p>
+      <w:pPr>
+        <w:shd w:val="clear" w:color="auto" w:fill="212337"/>
+        <w:spacing w:after="0" w:line="285" w:lineRule="atLeast"/>
+        <w:rPr>
+          <w:rFonts w:ascii="Consolas" w:eastAsia="Times New Roman" w:hAnsi="Consolas" w:cs="Times New Roman"/>
+          <w:color w:val="A0A2DB"/>
+          <w:sz w:val="21"/>
+          <w:szCs w:val="21"/>
+        </w:rPr>
+      </w:pPr>
+      <w:r>
+        <w:rPr>
+          <w:rFonts w:ascii="Consolas" w:eastAsia="Times New Roman" w:hAnsi="Consolas" w:cs="Times New Roman"/>
+          <w:color w:val="A0A2DB"/>
+          <w:sz w:val="21"/>
+          <w:szCs w:val="21"/>
+        </w:rPr>
+        <w:t> </w:t>
+      </w:r>
+    </w:p>
+    <w:p>
+      <w:pPr>
+        <w:shd w:val="clear" w:color="auto" w:fill="212337"/>
+        <w:spacing w:after="0" w:line="285" w:lineRule="atLeast"/>
+        <w:rPr>
+          <w:rFonts w:ascii="Consolas" w:eastAsia="Times New Roman" w:hAnsi="Consolas" w:cs="Times New Roman"/>
+          <w:color w:val="A0A2DB"/>
+          <w:sz w:val="21"/>
+          <w:szCs w:val="21"/>
+        </w:rPr>
+      </w:pPr>
+      <w:r>
+        <w:rPr>
+          <w:rFonts w:ascii="Consolas" w:eastAsia="Times New Roman" w:hAnsi="Consolas" w:cs="Times New Roman"/>
+          <w:color w:val="78FBE4"/>
+          <w:sz w:val="21"/>
+          <w:szCs w:val="21"/>
+        </w:rPr>
+        <w:t>Connect-AzureRmAccount</w:t>
+      </w:r>
+      <w:r>
+        <w:rPr>
+          <w:rFonts w:ascii="Consolas" w:eastAsia="Times New Roman" w:hAnsi="Consolas" w:cs="Times New Roman"/>
+          <w:color w:val="A0A2DB"/>
+          <w:sz w:val="21"/>
+          <w:szCs w:val="21"/>
+        </w:rPr>
+        <w:t> -Subscription $</w:t>
+      </w:r>
+      <w:r>
+        <w:rPr>
+          <w:rFonts w:ascii="Consolas" w:eastAsia="Times New Roman" w:hAnsi="Consolas" w:cs="Times New Roman"/>
+          <w:color w:val="FD7AB2"/>
+          <w:sz w:val="21"/>
+          <w:szCs w:val="21"/>
+        </w:rPr>
+        <w:t>SubscriptionId</w:t>
+      </w:r>
+    </w:p>
+    <w:p>
+      <w:pPr>
+        <w:shd w:val="clear" w:color="auto" w:fill="212337"/>
+        <w:spacing w:after="0" w:line="285" w:lineRule="atLeast"/>
+        <w:rPr>
+          <w:rFonts w:ascii="Consolas" w:eastAsia="Times New Roman" w:hAnsi="Consolas" w:cs="Times New Roman"/>
+          <w:color w:val="A0A2DB"/>
+          <w:sz w:val="21"/>
+          <w:szCs w:val="21"/>
+        </w:rPr>
+      </w:pPr>
+    </w:p>
+    <w:p>
+      <w:pPr>
+        <w:shd w:val="clear" w:color="auto" w:fill="212337"/>
+        <w:spacing w:after="0" w:line="285" w:lineRule="atLeast"/>
+        <w:rPr>
+          <w:rFonts w:ascii="Consolas" w:eastAsia="Times New Roman" w:hAnsi="Consolas" w:cs="Times New Roman"/>
+          <w:color w:val="A0A2DB"/>
+          <w:sz w:val="21"/>
+          <w:szCs w:val="21"/>
+        </w:rPr>
+      </w:pPr>
+      <w:r>
+        <w:rPr>
+          <w:rFonts w:ascii="Consolas" w:eastAsia="Times New Roman" w:hAnsi="Consolas" w:cs="Times New Roman"/>
+          <w:color w:val="A0A2DB"/>
+          <w:sz w:val="21"/>
+          <w:szCs w:val="21"/>
+        </w:rPr>
+        <w:t>$</w:t>
+      </w:r>
+      <w:r>
+        <w:rPr>
+          <w:rFonts w:ascii="Consolas" w:eastAsia="Times New Roman" w:hAnsi="Consolas" w:cs="Times New Roman"/>
+          <w:color w:val="FD7AB2"/>
+          <w:sz w:val="21"/>
+          <w:szCs w:val="21"/>
+        </w:rPr>
+        <w:t>resourceGroup</w:t>
+      </w:r>
+      <w:r>
+        <w:rPr>
+          <w:rFonts w:ascii="Consolas" w:eastAsia="Times New Roman" w:hAnsi="Consolas" w:cs="Times New Roman"/>
+          <w:color w:val="A0A2DB"/>
+          <w:sz w:val="21"/>
+          <w:szCs w:val="21"/>
+        </w:rPr>
+        <w:t> = </w:t>
+      </w:r>
+      <w:r>
+        <w:rPr>
+          <w:rFonts w:ascii="Consolas" w:eastAsia="Times New Roman" w:hAnsi="Consolas" w:cs="Times New Roman"/>
+          <w:color w:val="78FBE4"/>
+          <w:sz w:val="21"/>
+          <w:szCs w:val="21"/>
+        </w:rPr>
+        <w:t>Get-AzureRmResourceGroup</w:t>
+      </w:r>
+      <w:r>
+        <w:rPr>
+          <w:rFonts w:ascii="Consolas" w:eastAsia="Times New Roman" w:hAnsi="Consolas" w:cs="Times New Roman"/>
+          <w:color w:val="A0A2DB"/>
+          <w:sz w:val="21"/>
+          <w:szCs w:val="21"/>
+        </w:rPr>
+        <w:t> `</w:t>
+      </w:r>
+    </w:p>
+    <w:p>
+      <w:pPr>
+        <w:shd w:val="clear" w:color="auto" w:fill="212337"/>
+        <w:spacing w:after="0" w:line="285" w:lineRule="atLeast"/>
+        <w:rPr>
+          <w:rFonts w:ascii="Consolas" w:eastAsia="Times New Roman" w:hAnsi="Consolas" w:cs="Times New Roman"/>
+          <w:color w:val="A0A2DB"/>
+          <w:sz w:val="21"/>
+          <w:szCs w:val="21"/>
+        </w:rPr>
+      </w:pPr>
+      <w:r>
+        <w:rPr>
+          <w:rFonts w:ascii="Consolas" w:eastAsia="Times New Roman" w:hAnsi="Consolas" w:cs="Times New Roman"/>
+          <w:color w:val="A0A2DB"/>
+          <w:sz w:val="21"/>
+          <w:szCs w:val="21"/>
+        </w:rPr>
+        <w:t>  -Name '</w:t>
+      </w:r>
+      <w:r>
+        <w:rPr>
+          <w:rFonts w:ascii="Consolas" w:eastAsia="Times New Roman" w:hAnsi="Consolas" w:cs="Times New Roman"/>
+          <w:color w:val="78FBE4"/>
+          <w:sz w:val="21"/>
+          <w:szCs w:val="21"/>
+        </w:rPr>
+        <w:t>new-resource-group</w:t>
+      </w:r>
+      <w:r>
+        <w:rPr>
+          <w:rFonts w:ascii="Consolas" w:eastAsia="Times New Roman" w:hAnsi="Consolas" w:cs="Times New Roman"/>
+          <w:color w:val="A0A2DB"/>
+          <w:sz w:val="21"/>
+          <w:szCs w:val="21"/>
+        </w:rPr>
+        <w:t>' `</w:t>
+      </w:r>
+    </w:p>
+    <w:p>
+      <w:pPr>
+        <w:shd w:val="clear" w:color="auto" w:fill="212337"/>
+        <w:spacing w:after="0" w:line="285" w:lineRule="atLeast"/>
+        <w:rPr>
+          <w:rFonts w:ascii="Consolas" w:eastAsia="Times New Roman" w:hAnsi="Consolas" w:cs="Times New Roman"/>
+          <w:color w:val="A0A2DB"/>
+          <w:sz w:val="21"/>
+          <w:szCs w:val="21"/>
+        </w:rPr>
+      </w:pPr>
+      <w:r>
+        <w:rPr>
+          <w:rFonts w:ascii="Consolas" w:eastAsia="Times New Roman" w:hAnsi="Consolas" w:cs="Times New Roman"/>
+          <w:color w:val="A0A2DB"/>
+          <w:sz w:val="21"/>
+          <w:szCs w:val="21"/>
+        </w:rPr>
+        <w:t>  -Location '</w:t>
+      </w:r>
+      <w:r>
+        <w:rPr>
+          <w:rFonts w:ascii="Consolas" w:eastAsia="Times New Roman" w:hAnsi="Consolas" w:cs="Times New Roman"/>
+          <w:color w:val="78FBE4"/>
+          <w:sz w:val="21"/>
+          <w:szCs w:val="21"/>
+        </w:rPr>
+        <w:t>centralus</w:t>
+      </w:r>
+      <w:r>
+        <w:rPr>
+          <w:rFonts w:ascii="Consolas" w:eastAsia="Times New Roman" w:hAnsi="Consolas" w:cs="Times New Roman"/>
+          <w:color w:val="A0A2DB"/>
+          <w:sz w:val="21"/>
+          <w:szCs w:val="21"/>
+        </w:rPr>
+        <w:t>'</w:t>
+      </w:r>
+    </w:p>
+    <w:p>
+      <w:pPr>
+        <w:shd w:val="clear" w:color="auto" w:fill="212337"/>
+        <w:spacing w:after="0" w:line="285" w:lineRule="atLeast"/>
+        <w:rPr>
+          <w:rFonts w:ascii="Consolas" w:eastAsia="Times New Roman" w:hAnsi="Consolas" w:cs="Times New Roman"/>
+          <w:color w:val="A0A2DB"/>
+          <w:sz w:val="21"/>
+          <w:szCs w:val="21"/>
+        </w:rPr>
+      </w:pPr>
+    </w:p>
+    <w:p>
+      <w:pPr>
+        <w:shd w:val="clear" w:color="auto" w:fill="212337"/>
+        <w:spacing w:after="0" w:line="285" w:lineRule="atLeast"/>
+        <w:rPr>
+          <w:rFonts w:ascii="Consolas" w:eastAsia="Times New Roman" w:hAnsi="Consolas" w:cs="Times New Roman"/>
+          <w:color w:val="A0A2DB"/>
+          <w:sz w:val="21"/>
+          <w:szCs w:val="21"/>
+        </w:rPr>
+      </w:pPr>
+      <w:r>
+        <w:rPr>
+          <w:rFonts w:ascii="Consolas" w:eastAsia="Times New Roman" w:hAnsi="Consolas" w:cs="Times New Roman"/>
+          <w:color w:val="A0A2DB"/>
+          <w:sz w:val="21"/>
+          <w:szCs w:val="21"/>
+        </w:rPr>
+        <w:t>$</w:t>
+      </w:r>
+      <w:r>
+        <w:rPr>
+          <w:rFonts w:ascii="Consolas" w:eastAsia="Times New Roman" w:hAnsi="Consolas" w:cs="Times New Roman"/>
+          <w:color w:val="FD7AB2"/>
+          <w:sz w:val="21"/>
+          <w:szCs w:val="21"/>
+        </w:rPr>
+        <w:t>subnetConfig</w:t>
+      </w:r>
+      <w:r>
+        <w:rPr>
+          <w:rFonts w:ascii="Consolas" w:eastAsia="Times New Roman" w:hAnsi="Consolas" w:cs="Times New Roman"/>
+          <w:color w:val="A0A2DB"/>
+          <w:sz w:val="21"/>
+          <w:szCs w:val="21"/>
+        </w:rPr>
+        <w:t> = </w:t>
+      </w:r>
+      <w:r>
+        <w:rPr>
+          <w:rFonts w:ascii="Consolas" w:eastAsia="Times New Roman" w:hAnsi="Consolas" w:cs="Times New Roman"/>
+          <w:color w:val="78FBE4"/>
+          <w:sz w:val="21"/>
+          <w:szCs w:val="21"/>
+        </w:rPr>
+        <w:t>New-AzureRmVirtualNetworkSubnetConfig</w:t>
+      </w:r>
+      <w:r>
+        <w:rPr>
+          <w:rFonts w:ascii="Consolas" w:eastAsia="Times New Roman" w:hAnsi="Consolas" w:cs="Times New Roman"/>
+          <w:color w:val="A0A2DB"/>
+          <w:sz w:val="21"/>
+          <w:szCs w:val="21"/>
+        </w:rPr>
+        <w:t> `</w:t>
+      </w:r>
+    </w:p>
+    <w:p>
+      <w:pPr>
+        <w:shd w:val="clear" w:color="auto" w:fill="212337"/>
+        <w:spacing w:after="0" w:line="285" w:lineRule="atLeast"/>
+        <w:rPr>
+          <w:rFonts w:ascii="Consolas" w:eastAsia="Times New Roman" w:hAnsi="Consolas" w:cs="Times New Roman"/>
+          <w:color w:val="A0A2DB"/>
+          <w:sz w:val="21"/>
+          <w:szCs w:val="21"/>
+        </w:rPr>
+      </w:pPr>
+      <w:r>
+        <w:rPr>
+          <w:rFonts w:ascii="Consolas" w:eastAsia="Times New Roman" w:hAnsi="Consolas" w:cs="Times New Roman"/>
+          <w:color w:val="A0A2DB"/>
+          <w:sz w:val="21"/>
+          <w:szCs w:val="21"/>
+        </w:rPr>
+        <w:t>  -Name '</w:t>
+      </w:r>
+      <w:r>
+        <w:rPr>
+          <w:rFonts w:ascii="Consolas" w:eastAsia="Times New Roman" w:hAnsi="Consolas" w:cs="Times New Roman"/>
+          <w:color w:val="78FBE4"/>
+          <w:sz w:val="21"/>
+          <w:szCs w:val="21"/>
+        </w:rPr>
+        <w:t>new-subnet-config</w:t>
+      </w:r>
+      <w:r>
+        <w:rPr>
+          <w:rFonts w:ascii="Consolas" w:eastAsia="Times New Roman" w:hAnsi="Consolas" w:cs="Times New Roman"/>
+          <w:color w:val="A0A2DB"/>
+          <w:sz w:val="21"/>
+          <w:szCs w:val="21"/>
+        </w:rPr>
+        <w:t>' `</w:t>
+      </w:r>
+    </w:p>
+    <w:p>
+      <w:pPr>
+        <w:shd w:val="clear" w:color="auto" w:fill="212337"/>
+        <w:spacing w:after="0" w:line="285" w:lineRule="atLeast"/>
+        <w:rPr>
+          <w:rFonts w:ascii="Consolas" w:eastAsia="Times New Roman" w:hAnsi="Consolas" w:cs="Times New Roman"/>
+          <w:color w:val="A0A2DB"/>
+          <w:sz w:val="21"/>
+          <w:szCs w:val="21"/>
+        </w:rPr>
+      </w:pPr>
+      <w:r>
+        <w:rPr>
+          <w:rFonts w:ascii="Consolas" w:eastAsia="Times New Roman" w:hAnsi="Consolas" w:cs="Times New Roman"/>
+          <w:color w:val="A0A2DB"/>
+          <w:sz w:val="21"/>
+          <w:szCs w:val="21"/>
+        </w:rPr>
+        <w:t>  -AddressPrefix '</w:t>
+      </w:r>
+      <w:r>
+        <w:rPr>
+          <w:rFonts w:ascii="Consolas" w:eastAsia="Times New Roman" w:hAnsi="Consolas" w:cs="Times New Roman"/>
+          <w:color w:val="78FBE4"/>
+          <w:sz w:val="21"/>
+          <w:szCs w:val="21"/>
+        </w:rPr>
+        <w:t>10.2.1.0/24</w:t>
+      </w:r>
+      <w:r>
+        <w:rPr>
+          <w:rFonts w:ascii="Consolas" w:eastAsia="Times New Roman" w:hAnsi="Consolas" w:cs="Times New Roman"/>
+          <w:color w:val="A0A2DB"/>
+          <w:sz w:val="21"/>
+          <w:szCs w:val="21"/>
+        </w:rPr>
+        <w:t>'</w:t>
+      </w:r>
+    </w:p>
+    <w:p>
+      <w:pPr>
+        <w:shd w:val="clear" w:color="auto" w:fill="212337"/>
+        <w:spacing w:after="0" w:line="285" w:lineRule="atLeast"/>
+        <w:rPr>
+          <w:rFonts w:ascii="Consolas" w:eastAsia="Times New Roman" w:hAnsi="Consolas" w:cs="Times New Roman"/>
+          <w:color w:val="A0A2DB"/>
+          <w:sz w:val="21"/>
+          <w:szCs w:val="21"/>
+        </w:rPr>
+      </w:pPr>
+    </w:p>
+    <w:p>
+      <w:pPr>
+        <w:shd w:val="clear" w:color="auto" w:fill="212337"/>
+        <w:spacing w:after="0" w:line="285" w:lineRule="atLeast"/>
+        <w:rPr>
+          <w:rFonts w:ascii="Consolas" w:eastAsia="Times New Roman" w:hAnsi="Consolas" w:cs="Times New Roman"/>
+          <w:color w:val="A0A2DB"/>
+          <w:sz w:val="21"/>
+          <w:szCs w:val="21"/>
+        </w:rPr>
+      </w:pPr>
+      <w:r>
+        <w:rPr>
+          <w:rFonts w:ascii="Consolas" w:eastAsia="Times New Roman" w:hAnsi="Consolas" w:cs="Times New Roman"/>
+          <w:color w:val="A0A2DB"/>
+          <w:sz w:val="21"/>
+          <w:szCs w:val="21"/>
+        </w:rPr>
+        <w:t>$</w:t>
+      </w:r>
+      <w:r>
+        <w:rPr>
+          <w:rFonts w:ascii="Consolas" w:eastAsia="Times New Roman" w:hAnsi="Consolas" w:cs="Times New Roman"/>
+          <w:color w:val="FD7AB2"/>
+          <w:sz w:val="21"/>
+          <w:szCs w:val="21"/>
+        </w:rPr>
+        <w:t>vnet</w:t>
+      </w:r>
+      <w:r>
+        <w:rPr>
+          <w:rFonts w:ascii="Consolas" w:eastAsia="Times New Roman" w:hAnsi="Consolas" w:cs="Times New Roman"/>
+          <w:color w:val="A0A2DB"/>
+          <w:sz w:val="21"/>
+          <w:szCs w:val="21"/>
+        </w:rPr>
+        <w:t> = </w:t>
+      </w:r>
+      <w:r>
+        <w:rPr>
+          <w:rFonts w:ascii="Consolas" w:eastAsia="Times New Roman" w:hAnsi="Consolas" w:cs="Times New Roman"/>
+          <w:color w:val="78FBE4"/>
+          <w:sz w:val="21"/>
+          <w:szCs w:val="21"/>
+        </w:rPr>
+        <w:t>New-AzureRmVirtualNetwork</w:t>
+      </w:r>
+      <w:r>
+        <w:rPr>
+          <w:rFonts w:ascii="Consolas" w:eastAsia="Times New Roman" w:hAnsi="Consolas" w:cs="Times New Roman"/>
+          <w:color w:val="A0A2DB"/>
+          <w:sz w:val="21"/>
+          <w:szCs w:val="21"/>
+        </w:rPr>
+        <w:t> `</w:t>
+      </w:r>
+    </w:p>
+    <w:p>
+      <w:pPr>
+        <w:shd w:val="clear" w:color="auto" w:fill="212337"/>
+        <w:spacing w:after="0" w:line="285" w:lineRule="atLeast"/>
+        <w:rPr>
+          <w:rFonts w:ascii="Consolas" w:eastAsia="Times New Roman" w:hAnsi="Consolas" w:cs="Times New Roman"/>
+          <w:color w:val="A0A2DB"/>
+          <w:sz w:val="21"/>
+          <w:szCs w:val="21"/>
+        </w:rPr>
+      </w:pPr>
+      <w:r>
+        <w:rPr>
+          <w:rFonts w:ascii="Consolas" w:eastAsia="Times New Roman" w:hAnsi="Consolas" w:cs="Times New Roman"/>
+          <w:color w:val="A0A2DB"/>
+          <w:sz w:val="21"/>
+          <w:szCs w:val="21"/>
+        </w:rPr>
+        <w:t>  -ResourceGroupName $</w:t>
+      </w:r>
+      <w:r>
+        <w:rPr>
+          <w:rFonts w:ascii="Consolas" w:eastAsia="Times New Roman" w:hAnsi="Consolas" w:cs="Times New Roman"/>
+          <w:color w:val="FD7AB2"/>
+          <w:sz w:val="21"/>
+          <w:szCs w:val="21"/>
+        </w:rPr>
+        <w:t>resourceGroup.ResourceGroupName</w:t>
+      </w:r>
+      <w:r>
+        <w:rPr>
+          <w:rFonts w:ascii="Consolas" w:eastAsia="Times New Roman" w:hAnsi="Consolas" w:cs="Times New Roman"/>
+          <w:color w:val="A0A2DB"/>
+          <w:sz w:val="21"/>
+          <w:szCs w:val="21"/>
+        </w:rPr>
+        <w:t> `</w:t>
+      </w:r>
+    </w:p>
+    <w:p>
+      <w:pPr>
+        <w:shd w:val="clear" w:color="auto" w:fill="212337"/>
+        <w:spacing w:after="0" w:line="285" w:lineRule="atLeast"/>
+        <w:rPr>
+          <w:rFonts w:ascii="Consolas" w:eastAsia="Times New Roman" w:hAnsi="Consolas" w:cs="Times New Roman"/>
+          <w:color w:val="A0A2DB"/>
+          <w:sz w:val="21"/>
+          <w:szCs w:val="21"/>
+        </w:rPr>
+      </w:pPr>
+      <w:r>
+        <w:rPr>
+          <w:rFonts w:ascii="Consolas" w:eastAsia="Times New Roman" w:hAnsi="Consolas" w:cs="Times New Roman"/>
+          <w:color w:val="A0A2DB"/>
+          <w:sz w:val="21"/>
+          <w:szCs w:val="21"/>
+        </w:rPr>
+        <w:t>  -Location $</w:t>
+      </w:r>
+      <w:r>
+        <w:rPr>
+          <w:rFonts w:ascii="Consolas" w:eastAsia="Times New Roman" w:hAnsi="Consolas" w:cs="Times New Roman"/>
+          <w:color w:val="FD7AB2"/>
+          <w:sz w:val="21"/>
+          <w:szCs w:val="21"/>
+        </w:rPr>
+        <w:t>resourceGroup.Location</w:t>
+      </w:r>
+      <w:r>
+        <w:rPr>
+          <w:rFonts w:ascii="Consolas" w:eastAsia="Times New Roman" w:hAnsi="Consolas" w:cs="Times New Roman"/>
+          <w:color w:val="A0A2DB"/>
+          <w:sz w:val="21"/>
+          <w:szCs w:val="21"/>
+        </w:rPr>
+        <w:t> `</w:t>
+      </w:r>
+    </w:p>
+    <w:p>
+      <w:pPr>
+        <w:shd w:val="clear" w:color="auto" w:fill="212337"/>
+        <w:spacing w:after="0" w:line="285" w:lineRule="atLeast"/>
+        <w:rPr>
+          <w:rFonts w:ascii="Consolas" w:eastAsia="Times New Roman" w:hAnsi="Consolas" w:cs="Times New Roman"/>
+          <w:color w:val="A0A2DB"/>
+          <w:sz w:val="21"/>
+          <w:szCs w:val="21"/>
+        </w:rPr>
+      </w:pPr>
+      <w:r>
+        <w:rPr>
+          <w:rFonts w:ascii="Consolas" w:eastAsia="Times New Roman" w:hAnsi="Consolas" w:cs="Times New Roman"/>
+          <w:color w:val="A0A2DB"/>
+          <w:sz w:val="21"/>
+          <w:szCs w:val="21"/>
+        </w:rPr>
+        <w:t>  -Name '</w:t>
+      </w:r>
+      <w:r>
+        <w:rPr>
+          <w:rFonts w:ascii="Consolas" w:eastAsia="Times New Roman" w:hAnsi="Consolas" w:cs="Times New Roman"/>
+          <w:color w:val="78FBE4"/>
+          <w:sz w:val="21"/>
+          <w:szCs w:val="21"/>
+        </w:rPr>
+        <w:t>new-vnet</w:t>
+      </w:r>
+      <w:r>
+        <w:rPr>
+          <w:rFonts w:ascii="Consolas" w:eastAsia="Times New Roman" w:hAnsi="Consolas" w:cs="Times New Roman"/>
+          <w:color w:val="A0A2DB"/>
+          <w:sz w:val="21"/>
+          <w:szCs w:val="21"/>
+        </w:rPr>
+        <w:t>' `</w:t>
+      </w:r>
+    </w:p>
+    <w:p>
+      <w:pPr>
+        <w:shd w:val="clear" w:color="auto" w:fill="212337"/>
+        <w:spacing w:after="0" w:line="285" w:lineRule="atLeast"/>
+        <w:rPr>
+          <w:rFonts w:ascii="Consolas" w:eastAsia="Times New Roman" w:hAnsi="Consolas" w:cs="Times New Roman"/>
+          <w:color w:val="A0A2DB"/>
+          <w:sz w:val="21"/>
+          <w:szCs w:val="21"/>
+        </w:rPr>
+      </w:pPr>
+      <w:r>
+        <w:rPr>
+          <w:rFonts w:ascii="Consolas" w:eastAsia="Times New Roman" w:hAnsi="Consolas" w:cs="Times New Roman"/>
+          <w:color w:val="A0A2DB"/>
+          <w:sz w:val="21"/>
+          <w:szCs w:val="21"/>
+        </w:rPr>
+        <w:t>  -AddressPrefix '</w:t>
+      </w:r>
+      <w:r>
+        <w:rPr>
+          <w:rFonts w:ascii="Consolas" w:eastAsia="Times New Roman" w:hAnsi="Consolas" w:cs="Times New Roman"/>
+          <w:color w:val="78FBE4"/>
+          <w:sz w:val="21"/>
+          <w:szCs w:val="21"/>
+        </w:rPr>
+        <w:t>10.2.0.0/16</w:t>
+      </w:r>
+      <w:r>
+        <w:rPr>
+          <w:rFonts w:ascii="Consolas" w:eastAsia="Times New Roman" w:hAnsi="Consolas" w:cs="Times New Roman"/>
+          <w:color w:val="A0A2DB"/>
+          <w:sz w:val="21"/>
+          <w:szCs w:val="21"/>
+        </w:rPr>
+        <w:t>' `</w:t>
+      </w:r>
+    </w:p>
+    <w:p>
+      <w:pPr>
+        <w:shd w:val="clear" w:color="auto" w:fill="212337"/>
+        <w:spacing w:after="0" w:line="285" w:lineRule="atLeast"/>
+        <w:rPr>
+          <w:rFonts w:ascii="Consolas" w:eastAsia="Times New Roman" w:hAnsi="Consolas" w:cs="Times New Roman"/>
+          <w:color w:val="A0A2DB"/>
+          <w:sz w:val="21"/>
+          <w:szCs w:val="21"/>
+        </w:rPr>
+      </w:pPr>
+      <w:r>
+        <w:rPr>
+          <w:rFonts w:ascii="Consolas" w:eastAsia="Times New Roman" w:hAnsi="Consolas" w:cs="Times New Roman"/>
+          <w:color w:val="A0A2DB"/>
+          <w:sz w:val="21"/>
+          <w:szCs w:val="21"/>
+        </w:rPr>
+        <w:t>  -Subnet $</w:t>
+      </w:r>
+      <w:r>
+        <w:rPr>
+          <w:rFonts w:ascii="Consolas" w:eastAsia="Times New Roman" w:hAnsi="Consolas" w:cs="Times New Roman"/>
+          <w:color w:val="FD7AB2"/>
+          <w:sz w:val="21"/>
+          <w:szCs w:val="21"/>
+        </w:rPr>
+        <w:t>subnetConfig</w:t>
+      </w:r>
+    </w:p>
+    <w:p>
+      <w:pPr>
+        <w:shd w:val="clear" w:color="auto" w:fill="212337"/>
+        <w:spacing w:after="0" w:line="285" w:lineRule="atLeast"/>
+        <w:rPr>
+          <w:rFonts w:ascii="Consolas" w:eastAsia="Times New Roman" w:hAnsi="Consolas" w:cs="Times New Roman"/>
+          <w:color w:val="A0A2DB"/>
+          <w:sz w:val="21"/>
+          <w:szCs w:val="21"/>
+        </w:rPr>
+      </w:pPr>
+    </w:p>
+    <w:p>
+      <w:pPr>
+        <w:shd w:val="clear" w:color="auto" w:fill="212337"/>
+        <w:spacing w:after="0" w:line="285" w:lineRule="atLeast"/>
+        <w:rPr>
+          <w:rFonts w:ascii="Consolas" w:eastAsia="Times New Roman" w:hAnsi="Consolas" w:cs="Times New Roman"/>
+          <w:color w:val="A0A2DB"/>
+          <w:sz w:val="21"/>
+          <w:szCs w:val="21"/>
+        </w:rPr>
+      </w:pPr>
+      <w:r>
+        <w:rPr>
+          <w:rFonts w:ascii="Consolas" w:eastAsia="Times New Roman" w:hAnsi="Consolas" w:cs="Times New Roman"/>
+          <w:color w:val="A0A2DB"/>
+          <w:sz w:val="21"/>
+          <w:szCs w:val="21"/>
+        </w:rPr>
+        <w:t>$</w:t>
+      </w:r>
+      <w:r>
+        <w:rPr>
+          <w:rFonts w:ascii="Consolas" w:eastAsia="Times New Roman" w:hAnsi="Consolas" w:cs="Times New Roman"/>
+          <w:color w:val="FD7AB2"/>
+          <w:sz w:val="21"/>
+          <w:szCs w:val="21"/>
+        </w:rPr>
+        <w:t>publicIp</w:t>
+      </w:r>
+      <w:r>
+        <w:rPr>
+          <w:rFonts w:ascii="Consolas" w:eastAsia="Times New Roman" w:hAnsi="Consolas" w:cs="Times New Roman"/>
+          <w:color w:val="A0A2DB"/>
+          <w:sz w:val="21"/>
+          <w:szCs w:val="21"/>
+        </w:rPr>
+        <w:t> = </w:t>
+      </w:r>
+      <w:r>
+        <w:rPr>
+          <w:rFonts w:ascii="Consolas" w:eastAsia="Times New Roman" w:hAnsi="Consolas" w:cs="Times New Roman"/>
+          <w:color w:val="78FBE4"/>
+          <w:sz w:val="21"/>
+          <w:szCs w:val="21"/>
+        </w:rPr>
+        <w:t>New-AzureRmPublicIpAddress</w:t>
+      </w:r>
+      <w:r>
+        <w:rPr>
+          <w:rFonts w:ascii="Consolas" w:eastAsia="Times New Roman" w:hAnsi="Consolas" w:cs="Times New Roman"/>
+          <w:color w:val="A0A2DB"/>
+          <w:sz w:val="21"/>
+          <w:szCs w:val="21"/>
+        </w:rPr>
+        <w:t> `</w:t>
+      </w:r>
+    </w:p>
+    <w:p>
+      <w:pPr>
+        <w:shd w:val="clear" w:color="auto" w:fill="212337"/>
+        <w:spacing w:after="0" w:line="285" w:lineRule="atLeast"/>
+        <w:rPr>
+          <w:rFonts w:ascii="Consolas" w:eastAsia="Times New Roman" w:hAnsi="Consolas" w:cs="Times New Roman"/>
+          <w:color w:val="A0A2DB"/>
+          <w:sz w:val="21"/>
+          <w:szCs w:val="21"/>
+        </w:rPr>
+      </w:pPr>
+      <w:r>
+        <w:rPr>
+          <w:rFonts w:ascii="Consolas" w:eastAsia="Times New Roman" w:hAnsi="Consolas" w:cs="Times New Roman"/>
+          <w:color w:val="A0A2DB"/>
+          <w:sz w:val="21"/>
+          <w:szCs w:val="21"/>
+        </w:rPr>
+        <w:t>  -ResourceGroupName $</w:t>
+      </w:r>
+      <w:r>
+        <w:rPr>
+          <w:rFonts w:ascii="Consolas" w:eastAsia="Times New Roman" w:hAnsi="Consolas" w:cs="Times New Roman"/>
+          <w:color w:val="FD7AB2"/>
+          <w:sz w:val="21"/>
+          <w:szCs w:val="21"/>
+        </w:rPr>
+        <w:t>resourceGroup.ResourceGroupName</w:t>
+      </w:r>
+      <w:r>
+        <w:rPr>
+          <w:rFonts w:ascii="Consolas" w:eastAsia="Times New Roman" w:hAnsi="Consolas" w:cs="Times New Roman"/>
+          <w:color w:val="A0A2DB"/>
+          <w:sz w:val="21"/>
+          <w:szCs w:val="21"/>
+        </w:rPr>
+        <w:t> `</w:t>
+      </w:r>
+    </w:p>
+    <w:p>
+      <w:pPr>
+        <w:shd w:val="clear" w:color="auto" w:fill="212337"/>
+        <w:spacing w:after="0" w:line="285" w:lineRule="atLeast"/>
+        <w:rPr>
+          <w:rFonts w:ascii="Consolas" w:eastAsia="Times New Roman" w:hAnsi="Consolas" w:cs="Times New Roman"/>
+          <w:color w:val="A0A2DB"/>
+          <w:sz w:val="21"/>
+          <w:szCs w:val="21"/>
+        </w:rPr>
+      </w:pPr>
+      <w:r>
+        <w:rPr>
+          <w:rFonts w:ascii="Consolas" w:eastAsia="Times New Roman" w:hAnsi="Consolas" w:cs="Times New Roman"/>
+          <w:color w:val="A0A2DB"/>
+          <w:sz w:val="21"/>
+          <w:szCs w:val="21"/>
+        </w:rPr>
+        <w:t>  -Location $</w:t>
+      </w:r>
+      <w:r>
+        <w:rPr>
+          <w:rFonts w:ascii="Consolas" w:eastAsia="Times New Roman" w:hAnsi="Consolas" w:cs="Times New Roman"/>
+          <w:color w:val="FD7AB2"/>
+          <w:sz w:val="21"/>
+          <w:szCs w:val="21"/>
+        </w:rPr>
+        <w:t>resourceGroup.Location</w:t>
+      </w:r>
+      <w:r>
+        <w:rPr>
+          <w:rFonts w:ascii="Consolas" w:eastAsia="Times New Roman" w:hAnsi="Consolas" w:cs="Times New Roman"/>
+          <w:color w:val="A0A2DB"/>
+          <w:sz w:val="21"/>
+          <w:szCs w:val="21"/>
+        </w:rPr>
+        <w:t> `</w:t>
+      </w:r>
+    </w:p>
+    <w:p>
+      <w:pPr>
+        <w:shd w:val="clear" w:color="auto" w:fill="212337"/>
+        <w:spacing w:after="0" w:line="285" w:lineRule="atLeast"/>
+        <w:rPr>
+          <w:rFonts w:ascii="Consolas" w:eastAsia="Times New Roman" w:hAnsi="Consolas" w:cs="Times New Roman"/>
+          <w:color w:val="A0A2DB"/>
+          <w:sz w:val="21"/>
+          <w:szCs w:val="21"/>
+        </w:rPr>
+      </w:pPr>
+      <w:r>
+        <w:rPr>
+          <w:rFonts w:ascii="Consolas" w:eastAsia="Times New Roman" w:hAnsi="Consolas" w:cs="Times New Roman"/>
+          <w:color w:val="A0A2DB"/>
+          <w:sz w:val="21"/>
+          <w:szCs w:val="21"/>
+        </w:rPr>
+        <w:t>  -Name '</w:t>
+      </w:r>
+      <w:r>
+        <w:rPr>
+          <w:rFonts w:ascii="Consolas" w:eastAsia="Times New Roman" w:hAnsi="Consolas" w:cs="Times New Roman"/>
+          <w:color w:val="78FBE4"/>
+          <w:sz w:val="21"/>
+          <w:szCs w:val="21"/>
+        </w:rPr>
+        <w:t>new-public-ip</w:t>
+      </w:r>
+      <w:r>
+        <w:rPr>
+          <w:rFonts w:ascii="Consolas" w:eastAsia="Times New Roman" w:hAnsi="Consolas" w:cs="Times New Roman"/>
+          <w:color w:val="A0A2DB"/>
+          <w:sz w:val="21"/>
+          <w:szCs w:val="21"/>
+        </w:rPr>
+        <w:t>' `</w:t>
+      </w:r>
+    </w:p>
+    <w:p>
+      <w:pPr>
+        <w:shd w:val="clear" w:color="auto" w:fill="212337"/>
+        <w:spacing w:after="0" w:line="285" w:lineRule="atLeast"/>
+        <w:rPr>
+          <w:rFonts w:ascii="Consolas" w:eastAsia="Times New Roman" w:hAnsi="Consolas" w:cs="Times New Roman"/>
+          <w:color w:val="A0A2DB"/>
+          <w:sz w:val="21"/>
+          <w:szCs w:val="21"/>
+        </w:rPr>
+      </w:pPr>
+      <w:r>
+        <w:rPr>
+          <w:rFonts w:ascii="Consolas" w:eastAsia="Times New Roman" w:hAnsi="Consolas" w:cs="Times New Roman"/>
+          <w:color w:val="A0A2DB"/>
+          <w:sz w:val="21"/>
+          <w:szCs w:val="21"/>
+        </w:rPr>
+        <w:t>  -AllocationMethod Static</w:t>
+      </w:r>
+    </w:p>
+    <w:p>
+      <w:pPr>
+        <w:shd w:val="clear" w:color="auto" w:fill="212337"/>
+        <w:spacing w:after="0" w:line="285" w:lineRule="atLeast"/>
+        <w:rPr>
+          <w:rFonts w:ascii="Consolas" w:eastAsia="Times New Roman" w:hAnsi="Consolas" w:cs="Times New Roman"/>
+          <w:color w:val="A0A2DB"/>
+          <w:sz w:val="21"/>
+          <w:szCs w:val="21"/>
+        </w:rPr>
+      </w:pPr>
+    </w:p>
+    <w:p>
+      <w:pPr>
+        <w:shd w:val="clear" w:color="auto" w:fill="212337"/>
+        <w:spacing w:after="0" w:line="285" w:lineRule="atLeast"/>
+        <w:rPr>
+          <w:rFonts w:ascii="Consolas" w:eastAsia="Times New Roman" w:hAnsi="Consolas" w:cs="Times New Roman"/>
+          <w:color w:val="A0A2DB"/>
+          <w:sz w:val="21"/>
+          <w:szCs w:val="21"/>
+        </w:rPr>
+      </w:pPr>
+      <w:r>
+        <w:rPr>
+          <w:rFonts w:ascii="Consolas" w:eastAsia="Times New Roman" w:hAnsi="Consolas" w:cs="Times New Roman"/>
+          <w:color w:val="A0A2DB"/>
+          <w:sz w:val="21"/>
+          <w:szCs w:val="21"/>
+        </w:rPr>
+        <w:t>$</w:t>
+      </w:r>
+      <w:r>
+        <w:rPr>
+          <w:rFonts w:ascii="Consolas" w:eastAsia="Times New Roman" w:hAnsi="Consolas" w:cs="Times New Roman"/>
+          <w:color w:val="FD7AB2"/>
+          <w:sz w:val="21"/>
+          <w:szCs w:val="21"/>
+        </w:rPr>
+        <w:t>networkSecRuleConfig</w:t>
+      </w:r>
+      <w:r>
+        <w:rPr>
+          <w:rFonts w:ascii="Consolas" w:eastAsia="Times New Roman" w:hAnsi="Consolas" w:cs="Times New Roman"/>
+          <w:color w:val="A0A2DB"/>
+          <w:sz w:val="21"/>
+          <w:szCs w:val="21"/>
+        </w:rPr>
+        <w:t> = </w:t>
+      </w:r>
+      <w:r>
+        <w:rPr>
+          <w:rFonts w:ascii="Consolas" w:eastAsia="Times New Roman" w:hAnsi="Consolas" w:cs="Times New Roman"/>
+          <w:color w:val="78FBE4"/>
+          <w:sz w:val="21"/>
+          <w:szCs w:val="21"/>
+        </w:rPr>
+        <w:t>New-AzureRmNetworkSecurityRuleConfig</w:t>
+      </w:r>
+      <w:r>
+        <w:rPr>
+          <w:rFonts w:ascii="Consolas" w:eastAsia="Times New Roman" w:hAnsi="Consolas" w:cs="Times New Roman"/>
+          <w:color w:val="A0A2DB"/>
+          <w:sz w:val="21"/>
+          <w:szCs w:val="21"/>
+        </w:rPr>
+        <w:t> `</w:t>
+      </w:r>
+    </w:p>
+    <w:p>
+      <w:pPr>
+        <w:shd w:val="clear" w:color="auto" w:fill="212337"/>
+        <w:spacing w:after="0" w:line="285" w:lineRule="atLeast"/>
+        <w:rPr>
+          <w:rFonts w:ascii="Consolas" w:eastAsia="Times New Roman" w:hAnsi="Consolas" w:cs="Times New Roman"/>
+          <w:color w:val="A0A2DB"/>
+          <w:sz w:val="21"/>
+          <w:szCs w:val="21"/>
+        </w:rPr>
+      </w:pPr>
+      <w:r>
+        <w:rPr>
+          <w:rFonts w:ascii="Consolas" w:eastAsia="Times New Roman" w:hAnsi="Consolas" w:cs="Times New Roman"/>
+          <w:color w:val="A0A2DB"/>
+          <w:sz w:val="21"/>
+          <w:szCs w:val="21"/>
+        </w:rPr>
+        <w:lastRenderedPageBreak/>
+        <w:t>  -Name '</w:t>
+      </w:r>
+      <w:r>
+        <w:rPr>
+          <w:rFonts w:ascii="Consolas" w:eastAsia="Times New Roman" w:hAnsi="Consolas" w:cs="Times New Roman"/>
+          <w:color w:val="78FBE4"/>
+          <w:sz w:val="21"/>
+          <w:szCs w:val="21"/>
+        </w:rPr>
+        <w:t>network-sec-rule-config</w:t>
+      </w:r>
+      <w:r>
+        <w:rPr>
+          <w:rFonts w:ascii="Consolas" w:eastAsia="Times New Roman" w:hAnsi="Consolas" w:cs="Times New Roman"/>
+          <w:color w:val="A0A2DB"/>
+          <w:sz w:val="21"/>
+          <w:szCs w:val="21"/>
+        </w:rPr>
+        <w:t>' `</w:t>
+      </w:r>
+    </w:p>
+    <w:p>
+      <w:pPr>
+        <w:shd w:val="clear" w:color="auto" w:fill="212337"/>
+        <w:spacing w:after="0" w:line="285" w:lineRule="atLeast"/>
+        <w:rPr>
+          <w:rFonts w:ascii="Consolas" w:eastAsia="Times New Roman" w:hAnsi="Consolas" w:cs="Times New Roman"/>
+          <w:color w:val="A0A2DB"/>
+          <w:sz w:val="21"/>
+          <w:szCs w:val="21"/>
+        </w:rPr>
+      </w:pPr>
+      <w:r>
+        <w:rPr>
+          <w:rFonts w:ascii="Consolas" w:eastAsia="Times New Roman" w:hAnsi="Consolas" w:cs="Times New Roman"/>
+          <w:color w:val="A0A2DB"/>
+          <w:sz w:val="21"/>
+          <w:szCs w:val="21"/>
+        </w:rPr>
+        <w:t>  -Description '</w:t>
+      </w:r>
+      <w:r>
+        <w:rPr>
+          <w:rFonts w:ascii="Consolas" w:eastAsia="Times New Roman" w:hAnsi="Consolas" w:cs="Times New Roman"/>
+          <w:color w:val="78FBE4"/>
+          <w:sz w:val="21"/>
+          <w:szCs w:val="21"/>
+        </w:rPr>
+        <w:t>Allow SSH</w:t>
+      </w:r>
+      <w:r>
+        <w:rPr>
+          <w:rFonts w:ascii="Consolas" w:eastAsia="Times New Roman" w:hAnsi="Consolas" w:cs="Times New Roman"/>
+          <w:color w:val="A0A2DB"/>
+          <w:sz w:val="21"/>
+          <w:szCs w:val="21"/>
+        </w:rPr>
+        <w:t>' `</w:t>
+      </w:r>
+    </w:p>
+    <w:p>
+      <w:pPr>
+        <w:shd w:val="clear" w:color="auto" w:fill="212337"/>
+        <w:spacing w:after="0" w:line="285" w:lineRule="atLeast"/>
+        <w:rPr>
+          <w:rFonts w:ascii="Consolas" w:eastAsia="Times New Roman" w:hAnsi="Consolas" w:cs="Times New Roman"/>
+          <w:color w:val="A0A2DB"/>
+          <w:sz w:val="21"/>
+          <w:szCs w:val="21"/>
+        </w:rPr>
+      </w:pPr>
+      <w:r>
+        <w:rPr>
+          <w:rFonts w:ascii="Consolas" w:eastAsia="Times New Roman" w:hAnsi="Consolas" w:cs="Times New Roman"/>
+          <w:color w:val="A0A2DB"/>
+          <w:sz w:val="21"/>
+          <w:szCs w:val="21"/>
+        </w:rPr>
+        <w:t>  -Access Allow `</w:t>
+      </w:r>
+    </w:p>
+    <w:p>
+      <w:pPr>
+        <w:shd w:val="clear" w:color="auto" w:fill="212337"/>
+        <w:spacing w:after="0" w:line="285" w:lineRule="atLeast"/>
+        <w:rPr>
+          <w:rFonts w:ascii="Consolas" w:eastAsia="Times New Roman" w:hAnsi="Consolas" w:cs="Times New Roman"/>
+          <w:color w:val="A0A2DB"/>
+          <w:sz w:val="21"/>
+          <w:szCs w:val="21"/>
+        </w:rPr>
+      </w:pPr>
+      <w:r>
+        <w:rPr>
+          <w:rFonts w:ascii="Consolas" w:eastAsia="Times New Roman" w:hAnsi="Consolas" w:cs="Times New Roman"/>
+          <w:color w:val="A0A2DB"/>
+          <w:sz w:val="21"/>
+          <w:szCs w:val="21"/>
+        </w:rPr>
+        <w:t>  -Protocol Tcp `</w:t>
+      </w:r>
+    </w:p>
+    <w:p>
+      <w:pPr>
+        <w:shd w:val="clear" w:color="auto" w:fill="212337"/>
+        <w:spacing w:after="0" w:line="285" w:lineRule="atLeast"/>
+        <w:rPr>
+          <w:rFonts w:ascii="Consolas" w:eastAsia="Times New Roman" w:hAnsi="Consolas" w:cs="Times New Roman"/>
+          <w:color w:val="A0A2DB"/>
+          <w:sz w:val="21"/>
+          <w:szCs w:val="21"/>
+        </w:rPr>
+      </w:pPr>
+      <w:r>
+        <w:rPr>
+          <w:rFonts w:ascii="Consolas" w:eastAsia="Times New Roman" w:hAnsi="Consolas" w:cs="Times New Roman"/>
+          <w:color w:val="A0A2DB"/>
+          <w:sz w:val="21"/>
+          <w:szCs w:val="21"/>
+        </w:rPr>
+        <w:t>  -Direction Inbound `</w:t>
+      </w:r>
+    </w:p>
+    <w:p>
+      <w:pPr>
+        <w:shd w:val="clear" w:color="auto" w:fill="212337"/>
+        <w:spacing w:after="0" w:line="285" w:lineRule="atLeast"/>
+        <w:rPr>
+          <w:rFonts w:ascii="Consolas" w:eastAsia="Times New Roman" w:hAnsi="Consolas" w:cs="Times New Roman"/>
+          <w:color w:val="A0A2DB"/>
+          <w:sz w:val="21"/>
+          <w:szCs w:val="21"/>
+        </w:rPr>
+      </w:pPr>
+      <w:r>
+        <w:rPr>
+          <w:rFonts w:ascii="Consolas" w:eastAsia="Times New Roman" w:hAnsi="Consolas" w:cs="Times New Roman"/>
+          <w:color w:val="A0A2DB"/>
+          <w:sz w:val="21"/>
+          <w:szCs w:val="21"/>
+        </w:rPr>
+        <w:t>  -Priority </w:t>
+      </w:r>
+      <w:r>
+        <w:rPr>
+          <w:rFonts w:ascii="Consolas" w:eastAsia="Times New Roman" w:hAnsi="Consolas" w:cs="Times New Roman"/>
+          <w:color w:val="FAA75F"/>
+          <w:sz w:val="21"/>
+          <w:szCs w:val="21"/>
+        </w:rPr>
+        <w:t>100</w:t>
+      </w:r>
+      <w:r>
+        <w:rPr>
+          <w:rFonts w:ascii="Consolas" w:eastAsia="Times New Roman" w:hAnsi="Consolas" w:cs="Times New Roman"/>
+          <w:color w:val="A0A2DB"/>
+          <w:sz w:val="21"/>
+          <w:szCs w:val="21"/>
+        </w:rPr>
+        <w:t> `</w:t>
+      </w:r>
+    </w:p>
+    <w:p>
+      <w:pPr>
+        <w:shd w:val="clear" w:color="auto" w:fill="212337"/>
+        <w:spacing w:after="0" w:line="285" w:lineRule="atLeast"/>
+        <w:rPr>
+          <w:rFonts w:ascii="Consolas" w:eastAsia="Times New Roman" w:hAnsi="Consolas" w:cs="Times New Roman"/>
+          <w:color w:val="A0A2DB"/>
+          <w:sz w:val="21"/>
+          <w:szCs w:val="21"/>
+        </w:rPr>
+      </w:pPr>
+      <w:r>
+        <w:rPr>
+          <w:rFonts w:ascii="Consolas" w:eastAsia="Times New Roman" w:hAnsi="Consolas" w:cs="Times New Roman"/>
+          <w:color w:val="A0A2DB"/>
+          <w:sz w:val="21"/>
+          <w:szCs w:val="21"/>
+        </w:rPr>
+        <w:t>  -SourceAddressPrefix '</w:t>
+      </w:r>
+      <w:r>
+        <w:rPr>
+          <w:rFonts w:ascii="Consolas" w:eastAsia="Times New Roman" w:hAnsi="Consolas" w:cs="Times New Roman"/>
+          <w:color w:val="78FBE4"/>
+          <w:sz w:val="21"/>
+          <w:szCs w:val="21"/>
+        </w:rPr>
+        <w:t>Internet</w:t>
+      </w:r>
+      <w:r>
+        <w:rPr>
+          <w:rFonts w:ascii="Consolas" w:eastAsia="Times New Roman" w:hAnsi="Consolas" w:cs="Times New Roman"/>
+          <w:color w:val="A0A2DB"/>
+          <w:sz w:val="21"/>
+          <w:szCs w:val="21"/>
+        </w:rPr>
+        <w:t>' `</w:t>
+      </w:r>
+    </w:p>
+    <w:p>
+      <w:pPr>
+        <w:shd w:val="clear" w:color="auto" w:fill="212337"/>
+        <w:spacing w:after="0" w:line="285" w:lineRule="atLeast"/>
+        <w:rPr>
+          <w:rFonts w:ascii="Consolas" w:eastAsia="Times New Roman" w:hAnsi="Consolas" w:cs="Times New Roman"/>
+          <w:color w:val="A0A2DB"/>
+          <w:sz w:val="21"/>
+          <w:szCs w:val="21"/>
+        </w:rPr>
+      </w:pPr>
+      <w:r>
+        <w:rPr>
+          <w:rFonts w:ascii="Consolas" w:eastAsia="Times New Roman" w:hAnsi="Consolas" w:cs="Times New Roman"/>
+          <w:color w:val="A0A2DB"/>
+          <w:sz w:val="21"/>
+          <w:szCs w:val="21"/>
+        </w:rPr>
+        <w:t>  -SourcePortRange * `</w:t>
+      </w:r>
+    </w:p>
+    <w:p>
+      <w:pPr>
+        <w:shd w:val="clear" w:color="auto" w:fill="212337"/>
+        <w:spacing w:after="0" w:line="285" w:lineRule="atLeast"/>
+        <w:rPr>
+          <w:rFonts w:ascii="Consolas" w:eastAsia="Times New Roman" w:hAnsi="Consolas" w:cs="Times New Roman"/>
+          <w:color w:val="A0A2DB"/>
+          <w:sz w:val="21"/>
+          <w:szCs w:val="21"/>
+        </w:rPr>
+      </w:pPr>
+      <w:r>
+        <w:rPr>
+          <w:rFonts w:ascii="Consolas" w:eastAsia="Times New Roman" w:hAnsi="Consolas" w:cs="Times New Roman"/>
+          <w:color w:val="A0A2DB"/>
+          <w:sz w:val="21"/>
+          <w:szCs w:val="21"/>
+        </w:rPr>
+        <w:t>  -DestinationAddressPrefix * `</w:t>
+      </w:r>
+    </w:p>
+    <w:p>
+      <w:pPr>
+        <w:shd w:val="clear" w:color="auto" w:fill="212337"/>
+        <w:spacing w:after="0" w:line="285" w:lineRule="atLeast"/>
+        <w:rPr>
+          <w:rFonts w:ascii="Consolas" w:eastAsia="Times New Roman" w:hAnsi="Consolas" w:cs="Times New Roman"/>
+          <w:color w:val="A0A2DB"/>
+          <w:sz w:val="21"/>
+          <w:szCs w:val="21"/>
+        </w:rPr>
+      </w:pPr>
+      <w:r>
+        <w:rPr>
+          <w:rFonts w:ascii="Consolas" w:eastAsia="Times New Roman" w:hAnsi="Consolas" w:cs="Times New Roman"/>
+          <w:color w:val="A0A2DB"/>
+          <w:sz w:val="21"/>
+          <w:szCs w:val="21"/>
+        </w:rPr>
+        <w:t>  -DestinationPortRange </w:t>
+      </w:r>
+      <w:r>
+        <w:rPr>
+          <w:rFonts w:ascii="Consolas" w:eastAsia="Times New Roman" w:hAnsi="Consolas" w:cs="Times New Roman"/>
+          <w:color w:val="FAA75F"/>
+          <w:sz w:val="21"/>
+          <w:szCs w:val="21"/>
+        </w:rPr>
+        <w:t>22</w:t>
+      </w:r>
+    </w:p>
+    <w:p>
+      <w:pPr>
+        <w:shd w:val="clear" w:color="auto" w:fill="212337"/>
+        <w:spacing w:after="240" w:line="285" w:lineRule="atLeast"/>
+        <w:rPr>
+          <w:rFonts w:ascii="Consolas" w:eastAsia="Times New Roman" w:hAnsi="Consolas" w:cs="Times New Roman"/>
+          <w:color w:val="A0A2DB"/>
+          <w:sz w:val="21"/>
+          <w:szCs w:val="21"/>
+        </w:rPr>
+      </w:pPr>
+    </w:p>
+    <w:p>
+      <w:pPr>
+        <w:shd w:val="clear" w:color="auto" w:fill="212337"/>
+        <w:spacing w:after="0" w:line="285" w:lineRule="atLeast"/>
+        <w:rPr>
+          <w:rFonts w:ascii="Consolas" w:eastAsia="Times New Roman" w:hAnsi="Consolas" w:cs="Times New Roman"/>
+          <w:color w:val="A0A2DB"/>
+          <w:sz w:val="21"/>
+          <w:szCs w:val="21"/>
+        </w:rPr>
+      </w:pPr>
+      <w:r>
+        <w:rPr>
+          <w:rFonts w:ascii="Consolas" w:eastAsia="Times New Roman" w:hAnsi="Consolas" w:cs="Times New Roman"/>
+          <w:color w:val="7274B0"/>
+          <w:sz w:val="21"/>
+          <w:szCs w:val="21"/>
+          <w:u w:val="single"/>
+        </w:rPr>
+        <w:t># With Azure CLI, the port had to be opened manually, but not with this</w:t>
+      </w:r>
+    </w:p>
+    <w:p>
+      <w:pPr>
+        <w:shd w:val="clear" w:color="auto" w:fill="212337"/>
+        <w:spacing w:after="0" w:line="285" w:lineRule="atLeast"/>
+        <w:rPr>
+          <w:rFonts w:ascii="Consolas" w:eastAsia="Times New Roman" w:hAnsi="Consolas" w:cs="Times New Roman"/>
+          <w:color w:val="A0A2DB"/>
+          <w:sz w:val="21"/>
+          <w:szCs w:val="21"/>
+        </w:rPr>
+      </w:pPr>
+      <w:r>
+        <w:rPr>
+          <w:rFonts w:ascii="Consolas" w:eastAsia="Times New Roman" w:hAnsi="Consolas" w:cs="Times New Roman"/>
+          <w:color w:val="7274B0"/>
+          <w:sz w:val="21"/>
+          <w:szCs w:val="21"/>
+          <w:u w:val="single"/>
+        </w:rPr>
+        <w:t># Priority is sequential (100 gets executed before 101)</w:t>
+      </w:r>
+    </w:p>
+    <w:p>
+      <w:pPr>
+        <w:shd w:val="clear" w:color="auto" w:fill="212337"/>
+        <w:spacing w:after="0" w:line="285" w:lineRule="atLeast"/>
+        <w:rPr>
+          <w:rFonts w:ascii="Consolas" w:eastAsia="Times New Roman" w:hAnsi="Consolas" w:cs="Times New Roman"/>
+          <w:color w:val="A0A2DB"/>
+          <w:sz w:val="21"/>
+          <w:szCs w:val="21"/>
+        </w:rPr>
+      </w:pPr>
+    </w:p>
+    <w:p>
+      <w:pPr>
+        <w:shd w:val="clear" w:color="auto" w:fill="212337"/>
+        <w:spacing w:after="0" w:line="285" w:lineRule="atLeast"/>
+        <w:rPr>
+          <w:rFonts w:ascii="Consolas" w:eastAsia="Times New Roman" w:hAnsi="Consolas" w:cs="Times New Roman"/>
+          <w:color w:val="A0A2DB"/>
+          <w:sz w:val="21"/>
+          <w:szCs w:val="21"/>
+        </w:rPr>
+      </w:pPr>
+      <w:r>
+        <w:rPr>
+          <w:rFonts w:ascii="Consolas" w:eastAsia="Times New Roman" w:hAnsi="Consolas" w:cs="Times New Roman"/>
+          <w:color w:val="A0A2DB"/>
+          <w:sz w:val="21"/>
+          <w:szCs w:val="21"/>
+        </w:rPr>
+        <w:t>$</w:t>
+      </w:r>
+      <w:r>
+        <w:rPr>
+          <w:rFonts w:ascii="Consolas" w:eastAsia="Times New Roman" w:hAnsi="Consolas" w:cs="Times New Roman"/>
+          <w:color w:val="FD7AB2"/>
+          <w:sz w:val="21"/>
+          <w:szCs w:val="21"/>
+        </w:rPr>
+        <w:t>networkSecGroup</w:t>
+      </w:r>
+      <w:r>
+        <w:rPr>
+          <w:rFonts w:ascii="Consolas" w:eastAsia="Times New Roman" w:hAnsi="Consolas" w:cs="Times New Roman"/>
+          <w:color w:val="A0A2DB"/>
+          <w:sz w:val="21"/>
+          <w:szCs w:val="21"/>
+        </w:rPr>
+        <w:t> = </w:t>
+      </w:r>
+      <w:r>
+        <w:rPr>
+          <w:rFonts w:ascii="Consolas" w:eastAsia="Times New Roman" w:hAnsi="Consolas" w:cs="Times New Roman"/>
+          <w:color w:val="78FBE4"/>
+          <w:sz w:val="21"/>
+          <w:szCs w:val="21"/>
+        </w:rPr>
+        <w:t>New-AzureRmNetworkSecurityGroup</w:t>
+      </w:r>
+      <w:r>
+        <w:rPr>
+          <w:rFonts w:ascii="Consolas" w:eastAsia="Times New Roman" w:hAnsi="Consolas" w:cs="Times New Roman"/>
+          <w:color w:val="A0A2DB"/>
+          <w:sz w:val="21"/>
+          <w:szCs w:val="21"/>
+        </w:rPr>
+        <w:t> `</w:t>
+      </w:r>
+    </w:p>
+    <w:p>
+      <w:pPr>
+        <w:shd w:val="clear" w:color="auto" w:fill="212337"/>
+        <w:spacing w:after="0" w:line="285" w:lineRule="atLeast"/>
+        <w:rPr>
+          <w:rFonts w:ascii="Consolas" w:eastAsia="Times New Roman" w:hAnsi="Consolas" w:cs="Times New Roman"/>
+          <w:color w:val="A0A2DB"/>
+          <w:sz w:val="21"/>
+          <w:szCs w:val="21"/>
+        </w:rPr>
+      </w:pPr>
+      <w:r>
+        <w:rPr>
+          <w:rFonts w:ascii="Consolas" w:eastAsia="Times New Roman" w:hAnsi="Consolas" w:cs="Times New Roman"/>
+          <w:color w:val="A0A2DB"/>
+          <w:sz w:val="21"/>
+          <w:szCs w:val="21"/>
+        </w:rPr>
+        <w:t>  -ResourceGroupName $</w:t>
+      </w:r>
+      <w:r>
+        <w:rPr>
+          <w:rFonts w:ascii="Consolas" w:eastAsia="Times New Roman" w:hAnsi="Consolas" w:cs="Times New Roman"/>
+          <w:color w:val="FD7AB2"/>
+          <w:sz w:val="21"/>
+          <w:szCs w:val="21"/>
+        </w:rPr>
+        <w:t>resourceGroup.ResourceGroupName</w:t>
+      </w:r>
+      <w:r>
+        <w:rPr>
+          <w:rFonts w:ascii="Consolas" w:eastAsia="Times New Roman" w:hAnsi="Consolas" w:cs="Times New Roman"/>
+          <w:color w:val="A0A2DB"/>
+          <w:sz w:val="21"/>
+          <w:szCs w:val="21"/>
+        </w:rPr>
+        <w:t> `</w:t>
+      </w:r>
+    </w:p>
+    <w:p>
+      <w:pPr>
+        <w:shd w:val="clear" w:color="auto" w:fill="212337"/>
+        <w:spacing w:after="0" w:line="285" w:lineRule="atLeast"/>
+        <w:rPr>
+          <w:rFonts w:ascii="Consolas" w:eastAsia="Times New Roman" w:hAnsi="Consolas" w:cs="Times New Roman"/>
+          <w:color w:val="A0A2DB"/>
+          <w:sz w:val="21"/>
+          <w:szCs w:val="21"/>
+        </w:rPr>
+      </w:pPr>
+      <w:r>
+        <w:rPr>
+          <w:rFonts w:ascii="Consolas" w:eastAsia="Times New Roman" w:hAnsi="Consolas" w:cs="Times New Roman"/>
+          <w:color w:val="A0A2DB"/>
+          <w:sz w:val="21"/>
+          <w:szCs w:val="21"/>
+        </w:rPr>
+        <w:t>  -Location $</w:t>
+      </w:r>
+      <w:r>
+        <w:rPr>
+          <w:rFonts w:ascii="Consolas" w:eastAsia="Times New Roman" w:hAnsi="Consolas" w:cs="Times New Roman"/>
+          <w:color w:val="FD7AB2"/>
+          <w:sz w:val="21"/>
+          <w:szCs w:val="21"/>
+        </w:rPr>
+        <w:t>resourceGroup.Location</w:t>
+      </w:r>
+      <w:r>
+        <w:rPr>
+          <w:rFonts w:ascii="Consolas" w:eastAsia="Times New Roman" w:hAnsi="Consolas" w:cs="Times New Roman"/>
+          <w:color w:val="A0A2DB"/>
+          <w:sz w:val="21"/>
+          <w:szCs w:val="21"/>
+        </w:rPr>
+        <w:t> `</w:t>
+      </w:r>
+    </w:p>
+    <w:p>
+      <w:pPr>
+        <w:shd w:val="clear" w:color="auto" w:fill="212337"/>
+        <w:spacing w:after="0" w:line="285" w:lineRule="atLeast"/>
+        <w:rPr>
+          <w:rFonts w:ascii="Consolas" w:eastAsia="Times New Roman" w:hAnsi="Consolas" w:cs="Times New Roman"/>
+          <w:color w:val="A0A2DB"/>
+          <w:sz w:val="21"/>
+          <w:szCs w:val="21"/>
+        </w:rPr>
+      </w:pPr>
+      <w:r>
+        <w:rPr>
+          <w:rFonts w:ascii="Consolas" w:eastAsia="Times New Roman" w:hAnsi="Consolas" w:cs="Times New Roman"/>
+          <w:color w:val="A0A2DB"/>
+          <w:sz w:val="21"/>
+          <w:szCs w:val="21"/>
+        </w:rPr>
+        <w:t>  -Name '</w:t>
+      </w:r>
+      <w:r>
+        <w:rPr>
+          <w:rFonts w:ascii="Consolas" w:eastAsia="Times New Roman" w:hAnsi="Consolas" w:cs="Times New Roman"/>
+          <w:color w:val="78FBE4"/>
+          <w:sz w:val="21"/>
+          <w:szCs w:val="21"/>
+        </w:rPr>
+        <w:t>new-network-sec-group</w:t>
+      </w:r>
+      <w:r>
+        <w:rPr>
+          <w:rFonts w:ascii="Consolas" w:eastAsia="Times New Roman" w:hAnsi="Consolas" w:cs="Times New Roman"/>
+          <w:color w:val="A0A2DB"/>
+          <w:sz w:val="21"/>
+          <w:szCs w:val="21"/>
+        </w:rPr>
+        <w:t>' `</w:t>
+      </w:r>
+    </w:p>
+    <w:p>
+      <w:pPr>
+        <w:shd w:val="clear" w:color="auto" w:fill="212337"/>
+        <w:spacing w:after="0" w:line="285" w:lineRule="atLeast"/>
+        <w:rPr>
+          <w:rFonts w:ascii="Consolas" w:eastAsia="Times New Roman" w:hAnsi="Consolas" w:cs="Times New Roman"/>
+          <w:color w:val="A0A2DB"/>
+          <w:sz w:val="21"/>
+          <w:szCs w:val="21"/>
+        </w:rPr>
+      </w:pPr>
+      <w:r>
+        <w:rPr>
+          <w:rFonts w:ascii="Consolas" w:eastAsia="Times New Roman" w:hAnsi="Consolas" w:cs="Times New Roman"/>
+          <w:color w:val="A0A2DB"/>
+          <w:sz w:val="21"/>
+          <w:szCs w:val="21"/>
+        </w:rPr>
+        <w:t>  -SecurityRules $</w:t>
+      </w:r>
+      <w:r>
+        <w:rPr>
+          <w:rFonts w:ascii="Consolas" w:eastAsia="Times New Roman" w:hAnsi="Consolas" w:cs="Times New Roman"/>
+          <w:color w:val="FD7AB2"/>
+          <w:sz w:val="21"/>
+          <w:szCs w:val="21"/>
+        </w:rPr>
+        <w:t>networkSecRuleConfig</w:t>
+      </w:r>
+      <w:r>
+        <w:rPr>
+          <w:rFonts w:ascii="Consolas" w:eastAsia="Times New Roman" w:hAnsi="Consolas" w:cs="Times New Roman"/>
+          <w:color w:val="A0A2DB"/>
+          <w:sz w:val="21"/>
+          <w:szCs w:val="21"/>
+        </w:rPr>
+        <w:t> `</w:t>
+      </w:r>
+    </w:p>
+    <w:p>
+      <w:pPr>
+        <w:shd w:val="clear" w:color="auto" w:fill="212337"/>
+        <w:spacing w:after="0" w:line="285" w:lineRule="atLeast"/>
+        <w:rPr>
+          <w:rFonts w:ascii="Consolas" w:eastAsia="Times New Roman" w:hAnsi="Consolas" w:cs="Times New Roman"/>
+          <w:color w:val="A0A2DB"/>
+          <w:sz w:val="21"/>
+          <w:szCs w:val="21"/>
+        </w:rPr>
+      </w:pPr>
+    </w:p>
+    <w:p>
+      <w:pPr>
+        <w:shd w:val="clear" w:color="auto" w:fill="212337"/>
+        <w:spacing w:after="0" w:line="285" w:lineRule="atLeast"/>
+        <w:rPr>
+          <w:rFonts w:ascii="Consolas" w:eastAsia="Times New Roman" w:hAnsi="Consolas" w:cs="Times New Roman"/>
+          <w:color w:val="A0A2DB"/>
+          <w:sz w:val="21"/>
+          <w:szCs w:val="21"/>
+        </w:rPr>
+      </w:pPr>
+      <w:r>
+        <w:rPr>
+          <w:rFonts w:ascii="Consolas" w:eastAsia="Times New Roman" w:hAnsi="Consolas" w:cs="Times New Roman"/>
+          <w:color w:val="A0A2DB"/>
+          <w:sz w:val="21"/>
+          <w:szCs w:val="21"/>
+        </w:rPr>
+        <w:t>$</w:t>
+      </w:r>
+      <w:r>
+        <w:rPr>
+          <w:rFonts w:ascii="Consolas" w:eastAsia="Times New Roman" w:hAnsi="Consolas" w:cs="Times New Roman"/>
+          <w:color w:val="FD7AB2"/>
+          <w:sz w:val="21"/>
+          <w:szCs w:val="21"/>
+        </w:rPr>
+        <w:t>subnet</w:t>
+      </w:r>
+      <w:r>
+        <w:rPr>
+          <w:rFonts w:ascii="Consolas" w:eastAsia="Times New Roman" w:hAnsi="Consolas" w:cs="Times New Roman"/>
+          <w:color w:val="A0A2DB"/>
+          <w:sz w:val="21"/>
+          <w:szCs w:val="21"/>
+        </w:rPr>
+        <w:t> = $</w:t>
+      </w:r>
+      <w:r>
+        <w:rPr>
+          <w:rFonts w:ascii="Consolas" w:eastAsia="Times New Roman" w:hAnsi="Consolas" w:cs="Times New Roman"/>
+          <w:color w:val="FD7AB2"/>
+          <w:sz w:val="21"/>
+          <w:szCs w:val="21"/>
+        </w:rPr>
+        <w:t>vnet.Subnets</w:t>
+      </w:r>
+      <w:r>
+        <w:rPr>
+          <w:rFonts w:ascii="Consolas" w:eastAsia="Times New Roman" w:hAnsi="Consolas" w:cs="Times New Roman"/>
+          <w:color w:val="A0A2DB"/>
+          <w:sz w:val="21"/>
+          <w:szCs w:val="21"/>
+        </w:rPr>
+        <w:t> | </w:t>
+      </w:r>
+      <w:r>
+        <w:rPr>
+          <w:rFonts w:ascii="Consolas" w:eastAsia="Times New Roman" w:hAnsi="Consolas" w:cs="Times New Roman"/>
+          <w:color w:val="78FBE4"/>
+          <w:sz w:val="21"/>
+          <w:szCs w:val="21"/>
+        </w:rPr>
+        <w:t>Where-Object</w:t>
+      </w:r>
+      <w:r>
+        <w:rPr>
+          <w:rFonts w:ascii="Consolas" w:eastAsia="Times New Roman" w:hAnsi="Consolas" w:cs="Times New Roman"/>
+          <w:color w:val="A0A2DB"/>
+          <w:sz w:val="21"/>
+          <w:szCs w:val="21"/>
+        </w:rPr>
+        <w:t> { $_</w:t>
+      </w:r>
+      <w:r>
+        <w:rPr>
+          <w:rFonts w:ascii="Consolas" w:eastAsia="Times New Roman" w:hAnsi="Consolas" w:cs="Times New Roman"/>
+          <w:color w:val="FD7AB2"/>
+          <w:sz w:val="21"/>
+          <w:szCs w:val="21"/>
+        </w:rPr>
+        <w:t>.Name</w:t>
+      </w:r>
+      <w:r>
+        <w:rPr>
+          <w:rFonts w:ascii="Consolas" w:eastAsia="Times New Roman" w:hAnsi="Consolas" w:cs="Times New Roman"/>
+          <w:color w:val="A0A2DB"/>
+          <w:sz w:val="21"/>
+          <w:szCs w:val="21"/>
+        </w:rPr>
+        <w:t> -eq $</w:t>
+      </w:r>
+      <w:r>
+        <w:rPr>
+          <w:rFonts w:ascii="Consolas" w:eastAsia="Times New Roman" w:hAnsi="Consolas" w:cs="Times New Roman"/>
+          <w:color w:val="FD7AB2"/>
+          <w:sz w:val="21"/>
+          <w:szCs w:val="21"/>
+        </w:rPr>
+        <w:t>subnetConfig.Name</w:t>
+      </w:r>
+      <w:r>
+        <w:rPr>
+          <w:rFonts w:ascii="Consolas" w:eastAsia="Times New Roman" w:hAnsi="Consolas" w:cs="Times New Roman"/>
+          <w:color w:val="A0A2DB"/>
+          <w:sz w:val="21"/>
+          <w:szCs w:val="21"/>
+        </w:rPr>
+        <w:t> }</w:t>
+      </w:r>
+    </w:p>
+    <w:p>
+      <w:pPr>
+        <w:shd w:val="clear" w:color="auto" w:fill="212337"/>
+        <w:spacing w:after="0" w:line="285" w:lineRule="atLeast"/>
+        <w:rPr>
+          <w:rFonts w:ascii="Consolas" w:eastAsia="Times New Roman" w:hAnsi="Consolas" w:cs="Times New Roman"/>
+          <w:color w:val="A0A2DB"/>
+          <w:sz w:val="21"/>
+          <w:szCs w:val="21"/>
+        </w:rPr>
+      </w:pPr>
+    </w:p>
+    <w:p>
+      <w:pPr>
+        <w:shd w:val="clear" w:color="auto" w:fill="212337"/>
+        <w:spacing w:after="0" w:line="285" w:lineRule="atLeast"/>
+        <w:rPr>
+          <w:rFonts w:ascii="Consolas" w:eastAsia="Times New Roman" w:hAnsi="Consolas" w:cs="Times New Roman"/>
+          <w:color w:val="A0A2DB"/>
+          <w:sz w:val="21"/>
+          <w:szCs w:val="21"/>
+        </w:rPr>
+      </w:pPr>
+      <w:r>
+        <w:rPr>
+          <w:rFonts w:ascii="Consolas" w:eastAsia="Times New Roman" w:hAnsi="Consolas" w:cs="Times New Roman"/>
+          <w:color w:val="A0A2DB"/>
+          <w:sz w:val="21"/>
+          <w:szCs w:val="21"/>
+        </w:rPr>
+        <w:t>$</w:t>
+      </w:r>
+      <w:r>
+        <w:rPr>
+          <w:rFonts w:ascii="Consolas" w:eastAsia="Times New Roman" w:hAnsi="Consolas" w:cs="Times New Roman"/>
+          <w:color w:val="FD7AB2"/>
+          <w:sz w:val="21"/>
+          <w:szCs w:val="21"/>
+        </w:rPr>
+        <w:t>nic</w:t>
+      </w:r>
+      <w:r>
+        <w:rPr>
+          <w:rFonts w:ascii="Consolas" w:eastAsia="Times New Roman" w:hAnsi="Consolas" w:cs="Times New Roman"/>
+          <w:color w:val="A0A2DB"/>
+          <w:sz w:val="21"/>
+          <w:szCs w:val="21"/>
+        </w:rPr>
+        <w:t> = </w:t>
+      </w:r>
+      <w:r>
+        <w:rPr>
+          <w:rFonts w:ascii="Consolas" w:eastAsia="Times New Roman" w:hAnsi="Consolas" w:cs="Times New Roman"/>
+          <w:color w:val="78FBE4"/>
+          <w:sz w:val="21"/>
+          <w:szCs w:val="21"/>
+        </w:rPr>
+        <w:t>New-AzureRmNetworkInterface</w:t>
+      </w:r>
+      <w:r>
+        <w:rPr>
+          <w:rFonts w:ascii="Consolas" w:eastAsia="Times New Roman" w:hAnsi="Consolas" w:cs="Times New Roman"/>
+          <w:color w:val="A0A2DB"/>
+          <w:sz w:val="21"/>
+          <w:szCs w:val="21"/>
+        </w:rPr>
+        <w:t> `</w:t>
+      </w:r>
+    </w:p>
+    <w:p>
+      <w:pPr>
+        <w:shd w:val="clear" w:color="auto" w:fill="212337"/>
+        <w:spacing w:after="0" w:line="285" w:lineRule="atLeast"/>
+        <w:rPr>
+          <w:rFonts w:ascii="Consolas" w:eastAsia="Times New Roman" w:hAnsi="Consolas" w:cs="Times New Roman"/>
+          <w:color w:val="A0A2DB"/>
+          <w:sz w:val="21"/>
+          <w:szCs w:val="21"/>
+        </w:rPr>
+      </w:pPr>
+      <w:r>
+        <w:rPr>
+          <w:rFonts w:ascii="Consolas" w:eastAsia="Times New Roman" w:hAnsi="Consolas" w:cs="Times New Roman"/>
+          <w:color w:val="A0A2DB"/>
+          <w:sz w:val="21"/>
+          <w:szCs w:val="21"/>
+        </w:rPr>
+        <w:t>  -ResourceGroupName $</w:t>
+      </w:r>
+      <w:r>
+        <w:rPr>
+          <w:rFonts w:ascii="Consolas" w:eastAsia="Times New Roman" w:hAnsi="Consolas" w:cs="Times New Roman"/>
+          <w:color w:val="FD7AB2"/>
+          <w:sz w:val="21"/>
+          <w:szCs w:val="21"/>
+        </w:rPr>
+        <w:t>resourceGroup.ResourceGroupName</w:t>
+      </w:r>
+      <w:r>
+        <w:rPr>
+          <w:rFonts w:ascii="Consolas" w:eastAsia="Times New Roman" w:hAnsi="Consolas" w:cs="Times New Roman"/>
+          <w:color w:val="A0A2DB"/>
+          <w:sz w:val="21"/>
+          <w:szCs w:val="21"/>
+        </w:rPr>
+        <w:t> `</w:t>
+      </w:r>
+    </w:p>
+    <w:p>
+      <w:pPr>
+        <w:shd w:val="clear" w:color="auto" w:fill="212337"/>
+        <w:spacing w:after="0" w:line="285" w:lineRule="atLeast"/>
+        <w:rPr>
+          <w:rFonts w:ascii="Consolas" w:eastAsia="Times New Roman" w:hAnsi="Consolas" w:cs="Times New Roman"/>
+          <w:color w:val="A0A2DB"/>
+          <w:sz w:val="21"/>
+          <w:szCs w:val="21"/>
+        </w:rPr>
+      </w:pPr>
+      <w:r>
+        <w:rPr>
+          <w:rFonts w:ascii="Consolas" w:eastAsia="Times New Roman" w:hAnsi="Consolas" w:cs="Times New Roman"/>
+          <w:color w:val="A0A2DB"/>
+          <w:sz w:val="21"/>
+          <w:szCs w:val="21"/>
+        </w:rPr>
+        <w:t>  -Location $</w:t>
+      </w:r>
+      <w:r>
+        <w:rPr>
+          <w:rFonts w:ascii="Consolas" w:eastAsia="Times New Roman" w:hAnsi="Consolas" w:cs="Times New Roman"/>
+          <w:color w:val="FD7AB2"/>
+          <w:sz w:val="21"/>
+          <w:szCs w:val="21"/>
+        </w:rPr>
+        <w:t>resourceGroup.Location</w:t>
+      </w:r>
+      <w:r>
+        <w:rPr>
+          <w:rFonts w:ascii="Consolas" w:eastAsia="Times New Roman" w:hAnsi="Consolas" w:cs="Times New Roman"/>
+          <w:color w:val="A0A2DB"/>
+          <w:sz w:val="21"/>
+          <w:szCs w:val="21"/>
+        </w:rPr>
+        <w:t> `</w:t>
+      </w:r>
+    </w:p>
+    <w:p>
+      <w:pPr>
+        <w:shd w:val="clear" w:color="auto" w:fill="212337"/>
+        <w:spacing w:after="0" w:line="285" w:lineRule="atLeast"/>
+        <w:rPr>
+          <w:rFonts w:ascii="Consolas" w:eastAsia="Times New Roman" w:hAnsi="Consolas" w:cs="Times New Roman"/>
+          <w:color w:val="A0A2DB"/>
+          <w:sz w:val="21"/>
+          <w:szCs w:val="21"/>
+        </w:rPr>
+      </w:pPr>
+      <w:r>
+        <w:rPr>
+          <w:rFonts w:ascii="Consolas" w:eastAsia="Times New Roman" w:hAnsi="Consolas" w:cs="Times New Roman"/>
+          <w:color w:val="A0A2DB"/>
+          <w:sz w:val="21"/>
+          <w:szCs w:val="21"/>
+        </w:rPr>
+        <w:t>  -Name '</w:t>
+      </w:r>
+      <w:r>
+        <w:rPr>
+          <w:rFonts w:ascii="Consolas" w:eastAsia="Times New Roman" w:hAnsi="Consolas" w:cs="Times New Roman"/>
+          <w:color w:val="78FBE4"/>
+          <w:sz w:val="21"/>
+          <w:szCs w:val="21"/>
+        </w:rPr>
+        <w:t>new-nic</w:t>
+      </w:r>
+      <w:r>
+        <w:rPr>
+          <w:rFonts w:ascii="Consolas" w:eastAsia="Times New Roman" w:hAnsi="Consolas" w:cs="Times New Roman"/>
+          <w:color w:val="A0A2DB"/>
+          <w:sz w:val="21"/>
+          <w:szCs w:val="21"/>
+        </w:rPr>
+        <w:t>' `</w:t>
+      </w:r>
+    </w:p>
+    <w:p>
+      <w:pPr>
+        <w:shd w:val="clear" w:color="auto" w:fill="212337"/>
+        <w:spacing w:after="0" w:line="285" w:lineRule="atLeast"/>
+        <w:rPr>
+          <w:rFonts w:ascii="Consolas" w:eastAsia="Times New Roman" w:hAnsi="Consolas" w:cs="Times New Roman"/>
+          <w:color w:val="A0A2DB"/>
+          <w:sz w:val="21"/>
+          <w:szCs w:val="21"/>
+        </w:rPr>
+      </w:pPr>
+      <w:r>
+        <w:rPr>
+          <w:rFonts w:ascii="Consolas" w:eastAsia="Times New Roman" w:hAnsi="Consolas" w:cs="Times New Roman"/>
+          <w:color w:val="A0A2DB"/>
+          <w:sz w:val="21"/>
+          <w:szCs w:val="21"/>
+        </w:rPr>
+        <w:t>  -Subnet $</w:t>
+      </w:r>
+      <w:r>
+        <w:rPr>
+          <w:rFonts w:ascii="Consolas" w:eastAsia="Times New Roman" w:hAnsi="Consolas" w:cs="Times New Roman"/>
+          <w:color w:val="FD7AB2"/>
+          <w:sz w:val="21"/>
+          <w:szCs w:val="21"/>
+        </w:rPr>
+        <w:t>subnet</w:t>
+      </w:r>
+      <w:r>
+        <w:rPr>
+          <w:rFonts w:ascii="Consolas" w:eastAsia="Times New Roman" w:hAnsi="Consolas" w:cs="Times New Roman"/>
+          <w:color w:val="A0A2DB"/>
+          <w:sz w:val="21"/>
+          <w:szCs w:val="21"/>
+        </w:rPr>
+        <w:t> `</w:t>
+      </w:r>
+    </w:p>
+    <w:p>
+      <w:pPr>
+        <w:shd w:val="clear" w:color="auto" w:fill="212337"/>
+        <w:spacing w:after="0" w:line="285" w:lineRule="atLeast"/>
+        <w:rPr>
+          <w:rFonts w:ascii="Consolas" w:eastAsia="Times New Roman" w:hAnsi="Consolas" w:cs="Times New Roman"/>
+          <w:color w:val="A0A2DB"/>
+          <w:sz w:val="21"/>
+          <w:szCs w:val="21"/>
+        </w:rPr>
+      </w:pPr>
+      <w:r>
+        <w:rPr>
+          <w:rFonts w:ascii="Consolas" w:eastAsia="Times New Roman" w:hAnsi="Consolas" w:cs="Times New Roman"/>
+          <w:color w:val="A0A2DB"/>
+          <w:sz w:val="21"/>
+          <w:szCs w:val="21"/>
+        </w:rPr>
+        <w:t>  -PublicIpAddress $</w:t>
+      </w:r>
+      <w:r>
+        <w:rPr>
+          <w:rFonts w:ascii="Consolas" w:eastAsia="Times New Roman" w:hAnsi="Consolas" w:cs="Times New Roman"/>
+          <w:color w:val="FD7AB2"/>
+          <w:sz w:val="21"/>
+          <w:szCs w:val="21"/>
+        </w:rPr>
+        <w:t>publicIp</w:t>
+      </w:r>
+      <w:r>
+        <w:rPr>
+          <w:rFonts w:ascii="Consolas" w:eastAsia="Times New Roman" w:hAnsi="Consolas" w:cs="Times New Roman"/>
+          <w:color w:val="A0A2DB"/>
+          <w:sz w:val="21"/>
+          <w:szCs w:val="21"/>
+        </w:rPr>
+        <w:t> `</w:t>
+      </w:r>
+    </w:p>
+    <w:p>
+      <w:pPr>
+        <w:shd w:val="clear" w:color="auto" w:fill="212337"/>
+        <w:spacing w:after="0" w:line="285" w:lineRule="atLeast"/>
+        <w:rPr>
+          <w:rFonts w:ascii="Consolas" w:eastAsia="Times New Roman" w:hAnsi="Consolas" w:cs="Times New Roman"/>
+          <w:color w:val="A0A2DB"/>
+          <w:sz w:val="21"/>
+          <w:szCs w:val="21"/>
+        </w:rPr>
+      </w:pPr>
+      <w:r>
+        <w:rPr>
+          <w:rFonts w:ascii="Consolas" w:eastAsia="Times New Roman" w:hAnsi="Consolas" w:cs="Times New Roman"/>
+          <w:color w:val="A0A2DB"/>
+          <w:sz w:val="21"/>
+          <w:szCs w:val="21"/>
+        </w:rPr>
+        <w:t>  -NetworkSecurityGroup $</w:t>
+      </w:r>
+      <w:r>
+        <w:rPr>
+          <w:rFonts w:ascii="Consolas" w:eastAsia="Times New Roman" w:hAnsi="Consolas" w:cs="Times New Roman"/>
+          <w:color w:val="FD7AB2"/>
+          <w:sz w:val="21"/>
+          <w:szCs w:val="21"/>
+        </w:rPr>
+        <w:t>networkSecGroup</w:t>
+      </w:r>
+    </w:p>
+    <w:p>
+      <w:pPr>
+        <w:shd w:val="clear" w:color="auto" w:fill="212337"/>
+        <w:spacing w:after="0" w:line="285" w:lineRule="atLeast"/>
+        <w:rPr>
+          <w:rFonts w:ascii="Consolas" w:eastAsia="Times New Roman" w:hAnsi="Consolas" w:cs="Times New Roman"/>
+          <w:color w:val="A0A2DB"/>
+          <w:sz w:val="21"/>
+          <w:szCs w:val="21"/>
+        </w:rPr>
+      </w:pPr>
+    </w:p>
+    <w:p>
+      <w:pPr>
+        <w:shd w:val="clear" w:color="auto" w:fill="212337"/>
+        <w:spacing w:after="0" w:line="285" w:lineRule="atLeast"/>
+        <w:rPr>
+          <w:rFonts w:ascii="Consolas" w:eastAsia="Times New Roman" w:hAnsi="Consolas" w:cs="Times New Roman"/>
+          <w:color w:val="A0A2DB"/>
+          <w:sz w:val="21"/>
+          <w:szCs w:val="21"/>
+        </w:rPr>
+      </w:pPr>
+      <w:r>
+        <w:rPr>
+          <w:rFonts w:ascii="Consolas" w:eastAsia="Times New Roman" w:hAnsi="Consolas" w:cs="Times New Roman"/>
+          <w:color w:val="A0A2DB"/>
+          <w:sz w:val="21"/>
+          <w:szCs w:val="21"/>
+        </w:rPr>
+        <w:t>$</w:t>
+      </w:r>
+      <w:r>
+        <w:rPr>
+          <w:rFonts w:ascii="Consolas" w:eastAsia="Times New Roman" w:hAnsi="Consolas" w:cs="Times New Roman"/>
+          <w:color w:val="FD7AB2"/>
+          <w:sz w:val="21"/>
+          <w:szCs w:val="21"/>
+        </w:rPr>
+        <w:t>vmConfig</w:t>
+      </w:r>
+      <w:r>
+        <w:rPr>
+          <w:rFonts w:ascii="Consolas" w:eastAsia="Times New Roman" w:hAnsi="Consolas" w:cs="Times New Roman"/>
+          <w:color w:val="A0A2DB"/>
+          <w:sz w:val="21"/>
+          <w:szCs w:val="21"/>
+        </w:rPr>
+        <w:t> = </w:t>
+      </w:r>
+      <w:r>
+        <w:rPr>
+          <w:rFonts w:ascii="Consolas" w:eastAsia="Times New Roman" w:hAnsi="Consolas" w:cs="Times New Roman"/>
+          <w:color w:val="78FBE4"/>
+          <w:sz w:val="21"/>
+          <w:szCs w:val="21"/>
+        </w:rPr>
+        <w:t>New-AzureRmVMConfig</w:t>
+      </w:r>
+      <w:r>
+        <w:rPr>
+          <w:rFonts w:ascii="Consolas" w:eastAsia="Times New Roman" w:hAnsi="Consolas" w:cs="Times New Roman"/>
+          <w:color w:val="A0A2DB"/>
+          <w:sz w:val="21"/>
+          <w:szCs w:val="21"/>
+        </w:rPr>
+        <w:t> `</w:t>
+      </w:r>
+    </w:p>
+    <w:p>
+      <w:pPr>
+        <w:shd w:val="clear" w:color="auto" w:fill="212337"/>
+        <w:spacing w:after="0" w:line="285" w:lineRule="atLeast"/>
+        <w:rPr>
+          <w:rFonts w:ascii="Consolas" w:eastAsia="Times New Roman" w:hAnsi="Consolas" w:cs="Times New Roman"/>
+          <w:color w:val="A0A2DB"/>
+          <w:sz w:val="21"/>
+          <w:szCs w:val="21"/>
+        </w:rPr>
+      </w:pPr>
+      <w:r>
+        <w:rPr>
+          <w:rFonts w:ascii="Consolas" w:eastAsia="Times New Roman" w:hAnsi="Consolas" w:cs="Times New Roman"/>
+          <w:color w:val="A0A2DB"/>
+          <w:sz w:val="21"/>
+          <w:szCs w:val="21"/>
+        </w:rPr>
+        <w:t>  -VMName '</w:t>
+      </w:r>
+      <w:r>
+        <w:rPr>
+          <w:rFonts w:ascii="Consolas" w:eastAsia="Times New Roman" w:hAnsi="Consolas" w:cs="Times New Roman"/>
+          <w:color w:val="78FBE4"/>
+          <w:sz w:val="21"/>
+          <w:szCs w:val="21"/>
+        </w:rPr>
+        <w:t>name-of-new-vm</w:t>
+      </w:r>
+      <w:r>
+        <w:rPr>
+          <w:rFonts w:ascii="Consolas" w:eastAsia="Times New Roman" w:hAnsi="Consolas" w:cs="Times New Roman"/>
+          <w:color w:val="A0A2DB"/>
+          <w:sz w:val="21"/>
+          <w:szCs w:val="21"/>
+        </w:rPr>
+        <w:t>' `</w:t>
+      </w:r>
+    </w:p>
+    <w:p>
+      <w:pPr>
+        <w:shd w:val="clear" w:color="auto" w:fill="212337"/>
+        <w:spacing w:after="0" w:line="285" w:lineRule="atLeast"/>
+        <w:rPr>
+          <w:rFonts w:ascii="Consolas" w:eastAsia="Times New Roman" w:hAnsi="Consolas" w:cs="Times New Roman"/>
+          <w:color w:val="A0A2DB"/>
+          <w:sz w:val="21"/>
+          <w:szCs w:val="21"/>
+        </w:rPr>
+      </w:pPr>
+      <w:r>
+        <w:rPr>
+          <w:rFonts w:ascii="Consolas" w:eastAsia="Times New Roman" w:hAnsi="Consolas" w:cs="Times New Roman"/>
+          <w:color w:val="A0A2DB"/>
+          <w:sz w:val="21"/>
+          <w:szCs w:val="21"/>
+        </w:rPr>
+        <w:t>  -VMSize '</w:t>
+      </w:r>
+      <w:r>
+        <w:rPr>
+          <w:rFonts w:ascii="Consolas" w:eastAsia="Times New Roman" w:hAnsi="Consolas" w:cs="Times New Roman"/>
+          <w:color w:val="78FBE4"/>
+          <w:sz w:val="21"/>
+          <w:szCs w:val="21"/>
+        </w:rPr>
+        <w:t>Standard_D1</w:t>
+      </w:r>
+      <w:r>
+        <w:rPr>
+          <w:rFonts w:ascii="Consolas" w:eastAsia="Times New Roman" w:hAnsi="Consolas" w:cs="Times New Roman"/>
+          <w:color w:val="A0A2DB"/>
+          <w:sz w:val="21"/>
+          <w:szCs w:val="21"/>
+        </w:rPr>
+        <w:t>'</w:t>
+      </w:r>
+    </w:p>
+    <w:p>
+      <w:pPr>
+        <w:shd w:val="clear" w:color="auto" w:fill="212337"/>
+        <w:spacing w:after="0" w:line="285" w:lineRule="atLeast"/>
+        <w:rPr>
+          <w:rFonts w:ascii="Consolas" w:eastAsia="Times New Roman" w:hAnsi="Consolas" w:cs="Times New Roman"/>
+          <w:color w:val="A0A2DB"/>
+          <w:sz w:val="21"/>
+          <w:szCs w:val="21"/>
+        </w:rPr>
+      </w:pPr>
+    </w:p>
+    <w:p>
+      <w:pPr>
+        <w:shd w:val="clear" w:color="auto" w:fill="212337"/>
+        <w:spacing w:after="0" w:line="285" w:lineRule="atLeast"/>
+        <w:rPr>
+          <w:rFonts w:ascii="Consolas" w:eastAsia="Times New Roman" w:hAnsi="Consolas" w:cs="Times New Roman"/>
+          <w:color w:val="A0A2DB"/>
+          <w:sz w:val="21"/>
+          <w:szCs w:val="21"/>
+        </w:rPr>
+      </w:pPr>
+      <w:r>
+        <w:rPr>
+          <w:rFonts w:ascii="Consolas" w:eastAsia="Times New Roman" w:hAnsi="Consolas" w:cs="Times New Roman"/>
+          <w:color w:val="A0A2DB"/>
+          <w:sz w:val="21"/>
+          <w:szCs w:val="21"/>
+        </w:rPr>
+        <w:t>$</w:t>
+      </w:r>
+      <w:r>
+        <w:rPr>
+          <w:rFonts w:ascii="Consolas" w:eastAsia="Times New Roman" w:hAnsi="Consolas" w:cs="Times New Roman"/>
+          <w:color w:val="FD7AB2"/>
+          <w:sz w:val="21"/>
+          <w:szCs w:val="21"/>
+        </w:rPr>
+        <w:t>password</w:t>
+      </w:r>
+      <w:r>
+        <w:rPr>
+          <w:rFonts w:ascii="Consolas" w:eastAsia="Times New Roman" w:hAnsi="Consolas" w:cs="Times New Roman"/>
+          <w:color w:val="A0A2DB"/>
+          <w:sz w:val="21"/>
+          <w:szCs w:val="21"/>
+        </w:rPr>
+        <w:t> = </w:t>
+      </w:r>
+      <w:r>
+        <w:rPr>
+          <w:rFonts w:ascii="Consolas" w:eastAsia="Times New Roman" w:hAnsi="Consolas" w:cs="Times New Roman"/>
+          <w:color w:val="78FBE4"/>
+          <w:sz w:val="21"/>
+          <w:szCs w:val="21"/>
+        </w:rPr>
+        <w:t>ConvertTo-SecureString</w:t>
+      </w:r>
+      <w:r>
+        <w:rPr>
+          <w:rFonts w:ascii="Consolas" w:eastAsia="Times New Roman" w:hAnsi="Consolas" w:cs="Times New Roman"/>
+          <w:color w:val="A0A2DB"/>
+          <w:sz w:val="21"/>
+          <w:szCs w:val="21"/>
+        </w:rPr>
+        <w:t> '</w:t>
+      </w:r>
+      <w:r>
+        <w:rPr>
+          <w:rFonts w:ascii="Consolas" w:eastAsia="Times New Roman" w:hAnsi="Consolas" w:cs="Times New Roman"/>
+          <w:color w:val="78FBE4"/>
+          <w:sz w:val="21"/>
+          <w:szCs w:val="21"/>
+        </w:rPr>
+        <w:t>password1234</w:t>
+      </w:r>
+      <w:r>
+        <w:rPr>
+          <w:rFonts w:ascii="Consolas" w:eastAsia="Times New Roman" w:hAnsi="Consolas" w:cs="Times New Roman"/>
+          <w:color w:val="A0A2DB"/>
+          <w:sz w:val="21"/>
+          <w:szCs w:val="21"/>
+        </w:rPr>
+        <w:t>' `</w:t>
+      </w:r>
+    </w:p>
+    <w:p>
+      <w:pPr>
+        <w:shd w:val="clear" w:color="auto" w:fill="212337"/>
+        <w:spacing w:after="0" w:line="285" w:lineRule="atLeast"/>
+        <w:rPr>
+          <w:rFonts w:ascii="Consolas" w:eastAsia="Times New Roman" w:hAnsi="Consolas" w:cs="Times New Roman"/>
+          <w:color w:val="A0A2DB"/>
+          <w:sz w:val="21"/>
+          <w:szCs w:val="21"/>
+        </w:rPr>
+      </w:pPr>
+      <w:r>
+        <w:rPr>
+          <w:rFonts w:ascii="Consolas" w:eastAsia="Times New Roman" w:hAnsi="Consolas" w:cs="Times New Roman"/>
+          <w:color w:val="A0A2DB"/>
+          <w:sz w:val="21"/>
+          <w:szCs w:val="21"/>
+        </w:rPr>
+        <w:t>  -AsPlainText `</w:t>
+      </w:r>
+    </w:p>
+    <w:p>
+      <w:pPr>
+        <w:shd w:val="clear" w:color="auto" w:fill="212337"/>
+        <w:spacing w:after="0" w:line="285" w:lineRule="atLeast"/>
+        <w:rPr>
+          <w:rFonts w:ascii="Consolas" w:eastAsia="Times New Roman" w:hAnsi="Consolas" w:cs="Times New Roman"/>
+          <w:color w:val="A0A2DB"/>
+          <w:sz w:val="21"/>
+          <w:szCs w:val="21"/>
+        </w:rPr>
+      </w:pPr>
+      <w:r>
+        <w:rPr>
+          <w:rFonts w:ascii="Consolas" w:eastAsia="Times New Roman" w:hAnsi="Consolas" w:cs="Times New Roman"/>
+          <w:color w:val="A0A2DB"/>
+          <w:sz w:val="21"/>
+          <w:szCs w:val="21"/>
+        </w:rPr>
+        <w:t>  -Force</w:t>
+      </w:r>
+    </w:p>
+    <w:p>
+      <w:pPr>
+        <w:shd w:val="clear" w:color="auto" w:fill="212337"/>
+        <w:spacing w:after="0" w:line="285" w:lineRule="atLeast"/>
+        <w:rPr>
+          <w:rFonts w:ascii="Consolas" w:eastAsia="Times New Roman" w:hAnsi="Consolas" w:cs="Times New Roman"/>
+          <w:color w:val="A0A2DB"/>
+          <w:sz w:val="21"/>
+          <w:szCs w:val="21"/>
+        </w:rPr>
+      </w:pPr>
+    </w:p>
+    <w:p>
+      <w:pPr>
+        <w:shd w:val="clear" w:color="auto" w:fill="212337"/>
+        <w:spacing w:after="0" w:line="285" w:lineRule="atLeast"/>
+        <w:rPr>
+          <w:rFonts w:ascii="Consolas" w:eastAsia="Times New Roman" w:hAnsi="Consolas" w:cs="Times New Roman"/>
+          <w:color w:val="A0A2DB"/>
+          <w:sz w:val="21"/>
+          <w:szCs w:val="21"/>
+        </w:rPr>
+      </w:pPr>
+      <w:r>
+        <w:rPr>
+          <w:rFonts w:ascii="Consolas" w:eastAsia="Times New Roman" w:hAnsi="Consolas" w:cs="Times New Roman"/>
+          <w:color w:val="A0A2DB"/>
+          <w:sz w:val="21"/>
+          <w:szCs w:val="21"/>
+        </w:rPr>
+        <w:t>$</w:t>
+      </w:r>
+      <w:r>
+        <w:rPr>
+          <w:rFonts w:ascii="Consolas" w:eastAsia="Times New Roman" w:hAnsi="Consolas" w:cs="Times New Roman"/>
+          <w:color w:val="FD7AB2"/>
+          <w:sz w:val="21"/>
+          <w:szCs w:val="21"/>
+        </w:rPr>
+        <w:t>credential</w:t>
+      </w:r>
+      <w:r>
+        <w:rPr>
+          <w:rFonts w:ascii="Consolas" w:eastAsia="Times New Roman" w:hAnsi="Consolas" w:cs="Times New Roman"/>
+          <w:color w:val="A0A2DB"/>
+          <w:sz w:val="21"/>
+          <w:szCs w:val="21"/>
+        </w:rPr>
+        <w:t> = </w:t>
+      </w:r>
+      <w:r>
+        <w:rPr>
+          <w:rFonts w:ascii="Consolas" w:eastAsia="Times New Roman" w:hAnsi="Consolas" w:cs="Times New Roman"/>
+          <w:color w:val="78FBE4"/>
+          <w:sz w:val="21"/>
+          <w:szCs w:val="21"/>
+        </w:rPr>
+        <w:t>New-Object</w:t>
+      </w:r>
+      <w:r>
+        <w:rPr>
+          <w:rFonts w:ascii="Consolas" w:eastAsia="Times New Roman" w:hAnsi="Consolas" w:cs="Times New Roman"/>
+          <w:color w:val="A0A2DB"/>
+          <w:sz w:val="21"/>
+          <w:szCs w:val="21"/>
+        </w:rPr>
+        <w:t> System.Management.Automation.PSCredential ('</w:t>
+      </w:r>
+      <w:r>
+        <w:rPr>
+          <w:rFonts w:ascii="Consolas" w:eastAsia="Times New Roman" w:hAnsi="Consolas" w:cs="Times New Roman"/>
+          <w:color w:val="78FBE4"/>
+          <w:sz w:val="21"/>
+          <w:szCs w:val="21"/>
+        </w:rPr>
+        <w:t>demoadmin</w:t>
+      </w:r>
+      <w:r>
+        <w:rPr>
+          <w:rFonts w:ascii="Consolas" w:eastAsia="Times New Roman" w:hAnsi="Consolas" w:cs="Times New Roman"/>
+          <w:color w:val="A0A2DB"/>
+          <w:sz w:val="21"/>
+          <w:szCs w:val="21"/>
+        </w:rPr>
+        <w:t>', $</w:t>
+      </w:r>
+      <w:r>
+        <w:rPr>
+          <w:rFonts w:ascii="Consolas" w:eastAsia="Times New Roman" w:hAnsi="Consolas" w:cs="Times New Roman"/>
+          <w:color w:val="FD7AB2"/>
+          <w:sz w:val="21"/>
+          <w:szCs w:val="21"/>
+        </w:rPr>
+        <w:t>password</w:t>
+      </w:r>
+      <w:r>
+        <w:rPr>
+          <w:rFonts w:ascii="Consolas" w:eastAsia="Times New Roman" w:hAnsi="Consolas" w:cs="Times New Roman"/>
+          <w:color w:val="A0A2DB"/>
+          <w:sz w:val="21"/>
+          <w:szCs w:val="21"/>
+        </w:rPr>
+        <w:t>)</w:t>
+      </w:r>
+    </w:p>
+    <w:p>
+      <w:pPr>
+        <w:shd w:val="clear" w:color="auto" w:fill="212337"/>
+        <w:spacing w:after="0" w:line="285" w:lineRule="atLeast"/>
+        <w:rPr>
+          <w:rFonts w:ascii="Consolas" w:eastAsia="Times New Roman" w:hAnsi="Consolas" w:cs="Times New Roman"/>
+          <w:color w:val="A0A2DB"/>
+          <w:sz w:val="21"/>
+          <w:szCs w:val="21"/>
+        </w:rPr>
+      </w:pPr>
+    </w:p>
+    <w:p>
+      <w:pPr>
+        <w:shd w:val="clear" w:color="auto" w:fill="212337"/>
+        <w:spacing w:after="0" w:line="285" w:lineRule="atLeast"/>
+        <w:rPr>
+          <w:rFonts w:ascii="Consolas" w:eastAsia="Times New Roman" w:hAnsi="Consolas" w:cs="Times New Roman"/>
+          <w:color w:val="A0A2DB"/>
+          <w:sz w:val="21"/>
+          <w:szCs w:val="21"/>
+        </w:rPr>
+      </w:pPr>
+      <w:r>
+        <w:rPr>
+          <w:rFonts w:ascii="Consolas" w:eastAsia="Times New Roman" w:hAnsi="Consolas" w:cs="Times New Roman"/>
+          <w:color w:val="A0A2DB"/>
+          <w:sz w:val="21"/>
+          <w:szCs w:val="21"/>
+        </w:rPr>
+        <w:t>$</w:t>
+      </w:r>
+      <w:r>
+        <w:rPr>
+          <w:rFonts w:ascii="Consolas" w:eastAsia="Times New Roman" w:hAnsi="Consolas" w:cs="Times New Roman"/>
+          <w:color w:val="FD7AB2"/>
+          <w:sz w:val="21"/>
+          <w:szCs w:val="21"/>
+        </w:rPr>
+        <w:t>vmConfig</w:t>
+      </w:r>
+      <w:r>
+        <w:rPr>
+          <w:rFonts w:ascii="Consolas" w:eastAsia="Times New Roman" w:hAnsi="Consolas" w:cs="Times New Roman"/>
+          <w:color w:val="A0A2DB"/>
+          <w:sz w:val="21"/>
+          <w:szCs w:val="21"/>
+        </w:rPr>
+        <w:t> = </w:t>
+      </w:r>
+      <w:r>
+        <w:rPr>
+          <w:rFonts w:ascii="Consolas" w:eastAsia="Times New Roman" w:hAnsi="Consolas" w:cs="Times New Roman"/>
+          <w:color w:val="78FBE4"/>
+          <w:sz w:val="21"/>
+          <w:szCs w:val="21"/>
+        </w:rPr>
+        <w:t>Set-AzureRmVMOperatingSystem</w:t>
+      </w:r>
+      <w:r>
+        <w:rPr>
+          <w:rFonts w:ascii="Consolas" w:eastAsia="Times New Roman" w:hAnsi="Consolas" w:cs="Times New Roman"/>
+          <w:color w:val="A0A2DB"/>
+          <w:sz w:val="21"/>
+          <w:szCs w:val="21"/>
+        </w:rPr>
+        <w:t> `</w:t>
+      </w:r>
+    </w:p>
+    <w:p>
+      <w:pPr>
+        <w:shd w:val="clear" w:color="auto" w:fill="212337"/>
+        <w:spacing w:after="0" w:line="285" w:lineRule="atLeast"/>
+        <w:rPr>
+          <w:rFonts w:ascii="Consolas" w:eastAsia="Times New Roman" w:hAnsi="Consolas" w:cs="Times New Roman"/>
+          <w:color w:val="A0A2DB"/>
+          <w:sz w:val="21"/>
+          <w:szCs w:val="21"/>
+        </w:rPr>
+      </w:pPr>
+      <w:r>
+        <w:rPr>
+          <w:rFonts w:ascii="Consolas" w:eastAsia="Times New Roman" w:hAnsi="Consolas" w:cs="Times New Roman"/>
+          <w:color w:val="A0A2DB"/>
+          <w:sz w:val="21"/>
+          <w:szCs w:val="21"/>
+        </w:rPr>
+        <w:t>  -VM $</w:t>
+      </w:r>
+      <w:r>
+        <w:rPr>
+          <w:rFonts w:ascii="Consolas" w:eastAsia="Times New Roman" w:hAnsi="Consolas" w:cs="Times New Roman"/>
+          <w:color w:val="FD7AB2"/>
+          <w:sz w:val="21"/>
+          <w:szCs w:val="21"/>
+        </w:rPr>
+        <w:t>vmConfig</w:t>
+      </w:r>
+      <w:r>
+        <w:rPr>
+          <w:rFonts w:ascii="Consolas" w:eastAsia="Times New Roman" w:hAnsi="Consolas" w:cs="Times New Roman"/>
+          <w:color w:val="A0A2DB"/>
+          <w:sz w:val="21"/>
+          <w:szCs w:val="21"/>
+        </w:rPr>
+        <w:t> `</w:t>
+      </w:r>
+    </w:p>
+    <w:p>
+      <w:pPr>
+        <w:shd w:val="clear" w:color="auto" w:fill="212337"/>
+        <w:spacing w:after="0" w:line="285" w:lineRule="atLeast"/>
+        <w:rPr>
+          <w:rFonts w:ascii="Consolas" w:eastAsia="Times New Roman" w:hAnsi="Consolas" w:cs="Times New Roman"/>
+          <w:color w:val="A0A2DB"/>
+          <w:sz w:val="21"/>
+          <w:szCs w:val="21"/>
+        </w:rPr>
+      </w:pPr>
+      <w:r>
+        <w:rPr>
+          <w:rFonts w:ascii="Consolas" w:eastAsia="Times New Roman" w:hAnsi="Consolas" w:cs="Times New Roman"/>
+          <w:color w:val="A0A2DB"/>
+          <w:sz w:val="21"/>
+          <w:szCs w:val="21"/>
+        </w:rPr>
+        <w:t>  -Linux `</w:t>
+      </w:r>
+    </w:p>
+    <w:p>
+      <w:pPr>
+        <w:shd w:val="clear" w:color="auto" w:fill="212337"/>
+        <w:spacing w:after="0" w:line="285" w:lineRule="atLeast"/>
+        <w:rPr>
+          <w:rFonts w:ascii="Consolas" w:eastAsia="Times New Roman" w:hAnsi="Consolas" w:cs="Times New Roman"/>
+          <w:color w:val="A0A2DB"/>
+          <w:sz w:val="21"/>
+          <w:szCs w:val="21"/>
+        </w:rPr>
+      </w:pPr>
+      <w:r>
+        <w:rPr>
+          <w:rFonts w:ascii="Consolas" w:eastAsia="Times New Roman" w:hAnsi="Consolas" w:cs="Times New Roman"/>
+          <w:color w:val="A0A2DB"/>
+          <w:sz w:val="21"/>
+          <w:szCs w:val="21"/>
+        </w:rPr>
+        <w:lastRenderedPageBreak/>
+        <w:t>  -ComputerName '</w:t>
+      </w:r>
+      <w:r>
+        <w:rPr>
+          <w:rFonts w:ascii="Consolas" w:eastAsia="Times New Roman" w:hAnsi="Consolas" w:cs="Times New Roman"/>
+          <w:color w:val="78FBE4"/>
+          <w:sz w:val="21"/>
+          <w:szCs w:val="21"/>
+        </w:rPr>
+        <w:t>vm-computer-name</w:t>
+      </w:r>
+      <w:r>
+        <w:rPr>
+          <w:rFonts w:ascii="Consolas" w:eastAsia="Times New Roman" w:hAnsi="Consolas" w:cs="Times New Roman"/>
+          <w:color w:val="A0A2DB"/>
+          <w:sz w:val="21"/>
+          <w:szCs w:val="21"/>
+        </w:rPr>
+        <w:t>' `</w:t>
+      </w:r>
+    </w:p>
+    <w:p>
+      <w:pPr>
+        <w:shd w:val="clear" w:color="auto" w:fill="212337"/>
+        <w:spacing w:after="0" w:line="285" w:lineRule="atLeast"/>
+        <w:rPr>
+          <w:rFonts w:ascii="Consolas" w:eastAsia="Times New Roman" w:hAnsi="Consolas" w:cs="Times New Roman"/>
+          <w:color w:val="A0A2DB"/>
+          <w:sz w:val="21"/>
+          <w:szCs w:val="21"/>
+        </w:rPr>
+      </w:pPr>
+      <w:r>
+        <w:rPr>
+          <w:rFonts w:ascii="Consolas" w:eastAsia="Times New Roman" w:hAnsi="Consolas" w:cs="Times New Roman"/>
+          <w:color w:val="A0A2DB"/>
+          <w:sz w:val="21"/>
+          <w:szCs w:val="21"/>
+        </w:rPr>
+        <w:t>  -DisablePasswordAuthentication `</w:t>
+      </w:r>
+    </w:p>
+    <w:p>
+      <w:pPr>
+        <w:shd w:val="clear" w:color="auto" w:fill="212337"/>
+        <w:spacing w:after="0" w:line="285" w:lineRule="atLeast"/>
+        <w:rPr>
+          <w:rFonts w:ascii="Consolas" w:eastAsia="Times New Roman" w:hAnsi="Consolas" w:cs="Times New Roman"/>
+          <w:color w:val="A0A2DB"/>
+          <w:sz w:val="21"/>
+          <w:szCs w:val="21"/>
+        </w:rPr>
+      </w:pPr>
+      <w:r>
+        <w:rPr>
+          <w:rFonts w:ascii="Consolas" w:eastAsia="Times New Roman" w:hAnsi="Consolas" w:cs="Times New Roman"/>
+          <w:color w:val="A0A2DB"/>
+          <w:sz w:val="21"/>
+          <w:szCs w:val="21"/>
+        </w:rPr>
+        <w:t>  -Credential $</w:t>
+      </w:r>
+      <w:r>
+        <w:rPr>
+          <w:rFonts w:ascii="Consolas" w:eastAsia="Times New Roman" w:hAnsi="Consolas" w:cs="Times New Roman"/>
+          <w:color w:val="FD7AB2"/>
+          <w:sz w:val="21"/>
+          <w:szCs w:val="21"/>
+        </w:rPr>
+        <w:t>credential</w:t>
+      </w:r>
+    </w:p>
+    <w:p>
+      <w:pPr>
+        <w:shd w:val="clear" w:color="auto" w:fill="212337"/>
+        <w:spacing w:after="0" w:line="285" w:lineRule="atLeast"/>
+        <w:rPr>
+          <w:rFonts w:ascii="Consolas" w:eastAsia="Times New Roman" w:hAnsi="Consolas" w:cs="Times New Roman"/>
+          <w:color w:val="A0A2DB"/>
+          <w:sz w:val="21"/>
+          <w:szCs w:val="21"/>
+        </w:rPr>
+      </w:pPr>
+    </w:p>
+    <w:p>
+      <w:pPr>
+        <w:shd w:val="clear" w:color="auto" w:fill="212337"/>
+        <w:spacing w:after="0" w:line="285" w:lineRule="atLeast"/>
+        <w:rPr>
+          <w:rFonts w:ascii="Consolas" w:eastAsia="Times New Roman" w:hAnsi="Consolas" w:cs="Times New Roman"/>
+          <w:color w:val="A0A2DB"/>
+          <w:sz w:val="21"/>
+          <w:szCs w:val="21"/>
+        </w:rPr>
+      </w:pPr>
+      <w:r>
+        <w:rPr>
+          <w:rFonts w:ascii="Consolas" w:eastAsia="Times New Roman" w:hAnsi="Consolas" w:cs="Times New Roman"/>
+          <w:color w:val="A0A2DB"/>
+          <w:sz w:val="21"/>
+          <w:szCs w:val="21"/>
+        </w:rPr>
+        <w:t>$</w:t>
+      </w:r>
+      <w:r>
+        <w:rPr>
+          <w:rFonts w:ascii="Consolas" w:eastAsia="Times New Roman" w:hAnsi="Consolas" w:cs="Times New Roman"/>
+          <w:color w:val="FD7AB2"/>
+          <w:sz w:val="21"/>
+          <w:szCs w:val="21"/>
+        </w:rPr>
+        <w:t>sshPublicKey</w:t>
+      </w:r>
+      <w:r>
+        <w:rPr>
+          <w:rFonts w:ascii="Consolas" w:eastAsia="Times New Roman" w:hAnsi="Consolas" w:cs="Times New Roman"/>
+          <w:color w:val="A0A2DB"/>
+          <w:sz w:val="21"/>
+          <w:szCs w:val="21"/>
+        </w:rPr>
+        <w:t> = </w:t>
+      </w:r>
+      <w:r>
+        <w:rPr>
+          <w:rFonts w:ascii="Consolas" w:eastAsia="Times New Roman" w:hAnsi="Consolas" w:cs="Times New Roman"/>
+          <w:color w:val="78FBE4"/>
+          <w:sz w:val="21"/>
+          <w:szCs w:val="21"/>
+        </w:rPr>
+        <w:t>Get-Content</w:t>
+      </w:r>
+      <w:r>
+        <w:rPr>
+          <w:rFonts w:ascii="Consolas" w:eastAsia="Times New Roman" w:hAnsi="Consolas" w:cs="Times New Roman"/>
+          <w:color w:val="A0A2DB"/>
+          <w:sz w:val="21"/>
+          <w:szCs w:val="21"/>
+        </w:rPr>
+        <w:t> "</w:t>
+      </w:r>
+      <w:r>
+        <w:rPr>
+          <w:rFonts w:ascii="Consolas" w:eastAsia="Times New Roman" w:hAnsi="Consolas" w:cs="Times New Roman"/>
+          <w:color w:val="78FBE4"/>
+          <w:sz w:val="21"/>
+          <w:szCs w:val="21"/>
+        </w:rPr>
+        <w:t>~/.ssh/id_rsa.pub</w:t>
+      </w:r>
+      <w:r>
+        <w:rPr>
+          <w:rFonts w:ascii="Consolas" w:eastAsia="Times New Roman" w:hAnsi="Consolas" w:cs="Times New Roman"/>
+          <w:color w:val="A0A2DB"/>
+          <w:sz w:val="21"/>
+          <w:szCs w:val="21"/>
+        </w:rPr>
+        <w:t>"</w:t>
+      </w:r>
+    </w:p>
+    <w:p>
+      <w:pPr>
+        <w:shd w:val="clear" w:color="auto" w:fill="212337"/>
+        <w:spacing w:after="0" w:line="285" w:lineRule="atLeast"/>
+        <w:rPr>
+          <w:rFonts w:ascii="Consolas" w:eastAsia="Times New Roman" w:hAnsi="Consolas" w:cs="Times New Roman"/>
+          <w:color w:val="A0A2DB"/>
+          <w:sz w:val="21"/>
+          <w:szCs w:val="21"/>
+        </w:rPr>
+      </w:pPr>
+    </w:p>
+    <w:p>
+      <w:pPr>
+        <w:shd w:val="clear" w:color="auto" w:fill="212337"/>
+        <w:spacing w:after="0" w:line="285" w:lineRule="atLeast"/>
+        <w:rPr>
+          <w:rFonts w:ascii="Consolas" w:eastAsia="Times New Roman" w:hAnsi="Consolas" w:cs="Times New Roman"/>
+          <w:color w:val="A0A2DB"/>
+          <w:sz w:val="21"/>
+          <w:szCs w:val="21"/>
+        </w:rPr>
+      </w:pPr>
+      <w:r>
+        <w:rPr>
+          <w:rFonts w:ascii="Consolas" w:eastAsia="Times New Roman" w:hAnsi="Consolas" w:cs="Times New Roman"/>
+          <w:color w:val="78FBE4"/>
+          <w:sz w:val="21"/>
+          <w:szCs w:val="21"/>
+        </w:rPr>
+        <w:t>Add-AzureRmVMSshPublicKey</w:t>
+      </w:r>
+      <w:r>
+        <w:rPr>
+          <w:rFonts w:ascii="Consolas" w:eastAsia="Times New Roman" w:hAnsi="Consolas" w:cs="Times New Roman"/>
+          <w:color w:val="A0A2DB"/>
+          <w:sz w:val="21"/>
+          <w:szCs w:val="21"/>
+        </w:rPr>
+        <w:t> `</w:t>
+      </w:r>
+    </w:p>
+    <w:p>
+      <w:pPr>
+        <w:shd w:val="clear" w:color="auto" w:fill="212337"/>
+        <w:spacing w:after="0" w:line="285" w:lineRule="atLeast"/>
+        <w:rPr>
+          <w:rFonts w:ascii="Consolas" w:eastAsia="Times New Roman" w:hAnsi="Consolas" w:cs="Times New Roman"/>
+          <w:color w:val="A0A2DB"/>
+          <w:sz w:val="21"/>
+          <w:szCs w:val="21"/>
+        </w:rPr>
+      </w:pPr>
+      <w:r>
+        <w:rPr>
+          <w:rFonts w:ascii="Consolas" w:eastAsia="Times New Roman" w:hAnsi="Consolas" w:cs="Times New Roman"/>
+          <w:color w:val="A0A2DB"/>
+          <w:sz w:val="21"/>
+          <w:szCs w:val="21"/>
+        </w:rPr>
+        <w:t>  -VM $</w:t>
+      </w:r>
+      <w:r>
+        <w:rPr>
+          <w:rFonts w:ascii="Consolas" w:eastAsia="Times New Roman" w:hAnsi="Consolas" w:cs="Times New Roman"/>
+          <w:color w:val="FD7AB2"/>
+          <w:sz w:val="21"/>
+          <w:szCs w:val="21"/>
+        </w:rPr>
+        <w:t>vmConfig</w:t>
+      </w:r>
+      <w:r>
+        <w:rPr>
+          <w:rFonts w:ascii="Consolas" w:eastAsia="Times New Roman" w:hAnsi="Consolas" w:cs="Times New Roman"/>
+          <w:color w:val="A0A2DB"/>
+          <w:sz w:val="21"/>
+          <w:szCs w:val="21"/>
+        </w:rPr>
+        <w:t> `</w:t>
+      </w:r>
+    </w:p>
+    <w:p>
+      <w:pPr>
+        <w:shd w:val="clear" w:color="auto" w:fill="212337"/>
+        <w:spacing w:after="0" w:line="285" w:lineRule="atLeast"/>
+        <w:rPr>
+          <w:rFonts w:ascii="Consolas" w:eastAsia="Times New Roman" w:hAnsi="Consolas" w:cs="Times New Roman"/>
+          <w:color w:val="A0A2DB"/>
+          <w:sz w:val="21"/>
+          <w:szCs w:val="21"/>
+        </w:rPr>
+      </w:pPr>
+      <w:r>
+        <w:rPr>
+          <w:rFonts w:ascii="Consolas" w:eastAsia="Times New Roman" w:hAnsi="Consolas" w:cs="Times New Roman"/>
+          <w:color w:val="A0A2DB"/>
+          <w:sz w:val="21"/>
+          <w:szCs w:val="21"/>
+        </w:rPr>
+        <w:t>  -KeyData $</w:t>
+      </w:r>
+      <w:r>
+        <w:rPr>
+          <w:rFonts w:ascii="Consolas" w:eastAsia="Times New Roman" w:hAnsi="Consolas" w:cs="Times New Roman"/>
+          <w:color w:val="FD7AB2"/>
+          <w:sz w:val="21"/>
+          <w:szCs w:val="21"/>
+        </w:rPr>
+        <w:t>sshPublicKey</w:t>
+      </w:r>
+      <w:r>
+        <w:rPr>
+          <w:rFonts w:ascii="Consolas" w:eastAsia="Times New Roman" w:hAnsi="Consolas" w:cs="Times New Roman"/>
+          <w:color w:val="A0A2DB"/>
+          <w:sz w:val="21"/>
+          <w:szCs w:val="21"/>
+        </w:rPr>
+        <w:t> `</w:t>
+      </w:r>
+    </w:p>
+    <w:p>
+      <w:pPr>
+        <w:shd w:val="clear" w:color="auto" w:fill="212337"/>
+        <w:spacing w:after="0" w:line="285" w:lineRule="atLeast"/>
+        <w:rPr>
+          <w:rFonts w:ascii="Consolas" w:eastAsia="Times New Roman" w:hAnsi="Consolas" w:cs="Times New Roman"/>
+          <w:color w:val="A0A2DB"/>
+          <w:sz w:val="21"/>
+          <w:szCs w:val="21"/>
+        </w:rPr>
+      </w:pPr>
+      <w:r>
+        <w:rPr>
+          <w:rFonts w:ascii="Consolas" w:eastAsia="Times New Roman" w:hAnsi="Consolas" w:cs="Times New Roman"/>
+          <w:color w:val="A0A2DB"/>
+          <w:sz w:val="21"/>
+          <w:szCs w:val="21"/>
+        </w:rPr>
+        <w:t>  -Path "</w:t>
+      </w:r>
+      <w:r>
+        <w:rPr>
+          <w:rFonts w:ascii="Consolas" w:eastAsia="Times New Roman" w:hAnsi="Consolas" w:cs="Times New Roman"/>
+          <w:color w:val="78FBE4"/>
+          <w:sz w:val="21"/>
+          <w:szCs w:val="21"/>
+        </w:rPr>
+        <w:t>/home/demoadmin/.ssh/authorized_keys</w:t>
+      </w:r>
+      <w:r>
+        <w:rPr>
+          <w:rFonts w:ascii="Consolas" w:eastAsia="Times New Roman" w:hAnsi="Consolas" w:cs="Times New Roman"/>
+          <w:color w:val="A0A2DB"/>
+          <w:sz w:val="21"/>
+          <w:szCs w:val="21"/>
+        </w:rPr>
+        <w:t>"</w:t>
+      </w:r>
+    </w:p>
+    <w:p>
+      <w:pPr>
+        <w:shd w:val="clear" w:color="auto" w:fill="212337"/>
+        <w:spacing w:after="0" w:line="285" w:lineRule="atLeast"/>
+        <w:rPr>
+          <w:rFonts w:ascii="Consolas" w:eastAsia="Times New Roman" w:hAnsi="Consolas" w:cs="Times New Roman"/>
+          <w:color w:val="A0A2DB"/>
+          <w:sz w:val="21"/>
+          <w:szCs w:val="21"/>
+        </w:rPr>
+      </w:pPr>
+    </w:p>
+    <w:p>
+      <w:pPr>
+        <w:shd w:val="clear" w:color="auto" w:fill="212337"/>
+        <w:spacing w:after="0" w:line="285" w:lineRule="atLeast"/>
+        <w:rPr>
+          <w:rFonts w:ascii="Consolas" w:eastAsia="Times New Roman" w:hAnsi="Consolas" w:cs="Times New Roman"/>
+          <w:color w:val="A0A2DB"/>
+          <w:sz w:val="21"/>
+          <w:szCs w:val="21"/>
+        </w:rPr>
+      </w:pPr>
+      <w:r>
+        <w:rPr>
+          <w:rFonts w:ascii="Consolas" w:eastAsia="Times New Roman" w:hAnsi="Consolas" w:cs="Times New Roman"/>
+          <w:color w:val="A0A2DB"/>
+          <w:sz w:val="21"/>
+          <w:szCs w:val="21"/>
+        </w:rPr>
+        <w:t>$</w:t>
+      </w:r>
+      <w:r>
+        <w:rPr>
+          <w:rFonts w:ascii="Consolas" w:eastAsia="Times New Roman" w:hAnsi="Consolas" w:cs="Times New Roman"/>
+          <w:color w:val="FD7AB2"/>
+          <w:sz w:val="21"/>
+          <w:szCs w:val="21"/>
+        </w:rPr>
+        <w:t>vmConfig</w:t>
+      </w:r>
+      <w:r>
+        <w:rPr>
+          <w:rFonts w:ascii="Consolas" w:eastAsia="Times New Roman" w:hAnsi="Consolas" w:cs="Times New Roman"/>
+          <w:color w:val="A0A2DB"/>
+          <w:sz w:val="21"/>
+          <w:szCs w:val="21"/>
+        </w:rPr>
+        <w:t> = </w:t>
+      </w:r>
+      <w:r>
+        <w:rPr>
+          <w:rFonts w:ascii="Consolas" w:eastAsia="Times New Roman" w:hAnsi="Consolas" w:cs="Times New Roman"/>
+          <w:color w:val="78FBE4"/>
+          <w:sz w:val="21"/>
+          <w:szCs w:val="21"/>
+        </w:rPr>
+        <w:t>Set-AzureRmVMSourceImage</w:t>
+      </w:r>
+      <w:r>
+        <w:rPr>
+          <w:rFonts w:ascii="Consolas" w:eastAsia="Times New Roman" w:hAnsi="Consolas" w:cs="Times New Roman"/>
+          <w:color w:val="A0A2DB"/>
+          <w:sz w:val="21"/>
+          <w:szCs w:val="21"/>
+        </w:rPr>
+        <w:t> `</w:t>
+      </w:r>
+    </w:p>
+    <w:p>
+      <w:pPr>
+        <w:shd w:val="clear" w:color="auto" w:fill="212337"/>
+        <w:spacing w:after="0" w:line="285" w:lineRule="atLeast"/>
+        <w:rPr>
+          <w:rFonts w:ascii="Consolas" w:eastAsia="Times New Roman" w:hAnsi="Consolas" w:cs="Times New Roman"/>
+          <w:color w:val="A0A2DB"/>
+          <w:sz w:val="21"/>
+          <w:szCs w:val="21"/>
+        </w:rPr>
+      </w:pPr>
+      <w:r>
+        <w:rPr>
+          <w:rFonts w:ascii="Consolas" w:eastAsia="Times New Roman" w:hAnsi="Consolas" w:cs="Times New Roman"/>
+          <w:color w:val="A0A2DB"/>
+          <w:sz w:val="21"/>
+          <w:szCs w:val="21"/>
+        </w:rPr>
+        <w:t>  -VM $</w:t>
+      </w:r>
+      <w:r>
+        <w:rPr>
+          <w:rFonts w:ascii="Consolas" w:eastAsia="Times New Roman" w:hAnsi="Consolas" w:cs="Times New Roman"/>
+          <w:color w:val="FD7AB2"/>
+          <w:sz w:val="21"/>
+          <w:szCs w:val="21"/>
+        </w:rPr>
+        <w:t>vmConfig</w:t>
+      </w:r>
+      <w:r>
+        <w:rPr>
+          <w:rFonts w:ascii="Consolas" w:eastAsia="Times New Roman" w:hAnsi="Consolas" w:cs="Times New Roman"/>
+          <w:color w:val="A0A2DB"/>
+          <w:sz w:val="21"/>
+          <w:szCs w:val="21"/>
+        </w:rPr>
+        <w:t> `</w:t>
+      </w:r>
+    </w:p>
+    <w:p>
+      <w:pPr>
+        <w:shd w:val="clear" w:color="auto" w:fill="212337"/>
+        <w:spacing w:after="0" w:line="285" w:lineRule="atLeast"/>
+        <w:rPr>
+          <w:rFonts w:ascii="Consolas" w:eastAsia="Times New Roman" w:hAnsi="Consolas" w:cs="Times New Roman"/>
+          <w:color w:val="A0A2DB"/>
+          <w:sz w:val="21"/>
+          <w:szCs w:val="21"/>
+        </w:rPr>
+      </w:pPr>
+      <w:r>
+        <w:rPr>
+          <w:rFonts w:ascii="Consolas" w:eastAsia="Times New Roman" w:hAnsi="Consolas" w:cs="Times New Roman"/>
+          <w:color w:val="A0A2DB"/>
+          <w:sz w:val="21"/>
+          <w:szCs w:val="21"/>
+        </w:rPr>
+        <w:t>  -PublisherName '</w:t>
+      </w:r>
+      <w:r>
+        <w:rPr>
+          <w:rFonts w:ascii="Consolas" w:eastAsia="Times New Roman" w:hAnsi="Consolas" w:cs="Times New Roman"/>
+          <w:color w:val="78FBE4"/>
+          <w:sz w:val="21"/>
+          <w:szCs w:val="21"/>
+        </w:rPr>
+        <w:t>Redhat</w:t>
+      </w:r>
+      <w:r>
+        <w:rPr>
+          <w:rFonts w:ascii="Consolas" w:eastAsia="Times New Roman" w:hAnsi="Consolas" w:cs="Times New Roman"/>
+          <w:color w:val="A0A2DB"/>
+          <w:sz w:val="21"/>
+          <w:szCs w:val="21"/>
+        </w:rPr>
+        <w:t>' `</w:t>
+      </w:r>
+    </w:p>
+    <w:p>
+      <w:pPr>
+        <w:shd w:val="clear" w:color="auto" w:fill="212337"/>
+        <w:spacing w:after="0" w:line="285" w:lineRule="atLeast"/>
+        <w:rPr>
+          <w:rFonts w:ascii="Consolas" w:eastAsia="Times New Roman" w:hAnsi="Consolas" w:cs="Times New Roman"/>
+          <w:color w:val="A0A2DB"/>
+          <w:sz w:val="21"/>
+          <w:szCs w:val="21"/>
+        </w:rPr>
+      </w:pPr>
+      <w:r>
+        <w:rPr>
+          <w:rFonts w:ascii="Consolas" w:eastAsia="Times New Roman" w:hAnsi="Consolas" w:cs="Times New Roman"/>
+          <w:color w:val="A0A2DB"/>
+          <w:sz w:val="21"/>
+          <w:szCs w:val="21"/>
+        </w:rPr>
+        <w:t>  -Offer '</w:t>
+      </w:r>
+      <w:r>
+        <w:rPr>
+          <w:rFonts w:ascii="Consolas" w:eastAsia="Times New Roman" w:hAnsi="Consolas" w:cs="Times New Roman"/>
+          <w:color w:val="78FBE4"/>
+          <w:sz w:val="21"/>
+          <w:szCs w:val="21"/>
+        </w:rPr>
+        <w:t>rhel</w:t>
+      </w:r>
+      <w:r>
+        <w:rPr>
+          <w:rFonts w:ascii="Consolas" w:eastAsia="Times New Roman" w:hAnsi="Consolas" w:cs="Times New Roman"/>
+          <w:color w:val="A0A2DB"/>
+          <w:sz w:val="21"/>
+          <w:szCs w:val="21"/>
+        </w:rPr>
+        <w:t>' `</w:t>
+      </w:r>
+    </w:p>
+    <w:p>
+      <w:pPr>
+        <w:shd w:val="clear" w:color="auto" w:fill="212337"/>
+        <w:spacing w:after="0" w:line="285" w:lineRule="atLeast"/>
+        <w:rPr>
+          <w:rFonts w:ascii="Consolas" w:eastAsia="Times New Roman" w:hAnsi="Consolas" w:cs="Times New Roman"/>
+          <w:color w:val="A0A2DB"/>
+          <w:sz w:val="21"/>
+          <w:szCs w:val="21"/>
+        </w:rPr>
+      </w:pPr>
+      <w:r>
+        <w:rPr>
+          <w:rFonts w:ascii="Consolas" w:eastAsia="Times New Roman" w:hAnsi="Consolas" w:cs="Times New Roman"/>
+          <w:color w:val="A0A2DB"/>
+          <w:sz w:val="21"/>
+          <w:szCs w:val="21"/>
+        </w:rPr>
+        <w:t>  -Skus '</w:t>
+      </w:r>
+      <w:r>
+        <w:rPr>
+          <w:rFonts w:ascii="Consolas" w:eastAsia="Times New Roman" w:hAnsi="Consolas" w:cs="Times New Roman"/>
+          <w:color w:val="78FBE4"/>
+          <w:sz w:val="21"/>
+          <w:szCs w:val="21"/>
+        </w:rPr>
+        <w:t>7.4</w:t>
+      </w:r>
+      <w:r>
+        <w:rPr>
+          <w:rFonts w:ascii="Consolas" w:eastAsia="Times New Roman" w:hAnsi="Consolas" w:cs="Times New Roman"/>
+          <w:color w:val="A0A2DB"/>
+          <w:sz w:val="21"/>
+          <w:szCs w:val="21"/>
+        </w:rPr>
+        <w:t>' `</w:t>
+      </w:r>
+    </w:p>
+    <w:p>
+      <w:pPr>
+        <w:shd w:val="clear" w:color="auto" w:fill="212337"/>
+        <w:spacing w:after="0" w:line="285" w:lineRule="atLeast"/>
+        <w:rPr>
+          <w:rFonts w:ascii="Consolas" w:eastAsia="Times New Roman" w:hAnsi="Consolas" w:cs="Times New Roman"/>
+          <w:color w:val="A0A2DB"/>
+          <w:sz w:val="21"/>
+          <w:szCs w:val="21"/>
+        </w:rPr>
+      </w:pPr>
+      <w:r>
+        <w:rPr>
+          <w:rFonts w:ascii="Consolas" w:eastAsia="Times New Roman" w:hAnsi="Consolas" w:cs="Times New Roman"/>
+          <w:color w:val="A0A2DB"/>
+          <w:sz w:val="21"/>
+          <w:szCs w:val="21"/>
+        </w:rPr>
+        <w:t>  -Version '</w:t>
+      </w:r>
+      <w:r>
+        <w:rPr>
+          <w:rFonts w:ascii="Consolas" w:eastAsia="Times New Roman" w:hAnsi="Consolas" w:cs="Times New Roman"/>
+          <w:color w:val="78FBE4"/>
+          <w:sz w:val="21"/>
+          <w:szCs w:val="21"/>
+        </w:rPr>
+        <w:t>latest</w:t>
+      </w:r>
+      <w:r>
+        <w:rPr>
+          <w:rFonts w:ascii="Consolas" w:eastAsia="Times New Roman" w:hAnsi="Consolas" w:cs="Times New Roman"/>
+          <w:color w:val="A0A2DB"/>
+          <w:sz w:val="21"/>
+          <w:szCs w:val="21"/>
+        </w:rPr>
+        <w:t>'</w:t>
+      </w:r>
+    </w:p>
+    <w:p>
+      <w:pPr>
+        <w:shd w:val="clear" w:color="auto" w:fill="212337"/>
+        <w:spacing w:after="0" w:line="285" w:lineRule="atLeast"/>
+        <w:rPr>
+          <w:rFonts w:ascii="Consolas" w:eastAsia="Times New Roman" w:hAnsi="Consolas" w:cs="Times New Roman"/>
+          <w:color w:val="A0A2DB"/>
+          <w:sz w:val="21"/>
+          <w:szCs w:val="21"/>
+        </w:rPr>
+      </w:pPr>
+    </w:p>
+    <w:p>
+      <w:pPr>
+        <w:shd w:val="clear" w:color="auto" w:fill="212337"/>
+        <w:spacing w:after="0" w:line="285" w:lineRule="atLeast"/>
+        <w:rPr>
+          <w:rFonts w:ascii="Consolas" w:eastAsia="Times New Roman" w:hAnsi="Consolas" w:cs="Times New Roman"/>
+          <w:color w:val="A0A2DB"/>
+          <w:sz w:val="21"/>
+          <w:szCs w:val="21"/>
+        </w:rPr>
+      </w:pPr>
+      <w:r>
+        <w:rPr>
+          <w:rFonts w:ascii="Consolas" w:eastAsia="Times New Roman" w:hAnsi="Consolas" w:cs="Times New Roman"/>
+          <w:color w:val="7274B0"/>
+          <w:sz w:val="21"/>
+          <w:szCs w:val="21"/>
+          <w:u w:val="single"/>
+        </w:rPr>
+        <w:t># Assign NIC</w:t>
+      </w:r>
+    </w:p>
+    <w:p>
+      <w:pPr>
+        <w:shd w:val="clear" w:color="auto" w:fill="212337"/>
+        <w:spacing w:after="0" w:line="285" w:lineRule="atLeast"/>
+        <w:rPr>
+          <w:rFonts w:ascii="Consolas" w:eastAsia="Times New Roman" w:hAnsi="Consolas" w:cs="Times New Roman"/>
+          <w:color w:val="A0A2DB"/>
+          <w:sz w:val="21"/>
+          <w:szCs w:val="21"/>
+        </w:rPr>
+      </w:pPr>
+      <w:r>
+        <w:rPr>
+          <w:rFonts w:ascii="Consolas" w:eastAsia="Times New Roman" w:hAnsi="Consolas" w:cs="Times New Roman"/>
+          <w:color w:val="A0A2DB"/>
+          <w:sz w:val="21"/>
+          <w:szCs w:val="21"/>
+        </w:rPr>
+        <w:t>$</w:t>
+      </w:r>
+      <w:r>
+        <w:rPr>
+          <w:rFonts w:ascii="Consolas" w:eastAsia="Times New Roman" w:hAnsi="Consolas" w:cs="Times New Roman"/>
+          <w:color w:val="FD7AB2"/>
+          <w:sz w:val="21"/>
+          <w:szCs w:val="21"/>
+        </w:rPr>
+        <w:t>vmConfig</w:t>
+      </w:r>
+      <w:r>
+        <w:rPr>
+          <w:rFonts w:ascii="Consolas" w:eastAsia="Times New Roman" w:hAnsi="Consolas" w:cs="Times New Roman"/>
+          <w:color w:val="A0A2DB"/>
+          <w:sz w:val="21"/>
+          <w:szCs w:val="21"/>
+        </w:rPr>
+        <w:t> = </w:t>
+      </w:r>
+      <w:r>
+        <w:rPr>
+          <w:rFonts w:ascii="Consolas" w:eastAsia="Times New Roman" w:hAnsi="Consolas" w:cs="Times New Roman"/>
+          <w:color w:val="78FBE4"/>
+          <w:sz w:val="21"/>
+          <w:szCs w:val="21"/>
+        </w:rPr>
+        <w:t>Add-AzureRmVMNetworkInterface</w:t>
+      </w:r>
+      <w:r>
+        <w:rPr>
+          <w:rFonts w:ascii="Consolas" w:eastAsia="Times New Roman" w:hAnsi="Consolas" w:cs="Times New Roman"/>
+          <w:color w:val="A0A2DB"/>
+          <w:sz w:val="21"/>
+          <w:szCs w:val="21"/>
+        </w:rPr>
+        <w:t> `</w:t>
+      </w:r>
+    </w:p>
+    <w:p>
+      <w:pPr>
+        <w:shd w:val="clear" w:color="auto" w:fill="212337"/>
+        <w:spacing w:after="0" w:line="285" w:lineRule="atLeast"/>
+        <w:rPr>
+          <w:rFonts w:ascii="Consolas" w:eastAsia="Times New Roman" w:hAnsi="Consolas" w:cs="Times New Roman"/>
+          <w:color w:val="A0A2DB"/>
+          <w:sz w:val="21"/>
+          <w:szCs w:val="21"/>
+        </w:rPr>
+      </w:pPr>
+      <w:r>
+        <w:rPr>
+          <w:rFonts w:ascii="Consolas" w:eastAsia="Times New Roman" w:hAnsi="Consolas" w:cs="Times New Roman"/>
+          <w:color w:val="A0A2DB"/>
+          <w:sz w:val="21"/>
+          <w:szCs w:val="21"/>
+        </w:rPr>
+        <w:t>  -VM $</w:t>
+      </w:r>
+      <w:r>
+        <w:rPr>
+          <w:rFonts w:ascii="Consolas" w:eastAsia="Times New Roman" w:hAnsi="Consolas" w:cs="Times New Roman"/>
+          <w:color w:val="FD7AB2"/>
+          <w:sz w:val="21"/>
+          <w:szCs w:val="21"/>
+        </w:rPr>
+        <w:t>vmConfig</w:t>
+      </w:r>
+      <w:r>
+        <w:rPr>
+          <w:rFonts w:ascii="Consolas" w:eastAsia="Times New Roman" w:hAnsi="Consolas" w:cs="Times New Roman"/>
+          <w:color w:val="A0A2DB"/>
+          <w:sz w:val="21"/>
+          <w:szCs w:val="21"/>
+        </w:rPr>
+        <w:t> `</w:t>
+      </w:r>
+    </w:p>
+    <w:p>
+      <w:pPr>
+        <w:shd w:val="clear" w:color="auto" w:fill="212337"/>
+        <w:spacing w:after="0" w:line="285" w:lineRule="atLeast"/>
+        <w:rPr>
+          <w:rFonts w:ascii="Consolas" w:eastAsia="Times New Roman" w:hAnsi="Consolas" w:cs="Times New Roman"/>
+          <w:color w:val="A0A2DB"/>
+          <w:sz w:val="21"/>
+          <w:szCs w:val="21"/>
+        </w:rPr>
+      </w:pPr>
+      <w:r>
+        <w:rPr>
+          <w:rFonts w:ascii="Consolas" w:eastAsia="Times New Roman" w:hAnsi="Consolas" w:cs="Times New Roman"/>
+          <w:color w:val="A0A2DB"/>
+          <w:sz w:val="21"/>
+          <w:szCs w:val="21"/>
+        </w:rPr>
+        <w:t>  -Id $</w:t>
+      </w:r>
+      <w:r>
+        <w:rPr>
+          <w:rFonts w:ascii="Consolas" w:eastAsia="Times New Roman" w:hAnsi="Consolas" w:cs="Times New Roman"/>
+          <w:color w:val="FD7AB2"/>
+          <w:sz w:val="21"/>
+          <w:szCs w:val="21"/>
+        </w:rPr>
+        <w:t>nic.Id</w:t>
+      </w:r>
+    </w:p>
+    <w:p>
+      <w:pPr>
+        <w:shd w:val="clear" w:color="auto" w:fill="212337"/>
+        <w:spacing w:after="0" w:line="285" w:lineRule="atLeast"/>
+        <w:rPr>
+          <w:rFonts w:ascii="Consolas" w:eastAsia="Times New Roman" w:hAnsi="Consolas" w:cs="Times New Roman"/>
+          <w:color w:val="A0A2DB"/>
+          <w:sz w:val="21"/>
+          <w:szCs w:val="21"/>
+        </w:rPr>
+      </w:pPr>
+    </w:p>
+    <w:p>
+      <w:pPr>
+        <w:shd w:val="clear" w:color="auto" w:fill="212337"/>
+        <w:spacing w:after="0" w:line="285" w:lineRule="atLeast"/>
+        <w:rPr>
+          <w:rFonts w:ascii="Consolas" w:eastAsia="Times New Roman" w:hAnsi="Consolas" w:cs="Times New Roman"/>
+          <w:color w:val="A0A2DB"/>
+          <w:sz w:val="21"/>
+          <w:szCs w:val="21"/>
+        </w:rPr>
+      </w:pPr>
+      <w:r>
+        <w:rPr>
+          <w:rFonts w:ascii="Consolas" w:eastAsia="Times New Roman" w:hAnsi="Consolas" w:cs="Times New Roman"/>
+          <w:color w:val="78FBE4"/>
+          <w:sz w:val="21"/>
+          <w:szCs w:val="21"/>
+        </w:rPr>
+        <w:t>New-AzureRmVM</w:t>
+      </w:r>
+      <w:r>
+        <w:rPr>
+          <w:rFonts w:ascii="Consolas" w:eastAsia="Times New Roman" w:hAnsi="Consolas" w:cs="Times New Roman"/>
+          <w:color w:val="A0A2DB"/>
+          <w:sz w:val="21"/>
+          <w:szCs w:val="21"/>
+        </w:rPr>
+        <w:t> `</w:t>
+      </w:r>
+    </w:p>
+    <w:p>
+      <w:pPr>
+        <w:shd w:val="clear" w:color="auto" w:fill="212337"/>
+        <w:spacing w:after="0" w:line="285" w:lineRule="atLeast"/>
+        <w:rPr>
+          <w:rFonts w:ascii="Consolas" w:eastAsia="Times New Roman" w:hAnsi="Consolas" w:cs="Times New Roman"/>
+          <w:color w:val="A0A2DB"/>
+          <w:sz w:val="21"/>
+          <w:szCs w:val="21"/>
+        </w:rPr>
+      </w:pPr>
+      <w:r>
+        <w:rPr>
+          <w:rFonts w:ascii="Consolas" w:eastAsia="Times New Roman" w:hAnsi="Consolas" w:cs="Times New Roman"/>
+          <w:color w:val="A0A2DB"/>
+          <w:sz w:val="21"/>
+          <w:szCs w:val="21"/>
+        </w:rPr>
+        <w:t>  -ResourceGroupName $</w:t>
+      </w:r>
+      <w:r>
+        <w:rPr>
+          <w:rFonts w:ascii="Consolas" w:eastAsia="Times New Roman" w:hAnsi="Consolas" w:cs="Times New Roman"/>
+          <w:color w:val="FD7AB2"/>
+          <w:sz w:val="21"/>
+          <w:szCs w:val="21"/>
+        </w:rPr>
+        <w:t>resourceGroup.ResourceGroupName</w:t>
+      </w:r>
+      <w:r>
+        <w:rPr>
+          <w:rFonts w:ascii="Consolas" w:eastAsia="Times New Roman" w:hAnsi="Consolas" w:cs="Times New Roman"/>
+          <w:color w:val="A0A2DB"/>
+          <w:sz w:val="21"/>
+          <w:szCs w:val="21"/>
+        </w:rPr>
+        <w:t> `</w:t>
+      </w:r>
+    </w:p>
+    <w:p>
+      <w:pPr>
+        <w:shd w:val="clear" w:color="auto" w:fill="212337"/>
+        <w:spacing w:after="0" w:line="285" w:lineRule="atLeast"/>
+        <w:rPr>
+          <w:rFonts w:ascii="Consolas" w:eastAsia="Times New Roman" w:hAnsi="Consolas" w:cs="Times New Roman"/>
+          <w:color w:val="A0A2DB"/>
+          <w:sz w:val="21"/>
+          <w:szCs w:val="21"/>
+        </w:rPr>
+      </w:pPr>
+      <w:r>
+        <w:rPr>
+          <w:rFonts w:ascii="Consolas" w:eastAsia="Times New Roman" w:hAnsi="Consolas" w:cs="Times New Roman"/>
+          <w:color w:val="A0A2DB"/>
+          <w:sz w:val="21"/>
+          <w:szCs w:val="21"/>
+        </w:rPr>
+        <w:t>  -Location $</w:t>
+      </w:r>
+      <w:r>
+        <w:rPr>
+          <w:rFonts w:ascii="Consolas" w:eastAsia="Times New Roman" w:hAnsi="Consolas" w:cs="Times New Roman"/>
+          <w:color w:val="FD7AB2"/>
+          <w:sz w:val="21"/>
+          <w:szCs w:val="21"/>
+        </w:rPr>
+        <w:t>resourceGroup.Location</w:t>
+      </w:r>
+      <w:r>
+        <w:rPr>
+          <w:rFonts w:ascii="Consolas" w:eastAsia="Times New Roman" w:hAnsi="Consolas" w:cs="Times New Roman"/>
+          <w:color w:val="A0A2DB"/>
+          <w:sz w:val="21"/>
+          <w:szCs w:val="21"/>
+        </w:rPr>
+        <w:t> `</w:t>
+      </w:r>
+    </w:p>
+    <w:p>
+      <w:pPr>
+        <w:shd w:val="clear" w:color="auto" w:fill="212337"/>
+        <w:spacing w:after="0" w:line="285" w:lineRule="atLeast"/>
+        <w:rPr>
+          <w:rFonts w:ascii="Consolas" w:eastAsia="Times New Roman" w:hAnsi="Consolas" w:cs="Times New Roman"/>
+          <w:color w:val="A0A2DB"/>
+          <w:sz w:val="21"/>
+          <w:szCs w:val="21"/>
+        </w:rPr>
+      </w:pPr>
+      <w:r>
+        <w:rPr>
+          <w:rFonts w:ascii="Consolas" w:eastAsia="Times New Roman" w:hAnsi="Consolas" w:cs="Times New Roman"/>
+          <w:color w:val="A0A2DB"/>
+          <w:sz w:val="21"/>
+          <w:szCs w:val="21"/>
+        </w:rPr>
+        <w:t>  -VM $</w:t>
+      </w:r>
+      <w:r>
+        <w:rPr>
+          <w:rFonts w:ascii="Consolas" w:eastAsia="Times New Roman" w:hAnsi="Consolas" w:cs="Times New Roman"/>
+          <w:color w:val="FD7AB2"/>
+          <w:sz w:val="21"/>
+          <w:szCs w:val="21"/>
+        </w:rPr>
+        <w:t>vmConfig</w:t>
+      </w:r>
+    </w:p>
+    <w:p>
+      <w:pPr>
+        <w:shd w:val="clear" w:color="auto" w:fill="212337"/>
+        <w:spacing w:after="0" w:line="285" w:lineRule="atLeast"/>
+        <w:rPr>
+          <w:rFonts w:ascii="Consolas" w:eastAsia="Times New Roman" w:hAnsi="Consolas" w:cs="Times New Roman"/>
+          <w:color w:val="A0A2DB"/>
+          <w:sz w:val="21"/>
+          <w:szCs w:val="21"/>
+        </w:rPr>
+      </w:pPr>
+    </w:p>
+    <w:p>
+      <w:pPr>
+        <w:shd w:val="clear" w:color="auto" w:fill="212337"/>
+        <w:spacing w:after="0" w:line="285" w:lineRule="atLeast"/>
+        <w:rPr>
+          <w:rFonts w:ascii="Consolas" w:eastAsia="Times New Roman" w:hAnsi="Consolas" w:cs="Times New Roman"/>
+          <w:color w:val="A0A2DB"/>
+          <w:sz w:val="21"/>
+          <w:szCs w:val="21"/>
+        </w:rPr>
+      </w:pPr>
+      <w:r>
+        <w:rPr>
+          <w:rFonts w:ascii="Consolas" w:eastAsia="Times New Roman" w:hAnsi="Consolas" w:cs="Times New Roman"/>
+          <w:color w:val="A0A2DB"/>
+          <w:sz w:val="21"/>
+          <w:szCs w:val="21"/>
+        </w:rPr>
+        <w:t>$</w:t>
+      </w:r>
+      <w:r>
+        <w:rPr>
+          <w:rFonts w:ascii="Consolas" w:eastAsia="Times New Roman" w:hAnsi="Consolas" w:cs="Times New Roman"/>
+          <w:color w:val="FD7AB2"/>
+          <w:sz w:val="21"/>
+          <w:szCs w:val="21"/>
+        </w:rPr>
+        <w:t>IpOfVm</w:t>
+      </w:r>
+      <w:r>
+        <w:rPr>
+          <w:rFonts w:ascii="Consolas" w:eastAsia="Times New Roman" w:hAnsi="Consolas" w:cs="Times New Roman"/>
+          <w:color w:val="A0A2DB"/>
+          <w:sz w:val="21"/>
+          <w:szCs w:val="21"/>
+        </w:rPr>
+        <w:t> = </w:t>
+      </w:r>
+      <w:r>
+        <w:rPr>
+          <w:rFonts w:ascii="Consolas" w:eastAsia="Times New Roman" w:hAnsi="Consolas" w:cs="Times New Roman"/>
+          <w:color w:val="78FBE4"/>
+          <w:sz w:val="21"/>
+          <w:szCs w:val="21"/>
+        </w:rPr>
+        <w:t>Get-AzureRmPublicIpAddress</w:t>
+      </w:r>
+      <w:r>
+        <w:rPr>
+          <w:rFonts w:ascii="Consolas" w:eastAsia="Times New Roman" w:hAnsi="Consolas" w:cs="Times New Roman"/>
+          <w:color w:val="A0A2DB"/>
+          <w:sz w:val="21"/>
+          <w:szCs w:val="21"/>
+        </w:rPr>
+        <w:t> `</w:t>
+      </w:r>
+    </w:p>
+    <w:p>
+      <w:pPr>
+        <w:shd w:val="clear" w:color="auto" w:fill="212337"/>
+        <w:spacing w:after="0" w:line="285" w:lineRule="atLeast"/>
+        <w:rPr>
+          <w:rFonts w:ascii="Consolas" w:eastAsia="Times New Roman" w:hAnsi="Consolas" w:cs="Times New Roman"/>
+          <w:color w:val="A0A2DB"/>
+          <w:sz w:val="21"/>
+          <w:szCs w:val="21"/>
+        </w:rPr>
+      </w:pPr>
+      <w:r>
+        <w:rPr>
+          <w:rFonts w:ascii="Consolas" w:eastAsia="Times New Roman" w:hAnsi="Consolas" w:cs="Times New Roman"/>
+          <w:color w:val="A0A2DB"/>
+          <w:sz w:val="21"/>
+          <w:szCs w:val="21"/>
+        </w:rPr>
+        <w:t>  -ResourceGroupName $</w:t>
+      </w:r>
+      <w:r>
+        <w:rPr>
+          <w:rFonts w:ascii="Consolas" w:eastAsia="Times New Roman" w:hAnsi="Consolas" w:cs="Times New Roman"/>
+          <w:color w:val="FD7AB2"/>
+          <w:sz w:val="21"/>
+          <w:szCs w:val="21"/>
+        </w:rPr>
+        <w:t>resourceGroup.ResourceGroupName</w:t>
+      </w:r>
+      <w:r>
+        <w:rPr>
+          <w:rFonts w:ascii="Consolas" w:eastAsia="Times New Roman" w:hAnsi="Consolas" w:cs="Times New Roman"/>
+          <w:color w:val="A0A2DB"/>
+          <w:sz w:val="21"/>
+          <w:szCs w:val="21"/>
+        </w:rPr>
+        <w:t> `</w:t>
+      </w:r>
+    </w:p>
+    <w:p>
+      <w:pPr>
+        <w:shd w:val="clear" w:color="auto" w:fill="212337"/>
+        <w:spacing w:after="0" w:line="285" w:lineRule="atLeast"/>
+        <w:rPr>
+          <w:rFonts w:ascii="Consolas" w:eastAsia="Times New Roman" w:hAnsi="Consolas" w:cs="Times New Roman"/>
+          <w:color w:val="A0A2DB"/>
+          <w:sz w:val="21"/>
+          <w:szCs w:val="21"/>
+        </w:rPr>
+      </w:pPr>
+      <w:r>
+        <w:rPr>
+          <w:rFonts w:ascii="Consolas" w:eastAsia="Times New Roman" w:hAnsi="Consolas" w:cs="Times New Roman"/>
+          <w:color w:val="A0A2DB"/>
+          <w:sz w:val="21"/>
+          <w:szCs w:val="21"/>
+        </w:rPr>
+        <w:t>  -Location $</w:t>
+      </w:r>
+      <w:r>
+        <w:rPr>
+          <w:rFonts w:ascii="Consolas" w:eastAsia="Times New Roman" w:hAnsi="Consolas" w:cs="Times New Roman"/>
+          <w:color w:val="FD7AB2"/>
+          <w:sz w:val="21"/>
+          <w:szCs w:val="21"/>
+        </w:rPr>
+        <w:t>resourceGroup.Location</w:t>
+      </w:r>
+      <w:r>
+        <w:rPr>
+          <w:rFonts w:ascii="Consolas" w:eastAsia="Times New Roman" w:hAnsi="Consolas" w:cs="Times New Roman"/>
+          <w:color w:val="A0A2DB"/>
+          <w:sz w:val="21"/>
+          <w:szCs w:val="21"/>
+        </w:rPr>
+        <w:t> | </w:t>
+      </w:r>
+      <w:r>
+        <w:rPr>
+          <w:rFonts w:ascii="Consolas" w:eastAsia="Times New Roman" w:hAnsi="Consolas" w:cs="Times New Roman"/>
+          <w:color w:val="78FBE4"/>
+          <w:sz w:val="21"/>
+          <w:szCs w:val="21"/>
+        </w:rPr>
+        <w:t>Select-Object</w:t>
+      </w:r>
+      <w:r>
+        <w:rPr>
+          <w:rFonts w:ascii="Consolas" w:eastAsia="Times New Roman" w:hAnsi="Consolas" w:cs="Times New Roman"/>
+          <w:color w:val="A0A2DB"/>
+          <w:sz w:val="21"/>
+          <w:szCs w:val="21"/>
+        </w:rPr>
+        <w:t> -ExpandProperty -PublicIpAddress</w:t>
+      </w:r>
+    </w:p>
+    <w:p>
+      <w:pPr>
+        <w:shd w:val="clear" w:color="auto" w:fill="212337"/>
+        <w:spacing w:after="0" w:line="285" w:lineRule="atLeast"/>
+        <w:rPr>
+          <w:rFonts w:ascii="Consolas" w:eastAsia="Times New Roman" w:hAnsi="Consolas" w:cs="Times New Roman"/>
+          <w:color w:val="A0A2DB"/>
+          <w:sz w:val="21"/>
+          <w:szCs w:val="21"/>
+        </w:rPr>
+      </w:pPr>
+    </w:p>
+    <w:p>
+      <w:pPr>
+        <w:shd w:val="clear" w:color="auto" w:fill="212337"/>
+        <w:spacing w:after="0" w:line="285" w:lineRule="atLeast"/>
+        <w:rPr>
+          <w:rFonts w:ascii="Consolas" w:eastAsia="Times New Roman" w:hAnsi="Consolas" w:cs="Times New Roman"/>
+          <w:color w:val="A0A2DB"/>
+          <w:sz w:val="21"/>
+          <w:szCs w:val="21"/>
+        </w:rPr>
+      </w:pPr>
+      <w:r>
+        <w:rPr>
+          <w:rFonts w:ascii="Consolas" w:eastAsia="Times New Roman" w:hAnsi="Consolas" w:cs="Times New Roman"/>
+          <w:color w:val="A0A2DB"/>
+          <w:sz w:val="21"/>
+          <w:szCs w:val="21"/>
+        </w:rPr>
+        <w:t>$</w:t>
+      </w:r>
+      <w:r>
+        <w:rPr>
+          <w:rFonts w:ascii="Consolas" w:eastAsia="Times New Roman" w:hAnsi="Consolas" w:cs="Times New Roman"/>
+          <w:color w:val="FD7AB2"/>
+          <w:sz w:val="21"/>
+          <w:szCs w:val="21"/>
+        </w:rPr>
+        <w:t>IpOfVm</w:t>
+      </w:r>
+    </w:p>
+    <w:p>
+      <w:pPr>
+        <w:spacing w:after="0" w:line="280" w:lineRule="exact"/>
+        <w:contextualSpacing/>
+      </w:pPr>
+      <w:bookmarkStart w:id="0" w:name="_GoBack"/>
+      <w:bookmarkEnd w:id="0"/>
+    </w:p>
+    <w:p>
+      <w:pPr>
+        <w:spacing w:after="0" w:line="280" w:lineRule="exact"/>
+        <w:contextualSpacing/>
+      </w:pPr>
+    </w:p>
+    <w:p>
       <w:pPr>
         <w:pStyle w:val="Heading2"/>
       </w:pPr>
       <w:r>
+        <w:lastRenderedPageBreak/>
         <w:t>ARM template</w:t>
       </w:r>
     </w:p>
@@ -141,13 +7955,8 @@
         <w:pStyle w:val="Heading2"/>
       </w:pPr>
       <w:r>
-        <w:t xml:space="preserve">Create </w:t>
-      </w:r>
-      <w:proofErr w:type="spellStart"/>
-      <w:r>
-        <w:t>WebJobs</w:t>
-      </w:r>
-      <w:proofErr w:type="spellEnd"/>
+        <w:t>Create WebJobs</w:t>
+      </w:r>
     </w:p>
     <w:p>
       <w:pPr>
@@ -170,8 +7979,40 @@
         <w:pStyle w:val="Heading2"/>
       </w:pPr>
       <w:r>
+        <w:t>Azure Monitor</w:t>
+      </w:r>
+    </w:p>
+    <w:p>
+      <w:pPr>
+        <w:pStyle w:val="Heading1"/>
+      </w:pPr>
+      <w:r>
+        <w:t>Azure App Service – Mobile Apps</w:t>
+      </w:r>
+    </w:p>
+    <w:p>
+      <w:pPr>
+        <w:pStyle w:val="Heading2"/>
+      </w:pPr>
+      <w:r>
         <w:lastRenderedPageBreak/>
-        <w:t>Azure Monitor</w:t>
+        <w:t>Add push notification to Mobile App</w:t>
+      </w:r>
+    </w:p>
+    <w:p>
+      <w:pPr>
+        <w:pStyle w:val="Heading2"/>
+      </w:pPr>
+      <w:r>
+        <w:t>Enable offline sync</w:t>
+      </w:r>
+    </w:p>
+    <w:p>
+      <w:pPr>
+        <w:pStyle w:val="Heading2"/>
+      </w:pPr>
+      <w:r>
+        <w:t>Implement remote instrumentation strategy for mobile devices</w:t>
       </w:r>
     </w:p>
     <w:p>
@@ -179,42 +8020,7 @@
         <w:pStyle w:val="Heading1"/>
       </w:pPr>
       <w:r>
-        <w:t>Azure App Service – Mobile Apps</w:t>
-      </w:r>
-    </w:p>
-    <w:p>
-      <w:pPr>
-        <w:pStyle w:val="Heading2"/>
-      </w:pPr>
-      <w:r>
-        <w:t>Add push notification to Mobile App</w:t>
-      </w:r>
-    </w:p>
-    <w:p>
-      <w:pPr>
-        <w:pStyle w:val="Heading2"/>
-      </w:pPr>
-      <w:r>
-        <w:t>Enable offline sync</w:t>
-      </w:r>
-    </w:p>
-    <w:p>
-      <w:pPr>
-        <w:pStyle w:val="Heading2"/>
-      </w:pPr>
-      <w:r>
-        <w:t>Implement remote instrumentation strategy for mobile devices</w:t>
-      </w:r>
-    </w:p>
-    <w:p>
-      <w:pPr>
-        <w:pStyle w:val="Heading1"/>
-      </w:pPr>
-      <w:r>
-        <w:t>Azure App Service</w:t>
-      </w:r>
-      <w:r>
-        <w:t xml:space="preserve"> – API Apps</w:t>
+        <w:t>Azure App Service – API Apps</w:t>
       </w:r>
     </w:p>
     <w:p>
@@ -340,7 +8146,6 @@
         <w:pStyle w:val="Heading1"/>
       </w:pPr>
       <w:r>
-        <w:lastRenderedPageBreak/>
         <w:t>Cosmos DB</w:t>
       </w:r>
     </w:p>
@@ -406,6 +8211,7 @@
         <w:pStyle w:val="Heading1"/>
       </w:pPr>
       <w:r>
+        <w:lastRenderedPageBreak/>
         <w:t>Relational DB</w:t>
       </w:r>
     </w:p>
@@ -501,18 +8307,26 @@
           <w:sz w:val="32"/>
           <w:szCs w:val="26"/>
         </w:rPr>
-        <w:t>Provision and configure Azure</w:t>
-      </w:r>
-      <w:r>
+        <w:t>Provision and configure Azure SQL and Azure PostreSQL Hyperscale instances</w:t>
+      </w:r>
+    </w:p>
+    <w:p>
+      <w:pPr>
+        <w:pStyle w:val="Heading1"/>
+      </w:pPr>
+      <w:r>
+        <w:t>Blob Storage</w:t>
+      </w:r>
+    </w:p>
+    <w:p>
+      <w:pPr>
         <w:rPr>
           <w:rFonts w:asciiTheme="majorHAnsi" w:eastAsiaTheme="majorEastAsia" w:hAnsiTheme="majorHAnsi" w:cstheme="majorBidi"/>
           <w:color w:val="2F5496" w:themeColor="accent1" w:themeShade="BF"/>
           <w:sz w:val="32"/>
           <w:szCs w:val="26"/>
         </w:rPr>
-        <w:t xml:space="preserve"> SQL and Azure </w:t>
-      </w:r>
-      <w:proofErr w:type="spellStart"/>
+      </w:pPr>
       <w:r>
         <w:rPr>
           <w:rFonts w:asciiTheme="majorHAnsi" w:eastAsiaTheme="majorEastAsia" w:hAnsiTheme="majorHAnsi" w:cstheme="majorBidi"/>
@@ -520,119 +8334,82 @@
           <w:sz w:val="32"/>
           <w:szCs w:val="26"/>
         </w:rPr>
-        <w:t>PostreSQL</w:t>
-      </w:r>
-      <w:proofErr w:type="spellEnd"/>
-      <w:r>
+        <w:t>Move items between storage accounts or containers</w:t>
+      </w:r>
+    </w:p>
+    <w:p>
+      <w:pPr>
         <w:rPr>
           <w:rFonts w:asciiTheme="majorHAnsi" w:eastAsiaTheme="majorEastAsia" w:hAnsiTheme="majorHAnsi" w:cstheme="majorBidi"/>
           <w:color w:val="2F5496" w:themeColor="accent1" w:themeShade="BF"/>
           <w:sz w:val="32"/>
           <w:szCs w:val="26"/>
         </w:rPr>
-        <w:t xml:space="preserve"> Hyperscale instances</w:t>
-      </w:r>
-    </w:p>
-    <w:p>
-      <w:pPr>
-        <w:pStyle w:val="Heading1"/>
-      </w:pPr>
-      <w:r>
-        <w:t>Blob Storage</w:t>
-      </w:r>
-    </w:p>
-    <w:p>
-      <w:pPr>
+      </w:pPr>
+      <w:r>
         <w:rPr>
           <w:rFonts w:asciiTheme="majorHAnsi" w:eastAsiaTheme="majorEastAsia" w:hAnsiTheme="majorHAnsi" w:cstheme="majorBidi"/>
           <w:color w:val="2F5496" w:themeColor="accent1" w:themeShade="BF"/>
           <w:sz w:val="32"/>
           <w:szCs w:val="26"/>
         </w:rPr>
-      </w:pPr>
-      <w:r>
+        <w:t>Set and retrieve properties, metadata</w:t>
+      </w:r>
+    </w:p>
+    <w:p>
+      <w:pPr>
         <w:rPr>
           <w:rFonts w:asciiTheme="majorHAnsi" w:eastAsiaTheme="majorEastAsia" w:hAnsiTheme="majorHAnsi" w:cstheme="majorBidi"/>
           <w:color w:val="2F5496" w:themeColor="accent1" w:themeShade="BF"/>
           <w:sz w:val="32"/>
           <w:szCs w:val="26"/>
         </w:rPr>
-        <w:t>Move items between storage accounts or containers</w:t>
-      </w:r>
-    </w:p>
-    <w:p>
-      <w:pPr>
+      </w:pPr>
+      <w:r>
         <w:rPr>
           <w:rFonts w:asciiTheme="majorHAnsi" w:eastAsiaTheme="majorEastAsia" w:hAnsiTheme="majorHAnsi" w:cstheme="majorBidi"/>
           <w:color w:val="2F5496" w:themeColor="accent1" w:themeShade="BF"/>
           <w:sz w:val="32"/>
           <w:szCs w:val="26"/>
         </w:rPr>
-      </w:pPr>
-      <w:r>
+        <w:t>Implement blob leasing</w:t>
+      </w:r>
+    </w:p>
+    <w:p>
+      <w:pPr>
         <w:rPr>
           <w:rFonts w:asciiTheme="majorHAnsi" w:eastAsiaTheme="majorEastAsia" w:hAnsiTheme="majorHAnsi" w:cstheme="majorBidi"/>
           <w:color w:val="2F5496" w:themeColor="accent1" w:themeShade="BF"/>
           <w:sz w:val="32"/>
           <w:szCs w:val="26"/>
         </w:rPr>
-        <w:t>Set and retrieve properties, metadata</w:t>
-      </w:r>
-    </w:p>
-    <w:p>
-      <w:pPr>
+      </w:pPr>
+      <w:r>
         <w:rPr>
           <w:rFonts w:asciiTheme="majorHAnsi" w:eastAsiaTheme="majorEastAsia" w:hAnsiTheme="majorHAnsi" w:cstheme="majorBidi"/>
           <w:color w:val="2F5496" w:themeColor="accent1" w:themeShade="BF"/>
           <w:sz w:val="32"/>
           <w:szCs w:val="26"/>
         </w:rPr>
-      </w:pPr>
-      <w:r>
+        <w:t>Implement data archiving and retention</w:t>
+      </w:r>
+    </w:p>
+    <w:p>
+      <w:pPr>
         <w:rPr>
           <w:rFonts w:asciiTheme="majorHAnsi" w:eastAsiaTheme="majorEastAsia" w:hAnsiTheme="majorHAnsi" w:cstheme="majorBidi"/>
           <w:color w:val="2F5496" w:themeColor="accent1" w:themeShade="BF"/>
           <w:sz w:val="32"/>
           <w:szCs w:val="26"/>
         </w:rPr>
-        <w:t>Implement blob leasing</w:t>
-      </w:r>
-    </w:p>
-    <w:p>
-      <w:pPr>
+      </w:pPr>
+      <w:r>
         <w:rPr>
           <w:rFonts w:asciiTheme="majorHAnsi" w:eastAsiaTheme="majorEastAsia" w:hAnsiTheme="majorHAnsi" w:cstheme="majorBidi"/>
           <w:color w:val="2F5496" w:themeColor="accent1" w:themeShade="BF"/>
           <w:sz w:val="32"/>
           <w:szCs w:val="26"/>
         </w:rPr>
-      </w:pPr>
-      <w:r>
-        <w:rPr>
-          <w:rFonts w:asciiTheme="majorHAnsi" w:eastAsiaTheme="majorEastAsia" w:hAnsiTheme="majorHAnsi" w:cstheme="majorBidi"/>
-          <w:color w:val="2F5496" w:themeColor="accent1" w:themeShade="BF"/>
-          <w:sz w:val="32"/>
-          <w:szCs w:val="26"/>
-        </w:rPr>
-        <w:t>Implement data archiving and retention</w:t>
-      </w:r>
-    </w:p>
-    <w:p>
-      <w:pPr>
-        <w:rPr>
-          <w:rFonts w:asciiTheme="majorHAnsi" w:eastAsiaTheme="majorEastAsia" w:hAnsiTheme="majorHAnsi" w:cstheme="majorBidi"/>
-          <w:color w:val="2F5496" w:themeColor="accent1" w:themeShade="BF"/>
-          <w:sz w:val="32"/>
-          <w:szCs w:val="26"/>
-        </w:rPr>
-      </w:pPr>
-      <w:r>
-        <w:rPr>
-          <w:rFonts w:asciiTheme="majorHAnsi" w:eastAsiaTheme="majorEastAsia" w:hAnsiTheme="majorHAnsi" w:cstheme="majorBidi"/>
-          <w:color w:val="2F5496" w:themeColor="accent1" w:themeShade="BF"/>
-          <w:sz w:val="32"/>
-          <w:szCs w:val="26"/>
-        </w:rPr>
         <w:t>Implement Geo Zone Redundant storage</w:t>
       </w:r>
     </w:p>
@@ -666,10 +8443,7 @@
         <w:pStyle w:val="Heading2"/>
       </w:pPr>
       <w:r>
-        <w:t xml:space="preserve">Implement OAuth2 </w:t>
-      </w:r>
-      <w:r>
-        <w:t>authentication</w:t>
+        <w:t>Implement OAuth2 authentication</w:t>
       </w:r>
     </w:p>
     <w:p>
@@ -741,15 +8515,7 @@
         <w:pStyle w:val="Heading2"/>
       </w:pPr>
       <w:r>
-        <w:t xml:space="preserve">CRUD keys, secrets and certificates via </w:t>
-      </w:r>
-      <w:proofErr w:type="spellStart"/>
-      <w:r>
-        <w:t>KeyVault</w:t>
-      </w:r>
-      <w:proofErr w:type="spellEnd"/>
-      <w:r>
-        <w:t xml:space="preserve"> API</w:t>
+        <w:t>CRUD keys, secrets and certificates via KeyVault API</w:t>
       </w:r>
     </w:p>
     <w:p>
@@ -861,7 +8627,6 @@
       <w:pPr>
         <w:pStyle w:val="Heading2"/>
       </w:pPr>
-      <w:bookmarkStart w:id="0" w:name="_GoBack"/>
       <w:r>
         <w:t>Create a Logic App</w:t>
       </w:r>
@@ -882,7 +8647,6 @@
         <w:t>Create a custom template for Logic Apps</w:t>
       </w:r>
     </w:p>
-    <w:bookmarkEnd w:id="0"/>
     <w:p>
       <w:pPr>
         <w:pStyle w:val="Heading1"/>
@@ -1021,6 +8785,795 @@
     </w:sectPr>
   </w:body>
 </w:document>
+</file>
+
+<file path=word/numbering.xml><?xml version="1.0" encoding="utf-8"?>
+<w:numbering xmlns:wpc="http://schemas.microsoft.com/office/word/2010/wordprocessingCanvas" xmlns:cx="http://schemas.microsoft.com/office/drawing/2014/chartex" xmlns:cx1="http://schemas.microsoft.com/office/drawing/2015/9/8/chartex" xmlns:cx2="http://schemas.microsoft.com/office/drawing/2015/10/21/chartex" xmlns:cx3="http://schemas.microsoft.com/office/drawing/2016/5/9/chartex" xmlns:cx4="http://schemas.microsoft.com/office/drawing/2016/5/10/chartex" xmlns:cx5="http://schemas.microsoft.com/office/drawing/2016/5/11/chartex" xmlns:cx6="http://schemas.microsoft.com/office/drawing/2016/5/12/chartex" xmlns:cx7="http://schemas.microsoft.com/office/drawing/2016/5/13/chartex" xmlns:cx8="http://schemas.microsoft.com/office/drawing/2016/5/14/chartex" xmlns:mc="http://schemas.openxmlformats.org/markup-compatibility/2006" xmlns:aink="http://schemas.microsoft.com/office/drawing/2016/ink" xmlns:am3d="http://schemas.microsoft.com/office/drawing/2017/model3d" xmlns:o="urn:schemas-microsoft-com:office:office" xmlns:r="http://schemas.openxmlformats.org/officeDocument/2006/relationships" xmlns:m="http://schemas.openxmlformats.org/officeDocument/2006/math" xmlns:v="urn:schemas-microsoft-com:vml" xmlns:wp14="http://schemas.microsoft.com/office/word/2010/wordprocessingDrawing" xmlns:wp="http://schemas.openxmlformats.org/drawingml/2006/wordprocessingDrawing" xmlns:w10="urn:schemas-microsoft-com:office:word" xmlns:w="http://schemas.openxmlformats.org/wordprocessingml/2006/main" xmlns:w14="http://schemas.microsoft.com/office/word/2010/wordml" xmlns:w15="http://schemas.microsoft.com/office/word/2012/wordml" xmlns:w16cid="http://schemas.microsoft.com/office/word/2016/wordml/cid" xmlns:w16se="http://schemas.microsoft.com/office/word/2015/wordml/symex" xmlns:wpg="http://schemas.microsoft.com/office/word/2010/wordprocessingGroup" xmlns:wpi="http://schemas.microsoft.com/office/word/2010/wordprocessingInk" xmlns:wne="http://schemas.microsoft.com/office/word/2006/wordml" xmlns:wps="http://schemas.microsoft.com/office/word/2010/wordprocessingShape" mc:Ignorable="w14 w15 w16se w16cid wp14">
+  <w:abstractNum w:abstractNumId="0" w15:restartNumberingAfterBreak="0">
+    <w:nsid w:val="1C2747FD"/>
+    <w:multiLevelType w:val="hybridMultilevel"/>
+    <w:tmpl w:val="3C285494"/>
+    <w:lvl w:ilvl="0" w:tplc="0409000F">
+      <w:start w:val="1"/>
+      <w:numFmt w:val="decimal"/>
+      <w:lvlText w:val="%1."/>
+      <w:lvlJc w:val="left"/>
+      <w:pPr>
+        <w:ind w:left="720" w:hanging="360"/>
+      </w:pPr>
+      <w:rPr>
+        <w:rFonts w:hint="default"/>
+      </w:rPr>
+    </w:lvl>
+    <w:lvl w:ilvl="1" w:tplc="04090019" w:tentative="1">
+      <w:start w:val="1"/>
+      <w:numFmt w:val="lowerLetter"/>
+      <w:lvlText w:val="%2."/>
+      <w:lvlJc w:val="left"/>
+      <w:pPr>
+        <w:ind w:left="1440" w:hanging="360"/>
+      </w:pPr>
+    </w:lvl>
+    <w:lvl w:ilvl="2" w:tplc="0409001B" w:tentative="1">
+      <w:start w:val="1"/>
+      <w:numFmt w:val="lowerRoman"/>
+      <w:lvlText w:val="%3."/>
+      <w:lvlJc w:val="right"/>
+      <w:pPr>
+        <w:ind w:left="2160" w:hanging="180"/>
+      </w:pPr>
+    </w:lvl>
+    <w:lvl w:ilvl="3" w:tplc="0409000F" w:tentative="1">
+      <w:start w:val="1"/>
+      <w:numFmt w:val="decimal"/>
+      <w:lvlText w:val="%4."/>
+      <w:lvlJc w:val="left"/>
+      <w:pPr>
+        <w:ind w:left="2880" w:hanging="360"/>
+      </w:pPr>
+    </w:lvl>
+    <w:lvl w:ilvl="4" w:tplc="04090019" w:tentative="1">
+      <w:start w:val="1"/>
+      <w:numFmt w:val="lowerLetter"/>
+      <w:lvlText w:val="%5."/>
+      <w:lvlJc w:val="left"/>
+      <w:pPr>
+        <w:ind w:left="3600" w:hanging="360"/>
+      </w:pPr>
+    </w:lvl>
+    <w:lvl w:ilvl="5" w:tplc="0409001B" w:tentative="1">
+      <w:start w:val="1"/>
+      <w:numFmt w:val="lowerRoman"/>
+      <w:lvlText w:val="%6."/>
+      <w:lvlJc w:val="right"/>
+      <w:pPr>
+        <w:ind w:left="4320" w:hanging="180"/>
+      </w:pPr>
+    </w:lvl>
+    <w:lvl w:ilvl="6" w:tplc="0409000F" w:tentative="1">
+      <w:start w:val="1"/>
+      <w:numFmt w:val="decimal"/>
+      <w:lvlText w:val="%7."/>
+      <w:lvlJc w:val="left"/>
+      <w:pPr>
+        <w:ind w:left="5040" w:hanging="360"/>
+      </w:pPr>
+    </w:lvl>
+    <w:lvl w:ilvl="7" w:tplc="04090019" w:tentative="1">
+      <w:start w:val="1"/>
+      <w:numFmt w:val="lowerLetter"/>
+      <w:lvlText w:val="%8."/>
+      <w:lvlJc w:val="left"/>
+      <w:pPr>
+        <w:ind w:left="5760" w:hanging="360"/>
+      </w:pPr>
+    </w:lvl>
+    <w:lvl w:ilvl="8" w:tplc="0409001B" w:tentative="1">
+      <w:start w:val="1"/>
+      <w:numFmt w:val="lowerRoman"/>
+      <w:lvlText w:val="%9."/>
+      <w:lvlJc w:val="right"/>
+      <w:pPr>
+        <w:ind w:left="6480" w:hanging="180"/>
+      </w:pPr>
+    </w:lvl>
+  </w:abstractNum>
+  <w:abstractNum w:abstractNumId="1" w15:restartNumberingAfterBreak="0">
+    <w:nsid w:val="1C32733C"/>
+    <w:multiLevelType w:val="hybridMultilevel"/>
+    <w:tmpl w:val="483CBBA0"/>
+    <w:lvl w:ilvl="0" w:tplc="CD3C1648">
+      <w:numFmt w:val="bullet"/>
+      <w:lvlText w:val="-"/>
+      <w:lvlJc w:val="left"/>
+      <w:pPr>
+        <w:ind w:left="720" w:hanging="360"/>
+      </w:pPr>
+      <w:rPr>
+        <w:rFonts w:ascii="Calibri" w:eastAsiaTheme="minorHAnsi" w:hAnsi="Calibri" w:cs="Calibri" w:hint="default"/>
+      </w:rPr>
+    </w:lvl>
+    <w:lvl w:ilvl="1" w:tplc="04090003">
+      <w:start w:val="1"/>
+      <w:numFmt w:val="bullet"/>
+      <w:lvlText w:val="o"/>
+      <w:lvlJc w:val="left"/>
+      <w:pPr>
+        <w:ind w:left="1440" w:hanging="360"/>
+      </w:pPr>
+      <w:rPr>
+        <w:rFonts w:ascii="Courier New" w:hAnsi="Courier New" w:cs="Courier New" w:hint="default"/>
+      </w:rPr>
+    </w:lvl>
+    <w:lvl w:ilvl="2" w:tplc="04090005" w:tentative="1">
+      <w:start w:val="1"/>
+      <w:numFmt w:val="bullet"/>
+      <w:lvlText w:val=""/>
+      <w:lvlJc w:val="left"/>
+      <w:pPr>
+        <w:ind w:left="2160" w:hanging="360"/>
+      </w:pPr>
+      <w:rPr>
+        <w:rFonts w:ascii="Wingdings" w:hAnsi="Wingdings" w:hint="default"/>
+      </w:rPr>
+    </w:lvl>
+    <w:lvl w:ilvl="3" w:tplc="04090001" w:tentative="1">
+      <w:start w:val="1"/>
+      <w:numFmt w:val="bullet"/>
+      <w:lvlText w:val=""/>
+      <w:lvlJc w:val="left"/>
+      <w:pPr>
+        <w:ind w:left="2880" w:hanging="360"/>
+      </w:pPr>
+      <w:rPr>
+        <w:rFonts w:ascii="Symbol" w:hAnsi="Symbol" w:hint="default"/>
+      </w:rPr>
+    </w:lvl>
+    <w:lvl w:ilvl="4" w:tplc="04090003" w:tentative="1">
+      <w:start w:val="1"/>
+      <w:numFmt w:val="bullet"/>
+      <w:lvlText w:val="o"/>
+      <w:lvlJc w:val="left"/>
+      <w:pPr>
+        <w:ind w:left="3600" w:hanging="360"/>
+      </w:pPr>
+      <w:rPr>
+        <w:rFonts w:ascii="Courier New" w:hAnsi="Courier New" w:cs="Courier New" w:hint="default"/>
+      </w:rPr>
+    </w:lvl>
+    <w:lvl w:ilvl="5" w:tplc="04090005" w:tentative="1">
+      <w:start w:val="1"/>
+      <w:numFmt w:val="bullet"/>
+      <w:lvlText w:val=""/>
+      <w:lvlJc w:val="left"/>
+      <w:pPr>
+        <w:ind w:left="4320" w:hanging="360"/>
+      </w:pPr>
+      <w:rPr>
+        <w:rFonts w:ascii="Wingdings" w:hAnsi="Wingdings" w:hint="default"/>
+      </w:rPr>
+    </w:lvl>
+    <w:lvl w:ilvl="6" w:tplc="04090001" w:tentative="1">
+      <w:start w:val="1"/>
+      <w:numFmt w:val="bullet"/>
+      <w:lvlText w:val=""/>
+      <w:lvlJc w:val="left"/>
+      <w:pPr>
+        <w:ind w:left="5040" w:hanging="360"/>
+      </w:pPr>
+      <w:rPr>
+        <w:rFonts w:ascii="Symbol" w:hAnsi="Symbol" w:hint="default"/>
+      </w:rPr>
+    </w:lvl>
+    <w:lvl w:ilvl="7" w:tplc="04090003" w:tentative="1">
+      <w:start w:val="1"/>
+      <w:numFmt w:val="bullet"/>
+      <w:lvlText w:val="o"/>
+      <w:lvlJc w:val="left"/>
+      <w:pPr>
+        <w:ind w:left="5760" w:hanging="360"/>
+      </w:pPr>
+      <w:rPr>
+        <w:rFonts w:ascii="Courier New" w:hAnsi="Courier New" w:cs="Courier New" w:hint="default"/>
+      </w:rPr>
+    </w:lvl>
+    <w:lvl w:ilvl="8" w:tplc="04090005" w:tentative="1">
+      <w:start w:val="1"/>
+      <w:numFmt w:val="bullet"/>
+      <w:lvlText w:val=""/>
+      <w:lvlJc w:val="left"/>
+      <w:pPr>
+        <w:ind w:left="6480" w:hanging="360"/>
+      </w:pPr>
+      <w:rPr>
+        <w:rFonts w:ascii="Wingdings" w:hAnsi="Wingdings" w:hint="default"/>
+      </w:rPr>
+    </w:lvl>
+  </w:abstractNum>
+  <w:abstractNum w:abstractNumId="2" w15:restartNumberingAfterBreak="0">
+    <w:nsid w:val="1E7C2B9D"/>
+    <w:multiLevelType w:val="hybridMultilevel"/>
+    <w:tmpl w:val="A80A3068"/>
+    <w:lvl w:ilvl="0" w:tplc="0409000F">
+      <w:start w:val="1"/>
+      <w:numFmt w:val="decimal"/>
+      <w:lvlText w:val="%1."/>
+      <w:lvlJc w:val="left"/>
+      <w:pPr>
+        <w:ind w:left="720" w:hanging="360"/>
+      </w:pPr>
+      <w:rPr>
+        <w:rFonts w:hint="default"/>
+      </w:rPr>
+    </w:lvl>
+    <w:lvl w:ilvl="1" w:tplc="04090019">
+      <w:start w:val="1"/>
+      <w:numFmt w:val="lowerLetter"/>
+      <w:lvlText w:val="%2."/>
+      <w:lvlJc w:val="left"/>
+      <w:pPr>
+        <w:ind w:left="1440" w:hanging="360"/>
+      </w:pPr>
+    </w:lvl>
+    <w:lvl w:ilvl="2" w:tplc="0409001B" w:tentative="1">
+      <w:start w:val="1"/>
+      <w:numFmt w:val="lowerRoman"/>
+      <w:lvlText w:val="%3."/>
+      <w:lvlJc w:val="right"/>
+      <w:pPr>
+        <w:ind w:left="2160" w:hanging="180"/>
+      </w:pPr>
+    </w:lvl>
+    <w:lvl w:ilvl="3" w:tplc="0409000F" w:tentative="1">
+      <w:start w:val="1"/>
+      <w:numFmt w:val="decimal"/>
+      <w:lvlText w:val="%4."/>
+      <w:lvlJc w:val="left"/>
+      <w:pPr>
+        <w:ind w:left="2880" w:hanging="360"/>
+      </w:pPr>
+    </w:lvl>
+    <w:lvl w:ilvl="4" w:tplc="04090019" w:tentative="1">
+      <w:start w:val="1"/>
+      <w:numFmt w:val="lowerLetter"/>
+      <w:lvlText w:val="%5."/>
+      <w:lvlJc w:val="left"/>
+      <w:pPr>
+        <w:ind w:left="3600" w:hanging="360"/>
+      </w:pPr>
+    </w:lvl>
+    <w:lvl w:ilvl="5" w:tplc="0409001B" w:tentative="1">
+      <w:start w:val="1"/>
+      <w:numFmt w:val="lowerRoman"/>
+      <w:lvlText w:val="%6."/>
+      <w:lvlJc w:val="right"/>
+      <w:pPr>
+        <w:ind w:left="4320" w:hanging="180"/>
+      </w:pPr>
+    </w:lvl>
+    <w:lvl w:ilvl="6" w:tplc="0409000F" w:tentative="1">
+      <w:start w:val="1"/>
+      <w:numFmt w:val="decimal"/>
+      <w:lvlText w:val="%7."/>
+      <w:lvlJc w:val="left"/>
+      <w:pPr>
+        <w:ind w:left="5040" w:hanging="360"/>
+      </w:pPr>
+    </w:lvl>
+    <w:lvl w:ilvl="7" w:tplc="04090019" w:tentative="1">
+      <w:start w:val="1"/>
+      <w:numFmt w:val="lowerLetter"/>
+      <w:lvlText w:val="%8."/>
+      <w:lvlJc w:val="left"/>
+      <w:pPr>
+        <w:ind w:left="5760" w:hanging="360"/>
+      </w:pPr>
+    </w:lvl>
+    <w:lvl w:ilvl="8" w:tplc="0409001B" w:tentative="1">
+      <w:start w:val="1"/>
+      <w:numFmt w:val="lowerRoman"/>
+      <w:lvlText w:val="%9."/>
+      <w:lvlJc w:val="right"/>
+      <w:pPr>
+        <w:ind w:left="6480" w:hanging="180"/>
+      </w:pPr>
+    </w:lvl>
+  </w:abstractNum>
+  <w:abstractNum w:abstractNumId="3" w15:restartNumberingAfterBreak="0">
+    <w:nsid w:val="38C5244F"/>
+    <w:multiLevelType w:val="hybridMultilevel"/>
+    <w:tmpl w:val="5EF2E33A"/>
+    <w:lvl w:ilvl="0" w:tplc="22BE48D4">
+      <w:numFmt w:val="bullet"/>
+      <w:lvlText w:val="-"/>
+      <w:lvlJc w:val="left"/>
+      <w:pPr>
+        <w:ind w:left="720" w:hanging="360"/>
+      </w:pPr>
+      <w:rPr>
+        <w:rFonts w:ascii="Calibri" w:eastAsiaTheme="minorHAnsi" w:hAnsi="Calibri" w:cs="Calibri" w:hint="default"/>
+      </w:rPr>
+    </w:lvl>
+    <w:lvl w:ilvl="1" w:tplc="04090003" w:tentative="1">
+      <w:start w:val="1"/>
+      <w:numFmt w:val="bullet"/>
+      <w:lvlText w:val="o"/>
+      <w:lvlJc w:val="left"/>
+      <w:pPr>
+        <w:ind w:left="1440" w:hanging="360"/>
+      </w:pPr>
+      <w:rPr>
+        <w:rFonts w:ascii="Courier New" w:hAnsi="Courier New" w:cs="Courier New" w:hint="default"/>
+      </w:rPr>
+    </w:lvl>
+    <w:lvl w:ilvl="2" w:tplc="04090005" w:tentative="1">
+      <w:start w:val="1"/>
+      <w:numFmt w:val="bullet"/>
+      <w:lvlText w:val=""/>
+      <w:lvlJc w:val="left"/>
+      <w:pPr>
+        <w:ind w:left="2160" w:hanging="360"/>
+      </w:pPr>
+      <w:rPr>
+        <w:rFonts w:ascii="Wingdings" w:hAnsi="Wingdings" w:hint="default"/>
+      </w:rPr>
+    </w:lvl>
+    <w:lvl w:ilvl="3" w:tplc="04090001" w:tentative="1">
+      <w:start w:val="1"/>
+      <w:numFmt w:val="bullet"/>
+      <w:lvlText w:val=""/>
+      <w:lvlJc w:val="left"/>
+      <w:pPr>
+        <w:ind w:left="2880" w:hanging="360"/>
+      </w:pPr>
+      <w:rPr>
+        <w:rFonts w:ascii="Symbol" w:hAnsi="Symbol" w:hint="default"/>
+      </w:rPr>
+    </w:lvl>
+    <w:lvl w:ilvl="4" w:tplc="04090003" w:tentative="1">
+      <w:start w:val="1"/>
+      <w:numFmt w:val="bullet"/>
+      <w:lvlText w:val="o"/>
+      <w:lvlJc w:val="left"/>
+      <w:pPr>
+        <w:ind w:left="3600" w:hanging="360"/>
+      </w:pPr>
+      <w:rPr>
+        <w:rFonts w:ascii="Courier New" w:hAnsi="Courier New" w:cs="Courier New" w:hint="default"/>
+      </w:rPr>
+    </w:lvl>
+    <w:lvl w:ilvl="5" w:tplc="04090005" w:tentative="1">
+      <w:start w:val="1"/>
+      <w:numFmt w:val="bullet"/>
+      <w:lvlText w:val=""/>
+      <w:lvlJc w:val="left"/>
+      <w:pPr>
+        <w:ind w:left="4320" w:hanging="360"/>
+      </w:pPr>
+      <w:rPr>
+        <w:rFonts w:ascii="Wingdings" w:hAnsi="Wingdings" w:hint="default"/>
+      </w:rPr>
+    </w:lvl>
+    <w:lvl w:ilvl="6" w:tplc="04090001" w:tentative="1">
+      <w:start w:val="1"/>
+      <w:numFmt w:val="bullet"/>
+      <w:lvlText w:val=""/>
+      <w:lvlJc w:val="left"/>
+      <w:pPr>
+        <w:ind w:left="5040" w:hanging="360"/>
+      </w:pPr>
+      <w:rPr>
+        <w:rFonts w:ascii="Symbol" w:hAnsi="Symbol" w:hint="default"/>
+      </w:rPr>
+    </w:lvl>
+    <w:lvl w:ilvl="7" w:tplc="04090003" w:tentative="1">
+      <w:start w:val="1"/>
+      <w:numFmt w:val="bullet"/>
+      <w:lvlText w:val="o"/>
+      <w:lvlJc w:val="left"/>
+      <w:pPr>
+        <w:ind w:left="5760" w:hanging="360"/>
+      </w:pPr>
+      <w:rPr>
+        <w:rFonts w:ascii="Courier New" w:hAnsi="Courier New" w:cs="Courier New" w:hint="default"/>
+      </w:rPr>
+    </w:lvl>
+    <w:lvl w:ilvl="8" w:tplc="04090005" w:tentative="1">
+      <w:start w:val="1"/>
+      <w:numFmt w:val="bullet"/>
+      <w:lvlText w:val=""/>
+      <w:lvlJc w:val="left"/>
+      <w:pPr>
+        <w:ind w:left="6480" w:hanging="360"/>
+      </w:pPr>
+      <w:rPr>
+        <w:rFonts w:ascii="Wingdings" w:hAnsi="Wingdings" w:hint="default"/>
+      </w:rPr>
+    </w:lvl>
+  </w:abstractNum>
+  <w:abstractNum w:abstractNumId="4" w15:restartNumberingAfterBreak="0">
+    <w:nsid w:val="46206DD5"/>
+    <w:multiLevelType w:val="hybridMultilevel"/>
+    <w:tmpl w:val="0E8C7056"/>
+    <w:lvl w:ilvl="0" w:tplc="0409000F">
+      <w:start w:val="1"/>
+      <w:numFmt w:val="decimal"/>
+      <w:lvlText w:val="%1."/>
+      <w:lvlJc w:val="left"/>
+      <w:pPr>
+        <w:ind w:left="720" w:hanging="360"/>
+      </w:pPr>
+      <w:rPr>
+        <w:rFonts w:hint="default"/>
+      </w:rPr>
+    </w:lvl>
+    <w:lvl w:ilvl="1" w:tplc="04090019" w:tentative="1">
+      <w:start w:val="1"/>
+      <w:numFmt w:val="lowerLetter"/>
+      <w:lvlText w:val="%2."/>
+      <w:lvlJc w:val="left"/>
+      <w:pPr>
+        <w:ind w:left="1440" w:hanging="360"/>
+      </w:pPr>
+    </w:lvl>
+    <w:lvl w:ilvl="2" w:tplc="0409001B" w:tentative="1">
+      <w:start w:val="1"/>
+      <w:numFmt w:val="lowerRoman"/>
+      <w:lvlText w:val="%3."/>
+      <w:lvlJc w:val="right"/>
+      <w:pPr>
+        <w:ind w:left="2160" w:hanging="180"/>
+      </w:pPr>
+    </w:lvl>
+    <w:lvl w:ilvl="3" w:tplc="0409000F" w:tentative="1">
+      <w:start w:val="1"/>
+      <w:numFmt w:val="decimal"/>
+      <w:lvlText w:val="%4."/>
+      <w:lvlJc w:val="left"/>
+      <w:pPr>
+        <w:ind w:left="2880" w:hanging="360"/>
+      </w:pPr>
+    </w:lvl>
+    <w:lvl w:ilvl="4" w:tplc="04090019" w:tentative="1">
+      <w:start w:val="1"/>
+      <w:numFmt w:val="lowerLetter"/>
+      <w:lvlText w:val="%5."/>
+      <w:lvlJc w:val="left"/>
+      <w:pPr>
+        <w:ind w:left="3600" w:hanging="360"/>
+      </w:pPr>
+    </w:lvl>
+    <w:lvl w:ilvl="5" w:tplc="0409001B" w:tentative="1">
+      <w:start w:val="1"/>
+      <w:numFmt w:val="lowerRoman"/>
+      <w:lvlText w:val="%6."/>
+      <w:lvlJc w:val="right"/>
+      <w:pPr>
+        <w:ind w:left="4320" w:hanging="180"/>
+      </w:pPr>
+    </w:lvl>
+    <w:lvl w:ilvl="6" w:tplc="0409000F" w:tentative="1">
+      <w:start w:val="1"/>
+      <w:numFmt w:val="decimal"/>
+      <w:lvlText w:val="%7."/>
+      <w:lvlJc w:val="left"/>
+      <w:pPr>
+        <w:ind w:left="5040" w:hanging="360"/>
+      </w:pPr>
+    </w:lvl>
+    <w:lvl w:ilvl="7" w:tplc="04090019" w:tentative="1">
+      <w:start w:val="1"/>
+      <w:numFmt w:val="lowerLetter"/>
+      <w:lvlText w:val="%8."/>
+      <w:lvlJc w:val="left"/>
+      <w:pPr>
+        <w:ind w:left="5760" w:hanging="360"/>
+      </w:pPr>
+    </w:lvl>
+    <w:lvl w:ilvl="8" w:tplc="0409001B" w:tentative="1">
+      <w:start w:val="1"/>
+      <w:numFmt w:val="lowerRoman"/>
+      <w:lvlText w:val="%9."/>
+      <w:lvlJc w:val="right"/>
+      <w:pPr>
+        <w:ind w:left="6480" w:hanging="180"/>
+      </w:pPr>
+    </w:lvl>
+  </w:abstractNum>
+  <w:abstractNum w:abstractNumId="5" w15:restartNumberingAfterBreak="0">
+    <w:nsid w:val="4D1A182C"/>
+    <w:multiLevelType w:val="hybridMultilevel"/>
+    <w:tmpl w:val="C38A0DE4"/>
+    <w:lvl w:ilvl="0" w:tplc="0409000F">
+      <w:start w:val="1"/>
+      <w:numFmt w:val="decimal"/>
+      <w:lvlText w:val="%1."/>
+      <w:lvlJc w:val="left"/>
+      <w:pPr>
+        <w:ind w:left="720" w:hanging="360"/>
+      </w:pPr>
+      <w:rPr>
+        <w:rFonts w:hint="default"/>
+      </w:rPr>
+    </w:lvl>
+    <w:lvl w:ilvl="1" w:tplc="04090019">
+      <w:start w:val="1"/>
+      <w:numFmt w:val="lowerLetter"/>
+      <w:lvlText w:val="%2."/>
+      <w:lvlJc w:val="left"/>
+      <w:pPr>
+        <w:ind w:left="1440" w:hanging="360"/>
+      </w:pPr>
+    </w:lvl>
+    <w:lvl w:ilvl="2" w:tplc="0409001B">
+      <w:start w:val="1"/>
+      <w:numFmt w:val="lowerRoman"/>
+      <w:lvlText w:val="%3."/>
+      <w:lvlJc w:val="right"/>
+      <w:pPr>
+        <w:ind w:left="2160" w:hanging="180"/>
+      </w:pPr>
+    </w:lvl>
+    <w:lvl w:ilvl="3" w:tplc="0409000F" w:tentative="1">
+      <w:start w:val="1"/>
+      <w:numFmt w:val="decimal"/>
+      <w:lvlText w:val="%4."/>
+      <w:lvlJc w:val="left"/>
+      <w:pPr>
+        <w:ind w:left="2880" w:hanging="360"/>
+      </w:pPr>
+    </w:lvl>
+    <w:lvl w:ilvl="4" w:tplc="04090019" w:tentative="1">
+      <w:start w:val="1"/>
+      <w:numFmt w:val="lowerLetter"/>
+      <w:lvlText w:val="%5."/>
+      <w:lvlJc w:val="left"/>
+      <w:pPr>
+        <w:ind w:left="3600" w:hanging="360"/>
+      </w:pPr>
+    </w:lvl>
+    <w:lvl w:ilvl="5" w:tplc="0409001B" w:tentative="1">
+      <w:start w:val="1"/>
+      <w:numFmt w:val="lowerRoman"/>
+      <w:lvlText w:val="%6."/>
+      <w:lvlJc w:val="right"/>
+      <w:pPr>
+        <w:ind w:left="4320" w:hanging="180"/>
+      </w:pPr>
+    </w:lvl>
+    <w:lvl w:ilvl="6" w:tplc="0409000F" w:tentative="1">
+      <w:start w:val="1"/>
+      <w:numFmt w:val="decimal"/>
+      <w:lvlText w:val="%7."/>
+      <w:lvlJc w:val="left"/>
+      <w:pPr>
+        <w:ind w:left="5040" w:hanging="360"/>
+      </w:pPr>
+    </w:lvl>
+    <w:lvl w:ilvl="7" w:tplc="04090019" w:tentative="1">
+      <w:start w:val="1"/>
+      <w:numFmt w:val="lowerLetter"/>
+      <w:lvlText w:val="%8."/>
+      <w:lvlJc w:val="left"/>
+      <w:pPr>
+        <w:ind w:left="5760" w:hanging="360"/>
+      </w:pPr>
+    </w:lvl>
+    <w:lvl w:ilvl="8" w:tplc="0409001B" w:tentative="1">
+      <w:start w:val="1"/>
+      <w:numFmt w:val="lowerRoman"/>
+      <w:lvlText w:val="%9."/>
+      <w:lvlJc w:val="right"/>
+      <w:pPr>
+        <w:ind w:left="6480" w:hanging="180"/>
+      </w:pPr>
+    </w:lvl>
+  </w:abstractNum>
+  <w:abstractNum w:abstractNumId="6" w15:restartNumberingAfterBreak="0">
+    <w:nsid w:val="4D86479F"/>
+    <w:multiLevelType w:val="hybridMultilevel"/>
+    <w:tmpl w:val="A2A89BC0"/>
+    <w:lvl w:ilvl="0" w:tplc="C58C0122">
+      <w:start w:val="1"/>
+      <w:numFmt w:val="decimal"/>
+      <w:lvlText w:val="%1."/>
+      <w:lvlJc w:val="left"/>
+      <w:pPr>
+        <w:ind w:left="720" w:hanging="360"/>
+      </w:pPr>
+      <w:rPr>
+        <w:b w:val="0"/>
+        <w:bCs w:val="0"/>
+      </w:rPr>
+    </w:lvl>
+    <w:lvl w:ilvl="1" w:tplc="04090019" w:tentative="1">
+      <w:start w:val="1"/>
+      <w:numFmt w:val="lowerLetter"/>
+      <w:lvlText w:val="%2."/>
+      <w:lvlJc w:val="left"/>
+      <w:pPr>
+        <w:ind w:left="1440" w:hanging="360"/>
+      </w:pPr>
+    </w:lvl>
+    <w:lvl w:ilvl="2" w:tplc="0409001B" w:tentative="1">
+      <w:start w:val="1"/>
+      <w:numFmt w:val="lowerRoman"/>
+      <w:lvlText w:val="%3."/>
+      <w:lvlJc w:val="right"/>
+      <w:pPr>
+        <w:ind w:left="2160" w:hanging="180"/>
+      </w:pPr>
+    </w:lvl>
+    <w:lvl w:ilvl="3" w:tplc="0409000F" w:tentative="1">
+      <w:start w:val="1"/>
+      <w:numFmt w:val="decimal"/>
+      <w:lvlText w:val="%4."/>
+      <w:lvlJc w:val="left"/>
+      <w:pPr>
+        <w:ind w:left="2880" w:hanging="360"/>
+      </w:pPr>
+    </w:lvl>
+    <w:lvl w:ilvl="4" w:tplc="04090019" w:tentative="1">
+      <w:start w:val="1"/>
+      <w:numFmt w:val="lowerLetter"/>
+      <w:lvlText w:val="%5."/>
+      <w:lvlJc w:val="left"/>
+      <w:pPr>
+        <w:ind w:left="3600" w:hanging="360"/>
+      </w:pPr>
+    </w:lvl>
+    <w:lvl w:ilvl="5" w:tplc="0409001B" w:tentative="1">
+      <w:start w:val="1"/>
+      <w:numFmt w:val="lowerRoman"/>
+      <w:lvlText w:val="%6."/>
+      <w:lvlJc w:val="right"/>
+      <w:pPr>
+        <w:ind w:left="4320" w:hanging="180"/>
+      </w:pPr>
+    </w:lvl>
+    <w:lvl w:ilvl="6" w:tplc="0409000F" w:tentative="1">
+      <w:start w:val="1"/>
+      <w:numFmt w:val="decimal"/>
+      <w:lvlText w:val="%7."/>
+      <w:lvlJc w:val="left"/>
+      <w:pPr>
+        <w:ind w:left="5040" w:hanging="360"/>
+      </w:pPr>
+    </w:lvl>
+    <w:lvl w:ilvl="7" w:tplc="04090019" w:tentative="1">
+      <w:start w:val="1"/>
+      <w:numFmt w:val="lowerLetter"/>
+      <w:lvlText w:val="%8."/>
+      <w:lvlJc w:val="left"/>
+      <w:pPr>
+        <w:ind w:left="5760" w:hanging="360"/>
+      </w:pPr>
+    </w:lvl>
+    <w:lvl w:ilvl="8" w:tplc="0409001B" w:tentative="1">
+      <w:start w:val="1"/>
+      <w:numFmt w:val="lowerRoman"/>
+      <w:lvlText w:val="%9."/>
+      <w:lvlJc w:val="right"/>
+      <w:pPr>
+        <w:ind w:left="6480" w:hanging="180"/>
+      </w:pPr>
+    </w:lvl>
+  </w:abstractNum>
+  <w:abstractNum w:abstractNumId="7" w15:restartNumberingAfterBreak="0">
+    <w:nsid w:val="59223698"/>
+    <w:multiLevelType w:val="hybridMultilevel"/>
+    <w:tmpl w:val="AAAAF142"/>
+    <w:lvl w:ilvl="0" w:tplc="4A92301A">
+      <w:start w:val="1"/>
+      <w:numFmt w:val="decimal"/>
+      <w:lvlText w:val="%1."/>
+      <w:lvlJc w:val="left"/>
+      <w:pPr>
+        <w:ind w:left="720" w:hanging="360"/>
+      </w:pPr>
+      <w:rPr>
+        <w:rFonts w:ascii="Segoe UI" w:hAnsi="Segoe UI" w:cs="Segoe UI" w:hint="default"/>
+        <w:color w:val="171717"/>
+      </w:rPr>
+    </w:lvl>
+    <w:lvl w:ilvl="1" w:tplc="04090019">
+      <w:start w:val="1"/>
+      <w:numFmt w:val="lowerLetter"/>
+      <w:lvlText w:val="%2."/>
+      <w:lvlJc w:val="left"/>
+      <w:pPr>
+        <w:ind w:left="1440" w:hanging="360"/>
+      </w:pPr>
+    </w:lvl>
+    <w:lvl w:ilvl="2" w:tplc="0409001B" w:tentative="1">
+      <w:start w:val="1"/>
+      <w:numFmt w:val="lowerRoman"/>
+      <w:lvlText w:val="%3."/>
+      <w:lvlJc w:val="right"/>
+      <w:pPr>
+        <w:ind w:left="2160" w:hanging="180"/>
+      </w:pPr>
+    </w:lvl>
+    <w:lvl w:ilvl="3" w:tplc="0409000F" w:tentative="1">
+      <w:start w:val="1"/>
+      <w:numFmt w:val="decimal"/>
+      <w:lvlText w:val="%4."/>
+      <w:lvlJc w:val="left"/>
+      <w:pPr>
+        <w:ind w:left="2880" w:hanging="360"/>
+      </w:pPr>
+    </w:lvl>
+    <w:lvl w:ilvl="4" w:tplc="04090019" w:tentative="1">
+      <w:start w:val="1"/>
+      <w:numFmt w:val="lowerLetter"/>
+      <w:lvlText w:val="%5."/>
+      <w:lvlJc w:val="left"/>
+      <w:pPr>
+        <w:ind w:left="3600" w:hanging="360"/>
+      </w:pPr>
+    </w:lvl>
+    <w:lvl w:ilvl="5" w:tplc="0409001B" w:tentative="1">
+      <w:start w:val="1"/>
+      <w:numFmt w:val="lowerRoman"/>
+      <w:lvlText w:val="%6."/>
+      <w:lvlJc w:val="right"/>
+      <w:pPr>
+        <w:ind w:left="4320" w:hanging="180"/>
+      </w:pPr>
+    </w:lvl>
+    <w:lvl w:ilvl="6" w:tplc="0409000F" w:tentative="1">
+      <w:start w:val="1"/>
+      <w:numFmt w:val="decimal"/>
+      <w:lvlText w:val="%7."/>
+      <w:lvlJc w:val="left"/>
+      <w:pPr>
+        <w:ind w:left="5040" w:hanging="360"/>
+      </w:pPr>
+    </w:lvl>
+    <w:lvl w:ilvl="7" w:tplc="04090019" w:tentative="1">
+      <w:start w:val="1"/>
+      <w:numFmt w:val="lowerLetter"/>
+      <w:lvlText w:val="%8."/>
+      <w:lvlJc w:val="left"/>
+      <w:pPr>
+        <w:ind w:left="5760" w:hanging="360"/>
+      </w:pPr>
+    </w:lvl>
+    <w:lvl w:ilvl="8" w:tplc="0409001B" w:tentative="1">
+      <w:start w:val="1"/>
+      <w:numFmt w:val="lowerRoman"/>
+      <w:lvlText w:val="%9."/>
+      <w:lvlJc w:val="right"/>
+      <w:pPr>
+        <w:ind w:left="6480" w:hanging="180"/>
+      </w:pPr>
+    </w:lvl>
+  </w:abstractNum>
+  <w:num w:numId="1">
+    <w:abstractNumId w:val="6"/>
+  </w:num>
+  <w:num w:numId="2">
+    <w:abstractNumId w:val="3"/>
+  </w:num>
+  <w:num w:numId="3">
+    <w:abstractNumId w:val="1"/>
+  </w:num>
+  <w:num w:numId="4">
+    <w:abstractNumId w:val="5"/>
+  </w:num>
+  <w:num w:numId="5">
+    <w:abstractNumId w:val="7"/>
+  </w:num>
+  <w:num w:numId="6">
+    <w:abstractNumId w:val="2"/>
+  </w:num>
+  <w:num w:numId="7">
+    <w:abstractNumId w:val="0"/>
+  </w:num>
+  <w:num w:numId="8">
+    <w:abstractNumId w:val="4"/>
+  </w:num>
+</w:numbering>
 </file>
 
 <file path=word/styles.xml><?xml version="1.0" encoding="utf-8"?>
@@ -1520,6 +10073,52 @@
       <w:szCs w:val="26"/>
     </w:rPr>
   </w:style>
+  <w:style w:type="paragraph" w:styleId="ListParagraph">
+    <w:name w:val="List Paragraph"/>
+    <w:basedOn w:val="Normal"/>
+    <w:uiPriority w:val="34"/>
+    <w:qFormat/>
+    <w:rsid w:val="00E01BA0"/>
+    <w:pPr>
+      <w:ind w:left="720"/>
+      <w:contextualSpacing/>
+    </w:pPr>
+  </w:style>
+  <w:style w:type="character" w:styleId="HTMLCode">
+    <w:name w:val="HTML Code"/>
+    <w:basedOn w:val="DefaultParagraphFont"/>
+    <w:uiPriority w:val="99"/>
+    <w:semiHidden/>
+    <w:unhideWhenUsed/>
+    <w:rsid w:val="00D16CCF"/>
+    <w:rPr>
+      <w:rFonts w:ascii="Courier New" w:eastAsia="Times New Roman" w:hAnsi="Courier New" w:cs="Courier New"/>
+      <w:sz w:val="20"/>
+      <w:szCs w:val="20"/>
+    </w:rPr>
+  </w:style>
+  <w:style w:type="character" w:styleId="Emphasis">
+    <w:name w:val="Emphasis"/>
+    <w:basedOn w:val="DefaultParagraphFont"/>
+    <w:uiPriority w:val="20"/>
+    <w:qFormat/>
+    <w:rsid w:val="00D16CCF"/>
+    <w:rPr>
+      <w:i/>
+      <w:iCs/>
+    </w:rPr>
+  </w:style>
+  <w:style w:type="character" w:styleId="Strong">
+    <w:name w:val="Strong"/>
+    <w:basedOn w:val="DefaultParagraphFont"/>
+    <w:uiPriority w:val="22"/>
+    <w:qFormat/>
+    <w:rsid w:val="00D16CCF"/>
+    <w:rPr>
+      <w:b/>
+      <w:bCs/>
+    </w:rPr>
+  </w:style>
 </w:styles>
 </file>
 

--- a/Publish/AZ203_Preparation.docx
+++ b/Publish/AZ203_Preparation.docx
@@ -1,13 +1,13 @@
 
 <file path=word/document.xml><?xml version="1.0" encoding="utf-8"?>
-<w:document xmlns:wpc="http://schemas.microsoft.com/office/word/2010/wordprocessingCanvas" xmlns:cx="http://schemas.microsoft.com/office/drawing/2014/chartex" xmlns:cx1="http://schemas.microsoft.com/office/drawing/2015/9/8/chartex" xmlns:cx2="http://schemas.microsoft.com/office/drawing/2015/10/21/chartex" xmlns:cx3="http://schemas.microsoft.com/office/drawing/2016/5/9/chartex" xmlns:cx4="http://schemas.microsoft.com/office/drawing/2016/5/10/chartex" xmlns:cx5="http://schemas.microsoft.com/office/drawing/2016/5/11/chartex" xmlns:cx6="http://schemas.microsoft.com/office/drawing/2016/5/12/chartex" xmlns:cx7="http://schemas.microsoft.com/office/drawing/2016/5/13/chartex" xmlns:cx8="http://schemas.microsoft.com/office/drawing/2016/5/14/chartex" xmlns:mc="http://schemas.openxmlformats.org/markup-compatibility/2006" xmlns:aink="http://schemas.microsoft.com/office/drawing/2016/ink" xmlns:am3d="http://schemas.microsoft.com/office/drawing/2017/model3d" xmlns:o="urn:schemas-microsoft-com:office:office" xmlns:r="http://schemas.openxmlformats.org/officeDocument/2006/relationships" xmlns:m="http://schemas.openxmlformats.org/officeDocument/2006/math" xmlns:v="urn:schemas-microsoft-com:vml" xmlns:wp14="http://schemas.microsoft.com/office/word/2010/wordprocessingDrawing" xmlns:wp="http://schemas.openxmlformats.org/drawingml/2006/wordprocessingDrawing" xmlns:w10="urn:schemas-microsoft-com:office:word" xmlns:w="http://schemas.openxmlformats.org/wordprocessingml/2006/main" xmlns:w14="http://schemas.microsoft.com/office/word/2010/wordml" xmlns:w15="http://schemas.microsoft.com/office/word/2012/wordml" xmlns:w16cid="http://schemas.microsoft.com/office/word/2016/wordml/cid" xmlns:w16se="http://schemas.microsoft.com/office/word/2015/wordml/symex" xmlns:wpg="http://schemas.microsoft.com/office/word/2010/wordprocessingGroup" xmlns:wpi="http://schemas.microsoft.com/office/word/2010/wordprocessingInk" xmlns:wne="http://schemas.microsoft.com/office/word/2006/wordml" xmlns:wps="http://schemas.microsoft.com/office/word/2010/wordprocessingShape" mc:Ignorable="w14 w15 w16se w16cid wp14">
+<w:document xmlns:wpc="http://schemas.microsoft.com/office/word/2010/wordprocessingCanvas" xmlns:cx="http://schemas.microsoft.com/office/drawing/2014/chartex" xmlns:cx1="http://schemas.microsoft.com/office/drawing/2015/9/8/chartex" xmlns:mc="http://schemas.openxmlformats.org/markup-compatibility/2006" xmlns:o="urn:schemas-microsoft-com:office:office" xmlns:r="http://schemas.openxmlformats.org/officeDocument/2006/relationships" xmlns:m="http://schemas.openxmlformats.org/officeDocument/2006/math" xmlns:v="urn:schemas-microsoft-com:vml" xmlns:wp14="http://schemas.microsoft.com/office/word/2010/wordprocessingDrawing" xmlns:wp="http://schemas.openxmlformats.org/drawingml/2006/wordprocessingDrawing" xmlns:w10="urn:schemas-microsoft-com:office:word" xmlns:w="http://schemas.openxmlformats.org/wordprocessingml/2006/main" xmlns:w14="http://schemas.microsoft.com/office/word/2010/wordml" xmlns:w15="http://schemas.microsoft.com/office/word/2012/wordml" xmlns:w16se="http://schemas.microsoft.com/office/word/2015/wordml/symex" xmlns:wpg="http://schemas.microsoft.com/office/word/2010/wordprocessingGroup" xmlns:wpi="http://schemas.microsoft.com/office/word/2010/wordprocessingInk" xmlns:wne="http://schemas.microsoft.com/office/word/2006/wordml" xmlns:wps="http://schemas.microsoft.com/office/word/2010/wordprocessingShape" mc:Ignorable="w14 w15 w16se wp14">
   <w:body>
     <w:p>
       <w:pPr>
         <w:pStyle w:val="Heading1"/>
       </w:pPr>
       <w:r>
-        <w:t>Misc</w:t>
+        <w:t>General stuff</w:t>
       </w:r>
     </w:p>
     <w:p>
@@ -38,7 +38,7 @@
                     </pic:cNvPicPr>
                   </pic:nvPicPr>
                   <pic:blipFill>
-                    <a:blip r:embed="rId5">
+                    <a:blip r:embed="rId7">
                       <a:extLst>
                         <a:ext uri="{28A0092B-C50C-407E-A947-70E740481C1C}">
                           <a14:useLocalDpi xmlns:a14="http://schemas.microsoft.com/office/drawing/2010/main" val="0"/>
@@ -301,7 +301,7 @@
                     <pic:cNvPicPr/>
                   </pic:nvPicPr>
                   <pic:blipFill>
-                    <a:blip r:embed="rId6">
+                    <a:blip r:embed="rId8">
                       <a:extLst>
                         <a:ext uri="{28A0092B-C50C-407E-A947-70E740481C1C}">
                           <a14:useLocalDpi xmlns:a14="http://schemas.microsoft.com/office/drawing/2010/main" val="0"/>
@@ -1041,13 +1041,7 @@
         <w:spacing w:after="0" w:line="280" w:lineRule="exact"/>
       </w:pPr>
       <w:r>
-        <w:t>When creating virtual network for VM, specify a subnet</w:t>
-      </w:r>
-      <w:r>
-        <w:t xml:space="preserve">: </w:t>
-      </w:r>
-      <w:r>
-        <w:t>b</w:t>
+        <w:t>When creating virtual network for VM, specify a subnet: b</w:t>
       </w:r>
       <w:r>
         <w:t xml:space="preserve">y default, Azure will create a virtual network, network interface, and public IP for </w:t>
@@ -7822,196 +7816,1324 @@
         <w:spacing w:after="0" w:line="280" w:lineRule="exact"/>
         <w:contextualSpacing/>
       </w:pPr>
+    </w:p>
+    <w:p>
+      <w:pPr>
+        <w:spacing w:after="0" w:line="280" w:lineRule="exact"/>
+        <w:contextualSpacing/>
+      </w:pPr>
+    </w:p>
+    <w:p>
+      <w:pPr>
+        <w:pStyle w:val="Heading2"/>
+      </w:pPr>
+      <w:r>
+        <w:t>ARM template</w:t>
+      </w:r>
+    </w:p>
+    <w:p>
+      <w:pPr>
+        <w:pStyle w:val="Heading2"/>
+      </w:pPr>
+      <w:r>
+        <w:t>Azure Disk Encryption Configuration</w:t>
+      </w:r>
+    </w:p>
+    <w:p>
+      <w:r>
+        <w:t>VM must be:</w:t>
+      </w:r>
+    </w:p>
+    <w:p>
+      <w:pPr>
+        <w:pStyle w:val="ListParagraph"/>
+        <w:numPr>
+          <w:ilvl w:val="0"/>
+          <w:numId w:val="3"/>
+        </w:numPr>
+      </w:pPr>
+      <w:r>
+        <w:t xml:space="preserve">Azure endorsed </w:t>
+      </w:r>
+      <w:r>
+        <w:t>Linux</w:t>
+      </w:r>
+      <w:r>
+        <w:t xml:space="preserve"> distro (Ubuntu [</w:t>
+      </w:r>
+      <w:r>
+        <w:t>both</w:t>
+      </w:r>
+      <w:r>
+        <w:t xml:space="preserve">], RHEL </w:t>
+      </w:r>
+      <w:r>
+        <w:t>[both]</w:t>
+      </w:r>
+      <w:r>
+        <w:t xml:space="preserve">, CentOS </w:t>
+      </w:r>
+      <w:r>
+        <w:t>[both]</w:t>
+      </w:r>
+      <w:r>
+        <w:t>, openSUSE [data disk], SLES [data disk])</w:t>
+      </w:r>
+      <w:r>
+        <w:br/>
+      </w:r>
+    </w:p>
+    <w:p>
+      <w:pPr>
+        <w:pStyle w:val="ListParagraph"/>
+        <w:numPr>
+          <w:ilvl w:val="0"/>
+          <w:numId w:val="3"/>
+        </w:numPr>
+      </w:pPr>
+      <w:r>
+        <w:lastRenderedPageBreak/>
+        <w:t>NOT Basic, NOT A-Series</w:t>
+      </w:r>
+      <w:r>
+        <w:br/>
+      </w:r>
+    </w:p>
+    <w:p>
+      <w:pPr>
+        <w:pStyle w:val="ListParagraph"/>
+        <w:numPr>
+          <w:ilvl w:val="0"/>
+          <w:numId w:val="3"/>
+        </w:numPr>
+      </w:pPr>
+      <w:r>
+        <w:t>Must have 2GB memory, if encrypting only data disks</w:t>
+      </w:r>
+    </w:p>
+    <w:p>
+      <w:pPr>
+        <w:pStyle w:val="ListParagraph"/>
+        <w:numPr>
+          <w:ilvl w:val="0"/>
+          <w:numId w:val="3"/>
+        </w:numPr>
+      </w:pPr>
+      <w:r>
+        <w:t>Must have 8GB memory, if encrypting data + OS and root file system (/) usage is &lt;4GB</w:t>
+      </w:r>
+    </w:p>
+    <w:p>
+      <w:pPr>
+        <w:pStyle w:val="ListParagraph"/>
+        <w:numPr>
+          <w:ilvl w:val="0"/>
+          <w:numId w:val="3"/>
+        </w:numPr>
+      </w:pPr>
+      <w:r>
+        <w:t>Must have root system usage * 2</w:t>
+      </w:r>
+      <w:r>
+        <w:t xml:space="preserve">, if encrypting data + OS and root file system (/) usage is </w:t>
+      </w:r>
+      <w:r>
+        <w:t>&gt;</w:t>
+      </w:r>
+      <w:r>
+        <w:t>4GB</w:t>
+      </w:r>
+      <w:r>
+        <w:br/>
+      </w:r>
+    </w:p>
+    <w:p>
+      <w:pPr>
+        <w:pStyle w:val="ListParagraph"/>
+        <w:numPr>
+          <w:ilvl w:val="0"/>
+          <w:numId w:val="3"/>
+        </w:numPr>
+      </w:pPr>
+      <w:r>
+        <w:t xml:space="preserve">Must have modules present: </w:t>
+      </w:r>
+      <w:r>
+        <w:rPr>
+          <w:b/>
+        </w:rPr>
+        <w:t>dm-crpypt</w:t>
+      </w:r>
+      <w:r>
+        <w:t xml:space="preserve">, </w:t>
+      </w:r>
+      <w:r>
+        <w:rPr>
+          <w:b/>
+        </w:rPr>
+        <w:t>vfat</w:t>
+      </w:r>
+    </w:p>
+    <w:p>
+      <w:r>
+        <w:t xml:space="preserve">Uses DM-Crpyt of </w:t>
+      </w:r>
+      <w:r>
+        <w:rPr>
+          <w:b/>
+        </w:rPr>
+        <w:t>Linux</w:t>
+      </w:r>
+      <w:r>
+        <w:t>.</w:t>
+      </w:r>
+      <w:r>
+        <w:br/>
+        <w:t>Provides volume encryption for the OS and data disks.</w:t>
+      </w:r>
+      <w:r>
+        <w:br/>
+        <w:t>Integrated with Key Vault to manage keys and secrets.</w:t>
+      </w:r>
+    </w:p>
+    <w:p>
+      <w:r>
+        <w:t>If using Az</w:t>
+      </w:r>
+      <w:r>
+        <w:t>ure Security Center, if a VM is</w:t>
+      </w:r>
+      <w:r>
+        <w:t>n</w:t>
+      </w:r>
+      <w:r>
+        <w:t>’</w:t>
+      </w:r>
+      <w:r>
+        <w:t>t encrypted, an alert is sent (High Severity).</w:t>
+      </w:r>
+    </w:p>
+    <w:p>
+      <w:r>
+        <w:t>Works on Premium Disks as well.</w:t>
+      </w:r>
+    </w:p>
+    <w:p>
+      <w:r>
+        <w:rPr>
+          <w:highlight w:val="yellow"/>
+        </w:rPr>
+        <w:t xml:space="preserve">Needs a </w:t>
+      </w:r>
+      <w:r>
+        <w:rPr>
+          <w:b/>
+          <w:highlight w:val="yellow"/>
+        </w:rPr>
+        <w:t>Key Vault</w:t>
+      </w:r>
+      <w:r>
+        <w:rPr>
+          <w:highlight w:val="yellow"/>
+        </w:rPr>
+        <w:t>, where Access Policy is set to “</w:t>
+      </w:r>
+      <w:r>
+        <w:rPr>
+          <w:b/>
+          <w:highlight w:val="yellow"/>
+        </w:rPr>
+        <w:t>Azure Disk Encryption for volume encryption</w:t>
+      </w:r>
+      <w:r>
+        <w:rPr>
+          <w:highlight w:val="yellow"/>
+        </w:rPr>
+        <w:t>”</w:t>
+      </w:r>
+      <w:r>
+        <w:br/>
+        <w:t>In VM: Settings/Disks -&gt; Encryption</w:t>
+      </w:r>
+    </w:p>
+    <w:p/>
+    <w:p>
+      <w:r>
+        <w:rPr>
+          <w:highlight w:val="green"/>
+        </w:rPr>
+        <w:t>With CLI:</w:t>
+      </w:r>
+    </w:p>
+    <w:p>
+      <w:pPr>
+        <w:ind w:left="270"/>
+      </w:pPr>
+      <w:r>
+        <w:t>Create VM, etc</w:t>
+      </w:r>
+    </w:p>
+    <w:p>
+      <w:pPr>
+        <w:shd w:val="clear" w:color="auto" w:fill="1E1E1E"/>
+        <w:spacing w:after="0" w:line="330" w:lineRule="atLeast"/>
+        <w:ind w:left="270"/>
+        <w:rPr>
+          <w:rFonts w:ascii="Consolas" w:eastAsia="Times New Roman" w:hAnsi="Consolas" w:cs="Times New Roman"/>
+          <w:color w:val="D4D4D4"/>
+          <w:sz w:val="21"/>
+          <w:szCs w:val="21"/>
+        </w:rPr>
+      </w:pPr>
+      <w:r>
+        <w:rPr>
+          <w:rFonts w:ascii="Consolas" w:eastAsia="Times New Roman" w:hAnsi="Consolas" w:cs="Times New Roman"/>
+          <w:color w:val="569CD6"/>
+          <w:sz w:val="21"/>
+          <w:szCs w:val="21"/>
+        </w:rPr>
+        <w:t>az keyvault create \</w:t>
+      </w:r>
+    </w:p>
+    <w:p>
+      <w:pPr>
+        <w:shd w:val="clear" w:color="auto" w:fill="1E1E1E"/>
+        <w:spacing w:after="0" w:line="330" w:lineRule="atLeast"/>
+        <w:ind w:left="270"/>
+        <w:rPr>
+          <w:rFonts w:ascii="Consolas" w:eastAsia="Times New Roman" w:hAnsi="Consolas" w:cs="Times New Roman"/>
+          <w:color w:val="D4D4D4"/>
+          <w:sz w:val="21"/>
+          <w:szCs w:val="21"/>
+        </w:rPr>
+      </w:pPr>
+      <w:r>
+        <w:rPr>
+          <w:rFonts w:ascii="Consolas" w:eastAsia="Times New Roman" w:hAnsi="Consolas" w:cs="Times New Roman"/>
+          <w:color w:val="569CD6"/>
+          <w:sz w:val="21"/>
+          <w:szCs w:val="21"/>
+        </w:rPr>
+        <w:t>  </w:t>
+      </w:r>
+      <w:r>
+        <w:rPr>
+          <w:rFonts w:ascii="Consolas" w:eastAsia="Times New Roman" w:hAnsi="Consolas" w:cs="Times New Roman"/>
+          <w:color w:val="9CDCFE"/>
+          <w:sz w:val="21"/>
+          <w:szCs w:val="21"/>
+        </w:rPr>
+        <w:t>--name </w:t>
+      </w:r>
+      <w:r>
+        <w:rPr>
+          <w:rFonts w:ascii="Consolas" w:eastAsia="Times New Roman" w:hAnsi="Consolas" w:cs="Times New Roman"/>
+          <w:color w:val="CE9178"/>
+          <w:sz w:val="21"/>
+          <w:szCs w:val="21"/>
+        </w:rPr>
+        <w:t>"&lt;your-unique-keyvault-name&gt;" \</w:t>
+      </w:r>
+    </w:p>
+    <w:p>
+      <w:pPr>
+        <w:shd w:val="clear" w:color="auto" w:fill="1E1E1E"/>
+        <w:spacing w:after="0" w:line="330" w:lineRule="atLeast"/>
+        <w:ind w:left="270"/>
+        <w:rPr>
+          <w:rFonts w:ascii="Consolas" w:eastAsia="Times New Roman" w:hAnsi="Consolas" w:cs="Times New Roman"/>
+          <w:color w:val="D4D4D4"/>
+          <w:sz w:val="21"/>
+          <w:szCs w:val="21"/>
+        </w:rPr>
+      </w:pPr>
+      <w:r>
+        <w:rPr>
+          <w:rFonts w:ascii="Consolas" w:eastAsia="Times New Roman" w:hAnsi="Consolas" w:cs="Times New Roman"/>
+          <w:color w:val="569CD6"/>
+          <w:sz w:val="21"/>
+          <w:szCs w:val="21"/>
+        </w:rPr>
+        <w:t>  </w:t>
+      </w:r>
+      <w:r>
+        <w:rPr>
+          <w:rFonts w:ascii="Consolas" w:eastAsia="Times New Roman" w:hAnsi="Consolas" w:cs="Times New Roman"/>
+          <w:color w:val="9CDCFE"/>
+          <w:sz w:val="21"/>
+          <w:szCs w:val="21"/>
+        </w:rPr>
+        <w:t>--resource-group </w:t>
+      </w:r>
+      <w:r>
+        <w:rPr>
+          <w:rFonts w:ascii="Consolas" w:eastAsia="Times New Roman" w:hAnsi="Consolas" w:cs="Times New Roman"/>
+          <w:color w:val="CE9178"/>
+          <w:sz w:val="21"/>
+          <w:szCs w:val="21"/>
+        </w:rPr>
+        <w:t>"myResourceGroup" \</w:t>
+      </w:r>
+    </w:p>
+    <w:p>
+      <w:pPr>
+        <w:shd w:val="clear" w:color="auto" w:fill="1E1E1E"/>
+        <w:spacing w:after="0" w:line="330" w:lineRule="atLeast"/>
+        <w:ind w:left="270"/>
+        <w:rPr>
+          <w:rFonts w:ascii="Consolas" w:eastAsia="Times New Roman" w:hAnsi="Consolas" w:cs="Times New Roman"/>
+          <w:color w:val="D4D4D4"/>
+          <w:sz w:val="21"/>
+          <w:szCs w:val="21"/>
+        </w:rPr>
+      </w:pPr>
+      <w:r>
+        <w:rPr>
+          <w:rFonts w:ascii="Consolas" w:eastAsia="Times New Roman" w:hAnsi="Consolas" w:cs="Times New Roman"/>
+          <w:color w:val="569CD6"/>
+          <w:sz w:val="21"/>
+          <w:szCs w:val="21"/>
+        </w:rPr>
+        <w:t>  </w:t>
+      </w:r>
+      <w:r>
+        <w:rPr>
+          <w:rFonts w:ascii="Consolas" w:eastAsia="Times New Roman" w:hAnsi="Consolas" w:cs="Times New Roman"/>
+          <w:color w:val="9CDCFE"/>
+          <w:sz w:val="21"/>
+          <w:szCs w:val="21"/>
+        </w:rPr>
+        <w:t>--location </w:t>
+      </w:r>
+      <w:r>
+        <w:rPr>
+          <w:rFonts w:ascii="Consolas" w:eastAsia="Times New Roman" w:hAnsi="Consolas" w:cs="Times New Roman"/>
+          <w:color w:val="CE9178"/>
+          <w:sz w:val="21"/>
+          <w:szCs w:val="21"/>
+        </w:rPr>
+        <w:t>"eastus" \</w:t>
+      </w:r>
+    </w:p>
+    <w:p>
+      <w:pPr>
+        <w:shd w:val="clear" w:color="auto" w:fill="1E1E1E"/>
+        <w:spacing w:after="0" w:line="330" w:lineRule="atLeast"/>
+        <w:ind w:left="270"/>
+        <w:rPr>
+          <w:rFonts w:ascii="Consolas" w:eastAsia="Times New Roman" w:hAnsi="Consolas" w:cs="Times New Roman"/>
+          <w:color w:val="D4D4D4"/>
+          <w:sz w:val="21"/>
+          <w:szCs w:val="21"/>
+        </w:rPr>
+      </w:pPr>
+      <w:r>
+        <w:rPr>
+          <w:rFonts w:ascii="Consolas" w:eastAsia="Times New Roman" w:hAnsi="Consolas" w:cs="Times New Roman"/>
+          <w:color w:val="569CD6"/>
+          <w:sz w:val="21"/>
+          <w:szCs w:val="21"/>
+        </w:rPr>
+        <w:t>  </w:t>
+      </w:r>
+      <w:r>
+        <w:rPr>
+          <w:rFonts w:ascii="Consolas" w:eastAsia="Times New Roman" w:hAnsi="Consolas" w:cs="Times New Roman"/>
+          <w:color w:val="9CDCFE"/>
+          <w:sz w:val="21"/>
+          <w:szCs w:val="21"/>
+        </w:rPr>
+        <w:t>--enabled-for-disk-encryption</w:t>
+      </w:r>
+    </w:p>
+    <w:p>
+      <w:pPr>
+        <w:ind w:left="270"/>
+      </w:pPr>
+    </w:p>
+    <w:p>
+      <w:pPr>
+        <w:shd w:val="clear" w:color="auto" w:fill="1E1E1E"/>
+        <w:spacing w:after="0" w:line="330" w:lineRule="atLeast"/>
+        <w:ind w:left="270"/>
+        <w:rPr>
+          <w:rFonts w:ascii="Consolas" w:eastAsia="Times New Roman" w:hAnsi="Consolas" w:cs="Times New Roman"/>
+          <w:color w:val="D4D4D4"/>
+          <w:sz w:val="21"/>
+          <w:szCs w:val="21"/>
+        </w:rPr>
+      </w:pPr>
+      <w:r>
+        <w:rPr>
+          <w:rFonts w:ascii="Consolas" w:eastAsia="Times New Roman" w:hAnsi="Consolas" w:cs="Times New Roman"/>
+          <w:color w:val="569CD6"/>
+          <w:sz w:val="21"/>
+          <w:szCs w:val="21"/>
+        </w:rPr>
+        <w:t>az vm encryption enable \</w:t>
+      </w:r>
+    </w:p>
+    <w:p>
+      <w:pPr>
+        <w:shd w:val="clear" w:color="auto" w:fill="1E1E1E"/>
+        <w:spacing w:after="0" w:line="330" w:lineRule="atLeast"/>
+        <w:ind w:left="270"/>
+        <w:rPr>
+          <w:rFonts w:ascii="Consolas" w:eastAsia="Times New Roman" w:hAnsi="Consolas" w:cs="Times New Roman"/>
+          <w:color w:val="D4D4D4"/>
+          <w:sz w:val="21"/>
+          <w:szCs w:val="21"/>
+        </w:rPr>
+      </w:pPr>
+      <w:r>
+        <w:rPr>
+          <w:rFonts w:ascii="Consolas" w:eastAsia="Times New Roman" w:hAnsi="Consolas" w:cs="Times New Roman"/>
+          <w:color w:val="569CD6"/>
+          <w:sz w:val="21"/>
+          <w:szCs w:val="21"/>
+        </w:rPr>
+        <w:t>  </w:t>
+      </w:r>
+      <w:r>
+        <w:rPr>
+          <w:rFonts w:ascii="Consolas" w:eastAsia="Times New Roman" w:hAnsi="Consolas" w:cs="Times New Roman"/>
+          <w:color w:val="9CDCFE"/>
+          <w:sz w:val="21"/>
+          <w:szCs w:val="21"/>
+        </w:rPr>
+        <w:t>-g </w:t>
+      </w:r>
+      <w:r>
+        <w:rPr>
+          <w:rFonts w:ascii="Consolas" w:eastAsia="Times New Roman" w:hAnsi="Consolas" w:cs="Times New Roman"/>
+          <w:color w:val="CE9178"/>
+          <w:sz w:val="21"/>
+          <w:szCs w:val="21"/>
+        </w:rPr>
+        <w:t>"MyResourceGroup" \</w:t>
+      </w:r>
+    </w:p>
+    <w:p>
+      <w:pPr>
+        <w:shd w:val="clear" w:color="auto" w:fill="1E1E1E"/>
+        <w:spacing w:after="0" w:line="330" w:lineRule="atLeast"/>
+        <w:ind w:left="270"/>
+        <w:rPr>
+          <w:rFonts w:ascii="Consolas" w:eastAsia="Times New Roman" w:hAnsi="Consolas" w:cs="Times New Roman"/>
+          <w:color w:val="D4D4D4"/>
+          <w:sz w:val="21"/>
+          <w:szCs w:val="21"/>
+        </w:rPr>
+      </w:pPr>
+      <w:r>
+        <w:rPr>
+          <w:rFonts w:ascii="Consolas" w:eastAsia="Times New Roman" w:hAnsi="Consolas" w:cs="Times New Roman"/>
+          <w:color w:val="569CD6"/>
+          <w:sz w:val="21"/>
+          <w:szCs w:val="21"/>
+        </w:rPr>
+        <w:t>  </w:t>
+      </w:r>
+      <w:r>
+        <w:rPr>
+          <w:rFonts w:ascii="Consolas" w:eastAsia="Times New Roman" w:hAnsi="Consolas" w:cs="Times New Roman"/>
+          <w:color w:val="9CDCFE"/>
+          <w:sz w:val="21"/>
+          <w:szCs w:val="21"/>
+        </w:rPr>
+        <w:t>-n </w:t>
+      </w:r>
+      <w:r>
+        <w:rPr>
+          <w:rFonts w:ascii="Consolas" w:eastAsia="Times New Roman" w:hAnsi="Consolas" w:cs="Times New Roman"/>
+          <w:color w:val="CE9178"/>
+          <w:sz w:val="21"/>
+          <w:szCs w:val="21"/>
+        </w:rPr>
+        <w:t>"myVM" \</w:t>
+      </w:r>
+    </w:p>
+    <w:p>
+      <w:pPr>
+        <w:shd w:val="clear" w:color="auto" w:fill="1E1E1E"/>
+        <w:spacing w:after="0" w:line="330" w:lineRule="atLeast"/>
+        <w:ind w:left="270"/>
+        <w:rPr>
+          <w:rFonts w:ascii="Consolas" w:eastAsia="Times New Roman" w:hAnsi="Consolas" w:cs="Times New Roman"/>
+          <w:color w:val="D4D4D4"/>
+          <w:sz w:val="21"/>
+          <w:szCs w:val="21"/>
+        </w:rPr>
+      </w:pPr>
+      <w:r>
+        <w:rPr>
+          <w:rFonts w:ascii="Consolas" w:eastAsia="Times New Roman" w:hAnsi="Consolas" w:cs="Times New Roman"/>
+          <w:color w:val="569CD6"/>
+          <w:sz w:val="21"/>
+          <w:szCs w:val="21"/>
+        </w:rPr>
+        <w:t>  </w:t>
+      </w:r>
+      <w:r>
+        <w:rPr>
+          <w:rFonts w:ascii="Consolas" w:eastAsia="Times New Roman" w:hAnsi="Consolas" w:cs="Times New Roman"/>
+          <w:color w:val="9CDCFE"/>
+          <w:sz w:val="21"/>
+          <w:szCs w:val="21"/>
+        </w:rPr>
+        <w:t>--disk-encryption-keyvault </w:t>
+      </w:r>
+      <w:r>
+        <w:rPr>
+          <w:rFonts w:ascii="Consolas" w:eastAsia="Times New Roman" w:hAnsi="Consolas" w:cs="Times New Roman"/>
+          <w:color w:val="CE9178"/>
+          <w:sz w:val="21"/>
+          <w:szCs w:val="21"/>
+        </w:rPr>
+        <w:t>"&lt;your-unique-keyvault-name&gt;"</w:t>
+      </w:r>
+    </w:p>
+    <w:p>
+      <w:pPr>
+        <w:ind w:left="270"/>
+      </w:pPr>
+    </w:p>
+    <w:p>
+      <w:pPr>
+        <w:ind w:left="270"/>
+        <w:rPr>
+          <w:rStyle w:val="hljs-string"/>
+          <w:rFonts w:ascii="Consolas" w:hAnsi="Consolas"/>
+          <w:color w:val="A31515"/>
+          <w:sz w:val="21"/>
+          <w:szCs w:val="21"/>
+          <w:shd w:val="clear" w:color="auto" w:fill="FAFAFA"/>
+        </w:rPr>
+      </w:pPr>
+      <w:r>
+        <w:t xml:space="preserve">To monitor progress: </w:t>
+      </w:r>
+      <w:r>
+        <w:rPr>
+          <w:rStyle w:val="hljs-keyword"/>
+          <w:rFonts w:ascii="Consolas" w:hAnsi="Consolas"/>
+          <w:color w:val="0101FD"/>
+          <w:sz w:val="21"/>
+          <w:szCs w:val="21"/>
+          <w:shd w:val="clear" w:color="auto" w:fill="FAFAFA"/>
+        </w:rPr>
+        <w:t>az</w:t>
+      </w:r>
+      <w:r>
+        <w:rPr>
+          <w:rFonts w:ascii="Consolas" w:hAnsi="Consolas"/>
+          <w:color w:val="171717"/>
+          <w:sz w:val="21"/>
+          <w:szCs w:val="21"/>
+          <w:shd w:val="clear" w:color="auto" w:fill="FAFAFA"/>
+        </w:rPr>
+        <w:t xml:space="preserve"> </w:t>
+      </w:r>
+      <w:r>
+        <w:rPr>
+          <w:rStyle w:val="hljs-keyword"/>
+          <w:rFonts w:ascii="Consolas" w:hAnsi="Consolas"/>
+          <w:color w:val="0101FD"/>
+          <w:sz w:val="21"/>
+          <w:szCs w:val="21"/>
+          <w:shd w:val="clear" w:color="auto" w:fill="FAFAFA"/>
+        </w:rPr>
+        <w:t>vm</w:t>
+      </w:r>
+      <w:r>
+        <w:rPr>
+          <w:rFonts w:ascii="Consolas" w:hAnsi="Consolas"/>
+          <w:color w:val="171717"/>
+          <w:sz w:val="21"/>
+          <w:szCs w:val="21"/>
+          <w:shd w:val="clear" w:color="auto" w:fill="FAFAFA"/>
+        </w:rPr>
+        <w:t xml:space="preserve"> </w:t>
+      </w:r>
+      <w:r>
+        <w:rPr>
+          <w:rStyle w:val="hljs-keyword"/>
+          <w:rFonts w:ascii="Consolas" w:hAnsi="Consolas"/>
+          <w:color w:val="0101FD"/>
+          <w:sz w:val="21"/>
+          <w:szCs w:val="21"/>
+          <w:shd w:val="clear" w:color="auto" w:fill="FAFAFA"/>
+        </w:rPr>
+        <w:t>show</w:t>
+      </w:r>
+      <w:r>
+        <w:rPr>
+          <w:rStyle w:val="hljs-parameter"/>
+          <w:rFonts w:ascii="Consolas" w:hAnsi="Consolas"/>
+          <w:color w:val="007D9A"/>
+          <w:sz w:val="21"/>
+          <w:szCs w:val="21"/>
+          <w:shd w:val="clear" w:color="auto" w:fill="FAFAFA"/>
+        </w:rPr>
+        <w:t xml:space="preserve"> --name</w:t>
+      </w:r>
+      <w:r>
+        <w:rPr>
+          <w:rFonts w:ascii="Consolas" w:hAnsi="Consolas"/>
+          <w:color w:val="171717"/>
+          <w:sz w:val="21"/>
+          <w:szCs w:val="21"/>
+          <w:shd w:val="clear" w:color="auto" w:fill="FAFAFA"/>
+        </w:rPr>
+        <w:t xml:space="preserve"> </w:t>
+      </w:r>
+      <w:r>
+        <w:rPr>
+          <w:rStyle w:val="hljs-string"/>
+          <w:rFonts w:ascii="Consolas" w:hAnsi="Consolas"/>
+          <w:color w:val="A31515"/>
+          <w:sz w:val="21"/>
+          <w:szCs w:val="21"/>
+          <w:shd w:val="clear" w:color="auto" w:fill="FAFAFA"/>
+        </w:rPr>
+        <w:t>"myVM"</w:t>
+      </w:r>
+      <w:r>
+        <w:rPr>
+          <w:rStyle w:val="hljs-parameter"/>
+          <w:rFonts w:ascii="Consolas" w:hAnsi="Consolas"/>
+          <w:color w:val="007D9A"/>
+          <w:sz w:val="21"/>
+          <w:szCs w:val="21"/>
+          <w:shd w:val="clear" w:color="auto" w:fill="FAFAFA"/>
+        </w:rPr>
+        <w:t xml:space="preserve"> -g</w:t>
+      </w:r>
+      <w:r>
+        <w:rPr>
+          <w:rFonts w:ascii="Consolas" w:hAnsi="Consolas"/>
+          <w:color w:val="171717"/>
+          <w:sz w:val="21"/>
+          <w:szCs w:val="21"/>
+          <w:shd w:val="clear" w:color="auto" w:fill="FAFAFA"/>
+        </w:rPr>
+        <w:t xml:space="preserve"> </w:t>
+      </w:r>
+      <w:r>
+        <w:rPr>
+          <w:rStyle w:val="hljs-string"/>
+          <w:rFonts w:ascii="Consolas" w:hAnsi="Consolas"/>
+          <w:color w:val="A31515"/>
+          <w:sz w:val="21"/>
+          <w:szCs w:val="21"/>
+          <w:shd w:val="clear" w:color="auto" w:fill="FAFAFA"/>
+        </w:rPr>
+        <w:t>"MyResourceGroup</w:t>
+      </w:r>
+    </w:p>
+    <w:p>
+      <w:pPr>
+        <w:ind w:left="270"/>
+        <w:rPr>
+          <w:rStyle w:val="hljs-string"/>
+          <w:rFonts w:ascii="Consolas" w:hAnsi="Consolas"/>
+          <w:color w:val="A31515"/>
+          <w:sz w:val="21"/>
+          <w:szCs w:val="21"/>
+          <w:shd w:val="clear" w:color="auto" w:fill="FAFAFA"/>
+        </w:rPr>
+      </w:pPr>
+    </w:p>
+    <w:p>
+      <w:r>
+        <w:rPr>
+          <w:highlight w:val="green"/>
+        </w:rPr>
+        <w:t>With PowerShell</w:t>
+      </w:r>
+      <w:r>
+        <w:rPr>
+          <w:highlight w:val="green"/>
+        </w:rPr>
+        <w:t>:</w:t>
+      </w:r>
+    </w:p>
+    <w:p>
+      <w:pPr>
+        <w:ind w:left="360"/>
+      </w:pPr>
+      <w:r>
+        <w:t>Create VM, etc</w:t>
+      </w:r>
+    </w:p>
+    <w:p>
+      <w:pPr>
+        <w:shd w:val="clear" w:color="auto" w:fill="1E1E1E"/>
+        <w:spacing w:after="0" w:line="330" w:lineRule="atLeast"/>
+        <w:ind w:left="270"/>
+        <w:rPr>
+          <w:rFonts w:ascii="Consolas" w:eastAsia="Times New Roman" w:hAnsi="Consolas" w:cs="Times New Roman"/>
+          <w:color w:val="D4D4D4"/>
+          <w:sz w:val="21"/>
+          <w:szCs w:val="21"/>
+        </w:rPr>
+      </w:pPr>
+      <w:r>
+        <w:rPr>
+          <w:rFonts w:ascii="Consolas" w:eastAsia="Times New Roman" w:hAnsi="Consolas" w:cs="Times New Roman"/>
+          <w:color w:val="DCDCAA"/>
+          <w:sz w:val="21"/>
+          <w:szCs w:val="21"/>
+        </w:rPr>
+        <w:t>New-AzKeyvault</w:t>
+      </w:r>
+      <w:r>
+        <w:rPr>
+          <w:rFonts w:ascii="Consolas" w:eastAsia="Times New Roman" w:hAnsi="Consolas" w:cs="Times New Roman"/>
+          <w:color w:val="D4D4D4"/>
+          <w:sz w:val="21"/>
+          <w:szCs w:val="21"/>
+        </w:rPr>
+        <w:t> `</w:t>
+      </w:r>
+    </w:p>
+    <w:p>
+      <w:pPr>
+        <w:shd w:val="clear" w:color="auto" w:fill="1E1E1E"/>
+        <w:spacing w:after="0" w:line="330" w:lineRule="atLeast"/>
+        <w:ind w:left="270"/>
+        <w:rPr>
+          <w:rFonts w:ascii="Consolas" w:eastAsia="Times New Roman" w:hAnsi="Consolas" w:cs="Times New Roman"/>
+          <w:color w:val="D4D4D4"/>
+          <w:sz w:val="21"/>
+          <w:szCs w:val="21"/>
+        </w:rPr>
+      </w:pPr>
+      <w:r>
+        <w:rPr>
+          <w:rFonts w:ascii="Consolas" w:eastAsia="Times New Roman" w:hAnsi="Consolas" w:cs="Times New Roman"/>
+          <w:color w:val="D4D4D4"/>
+          <w:sz w:val="21"/>
+          <w:szCs w:val="21"/>
+        </w:rPr>
+        <w:t>  -name </w:t>
+      </w:r>
+      <w:r>
+        <w:rPr>
+          <w:rFonts w:ascii="Consolas" w:eastAsia="Times New Roman" w:hAnsi="Consolas" w:cs="Times New Roman"/>
+          <w:color w:val="CE9178"/>
+          <w:sz w:val="21"/>
+          <w:szCs w:val="21"/>
+        </w:rPr>
+        <w:t>"&lt;your-unique-keyvault-name&gt;"</w:t>
+      </w:r>
+      <w:r>
+        <w:rPr>
+          <w:rFonts w:ascii="Consolas" w:eastAsia="Times New Roman" w:hAnsi="Consolas" w:cs="Times New Roman"/>
+          <w:color w:val="D4D4D4"/>
+          <w:sz w:val="21"/>
+          <w:szCs w:val="21"/>
+        </w:rPr>
+        <w:t> `</w:t>
+      </w:r>
+    </w:p>
+    <w:p>
+      <w:pPr>
+        <w:shd w:val="clear" w:color="auto" w:fill="1E1E1E"/>
+        <w:spacing w:after="0" w:line="330" w:lineRule="atLeast"/>
+        <w:ind w:left="270"/>
+        <w:rPr>
+          <w:rFonts w:ascii="Consolas" w:eastAsia="Times New Roman" w:hAnsi="Consolas" w:cs="Times New Roman"/>
+          <w:color w:val="D4D4D4"/>
+          <w:sz w:val="21"/>
+          <w:szCs w:val="21"/>
+        </w:rPr>
+      </w:pPr>
+      <w:r>
+        <w:rPr>
+          <w:rFonts w:ascii="Consolas" w:eastAsia="Times New Roman" w:hAnsi="Consolas" w:cs="Times New Roman"/>
+          <w:color w:val="D4D4D4"/>
+          <w:sz w:val="21"/>
+          <w:szCs w:val="21"/>
+        </w:rPr>
+        <w:t>  -ResourceGroupName </w:t>
+      </w:r>
+      <w:r>
+        <w:rPr>
+          <w:rFonts w:ascii="Consolas" w:eastAsia="Times New Roman" w:hAnsi="Consolas" w:cs="Times New Roman"/>
+          <w:color w:val="CE9178"/>
+          <w:sz w:val="21"/>
+          <w:szCs w:val="21"/>
+        </w:rPr>
+        <w:t>"myResourceGroup"</w:t>
+      </w:r>
+      <w:r>
+        <w:rPr>
+          <w:rFonts w:ascii="Consolas" w:eastAsia="Times New Roman" w:hAnsi="Consolas" w:cs="Times New Roman"/>
+          <w:color w:val="D4D4D4"/>
+          <w:sz w:val="21"/>
+          <w:szCs w:val="21"/>
+        </w:rPr>
+        <w:t> `</w:t>
+      </w:r>
+    </w:p>
+    <w:p>
+      <w:pPr>
+        <w:shd w:val="clear" w:color="auto" w:fill="1E1E1E"/>
+        <w:spacing w:after="0" w:line="330" w:lineRule="atLeast"/>
+        <w:ind w:left="270"/>
+        <w:rPr>
+          <w:rFonts w:ascii="Consolas" w:eastAsia="Times New Roman" w:hAnsi="Consolas" w:cs="Times New Roman"/>
+          <w:color w:val="D4D4D4"/>
+          <w:sz w:val="21"/>
+          <w:szCs w:val="21"/>
+        </w:rPr>
+      </w:pPr>
+      <w:r>
+        <w:rPr>
+          <w:rFonts w:ascii="Consolas" w:eastAsia="Times New Roman" w:hAnsi="Consolas" w:cs="Times New Roman"/>
+          <w:color w:val="D4D4D4"/>
+          <w:sz w:val="21"/>
+          <w:szCs w:val="21"/>
+        </w:rPr>
+        <w:lastRenderedPageBreak/>
+        <w:t>  -Location EastUS `</w:t>
+      </w:r>
+    </w:p>
+    <w:p>
+      <w:pPr>
+        <w:shd w:val="clear" w:color="auto" w:fill="1E1E1E"/>
+        <w:spacing w:after="0" w:line="330" w:lineRule="atLeast"/>
+        <w:ind w:left="270"/>
+        <w:rPr>
+          <w:rFonts w:ascii="Consolas" w:eastAsia="Times New Roman" w:hAnsi="Consolas" w:cs="Times New Roman"/>
+          <w:color w:val="D4D4D4"/>
+          <w:sz w:val="21"/>
+          <w:szCs w:val="21"/>
+        </w:rPr>
+      </w:pPr>
+      <w:r>
+        <w:rPr>
+          <w:rFonts w:ascii="Consolas" w:eastAsia="Times New Roman" w:hAnsi="Consolas" w:cs="Times New Roman"/>
+          <w:color w:val="D4D4D4"/>
+          <w:sz w:val="21"/>
+          <w:szCs w:val="21"/>
+        </w:rPr>
+        <w:t>  -EnabledForDiskEncryption</w:t>
+      </w:r>
+    </w:p>
+    <w:p>
+      <w:pPr>
+        <w:ind w:left="360"/>
+      </w:pPr>
       <w:bookmarkStart w:id="0" w:name="_GoBack"/>
       <w:bookmarkEnd w:id="0"/>
     </w:p>
     <w:p>
       <w:pPr>
-        <w:spacing w:after="0" w:line="280" w:lineRule="exact"/>
-        <w:contextualSpacing/>
-      </w:pPr>
+        <w:shd w:val="clear" w:color="auto" w:fill="1E1E1E"/>
+        <w:spacing w:after="0" w:line="330" w:lineRule="atLeast"/>
+        <w:ind w:left="270"/>
+        <w:rPr>
+          <w:rFonts w:ascii="Consolas" w:eastAsia="Times New Roman" w:hAnsi="Consolas" w:cs="Times New Roman"/>
+          <w:color w:val="D4D4D4"/>
+          <w:sz w:val="21"/>
+          <w:szCs w:val="21"/>
+        </w:rPr>
+      </w:pPr>
+      <w:r>
+        <w:rPr>
+          <w:rFonts w:ascii="Consolas" w:eastAsia="Times New Roman" w:hAnsi="Consolas" w:cs="Times New Roman"/>
+          <w:color w:val="DCDCAA"/>
+          <w:sz w:val="21"/>
+          <w:szCs w:val="21"/>
+        </w:rPr>
+        <w:t>Set-AzVMDiskEncryptionExtension</w:t>
+      </w:r>
+      <w:r>
+        <w:rPr>
+          <w:rFonts w:ascii="Consolas" w:eastAsia="Times New Roman" w:hAnsi="Consolas" w:cs="Times New Roman"/>
+          <w:color w:val="D4D4D4"/>
+          <w:sz w:val="21"/>
+          <w:szCs w:val="21"/>
+        </w:rPr>
+        <w:t> `</w:t>
+      </w:r>
+    </w:p>
+    <w:p>
+      <w:pPr>
+        <w:shd w:val="clear" w:color="auto" w:fill="1E1E1E"/>
+        <w:spacing w:after="0" w:line="330" w:lineRule="atLeast"/>
+        <w:ind w:left="270"/>
+        <w:rPr>
+          <w:rFonts w:ascii="Consolas" w:eastAsia="Times New Roman" w:hAnsi="Consolas" w:cs="Times New Roman"/>
+          <w:color w:val="D4D4D4"/>
+          <w:sz w:val="21"/>
+          <w:szCs w:val="21"/>
+        </w:rPr>
+      </w:pPr>
+      <w:r>
+        <w:rPr>
+          <w:rFonts w:ascii="Consolas" w:eastAsia="Times New Roman" w:hAnsi="Consolas" w:cs="Times New Roman"/>
+          <w:color w:val="D4D4D4"/>
+          <w:sz w:val="21"/>
+          <w:szCs w:val="21"/>
+        </w:rPr>
+        <w:t>  -ResourceGroupName MyResourceGroup `</w:t>
+      </w:r>
+    </w:p>
+    <w:p>
+      <w:pPr>
+        <w:shd w:val="clear" w:color="auto" w:fill="1E1E1E"/>
+        <w:spacing w:after="0" w:line="330" w:lineRule="atLeast"/>
+        <w:ind w:left="270"/>
+        <w:rPr>
+          <w:rFonts w:ascii="Consolas" w:eastAsia="Times New Roman" w:hAnsi="Consolas" w:cs="Times New Roman"/>
+          <w:color w:val="D4D4D4"/>
+          <w:sz w:val="21"/>
+          <w:szCs w:val="21"/>
+        </w:rPr>
+      </w:pPr>
+      <w:r>
+        <w:rPr>
+          <w:rFonts w:ascii="Consolas" w:eastAsia="Times New Roman" w:hAnsi="Consolas" w:cs="Times New Roman"/>
+          <w:color w:val="D4D4D4"/>
+          <w:sz w:val="21"/>
+          <w:szCs w:val="21"/>
+        </w:rPr>
+        <w:t>  -VMName </w:t>
+      </w:r>
+      <w:r>
+        <w:rPr>
+          <w:rFonts w:ascii="Consolas" w:eastAsia="Times New Roman" w:hAnsi="Consolas" w:cs="Times New Roman"/>
+          <w:color w:val="CE9178"/>
+          <w:sz w:val="21"/>
+          <w:szCs w:val="21"/>
+        </w:rPr>
+        <w:t>"MyVM"</w:t>
+      </w:r>
+      <w:r>
+        <w:rPr>
+          <w:rFonts w:ascii="Consolas" w:eastAsia="Times New Roman" w:hAnsi="Consolas" w:cs="Times New Roman"/>
+          <w:color w:val="D4D4D4"/>
+          <w:sz w:val="21"/>
+          <w:szCs w:val="21"/>
+        </w:rPr>
+        <w:t> `</w:t>
+      </w:r>
+    </w:p>
+    <w:p>
+      <w:pPr>
+        <w:shd w:val="clear" w:color="auto" w:fill="1E1E1E"/>
+        <w:spacing w:after="0" w:line="330" w:lineRule="atLeast"/>
+        <w:ind w:left="270"/>
+        <w:rPr>
+          <w:rFonts w:ascii="Consolas" w:eastAsia="Times New Roman" w:hAnsi="Consolas" w:cs="Times New Roman"/>
+          <w:color w:val="D4D4D4"/>
+          <w:sz w:val="21"/>
+          <w:szCs w:val="21"/>
+        </w:rPr>
+      </w:pPr>
+      <w:r>
+        <w:rPr>
+          <w:rFonts w:ascii="Consolas" w:eastAsia="Times New Roman" w:hAnsi="Consolas" w:cs="Times New Roman"/>
+          <w:color w:val="D4D4D4"/>
+          <w:sz w:val="21"/>
+          <w:szCs w:val="21"/>
+        </w:rPr>
+        <w:t>  -DiskEncryptionKeyVaultUrl </w:t>
+      </w:r>
+      <w:r>
+        <w:rPr>
+          <w:rFonts w:ascii="Consolas" w:eastAsia="Times New Roman" w:hAnsi="Consolas" w:cs="Times New Roman"/>
+          <w:color w:val="9CDCFE"/>
+          <w:sz w:val="21"/>
+          <w:szCs w:val="21"/>
+        </w:rPr>
+        <w:t>$KeyVault</w:t>
+      </w:r>
+      <w:r>
+        <w:rPr>
+          <w:rFonts w:ascii="Consolas" w:eastAsia="Times New Roman" w:hAnsi="Consolas" w:cs="Times New Roman"/>
+          <w:color w:val="DCDCAA"/>
+          <w:sz w:val="21"/>
+          <w:szCs w:val="21"/>
+        </w:rPr>
+        <w:t>.VaultUri</w:t>
+      </w:r>
+      <w:r>
+        <w:rPr>
+          <w:rFonts w:ascii="Consolas" w:eastAsia="Times New Roman" w:hAnsi="Consolas" w:cs="Times New Roman"/>
+          <w:color w:val="D4D4D4"/>
+          <w:sz w:val="21"/>
+          <w:szCs w:val="21"/>
+        </w:rPr>
+        <w:t> `</w:t>
+      </w:r>
+    </w:p>
+    <w:p>
+      <w:pPr>
+        <w:shd w:val="clear" w:color="auto" w:fill="1E1E1E"/>
+        <w:spacing w:after="0" w:line="330" w:lineRule="atLeast"/>
+        <w:ind w:left="270"/>
+        <w:rPr>
+          <w:rFonts w:ascii="Consolas" w:eastAsia="Times New Roman" w:hAnsi="Consolas" w:cs="Times New Roman"/>
+          <w:color w:val="D4D4D4"/>
+          <w:sz w:val="21"/>
+          <w:szCs w:val="21"/>
+        </w:rPr>
+      </w:pPr>
+      <w:r>
+        <w:rPr>
+          <w:rFonts w:ascii="Consolas" w:eastAsia="Times New Roman" w:hAnsi="Consolas" w:cs="Times New Roman"/>
+          <w:color w:val="D4D4D4"/>
+          <w:sz w:val="21"/>
+          <w:szCs w:val="21"/>
+        </w:rPr>
+        <w:t>  -DiskEncryptionKeyVaultId </w:t>
+      </w:r>
+      <w:r>
+        <w:rPr>
+          <w:rFonts w:ascii="Consolas" w:eastAsia="Times New Roman" w:hAnsi="Consolas" w:cs="Times New Roman"/>
+          <w:color w:val="9CDCFE"/>
+          <w:sz w:val="21"/>
+          <w:szCs w:val="21"/>
+        </w:rPr>
+        <w:t>$KeyVault</w:t>
+      </w:r>
+      <w:r>
+        <w:rPr>
+          <w:rFonts w:ascii="Consolas" w:eastAsia="Times New Roman" w:hAnsi="Consolas" w:cs="Times New Roman"/>
+          <w:color w:val="DCDCAA"/>
+          <w:sz w:val="21"/>
+          <w:szCs w:val="21"/>
+        </w:rPr>
+        <w:t>.ResourceId</w:t>
+      </w:r>
+      <w:r>
+        <w:rPr>
+          <w:rFonts w:ascii="Consolas" w:eastAsia="Times New Roman" w:hAnsi="Consolas" w:cs="Times New Roman"/>
+          <w:color w:val="D4D4D4"/>
+          <w:sz w:val="21"/>
+          <w:szCs w:val="21"/>
+        </w:rPr>
+        <w:t> `</w:t>
+      </w:r>
+    </w:p>
+    <w:p>
+      <w:pPr>
+        <w:shd w:val="clear" w:color="auto" w:fill="1E1E1E"/>
+        <w:spacing w:after="0" w:line="330" w:lineRule="atLeast"/>
+        <w:ind w:left="270"/>
+        <w:rPr>
+          <w:rFonts w:ascii="Consolas" w:eastAsia="Times New Roman" w:hAnsi="Consolas" w:cs="Times New Roman"/>
+          <w:color w:val="D4D4D4"/>
+          <w:sz w:val="21"/>
+          <w:szCs w:val="21"/>
+        </w:rPr>
+      </w:pPr>
+      <w:r>
+        <w:rPr>
+          <w:rFonts w:ascii="Consolas" w:eastAsia="Times New Roman" w:hAnsi="Consolas" w:cs="Times New Roman"/>
+          <w:color w:val="D4D4D4"/>
+          <w:sz w:val="21"/>
+          <w:szCs w:val="21"/>
+        </w:rPr>
+        <w:t>  -SkipVmBackup `</w:t>
+      </w:r>
+    </w:p>
+    <w:p>
+      <w:pPr>
+        <w:shd w:val="clear" w:color="auto" w:fill="1E1E1E"/>
+        <w:spacing w:after="0" w:line="330" w:lineRule="atLeast"/>
+        <w:ind w:left="270"/>
+        <w:rPr>
+          <w:rFonts w:ascii="Consolas" w:eastAsia="Times New Roman" w:hAnsi="Consolas" w:cs="Times New Roman"/>
+          <w:color w:val="D4D4D4"/>
+          <w:sz w:val="21"/>
+          <w:szCs w:val="21"/>
+        </w:rPr>
+      </w:pPr>
+      <w:r>
+        <w:rPr>
+          <w:rFonts w:ascii="Consolas" w:eastAsia="Times New Roman" w:hAnsi="Consolas" w:cs="Times New Roman"/>
+          <w:color w:val="D4D4D4"/>
+          <w:sz w:val="21"/>
+          <w:szCs w:val="21"/>
+        </w:rPr>
+        <w:t>  -VolumeType All  </w:t>
+      </w:r>
+    </w:p>
+    <w:p>
+      <w:pPr>
+        <w:ind w:left="360"/>
+      </w:pPr>
+    </w:p>
+    <w:p>
+      <w:pPr>
+        <w:pStyle w:val="Heading1"/>
+      </w:pPr>
+      <w:r>
+        <w:lastRenderedPageBreak/>
+        <w:t>Batch jobs</w:t>
+      </w:r>
     </w:p>
     <w:p>
       <w:pPr>
         <w:pStyle w:val="Heading2"/>
       </w:pPr>
       <w:r>
+        <w:t>Manage Batch Jobs via Batch Service API</w:t>
+      </w:r>
+    </w:p>
+    <w:p>
+      <w:pPr>
+        <w:pStyle w:val="Heading2"/>
+      </w:pPr>
+      <w:r>
+        <w:t>Run batch job with CLI, Portal, other tools</w:t>
+      </w:r>
+    </w:p>
+    <w:p>
+      <w:pPr>
+        <w:pStyle w:val="Heading2"/>
+      </w:pPr>
+      <w:r>
+        <w:t>Write code to run as Azure Batch Services batch job</w:t>
+      </w:r>
+    </w:p>
+    <w:p>
+      <w:pPr>
+        <w:pStyle w:val="Heading1"/>
+      </w:pPr>
+      <w:r>
+        <w:t>Containerized solutions</w:t>
+      </w:r>
+    </w:p>
+    <w:p>
+      <w:pPr>
+        <w:pStyle w:val="Heading2"/>
+      </w:pPr>
+      <w:r>
+        <w:t>Create AKS cluster</w:t>
+      </w:r>
+    </w:p>
+    <w:p>
+      <w:pPr>
+        <w:pStyle w:val="Heading2"/>
+      </w:pPr>
+      <w:r>
+        <w:t>Create container images</w:t>
+      </w:r>
+    </w:p>
+    <w:p>
+      <w:pPr>
+        <w:pStyle w:val="Heading2"/>
+      </w:pPr>
+      <w:r>
+        <w:t>Publish to Azure Container Registry</w:t>
+      </w:r>
+    </w:p>
+    <w:p>
+      <w:pPr>
+        <w:pStyle w:val="Heading2"/>
+      </w:pPr>
+      <w:r>
+        <w:t>Run containers - Azure Container Instances</w:t>
+      </w:r>
+    </w:p>
+    <w:p>
+      <w:pPr>
+        <w:pStyle w:val="Heading2"/>
+      </w:pPr>
+      <w:r>
+        <w:t>Run containers – AKS</w:t>
+      </w:r>
+    </w:p>
+    <w:p>
+      <w:pPr>
+        <w:pStyle w:val="Heading1"/>
+      </w:pPr>
+      <w:r>
+        <w:t>Azure App Service</w:t>
+      </w:r>
+      <w:r>
+        <w:t xml:space="preserve"> – </w:t>
+      </w:r>
+      <w:r>
+        <w:t>Web Apps</w:t>
+      </w:r>
+    </w:p>
+    <w:p>
+      <w:pPr>
+        <w:pStyle w:val="Heading2"/>
+      </w:pPr>
+      <w:r>
+        <w:t>Create Web App</w:t>
+      </w:r>
+    </w:p>
+    <w:p>
+      <w:pPr>
+        <w:pStyle w:val="Heading2"/>
+      </w:pPr>
+      <w:r>
+        <w:t>Create WebJobs</w:t>
+      </w:r>
+    </w:p>
+    <w:p>
+      <w:pPr>
+        <w:pStyle w:val="Heading2"/>
+      </w:pPr>
+      <w:r>
+        <w:t>Enable diagnostics logging</w:t>
+      </w:r>
+    </w:p>
+    <w:p>
+      <w:pPr>
+        <w:pStyle w:val="Heading2"/>
+      </w:pPr>
+      <w:r>
+        <w:t>Create Web App for containers</w:t>
+      </w:r>
+    </w:p>
+    <w:p>
+      <w:pPr>
+        <w:pStyle w:val="Heading2"/>
+      </w:pPr>
+      <w:r>
+        <w:t>Azure Monitor</w:t>
+      </w:r>
+    </w:p>
+    <w:p>
+      <w:pPr>
+        <w:pStyle w:val="Heading1"/>
+      </w:pPr>
+      <w:r>
+        <w:t>Azure App Service – Mobile Apps</w:t>
+      </w:r>
+    </w:p>
+    <w:p>
+      <w:pPr>
+        <w:pStyle w:val="Heading2"/>
+      </w:pPr>
+      <w:r>
+        <w:t>Add push notification to Mobile App</w:t>
+      </w:r>
+    </w:p>
+    <w:p>
+      <w:pPr>
+        <w:pStyle w:val="Heading2"/>
+      </w:pPr>
+      <w:r>
+        <w:t>Enable offline sync</w:t>
+      </w:r>
+    </w:p>
+    <w:p>
+      <w:pPr>
+        <w:pStyle w:val="Heading2"/>
+      </w:pPr>
+      <w:r>
         <w:lastRenderedPageBreak/>
-        <w:t>ARM template</w:t>
-      </w:r>
-    </w:p>
-    <w:p>
-      <w:pPr>
-        <w:pStyle w:val="Heading2"/>
-      </w:pPr>
-      <w:r>
-        <w:t>Azure Disk Encryption Configuration</w:t>
-      </w:r>
-    </w:p>
-    <w:p>
-      <w:pPr>
-        <w:pStyle w:val="Heading1"/>
-      </w:pPr>
-      <w:r>
-        <w:t>Batch jobs</w:t>
-      </w:r>
-    </w:p>
-    <w:p>
-      <w:pPr>
-        <w:pStyle w:val="Heading2"/>
-      </w:pPr>
-      <w:r>
-        <w:t>Manage Batch Jobs via Batch Service API</w:t>
-      </w:r>
-    </w:p>
-    <w:p>
-      <w:pPr>
-        <w:pStyle w:val="Heading2"/>
-      </w:pPr>
-      <w:r>
-        <w:t>Run batch job with CLI, Portal, other tools</w:t>
-      </w:r>
-    </w:p>
-    <w:p>
-      <w:pPr>
-        <w:pStyle w:val="Heading2"/>
-      </w:pPr>
-      <w:r>
-        <w:t>Write code to run as Azure Batch Services batch job</w:t>
-      </w:r>
-    </w:p>
-    <w:p>
-      <w:pPr>
-        <w:pStyle w:val="Heading1"/>
-      </w:pPr>
-      <w:r>
-        <w:t>Containerized solutions</w:t>
-      </w:r>
-    </w:p>
-    <w:p>
-      <w:pPr>
-        <w:pStyle w:val="Heading2"/>
-      </w:pPr>
-      <w:r>
-        <w:t>Create AKS cluster</w:t>
-      </w:r>
-    </w:p>
-    <w:p>
-      <w:pPr>
-        <w:pStyle w:val="Heading2"/>
-      </w:pPr>
-      <w:r>
-        <w:t>Create container images</w:t>
-      </w:r>
-    </w:p>
-    <w:p>
-      <w:pPr>
-        <w:pStyle w:val="Heading2"/>
-      </w:pPr>
-      <w:r>
-        <w:t>Publish to Azure Container Registry</w:t>
-      </w:r>
-    </w:p>
-    <w:p>
-      <w:pPr>
-        <w:pStyle w:val="Heading2"/>
-      </w:pPr>
-      <w:r>
-        <w:t>Run containers - Azure Container Instances</w:t>
-      </w:r>
-    </w:p>
-    <w:p>
-      <w:pPr>
-        <w:pStyle w:val="Heading2"/>
-      </w:pPr>
-      <w:r>
-        <w:t>Run containers – AKS</w:t>
-      </w:r>
-    </w:p>
-    <w:p>
-      <w:pPr>
-        <w:pStyle w:val="Heading1"/>
-      </w:pPr>
-      <w:r>
-        <w:t>Azure App Service</w:t>
-      </w:r>
-      <w:r>
-        <w:t xml:space="preserve"> – </w:t>
-      </w:r>
-      <w:r>
-        <w:t>Web Apps</w:t>
-      </w:r>
-    </w:p>
-    <w:p>
-      <w:pPr>
-        <w:pStyle w:val="Heading2"/>
-      </w:pPr>
-      <w:r>
-        <w:t>Create Web App</w:t>
-      </w:r>
-    </w:p>
-    <w:p>
-      <w:pPr>
-        <w:pStyle w:val="Heading2"/>
-      </w:pPr>
-      <w:r>
-        <w:t>Create WebJobs</w:t>
-      </w:r>
-    </w:p>
-    <w:p>
-      <w:pPr>
-        <w:pStyle w:val="Heading2"/>
-      </w:pPr>
-      <w:r>
-        <w:t>Enable diagnostics logging</w:t>
-      </w:r>
-    </w:p>
-    <w:p>
-      <w:pPr>
-        <w:pStyle w:val="Heading2"/>
-      </w:pPr>
-      <w:r>
-        <w:t>Create Web App for containers</w:t>
-      </w:r>
-    </w:p>
-    <w:p>
-      <w:pPr>
-        <w:pStyle w:val="Heading2"/>
-      </w:pPr>
-      <w:r>
-        <w:t>Azure Monitor</w:t>
-      </w:r>
-    </w:p>
-    <w:p>
-      <w:pPr>
-        <w:pStyle w:val="Heading1"/>
-      </w:pPr>
-      <w:r>
-        <w:t>Azure App Service – Mobile Apps</w:t>
-      </w:r>
-    </w:p>
-    <w:p>
-      <w:pPr>
-        <w:pStyle w:val="Heading2"/>
-      </w:pPr>
-      <w:r>
-        <w:lastRenderedPageBreak/>
-        <w:t>Add push notification to Mobile App</w:t>
-      </w:r>
-    </w:p>
-    <w:p>
-      <w:pPr>
-        <w:pStyle w:val="Heading2"/>
-      </w:pPr>
-      <w:r>
-        <w:t>Enable offline sync</w:t>
-      </w:r>
-    </w:p>
-    <w:p>
-      <w:pPr>
-        <w:pStyle w:val="Heading2"/>
-      </w:pPr>
-      <w:r>
         <w:t>Implement remote instrumentation strategy for mobile devices</w:t>
       </w:r>
     </w:p>
@@ -8211,7 +9333,6 @@
         <w:pStyle w:val="Heading1"/>
       </w:pPr>
       <w:r>
-        <w:lastRenderedPageBreak/>
         <w:t>Relational DB</w:t>
       </w:r>
     </w:p>
@@ -8250,6 +9371,7 @@
           <w:sz w:val="32"/>
           <w:szCs w:val="26"/>
         </w:rPr>
+        <w:lastRenderedPageBreak/>
         <w:t>Configure elastic pools for Azure SQL DB</w:t>
       </w:r>
     </w:p>
@@ -8787,8 +9909,58 @@
 </w:document>
 </file>
 
+<file path=word/endnotes.xml><?xml version="1.0" encoding="utf-8"?>
+<w:endnotes xmlns:wpc="http://schemas.microsoft.com/office/word/2010/wordprocessingCanvas" xmlns:cx="http://schemas.microsoft.com/office/drawing/2014/chartex" xmlns:cx1="http://schemas.microsoft.com/office/drawing/2015/9/8/chartex" xmlns:mc="http://schemas.openxmlformats.org/markup-compatibility/2006" xmlns:o="urn:schemas-microsoft-com:office:office" xmlns:r="http://schemas.openxmlformats.org/officeDocument/2006/relationships" xmlns:m="http://schemas.openxmlformats.org/officeDocument/2006/math" xmlns:v="urn:schemas-microsoft-com:vml" xmlns:wp14="http://schemas.microsoft.com/office/word/2010/wordprocessingDrawing" xmlns:wp="http://schemas.openxmlformats.org/drawingml/2006/wordprocessingDrawing" xmlns:w10="urn:schemas-microsoft-com:office:word" xmlns:w="http://schemas.openxmlformats.org/wordprocessingml/2006/main" xmlns:w14="http://schemas.microsoft.com/office/word/2010/wordml" xmlns:w15="http://schemas.microsoft.com/office/word/2012/wordml" xmlns:w16se="http://schemas.microsoft.com/office/word/2015/wordml/symex" xmlns:wpg="http://schemas.microsoft.com/office/word/2010/wordprocessingGroup" xmlns:wpi="http://schemas.microsoft.com/office/word/2010/wordprocessingInk" xmlns:wne="http://schemas.microsoft.com/office/word/2006/wordml" xmlns:wps="http://schemas.microsoft.com/office/word/2010/wordprocessingShape" mc:Ignorable="w14 w15 w16se wp14">
+  <w:endnote w:type="separator" w:id="-1">
+    <w:p>
+      <w:pPr>
+        <w:spacing w:after="0" w:line="240" w:lineRule="auto"/>
+      </w:pPr>
+      <w:r>
+        <w:separator/>
+      </w:r>
+    </w:p>
+  </w:endnote>
+  <w:endnote w:type="continuationSeparator" w:id="0">
+    <w:p>
+      <w:pPr>
+        <w:spacing w:after="0" w:line="240" w:lineRule="auto"/>
+      </w:pPr>
+      <w:r>
+        <w:continuationSeparator/>
+      </w:r>
+    </w:p>
+  </w:endnote>
+</w:endnotes>
+</file>
+
+<file path=word/footnotes.xml><?xml version="1.0" encoding="utf-8"?>
+<w:footnotes xmlns:wpc="http://schemas.microsoft.com/office/word/2010/wordprocessingCanvas" xmlns:cx="http://schemas.microsoft.com/office/drawing/2014/chartex" xmlns:cx1="http://schemas.microsoft.com/office/drawing/2015/9/8/chartex" xmlns:mc="http://schemas.openxmlformats.org/markup-compatibility/2006" xmlns:o="urn:schemas-microsoft-com:office:office" xmlns:r="http://schemas.openxmlformats.org/officeDocument/2006/relationships" xmlns:m="http://schemas.openxmlformats.org/officeDocument/2006/math" xmlns:v="urn:schemas-microsoft-com:vml" xmlns:wp14="http://schemas.microsoft.com/office/word/2010/wordprocessingDrawing" xmlns:wp="http://schemas.openxmlformats.org/drawingml/2006/wordprocessingDrawing" xmlns:w10="urn:schemas-microsoft-com:office:word" xmlns:w="http://schemas.openxmlformats.org/wordprocessingml/2006/main" xmlns:w14="http://schemas.microsoft.com/office/word/2010/wordml" xmlns:w15="http://schemas.microsoft.com/office/word/2012/wordml" xmlns:w16se="http://schemas.microsoft.com/office/word/2015/wordml/symex" xmlns:wpg="http://schemas.microsoft.com/office/word/2010/wordprocessingGroup" xmlns:wpi="http://schemas.microsoft.com/office/word/2010/wordprocessingInk" xmlns:wne="http://schemas.microsoft.com/office/word/2006/wordml" xmlns:wps="http://schemas.microsoft.com/office/word/2010/wordprocessingShape" mc:Ignorable="w14 w15 w16se wp14">
+  <w:footnote w:type="separator" w:id="-1">
+    <w:p>
+      <w:pPr>
+        <w:spacing w:after="0" w:line="240" w:lineRule="auto"/>
+      </w:pPr>
+      <w:r>
+        <w:separator/>
+      </w:r>
+    </w:p>
+  </w:footnote>
+  <w:footnote w:type="continuationSeparator" w:id="0">
+    <w:p>
+      <w:pPr>
+        <w:spacing w:after="0" w:line="240" w:lineRule="auto"/>
+      </w:pPr>
+      <w:r>
+        <w:continuationSeparator/>
+      </w:r>
+    </w:p>
+  </w:footnote>
+</w:footnotes>
+</file>
+
 <file path=word/numbering.xml><?xml version="1.0" encoding="utf-8"?>
-<w:numbering xmlns:wpc="http://schemas.microsoft.com/office/word/2010/wordprocessingCanvas" xmlns:cx="http://schemas.microsoft.com/office/drawing/2014/chartex" xmlns:cx1="http://schemas.microsoft.com/office/drawing/2015/9/8/chartex" xmlns:cx2="http://schemas.microsoft.com/office/drawing/2015/10/21/chartex" xmlns:cx3="http://schemas.microsoft.com/office/drawing/2016/5/9/chartex" xmlns:cx4="http://schemas.microsoft.com/office/drawing/2016/5/10/chartex" xmlns:cx5="http://schemas.microsoft.com/office/drawing/2016/5/11/chartex" xmlns:cx6="http://schemas.microsoft.com/office/drawing/2016/5/12/chartex" xmlns:cx7="http://schemas.microsoft.com/office/drawing/2016/5/13/chartex" xmlns:cx8="http://schemas.microsoft.com/office/drawing/2016/5/14/chartex" xmlns:mc="http://schemas.openxmlformats.org/markup-compatibility/2006" xmlns:aink="http://schemas.microsoft.com/office/drawing/2016/ink" xmlns:am3d="http://schemas.microsoft.com/office/drawing/2017/model3d" xmlns:o="urn:schemas-microsoft-com:office:office" xmlns:r="http://schemas.openxmlformats.org/officeDocument/2006/relationships" xmlns:m="http://schemas.openxmlformats.org/officeDocument/2006/math" xmlns:v="urn:schemas-microsoft-com:vml" xmlns:wp14="http://schemas.microsoft.com/office/word/2010/wordprocessingDrawing" xmlns:wp="http://schemas.openxmlformats.org/drawingml/2006/wordprocessingDrawing" xmlns:w10="urn:schemas-microsoft-com:office:word" xmlns:w="http://schemas.openxmlformats.org/wordprocessingml/2006/main" xmlns:w14="http://schemas.microsoft.com/office/word/2010/wordml" xmlns:w15="http://schemas.microsoft.com/office/word/2012/wordml" xmlns:w16cid="http://schemas.microsoft.com/office/word/2016/wordml/cid" xmlns:w16se="http://schemas.microsoft.com/office/word/2015/wordml/symex" xmlns:wpg="http://schemas.microsoft.com/office/word/2010/wordprocessingGroup" xmlns:wpi="http://schemas.microsoft.com/office/word/2010/wordprocessingInk" xmlns:wne="http://schemas.microsoft.com/office/word/2006/wordml" xmlns:wps="http://schemas.microsoft.com/office/word/2010/wordprocessingShape" mc:Ignorable="w14 w15 w16se w16cid wp14">
+<w:numbering xmlns:wpc="http://schemas.microsoft.com/office/word/2010/wordprocessingCanvas" xmlns:cx="http://schemas.microsoft.com/office/drawing/2014/chartex" xmlns:cx1="http://schemas.microsoft.com/office/drawing/2015/9/8/chartex" xmlns:mc="http://schemas.openxmlformats.org/markup-compatibility/2006" xmlns:o="urn:schemas-microsoft-com:office:office" xmlns:r="http://schemas.openxmlformats.org/officeDocument/2006/relationships" xmlns:m="http://schemas.openxmlformats.org/officeDocument/2006/math" xmlns:v="urn:schemas-microsoft-com:vml" xmlns:wp14="http://schemas.microsoft.com/office/word/2010/wordprocessingDrawing" xmlns:wp="http://schemas.openxmlformats.org/drawingml/2006/wordprocessingDrawing" xmlns:w10="urn:schemas-microsoft-com:office:word" xmlns:w="http://schemas.openxmlformats.org/wordprocessingml/2006/main" xmlns:w14="http://schemas.microsoft.com/office/word/2010/wordml" xmlns:w15="http://schemas.microsoft.com/office/word/2012/wordml" xmlns:w16se="http://schemas.microsoft.com/office/word/2015/wordml/symex" xmlns:wpg="http://schemas.microsoft.com/office/word/2010/wordprocessingGroup" xmlns:wpi="http://schemas.microsoft.com/office/word/2010/wordprocessingInk" xmlns:wne="http://schemas.microsoft.com/office/word/2006/wordml" xmlns:wps="http://schemas.microsoft.com/office/word/2010/wordprocessingShape" mc:Ignorable="w14 w15 w16se wp14">
   <w:abstractNum w:abstractNumId="0" w15:restartNumberingAfterBreak="0">
     <w:nsid w:val="1C2747FD"/>
     <w:multiLevelType w:val="hybridMultilevel"/>
@@ -9577,7 +10749,7 @@
 </file>
 
 <file path=word/styles.xml><?xml version="1.0" encoding="utf-8"?>
-<w:styles xmlns:mc="http://schemas.openxmlformats.org/markup-compatibility/2006" xmlns:r="http://schemas.openxmlformats.org/officeDocument/2006/relationships" xmlns:w="http://schemas.openxmlformats.org/wordprocessingml/2006/main" xmlns:w14="http://schemas.microsoft.com/office/word/2010/wordml" xmlns:w15="http://schemas.microsoft.com/office/word/2012/wordml" xmlns:w16cid="http://schemas.microsoft.com/office/word/2016/wordml/cid" xmlns:w16se="http://schemas.microsoft.com/office/word/2015/wordml/symex" mc:Ignorable="w14 w15 w16se w16cid">
+<w:styles xmlns:mc="http://schemas.openxmlformats.org/markup-compatibility/2006" xmlns:r="http://schemas.openxmlformats.org/officeDocument/2006/relationships" xmlns:w="http://schemas.openxmlformats.org/wordprocessingml/2006/main" xmlns:w14="http://schemas.microsoft.com/office/word/2010/wordml" xmlns:w15="http://schemas.microsoft.com/office/word/2012/wordml" xmlns:w16se="http://schemas.microsoft.com/office/word/2015/wordml/symex" mc:Ignorable="w14 w15 w16se">
   <w:docDefaults>
     <w:rPrDefault>
       <w:rPr>
@@ -9593,7 +10765,7 @@
       </w:pPr>
     </w:pPrDefault>
   </w:docDefaults>
-  <w:latentStyles w:defLockedState="0" w:defUIPriority="99" w:defSemiHidden="0" w:defUnhideWhenUsed="0" w:defQFormat="0" w:count="376">
+  <w:latentStyles w:defLockedState="0" w:defUIPriority="99" w:defSemiHidden="0" w:defUnhideWhenUsed="0" w:defQFormat="0" w:count="371">
     <w:lsdException w:name="Normal" w:uiPriority="0" w:qFormat="1"/>
     <w:lsdException w:name="heading 1" w:uiPriority="9" w:qFormat="1"/>
     <w:lsdException w:name="heading 2" w:semiHidden="1" w:uiPriority="9" w:unhideWhenUsed="1" w:qFormat="1"/>
@@ -9965,11 +11137,6 @@
     <w:lsdException w:name="List Table 5 Dark Accent 6" w:uiPriority="50"/>
     <w:lsdException w:name="List Table 6 Colorful Accent 6" w:uiPriority="51"/>
     <w:lsdException w:name="List Table 7 Colorful Accent 6" w:uiPriority="52"/>
-    <w:lsdException w:name="Mention" w:semiHidden="1" w:unhideWhenUsed="1"/>
-    <w:lsdException w:name="Smart Hyperlink" w:semiHidden="1" w:unhideWhenUsed="1"/>
-    <w:lsdException w:name="Hashtag" w:semiHidden="1" w:unhideWhenUsed="1"/>
-    <w:lsdException w:name="Unresolved Mention" w:semiHidden="1" w:unhideWhenUsed="1"/>
-    <w:lsdException w:name="Smart Link" w:semiHidden="1" w:unhideWhenUsed="1"/>
   </w:latentStyles>
   <w:style w:type="paragraph" w:default="1" w:styleId="Normal">
     <w:name w:val="Normal"/>
@@ -10118,6 +11285,21 @@
       <w:b/>
       <w:bCs/>
     </w:rPr>
+  </w:style>
+  <w:style w:type="character" w:customStyle="1" w:styleId="hljs-keyword">
+    <w:name w:val="hljs-keyword"/>
+    <w:basedOn w:val="DefaultParagraphFont"/>
+    <w:rsid w:val="00EA3029"/>
+  </w:style>
+  <w:style w:type="character" w:customStyle="1" w:styleId="hljs-parameter">
+    <w:name w:val="hljs-parameter"/>
+    <w:basedOn w:val="DefaultParagraphFont"/>
+    <w:rsid w:val="00EA3029"/>
+  </w:style>
+  <w:style w:type="character" w:customStyle="1" w:styleId="hljs-string">
+    <w:name w:val="hljs-string"/>
+    <w:basedOn w:val="DefaultParagraphFont"/>
+    <w:rsid w:val="00EA3029"/>
   </w:style>
 </w:styles>
 </file>

--- a/Publish/AZ203_Preparation.docx
+++ b/Publish/AZ203_Preparation.docx
@@ -7841,7 +7841,7 @@
     </w:p>
     <w:p>
       <w:r>
-        <w:t>VM must be:</w:t>
+        <w:t>General security measures for VMs:</w:t>
       </w:r>
     </w:p>
     <w:p>
@@ -7853,34 +7853,7 @@
         </w:numPr>
       </w:pPr>
       <w:r>
-        <w:t xml:space="preserve">Azure endorsed </w:t>
-      </w:r>
-      <w:r>
-        <w:t>Linux</w:t>
-      </w:r>
-      <w:r>
-        <w:t xml:space="preserve"> distro (Ubuntu [</w:t>
-      </w:r>
-      <w:r>
-        <w:t>both</w:t>
-      </w:r>
-      <w:r>
-        <w:t xml:space="preserve">], RHEL </w:t>
-      </w:r>
-      <w:r>
-        <w:t>[both]</w:t>
-      </w:r>
-      <w:r>
-        <w:t xml:space="preserve">, CentOS </w:t>
-      </w:r>
-      <w:r>
-        <w:t>[both]</w:t>
-      </w:r>
-      <w:r>
-        <w:t>, openSUSE [data disk], SLES [data disk])</w:t>
-      </w:r>
-      <w:r>
-        <w:br/>
+        <w:t>Antimalware (not on Linux, Windows Server 2008)</w:t>
       </w:r>
     </w:p>
     <w:p>
@@ -7892,11 +7865,23 @@
         </w:numPr>
       </w:pPr>
       <w:r>
+        <w:t>Azure Security Center</w:t>
+      </w:r>
+      <w:r>
+        <w:t>: detect threats</w:t>
+      </w:r>
+    </w:p>
+    <w:p>
+      <w:pPr>
+        <w:pStyle w:val="ListParagraph"/>
+        <w:numPr>
+          <w:ilvl w:val="1"/>
+          <w:numId w:val="3"/>
+        </w:numPr>
+      </w:pPr>
+      <w:r>
         <w:lastRenderedPageBreak/>
-        <w:t>NOT Basic, NOT A-Series</w:t>
-      </w:r>
-      <w:r>
-        <w:br/>
+        <w:t>Just in time access: applied to VMs deployment to lock down inbound traffic. When user requests access to VM, Security Center checks the user’s permissions for the VM (if OK, Security Center configures an NSG (network sec group) to allow inbound traffic to the selected ports for limited time)</w:t>
       </w:r>
     </w:p>
     <w:p>
@@ -7908,7 +7893,7 @@
         </w:numPr>
       </w:pPr>
       <w:r>
-        <w:t>Must have 2GB memory, if encrypting only data disks</w:t>
+        <w:t>Encryption</w:t>
       </w:r>
     </w:p>
     <w:p>
@@ -7920,7 +7905,7 @@
         </w:numPr>
       </w:pPr>
       <w:r>
-        <w:t>Must have 8GB memory, if encrypting data + OS and root file system (/) usage is &lt;4GB</w:t>
+        <w:t>Key vault &amp; SSH keys</w:t>
       </w:r>
     </w:p>
     <w:p>
@@ -7932,20 +7917,41 @@
         </w:numPr>
       </w:pPr>
       <w:r>
-        <w:t>Must have root system usage * 2</w:t>
-      </w:r>
-      <w:r>
-        <w:t xml:space="preserve">, if encrypting data + OS and root file system (/) usage is </w:t>
-      </w:r>
-      <w:r>
-        <w:t>&gt;</w:t>
-      </w:r>
-      <w:r>
-        <w:t>4GB</w:t>
-      </w:r>
-      <w:r>
-        <w:br/>
-      </w:r>
+        <w:t>Managed identities for Azure resources</w:t>
+      </w:r>
+    </w:p>
+    <w:p>
+      <w:pPr>
+        <w:pStyle w:val="ListParagraph"/>
+        <w:numPr>
+          <w:ilvl w:val="1"/>
+          <w:numId w:val="3"/>
+        </w:numPr>
+      </w:pPr>
+      <w:r>
+        <w:t>Provides Azure services with automatically managed ID in Azure AD</w:t>
+      </w:r>
+    </w:p>
+    <w:p>
+      <w:pPr>
+        <w:pStyle w:val="ListParagraph"/>
+        <w:numPr>
+          <w:ilvl w:val="1"/>
+          <w:numId w:val="3"/>
+        </w:numPr>
+      </w:pPr>
+      <w:r>
+        <w:t>Use this identity to authenticate to service (no need to store stuff in code, authenticate to KeyVault, etc)</w:t>
+      </w:r>
+    </w:p>
+    <w:p>
+      <w:pPr>
+        <w:pStyle w:val="ListParagraph"/>
+        <w:numPr>
+          <w:ilvl w:val="1"/>
+          <w:numId w:val="3"/>
+        </w:numPr>
+      </w:pPr>
     </w:p>
     <w:p>
       <w:pPr>
@@ -7956,6 +7962,138 @@
         </w:numPr>
       </w:pPr>
       <w:r>
+        <w:t>Policies</w:t>
+      </w:r>
+    </w:p>
+    <w:p>
+      <w:pPr>
+        <w:pStyle w:val="ListParagraph"/>
+        <w:numPr>
+          <w:ilvl w:val="0"/>
+          <w:numId w:val="3"/>
+        </w:numPr>
+      </w:pPr>
+      <w:r>
+        <w:t>RBAC</w:t>
+      </w:r>
+    </w:p>
+    <w:p/>
+    <w:p>
+      <w:r>
+        <w:t>VM must be:</w:t>
+      </w:r>
+    </w:p>
+    <w:p>
+      <w:pPr>
+        <w:pStyle w:val="ListParagraph"/>
+        <w:numPr>
+          <w:ilvl w:val="0"/>
+          <w:numId w:val="3"/>
+        </w:numPr>
+      </w:pPr>
+      <w:r>
+        <w:t xml:space="preserve">Azure endorsed </w:t>
+      </w:r>
+      <w:r>
+        <w:t>Linux</w:t>
+      </w:r>
+      <w:r>
+        <w:t xml:space="preserve"> distro (Ubuntu [</w:t>
+      </w:r>
+      <w:r>
+        <w:t>both</w:t>
+      </w:r>
+      <w:r>
+        <w:t xml:space="preserve">], RHEL </w:t>
+      </w:r>
+      <w:r>
+        <w:t>[both]</w:t>
+      </w:r>
+      <w:r>
+        <w:t xml:space="preserve">, CentOS </w:t>
+      </w:r>
+      <w:r>
+        <w:t>[both]</w:t>
+      </w:r>
+      <w:r>
+        <w:t>, openSUSE [data disk], SLES [data disk])</w:t>
+      </w:r>
+      <w:r>
+        <w:br/>
+      </w:r>
+    </w:p>
+    <w:p>
+      <w:pPr>
+        <w:pStyle w:val="ListParagraph"/>
+        <w:numPr>
+          <w:ilvl w:val="0"/>
+          <w:numId w:val="3"/>
+        </w:numPr>
+      </w:pPr>
+      <w:r>
+        <w:t>NOT Basic, NOT A-Series</w:t>
+      </w:r>
+      <w:r>
+        <w:br/>
+      </w:r>
+    </w:p>
+    <w:p>
+      <w:pPr>
+        <w:pStyle w:val="ListParagraph"/>
+        <w:numPr>
+          <w:ilvl w:val="0"/>
+          <w:numId w:val="3"/>
+        </w:numPr>
+      </w:pPr>
+      <w:r>
+        <w:t>Must have 2GB memory, if encrypting only data disks</w:t>
+      </w:r>
+    </w:p>
+    <w:p>
+      <w:pPr>
+        <w:pStyle w:val="ListParagraph"/>
+        <w:numPr>
+          <w:ilvl w:val="0"/>
+          <w:numId w:val="3"/>
+        </w:numPr>
+      </w:pPr>
+      <w:r>
+        <w:t>Must have 8GB memory, if encrypting data + OS and root file system (/) usage is &lt;4GB</w:t>
+      </w:r>
+    </w:p>
+    <w:p>
+      <w:pPr>
+        <w:pStyle w:val="ListParagraph"/>
+        <w:numPr>
+          <w:ilvl w:val="0"/>
+          <w:numId w:val="3"/>
+        </w:numPr>
+      </w:pPr>
+      <w:r>
+        <w:t>Must have root system usage * 2</w:t>
+      </w:r>
+      <w:r>
+        <w:t xml:space="preserve">, if encrypting data + OS and root file system (/) usage is </w:t>
+      </w:r>
+      <w:r>
+        <w:t>&gt;</w:t>
+      </w:r>
+      <w:r>
+        <w:t>4GB</w:t>
+      </w:r>
+      <w:r>
+        <w:br/>
+      </w:r>
+    </w:p>
+    <w:p>
+      <w:pPr>
+        <w:pStyle w:val="ListParagraph"/>
+        <w:numPr>
+          <w:ilvl w:val="0"/>
+          <w:numId w:val="3"/>
+        </w:numPr>
+      </w:pPr>
+      <w:r>
         <w:t xml:space="preserve">Must have modules present: </w:t>
       </w:r>
       <w:r>
@@ -8194,6 +8332,7 @@
           <w:sz w:val="21"/>
           <w:szCs w:val="21"/>
         </w:rPr>
+        <w:lastRenderedPageBreak/>
         <w:t>  </w:t>
       </w:r>
       <w:r>
@@ -8696,7 +8835,6 @@
           <w:sz w:val="21"/>
           <w:szCs w:val="21"/>
         </w:rPr>
-        <w:lastRenderedPageBreak/>
         <w:t>  -Location EastUS `</w:t>
       </w:r>
     </w:p>
@@ -8726,8 +8864,6 @@
       <w:pPr>
         <w:ind w:left="360"/>
       </w:pPr>
-      <w:bookmarkStart w:id="0" w:name="_GoBack"/>
-      <w:bookmarkEnd w:id="0"/>
     </w:p>
     <w:p>
       <w:pPr>
@@ -9540,8 +9676,115 @@
         <w:pStyle w:val="Heading1"/>
       </w:pPr>
       <w:r>
+        <w:t>Authentication</w:t>
+      </w:r>
+    </w:p>
+    <w:p>
+      <w:pPr>
+        <w:pStyle w:val="Heading2"/>
+      </w:pPr>
+      <w:r>
+        <w:t>Implement auth by certifications, form-based authentications, tokens</w:t>
+      </w:r>
+    </w:p>
+    <w:p>
+      <w:pPr>
+        <w:pStyle w:val="Heading2"/>
+      </w:pPr>
+      <w:r>
+        <w:t>Implement multifactor/Windows authentication via Azure AD</w:t>
+      </w:r>
+    </w:p>
+    <w:p>
+      <w:pPr>
+        <w:pStyle w:val="Heading2"/>
+      </w:pPr>
+      <w:r>
+        <w:t>Implement OAuth2 authentication</w:t>
+      </w:r>
+    </w:p>
+    <w:p>
+      <w:pPr>
+        <w:pStyle w:val="Heading2"/>
+      </w:pPr>
+      <w:r>
+        <w:t>Implement Managed identities/Service Principal authentication</w:t>
+      </w:r>
+    </w:p>
+    <w:p>
+      <w:pPr>
+        <w:pStyle w:val="Heading2"/>
+      </w:pPr>
+      <w:r>
+        <w:t>Implement Microsoft identity platform</w:t>
+      </w:r>
+    </w:p>
+    <w:p>
+      <w:pPr>
+        <w:pStyle w:val="Heading1"/>
+      </w:pPr>
+      <w:r>
+        <w:t>Access Control</w:t>
+      </w:r>
+    </w:p>
+    <w:p>
+      <w:pPr>
+        <w:pStyle w:val="Heading2"/>
+      </w:pPr>
+      <w:r>
+        <w:t>Implement CBAC authorization (Claims-Based Access Control)</w:t>
+      </w:r>
+    </w:p>
+    <w:p>
+      <w:pPr>
+        <w:pStyle w:val="Heading2"/>
+      </w:pPr>
+      <w:r>
+        <w:t>Implement RBAC authorization (Role-Based Access Control)</w:t>
+      </w:r>
+    </w:p>
+    <w:p>
+      <w:r>
+        <w:t>Grant users least rights (but sufficient enough)</w:t>
+      </w:r>
+    </w:p>
+    <w:p>
+      <w:pPr>
+        <w:pStyle w:val="ListParagraph"/>
+        <w:numPr>
+          <w:ilvl w:val="0"/>
+          <w:numId w:val="3"/>
+        </w:numPr>
+      </w:pPr>
+      <w:r>
         <w:lastRenderedPageBreak/>
-        <w:t>Authentication</w:t>
+        <w:t>Users</w:t>
+      </w:r>
+    </w:p>
+    <w:p>
+      <w:pPr>
+        <w:pStyle w:val="ListParagraph"/>
+        <w:numPr>
+          <w:ilvl w:val="0"/>
+          <w:numId w:val="3"/>
+        </w:numPr>
+      </w:pPr>
+      <w:r>
+        <w:t>Service Principals (run by apps, not people)</w:t>
+      </w:r>
+    </w:p>
+    <w:p/>
+    <w:p>
+      <w:r>
+        <w:t>Owner: Access to everything, can grant access to others</w:t>
+      </w:r>
+      <w:r>
+        <w:br/>
+        <w:t>Contributor: Access to everything, but can’t grant access to others</w:t>
+      </w:r>
+      <w:r>
+        <w:br/>
+        <w:t>Reader: read-only</w:t>
       </w:r>
     </w:p>
     <w:p>
@@ -9549,7 +9792,156 @@
         <w:pStyle w:val="Heading2"/>
       </w:pPr>
       <w:r>
-        <w:t>Implement auth by certifications, form-based authentications, tokens</w:t>
+        <w:t>Create SAS (shared access signatures)</w:t>
+      </w:r>
+    </w:p>
+    <w:p>
+      <w:r>
+        <w:t>ACCESS KEYS:</w:t>
+      </w:r>
+    </w:p>
+    <w:p>
+      <w:pPr>
+        <w:ind w:left="360"/>
+      </w:pPr>
+      <w:r>
+        <w:t xml:space="preserve">Who have </w:t>
+      </w:r>
+      <w:r>
+        <w:t>access</w:t>
+      </w:r>
+      <w:r>
+        <w:t xml:space="preserve"> key, has full access to resource: No need for portal account, etc</w:t>
+      </w:r>
+    </w:p>
+    <w:p>
+      <w:pPr>
+        <w:ind w:left="360"/>
+      </w:pPr>
+      <w:r>
+        <w:t xml:space="preserve">Key recycling: when pressing refresh/regenerate </w:t>
+      </w:r>
+      <w:r>
+        <w:sym w:font="Wingdings" w:char="F0E0"/>
+      </w:r>
+      <w:r>
+        <w:t xml:space="preserve"> invalidates old, generates new</w:t>
+      </w:r>
+      <w:r>
+        <w:br/>
+        <w:t>There’s two keys, so key recycling is possible without down time</w:t>
+      </w:r>
+    </w:p>
+    <w:p/>
+    <w:p>
+      <w:r>
+        <w:t>SAS:</w:t>
+      </w:r>
+    </w:p>
+    <w:p>
+      <w:pPr>
+        <w:ind w:left="360"/>
+      </w:pPr>
+      <w:r>
+        <w:t>More restricted than Access Keys</w:t>
+      </w:r>
+    </w:p>
+    <w:p>
+      <w:pPr>
+        <w:pStyle w:val="ListParagraph"/>
+        <w:numPr>
+          <w:ilvl w:val="0"/>
+          <w:numId w:val="3"/>
+        </w:numPr>
+      </w:pPr>
+      <w:r>
+        <w:t>Allowed resource types: Service, Container, Object</w:t>
+      </w:r>
+    </w:p>
+    <w:p>
+      <w:pPr>
+        <w:pStyle w:val="ListParagraph"/>
+        <w:numPr>
+          <w:ilvl w:val="0"/>
+          <w:numId w:val="3"/>
+        </w:numPr>
+      </w:pPr>
+      <w:r>
+        <w:t>Expiry dates (start-ebd date)</w:t>
+      </w:r>
+    </w:p>
+    <w:p>
+      <w:pPr>
+        <w:pStyle w:val="ListParagraph"/>
+        <w:numPr>
+          <w:ilvl w:val="0"/>
+          <w:numId w:val="3"/>
+        </w:numPr>
+      </w:pPr>
+      <w:r>
+        <w:t>HTTPS only</w:t>
+      </w:r>
+    </w:p>
+    <w:p>
+      <w:pPr>
+        <w:pStyle w:val="ListParagraph"/>
+        <w:numPr>
+          <w:ilvl w:val="0"/>
+          <w:numId w:val="3"/>
+        </w:numPr>
+      </w:pPr>
+      <w:r>
+        <w:t>Allowed permissions: Read, Write, Delete, List, Add, Create, Update, Process</w:t>
+      </w:r>
+      <w:r>
+        <w:br/>
+      </w:r>
+    </w:p>
+    <w:p>
+      <w:pPr>
+        <w:pStyle w:val="ListParagraph"/>
+        <w:numPr>
+          <w:ilvl w:val="0"/>
+          <w:numId w:val="3"/>
+        </w:numPr>
+      </w:pPr>
+      <w:r>
+        <w:t>Sign with Access Key</w:t>
+      </w:r>
+    </w:p>
+    <w:p>
+      <w:pPr>
+        <w:pStyle w:val="ListParagraph"/>
+        <w:numPr>
+          <w:ilvl w:val="0"/>
+          <w:numId w:val="3"/>
+        </w:numPr>
+      </w:pPr>
+      <w:r>
+        <w:t xml:space="preserve">Only way to invalidate SAS is to regenerate the </w:t>
+      </w:r>
+      <w:r>
+        <w:rPr>
+          <w:u w:val="single"/>
+        </w:rPr>
+        <w:t>access key</w:t>
+      </w:r>
+      <w:r>
+        <w:t xml:space="preserve">, </w:t>
+      </w:r>
+      <w:r>
+        <w:t xml:space="preserve">with which </w:t>
+      </w:r>
+      <w:r>
+        <w:t>the SAS was signed with</w:t>
+      </w:r>
+    </w:p>
+    <w:p>
+      <w:pPr>
+        <w:pStyle w:val="Heading1"/>
+      </w:pPr>
+      <w:r>
+        <w:t>Implement secure data solution</w:t>
       </w:r>
     </w:p>
     <w:p>
@@ -9557,7 +9949,135 @@
         <w:pStyle w:val="Heading2"/>
       </w:pPr>
       <w:r>
-        <w:t>Implement multifactor/Windows authentication via Azure AD</w:t>
+        <w:t>Encrypt/decrypt data at rest, and in transit</w:t>
+      </w:r>
+    </w:p>
+    <w:p>
+      <w:r>
+        <w:rPr>
+          <w:highlight w:val="yellow"/>
+        </w:rPr>
+        <w:t>Storage account</w:t>
+      </w:r>
+      <w:r>
+        <w:t xml:space="preserve"> does encryption by default</w:t>
+      </w:r>
+      <w:r>
+        <w:t xml:space="preserve"> (can’t be turned off, but we can use our own keys [key URI or Key Vault])</w:t>
+      </w:r>
+      <w:r>
+        <w:t>.</w:t>
+      </w:r>
+      <w:r>
+        <w:br/>
+        <w:t>SSE: Storage Service Encryption</w:t>
+      </w:r>
+    </w:p>
+    <w:p>
+      <w:r>
+        <w:t>This is encryption at rest, however, when an app tries to access something from the storage account, it gets decrypted and sent over the network as unencrypted file.</w:t>
+      </w:r>
+    </w:p>
+    <w:p>
+      <w:pPr>
+        <w:pStyle w:val="ListParagraph"/>
+        <w:numPr>
+          <w:ilvl w:val="0"/>
+          <w:numId w:val="3"/>
+        </w:numPr>
+      </w:pPr>
+      <w:r>
+        <w:t xml:space="preserve">Secure Transfer Required </w:t>
+      </w:r>
+      <w:r>
+        <w:sym w:font="Wingdings" w:char="F0E0"/>
+      </w:r>
+      <w:r>
+        <w:t xml:space="preserve"> in Configuration (must use HTTPS [doesn’t really work with own domains])</w:t>
+      </w:r>
+    </w:p>
+    <w:p/>
+    <w:p>
+      <w:r>
+        <w:rPr>
+          <w:highlight w:val="yellow"/>
+        </w:rPr>
+        <w:t>SQL DB:</w:t>
+      </w:r>
+      <w:r>
+        <w:t xml:space="preserve"> </w:t>
+      </w:r>
+      <w:r>
+        <w:rPr>
+          <w:b/>
+        </w:rPr>
+        <w:t>server level</w:t>
+      </w:r>
+      <w:r>
+        <w:br/>
+        <w:t>- Securi</w:t>
+      </w:r>
+      <w:r>
+        <w:t>t</w:t>
+      </w:r>
+      <w:r>
+        <w:t>y: Transparent data encryption: MS creates own key and encrypts the DB Server by default</w:t>
+      </w:r>
+      <w:r>
+        <w:br/>
+      </w:r>
+      <w:r>
+        <w:lastRenderedPageBreak/>
+        <w:t xml:space="preserve">- This can be turned off on a </w:t>
+      </w:r>
+      <w:r>
+        <w:rPr>
+          <w:b/>
+        </w:rPr>
+        <w:t>database level</w:t>
+      </w:r>
+      <w:r>
+        <w:rPr>
+          <w:b/>
+        </w:rPr>
+        <w:t xml:space="preserve"> </w:t>
+      </w:r>
+      <w:r>
+        <w:t>(why would we do that? Eg. client already does encrypt stuff and sends that to the DB)</w:t>
+      </w:r>
+      <w:r>
+        <w:br/>
+        <w:t>-There’s a hidden datab</w:t>
+      </w:r>
+      <w:bookmarkStart w:id="0" w:name="_GoBack"/>
+      <w:bookmarkEnd w:id="0"/>
+      <w:r>
+        <w:t>ase ‘master’: generated by Azure, this cannot be encrypted</w:t>
+      </w:r>
+      <w:r>
+        <w:t xml:space="preserve"> (because keys used to encrypt user DBs are stored here)</w:t>
+      </w:r>
+    </w:p>
+    <w:p/>
+    <w:p>
+      <w:r>
+        <w:rPr>
+          <w:highlight w:val="yellow"/>
+        </w:rPr>
+        <w:t>Key vault:</w:t>
+      </w:r>
+      <w:r>
+        <w:t xml:space="preserve"> A1 standard (geo availability) or P1 Premium (HSM: hardware security solution, it generates keys)</w:t>
+      </w:r>
+      <w:r>
+        <w:br/>
+        <w:t>- Can be set for which Virtual Network can access it</w:t>
+      </w:r>
+      <w:r>
+        <w:br/>
+      </w:r>
+      <w:r>
+        <w:t>- Secrets have access URL, but it requires token</w:t>
       </w:r>
     </w:p>
     <w:p>
@@ -9565,7 +10085,16 @@
         <w:pStyle w:val="Heading2"/>
       </w:pPr>
       <w:r>
-        <w:t>Implement OAuth2 authentication</w:t>
+        <w:lastRenderedPageBreak/>
+        <w:t>CRUD keys, secrets and certificates via KeyVault API</w:t>
+      </w:r>
+    </w:p>
+    <w:p>
+      <w:pPr>
+        <w:pStyle w:val="Heading1"/>
+      </w:pPr>
+      <w:r>
+        <w:t>Develop code to support scalability of apps and services</w:t>
       </w:r>
     </w:p>
     <w:p>
@@ -9573,7 +10102,7 @@
         <w:pStyle w:val="Heading2"/>
       </w:pPr>
       <w:r>
-        <w:t>Implement Managed identities/Service Principal authentication</w:t>
+        <w:t>Implement autoscaling rules and patterns (schedule, operational/system metrics, singleton applications)</w:t>
       </w:r>
     </w:p>
     <w:p>
@@ -9581,7 +10110,15 @@
         <w:pStyle w:val="Heading2"/>
       </w:pPr>
       <w:r>
-        <w:t>Implement Microsoft identity platform</w:t>
+        <w:t>Implement code that handles transient faults</w:t>
+      </w:r>
+    </w:p>
+    <w:p>
+      <w:pPr>
+        <w:pStyle w:val="Heading2"/>
+      </w:pPr>
+      <w:r>
+        <w:t>Implement AKS scaling strategies</w:t>
       </w:r>
     </w:p>
     <w:p>
@@ -9589,7 +10126,7 @@
         <w:pStyle w:val="Heading1"/>
       </w:pPr>
       <w:r>
-        <w:t>Access Control</w:t>
+        <w:t>Integrate caching and content delivery within solutions</w:t>
       </w:r>
     </w:p>
     <w:p>
@@ -9597,7 +10134,7 @@
         <w:pStyle w:val="Heading2"/>
       </w:pPr>
       <w:r>
-        <w:t>Implement CBAC authorization (Claims-Based Access Control)</w:t>
+        <w:t>Store and retrieve data in Azure Redis cache</w:t>
       </w:r>
     </w:p>
     <w:p>
@@ -9605,7 +10142,7 @@
         <w:pStyle w:val="Heading2"/>
       </w:pPr>
       <w:r>
-        <w:t>Implement RBAC authorization (Role-Based Access Control)</w:t>
+        <w:t>Develop code to implement CDNs in solutions</w:t>
       </w:r>
     </w:p>
     <w:p>
@@ -9613,7 +10150,7 @@
         <w:pStyle w:val="Heading2"/>
       </w:pPr>
       <w:r>
-        <w:t>Create SAS (shared access signatures)</w:t>
+        <w:t>Invalidate cache content (Redis/CDN)</w:t>
       </w:r>
     </w:p>
     <w:p>
@@ -9621,7 +10158,7 @@
         <w:pStyle w:val="Heading1"/>
       </w:pPr>
       <w:r>
-        <w:t>Implement secure data solution</w:t>
+        <w:t>Instrument solutions to support monitoring and logging</w:t>
       </w:r>
     </w:p>
     <w:p>
@@ -9629,7 +10166,7 @@
         <w:pStyle w:val="Heading2"/>
       </w:pPr>
       <w:r>
-        <w:t>Encrypt/decrypt data at rest, and in transit</w:t>
+        <w:t>Configure instrumentation in app or service by Application Insights</w:t>
       </w:r>
     </w:p>
     <w:p>
@@ -9637,7 +10174,15 @@
         <w:pStyle w:val="Heading2"/>
       </w:pPr>
       <w:r>
-        <w:t>CRUD keys, secrets and certificates via KeyVault API</w:t>
+        <w:t>Analyze and troubleshoot solutions by using Azure Monitor</w:t>
+      </w:r>
+    </w:p>
+    <w:p>
+      <w:pPr>
+        <w:pStyle w:val="Heading2"/>
+      </w:pPr>
+      <w:r>
+        <w:t>Implement Application Insights Web Test and Alerts</w:t>
       </w:r>
     </w:p>
     <w:p>
@@ -9645,7 +10190,7 @@
         <w:pStyle w:val="Heading1"/>
       </w:pPr>
       <w:r>
-        <w:t>Develop code to support scalability of apps and services</w:t>
+        <w:t>Develop an App Service Logic App</w:t>
       </w:r>
     </w:p>
     <w:p>
@@ -9653,7 +10198,7 @@
         <w:pStyle w:val="Heading2"/>
       </w:pPr>
       <w:r>
-        <w:t>Implement autoscaling rules and patterns (schedule, operational/system metrics, singleton applications)</w:t>
+        <w:t>Create a Logic App</w:t>
       </w:r>
     </w:p>
     <w:p>
@@ -9661,7 +10206,7 @@
         <w:pStyle w:val="Heading2"/>
       </w:pPr>
       <w:r>
-        <w:t>Implement code that handles transient faults</w:t>
+        <w:t>Create a custom connector for Logic Apps</w:t>
       </w:r>
     </w:p>
     <w:p>
@@ -9669,7 +10214,7 @@
         <w:pStyle w:val="Heading2"/>
       </w:pPr>
       <w:r>
-        <w:t>Implement AKS scaling strategies</w:t>
+        <w:t>Create a custom template for Logic Apps</w:t>
       </w:r>
     </w:p>
     <w:p>
@@ -9677,7 +10222,7 @@
         <w:pStyle w:val="Heading1"/>
       </w:pPr>
       <w:r>
-        <w:t>Integrate caching and content delivery within solutions</w:t>
+        <w:t>Integrate Azure Search</w:t>
       </w:r>
     </w:p>
     <w:p>
@@ -9686,7 +10231,7 @@
       </w:pPr>
       <w:r>
         <w:lastRenderedPageBreak/>
-        <w:t>Store and retrieve data in Azure Redis cache</w:t>
+        <w:t>Create an Azure Search index</w:t>
       </w:r>
     </w:p>
     <w:p>
@@ -9694,7 +10239,7 @@
         <w:pStyle w:val="Heading2"/>
       </w:pPr>
       <w:r>
-        <w:t>Develop code to implement CDNs in solutions</w:t>
+        <w:t>Import searchable data</w:t>
       </w:r>
     </w:p>
     <w:p>
@@ -9702,15 +10247,7 @@
         <w:pStyle w:val="Heading2"/>
       </w:pPr>
       <w:r>
-        <w:t>Invalidate cache content (Redis/CDN)</w:t>
-      </w:r>
-    </w:p>
-    <w:p>
-      <w:pPr>
-        <w:pStyle w:val="Heading1"/>
-      </w:pPr>
-      <w:r>
-        <w:t>Instrument solutions to support monitoring and logging</w:t>
+        <w:t>Query the Azure Search index</w:t>
       </w:r>
     </w:p>
     <w:p>
@@ -9718,7 +10255,7 @@
         <w:pStyle w:val="Heading2"/>
       </w:pPr>
       <w:r>
-        <w:t>Configure instrumentation in app or service by Application Insights</w:t>
+        <w:t>Implement cognitive search</w:t>
       </w:r>
     </w:p>
     <w:p>
@@ -9726,7 +10263,7 @@
         <w:pStyle w:val="Heading2"/>
       </w:pPr>
       <w:r>
-        <w:t>Analyze and troubleshoot solutions by using Azure Monitor</w:t>
+        <w:t>Implement API management</w:t>
       </w:r>
     </w:p>
     <w:p>
@@ -9734,15 +10271,7 @@
         <w:pStyle w:val="Heading2"/>
       </w:pPr>
       <w:r>
-        <w:t>Implement Application Insights Web Test and Alerts</w:t>
-      </w:r>
-    </w:p>
-    <w:p>
-      <w:pPr>
-        <w:pStyle w:val="Heading1"/>
-      </w:pPr>
-      <w:r>
-        <w:t>Develop an App Service Logic App</w:t>
+        <w:t>Create an APIM instance</w:t>
       </w:r>
     </w:p>
     <w:p>
@@ -9750,7 +10279,7 @@
         <w:pStyle w:val="Heading2"/>
       </w:pPr>
       <w:r>
-        <w:t>Create a Logic App</w:t>
+        <w:t>Configure authentication for APIs</w:t>
       </w:r>
     </w:p>
     <w:p>
@@ -9758,87 +10287,6 @@
         <w:pStyle w:val="Heading2"/>
       </w:pPr>
       <w:r>
-        <w:t>Create a custom connector for Logic Apps</w:t>
-      </w:r>
-    </w:p>
-    <w:p>
-      <w:pPr>
-        <w:pStyle w:val="Heading2"/>
-      </w:pPr>
-      <w:r>
-        <w:t>Create a custom template for Logic Apps</w:t>
-      </w:r>
-    </w:p>
-    <w:p>
-      <w:pPr>
-        <w:pStyle w:val="Heading1"/>
-      </w:pPr>
-      <w:r>
-        <w:t>Integrate Azure Search</w:t>
-      </w:r>
-    </w:p>
-    <w:p>
-      <w:pPr>
-        <w:pStyle w:val="Heading2"/>
-      </w:pPr>
-      <w:r>
-        <w:t>Create an Azure Search index</w:t>
-      </w:r>
-    </w:p>
-    <w:p>
-      <w:pPr>
-        <w:pStyle w:val="Heading2"/>
-      </w:pPr>
-      <w:r>
-        <w:t>Import searchable data</w:t>
-      </w:r>
-    </w:p>
-    <w:p>
-      <w:pPr>
-        <w:pStyle w:val="Heading2"/>
-      </w:pPr>
-      <w:r>
-        <w:t>Query the Azure Search index</w:t>
-      </w:r>
-    </w:p>
-    <w:p>
-      <w:pPr>
-        <w:pStyle w:val="Heading2"/>
-      </w:pPr>
-      <w:r>
-        <w:t>Implement cognitive search</w:t>
-      </w:r>
-    </w:p>
-    <w:p>
-      <w:pPr>
-        <w:pStyle w:val="Heading2"/>
-      </w:pPr>
-      <w:r>
-        <w:t>Implement API management</w:t>
-      </w:r>
-    </w:p>
-    <w:p>
-      <w:pPr>
-        <w:pStyle w:val="Heading2"/>
-      </w:pPr>
-      <w:r>
-        <w:t>Create an APIM instance</w:t>
-      </w:r>
-    </w:p>
-    <w:p>
-      <w:pPr>
-        <w:pStyle w:val="Heading2"/>
-      </w:pPr>
-      <w:r>
-        <w:t>Configure authentication for APIs</w:t>
-      </w:r>
-    </w:p>
-    <w:p>
-      <w:pPr>
-        <w:pStyle w:val="Heading2"/>
-      </w:pPr>
-      <w:r>
-        <w:lastRenderedPageBreak/>
         <w:t>Define policies for APIs</w:t>
       </w:r>
     </w:p>

--- a/Publish/AZ203_Preparation.docx
+++ b/Publish/AZ203_Preparation.docx
@@ -7998,25 +7998,7 @@
         <w:t>Linux</w:t>
       </w:r>
       <w:r>
-        <w:t xml:space="preserve"> distro (Ubuntu [</w:t>
-      </w:r>
-      <w:r>
-        <w:t>both</w:t>
-      </w:r>
-      <w:r>
-        <w:t xml:space="preserve">], RHEL </w:t>
-      </w:r>
-      <w:r>
-        <w:t>[both]</w:t>
-      </w:r>
-      <w:r>
-        <w:t xml:space="preserve">, CentOS </w:t>
-      </w:r>
-      <w:r>
-        <w:t>[both]</w:t>
-      </w:r>
-      <w:r>
-        <w:t>, openSUSE [data disk], SLES [data disk])</w:t>
+        <w:t xml:space="preserve"> distro (Ubuntu [both], RHEL [both], CentOS [both], openSUSE [data disk], SLES [data disk])</w:t>
       </w:r>
       <w:r>
         <w:br/>
@@ -8070,16 +8052,7 @@
         </w:numPr>
       </w:pPr>
       <w:r>
-        <w:t>Must have root system usage * 2</w:t>
-      </w:r>
-      <w:r>
-        <w:t xml:space="preserve">, if encrypting data + OS and root file system (/) usage is </w:t>
-      </w:r>
-      <w:r>
-        <w:t>&gt;</w:t>
-      </w:r>
-      <w:r>
-        <w:t>4GB</w:t>
+        <w:t>Must have root system usage * 2, if encrypting data + OS and root file system (/) usage is &gt;4GB</w:t>
       </w:r>
       <w:r>
         <w:br/>
@@ -10047,38 +10020,66 @@
       </w:r>
       <w:r>
         <w:br/>
-        <w:t>-There’s a hidden datab</w:t>
+        <w:t>-There’s a hidden database ‘master’: generated by Azure, this cannot be encrypted</w:t>
+      </w:r>
+      <w:r>
+        <w:t xml:space="preserve"> (because keys used to encrypt user DBs are stored here)</w:t>
+      </w:r>
+    </w:p>
+    <w:p/>
+    <w:p>
+      <w:r>
+        <w:rPr>
+          <w:highlight w:val="yellow"/>
+        </w:rPr>
+        <w:t>Key vault:</w:t>
+      </w:r>
+      <w:r>
+        <w:t xml:space="preserve"> A1 standard (geo availability) or P1 Premium (HSM: hardware security solution, it generates keys)</w:t>
+      </w:r>
+      <w:r>
+        <w:br/>
+        <w:t>- Can be set for which Virtual Network can access it</w:t>
+      </w:r>
+      <w:r>
+        <w:br/>
+      </w:r>
+      <w:r>
+        <w:t>- Secrets have access URL, but it requires token</w:t>
+      </w:r>
+    </w:p>
+    <w:p>
+      <w:pPr>
+        <w:pStyle w:val="Heading2"/>
+      </w:pPr>
+      <w:r>
+        <w:t>CRUD keys, secrets and certificates via KeyVault API</w:t>
+      </w:r>
+    </w:p>
+    <w:p>
+      <w:pPr>
+        <w:pStyle w:val="Heading1"/>
+      </w:pPr>
+      <w:r>
+        <w:t>Develop code to support scalability of apps and services</w:t>
+      </w:r>
+    </w:p>
+    <w:p>
+      <w:r>
+        <w:t>S</w:t>
+      </w:r>
+      <w:r>
+        <w:t>cale up: move to bigger/more expensive plan</w:t>
+      </w:r>
+      <w:r>
+        <w:t xml:space="preserve"> (or scale down, move down)</w:t>
+      </w:r>
+      <w:r>
+        <w:br/>
+        <w:t>Scale out: run app on three instances</w:t>
       </w:r>
       <w:bookmarkStart w:id="0" w:name="_GoBack"/>
       <w:bookmarkEnd w:id="0"/>
-      <w:r>
-        <w:t>ase ‘master’: generated by Azure, this cannot be encrypted</w:t>
-      </w:r>
-      <w:r>
-        <w:t xml:space="preserve"> (because keys used to encrypt user DBs are stored here)</w:t>
-      </w:r>
-    </w:p>
-    <w:p/>
-    <w:p>
-      <w:r>
-        <w:rPr>
-          <w:highlight w:val="yellow"/>
-        </w:rPr>
-        <w:t>Key vault:</w:t>
-      </w:r>
-      <w:r>
-        <w:t xml:space="preserve"> A1 standard (geo availability) or P1 Premium (HSM: hardware security solution, it generates keys)</w:t>
-      </w:r>
-      <w:r>
-        <w:br/>
-        <w:t>- Can be set for which Virtual Network can access it</w:t>
-      </w:r>
-      <w:r>
-        <w:br/>
-      </w:r>
-      <w:r>
-        <w:t>- Secrets have access URL, but it requires token</w:t>
-      </w:r>
     </w:p>
     <w:p>
       <w:pPr>
@@ -10086,7 +10087,23 @@
       </w:pPr>
       <w:r>
         <w:lastRenderedPageBreak/>
-        <w:t>CRUD keys, secrets and certificates via KeyVault API</w:t>
+        <w:t>Implement autoscaling rules and patterns (schedule, operational/system metrics, singleton applications)</w:t>
+      </w:r>
+    </w:p>
+    <w:p>
+      <w:pPr>
+        <w:pStyle w:val="Heading2"/>
+      </w:pPr>
+      <w:r>
+        <w:t>Implement code that handles transient faults</w:t>
+      </w:r>
+    </w:p>
+    <w:p>
+      <w:pPr>
+        <w:pStyle w:val="Heading2"/>
+      </w:pPr>
+      <w:r>
+        <w:t>Implement AKS scaling strategies</w:t>
       </w:r>
     </w:p>
     <w:p>
@@ -10094,7 +10111,7 @@
         <w:pStyle w:val="Heading1"/>
       </w:pPr>
       <w:r>
-        <w:t>Develop code to support scalability of apps and services</w:t>
+        <w:t>Integrate caching and content delivery within solutions</w:t>
       </w:r>
     </w:p>
     <w:p>
@@ -10102,7 +10119,7 @@
         <w:pStyle w:val="Heading2"/>
       </w:pPr>
       <w:r>
-        <w:t>Implement autoscaling rules and patterns (schedule, operational/system metrics, singleton applications)</w:t>
+        <w:t>Store and retrieve data in Azure Redis cache</w:t>
       </w:r>
     </w:p>
     <w:p>
@@ -10110,7 +10127,7 @@
         <w:pStyle w:val="Heading2"/>
       </w:pPr>
       <w:r>
-        <w:t>Implement code that handles transient faults</w:t>
+        <w:t>Develop code to implement CDNs in solutions</w:t>
       </w:r>
     </w:p>
     <w:p>
@@ -10118,7 +10135,7 @@
         <w:pStyle w:val="Heading2"/>
       </w:pPr>
       <w:r>
-        <w:t>Implement AKS scaling strategies</w:t>
+        <w:t>Invalidate cache content (Redis/CDN)</w:t>
       </w:r>
     </w:p>
     <w:p>
@@ -10126,7 +10143,7 @@
         <w:pStyle w:val="Heading1"/>
       </w:pPr>
       <w:r>
-        <w:t>Integrate caching and content delivery within solutions</w:t>
+        <w:t>Instrument solutions to support monitoring and logging</w:t>
       </w:r>
     </w:p>
     <w:p>
@@ -10134,7 +10151,7 @@
         <w:pStyle w:val="Heading2"/>
       </w:pPr>
       <w:r>
-        <w:t>Store and retrieve data in Azure Redis cache</w:t>
+        <w:t>Configure instrumentation in app or service by Application Insights</w:t>
       </w:r>
     </w:p>
     <w:p>
@@ -10142,7 +10159,7 @@
         <w:pStyle w:val="Heading2"/>
       </w:pPr>
       <w:r>
-        <w:t>Develop code to implement CDNs in solutions</w:t>
+        <w:t>Analyze and troubleshoot solutions by using Azure Monitor</w:t>
       </w:r>
     </w:p>
     <w:p>
@@ -10150,7 +10167,7 @@
         <w:pStyle w:val="Heading2"/>
       </w:pPr>
       <w:r>
-        <w:t>Invalidate cache content (Redis/CDN)</w:t>
+        <w:t>Implement Application Insights Web Test and Alerts</w:t>
       </w:r>
     </w:p>
     <w:p>
@@ -10158,7 +10175,7 @@
         <w:pStyle w:val="Heading1"/>
       </w:pPr>
       <w:r>
-        <w:t>Instrument solutions to support monitoring and logging</w:t>
+        <w:t>Develop an App Service Logic App</w:t>
       </w:r>
     </w:p>
     <w:p>
@@ -10166,7 +10183,7 @@
         <w:pStyle w:val="Heading2"/>
       </w:pPr>
       <w:r>
-        <w:t>Configure instrumentation in app or service by Application Insights</w:t>
+        <w:t>Create a Logic App</w:t>
       </w:r>
     </w:p>
     <w:p>
@@ -10174,7 +10191,7 @@
         <w:pStyle w:val="Heading2"/>
       </w:pPr>
       <w:r>
-        <w:t>Analyze and troubleshoot solutions by using Azure Monitor</w:t>
+        <w:t>Create a custom connector for Logic Apps</w:t>
       </w:r>
     </w:p>
     <w:p>
@@ -10182,7 +10199,7 @@
         <w:pStyle w:val="Heading2"/>
       </w:pPr>
       <w:r>
-        <w:t>Implement Application Insights Web Test and Alerts</w:t>
+        <w:t>Create a custom template for Logic Apps</w:t>
       </w:r>
     </w:p>
     <w:p>
@@ -10190,7 +10207,7 @@
         <w:pStyle w:val="Heading1"/>
       </w:pPr>
       <w:r>
-        <w:t>Develop an App Service Logic App</w:t>
+        <w:t>Integrate Azure Search</w:t>
       </w:r>
     </w:p>
     <w:p>
@@ -10198,7 +10215,7 @@
         <w:pStyle w:val="Heading2"/>
       </w:pPr>
       <w:r>
-        <w:t>Create a Logic App</w:t>
+        <w:t>Create an Azure Search index</w:t>
       </w:r>
     </w:p>
     <w:p>
@@ -10206,7 +10223,7 @@
         <w:pStyle w:val="Heading2"/>
       </w:pPr>
       <w:r>
-        <w:t>Create a custom connector for Logic Apps</w:t>
+        <w:t>Import searchable data</w:t>
       </w:r>
     </w:p>
     <w:p>
@@ -10214,15 +10231,7 @@
         <w:pStyle w:val="Heading2"/>
       </w:pPr>
       <w:r>
-        <w:t>Create a custom template for Logic Apps</w:t>
-      </w:r>
-    </w:p>
-    <w:p>
-      <w:pPr>
-        <w:pStyle w:val="Heading1"/>
-      </w:pPr>
-      <w:r>
-        <w:t>Integrate Azure Search</w:t>
+        <w:t>Query the Azure Search index</w:t>
       </w:r>
     </w:p>
     <w:p>
@@ -10231,30 +10240,6 @@
       </w:pPr>
       <w:r>
         <w:lastRenderedPageBreak/>
-        <w:t>Create an Azure Search index</w:t>
-      </w:r>
-    </w:p>
-    <w:p>
-      <w:pPr>
-        <w:pStyle w:val="Heading2"/>
-      </w:pPr>
-      <w:r>
-        <w:t>Import searchable data</w:t>
-      </w:r>
-    </w:p>
-    <w:p>
-      <w:pPr>
-        <w:pStyle w:val="Heading2"/>
-      </w:pPr>
-      <w:r>
-        <w:t>Query the Azure Search index</w:t>
-      </w:r>
-    </w:p>
-    <w:p>
-      <w:pPr>
-        <w:pStyle w:val="Heading2"/>
-      </w:pPr>
-      <w:r>
         <w:t>Implement cognitive search</w:t>
       </w:r>
     </w:p>

--- a/Publish/AZ203_Preparation.docx
+++ b/Publish/AZ203_Preparation.docx
@@ -10078,6 +10078,83 @@
         <w:br/>
         <w:t>Scale out: run app on three instances</w:t>
       </w:r>
+    </w:p>
+    <w:p>
+      <w:pPr>
+        <w:pStyle w:val="Heading2"/>
+      </w:pPr>
+      <w:r>
+        <w:t>Implement autoscaling rules and patterns (schedule, operational/system metrics, singleton applications)</w:t>
+      </w:r>
+    </w:p>
+    <w:p>
+      <w:r>
+        <w:t>Autoscaling is only available on S1 and upwards (production grade) App Service Plans.</w:t>
+      </w:r>
+    </w:p>
+    <w:p>
+      <w:r>
+        <w:t>Virtual Machine Scale Set: group of unique set of VMs</w:t>
+      </w:r>
+    </w:p>
+    <w:p>
+      <w:pPr>
+        <w:pStyle w:val="ListParagraph"/>
+        <w:numPr>
+          <w:ilvl w:val="0"/>
+          <w:numId w:val="3"/>
+        </w:numPr>
+      </w:pPr>
+      <w:r>
+        <w:t>Low availability is supported</w:t>
+      </w:r>
+    </w:p>
+    <w:p>
+      <w:pPr>
+        <w:pStyle w:val="ListParagraph"/>
+        <w:numPr>
+          <w:ilvl w:val="0"/>
+          <w:numId w:val="3"/>
+        </w:numPr>
+      </w:pPr>
+      <w:r>
+        <w:t>Placement group (availability zone): VMs are distributed evenly (all of them won’t go down at the same time)</w:t>
+      </w:r>
+    </w:p>
+    <w:p>
+      <w:pPr>
+        <w:pStyle w:val="ListParagraph"/>
+        <w:numPr>
+          <w:ilvl w:val="0"/>
+          <w:numId w:val="3"/>
+        </w:numPr>
+      </w:pPr>
+      <w:r>
+        <w:t>Load Balanc</w:t>
+      </w:r>
+    </w:p>
+    <w:p>
+      <w:r>
+        <w:t>Single VM: can be resized, but disru</w:t>
+      </w:r>
+      <w:r>
+        <w:t>pt will happen (stop and start)</w:t>
+      </w:r>
+      <w:r>
+        <w:br/>
+        <w:t>…or just create a new VM and redirect traffic from the old VM</w:t>
+      </w:r>
+    </w:p>
+    <w:p>
+      <w:pPr>
+        <w:pStyle w:val="Heading2"/>
+      </w:pPr>
+      <w:r>
+        <w:lastRenderedPageBreak/>
+        <w:t>Implement code that handles transient faults</w:t>
+      </w:r>
+    </w:p>
+    <w:p>
       <w:bookmarkStart w:id="0" w:name="_GoBack"/>
       <w:bookmarkEnd w:id="0"/>
     </w:p>
@@ -10087,7 +10164,15 @@
       </w:pPr>
       <w:r>
         <w:lastRenderedPageBreak/>
-        <w:t>Implement autoscaling rules and patterns (schedule, operational/system metrics, singleton applications)</w:t>
+        <w:t>Implement AKS scaling strategies</w:t>
+      </w:r>
+    </w:p>
+    <w:p>
+      <w:pPr>
+        <w:pStyle w:val="Heading1"/>
+      </w:pPr>
+      <w:r>
+        <w:t>Integrate caching and content delivery within solutions</w:t>
       </w:r>
     </w:p>
     <w:p>
@@ -10095,7 +10180,7 @@
         <w:pStyle w:val="Heading2"/>
       </w:pPr>
       <w:r>
-        <w:t>Implement code that handles transient faults</w:t>
+        <w:t>Store and retrieve data in Azure Redis cache</w:t>
       </w:r>
     </w:p>
     <w:p>
@@ -10103,7 +10188,15 @@
         <w:pStyle w:val="Heading2"/>
       </w:pPr>
       <w:r>
-        <w:t>Implement AKS scaling strategies</w:t>
+        <w:t>Develop code to implement CDNs in solutions</w:t>
+      </w:r>
+    </w:p>
+    <w:p>
+      <w:pPr>
+        <w:pStyle w:val="Heading2"/>
+      </w:pPr>
+      <w:r>
+        <w:t>Invalidate cache content (Redis/CDN)</w:t>
       </w:r>
     </w:p>
     <w:p>
@@ -10111,7 +10204,7 @@
         <w:pStyle w:val="Heading1"/>
       </w:pPr>
       <w:r>
-        <w:t>Integrate caching and content delivery within solutions</w:t>
+        <w:t>Instrument solutions to support monitoring and logging</w:t>
       </w:r>
     </w:p>
     <w:p>
@@ -10119,7 +10212,7 @@
         <w:pStyle w:val="Heading2"/>
       </w:pPr>
       <w:r>
-        <w:t>Store and retrieve data in Azure Redis cache</w:t>
+        <w:t>Configure instrumentation in app or service by Application Insights</w:t>
       </w:r>
     </w:p>
     <w:p>
@@ -10127,7 +10220,7 @@
         <w:pStyle w:val="Heading2"/>
       </w:pPr>
       <w:r>
-        <w:t>Develop code to implement CDNs in solutions</w:t>
+        <w:t>Analyze and troubleshoot solutions by using Azure Monitor</w:t>
       </w:r>
     </w:p>
     <w:p>
@@ -10135,7 +10228,7 @@
         <w:pStyle w:val="Heading2"/>
       </w:pPr>
       <w:r>
-        <w:t>Invalidate cache content (Redis/CDN)</w:t>
+        <w:t>Implement Application Insights Web Test and Alerts</w:t>
       </w:r>
     </w:p>
     <w:p>
@@ -10143,7 +10236,7 @@
         <w:pStyle w:val="Heading1"/>
       </w:pPr>
       <w:r>
-        <w:t>Instrument solutions to support monitoring and logging</w:t>
+        <w:t>Develop an App Service Logic App</w:t>
       </w:r>
     </w:p>
     <w:p>
@@ -10151,7 +10244,7 @@
         <w:pStyle w:val="Heading2"/>
       </w:pPr>
       <w:r>
-        <w:t>Configure instrumentation in app or service by Application Insights</w:t>
+        <w:t>Create a Logic App</w:t>
       </w:r>
     </w:p>
     <w:p>
@@ -10159,7 +10252,7 @@
         <w:pStyle w:val="Heading2"/>
       </w:pPr>
       <w:r>
-        <w:t>Analyze and troubleshoot solutions by using Azure Monitor</w:t>
+        <w:t>Create a custom connector for Logic Apps</w:t>
       </w:r>
     </w:p>
     <w:p>
@@ -10167,7 +10260,7 @@
         <w:pStyle w:val="Heading2"/>
       </w:pPr>
       <w:r>
-        <w:t>Implement Application Insights Web Test and Alerts</w:t>
+        <w:t>Create a custom template for Logic Apps</w:t>
       </w:r>
     </w:p>
     <w:p>
@@ -10175,7 +10268,7 @@
         <w:pStyle w:val="Heading1"/>
       </w:pPr>
       <w:r>
-        <w:t>Develop an App Service Logic App</w:t>
+        <w:t>Integrate Azure Search</w:t>
       </w:r>
     </w:p>
     <w:p>
@@ -10183,7 +10276,7 @@
         <w:pStyle w:val="Heading2"/>
       </w:pPr>
       <w:r>
-        <w:t>Create a Logic App</w:t>
+        <w:t>Create an Azure Search index</w:t>
       </w:r>
     </w:p>
     <w:p>
@@ -10191,7 +10284,7 @@
         <w:pStyle w:val="Heading2"/>
       </w:pPr>
       <w:r>
-        <w:t>Create a custom connector for Logic Apps</w:t>
+        <w:t>Import searchable data</w:t>
       </w:r>
     </w:p>
     <w:p>
@@ -10199,15 +10292,7 @@
         <w:pStyle w:val="Heading2"/>
       </w:pPr>
       <w:r>
-        <w:t>Create a custom template for Logic Apps</w:t>
-      </w:r>
-    </w:p>
-    <w:p>
-      <w:pPr>
-        <w:pStyle w:val="Heading1"/>
-      </w:pPr>
-      <w:r>
-        <w:t>Integrate Azure Search</w:t>
+        <w:t>Query the Azure Search index</w:t>
       </w:r>
     </w:p>
     <w:p>
@@ -10215,7 +10300,7 @@
         <w:pStyle w:val="Heading2"/>
       </w:pPr>
       <w:r>
-        <w:t>Create an Azure Search index</w:t>
+        <w:t>Implement cognitive search</w:t>
       </w:r>
     </w:p>
     <w:p>
@@ -10223,7 +10308,7 @@
         <w:pStyle w:val="Heading2"/>
       </w:pPr>
       <w:r>
-        <w:t>Import searchable data</w:t>
+        <w:t>Implement API management</w:t>
       </w:r>
     </w:p>
     <w:p>
@@ -10231,31 +10316,7 @@
         <w:pStyle w:val="Heading2"/>
       </w:pPr>
       <w:r>
-        <w:t>Query the Azure Search index</w:t>
-      </w:r>
-    </w:p>
-    <w:p>
-      <w:pPr>
-        <w:pStyle w:val="Heading2"/>
-      </w:pPr>
-      <w:r>
         <w:lastRenderedPageBreak/>
-        <w:t>Implement cognitive search</w:t>
-      </w:r>
-    </w:p>
-    <w:p>
-      <w:pPr>
-        <w:pStyle w:val="Heading2"/>
-      </w:pPr>
-      <w:r>
-        <w:t>Implement API management</w:t>
-      </w:r>
-    </w:p>
-    <w:p>
-      <w:pPr>
-        <w:pStyle w:val="Heading2"/>
-      </w:pPr>
-      <w:r>
         <w:t>Create an APIM instance</w:t>
       </w:r>
     </w:p>

--- a/Publish/AZ203_Preparation.docx
+++ b/Publish/AZ203_Preparation.docx
@@ -10155,6 +10155,61 @@
       </w:r>
     </w:p>
     <w:p>
+      <w:r>
+        <w:t>VM, NIC, DBs, etc: these are far away from each other, there’s more chance of timeouts, slowdowns, etc</w:t>
+      </w:r>
+    </w:p>
+    <w:p>
+      <w:r>
+        <w:t>Transient fault: network error, service slowdown, DB timeout, etc (temporary, one time error)</w:t>
+      </w:r>
+    </w:p>
+    <w:p>
+      <w:r>
+        <w:t>Eg: App is doing 5</w:t>
+      </w:r>
+      <w:r>
+        <w:t xml:space="preserve"> operation, but in the middle of it, Azure decides that it’s time</w:t>
+      </w:r>
+      <w:r>
+        <w:t xml:space="preserve"> to scale down, so App gets dis</w:t>
+      </w:r>
+      <w:r>
+        <w:t>rup</w:t>
+      </w:r>
+      <w:r>
+        <w:t>ted</w:t>
+      </w:r>
+      <w:r>
+        <w:t xml:space="preserve"> after completing the 3</w:t>
+      </w:r>
+      <w:r>
+        <w:rPr>
+          <w:vertAlign w:val="superscript"/>
+        </w:rPr>
+        <w:t>rd</w:t>
+      </w:r>
+      <w:r>
+        <w:t xml:space="preserve"> operation</w:t>
+      </w:r>
+      <w:r>
+        <w:t xml:space="preserve">: </w:t>
+      </w:r>
+    </w:p>
+    <w:p>
+      <w:pPr>
+        <w:pStyle w:val="ListParagraph"/>
+        <w:numPr>
+          <w:ilvl w:val="0"/>
+          <w:numId w:val="3"/>
+        </w:numPr>
+      </w:pPr>
+      <w:r>
+        <w:t xml:space="preserve">Retry/backoff logic: </w:t>
+      </w:r>
+      <w:r>
+        <w:t>what happens with the completed 1,2,3 operations? 4, 5 are pending, but those are done</w:t>
+      </w:r>
       <w:bookmarkStart w:id="0" w:name="_GoBack"/>
       <w:bookmarkEnd w:id="0"/>
     </w:p>

--- a/Publish/AZ203_Preparation.docx
+++ b/Publish/AZ203_Preparation.docx
@@ -10150,7 +10150,6 @@
         <w:pStyle w:val="Heading2"/>
       </w:pPr>
       <w:r>
-        <w:lastRenderedPageBreak/>
         <w:t>Implement code that handles transient faults</w:t>
       </w:r>
     </w:p>
@@ -10210,6 +10209,432 @@
       <w:r>
         <w:t>what happens with the completed 1,2,3 operations? 4, 5 are pending, but those are done</w:t>
       </w:r>
+      <w:r>
+        <w:t xml:space="preserve"> (rollback/unprocess or save process? Put 4, 5 back to queue)</w:t>
+      </w:r>
+    </w:p>
+    <w:p>
+      <w:pPr>
+        <w:pStyle w:val="ListParagraph"/>
+        <w:numPr>
+          <w:ilvl w:val="0"/>
+          <w:numId w:val="3"/>
+        </w:numPr>
+      </w:pPr>
+      <w:r>
+        <w:t>Less coupling, use messaging and queue: DB reads from queue, app writes to queue</w:t>
+      </w:r>
+    </w:p>
+    <w:p>
+      <w:pPr>
+        <w:pStyle w:val="Heading2"/>
+      </w:pPr>
+      <w:r>
+        <w:lastRenderedPageBreak/>
+        <w:t>Implement AKS scaling strategies</w:t>
+      </w:r>
+    </w:p>
+    <w:p>
+      <w:pPr>
+        <w:pStyle w:val="Heading1"/>
+      </w:pPr>
+      <w:r>
+        <w:t>Integrate caching and content delivery within solutions</w:t>
+      </w:r>
+    </w:p>
+    <w:p>
+      <w:pPr>
+        <w:pStyle w:val="Heading2"/>
+      </w:pPr>
+      <w:r>
+        <w:t>Store and retrieve data in Azure Redis cache</w:t>
+      </w:r>
+    </w:p>
+    <w:p>
+      <w:r>
+        <w:t>Backend type of cache</w:t>
+      </w:r>
+    </w:p>
+    <w:p>
+      <w:r>
+        <w:t>StackExchange Nuget package</w:t>
+      </w:r>
+      <w:r>
+        <w:t>: Azure has a connection string for that:</w:t>
+      </w:r>
+      <w:r>
+        <w:br/>
+      </w:r>
+      <w:r>
+        <w:rPr>
+          <w:noProof/>
+        </w:rPr>
+        <w:drawing>
+          <wp:inline distT="0" distB="0" distL="0" distR="0" wp14:anchorId="4605354D" wp14:editId="014655C0">
+            <wp:extent cx="5943600" cy="151130"/>
+            <wp:effectExtent l="0" t="0" r="0" b="1270"/>
+            <wp:docPr id="3" name="Picture 3"/>
+            <wp:cNvGraphicFramePr>
+              <a:graphicFrameLocks xmlns:a="http://schemas.openxmlformats.org/drawingml/2006/main" noChangeAspect="1"/>
+            </wp:cNvGraphicFramePr>
+            <a:graphic xmlns:a="http://schemas.openxmlformats.org/drawingml/2006/main">
+              <a:graphicData uri="http://schemas.openxmlformats.org/drawingml/2006/picture">
+                <pic:pic xmlns:pic="http://schemas.openxmlformats.org/drawingml/2006/picture">
+                  <pic:nvPicPr>
+                    <pic:cNvPr id="1" name=""/>
+                    <pic:cNvPicPr/>
+                  </pic:nvPicPr>
+                  <pic:blipFill>
+                    <a:blip r:embed="rId9"/>
+                    <a:stretch>
+                      <a:fillRect/>
+                    </a:stretch>
+                  </pic:blipFill>
+                  <pic:spPr>
+                    <a:xfrm>
+                      <a:off x="0" y="0"/>
+                      <a:ext cx="5943600" cy="151130"/>
+                    </a:xfrm>
+                    <a:prstGeom prst="rect">
+                      <a:avLst/>
+                    </a:prstGeom>
+                  </pic:spPr>
+                </pic:pic>
+              </a:graphicData>
+            </a:graphic>
+          </wp:inline>
+        </w:drawing>
+      </w:r>
+    </w:p>
+    <w:p>
+      <w:r>
+        <w:rPr>
+          <w:noProof/>
+        </w:rPr>
+        <w:drawing>
+          <wp:inline distT="0" distB="0" distL="0" distR="0" wp14:anchorId="5AD52076" wp14:editId="10997275">
+            <wp:extent cx="5943600" cy="607695"/>
+            <wp:effectExtent l="0" t="0" r="0" b="1905"/>
+            <wp:docPr id="1" name="Picture 1"/>
+            <wp:cNvGraphicFramePr>
+              <a:graphicFrameLocks xmlns:a="http://schemas.openxmlformats.org/drawingml/2006/main" noChangeAspect="1"/>
+            </wp:cNvGraphicFramePr>
+            <a:graphic xmlns:a="http://schemas.openxmlformats.org/drawingml/2006/main">
+              <a:graphicData uri="http://schemas.openxmlformats.org/drawingml/2006/picture">
+                <pic:pic xmlns:pic="http://schemas.openxmlformats.org/drawingml/2006/picture">
+                  <pic:nvPicPr>
+                    <pic:cNvPr id="1" name=""/>
+                    <pic:cNvPicPr/>
+                  </pic:nvPicPr>
+                  <pic:blipFill>
+                    <a:blip r:embed="rId10"/>
+                    <a:stretch>
+                      <a:fillRect/>
+                    </a:stretch>
+                  </pic:blipFill>
+                  <pic:spPr>
+                    <a:xfrm>
+                      <a:off x="0" y="0"/>
+                      <a:ext cx="5943600" cy="607695"/>
+                    </a:xfrm>
+                    <a:prstGeom prst="rect">
+                      <a:avLst/>
+                    </a:prstGeom>
+                  </pic:spPr>
+                </pic:pic>
+              </a:graphicData>
+            </a:graphic>
+          </wp:inline>
+        </w:drawing>
+      </w:r>
+    </w:p>
+    <w:p>
+      <w:r>
+        <w:t>Then:</w:t>
+      </w:r>
+      <w:r>
+        <w:br/>
+      </w:r>
+      <w:r>
+        <w:rPr>
+          <w:noProof/>
+        </w:rPr>
+        <w:drawing>
+          <wp:inline distT="0" distB="0" distL="0" distR="0" wp14:anchorId="7EE98C7B" wp14:editId="70124375">
+            <wp:extent cx="3503981" cy="174076"/>
+            <wp:effectExtent l="0" t="0" r="1270" b="0"/>
+            <wp:docPr id="6" name="Picture 6"/>
+            <wp:cNvGraphicFramePr>
+              <a:graphicFrameLocks xmlns:a="http://schemas.openxmlformats.org/drawingml/2006/main" noChangeAspect="1"/>
+            </wp:cNvGraphicFramePr>
+            <a:graphic xmlns:a="http://schemas.openxmlformats.org/drawingml/2006/main">
+              <a:graphicData uri="http://schemas.openxmlformats.org/drawingml/2006/picture">
+                <pic:pic xmlns:pic="http://schemas.openxmlformats.org/drawingml/2006/picture">
+                  <pic:nvPicPr>
+                    <pic:cNvPr id="1" name=""/>
+                    <pic:cNvPicPr/>
+                  </pic:nvPicPr>
+                  <pic:blipFill>
+                    <a:blip r:embed="rId11"/>
+                    <a:stretch>
+                      <a:fillRect/>
+                    </a:stretch>
+                  </pic:blipFill>
+                  <pic:spPr>
+                    <a:xfrm>
+                      <a:off x="0" y="0"/>
+                      <a:ext cx="3742668" cy="185934"/>
+                    </a:xfrm>
+                    <a:prstGeom prst="rect">
+                      <a:avLst/>
+                    </a:prstGeom>
+                  </pic:spPr>
+                </pic:pic>
+              </a:graphicData>
+            </a:graphic>
+          </wp:inline>
+        </w:drawing>
+      </w:r>
+    </w:p>
+    <w:p>
+      <w:r>
+        <w:rPr>
+          <w:noProof/>
+        </w:rPr>
+        <w:drawing>
+          <wp:inline distT="0" distB="0" distL="0" distR="0" wp14:anchorId="31DCD37A" wp14:editId="2189083A">
+            <wp:extent cx="1748333" cy="162065"/>
+            <wp:effectExtent l="0" t="0" r="4445" b="9525"/>
+            <wp:docPr id="4" name="Picture 4"/>
+            <wp:cNvGraphicFramePr>
+              <a:graphicFrameLocks xmlns:a="http://schemas.openxmlformats.org/drawingml/2006/main" noChangeAspect="1"/>
+            </wp:cNvGraphicFramePr>
+            <a:graphic xmlns:a="http://schemas.openxmlformats.org/drawingml/2006/main">
+              <a:graphicData uri="http://schemas.openxmlformats.org/drawingml/2006/picture">
+                <pic:pic xmlns:pic="http://schemas.openxmlformats.org/drawingml/2006/picture">
+                  <pic:nvPicPr>
+                    <pic:cNvPr id="1" name=""/>
+                    <pic:cNvPicPr/>
+                  </pic:nvPicPr>
+                  <pic:blipFill>
+                    <a:blip r:embed="rId12"/>
+                    <a:stretch>
+                      <a:fillRect/>
+                    </a:stretch>
+                  </pic:blipFill>
+                  <pic:spPr>
+                    <a:xfrm>
+                      <a:off x="0" y="0"/>
+                      <a:ext cx="1937521" cy="179602"/>
+                    </a:xfrm>
+                    <a:prstGeom prst="rect">
+                      <a:avLst/>
+                    </a:prstGeom>
+                  </pic:spPr>
+                </pic:pic>
+              </a:graphicData>
+            </a:graphic>
+          </wp:inline>
+        </w:drawing>
+      </w:r>
+    </w:p>
+    <w:p>
+      <w:r>
+        <w:rPr>
+          <w:noProof/>
+        </w:rPr>
+        <w:drawing>
+          <wp:inline distT="0" distB="0" distL="0" distR="0" wp14:anchorId="04148B47" wp14:editId="1890FA8A">
+            <wp:extent cx="3327205" cy="138989"/>
+            <wp:effectExtent l="0" t="0" r="0" b="0"/>
+            <wp:docPr id="5" name="Picture 5"/>
+            <wp:cNvGraphicFramePr>
+              <a:graphicFrameLocks xmlns:a="http://schemas.openxmlformats.org/drawingml/2006/main" noChangeAspect="1"/>
+            </wp:cNvGraphicFramePr>
+            <a:graphic xmlns:a="http://schemas.openxmlformats.org/drawingml/2006/main">
+              <a:graphicData uri="http://schemas.openxmlformats.org/drawingml/2006/picture">
+                <pic:pic xmlns:pic="http://schemas.openxmlformats.org/drawingml/2006/picture">
+                  <pic:nvPicPr>
+                    <pic:cNvPr id="1" name=""/>
+                    <pic:cNvPicPr/>
+                  </pic:nvPicPr>
+                  <pic:blipFill>
+                    <a:blip r:embed="rId13"/>
+                    <a:stretch>
+                      <a:fillRect/>
+                    </a:stretch>
+                  </pic:blipFill>
+                  <pic:spPr>
+                    <a:xfrm>
+                      <a:off x="0" y="0"/>
+                      <a:ext cx="3614907" cy="151007"/>
+                    </a:xfrm>
+                    <a:prstGeom prst="rect">
+                      <a:avLst/>
+                    </a:prstGeom>
+                  </pic:spPr>
+                </pic:pic>
+              </a:graphicData>
+            </a:graphic>
+          </wp:inline>
+        </w:drawing>
+      </w:r>
+    </w:p>
+    <w:p>
+      <w:pPr>
+        <w:pStyle w:val="Heading2"/>
+      </w:pPr>
+      <w:r>
+        <w:t>Develop code to implement CDNs in solutions</w:t>
+      </w:r>
+    </w:p>
+    <w:p>
+      <w:r>
+        <w:t>Frontend caching (content delivery network):</w:t>
+      </w:r>
+    </w:p>
+    <w:p>
+      <w:pPr>
+        <w:pStyle w:val="ListParagraph"/>
+        <w:numPr>
+          <w:ilvl w:val="0"/>
+          <w:numId w:val="3"/>
+        </w:numPr>
+      </w:pPr>
+      <w:r>
+        <w:t>sits infront of site</w:t>
+      </w:r>
+    </w:p>
+    <w:p>
+      <w:pPr>
+        <w:pStyle w:val="ListParagraph"/>
+        <w:numPr>
+          <w:ilvl w:val="0"/>
+          <w:numId w:val="3"/>
+        </w:numPr>
+      </w:pPr>
+      <w:r>
+        <w:t>takes static files, store them closer to the end user that the backend server</w:t>
+      </w:r>
+    </w:p>
+    <w:p/>
+    <w:p>
+      <w:r>
+        <w:t>CDN Profile:</w:t>
+      </w:r>
+    </w:p>
+    <w:p>
+      <w:pPr>
+        <w:pStyle w:val="ListParagraph"/>
+        <w:numPr>
+          <w:ilvl w:val="0"/>
+          <w:numId w:val="3"/>
+        </w:numPr>
+      </w:pPr>
+      <w:r>
+        <w:t>runs global scale</w:t>
+      </w:r>
+    </w:p>
+    <w:p>
+      <w:pPr>
+        <w:pStyle w:val="ListParagraph"/>
+        <w:numPr>
+          <w:ilvl w:val="0"/>
+          <w:numId w:val="3"/>
+        </w:numPr>
+      </w:pPr>
+      <w:r>
+        <w:t>Pricing: three providers, same price:</w:t>
+      </w:r>
+    </w:p>
+    <w:p>
+      <w:pPr>
+        <w:pStyle w:val="ListParagraph"/>
+        <w:numPr>
+          <w:ilvl w:val="1"/>
+          <w:numId w:val="3"/>
+        </w:numPr>
+      </w:pPr>
+      <w:r>
+        <w:t>Microsoft</w:t>
+      </w:r>
+    </w:p>
+    <w:p>
+      <w:pPr>
+        <w:pStyle w:val="ListParagraph"/>
+        <w:numPr>
+          <w:ilvl w:val="1"/>
+          <w:numId w:val="3"/>
+        </w:numPr>
+      </w:pPr>
+      <w:r>
+        <w:t>Verizon: preload content to CDN, dynamic delivery</w:t>
+      </w:r>
+    </w:p>
+    <w:p>
+      <w:pPr>
+        <w:pStyle w:val="ListParagraph"/>
+        <w:numPr>
+          <w:ilvl w:val="1"/>
+          <w:numId w:val="3"/>
+        </w:numPr>
+      </w:pPr>
+      <w:r>
+        <w:t>Akamai: medi optimization, no custom domains</w:t>
+      </w:r>
+    </w:p>
+    <w:p>
+      <w:r>
+        <w:t>CDN Endpoint: URL used by frontend</w:t>
+      </w:r>
+    </w:p>
+    <w:p>
+      <w:pPr>
+        <w:pStyle w:val="ListParagraph"/>
+        <w:numPr>
+          <w:ilvl w:val="0"/>
+          <w:numId w:val="3"/>
+        </w:numPr>
+      </w:pPr>
+      <w:r>
+        <w:rPr>
+          <w:b/>
+        </w:rPr>
+        <w:t>Origin type:</w:t>
+      </w:r>
+      <w:r>
+        <w:t xml:space="preserve"> Storage, Cloud Service, Web App, Custom origin</w:t>
+      </w:r>
+      <w:r>
+        <w:t xml:space="preserve"> (onpremise)</w:t>
+      </w:r>
+    </w:p>
+    <w:p>
+      <w:pPr>
+        <w:pStyle w:val="Heading2"/>
+      </w:pPr>
+      <w:r>
+        <w:lastRenderedPageBreak/>
+        <w:t>Invalidate cache content (Redis/CDN)</w:t>
+      </w:r>
+    </w:p>
+    <w:p>
+      <w:pPr>
+        <w:pStyle w:val="Heading1"/>
+      </w:pPr>
+      <w:r>
+        <w:t>Instrument solutions to support monitoring and logging</w:t>
+      </w:r>
+    </w:p>
+    <w:p>
+      <w:pPr>
+        <w:pStyle w:val="Heading2"/>
+      </w:pPr>
+      <w:r>
+        <w:t>Configure instrumentation in app or service by Application Insights</w:t>
+      </w:r>
+    </w:p>
+    <w:p>
       <w:bookmarkStart w:id="0" w:name="_GoBack"/>
       <w:bookmarkEnd w:id="0"/>
     </w:p>
@@ -10219,7 +10644,15 @@
       </w:pPr>
       <w:r>
         <w:lastRenderedPageBreak/>
-        <w:t>Implement AKS scaling strategies</w:t>
+        <w:t>Analyze and troubleshoot solutions by using Azure Monitor</w:t>
+      </w:r>
+    </w:p>
+    <w:p>
+      <w:pPr>
+        <w:pStyle w:val="Heading2"/>
+      </w:pPr>
+      <w:r>
+        <w:t>Implement Application Insights Web Test and Alerts</w:t>
       </w:r>
     </w:p>
     <w:p>
@@ -10227,7 +10660,7 @@
         <w:pStyle w:val="Heading1"/>
       </w:pPr>
       <w:r>
-        <w:t>Integrate caching and content delivery within solutions</w:t>
+        <w:t>Develop an App Service Logic App</w:t>
       </w:r>
     </w:p>
     <w:p>
@@ -10235,7 +10668,7 @@
         <w:pStyle w:val="Heading2"/>
       </w:pPr>
       <w:r>
-        <w:t>Store and retrieve data in Azure Redis cache</w:t>
+        <w:t>Create a Logic App</w:t>
       </w:r>
     </w:p>
     <w:p>
@@ -10243,7 +10676,7 @@
         <w:pStyle w:val="Heading2"/>
       </w:pPr>
       <w:r>
-        <w:t>Develop code to implement CDNs in solutions</w:t>
+        <w:t>Create a custom connector for Logic Apps</w:t>
       </w:r>
     </w:p>
     <w:p>
@@ -10251,7 +10684,7 @@
         <w:pStyle w:val="Heading2"/>
       </w:pPr>
       <w:r>
-        <w:t>Invalidate cache content (Redis/CDN)</w:t>
+        <w:t>Create a custom template for Logic Apps</w:t>
       </w:r>
     </w:p>
     <w:p>
@@ -10259,7 +10692,7 @@
         <w:pStyle w:val="Heading1"/>
       </w:pPr>
       <w:r>
-        <w:t>Instrument solutions to support monitoring and logging</w:t>
+        <w:t>Integrate Azure Search</w:t>
       </w:r>
     </w:p>
     <w:p>
@@ -10267,7 +10700,7 @@
         <w:pStyle w:val="Heading2"/>
       </w:pPr>
       <w:r>
-        <w:t>Configure instrumentation in app or service by Application Insights</w:t>
+        <w:t>Create an Azure Search index</w:t>
       </w:r>
     </w:p>
     <w:p>
@@ -10275,7 +10708,7 @@
         <w:pStyle w:val="Heading2"/>
       </w:pPr>
       <w:r>
-        <w:t>Analyze and troubleshoot solutions by using Azure Monitor</w:t>
+        <w:t>Import searchable data</w:t>
       </w:r>
     </w:p>
     <w:p>
@@ -10283,7 +10716,47 @@
         <w:pStyle w:val="Heading2"/>
       </w:pPr>
       <w:r>
-        <w:t>Implement Application Insights Web Test and Alerts</w:t>
+        <w:t>Query the Azure Search index</w:t>
+      </w:r>
+    </w:p>
+    <w:p>
+      <w:pPr>
+        <w:pStyle w:val="Heading2"/>
+      </w:pPr>
+      <w:r>
+        <w:t>Implement cognitive search</w:t>
+      </w:r>
+    </w:p>
+    <w:p>
+      <w:pPr>
+        <w:pStyle w:val="Heading2"/>
+      </w:pPr>
+      <w:r>
+        <w:t>Implement API management</w:t>
+      </w:r>
+    </w:p>
+    <w:p>
+      <w:pPr>
+        <w:pStyle w:val="Heading2"/>
+      </w:pPr>
+      <w:r>
+        <w:t>Create an APIM instance</w:t>
+      </w:r>
+    </w:p>
+    <w:p>
+      <w:pPr>
+        <w:pStyle w:val="Heading2"/>
+      </w:pPr>
+      <w:r>
+        <w:t>Configure authentication for APIs</w:t>
+      </w:r>
+    </w:p>
+    <w:p>
+      <w:pPr>
+        <w:pStyle w:val="Heading2"/>
+      </w:pPr>
+      <w:r>
+        <w:t>Define policies for APIs</w:t>
       </w:r>
     </w:p>
     <w:p>
@@ -10291,7 +10764,7 @@
         <w:pStyle w:val="Heading1"/>
       </w:pPr>
       <w:r>
-        <w:t>Develop an App Service Logic App</w:t>
+        <w:t>Develop event-based solutions</w:t>
       </w:r>
     </w:p>
     <w:p>
@@ -10299,7 +10772,7 @@
         <w:pStyle w:val="Heading2"/>
       </w:pPr>
       <w:r>
-        <w:t>Create a Logic App</w:t>
+        <w:t>Azure Event Grid</w:t>
       </w:r>
     </w:p>
     <w:p>
@@ -10307,7 +10780,7 @@
         <w:pStyle w:val="Heading2"/>
       </w:pPr>
       <w:r>
-        <w:t>Create a custom connector for Logic Apps</w:t>
+        <w:t>Azure Notification Hubs</w:t>
       </w:r>
     </w:p>
     <w:p>
@@ -10315,7 +10788,7 @@
         <w:pStyle w:val="Heading2"/>
       </w:pPr>
       <w:r>
-        <w:t>Create a custom template for Logic Apps</w:t>
+        <w:t>Azure Event Hub</w:t>
       </w:r>
     </w:p>
     <w:p>
@@ -10323,111 +10796,7 @@
         <w:pStyle w:val="Heading1"/>
       </w:pPr>
       <w:r>
-        <w:t>Integrate Azure Search</w:t>
-      </w:r>
-    </w:p>
-    <w:p>
-      <w:pPr>
-        <w:pStyle w:val="Heading2"/>
-      </w:pPr>
-      <w:r>
-        <w:t>Create an Azure Search index</w:t>
-      </w:r>
-    </w:p>
-    <w:p>
-      <w:pPr>
-        <w:pStyle w:val="Heading2"/>
-      </w:pPr>
-      <w:r>
-        <w:t>Import searchable data</w:t>
-      </w:r>
-    </w:p>
-    <w:p>
-      <w:pPr>
-        <w:pStyle w:val="Heading2"/>
-      </w:pPr>
-      <w:r>
-        <w:t>Query the Azure Search index</w:t>
-      </w:r>
-    </w:p>
-    <w:p>
-      <w:pPr>
-        <w:pStyle w:val="Heading2"/>
-      </w:pPr>
-      <w:r>
-        <w:t>Implement cognitive search</w:t>
-      </w:r>
-    </w:p>
-    <w:p>
-      <w:pPr>
-        <w:pStyle w:val="Heading2"/>
-      </w:pPr>
-      <w:r>
-        <w:t>Implement API management</w:t>
-      </w:r>
-    </w:p>
-    <w:p>
-      <w:pPr>
-        <w:pStyle w:val="Heading2"/>
-      </w:pPr>
-      <w:r>
         <w:lastRenderedPageBreak/>
-        <w:t>Create an APIM instance</w:t>
-      </w:r>
-    </w:p>
-    <w:p>
-      <w:pPr>
-        <w:pStyle w:val="Heading2"/>
-      </w:pPr>
-      <w:r>
-        <w:t>Configure authentication for APIs</w:t>
-      </w:r>
-    </w:p>
-    <w:p>
-      <w:pPr>
-        <w:pStyle w:val="Heading2"/>
-      </w:pPr>
-      <w:r>
-        <w:t>Define policies for APIs</w:t>
-      </w:r>
-    </w:p>
-    <w:p>
-      <w:pPr>
-        <w:pStyle w:val="Heading1"/>
-      </w:pPr>
-      <w:r>
-        <w:t>Develop event-based solutions</w:t>
-      </w:r>
-    </w:p>
-    <w:p>
-      <w:pPr>
-        <w:pStyle w:val="Heading2"/>
-      </w:pPr>
-      <w:r>
-        <w:t>Azure Event Grid</w:t>
-      </w:r>
-    </w:p>
-    <w:p>
-      <w:pPr>
-        <w:pStyle w:val="Heading2"/>
-      </w:pPr>
-      <w:r>
-        <w:t>Azure Notification Hubs</w:t>
-      </w:r>
-    </w:p>
-    <w:p>
-      <w:pPr>
-        <w:pStyle w:val="Heading2"/>
-      </w:pPr>
-      <w:r>
-        <w:t>Azure Event Hub</w:t>
-      </w:r>
-    </w:p>
-    <w:p>
-      <w:pPr>
-        <w:pStyle w:val="Heading1"/>
-      </w:pPr>
-      <w:r>
         <w:t>Develop message-based solutions</w:t>
       </w:r>
     </w:p>

--- a/Publish/AZ203_Preparation.docx
+++ b/Publish/AZ203_Preparation.docx
@@ -38,7 +38,7 @@
                     </pic:cNvPicPr>
                   </pic:nvPicPr>
                   <pic:blipFill>
-                    <a:blip r:embed="rId7">
+                    <a:blip r:embed="rId8">
                       <a:extLst>
                         <a:ext uri="{28A0092B-C50C-407E-A947-70E740481C1C}">
                           <a14:useLocalDpi xmlns:a14="http://schemas.microsoft.com/office/drawing/2010/main" val="0"/>
@@ -70,8 +70,836 @@
         </w:drawing>
       </w:r>
     </w:p>
+    <w:p>
+      <w:r>
+        <w:t>A resource provider is a service that offers the different kinds of Azure resources, and they m</w:t>
+      </w:r>
+      <w:r>
+        <w:t>anage the resource’s lifecycle.</w:t>
+      </w:r>
+    </w:p>
+    <w:p>
+      <w:pPr>
+        <w:pStyle w:val="ListParagraph"/>
+        <w:numPr>
+          <w:ilvl w:val="0"/>
+          <w:numId w:val="9"/>
+        </w:numPr>
+      </w:pPr>
+      <w:r>
+        <w:t xml:space="preserve">Microsoft.Compute: </w:t>
+      </w:r>
+      <w:r>
+        <w:t>in charge of offering virtual machine resources</w:t>
+      </w:r>
+    </w:p>
+    <w:p>
+      <w:pPr>
+        <w:pStyle w:val="ListParagraph"/>
+        <w:numPr>
+          <w:ilvl w:val="0"/>
+          <w:numId w:val="9"/>
+        </w:numPr>
+      </w:pPr>
+      <w:r>
+        <w:t>Microsoft.Storage</w:t>
+      </w:r>
+    </w:p>
     <w:p/>
     <w:p>
+      <w:r>
+        <w:t>ARM:</w:t>
+      </w:r>
+    </w:p>
+    <w:p>
+      <w:pPr>
+        <w:spacing w:after="0"/>
+        <w:rPr>
+          <w:sz w:val="20"/>
+          <w:lang w:val="it-IT"/>
+        </w:rPr>
+      </w:pPr>
+      <w:r>
+        <w:rPr>
+          <w:sz w:val="20"/>
+          <w:lang w:val="it-IT"/>
+        </w:rPr>
+        <w:t>{</w:t>
+      </w:r>
+    </w:p>
+    <w:p>
+      <w:pPr>
+        <w:spacing w:after="0"/>
+        <w:rPr>
+          <w:sz w:val="20"/>
+          <w:lang w:val="it-IT"/>
+        </w:rPr>
+      </w:pPr>
+      <w:r>
+        <w:rPr>
+          <w:sz w:val="20"/>
+          <w:lang w:val="it-IT"/>
+        </w:rPr>
+        <w:t xml:space="preserve">    </w:t>
+      </w:r>
+      <w:r>
+        <w:rPr>
+          <w:sz w:val="20"/>
+          <w:highlight w:val="yellow"/>
+          <w:lang w:val="it-IT"/>
+        </w:rPr>
+        <w:t>"$schema"</w:t>
+      </w:r>
+      <w:r>
+        <w:rPr>
+          <w:sz w:val="20"/>
+          <w:lang w:val="it-IT"/>
+        </w:rPr>
+        <w:t>: "https://schema.management.azure.com/schemas/2015-01-01/deploymentTemplate.json#",</w:t>
+      </w:r>
+    </w:p>
+    <w:p>
+      <w:pPr>
+        <w:spacing w:after="0"/>
+        <w:rPr>
+          <w:sz w:val="20"/>
+          <w:lang w:val="it-IT"/>
+        </w:rPr>
+      </w:pPr>
+      <w:r>
+        <w:rPr>
+          <w:sz w:val="20"/>
+          <w:lang w:val="it-IT"/>
+        </w:rPr>
+        <w:t xml:space="preserve">    </w:t>
+      </w:r>
+      <w:r>
+        <w:rPr>
+          <w:sz w:val="20"/>
+          <w:highlight w:val="yellow"/>
+          <w:lang w:val="it-IT"/>
+        </w:rPr>
+        <w:t>"contentVersion"</w:t>
+      </w:r>
+      <w:r>
+        <w:rPr>
+          <w:sz w:val="20"/>
+          <w:lang w:val="it-IT"/>
+        </w:rPr>
+        <w:t>: "",</w:t>
+      </w:r>
+    </w:p>
+    <w:p>
+      <w:pPr>
+        <w:spacing w:after="0"/>
+        <w:rPr>
+          <w:sz w:val="20"/>
+        </w:rPr>
+      </w:pPr>
+      <w:r>
+        <w:rPr>
+          <w:sz w:val="20"/>
+          <w:lang w:val="it-IT"/>
+        </w:rPr>
+        <w:t xml:space="preserve">    </w:t>
+      </w:r>
+      <w:r>
+        <w:rPr>
+          <w:sz w:val="20"/>
+        </w:rPr>
+        <w:t>"parameters": {},</w:t>
+      </w:r>
+    </w:p>
+    <w:p>
+      <w:pPr>
+        <w:spacing w:after="0"/>
+        <w:rPr>
+          <w:sz w:val="20"/>
+        </w:rPr>
+      </w:pPr>
+      <w:r>
+        <w:rPr>
+          <w:sz w:val="20"/>
+        </w:rPr>
+        <w:t xml:space="preserve">    "variables": {},</w:t>
+      </w:r>
+    </w:p>
+    <w:p>
+      <w:pPr>
+        <w:spacing w:after="0"/>
+        <w:rPr>
+          <w:sz w:val="20"/>
+        </w:rPr>
+      </w:pPr>
+      <w:r>
+        <w:rPr>
+          <w:sz w:val="20"/>
+        </w:rPr>
+        <w:t xml:space="preserve">    "functions": [],</w:t>
+      </w:r>
+    </w:p>
+    <w:p>
+      <w:pPr>
+        <w:spacing w:after="0"/>
+        <w:rPr>
+          <w:sz w:val="20"/>
+        </w:rPr>
+      </w:pPr>
+      <w:r>
+        <w:rPr>
+          <w:sz w:val="20"/>
+        </w:rPr>
+        <w:t xml:space="preserve">    </w:t>
+      </w:r>
+      <w:r>
+        <w:rPr>
+          <w:sz w:val="20"/>
+          <w:highlight w:val="yellow"/>
+        </w:rPr>
+        <w:t>"resources"</w:t>
+      </w:r>
+      <w:r>
+        <w:rPr>
+          <w:sz w:val="20"/>
+        </w:rPr>
+        <w:t>: [],</w:t>
+      </w:r>
+    </w:p>
+    <w:p>
+      <w:pPr>
+        <w:spacing w:after="0"/>
+        <w:rPr>
+          <w:sz w:val="20"/>
+        </w:rPr>
+      </w:pPr>
+      <w:r>
+        <w:rPr>
+          <w:sz w:val="20"/>
+        </w:rPr>
+        <w:t xml:space="preserve">    "outputs": {}</w:t>
+      </w:r>
+    </w:p>
+    <w:p>
+      <w:pPr>
+        <w:spacing w:after="0"/>
+        <w:rPr>
+          <w:sz w:val="20"/>
+        </w:rPr>
+      </w:pPr>
+      <w:r>
+        <w:rPr>
+          <w:sz w:val="20"/>
+        </w:rPr>
+        <w:t>}</w:t>
+      </w:r>
+    </w:p>
+    <w:p/>
+    <w:p>
+      <w:r>
+        <w:t>Schema: Can be ResourceDeployment</w:t>
+      </w:r>
+      <w:r>
+        <w:t xml:space="preserve"> or SubscriptionDeployment</w:t>
+      </w:r>
+      <w:r>
+        <w:br/>
+        <w:t>Contentversion: My inte</w:t>
+      </w:r>
+      <w:r>
+        <w:t>rnal versioning, such as 1.0.0</w:t>
+      </w:r>
+      <w:r>
+        <w:t xml:space="preserve"> (Azure doesn’t care)</w:t>
+      </w:r>
+    </w:p>
+    <w:p>
+      <w:pPr>
+        <w:spacing w:after="0"/>
+      </w:pPr>
+    </w:p>
+    <w:p>
+      <w:pPr>
+        <w:spacing w:after="0"/>
+        <w:rPr>
+          <w:sz w:val="20"/>
+        </w:rPr>
+      </w:pPr>
+      <w:r>
+        <w:rPr>
+          <w:sz w:val="20"/>
+        </w:rPr>
+        <w:t>"parameters": {</w:t>
+      </w:r>
+    </w:p>
+    <w:p>
+      <w:pPr>
+        <w:spacing w:after="0"/>
+        <w:rPr>
+          <w:sz w:val="20"/>
+        </w:rPr>
+      </w:pPr>
+      <w:r>
+        <w:rPr>
+          <w:sz w:val="20"/>
+        </w:rPr>
+        <w:t xml:space="preserve">        "virtualNetworks_az203VNET_name": {</w:t>
+      </w:r>
+    </w:p>
+    <w:p>
+      <w:pPr>
+        <w:spacing w:after="0"/>
+        <w:rPr>
+          <w:sz w:val="20"/>
+        </w:rPr>
+      </w:pPr>
+      <w:r>
+        <w:rPr>
+          <w:sz w:val="20"/>
+        </w:rPr>
+        <w:t xml:space="preserve">            "</w:t>
+      </w:r>
+      <w:r>
+        <w:rPr>
+          <w:sz w:val="20"/>
+          <w:highlight w:val="yellow"/>
+        </w:rPr>
+        <w:t>defaultValue</w:t>
+      </w:r>
+      <w:r>
+        <w:rPr>
+          <w:sz w:val="20"/>
+        </w:rPr>
+        <w:t>": "az203demoVNET",</w:t>
+      </w:r>
+    </w:p>
+    <w:p>
+      <w:pPr>
+        <w:spacing w:after="0"/>
+        <w:rPr>
+          <w:sz w:val="20"/>
+        </w:rPr>
+      </w:pPr>
+      <w:r>
+        <w:rPr>
+          <w:sz w:val="20"/>
+        </w:rPr>
+        <w:t xml:space="preserve">            "type": "string"</w:t>
+      </w:r>
+    </w:p>
+    <w:p>
+      <w:pPr>
+        <w:spacing w:after="0"/>
+        <w:rPr>
+          <w:sz w:val="20"/>
+        </w:rPr>
+      </w:pPr>
+      <w:r>
+        <w:rPr>
+          <w:sz w:val="20"/>
+        </w:rPr>
+        <w:t xml:space="preserve">        }</w:t>
+      </w:r>
+    </w:p>
+    <w:p>
+      <w:pPr>
+        <w:spacing w:after="0"/>
+        <w:rPr>
+          <w:sz w:val="20"/>
+        </w:rPr>
+      </w:pPr>
+      <w:r>
+        <w:rPr>
+          <w:sz w:val="20"/>
+        </w:rPr>
+        <w:t xml:space="preserve">    }</w:t>
+      </w:r>
+    </w:p>
+    <w:p>
+      <w:pPr>
+        <w:spacing w:after="0"/>
+        <w:rPr>
+          <w:sz w:val="20"/>
+        </w:rPr>
+      </w:pPr>
+    </w:p>
+    <w:p>
+      <w:pPr>
+        <w:spacing w:after="0"/>
+        <w:rPr>
+          <w:sz w:val="20"/>
+        </w:rPr>
+      </w:pPr>
+      <w:r>
+        <w:rPr>
+          <w:sz w:val="20"/>
+        </w:rPr>
+        <w:t>Default value can be:</w:t>
+      </w:r>
+    </w:p>
+    <w:p>
+      <w:pPr>
+        <w:pStyle w:val="ListParagraph"/>
+        <w:numPr>
+          <w:ilvl w:val="0"/>
+          <w:numId w:val="9"/>
+        </w:numPr>
+        <w:spacing w:after="0"/>
+        <w:rPr>
+          <w:sz w:val="20"/>
+        </w:rPr>
+      </w:pPr>
+      <w:r>
+        <w:rPr>
+          <w:sz w:val="20"/>
+        </w:rPr>
+        <w:t>String</w:t>
+      </w:r>
+    </w:p>
+    <w:p>
+      <w:pPr>
+        <w:pStyle w:val="ListParagraph"/>
+        <w:numPr>
+          <w:ilvl w:val="0"/>
+          <w:numId w:val="9"/>
+        </w:numPr>
+        <w:spacing w:after="0"/>
+        <w:rPr>
+          <w:sz w:val="20"/>
+        </w:rPr>
+      </w:pPr>
+      <w:r>
+        <w:rPr>
+          <w:sz w:val="20"/>
+        </w:rPr>
+        <w:t>Securestring</w:t>
+      </w:r>
+    </w:p>
+    <w:p>
+      <w:pPr>
+        <w:pStyle w:val="ListParagraph"/>
+        <w:numPr>
+          <w:ilvl w:val="0"/>
+          <w:numId w:val="9"/>
+        </w:numPr>
+        <w:spacing w:after="0"/>
+        <w:rPr>
+          <w:sz w:val="20"/>
+        </w:rPr>
+      </w:pPr>
+      <w:r>
+        <w:rPr>
+          <w:sz w:val="20"/>
+        </w:rPr>
+        <w:t>Bool</w:t>
+      </w:r>
+    </w:p>
+    <w:p>
+      <w:pPr>
+        <w:pStyle w:val="ListParagraph"/>
+        <w:numPr>
+          <w:ilvl w:val="0"/>
+          <w:numId w:val="9"/>
+        </w:numPr>
+        <w:spacing w:after="0"/>
+        <w:rPr>
+          <w:sz w:val="20"/>
+        </w:rPr>
+      </w:pPr>
+      <w:r>
+        <w:rPr>
+          <w:sz w:val="20"/>
+        </w:rPr>
+        <w:t>Int</w:t>
+      </w:r>
+    </w:p>
+    <w:p>
+      <w:pPr>
+        <w:pStyle w:val="ListParagraph"/>
+        <w:numPr>
+          <w:ilvl w:val="0"/>
+          <w:numId w:val="9"/>
+        </w:numPr>
+        <w:spacing w:after="0"/>
+        <w:rPr>
+          <w:sz w:val="20"/>
+        </w:rPr>
+      </w:pPr>
+      <w:r>
+        <w:rPr>
+          <w:sz w:val="20"/>
+        </w:rPr>
+        <w:t>Object</w:t>
+      </w:r>
+    </w:p>
+    <w:p>
+      <w:pPr>
+        <w:pStyle w:val="ListParagraph"/>
+        <w:numPr>
+          <w:ilvl w:val="0"/>
+          <w:numId w:val="9"/>
+        </w:numPr>
+        <w:spacing w:after="0"/>
+        <w:rPr>
+          <w:sz w:val="20"/>
+        </w:rPr>
+      </w:pPr>
+      <w:r>
+        <w:rPr>
+          <w:sz w:val="20"/>
+        </w:rPr>
+        <w:t>SecureObject</w:t>
+      </w:r>
+    </w:p>
+    <w:p>
+      <w:pPr>
+        <w:pStyle w:val="ListParagraph"/>
+        <w:numPr>
+          <w:ilvl w:val="0"/>
+          <w:numId w:val="9"/>
+        </w:numPr>
+        <w:spacing w:after="0"/>
+        <w:rPr>
+          <w:sz w:val="20"/>
+        </w:rPr>
+      </w:pPr>
+      <w:r>
+        <w:rPr>
+          <w:sz w:val="20"/>
+        </w:rPr>
+        <w:t>Array</w:t>
+      </w:r>
+    </w:p>
+    <w:p>
+      <w:pPr>
+        <w:spacing w:after="0"/>
+        <w:rPr>
+          <w:sz w:val="20"/>
+        </w:rPr>
+      </w:pPr>
+      <w:r>
+        <w:rPr>
+          <w:sz w:val="20"/>
+        </w:rPr>
+        <w:lastRenderedPageBreak/>
+        <w:t xml:space="preserve">(optional) </w:t>
+      </w:r>
+      <w:r>
+        <w:rPr>
+          <w:sz w:val="20"/>
+        </w:rPr>
+        <w:t>Default value is used, instead of value, because value is provided during deployment.</w:t>
+      </w:r>
+      <w:r>
+        <w:rPr>
+          <w:sz w:val="20"/>
+        </w:rPr>
+        <w:t xml:space="preserve"> If value is not set, defaultValue is used.</w:t>
+      </w:r>
+    </w:p>
+    <w:p>
+      <w:pPr>
+        <w:spacing w:after="0"/>
+        <w:rPr>
+          <w:sz w:val="20"/>
+        </w:rPr>
+      </w:pPr>
+      <w:r>
+        <w:rPr>
+          <w:sz w:val="20"/>
+        </w:rPr>
+        <w:t>Values can be stored in separate JSON</w:t>
+      </w:r>
+      <w:r>
+        <w:rPr>
+          <w:sz w:val="20"/>
+        </w:rPr>
+        <w:t xml:space="preserve"> (</w:t>
+      </w:r>
+      <w:r>
+        <w:rPr>
+          <w:b/>
+          <w:sz w:val="20"/>
+        </w:rPr>
+        <w:t>use value there, not defaultvalue</w:t>
+      </w:r>
+      <w:r>
+        <w:rPr>
+          <w:sz w:val="20"/>
+        </w:rPr>
+        <w:t>)</w:t>
+      </w:r>
+      <w:r>
+        <w:rPr>
+          <w:sz w:val="20"/>
+        </w:rPr>
+        <w:t>, or provided as arguments</w:t>
+      </w:r>
+    </w:p>
+    <w:p>
+      <w:pPr>
+        <w:spacing w:after="0"/>
+        <w:rPr>
+          <w:sz w:val="20"/>
+        </w:rPr>
+      </w:pPr>
+    </w:p>
+    <w:p>
+      <w:pPr>
+        <w:spacing w:after="0"/>
+        <w:rPr>
+          <w:sz w:val="20"/>
+        </w:rPr>
+      </w:pPr>
+      <w:r>
+        <w:rPr>
+          <w:sz w:val="20"/>
+        </w:rPr>
+        <w:t>"myParameter": {</w:t>
+      </w:r>
+    </w:p>
+    <w:p>
+      <w:pPr>
+        <w:spacing w:after="0"/>
+        <w:rPr>
+          <w:sz w:val="20"/>
+        </w:rPr>
+      </w:pPr>
+      <w:r>
+        <w:rPr>
+          <w:sz w:val="20"/>
+        </w:rPr>
+        <w:t xml:space="preserve">    "value": "[concat(parameters('myOtherParameter'), 'randomString')]"</w:t>
+      </w:r>
+    </w:p>
+    <w:p>
+      <w:pPr>
+        <w:spacing w:after="0"/>
+        <w:rPr>
+          <w:sz w:val="20"/>
+        </w:rPr>
+      </w:pPr>
+      <w:r>
+        <w:rPr>
+          <w:sz w:val="20"/>
+        </w:rPr>
+        <w:t xml:space="preserve"> }</w:t>
+      </w:r>
+    </w:p>
+    <w:p>
+      <w:pPr>
+        <w:spacing w:after="0"/>
+        <w:rPr>
+          <w:sz w:val="20"/>
+        </w:rPr>
+      </w:pPr>
+    </w:p>
+    <w:p>
+      <w:pPr>
+        <w:spacing w:after="0"/>
+        <w:rPr>
+          <w:sz w:val="20"/>
+        </w:rPr>
+      </w:pPr>
+      <w:r>
+        <w:rPr>
+          <w:sz w:val="20"/>
+        </w:rPr>
+        <w:t>Variables are more straight forward:</w:t>
+      </w:r>
+    </w:p>
+    <w:p>
+      <w:pPr>
+        <w:spacing w:after="0"/>
+        <w:rPr>
+          <w:sz w:val="20"/>
+        </w:rPr>
+      </w:pPr>
+      <w:r>
+        <w:rPr>
+          <w:sz w:val="20"/>
+        </w:rPr>
+        <w:t>"variables": {</w:t>
+      </w:r>
+    </w:p>
+    <w:p>
+      <w:pPr>
+        <w:spacing w:after="0"/>
+        <w:rPr>
+          <w:sz w:val="20"/>
+        </w:rPr>
+      </w:pPr>
+      <w:r>
+        <w:rPr>
+          <w:sz w:val="20"/>
+        </w:rPr>
+        <w:t xml:space="preserve">    "osDiskName": "_OSDisk1_1_39c654d89d88405e968db84b722002d1"</w:t>
+      </w:r>
+    </w:p>
+    <w:p>
+      <w:pPr>
+        <w:spacing w:after="0"/>
+        <w:rPr>
+          <w:sz w:val="20"/>
+        </w:rPr>
+      </w:pPr>
+      <w:r>
+        <w:rPr>
+          <w:sz w:val="20"/>
+        </w:rPr>
+        <w:t>},</w:t>
+      </w:r>
+    </w:p>
+    <w:p>
+      <w:pPr>
+        <w:spacing w:after="0"/>
+        <w:rPr>
+          <w:sz w:val="20"/>
+        </w:rPr>
+      </w:pPr>
+    </w:p>
+    <w:p>
+      <w:pPr>
+        <w:spacing w:after="0"/>
+        <w:rPr>
+          <w:sz w:val="20"/>
+        </w:rPr>
+      </w:pPr>
+      <w:r>
+        <w:rPr>
+          <w:sz w:val="20"/>
+        </w:rPr>
+        <w:t>Functions:</w:t>
+      </w:r>
+    </w:p>
+    <w:p>
+      <w:pPr>
+        <w:pStyle w:val="ListParagraph"/>
+        <w:numPr>
+          <w:ilvl w:val="0"/>
+          <w:numId w:val="9"/>
+        </w:numPr>
+        <w:spacing w:after="0"/>
+        <w:rPr>
+          <w:sz w:val="20"/>
+        </w:rPr>
+      </w:pPr>
+      <w:r>
+        <w:t>C</w:t>
+      </w:r>
+      <w:r>
+        <w:t>ustom functions cannot access template variables, although you can pass them as a parameter of yo</w:t>
+      </w:r>
+      <w:r>
+        <w:t>ur function.</w:t>
+      </w:r>
+    </w:p>
+    <w:p>
+      <w:pPr>
+        <w:pStyle w:val="ListParagraph"/>
+        <w:numPr>
+          <w:ilvl w:val="0"/>
+          <w:numId w:val="9"/>
+        </w:numPr>
+        <w:spacing w:after="0"/>
+        <w:rPr>
+          <w:sz w:val="20"/>
+        </w:rPr>
+      </w:pPr>
+      <w:r>
+        <w:t>Your custom function cannot access the template</w:t>
+      </w:r>
+      <w:r>
+        <w:rPr>
+          <w:rFonts w:ascii="Calibri" w:hAnsi="Calibri" w:cs="Calibri"/>
+        </w:rPr>
+        <w:t>’</w:t>
+      </w:r>
+      <w:r>
+        <w:t>s parameters; instead, they have access only to the parameters tha</w:t>
+      </w:r>
+      <w:r>
+        <w:t>t you define in your function.</w:t>
+      </w:r>
+    </w:p>
+    <w:p>
+      <w:pPr>
+        <w:pStyle w:val="ListParagraph"/>
+        <w:numPr>
+          <w:ilvl w:val="0"/>
+          <w:numId w:val="9"/>
+        </w:numPr>
+        <w:spacing w:after="0"/>
+        <w:rPr>
+          <w:sz w:val="20"/>
+        </w:rPr>
+      </w:pPr>
+      <w:r>
+        <w:t>Parameters on your custom funct</w:t>
+      </w:r>
+      <w:r>
+        <w:t>ion cannot have default values.</w:t>
+      </w:r>
+    </w:p>
+    <w:p>
+      <w:pPr>
+        <w:pStyle w:val="ListParagraph"/>
+        <w:numPr>
+          <w:ilvl w:val="0"/>
+          <w:numId w:val="9"/>
+        </w:numPr>
+        <w:spacing w:after="0"/>
+        <w:rPr>
+          <w:sz w:val="20"/>
+        </w:rPr>
+      </w:pPr>
+      <w:r>
+        <w:t>Your custom function cannot call other</w:t>
+      </w:r>
+      <w:r>
+        <w:t xml:space="preserve"> custom functions; only predefined functions may be called.</w:t>
+      </w:r>
+    </w:p>
+    <w:p>
+      <w:pPr>
+        <w:pStyle w:val="ListParagraph"/>
+        <w:numPr>
+          <w:ilvl w:val="0"/>
+          <w:numId w:val="9"/>
+        </w:numPr>
+        <w:spacing w:after="0"/>
+        <w:rPr>
+          <w:sz w:val="20"/>
+        </w:rPr>
+      </w:pPr>
+      <w:r>
+        <w:t>You cann</w:t>
+      </w:r>
+      <w:r>
+        <w:t>ot use the reference() predefin</w:t>
+      </w:r>
+      <w:bookmarkStart w:id="0" w:name="_GoBack"/>
+      <w:bookmarkEnd w:id="0"/>
+      <w:r>
+        <w:t>ed function.</w:t>
+      </w:r>
+    </w:p>
+    <w:p>
+      <w:pPr>
+        <w:spacing w:after="0"/>
+        <w:rPr>
+          <w:sz w:val="20"/>
+        </w:rPr>
+      </w:pPr>
+    </w:p>
+    <w:p>
+      <w:pPr>
+        <w:spacing w:after="0"/>
+        <w:rPr>
+          <w:sz w:val="20"/>
+        </w:rPr>
+      </w:pPr>
+    </w:p>
+    <w:p>
       <w:pPr>
         <w:pStyle w:val="Heading1"/>
       </w:pPr>
@@ -87,6 +915,76 @@
         <w:t>Provision VM</w:t>
       </w:r>
     </w:p>
+    <w:p>
+      <w:r>
+        <w:rPr>
+          <w:b/>
+        </w:rPr>
+        <w:t>Limits:</w:t>
+      </w:r>
+      <w:r>
+        <w:t xml:space="preserve"> </w:t>
+      </w:r>
+      <w:r>
+        <w:t>Every subscription has default quota limits: 20 VMs / Regio (contact Azure support service if needed more)</w:t>
+      </w:r>
+    </w:p>
+    <w:p>
+      <w:r>
+        <w:rPr>
+          <w:b/>
+        </w:rPr>
+        <w:t>Extensions:</w:t>
+      </w:r>
+      <w:r>
+        <w:t xml:space="preserve"> After deployment additional capabilities: Run custom scripts, deploy/manage </w:t>
+      </w:r>
+      <w:r>
+        <w:t>configurations</w:t>
+      </w:r>
+      <w:r>
+        <w:t>, collect diagnostic data</w:t>
+      </w:r>
+    </w:p>
+    <w:p>
+      <w:r>
+        <w:t>Virtual disks: .vhd files, stored as Page Blobs in Storage Account</w:t>
+      </w:r>
+      <w:r>
+        <w:t xml:space="preserve"> (if managed, then it won’t appear in VM configuration)</w:t>
+      </w:r>
+      <w:r>
+        <w:t>.</w:t>
+      </w:r>
+    </w:p>
+    <w:p/>
+    <w:p>
+      <w:r>
+        <w:t>If your virtual machines use a load balancer, you need to put your VMs that host the applic</w:t>
+      </w:r>
+      <w:r>
+        <w:t>ation into an availability set.</w:t>
+      </w:r>
+      <w:r>
+        <w:br/>
+      </w:r>
+      <w:r>
+        <w:t>This will ensure that any virtual machine in the same availability set will never be on the same hardware and won’t be restarted at the same time because of software upgrades on the servers</w:t>
+      </w:r>
+      <w:r>
+        <w:t xml:space="preserve"> </w:t>
+      </w:r>
+      <w:r>
+        <w:t>running the VM.</w:t>
+      </w:r>
+    </w:p>
+    <w:p>
+      <w:r>
+        <w:t>If you forget to add the VM to an availability set, you need to delete the VM and start from the beginning.</w:t>
+      </w:r>
+    </w:p>
+    <w:p/>
+    <w:p/>
     <w:p>
       <w:r>
         <w:t>A Virtual Machine is an Infrastructure as a Service (IaaS), because it provides full access to its OS.</w:t>
@@ -276,7 +1174,6 @@
           <w:bCs/>
           <w:noProof/>
         </w:rPr>
-        <w:lastRenderedPageBreak/>
         <w:drawing>
           <wp:anchor distT="0" distB="0" distL="114300" distR="114300" simplePos="0" relativeHeight="251659264" behindDoc="0" locked="0" layoutInCell="1" allowOverlap="1" wp14:anchorId="7C5D93D0" wp14:editId="6F8E7BDF">
             <wp:simplePos x="0" y="0"/>
@@ -301,7 +1198,7 @@
                     <pic:cNvPicPr/>
                   </pic:nvPicPr>
                   <pic:blipFill>
-                    <a:blip r:embed="rId8">
+                    <a:blip r:embed="rId9">
                       <a:extLst>
                         <a:ext uri="{28A0092B-C50C-407E-A947-70E740481C1C}">
                           <a14:useLocalDpi xmlns:a14="http://schemas.microsoft.com/office/drawing/2010/main" val="0"/>
@@ -443,6 +1340,7 @@
           <w:b/>
           <w:bCs/>
         </w:rPr>
+        <w:lastRenderedPageBreak/>
         <w:t>One for the OS:</w:t>
       </w:r>
       <w:r>
@@ -656,7 +1554,6 @@
           <w:b/>
           <w:bCs/>
         </w:rPr>
-        <w:lastRenderedPageBreak/>
         <w:t>Snapshot support:</w:t>
       </w:r>
       <w:r>
@@ -896,6 +1793,7 @@
         <w:spacing w:after="0" w:line="280" w:lineRule="exact"/>
       </w:pPr>
       <w:r>
+        <w:lastRenderedPageBreak/>
         <w:t>username and password</w:t>
       </w:r>
     </w:p>
@@ -976,7 +1874,6 @@
         <w:spacing w:after="0" w:line="280" w:lineRule="exact"/>
       </w:pPr>
       <w:r>
-        <w:lastRenderedPageBreak/>
         <w:t>T</w:t>
       </w:r>
       <w:r>
@@ -1193,6 +2090,9 @@
       </w:r>
       <w:r>
         <w:br/>
+      </w:r>
+      <w:r>
+        <w:lastRenderedPageBreak/>
         <w:t>L</w:t>
       </w:r>
       <w:r>
@@ -1342,7 +2242,6 @@
         <w:spacing w:after="0" w:line="280" w:lineRule="exact"/>
       </w:pPr>
       <w:r>
-        <w:lastRenderedPageBreak/>
         <w:t>Boot diagnostics: Logs, screenshots taken from VM (placed into Storage Account)</w:t>
       </w:r>
     </w:p>
@@ -1982,6 +2881,7 @@
           <w:szCs w:val="21"/>
           <w:u w:val="single"/>
         </w:rPr>
+        <w:lastRenderedPageBreak/>
         <w:t># Useful: Check if private IP address is available for use within a VNet:</w:t>
       </w:r>
     </w:p>
@@ -2358,976 +3258,976 @@
           <w:sz w:val="21"/>
           <w:szCs w:val="21"/>
         </w:rPr>
+        <w:t>  </w:t>
+      </w:r>
+      <w:r>
+        <w:rPr>
+          <w:rFonts w:ascii="Consolas" w:eastAsia="Times New Roman" w:hAnsi="Consolas" w:cs="Times New Roman"/>
+          <w:color w:val="FD7AB2"/>
+          <w:sz w:val="21"/>
+          <w:szCs w:val="21"/>
+        </w:rPr>
+        <w:t>-g </w:t>
+      </w:r>
+      <w:r>
+        <w:rPr>
+          <w:rFonts w:ascii="Consolas" w:eastAsia="Times New Roman" w:hAnsi="Consolas" w:cs="Times New Roman"/>
+          <w:color w:val="A0A2DB"/>
+          <w:sz w:val="21"/>
+          <w:szCs w:val="21"/>
+        </w:rPr>
+        <w:t>"name-of-new-resource-group" \</w:t>
+      </w:r>
+    </w:p>
+    <w:p>
+      <w:pPr>
+        <w:shd w:val="clear" w:color="auto" w:fill="212337"/>
+        <w:spacing w:after="0" w:line="285" w:lineRule="atLeast"/>
+        <w:rPr>
+          <w:rFonts w:ascii="Consolas" w:eastAsia="Times New Roman" w:hAnsi="Consolas" w:cs="Times New Roman"/>
+          <w:color w:val="A0A2DB"/>
+          <w:sz w:val="21"/>
+          <w:szCs w:val="21"/>
+        </w:rPr>
+      </w:pPr>
+      <w:r>
+        <w:rPr>
+          <w:rFonts w:ascii="Consolas" w:eastAsia="Times New Roman" w:hAnsi="Consolas" w:cs="Times New Roman"/>
+          <w:color w:val="B27AF8"/>
+          <w:sz w:val="21"/>
+          <w:szCs w:val="21"/>
+        </w:rPr>
+        <w:t>  </w:t>
+      </w:r>
+      <w:r>
+        <w:rPr>
+          <w:rFonts w:ascii="Consolas" w:eastAsia="Times New Roman" w:hAnsi="Consolas" w:cs="Times New Roman"/>
+          <w:color w:val="FD7AB2"/>
+          <w:sz w:val="21"/>
+          <w:szCs w:val="21"/>
+        </w:rPr>
+        <w:t>-n </w:t>
+      </w:r>
+      <w:r>
+        <w:rPr>
+          <w:rFonts w:ascii="Consolas" w:eastAsia="Times New Roman" w:hAnsi="Consolas" w:cs="Times New Roman"/>
+          <w:color w:val="A0A2DB"/>
+          <w:sz w:val="21"/>
+          <w:szCs w:val="21"/>
+        </w:rPr>
+        <w:t>"name-of-new-network-security-group"</w:t>
+      </w:r>
+    </w:p>
+    <w:p>
+      <w:pPr>
+        <w:shd w:val="clear" w:color="auto" w:fill="212337"/>
+        <w:spacing w:after="0" w:line="285" w:lineRule="atLeast"/>
+        <w:rPr>
+          <w:rFonts w:ascii="Consolas" w:eastAsia="Times New Roman" w:hAnsi="Consolas" w:cs="Times New Roman"/>
+          <w:color w:val="A0A2DB"/>
+          <w:sz w:val="21"/>
+          <w:szCs w:val="21"/>
+        </w:rPr>
+      </w:pPr>
+    </w:p>
+    <w:p>
+      <w:pPr>
+        <w:shd w:val="clear" w:color="auto" w:fill="212337"/>
+        <w:spacing w:after="0" w:line="285" w:lineRule="atLeast"/>
+        <w:rPr>
+          <w:rFonts w:ascii="Consolas" w:eastAsia="Times New Roman" w:hAnsi="Consolas" w:cs="Times New Roman"/>
+          <w:color w:val="A0A2DB"/>
+          <w:sz w:val="21"/>
+          <w:szCs w:val="21"/>
+        </w:rPr>
+      </w:pPr>
+      <w:r>
+        <w:rPr>
+          <w:rFonts w:ascii="Consolas" w:eastAsia="Times New Roman" w:hAnsi="Consolas" w:cs="Times New Roman"/>
+          <w:color w:val="7274B0"/>
+          <w:sz w:val="21"/>
+          <w:szCs w:val="21"/>
+          <w:u w:val="single"/>
+        </w:rPr>
+        <w:t># Create Virtual Network Interface, associate with:</w:t>
+      </w:r>
+    </w:p>
+    <w:p>
+      <w:pPr>
+        <w:shd w:val="clear" w:color="auto" w:fill="212337"/>
+        <w:spacing w:after="0" w:line="285" w:lineRule="atLeast"/>
+        <w:rPr>
+          <w:rFonts w:ascii="Consolas" w:eastAsia="Times New Roman" w:hAnsi="Consolas" w:cs="Times New Roman"/>
+          <w:color w:val="A0A2DB"/>
+          <w:sz w:val="21"/>
+          <w:szCs w:val="21"/>
+        </w:rPr>
+      </w:pPr>
+      <w:r>
+        <w:rPr>
+          <w:rFonts w:ascii="Consolas" w:eastAsia="Times New Roman" w:hAnsi="Consolas" w:cs="Times New Roman"/>
+          <w:color w:val="7274B0"/>
+          <w:sz w:val="21"/>
+          <w:szCs w:val="21"/>
+          <w:u w:val="single"/>
+        </w:rPr>
+        <w:t># 1) IP address</w:t>
+      </w:r>
+    </w:p>
+    <w:p>
+      <w:pPr>
+        <w:shd w:val="clear" w:color="auto" w:fill="212337"/>
+        <w:spacing w:after="0" w:line="285" w:lineRule="atLeast"/>
+        <w:rPr>
+          <w:rFonts w:ascii="Consolas" w:eastAsia="Times New Roman" w:hAnsi="Consolas" w:cs="Times New Roman"/>
+          <w:color w:val="A0A2DB"/>
+          <w:sz w:val="21"/>
+          <w:szCs w:val="21"/>
+        </w:rPr>
+      </w:pPr>
+      <w:r>
+        <w:rPr>
+          <w:rFonts w:ascii="Consolas" w:eastAsia="Times New Roman" w:hAnsi="Consolas" w:cs="Times New Roman"/>
+          <w:color w:val="7274B0"/>
+          <w:sz w:val="21"/>
+          <w:szCs w:val="21"/>
+          <w:u w:val="single"/>
+        </w:rPr>
+        <w:t># 2) Network Sec. Group</w:t>
+      </w:r>
+    </w:p>
+    <w:p>
+      <w:pPr>
+        <w:shd w:val="clear" w:color="auto" w:fill="212337"/>
+        <w:spacing w:after="0" w:line="285" w:lineRule="atLeast"/>
+        <w:rPr>
+          <w:rFonts w:ascii="Consolas" w:eastAsia="Times New Roman" w:hAnsi="Consolas" w:cs="Times New Roman"/>
+          <w:color w:val="A0A2DB"/>
+          <w:sz w:val="21"/>
+          <w:szCs w:val="21"/>
+        </w:rPr>
+      </w:pPr>
+      <w:r>
+        <w:rPr>
+          <w:rFonts w:ascii="Consolas" w:eastAsia="Times New Roman" w:hAnsi="Consolas" w:cs="Times New Roman"/>
+          <w:color w:val="B27AF8"/>
+          <w:sz w:val="21"/>
+          <w:szCs w:val="21"/>
+        </w:rPr>
+        <w:t>az network nic create \</w:t>
+      </w:r>
+    </w:p>
+    <w:p>
+      <w:pPr>
+        <w:shd w:val="clear" w:color="auto" w:fill="212337"/>
+        <w:spacing w:after="0" w:line="285" w:lineRule="atLeast"/>
+        <w:rPr>
+          <w:rFonts w:ascii="Consolas" w:eastAsia="Times New Roman" w:hAnsi="Consolas" w:cs="Times New Roman"/>
+          <w:color w:val="A0A2DB"/>
+          <w:sz w:val="21"/>
+          <w:szCs w:val="21"/>
+        </w:rPr>
+      </w:pPr>
+      <w:r>
+        <w:rPr>
+          <w:rFonts w:ascii="Consolas" w:eastAsia="Times New Roman" w:hAnsi="Consolas" w:cs="Times New Roman"/>
+          <w:color w:val="B27AF8"/>
+          <w:sz w:val="21"/>
+          <w:szCs w:val="21"/>
+        </w:rPr>
+        <w:t> </w:t>
+      </w:r>
+      <w:r>
+        <w:rPr>
+          <w:rFonts w:ascii="Consolas" w:eastAsia="Times New Roman" w:hAnsi="Consolas" w:cs="Times New Roman"/>
+          <w:color w:val="FD7AB2"/>
+          <w:sz w:val="21"/>
+          <w:szCs w:val="21"/>
+        </w:rPr>
+        <w:t>-g </w:t>
+      </w:r>
+      <w:r>
+        <w:rPr>
+          <w:rFonts w:ascii="Consolas" w:eastAsia="Times New Roman" w:hAnsi="Consolas" w:cs="Times New Roman"/>
+          <w:color w:val="A0A2DB"/>
+          <w:sz w:val="21"/>
+          <w:szCs w:val="21"/>
+        </w:rPr>
+        <w:t>"name-of-new-resource-group" \</w:t>
+      </w:r>
+    </w:p>
+    <w:p>
+      <w:pPr>
+        <w:shd w:val="clear" w:color="auto" w:fill="212337"/>
+        <w:spacing w:after="0" w:line="285" w:lineRule="atLeast"/>
+        <w:rPr>
+          <w:rFonts w:ascii="Consolas" w:eastAsia="Times New Roman" w:hAnsi="Consolas" w:cs="Times New Roman"/>
+          <w:color w:val="A0A2DB"/>
+          <w:sz w:val="21"/>
+          <w:szCs w:val="21"/>
+        </w:rPr>
+      </w:pPr>
+      <w:r>
+        <w:rPr>
+          <w:rFonts w:ascii="Consolas" w:eastAsia="Times New Roman" w:hAnsi="Consolas" w:cs="Times New Roman"/>
+          <w:color w:val="B27AF8"/>
+          <w:sz w:val="21"/>
+          <w:szCs w:val="21"/>
+        </w:rPr>
+        <w:t> </w:t>
+      </w:r>
+      <w:r>
+        <w:rPr>
+          <w:rFonts w:ascii="Consolas" w:eastAsia="Times New Roman" w:hAnsi="Consolas" w:cs="Times New Roman"/>
+          <w:color w:val="FD7AB2"/>
+          <w:sz w:val="21"/>
+          <w:szCs w:val="21"/>
+        </w:rPr>
+        <w:t>-n </w:t>
+      </w:r>
+      <w:r>
+        <w:rPr>
+          <w:rFonts w:ascii="Consolas" w:eastAsia="Times New Roman" w:hAnsi="Consolas" w:cs="Times New Roman"/>
+          <w:color w:val="A0A2DB"/>
+          <w:sz w:val="21"/>
+          <w:szCs w:val="21"/>
+        </w:rPr>
+        <w:t>"name-of-new-nic" \</w:t>
+      </w:r>
+    </w:p>
+    <w:p>
+      <w:pPr>
+        <w:shd w:val="clear" w:color="auto" w:fill="212337"/>
+        <w:spacing w:after="0" w:line="285" w:lineRule="atLeast"/>
+        <w:rPr>
+          <w:rFonts w:ascii="Consolas" w:eastAsia="Times New Roman" w:hAnsi="Consolas" w:cs="Times New Roman"/>
+          <w:color w:val="A0A2DB"/>
+          <w:sz w:val="21"/>
+          <w:szCs w:val="21"/>
+        </w:rPr>
+      </w:pPr>
+      <w:r>
+        <w:rPr>
+          <w:rFonts w:ascii="Consolas" w:eastAsia="Times New Roman" w:hAnsi="Consolas" w:cs="Times New Roman"/>
+          <w:color w:val="B27AF8"/>
+          <w:sz w:val="21"/>
+          <w:szCs w:val="21"/>
+        </w:rPr>
+        <w:t> </w:t>
+      </w:r>
+      <w:r>
+        <w:rPr>
+          <w:rFonts w:ascii="Consolas" w:eastAsia="Times New Roman" w:hAnsi="Consolas" w:cs="Times New Roman"/>
+          <w:color w:val="FD7AB2"/>
+          <w:sz w:val="21"/>
+          <w:szCs w:val="21"/>
+        </w:rPr>
+        <w:t>--vnet-name </w:t>
+      </w:r>
+      <w:r>
+        <w:rPr>
+          <w:rFonts w:ascii="Consolas" w:eastAsia="Times New Roman" w:hAnsi="Consolas" w:cs="Times New Roman"/>
+          <w:color w:val="A0A2DB"/>
+          <w:sz w:val="21"/>
+          <w:szCs w:val="21"/>
+        </w:rPr>
+        <w:t>"name-of-new-virtual-network"</w:t>
+      </w:r>
+    </w:p>
+    <w:p>
+      <w:pPr>
+        <w:shd w:val="clear" w:color="auto" w:fill="212337"/>
+        <w:spacing w:after="0" w:line="285" w:lineRule="atLeast"/>
+        <w:rPr>
+          <w:rFonts w:ascii="Consolas" w:eastAsia="Times New Roman" w:hAnsi="Consolas" w:cs="Times New Roman"/>
+          <w:color w:val="A0A2DB"/>
+          <w:sz w:val="21"/>
+          <w:szCs w:val="21"/>
+        </w:rPr>
+      </w:pPr>
+      <w:r>
+        <w:rPr>
+          <w:rFonts w:ascii="Consolas" w:eastAsia="Times New Roman" w:hAnsi="Consolas" w:cs="Times New Roman"/>
+          <w:color w:val="B27AF8"/>
+          <w:sz w:val="21"/>
+          <w:szCs w:val="21"/>
+        </w:rPr>
+        <w:t> </w:t>
+      </w:r>
+      <w:r>
+        <w:rPr>
+          <w:rFonts w:ascii="Consolas" w:eastAsia="Times New Roman" w:hAnsi="Consolas" w:cs="Times New Roman"/>
+          <w:color w:val="FD7AB2"/>
+          <w:sz w:val="21"/>
+          <w:szCs w:val="21"/>
+        </w:rPr>
+        <w:t>--subnet </w:t>
+      </w:r>
+      <w:r>
+        <w:rPr>
+          <w:rFonts w:ascii="Consolas" w:eastAsia="Times New Roman" w:hAnsi="Consolas" w:cs="Times New Roman"/>
+          <w:color w:val="A0A2DB"/>
+          <w:sz w:val="21"/>
+          <w:szCs w:val="21"/>
+        </w:rPr>
+        <w:t>"name-of-new-subnet" \</w:t>
+      </w:r>
+    </w:p>
+    <w:p>
+      <w:pPr>
+        <w:shd w:val="clear" w:color="auto" w:fill="212337"/>
+        <w:spacing w:after="0" w:line="285" w:lineRule="atLeast"/>
+        <w:rPr>
+          <w:rFonts w:ascii="Consolas" w:eastAsia="Times New Roman" w:hAnsi="Consolas" w:cs="Times New Roman"/>
+          <w:color w:val="A0A2DB"/>
+          <w:sz w:val="21"/>
+          <w:szCs w:val="21"/>
+        </w:rPr>
+      </w:pPr>
+      <w:r>
+        <w:rPr>
+          <w:rFonts w:ascii="Consolas" w:eastAsia="Times New Roman" w:hAnsi="Consolas" w:cs="Times New Roman"/>
+          <w:color w:val="B27AF8"/>
+          <w:sz w:val="21"/>
+          <w:szCs w:val="21"/>
+        </w:rPr>
+        <w:t> </w:t>
+      </w:r>
+      <w:r>
+        <w:rPr>
+          <w:rFonts w:ascii="Consolas" w:eastAsia="Times New Roman" w:hAnsi="Consolas" w:cs="Times New Roman"/>
+          <w:color w:val="FD7AB2"/>
+          <w:sz w:val="21"/>
+          <w:szCs w:val="21"/>
+        </w:rPr>
+        <w:t>--network-security-group </w:t>
+      </w:r>
+      <w:r>
+        <w:rPr>
+          <w:rFonts w:ascii="Consolas" w:eastAsia="Times New Roman" w:hAnsi="Consolas" w:cs="Times New Roman"/>
+          <w:color w:val="A0A2DB"/>
+          <w:sz w:val="21"/>
+          <w:szCs w:val="21"/>
+        </w:rPr>
+        <w:t>"name-of-new-network-security-group"</w:t>
+      </w:r>
+    </w:p>
+    <w:p>
+      <w:pPr>
+        <w:shd w:val="clear" w:color="auto" w:fill="212337"/>
+        <w:spacing w:after="0" w:line="285" w:lineRule="atLeast"/>
+        <w:rPr>
+          <w:rFonts w:ascii="Consolas" w:eastAsia="Times New Roman" w:hAnsi="Consolas" w:cs="Times New Roman"/>
+          <w:color w:val="A0A2DB"/>
+          <w:sz w:val="21"/>
+          <w:szCs w:val="21"/>
+        </w:rPr>
+      </w:pPr>
+      <w:r>
+        <w:rPr>
+          <w:rFonts w:ascii="Consolas" w:eastAsia="Times New Roman" w:hAnsi="Consolas" w:cs="Times New Roman"/>
+          <w:color w:val="B27AF8"/>
+          <w:sz w:val="21"/>
+          <w:szCs w:val="21"/>
+        </w:rPr>
+        <w:t> </w:t>
+      </w:r>
+      <w:r>
+        <w:rPr>
+          <w:rFonts w:ascii="Consolas" w:eastAsia="Times New Roman" w:hAnsi="Consolas" w:cs="Times New Roman"/>
+          <w:color w:val="FD7AB2"/>
+          <w:sz w:val="21"/>
+          <w:szCs w:val="21"/>
+        </w:rPr>
+        <w:t>--public-ip-address </w:t>
+      </w:r>
+      <w:r>
+        <w:rPr>
+          <w:rFonts w:ascii="Consolas" w:eastAsia="Times New Roman" w:hAnsi="Consolas" w:cs="Times New Roman"/>
+          <w:color w:val="A0A2DB"/>
+          <w:sz w:val="21"/>
+          <w:szCs w:val="21"/>
+        </w:rPr>
+        <w:t>"name-of-new-ip-address"</w:t>
+      </w:r>
+    </w:p>
+    <w:p>
+      <w:pPr>
+        <w:shd w:val="clear" w:color="auto" w:fill="212337"/>
+        <w:spacing w:after="0" w:line="285" w:lineRule="atLeast"/>
+        <w:rPr>
+          <w:rFonts w:ascii="Consolas" w:eastAsia="Times New Roman" w:hAnsi="Consolas" w:cs="Times New Roman"/>
+          <w:color w:val="A0A2DB"/>
+          <w:sz w:val="21"/>
+          <w:szCs w:val="21"/>
+        </w:rPr>
+      </w:pPr>
+    </w:p>
+    <w:p>
+      <w:pPr>
+        <w:shd w:val="clear" w:color="auto" w:fill="212337"/>
+        <w:spacing w:after="0" w:line="285" w:lineRule="atLeast"/>
+        <w:rPr>
+          <w:rFonts w:ascii="Consolas" w:eastAsia="Times New Roman" w:hAnsi="Consolas" w:cs="Times New Roman"/>
+          <w:color w:val="A0A2DB"/>
+          <w:sz w:val="21"/>
+          <w:szCs w:val="21"/>
+        </w:rPr>
+      </w:pPr>
+      <w:r>
+        <w:rPr>
+          <w:rFonts w:ascii="Consolas" w:eastAsia="Times New Roman" w:hAnsi="Consolas" w:cs="Times New Roman"/>
+          <w:color w:val="B27AF8"/>
+          <w:sz w:val="21"/>
+          <w:szCs w:val="21"/>
+        </w:rPr>
+        <w:t>az network nic list </w:t>
+      </w:r>
+      <w:r>
+        <w:rPr>
+          <w:rFonts w:ascii="Consolas" w:eastAsia="Times New Roman" w:hAnsi="Consolas" w:cs="Times New Roman"/>
+          <w:color w:val="FD7AB2"/>
+          <w:sz w:val="21"/>
+          <w:szCs w:val="21"/>
+        </w:rPr>
+        <w:t>-o </w:t>
+      </w:r>
+      <w:r>
+        <w:rPr>
+          <w:rFonts w:ascii="Consolas" w:eastAsia="Times New Roman" w:hAnsi="Consolas" w:cs="Times New Roman"/>
+          <w:color w:val="A0A2DB"/>
+          <w:sz w:val="21"/>
+          <w:szCs w:val="21"/>
+        </w:rPr>
+        <w:t>table</w:t>
+      </w:r>
+    </w:p>
+    <w:p>
+      <w:pPr>
+        <w:shd w:val="clear" w:color="auto" w:fill="212337"/>
+        <w:spacing w:after="0" w:line="285" w:lineRule="atLeast"/>
+        <w:rPr>
+          <w:rFonts w:ascii="Consolas" w:eastAsia="Times New Roman" w:hAnsi="Consolas" w:cs="Times New Roman"/>
+          <w:color w:val="A0A2DB"/>
+          <w:sz w:val="21"/>
+          <w:szCs w:val="21"/>
+        </w:rPr>
+      </w:pPr>
+    </w:p>
+    <w:p>
+      <w:pPr>
+        <w:shd w:val="clear" w:color="auto" w:fill="212337"/>
+        <w:spacing w:after="0" w:line="285" w:lineRule="atLeast"/>
+        <w:rPr>
+          <w:rFonts w:ascii="Consolas" w:eastAsia="Times New Roman" w:hAnsi="Consolas" w:cs="Times New Roman"/>
+          <w:color w:val="A0A2DB"/>
+          <w:sz w:val="21"/>
+          <w:szCs w:val="21"/>
+        </w:rPr>
+      </w:pPr>
+      <w:r>
+        <w:rPr>
+          <w:rFonts w:ascii="Consolas" w:eastAsia="Times New Roman" w:hAnsi="Consolas" w:cs="Times New Roman"/>
+          <w:color w:val="B27AF8"/>
+          <w:sz w:val="21"/>
+          <w:szCs w:val="21"/>
+        </w:rPr>
+        <w:t>az vm create \</w:t>
+      </w:r>
+    </w:p>
+    <w:p>
+      <w:pPr>
+        <w:shd w:val="clear" w:color="auto" w:fill="212337"/>
+        <w:spacing w:after="0" w:line="285" w:lineRule="atLeast"/>
+        <w:rPr>
+          <w:rFonts w:ascii="Consolas" w:eastAsia="Times New Roman" w:hAnsi="Consolas" w:cs="Times New Roman"/>
+          <w:color w:val="A0A2DB"/>
+          <w:sz w:val="21"/>
+          <w:szCs w:val="21"/>
+        </w:rPr>
+      </w:pPr>
+      <w:r>
+        <w:rPr>
+          <w:rFonts w:ascii="Consolas" w:eastAsia="Times New Roman" w:hAnsi="Consolas" w:cs="Times New Roman"/>
+          <w:color w:val="B27AF8"/>
+          <w:sz w:val="21"/>
+          <w:szCs w:val="21"/>
+        </w:rPr>
+        <w:t>  </w:t>
+      </w:r>
+      <w:r>
+        <w:rPr>
+          <w:rFonts w:ascii="Consolas" w:eastAsia="Times New Roman" w:hAnsi="Consolas" w:cs="Times New Roman"/>
+          <w:color w:val="FD7AB2"/>
+          <w:sz w:val="21"/>
+          <w:szCs w:val="21"/>
+        </w:rPr>
+        <w:t>-g </w:t>
+      </w:r>
+      <w:r>
+        <w:rPr>
+          <w:rFonts w:ascii="Consolas" w:eastAsia="Times New Roman" w:hAnsi="Consolas" w:cs="Times New Roman"/>
+          <w:color w:val="A0A2DB"/>
+          <w:sz w:val="21"/>
+          <w:szCs w:val="21"/>
+        </w:rPr>
+        <w:t>"name-of-new-resource-group" \</w:t>
+      </w:r>
+    </w:p>
+    <w:p>
+      <w:pPr>
+        <w:shd w:val="clear" w:color="auto" w:fill="212337"/>
+        <w:spacing w:after="0" w:line="285" w:lineRule="atLeast"/>
+        <w:rPr>
+          <w:rFonts w:ascii="Consolas" w:eastAsia="Times New Roman" w:hAnsi="Consolas" w:cs="Times New Roman"/>
+          <w:color w:val="A0A2DB"/>
+          <w:sz w:val="21"/>
+          <w:szCs w:val="21"/>
+        </w:rPr>
+      </w:pPr>
+      <w:r>
+        <w:rPr>
+          <w:rFonts w:ascii="Consolas" w:eastAsia="Times New Roman" w:hAnsi="Consolas" w:cs="Times New Roman"/>
+          <w:color w:val="B27AF8"/>
+          <w:sz w:val="21"/>
+          <w:szCs w:val="21"/>
+        </w:rPr>
+        <w:t>  </w:t>
+      </w:r>
+      <w:r>
+        <w:rPr>
+          <w:rFonts w:ascii="Consolas" w:eastAsia="Times New Roman" w:hAnsi="Consolas" w:cs="Times New Roman"/>
+          <w:color w:val="FD7AB2"/>
+          <w:sz w:val="21"/>
+          <w:szCs w:val="21"/>
+        </w:rPr>
+        <w:t>-l </w:t>
+      </w:r>
+      <w:r>
+        <w:rPr>
+          <w:rFonts w:ascii="Consolas" w:eastAsia="Times New Roman" w:hAnsi="Consolas" w:cs="Times New Roman"/>
+          <w:color w:val="A0A2DB"/>
+          <w:sz w:val="21"/>
+          <w:szCs w:val="21"/>
+        </w:rPr>
+        <w:t>"centralus" \</w:t>
+      </w:r>
+    </w:p>
+    <w:p>
+      <w:pPr>
+        <w:shd w:val="clear" w:color="auto" w:fill="212337"/>
+        <w:spacing w:after="0" w:line="285" w:lineRule="atLeast"/>
+        <w:rPr>
+          <w:rFonts w:ascii="Consolas" w:eastAsia="Times New Roman" w:hAnsi="Consolas" w:cs="Times New Roman"/>
+          <w:color w:val="A0A2DB"/>
+          <w:sz w:val="21"/>
+          <w:szCs w:val="21"/>
+        </w:rPr>
+      </w:pPr>
+      <w:r>
+        <w:rPr>
+          <w:rFonts w:ascii="Consolas" w:eastAsia="Times New Roman" w:hAnsi="Consolas" w:cs="Times New Roman"/>
+          <w:color w:val="B27AF8"/>
+          <w:sz w:val="21"/>
+          <w:szCs w:val="21"/>
+        </w:rPr>
+        <w:t>  </w:t>
+      </w:r>
+      <w:r>
+        <w:rPr>
+          <w:rFonts w:ascii="Consolas" w:eastAsia="Times New Roman" w:hAnsi="Consolas" w:cs="Times New Roman"/>
+          <w:color w:val="FD7AB2"/>
+          <w:sz w:val="21"/>
+          <w:szCs w:val="21"/>
+        </w:rPr>
+        <w:t>-n </w:t>
+      </w:r>
+      <w:r>
+        <w:rPr>
+          <w:rFonts w:ascii="Consolas" w:eastAsia="Times New Roman" w:hAnsi="Consolas" w:cs="Times New Roman"/>
+          <w:color w:val="A0A2DB"/>
+          <w:sz w:val="21"/>
+          <w:szCs w:val="21"/>
+        </w:rPr>
+        <w:t>"name-of-new-vm" \</w:t>
+      </w:r>
+    </w:p>
+    <w:p>
+      <w:pPr>
+        <w:shd w:val="clear" w:color="auto" w:fill="212337"/>
+        <w:spacing w:after="0" w:line="285" w:lineRule="atLeast"/>
+        <w:rPr>
+          <w:rFonts w:ascii="Consolas" w:eastAsia="Times New Roman" w:hAnsi="Consolas" w:cs="Times New Roman"/>
+          <w:color w:val="A0A2DB"/>
+          <w:sz w:val="21"/>
+          <w:szCs w:val="21"/>
+        </w:rPr>
+      </w:pPr>
+      <w:r>
+        <w:rPr>
+          <w:rFonts w:ascii="Consolas" w:eastAsia="Times New Roman" w:hAnsi="Consolas" w:cs="Times New Roman"/>
+          <w:color w:val="B27AF8"/>
+          <w:sz w:val="21"/>
+          <w:szCs w:val="21"/>
+        </w:rPr>
+        <w:t>  </w:t>
+      </w:r>
+      <w:r>
+        <w:rPr>
+          <w:rFonts w:ascii="Consolas" w:eastAsia="Times New Roman" w:hAnsi="Consolas" w:cs="Times New Roman"/>
+          <w:color w:val="FD7AB2"/>
+          <w:sz w:val="21"/>
+          <w:szCs w:val="21"/>
+        </w:rPr>
+        <w:t>--nics </w:t>
+      </w:r>
+      <w:r>
+        <w:rPr>
+          <w:rFonts w:ascii="Consolas" w:eastAsia="Times New Roman" w:hAnsi="Consolas" w:cs="Times New Roman"/>
+          <w:color w:val="A0A2DB"/>
+          <w:sz w:val="21"/>
+          <w:szCs w:val="21"/>
+        </w:rPr>
+        <w:t>"name-of-new-nic"</w:t>
+      </w:r>
+    </w:p>
+    <w:p>
+      <w:pPr>
+        <w:shd w:val="clear" w:color="auto" w:fill="212337"/>
+        <w:spacing w:after="0" w:line="285" w:lineRule="atLeast"/>
+        <w:rPr>
+          <w:rFonts w:ascii="Consolas" w:eastAsia="Times New Roman" w:hAnsi="Consolas" w:cs="Times New Roman"/>
+          <w:color w:val="A0A2DB"/>
+          <w:sz w:val="21"/>
+          <w:szCs w:val="21"/>
+        </w:rPr>
+      </w:pPr>
+      <w:r>
+        <w:rPr>
+          <w:rFonts w:ascii="Consolas" w:eastAsia="Times New Roman" w:hAnsi="Consolas" w:cs="Times New Roman"/>
+          <w:color w:val="B27AF8"/>
+          <w:sz w:val="21"/>
+          <w:szCs w:val="21"/>
+        </w:rPr>
+        <w:t>  </w:t>
+      </w:r>
+      <w:r>
+        <w:rPr>
+          <w:rFonts w:ascii="Consolas" w:eastAsia="Times New Roman" w:hAnsi="Consolas" w:cs="Times New Roman"/>
+          <w:color w:val="FD7AB2"/>
+          <w:sz w:val="21"/>
+          <w:szCs w:val="21"/>
+        </w:rPr>
+        <w:t>--image </w:t>
+      </w:r>
+      <w:r>
+        <w:rPr>
+          <w:rFonts w:ascii="Consolas" w:eastAsia="Times New Roman" w:hAnsi="Consolas" w:cs="Times New Roman"/>
+          <w:color w:val="A0A2DB"/>
+          <w:sz w:val="21"/>
+          <w:szCs w:val="21"/>
+        </w:rPr>
+        <w:t>"rhel" \</w:t>
+      </w:r>
+    </w:p>
+    <w:p>
+      <w:pPr>
+        <w:shd w:val="clear" w:color="auto" w:fill="212337"/>
+        <w:spacing w:after="0" w:line="285" w:lineRule="atLeast"/>
+        <w:rPr>
+          <w:rFonts w:ascii="Consolas" w:eastAsia="Times New Roman" w:hAnsi="Consolas" w:cs="Times New Roman"/>
+          <w:color w:val="A0A2DB"/>
+          <w:sz w:val="21"/>
+          <w:szCs w:val="21"/>
+        </w:rPr>
+      </w:pPr>
+      <w:r>
+        <w:rPr>
+          <w:rFonts w:ascii="Consolas" w:eastAsia="Times New Roman" w:hAnsi="Consolas" w:cs="Times New Roman"/>
+          <w:color w:val="B27AF8"/>
+          <w:sz w:val="21"/>
+          <w:szCs w:val="21"/>
+        </w:rPr>
+        <w:t>  </w:t>
+      </w:r>
+      <w:r>
+        <w:rPr>
+          <w:rFonts w:ascii="Consolas" w:eastAsia="Times New Roman" w:hAnsi="Consolas" w:cs="Times New Roman"/>
+          <w:color w:val="FD7AB2"/>
+          <w:sz w:val="21"/>
+          <w:szCs w:val="21"/>
+        </w:rPr>
+        <w:t>--admin-username </w:t>
+      </w:r>
+      <w:r>
+        <w:rPr>
+          <w:rFonts w:ascii="Consolas" w:eastAsia="Times New Roman" w:hAnsi="Consolas" w:cs="Times New Roman"/>
+          <w:color w:val="A0A2DB"/>
+          <w:sz w:val="21"/>
+          <w:szCs w:val="21"/>
+        </w:rPr>
+        <w:t>"demo-admin" \</w:t>
+      </w:r>
+    </w:p>
+    <w:p>
+      <w:pPr>
+        <w:shd w:val="clear" w:color="auto" w:fill="212337"/>
+        <w:spacing w:after="0" w:line="285" w:lineRule="atLeast"/>
+        <w:rPr>
+          <w:rFonts w:ascii="Consolas" w:eastAsia="Times New Roman" w:hAnsi="Consolas" w:cs="Times New Roman"/>
+          <w:color w:val="A0A2DB"/>
+          <w:sz w:val="21"/>
+          <w:szCs w:val="21"/>
+        </w:rPr>
+      </w:pPr>
+      <w:r>
+        <w:rPr>
+          <w:rFonts w:ascii="Consolas" w:eastAsia="Times New Roman" w:hAnsi="Consolas" w:cs="Times New Roman"/>
+          <w:color w:val="B27AF8"/>
+          <w:sz w:val="21"/>
+          <w:szCs w:val="21"/>
+        </w:rPr>
+        <w:t>  </w:t>
+      </w:r>
+      <w:r>
+        <w:rPr>
+          <w:rFonts w:ascii="Consolas" w:eastAsia="Times New Roman" w:hAnsi="Consolas" w:cs="Times New Roman"/>
+          <w:color w:val="FD7AB2"/>
+          <w:sz w:val="21"/>
+          <w:szCs w:val="21"/>
+        </w:rPr>
+        <w:t>--authentication-type </w:t>
+      </w:r>
+      <w:r>
+        <w:rPr>
+          <w:rFonts w:ascii="Consolas" w:eastAsia="Times New Roman" w:hAnsi="Consolas" w:cs="Times New Roman"/>
+          <w:color w:val="A0A2DB"/>
+          <w:sz w:val="21"/>
+          <w:szCs w:val="21"/>
+        </w:rPr>
+        <w:t>"ssh" \</w:t>
+      </w:r>
+    </w:p>
+    <w:p>
+      <w:pPr>
+        <w:shd w:val="clear" w:color="auto" w:fill="212337"/>
+        <w:spacing w:after="0" w:line="285" w:lineRule="atLeast"/>
+        <w:rPr>
+          <w:rFonts w:ascii="Consolas" w:eastAsia="Times New Roman" w:hAnsi="Consolas" w:cs="Times New Roman"/>
+          <w:color w:val="A0A2DB"/>
+          <w:sz w:val="21"/>
+          <w:szCs w:val="21"/>
+        </w:rPr>
+      </w:pPr>
+      <w:r>
+        <w:rPr>
+          <w:rFonts w:ascii="Consolas" w:eastAsia="Times New Roman" w:hAnsi="Consolas" w:cs="Times New Roman"/>
+          <w:color w:val="B27AF8"/>
+          <w:sz w:val="21"/>
+          <w:szCs w:val="21"/>
+        </w:rPr>
+        <w:t>  </w:t>
+      </w:r>
+      <w:r>
+        <w:rPr>
+          <w:rFonts w:ascii="Consolas" w:eastAsia="Times New Roman" w:hAnsi="Consolas" w:cs="Times New Roman"/>
+          <w:color w:val="FD7AB2"/>
+          <w:sz w:val="21"/>
+          <w:szCs w:val="21"/>
+        </w:rPr>
+        <w:t>--ssh-key-value </w:t>
+      </w:r>
+      <w:r>
+        <w:rPr>
+          <w:rFonts w:ascii="Consolas" w:eastAsia="Times New Roman" w:hAnsi="Consolas" w:cs="Times New Roman"/>
+          <w:color w:val="A0A2DB"/>
+          <w:sz w:val="21"/>
+          <w:szCs w:val="21"/>
+        </w:rPr>
+        <w:t>~/.ssh/id_rsa.pub</w:t>
+      </w:r>
+    </w:p>
+    <w:p>
+      <w:pPr>
+        <w:shd w:val="clear" w:color="auto" w:fill="212337"/>
+        <w:spacing w:after="0" w:line="285" w:lineRule="atLeast"/>
+        <w:rPr>
+          <w:rFonts w:ascii="Consolas" w:eastAsia="Times New Roman" w:hAnsi="Consolas" w:cs="Times New Roman"/>
+          <w:color w:val="A0A2DB"/>
+          <w:sz w:val="21"/>
+          <w:szCs w:val="21"/>
+        </w:rPr>
+      </w:pPr>
+    </w:p>
+    <w:p>
+      <w:pPr>
+        <w:shd w:val="clear" w:color="auto" w:fill="212337"/>
+        <w:spacing w:after="0" w:line="285" w:lineRule="atLeast"/>
+        <w:rPr>
+          <w:rFonts w:ascii="Consolas" w:eastAsia="Times New Roman" w:hAnsi="Consolas" w:cs="Times New Roman"/>
+          <w:color w:val="A0A2DB"/>
+          <w:sz w:val="21"/>
+          <w:szCs w:val="21"/>
+        </w:rPr>
+      </w:pPr>
+      <w:r>
+        <w:rPr>
+          <w:rFonts w:ascii="Consolas" w:eastAsia="Times New Roman" w:hAnsi="Consolas" w:cs="Times New Roman"/>
+          <w:color w:val="B27AF8"/>
+          <w:sz w:val="21"/>
+          <w:szCs w:val="21"/>
+        </w:rPr>
+        <w:t>az vm open-port \</w:t>
+      </w:r>
+    </w:p>
+    <w:p>
+      <w:pPr>
+        <w:shd w:val="clear" w:color="auto" w:fill="212337"/>
+        <w:spacing w:after="0" w:line="285" w:lineRule="atLeast"/>
+        <w:rPr>
+          <w:rFonts w:ascii="Consolas" w:eastAsia="Times New Roman" w:hAnsi="Consolas" w:cs="Times New Roman"/>
+          <w:color w:val="A0A2DB"/>
+          <w:sz w:val="21"/>
+          <w:szCs w:val="21"/>
+        </w:rPr>
+      </w:pPr>
+      <w:r>
+        <w:rPr>
+          <w:rFonts w:ascii="Consolas" w:eastAsia="Times New Roman" w:hAnsi="Consolas" w:cs="Times New Roman"/>
+          <w:color w:val="B27AF8"/>
+          <w:sz w:val="21"/>
+          <w:szCs w:val="21"/>
+        </w:rPr>
+        <w:t>  </w:t>
+      </w:r>
+      <w:r>
+        <w:rPr>
+          <w:rFonts w:ascii="Consolas" w:eastAsia="Times New Roman" w:hAnsi="Consolas" w:cs="Times New Roman"/>
+          <w:color w:val="FD7AB2"/>
+          <w:sz w:val="21"/>
+          <w:szCs w:val="21"/>
+        </w:rPr>
+        <w:t>-g </w:t>
+      </w:r>
+      <w:r>
+        <w:rPr>
+          <w:rFonts w:ascii="Consolas" w:eastAsia="Times New Roman" w:hAnsi="Consolas" w:cs="Times New Roman"/>
+          <w:color w:val="A0A2DB"/>
+          <w:sz w:val="21"/>
+          <w:szCs w:val="21"/>
+        </w:rPr>
+        <w:t>"name-of-new-resource-group" \</w:t>
+      </w:r>
+    </w:p>
+    <w:p>
+      <w:pPr>
+        <w:shd w:val="clear" w:color="auto" w:fill="212337"/>
+        <w:spacing w:after="0" w:line="285" w:lineRule="atLeast"/>
+        <w:rPr>
+          <w:rFonts w:ascii="Consolas" w:eastAsia="Times New Roman" w:hAnsi="Consolas" w:cs="Times New Roman"/>
+          <w:color w:val="A0A2DB"/>
+          <w:sz w:val="21"/>
+          <w:szCs w:val="21"/>
+        </w:rPr>
+      </w:pPr>
+      <w:r>
+        <w:rPr>
+          <w:rFonts w:ascii="Consolas" w:eastAsia="Times New Roman" w:hAnsi="Consolas" w:cs="Times New Roman"/>
+          <w:color w:val="B27AF8"/>
+          <w:sz w:val="21"/>
+          <w:szCs w:val="21"/>
+        </w:rPr>
+        <w:t>  </w:t>
+      </w:r>
+      <w:r>
+        <w:rPr>
+          <w:rFonts w:ascii="Consolas" w:eastAsia="Times New Roman" w:hAnsi="Consolas" w:cs="Times New Roman"/>
+          <w:color w:val="FD7AB2"/>
+          <w:sz w:val="21"/>
+          <w:szCs w:val="21"/>
+        </w:rPr>
+        <w:t>-n </w:t>
+      </w:r>
+      <w:r>
+        <w:rPr>
+          <w:rFonts w:ascii="Consolas" w:eastAsia="Times New Roman" w:hAnsi="Consolas" w:cs="Times New Roman"/>
+          <w:color w:val="A0A2DB"/>
+          <w:sz w:val="21"/>
+          <w:szCs w:val="21"/>
+        </w:rPr>
+        <w:t>"name-of-new-vm" \</w:t>
+      </w:r>
+    </w:p>
+    <w:p>
+      <w:pPr>
+        <w:shd w:val="clear" w:color="auto" w:fill="212337"/>
+        <w:spacing w:after="0" w:line="285" w:lineRule="atLeast"/>
+        <w:rPr>
+          <w:rFonts w:ascii="Consolas" w:eastAsia="Times New Roman" w:hAnsi="Consolas" w:cs="Times New Roman"/>
+          <w:color w:val="A0A2DB"/>
+          <w:sz w:val="21"/>
+          <w:szCs w:val="21"/>
+        </w:rPr>
+      </w:pPr>
+      <w:r>
+        <w:rPr>
+          <w:rFonts w:ascii="Consolas" w:eastAsia="Times New Roman" w:hAnsi="Consolas" w:cs="Times New Roman"/>
+          <w:color w:val="B27AF8"/>
+          <w:sz w:val="21"/>
+          <w:szCs w:val="21"/>
+        </w:rPr>
+        <w:t>  </w:t>
+      </w:r>
+      <w:r>
+        <w:rPr>
+          <w:rFonts w:ascii="Consolas" w:eastAsia="Times New Roman" w:hAnsi="Consolas" w:cs="Times New Roman"/>
+          <w:color w:val="FD7AB2"/>
+          <w:sz w:val="21"/>
+          <w:szCs w:val="21"/>
+        </w:rPr>
+        <w:t>--port </w:t>
+      </w:r>
+      <w:r>
+        <w:rPr>
+          <w:rFonts w:ascii="Consolas" w:eastAsia="Times New Roman" w:hAnsi="Consolas" w:cs="Times New Roman"/>
+          <w:color w:val="A0A2DB"/>
+          <w:sz w:val="21"/>
+          <w:szCs w:val="21"/>
+        </w:rPr>
+        <w:t>"22"</w:t>
+      </w:r>
+    </w:p>
+    <w:p>
+      <w:pPr>
+        <w:shd w:val="clear" w:color="auto" w:fill="212337"/>
+        <w:spacing w:after="0" w:line="285" w:lineRule="atLeast"/>
+        <w:rPr>
+          <w:rFonts w:ascii="Consolas" w:eastAsia="Times New Roman" w:hAnsi="Consolas" w:cs="Times New Roman"/>
+          <w:color w:val="A0A2DB"/>
+          <w:sz w:val="21"/>
+          <w:szCs w:val="21"/>
+        </w:rPr>
+      </w:pPr>
+    </w:p>
+    <w:p>
+      <w:pPr>
+        <w:shd w:val="clear" w:color="auto" w:fill="212337"/>
+        <w:spacing w:after="0" w:line="285" w:lineRule="atLeast"/>
+        <w:rPr>
+          <w:rFonts w:ascii="Consolas" w:eastAsia="Times New Roman" w:hAnsi="Consolas" w:cs="Times New Roman"/>
+          <w:color w:val="A0A2DB"/>
+          <w:sz w:val="21"/>
+          <w:szCs w:val="21"/>
+        </w:rPr>
+      </w:pPr>
+      <w:r>
+        <w:rPr>
+          <w:rFonts w:ascii="Consolas" w:eastAsia="Times New Roman" w:hAnsi="Consolas" w:cs="Times New Roman"/>
+          <w:color w:val="B27AF8"/>
+          <w:sz w:val="21"/>
+          <w:szCs w:val="21"/>
+        </w:rPr>
         <w:lastRenderedPageBreak/>
-        <w:t>  </w:t>
-      </w:r>
-      <w:r>
-        <w:rPr>
-          <w:rFonts w:ascii="Consolas" w:eastAsia="Times New Roman" w:hAnsi="Consolas" w:cs="Times New Roman"/>
-          <w:color w:val="FD7AB2"/>
-          <w:sz w:val="21"/>
-          <w:szCs w:val="21"/>
-        </w:rPr>
-        <w:t>-g </w:t>
-      </w:r>
-      <w:r>
-        <w:rPr>
-          <w:rFonts w:ascii="Consolas" w:eastAsia="Times New Roman" w:hAnsi="Consolas" w:cs="Times New Roman"/>
-          <w:color w:val="A0A2DB"/>
-          <w:sz w:val="21"/>
-          <w:szCs w:val="21"/>
-        </w:rPr>
-        <w:t>"name-of-new-resource-group" \</w:t>
-      </w:r>
-    </w:p>
-    <w:p>
-      <w:pPr>
-        <w:shd w:val="clear" w:color="auto" w:fill="212337"/>
-        <w:spacing w:after="0" w:line="285" w:lineRule="atLeast"/>
-        <w:rPr>
-          <w:rFonts w:ascii="Consolas" w:eastAsia="Times New Roman" w:hAnsi="Consolas" w:cs="Times New Roman"/>
-          <w:color w:val="A0A2DB"/>
-          <w:sz w:val="21"/>
-          <w:szCs w:val="21"/>
-        </w:rPr>
-      </w:pPr>
-      <w:r>
-        <w:rPr>
-          <w:rFonts w:ascii="Consolas" w:eastAsia="Times New Roman" w:hAnsi="Consolas" w:cs="Times New Roman"/>
-          <w:color w:val="B27AF8"/>
-          <w:sz w:val="21"/>
-          <w:szCs w:val="21"/>
-        </w:rPr>
-        <w:t>  </w:t>
-      </w:r>
-      <w:r>
-        <w:rPr>
-          <w:rFonts w:ascii="Consolas" w:eastAsia="Times New Roman" w:hAnsi="Consolas" w:cs="Times New Roman"/>
-          <w:color w:val="FD7AB2"/>
-          <w:sz w:val="21"/>
-          <w:szCs w:val="21"/>
-        </w:rPr>
-        <w:t>-n </w:t>
-      </w:r>
-      <w:r>
-        <w:rPr>
-          <w:rFonts w:ascii="Consolas" w:eastAsia="Times New Roman" w:hAnsi="Consolas" w:cs="Times New Roman"/>
-          <w:color w:val="A0A2DB"/>
-          <w:sz w:val="21"/>
-          <w:szCs w:val="21"/>
-        </w:rPr>
-        <w:t>"name-of-new-network-security-group"</w:t>
-      </w:r>
-    </w:p>
-    <w:p>
-      <w:pPr>
-        <w:shd w:val="clear" w:color="auto" w:fill="212337"/>
-        <w:spacing w:after="0" w:line="285" w:lineRule="atLeast"/>
-        <w:rPr>
-          <w:rFonts w:ascii="Consolas" w:eastAsia="Times New Roman" w:hAnsi="Consolas" w:cs="Times New Roman"/>
-          <w:color w:val="A0A2DB"/>
-          <w:sz w:val="21"/>
-          <w:szCs w:val="21"/>
-        </w:rPr>
-      </w:pPr>
-    </w:p>
-    <w:p>
-      <w:pPr>
-        <w:shd w:val="clear" w:color="auto" w:fill="212337"/>
-        <w:spacing w:after="0" w:line="285" w:lineRule="atLeast"/>
-        <w:rPr>
-          <w:rFonts w:ascii="Consolas" w:eastAsia="Times New Roman" w:hAnsi="Consolas" w:cs="Times New Roman"/>
-          <w:color w:val="A0A2DB"/>
-          <w:sz w:val="21"/>
-          <w:szCs w:val="21"/>
-        </w:rPr>
-      </w:pPr>
-      <w:r>
-        <w:rPr>
-          <w:rFonts w:ascii="Consolas" w:eastAsia="Times New Roman" w:hAnsi="Consolas" w:cs="Times New Roman"/>
-          <w:color w:val="7274B0"/>
-          <w:sz w:val="21"/>
-          <w:szCs w:val="21"/>
-          <w:u w:val="single"/>
-        </w:rPr>
-        <w:t># Create Virtual Network Interface, associate with:</w:t>
-      </w:r>
-    </w:p>
-    <w:p>
-      <w:pPr>
-        <w:shd w:val="clear" w:color="auto" w:fill="212337"/>
-        <w:spacing w:after="0" w:line="285" w:lineRule="atLeast"/>
-        <w:rPr>
-          <w:rFonts w:ascii="Consolas" w:eastAsia="Times New Roman" w:hAnsi="Consolas" w:cs="Times New Roman"/>
-          <w:color w:val="A0A2DB"/>
-          <w:sz w:val="21"/>
-          <w:szCs w:val="21"/>
-        </w:rPr>
-      </w:pPr>
-      <w:r>
-        <w:rPr>
-          <w:rFonts w:ascii="Consolas" w:eastAsia="Times New Roman" w:hAnsi="Consolas" w:cs="Times New Roman"/>
-          <w:color w:val="7274B0"/>
-          <w:sz w:val="21"/>
-          <w:szCs w:val="21"/>
-          <w:u w:val="single"/>
-        </w:rPr>
-        <w:t># 1) IP address</w:t>
-      </w:r>
-    </w:p>
-    <w:p>
-      <w:pPr>
-        <w:shd w:val="clear" w:color="auto" w:fill="212337"/>
-        <w:spacing w:after="0" w:line="285" w:lineRule="atLeast"/>
-        <w:rPr>
-          <w:rFonts w:ascii="Consolas" w:eastAsia="Times New Roman" w:hAnsi="Consolas" w:cs="Times New Roman"/>
-          <w:color w:val="A0A2DB"/>
-          <w:sz w:val="21"/>
-          <w:szCs w:val="21"/>
-        </w:rPr>
-      </w:pPr>
-      <w:r>
-        <w:rPr>
-          <w:rFonts w:ascii="Consolas" w:eastAsia="Times New Roman" w:hAnsi="Consolas" w:cs="Times New Roman"/>
-          <w:color w:val="7274B0"/>
-          <w:sz w:val="21"/>
-          <w:szCs w:val="21"/>
-          <w:u w:val="single"/>
-        </w:rPr>
-        <w:t># 2) Network Sec. Group</w:t>
-      </w:r>
-    </w:p>
-    <w:p>
-      <w:pPr>
-        <w:shd w:val="clear" w:color="auto" w:fill="212337"/>
-        <w:spacing w:after="0" w:line="285" w:lineRule="atLeast"/>
-        <w:rPr>
-          <w:rFonts w:ascii="Consolas" w:eastAsia="Times New Roman" w:hAnsi="Consolas" w:cs="Times New Roman"/>
-          <w:color w:val="A0A2DB"/>
-          <w:sz w:val="21"/>
-          <w:szCs w:val="21"/>
-        </w:rPr>
-      </w:pPr>
-      <w:r>
-        <w:rPr>
-          <w:rFonts w:ascii="Consolas" w:eastAsia="Times New Roman" w:hAnsi="Consolas" w:cs="Times New Roman"/>
-          <w:color w:val="B27AF8"/>
-          <w:sz w:val="21"/>
-          <w:szCs w:val="21"/>
-        </w:rPr>
-        <w:t>az network nic create \</w:t>
-      </w:r>
-    </w:p>
-    <w:p>
-      <w:pPr>
-        <w:shd w:val="clear" w:color="auto" w:fill="212337"/>
-        <w:spacing w:after="0" w:line="285" w:lineRule="atLeast"/>
-        <w:rPr>
-          <w:rFonts w:ascii="Consolas" w:eastAsia="Times New Roman" w:hAnsi="Consolas" w:cs="Times New Roman"/>
-          <w:color w:val="A0A2DB"/>
-          <w:sz w:val="21"/>
-          <w:szCs w:val="21"/>
-        </w:rPr>
-      </w:pPr>
-      <w:r>
-        <w:rPr>
-          <w:rFonts w:ascii="Consolas" w:eastAsia="Times New Roman" w:hAnsi="Consolas" w:cs="Times New Roman"/>
-          <w:color w:val="B27AF8"/>
-          <w:sz w:val="21"/>
-          <w:szCs w:val="21"/>
-        </w:rPr>
-        <w:t> </w:t>
-      </w:r>
-      <w:r>
-        <w:rPr>
-          <w:rFonts w:ascii="Consolas" w:eastAsia="Times New Roman" w:hAnsi="Consolas" w:cs="Times New Roman"/>
-          <w:color w:val="FD7AB2"/>
-          <w:sz w:val="21"/>
-          <w:szCs w:val="21"/>
-        </w:rPr>
-        <w:t>-g </w:t>
-      </w:r>
-      <w:r>
-        <w:rPr>
-          <w:rFonts w:ascii="Consolas" w:eastAsia="Times New Roman" w:hAnsi="Consolas" w:cs="Times New Roman"/>
-          <w:color w:val="A0A2DB"/>
-          <w:sz w:val="21"/>
-          <w:szCs w:val="21"/>
-        </w:rPr>
-        <w:t>"name-of-new-resource-group" \</w:t>
-      </w:r>
-    </w:p>
-    <w:p>
-      <w:pPr>
-        <w:shd w:val="clear" w:color="auto" w:fill="212337"/>
-        <w:spacing w:after="0" w:line="285" w:lineRule="atLeast"/>
-        <w:rPr>
-          <w:rFonts w:ascii="Consolas" w:eastAsia="Times New Roman" w:hAnsi="Consolas" w:cs="Times New Roman"/>
-          <w:color w:val="A0A2DB"/>
-          <w:sz w:val="21"/>
-          <w:szCs w:val="21"/>
-        </w:rPr>
-      </w:pPr>
-      <w:r>
-        <w:rPr>
-          <w:rFonts w:ascii="Consolas" w:eastAsia="Times New Roman" w:hAnsi="Consolas" w:cs="Times New Roman"/>
-          <w:color w:val="B27AF8"/>
-          <w:sz w:val="21"/>
-          <w:szCs w:val="21"/>
-        </w:rPr>
-        <w:t> </w:t>
-      </w:r>
-      <w:r>
-        <w:rPr>
-          <w:rFonts w:ascii="Consolas" w:eastAsia="Times New Roman" w:hAnsi="Consolas" w:cs="Times New Roman"/>
-          <w:color w:val="FD7AB2"/>
-          <w:sz w:val="21"/>
-          <w:szCs w:val="21"/>
-        </w:rPr>
-        <w:t>-n </w:t>
-      </w:r>
-      <w:r>
-        <w:rPr>
-          <w:rFonts w:ascii="Consolas" w:eastAsia="Times New Roman" w:hAnsi="Consolas" w:cs="Times New Roman"/>
-          <w:color w:val="A0A2DB"/>
-          <w:sz w:val="21"/>
-          <w:szCs w:val="21"/>
-        </w:rPr>
-        <w:t>"name-of-new-nic" \</w:t>
-      </w:r>
-    </w:p>
-    <w:p>
-      <w:pPr>
-        <w:shd w:val="clear" w:color="auto" w:fill="212337"/>
-        <w:spacing w:after="0" w:line="285" w:lineRule="atLeast"/>
-        <w:rPr>
-          <w:rFonts w:ascii="Consolas" w:eastAsia="Times New Roman" w:hAnsi="Consolas" w:cs="Times New Roman"/>
-          <w:color w:val="A0A2DB"/>
-          <w:sz w:val="21"/>
-          <w:szCs w:val="21"/>
-        </w:rPr>
-      </w:pPr>
-      <w:r>
-        <w:rPr>
-          <w:rFonts w:ascii="Consolas" w:eastAsia="Times New Roman" w:hAnsi="Consolas" w:cs="Times New Roman"/>
-          <w:color w:val="B27AF8"/>
-          <w:sz w:val="21"/>
-          <w:szCs w:val="21"/>
-        </w:rPr>
-        <w:t> </w:t>
-      </w:r>
-      <w:r>
-        <w:rPr>
-          <w:rFonts w:ascii="Consolas" w:eastAsia="Times New Roman" w:hAnsi="Consolas" w:cs="Times New Roman"/>
-          <w:color w:val="FD7AB2"/>
-          <w:sz w:val="21"/>
-          <w:szCs w:val="21"/>
-        </w:rPr>
-        <w:t>--vnet-name </w:t>
-      </w:r>
-      <w:r>
-        <w:rPr>
-          <w:rFonts w:ascii="Consolas" w:eastAsia="Times New Roman" w:hAnsi="Consolas" w:cs="Times New Roman"/>
-          <w:color w:val="A0A2DB"/>
-          <w:sz w:val="21"/>
-          <w:szCs w:val="21"/>
-        </w:rPr>
-        <w:t>"name-of-new-virtual-network"</w:t>
-      </w:r>
-    </w:p>
-    <w:p>
-      <w:pPr>
-        <w:shd w:val="clear" w:color="auto" w:fill="212337"/>
-        <w:spacing w:after="0" w:line="285" w:lineRule="atLeast"/>
-        <w:rPr>
-          <w:rFonts w:ascii="Consolas" w:eastAsia="Times New Roman" w:hAnsi="Consolas" w:cs="Times New Roman"/>
-          <w:color w:val="A0A2DB"/>
-          <w:sz w:val="21"/>
-          <w:szCs w:val="21"/>
-        </w:rPr>
-      </w:pPr>
-      <w:r>
-        <w:rPr>
-          <w:rFonts w:ascii="Consolas" w:eastAsia="Times New Roman" w:hAnsi="Consolas" w:cs="Times New Roman"/>
-          <w:color w:val="B27AF8"/>
-          <w:sz w:val="21"/>
-          <w:szCs w:val="21"/>
-        </w:rPr>
-        <w:t> </w:t>
-      </w:r>
-      <w:r>
-        <w:rPr>
-          <w:rFonts w:ascii="Consolas" w:eastAsia="Times New Roman" w:hAnsi="Consolas" w:cs="Times New Roman"/>
-          <w:color w:val="FD7AB2"/>
-          <w:sz w:val="21"/>
-          <w:szCs w:val="21"/>
-        </w:rPr>
-        <w:t>--subnet </w:t>
-      </w:r>
-      <w:r>
-        <w:rPr>
-          <w:rFonts w:ascii="Consolas" w:eastAsia="Times New Roman" w:hAnsi="Consolas" w:cs="Times New Roman"/>
-          <w:color w:val="A0A2DB"/>
-          <w:sz w:val="21"/>
-          <w:szCs w:val="21"/>
-        </w:rPr>
-        <w:t>"name-of-new-subnet" \</w:t>
-      </w:r>
-    </w:p>
-    <w:p>
-      <w:pPr>
-        <w:shd w:val="clear" w:color="auto" w:fill="212337"/>
-        <w:spacing w:after="0" w:line="285" w:lineRule="atLeast"/>
-        <w:rPr>
-          <w:rFonts w:ascii="Consolas" w:eastAsia="Times New Roman" w:hAnsi="Consolas" w:cs="Times New Roman"/>
-          <w:color w:val="A0A2DB"/>
-          <w:sz w:val="21"/>
-          <w:szCs w:val="21"/>
-        </w:rPr>
-      </w:pPr>
-      <w:r>
-        <w:rPr>
-          <w:rFonts w:ascii="Consolas" w:eastAsia="Times New Roman" w:hAnsi="Consolas" w:cs="Times New Roman"/>
-          <w:color w:val="B27AF8"/>
-          <w:sz w:val="21"/>
-          <w:szCs w:val="21"/>
-        </w:rPr>
-        <w:t> </w:t>
-      </w:r>
-      <w:r>
-        <w:rPr>
-          <w:rFonts w:ascii="Consolas" w:eastAsia="Times New Roman" w:hAnsi="Consolas" w:cs="Times New Roman"/>
-          <w:color w:val="FD7AB2"/>
-          <w:sz w:val="21"/>
-          <w:szCs w:val="21"/>
-        </w:rPr>
-        <w:t>--network-security-group </w:t>
-      </w:r>
-      <w:r>
-        <w:rPr>
-          <w:rFonts w:ascii="Consolas" w:eastAsia="Times New Roman" w:hAnsi="Consolas" w:cs="Times New Roman"/>
-          <w:color w:val="A0A2DB"/>
-          <w:sz w:val="21"/>
-          <w:szCs w:val="21"/>
-        </w:rPr>
-        <w:t>"name-of-new-network-security-group"</w:t>
-      </w:r>
-    </w:p>
-    <w:p>
-      <w:pPr>
-        <w:shd w:val="clear" w:color="auto" w:fill="212337"/>
-        <w:spacing w:after="0" w:line="285" w:lineRule="atLeast"/>
-        <w:rPr>
-          <w:rFonts w:ascii="Consolas" w:eastAsia="Times New Roman" w:hAnsi="Consolas" w:cs="Times New Roman"/>
-          <w:color w:val="A0A2DB"/>
-          <w:sz w:val="21"/>
-          <w:szCs w:val="21"/>
-        </w:rPr>
-      </w:pPr>
-      <w:r>
-        <w:rPr>
-          <w:rFonts w:ascii="Consolas" w:eastAsia="Times New Roman" w:hAnsi="Consolas" w:cs="Times New Roman"/>
-          <w:color w:val="B27AF8"/>
-          <w:sz w:val="21"/>
-          <w:szCs w:val="21"/>
-        </w:rPr>
-        <w:t> </w:t>
-      </w:r>
-      <w:r>
-        <w:rPr>
-          <w:rFonts w:ascii="Consolas" w:eastAsia="Times New Roman" w:hAnsi="Consolas" w:cs="Times New Roman"/>
-          <w:color w:val="FD7AB2"/>
-          <w:sz w:val="21"/>
-          <w:szCs w:val="21"/>
-        </w:rPr>
-        <w:t>--public-ip-address </w:t>
-      </w:r>
-      <w:r>
-        <w:rPr>
-          <w:rFonts w:ascii="Consolas" w:eastAsia="Times New Roman" w:hAnsi="Consolas" w:cs="Times New Roman"/>
-          <w:color w:val="A0A2DB"/>
-          <w:sz w:val="21"/>
-          <w:szCs w:val="21"/>
-        </w:rPr>
-        <w:t>"name-of-new-ip-address"</w:t>
-      </w:r>
-    </w:p>
-    <w:p>
-      <w:pPr>
-        <w:shd w:val="clear" w:color="auto" w:fill="212337"/>
-        <w:spacing w:after="0" w:line="285" w:lineRule="atLeast"/>
-        <w:rPr>
-          <w:rFonts w:ascii="Consolas" w:eastAsia="Times New Roman" w:hAnsi="Consolas" w:cs="Times New Roman"/>
-          <w:color w:val="A0A2DB"/>
-          <w:sz w:val="21"/>
-          <w:szCs w:val="21"/>
-        </w:rPr>
-      </w:pPr>
-    </w:p>
-    <w:p>
-      <w:pPr>
-        <w:shd w:val="clear" w:color="auto" w:fill="212337"/>
-        <w:spacing w:after="0" w:line="285" w:lineRule="atLeast"/>
-        <w:rPr>
-          <w:rFonts w:ascii="Consolas" w:eastAsia="Times New Roman" w:hAnsi="Consolas" w:cs="Times New Roman"/>
-          <w:color w:val="A0A2DB"/>
-          <w:sz w:val="21"/>
-          <w:szCs w:val="21"/>
-        </w:rPr>
-      </w:pPr>
-      <w:r>
-        <w:rPr>
-          <w:rFonts w:ascii="Consolas" w:eastAsia="Times New Roman" w:hAnsi="Consolas" w:cs="Times New Roman"/>
-          <w:color w:val="B27AF8"/>
-          <w:sz w:val="21"/>
-          <w:szCs w:val="21"/>
-        </w:rPr>
-        <w:t>az network nic list </w:t>
-      </w:r>
-      <w:r>
-        <w:rPr>
-          <w:rFonts w:ascii="Consolas" w:eastAsia="Times New Roman" w:hAnsi="Consolas" w:cs="Times New Roman"/>
-          <w:color w:val="FD7AB2"/>
-          <w:sz w:val="21"/>
-          <w:szCs w:val="21"/>
-        </w:rPr>
-        <w:t>-o </w:t>
-      </w:r>
-      <w:r>
-        <w:rPr>
-          <w:rFonts w:ascii="Consolas" w:eastAsia="Times New Roman" w:hAnsi="Consolas" w:cs="Times New Roman"/>
-          <w:color w:val="A0A2DB"/>
-          <w:sz w:val="21"/>
-          <w:szCs w:val="21"/>
-        </w:rPr>
-        <w:t>table</w:t>
-      </w:r>
-    </w:p>
-    <w:p>
-      <w:pPr>
-        <w:shd w:val="clear" w:color="auto" w:fill="212337"/>
-        <w:spacing w:after="0" w:line="285" w:lineRule="atLeast"/>
-        <w:rPr>
-          <w:rFonts w:ascii="Consolas" w:eastAsia="Times New Roman" w:hAnsi="Consolas" w:cs="Times New Roman"/>
-          <w:color w:val="A0A2DB"/>
-          <w:sz w:val="21"/>
-          <w:szCs w:val="21"/>
-        </w:rPr>
-      </w:pPr>
-    </w:p>
-    <w:p>
-      <w:pPr>
-        <w:shd w:val="clear" w:color="auto" w:fill="212337"/>
-        <w:spacing w:after="0" w:line="285" w:lineRule="atLeast"/>
-        <w:rPr>
-          <w:rFonts w:ascii="Consolas" w:eastAsia="Times New Roman" w:hAnsi="Consolas" w:cs="Times New Roman"/>
-          <w:color w:val="A0A2DB"/>
-          <w:sz w:val="21"/>
-          <w:szCs w:val="21"/>
-        </w:rPr>
-      </w:pPr>
-      <w:r>
-        <w:rPr>
-          <w:rFonts w:ascii="Consolas" w:eastAsia="Times New Roman" w:hAnsi="Consolas" w:cs="Times New Roman"/>
-          <w:color w:val="B27AF8"/>
-          <w:sz w:val="21"/>
-          <w:szCs w:val="21"/>
-        </w:rPr>
-        <w:t>az vm create \</w:t>
-      </w:r>
-    </w:p>
-    <w:p>
-      <w:pPr>
-        <w:shd w:val="clear" w:color="auto" w:fill="212337"/>
-        <w:spacing w:after="0" w:line="285" w:lineRule="atLeast"/>
-        <w:rPr>
-          <w:rFonts w:ascii="Consolas" w:eastAsia="Times New Roman" w:hAnsi="Consolas" w:cs="Times New Roman"/>
-          <w:color w:val="A0A2DB"/>
-          <w:sz w:val="21"/>
-          <w:szCs w:val="21"/>
-        </w:rPr>
-      </w:pPr>
-      <w:r>
-        <w:rPr>
-          <w:rFonts w:ascii="Consolas" w:eastAsia="Times New Roman" w:hAnsi="Consolas" w:cs="Times New Roman"/>
-          <w:color w:val="B27AF8"/>
-          <w:sz w:val="21"/>
-          <w:szCs w:val="21"/>
-        </w:rPr>
-        <w:t>  </w:t>
-      </w:r>
-      <w:r>
-        <w:rPr>
-          <w:rFonts w:ascii="Consolas" w:eastAsia="Times New Roman" w:hAnsi="Consolas" w:cs="Times New Roman"/>
-          <w:color w:val="FD7AB2"/>
-          <w:sz w:val="21"/>
-          <w:szCs w:val="21"/>
-        </w:rPr>
-        <w:t>-g </w:t>
-      </w:r>
-      <w:r>
-        <w:rPr>
-          <w:rFonts w:ascii="Consolas" w:eastAsia="Times New Roman" w:hAnsi="Consolas" w:cs="Times New Roman"/>
-          <w:color w:val="A0A2DB"/>
-          <w:sz w:val="21"/>
-          <w:szCs w:val="21"/>
-        </w:rPr>
-        <w:t>"name-of-new-resource-group" \</w:t>
-      </w:r>
-    </w:p>
-    <w:p>
-      <w:pPr>
-        <w:shd w:val="clear" w:color="auto" w:fill="212337"/>
-        <w:spacing w:after="0" w:line="285" w:lineRule="atLeast"/>
-        <w:rPr>
-          <w:rFonts w:ascii="Consolas" w:eastAsia="Times New Roman" w:hAnsi="Consolas" w:cs="Times New Roman"/>
-          <w:color w:val="A0A2DB"/>
-          <w:sz w:val="21"/>
-          <w:szCs w:val="21"/>
-        </w:rPr>
-      </w:pPr>
-      <w:r>
-        <w:rPr>
-          <w:rFonts w:ascii="Consolas" w:eastAsia="Times New Roman" w:hAnsi="Consolas" w:cs="Times New Roman"/>
-          <w:color w:val="B27AF8"/>
-          <w:sz w:val="21"/>
-          <w:szCs w:val="21"/>
-        </w:rPr>
-        <w:t>  </w:t>
-      </w:r>
-      <w:r>
-        <w:rPr>
-          <w:rFonts w:ascii="Consolas" w:eastAsia="Times New Roman" w:hAnsi="Consolas" w:cs="Times New Roman"/>
-          <w:color w:val="FD7AB2"/>
-          <w:sz w:val="21"/>
-          <w:szCs w:val="21"/>
-        </w:rPr>
-        <w:t>-l </w:t>
-      </w:r>
-      <w:r>
-        <w:rPr>
-          <w:rFonts w:ascii="Consolas" w:eastAsia="Times New Roman" w:hAnsi="Consolas" w:cs="Times New Roman"/>
-          <w:color w:val="A0A2DB"/>
-          <w:sz w:val="21"/>
-          <w:szCs w:val="21"/>
-        </w:rPr>
-        <w:t>"centralus" \</w:t>
-      </w:r>
-    </w:p>
-    <w:p>
-      <w:pPr>
-        <w:shd w:val="clear" w:color="auto" w:fill="212337"/>
-        <w:spacing w:after="0" w:line="285" w:lineRule="atLeast"/>
-        <w:rPr>
-          <w:rFonts w:ascii="Consolas" w:eastAsia="Times New Roman" w:hAnsi="Consolas" w:cs="Times New Roman"/>
-          <w:color w:val="A0A2DB"/>
-          <w:sz w:val="21"/>
-          <w:szCs w:val="21"/>
-        </w:rPr>
-      </w:pPr>
-      <w:r>
-        <w:rPr>
-          <w:rFonts w:ascii="Consolas" w:eastAsia="Times New Roman" w:hAnsi="Consolas" w:cs="Times New Roman"/>
-          <w:color w:val="B27AF8"/>
-          <w:sz w:val="21"/>
-          <w:szCs w:val="21"/>
-        </w:rPr>
-        <w:t>  </w:t>
-      </w:r>
-      <w:r>
-        <w:rPr>
-          <w:rFonts w:ascii="Consolas" w:eastAsia="Times New Roman" w:hAnsi="Consolas" w:cs="Times New Roman"/>
-          <w:color w:val="FD7AB2"/>
-          <w:sz w:val="21"/>
-          <w:szCs w:val="21"/>
-        </w:rPr>
-        <w:t>-n </w:t>
-      </w:r>
-      <w:r>
-        <w:rPr>
-          <w:rFonts w:ascii="Consolas" w:eastAsia="Times New Roman" w:hAnsi="Consolas" w:cs="Times New Roman"/>
-          <w:color w:val="A0A2DB"/>
-          <w:sz w:val="21"/>
-          <w:szCs w:val="21"/>
-        </w:rPr>
-        <w:t>"name-of-new-vm" \</w:t>
-      </w:r>
-    </w:p>
-    <w:p>
-      <w:pPr>
-        <w:shd w:val="clear" w:color="auto" w:fill="212337"/>
-        <w:spacing w:after="0" w:line="285" w:lineRule="atLeast"/>
-        <w:rPr>
-          <w:rFonts w:ascii="Consolas" w:eastAsia="Times New Roman" w:hAnsi="Consolas" w:cs="Times New Roman"/>
-          <w:color w:val="A0A2DB"/>
-          <w:sz w:val="21"/>
-          <w:szCs w:val="21"/>
-        </w:rPr>
-      </w:pPr>
-      <w:r>
-        <w:rPr>
-          <w:rFonts w:ascii="Consolas" w:eastAsia="Times New Roman" w:hAnsi="Consolas" w:cs="Times New Roman"/>
-          <w:color w:val="B27AF8"/>
-          <w:sz w:val="21"/>
-          <w:szCs w:val="21"/>
-        </w:rPr>
-        <w:t>  </w:t>
-      </w:r>
-      <w:r>
-        <w:rPr>
-          <w:rFonts w:ascii="Consolas" w:eastAsia="Times New Roman" w:hAnsi="Consolas" w:cs="Times New Roman"/>
-          <w:color w:val="FD7AB2"/>
-          <w:sz w:val="21"/>
-          <w:szCs w:val="21"/>
-        </w:rPr>
-        <w:t>--nics </w:t>
-      </w:r>
-      <w:r>
-        <w:rPr>
-          <w:rFonts w:ascii="Consolas" w:eastAsia="Times New Roman" w:hAnsi="Consolas" w:cs="Times New Roman"/>
-          <w:color w:val="A0A2DB"/>
-          <w:sz w:val="21"/>
-          <w:szCs w:val="21"/>
-        </w:rPr>
-        <w:t>"name-of-new-nic"</w:t>
-      </w:r>
-    </w:p>
-    <w:p>
-      <w:pPr>
-        <w:shd w:val="clear" w:color="auto" w:fill="212337"/>
-        <w:spacing w:after="0" w:line="285" w:lineRule="atLeast"/>
-        <w:rPr>
-          <w:rFonts w:ascii="Consolas" w:eastAsia="Times New Roman" w:hAnsi="Consolas" w:cs="Times New Roman"/>
-          <w:color w:val="A0A2DB"/>
-          <w:sz w:val="21"/>
-          <w:szCs w:val="21"/>
-        </w:rPr>
-      </w:pPr>
-      <w:r>
-        <w:rPr>
-          <w:rFonts w:ascii="Consolas" w:eastAsia="Times New Roman" w:hAnsi="Consolas" w:cs="Times New Roman"/>
-          <w:color w:val="B27AF8"/>
-          <w:sz w:val="21"/>
-          <w:szCs w:val="21"/>
-        </w:rPr>
-        <w:t>  </w:t>
-      </w:r>
-      <w:r>
-        <w:rPr>
-          <w:rFonts w:ascii="Consolas" w:eastAsia="Times New Roman" w:hAnsi="Consolas" w:cs="Times New Roman"/>
-          <w:color w:val="FD7AB2"/>
-          <w:sz w:val="21"/>
-          <w:szCs w:val="21"/>
-        </w:rPr>
-        <w:t>--image </w:t>
-      </w:r>
-      <w:r>
-        <w:rPr>
-          <w:rFonts w:ascii="Consolas" w:eastAsia="Times New Roman" w:hAnsi="Consolas" w:cs="Times New Roman"/>
-          <w:color w:val="A0A2DB"/>
-          <w:sz w:val="21"/>
-          <w:szCs w:val="21"/>
-        </w:rPr>
-        <w:t>"rhel" \</w:t>
-      </w:r>
-    </w:p>
-    <w:p>
-      <w:pPr>
-        <w:shd w:val="clear" w:color="auto" w:fill="212337"/>
-        <w:spacing w:after="0" w:line="285" w:lineRule="atLeast"/>
-        <w:rPr>
-          <w:rFonts w:ascii="Consolas" w:eastAsia="Times New Roman" w:hAnsi="Consolas" w:cs="Times New Roman"/>
-          <w:color w:val="A0A2DB"/>
-          <w:sz w:val="21"/>
-          <w:szCs w:val="21"/>
-        </w:rPr>
-      </w:pPr>
-      <w:r>
-        <w:rPr>
-          <w:rFonts w:ascii="Consolas" w:eastAsia="Times New Roman" w:hAnsi="Consolas" w:cs="Times New Roman"/>
-          <w:color w:val="B27AF8"/>
-          <w:sz w:val="21"/>
-          <w:szCs w:val="21"/>
-        </w:rPr>
-        <w:t>  </w:t>
-      </w:r>
-      <w:r>
-        <w:rPr>
-          <w:rFonts w:ascii="Consolas" w:eastAsia="Times New Roman" w:hAnsi="Consolas" w:cs="Times New Roman"/>
-          <w:color w:val="FD7AB2"/>
-          <w:sz w:val="21"/>
-          <w:szCs w:val="21"/>
-        </w:rPr>
-        <w:t>--admin-username </w:t>
-      </w:r>
-      <w:r>
-        <w:rPr>
-          <w:rFonts w:ascii="Consolas" w:eastAsia="Times New Roman" w:hAnsi="Consolas" w:cs="Times New Roman"/>
-          <w:color w:val="A0A2DB"/>
-          <w:sz w:val="21"/>
-          <w:szCs w:val="21"/>
-        </w:rPr>
-        <w:t>"demo-admin" \</w:t>
-      </w:r>
-    </w:p>
-    <w:p>
-      <w:pPr>
-        <w:shd w:val="clear" w:color="auto" w:fill="212337"/>
-        <w:spacing w:after="0" w:line="285" w:lineRule="atLeast"/>
-        <w:rPr>
-          <w:rFonts w:ascii="Consolas" w:eastAsia="Times New Roman" w:hAnsi="Consolas" w:cs="Times New Roman"/>
-          <w:color w:val="A0A2DB"/>
-          <w:sz w:val="21"/>
-          <w:szCs w:val="21"/>
-        </w:rPr>
-      </w:pPr>
-      <w:r>
-        <w:rPr>
-          <w:rFonts w:ascii="Consolas" w:eastAsia="Times New Roman" w:hAnsi="Consolas" w:cs="Times New Roman"/>
-          <w:color w:val="B27AF8"/>
-          <w:sz w:val="21"/>
-          <w:szCs w:val="21"/>
-        </w:rPr>
-        <w:t>  </w:t>
-      </w:r>
-      <w:r>
-        <w:rPr>
-          <w:rFonts w:ascii="Consolas" w:eastAsia="Times New Roman" w:hAnsi="Consolas" w:cs="Times New Roman"/>
-          <w:color w:val="FD7AB2"/>
-          <w:sz w:val="21"/>
-          <w:szCs w:val="21"/>
-        </w:rPr>
-        <w:t>--authentication-type </w:t>
-      </w:r>
-      <w:r>
-        <w:rPr>
-          <w:rFonts w:ascii="Consolas" w:eastAsia="Times New Roman" w:hAnsi="Consolas" w:cs="Times New Roman"/>
-          <w:color w:val="A0A2DB"/>
-          <w:sz w:val="21"/>
-          <w:szCs w:val="21"/>
-        </w:rPr>
-        <w:t>"ssh" \</w:t>
-      </w:r>
-    </w:p>
-    <w:p>
-      <w:pPr>
-        <w:shd w:val="clear" w:color="auto" w:fill="212337"/>
-        <w:spacing w:after="0" w:line="285" w:lineRule="atLeast"/>
-        <w:rPr>
-          <w:rFonts w:ascii="Consolas" w:eastAsia="Times New Roman" w:hAnsi="Consolas" w:cs="Times New Roman"/>
-          <w:color w:val="A0A2DB"/>
-          <w:sz w:val="21"/>
-          <w:szCs w:val="21"/>
-        </w:rPr>
-      </w:pPr>
-      <w:r>
-        <w:rPr>
-          <w:rFonts w:ascii="Consolas" w:eastAsia="Times New Roman" w:hAnsi="Consolas" w:cs="Times New Roman"/>
-          <w:color w:val="B27AF8"/>
-          <w:sz w:val="21"/>
-          <w:szCs w:val="21"/>
-        </w:rPr>
-        <w:t>  </w:t>
-      </w:r>
-      <w:r>
-        <w:rPr>
-          <w:rFonts w:ascii="Consolas" w:eastAsia="Times New Roman" w:hAnsi="Consolas" w:cs="Times New Roman"/>
-          <w:color w:val="FD7AB2"/>
-          <w:sz w:val="21"/>
-          <w:szCs w:val="21"/>
-        </w:rPr>
-        <w:t>--ssh-key-value </w:t>
-      </w:r>
-      <w:r>
-        <w:rPr>
-          <w:rFonts w:ascii="Consolas" w:eastAsia="Times New Roman" w:hAnsi="Consolas" w:cs="Times New Roman"/>
-          <w:color w:val="A0A2DB"/>
-          <w:sz w:val="21"/>
-          <w:szCs w:val="21"/>
-        </w:rPr>
-        <w:t>~/.ssh/id_rsa.pub</w:t>
-      </w:r>
-    </w:p>
-    <w:p>
-      <w:pPr>
-        <w:shd w:val="clear" w:color="auto" w:fill="212337"/>
-        <w:spacing w:after="0" w:line="285" w:lineRule="atLeast"/>
-        <w:rPr>
-          <w:rFonts w:ascii="Consolas" w:eastAsia="Times New Roman" w:hAnsi="Consolas" w:cs="Times New Roman"/>
-          <w:color w:val="A0A2DB"/>
-          <w:sz w:val="21"/>
-          <w:szCs w:val="21"/>
-        </w:rPr>
-      </w:pPr>
-    </w:p>
-    <w:p>
-      <w:pPr>
-        <w:shd w:val="clear" w:color="auto" w:fill="212337"/>
-        <w:spacing w:after="0" w:line="285" w:lineRule="atLeast"/>
-        <w:rPr>
-          <w:rFonts w:ascii="Consolas" w:eastAsia="Times New Roman" w:hAnsi="Consolas" w:cs="Times New Roman"/>
-          <w:color w:val="A0A2DB"/>
-          <w:sz w:val="21"/>
-          <w:szCs w:val="21"/>
-        </w:rPr>
-      </w:pPr>
-      <w:r>
-        <w:rPr>
-          <w:rFonts w:ascii="Consolas" w:eastAsia="Times New Roman" w:hAnsi="Consolas" w:cs="Times New Roman"/>
-          <w:color w:val="B27AF8"/>
-          <w:sz w:val="21"/>
-          <w:szCs w:val="21"/>
-        </w:rPr>
-        <w:t>az vm open-port \</w:t>
-      </w:r>
-    </w:p>
-    <w:p>
-      <w:pPr>
-        <w:shd w:val="clear" w:color="auto" w:fill="212337"/>
-        <w:spacing w:after="0" w:line="285" w:lineRule="atLeast"/>
-        <w:rPr>
-          <w:rFonts w:ascii="Consolas" w:eastAsia="Times New Roman" w:hAnsi="Consolas" w:cs="Times New Roman"/>
-          <w:color w:val="A0A2DB"/>
-          <w:sz w:val="21"/>
-          <w:szCs w:val="21"/>
-        </w:rPr>
-      </w:pPr>
-      <w:r>
-        <w:rPr>
-          <w:rFonts w:ascii="Consolas" w:eastAsia="Times New Roman" w:hAnsi="Consolas" w:cs="Times New Roman"/>
-          <w:color w:val="B27AF8"/>
-          <w:sz w:val="21"/>
-          <w:szCs w:val="21"/>
-        </w:rPr>
-        <w:t>  </w:t>
-      </w:r>
-      <w:r>
-        <w:rPr>
-          <w:rFonts w:ascii="Consolas" w:eastAsia="Times New Roman" w:hAnsi="Consolas" w:cs="Times New Roman"/>
-          <w:color w:val="FD7AB2"/>
-          <w:sz w:val="21"/>
-          <w:szCs w:val="21"/>
-        </w:rPr>
-        <w:t>-g </w:t>
-      </w:r>
-      <w:r>
-        <w:rPr>
-          <w:rFonts w:ascii="Consolas" w:eastAsia="Times New Roman" w:hAnsi="Consolas" w:cs="Times New Roman"/>
-          <w:color w:val="A0A2DB"/>
-          <w:sz w:val="21"/>
-          <w:szCs w:val="21"/>
-        </w:rPr>
-        <w:t>"name-of-new-resource-group" \</w:t>
-      </w:r>
-    </w:p>
-    <w:p>
-      <w:pPr>
-        <w:shd w:val="clear" w:color="auto" w:fill="212337"/>
-        <w:spacing w:after="0" w:line="285" w:lineRule="atLeast"/>
-        <w:rPr>
-          <w:rFonts w:ascii="Consolas" w:eastAsia="Times New Roman" w:hAnsi="Consolas" w:cs="Times New Roman"/>
-          <w:color w:val="A0A2DB"/>
-          <w:sz w:val="21"/>
-          <w:szCs w:val="21"/>
-        </w:rPr>
-      </w:pPr>
-      <w:r>
-        <w:rPr>
-          <w:rFonts w:ascii="Consolas" w:eastAsia="Times New Roman" w:hAnsi="Consolas" w:cs="Times New Roman"/>
-          <w:color w:val="B27AF8"/>
-          <w:sz w:val="21"/>
-          <w:szCs w:val="21"/>
-        </w:rPr>
-        <w:t>  </w:t>
-      </w:r>
-      <w:r>
-        <w:rPr>
-          <w:rFonts w:ascii="Consolas" w:eastAsia="Times New Roman" w:hAnsi="Consolas" w:cs="Times New Roman"/>
-          <w:color w:val="FD7AB2"/>
-          <w:sz w:val="21"/>
-          <w:szCs w:val="21"/>
-        </w:rPr>
-        <w:t>-n </w:t>
-      </w:r>
-      <w:r>
-        <w:rPr>
-          <w:rFonts w:ascii="Consolas" w:eastAsia="Times New Roman" w:hAnsi="Consolas" w:cs="Times New Roman"/>
-          <w:color w:val="A0A2DB"/>
-          <w:sz w:val="21"/>
-          <w:szCs w:val="21"/>
-        </w:rPr>
-        <w:t>"name-of-new-vm" \</w:t>
-      </w:r>
-    </w:p>
-    <w:p>
-      <w:pPr>
-        <w:shd w:val="clear" w:color="auto" w:fill="212337"/>
-        <w:spacing w:after="0" w:line="285" w:lineRule="atLeast"/>
-        <w:rPr>
-          <w:rFonts w:ascii="Consolas" w:eastAsia="Times New Roman" w:hAnsi="Consolas" w:cs="Times New Roman"/>
-          <w:color w:val="A0A2DB"/>
-          <w:sz w:val="21"/>
-          <w:szCs w:val="21"/>
-        </w:rPr>
-      </w:pPr>
-      <w:r>
-        <w:rPr>
-          <w:rFonts w:ascii="Consolas" w:eastAsia="Times New Roman" w:hAnsi="Consolas" w:cs="Times New Roman"/>
-          <w:color w:val="B27AF8"/>
-          <w:sz w:val="21"/>
-          <w:szCs w:val="21"/>
-        </w:rPr>
-        <w:t>  </w:t>
-      </w:r>
-      <w:r>
-        <w:rPr>
-          <w:rFonts w:ascii="Consolas" w:eastAsia="Times New Roman" w:hAnsi="Consolas" w:cs="Times New Roman"/>
-          <w:color w:val="FD7AB2"/>
-          <w:sz w:val="21"/>
-          <w:szCs w:val="21"/>
-        </w:rPr>
-        <w:t>--port </w:t>
-      </w:r>
-      <w:r>
-        <w:rPr>
-          <w:rFonts w:ascii="Consolas" w:eastAsia="Times New Roman" w:hAnsi="Consolas" w:cs="Times New Roman"/>
-          <w:color w:val="A0A2DB"/>
-          <w:sz w:val="21"/>
-          <w:szCs w:val="21"/>
-        </w:rPr>
-        <w:t>"22"</w:t>
-      </w:r>
-    </w:p>
-    <w:p>
-      <w:pPr>
-        <w:shd w:val="clear" w:color="auto" w:fill="212337"/>
-        <w:spacing w:after="0" w:line="285" w:lineRule="atLeast"/>
-        <w:rPr>
-          <w:rFonts w:ascii="Consolas" w:eastAsia="Times New Roman" w:hAnsi="Consolas" w:cs="Times New Roman"/>
-          <w:color w:val="A0A2DB"/>
-          <w:sz w:val="21"/>
-          <w:szCs w:val="21"/>
-        </w:rPr>
-      </w:pPr>
-    </w:p>
-    <w:p>
-      <w:pPr>
-        <w:shd w:val="clear" w:color="auto" w:fill="212337"/>
-        <w:spacing w:after="0" w:line="285" w:lineRule="atLeast"/>
-        <w:rPr>
-          <w:rFonts w:ascii="Consolas" w:eastAsia="Times New Roman" w:hAnsi="Consolas" w:cs="Times New Roman"/>
-          <w:color w:val="A0A2DB"/>
-          <w:sz w:val="21"/>
-          <w:szCs w:val="21"/>
-        </w:rPr>
-      </w:pPr>
-      <w:r>
-        <w:rPr>
-          <w:rFonts w:ascii="Consolas" w:eastAsia="Times New Roman" w:hAnsi="Consolas" w:cs="Times New Roman"/>
-          <w:color w:val="B27AF8"/>
-          <w:sz w:val="21"/>
-          <w:szCs w:val="21"/>
-        </w:rPr>
         <w:t>az vm list-ip-addresses \</w:t>
       </w:r>
     </w:p>
@@ -3638,7 +4538,6 @@
           <w:sz w:val="21"/>
           <w:szCs w:val="21"/>
         </w:rPr>
-        <w:lastRenderedPageBreak/>
         <w:t>  </w:t>
       </w:r>
       <w:r>
@@ -4692,6 +5591,7 @@
           <w:sz w:val="21"/>
           <w:szCs w:val="21"/>
         </w:rPr>
+        <w:lastRenderedPageBreak/>
         <w:t>$</w:t>
       </w:r>
       <w:r>
@@ -5211,8 +6111,1027 @@
           <w:sz w:val="21"/>
           <w:szCs w:val="21"/>
         </w:rPr>
+        <w:t>  -Name '</w:t>
+      </w:r>
+      <w:r>
+        <w:rPr>
+          <w:rFonts w:ascii="Consolas" w:eastAsia="Times New Roman" w:hAnsi="Consolas" w:cs="Times New Roman"/>
+          <w:color w:val="78FBE4"/>
+          <w:sz w:val="21"/>
+          <w:szCs w:val="21"/>
+        </w:rPr>
+        <w:t>network-sec-rule-config</w:t>
+      </w:r>
+      <w:r>
+        <w:rPr>
+          <w:rFonts w:ascii="Consolas" w:eastAsia="Times New Roman" w:hAnsi="Consolas" w:cs="Times New Roman"/>
+          <w:color w:val="A0A2DB"/>
+          <w:sz w:val="21"/>
+          <w:szCs w:val="21"/>
+        </w:rPr>
+        <w:t>' `</w:t>
+      </w:r>
+    </w:p>
+    <w:p>
+      <w:pPr>
+        <w:shd w:val="clear" w:color="auto" w:fill="212337"/>
+        <w:spacing w:after="0" w:line="285" w:lineRule="atLeast"/>
+        <w:rPr>
+          <w:rFonts w:ascii="Consolas" w:eastAsia="Times New Roman" w:hAnsi="Consolas" w:cs="Times New Roman"/>
+          <w:color w:val="A0A2DB"/>
+          <w:sz w:val="21"/>
+          <w:szCs w:val="21"/>
+        </w:rPr>
+      </w:pPr>
+      <w:r>
+        <w:rPr>
+          <w:rFonts w:ascii="Consolas" w:eastAsia="Times New Roman" w:hAnsi="Consolas" w:cs="Times New Roman"/>
+          <w:color w:val="A0A2DB"/>
+          <w:sz w:val="21"/>
+          <w:szCs w:val="21"/>
+        </w:rPr>
+        <w:t>  -Description '</w:t>
+      </w:r>
+      <w:r>
+        <w:rPr>
+          <w:rFonts w:ascii="Consolas" w:eastAsia="Times New Roman" w:hAnsi="Consolas" w:cs="Times New Roman"/>
+          <w:color w:val="78FBE4"/>
+          <w:sz w:val="21"/>
+          <w:szCs w:val="21"/>
+        </w:rPr>
+        <w:t>Allow SSH</w:t>
+      </w:r>
+      <w:r>
+        <w:rPr>
+          <w:rFonts w:ascii="Consolas" w:eastAsia="Times New Roman" w:hAnsi="Consolas" w:cs="Times New Roman"/>
+          <w:color w:val="A0A2DB"/>
+          <w:sz w:val="21"/>
+          <w:szCs w:val="21"/>
+        </w:rPr>
+        <w:t>' `</w:t>
+      </w:r>
+    </w:p>
+    <w:p>
+      <w:pPr>
+        <w:shd w:val="clear" w:color="auto" w:fill="212337"/>
+        <w:spacing w:after="0" w:line="285" w:lineRule="atLeast"/>
+        <w:rPr>
+          <w:rFonts w:ascii="Consolas" w:eastAsia="Times New Roman" w:hAnsi="Consolas" w:cs="Times New Roman"/>
+          <w:color w:val="A0A2DB"/>
+          <w:sz w:val="21"/>
+          <w:szCs w:val="21"/>
+        </w:rPr>
+      </w:pPr>
+      <w:r>
+        <w:rPr>
+          <w:rFonts w:ascii="Consolas" w:eastAsia="Times New Roman" w:hAnsi="Consolas" w:cs="Times New Roman"/>
+          <w:color w:val="A0A2DB"/>
+          <w:sz w:val="21"/>
+          <w:szCs w:val="21"/>
+        </w:rPr>
+        <w:t>  -Access Allow `</w:t>
+      </w:r>
+    </w:p>
+    <w:p>
+      <w:pPr>
+        <w:shd w:val="clear" w:color="auto" w:fill="212337"/>
+        <w:spacing w:after="0" w:line="285" w:lineRule="atLeast"/>
+        <w:rPr>
+          <w:rFonts w:ascii="Consolas" w:eastAsia="Times New Roman" w:hAnsi="Consolas" w:cs="Times New Roman"/>
+          <w:color w:val="A0A2DB"/>
+          <w:sz w:val="21"/>
+          <w:szCs w:val="21"/>
+        </w:rPr>
+      </w:pPr>
+      <w:r>
+        <w:rPr>
+          <w:rFonts w:ascii="Consolas" w:eastAsia="Times New Roman" w:hAnsi="Consolas" w:cs="Times New Roman"/>
+          <w:color w:val="A0A2DB"/>
+          <w:sz w:val="21"/>
+          <w:szCs w:val="21"/>
+        </w:rPr>
+        <w:t>  -Protocol Tcp `</w:t>
+      </w:r>
+    </w:p>
+    <w:p>
+      <w:pPr>
+        <w:shd w:val="clear" w:color="auto" w:fill="212337"/>
+        <w:spacing w:after="0" w:line="285" w:lineRule="atLeast"/>
+        <w:rPr>
+          <w:rFonts w:ascii="Consolas" w:eastAsia="Times New Roman" w:hAnsi="Consolas" w:cs="Times New Roman"/>
+          <w:color w:val="A0A2DB"/>
+          <w:sz w:val="21"/>
+          <w:szCs w:val="21"/>
+        </w:rPr>
+      </w:pPr>
+      <w:r>
+        <w:rPr>
+          <w:rFonts w:ascii="Consolas" w:eastAsia="Times New Roman" w:hAnsi="Consolas" w:cs="Times New Roman"/>
+          <w:color w:val="A0A2DB"/>
+          <w:sz w:val="21"/>
+          <w:szCs w:val="21"/>
+        </w:rPr>
+        <w:t>  -Direction Inbound `</w:t>
+      </w:r>
+    </w:p>
+    <w:p>
+      <w:pPr>
+        <w:shd w:val="clear" w:color="auto" w:fill="212337"/>
+        <w:spacing w:after="0" w:line="285" w:lineRule="atLeast"/>
+        <w:rPr>
+          <w:rFonts w:ascii="Consolas" w:eastAsia="Times New Roman" w:hAnsi="Consolas" w:cs="Times New Roman"/>
+          <w:color w:val="A0A2DB"/>
+          <w:sz w:val="21"/>
+          <w:szCs w:val="21"/>
+        </w:rPr>
+      </w:pPr>
+      <w:r>
+        <w:rPr>
+          <w:rFonts w:ascii="Consolas" w:eastAsia="Times New Roman" w:hAnsi="Consolas" w:cs="Times New Roman"/>
+          <w:color w:val="A0A2DB"/>
+          <w:sz w:val="21"/>
+          <w:szCs w:val="21"/>
+        </w:rPr>
+        <w:t>  -Priority </w:t>
+      </w:r>
+      <w:r>
+        <w:rPr>
+          <w:rFonts w:ascii="Consolas" w:eastAsia="Times New Roman" w:hAnsi="Consolas" w:cs="Times New Roman"/>
+          <w:color w:val="FAA75F"/>
+          <w:sz w:val="21"/>
+          <w:szCs w:val="21"/>
+        </w:rPr>
+        <w:t>100</w:t>
+      </w:r>
+      <w:r>
+        <w:rPr>
+          <w:rFonts w:ascii="Consolas" w:eastAsia="Times New Roman" w:hAnsi="Consolas" w:cs="Times New Roman"/>
+          <w:color w:val="A0A2DB"/>
+          <w:sz w:val="21"/>
+          <w:szCs w:val="21"/>
+        </w:rPr>
+        <w:t> `</w:t>
+      </w:r>
+    </w:p>
+    <w:p>
+      <w:pPr>
+        <w:shd w:val="clear" w:color="auto" w:fill="212337"/>
+        <w:spacing w:after="0" w:line="285" w:lineRule="atLeast"/>
+        <w:rPr>
+          <w:rFonts w:ascii="Consolas" w:eastAsia="Times New Roman" w:hAnsi="Consolas" w:cs="Times New Roman"/>
+          <w:color w:val="A0A2DB"/>
+          <w:sz w:val="21"/>
+          <w:szCs w:val="21"/>
+        </w:rPr>
+      </w:pPr>
+      <w:r>
+        <w:rPr>
+          <w:rFonts w:ascii="Consolas" w:eastAsia="Times New Roman" w:hAnsi="Consolas" w:cs="Times New Roman"/>
+          <w:color w:val="A0A2DB"/>
+          <w:sz w:val="21"/>
+          <w:szCs w:val="21"/>
+        </w:rPr>
+        <w:t>  -SourceAddressPrefix '</w:t>
+      </w:r>
+      <w:r>
+        <w:rPr>
+          <w:rFonts w:ascii="Consolas" w:eastAsia="Times New Roman" w:hAnsi="Consolas" w:cs="Times New Roman"/>
+          <w:color w:val="78FBE4"/>
+          <w:sz w:val="21"/>
+          <w:szCs w:val="21"/>
+        </w:rPr>
+        <w:t>Internet</w:t>
+      </w:r>
+      <w:r>
+        <w:rPr>
+          <w:rFonts w:ascii="Consolas" w:eastAsia="Times New Roman" w:hAnsi="Consolas" w:cs="Times New Roman"/>
+          <w:color w:val="A0A2DB"/>
+          <w:sz w:val="21"/>
+          <w:szCs w:val="21"/>
+        </w:rPr>
+        <w:t>' `</w:t>
+      </w:r>
+    </w:p>
+    <w:p>
+      <w:pPr>
+        <w:shd w:val="clear" w:color="auto" w:fill="212337"/>
+        <w:spacing w:after="0" w:line="285" w:lineRule="atLeast"/>
+        <w:rPr>
+          <w:rFonts w:ascii="Consolas" w:eastAsia="Times New Roman" w:hAnsi="Consolas" w:cs="Times New Roman"/>
+          <w:color w:val="A0A2DB"/>
+          <w:sz w:val="21"/>
+          <w:szCs w:val="21"/>
+        </w:rPr>
+      </w:pPr>
+      <w:r>
+        <w:rPr>
+          <w:rFonts w:ascii="Consolas" w:eastAsia="Times New Roman" w:hAnsi="Consolas" w:cs="Times New Roman"/>
+          <w:color w:val="A0A2DB"/>
+          <w:sz w:val="21"/>
+          <w:szCs w:val="21"/>
+        </w:rPr>
+        <w:t>  -SourcePortRange * `</w:t>
+      </w:r>
+    </w:p>
+    <w:p>
+      <w:pPr>
+        <w:shd w:val="clear" w:color="auto" w:fill="212337"/>
+        <w:spacing w:after="0" w:line="285" w:lineRule="atLeast"/>
+        <w:rPr>
+          <w:rFonts w:ascii="Consolas" w:eastAsia="Times New Roman" w:hAnsi="Consolas" w:cs="Times New Roman"/>
+          <w:color w:val="A0A2DB"/>
+          <w:sz w:val="21"/>
+          <w:szCs w:val="21"/>
+        </w:rPr>
+      </w:pPr>
+      <w:r>
+        <w:rPr>
+          <w:rFonts w:ascii="Consolas" w:eastAsia="Times New Roman" w:hAnsi="Consolas" w:cs="Times New Roman"/>
+          <w:color w:val="A0A2DB"/>
+          <w:sz w:val="21"/>
+          <w:szCs w:val="21"/>
+        </w:rPr>
+        <w:t>  -DestinationAddressPrefix * `</w:t>
+      </w:r>
+    </w:p>
+    <w:p>
+      <w:pPr>
+        <w:shd w:val="clear" w:color="auto" w:fill="212337"/>
+        <w:spacing w:after="0" w:line="285" w:lineRule="atLeast"/>
+        <w:rPr>
+          <w:rFonts w:ascii="Consolas" w:eastAsia="Times New Roman" w:hAnsi="Consolas" w:cs="Times New Roman"/>
+          <w:color w:val="A0A2DB"/>
+          <w:sz w:val="21"/>
+          <w:szCs w:val="21"/>
+        </w:rPr>
+      </w:pPr>
+      <w:r>
+        <w:rPr>
+          <w:rFonts w:ascii="Consolas" w:eastAsia="Times New Roman" w:hAnsi="Consolas" w:cs="Times New Roman"/>
+          <w:color w:val="A0A2DB"/>
+          <w:sz w:val="21"/>
+          <w:szCs w:val="21"/>
+        </w:rPr>
+        <w:t>  -DestinationPortRange </w:t>
+      </w:r>
+      <w:r>
+        <w:rPr>
+          <w:rFonts w:ascii="Consolas" w:eastAsia="Times New Roman" w:hAnsi="Consolas" w:cs="Times New Roman"/>
+          <w:color w:val="FAA75F"/>
+          <w:sz w:val="21"/>
+          <w:szCs w:val="21"/>
+        </w:rPr>
+        <w:t>22</w:t>
+      </w:r>
+    </w:p>
+    <w:p>
+      <w:pPr>
+        <w:shd w:val="clear" w:color="auto" w:fill="212337"/>
+        <w:spacing w:after="240" w:line="285" w:lineRule="atLeast"/>
+        <w:rPr>
+          <w:rFonts w:ascii="Consolas" w:eastAsia="Times New Roman" w:hAnsi="Consolas" w:cs="Times New Roman"/>
+          <w:color w:val="A0A2DB"/>
+          <w:sz w:val="21"/>
+          <w:szCs w:val="21"/>
+        </w:rPr>
+      </w:pPr>
+    </w:p>
+    <w:p>
+      <w:pPr>
+        <w:shd w:val="clear" w:color="auto" w:fill="212337"/>
+        <w:spacing w:after="0" w:line="285" w:lineRule="atLeast"/>
+        <w:rPr>
+          <w:rFonts w:ascii="Consolas" w:eastAsia="Times New Roman" w:hAnsi="Consolas" w:cs="Times New Roman"/>
+          <w:color w:val="A0A2DB"/>
+          <w:sz w:val="21"/>
+          <w:szCs w:val="21"/>
+        </w:rPr>
+      </w:pPr>
+      <w:r>
+        <w:rPr>
+          <w:rFonts w:ascii="Consolas" w:eastAsia="Times New Roman" w:hAnsi="Consolas" w:cs="Times New Roman"/>
+          <w:color w:val="7274B0"/>
+          <w:sz w:val="21"/>
+          <w:szCs w:val="21"/>
+          <w:u w:val="single"/>
+        </w:rPr>
+        <w:t># With Azure CLI, the port had to be opened manually, but not with this</w:t>
+      </w:r>
+    </w:p>
+    <w:p>
+      <w:pPr>
+        <w:shd w:val="clear" w:color="auto" w:fill="212337"/>
+        <w:spacing w:after="0" w:line="285" w:lineRule="atLeast"/>
+        <w:rPr>
+          <w:rFonts w:ascii="Consolas" w:eastAsia="Times New Roman" w:hAnsi="Consolas" w:cs="Times New Roman"/>
+          <w:color w:val="A0A2DB"/>
+          <w:sz w:val="21"/>
+          <w:szCs w:val="21"/>
+        </w:rPr>
+      </w:pPr>
+      <w:r>
+        <w:rPr>
+          <w:rFonts w:ascii="Consolas" w:eastAsia="Times New Roman" w:hAnsi="Consolas" w:cs="Times New Roman"/>
+          <w:color w:val="7274B0"/>
+          <w:sz w:val="21"/>
+          <w:szCs w:val="21"/>
+          <w:u w:val="single"/>
+        </w:rPr>
+        <w:t># Priority is sequential (100 gets executed before 101)</w:t>
+      </w:r>
+    </w:p>
+    <w:p>
+      <w:pPr>
+        <w:shd w:val="clear" w:color="auto" w:fill="212337"/>
+        <w:spacing w:after="0" w:line="285" w:lineRule="atLeast"/>
+        <w:rPr>
+          <w:rFonts w:ascii="Consolas" w:eastAsia="Times New Roman" w:hAnsi="Consolas" w:cs="Times New Roman"/>
+          <w:color w:val="A0A2DB"/>
+          <w:sz w:val="21"/>
+          <w:szCs w:val="21"/>
+        </w:rPr>
+      </w:pPr>
+    </w:p>
+    <w:p>
+      <w:pPr>
+        <w:shd w:val="clear" w:color="auto" w:fill="212337"/>
+        <w:spacing w:after="0" w:line="285" w:lineRule="atLeast"/>
+        <w:rPr>
+          <w:rFonts w:ascii="Consolas" w:eastAsia="Times New Roman" w:hAnsi="Consolas" w:cs="Times New Roman"/>
+          <w:color w:val="A0A2DB"/>
+          <w:sz w:val="21"/>
+          <w:szCs w:val="21"/>
+        </w:rPr>
+      </w:pPr>
+      <w:r>
+        <w:rPr>
+          <w:rFonts w:ascii="Consolas" w:eastAsia="Times New Roman" w:hAnsi="Consolas" w:cs="Times New Roman"/>
+          <w:color w:val="A0A2DB"/>
+          <w:sz w:val="21"/>
+          <w:szCs w:val="21"/>
+        </w:rPr>
+        <w:t>$</w:t>
+      </w:r>
+      <w:r>
+        <w:rPr>
+          <w:rFonts w:ascii="Consolas" w:eastAsia="Times New Roman" w:hAnsi="Consolas" w:cs="Times New Roman"/>
+          <w:color w:val="FD7AB2"/>
+          <w:sz w:val="21"/>
+          <w:szCs w:val="21"/>
+        </w:rPr>
+        <w:t>networkSecGroup</w:t>
+      </w:r>
+      <w:r>
+        <w:rPr>
+          <w:rFonts w:ascii="Consolas" w:eastAsia="Times New Roman" w:hAnsi="Consolas" w:cs="Times New Roman"/>
+          <w:color w:val="A0A2DB"/>
+          <w:sz w:val="21"/>
+          <w:szCs w:val="21"/>
+        </w:rPr>
+        <w:t> = </w:t>
+      </w:r>
+      <w:r>
+        <w:rPr>
+          <w:rFonts w:ascii="Consolas" w:eastAsia="Times New Roman" w:hAnsi="Consolas" w:cs="Times New Roman"/>
+          <w:color w:val="78FBE4"/>
+          <w:sz w:val="21"/>
+          <w:szCs w:val="21"/>
+        </w:rPr>
+        <w:t>New-AzureRmNetworkSecurityGroup</w:t>
+      </w:r>
+      <w:r>
+        <w:rPr>
+          <w:rFonts w:ascii="Consolas" w:eastAsia="Times New Roman" w:hAnsi="Consolas" w:cs="Times New Roman"/>
+          <w:color w:val="A0A2DB"/>
+          <w:sz w:val="21"/>
+          <w:szCs w:val="21"/>
+        </w:rPr>
+        <w:t> `</w:t>
+      </w:r>
+    </w:p>
+    <w:p>
+      <w:pPr>
+        <w:shd w:val="clear" w:color="auto" w:fill="212337"/>
+        <w:spacing w:after="0" w:line="285" w:lineRule="atLeast"/>
+        <w:rPr>
+          <w:rFonts w:ascii="Consolas" w:eastAsia="Times New Roman" w:hAnsi="Consolas" w:cs="Times New Roman"/>
+          <w:color w:val="A0A2DB"/>
+          <w:sz w:val="21"/>
+          <w:szCs w:val="21"/>
+        </w:rPr>
+      </w:pPr>
+      <w:r>
+        <w:rPr>
+          <w:rFonts w:ascii="Consolas" w:eastAsia="Times New Roman" w:hAnsi="Consolas" w:cs="Times New Roman"/>
+          <w:color w:val="A0A2DB"/>
+          <w:sz w:val="21"/>
+          <w:szCs w:val="21"/>
+        </w:rPr>
+        <w:t>  -ResourceGroupName $</w:t>
+      </w:r>
+      <w:r>
+        <w:rPr>
+          <w:rFonts w:ascii="Consolas" w:eastAsia="Times New Roman" w:hAnsi="Consolas" w:cs="Times New Roman"/>
+          <w:color w:val="FD7AB2"/>
+          <w:sz w:val="21"/>
+          <w:szCs w:val="21"/>
+        </w:rPr>
+        <w:t>resourceGroup.ResourceGroupName</w:t>
+      </w:r>
+      <w:r>
+        <w:rPr>
+          <w:rFonts w:ascii="Consolas" w:eastAsia="Times New Roman" w:hAnsi="Consolas" w:cs="Times New Roman"/>
+          <w:color w:val="A0A2DB"/>
+          <w:sz w:val="21"/>
+          <w:szCs w:val="21"/>
+        </w:rPr>
+        <w:t> `</w:t>
+      </w:r>
+    </w:p>
+    <w:p>
+      <w:pPr>
+        <w:shd w:val="clear" w:color="auto" w:fill="212337"/>
+        <w:spacing w:after="0" w:line="285" w:lineRule="atLeast"/>
+        <w:rPr>
+          <w:rFonts w:ascii="Consolas" w:eastAsia="Times New Roman" w:hAnsi="Consolas" w:cs="Times New Roman"/>
+          <w:color w:val="A0A2DB"/>
+          <w:sz w:val="21"/>
+          <w:szCs w:val="21"/>
+        </w:rPr>
+      </w:pPr>
+      <w:r>
+        <w:rPr>
+          <w:rFonts w:ascii="Consolas" w:eastAsia="Times New Roman" w:hAnsi="Consolas" w:cs="Times New Roman"/>
+          <w:color w:val="A0A2DB"/>
+          <w:sz w:val="21"/>
+          <w:szCs w:val="21"/>
+        </w:rPr>
+        <w:t>  -Location $</w:t>
+      </w:r>
+      <w:r>
+        <w:rPr>
+          <w:rFonts w:ascii="Consolas" w:eastAsia="Times New Roman" w:hAnsi="Consolas" w:cs="Times New Roman"/>
+          <w:color w:val="FD7AB2"/>
+          <w:sz w:val="21"/>
+          <w:szCs w:val="21"/>
+        </w:rPr>
+        <w:t>resourceGroup.Location</w:t>
+      </w:r>
+      <w:r>
+        <w:rPr>
+          <w:rFonts w:ascii="Consolas" w:eastAsia="Times New Roman" w:hAnsi="Consolas" w:cs="Times New Roman"/>
+          <w:color w:val="A0A2DB"/>
+          <w:sz w:val="21"/>
+          <w:szCs w:val="21"/>
+        </w:rPr>
+        <w:t> `</w:t>
+      </w:r>
+    </w:p>
+    <w:p>
+      <w:pPr>
+        <w:shd w:val="clear" w:color="auto" w:fill="212337"/>
+        <w:spacing w:after="0" w:line="285" w:lineRule="atLeast"/>
+        <w:rPr>
+          <w:rFonts w:ascii="Consolas" w:eastAsia="Times New Roman" w:hAnsi="Consolas" w:cs="Times New Roman"/>
+          <w:color w:val="A0A2DB"/>
+          <w:sz w:val="21"/>
+          <w:szCs w:val="21"/>
+        </w:rPr>
+      </w:pPr>
+      <w:r>
+        <w:rPr>
+          <w:rFonts w:ascii="Consolas" w:eastAsia="Times New Roman" w:hAnsi="Consolas" w:cs="Times New Roman"/>
+          <w:color w:val="A0A2DB"/>
+          <w:sz w:val="21"/>
+          <w:szCs w:val="21"/>
+        </w:rPr>
+        <w:t>  -Name '</w:t>
+      </w:r>
+      <w:r>
+        <w:rPr>
+          <w:rFonts w:ascii="Consolas" w:eastAsia="Times New Roman" w:hAnsi="Consolas" w:cs="Times New Roman"/>
+          <w:color w:val="78FBE4"/>
+          <w:sz w:val="21"/>
+          <w:szCs w:val="21"/>
+        </w:rPr>
+        <w:t>new-network-sec-group</w:t>
+      </w:r>
+      <w:r>
+        <w:rPr>
+          <w:rFonts w:ascii="Consolas" w:eastAsia="Times New Roman" w:hAnsi="Consolas" w:cs="Times New Roman"/>
+          <w:color w:val="A0A2DB"/>
+          <w:sz w:val="21"/>
+          <w:szCs w:val="21"/>
+        </w:rPr>
+        <w:t>' `</w:t>
+      </w:r>
+    </w:p>
+    <w:p>
+      <w:pPr>
+        <w:shd w:val="clear" w:color="auto" w:fill="212337"/>
+        <w:spacing w:after="0" w:line="285" w:lineRule="atLeast"/>
+        <w:rPr>
+          <w:rFonts w:ascii="Consolas" w:eastAsia="Times New Roman" w:hAnsi="Consolas" w:cs="Times New Roman"/>
+          <w:color w:val="A0A2DB"/>
+          <w:sz w:val="21"/>
+          <w:szCs w:val="21"/>
+        </w:rPr>
+      </w:pPr>
+      <w:r>
+        <w:rPr>
+          <w:rFonts w:ascii="Consolas" w:eastAsia="Times New Roman" w:hAnsi="Consolas" w:cs="Times New Roman"/>
+          <w:color w:val="A0A2DB"/>
+          <w:sz w:val="21"/>
+          <w:szCs w:val="21"/>
+        </w:rPr>
+        <w:t>  -SecurityRules $</w:t>
+      </w:r>
+      <w:r>
+        <w:rPr>
+          <w:rFonts w:ascii="Consolas" w:eastAsia="Times New Roman" w:hAnsi="Consolas" w:cs="Times New Roman"/>
+          <w:color w:val="FD7AB2"/>
+          <w:sz w:val="21"/>
+          <w:szCs w:val="21"/>
+        </w:rPr>
+        <w:t>networkSecRuleConfig</w:t>
+      </w:r>
+      <w:r>
+        <w:rPr>
+          <w:rFonts w:ascii="Consolas" w:eastAsia="Times New Roman" w:hAnsi="Consolas" w:cs="Times New Roman"/>
+          <w:color w:val="A0A2DB"/>
+          <w:sz w:val="21"/>
+          <w:szCs w:val="21"/>
+        </w:rPr>
+        <w:t> `</w:t>
+      </w:r>
+    </w:p>
+    <w:p>
+      <w:pPr>
+        <w:shd w:val="clear" w:color="auto" w:fill="212337"/>
+        <w:spacing w:after="0" w:line="285" w:lineRule="atLeast"/>
+        <w:rPr>
+          <w:rFonts w:ascii="Consolas" w:eastAsia="Times New Roman" w:hAnsi="Consolas" w:cs="Times New Roman"/>
+          <w:color w:val="A0A2DB"/>
+          <w:sz w:val="21"/>
+          <w:szCs w:val="21"/>
+        </w:rPr>
+      </w:pPr>
+    </w:p>
+    <w:p>
+      <w:pPr>
+        <w:shd w:val="clear" w:color="auto" w:fill="212337"/>
+        <w:spacing w:after="0" w:line="285" w:lineRule="atLeast"/>
+        <w:rPr>
+          <w:rFonts w:ascii="Consolas" w:eastAsia="Times New Roman" w:hAnsi="Consolas" w:cs="Times New Roman"/>
+          <w:color w:val="A0A2DB"/>
+          <w:sz w:val="21"/>
+          <w:szCs w:val="21"/>
+        </w:rPr>
+      </w:pPr>
+      <w:r>
+        <w:rPr>
+          <w:rFonts w:ascii="Consolas" w:eastAsia="Times New Roman" w:hAnsi="Consolas" w:cs="Times New Roman"/>
+          <w:color w:val="A0A2DB"/>
+          <w:sz w:val="21"/>
+          <w:szCs w:val="21"/>
+        </w:rPr>
+        <w:t>$</w:t>
+      </w:r>
+      <w:r>
+        <w:rPr>
+          <w:rFonts w:ascii="Consolas" w:eastAsia="Times New Roman" w:hAnsi="Consolas" w:cs="Times New Roman"/>
+          <w:color w:val="FD7AB2"/>
+          <w:sz w:val="21"/>
+          <w:szCs w:val="21"/>
+        </w:rPr>
+        <w:t>subnet</w:t>
+      </w:r>
+      <w:r>
+        <w:rPr>
+          <w:rFonts w:ascii="Consolas" w:eastAsia="Times New Roman" w:hAnsi="Consolas" w:cs="Times New Roman"/>
+          <w:color w:val="A0A2DB"/>
+          <w:sz w:val="21"/>
+          <w:szCs w:val="21"/>
+        </w:rPr>
+        <w:t> = $</w:t>
+      </w:r>
+      <w:r>
+        <w:rPr>
+          <w:rFonts w:ascii="Consolas" w:eastAsia="Times New Roman" w:hAnsi="Consolas" w:cs="Times New Roman"/>
+          <w:color w:val="FD7AB2"/>
+          <w:sz w:val="21"/>
+          <w:szCs w:val="21"/>
+        </w:rPr>
+        <w:t>vnet.Subnets</w:t>
+      </w:r>
+      <w:r>
+        <w:rPr>
+          <w:rFonts w:ascii="Consolas" w:eastAsia="Times New Roman" w:hAnsi="Consolas" w:cs="Times New Roman"/>
+          <w:color w:val="A0A2DB"/>
+          <w:sz w:val="21"/>
+          <w:szCs w:val="21"/>
+        </w:rPr>
+        <w:t> | </w:t>
+      </w:r>
+      <w:r>
+        <w:rPr>
+          <w:rFonts w:ascii="Consolas" w:eastAsia="Times New Roman" w:hAnsi="Consolas" w:cs="Times New Roman"/>
+          <w:color w:val="78FBE4"/>
+          <w:sz w:val="21"/>
+          <w:szCs w:val="21"/>
+        </w:rPr>
+        <w:t>Where-Object</w:t>
+      </w:r>
+      <w:r>
+        <w:rPr>
+          <w:rFonts w:ascii="Consolas" w:eastAsia="Times New Roman" w:hAnsi="Consolas" w:cs="Times New Roman"/>
+          <w:color w:val="A0A2DB"/>
+          <w:sz w:val="21"/>
+          <w:szCs w:val="21"/>
+        </w:rPr>
+        <w:t> { $_</w:t>
+      </w:r>
+      <w:r>
+        <w:rPr>
+          <w:rFonts w:ascii="Consolas" w:eastAsia="Times New Roman" w:hAnsi="Consolas" w:cs="Times New Roman"/>
+          <w:color w:val="FD7AB2"/>
+          <w:sz w:val="21"/>
+          <w:szCs w:val="21"/>
+        </w:rPr>
+        <w:t>.Name</w:t>
+      </w:r>
+      <w:r>
+        <w:rPr>
+          <w:rFonts w:ascii="Consolas" w:eastAsia="Times New Roman" w:hAnsi="Consolas" w:cs="Times New Roman"/>
+          <w:color w:val="A0A2DB"/>
+          <w:sz w:val="21"/>
+          <w:szCs w:val="21"/>
+        </w:rPr>
+        <w:t> -eq $</w:t>
+      </w:r>
+      <w:r>
+        <w:rPr>
+          <w:rFonts w:ascii="Consolas" w:eastAsia="Times New Roman" w:hAnsi="Consolas" w:cs="Times New Roman"/>
+          <w:color w:val="FD7AB2"/>
+          <w:sz w:val="21"/>
+          <w:szCs w:val="21"/>
+        </w:rPr>
+        <w:t>subnetConfig.Name</w:t>
+      </w:r>
+      <w:r>
+        <w:rPr>
+          <w:rFonts w:ascii="Consolas" w:eastAsia="Times New Roman" w:hAnsi="Consolas" w:cs="Times New Roman"/>
+          <w:color w:val="A0A2DB"/>
+          <w:sz w:val="21"/>
+          <w:szCs w:val="21"/>
+        </w:rPr>
+        <w:t> }</w:t>
+      </w:r>
+    </w:p>
+    <w:p>
+      <w:pPr>
+        <w:shd w:val="clear" w:color="auto" w:fill="212337"/>
+        <w:spacing w:after="0" w:line="285" w:lineRule="atLeast"/>
+        <w:rPr>
+          <w:rFonts w:ascii="Consolas" w:eastAsia="Times New Roman" w:hAnsi="Consolas" w:cs="Times New Roman"/>
+          <w:color w:val="A0A2DB"/>
+          <w:sz w:val="21"/>
+          <w:szCs w:val="21"/>
+        </w:rPr>
+      </w:pPr>
+    </w:p>
+    <w:p>
+      <w:pPr>
+        <w:shd w:val="clear" w:color="auto" w:fill="212337"/>
+        <w:spacing w:after="0" w:line="285" w:lineRule="atLeast"/>
+        <w:rPr>
+          <w:rFonts w:ascii="Consolas" w:eastAsia="Times New Roman" w:hAnsi="Consolas" w:cs="Times New Roman"/>
+          <w:color w:val="A0A2DB"/>
+          <w:sz w:val="21"/>
+          <w:szCs w:val="21"/>
+        </w:rPr>
+      </w:pPr>
+      <w:r>
+        <w:rPr>
+          <w:rFonts w:ascii="Consolas" w:eastAsia="Times New Roman" w:hAnsi="Consolas" w:cs="Times New Roman"/>
+          <w:color w:val="A0A2DB"/>
+          <w:sz w:val="21"/>
+          <w:szCs w:val="21"/>
+        </w:rPr>
+        <w:t>$</w:t>
+      </w:r>
+      <w:r>
+        <w:rPr>
+          <w:rFonts w:ascii="Consolas" w:eastAsia="Times New Roman" w:hAnsi="Consolas" w:cs="Times New Roman"/>
+          <w:color w:val="FD7AB2"/>
+          <w:sz w:val="21"/>
+          <w:szCs w:val="21"/>
+        </w:rPr>
+        <w:t>nic</w:t>
+      </w:r>
+      <w:r>
+        <w:rPr>
+          <w:rFonts w:ascii="Consolas" w:eastAsia="Times New Roman" w:hAnsi="Consolas" w:cs="Times New Roman"/>
+          <w:color w:val="A0A2DB"/>
+          <w:sz w:val="21"/>
+          <w:szCs w:val="21"/>
+        </w:rPr>
+        <w:t> = </w:t>
+      </w:r>
+      <w:r>
+        <w:rPr>
+          <w:rFonts w:ascii="Consolas" w:eastAsia="Times New Roman" w:hAnsi="Consolas" w:cs="Times New Roman"/>
+          <w:color w:val="78FBE4"/>
+          <w:sz w:val="21"/>
+          <w:szCs w:val="21"/>
+        </w:rPr>
+        <w:t>New-AzureRmNetworkInterface</w:t>
+      </w:r>
+      <w:r>
+        <w:rPr>
+          <w:rFonts w:ascii="Consolas" w:eastAsia="Times New Roman" w:hAnsi="Consolas" w:cs="Times New Roman"/>
+          <w:color w:val="A0A2DB"/>
+          <w:sz w:val="21"/>
+          <w:szCs w:val="21"/>
+        </w:rPr>
+        <w:t> `</w:t>
+      </w:r>
+    </w:p>
+    <w:p>
+      <w:pPr>
+        <w:shd w:val="clear" w:color="auto" w:fill="212337"/>
+        <w:spacing w:after="0" w:line="285" w:lineRule="atLeast"/>
+        <w:rPr>
+          <w:rFonts w:ascii="Consolas" w:eastAsia="Times New Roman" w:hAnsi="Consolas" w:cs="Times New Roman"/>
+          <w:color w:val="A0A2DB"/>
+          <w:sz w:val="21"/>
+          <w:szCs w:val="21"/>
+        </w:rPr>
+      </w:pPr>
+      <w:r>
+        <w:rPr>
+          <w:rFonts w:ascii="Consolas" w:eastAsia="Times New Roman" w:hAnsi="Consolas" w:cs="Times New Roman"/>
+          <w:color w:val="A0A2DB"/>
+          <w:sz w:val="21"/>
+          <w:szCs w:val="21"/>
+        </w:rPr>
+        <w:t>  -ResourceGroupName $</w:t>
+      </w:r>
+      <w:r>
+        <w:rPr>
+          <w:rFonts w:ascii="Consolas" w:eastAsia="Times New Roman" w:hAnsi="Consolas" w:cs="Times New Roman"/>
+          <w:color w:val="FD7AB2"/>
+          <w:sz w:val="21"/>
+          <w:szCs w:val="21"/>
+        </w:rPr>
+        <w:t>resourceGroup.ResourceGroupName</w:t>
+      </w:r>
+      <w:r>
+        <w:rPr>
+          <w:rFonts w:ascii="Consolas" w:eastAsia="Times New Roman" w:hAnsi="Consolas" w:cs="Times New Roman"/>
+          <w:color w:val="A0A2DB"/>
+          <w:sz w:val="21"/>
+          <w:szCs w:val="21"/>
+        </w:rPr>
+        <w:t> `</w:t>
+      </w:r>
+    </w:p>
+    <w:p>
+      <w:pPr>
+        <w:shd w:val="clear" w:color="auto" w:fill="212337"/>
+        <w:spacing w:after="0" w:line="285" w:lineRule="atLeast"/>
+        <w:rPr>
+          <w:rFonts w:ascii="Consolas" w:eastAsia="Times New Roman" w:hAnsi="Consolas" w:cs="Times New Roman"/>
+          <w:color w:val="A0A2DB"/>
+          <w:sz w:val="21"/>
+          <w:szCs w:val="21"/>
+        </w:rPr>
+      </w:pPr>
+      <w:r>
+        <w:rPr>
+          <w:rFonts w:ascii="Consolas" w:eastAsia="Times New Roman" w:hAnsi="Consolas" w:cs="Times New Roman"/>
+          <w:color w:val="A0A2DB"/>
+          <w:sz w:val="21"/>
+          <w:szCs w:val="21"/>
+        </w:rPr>
+        <w:t>  -Location $</w:t>
+      </w:r>
+      <w:r>
+        <w:rPr>
+          <w:rFonts w:ascii="Consolas" w:eastAsia="Times New Roman" w:hAnsi="Consolas" w:cs="Times New Roman"/>
+          <w:color w:val="FD7AB2"/>
+          <w:sz w:val="21"/>
+          <w:szCs w:val="21"/>
+        </w:rPr>
+        <w:t>resourceGroup.Location</w:t>
+      </w:r>
+      <w:r>
+        <w:rPr>
+          <w:rFonts w:ascii="Consolas" w:eastAsia="Times New Roman" w:hAnsi="Consolas" w:cs="Times New Roman"/>
+          <w:color w:val="A0A2DB"/>
+          <w:sz w:val="21"/>
+          <w:szCs w:val="21"/>
+        </w:rPr>
+        <w:t> `</w:t>
+      </w:r>
+    </w:p>
+    <w:p>
+      <w:pPr>
+        <w:shd w:val="clear" w:color="auto" w:fill="212337"/>
+        <w:spacing w:after="0" w:line="285" w:lineRule="atLeast"/>
+        <w:rPr>
+          <w:rFonts w:ascii="Consolas" w:eastAsia="Times New Roman" w:hAnsi="Consolas" w:cs="Times New Roman"/>
+          <w:color w:val="A0A2DB"/>
+          <w:sz w:val="21"/>
+          <w:szCs w:val="21"/>
+        </w:rPr>
+      </w:pPr>
+      <w:r>
+        <w:rPr>
+          <w:rFonts w:ascii="Consolas" w:eastAsia="Times New Roman" w:hAnsi="Consolas" w:cs="Times New Roman"/>
+          <w:color w:val="A0A2DB"/>
+          <w:sz w:val="21"/>
+          <w:szCs w:val="21"/>
+        </w:rPr>
+        <w:t>  -Name '</w:t>
+      </w:r>
+      <w:r>
+        <w:rPr>
+          <w:rFonts w:ascii="Consolas" w:eastAsia="Times New Roman" w:hAnsi="Consolas" w:cs="Times New Roman"/>
+          <w:color w:val="78FBE4"/>
+          <w:sz w:val="21"/>
+          <w:szCs w:val="21"/>
+        </w:rPr>
+        <w:t>new-nic</w:t>
+      </w:r>
+      <w:r>
+        <w:rPr>
+          <w:rFonts w:ascii="Consolas" w:eastAsia="Times New Roman" w:hAnsi="Consolas" w:cs="Times New Roman"/>
+          <w:color w:val="A0A2DB"/>
+          <w:sz w:val="21"/>
+          <w:szCs w:val="21"/>
+        </w:rPr>
+        <w:t>' `</w:t>
+      </w:r>
+    </w:p>
+    <w:p>
+      <w:pPr>
+        <w:shd w:val="clear" w:color="auto" w:fill="212337"/>
+        <w:spacing w:after="0" w:line="285" w:lineRule="atLeast"/>
+        <w:rPr>
+          <w:rFonts w:ascii="Consolas" w:eastAsia="Times New Roman" w:hAnsi="Consolas" w:cs="Times New Roman"/>
+          <w:color w:val="A0A2DB"/>
+          <w:sz w:val="21"/>
+          <w:szCs w:val="21"/>
+        </w:rPr>
+      </w:pPr>
+      <w:r>
+        <w:rPr>
+          <w:rFonts w:ascii="Consolas" w:eastAsia="Times New Roman" w:hAnsi="Consolas" w:cs="Times New Roman"/>
+          <w:color w:val="A0A2DB"/>
+          <w:sz w:val="21"/>
+          <w:szCs w:val="21"/>
+        </w:rPr>
+        <w:t>  -Subnet $</w:t>
+      </w:r>
+      <w:r>
+        <w:rPr>
+          <w:rFonts w:ascii="Consolas" w:eastAsia="Times New Roman" w:hAnsi="Consolas" w:cs="Times New Roman"/>
+          <w:color w:val="FD7AB2"/>
+          <w:sz w:val="21"/>
+          <w:szCs w:val="21"/>
+        </w:rPr>
+        <w:t>subnet</w:t>
+      </w:r>
+      <w:r>
+        <w:rPr>
+          <w:rFonts w:ascii="Consolas" w:eastAsia="Times New Roman" w:hAnsi="Consolas" w:cs="Times New Roman"/>
+          <w:color w:val="A0A2DB"/>
+          <w:sz w:val="21"/>
+          <w:szCs w:val="21"/>
+        </w:rPr>
+        <w:t> `</w:t>
+      </w:r>
+    </w:p>
+    <w:p>
+      <w:pPr>
+        <w:shd w:val="clear" w:color="auto" w:fill="212337"/>
+        <w:spacing w:after="0" w:line="285" w:lineRule="atLeast"/>
+        <w:rPr>
+          <w:rFonts w:ascii="Consolas" w:eastAsia="Times New Roman" w:hAnsi="Consolas" w:cs="Times New Roman"/>
+          <w:color w:val="A0A2DB"/>
+          <w:sz w:val="21"/>
+          <w:szCs w:val="21"/>
+        </w:rPr>
+      </w:pPr>
+      <w:r>
+        <w:rPr>
+          <w:rFonts w:ascii="Consolas" w:eastAsia="Times New Roman" w:hAnsi="Consolas" w:cs="Times New Roman"/>
+          <w:color w:val="A0A2DB"/>
+          <w:sz w:val="21"/>
+          <w:szCs w:val="21"/>
+        </w:rPr>
+        <w:t>  -PublicIpAddress $</w:t>
+      </w:r>
+      <w:r>
+        <w:rPr>
+          <w:rFonts w:ascii="Consolas" w:eastAsia="Times New Roman" w:hAnsi="Consolas" w:cs="Times New Roman"/>
+          <w:color w:val="FD7AB2"/>
+          <w:sz w:val="21"/>
+          <w:szCs w:val="21"/>
+        </w:rPr>
+        <w:t>publicIp</w:t>
+      </w:r>
+      <w:r>
+        <w:rPr>
+          <w:rFonts w:ascii="Consolas" w:eastAsia="Times New Roman" w:hAnsi="Consolas" w:cs="Times New Roman"/>
+          <w:color w:val="A0A2DB"/>
+          <w:sz w:val="21"/>
+          <w:szCs w:val="21"/>
+        </w:rPr>
+        <w:t> `</w:t>
+      </w:r>
+    </w:p>
+    <w:p>
+      <w:pPr>
+        <w:shd w:val="clear" w:color="auto" w:fill="212337"/>
+        <w:spacing w:after="0" w:line="285" w:lineRule="atLeast"/>
+        <w:rPr>
+          <w:rFonts w:ascii="Consolas" w:eastAsia="Times New Roman" w:hAnsi="Consolas" w:cs="Times New Roman"/>
+          <w:color w:val="A0A2DB"/>
+          <w:sz w:val="21"/>
+          <w:szCs w:val="21"/>
+        </w:rPr>
+      </w:pPr>
+      <w:r>
+        <w:rPr>
+          <w:rFonts w:ascii="Consolas" w:eastAsia="Times New Roman" w:hAnsi="Consolas" w:cs="Times New Roman"/>
+          <w:color w:val="A0A2DB"/>
+          <w:sz w:val="21"/>
+          <w:szCs w:val="21"/>
+        </w:rPr>
+        <w:t>  -NetworkSecurityGroup $</w:t>
+      </w:r>
+      <w:r>
+        <w:rPr>
+          <w:rFonts w:ascii="Consolas" w:eastAsia="Times New Roman" w:hAnsi="Consolas" w:cs="Times New Roman"/>
+          <w:color w:val="FD7AB2"/>
+          <w:sz w:val="21"/>
+          <w:szCs w:val="21"/>
+        </w:rPr>
+        <w:t>networkSecGroup</w:t>
+      </w:r>
+    </w:p>
+    <w:p>
+      <w:pPr>
+        <w:shd w:val="clear" w:color="auto" w:fill="212337"/>
+        <w:spacing w:after="0" w:line="285" w:lineRule="atLeast"/>
+        <w:rPr>
+          <w:rFonts w:ascii="Consolas" w:eastAsia="Times New Roman" w:hAnsi="Consolas" w:cs="Times New Roman"/>
+          <w:color w:val="A0A2DB"/>
+          <w:sz w:val="21"/>
+          <w:szCs w:val="21"/>
+        </w:rPr>
+      </w:pPr>
+    </w:p>
+    <w:p>
+      <w:pPr>
+        <w:shd w:val="clear" w:color="auto" w:fill="212337"/>
+        <w:spacing w:after="0" w:line="285" w:lineRule="atLeast"/>
+        <w:rPr>
+          <w:rFonts w:ascii="Consolas" w:eastAsia="Times New Roman" w:hAnsi="Consolas" w:cs="Times New Roman"/>
+          <w:color w:val="A0A2DB"/>
+          <w:sz w:val="21"/>
+          <w:szCs w:val="21"/>
+        </w:rPr>
+      </w:pPr>
+      <w:r>
+        <w:rPr>
+          <w:rFonts w:ascii="Consolas" w:eastAsia="Times New Roman" w:hAnsi="Consolas" w:cs="Times New Roman"/>
+          <w:color w:val="A0A2DB"/>
+          <w:sz w:val="21"/>
+          <w:szCs w:val="21"/>
+        </w:rPr>
         <w:lastRenderedPageBreak/>
-        <w:t>  -Name '</w:t>
+        <w:t>$</w:t>
+      </w:r>
+      <w:r>
+        <w:rPr>
+          <w:rFonts w:ascii="Consolas" w:eastAsia="Times New Roman" w:hAnsi="Consolas" w:cs="Times New Roman"/>
+          <w:color w:val="FD7AB2"/>
+          <w:sz w:val="21"/>
+          <w:szCs w:val="21"/>
+        </w:rPr>
+        <w:t>vmConfig</w:t>
+      </w:r>
+      <w:r>
+        <w:rPr>
+          <w:rFonts w:ascii="Consolas" w:eastAsia="Times New Roman" w:hAnsi="Consolas" w:cs="Times New Roman"/>
+          <w:color w:val="A0A2DB"/>
+          <w:sz w:val="21"/>
+          <w:szCs w:val="21"/>
+        </w:rPr>
+        <w:t> = </w:t>
       </w:r>
       <w:r>
         <w:rPr>
@@ -5221,7 +7140,46 @@
           <w:sz w:val="21"/>
           <w:szCs w:val="21"/>
         </w:rPr>
-        <w:t>network-sec-rule-config</w:t>
+        <w:t>New-AzureRmVMConfig</w:t>
+      </w:r>
+      <w:r>
+        <w:rPr>
+          <w:rFonts w:ascii="Consolas" w:eastAsia="Times New Roman" w:hAnsi="Consolas" w:cs="Times New Roman"/>
+          <w:color w:val="A0A2DB"/>
+          <w:sz w:val="21"/>
+          <w:szCs w:val="21"/>
+        </w:rPr>
+        <w:t> `</w:t>
+      </w:r>
+    </w:p>
+    <w:p>
+      <w:pPr>
+        <w:shd w:val="clear" w:color="auto" w:fill="212337"/>
+        <w:spacing w:after="0" w:line="285" w:lineRule="atLeast"/>
+        <w:rPr>
+          <w:rFonts w:ascii="Consolas" w:eastAsia="Times New Roman" w:hAnsi="Consolas" w:cs="Times New Roman"/>
+          <w:color w:val="A0A2DB"/>
+          <w:sz w:val="21"/>
+          <w:szCs w:val="21"/>
+        </w:rPr>
+      </w:pPr>
+      <w:r>
+        <w:rPr>
+          <w:rFonts w:ascii="Consolas" w:eastAsia="Times New Roman" w:hAnsi="Consolas" w:cs="Times New Roman"/>
+          <w:color w:val="A0A2DB"/>
+          <w:sz w:val="21"/>
+          <w:szCs w:val="21"/>
+        </w:rPr>
+        <w:t>  -VMName '</w:t>
+      </w:r>
+      <w:r>
+        <w:rPr>
+          <w:rFonts w:ascii="Consolas" w:eastAsia="Times New Roman" w:hAnsi="Consolas" w:cs="Times New Roman"/>
+          <w:color w:val="78FBE4"/>
+          <w:sz w:val="21"/>
+          <w:szCs w:val="21"/>
+        </w:rPr>
+        <w:t>name-of-new-vm</w:t>
       </w:r>
       <w:r>
         <w:rPr>
@@ -5251,7 +7209,7 @@
           <w:sz w:val="21"/>
           <w:szCs w:val="21"/>
         </w:rPr>
-        <w:t>  -Description '</w:t>
+        <w:t>  -VMSize '</w:t>
       </w:r>
       <w:r>
         <w:rPr>
@@ -5260,7 +7218,94 @@
           <w:sz w:val="21"/>
           <w:szCs w:val="21"/>
         </w:rPr>
-        <w:t>Allow SSH</w:t>
+        <w:t>Standard_D1</w:t>
+      </w:r>
+      <w:r>
+        <w:rPr>
+          <w:rFonts w:ascii="Consolas" w:eastAsia="Times New Roman" w:hAnsi="Consolas" w:cs="Times New Roman"/>
+          <w:color w:val="A0A2DB"/>
+          <w:sz w:val="21"/>
+          <w:szCs w:val="21"/>
+        </w:rPr>
+        <w:t>'</w:t>
+      </w:r>
+    </w:p>
+    <w:p>
+      <w:pPr>
+        <w:shd w:val="clear" w:color="auto" w:fill="212337"/>
+        <w:spacing w:after="0" w:line="285" w:lineRule="atLeast"/>
+        <w:rPr>
+          <w:rFonts w:ascii="Consolas" w:eastAsia="Times New Roman" w:hAnsi="Consolas" w:cs="Times New Roman"/>
+          <w:color w:val="A0A2DB"/>
+          <w:sz w:val="21"/>
+          <w:szCs w:val="21"/>
+        </w:rPr>
+      </w:pPr>
+    </w:p>
+    <w:p>
+      <w:pPr>
+        <w:shd w:val="clear" w:color="auto" w:fill="212337"/>
+        <w:spacing w:after="0" w:line="285" w:lineRule="atLeast"/>
+        <w:rPr>
+          <w:rFonts w:ascii="Consolas" w:eastAsia="Times New Roman" w:hAnsi="Consolas" w:cs="Times New Roman"/>
+          <w:color w:val="A0A2DB"/>
+          <w:sz w:val="21"/>
+          <w:szCs w:val="21"/>
+        </w:rPr>
+      </w:pPr>
+      <w:r>
+        <w:rPr>
+          <w:rFonts w:ascii="Consolas" w:eastAsia="Times New Roman" w:hAnsi="Consolas" w:cs="Times New Roman"/>
+          <w:color w:val="A0A2DB"/>
+          <w:sz w:val="21"/>
+          <w:szCs w:val="21"/>
+        </w:rPr>
+        <w:t>$</w:t>
+      </w:r>
+      <w:r>
+        <w:rPr>
+          <w:rFonts w:ascii="Consolas" w:eastAsia="Times New Roman" w:hAnsi="Consolas" w:cs="Times New Roman"/>
+          <w:color w:val="FD7AB2"/>
+          <w:sz w:val="21"/>
+          <w:szCs w:val="21"/>
+        </w:rPr>
+        <w:t>password</w:t>
+      </w:r>
+      <w:r>
+        <w:rPr>
+          <w:rFonts w:ascii="Consolas" w:eastAsia="Times New Roman" w:hAnsi="Consolas" w:cs="Times New Roman"/>
+          <w:color w:val="A0A2DB"/>
+          <w:sz w:val="21"/>
+          <w:szCs w:val="21"/>
+        </w:rPr>
+        <w:t> = </w:t>
+      </w:r>
+      <w:r>
+        <w:rPr>
+          <w:rFonts w:ascii="Consolas" w:eastAsia="Times New Roman" w:hAnsi="Consolas" w:cs="Times New Roman"/>
+          <w:color w:val="78FBE4"/>
+          <w:sz w:val="21"/>
+          <w:szCs w:val="21"/>
+        </w:rPr>
+        <w:t>ConvertTo-SecureString</w:t>
+      </w:r>
+      <w:r>
+        <w:rPr>
+          <w:rFonts w:ascii="Consolas" w:eastAsia="Times New Roman" w:hAnsi="Consolas" w:cs="Times New Roman"/>
+          <w:color w:val="A0A2DB"/>
+          <w:sz w:val="21"/>
+          <w:szCs w:val="21"/>
+        </w:rPr>
+        <w:t> '</w:t>
+      </w:r>
+      <w:r>
+        <w:rPr>
+          <w:rFonts w:ascii="Consolas" w:eastAsia="Times New Roman" w:hAnsi="Consolas" w:cs="Times New Roman"/>
+          <w:color w:val="78FBE4"/>
+          <w:sz w:val="21"/>
+          <w:szCs w:val="21"/>
+        </w:rPr>
+        <w:t>password1234</w:t>
       </w:r>
       <w:r>
         <w:rPr>
@@ -5290,79 +7335,193 @@
           <w:sz w:val="21"/>
           <w:szCs w:val="21"/>
         </w:rPr>
-        <w:t>  -Access Allow `</w:t>
-      </w:r>
-    </w:p>
-    <w:p>
-      <w:pPr>
-        <w:shd w:val="clear" w:color="auto" w:fill="212337"/>
-        <w:spacing w:after="0" w:line="285" w:lineRule="atLeast"/>
-        <w:rPr>
-          <w:rFonts w:ascii="Consolas" w:eastAsia="Times New Roman" w:hAnsi="Consolas" w:cs="Times New Roman"/>
-          <w:color w:val="A0A2DB"/>
-          <w:sz w:val="21"/>
-          <w:szCs w:val="21"/>
-        </w:rPr>
-      </w:pPr>
-      <w:r>
-        <w:rPr>
-          <w:rFonts w:ascii="Consolas" w:eastAsia="Times New Roman" w:hAnsi="Consolas" w:cs="Times New Roman"/>
-          <w:color w:val="A0A2DB"/>
-          <w:sz w:val="21"/>
-          <w:szCs w:val="21"/>
-        </w:rPr>
-        <w:t>  -Protocol Tcp `</w:t>
-      </w:r>
-    </w:p>
-    <w:p>
-      <w:pPr>
-        <w:shd w:val="clear" w:color="auto" w:fill="212337"/>
-        <w:spacing w:after="0" w:line="285" w:lineRule="atLeast"/>
-        <w:rPr>
-          <w:rFonts w:ascii="Consolas" w:eastAsia="Times New Roman" w:hAnsi="Consolas" w:cs="Times New Roman"/>
-          <w:color w:val="A0A2DB"/>
-          <w:sz w:val="21"/>
-          <w:szCs w:val="21"/>
-        </w:rPr>
-      </w:pPr>
-      <w:r>
-        <w:rPr>
-          <w:rFonts w:ascii="Consolas" w:eastAsia="Times New Roman" w:hAnsi="Consolas" w:cs="Times New Roman"/>
-          <w:color w:val="A0A2DB"/>
-          <w:sz w:val="21"/>
-          <w:szCs w:val="21"/>
-        </w:rPr>
-        <w:t>  -Direction Inbound `</w:t>
-      </w:r>
-    </w:p>
-    <w:p>
-      <w:pPr>
-        <w:shd w:val="clear" w:color="auto" w:fill="212337"/>
-        <w:spacing w:after="0" w:line="285" w:lineRule="atLeast"/>
-        <w:rPr>
-          <w:rFonts w:ascii="Consolas" w:eastAsia="Times New Roman" w:hAnsi="Consolas" w:cs="Times New Roman"/>
-          <w:color w:val="A0A2DB"/>
-          <w:sz w:val="21"/>
-          <w:szCs w:val="21"/>
-        </w:rPr>
-      </w:pPr>
-      <w:r>
-        <w:rPr>
-          <w:rFonts w:ascii="Consolas" w:eastAsia="Times New Roman" w:hAnsi="Consolas" w:cs="Times New Roman"/>
-          <w:color w:val="A0A2DB"/>
-          <w:sz w:val="21"/>
-          <w:szCs w:val="21"/>
-        </w:rPr>
-        <w:t>  -Priority </w:t>
-      </w:r>
-      <w:r>
-        <w:rPr>
-          <w:rFonts w:ascii="Consolas" w:eastAsia="Times New Roman" w:hAnsi="Consolas" w:cs="Times New Roman"/>
-          <w:color w:val="FAA75F"/>
-          <w:sz w:val="21"/>
-          <w:szCs w:val="21"/>
-        </w:rPr>
-        <w:t>100</w:t>
+        <w:t>  -AsPlainText `</w:t>
+      </w:r>
+    </w:p>
+    <w:p>
+      <w:pPr>
+        <w:shd w:val="clear" w:color="auto" w:fill="212337"/>
+        <w:spacing w:after="0" w:line="285" w:lineRule="atLeast"/>
+        <w:rPr>
+          <w:rFonts w:ascii="Consolas" w:eastAsia="Times New Roman" w:hAnsi="Consolas" w:cs="Times New Roman"/>
+          <w:color w:val="A0A2DB"/>
+          <w:sz w:val="21"/>
+          <w:szCs w:val="21"/>
+        </w:rPr>
+      </w:pPr>
+      <w:r>
+        <w:rPr>
+          <w:rFonts w:ascii="Consolas" w:eastAsia="Times New Roman" w:hAnsi="Consolas" w:cs="Times New Roman"/>
+          <w:color w:val="A0A2DB"/>
+          <w:sz w:val="21"/>
+          <w:szCs w:val="21"/>
+        </w:rPr>
+        <w:t>  -Force</w:t>
+      </w:r>
+    </w:p>
+    <w:p>
+      <w:pPr>
+        <w:shd w:val="clear" w:color="auto" w:fill="212337"/>
+        <w:spacing w:after="0" w:line="285" w:lineRule="atLeast"/>
+        <w:rPr>
+          <w:rFonts w:ascii="Consolas" w:eastAsia="Times New Roman" w:hAnsi="Consolas" w:cs="Times New Roman"/>
+          <w:color w:val="A0A2DB"/>
+          <w:sz w:val="21"/>
+          <w:szCs w:val="21"/>
+        </w:rPr>
+      </w:pPr>
+    </w:p>
+    <w:p>
+      <w:pPr>
+        <w:shd w:val="clear" w:color="auto" w:fill="212337"/>
+        <w:spacing w:after="0" w:line="285" w:lineRule="atLeast"/>
+        <w:rPr>
+          <w:rFonts w:ascii="Consolas" w:eastAsia="Times New Roman" w:hAnsi="Consolas" w:cs="Times New Roman"/>
+          <w:color w:val="A0A2DB"/>
+          <w:sz w:val="21"/>
+          <w:szCs w:val="21"/>
+        </w:rPr>
+      </w:pPr>
+      <w:r>
+        <w:rPr>
+          <w:rFonts w:ascii="Consolas" w:eastAsia="Times New Roman" w:hAnsi="Consolas" w:cs="Times New Roman"/>
+          <w:color w:val="A0A2DB"/>
+          <w:sz w:val="21"/>
+          <w:szCs w:val="21"/>
+        </w:rPr>
+        <w:t>$</w:t>
+      </w:r>
+      <w:r>
+        <w:rPr>
+          <w:rFonts w:ascii="Consolas" w:eastAsia="Times New Roman" w:hAnsi="Consolas" w:cs="Times New Roman"/>
+          <w:color w:val="FD7AB2"/>
+          <w:sz w:val="21"/>
+          <w:szCs w:val="21"/>
+        </w:rPr>
+        <w:t>credential</w:t>
+      </w:r>
+      <w:r>
+        <w:rPr>
+          <w:rFonts w:ascii="Consolas" w:eastAsia="Times New Roman" w:hAnsi="Consolas" w:cs="Times New Roman"/>
+          <w:color w:val="A0A2DB"/>
+          <w:sz w:val="21"/>
+          <w:szCs w:val="21"/>
+        </w:rPr>
+        <w:t> = </w:t>
+      </w:r>
+      <w:r>
+        <w:rPr>
+          <w:rFonts w:ascii="Consolas" w:eastAsia="Times New Roman" w:hAnsi="Consolas" w:cs="Times New Roman"/>
+          <w:color w:val="78FBE4"/>
+          <w:sz w:val="21"/>
+          <w:szCs w:val="21"/>
+        </w:rPr>
+        <w:t>New-Object</w:t>
+      </w:r>
+      <w:r>
+        <w:rPr>
+          <w:rFonts w:ascii="Consolas" w:eastAsia="Times New Roman" w:hAnsi="Consolas" w:cs="Times New Roman"/>
+          <w:color w:val="A0A2DB"/>
+          <w:sz w:val="21"/>
+          <w:szCs w:val="21"/>
+        </w:rPr>
+        <w:t> System.Management.Automation.PSCredential ('</w:t>
+      </w:r>
+      <w:r>
+        <w:rPr>
+          <w:rFonts w:ascii="Consolas" w:eastAsia="Times New Roman" w:hAnsi="Consolas" w:cs="Times New Roman"/>
+          <w:color w:val="78FBE4"/>
+          <w:sz w:val="21"/>
+          <w:szCs w:val="21"/>
+        </w:rPr>
+        <w:t>demoadmin</w:t>
+      </w:r>
+      <w:r>
+        <w:rPr>
+          <w:rFonts w:ascii="Consolas" w:eastAsia="Times New Roman" w:hAnsi="Consolas" w:cs="Times New Roman"/>
+          <w:color w:val="A0A2DB"/>
+          <w:sz w:val="21"/>
+          <w:szCs w:val="21"/>
+        </w:rPr>
+        <w:t>', $</w:t>
+      </w:r>
+      <w:r>
+        <w:rPr>
+          <w:rFonts w:ascii="Consolas" w:eastAsia="Times New Roman" w:hAnsi="Consolas" w:cs="Times New Roman"/>
+          <w:color w:val="FD7AB2"/>
+          <w:sz w:val="21"/>
+          <w:szCs w:val="21"/>
+        </w:rPr>
+        <w:t>password</w:t>
+      </w:r>
+      <w:r>
+        <w:rPr>
+          <w:rFonts w:ascii="Consolas" w:eastAsia="Times New Roman" w:hAnsi="Consolas" w:cs="Times New Roman"/>
+          <w:color w:val="A0A2DB"/>
+          <w:sz w:val="21"/>
+          <w:szCs w:val="21"/>
+        </w:rPr>
+        <w:t>)</w:t>
+      </w:r>
+    </w:p>
+    <w:p>
+      <w:pPr>
+        <w:shd w:val="clear" w:color="auto" w:fill="212337"/>
+        <w:spacing w:after="0" w:line="285" w:lineRule="atLeast"/>
+        <w:rPr>
+          <w:rFonts w:ascii="Consolas" w:eastAsia="Times New Roman" w:hAnsi="Consolas" w:cs="Times New Roman"/>
+          <w:color w:val="A0A2DB"/>
+          <w:sz w:val="21"/>
+          <w:szCs w:val="21"/>
+        </w:rPr>
+      </w:pPr>
+    </w:p>
+    <w:p>
+      <w:pPr>
+        <w:shd w:val="clear" w:color="auto" w:fill="212337"/>
+        <w:spacing w:after="0" w:line="285" w:lineRule="atLeast"/>
+        <w:rPr>
+          <w:rFonts w:ascii="Consolas" w:eastAsia="Times New Roman" w:hAnsi="Consolas" w:cs="Times New Roman"/>
+          <w:color w:val="A0A2DB"/>
+          <w:sz w:val="21"/>
+          <w:szCs w:val="21"/>
+        </w:rPr>
+      </w:pPr>
+      <w:r>
+        <w:rPr>
+          <w:rFonts w:ascii="Consolas" w:eastAsia="Times New Roman" w:hAnsi="Consolas" w:cs="Times New Roman"/>
+          <w:color w:val="A0A2DB"/>
+          <w:sz w:val="21"/>
+          <w:szCs w:val="21"/>
+        </w:rPr>
+        <w:t>$</w:t>
+      </w:r>
+      <w:r>
+        <w:rPr>
+          <w:rFonts w:ascii="Consolas" w:eastAsia="Times New Roman" w:hAnsi="Consolas" w:cs="Times New Roman"/>
+          <w:color w:val="FD7AB2"/>
+          <w:sz w:val="21"/>
+          <w:szCs w:val="21"/>
+        </w:rPr>
+        <w:t>vmConfig</w:t>
+      </w:r>
+      <w:r>
+        <w:rPr>
+          <w:rFonts w:ascii="Consolas" w:eastAsia="Times New Roman" w:hAnsi="Consolas" w:cs="Times New Roman"/>
+          <w:color w:val="A0A2DB"/>
+          <w:sz w:val="21"/>
+          <w:szCs w:val="21"/>
+        </w:rPr>
+        <w:t> = </w:t>
+      </w:r>
+      <w:r>
+        <w:rPr>
+          <w:rFonts w:ascii="Consolas" w:eastAsia="Times New Roman" w:hAnsi="Consolas" w:cs="Times New Roman"/>
+          <w:color w:val="78FBE4"/>
+          <w:sz w:val="21"/>
+          <w:szCs w:val="21"/>
+        </w:rPr>
+        <w:t>Set-AzureRmVMOperatingSystem</w:t>
       </w:r>
       <w:r>
         <w:rPr>
@@ -5392,7 +7551,67 @@
           <w:sz w:val="21"/>
           <w:szCs w:val="21"/>
         </w:rPr>
-        <w:t>  -SourceAddressPrefix '</w:t>
+        <w:t>  -VM $</w:t>
+      </w:r>
+      <w:r>
+        <w:rPr>
+          <w:rFonts w:ascii="Consolas" w:eastAsia="Times New Roman" w:hAnsi="Consolas" w:cs="Times New Roman"/>
+          <w:color w:val="FD7AB2"/>
+          <w:sz w:val="21"/>
+          <w:szCs w:val="21"/>
+        </w:rPr>
+        <w:t>vmConfig</w:t>
+      </w:r>
+      <w:r>
+        <w:rPr>
+          <w:rFonts w:ascii="Consolas" w:eastAsia="Times New Roman" w:hAnsi="Consolas" w:cs="Times New Roman"/>
+          <w:color w:val="A0A2DB"/>
+          <w:sz w:val="21"/>
+          <w:szCs w:val="21"/>
+        </w:rPr>
+        <w:t> `</w:t>
+      </w:r>
+    </w:p>
+    <w:p>
+      <w:pPr>
+        <w:shd w:val="clear" w:color="auto" w:fill="212337"/>
+        <w:spacing w:after="0" w:line="285" w:lineRule="atLeast"/>
+        <w:rPr>
+          <w:rFonts w:ascii="Consolas" w:eastAsia="Times New Roman" w:hAnsi="Consolas" w:cs="Times New Roman"/>
+          <w:color w:val="A0A2DB"/>
+          <w:sz w:val="21"/>
+          <w:szCs w:val="21"/>
+        </w:rPr>
+      </w:pPr>
+      <w:r>
+        <w:rPr>
+          <w:rFonts w:ascii="Consolas" w:eastAsia="Times New Roman" w:hAnsi="Consolas" w:cs="Times New Roman"/>
+          <w:color w:val="A0A2DB"/>
+          <w:sz w:val="21"/>
+          <w:szCs w:val="21"/>
+        </w:rPr>
+        <w:t>  -Linux `</w:t>
+      </w:r>
+    </w:p>
+    <w:p>
+      <w:pPr>
+        <w:shd w:val="clear" w:color="auto" w:fill="212337"/>
+        <w:spacing w:after="0" w:line="285" w:lineRule="atLeast"/>
+        <w:rPr>
+          <w:rFonts w:ascii="Consolas" w:eastAsia="Times New Roman" w:hAnsi="Consolas" w:cs="Times New Roman"/>
+          <w:color w:val="A0A2DB"/>
+          <w:sz w:val="21"/>
+          <w:szCs w:val="21"/>
+        </w:rPr>
+      </w:pPr>
+      <w:r>
+        <w:rPr>
+          <w:rFonts w:ascii="Consolas" w:eastAsia="Times New Roman" w:hAnsi="Consolas" w:cs="Times New Roman"/>
+          <w:color w:val="A0A2DB"/>
+          <w:sz w:val="21"/>
+          <w:szCs w:val="21"/>
+        </w:rPr>
+        <w:t>  -ComputerName '</w:t>
       </w:r>
       <w:r>
         <w:rPr>
@@ -5401,7 +7620,7 @@
           <w:sz w:val="21"/>
           <w:szCs w:val="21"/>
         </w:rPr>
-        <w:t>Internet</w:t>
+        <w:t>vm-computer-name</w:t>
       </w:r>
       <w:r>
         <w:rPr>
@@ -5431,64 +7650,553 @@
           <w:sz w:val="21"/>
           <w:szCs w:val="21"/>
         </w:rPr>
-        <w:t>  -SourcePortRange * `</w:t>
-      </w:r>
-    </w:p>
-    <w:p>
-      <w:pPr>
-        <w:shd w:val="clear" w:color="auto" w:fill="212337"/>
-        <w:spacing w:after="0" w:line="285" w:lineRule="atLeast"/>
-        <w:rPr>
-          <w:rFonts w:ascii="Consolas" w:eastAsia="Times New Roman" w:hAnsi="Consolas" w:cs="Times New Roman"/>
-          <w:color w:val="A0A2DB"/>
-          <w:sz w:val="21"/>
-          <w:szCs w:val="21"/>
-        </w:rPr>
-      </w:pPr>
-      <w:r>
-        <w:rPr>
-          <w:rFonts w:ascii="Consolas" w:eastAsia="Times New Roman" w:hAnsi="Consolas" w:cs="Times New Roman"/>
-          <w:color w:val="A0A2DB"/>
-          <w:sz w:val="21"/>
-          <w:szCs w:val="21"/>
-        </w:rPr>
-        <w:t>  -DestinationAddressPrefix * `</w:t>
-      </w:r>
-    </w:p>
-    <w:p>
-      <w:pPr>
-        <w:shd w:val="clear" w:color="auto" w:fill="212337"/>
-        <w:spacing w:after="0" w:line="285" w:lineRule="atLeast"/>
-        <w:rPr>
-          <w:rFonts w:ascii="Consolas" w:eastAsia="Times New Roman" w:hAnsi="Consolas" w:cs="Times New Roman"/>
-          <w:color w:val="A0A2DB"/>
-          <w:sz w:val="21"/>
-          <w:szCs w:val="21"/>
-        </w:rPr>
-      </w:pPr>
-      <w:r>
-        <w:rPr>
-          <w:rFonts w:ascii="Consolas" w:eastAsia="Times New Roman" w:hAnsi="Consolas" w:cs="Times New Roman"/>
-          <w:color w:val="A0A2DB"/>
-          <w:sz w:val="21"/>
-          <w:szCs w:val="21"/>
-        </w:rPr>
-        <w:t>  -DestinationPortRange </w:t>
-      </w:r>
-      <w:r>
-        <w:rPr>
-          <w:rFonts w:ascii="Consolas" w:eastAsia="Times New Roman" w:hAnsi="Consolas" w:cs="Times New Roman"/>
-          <w:color w:val="FAA75F"/>
-          <w:sz w:val="21"/>
-          <w:szCs w:val="21"/>
-        </w:rPr>
-        <w:t>22</w:t>
-      </w:r>
-    </w:p>
-    <w:p>
-      <w:pPr>
-        <w:shd w:val="clear" w:color="auto" w:fill="212337"/>
-        <w:spacing w:after="240" w:line="285" w:lineRule="atLeast"/>
+        <w:t>  -DisablePasswordAuthentication `</w:t>
+      </w:r>
+    </w:p>
+    <w:p>
+      <w:pPr>
+        <w:shd w:val="clear" w:color="auto" w:fill="212337"/>
+        <w:spacing w:after="0" w:line="285" w:lineRule="atLeast"/>
+        <w:rPr>
+          <w:rFonts w:ascii="Consolas" w:eastAsia="Times New Roman" w:hAnsi="Consolas" w:cs="Times New Roman"/>
+          <w:color w:val="A0A2DB"/>
+          <w:sz w:val="21"/>
+          <w:szCs w:val="21"/>
+        </w:rPr>
+      </w:pPr>
+      <w:r>
+        <w:rPr>
+          <w:rFonts w:ascii="Consolas" w:eastAsia="Times New Roman" w:hAnsi="Consolas" w:cs="Times New Roman"/>
+          <w:color w:val="A0A2DB"/>
+          <w:sz w:val="21"/>
+          <w:szCs w:val="21"/>
+        </w:rPr>
+        <w:t>  -Credential $</w:t>
+      </w:r>
+      <w:r>
+        <w:rPr>
+          <w:rFonts w:ascii="Consolas" w:eastAsia="Times New Roman" w:hAnsi="Consolas" w:cs="Times New Roman"/>
+          <w:color w:val="FD7AB2"/>
+          <w:sz w:val="21"/>
+          <w:szCs w:val="21"/>
+        </w:rPr>
+        <w:t>credential</w:t>
+      </w:r>
+    </w:p>
+    <w:p>
+      <w:pPr>
+        <w:shd w:val="clear" w:color="auto" w:fill="212337"/>
+        <w:spacing w:after="0" w:line="285" w:lineRule="atLeast"/>
+        <w:rPr>
+          <w:rFonts w:ascii="Consolas" w:eastAsia="Times New Roman" w:hAnsi="Consolas" w:cs="Times New Roman"/>
+          <w:color w:val="A0A2DB"/>
+          <w:sz w:val="21"/>
+          <w:szCs w:val="21"/>
+        </w:rPr>
+      </w:pPr>
+    </w:p>
+    <w:p>
+      <w:pPr>
+        <w:shd w:val="clear" w:color="auto" w:fill="212337"/>
+        <w:spacing w:after="0" w:line="285" w:lineRule="atLeast"/>
+        <w:rPr>
+          <w:rFonts w:ascii="Consolas" w:eastAsia="Times New Roman" w:hAnsi="Consolas" w:cs="Times New Roman"/>
+          <w:color w:val="A0A2DB"/>
+          <w:sz w:val="21"/>
+          <w:szCs w:val="21"/>
+        </w:rPr>
+      </w:pPr>
+      <w:r>
+        <w:rPr>
+          <w:rFonts w:ascii="Consolas" w:eastAsia="Times New Roman" w:hAnsi="Consolas" w:cs="Times New Roman"/>
+          <w:color w:val="A0A2DB"/>
+          <w:sz w:val="21"/>
+          <w:szCs w:val="21"/>
+        </w:rPr>
+        <w:t>$</w:t>
+      </w:r>
+      <w:r>
+        <w:rPr>
+          <w:rFonts w:ascii="Consolas" w:eastAsia="Times New Roman" w:hAnsi="Consolas" w:cs="Times New Roman"/>
+          <w:color w:val="FD7AB2"/>
+          <w:sz w:val="21"/>
+          <w:szCs w:val="21"/>
+        </w:rPr>
+        <w:t>sshPublicKey</w:t>
+      </w:r>
+      <w:r>
+        <w:rPr>
+          <w:rFonts w:ascii="Consolas" w:eastAsia="Times New Roman" w:hAnsi="Consolas" w:cs="Times New Roman"/>
+          <w:color w:val="A0A2DB"/>
+          <w:sz w:val="21"/>
+          <w:szCs w:val="21"/>
+        </w:rPr>
+        <w:t> = </w:t>
+      </w:r>
+      <w:r>
+        <w:rPr>
+          <w:rFonts w:ascii="Consolas" w:eastAsia="Times New Roman" w:hAnsi="Consolas" w:cs="Times New Roman"/>
+          <w:color w:val="78FBE4"/>
+          <w:sz w:val="21"/>
+          <w:szCs w:val="21"/>
+        </w:rPr>
+        <w:t>Get-Content</w:t>
+      </w:r>
+      <w:r>
+        <w:rPr>
+          <w:rFonts w:ascii="Consolas" w:eastAsia="Times New Roman" w:hAnsi="Consolas" w:cs="Times New Roman"/>
+          <w:color w:val="A0A2DB"/>
+          <w:sz w:val="21"/>
+          <w:szCs w:val="21"/>
+        </w:rPr>
+        <w:t> "</w:t>
+      </w:r>
+      <w:r>
+        <w:rPr>
+          <w:rFonts w:ascii="Consolas" w:eastAsia="Times New Roman" w:hAnsi="Consolas" w:cs="Times New Roman"/>
+          <w:color w:val="78FBE4"/>
+          <w:sz w:val="21"/>
+          <w:szCs w:val="21"/>
+        </w:rPr>
+        <w:t>~/.ssh/id_rsa.pub</w:t>
+      </w:r>
+      <w:r>
+        <w:rPr>
+          <w:rFonts w:ascii="Consolas" w:eastAsia="Times New Roman" w:hAnsi="Consolas" w:cs="Times New Roman"/>
+          <w:color w:val="A0A2DB"/>
+          <w:sz w:val="21"/>
+          <w:szCs w:val="21"/>
+        </w:rPr>
+        <w:t>"</w:t>
+      </w:r>
+    </w:p>
+    <w:p>
+      <w:pPr>
+        <w:shd w:val="clear" w:color="auto" w:fill="212337"/>
+        <w:spacing w:after="0" w:line="285" w:lineRule="atLeast"/>
+        <w:rPr>
+          <w:rFonts w:ascii="Consolas" w:eastAsia="Times New Roman" w:hAnsi="Consolas" w:cs="Times New Roman"/>
+          <w:color w:val="A0A2DB"/>
+          <w:sz w:val="21"/>
+          <w:szCs w:val="21"/>
+        </w:rPr>
+      </w:pPr>
+    </w:p>
+    <w:p>
+      <w:pPr>
+        <w:shd w:val="clear" w:color="auto" w:fill="212337"/>
+        <w:spacing w:after="0" w:line="285" w:lineRule="atLeast"/>
+        <w:rPr>
+          <w:rFonts w:ascii="Consolas" w:eastAsia="Times New Roman" w:hAnsi="Consolas" w:cs="Times New Roman"/>
+          <w:color w:val="A0A2DB"/>
+          <w:sz w:val="21"/>
+          <w:szCs w:val="21"/>
+        </w:rPr>
+      </w:pPr>
+      <w:r>
+        <w:rPr>
+          <w:rFonts w:ascii="Consolas" w:eastAsia="Times New Roman" w:hAnsi="Consolas" w:cs="Times New Roman"/>
+          <w:color w:val="78FBE4"/>
+          <w:sz w:val="21"/>
+          <w:szCs w:val="21"/>
+        </w:rPr>
+        <w:t>Add-AzureRmVMSshPublicKey</w:t>
+      </w:r>
+      <w:r>
+        <w:rPr>
+          <w:rFonts w:ascii="Consolas" w:eastAsia="Times New Roman" w:hAnsi="Consolas" w:cs="Times New Roman"/>
+          <w:color w:val="A0A2DB"/>
+          <w:sz w:val="21"/>
+          <w:szCs w:val="21"/>
+        </w:rPr>
+        <w:t> `</w:t>
+      </w:r>
+    </w:p>
+    <w:p>
+      <w:pPr>
+        <w:shd w:val="clear" w:color="auto" w:fill="212337"/>
+        <w:spacing w:after="0" w:line="285" w:lineRule="atLeast"/>
+        <w:rPr>
+          <w:rFonts w:ascii="Consolas" w:eastAsia="Times New Roman" w:hAnsi="Consolas" w:cs="Times New Roman"/>
+          <w:color w:val="A0A2DB"/>
+          <w:sz w:val="21"/>
+          <w:szCs w:val="21"/>
+        </w:rPr>
+      </w:pPr>
+      <w:r>
+        <w:rPr>
+          <w:rFonts w:ascii="Consolas" w:eastAsia="Times New Roman" w:hAnsi="Consolas" w:cs="Times New Roman"/>
+          <w:color w:val="A0A2DB"/>
+          <w:sz w:val="21"/>
+          <w:szCs w:val="21"/>
+        </w:rPr>
+        <w:t>  -VM $</w:t>
+      </w:r>
+      <w:r>
+        <w:rPr>
+          <w:rFonts w:ascii="Consolas" w:eastAsia="Times New Roman" w:hAnsi="Consolas" w:cs="Times New Roman"/>
+          <w:color w:val="FD7AB2"/>
+          <w:sz w:val="21"/>
+          <w:szCs w:val="21"/>
+        </w:rPr>
+        <w:t>vmConfig</w:t>
+      </w:r>
+      <w:r>
+        <w:rPr>
+          <w:rFonts w:ascii="Consolas" w:eastAsia="Times New Roman" w:hAnsi="Consolas" w:cs="Times New Roman"/>
+          <w:color w:val="A0A2DB"/>
+          <w:sz w:val="21"/>
+          <w:szCs w:val="21"/>
+        </w:rPr>
+        <w:t> `</w:t>
+      </w:r>
+    </w:p>
+    <w:p>
+      <w:pPr>
+        <w:shd w:val="clear" w:color="auto" w:fill="212337"/>
+        <w:spacing w:after="0" w:line="285" w:lineRule="atLeast"/>
+        <w:rPr>
+          <w:rFonts w:ascii="Consolas" w:eastAsia="Times New Roman" w:hAnsi="Consolas" w:cs="Times New Roman"/>
+          <w:color w:val="A0A2DB"/>
+          <w:sz w:val="21"/>
+          <w:szCs w:val="21"/>
+        </w:rPr>
+      </w:pPr>
+      <w:r>
+        <w:rPr>
+          <w:rFonts w:ascii="Consolas" w:eastAsia="Times New Roman" w:hAnsi="Consolas" w:cs="Times New Roman"/>
+          <w:color w:val="A0A2DB"/>
+          <w:sz w:val="21"/>
+          <w:szCs w:val="21"/>
+        </w:rPr>
+        <w:t>  -KeyData $</w:t>
+      </w:r>
+      <w:r>
+        <w:rPr>
+          <w:rFonts w:ascii="Consolas" w:eastAsia="Times New Roman" w:hAnsi="Consolas" w:cs="Times New Roman"/>
+          <w:color w:val="FD7AB2"/>
+          <w:sz w:val="21"/>
+          <w:szCs w:val="21"/>
+        </w:rPr>
+        <w:t>sshPublicKey</w:t>
+      </w:r>
+      <w:r>
+        <w:rPr>
+          <w:rFonts w:ascii="Consolas" w:eastAsia="Times New Roman" w:hAnsi="Consolas" w:cs="Times New Roman"/>
+          <w:color w:val="A0A2DB"/>
+          <w:sz w:val="21"/>
+          <w:szCs w:val="21"/>
+        </w:rPr>
+        <w:t> `</w:t>
+      </w:r>
+    </w:p>
+    <w:p>
+      <w:pPr>
+        <w:shd w:val="clear" w:color="auto" w:fill="212337"/>
+        <w:spacing w:after="0" w:line="285" w:lineRule="atLeast"/>
+        <w:rPr>
+          <w:rFonts w:ascii="Consolas" w:eastAsia="Times New Roman" w:hAnsi="Consolas" w:cs="Times New Roman"/>
+          <w:color w:val="A0A2DB"/>
+          <w:sz w:val="21"/>
+          <w:szCs w:val="21"/>
+        </w:rPr>
+      </w:pPr>
+      <w:r>
+        <w:rPr>
+          <w:rFonts w:ascii="Consolas" w:eastAsia="Times New Roman" w:hAnsi="Consolas" w:cs="Times New Roman"/>
+          <w:color w:val="A0A2DB"/>
+          <w:sz w:val="21"/>
+          <w:szCs w:val="21"/>
+        </w:rPr>
+        <w:t>  -Path "</w:t>
+      </w:r>
+      <w:r>
+        <w:rPr>
+          <w:rFonts w:ascii="Consolas" w:eastAsia="Times New Roman" w:hAnsi="Consolas" w:cs="Times New Roman"/>
+          <w:color w:val="78FBE4"/>
+          <w:sz w:val="21"/>
+          <w:szCs w:val="21"/>
+        </w:rPr>
+        <w:t>/home/demoadmin/.ssh/authorized_keys</w:t>
+      </w:r>
+      <w:r>
+        <w:rPr>
+          <w:rFonts w:ascii="Consolas" w:eastAsia="Times New Roman" w:hAnsi="Consolas" w:cs="Times New Roman"/>
+          <w:color w:val="A0A2DB"/>
+          <w:sz w:val="21"/>
+          <w:szCs w:val="21"/>
+        </w:rPr>
+        <w:t>"</w:t>
+      </w:r>
+    </w:p>
+    <w:p>
+      <w:pPr>
+        <w:shd w:val="clear" w:color="auto" w:fill="212337"/>
+        <w:spacing w:after="0" w:line="285" w:lineRule="atLeast"/>
+        <w:rPr>
+          <w:rFonts w:ascii="Consolas" w:eastAsia="Times New Roman" w:hAnsi="Consolas" w:cs="Times New Roman"/>
+          <w:color w:val="A0A2DB"/>
+          <w:sz w:val="21"/>
+          <w:szCs w:val="21"/>
+        </w:rPr>
+      </w:pPr>
+    </w:p>
+    <w:p>
+      <w:pPr>
+        <w:shd w:val="clear" w:color="auto" w:fill="212337"/>
+        <w:spacing w:after="0" w:line="285" w:lineRule="atLeast"/>
+        <w:rPr>
+          <w:rFonts w:ascii="Consolas" w:eastAsia="Times New Roman" w:hAnsi="Consolas" w:cs="Times New Roman"/>
+          <w:color w:val="A0A2DB"/>
+          <w:sz w:val="21"/>
+          <w:szCs w:val="21"/>
+        </w:rPr>
+      </w:pPr>
+      <w:r>
+        <w:rPr>
+          <w:rFonts w:ascii="Consolas" w:eastAsia="Times New Roman" w:hAnsi="Consolas" w:cs="Times New Roman"/>
+          <w:color w:val="A0A2DB"/>
+          <w:sz w:val="21"/>
+          <w:szCs w:val="21"/>
+        </w:rPr>
+        <w:t>$</w:t>
+      </w:r>
+      <w:r>
+        <w:rPr>
+          <w:rFonts w:ascii="Consolas" w:eastAsia="Times New Roman" w:hAnsi="Consolas" w:cs="Times New Roman"/>
+          <w:color w:val="FD7AB2"/>
+          <w:sz w:val="21"/>
+          <w:szCs w:val="21"/>
+        </w:rPr>
+        <w:t>vmConfig</w:t>
+      </w:r>
+      <w:r>
+        <w:rPr>
+          <w:rFonts w:ascii="Consolas" w:eastAsia="Times New Roman" w:hAnsi="Consolas" w:cs="Times New Roman"/>
+          <w:color w:val="A0A2DB"/>
+          <w:sz w:val="21"/>
+          <w:szCs w:val="21"/>
+        </w:rPr>
+        <w:t> = </w:t>
+      </w:r>
+      <w:r>
+        <w:rPr>
+          <w:rFonts w:ascii="Consolas" w:eastAsia="Times New Roman" w:hAnsi="Consolas" w:cs="Times New Roman"/>
+          <w:color w:val="78FBE4"/>
+          <w:sz w:val="21"/>
+          <w:szCs w:val="21"/>
+        </w:rPr>
+        <w:t>Set-AzureRmVMSourceImage</w:t>
+      </w:r>
+      <w:r>
+        <w:rPr>
+          <w:rFonts w:ascii="Consolas" w:eastAsia="Times New Roman" w:hAnsi="Consolas" w:cs="Times New Roman"/>
+          <w:color w:val="A0A2DB"/>
+          <w:sz w:val="21"/>
+          <w:szCs w:val="21"/>
+        </w:rPr>
+        <w:t> `</w:t>
+      </w:r>
+    </w:p>
+    <w:p>
+      <w:pPr>
+        <w:shd w:val="clear" w:color="auto" w:fill="212337"/>
+        <w:spacing w:after="0" w:line="285" w:lineRule="atLeast"/>
+        <w:rPr>
+          <w:rFonts w:ascii="Consolas" w:eastAsia="Times New Roman" w:hAnsi="Consolas" w:cs="Times New Roman"/>
+          <w:color w:val="A0A2DB"/>
+          <w:sz w:val="21"/>
+          <w:szCs w:val="21"/>
+        </w:rPr>
+      </w:pPr>
+      <w:r>
+        <w:rPr>
+          <w:rFonts w:ascii="Consolas" w:eastAsia="Times New Roman" w:hAnsi="Consolas" w:cs="Times New Roman"/>
+          <w:color w:val="A0A2DB"/>
+          <w:sz w:val="21"/>
+          <w:szCs w:val="21"/>
+        </w:rPr>
+        <w:t>  -VM $</w:t>
+      </w:r>
+      <w:r>
+        <w:rPr>
+          <w:rFonts w:ascii="Consolas" w:eastAsia="Times New Roman" w:hAnsi="Consolas" w:cs="Times New Roman"/>
+          <w:color w:val="FD7AB2"/>
+          <w:sz w:val="21"/>
+          <w:szCs w:val="21"/>
+        </w:rPr>
+        <w:t>vmConfig</w:t>
+      </w:r>
+      <w:r>
+        <w:rPr>
+          <w:rFonts w:ascii="Consolas" w:eastAsia="Times New Roman" w:hAnsi="Consolas" w:cs="Times New Roman"/>
+          <w:color w:val="A0A2DB"/>
+          <w:sz w:val="21"/>
+          <w:szCs w:val="21"/>
+        </w:rPr>
+        <w:t> `</w:t>
+      </w:r>
+    </w:p>
+    <w:p>
+      <w:pPr>
+        <w:shd w:val="clear" w:color="auto" w:fill="212337"/>
+        <w:spacing w:after="0" w:line="285" w:lineRule="atLeast"/>
+        <w:rPr>
+          <w:rFonts w:ascii="Consolas" w:eastAsia="Times New Roman" w:hAnsi="Consolas" w:cs="Times New Roman"/>
+          <w:color w:val="A0A2DB"/>
+          <w:sz w:val="21"/>
+          <w:szCs w:val="21"/>
+        </w:rPr>
+      </w:pPr>
+      <w:r>
+        <w:rPr>
+          <w:rFonts w:ascii="Consolas" w:eastAsia="Times New Roman" w:hAnsi="Consolas" w:cs="Times New Roman"/>
+          <w:color w:val="A0A2DB"/>
+          <w:sz w:val="21"/>
+          <w:szCs w:val="21"/>
+        </w:rPr>
+        <w:t>  -PublisherName '</w:t>
+      </w:r>
+      <w:r>
+        <w:rPr>
+          <w:rFonts w:ascii="Consolas" w:eastAsia="Times New Roman" w:hAnsi="Consolas" w:cs="Times New Roman"/>
+          <w:color w:val="78FBE4"/>
+          <w:sz w:val="21"/>
+          <w:szCs w:val="21"/>
+        </w:rPr>
+        <w:t>Redhat</w:t>
+      </w:r>
+      <w:r>
+        <w:rPr>
+          <w:rFonts w:ascii="Consolas" w:eastAsia="Times New Roman" w:hAnsi="Consolas" w:cs="Times New Roman"/>
+          <w:color w:val="A0A2DB"/>
+          <w:sz w:val="21"/>
+          <w:szCs w:val="21"/>
+        </w:rPr>
+        <w:t>' `</w:t>
+      </w:r>
+    </w:p>
+    <w:p>
+      <w:pPr>
+        <w:shd w:val="clear" w:color="auto" w:fill="212337"/>
+        <w:spacing w:after="0" w:line="285" w:lineRule="atLeast"/>
+        <w:rPr>
+          <w:rFonts w:ascii="Consolas" w:eastAsia="Times New Roman" w:hAnsi="Consolas" w:cs="Times New Roman"/>
+          <w:color w:val="A0A2DB"/>
+          <w:sz w:val="21"/>
+          <w:szCs w:val="21"/>
+        </w:rPr>
+      </w:pPr>
+      <w:r>
+        <w:rPr>
+          <w:rFonts w:ascii="Consolas" w:eastAsia="Times New Roman" w:hAnsi="Consolas" w:cs="Times New Roman"/>
+          <w:color w:val="A0A2DB"/>
+          <w:sz w:val="21"/>
+          <w:szCs w:val="21"/>
+        </w:rPr>
+        <w:t>  -Offer '</w:t>
+      </w:r>
+      <w:r>
+        <w:rPr>
+          <w:rFonts w:ascii="Consolas" w:eastAsia="Times New Roman" w:hAnsi="Consolas" w:cs="Times New Roman"/>
+          <w:color w:val="78FBE4"/>
+          <w:sz w:val="21"/>
+          <w:szCs w:val="21"/>
+        </w:rPr>
+        <w:t>rhel</w:t>
+      </w:r>
+      <w:r>
+        <w:rPr>
+          <w:rFonts w:ascii="Consolas" w:eastAsia="Times New Roman" w:hAnsi="Consolas" w:cs="Times New Roman"/>
+          <w:color w:val="A0A2DB"/>
+          <w:sz w:val="21"/>
+          <w:szCs w:val="21"/>
+        </w:rPr>
+        <w:t>' `</w:t>
+      </w:r>
+    </w:p>
+    <w:p>
+      <w:pPr>
+        <w:shd w:val="clear" w:color="auto" w:fill="212337"/>
+        <w:spacing w:after="0" w:line="285" w:lineRule="atLeast"/>
+        <w:rPr>
+          <w:rFonts w:ascii="Consolas" w:eastAsia="Times New Roman" w:hAnsi="Consolas" w:cs="Times New Roman"/>
+          <w:color w:val="A0A2DB"/>
+          <w:sz w:val="21"/>
+          <w:szCs w:val="21"/>
+        </w:rPr>
+      </w:pPr>
+      <w:r>
+        <w:rPr>
+          <w:rFonts w:ascii="Consolas" w:eastAsia="Times New Roman" w:hAnsi="Consolas" w:cs="Times New Roman"/>
+          <w:color w:val="A0A2DB"/>
+          <w:sz w:val="21"/>
+          <w:szCs w:val="21"/>
+        </w:rPr>
+        <w:t>  -Skus '</w:t>
+      </w:r>
+      <w:r>
+        <w:rPr>
+          <w:rFonts w:ascii="Consolas" w:eastAsia="Times New Roman" w:hAnsi="Consolas" w:cs="Times New Roman"/>
+          <w:color w:val="78FBE4"/>
+          <w:sz w:val="21"/>
+          <w:szCs w:val="21"/>
+        </w:rPr>
+        <w:t>7.4</w:t>
+      </w:r>
+      <w:r>
+        <w:rPr>
+          <w:rFonts w:ascii="Consolas" w:eastAsia="Times New Roman" w:hAnsi="Consolas" w:cs="Times New Roman"/>
+          <w:color w:val="A0A2DB"/>
+          <w:sz w:val="21"/>
+          <w:szCs w:val="21"/>
+        </w:rPr>
+        <w:t>' `</w:t>
+      </w:r>
+    </w:p>
+    <w:p>
+      <w:pPr>
+        <w:shd w:val="clear" w:color="auto" w:fill="212337"/>
+        <w:spacing w:after="0" w:line="285" w:lineRule="atLeast"/>
+        <w:rPr>
+          <w:rFonts w:ascii="Consolas" w:eastAsia="Times New Roman" w:hAnsi="Consolas" w:cs="Times New Roman"/>
+          <w:color w:val="A0A2DB"/>
+          <w:sz w:val="21"/>
+          <w:szCs w:val="21"/>
+        </w:rPr>
+      </w:pPr>
+      <w:r>
+        <w:rPr>
+          <w:rFonts w:ascii="Consolas" w:eastAsia="Times New Roman" w:hAnsi="Consolas" w:cs="Times New Roman"/>
+          <w:color w:val="A0A2DB"/>
+          <w:sz w:val="21"/>
+          <w:szCs w:val="21"/>
+        </w:rPr>
+        <w:t>  -Version '</w:t>
+      </w:r>
+      <w:r>
+        <w:rPr>
+          <w:rFonts w:ascii="Consolas" w:eastAsia="Times New Roman" w:hAnsi="Consolas" w:cs="Times New Roman"/>
+          <w:color w:val="78FBE4"/>
+          <w:sz w:val="21"/>
+          <w:szCs w:val="21"/>
+        </w:rPr>
+        <w:t>latest</w:t>
+      </w:r>
+      <w:r>
+        <w:rPr>
+          <w:rFonts w:ascii="Consolas" w:eastAsia="Times New Roman" w:hAnsi="Consolas" w:cs="Times New Roman"/>
+          <w:color w:val="A0A2DB"/>
+          <w:sz w:val="21"/>
+          <w:szCs w:val="21"/>
+        </w:rPr>
+        <w:t>'</w:t>
+      </w:r>
+    </w:p>
+    <w:p>
+      <w:pPr>
+        <w:shd w:val="clear" w:color="auto" w:fill="212337"/>
+        <w:spacing w:after="0" w:line="285" w:lineRule="atLeast"/>
         <w:rPr>
           <w:rFonts w:ascii="Consolas" w:eastAsia="Times New Roman" w:hAnsi="Consolas" w:cs="Times New Roman"/>
           <w:color w:val="A0A2DB"/>
@@ -5516,42 +8224,8 @@
           <w:szCs w:val="21"/>
           <w:u w:val="single"/>
         </w:rPr>
-        <w:t># With Azure CLI, the port had to be opened manually, but not with this</w:t>
-      </w:r>
-    </w:p>
-    <w:p>
-      <w:pPr>
-        <w:shd w:val="clear" w:color="auto" w:fill="212337"/>
-        <w:spacing w:after="0" w:line="285" w:lineRule="atLeast"/>
-        <w:rPr>
-          <w:rFonts w:ascii="Consolas" w:eastAsia="Times New Roman" w:hAnsi="Consolas" w:cs="Times New Roman"/>
-          <w:color w:val="A0A2DB"/>
-          <w:sz w:val="21"/>
-          <w:szCs w:val="21"/>
-        </w:rPr>
-      </w:pPr>
-      <w:r>
-        <w:rPr>
-          <w:rFonts w:ascii="Consolas" w:eastAsia="Times New Roman" w:hAnsi="Consolas" w:cs="Times New Roman"/>
-          <w:color w:val="7274B0"/>
-          <w:sz w:val="21"/>
-          <w:szCs w:val="21"/>
-          <w:u w:val="single"/>
-        </w:rPr>
-        <w:t># Priority is sequential (100 gets executed before 101)</w:t>
-      </w:r>
-    </w:p>
-    <w:p>
-      <w:pPr>
-        <w:shd w:val="clear" w:color="auto" w:fill="212337"/>
-        <w:spacing w:after="0" w:line="285" w:lineRule="atLeast"/>
-        <w:rPr>
-          <w:rFonts w:ascii="Consolas" w:eastAsia="Times New Roman" w:hAnsi="Consolas" w:cs="Times New Roman"/>
-          <w:color w:val="A0A2DB"/>
-          <w:sz w:val="21"/>
-          <w:szCs w:val="21"/>
-        </w:rPr>
-      </w:pPr>
+        <w:t># Assign NIC</w:t>
+      </w:r>
     </w:p>
     <w:p>
       <w:pPr>
@@ -5580,7 +8254,7 @@
           <w:sz w:val="21"/>
           <w:szCs w:val="21"/>
         </w:rPr>
-        <w:t>networkSecGroup</w:t>
+        <w:t>vmConfig</w:t>
       </w:r>
       <w:r>
         <w:rPr>
@@ -5598,7 +8272,7 @@
           <w:sz w:val="21"/>
           <w:szCs w:val="21"/>
         </w:rPr>
-        <w:t>New-AzureRmNetworkSecurityGroup</w:t>
+        <w:t>Add-AzureRmVMNetworkInterface</w:t>
       </w:r>
       <w:r>
         <w:rPr>
@@ -5628,6 +8302,117 @@
           <w:sz w:val="21"/>
           <w:szCs w:val="21"/>
         </w:rPr>
+        <w:t>  -VM $</w:t>
+      </w:r>
+      <w:r>
+        <w:rPr>
+          <w:rFonts w:ascii="Consolas" w:eastAsia="Times New Roman" w:hAnsi="Consolas" w:cs="Times New Roman"/>
+          <w:color w:val="FD7AB2"/>
+          <w:sz w:val="21"/>
+          <w:szCs w:val="21"/>
+        </w:rPr>
+        <w:t>vmConfig</w:t>
+      </w:r>
+      <w:r>
+        <w:rPr>
+          <w:rFonts w:ascii="Consolas" w:eastAsia="Times New Roman" w:hAnsi="Consolas" w:cs="Times New Roman"/>
+          <w:color w:val="A0A2DB"/>
+          <w:sz w:val="21"/>
+          <w:szCs w:val="21"/>
+        </w:rPr>
+        <w:t> `</w:t>
+      </w:r>
+    </w:p>
+    <w:p>
+      <w:pPr>
+        <w:shd w:val="clear" w:color="auto" w:fill="212337"/>
+        <w:spacing w:after="0" w:line="285" w:lineRule="atLeast"/>
+        <w:rPr>
+          <w:rFonts w:ascii="Consolas" w:eastAsia="Times New Roman" w:hAnsi="Consolas" w:cs="Times New Roman"/>
+          <w:color w:val="A0A2DB"/>
+          <w:sz w:val="21"/>
+          <w:szCs w:val="21"/>
+        </w:rPr>
+      </w:pPr>
+      <w:r>
+        <w:rPr>
+          <w:rFonts w:ascii="Consolas" w:eastAsia="Times New Roman" w:hAnsi="Consolas" w:cs="Times New Roman"/>
+          <w:color w:val="A0A2DB"/>
+          <w:sz w:val="21"/>
+          <w:szCs w:val="21"/>
+        </w:rPr>
+        <w:t>  -Id $</w:t>
+      </w:r>
+      <w:r>
+        <w:rPr>
+          <w:rFonts w:ascii="Consolas" w:eastAsia="Times New Roman" w:hAnsi="Consolas" w:cs="Times New Roman"/>
+          <w:color w:val="FD7AB2"/>
+          <w:sz w:val="21"/>
+          <w:szCs w:val="21"/>
+        </w:rPr>
+        <w:t>nic.Id</w:t>
+      </w:r>
+    </w:p>
+    <w:p>
+      <w:pPr>
+        <w:shd w:val="clear" w:color="auto" w:fill="212337"/>
+        <w:spacing w:after="0" w:line="285" w:lineRule="atLeast"/>
+        <w:rPr>
+          <w:rFonts w:ascii="Consolas" w:eastAsia="Times New Roman" w:hAnsi="Consolas" w:cs="Times New Roman"/>
+          <w:color w:val="A0A2DB"/>
+          <w:sz w:val="21"/>
+          <w:szCs w:val="21"/>
+        </w:rPr>
+      </w:pPr>
+    </w:p>
+    <w:p>
+      <w:pPr>
+        <w:shd w:val="clear" w:color="auto" w:fill="212337"/>
+        <w:spacing w:after="0" w:line="285" w:lineRule="atLeast"/>
+        <w:rPr>
+          <w:rFonts w:ascii="Consolas" w:eastAsia="Times New Roman" w:hAnsi="Consolas" w:cs="Times New Roman"/>
+          <w:color w:val="A0A2DB"/>
+          <w:sz w:val="21"/>
+          <w:szCs w:val="21"/>
+        </w:rPr>
+      </w:pPr>
+      <w:r>
+        <w:rPr>
+          <w:rFonts w:ascii="Consolas" w:eastAsia="Times New Roman" w:hAnsi="Consolas" w:cs="Times New Roman"/>
+          <w:color w:val="78FBE4"/>
+          <w:sz w:val="21"/>
+          <w:szCs w:val="21"/>
+        </w:rPr>
+        <w:t>New-AzureRmVM</w:t>
+      </w:r>
+      <w:r>
+        <w:rPr>
+          <w:rFonts w:ascii="Consolas" w:eastAsia="Times New Roman" w:hAnsi="Consolas" w:cs="Times New Roman"/>
+          <w:color w:val="A0A2DB"/>
+          <w:sz w:val="21"/>
+          <w:szCs w:val="21"/>
+        </w:rPr>
+        <w:t> `</w:t>
+      </w:r>
+    </w:p>
+    <w:p>
+      <w:pPr>
+        <w:shd w:val="clear" w:color="auto" w:fill="212337"/>
+        <w:spacing w:after="0" w:line="285" w:lineRule="atLeast"/>
+        <w:rPr>
+          <w:rFonts w:ascii="Consolas" w:eastAsia="Times New Roman" w:hAnsi="Consolas" w:cs="Times New Roman"/>
+          <w:color w:val="A0A2DB"/>
+          <w:sz w:val="21"/>
+          <w:szCs w:val="21"/>
+        </w:rPr>
+      </w:pPr>
+      <w:r>
+        <w:rPr>
+          <w:rFonts w:ascii="Consolas" w:eastAsia="Times New Roman" w:hAnsi="Consolas" w:cs="Times New Roman"/>
+          <w:color w:val="A0A2DB"/>
+          <w:sz w:val="21"/>
+          <w:szCs w:val="21"/>
+        </w:rPr>
         <w:t>  -ResourceGroupName $</w:t>
       </w:r>
       <w:r>
@@ -5706,7 +8491,67 @@
           <w:sz w:val="21"/>
           <w:szCs w:val="21"/>
         </w:rPr>
-        <w:t>  -Name '</w:t>
+        <w:t>  -VM $</w:t>
+      </w:r>
+      <w:r>
+        <w:rPr>
+          <w:rFonts w:ascii="Consolas" w:eastAsia="Times New Roman" w:hAnsi="Consolas" w:cs="Times New Roman"/>
+          <w:color w:val="FD7AB2"/>
+          <w:sz w:val="21"/>
+          <w:szCs w:val="21"/>
+        </w:rPr>
+        <w:t>vmConfig</w:t>
+      </w:r>
+    </w:p>
+    <w:p>
+      <w:pPr>
+        <w:shd w:val="clear" w:color="auto" w:fill="212337"/>
+        <w:spacing w:after="0" w:line="285" w:lineRule="atLeast"/>
+        <w:rPr>
+          <w:rFonts w:ascii="Consolas" w:eastAsia="Times New Roman" w:hAnsi="Consolas" w:cs="Times New Roman"/>
+          <w:color w:val="A0A2DB"/>
+          <w:sz w:val="21"/>
+          <w:szCs w:val="21"/>
+        </w:rPr>
+      </w:pPr>
+    </w:p>
+    <w:p>
+      <w:pPr>
+        <w:shd w:val="clear" w:color="auto" w:fill="212337"/>
+        <w:spacing w:after="0" w:line="285" w:lineRule="atLeast"/>
+        <w:rPr>
+          <w:rFonts w:ascii="Consolas" w:eastAsia="Times New Roman" w:hAnsi="Consolas" w:cs="Times New Roman"/>
+          <w:color w:val="A0A2DB"/>
+          <w:sz w:val="21"/>
+          <w:szCs w:val="21"/>
+        </w:rPr>
+      </w:pPr>
+      <w:r>
+        <w:rPr>
+          <w:rFonts w:ascii="Consolas" w:eastAsia="Times New Roman" w:hAnsi="Consolas" w:cs="Times New Roman"/>
+          <w:color w:val="A0A2DB"/>
+          <w:sz w:val="21"/>
+          <w:szCs w:val="21"/>
+        </w:rPr>
+        <w:t>$</w:t>
+      </w:r>
+      <w:r>
+        <w:rPr>
+          <w:rFonts w:ascii="Consolas" w:eastAsia="Times New Roman" w:hAnsi="Consolas" w:cs="Times New Roman"/>
+          <w:color w:val="FD7AB2"/>
+          <w:sz w:val="21"/>
+          <w:szCs w:val="21"/>
+        </w:rPr>
+        <w:t>IpOfVm</w:t>
+      </w:r>
+      <w:r>
+        <w:rPr>
+          <w:rFonts w:ascii="Consolas" w:eastAsia="Times New Roman" w:hAnsi="Consolas" w:cs="Times New Roman"/>
+          <w:color w:val="A0A2DB"/>
+          <w:sz w:val="21"/>
+          <w:szCs w:val="21"/>
+        </w:rPr>
+        <w:t> = </w:t>
       </w:r>
       <w:r>
         <w:rPr>
@@ -5715,37 +8560,37 @@
           <w:sz w:val="21"/>
           <w:szCs w:val="21"/>
         </w:rPr>
-        <w:t>new-network-sec-group</w:t>
-      </w:r>
-      <w:r>
-        <w:rPr>
-          <w:rFonts w:ascii="Consolas" w:eastAsia="Times New Roman" w:hAnsi="Consolas" w:cs="Times New Roman"/>
-          <w:color w:val="A0A2DB"/>
-          <w:sz w:val="21"/>
-          <w:szCs w:val="21"/>
-        </w:rPr>
-        <w:t>' `</w:t>
-      </w:r>
-    </w:p>
-    <w:p>
-      <w:pPr>
-        <w:shd w:val="clear" w:color="auto" w:fill="212337"/>
-        <w:spacing w:after="0" w:line="285" w:lineRule="atLeast"/>
-        <w:rPr>
-          <w:rFonts w:ascii="Consolas" w:eastAsia="Times New Roman" w:hAnsi="Consolas" w:cs="Times New Roman"/>
-          <w:color w:val="A0A2DB"/>
-          <w:sz w:val="21"/>
-          <w:szCs w:val="21"/>
-        </w:rPr>
-      </w:pPr>
-      <w:r>
-        <w:rPr>
-          <w:rFonts w:ascii="Consolas" w:eastAsia="Times New Roman" w:hAnsi="Consolas" w:cs="Times New Roman"/>
-          <w:color w:val="A0A2DB"/>
-          <w:sz w:val="21"/>
-          <w:szCs w:val="21"/>
-        </w:rPr>
-        <w:t>  -SecurityRules $</w:t>
+        <w:t>Get-AzureRmPublicIpAddress</w:t>
+      </w:r>
+      <w:r>
+        <w:rPr>
+          <w:rFonts w:ascii="Consolas" w:eastAsia="Times New Roman" w:hAnsi="Consolas" w:cs="Times New Roman"/>
+          <w:color w:val="A0A2DB"/>
+          <w:sz w:val="21"/>
+          <w:szCs w:val="21"/>
+        </w:rPr>
+        <w:t> `</w:t>
+      </w:r>
+    </w:p>
+    <w:p>
+      <w:pPr>
+        <w:shd w:val="clear" w:color="auto" w:fill="212337"/>
+        <w:spacing w:after="0" w:line="285" w:lineRule="atLeast"/>
+        <w:rPr>
+          <w:rFonts w:ascii="Consolas" w:eastAsia="Times New Roman" w:hAnsi="Consolas" w:cs="Times New Roman"/>
+          <w:color w:val="A0A2DB"/>
+          <w:sz w:val="21"/>
+          <w:szCs w:val="21"/>
+        </w:rPr>
+      </w:pPr>
+      <w:r>
+        <w:rPr>
+          <w:rFonts w:ascii="Consolas" w:eastAsia="Times New Roman" w:hAnsi="Consolas" w:cs="Times New Roman"/>
+          <w:color w:val="A0A2DB"/>
+          <w:sz w:val="21"/>
+          <w:szCs w:val="21"/>
+        </w:rPr>
+        <w:t>  -ResourceGroupName $</w:t>
       </w:r>
       <w:r>
         <w:rPr>
@@ -5754,7 +8599,7 @@
           <w:sz w:val="21"/>
           <w:szCs w:val="21"/>
         </w:rPr>
-        <w:t>networkSecRuleConfig</w:t>
+        <w:t>resourceGroup.ResourceGroupName</w:t>
       </w:r>
       <w:r>
         <w:rPr>
@@ -5777,933 +8622,6 @@
           <w:szCs w:val="21"/>
         </w:rPr>
       </w:pPr>
-    </w:p>
-    <w:p>
-      <w:pPr>
-        <w:shd w:val="clear" w:color="auto" w:fill="212337"/>
-        <w:spacing w:after="0" w:line="285" w:lineRule="atLeast"/>
-        <w:rPr>
-          <w:rFonts w:ascii="Consolas" w:eastAsia="Times New Roman" w:hAnsi="Consolas" w:cs="Times New Roman"/>
-          <w:color w:val="A0A2DB"/>
-          <w:sz w:val="21"/>
-          <w:szCs w:val="21"/>
-        </w:rPr>
-      </w:pPr>
-      <w:r>
-        <w:rPr>
-          <w:rFonts w:ascii="Consolas" w:eastAsia="Times New Roman" w:hAnsi="Consolas" w:cs="Times New Roman"/>
-          <w:color w:val="A0A2DB"/>
-          <w:sz w:val="21"/>
-          <w:szCs w:val="21"/>
-        </w:rPr>
-        <w:t>$</w:t>
-      </w:r>
-      <w:r>
-        <w:rPr>
-          <w:rFonts w:ascii="Consolas" w:eastAsia="Times New Roman" w:hAnsi="Consolas" w:cs="Times New Roman"/>
-          <w:color w:val="FD7AB2"/>
-          <w:sz w:val="21"/>
-          <w:szCs w:val="21"/>
-        </w:rPr>
-        <w:t>subnet</w:t>
-      </w:r>
-      <w:r>
-        <w:rPr>
-          <w:rFonts w:ascii="Consolas" w:eastAsia="Times New Roman" w:hAnsi="Consolas" w:cs="Times New Roman"/>
-          <w:color w:val="A0A2DB"/>
-          <w:sz w:val="21"/>
-          <w:szCs w:val="21"/>
-        </w:rPr>
-        <w:t> = $</w:t>
-      </w:r>
-      <w:r>
-        <w:rPr>
-          <w:rFonts w:ascii="Consolas" w:eastAsia="Times New Roman" w:hAnsi="Consolas" w:cs="Times New Roman"/>
-          <w:color w:val="FD7AB2"/>
-          <w:sz w:val="21"/>
-          <w:szCs w:val="21"/>
-        </w:rPr>
-        <w:t>vnet.Subnets</w:t>
-      </w:r>
-      <w:r>
-        <w:rPr>
-          <w:rFonts w:ascii="Consolas" w:eastAsia="Times New Roman" w:hAnsi="Consolas" w:cs="Times New Roman"/>
-          <w:color w:val="A0A2DB"/>
-          <w:sz w:val="21"/>
-          <w:szCs w:val="21"/>
-        </w:rPr>
-        <w:t> | </w:t>
-      </w:r>
-      <w:r>
-        <w:rPr>
-          <w:rFonts w:ascii="Consolas" w:eastAsia="Times New Roman" w:hAnsi="Consolas" w:cs="Times New Roman"/>
-          <w:color w:val="78FBE4"/>
-          <w:sz w:val="21"/>
-          <w:szCs w:val="21"/>
-        </w:rPr>
-        <w:t>Where-Object</w:t>
-      </w:r>
-      <w:r>
-        <w:rPr>
-          <w:rFonts w:ascii="Consolas" w:eastAsia="Times New Roman" w:hAnsi="Consolas" w:cs="Times New Roman"/>
-          <w:color w:val="A0A2DB"/>
-          <w:sz w:val="21"/>
-          <w:szCs w:val="21"/>
-        </w:rPr>
-        <w:t> { $_</w:t>
-      </w:r>
-      <w:r>
-        <w:rPr>
-          <w:rFonts w:ascii="Consolas" w:eastAsia="Times New Roman" w:hAnsi="Consolas" w:cs="Times New Roman"/>
-          <w:color w:val="FD7AB2"/>
-          <w:sz w:val="21"/>
-          <w:szCs w:val="21"/>
-        </w:rPr>
-        <w:t>.Name</w:t>
-      </w:r>
-      <w:r>
-        <w:rPr>
-          <w:rFonts w:ascii="Consolas" w:eastAsia="Times New Roman" w:hAnsi="Consolas" w:cs="Times New Roman"/>
-          <w:color w:val="A0A2DB"/>
-          <w:sz w:val="21"/>
-          <w:szCs w:val="21"/>
-        </w:rPr>
-        <w:t> -eq $</w:t>
-      </w:r>
-      <w:r>
-        <w:rPr>
-          <w:rFonts w:ascii="Consolas" w:eastAsia="Times New Roman" w:hAnsi="Consolas" w:cs="Times New Roman"/>
-          <w:color w:val="FD7AB2"/>
-          <w:sz w:val="21"/>
-          <w:szCs w:val="21"/>
-        </w:rPr>
-        <w:t>subnetConfig.Name</w:t>
-      </w:r>
-      <w:r>
-        <w:rPr>
-          <w:rFonts w:ascii="Consolas" w:eastAsia="Times New Roman" w:hAnsi="Consolas" w:cs="Times New Roman"/>
-          <w:color w:val="A0A2DB"/>
-          <w:sz w:val="21"/>
-          <w:szCs w:val="21"/>
-        </w:rPr>
-        <w:t> }</w:t>
-      </w:r>
-    </w:p>
-    <w:p>
-      <w:pPr>
-        <w:shd w:val="clear" w:color="auto" w:fill="212337"/>
-        <w:spacing w:after="0" w:line="285" w:lineRule="atLeast"/>
-        <w:rPr>
-          <w:rFonts w:ascii="Consolas" w:eastAsia="Times New Roman" w:hAnsi="Consolas" w:cs="Times New Roman"/>
-          <w:color w:val="A0A2DB"/>
-          <w:sz w:val="21"/>
-          <w:szCs w:val="21"/>
-        </w:rPr>
-      </w:pPr>
-    </w:p>
-    <w:p>
-      <w:pPr>
-        <w:shd w:val="clear" w:color="auto" w:fill="212337"/>
-        <w:spacing w:after="0" w:line="285" w:lineRule="atLeast"/>
-        <w:rPr>
-          <w:rFonts w:ascii="Consolas" w:eastAsia="Times New Roman" w:hAnsi="Consolas" w:cs="Times New Roman"/>
-          <w:color w:val="A0A2DB"/>
-          <w:sz w:val="21"/>
-          <w:szCs w:val="21"/>
-        </w:rPr>
-      </w:pPr>
-      <w:r>
-        <w:rPr>
-          <w:rFonts w:ascii="Consolas" w:eastAsia="Times New Roman" w:hAnsi="Consolas" w:cs="Times New Roman"/>
-          <w:color w:val="A0A2DB"/>
-          <w:sz w:val="21"/>
-          <w:szCs w:val="21"/>
-        </w:rPr>
-        <w:t>$</w:t>
-      </w:r>
-      <w:r>
-        <w:rPr>
-          <w:rFonts w:ascii="Consolas" w:eastAsia="Times New Roman" w:hAnsi="Consolas" w:cs="Times New Roman"/>
-          <w:color w:val="FD7AB2"/>
-          <w:sz w:val="21"/>
-          <w:szCs w:val="21"/>
-        </w:rPr>
-        <w:t>nic</w:t>
-      </w:r>
-      <w:r>
-        <w:rPr>
-          <w:rFonts w:ascii="Consolas" w:eastAsia="Times New Roman" w:hAnsi="Consolas" w:cs="Times New Roman"/>
-          <w:color w:val="A0A2DB"/>
-          <w:sz w:val="21"/>
-          <w:szCs w:val="21"/>
-        </w:rPr>
-        <w:t> = </w:t>
-      </w:r>
-      <w:r>
-        <w:rPr>
-          <w:rFonts w:ascii="Consolas" w:eastAsia="Times New Roman" w:hAnsi="Consolas" w:cs="Times New Roman"/>
-          <w:color w:val="78FBE4"/>
-          <w:sz w:val="21"/>
-          <w:szCs w:val="21"/>
-        </w:rPr>
-        <w:t>New-AzureRmNetworkInterface</w:t>
-      </w:r>
-      <w:r>
-        <w:rPr>
-          <w:rFonts w:ascii="Consolas" w:eastAsia="Times New Roman" w:hAnsi="Consolas" w:cs="Times New Roman"/>
-          <w:color w:val="A0A2DB"/>
-          <w:sz w:val="21"/>
-          <w:szCs w:val="21"/>
-        </w:rPr>
-        <w:t> `</w:t>
-      </w:r>
-    </w:p>
-    <w:p>
-      <w:pPr>
-        <w:shd w:val="clear" w:color="auto" w:fill="212337"/>
-        <w:spacing w:after="0" w:line="285" w:lineRule="atLeast"/>
-        <w:rPr>
-          <w:rFonts w:ascii="Consolas" w:eastAsia="Times New Roman" w:hAnsi="Consolas" w:cs="Times New Roman"/>
-          <w:color w:val="A0A2DB"/>
-          <w:sz w:val="21"/>
-          <w:szCs w:val="21"/>
-        </w:rPr>
-      </w:pPr>
-      <w:r>
-        <w:rPr>
-          <w:rFonts w:ascii="Consolas" w:eastAsia="Times New Roman" w:hAnsi="Consolas" w:cs="Times New Roman"/>
-          <w:color w:val="A0A2DB"/>
-          <w:sz w:val="21"/>
-          <w:szCs w:val="21"/>
-        </w:rPr>
-        <w:t>  -ResourceGroupName $</w:t>
-      </w:r>
-      <w:r>
-        <w:rPr>
-          <w:rFonts w:ascii="Consolas" w:eastAsia="Times New Roman" w:hAnsi="Consolas" w:cs="Times New Roman"/>
-          <w:color w:val="FD7AB2"/>
-          <w:sz w:val="21"/>
-          <w:szCs w:val="21"/>
-        </w:rPr>
-        <w:t>resourceGroup.ResourceGroupName</w:t>
-      </w:r>
-      <w:r>
-        <w:rPr>
-          <w:rFonts w:ascii="Consolas" w:eastAsia="Times New Roman" w:hAnsi="Consolas" w:cs="Times New Roman"/>
-          <w:color w:val="A0A2DB"/>
-          <w:sz w:val="21"/>
-          <w:szCs w:val="21"/>
-        </w:rPr>
-        <w:t> `</w:t>
-      </w:r>
-    </w:p>
-    <w:p>
-      <w:pPr>
-        <w:shd w:val="clear" w:color="auto" w:fill="212337"/>
-        <w:spacing w:after="0" w:line="285" w:lineRule="atLeast"/>
-        <w:rPr>
-          <w:rFonts w:ascii="Consolas" w:eastAsia="Times New Roman" w:hAnsi="Consolas" w:cs="Times New Roman"/>
-          <w:color w:val="A0A2DB"/>
-          <w:sz w:val="21"/>
-          <w:szCs w:val="21"/>
-        </w:rPr>
-      </w:pPr>
-      <w:r>
-        <w:rPr>
-          <w:rFonts w:ascii="Consolas" w:eastAsia="Times New Roman" w:hAnsi="Consolas" w:cs="Times New Roman"/>
-          <w:color w:val="A0A2DB"/>
-          <w:sz w:val="21"/>
-          <w:szCs w:val="21"/>
-        </w:rPr>
-        <w:t>  -Location $</w:t>
-      </w:r>
-      <w:r>
-        <w:rPr>
-          <w:rFonts w:ascii="Consolas" w:eastAsia="Times New Roman" w:hAnsi="Consolas" w:cs="Times New Roman"/>
-          <w:color w:val="FD7AB2"/>
-          <w:sz w:val="21"/>
-          <w:szCs w:val="21"/>
-        </w:rPr>
-        <w:t>resourceGroup.Location</w:t>
-      </w:r>
-      <w:r>
-        <w:rPr>
-          <w:rFonts w:ascii="Consolas" w:eastAsia="Times New Roman" w:hAnsi="Consolas" w:cs="Times New Roman"/>
-          <w:color w:val="A0A2DB"/>
-          <w:sz w:val="21"/>
-          <w:szCs w:val="21"/>
-        </w:rPr>
-        <w:t> `</w:t>
-      </w:r>
-    </w:p>
-    <w:p>
-      <w:pPr>
-        <w:shd w:val="clear" w:color="auto" w:fill="212337"/>
-        <w:spacing w:after="0" w:line="285" w:lineRule="atLeast"/>
-        <w:rPr>
-          <w:rFonts w:ascii="Consolas" w:eastAsia="Times New Roman" w:hAnsi="Consolas" w:cs="Times New Roman"/>
-          <w:color w:val="A0A2DB"/>
-          <w:sz w:val="21"/>
-          <w:szCs w:val="21"/>
-        </w:rPr>
-      </w:pPr>
-      <w:r>
-        <w:rPr>
-          <w:rFonts w:ascii="Consolas" w:eastAsia="Times New Roman" w:hAnsi="Consolas" w:cs="Times New Roman"/>
-          <w:color w:val="A0A2DB"/>
-          <w:sz w:val="21"/>
-          <w:szCs w:val="21"/>
-        </w:rPr>
-        <w:t>  -Name '</w:t>
-      </w:r>
-      <w:r>
-        <w:rPr>
-          <w:rFonts w:ascii="Consolas" w:eastAsia="Times New Roman" w:hAnsi="Consolas" w:cs="Times New Roman"/>
-          <w:color w:val="78FBE4"/>
-          <w:sz w:val="21"/>
-          <w:szCs w:val="21"/>
-        </w:rPr>
-        <w:t>new-nic</w:t>
-      </w:r>
-      <w:r>
-        <w:rPr>
-          <w:rFonts w:ascii="Consolas" w:eastAsia="Times New Roman" w:hAnsi="Consolas" w:cs="Times New Roman"/>
-          <w:color w:val="A0A2DB"/>
-          <w:sz w:val="21"/>
-          <w:szCs w:val="21"/>
-        </w:rPr>
-        <w:t>' `</w:t>
-      </w:r>
-    </w:p>
-    <w:p>
-      <w:pPr>
-        <w:shd w:val="clear" w:color="auto" w:fill="212337"/>
-        <w:spacing w:after="0" w:line="285" w:lineRule="atLeast"/>
-        <w:rPr>
-          <w:rFonts w:ascii="Consolas" w:eastAsia="Times New Roman" w:hAnsi="Consolas" w:cs="Times New Roman"/>
-          <w:color w:val="A0A2DB"/>
-          <w:sz w:val="21"/>
-          <w:szCs w:val="21"/>
-        </w:rPr>
-      </w:pPr>
-      <w:r>
-        <w:rPr>
-          <w:rFonts w:ascii="Consolas" w:eastAsia="Times New Roman" w:hAnsi="Consolas" w:cs="Times New Roman"/>
-          <w:color w:val="A0A2DB"/>
-          <w:sz w:val="21"/>
-          <w:szCs w:val="21"/>
-        </w:rPr>
-        <w:t>  -Subnet $</w:t>
-      </w:r>
-      <w:r>
-        <w:rPr>
-          <w:rFonts w:ascii="Consolas" w:eastAsia="Times New Roman" w:hAnsi="Consolas" w:cs="Times New Roman"/>
-          <w:color w:val="FD7AB2"/>
-          <w:sz w:val="21"/>
-          <w:szCs w:val="21"/>
-        </w:rPr>
-        <w:t>subnet</w:t>
-      </w:r>
-      <w:r>
-        <w:rPr>
-          <w:rFonts w:ascii="Consolas" w:eastAsia="Times New Roman" w:hAnsi="Consolas" w:cs="Times New Roman"/>
-          <w:color w:val="A0A2DB"/>
-          <w:sz w:val="21"/>
-          <w:szCs w:val="21"/>
-        </w:rPr>
-        <w:t> `</w:t>
-      </w:r>
-    </w:p>
-    <w:p>
-      <w:pPr>
-        <w:shd w:val="clear" w:color="auto" w:fill="212337"/>
-        <w:spacing w:after="0" w:line="285" w:lineRule="atLeast"/>
-        <w:rPr>
-          <w:rFonts w:ascii="Consolas" w:eastAsia="Times New Roman" w:hAnsi="Consolas" w:cs="Times New Roman"/>
-          <w:color w:val="A0A2DB"/>
-          <w:sz w:val="21"/>
-          <w:szCs w:val="21"/>
-        </w:rPr>
-      </w:pPr>
-      <w:r>
-        <w:rPr>
-          <w:rFonts w:ascii="Consolas" w:eastAsia="Times New Roman" w:hAnsi="Consolas" w:cs="Times New Roman"/>
-          <w:color w:val="A0A2DB"/>
-          <w:sz w:val="21"/>
-          <w:szCs w:val="21"/>
-        </w:rPr>
-        <w:t>  -PublicIpAddress $</w:t>
-      </w:r>
-      <w:r>
-        <w:rPr>
-          <w:rFonts w:ascii="Consolas" w:eastAsia="Times New Roman" w:hAnsi="Consolas" w:cs="Times New Roman"/>
-          <w:color w:val="FD7AB2"/>
-          <w:sz w:val="21"/>
-          <w:szCs w:val="21"/>
-        </w:rPr>
-        <w:t>publicIp</w:t>
-      </w:r>
-      <w:r>
-        <w:rPr>
-          <w:rFonts w:ascii="Consolas" w:eastAsia="Times New Roman" w:hAnsi="Consolas" w:cs="Times New Roman"/>
-          <w:color w:val="A0A2DB"/>
-          <w:sz w:val="21"/>
-          <w:szCs w:val="21"/>
-        </w:rPr>
-        <w:t> `</w:t>
-      </w:r>
-    </w:p>
-    <w:p>
-      <w:pPr>
-        <w:shd w:val="clear" w:color="auto" w:fill="212337"/>
-        <w:spacing w:after="0" w:line="285" w:lineRule="atLeast"/>
-        <w:rPr>
-          <w:rFonts w:ascii="Consolas" w:eastAsia="Times New Roman" w:hAnsi="Consolas" w:cs="Times New Roman"/>
-          <w:color w:val="A0A2DB"/>
-          <w:sz w:val="21"/>
-          <w:szCs w:val="21"/>
-        </w:rPr>
-      </w:pPr>
-      <w:r>
-        <w:rPr>
-          <w:rFonts w:ascii="Consolas" w:eastAsia="Times New Roman" w:hAnsi="Consolas" w:cs="Times New Roman"/>
-          <w:color w:val="A0A2DB"/>
-          <w:sz w:val="21"/>
-          <w:szCs w:val="21"/>
-        </w:rPr>
-        <w:t>  -NetworkSecurityGroup $</w:t>
-      </w:r>
-      <w:r>
-        <w:rPr>
-          <w:rFonts w:ascii="Consolas" w:eastAsia="Times New Roman" w:hAnsi="Consolas" w:cs="Times New Roman"/>
-          <w:color w:val="FD7AB2"/>
-          <w:sz w:val="21"/>
-          <w:szCs w:val="21"/>
-        </w:rPr>
-        <w:t>networkSecGroup</w:t>
-      </w:r>
-    </w:p>
-    <w:p>
-      <w:pPr>
-        <w:shd w:val="clear" w:color="auto" w:fill="212337"/>
-        <w:spacing w:after="0" w:line="285" w:lineRule="atLeast"/>
-        <w:rPr>
-          <w:rFonts w:ascii="Consolas" w:eastAsia="Times New Roman" w:hAnsi="Consolas" w:cs="Times New Roman"/>
-          <w:color w:val="A0A2DB"/>
-          <w:sz w:val="21"/>
-          <w:szCs w:val="21"/>
-        </w:rPr>
-      </w:pPr>
-    </w:p>
-    <w:p>
-      <w:pPr>
-        <w:shd w:val="clear" w:color="auto" w:fill="212337"/>
-        <w:spacing w:after="0" w:line="285" w:lineRule="atLeast"/>
-        <w:rPr>
-          <w:rFonts w:ascii="Consolas" w:eastAsia="Times New Roman" w:hAnsi="Consolas" w:cs="Times New Roman"/>
-          <w:color w:val="A0A2DB"/>
-          <w:sz w:val="21"/>
-          <w:szCs w:val="21"/>
-        </w:rPr>
-      </w:pPr>
-      <w:r>
-        <w:rPr>
-          <w:rFonts w:ascii="Consolas" w:eastAsia="Times New Roman" w:hAnsi="Consolas" w:cs="Times New Roman"/>
-          <w:color w:val="A0A2DB"/>
-          <w:sz w:val="21"/>
-          <w:szCs w:val="21"/>
-        </w:rPr>
-        <w:t>$</w:t>
-      </w:r>
-      <w:r>
-        <w:rPr>
-          <w:rFonts w:ascii="Consolas" w:eastAsia="Times New Roman" w:hAnsi="Consolas" w:cs="Times New Roman"/>
-          <w:color w:val="FD7AB2"/>
-          <w:sz w:val="21"/>
-          <w:szCs w:val="21"/>
-        </w:rPr>
-        <w:t>vmConfig</w:t>
-      </w:r>
-      <w:r>
-        <w:rPr>
-          <w:rFonts w:ascii="Consolas" w:eastAsia="Times New Roman" w:hAnsi="Consolas" w:cs="Times New Roman"/>
-          <w:color w:val="A0A2DB"/>
-          <w:sz w:val="21"/>
-          <w:szCs w:val="21"/>
-        </w:rPr>
-        <w:t> = </w:t>
-      </w:r>
-      <w:r>
-        <w:rPr>
-          <w:rFonts w:ascii="Consolas" w:eastAsia="Times New Roman" w:hAnsi="Consolas" w:cs="Times New Roman"/>
-          <w:color w:val="78FBE4"/>
-          <w:sz w:val="21"/>
-          <w:szCs w:val="21"/>
-        </w:rPr>
-        <w:t>New-AzureRmVMConfig</w:t>
-      </w:r>
-      <w:r>
-        <w:rPr>
-          <w:rFonts w:ascii="Consolas" w:eastAsia="Times New Roman" w:hAnsi="Consolas" w:cs="Times New Roman"/>
-          <w:color w:val="A0A2DB"/>
-          <w:sz w:val="21"/>
-          <w:szCs w:val="21"/>
-        </w:rPr>
-        <w:t> `</w:t>
-      </w:r>
-    </w:p>
-    <w:p>
-      <w:pPr>
-        <w:shd w:val="clear" w:color="auto" w:fill="212337"/>
-        <w:spacing w:after="0" w:line="285" w:lineRule="atLeast"/>
-        <w:rPr>
-          <w:rFonts w:ascii="Consolas" w:eastAsia="Times New Roman" w:hAnsi="Consolas" w:cs="Times New Roman"/>
-          <w:color w:val="A0A2DB"/>
-          <w:sz w:val="21"/>
-          <w:szCs w:val="21"/>
-        </w:rPr>
-      </w:pPr>
-      <w:r>
-        <w:rPr>
-          <w:rFonts w:ascii="Consolas" w:eastAsia="Times New Roman" w:hAnsi="Consolas" w:cs="Times New Roman"/>
-          <w:color w:val="A0A2DB"/>
-          <w:sz w:val="21"/>
-          <w:szCs w:val="21"/>
-        </w:rPr>
-        <w:t>  -VMName '</w:t>
-      </w:r>
-      <w:r>
-        <w:rPr>
-          <w:rFonts w:ascii="Consolas" w:eastAsia="Times New Roman" w:hAnsi="Consolas" w:cs="Times New Roman"/>
-          <w:color w:val="78FBE4"/>
-          <w:sz w:val="21"/>
-          <w:szCs w:val="21"/>
-        </w:rPr>
-        <w:t>name-of-new-vm</w:t>
-      </w:r>
-      <w:r>
-        <w:rPr>
-          <w:rFonts w:ascii="Consolas" w:eastAsia="Times New Roman" w:hAnsi="Consolas" w:cs="Times New Roman"/>
-          <w:color w:val="A0A2DB"/>
-          <w:sz w:val="21"/>
-          <w:szCs w:val="21"/>
-        </w:rPr>
-        <w:t>' `</w:t>
-      </w:r>
-    </w:p>
-    <w:p>
-      <w:pPr>
-        <w:shd w:val="clear" w:color="auto" w:fill="212337"/>
-        <w:spacing w:after="0" w:line="285" w:lineRule="atLeast"/>
-        <w:rPr>
-          <w:rFonts w:ascii="Consolas" w:eastAsia="Times New Roman" w:hAnsi="Consolas" w:cs="Times New Roman"/>
-          <w:color w:val="A0A2DB"/>
-          <w:sz w:val="21"/>
-          <w:szCs w:val="21"/>
-        </w:rPr>
-      </w:pPr>
-      <w:r>
-        <w:rPr>
-          <w:rFonts w:ascii="Consolas" w:eastAsia="Times New Roman" w:hAnsi="Consolas" w:cs="Times New Roman"/>
-          <w:color w:val="A0A2DB"/>
-          <w:sz w:val="21"/>
-          <w:szCs w:val="21"/>
-        </w:rPr>
-        <w:t>  -VMSize '</w:t>
-      </w:r>
-      <w:r>
-        <w:rPr>
-          <w:rFonts w:ascii="Consolas" w:eastAsia="Times New Roman" w:hAnsi="Consolas" w:cs="Times New Roman"/>
-          <w:color w:val="78FBE4"/>
-          <w:sz w:val="21"/>
-          <w:szCs w:val="21"/>
-        </w:rPr>
-        <w:t>Standard_D1</w:t>
-      </w:r>
-      <w:r>
-        <w:rPr>
-          <w:rFonts w:ascii="Consolas" w:eastAsia="Times New Roman" w:hAnsi="Consolas" w:cs="Times New Roman"/>
-          <w:color w:val="A0A2DB"/>
-          <w:sz w:val="21"/>
-          <w:szCs w:val="21"/>
-        </w:rPr>
-        <w:t>'</w:t>
-      </w:r>
-    </w:p>
-    <w:p>
-      <w:pPr>
-        <w:shd w:val="clear" w:color="auto" w:fill="212337"/>
-        <w:spacing w:after="0" w:line="285" w:lineRule="atLeast"/>
-        <w:rPr>
-          <w:rFonts w:ascii="Consolas" w:eastAsia="Times New Roman" w:hAnsi="Consolas" w:cs="Times New Roman"/>
-          <w:color w:val="A0A2DB"/>
-          <w:sz w:val="21"/>
-          <w:szCs w:val="21"/>
-        </w:rPr>
-      </w:pPr>
-    </w:p>
-    <w:p>
-      <w:pPr>
-        <w:shd w:val="clear" w:color="auto" w:fill="212337"/>
-        <w:spacing w:after="0" w:line="285" w:lineRule="atLeast"/>
-        <w:rPr>
-          <w:rFonts w:ascii="Consolas" w:eastAsia="Times New Roman" w:hAnsi="Consolas" w:cs="Times New Roman"/>
-          <w:color w:val="A0A2DB"/>
-          <w:sz w:val="21"/>
-          <w:szCs w:val="21"/>
-        </w:rPr>
-      </w:pPr>
-      <w:r>
-        <w:rPr>
-          <w:rFonts w:ascii="Consolas" w:eastAsia="Times New Roman" w:hAnsi="Consolas" w:cs="Times New Roman"/>
-          <w:color w:val="A0A2DB"/>
-          <w:sz w:val="21"/>
-          <w:szCs w:val="21"/>
-        </w:rPr>
-        <w:t>$</w:t>
-      </w:r>
-      <w:r>
-        <w:rPr>
-          <w:rFonts w:ascii="Consolas" w:eastAsia="Times New Roman" w:hAnsi="Consolas" w:cs="Times New Roman"/>
-          <w:color w:val="FD7AB2"/>
-          <w:sz w:val="21"/>
-          <w:szCs w:val="21"/>
-        </w:rPr>
-        <w:t>password</w:t>
-      </w:r>
-      <w:r>
-        <w:rPr>
-          <w:rFonts w:ascii="Consolas" w:eastAsia="Times New Roman" w:hAnsi="Consolas" w:cs="Times New Roman"/>
-          <w:color w:val="A0A2DB"/>
-          <w:sz w:val="21"/>
-          <w:szCs w:val="21"/>
-        </w:rPr>
-        <w:t> = </w:t>
-      </w:r>
-      <w:r>
-        <w:rPr>
-          <w:rFonts w:ascii="Consolas" w:eastAsia="Times New Roman" w:hAnsi="Consolas" w:cs="Times New Roman"/>
-          <w:color w:val="78FBE4"/>
-          <w:sz w:val="21"/>
-          <w:szCs w:val="21"/>
-        </w:rPr>
-        <w:t>ConvertTo-SecureString</w:t>
-      </w:r>
-      <w:r>
-        <w:rPr>
-          <w:rFonts w:ascii="Consolas" w:eastAsia="Times New Roman" w:hAnsi="Consolas" w:cs="Times New Roman"/>
-          <w:color w:val="A0A2DB"/>
-          <w:sz w:val="21"/>
-          <w:szCs w:val="21"/>
-        </w:rPr>
-        <w:t> '</w:t>
-      </w:r>
-      <w:r>
-        <w:rPr>
-          <w:rFonts w:ascii="Consolas" w:eastAsia="Times New Roman" w:hAnsi="Consolas" w:cs="Times New Roman"/>
-          <w:color w:val="78FBE4"/>
-          <w:sz w:val="21"/>
-          <w:szCs w:val="21"/>
-        </w:rPr>
-        <w:t>password1234</w:t>
-      </w:r>
-      <w:r>
-        <w:rPr>
-          <w:rFonts w:ascii="Consolas" w:eastAsia="Times New Roman" w:hAnsi="Consolas" w:cs="Times New Roman"/>
-          <w:color w:val="A0A2DB"/>
-          <w:sz w:val="21"/>
-          <w:szCs w:val="21"/>
-        </w:rPr>
-        <w:t>' `</w:t>
-      </w:r>
-    </w:p>
-    <w:p>
-      <w:pPr>
-        <w:shd w:val="clear" w:color="auto" w:fill="212337"/>
-        <w:spacing w:after="0" w:line="285" w:lineRule="atLeast"/>
-        <w:rPr>
-          <w:rFonts w:ascii="Consolas" w:eastAsia="Times New Roman" w:hAnsi="Consolas" w:cs="Times New Roman"/>
-          <w:color w:val="A0A2DB"/>
-          <w:sz w:val="21"/>
-          <w:szCs w:val="21"/>
-        </w:rPr>
-      </w:pPr>
-      <w:r>
-        <w:rPr>
-          <w:rFonts w:ascii="Consolas" w:eastAsia="Times New Roman" w:hAnsi="Consolas" w:cs="Times New Roman"/>
-          <w:color w:val="A0A2DB"/>
-          <w:sz w:val="21"/>
-          <w:szCs w:val="21"/>
-        </w:rPr>
-        <w:t>  -AsPlainText `</w:t>
-      </w:r>
-    </w:p>
-    <w:p>
-      <w:pPr>
-        <w:shd w:val="clear" w:color="auto" w:fill="212337"/>
-        <w:spacing w:after="0" w:line="285" w:lineRule="atLeast"/>
-        <w:rPr>
-          <w:rFonts w:ascii="Consolas" w:eastAsia="Times New Roman" w:hAnsi="Consolas" w:cs="Times New Roman"/>
-          <w:color w:val="A0A2DB"/>
-          <w:sz w:val="21"/>
-          <w:szCs w:val="21"/>
-        </w:rPr>
-      </w:pPr>
-      <w:r>
-        <w:rPr>
-          <w:rFonts w:ascii="Consolas" w:eastAsia="Times New Roman" w:hAnsi="Consolas" w:cs="Times New Roman"/>
-          <w:color w:val="A0A2DB"/>
-          <w:sz w:val="21"/>
-          <w:szCs w:val="21"/>
-        </w:rPr>
-        <w:t>  -Force</w:t>
-      </w:r>
-    </w:p>
-    <w:p>
-      <w:pPr>
-        <w:shd w:val="clear" w:color="auto" w:fill="212337"/>
-        <w:spacing w:after="0" w:line="285" w:lineRule="atLeast"/>
-        <w:rPr>
-          <w:rFonts w:ascii="Consolas" w:eastAsia="Times New Roman" w:hAnsi="Consolas" w:cs="Times New Roman"/>
-          <w:color w:val="A0A2DB"/>
-          <w:sz w:val="21"/>
-          <w:szCs w:val="21"/>
-        </w:rPr>
-      </w:pPr>
-    </w:p>
-    <w:p>
-      <w:pPr>
-        <w:shd w:val="clear" w:color="auto" w:fill="212337"/>
-        <w:spacing w:after="0" w:line="285" w:lineRule="atLeast"/>
-        <w:rPr>
-          <w:rFonts w:ascii="Consolas" w:eastAsia="Times New Roman" w:hAnsi="Consolas" w:cs="Times New Roman"/>
-          <w:color w:val="A0A2DB"/>
-          <w:sz w:val="21"/>
-          <w:szCs w:val="21"/>
-        </w:rPr>
-      </w:pPr>
-      <w:r>
-        <w:rPr>
-          <w:rFonts w:ascii="Consolas" w:eastAsia="Times New Roman" w:hAnsi="Consolas" w:cs="Times New Roman"/>
-          <w:color w:val="A0A2DB"/>
-          <w:sz w:val="21"/>
-          <w:szCs w:val="21"/>
-        </w:rPr>
-        <w:t>$</w:t>
-      </w:r>
-      <w:r>
-        <w:rPr>
-          <w:rFonts w:ascii="Consolas" w:eastAsia="Times New Roman" w:hAnsi="Consolas" w:cs="Times New Roman"/>
-          <w:color w:val="FD7AB2"/>
-          <w:sz w:val="21"/>
-          <w:szCs w:val="21"/>
-        </w:rPr>
-        <w:t>credential</w:t>
-      </w:r>
-      <w:r>
-        <w:rPr>
-          <w:rFonts w:ascii="Consolas" w:eastAsia="Times New Roman" w:hAnsi="Consolas" w:cs="Times New Roman"/>
-          <w:color w:val="A0A2DB"/>
-          <w:sz w:val="21"/>
-          <w:szCs w:val="21"/>
-        </w:rPr>
-        <w:t> = </w:t>
-      </w:r>
-      <w:r>
-        <w:rPr>
-          <w:rFonts w:ascii="Consolas" w:eastAsia="Times New Roman" w:hAnsi="Consolas" w:cs="Times New Roman"/>
-          <w:color w:val="78FBE4"/>
-          <w:sz w:val="21"/>
-          <w:szCs w:val="21"/>
-        </w:rPr>
-        <w:t>New-Object</w:t>
-      </w:r>
-      <w:r>
-        <w:rPr>
-          <w:rFonts w:ascii="Consolas" w:eastAsia="Times New Roman" w:hAnsi="Consolas" w:cs="Times New Roman"/>
-          <w:color w:val="A0A2DB"/>
-          <w:sz w:val="21"/>
-          <w:szCs w:val="21"/>
-        </w:rPr>
-        <w:t> System.Management.Automation.PSCredential ('</w:t>
-      </w:r>
-      <w:r>
-        <w:rPr>
-          <w:rFonts w:ascii="Consolas" w:eastAsia="Times New Roman" w:hAnsi="Consolas" w:cs="Times New Roman"/>
-          <w:color w:val="78FBE4"/>
-          <w:sz w:val="21"/>
-          <w:szCs w:val="21"/>
-        </w:rPr>
-        <w:t>demoadmin</w:t>
-      </w:r>
-      <w:r>
-        <w:rPr>
-          <w:rFonts w:ascii="Consolas" w:eastAsia="Times New Roman" w:hAnsi="Consolas" w:cs="Times New Roman"/>
-          <w:color w:val="A0A2DB"/>
-          <w:sz w:val="21"/>
-          <w:szCs w:val="21"/>
-        </w:rPr>
-        <w:t>', $</w:t>
-      </w:r>
-      <w:r>
-        <w:rPr>
-          <w:rFonts w:ascii="Consolas" w:eastAsia="Times New Roman" w:hAnsi="Consolas" w:cs="Times New Roman"/>
-          <w:color w:val="FD7AB2"/>
-          <w:sz w:val="21"/>
-          <w:szCs w:val="21"/>
-        </w:rPr>
-        <w:t>password</w:t>
-      </w:r>
-      <w:r>
-        <w:rPr>
-          <w:rFonts w:ascii="Consolas" w:eastAsia="Times New Roman" w:hAnsi="Consolas" w:cs="Times New Roman"/>
-          <w:color w:val="A0A2DB"/>
-          <w:sz w:val="21"/>
-          <w:szCs w:val="21"/>
-        </w:rPr>
-        <w:t>)</w:t>
-      </w:r>
-    </w:p>
-    <w:p>
-      <w:pPr>
-        <w:shd w:val="clear" w:color="auto" w:fill="212337"/>
-        <w:spacing w:after="0" w:line="285" w:lineRule="atLeast"/>
-        <w:rPr>
-          <w:rFonts w:ascii="Consolas" w:eastAsia="Times New Roman" w:hAnsi="Consolas" w:cs="Times New Roman"/>
-          <w:color w:val="A0A2DB"/>
-          <w:sz w:val="21"/>
-          <w:szCs w:val="21"/>
-        </w:rPr>
-      </w:pPr>
-    </w:p>
-    <w:p>
-      <w:pPr>
-        <w:shd w:val="clear" w:color="auto" w:fill="212337"/>
-        <w:spacing w:after="0" w:line="285" w:lineRule="atLeast"/>
-        <w:rPr>
-          <w:rFonts w:ascii="Consolas" w:eastAsia="Times New Roman" w:hAnsi="Consolas" w:cs="Times New Roman"/>
-          <w:color w:val="A0A2DB"/>
-          <w:sz w:val="21"/>
-          <w:szCs w:val="21"/>
-        </w:rPr>
-      </w:pPr>
-      <w:r>
-        <w:rPr>
-          <w:rFonts w:ascii="Consolas" w:eastAsia="Times New Roman" w:hAnsi="Consolas" w:cs="Times New Roman"/>
-          <w:color w:val="A0A2DB"/>
-          <w:sz w:val="21"/>
-          <w:szCs w:val="21"/>
-        </w:rPr>
-        <w:t>$</w:t>
-      </w:r>
-      <w:r>
-        <w:rPr>
-          <w:rFonts w:ascii="Consolas" w:eastAsia="Times New Roman" w:hAnsi="Consolas" w:cs="Times New Roman"/>
-          <w:color w:val="FD7AB2"/>
-          <w:sz w:val="21"/>
-          <w:szCs w:val="21"/>
-        </w:rPr>
-        <w:t>vmConfig</w:t>
-      </w:r>
-      <w:r>
-        <w:rPr>
-          <w:rFonts w:ascii="Consolas" w:eastAsia="Times New Roman" w:hAnsi="Consolas" w:cs="Times New Roman"/>
-          <w:color w:val="A0A2DB"/>
-          <w:sz w:val="21"/>
-          <w:szCs w:val="21"/>
-        </w:rPr>
-        <w:t> = </w:t>
-      </w:r>
-      <w:r>
-        <w:rPr>
-          <w:rFonts w:ascii="Consolas" w:eastAsia="Times New Roman" w:hAnsi="Consolas" w:cs="Times New Roman"/>
-          <w:color w:val="78FBE4"/>
-          <w:sz w:val="21"/>
-          <w:szCs w:val="21"/>
-        </w:rPr>
-        <w:t>Set-AzureRmVMOperatingSystem</w:t>
-      </w:r>
-      <w:r>
-        <w:rPr>
-          <w:rFonts w:ascii="Consolas" w:eastAsia="Times New Roman" w:hAnsi="Consolas" w:cs="Times New Roman"/>
-          <w:color w:val="A0A2DB"/>
-          <w:sz w:val="21"/>
-          <w:szCs w:val="21"/>
-        </w:rPr>
-        <w:t> `</w:t>
-      </w:r>
-    </w:p>
-    <w:p>
-      <w:pPr>
-        <w:shd w:val="clear" w:color="auto" w:fill="212337"/>
-        <w:spacing w:after="0" w:line="285" w:lineRule="atLeast"/>
-        <w:rPr>
-          <w:rFonts w:ascii="Consolas" w:eastAsia="Times New Roman" w:hAnsi="Consolas" w:cs="Times New Roman"/>
-          <w:color w:val="A0A2DB"/>
-          <w:sz w:val="21"/>
-          <w:szCs w:val="21"/>
-        </w:rPr>
-      </w:pPr>
-      <w:r>
-        <w:rPr>
-          <w:rFonts w:ascii="Consolas" w:eastAsia="Times New Roman" w:hAnsi="Consolas" w:cs="Times New Roman"/>
-          <w:color w:val="A0A2DB"/>
-          <w:sz w:val="21"/>
-          <w:szCs w:val="21"/>
-        </w:rPr>
-        <w:t>  -VM $</w:t>
-      </w:r>
-      <w:r>
-        <w:rPr>
-          <w:rFonts w:ascii="Consolas" w:eastAsia="Times New Roman" w:hAnsi="Consolas" w:cs="Times New Roman"/>
-          <w:color w:val="FD7AB2"/>
-          <w:sz w:val="21"/>
-          <w:szCs w:val="21"/>
-        </w:rPr>
-        <w:t>vmConfig</w:t>
-      </w:r>
-      <w:r>
-        <w:rPr>
-          <w:rFonts w:ascii="Consolas" w:eastAsia="Times New Roman" w:hAnsi="Consolas" w:cs="Times New Roman"/>
-          <w:color w:val="A0A2DB"/>
-          <w:sz w:val="21"/>
-          <w:szCs w:val="21"/>
-        </w:rPr>
-        <w:t> `</w:t>
-      </w:r>
-    </w:p>
-    <w:p>
-      <w:pPr>
-        <w:shd w:val="clear" w:color="auto" w:fill="212337"/>
-        <w:spacing w:after="0" w:line="285" w:lineRule="atLeast"/>
-        <w:rPr>
-          <w:rFonts w:ascii="Consolas" w:eastAsia="Times New Roman" w:hAnsi="Consolas" w:cs="Times New Roman"/>
-          <w:color w:val="A0A2DB"/>
-          <w:sz w:val="21"/>
-          <w:szCs w:val="21"/>
-        </w:rPr>
-      </w:pPr>
-      <w:r>
-        <w:rPr>
-          <w:rFonts w:ascii="Consolas" w:eastAsia="Times New Roman" w:hAnsi="Consolas" w:cs="Times New Roman"/>
-          <w:color w:val="A0A2DB"/>
-          <w:sz w:val="21"/>
-          <w:szCs w:val="21"/>
-        </w:rPr>
-        <w:t>  -Linux `</w:t>
-      </w:r>
-    </w:p>
-    <w:p>
-      <w:pPr>
-        <w:shd w:val="clear" w:color="auto" w:fill="212337"/>
-        <w:spacing w:after="0" w:line="285" w:lineRule="atLeast"/>
-        <w:rPr>
-          <w:rFonts w:ascii="Consolas" w:eastAsia="Times New Roman" w:hAnsi="Consolas" w:cs="Times New Roman"/>
-          <w:color w:val="A0A2DB"/>
-          <w:sz w:val="21"/>
-          <w:szCs w:val="21"/>
-        </w:rPr>
-      </w:pPr>
       <w:r>
         <w:rPr>
           <w:rFonts w:ascii="Consolas" w:eastAsia="Times New Roman" w:hAnsi="Consolas" w:cs="Times New Roman"/>
@@ -6712,1024 +8630,6 @@
           <w:szCs w:val="21"/>
         </w:rPr>
         <w:lastRenderedPageBreak/>
-        <w:t>  -ComputerName '</w:t>
-      </w:r>
-      <w:r>
-        <w:rPr>
-          <w:rFonts w:ascii="Consolas" w:eastAsia="Times New Roman" w:hAnsi="Consolas" w:cs="Times New Roman"/>
-          <w:color w:val="78FBE4"/>
-          <w:sz w:val="21"/>
-          <w:szCs w:val="21"/>
-        </w:rPr>
-        <w:t>vm-computer-name</w:t>
-      </w:r>
-      <w:r>
-        <w:rPr>
-          <w:rFonts w:ascii="Consolas" w:eastAsia="Times New Roman" w:hAnsi="Consolas" w:cs="Times New Roman"/>
-          <w:color w:val="A0A2DB"/>
-          <w:sz w:val="21"/>
-          <w:szCs w:val="21"/>
-        </w:rPr>
-        <w:t>' `</w:t>
-      </w:r>
-    </w:p>
-    <w:p>
-      <w:pPr>
-        <w:shd w:val="clear" w:color="auto" w:fill="212337"/>
-        <w:spacing w:after="0" w:line="285" w:lineRule="atLeast"/>
-        <w:rPr>
-          <w:rFonts w:ascii="Consolas" w:eastAsia="Times New Roman" w:hAnsi="Consolas" w:cs="Times New Roman"/>
-          <w:color w:val="A0A2DB"/>
-          <w:sz w:val="21"/>
-          <w:szCs w:val="21"/>
-        </w:rPr>
-      </w:pPr>
-      <w:r>
-        <w:rPr>
-          <w:rFonts w:ascii="Consolas" w:eastAsia="Times New Roman" w:hAnsi="Consolas" w:cs="Times New Roman"/>
-          <w:color w:val="A0A2DB"/>
-          <w:sz w:val="21"/>
-          <w:szCs w:val="21"/>
-        </w:rPr>
-        <w:t>  -DisablePasswordAuthentication `</w:t>
-      </w:r>
-    </w:p>
-    <w:p>
-      <w:pPr>
-        <w:shd w:val="clear" w:color="auto" w:fill="212337"/>
-        <w:spacing w:after="0" w:line="285" w:lineRule="atLeast"/>
-        <w:rPr>
-          <w:rFonts w:ascii="Consolas" w:eastAsia="Times New Roman" w:hAnsi="Consolas" w:cs="Times New Roman"/>
-          <w:color w:val="A0A2DB"/>
-          <w:sz w:val="21"/>
-          <w:szCs w:val="21"/>
-        </w:rPr>
-      </w:pPr>
-      <w:r>
-        <w:rPr>
-          <w:rFonts w:ascii="Consolas" w:eastAsia="Times New Roman" w:hAnsi="Consolas" w:cs="Times New Roman"/>
-          <w:color w:val="A0A2DB"/>
-          <w:sz w:val="21"/>
-          <w:szCs w:val="21"/>
-        </w:rPr>
-        <w:t>  -Credential $</w:t>
-      </w:r>
-      <w:r>
-        <w:rPr>
-          <w:rFonts w:ascii="Consolas" w:eastAsia="Times New Roman" w:hAnsi="Consolas" w:cs="Times New Roman"/>
-          <w:color w:val="FD7AB2"/>
-          <w:sz w:val="21"/>
-          <w:szCs w:val="21"/>
-        </w:rPr>
-        <w:t>credential</w:t>
-      </w:r>
-    </w:p>
-    <w:p>
-      <w:pPr>
-        <w:shd w:val="clear" w:color="auto" w:fill="212337"/>
-        <w:spacing w:after="0" w:line="285" w:lineRule="atLeast"/>
-        <w:rPr>
-          <w:rFonts w:ascii="Consolas" w:eastAsia="Times New Roman" w:hAnsi="Consolas" w:cs="Times New Roman"/>
-          <w:color w:val="A0A2DB"/>
-          <w:sz w:val="21"/>
-          <w:szCs w:val="21"/>
-        </w:rPr>
-      </w:pPr>
-    </w:p>
-    <w:p>
-      <w:pPr>
-        <w:shd w:val="clear" w:color="auto" w:fill="212337"/>
-        <w:spacing w:after="0" w:line="285" w:lineRule="atLeast"/>
-        <w:rPr>
-          <w:rFonts w:ascii="Consolas" w:eastAsia="Times New Roman" w:hAnsi="Consolas" w:cs="Times New Roman"/>
-          <w:color w:val="A0A2DB"/>
-          <w:sz w:val="21"/>
-          <w:szCs w:val="21"/>
-        </w:rPr>
-      </w:pPr>
-      <w:r>
-        <w:rPr>
-          <w:rFonts w:ascii="Consolas" w:eastAsia="Times New Roman" w:hAnsi="Consolas" w:cs="Times New Roman"/>
-          <w:color w:val="A0A2DB"/>
-          <w:sz w:val="21"/>
-          <w:szCs w:val="21"/>
-        </w:rPr>
-        <w:t>$</w:t>
-      </w:r>
-      <w:r>
-        <w:rPr>
-          <w:rFonts w:ascii="Consolas" w:eastAsia="Times New Roman" w:hAnsi="Consolas" w:cs="Times New Roman"/>
-          <w:color w:val="FD7AB2"/>
-          <w:sz w:val="21"/>
-          <w:szCs w:val="21"/>
-        </w:rPr>
-        <w:t>sshPublicKey</w:t>
-      </w:r>
-      <w:r>
-        <w:rPr>
-          <w:rFonts w:ascii="Consolas" w:eastAsia="Times New Roman" w:hAnsi="Consolas" w:cs="Times New Roman"/>
-          <w:color w:val="A0A2DB"/>
-          <w:sz w:val="21"/>
-          <w:szCs w:val="21"/>
-        </w:rPr>
-        <w:t> = </w:t>
-      </w:r>
-      <w:r>
-        <w:rPr>
-          <w:rFonts w:ascii="Consolas" w:eastAsia="Times New Roman" w:hAnsi="Consolas" w:cs="Times New Roman"/>
-          <w:color w:val="78FBE4"/>
-          <w:sz w:val="21"/>
-          <w:szCs w:val="21"/>
-        </w:rPr>
-        <w:t>Get-Content</w:t>
-      </w:r>
-      <w:r>
-        <w:rPr>
-          <w:rFonts w:ascii="Consolas" w:eastAsia="Times New Roman" w:hAnsi="Consolas" w:cs="Times New Roman"/>
-          <w:color w:val="A0A2DB"/>
-          <w:sz w:val="21"/>
-          <w:szCs w:val="21"/>
-        </w:rPr>
-        <w:t> "</w:t>
-      </w:r>
-      <w:r>
-        <w:rPr>
-          <w:rFonts w:ascii="Consolas" w:eastAsia="Times New Roman" w:hAnsi="Consolas" w:cs="Times New Roman"/>
-          <w:color w:val="78FBE4"/>
-          <w:sz w:val="21"/>
-          <w:szCs w:val="21"/>
-        </w:rPr>
-        <w:t>~/.ssh/id_rsa.pub</w:t>
-      </w:r>
-      <w:r>
-        <w:rPr>
-          <w:rFonts w:ascii="Consolas" w:eastAsia="Times New Roman" w:hAnsi="Consolas" w:cs="Times New Roman"/>
-          <w:color w:val="A0A2DB"/>
-          <w:sz w:val="21"/>
-          <w:szCs w:val="21"/>
-        </w:rPr>
-        <w:t>"</w:t>
-      </w:r>
-    </w:p>
-    <w:p>
-      <w:pPr>
-        <w:shd w:val="clear" w:color="auto" w:fill="212337"/>
-        <w:spacing w:after="0" w:line="285" w:lineRule="atLeast"/>
-        <w:rPr>
-          <w:rFonts w:ascii="Consolas" w:eastAsia="Times New Roman" w:hAnsi="Consolas" w:cs="Times New Roman"/>
-          <w:color w:val="A0A2DB"/>
-          <w:sz w:val="21"/>
-          <w:szCs w:val="21"/>
-        </w:rPr>
-      </w:pPr>
-    </w:p>
-    <w:p>
-      <w:pPr>
-        <w:shd w:val="clear" w:color="auto" w:fill="212337"/>
-        <w:spacing w:after="0" w:line="285" w:lineRule="atLeast"/>
-        <w:rPr>
-          <w:rFonts w:ascii="Consolas" w:eastAsia="Times New Roman" w:hAnsi="Consolas" w:cs="Times New Roman"/>
-          <w:color w:val="A0A2DB"/>
-          <w:sz w:val="21"/>
-          <w:szCs w:val="21"/>
-        </w:rPr>
-      </w:pPr>
-      <w:r>
-        <w:rPr>
-          <w:rFonts w:ascii="Consolas" w:eastAsia="Times New Roman" w:hAnsi="Consolas" w:cs="Times New Roman"/>
-          <w:color w:val="78FBE4"/>
-          <w:sz w:val="21"/>
-          <w:szCs w:val="21"/>
-        </w:rPr>
-        <w:t>Add-AzureRmVMSshPublicKey</w:t>
-      </w:r>
-      <w:r>
-        <w:rPr>
-          <w:rFonts w:ascii="Consolas" w:eastAsia="Times New Roman" w:hAnsi="Consolas" w:cs="Times New Roman"/>
-          <w:color w:val="A0A2DB"/>
-          <w:sz w:val="21"/>
-          <w:szCs w:val="21"/>
-        </w:rPr>
-        <w:t> `</w:t>
-      </w:r>
-    </w:p>
-    <w:p>
-      <w:pPr>
-        <w:shd w:val="clear" w:color="auto" w:fill="212337"/>
-        <w:spacing w:after="0" w:line="285" w:lineRule="atLeast"/>
-        <w:rPr>
-          <w:rFonts w:ascii="Consolas" w:eastAsia="Times New Roman" w:hAnsi="Consolas" w:cs="Times New Roman"/>
-          <w:color w:val="A0A2DB"/>
-          <w:sz w:val="21"/>
-          <w:szCs w:val="21"/>
-        </w:rPr>
-      </w:pPr>
-      <w:r>
-        <w:rPr>
-          <w:rFonts w:ascii="Consolas" w:eastAsia="Times New Roman" w:hAnsi="Consolas" w:cs="Times New Roman"/>
-          <w:color w:val="A0A2DB"/>
-          <w:sz w:val="21"/>
-          <w:szCs w:val="21"/>
-        </w:rPr>
-        <w:t>  -VM $</w:t>
-      </w:r>
-      <w:r>
-        <w:rPr>
-          <w:rFonts w:ascii="Consolas" w:eastAsia="Times New Roman" w:hAnsi="Consolas" w:cs="Times New Roman"/>
-          <w:color w:val="FD7AB2"/>
-          <w:sz w:val="21"/>
-          <w:szCs w:val="21"/>
-        </w:rPr>
-        <w:t>vmConfig</w:t>
-      </w:r>
-      <w:r>
-        <w:rPr>
-          <w:rFonts w:ascii="Consolas" w:eastAsia="Times New Roman" w:hAnsi="Consolas" w:cs="Times New Roman"/>
-          <w:color w:val="A0A2DB"/>
-          <w:sz w:val="21"/>
-          <w:szCs w:val="21"/>
-        </w:rPr>
-        <w:t> `</w:t>
-      </w:r>
-    </w:p>
-    <w:p>
-      <w:pPr>
-        <w:shd w:val="clear" w:color="auto" w:fill="212337"/>
-        <w:spacing w:after="0" w:line="285" w:lineRule="atLeast"/>
-        <w:rPr>
-          <w:rFonts w:ascii="Consolas" w:eastAsia="Times New Roman" w:hAnsi="Consolas" w:cs="Times New Roman"/>
-          <w:color w:val="A0A2DB"/>
-          <w:sz w:val="21"/>
-          <w:szCs w:val="21"/>
-        </w:rPr>
-      </w:pPr>
-      <w:r>
-        <w:rPr>
-          <w:rFonts w:ascii="Consolas" w:eastAsia="Times New Roman" w:hAnsi="Consolas" w:cs="Times New Roman"/>
-          <w:color w:val="A0A2DB"/>
-          <w:sz w:val="21"/>
-          <w:szCs w:val="21"/>
-        </w:rPr>
-        <w:t>  -KeyData $</w:t>
-      </w:r>
-      <w:r>
-        <w:rPr>
-          <w:rFonts w:ascii="Consolas" w:eastAsia="Times New Roman" w:hAnsi="Consolas" w:cs="Times New Roman"/>
-          <w:color w:val="FD7AB2"/>
-          <w:sz w:val="21"/>
-          <w:szCs w:val="21"/>
-        </w:rPr>
-        <w:t>sshPublicKey</w:t>
-      </w:r>
-      <w:r>
-        <w:rPr>
-          <w:rFonts w:ascii="Consolas" w:eastAsia="Times New Roman" w:hAnsi="Consolas" w:cs="Times New Roman"/>
-          <w:color w:val="A0A2DB"/>
-          <w:sz w:val="21"/>
-          <w:szCs w:val="21"/>
-        </w:rPr>
-        <w:t> `</w:t>
-      </w:r>
-    </w:p>
-    <w:p>
-      <w:pPr>
-        <w:shd w:val="clear" w:color="auto" w:fill="212337"/>
-        <w:spacing w:after="0" w:line="285" w:lineRule="atLeast"/>
-        <w:rPr>
-          <w:rFonts w:ascii="Consolas" w:eastAsia="Times New Roman" w:hAnsi="Consolas" w:cs="Times New Roman"/>
-          <w:color w:val="A0A2DB"/>
-          <w:sz w:val="21"/>
-          <w:szCs w:val="21"/>
-        </w:rPr>
-      </w:pPr>
-      <w:r>
-        <w:rPr>
-          <w:rFonts w:ascii="Consolas" w:eastAsia="Times New Roman" w:hAnsi="Consolas" w:cs="Times New Roman"/>
-          <w:color w:val="A0A2DB"/>
-          <w:sz w:val="21"/>
-          <w:szCs w:val="21"/>
-        </w:rPr>
-        <w:t>  -Path "</w:t>
-      </w:r>
-      <w:r>
-        <w:rPr>
-          <w:rFonts w:ascii="Consolas" w:eastAsia="Times New Roman" w:hAnsi="Consolas" w:cs="Times New Roman"/>
-          <w:color w:val="78FBE4"/>
-          <w:sz w:val="21"/>
-          <w:szCs w:val="21"/>
-        </w:rPr>
-        <w:t>/home/demoadmin/.ssh/authorized_keys</w:t>
-      </w:r>
-      <w:r>
-        <w:rPr>
-          <w:rFonts w:ascii="Consolas" w:eastAsia="Times New Roman" w:hAnsi="Consolas" w:cs="Times New Roman"/>
-          <w:color w:val="A0A2DB"/>
-          <w:sz w:val="21"/>
-          <w:szCs w:val="21"/>
-        </w:rPr>
-        <w:t>"</w:t>
-      </w:r>
-    </w:p>
-    <w:p>
-      <w:pPr>
-        <w:shd w:val="clear" w:color="auto" w:fill="212337"/>
-        <w:spacing w:after="0" w:line="285" w:lineRule="atLeast"/>
-        <w:rPr>
-          <w:rFonts w:ascii="Consolas" w:eastAsia="Times New Roman" w:hAnsi="Consolas" w:cs="Times New Roman"/>
-          <w:color w:val="A0A2DB"/>
-          <w:sz w:val="21"/>
-          <w:szCs w:val="21"/>
-        </w:rPr>
-      </w:pPr>
-    </w:p>
-    <w:p>
-      <w:pPr>
-        <w:shd w:val="clear" w:color="auto" w:fill="212337"/>
-        <w:spacing w:after="0" w:line="285" w:lineRule="atLeast"/>
-        <w:rPr>
-          <w:rFonts w:ascii="Consolas" w:eastAsia="Times New Roman" w:hAnsi="Consolas" w:cs="Times New Roman"/>
-          <w:color w:val="A0A2DB"/>
-          <w:sz w:val="21"/>
-          <w:szCs w:val="21"/>
-        </w:rPr>
-      </w:pPr>
-      <w:r>
-        <w:rPr>
-          <w:rFonts w:ascii="Consolas" w:eastAsia="Times New Roman" w:hAnsi="Consolas" w:cs="Times New Roman"/>
-          <w:color w:val="A0A2DB"/>
-          <w:sz w:val="21"/>
-          <w:szCs w:val="21"/>
-        </w:rPr>
-        <w:t>$</w:t>
-      </w:r>
-      <w:r>
-        <w:rPr>
-          <w:rFonts w:ascii="Consolas" w:eastAsia="Times New Roman" w:hAnsi="Consolas" w:cs="Times New Roman"/>
-          <w:color w:val="FD7AB2"/>
-          <w:sz w:val="21"/>
-          <w:szCs w:val="21"/>
-        </w:rPr>
-        <w:t>vmConfig</w:t>
-      </w:r>
-      <w:r>
-        <w:rPr>
-          <w:rFonts w:ascii="Consolas" w:eastAsia="Times New Roman" w:hAnsi="Consolas" w:cs="Times New Roman"/>
-          <w:color w:val="A0A2DB"/>
-          <w:sz w:val="21"/>
-          <w:szCs w:val="21"/>
-        </w:rPr>
-        <w:t> = </w:t>
-      </w:r>
-      <w:r>
-        <w:rPr>
-          <w:rFonts w:ascii="Consolas" w:eastAsia="Times New Roman" w:hAnsi="Consolas" w:cs="Times New Roman"/>
-          <w:color w:val="78FBE4"/>
-          <w:sz w:val="21"/>
-          <w:szCs w:val="21"/>
-        </w:rPr>
-        <w:t>Set-AzureRmVMSourceImage</w:t>
-      </w:r>
-      <w:r>
-        <w:rPr>
-          <w:rFonts w:ascii="Consolas" w:eastAsia="Times New Roman" w:hAnsi="Consolas" w:cs="Times New Roman"/>
-          <w:color w:val="A0A2DB"/>
-          <w:sz w:val="21"/>
-          <w:szCs w:val="21"/>
-        </w:rPr>
-        <w:t> `</w:t>
-      </w:r>
-    </w:p>
-    <w:p>
-      <w:pPr>
-        <w:shd w:val="clear" w:color="auto" w:fill="212337"/>
-        <w:spacing w:after="0" w:line="285" w:lineRule="atLeast"/>
-        <w:rPr>
-          <w:rFonts w:ascii="Consolas" w:eastAsia="Times New Roman" w:hAnsi="Consolas" w:cs="Times New Roman"/>
-          <w:color w:val="A0A2DB"/>
-          <w:sz w:val="21"/>
-          <w:szCs w:val="21"/>
-        </w:rPr>
-      </w:pPr>
-      <w:r>
-        <w:rPr>
-          <w:rFonts w:ascii="Consolas" w:eastAsia="Times New Roman" w:hAnsi="Consolas" w:cs="Times New Roman"/>
-          <w:color w:val="A0A2DB"/>
-          <w:sz w:val="21"/>
-          <w:szCs w:val="21"/>
-        </w:rPr>
-        <w:t>  -VM $</w:t>
-      </w:r>
-      <w:r>
-        <w:rPr>
-          <w:rFonts w:ascii="Consolas" w:eastAsia="Times New Roman" w:hAnsi="Consolas" w:cs="Times New Roman"/>
-          <w:color w:val="FD7AB2"/>
-          <w:sz w:val="21"/>
-          <w:szCs w:val="21"/>
-        </w:rPr>
-        <w:t>vmConfig</w:t>
-      </w:r>
-      <w:r>
-        <w:rPr>
-          <w:rFonts w:ascii="Consolas" w:eastAsia="Times New Roman" w:hAnsi="Consolas" w:cs="Times New Roman"/>
-          <w:color w:val="A0A2DB"/>
-          <w:sz w:val="21"/>
-          <w:szCs w:val="21"/>
-        </w:rPr>
-        <w:t> `</w:t>
-      </w:r>
-    </w:p>
-    <w:p>
-      <w:pPr>
-        <w:shd w:val="clear" w:color="auto" w:fill="212337"/>
-        <w:spacing w:after="0" w:line="285" w:lineRule="atLeast"/>
-        <w:rPr>
-          <w:rFonts w:ascii="Consolas" w:eastAsia="Times New Roman" w:hAnsi="Consolas" w:cs="Times New Roman"/>
-          <w:color w:val="A0A2DB"/>
-          <w:sz w:val="21"/>
-          <w:szCs w:val="21"/>
-        </w:rPr>
-      </w:pPr>
-      <w:r>
-        <w:rPr>
-          <w:rFonts w:ascii="Consolas" w:eastAsia="Times New Roman" w:hAnsi="Consolas" w:cs="Times New Roman"/>
-          <w:color w:val="A0A2DB"/>
-          <w:sz w:val="21"/>
-          <w:szCs w:val="21"/>
-        </w:rPr>
-        <w:t>  -PublisherName '</w:t>
-      </w:r>
-      <w:r>
-        <w:rPr>
-          <w:rFonts w:ascii="Consolas" w:eastAsia="Times New Roman" w:hAnsi="Consolas" w:cs="Times New Roman"/>
-          <w:color w:val="78FBE4"/>
-          <w:sz w:val="21"/>
-          <w:szCs w:val="21"/>
-        </w:rPr>
-        <w:t>Redhat</w:t>
-      </w:r>
-      <w:r>
-        <w:rPr>
-          <w:rFonts w:ascii="Consolas" w:eastAsia="Times New Roman" w:hAnsi="Consolas" w:cs="Times New Roman"/>
-          <w:color w:val="A0A2DB"/>
-          <w:sz w:val="21"/>
-          <w:szCs w:val="21"/>
-        </w:rPr>
-        <w:t>' `</w:t>
-      </w:r>
-    </w:p>
-    <w:p>
-      <w:pPr>
-        <w:shd w:val="clear" w:color="auto" w:fill="212337"/>
-        <w:spacing w:after="0" w:line="285" w:lineRule="atLeast"/>
-        <w:rPr>
-          <w:rFonts w:ascii="Consolas" w:eastAsia="Times New Roman" w:hAnsi="Consolas" w:cs="Times New Roman"/>
-          <w:color w:val="A0A2DB"/>
-          <w:sz w:val="21"/>
-          <w:szCs w:val="21"/>
-        </w:rPr>
-      </w:pPr>
-      <w:r>
-        <w:rPr>
-          <w:rFonts w:ascii="Consolas" w:eastAsia="Times New Roman" w:hAnsi="Consolas" w:cs="Times New Roman"/>
-          <w:color w:val="A0A2DB"/>
-          <w:sz w:val="21"/>
-          <w:szCs w:val="21"/>
-        </w:rPr>
-        <w:t>  -Offer '</w:t>
-      </w:r>
-      <w:r>
-        <w:rPr>
-          <w:rFonts w:ascii="Consolas" w:eastAsia="Times New Roman" w:hAnsi="Consolas" w:cs="Times New Roman"/>
-          <w:color w:val="78FBE4"/>
-          <w:sz w:val="21"/>
-          <w:szCs w:val="21"/>
-        </w:rPr>
-        <w:t>rhel</w:t>
-      </w:r>
-      <w:r>
-        <w:rPr>
-          <w:rFonts w:ascii="Consolas" w:eastAsia="Times New Roman" w:hAnsi="Consolas" w:cs="Times New Roman"/>
-          <w:color w:val="A0A2DB"/>
-          <w:sz w:val="21"/>
-          <w:szCs w:val="21"/>
-        </w:rPr>
-        <w:t>' `</w:t>
-      </w:r>
-    </w:p>
-    <w:p>
-      <w:pPr>
-        <w:shd w:val="clear" w:color="auto" w:fill="212337"/>
-        <w:spacing w:after="0" w:line="285" w:lineRule="atLeast"/>
-        <w:rPr>
-          <w:rFonts w:ascii="Consolas" w:eastAsia="Times New Roman" w:hAnsi="Consolas" w:cs="Times New Roman"/>
-          <w:color w:val="A0A2DB"/>
-          <w:sz w:val="21"/>
-          <w:szCs w:val="21"/>
-        </w:rPr>
-      </w:pPr>
-      <w:r>
-        <w:rPr>
-          <w:rFonts w:ascii="Consolas" w:eastAsia="Times New Roman" w:hAnsi="Consolas" w:cs="Times New Roman"/>
-          <w:color w:val="A0A2DB"/>
-          <w:sz w:val="21"/>
-          <w:szCs w:val="21"/>
-        </w:rPr>
-        <w:t>  -Skus '</w:t>
-      </w:r>
-      <w:r>
-        <w:rPr>
-          <w:rFonts w:ascii="Consolas" w:eastAsia="Times New Roman" w:hAnsi="Consolas" w:cs="Times New Roman"/>
-          <w:color w:val="78FBE4"/>
-          <w:sz w:val="21"/>
-          <w:szCs w:val="21"/>
-        </w:rPr>
-        <w:t>7.4</w:t>
-      </w:r>
-      <w:r>
-        <w:rPr>
-          <w:rFonts w:ascii="Consolas" w:eastAsia="Times New Roman" w:hAnsi="Consolas" w:cs="Times New Roman"/>
-          <w:color w:val="A0A2DB"/>
-          <w:sz w:val="21"/>
-          <w:szCs w:val="21"/>
-        </w:rPr>
-        <w:t>' `</w:t>
-      </w:r>
-    </w:p>
-    <w:p>
-      <w:pPr>
-        <w:shd w:val="clear" w:color="auto" w:fill="212337"/>
-        <w:spacing w:after="0" w:line="285" w:lineRule="atLeast"/>
-        <w:rPr>
-          <w:rFonts w:ascii="Consolas" w:eastAsia="Times New Roman" w:hAnsi="Consolas" w:cs="Times New Roman"/>
-          <w:color w:val="A0A2DB"/>
-          <w:sz w:val="21"/>
-          <w:szCs w:val="21"/>
-        </w:rPr>
-      </w:pPr>
-      <w:r>
-        <w:rPr>
-          <w:rFonts w:ascii="Consolas" w:eastAsia="Times New Roman" w:hAnsi="Consolas" w:cs="Times New Roman"/>
-          <w:color w:val="A0A2DB"/>
-          <w:sz w:val="21"/>
-          <w:szCs w:val="21"/>
-        </w:rPr>
-        <w:t>  -Version '</w:t>
-      </w:r>
-      <w:r>
-        <w:rPr>
-          <w:rFonts w:ascii="Consolas" w:eastAsia="Times New Roman" w:hAnsi="Consolas" w:cs="Times New Roman"/>
-          <w:color w:val="78FBE4"/>
-          <w:sz w:val="21"/>
-          <w:szCs w:val="21"/>
-        </w:rPr>
-        <w:t>latest</w:t>
-      </w:r>
-      <w:r>
-        <w:rPr>
-          <w:rFonts w:ascii="Consolas" w:eastAsia="Times New Roman" w:hAnsi="Consolas" w:cs="Times New Roman"/>
-          <w:color w:val="A0A2DB"/>
-          <w:sz w:val="21"/>
-          <w:szCs w:val="21"/>
-        </w:rPr>
-        <w:t>'</w:t>
-      </w:r>
-    </w:p>
-    <w:p>
-      <w:pPr>
-        <w:shd w:val="clear" w:color="auto" w:fill="212337"/>
-        <w:spacing w:after="0" w:line="285" w:lineRule="atLeast"/>
-        <w:rPr>
-          <w:rFonts w:ascii="Consolas" w:eastAsia="Times New Roman" w:hAnsi="Consolas" w:cs="Times New Roman"/>
-          <w:color w:val="A0A2DB"/>
-          <w:sz w:val="21"/>
-          <w:szCs w:val="21"/>
-        </w:rPr>
-      </w:pPr>
-    </w:p>
-    <w:p>
-      <w:pPr>
-        <w:shd w:val="clear" w:color="auto" w:fill="212337"/>
-        <w:spacing w:after="0" w:line="285" w:lineRule="atLeast"/>
-        <w:rPr>
-          <w:rFonts w:ascii="Consolas" w:eastAsia="Times New Roman" w:hAnsi="Consolas" w:cs="Times New Roman"/>
-          <w:color w:val="A0A2DB"/>
-          <w:sz w:val="21"/>
-          <w:szCs w:val="21"/>
-        </w:rPr>
-      </w:pPr>
-      <w:r>
-        <w:rPr>
-          <w:rFonts w:ascii="Consolas" w:eastAsia="Times New Roman" w:hAnsi="Consolas" w:cs="Times New Roman"/>
-          <w:color w:val="7274B0"/>
-          <w:sz w:val="21"/>
-          <w:szCs w:val="21"/>
-          <w:u w:val="single"/>
-        </w:rPr>
-        <w:t># Assign NIC</w:t>
-      </w:r>
-    </w:p>
-    <w:p>
-      <w:pPr>
-        <w:shd w:val="clear" w:color="auto" w:fill="212337"/>
-        <w:spacing w:after="0" w:line="285" w:lineRule="atLeast"/>
-        <w:rPr>
-          <w:rFonts w:ascii="Consolas" w:eastAsia="Times New Roman" w:hAnsi="Consolas" w:cs="Times New Roman"/>
-          <w:color w:val="A0A2DB"/>
-          <w:sz w:val="21"/>
-          <w:szCs w:val="21"/>
-        </w:rPr>
-      </w:pPr>
-      <w:r>
-        <w:rPr>
-          <w:rFonts w:ascii="Consolas" w:eastAsia="Times New Roman" w:hAnsi="Consolas" w:cs="Times New Roman"/>
-          <w:color w:val="A0A2DB"/>
-          <w:sz w:val="21"/>
-          <w:szCs w:val="21"/>
-        </w:rPr>
-        <w:t>$</w:t>
-      </w:r>
-      <w:r>
-        <w:rPr>
-          <w:rFonts w:ascii="Consolas" w:eastAsia="Times New Roman" w:hAnsi="Consolas" w:cs="Times New Roman"/>
-          <w:color w:val="FD7AB2"/>
-          <w:sz w:val="21"/>
-          <w:szCs w:val="21"/>
-        </w:rPr>
-        <w:t>vmConfig</w:t>
-      </w:r>
-      <w:r>
-        <w:rPr>
-          <w:rFonts w:ascii="Consolas" w:eastAsia="Times New Roman" w:hAnsi="Consolas" w:cs="Times New Roman"/>
-          <w:color w:val="A0A2DB"/>
-          <w:sz w:val="21"/>
-          <w:szCs w:val="21"/>
-        </w:rPr>
-        <w:t> = </w:t>
-      </w:r>
-      <w:r>
-        <w:rPr>
-          <w:rFonts w:ascii="Consolas" w:eastAsia="Times New Roman" w:hAnsi="Consolas" w:cs="Times New Roman"/>
-          <w:color w:val="78FBE4"/>
-          <w:sz w:val="21"/>
-          <w:szCs w:val="21"/>
-        </w:rPr>
-        <w:t>Add-AzureRmVMNetworkInterface</w:t>
-      </w:r>
-      <w:r>
-        <w:rPr>
-          <w:rFonts w:ascii="Consolas" w:eastAsia="Times New Roman" w:hAnsi="Consolas" w:cs="Times New Roman"/>
-          <w:color w:val="A0A2DB"/>
-          <w:sz w:val="21"/>
-          <w:szCs w:val="21"/>
-        </w:rPr>
-        <w:t> `</w:t>
-      </w:r>
-    </w:p>
-    <w:p>
-      <w:pPr>
-        <w:shd w:val="clear" w:color="auto" w:fill="212337"/>
-        <w:spacing w:after="0" w:line="285" w:lineRule="atLeast"/>
-        <w:rPr>
-          <w:rFonts w:ascii="Consolas" w:eastAsia="Times New Roman" w:hAnsi="Consolas" w:cs="Times New Roman"/>
-          <w:color w:val="A0A2DB"/>
-          <w:sz w:val="21"/>
-          <w:szCs w:val="21"/>
-        </w:rPr>
-      </w:pPr>
-      <w:r>
-        <w:rPr>
-          <w:rFonts w:ascii="Consolas" w:eastAsia="Times New Roman" w:hAnsi="Consolas" w:cs="Times New Roman"/>
-          <w:color w:val="A0A2DB"/>
-          <w:sz w:val="21"/>
-          <w:szCs w:val="21"/>
-        </w:rPr>
-        <w:t>  -VM $</w:t>
-      </w:r>
-      <w:r>
-        <w:rPr>
-          <w:rFonts w:ascii="Consolas" w:eastAsia="Times New Roman" w:hAnsi="Consolas" w:cs="Times New Roman"/>
-          <w:color w:val="FD7AB2"/>
-          <w:sz w:val="21"/>
-          <w:szCs w:val="21"/>
-        </w:rPr>
-        <w:t>vmConfig</w:t>
-      </w:r>
-      <w:r>
-        <w:rPr>
-          <w:rFonts w:ascii="Consolas" w:eastAsia="Times New Roman" w:hAnsi="Consolas" w:cs="Times New Roman"/>
-          <w:color w:val="A0A2DB"/>
-          <w:sz w:val="21"/>
-          <w:szCs w:val="21"/>
-        </w:rPr>
-        <w:t> `</w:t>
-      </w:r>
-    </w:p>
-    <w:p>
-      <w:pPr>
-        <w:shd w:val="clear" w:color="auto" w:fill="212337"/>
-        <w:spacing w:after="0" w:line="285" w:lineRule="atLeast"/>
-        <w:rPr>
-          <w:rFonts w:ascii="Consolas" w:eastAsia="Times New Roman" w:hAnsi="Consolas" w:cs="Times New Roman"/>
-          <w:color w:val="A0A2DB"/>
-          <w:sz w:val="21"/>
-          <w:szCs w:val="21"/>
-        </w:rPr>
-      </w:pPr>
-      <w:r>
-        <w:rPr>
-          <w:rFonts w:ascii="Consolas" w:eastAsia="Times New Roman" w:hAnsi="Consolas" w:cs="Times New Roman"/>
-          <w:color w:val="A0A2DB"/>
-          <w:sz w:val="21"/>
-          <w:szCs w:val="21"/>
-        </w:rPr>
-        <w:t>  -Id $</w:t>
-      </w:r>
-      <w:r>
-        <w:rPr>
-          <w:rFonts w:ascii="Consolas" w:eastAsia="Times New Roman" w:hAnsi="Consolas" w:cs="Times New Roman"/>
-          <w:color w:val="FD7AB2"/>
-          <w:sz w:val="21"/>
-          <w:szCs w:val="21"/>
-        </w:rPr>
-        <w:t>nic.Id</w:t>
-      </w:r>
-    </w:p>
-    <w:p>
-      <w:pPr>
-        <w:shd w:val="clear" w:color="auto" w:fill="212337"/>
-        <w:spacing w:after="0" w:line="285" w:lineRule="atLeast"/>
-        <w:rPr>
-          <w:rFonts w:ascii="Consolas" w:eastAsia="Times New Roman" w:hAnsi="Consolas" w:cs="Times New Roman"/>
-          <w:color w:val="A0A2DB"/>
-          <w:sz w:val="21"/>
-          <w:szCs w:val="21"/>
-        </w:rPr>
-      </w:pPr>
-    </w:p>
-    <w:p>
-      <w:pPr>
-        <w:shd w:val="clear" w:color="auto" w:fill="212337"/>
-        <w:spacing w:after="0" w:line="285" w:lineRule="atLeast"/>
-        <w:rPr>
-          <w:rFonts w:ascii="Consolas" w:eastAsia="Times New Roman" w:hAnsi="Consolas" w:cs="Times New Roman"/>
-          <w:color w:val="A0A2DB"/>
-          <w:sz w:val="21"/>
-          <w:szCs w:val="21"/>
-        </w:rPr>
-      </w:pPr>
-      <w:r>
-        <w:rPr>
-          <w:rFonts w:ascii="Consolas" w:eastAsia="Times New Roman" w:hAnsi="Consolas" w:cs="Times New Roman"/>
-          <w:color w:val="78FBE4"/>
-          <w:sz w:val="21"/>
-          <w:szCs w:val="21"/>
-        </w:rPr>
-        <w:t>New-AzureRmVM</w:t>
-      </w:r>
-      <w:r>
-        <w:rPr>
-          <w:rFonts w:ascii="Consolas" w:eastAsia="Times New Roman" w:hAnsi="Consolas" w:cs="Times New Roman"/>
-          <w:color w:val="A0A2DB"/>
-          <w:sz w:val="21"/>
-          <w:szCs w:val="21"/>
-        </w:rPr>
-        <w:t> `</w:t>
-      </w:r>
-    </w:p>
-    <w:p>
-      <w:pPr>
-        <w:shd w:val="clear" w:color="auto" w:fill="212337"/>
-        <w:spacing w:after="0" w:line="285" w:lineRule="atLeast"/>
-        <w:rPr>
-          <w:rFonts w:ascii="Consolas" w:eastAsia="Times New Roman" w:hAnsi="Consolas" w:cs="Times New Roman"/>
-          <w:color w:val="A0A2DB"/>
-          <w:sz w:val="21"/>
-          <w:szCs w:val="21"/>
-        </w:rPr>
-      </w:pPr>
-      <w:r>
-        <w:rPr>
-          <w:rFonts w:ascii="Consolas" w:eastAsia="Times New Roman" w:hAnsi="Consolas" w:cs="Times New Roman"/>
-          <w:color w:val="A0A2DB"/>
-          <w:sz w:val="21"/>
-          <w:szCs w:val="21"/>
-        </w:rPr>
-        <w:t>  -ResourceGroupName $</w:t>
-      </w:r>
-      <w:r>
-        <w:rPr>
-          <w:rFonts w:ascii="Consolas" w:eastAsia="Times New Roman" w:hAnsi="Consolas" w:cs="Times New Roman"/>
-          <w:color w:val="FD7AB2"/>
-          <w:sz w:val="21"/>
-          <w:szCs w:val="21"/>
-        </w:rPr>
-        <w:t>resourceGroup.ResourceGroupName</w:t>
-      </w:r>
-      <w:r>
-        <w:rPr>
-          <w:rFonts w:ascii="Consolas" w:eastAsia="Times New Roman" w:hAnsi="Consolas" w:cs="Times New Roman"/>
-          <w:color w:val="A0A2DB"/>
-          <w:sz w:val="21"/>
-          <w:szCs w:val="21"/>
-        </w:rPr>
-        <w:t> `</w:t>
-      </w:r>
-    </w:p>
-    <w:p>
-      <w:pPr>
-        <w:shd w:val="clear" w:color="auto" w:fill="212337"/>
-        <w:spacing w:after="0" w:line="285" w:lineRule="atLeast"/>
-        <w:rPr>
-          <w:rFonts w:ascii="Consolas" w:eastAsia="Times New Roman" w:hAnsi="Consolas" w:cs="Times New Roman"/>
-          <w:color w:val="A0A2DB"/>
-          <w:sz w:val="21"/>
-          <w:szCs w:val="21"/>
-        </w:rPr>
-      </w:pPr>
-      <w:r>
-        <w:rPr>
-          <w:rFonts w:ascii="Consolas" w:eastAsia="Times New Roman" w:hAnsi="Consolas" w:cs="Times New Roman"/>
-          <w:color w:val="A0A2DB"/>
-          <w:sz w:val="21"/>
-          <w:szCs w:val="21"/>
-        </w:rPr>
-        <w:t>  -Location $</w:t>
-      </w:r>
-      <w:r>
-        <w:rPr>
-          <w:rFonts w:ascii="Consolas" w:eastAsia="Times New Roman" w:hAnsi="Consolas" w:cs="Times New Roman"/>
-          <w:color w:val="FD7AB2"/>
-          <w:sz w:val="21"/>
-          <w:szCs w:val="21"/>
-        </w:rPr>
-        <w:t>resourceGroup.Location</w:t>
-      </w:r>
-      <w:r>
-        <w:rPr>
-          <w:rFonts w:ascii="Consolas" w:eastAsia="Times New Roman" w:hAnsi="Consolas" w:cs="Times New Roman"/>
-          <w:color w:val="A0A2DB"/>
-          <w:sz w:val="21"/>
-          <w:szCs w:val="21"/>
-        </w:rPr>
-        <w:t> `</w:t>
-      </w:r>
-    </w:p>
-    <w:p>
-      <w:pPr>
-        <w:shd w:val="clear" w:color="auto" w:fill="212337"/>
-        <w:spacing w:after="0" w:line="285" w:lineRule="atLeast"/>
-        <w:rPr>
-          <w:rFonts w:ascii="Consolas" w:eastAsia="Times New Roman" w:hAnsi="Consolas" w:cs="Times New Roman"/>
-          <w:color w:val="A0A2DB"/>
-          <w:sz w:val="21"/>
-          <w:szCs w:val="21"/>
-        </w:rPr>
-      </w:pPr>
-      <w:r>
-        <w:rPr>
-          <w:rFonts w:ascii="Consolas" w:eastAsia="Times New Roman" w:hAnsi="Consolas" w:cs="Times New Roman"/>
-          <w:color w:val="A0A2DB"/>
-          <w:sz w:val="21"/>
-          <w:szCs w:val="21"/>
-        </w:rPr>
-        <w:t>  -VM $</w:t>
-      </w:r>
-      <w:r>
-        <w:rPr>
-          <w:rFonts w:ascii="Consolas" w:eastAsia="Times New Roman" w:hAnsi="Consolas" w:cs="Times New Roman"/>
-          <w:color w:val="FD7AB2"/>
-          <w:sz w:val="21"/>
-          <w:szCs w:val="21"/>
-        </w:rPr>
-        <w:t>vmConfig</w:t>
-      </w:r>
-    </w:p>
-    <w:p>
-      <w:pPr>
-        <w:shd w:val="clear" w:color="auto" w:fill="212337"/>
-        <w:spacing w:after="0" w:line="285" w:lineRule="atLeast"/>
-        <w:rPr>
-          <w:rFonts w:ascii="Consolas" w:eastAsia="Times New Roman" w:hAnsi="Consolas" w:cs="Times New Roman"/>
-          <w:color w:val="A0A2DB"/>
-          <w:sz w:val="21"/>
-          <w:szCs w:val="21"/>
-        </w:rPr>
-      </w:pPr>
-    </w:p>
-    <w:p>
-      <w:pPr>
-        <w:shd w:val="clear" w:color="auto" w:fill="212337"/>
-        <w:spacing w:after="0" w:line="285" w:lineRule="atLeast"/>
-        <w:rPr>
-          <w:rFonts w:ascii="Consolas" w:eastAsia="Times New Roman" w:hAnsi="Consolas" w:cs="Times New Roman"/>
-          <w:color w:val="A0A2DB"/>
-          <w:sz w:val="21"/>
-          <w:szCs w:val="21"/>
-        </w:rPr>
-      </w:pPr>
-      <w:r>
-        <w:rPr>
-          <w:rFonts w:ascii="Consolas" w:eastAsia="Times New Roman" w:hAnsi="Consolas" w:cs="Times New Roman"/>
-          <w:color w:val="A0A2DB"/>
-          <w:sz w:val="21"/>
-          <w:szCs w:val="21"/>
-        </w:rPr>
-        <w:t>$</w:t>
-      </w:r>
-      <w:r>
-        <w:rPr>
-          <w:rFonts w:ascii="Consolas" w:eastAsia="Times New Roman" w:hAnsi="Consolas" w:cs="Times New Roman"/>
-          <w:color w:val="FD7AB2"/>
-          <w:sz w:val="21"/>
-          <w:szCs w:val="21"/>
-        </w:rPr>
-        <w:t>IpOfVm</w:t>
-      </w:r>
-      <w:r>
-        <w:rPr>
-          <w:rFonts w:ascii="Consolas" w:eastAsia="Times New Roman" w:hAnsi="Consolas" w:cs="Times New Roman"/>
-          <w:color w:val="A0A2DB"/>
-          <w:sz w:val="21"/>
-          <w:szCs w:val="21"/>
-        </w:rPr>
-        <w:t> = </w:t>
-      </w:r>
-      <w:r>
-        <w:rPr>
-          <w:rFonts w:ascii="Consolas" w:eastAsia="Times New Roman" w:hAnsi="Consolas" w:cs="Times New Roman"/>
-          <w:color w:val="78FBE4"/>
-          <w:sz w:val="21"/>
-          <w:szCs w:val="21"/>
-        </w:rPr>
-        <w:t>Get-AzureRmPublicIpAddress</w:t>
-      </w:r>
-      <w:r>
-        <w:rPr>
-          <w:rFonts w:ascii="Consolas" w:eastAsia="Times New Roman" w:hAnsi="Consolas" w:cs="Times New Roman"/>
-          <w:color w:val="A0A2DB"/>
-          <w:sz w:val="21"/>
-          <w:szCs w:val="21"/>
-        </w:rPr>
-        <w:t> `</w:t>
-      </w:r>
-    </w:p>
-    <w:p>
-      <w:pPr>
-        <w:shd w:val="clear" w:color="auto" w:fill="212337"/>
-        <w:spacing w:after="0" w:line="285" w:lineRule="atLeast"/>
-        <w:rPr>
-          <w:rFonts w:ascii="Consolas" w:eastAsia="Times New Roman" w:hAnsi="Consolas" w:cs="Times New Roman"/>
-          <w:color w:val="A0A2DB"/>
-          <w:sz w:val="21"/>
-          <w:szCs w:val="21"/>
-        </w:rPr>
-      </w:pPr>
-      <w:r>
-        <w:rPr>
-          <w:rFonts w:ascii="Consolas" w:eastAsia="Times New Roman" w:hAnsi="Consolas" w:cs="Times New Roman"/>
-          <w:color w:val="A0A2DB"/>
-          <w:sz w:val="21"/>
-          <w:szCs w:val="21"/>
-        </w:rPr>
-        <w:t>  -ResourceGroupName $</w:t>
-      </w:r>
-      <w:r>
-        <w:rPr>
-          <w:rFonts w:ascii="Consolas" w:eastAsia="Times New Roman" w:hAnsi="Consolas" w:cs="Times New Roman"/>
-          <w:color w:val="FD7AB2"/>
-          <w:sz w:val="21"/>
-          <w:szCs w:val="21"/>
-        </w:rPr>
-        <w:t>resourceGroup.ResourceGroupName</w:t>
-      </w:r>
-      <w:r>
-        <w:rPr>
-          <w:rFonts w:ascii="Consolas" w:eastAsia="Times New Roman" w:hAnsi="Consolas" w:cs="Times New Roman"/>
-          <w:color w:val="A0A2DB"/>
-          <w:sz w:val="21"/>
-          <w:szCs w:val="21"/>
-        </w:rPr>
-        <w:t> `</w:t>
-      </w:r>
-    </w:p>
-    <w:p>
-      <w:pPr>
-        <w:shd w:val="clear" w:color="auto" w:fill="212337"/>
-        <w:spacing w:after="0" w:line="285" w:lineRule="atLeast"/>
-        <w:rPr>
-          <w:rFonts w:ascii="Consolas" w:eastAsia="Times New Roman" w:hAnsi="Consolas" w:cs="Times New Roman"/>
-          <w:color w:val="A0A2DB"/>
-          <w:sz w:val="21"/>
-          <w:szCs w:val="21"/>
-        </w:rPr>
-      </w:pPr>
-      <w:r>
-        <w:rPr>
-          <w:rFonts w:ascii="Consolas" w:eastAsia="Times New Roman" w:hAnsi="Consolas" w:cs="Times New Roman"/>
-          <w:color w:val="A0A2DB"/>
-          <w:sz w:val="21"/>
-          <w:szCs w:val="21"/>
-        </w:rPr>
         <w:t>  -Location $</w:t>
       </w:r>
       <w:r>
@@ -7880,7 +8780,6 @@
         </w:numPr>
       </w:pPr>
       <w:r>
-        <w:lastRenderedPageBreak/>
         <w:t>Just in time access: applied to VMs deployment to lock down inbound traffic. When user requests access to VM, Security Center checks the user’s permissions for the VM (if OK, Security Center configures an NSG (network sec group) to allow inbound traffic to the selected ports for limited time)</w:t>
       </w:r>
     </w:p>
@@ -8109,6 +9008,7 @@
     </w:p>
     <w:p>
       <w:r>
+        <w:lastRenderedPageBreak/>
         <w:t>If using Az</w:t>
       </w:r>
       <w:r>
@@ -8305,7 +9205,6 @@
           <w:sz w:val="21"/>
           <w:szCs w:val="21"/>
         </w:rPr>
-        <w:lastRenderedPageBreak/>
         <w:t>  </w:t>
       </w:r>
       <w:r>
@@ -9070,6 +9969,7 @@
           <w:sz w:val="21"/>
           <w:szCs w:val="21"/>
         </w:rPr>
+        <w:lastRenderedPageBreak/>
         <w:t>  -VolumeType All  </w:t>
       </w:r>
     </w:p>
@@ -10274,48 +11174,6 @@
             <wp:extent cx="5943600" cy="151130"/>
             <wp:effectExtent l="0" t="0" r="0" b="1270"/>
             <wp:docPr id="3" name="Picture 3"/>
-            <wp:cNvGraphicFramePr>
-              <a:graphicFrameLocks xmlns:a="http://schemas.openxmlformats.org/drawingml/2006/main" noChangeAspect="1"/>
-            </wp:cNvGraphicFramePr>
-            <a:graphic xmlns:a="http://schemas.openxmlformats.org/drawingml/2006/main">
-              <a:graphicData uri="http://schemas.openxmlformats.org/drawingml/2006/picture">
-                <pic:pic xmlns:pic="http://schemas.openxmlformats.org/drawingml/2006/picture">
-                  <pic:nvPicPr>
-                    <pic:cNvPr id="1" name=""/>
-                    <pic:cNvPicPr/>
-                  </pic:nvPicPr>
-                  <pic:blipFill>
-                    <a:blip r:embed="rId9"/>
-                    <a:stretch>
-                      <a:fillRect/>
-                    </a:stretch>
-                  </pic:blipFill>
-                  <pic:spPr>
-                    <a:xfrm>
-                      <a:off x="0" y="0"/>
-                      <a:ext cx="5943600" cy="151130"/>
-                    </a:xfrm>
-                    <a:prstGeom prst="rect">
-                      <a:avLst/>
-                    </a:prstGeom>
-                  </pic:spPr>
-                </pic:pic>
-              </a:graphicData>
-            </a:graphic>
-          </wp:inline>
-        </w:drawing>
-      </w:r>
-    </w:p>
-    <w:p>
-      <w:r>
-        <w:rPr>
-          <w:noProof/>
-        </w:rPr>
-        <w:drawing>
-          <wp:inline distT="0" distB="0" distL="0" distR="0" wp14:anchorId="5AD52076" wp14:editId="10997275">
-            <wp:extent cx="5943600" cy="607695"/>
-            <wp:effectExtent l="0" t="0" r="0" b="1905"/>
-            <wp:docPr id="1" name="Picture 1"/>
             <wp:cNvGraphicFramePr>
               <a:graphicFrameLocks xmlns:a="http://schemas.openxmlformats.org/drawingml/2006/main" noChangeAspect="1"/>
             </wp:cNvGraphicFramePr>
@@ -10335,7 +11193,7 @@
                   <pic:spPr>
                     <a:xfrm>
                       <a:off x="0" y="0"/>
-                      <a:ext cx="5943600" cy="607695"/>
+                      <a:ext cx="5943600" cy="151130"/>
                     </a:xfrm>
                     <a:prstGeom prst="rect">
                       <a:avLst/>
@@ -10350,20 +11208,14 @@
     </w:p>
     <w:p>
       <w:r>
-        <w:t>Then:</w:t>
-      </w:r>
-      <w:r>
-        <w:br/>
-      </w:r>
-      <w:r>
         <w:rPr>
           <w:noProof/>
         </w:rPr>
         <w:drawing>
-          <wp:inline distT="0" distB="0" distL="0" distR="0" wp14:anchorId="7EE98C7B" wp14:editId="70124375">
-            <wp:extent cx="3503981" cy="174076"/>
-            <wp:effectExtent l="0" t="0" r="1270" b="0"/>
-            <wp:docPr id="6" name="Picture 6"/>
+          <wp:inline distT="0" distB="0" distL="0" distR="0" wp14:anchorId="5AD52076" wp14:editId="10997275">
+            <wp:extent cx="5943600" cy="607695"/>
+            <wp:effectExtent l="0" t="0" r="0" b="1905"/>
+            <wp:docPr id="1" name="Picture 1"/>
             <wp:cNvGraphicFramePr>
               <a:graphicFrameLocks xmlns:a="http://schemas.openxmlformats.org/drawingml/2006/main" noChangeAspect="1"/>
             </wp:cNvGraphicFramePr>
@@ -10383,7 +11235,7 @@
                   <pic:spPr>
                     <a:xfrm>
                       <a:off x="0" y="0"/>
-                      <a:ext cx="3742668" cy="185934"/>
+                      <a:ext cx="5943600" cy="607695"/>
                     </a:xfrm>
                     <a:prstGeom prst="rect">
                       <a:avLst/>
@@ -10398,14 +11250,20 @@
     </w:p>
     <w:p>
       <w:r>
+        <w:t>Then:</w:t>
+      </w:r>
+      <w:r>
+        <w:br/>
+      </w:r>
+      <w:r>
         <w:rPr>
           <w:noProof/>
         </w:rPr>
         <w:drawing>
-          <wp:inline distT="0" distB="0" distL="0" distR="0" wp14:anchorId="31DCD37A" wp14:editId="2189083A">
-            <wp:extent cx="1748333" cy="162065"/>
-            <wp:effectExtent l="0" t="0" r="4445" b="9525"/>
-            <wp:docPr id="4" name="Picture 4"/>
+          <wp:inline distT="0" distB="0" distL="0" distR="0" wp14:anchorId="7EE98C7B" wp14:editId="70124375">
+            <wp:extent cx="3503981" cy="174076"/>
+            <wp:effectExtent l="0" t="0" r="1270" b="0"/>
+            <wp:docPr id="6" name="Picture 6"/>
             <wp:cNvGraphicFramePr>
               <a:graphicFrameLocks xmlns:a="http://schemas.openxmlformats.org/drawingml/2006/main" noChangeAspect="1"/>
             </wp:cNvGraphicFramePr>
@@ -10425,7 +11283,7 @@
                   <pic:spPr>
                     <a:xfrm>
                       <a:off x="0" y="0"/>
-                      <a:ext cx="1937521" cy="179602"/>
+                      <a:ext cx="3742668" cy="185934"/>
                     </a:xfrm>
                     <a:prstGeom prst="rect">
                       <a:avLst/>
@@ -10444,10 +11302,10 @@
           <w:noProof/>
         </w:rPr>
         <w:drawing>
-          <wp:inline distT="0" distB="0" distL="0" distR="0" wp14:anchorId="04148B47" wp14:editId="1890FA8A">
-            <wp:extent cx="3327205" cy="138989"/>
-            <wp:effectExtent l="0" t="0" r="0" b="0"/>
-            <wp:docPr id="5" name="Picture 5"/>
+          <wp:inline distT="0" distB="0" distL="0" distR="0" wp14:anchorId="31DCD37A" wp14:editId="2189083A">
+            <wp:extent cx="1748333" cy="162065"/>
+            <wp:effectExtent l="0" t="0" r="4445" b="9525"/>
+            <wp:docPr id="4" name="Picture 4"/>
             <wp:cNvGraphicFramePr>
               <a:graphicFrameLocks xmlns:a="http://schemas.openxmlformats.org/drawingml/2006/main" noChangeAspect="1"/>
             </wp:cNvGraphicFramePr>
@@ -10467,6 +11325,48 @@
                   <pic:spPr>
                     <a:xfrm>
                       <a:off x="0" y="0"/>
+                      <a:ext cx="1937521" cy="179602"/>
+                    </a:xfrm>
+                    <a:prstGeom prst="rect">
+                      <a:avLst/>
+                    </a:prstGeom>
+                  </pic:spPr>
+                </pic:pic>
+              </a:graphicData>
+            </a:graphic>
+          </wp:inline>
+        </w:drawing>
+      </w:r>
+    </w:p>
+    <w:p>
+      <w:r>
+        <w:rPr>
+          <w:noProof/>
+        </w:rPr>
+        <w:drawing>
+          <wp:inline distT="0" distB="0" distL="0" distR="0" wp14:anchorId="04148B47" wp14:editId="1890FA8A">
+            <wp:extent cx="3327205" cy="138989"/>
+            <wp:effectExtent l="0" t="0" r="0" b="0"/>
+            <wp:docPr id="5" name="Picture 5"/>
+            <wp:cNvGraphicFramePr>
+              <a:graphicFrameLocks xmlns:a="http://schemas.openxmlformats.org/drawingml/2006/main" noChangeAspect="1"/>
+            </wp:cNvGraphicFramePr>
+            <a:graphic xmlns:a="http://schemas.openxmlformats.org/drawingml/2006/main">
+              <a:graphicData uri="http://schemas.openxmlformats.org/drawingml/2006/picture">
+                <pic:pic xmlns:pic="http://schemas.openxmlformats.org/drawingml/2006/picture">
+                  <pic:nvPicPr>
+                    <pic:cNvPr id="1" name=""/>
+                    <pic:cNvPicPr/>
+                  </pic:nvPicPr>
+                  <pic:blipFill>
+                    <a:blip r:embed="rId14"/>
+                    <a:stretch>
+                      <a:fillRect/>
+                    </a:stretch>
+                  </pic:blipFill>
+                  <pic:spPr>
+                    <a:xfrm>
+                      <a:off x="0" y="0"/>
                       <a:ext cx="3614907" cy="151007"/>
                     </a:xfrm>
                     <a:prstGeom prst="rect">
@@ -10635,16 +11535,68 @@
       </w:r>
     </w:p>
     <w:p>
-      <w:bookmarkStart w:id="0" w:name="_GoBack"/>
-      <w:bookmarkEnd w:id="0"/>
-    </w:p>
+      <w:r>
+        <w:t>Azure Functions: Supports Application insights</w:t>
+      </w:r>
+      <w:r>
+        <w:t xml:space="preserve"> (Ilogger injected to Run(), log.LogInformation())</w:t>
+      </w:r>
+    </w:p>
+    <w:p/>
     <w:p>
       <w:pPr>
         <w:pStyle w:val="Heading2"/>
       </w:pPr>
       <w:r>
+        <w:t>Analyze and troubleshoot solutions by using Azure Monitor</w:t>
+      </w:r>
+    </w:p>
+    <w:p>
+      <w:r>
+        <w:t>In the VM: Monitoring -&gt; Diagnostic settings -&gt; Enable guest-level monitoring</w:t>
+      </w:r>
+      <w:r>
+        <w:br/>
+        <w:t>Azure Monitor collect host level metrics (CPU utilization, disk/network usage): no additional software required</w:t>
+      </w:r>
+      <w:r>
+        <w:br/>
+        <w:t>Guest level monitoring collects metrics, logs, etc using Azure Diagnostics agent</w:t>
+      </w:r>
+    </w:p>
+    <w:p>
+      <w:r>
+        <w:t>Uses a Storage Account</w:t>
+      </w:r>
+    </w:p>
+    <w:p>
+      <w:r>
+        <w:t>(b</w:t>
+      </w:r>
+      <w:r>
+        <w:t>ut VM can send diagnostic data to Application Insights too</w:t>
+      </w:r>
+      <w:r>
+        <w:t>)</w:t>
+      </w:r>
+    </w:p>
+    <w:p/>
+    <w:p/>
+    <w:p>
+      <w:pPr>
+        <w:pStyle w:val="Heading2"/>
+      </w:pPr>
+      <w:r>
         <w:lastRenderedPageBreak/>
-        <w:t>Analyze and troubleshoot solutions by using Azure Monitor</w:t>
+        <w:t>Implement Application Insights Web Test and Alerts</w:t>
+      </w:r>
+    </w:p>
+    <w:p>
+      <w:pPr>
+        <w:pStyle w:val="Heading1"/>
+      </w:pPr>
+      <w:r>
+        <w:t>Develop an App Service Logic App</w:t>
       </w:r>
     </w:p>
     <w:p>
@@ -10652,7 +11604,23 @@
         <w:pStyle w:val="Heading2"/>
       </w:pPr>
       <w:r>
-        <w:t>Implement Application Insights Web Test and Alerts</w:t>
+        <w:t>Create a Logic App</w:t>
+      </w:r>
+    </w:p>
+    <w:p>
+      <w:pPr>
+        <w:pStyle w:val="Heading2"/>
+      </w:pPr>
+      <w:r>
+        <w:t>Create a custom connector for Logic Apps</w:t>
+      </w:r>
+    </w:p>
+    <w:p>
+      <w:pPr>
+        <w:pStyle w:val="Heading2"/>
+      </w:pPr>
+      <w:r>
+        <w:t>Create a custom template for Logic Apps</w:t>
       </w:r>
     </w:p>
     <w:p>
@@ -10660,7 +11628,7 @@
         <w:pStyle w:val="Heading1"/>
       </w:pPr>
       <w:r>
-        <w:t>Develop an App Service Logic App</w:t>
+        <w:t>Integrate Azure Search</w:t>
       </w:r>
     </w:p>
     <w:p>
@@ -10668,7 +11636,7 @@
         <w:pStyle w:val="Heading2"/>
       </w:pPr>
       <w:r>
-        <w:t>Create a Logic App</w:t>
+        <w:t>Create an Azure Search index</w:t>
       </w:r>
     </w:p>
     <w:p>
@@ -10676,7 +11644,7 @@
         <w:pStyle w:val="Heading2"/>
       </w:pPr>
       <w:r>
-        <w:t>Create a custom connector for Logic Apps</w:t>
+        <w:t>Import searchable data</w:t>
       </w:r>
     </w:p>
     <w:p>
@@ -10684,7 +11652,47 @@
         <w:pStyle w:val="Heading2"/>
       </w:pPr>
       <w:r>
-        <w:t>Create a custom template for Logic Apps</w:t>
+        <w:t>Query the Azure Search index</w:t>
+      </w:r>
+    </w:p>
+    <w:p>
+      <w:pPr>
+        <w:pStyle w:val="Heading2"/>
+      </w:pPr>
+      <w:r>
+        <w:t>Implement cognitive search</w:t>
+      </w:r>
+    </w:p>
+    <w:p>
+      <w:pPr>
+        <w:pStyle w:val="Heading2"/>
+      </w:pPr>
+      <w:r>
+        <w:t>Implement API management</w:t>
+      </w:r>
+    </w:p>
+    <w:p>
+      <w:pPr>
+        <w:pStyle w:val="Heading2"/>
+      </w:pPr>
+      <w:r>
+        <w:t>Create an APIM instance</w:t>
+      </w:r>
+    </w:p>
+    <w:p>
+      <w:pPr>
+        <w:pStyle w:val="Heading2"/>
+      </w:pPr>
+      <w:r>
+        <w:t>Configure authentication for APIs</w:t>
+      </w:r>
+    </w:p>
+    <w:p>
+      <w:pPr>
+        <w:pStyle w:val="Heading2"/>
+      </w:pPr>
+      <w:r>
+        <w:t>Define policies for APIs</w:t>
       </w:r>
     </w:p>
     <w:p>
@@ -10692,7 +11700,7 @@
         <w:pStyle w:val="Heading1"/>
       </w:pPr>
       <w:r>
-        <w:t>Integrate Azure Search</w:t>
+        <w:t>Develop event-based solutions</w:t>
       </w:r>
     </w:p>
     <w:p>
@@ -10700,7 +11708,7 @@
         <w:pStyle w:val="Heading2"/>
       </w:pPr>
       <w:r>
-        <w:t>Create an Azure Search index</w:t>
+        <w:t>Azure Event Grid</w:t>
       </w:r>
     </w:p>
     <w:p>
@@ -10708,7 +11716,7 @@
         <w:pStyle w:val="Heading2"/>
       </w:pPr>
       <w:r>
-        <w:t>Import searchable data</w:t>
+        <w:t>Azure Notification Hubs</w:t>
       </w:r>
     </w:p>
     <w:p>
@@ -10716,7 +11724,15 @@
         <w:pStyle w:val="Heading2"/>
       </w:pPr>
       <w:r>
-        <w:t>Query the Azure Search index</w:t>
+        <w:t>Azure Event Hub</w:t>
+      </w:r>
+    </w:p>
+    <w:p>
+      <w:pPr>
+        <w:pStyle w:val="Heading1"/>
+      </w:pPr>
+      <w:r>
+        <w:t>Develop message-based solutions</w:t>
       </w:r>
     </w:p>
     <w:p>
@@ -10724,87 +11740,7 @@
         <w:pStyle w:val="Heading2"/>
       </w:pPr>
       <w:r>
-        <w:t>Implement cognitive search</w:t>
-      </w:r>
-    </w:p>
-    <w:p>
-      <w:pPr>
-        <w:pStyle w:val="Heading2"/>
-      </w:pPr>
-      <w:r>
-        <w:t>Implement API management</w:t>
-      </w:r>
-    </w:p>
-    <w:p>
-      <w:pPr>
-        <w:pStyle w:val="Heading2"/>
-      </w:pPr>
-      <w:r>
-        <w:t>Create an APIM instance</w:t>
-      </w:r>
-    </w:p>
-    <w:p>
-      <w:pPr>
-        <w:pStyle w:val="Heading2"/>
-      </w:pPr>
-      <w:r>
-        <w:t>Configure authentication for APIs</w:t>
-      </w:r>
-    </w:p>
-    <w:p>
-      <w:pPr>
-        <w:pStyle w:val="Heading2"/>
-      </w:pPr>
-      <w:r>
-        <w:t>Define policies for APIs</w:t>
-      </w:r>
-    </w:p>
-    <w:p>
-      <w:pPr>
-        <w:pStyle w:val="Heading1"/>
-      </w:pPr>
-      <w:r>
-        <w:t>Develop event-based solutions</w:t>
-      </w:r>
-    </w:p>
-    <w:p>
-      <w:pPr>
-        <w:pStyle w:val="Heading2"/>
-      </w:pPr>
-      <w:r>
-        <w:t>Azure Event Grid</w:t>
-      </w:r>
-    </w:p>
-    <w:p>
-      <w:pPr>
-        <w:pStyle w:val="Heading2"/>
-      </w:pPr>
-      <w:r>
-        <w:t>Azure Notification Hubs</w:t>
-      </w:r>
-    </w:p>
-    <w:p>
-      <w:pPr>
-        <w:pStyle w:val="Heading2"/>
-      </w:pPr>
-      <w:r>
-        <w:t>Azure Event Hub</w:t>
-      </w:r>
-    </w:p>
-    <w:p>
-      <w:pPr>
-        <w:pStyle w:val="Heading1"/>
-      </w:pPr>
-      <w:r>
         <w:lastRenderedPageBreak/>
-        <w:t>Develop message-based solutions</w:t>
-      </w:r>
-    </w:p>
-    <w:p>
-      <w:pPr>
-        <w:pStyle w:val="Heading2"/>
-      </w:pPr>
-      <w:r>
         <w:t>Azure Service Bus</w:t>
       </w:r>
     </w:p>
@@ -11170,10 +12106,10 @@
     </w:lvl>
   </w:abstractNum>
   <w:abstractNum w:abstractNumId="3" w15:restartNumberingAfterBreak="0">
-    <w:nsid w:val="38C5244F"/>
+    <w:nsid w:val="2161334B"/>
     <w:multiLevelType w:val="hybridMultilevel"/>
-    <w:tmpl w:val="5EF2E33A"/>
-    <w:lvl w:ilvl="0" w:tplc="22BE48D4">
+    <w:tmpl w:val="164A8DE0"/>
+    <w:lvl w:ilvl="0" w:tplc="273C9F7E">
       <w:numFmt w:val="bullet"/>
       <w:lvlText w:val="-"/>
       <w:lvlJc w:val="left"/>
@@ -11282,6 +12218,118 @@
     </w:lvl>
   </w:abstractNum>
   <w:abstractNum w:abstractNumId="4" w15:restartNumberingAfterBreak="0">
+    <w:nsid w:val="38C5244F"/>
+    <w:multiLevelType w:val="hybridMultilevel"/>
+    <w:tmpl w:val="5EF2E33A"/>
+    <w:lvl w:ilvl="0" w:tplc="22BE48D4">
+      <w:numFmt w:val="bullet"/>
+      <w:lvlText w:val="-"/>
+      <w:lvlJc w:val="left"/>
+      <w:pPr>
+        <w:ind w:left="720" w:hanging="360"/>
+      </w:pPr>
+      <w:rPr>
+        <w:rFonts w:ascii="Calibri" w:eastAsiaTheme="minorHAnsi" w:hAnsi="Calibri" w:cs="Calibri" w:hint="default"/>
+      </w:rPr>
+    </w:lvl>
+    <w:lvl w:ilvl="1" w:tplc="04090003" w:tentative="1">
+      <w:start w:val="1"/>
+      <w:numFmt w:val="bullet"/>
+      <w:lvlText w:val="o"/>
+      <w:lvlJc w:val="left"/>
+      <w:pPr>
+        <w:ind w:left="1440" w:hanging="360"/>
+      </w:pPr>
+      <w:rPr>
+        <w:rFonts w:ascii="Courier New" w:hAnsi="Courier New" w:cs="Courier New" w:hint="default"/>
+      </w:rPr>
+    </w:lvl>
+    <w:lvl w:ilvl="2" w:tplc="04090005" w:tentative="1">
+      <w:start w:val="1"/>
+      <w:numFmt w:val="bullet"/>
+      <w:lvlText w:val=""/>
+      <w:lvlJc w:val="left"/>
+      <w:pPr>
+        <w:ind w:left="2160" w:hanging="360"/>
+      </w:pPr>
+      <w:rPr>
+        <w:rFonts w:ascii="Wingdings" w:hAnsi="Wingdings" w:hint="default"/>
+      </w:rPr>
+    </w:lvl>
+    <w:lvl w:ilvl="3" w:tplc="04090001" w:tentative="1">
+      <w:start w:val="1"/>
+      <w:numFmt w:val="bullet"/>
+      <w:lvlText w:val=""/>
+      <w:lvlJc w:val="left"/>
+      <w:pPr>
+        <w:ind w:left="2880" w:hanging="360"/>
+      </w:pPr>
+      <w:rPr>
+        <w:rFonts w:ascii="Symbol" w:hAnsi="Symbol" w:hint="default"/>
+      </w:rPr>
+    </w:lvl>
+    <w:lvl w:ilvl="4" w:tplc="04090003" w:tentative="1">
+      <w:start w:val="1"/>
+      <w:numFmt w:val="bullet"/>
+      <w:lvlText w:val="o"/>
+      <w:lvlJc w:val="left"/>
+      <w:pPr>
+        <w:ind w:left="3600" w:hanging="360"/>
+      </w:pPr>
+      <w:rPr>
+        <w:rFonts w:ascii="Courier New" w:hAnsi="Courier New" w:cs="Courier New" w:hint="default"/>
+      </w:rPr>
+    </w:lvl>
+    <w:lvl w:ilvl="5" w:tplc="04090005" w:tentative="1">
+      <w:start w:val="1"/>
+      <w:numFmt w:val="bullet"/>
+      <w:lvlText w:val=""/>
+      <w:lvlJc w:val="left"/>
+      <w:pPr>
+        <w:ind w:left="4320" w:hanging="360"/>
+      </w:pPr>
+      <w:rPr>
+        <w:rFonts w:ascii="Wingdings" w:hAnsi="Wingdings" w:hint="default"/>
+      </w:rPr>
+    </w:lvl>
+    <w:lvl w:ilvl="6" w:tplc="04090001" w:tentative="1">
+      <w:start w:val="1"/>
+      <w:numFmt w:val="bullet"/>
+      <w:lvlText w:val=""/>
+      <w:lvlJc w:val="left"/>
+      <w:pPr>
+        <w:ind w:left="5040" w:hanging="360"/>
+      </w:pPr>
+      <w:rPr>
+        <w:rFonts w:ascii="Symbol" w:hAnsi="Symbol" w:hint="default"/>
+      </w:rPr>
+    </w:lvl>
+    <w:lvl w:ilvl="7" w:tplc="04090003" w:tentative="1">
+      <w:start w:val="1"/>
+      <w:numFmt w:val="bullet"/>
+      <w:lvlText w:val="o"/>
+      <w:lvlJc w:val="left"/>
+      <w:pPr>
+        <w:ind w:left="5760" w:hanging="360"/>
+      </w:pPr>
+      <w:rPr>
+        <w:rFonts w:ascii="Courier New" w:hAnsi="Courier New" w:cs="Courier New" w:hint="default"/>
+      </w:rPr>
+    </w:lvl>
+    <w:lvl w:ilvl="8" w:tplc="04090005" w:tentative="1">
+      <w:start w:val="1"/>
+      <w:numFmt w:val="bullet"/>
+      <w:lvlText w:val=""/>
+      <w:lvlJc w:val="left"/>
+      <w:pPr>
+        <w:ind w:left="6480" w:hanging="360"/>
+      </w:pPr>
+      <w:rPr>
+        <w:rFonts w:ascii="Wingdings" w:hAnsi="Wingdings" w:hint="default"/>
+      </w:rPr>
+    </w:lvl>
+  </w:abstractNum>
+  <w:abstractNum w:abstractNumId="5" w15:restartNumberingAfterBreak="0">
     <w:nsid w:val="46206DD5"/>
     <w:multiLevelType w:val="hybridMultilevel"/>
     <w:tmpl w:val="0E8C7056"/>
@@ -11370,7 +12418,7 @@
       </w:pPr>
     </w:lvl>
   </w:abstractNum>
-  <w:abstractNum w:abstractNumId="5" w15:restartNumberingAfterBreak="0">
+  <w:abstractNum w:abstractNumId="6" w15:restartNumberingAfterBreak="0">
     <w:nsid w:val="4D1A182C"/>
     <w:multiLevelType w:val="hybridMultilevel"/>
     <w:tmpl w:val="C38A0DE4"/>
@@ -11459,7 +12507,7 @@
       </w:pPr>
     </w:lvl>
   </w:abstractNum>
-  <w:abstractNum w:abstractNumId="6" w15:restartNumberingAfterBreak="0">
+  <w:abstractNum w:abstractNumId="7" w15:restartNumberingAfterBreak="0">
     <w:nsid w:val="4D86479F"/>
     <w:multiLevelType w:val="hybridMultilevel"/>
     <w:tmpl w:val="A2A89BC0"/>
@@ -11549,7 +12597,7 @@
       </w:pPr>
     </w:lvl>
   </w:abstractNum>
-  <w:abstractNum w:abstractNumId="7" w15:restartNumberingAfterBreak="0">
+  <w:abstractNum w:abstractNumId="8" w15:restartNumberingAfterBreak="0">
     <w:nsid w:val="59223698"/>
     <w:multiLevelType w:val="hybridMultilevel"/>
     <w:tmpl w:val="AAAAF142"/>
@@ -11640,19 +12688,19 @@
     </w:lvl>
   </w:abstractNum>
   <w:num w:numId="1">
-    <w:abstractNumId w:val="6"/>
+    <w:abstractNumId w:val="7"/>
   </w:num>
   <w:num w:numId="2">
-    <w:abstractNumId w:val="3"/>
+    <w:abstractNumId w:val="4"/>
   </w:num>
   <w:num w:numId="3">
     <w:abstractNumId w:val="1"/>
   </w:num>
   <w:num w:numId="4">
-    <w:abstractNumId w:val="5"/>
+    <w:abstractNumId w:val="6"/>
   </w:num>
   <w:num w:numId="5">
-    <w:abstractNumId w:val="7"/>
+    <w:abstractNumId w:val="8"/>
   </w:num>
   <w:num w:numId="6">
     <w:abstractNumId w:val="2"/>
@@ -11661,7 +12709,10 @@
     <w:abstractNumId w:val="0"/>
   </w:num>
   <w:num w:numId="8">
-    <w:abstractNumId w:val="4"/>
+    <w:abstractNumId w:val="5"/>
+  </w:num>
+  <w:num w:numId="9">
+    <w:abstractNumId w:val="3"/>
   </w:num>
 </w:numbering>
 </file>
@@ -12515,4 +13566,16 @@
     </a:ext>
   </a:extLst>
 </a:theme>
+</file>
+
+<file path=customXml/item1.xml><?xml version="1.0" encoding="utf-8"?>
+<b:Sources xmlns:b="http://schemas.openxmlformats.org/officeDocument/2006/bibliography" xmlns="http://schemas.openxmlformats.org/officeDocument/2006/bibliography" SelectedStyle="\APASixthEditionOfficeOnline.xsl" StyleName="APA" Version="6"/>
+</file>
+
+<file path=customXml/itemProps1.xml><?xml version="1.0" encoding="utf-8"?>
+<ds:datastoreItem xmlns:ds="http://schemas.openxmlformats.org/officeDocument/2006/customXml" ds:itemID="{3A3665DB-CBB8-4DCE-B514-92F9C65215FB}">
+  <ds:schemaRefs>
+    <ds:schemaRef ds:uri="http://schemas.openxmlformats.org/officeDocument/2006/bibliography"/>
+  </ds:schemaRefs>
+</ds:datastoreItem>
 </file>
--- a/Publish/AZ203_Preparation.docx
+++ b/Publish/AZ203_Preparation.docx
@@ -8859,6 +8859,227 @@
       <w:r>
         <w:t>Backup &amp; restore encrypted VMs: use Azure Backup Service</w:t>
       </w:r>
+    </w:p>
+    <w:p/>
+    <w:p>
+      <w:pPr>
+        <w:pStyle w:val="ListParagraph"/>
+        <w:numPr>
+          <w:ilvl w:val="0"/>
+          <w:numId w:val="9"/>
+        </w:numPr>
+        <w:rPr>
+          <w:lang w:val="hu-HU"/>
+        </w:rPr>
+      </w:pPr>
+      <w:r>
+        <w:rPr>
+          <w:lang w:val="hu-HU"/>
+        </w:rPr>
+        <w:t xml:space="preserve">Disk encryption is </w:t>
+      </w:r>
+      <w:r>
+        <w:rPr>
+          <w:b/>
+          <w:lang w:val="hu-HU"/>
+        </w:rPr>
+        <w:t>NOT POSSIBLE ON BASIC TIER</w:t>
+      </w:r>
+    </w:p>
+    <w:p>
+      <w:pPr>
+        <w:pStyle w:val="ListParagraph"/>
+        <w:numPr>
+          <w:ilvl w:val="0"/>
+          <w:numId w:val="9"/>
+        </w:numPr>
+        <w:rPr>
+          <w:lang w:val="hu-HU"/>
+        </w:rPr>
+      </w:pPr>
+      <w:r>
+        <w:rPr>
+          <w:lang w:val="hu-HU"/>
+        </w:rPr>
+        <w:t xml:space="preserve">OS drive encryption </w:t>
+      </w:r>
+      <w:r>
+        <w:rPr>
+          <w:b/>
+          <w:lang w:val="hu-HU"/>
+        </w:rPr>
+        <w:t>should be disabled on Linux</w:t>
+      </w:r>
+    </w:p>
+    <w:p>
+      <w:pPr>
+        <w:pStyle w:val="ListParagraph"/>
+        <w:numPr>
+          <w:ilvl w:val="1"/>
+          <w:numId w:val="9"/>
+        </w:numPr>
+        <w:rPr>
+          <w:lang w:val="hu-HU"/>
+        </w:rPr>
+      </w:pPr>
+      <w:r>
+        <w:rPr>
+          <w:lang w:val="hu-HU"/>
+        </w:rPr>
+        <w:t xml:space="preserve">If OS drive is encrypted, </w:t>
+      </w:r>
+      <w:r>
+        <w:rPr>
+          <w:b/>
+          <w:lang w:val="hu-HU"/>
+        </w:rPr>
+        <w:t>do not encrypt data disks</w:t>
+      </w:r>
+    </w:p>
+    <w:p>
+      <w:pPr>
+        <w:pStyle w:val="ListParagraph"/>
+        <w:numPr>
+          <w:ilvl w:val="0"/>
+          <w:numId w:val="9"/>
+        </w:numPr>
+        <w:rPr>
+          <w:lang w:val="hu-HU"/>
+        </w:rPr>
+      </w:pPr>
+      <w:r>
+        <w:rPr>
+          <w:lang w:val="hu-HU"/>
+        </w:rPr>
+        <w:t xml:space="preserve">Encryption on </w:t>
+      </w:r>
+      <w:r>
+        <w:rPr>
+          <w:b/>
+          <w:lang w:val="hu-HU"/>
+        </w:rPr>
+        <w:t xml:space="preserve">CUSTOM LINUX IMAGES </w:t>
+      </w:r>
+      <w:r>
+        <w:rPr>
+          <w:lang w:val="hu-HU"/>
+        </w:rPr>
+        <w:t>should be enabled</w:t>
+      </w:r>
+    </w:p>
+    <w:p>
+      <w:pPr>
+        <w:pStyle w:val="ListParagraph"/>
+        <w:numPr>
+          <w:ilvl w:val="0"/>
+          <w:numId w:val="9"/>
+        </w:numPr>
+        <w:rPr>
+          <w:lang w:val="hu-HU"/>
+        </w:rPr>
+      </w:pPr>
+      <w:r>
+        <w:rPr>
+          <w:lang w:val="hu-HU"/>
+        </w:rPr>
+        <w:t>Classic IaaS VMs are not supported</w:t>
+      </w:r>
+      <w:r>
+        <w:rPr>
+          <w:lang w:val="hu-HU"/>
+        </w:rPr>
+        <w:br/>
+      </w:r>
+    </w:p>
+    <w:p>
+      <w:pPr>
+        <w:pStyle w:val="ListParagraph"/>
+        <w:numPr>
+          <w:ilvl w:val="0"/>
+          <w:numId w:val="9"/>
+        </w:numPr>
+        <w:rPr>
+          <w:lang w:val="hu-HU"/>
+        </w:rPr>
+      </w:pPr>
+      <w:r>
+        <w:rPr>
+          <w:lang w:val="hu-HU"/>
+        </w:rPr>
+        <w:t>Encryption can’t be used for:</w:t>
+      </w:r>
+    </w:p>
+    <w:p>
+      <w:pPr>
+        <w:pStyle w:val="ListParagraph"/>
+        <w:numPr>
+          <w:ilvl w:val="1"/>
+          <w:numId w:val="9"/>
+        </w:numPr>
+        <w:rPr>
+          <w:lang w:val="hu-HU"/>
+        </w:rPr>
+      </w:pPr>
+      <w:r>
+        <w:rPr>
+          <w:lang w:val="hu-HU"/>
+        </w:rPr>
+        <w:t>Azure Files</w:t>
+      </w:r>
+    </w:p>
+    <w:p>
+      <w:pPr>
+        <w:pStyle w:val="ListParagraph"/>
+        <w:numPr>
+          <w:ilvl w:val="1"/>
+          <w:numId w:val="9"/>
+        </w:numPr>
+        <w:rPr>
+          <w:lang w:val="hu-HU"/>
+        </w:rPr>
+      </w:pPr>
+      <w:r>
+        <w:rPr>
+          <w:lang w:val="hu-HU"/>
+        </w:rPr>
+        <w:t>Network File Systems (NFS)</w:t>
+      </w:r>
+    </w:p>
+    <w:p>
+      <w:pPr>
+        <w:pStyle w:val="ListParagraph"/>
+        <w:numPr>
+          <w:ilvl w:val="1"/>
+          <w:numId w:val="9"/>
+        </w:numPr>
+        <w:rPr>
+          <w:lang w:val="hu-HU"/>
+        </w:rPr>
+      </w:pPr>
+      <w:r>
+        <w:rPr>
+          <w:lang w:val="hu-HU"/>
+        </w:rPr>
+        <w:t>Dynamic volumes</w:t>
+      </w:r>
+    </w:p>
+    <w:p>
+      <w:pPr>
+        <w:pStyle w:val="ListParagraph"/>
+        <w:numPr>
+          <w:ilvl w:val="1"/>
+          <w:numId w:val="9"/>
+        </w:numPr>
+        <w:rPr>
+          <w:lang w:val="hu-HU"/>
+        </w:rPr>
+      </w:pPr>
+      <w:r>
+        <w:rPr>
+          <w:lang w:val="hu-HU"/>
+        </w:rPr>
+        <w:t>Windows VMs with software-based RAID</w:t>
+      </w:r>
       <w:bookmarkStart w:id="0" w:name="_GoBack"/>
       <w:bookmarkEnd w:id="0"/>
     </w:p>
@@ -8952,7 +9173,6 @@
         </w:numPr>
       </w:pPr>
       <w:r>
-        <w:lastRenderedPageBreak/>
         <w:t>Provides Azure services with automatically managed ID in Azure AD</w:t>
       </w:r>
     </w:p>
@@ -9205,6 +9425,7 @@
         <w:ind w:left="270"/>
       </w:pPr>
       <w:r>
+        <w:lastRenderedPageBreak/>
         <w:t>Create VM, etc</w:t>
       </w:r>
     </w:p>
@@ -9467,7 +9688,6 @@
           <w:sz w:val="21"/>
           <w:szCs w:val="21"/>
         </w:rPr>
-        <w:lastRenderedPageBreak/>
         <w:t>  </w:t>
       </w:r>
       <w:r>
@@ -13697,7 +13917,7 @@
 </file>
 
 <file path=customXml/itemProps1.xml><?xml version="1.0" encoding="utf-8"?>
-<ds:datastoreItem xmlns:ds="http://schemas.openxmlformats.org/officeDocument/2006/customXml" ds:itemID="{DA7D51E8-B4BB-4225-9914-BA82DB5061A5}">
+<ds:datastoreItem xmlns:ds="http://schemas.openxmlformats.org/officeDocument/2006/customXml" ds:itemID="{0E24E014-2141-4B5E-96CD-02C55178C641}">
   <ds:schemaRefs>
     <ds:schemaRef ds:uri="http://schemas.openxmlformats.org/officeDocument/2006/bibliography"/>
   </ds:schemaRefs>

--- a/Publish/AZ203_Preparation.docx
+++ b/Publish/AZ203_Preparation.docx
@@ -9080,8 +9080,6 @@
         </w:rPr>
         <w:t>Windows VMs with software-based RAID</w:t>
       </w:r>
-      <w:bookmarkStart w:id="0" w:name="_GoBack"/>
-      <w:bookmarkEnd w:id="0"/>
     </w:p>
     <w:p/>
     <w:p>
@@ -10315,6 +10313,1081 @@
           <w:szCs w:val="21"/>
         </w:rPr>
         <w:t>  -VolumeType All  </w:t>
+      </w:r>
+    </w:p>
+    <w:p>
+      <w:pPr>
+        <w:ind w:left="360"/>
+      </w:pPr>
+    </w:p>
+    <w:p>
+      <w:pPr>
+        <w:ind w:left="360"/>
+      </w:pPr>
+      <w:r>
+        <w:t>Or:</w:t>
+      </w:r>
+    </w:p>
+    <w:p>
+      <w:pPr>
+        <w:shd w:val="clear" w:color="auto" w:fill="1E1E1E"/>
+        <w:spacing w:after="0" w:line="240" w:lineRule="auto"/>
+        <w:rPr>
+          <w:rFonts w:ascii="Consolas" w:eastAsia="Times New Roman" w:hAnsi="Consolas" w:cs="Times New Roman"/>
+          <w:color w:val="D4D4D4"/>
+          <w:sz w:val="20"/>
+          <w:szCs w:val="24"/>
+        </w:rPr>
+      </w:pPr>
+      <w:r>
+        <w:rPr>
+          <w:rFonts w:ascii="Consolas" w:eastAsia="Times New Roman" w:hAnsi="Consolas" w:cs="Times New Roman"/>
+          <w:color w:val="9CDCFE"/>
+          <w:sz w:val="20"/>
+          <w:szCs w:val="24"/>
+        </w:rPr>
+        <w:t>$keyVault</w:t>
+      </w:r>
+      <w:r>
+        <w:rPr>
+          <w:rFonts w:ascii="Consolas" w:eastAsia="Times New Roman" w:hAnsi="Consolas" w:cs="Times New Roman"/>
+          <w:color w:val="D4D4D4"/>
+          <w:sz w:val="20"/>
+          <w:szCs w:val="24"/>
+        </w:rPr>
+        <w:t> = </w:t>
+      </w:r>
+      <w:r>
+        <w:rPr>
+          <w:rFonts w:ascii="Consolas" w:eastAsia="Times New Roman" w:hAnsi="Consolas" w:cs="Times New Roman"/>
+          <w:color w:val="DCDCAA"/>
+          <w:sz w:val="20"/>
+          <w:szCs w:val="24"/>
+        </w:rPr>
+        <w:t>New-AzureRmKeyVault</w:t>
+      </w:r>
+      <w:r>
+        <w:rPr>
+          <w:rFonts w:ascii="Consolas" w:eastAsia="Times New Roman" w:hAnsi="Consolas" w:cs="Times New Roman"/>
+          <w:color w:val="D4D4D4"/>
+          <w:sz w:val="20"/>
+          <w:szCs w:val="24"/>
+        </w:rPr>
+        <w:t> `</w:t>
+      </w:r>
+    </w:p>
+    <w:p>
+      <w:pPr>
+        <w:shd w:val="clear" w:color="auto" w:fill="1E1E1E"/>
+        <w:spacing w:after="0" w:line="240" w:lineRule="auto"/>
+        <w:rPr>
+          <w:rFonts w:ascii="Consolas" w:eastAsia="Times New Roman" w:hAnsi="Consolas" w:cs="Times New Roman"/>
+          <w:color w:val="D4D4D4"/>
+          <w:sz w:val="20"/>
+          <w:szCs w:val="24"/>
+        </w:rPr>
+      </w:pPr>
+      <w:r>
+        <w:rPr>
+          <w:rFonts w:ascii="Consolas" w:eastAsia="Times New Roman" w:hAnsi="Consolas" w:cs="Times New Roman"/>
+          <w:color w:val="D4D4D4"/>
+          <w:sz w:val="20"/>
+          <w:szCs w:val="24"/>
+        </w:rPr>
+        <w:t>  -VaultName </w:t>
+      </w:r>
+      <w:r>
+        <w:rPr>
+          <w:rFonts w:ascii="Consolas" w:eastAsia="Times New Roman" w:hAnsi="Consolas" w:cs="Times New Roman"/>
+          <w:color w:val="CE9178"/>
+          <w:sz w:val="20"/>
+          <w:szCs w:val="24"/>
+        </w:rPr>
+        <w:t>'az203DemoEncryptionVault'</w:t>
+      </w:r>
+      <w:r>
+        <w:rPr>
+          <w:rFonts w:ascii="Consolas" w:eastAsia="Times New Roman" w:hAnsi="Consolas" w:cs="Times New Roman"/>
+          <w:color w:val="D4D4D4"/>
+          <w:sz w:val="20"/>
+          <w:szCs w:val="24"/>
+        </w:rPr>
+        <w:t> `</w:t>
+      </w:r>
+    </w:p>
+    <w:p>
+      <w:pPr>
+        <w:shd w:val="clear" w:color="auto" w:fill="1E1E1E"/>
+        <w:spacing w:after="0" w:line="240" w:lineRule="auto"/>
+        <w:rPr>
+          <w:rFonts w:ascii="Consolas" w:eastAsia="Times New Roman" w:hAnsi="Consolas" w:cs="Times New Roman"/>
+          <w:color w:val="D4D4D4"/>
+          <w:sz w:val="20"/>
+          <w:szCs w:val="24"/>
+        </w:rPr>
+      </w:pPr>
+      <w:r>
+        <w:rPr>
+          <w:rFonts w:ascii="Consolas" w:eastAsia="Times New Roman" w:hAnsi="Consolas" w:cs="Times New Roman"/>
+          <w:color w:val="D4D4D4"/>
+          <w:sz w:val="20"/>
+          <w:szCs w:val="24"/>
+        </w:rPr>
+        <w:t>  -ResourceGroupName </w:t>
+      </w:r>
+      <w:r>
+        <w:rPr>
+          <w:rFonts w:ascii="Consolas" w:eastAsia="Times New Roman" w:hAnsi="Consolas" w:cs="Times New Roman"/>
+          <w:color w:val="CE9178"/>
+          <w:sz w:val="20"/>
+          <w:szCs w:val="24"/>
+        </w:rPr>
+        <w:t>'az203-EncryptionDemo'</w:t>
+      </w:r>
+      <w:r>
+        <w:rPr>
+          <w:rFonts w:ascii="Consolas" w:eastAsia="Times New Roman" w:hAnsi="Consolas" w:cs="Times New Roman"/>
+          <w:color w:val="D4D4D4"/>
+          <w:sz w:val="20"/>
+          <w:szCs w:val="24"/>
+        </w:rPr>
+        <w:t> `</w:t>
+      </w:r>
+    </w:p>
+    <w:p>
+      <w:pPr>
+        <w:shd w:val="clear" w:color="auto" w:fill="1E1E1E"/>
+        <w:spacing w:after="0" w:line="240" w:lineRule="auto"/>
+        <w:rPr>
+          <w:rFonts w:ascii="Consolas" w:eastAsia="Times New Roman" w:hAnsi="Consolas" w:cs="Times New Roman"/>
+          <w:color w:val="D4D4D4"/>
+          <w:sz w:val="20"/>
+          <w:szCs w:val="24"/>
+        </w:rPr>
+      </w:pPr>
+      <w:r>
+        <w:rPr>
+          <w:rFonts w:ascii="Consolas" w:eastAsia="Times New Roman" w:hAnsi="Consolas" w:cs="Times New Roman"/>
+          <w:color w:val="D4D4D4"/>
+          <w:sz w:val="20"/>
+          <w:szCs w:val="24"/>
+        </w:rPr>
+        <w:t>  -Location </w:t>
+      </w:r>
+      <w:r>
+        <w:rPr>
+          <w:rFonts w:ascii="Consolas" w:eastAsia="Times New Roman" w:hAnsi="Consolas" w:cs="Times New Roman"/>
+          <w:color w:val="CE9178"/>
+          <w:sz w:val="20"/>
+          <w:szCs w:val="24"/>
+        </w:rPr>
+        <w:t>'West US'</w:t>
+      </w:r>
+    </w:p>
+    <w:p>
+      <w:pPr>
+        <w:shd w:val="clear" w:color="auto" w:fill="1E1E1E"/>
+        <w:spacing w:after="0" w:line="240" w:lineRule="auto"/>
+        <w:rPr>
+          <w:rFonts w:ascii="Consolas" w:eastAsia="Times New Roman" w:hAnsi="Consolas" w:cs="Times New Roman"/>
+          <w:color w:val="D4D4D4"/>
+          <w:sz w:val="20"/>
+          <w:szCs w:val="24"/>
+        </w:rPr>
+      </w:pPr>
+    </w:p>
+    <w:p>
+      <w:pPr>
+        <w:shd w:val="clear" w:color="auto" w:fill="1E1E1E"/>
+        <w:spacing w:after="0" w:line="240" w:lineRule="auto"/>
+        <w:rPr>
+          <w:rFonts w:ascii="Consolas" w:eastAsia="Times New Roman" w:hAnsi="Consolas" w:cs="Times New Roman"/>
+          <w:color w:val="D4D4D4"/>
+          <w:sz w:val="20"/>
+          <w:szCs w:val="24"/>
+        </w:rPr>
+      </w:pPr>
+      <w:r>
+        <w:rPr>
+          <w:rFonts w:ascii="Consolas" w:eastAsia="Times New Roman" w:hAnsi="Consolas" w:cs="Times New Roman"/>
+          <w:color w:val="DCDCAA"/>
+          <w:sz w:val="20"/>
+          <w:szCs w:val="24"/>
+        </w:rPr>
+        <w:t>Set-AzureRmKeyVaultAccessPolicy</w:t>
+      </w:r>
+      <w:r>
+        <w:rPr>
+          <w:rFonts w:ascii="Consolas" w:eastAsia="Times New Roman" w:hAnsi="Consolas" w:cs="Times New Roman"/>
+          <w:color w:val="D4D4D4"/>
+          <w:sz w:val="20"/>
+          <w:szCs w:val="24"/>
+        </w:rPr>
+        <w:t> `</w:t>
+      </w:r>
+    </w:p>
+    <w:p>
+      <w:pPr>
+        <w:shd w:val="clear" w:color="auto" w:fill="1E1E1E"/>
+        <w:spacing w:after="0" w:line="240" w:lineRule="auto"/>
+        <w:rPr>
+          <w:rFonts w:ascii="Consolas" w:eastAsia="Times New Roman" w:hAnsi="Consolas" w:cs="Times New Roman"/>
+          <w:color w:val="D4D4D4"/>
+          <w:sz w:val="20"/>
+          <w:szCs w:val="24"/>
+        </w:rPr>
+      </w:pPr>
+      <w:r>
+        <w:rPr>
+          <w:rFonts w:ascii="Consolas" w:eastAsia="Times New Roman" w:hAnsi="Consolas" w:cs="Times New Roman"/>
+          <w:color w:val="D4D4D4"/>
+          <w:sz w:val="20"/>
+          <w:szCs w:val="24"/>
+        </w:rPr>
+        <w:lastRenderedPageBreak/>
+        <w:t>  -VaultName </w:t>
+      </w:r>
+      <w:r>
+        <w:rPr>
+          <w:rFonts w:ascii="Consolas" w:eastAsia="Times New Roman" w:hAnsi="Consolas" w:cs="Times New Roman"/>
+          <w:color w:val="CE9178"/>
+          <w:sz w:val="20"/>
+          <w:szCs w:val="24"/>
+        </w:rPr>
+        <w:t>'az203DemoEncryptionVault'</w:t>
+      </w:r>
+      <w:r>
+        <w:rPr>
+          <w:rFonts w:ascii="Consolas" w:eastAsia="Times New Roman" w:hAnsi="Consolas" w:cs="Times New Roman"/>
+          <w:color w:val="D4D4D4"/>
+          <w:sz w:val="20"/>
+          <w:szCs w:val="24"/>
+        </w:rPr>
+        <w:t> `</w:t>
+      </w:r>
+    </w:p>
+    <w:p>
+      <w:pPr>
+        <w:shd w:val="clear" w:color="auto" w:fill="1E1E1E"/>
+        <w:spacing w:after="0" w:line="240" w:lineRule="auto"/>
+        <w:rPr>
+          <w:rFonts w:ascii="Consolas" w:eastAsia="Times New Roman" w:hAnsi="Consolas" w:cs="Times New Roman"/>
+          <w:color w:val="D4D4D4"/>
+          <w:sz w:val="20"/>
+          <w:szCs w:val="24"/>
+        </w:rPr>
+      </w:pPr>
+      <w:r>
+        <w:rPr>
+          <w:rFonts w:ascii="Consolas" w:eastAsia="Times New Roman" w:hAnsi="Consolas" w:cs="Times New Roman"/>
+          <w:color w:val="D4D4D4"/>
+          <w:sz w:val="20"/>
+          <w:szCs w:val="24"/>
+        </w:rPr>
+        <w:t>  -ResourceGroupName </w:t>
+      </w:r>
+      <w:r>
+        <w:rPr>
+          <w:rFonts w:ascii="Consolas" w:eastAsia="Times New Roman" w:hAnsi="Consolas" w:cs="Times New Roman"/>
+          <w:color w:val="CE9178"/>
+          <w:sz w:val="20"/>
+          <w:szCs w:val="24"/>
+        </w:rPr>
+        <w:t>'az203-EncryptionDemo'</w:t>
+      </w:r>
+      <w:r>
+        <w:rPr>
+          <w:rFonts w:ascii="Consolas" w:eastAsia="Times New Roman" w:hAnsi="Consolas" w:cs="Times New Roman"/>
+          <w:color w:val="D4D4D4"/>
+          <w:sz w:val="20"/>
+          <w:szCs w:val="24"/>
+        </w:rPr>
+        <w:t> `</w:t>
+      </w:r>
+    </w:p>
+    <w:p>
+      <w:pPr>
+        <w:shd w:val="clear" w:color="auto" w:fill="1E1E1E"/>
+        <w:spacing w:after="0" w:line="240" w:lineRule="auto"/>
+        <w:rPr>
+          <w:rFonts w:ascii="Consolas" w:eastAsia="Times New Roman" w:hAnsi="Consolas" w:cs="Times New Roman"/>
+          <w:color w:val="D4D4D4"/>
+          <w:sz w:val="20"/>
+          <w:szCs w:val="24"/>
+        </w:rPr>
+      </w:pPr>
+      <w:r>
+        <w:rPr>
+          <w:rFonts w:ascii="Consolas" w:eastAsia="Times New Roman" w:hAnsi="Consolas" w:cs="Times New Roman"/>
+          <w:color w:val="D4D4D4"/>
+          <w:sz w:val="20"/>
+          <w:szCs w:val="24"/>
+        </w:rPr>
+        <w:t>  -EnabledForDiskEncryption</w:t>
+      </w:r>
+    </w:p>
+    <w:p>
+      <w:pPr>
+        <w:shd w:val="clear" w:color="auto" w:fill="1E1E1E"/>
+        <w:spacing w:after="0" w:line="240" w:lineRule="auto"/>
+        <w:rPr>
+          <w:rFonts w:ascii="Consolas" w:eastAsia="Times New Roman" w:hAnsi="Consolas" w:cs="Times New Roman"/>
+          <w:color w:val="D4D4D4"/>
+          <w:sz w:val="20"/>
+          <w:szCs w:val="24"/>
+        </w:rPr>
+      </w:pPr>
+    </w:p>
+    <w:p>
+      <w:pPr>
+        <w:shd w:val="clear" w:color="auto" w:fill="1E1E1E"/>
+        <w:spacing w:after="0" w:line="240" w:lineRule="auto"/>
+        <w:rPr>
+          <w:rFonts w:ascii="Consolas" w:eastAsia="Times New Roman" w:hAnsi="Consolas" w:cs="Times New Roman"/>
+          <w:color w:val="D4D4D4"/>
+          <w:sz w:val="20"/>
+          <w:szCs w:val="24"/>
+        </w:rPr>
+      </w:pPr>
+      <w:r>
+        <w:rPr>
+          <w:rFonts w:ascii="Consolas" w:eastAsia="Times New Roman" w:hAnsi="Consolas" w:cs="Times New Roman"/>
+          <w:color w:val="DCDCAA"/>
+          <w:sz w:val="20"/>
+          <w:szCs w:val="24"/>
+        </w:rPr>
+        <w:t>Set-AzureRmKeyVaultAccessPolicy</w:t>
+      </w:r>
+      <w:r>
+        <w:rPr>
+          <w:rFonts w:ascii="Consolas" w:eastAsia="Times New Roman" w:hAnsi="Consolas" w:cs="Times New Roman"/>
+          <w:color w:val="D4D4D4"/>
+          <w:sz w:val="20"/>
+          <w:szCs w:val="24"/>
+        </w:rPr>
+        <w:t> `</w:t>
+      </w:r>
+    </w:p>
+    <w:p>
+      <w:pPr>
+        <w:shd w:val="clear" w:color="auto" w:fill="1E1E1E"/>
+        <w:spacing w:after="0" w:line="240" w:lineRule="auto"/>
+        <w:rPr>
+          <w:rFonts w:ascii="Consolas" w:eastAsia="Times New Roman" w:hAnsi="Consolas" w:cs="Times New Roman"/>
+          <w:color w:val="D4D4D4"/>
+          <w:sz w:val="20"/>
+          <w:szCs w:val="24"/>
+        </w:rPr>
+      </w:pPr>
+      <w:r>
+        <w:rPr>
+          <w:rFonts w:ascii="Consolas" w:eastAsia="Times New Roman" w:hAnsi="Consolas" w:cs="Times New Roman"/>
+          <w:color w:val="D4D4D4"/>
+          <w:sz w:val="20"/>
+          <w:szCs w:val="24"/>
+        </w:rPr>
+        <w:t>  -VaultName </w:t>
+      </w:r>
+      <w:r>
+        <w:rPr>
+          <w:rFonts w:ascii="Consolas" w:eastAsia="Times New Roman" w:hAnsi="Consolas" w:cs="Times New Roman"/>
+          <w:color w:val="CE9178"/>
+          <w:sz w:val="20"/>
+          <w:szCs w:val="24"/>
+        </w:rPr>
+        <w:t>'az203DemoEncryptionVault'</w:t>
+      </w:r>
+      <w:r>
+        <w:rPr>
+          <w:rFonts w:ascii="Consolas" w:eastAsia="Times New Roman" w:hAnsi="Consolas" w:cs="Times New Roman"/>
+          <w:color w:val="D4D4D4"/>
+          <w:sz w:val="20"/>
+          <w:szCs w:val="24"/>
+        </w:rPr>
+        <w:t> `</w:t>
+      </w:r>
+    </w:p>
+    <w:p>
+      <w:pPr>
+        <w:shd w:val="clear" w:color="auto" w:fill="1E1E1E"/>
+        <w:spacing w:after="0" w:line="240" w:lineRule="auto"/>
+        <w:rPr>
+          <w:rFonts w:ascii="Consolas" w:eastAsia="Times New Roman" w:hAnsi="Consolas" w:cs="Times New Roman"/>
+          <w:color w:val="D4D4D4"/>
+          <w:sz w:val="20"/>
+          <w:szCs w:val="24"/>
+        </w:rPr>
+      </w:pPr>
+      <w:r>
+        <w:rPr>
+          <w:rFonts w:ascii="Consolas" w:eastAsia="Times New Roman" w:hAnsi="Consolas" w:cs="Times New Roman"/>
+          <w:color w:val="D4D4D4"/>
+          <w:sz w:val="20"/>
+          <w:szCs w:val="24"/>
+        </w:rPr>
+        <w:t>  -UserPrincipalName </w:t>
+      </w:r>
+      <w:r>
+        <w:rPr>
+          <w:rFonts w:ascii="Consolas" w:eastAsia="Times New Roman" w:hAnsi="Consolas" w:cs="Times New Roman"/>
+          <w:color w:val="CE9178"/>
+          <w:sz w:val="20"/>
+          <w:szCs w:val="24"/>
+        </w:rPr>
+        <w:t>'&lt;your_AAD_username&gt;'</w:t>
+      </w:r>
+      <w:r>
+        <w:rPr>
+          <w:rFonts w:ascii="Consolas" w:eastAsia="Times New Roman" w:hAnsi="Consolas" w:cs="Times New Roman"/>
+          <w:color w:val="D4D4D4"/>
+          <w:sz w:val="20"/>
+          <w:szCs w:val="24"/>
+        </w:rPr>
+        <w:t> `</w:t>
+      </w:r>
+    </w:p>
+    <w:p>
+      <w:pPr>
+        <w:shd w:val="clear" w:color="auto" w:fill="1E1E1E"/>
+        <w:spacing w:after="0" w:line="240" w:lineRule="auto"/>
+        <w:rPr>
+          <w:rFonts w:ascii="Consolas" w:eastAsia="Times New Roman" w:hAnsi="Consolas" w:cs="Times New Roman"/>
+          <w:color w:val="D4D4D4"/>
+          <w:sz w:val="20"/>
+          <w:szCs w:val="24"/>
+        </w:rPr>
+      </w:pPr>
+      <w:r>
+        <w:rPr>
+          <w:rFonts w:ascii="Consolas" w:eastAsia="Times New Roman" w:hAnsi="Consolas" w:cs="Times New Roman"/>
+          <w:color w:val="D4D4D4"/>
+          <w:sz w:val="20"/>
+          <w:szCs w:val="24"/>
+        </w:rPr>
+        <w:t>  -PermissionsToKeys Get,List,Update,Create,Import,Delete -PermissionsToSecrets Get,List,Set,Delete,Recover,Backup,Restore</w:t>
+      </w:r>
+    </w:p>
+    <w:p>
+      <w:pPr>
+        <w:shd w:val="clear" w:color="auto" w:fill="1E1E1E"/>
+        <w:spacing w:after="0" w:line="240" w:lineRule="auto"/>
+        <w:rPr>
+          <w:rFonts w:ascii="Consolas" w:eastAsia="Times New Roman" w:hAnsi="Consolas" w:cs="Times New Roman"/>
+          <w:color w:val="D4D4D4"/>
+          <w:sz w:val="20"/>
+          <w:szCs w:val="24"/>
+        </w:rPr>
+      </w:pPr>
+    </w:p>
+    <w:p>
+      <w:pPr>
+        <w:shd w:val="clear" w:color="auto" w:fill="1E1E1E"/>
+        <w:spacing w:after="0" w:line="240" w:lineRule="auto"/>
+        <w:rPr>
+          <w:rFonts w:ascii="Consolas" w:eastAsia="Times New Roman" w:hAnsi="Consolas" w:cs="Times New Roman"/>
+          <w:color w:val="D4D4D4"/>
+          <w:sz w:val="20"/>
+          <w:szCs w:val="24"/>
+        </w:rPr>
+      </w:pPr>
+      <w:r>
+        <w:rPr>
+          <w:rFonts w:ascii="Consolas" w:eastAsia="Times New Roman" w:hAnsi="Consolas" w:cs="Times New Roman"/>
+          <w:color w:val="DCDCAA"/>
+          <w:sz w:val="20"/>
+          <w:szCs w:val="24"/>
+        </w:rPr>
+        <w:t>Add-AzureKeyVaultKey</w:t>
+      </w:r>
+      <w:r>
+        <w:rPr>
+          <w:rFonts w:ascii="Consolas" w:eastAsia="Times New Roman" w:hAnsi="Consolas" w:cs="Times New Roman"/>
+          <w:color w:val="D4D4D4"/>
+          <w:sz w:val="20"/>
+          <w:szCs w:val="24"/>
+        </w:rPr>
+        <w:t> `</w:t>
+      </w:r>
+    </w:p>
+    <w:p>
+      <w:pPr>
+        <w:shd w:val="clear" w:color="auto" w:fill="1E1E1E"/>
+        <w:spacing w:after="0" w:line="240" w:lineRule="auto"/>
+        <w:rPr>
+          <w:rFonts w:ascii="Consolas" w:eastAsia="Times New Roman" w:hAnsi="Consolas" w:cs="Times New Roman"/>
+          <w:color w:val="D4D4D4"/>
+          <w:sz w:val="20"/>
+          <w:szCs w:val="24"/>
+        </w:rPr>
+      </w:pPr>
+      <w:r>
+        <w:rPr>
+          <w:rFonts w:ascii="Consolas" w:eastAsia="Times New Roman" w:hAnsi="Consolas" w:cs="Times New Roman"/>
+          <w:color w:val="D4D4D4"/>
+          <w:sz w:val="20"/>
+          <w:szCs w:val="24"/>
+        </w:rPr>
+        <w:t>  -VaultName </w:t>
+      </w:r>
+      <w:r>
+        <w:rPr>
+          <w:rFonts w:ascii="Consolas" w:eastAsia="Times New Roman" w:hAnsi="Consolas" w:cs="Times New Roman"/>
+          <w:color w:val="CE9178"/>
+          <w:sz w:val="20"/>
+          <w:szCs w:val="24"/>
+        </w:rPr>
+        <w:t>'az203DemoEncryptionVault'</w:t>
+      </w:r>
+    </w:p>
+    <w:p>
+      <w:pPr>
+        <w:shd w:val="clear" w:color="auto" w:fill="1E1E1E"/>
+        <w:spacing w:after="0" w:line="240" w:lineRule="auto"/>
+        <w:rPr>
+          <w:rFonts w:ascii="Consolas" w:eastAsia="Times New Roman" w:hAnsi="Consolas" w:cs="Times New Roman"/>
+          <w:color w:val="D4D4D4"/>
+          <w:sz w:val="20"/>
+          <w:szCs w:val="24"/>
+        </w:rPr>
+      </w:pPr>
+      <w:r>
+        <w:rPr>
+          <w:rFonts w:ascii="Consolas" w:eastAsia="Times New Roman" w:hAnsi="Consolas" w:cs="Times New Roman"/>
+          <w:color w:val="D4D4D4"/>
+          <w:sz w:val="20"/>
+          <w:szCs w:val="24"/>
+        </w:rPr>
+        <w:t>  -Name </w:t>
+      </w:r>
+      <w:r>
+        <w:rPr>
+          <w:rFonts w:ascii="Consolas" w:eastAsia="Times New Roman" w:hAnsi="Consolas" w:cs="Times New Roman"/>
+          <w:color w:val="CE9178"/>
+          <w:sz w:val="20"/>
+          <w:szCs w:val="24"/>
+        </w:rPr>
+        <w:t>'az203VMEncryptionKey'</w:t>
+      </w:r>
+      <w:r>
+        <w:rPr>
+          <w:rFonts w:ascii="Consolas" w:eastAsia="Times New Roman" w:hAnsi="Consolas" w:cs="Times New Roman"/>
+          <w:color w:val="D4D4D4"/>
+          <w:sz w:val="20"/>
+          <w:szCs w:val="24"/>
+        </w:rPr>
+        <w:t> -Destination </w:t>
+      </w:r>
+      <w:r>
+        <w:rPr>
+          <w:rFonts w:ascii="Consolas" w:eastAsia="Times New Roman" w:hAnsi="Consolas" w:cs="Times New Roman"/>
+          <w:color w:val="CE9178"/>
+          <w:sz w:val="20"/>
+          <w:szCs w:val="24"/>
+        </w:rPr>
+        <w:t>'Software'</w:t>
+      </w:r>
+      <w:r>
+        <w:rPr>
+          <w:rFonts w:ascii="Consolas" w:eastAsia="Times New Roman" w:hAnsi="Consolas" w:cs="Times New Roman"/>
+          <w:color w:val="D4D4D4"/>
+          <w:sz w:val="20"/>
+          <w:szCs w:val="24"/>
+        </w:rPr>
+        <w:t>;</w:t>
+      </w:r>
+    </w:p>
+    <w:p>
+      <w:pPr>
+        <w:shd w:val="clear" w:color="auto" w:fill="1E1E1E"/>
+        <w:spacing w:after="0" w:line="240" w:lineRule="auto"/>
+        <w:rPr>
+          <w:rFonts w:ascii="Consolas" w:eastAsia="Times New Roman" w:hAnsi="Consolas" w:cs="Times New Roman"/>
+          <w:color w:val="D4D4D4"/>
+          <w:sz w:val="20"/>
+          <w:szCs w:val="24"/>
+        </w:rPr>
+      </w:pPr>
+    </w:p>
+    <w:p>
+      <w:pPr>
+        <w:shd w:val="clear" w:color="auto" w:fill="1E1E1E"/>
+        <w:spacing w:after="0" w:line="240" w:lineRule="auto"/>
+        <w:rPr>
+          <w:rFonts w:ascii="Consolas" w:eastAsia="Times New Roman" w:hAnsi="Consolas" w:cs="Times New Roman"/>
+          <w:color w:val="D4D4D4"/>
+          <w:sz w:val="20"/>
+          <w:szCs w:val="24"/>
+        </w:rPr>
+      </w:pPr>
+      <w:r>
+        <w:rPr>
+          <w:rFonts w:ascii="Consolas" w:eastAsia="Times New Roman" w:hAnsi="Consolas" w:cs="Times New Roman"/>
+          <w:color w:val="9CDCFE"/>
+          <w:sz w:val="20"/>
+          <w:szCs w:val="24"/>
+        </w:rPr>
+        <w:t>$keyEncryptionKeyUrl</w:t>
+      </w:r>
+      <w:r>
+        <w:rPr>
+          <w:rFonts w:ascii="Consolas" w:eastAsia="Times New Roman" w:hAnsi="Consolas" w:cs="Times New Roman"/>
+          <w:color w:val="D4D4D4"/>
+          <w:sz w:val="20"/>
+          <w:szCs w:val="24"/>
+        </w:rPr>
+        <w:t> = ( `</w:t>
+      </w:r>
+    </w:p>
+    <w:p>
+      <w:pPr>
+        <w:shd w:val="clear" w:color="auto" w:fill="1E1E1E"/>
+        <w:spacing w:after="0" w:line="240" w:lineRule="auto"/>
+        <w:rPr>
+          <w:rFonts w:ascii="Consolas" w:eastAsia="Times New Roman" w:hAnsi="Consolas" w:cs="Times New Roman"/>
+          <w:color w:val="D4D4D4"/>
+          <w:sz w:val="20"/>
+          <w:szCs w:val="24"/>
+        </w:rPr>
+      </w:pPr>
+      <w:r>
+        <w:rPr>
+          <w:rFonts w:ascii="Consolas" w:eastAsia="Times New Roman" w:hAnsi="Consolas" w:cs="Times New Roman"/>
+          <w:color w:val="D4D4D4"/>
+          <w:sz w:val="20"/>
+          <w:szCs w:val="24"/>
+        </w:rPr>
+        <w:t>  </w:t>
+      </w:r>
+      <w:r>
+        <w:rPr>
+          <w:rFonts w:ascii="Consolas" w:eastAsia="Times New Roman" w:hAnsi="Consolas" w:cs="Times New Roman"/>
+          <w:color w:val="DCDCAA"/>
+          <w:sz w:val="20"/>
+          <w:szCs w:val="24"/>
+        </w:rPr>
+        <w:t>Get-AzureKeyVaultKey</w:t>
+      </w:r>
+      <w:r>
+        <w:rPr>
+          <w:rFonts w:ascii="Consolas" w:eastAsia="Times New Roman" w:hAnsi="Consolas" w:cs="Times New Roman"/>
+          <w:color w:val="D4D4D4"/>
+          <w:sz w:val="20"/>
+          <w:szCs w:val="24"/>
+        </w:rPr>
+        <w:t> `</w:t>
+      </w:r>
+    </w:p>
+    <w:p>
+      <w:pPr>
+        <w:shd w:val="clear" w:color="auto" w:fill="1E1E1E"/>
+        <w:spacing w:after="0" w:line="240" w:lineRule="auto"/>
+        <w:rPr>
+          <w:rFonts w:ascii="Consolas" w:eastAsia="Times New Roman" w:hAnsi="Consolas" w:cs="Times New Roman"/>
+          <w:color w:val="D4D4D4"/>
+          <w:sz w:val="20"/>
+          <w:szCs w:val="24"/>
+        </w:rPr>
+      </w:pPr>
+      <w:r>
+        <w:rPr>
+          <w:rFonts w:ascii="Consolas" w:eastAsia="Times New Roman" w:hAnsi="Consolas" w:cs="Times New Roman"/>
+          <w:color w:val="D4D4D4"/>
+          <w:sz w:val="20"/>
+          <w:szCs w:val="24"/>
+        </w:rPr>
+        <w:t>    -VaultName </w:t>
+      </w:r>
+      <w:r>
+        <w:rPr>
+          <w:rFonts w:ascii="Consolas" w:eastAsia="Times New Roman" w:hAnsi="Consolas" w:cs="Times New Roman"/>
+          <w:color w:val="CE9178"/>
+          <w:sz w:val="20"/>
+          <w:szCs w:val="24"/>
+        </w:rPr>
+        <w:t>'az203DemoEncryptionVault'</w:t>
+      </w:r>
+      <w:r>
+        <w:rPr>
+          <w:rFonts w:ascii="Consolas" w:eastAsia="Times New Roman" w:hAnsi="Consolas" w:cs="Times New Roman"/>
+          <w:color w:val="D4D4D4"/>
+          <w:sz w:val="20"/>
+          <w:szCs w:val="24"/>
+        </w:rPr>
+        <w:t> `</w:t>
+      </w:r>
+    </w:p>
+    <w:p>
+      <w:pPr>
+        <w:shd w:val="clear" w:color="auto" w:fill="1E1E1E"/>
+        <w:spacing w:after="0" w:line="240" w:lineRule="auto"/>
+        <w:rPr>
+          <w:rFonts w:ascii="Consolas" w:eastAsia="Times New Roman" w:hAnsi="Consolas" w:cs="Times New Roman"/>
+          <w:color w:val="D4D4D4"/>
+          <w:sz w:val="20"/>
+          <w:szCs w:val="24"/>
+        </w:rPr>
+      </w:pPr>
+      <w:r>
+        <w:rPr>
+          <w:rFonts w:ascii="Consolas" w:eastAsia="Times New Roman" w:hAnsi="Consolas" w:cs="Times New Roman"/>
+          <w:color w:val="D4D4D4"/>
+          <w:sz w:val="20"/>
+          <w:szCs w:val="24"/>
+        </w:rPr>
+        <w:t>    -Name </w:t>
+      </w:r>
+      <w:r>
+        <w:rPr>
+          <w:rFonts w:ascii="Consolas" w:eastAsia="Times New Roman" w:hAnsi="Consolas" w:cs="Times New Roman"/>
+          <w:color w:val="CE9178"/>
+          <w:sz w:val="20"/>
+          <w:szCs w:val="24"/>
+        </w:rPr>
+        <w:t>'az203VMEncryptionKey'</w:t>
+      </w:r>
+      <w:r>
+        <w:rPr>
+          <w:rFonts w:ascii="Consolas" w:eastAsia="Times New Roman" w:hAnsi="Consolas" w:cs="Times New Roman"/>
+          <w:color w:val="D4D4D4"/>
+          <w:sz w:val="20"/>
+          <w:szCs w:val="24"/>
+        </w:rPr>
+        <w:t> `</w:t>
+      </w:r>
+    </w:p>
+    <w:p>
+      <w:pPr>
+        <w:shd w:val="clear" w:color="auto" w:fill="1E1E1E"/>
+        <w:spacing w:after="0" w:line="240" w:lineRule="auto"/>
+        <w:rPr>
+          <w:rFonts w:ascii="Consolas" w:eastAsia="Times New Roman" w:hAnsi="Consolas" w:cs="Times New Roman"/>
+          <w:color w:val="D4D4D4"/>
+          <w:sz w:val="20"/>
+          <w:szCs w:val="24"/>
+        </w:rPr>
+      </w:pPr>
+      <w:r>
+        <w:rPr>
+          <w:rFonts w:ascii="Consolas" w:eastAsia="Times New Roman" w:hAnsi="Consolas" w:cs="Times New Roman"/>
+          <w:color w:val="D4D4D4"/>
+          <w:sz w:val="20"/>
+          <w:szCs w:val="24"/>
+        </w:rPr>
+        <w:t>).Key.kid;</w:t>
+      </w:r>
+    </w:p>
+    <w:p>
+      <w:pPr>
+        <w:shd w:val="clear" w:color="auto" w:fill="1E1E1E"/>
+        <w:spacing w:after="0" w:line="240" w:lineRule="auto"/>
+        <w:rPr>
+          <w:rFonts w:ascii="Consolas" w:eastAsia="Times New Roman" w:hAnsi="Consolas" w:cs="Times New Roman"/>
+          <w:color w:val="D4D4D4"/>
+          <w:sz w:val="20"/>
+          <w:szCs w:val="24"/>
+        </w:rPr>
+      </w:pPr>
+    </w:p>
+    <w:p>
+      <w:pPr>
+        <w:shd w:val="clear" w:color="auto" w:fill="1E1E1E"/>
+        <w:spacing w:after="0" w:line="240" w:lineRule="auto"/>
+        <w:rPr>
+          <w:rFonts w:ascii="Consolas" w:eastAsia="Times New Roman" w:hAnsi="Consolas" w:cs="Times New Roman"/>
+          <w:color w:val="D4D4D4"/>
+          <w:sz w:val="20"/>
+          <w:szCs w:val="24"/>
+        </w:rPr>
+      </w:pPr>
+      <w:r>
+        <w:rPr>
+          <w:rFonts w:ascii="Consolas" w:eastAsia="Times New Roman" w:hAnsi="Consolas" w:cs="Times New Roman"/>
+          <w:color w:val="DCDCAA"/>
+          <w:sz w:val="20"/>
+          <w:szCs w:val="24"/>
+        </w:rPr>
+        <w:t>Set-AzureRmVMDiskEncryptionExtension</w:t>
+      </w:r>
+      <w:r>
+        <w:rPr>
+          <w:rFonts w:ascii="Consolas" w:eastAsia="Times New Roman" w:hAnsi="Consolas" w:cs="Times New Roman"/>
+          <w:color w:val="D4D4D4"/>
+          <w:sz w:val="20"/>
+          <w:szCs w:val="24"/>
+        </w:rPr>
+        <w:t> `</w:t>
+      </w:r>
+    </w:p>
+    <w:p>
+      <w:pPr>
+        <w:shd w:val="clear" w:color="auto" w:fill="1E1E1E"/>
+        <w:spacing w:after="0" w:line="240" w:lineRule="auto"/>
+        <w:rPr>
+          <w:rFonts w:ascii="Consolas" w:eastAsia="Times New Roman" w:hAnsi="Consolas" w:cs="Times New Roman"/>
+          <w:color w:val="D4D4D4"/>
+          <w:sz w:val="20"/>
+          <w:szCs w:val="24"/>
+        </w:rPr>
+      </w:pPr>
+      <w:r>
+        <w:rPr>
+          <w:rFonts w:ascii="Consolas" w:eastAsia="Times New Roman" w:hAnsi="Consolas" w:cs="Times New Roman"/>
+          <w:color w:val="D4D4D4"/>
+          <w:sz w:val="20"/>
+          <w:szCs w:val="24"/>
+        </w:rPr>
+        <w:t>  -ResourceGroupName </w:t>
+      </w:r>
+      <w:r>
+        <w:rPr>
+          <w:rFonts w:ascii="Consolas" w:eastAsia="Times New Roman" w:hAnsi="Consolas" w:cs="Times New Roman"/>
+          <w:color w:val="CE9178"/>
+          <w:sz w:val="20"/>
+          <w:szCs w:val="24"/>
+        </w:rPr>
+        <w:t>'az203-EncryptionDemo'</w:t>
+      </w:r>
+      <w:r>
+        <w:rPr>
+          <w:rFonts w:ascii="Consolas" w:eastAsia="Times New Roman" w:hAnsi="Consolas" w:cs="Times New Roman"/>
+          <w:color w:val="D4D4D4"/>
+          <w:sz w:val="20"/>
+          <w:szCs w:val="24"/>
+        </w:rPr>
+        <w:t> `</w:t>
+      </w:r>
+    </w:p>
+    <w:p>
+      <w:pPr>
+        <w:shd w:val="clear" w:color="auto" w:fill="1E1E1E"/>
+        <w:spacing w:after="0" w:line="240" w:lineRule="auto"/>
+        <w:rPr>
+          <w:rFonts w:ascii="Consolas" w:eastAsia="Times New Roman" w:hAnsi="Consolas" w:cs="Times New Roman"/>
+          <w:color w:val="D4D4D4"/>
+          <w:sz w:val="20"/>
+          <w:szCs w:val="24"/>
+        </w:rPr>
+      </w:pPr>
+      <w:r>
+        <w:rPr>
+          <w:rFonts w:ascii="Consolas" w:eastAsia="Times New Roman" w:hAnsi="Consolas" w:cs="Times New Roman"/>
+          <w:color w:val="D4D4D4"/>
+          <w:sz w:val="20"/>
+          <w:szCs w:val="24"/>
+        </w:rPr>
+        <w:t>  -VMName </w:t>
+      </w:r>
+      <w:r>
+        <w:rPr>
+          <w:rFonts w:ascii="Consolas" w:eastAsia="Times New Roman" w:hAnsi="Consolas" w:cs="Times New Roman"/>
+          <w:color w:val="CE9178"/>
+          <w:sz w:val="20"/>
+          <w:szCs w:val="24"/>
+        </w:rPr>
+        <w:t>'az203demoVM'</w:t>
+      </w:r>
+      <w:r>
+        <w:rPr>
+          <w:rFonts w:ascii="Consolas" w:eastAsia="Times New Roman" w:hAnsi="Consolas" w:cs="Times New Roman"/>
+          <w:color w:val="D4D4D4"/>
+          <w:sz w:val="20"/>
+          <w:szCs w:val="24"/>
+        </w:rPr>
+        <w:t> `</w:t>
+      </w:r>
+    </w:p>
+    <w:p>
+      <w:pPr>
+        <w:shd w:val="clear" w:color="auto" w:fill="1E1E1E"/>
+        <w:spacing w:after="0" w:line="240" w:lineRule="auto"/>
+        <w:rPr>
+          <w:rFonts w:ascii="Consolas" w:eastAsia="Times New Roman" w:hAnsi="Consolas" w:cs="Times New Roman"/>
+          <w:color w:val="D4D4D4"/>
+          <w:sz w:val="20"/>
+          <w:szCs w:val="24"/>
+        </w:rPr>
+      </w:pPr>
+      <w:r>
+        <w:rPr>
+          <w:rFonts w:ascii="Consolas" w:eastAsia="Times New Roman" w:hAnsi="Consolas" w:cs="Times New Roman"/>
+          <w:color w:val="D4D4D4"/>
+          <w:sz w:val="20"/>
+          <w:szCs w:val="24"/>
+        </w:rPr>
+        <w:t>  -DiskEncryptionKeyVaultUrl </w:t>
+      </w:r>
+      <w:r>
+        <w:rPr>
+          <w:rFonts w:ascii="Consolas" w:eastAsia="Times New Roman" w:hAnsi="Consolas" w:cs="Times New Roman"/>
+          <w:color w:val="9CDCFE"/>
+          <w:sz w:val="20"/>
+          <w:szCs w:val="24"/>
+        </w:rPr>
+        <w:t>$keyVault</w:t>
+      </w:r>
+      <w:r>
+        <w:rPr>
+          <w:rFonts w:ascii="Consolas" w:eastAsia="Times New Roman" w:hAnsi="Consolas" w:cs="Times New Roman"/>
+          <w:color w:val="DCDCAA"/>
+          <w:sz w:val="20"/>
+          <w:szCs w:val="24"/>
+        </w:rPr>
+        <w:t>.VaultUri</w:t>
+      </w:r>
+      <w:r>
+        <w:rPr>
+          <w:rFonts w:ascii="Consolas" w:eastAsia="Times New Roman" w:hAnsi="Consolas" w:cs="Times New Roman"/>
+          <w:color w:val="D4D4D4"/>
+          <w:sz w:val="20"/>
+          <w:szCs w:val="24"/>
+        </w:rPr>
+        <w:t> `</w:t>
+      </w:r>
+    </w:p>
+    <w:p>
+      <w:pPr>
+        <w:shd w:val="clear" w:color="auto" w:fill="1E1E1E"/>
+        <w:spacing w:after="0" w:line="240" w:lineRule="auto"/>
+        <w:rPr>
+          <w:rFonts w:ascii="Consolas" w:eastAsia="Times New Roman" w:hAnsi="Consolas" w:cs="Times New Roman"/>
+          <w:color w:val="D4D4D4"/>
+          <w:sz w:val="20"/>
+          <w:szCs w:val="24"/>
+        </w:rPr>
+      </w:pPr>
+      <w:r>
+        <w:rPr>
+          <w:rFonts w:ascii="Consolas" w:eastAsia="Times New Roman" w:hAnsi="Consolas" w:cs="Times New Roman"/>
+          <w:color w:val="D4D4D4"/>
+          <w:sz w:val="20"/>
+          <w:szCs w:val="24"/>
+        </w:rPr>
+        <w:t>  -DiskEnc</w:t>
+      </w:r>
+      <w:bookmarkStart w:id="0" w:name="_GoBack"/>
+      <w:bookmarkEnd w:id="0"/>
+      <w:r>
+        <w:rPr>
+          <w:rFonts w:ascii="Consolas" w:eastAsia="Times New Roman" w:hAnsi="Consolas" w:cs="Times New Roman"/>
+          <w:color w:val="D4D4D4"/>
+          <w:sz w:val="20"/>
+          <w:szCs w:val="24"/>
+        </w:rPr>
+        <w:t>ryptionKeyVaultId </w:t>
+      </w:r>
+      <w:r>
+        <w:rPr>
+          <w:rFonts w:ascii="Consolas" w:eastAsia="Times New Roman" w:hAnsi="Consolas" w:cs="Times New Roman"/>
+          <w:color w:val="9CDCFE"/>
+          <w:sz w:val="20"/>
+          <w:szCs w:val="24"/>
+        </w:rPr>
+        <w:t>$keyVault</w:t>
+      </w:r>
+      <w:r>
+        <w:rPr>
+          <w:rFonts w:ascii="Consolas" w:eastAsia="Times New Roman" w:hAnsi="Consolas" w:cs="Times New Roman"/>
+          <w:color w:val="DCDCAA"/>
+          <w:sz w:val="20"/>
+          <w:szCs w:val="24"/>
+        </w:rPr>
+        <w:t>.ResourceId</w:t>
+      </w:r>
+      <w:r>
+        <w:rPr>
+          <w:rFonts w:ascii="Consolas" w:eastAsia="Times New Roman" w:hAnsi="Consolas" w:cs="Times New Roman"/>
+          <w:color w:val="D4D4D4"/>
+          <w:sz w:val="20"/>
+          <w:szCs w:val="24"/>
+        </w:rPr>
+        <w:t> `</w:t>
+      </w:r>
+    </w:p>
+    <w:p>
+      <w:pPr>
+        <w:shd w:val="clear" w:color="auto" w:fill="1E1E1E"/>
+        <w:spacing w:after="0" w:line="240" w:lineRule="auto"/>
+        <w:rPr>
+          <w:rFonts w:ascii="Consolas" w:eastAsia="Times New Roman" w:hAnsi="Consolas" w:cs="Times New Roman"/>
+          <w:color w:val="D4D4D4"/>
+          <w:sz w:val="20"/>
+          <w:szCs w:val="24"/>
+        </w:rPr>
+      </w:pPr>
+      <w:r>
+        <w:rPr>
+          <w:rFonts w:ascii="Consolas" w:eastAsia="Times New Roman" w:hAnsi="Consolas" w:cs="Times New Roman"/>
+          <w:color w:val="D4D4D4"/>
+          <w:sz w:val="20"/>
+          <w:szCs w:val="24"/>
+        </w:rPr>
+        <w:t>  -KeyEncryptionKeyUrl </w:t>
+      </w:r>
+      <w:r>
+        <w:rPr>
+          <w:rFonts w:ascii="Consolas" w:eastAsia="Times New Roman" w:hAnsi="Consolas" w:cs="Times New Roman"/>
+          <w:color w:val="9CDCFE"/>
+          <w:sz w:val="20"/>
+          <w:szCs w:val="24"/>
+        </w:rPr>
+        <w:t>$keyEncryptionKeyUrl</w:t>
+      </w:r>
+      <w:r>
+        <w:rPr>
+          <w:rFonts w:ascii="Consolas" w:eastAsia="Times New Roman" w:hAnsi="Consolas" w:cs="Times New Roman"/>
+          <w:color w:val="D4D4D4"/>
+          <w:sz w:val="20"/>
+          <w:szCs w:val="24"/>
+        </w:rPr>
+        <w:t> `</w:t>
+      </w:r>
+    </w:p>
+    <w:p>
+      <w:pPr>
+        <w:shd w:val="clear" w:color="auto" w:fill="1E1E1E"/>
+        <w:spacing w:after="0" w:line="240" w:lineRule="auto"/>
+        <w:rPr>
+          <w:rFonts w:ascii="Consolas" w:eastAsia="Times New Roman" w:hAnsi="Consolas" w:cs="Times New Roman"/>
+          <w:color w:val="D4D4D4"/>
+          <w:sz w:val="20"/>
+          <w:szCs w:val="24"/>
+        </w:rPr>
+      </w:pPr>
+      <w:r>
+        <w:rPr>
+          <w:rFonts w:ascii="Consolas" w:eastAsia="Times New Roman" w:hAnsi="Consolas" w:cs="Times New Roman"/>
+          <w:color w:val="D4D4D4"/>
+          <w:sz w:val="20"/>
+          <w:szCs w:val="24"/>
+        </w:rPr>
+        <w:t>  -KeyEncryptionKeyVaultId </w:t>
+      </w:r>
+      <w:r>
+        <w:rPr>
+          <w:rFonts w:ascii="Consolas" w:eastAsia="Times New Roman" w:hAnsi="Consolas" w:cs="Times New Roman"/>
+          <w:color w:val="9CDCFE"/>
+          <w:sz w:val="20"/>
+          <w:szCs w:val="24"/>
+        </w:rPr>
+        <w:t>$keyVault</w:t>
+      </w:r>
+      <w:r>
+        <w:rPr>
+          <w:rFonts w:ascii="Consolas" w:eastAsia="Times New Roman" w:hAnsi="Consolas" w:cs="Times New Roman"/>
+          <w:color w:val="DCDCAA"/>
+          <w:sz w:val="20"/>
+          <w:szCs w:val="24"/>
+        </w:rPr>
+        <w:t>.ResourceId</w:t>
+      </w:r>
+      <w:r>
+        <w:rPr>
+          <w:rFonts w:ascii="Consolas" w:eastAsia="Times New Roman" w:hAnsi="Consolas" w:cs="Times New Roman"/>
+          <w:color w:val="D4D4D4"/>
+          <w:sz w:val="20"/>
+          <w:szCs w:val="24"/>
+        </w:rPr>
+        <w:t>;</w:t>
       </w:r>
     </w:p>
     <w:p>
@@ -13917,7 +14990,7 @@
 </file>
 
 <file path=customXml/itemProps1.xml><?xml version="1.0" encoding="utf-8"?>
-<ds:datastoreItem xmlns:ds="http://schemas.openxmlformats.org/officeDocument/2006/customXml" ds:itemID="{0E24E014-2141-4B5E-96CD-02C55178C641}">
+<ds:datastoreItem xmlns:ds="http://schemas.openxmlformats.org/officeDocument/2006/customXml" ds:itemID="{80689EE7-0ABD-4A58-9AFE-CA0D2B4FE2C4}">
   <ds:schemaRefs>
     <ds:schemaRef ds:uri="http://schemas.openxmlformats.org/officeDocument/2006/bibliography"/>
   </ds:schemaRefs>

--- a/Publish/AZ203_Preparation.docx
+++ b/Publish/AZ203_Preparation.docx
@@ -1,6 +1,6 @@
 
 <file path=word/document.xml><?xml version="1.0" encoding="utf-8"?>
-<w:document xmlns:wpc="http://schemas.microsoft.com/office/word/2010/wordprocessingCanvas" xmlns:cx="http://schemas.microsoft.com/office/drawing/2014/chartex" xmlns:cx1="http://schemas.microsoft.com/office/drawing/2015/9/8/chartex" xmlns:mc="http://schemas.openxmlformats.org/markup-compatibility/2006" xmlns:o="urn:schemas-microsoft-com:office:office" xmlns:r="http://schemas.openxmlformats.org/officeDocument/2006/relationships" xmlns:m="http://schemas.openxmlformats.org/officeDocument/2006/math" xmlns:v="urn:schemas-microsoft-com:vml" xmlns:wp14="http://schemas.microsoft.com/office/word/2010/wordprocessingDrawing" xmlns:wp="http://schemas.openxmlformats.org/drawingml/2006/wordprocessingDrawing" xmlns:w10="urn:schemas-microsoft-com:office:word" xmlns:w="http://schemas.openxmlformats.org/wordprocessingml/2006/main" xmlns:w14="http://schemas.microsoft.com/office/word/2010/wordml" xmlns:w15="http://schemas.microsoft.com/office/word/2012/wordml" xmlns:w16se="http://schemas.microsoft.com/office/word/2015/wordml/symex" xmlns:wpg="http://schemas.microsoft.com/office/word/2010/wordprocessingGroup" xmlns:wpi="http://schemas.microsoft.com/office/word/2010/wordprocessingInk" xmlns:wne="http://schemas.microsoft.com/office/word/2006/wordml" xmlns:wps="http://schemas.microsoft.com/office/word/2010/wordprocessingShape" mc:Ignorable="w14 w15 w16se wp14">
+<w:document xmlns:wpc="http://schemas.microsoft.com/office/word/2010/wordprocessingCanvas" xmlns:cx="http://schemas.microsoft.com/office/drawing/2014/chartex" xmlns:cx1="http://schemas.microsoft.com/office/drawing/2015/9/8/chartex" xmlns:cx2="http://schemas.microsoft.com/office/drawing/2015/10/21/chartex" xmlns:cx3="http://schemas.microsoft.com/office/drawing/2016/5/9/chartex" xmlns:cx4="http://schemas.microsoft.com/office/drawing/2016/5/10/chartex" xmlns:cx5="http://schemas.microsoft.com/office/drawing/2016/5/11/chartex" xmlns:cx6="http://schemas.microsoft.com/office/drawing/2016/5/12/chartex" xmlns:cx7="http://schemas.microsoft.com/office/drawing/2016/5/13/chartex" xmlns:cx8="http://schemas.microsoft.com/office/drawing/2016/5/14/chartex" xmlns:mc="http://schemas.openxmlformats.org/markup-compatibility/2006" xmlns:aink="http://schemas.microsoft.com/office/drawing/2016/ink" xmlns:am3d="http://schemas.microsoft.com/office/drawing/2017/model3d" xmlns:o="urn:schemas-microsoft-com:office:office" xmlns:r="http://schemas.openxmlformats.org/officeDocument/2006/relationships" xmlns:m="http://schemas.openxmlformats.org/officeDocument/2006/math" xmlns:v="urn:schemas-microsoft-com:vml" xmlns:wp14="http://schemas.microsoft.com/office/word/2010/wordprocessingDrawing" xmlns:wp="http://schemas.openxmlformats.org/drawingml/2006/wordprocessingDrawing" xmlns:w10="urn:schemas-microsoft-com:office:word" xmlns:w="http://schemas.openxmlformats.org/wordprocessingml/2006/main" xmlns:w14="http://schemas.microsoft.com/office/word/2010/wordml" xmlns:w15="http://schemas.microsoft.com/office/word/2012/wordml" xmlns:w16cid="http://schemas.microsoft.com/office/word/2016/wordml/cid" xmlns:w16se="http://schemas.microsoft.com/office/word/2015/wordml/symex" xmlns:wpg="http://schemas.microsoft.com/office/word/2010/wordprocessingGroup" xmlns:wpi="http://schemas.microsoft.com/office/word/2010/wordprocessingInk" xmlns:wne="http://schemas.microsoft.com/office/word/2006/wordml" xmlns:wps="http://schemas.microsoft.com/office/word/2010/wordprocessingShape" mc:Ignorable="w14 w15 w16se w16cid wp14">
   <w:body>
     <w:p>
       <w:pPr>
@@ -86,11 +86,13 @@
           <w:numId w:val="9"/>
         </w:numPr>
       </w:pPr>
-      <w:r>
-        <w:t xml:space="preserve">Microsoft.Compute: </w:t>
-      </w:r>
-      <w:r>
-        <w:t>in charge of offering virtual machine resources</w:t>
+      <w:proofErr w:type="spellStart"/>
+      <w:r>
+        <w:t>Microsoft.Compute</w:t>
+      </w:r>
+      <w:proofErr w:type="spellEnd"/>
+      <w:r>
+        <w:t>: in charge of offering virtual machine resources</w:t>
       </w:r>
     </w:p>
     <w:p>
@@ -101,9 +103,11 @@
           <w:numId w:val="9"/>
         </w:numPr>
       </w:pPr>
+      <w:proofErr w:type="spellStart"/>
       <w:r>
         <w:t>Microsoft.Storage</w:t>
       </w:r>
+      <w:proofErr w:type="spellEnd"/>
     </w:p>
     <w:p>
       <w:pPr>
@@ -170,7 +174,15 @@
     </w:p>
     <w:p>
       <w:r>
-        <w:t>Virtual disks: .vhd files, stored as Page Blobs in Storage Account</w:t>
+        <w:t>Virtual disks: .</w:t>
+      </w:r>
+      <w:proofErr w:type="spellStart"/>
+      <w:r>
+        <w:t>vhd</w:t>
+      </w:r>
+      <w:proofErr w:type="spellEnd"/>
+      <w:r>
+        <w:t xml:space="preserve"> files, stored as Page Blobs in Storage Account</w:t>
       </w:r>
       <w:r>
         <w:t xml:space="preserve"> (if managed, then it won’t appear in VM configuration)</w:t>
@@ -182,22 +194,11 @@
     <w:p/>
     <w:p>
       <w:r>
-        <w:t>If your virtual machines use a load balancer, you need to put your VMs that host the applic</w:t>
-      </w:r>
-      <w:r>
-        <w:t>ation into an availability set.</w:t>
+        <w:t>If your virtual machines use a load balancer, you need to put your VMs that host the application into an availability set.</w:t>
       </w:r>
       <w:r>
         <w:br/>
-      </w:r>
-      <w:r>
-        <w:t>This will ensure that any virtual machine in the same availability set will never be on the same hardware and won’t be restarted at the same time because of software upgrades on the servers</w:t>
-      </w:r>
-      <w:r>
-        <w:t xml:space="preserve"> </w:t>
-      </w:r>
-      <w:r>
-        <w:t>running the VM.</w:t>
+        <w:t>This will ensure that any virtual machine in the same availability set will never be on the same hardware and won’t be restarted at the same time because of software upgrades on the servers running the VM.</w:t>
       </w:r>
     </w:p>
     <w:p>
@@ -590,8 +591,18 @@
           <w:rFonts w:ascii="Consolas" w:eastAsiaTheme="majorEastAsia" w:hAnsi="Consolas"/>
           <w:color w:val="171717"/>
         </w:rPr>
-        <w:t>/dev/sda</w:t>
-      </w:r>
+        <w:t>/dev/</w:t>
+      </w:r>
+      <w:proofErr w:type="spellStart"/>
+      <w:r>
+        <w:rPr>
+          <w:rStyle w:val="HTMLCode"/>
+          <w:rFonts w:ascii="Consolas" w:eastAsiaTheme="majorEastAsia" w:hAnsi="Consolas"/>
+          <w:color w:val="171717"/>
+        </w:rPr>
+        <w:t>sda</w:t>
+      </w:r>
+      <w:proofErr w:type="spellEnd"/>
       <w:r>
         <w:rPr>
           <w:rFonts w:ascii="Segoe UI" w:hAnsi="Segoe UI" w:cs="Segoe UI"/>
@@ -621,7 +632,23 @@
         <w:t xml:space="preserve"> Stores swap files, its size is based on the VM’s size. Labeled as </w:t>
       </w:r>
       <w:r>
-        <w:t>/dev/sdb and is formatted and mounted to /mnt by the Azure Linux Agent. </w:t>
+        <w:t>/dev/</w:t>
+      </w:r>
+      <w:proofErr w:type="spellStart"/>
+      <w:r>
+        <w:t>sdb</w:t>
+      </w:r>
+      <w:proofErr w:type="spellEnd"/>
+      <w:r>
+        <w:t> and is formatted and mounted to /</w:t>
+      </w:r>
+      <w:proofErr w:type="spellStart"/>
+      <w:r>
+        <w:t>mnt</w:t>
+      </w:r>
+      <w:proofErr w:type="spellEnd"/>
+      <w:r>
+        <w:t> by the Azure Linux Agent. </w:t>
       </w:r>
       <w:r>
         <w:rPr>
@@ -888,6 +915,7 @@
           <w:bCs/>
         </w:rPr>
       </w:pPr>
+      <w:proofErr w:type="spellStart"/>
       <w:r>
         <w:rPr>
           <w:b/>
@@ -895,6 +923,7 @@
         </w:rPr>
         <w:t>VNet</w:t>
       </w:r>
+      <w:proofErr w:type="spellEnd"/>
     </w:p>
     <w:p>
       <w:pPr>
@@ -902,7 +931,15 @@
         <w:contextualSpacing/>
       </w:pPr>
       <w:r>
-        <w:t>Virtual machines communicate with external resources using a virtual network (VNet).</w:t>
+        <w:t>Virtual machines communicate with external resources using a virtual network (</w:t>
+      </w:r>
+      <w:proofErr w:type="spellStart"/>
+      <w:r>
+        <w:t>VNet</w:t>
+      </w:r>
+      <w:proofErr w:type="spellEnd"/>
+      <w:r>
+        <w:t>).</w:t>
       </w:r>
     </w:p>
     <w:p>
@@ -917,8 +954,13 @@
       <w:r>
         <w:t xml:space="preserve">A </w:t>
       </w:r>
-      <w:r>
-        <w:t>VNet represents a private network in a single region that your resources communicate on.</w:t>
+      <w:proofErr w:type="spellStart"/>
+      <w:r>
+        <w:t>VNet</w:t>
+      </w:r>
+      <w:proofErr w:type="spellEnd"/>
+      <w:r>
+        <w:t xml:space="preserve"> represents a private network in a single region that your resources communicate on.</w:t>
       </w:r>
     </w:p>
     <w:p>
@@ -1145,7 +1187,15 @@
         <w:spacing w:after="0" w:line="280" w:lineRule="exact"/>
       </w:pPr>
       <w:r>
-        <w:t>use the built-in ssh-keygen command to generate the SSH public and private key files.</w:t>
+        <w:t>use the built-in </w:t>
+      </w:r>
+      <w:proofErr w:type="spellStart"/>
+      <w:r>
+        <w:t>ssh</w:t>
+      </w:r>
+      <w:proofErr w:type="spellEnd"/>
+      <w:r>
+        <w:t>-keygen command to generate the SSH public and private key files.</w:t>
       </w:r>
       <w:r>
         <w:t xml:space="preserve"> </w:t>
@@ -1216,8 +1266,13 @@
       <w:r>
         <w:t xml:space="preserve"> </w:t>
       </w:r>
-      <w:r>
-        <w:t>VNet enables many types of Azure resources, such as Azure Virtual Machines (VM), to securely communicate with each other, the internet, and on-premises networks.</w:t>
+      <w:proofErr w:type="spellStart"/>
+      <w:r>
+        <w:t>VNet</w:t>
+      </w:r>
+      <w:proofErr w:type="spellEnd"/>
+      <w:r>
+        <w:t xml:space="preserve"> enables many types of Azure resources, such as Azure Virtual Machines (VM), to securely communicate with each other, the internet, and on-premises networks.</w:t>
       </w:r>
       <w:r>
         <w:br/>
@@ -1267,7 +1322,15 @@
         <w:br/>
       </w:r>
       <w:r>
-        <w:t>For example, if you deploy a VM in a VNet with address space, 10.0.0.0/16, the VM will be assigned a private IP like 10.0.0.4.</w:t>
+        <w:t xml:space="preserve">For example, if you deploy a VM in a </w:t>
+      </w:r>
+      <w:proofErr w:type="spellStart"/>
+      <w:r>
+        <w:t>VNet</w:t>
+      </w:r>
+      <w:proofErr w:type="spellEnd"/>
+      <w:r>
+        <w:t xml:space="preserve"> with address space, 10.0.0.0/16, the VM will be assigned a private IP like 10.0.0.4.</w:t>
       </w:r>
       <w:r>
         <w:br/>
@@ -1322,7 +1385,15 @@
         <w:t xml:space="preserve">us </w:t>
       </w:r>
       <w:r>
-        <w:t>to segment VNet address space into segments that are appropriate for the organization's internal network.</w:t>
+        <w:t xml:space="preserve">to segment </w:t>
+      </w:r>
+      <w:proofErr w:type="spellStart"/>
+      <w:r>
+        <w:t>VNet</w:t>
+      </w:r>
+      <w:proofErr w:type="spellEnd"/>
+      <w:r>
+        <w:t xml:space="preserve"> address space into segments that are appropriate for the organization's internal network.</w:t>
       </w:r>
       <w:r>
         <w:br/>
@@ -1533,7 +1604,15 @@
         <w:spacing w:after="0" w:line="280" w:lineRule="exact"/>
       </w:pPr>
       <w:r>
-        <w:t>Virtual Network (vnet)</w:t>
+        <w:t>Virtual Network (</w:t>
+      </w:r>
+      <w:proofErr w:type="spellStart"/>
+      <w:r>
+        <w:t>vnet</w:t>
+      </w:r>
+      <w:proofErr w:type="spellEnd"/>
+      <w:r>
+        <w:t>)</w:t>
       </w:r>
     </w:p>
     <w:p>
@@ -1559,7 +1638,15 @@
         <w:spacing w:after="0" w:line="280" w:lineRule="exact"/>
       </w:pPr>
       <w:r>
-        <w:t>Network Security Group (nsg)</w:t>
+        <w:t>Network Security Group (</w:t>
+      </w:r>
+      <w:proofErr w:type="spellStart"/>
+      <w:r>
+        <w:t>nsg</w:t>
+      </w:r>
+      <w:proofErr w:type="spellEnd"/>
+      <w:r>
+        <w:t>)</w:t>
       </w:r>
     </w:p>
     <w:p>
@@ -1572,7 +1659,15 @@
         <w:spacing w:after="0" w:line="280" w:lineRule="exact"/>
       </w:pPr>
       <w:r>
-        <w:t>Network Interface (nic)</w:t>
+        <w:t>Network Interface (</w:t>
+      </w:r>
+      <w:proofErr w:type="spellStart"/>
+      <w:r>
+        <w:t>nic</w:t>
+      </w:r>
+      <w:proofErr w:type="spellEnd"/>
+      <w:r>
+        <w:t>)</w:t>
       </w:r>
     </w:p>
     <w:p>
@@ -1631,6 +1726,7 @@
           <w:szCs w:val="21"/>
         </w:rPr>
       </w:pPr>
+      <w:proofErr w:type="spellStart"/>
       <w:r>
         <w:rPr>
           <w:rFonts w:ascii="Consolas" w:eastAsia="Times New Roman" w:hAnsi="Consolas" w:cs="Times New Roman"/>
@@ -1638,7 +1734,17 @@
           <w:sz w:val="21"/>
           <w:szCs w:val="21"/>
         </w:rPr>
-        <w:t>az login </w:t>
+        <w:t>az</w:t>
+      </w:r>
+      <w:proofErr w:type="spellEnd"/>
+      <w:r>
+        <w:rPr>
+          <w:rFonts w:ascii="Consolas" w:eastAsia="Times New Roman" w:hAnsi="Consolas" w:cs="Times New Roman"/>
+          <w:color w:val="B27AF8"/>
+          <w:sz w:val="21"/>
+          <w:szCs w:val="21"/>
+        </w:rPr>
+        <w:t> login </w:t>
       </w:r>
       <w:r>
         <w:rPr>
@@ -1682,6 +1788,7 @@
           <w:szCs w:val="21"/>
         </w:rPr>
       </w:pPr>
+      <w:proofErr w:type="spellStart"/>
       <w:r>
         <w:rPr>
           <w:rFonts w:ascii="Consolas" w:eastAsia="Times New Roman" w:hAnsi="Consolas" w:cs="Times New Roman"/>
@@ -1689,20 +1796,9 @@
           <w:sz w:val="21"/>
           <w:szCs w:val="21"/>
         </w:rPr>
-        <w:t>az group create \</w:t>
-      </w:r>
-    </w:p>
-    <w:p>
-      <w:pPr>
-        <w:shd w:val="clear" w:color="auto" w:fill="212337"/>
-        <w:spacing w:after="0" w:line="285" w:lineRule="atLeast"/>
-        <w:rPr>
-          <w:rFonts w:ascii="Consolas" w:eastAsia="Times New Roman" w:hAnsi="Consolas" w:cs="Times New Roman"/>
-          <w:color w:val="A0A2DB"/>
-          <w:sz w:val="21"/>
-          <w:szCs w:val="21"/>
-        </w:rPr>
-      </w:pPr>
+        <w:t>az</w:t>
+      </w:r>
+      <w:proofErr w:type="spellEnd"/>
       <w:r>
         <w:rPr>
           <w:rFonts w:ascii="Consolas" w:eastAsia="Times New Roman" w:hAnsi="Consolas" w:cs="Times New Roman"/>
@@ -1710,6 +1806,27 @@
           <w:sz w:val="21"/>
           <w:szCs w:val="21"/>
         </w:rPr>
+        <w:t> group create \</w:t>
+      </w:r>
+    </w:p>
+    <w:p>
+      <w:pPr>
+        <w:shd w:val="clear" w:color="auto" w:fill="212337"/>
+        <w:spacing w:after="0" w:line="285" w:lineRule="atLeast"/>
+        <w:rPr>
+          <w:rFonts w:ascii="Consolas" w:eastAsia="Times New Roman" w:hAnsi="Consolas" w:cs="Times New Roman"/>
+          <w:color w:val="A0A2DB"/>
+          <w:sz w:val="21"/>
+          <w:szCs w:val="21"/>
+        </w:rPr>
+      </w:pPr>
+      <w:r>
+        <w:rPr>
+          <w:rFonts w:ascii="Consolas" w:eastAsia="Times New Roman" w:hAnsi="Consolas" w:cs="Times New Roman"/>
+          <w:color w:val="B27AF8"/>
+          <w:sz w:val="21"/>
+          <w:szCs w:val="21"/>
+        </w:rPr>
         <w:t>  </w:t>
       </w:r>
       <w:r>
@@ -1767,32 +1884,53 @@
           <w:sz w:val="21"/>
           <w:szCs w:val="21"/>
         </w:rPr>
-        <w:t>"centralus"</w:t>
-      </w:r>
-    </w:p>
-    <w:p>
-      <w:pPr>
-        <w:shd w:val="clear" w:color="auto" w:fill="212337"/>
-        <w:spacing w:after="0" w:line="285" w:lineRule="atLeast"/>
-        <w:rPr>
-          <w:rFonts w:ascii="Consolas" w:eastAsia="Times New Roman" w:hAnsi="Consolas" w:cs="Times New Roman"/>
-          <w:color w:val="A0A2DB"/>
-          <w:sz w:val="21"/>
-          <w:szCs w:val="21"/>
-        </w:rPr>
-      </w:pPr>
-    </w:p>
-    <w:p>
-      <w:pPr>
-        <w:shd w:val="clear" w:color="auto" w:fill="212337"/>
-        <w:spacing w:after="0" w:line="285" w:lineRule="atLeast"/>
-        <w:rPr>
-          <w:rFonts w:ascii="Consolas" w:eastAsia="Times New Roman" w:hAnsi="Consolas" w:cs="Times New Roman"/>
-          <w:color w:val="A0A2DB"/>
-          <w:sz w:val="21"/>
-          <w:szCs w:val="21"/>
-        </w:rPr>
-      </w:pPr>
+        <w:t>"</w:t>
+      </w:r>
+      <w:proofErr w:type="spellStart"/>
+      <w:r>
+        <w:rPr>
+          <w:rFonts w:ascii="Consolas" w:eastAsia="Times New Roman" w:hAnsi="Consolas" w:cs="Times New Roman"/>
+          <w:color w:val="A0A2DB"/>
+          <w:sz w:val="21"/>
+          <w:szCs w:val="21"/>
+        </w:rPr>
+        <w:t>centralus</w:t>
+      </w:r>
+      <w:proofErr w:type="spellEnd"/>
+      <w:r>
+        <w:rPr>
+          <w:rFonts w:ascii="Consolas" w:eastAsia="Times New Roman" w:hAnsi="Consolas" w:cs="Times New Roman"/>
+          <w:color w:val="A0A2DB"/>
+          <w:sz w:val="21"/>
+          <w:szCs w:val="21"/>
+        </w:rPr>
+        <w:t>"</w:t>
+      </w:r>
+    </w:p>
+    <w:p>
+      <w:pPr>
+        <w:shd w:val="clear" w:color="auto" w:fill="212337"/>
+        <w:spacing w:after="0" w:line="285" w:lineRule="atLeast"/>
+        <w:rPr>
+          <w:rFonts w:ascii="Consolas" w:eastAsia="Times New Roman" w:hAnsi="Consolas" w:cs="Times New Roman"/>
+          <w:color w:val="A0A2DB"/>
+          <w:sz w:val="21"/>
+          <w:szCs w:val="21"/>
+        </w:rPr>
+      </w:pPr>
+    </w:p>
+    <w:p>
+      <w:pPr>
+        <w:shd w:val="clear" w:color="auto" w:fill="212337"/>
+        <w:spacing w:after="0" w:line="285" w:lineRule="atLeast"/>
+        <w:rPr>
+          <w:rFonts w:ascii="Consolas" w:eastAsia="Times New Roman" w:hAnsi="Consolas" w:cs="Times New Roman"/>
+          <w:color w:val="A0A2DB"/>
+          <w:sz w:val="21"/>
+          <w:szCs w:val="21"/>
+        </w:rPr>
+      </w:pPr>
+      <w:proofErr w:type="spellStart"/>
       <w:r>
         <w:rPr>
           <w:rFonts w:ascii="Consolas" w:eastAsia="Times New Roman" w:hAnsi="Consolas" w:cs="Times New Roman"/>
@@ -1800,20 +1938,9 @@
           <w:sz w:val="21"/>
           <w:szCs w:val="21"/>
         </w:rPr>
-        <w:t>az network vnet create \</w:t>
-      </w:r>
-    </w:p>
-    <w:p>
-      <w:pPr>
-        <w:shd w:val="clear" w:color="auto" w:fill="212337"/>
-        <w:spacing w:after="0" w:line="285" w:lineRule="atLeast"/>
-        <w:rPr>
-          <w:rFonts w:ascii="Consolas" w:eastAsia="Times New Roman" w:hAnsi="Consolas" w:cs="Times New Roman"/>
-          <w:color w:val="A0A2DB"/>
-          <w:sz w:val="21"/>
-          <w:szCs w:val="21"/>
-        </w:rPr>
-      </w:pPr>
+        <w:t>az</w:t>
+      </w:r>
+      <w:proofErr w:type="spellEnd"/>
       <w:r>
         <w:rPr>
           <w:rFonts w:ascii="Consolas" w:eastAsia="Times New Roman" w:hAnsi="Consolas" w:cs="Times New Roman"/>
@@ -1821,6 +1948,47 @@
           <w:sz w:val="21"/>
           <w:szCs w:val="21"/>
         </w:rPr>
+        <w:t> network </w:t>
+      </w:r>
+      <w:proofErr w:type="spellStart"/>
+      <w:r>
+        <w:rPr>
+          <w:rFonts w:ascii="Consolas" w:eastAsia="Times New Roman" w:hAnsi="Consolas" w:cs="Times New Roman"/>
+          <w:color w:val="B27AF8"/>
+          <w:sz w:val="21"/>
+          <w:szCs w:val="21"/>
+        </w:rPr>
+        <w:t>vnet</w:t>
+      </w:r>
+      <w:proofErr w:type="spellEnd"/>
+      <w:r>
+        <w:rPr>
+          <w:rFonts w:ascii="Consolas" w:eastAsia="Times New Roman" w:hAnsi="Consolas" w:cs="Times New Roman"/>
+          <w:color w:val="B27AF8"/>
+          <w:sz w:val="21"/>
+          <w:szCs w:val="21"/>
+        </w:rPr>
+        <w:t> create \</w:t>
+      </w:r>
+    </w:p>
+    <w:p>
+      <w:pPr>
+        <w:shd w:val="clear" w:color="auto" w:fill="212337"/>
+        <w:spacing w:after="0" w:line="285" w:lineRule="atLeast"/>
+        <w:rPr>
+          <w:rFonts w:ascii="Consolas" w:eastAsia="Times New Roman" w:hAnsi="Consolas" w:cs="Times New Roman"/>
+          <w:color w:val="A0A2DB"/>
+          <w:sz w:val="21"/>
+          <w:szCs w:val="21"/>
+        </w:rPr>
+      </w:pPr>
+      <w:r>
+        <w:rPr>
+          <w:rFonts w:ascii="Consolas" w:eastAsia="Times New Roman" w:hAnsi="Consolas" w:cs="Times New Roman"/>
+          <w:color w:val="B27AF8"/>
+          <w:sz w:val="21"/>
+          <w:szCs w:val="21"/>
+        </w:rPr>
         <w:t>  </w:t>
       </w:r>
       <w:r>
@@ -2043,6 +2211,7 @@
           <w:szCs w:val="21"/>
         </w:rPr>
       </w:pPr>
+      <w:proofErr w:type="spellStart"/>
       <w:r>
         <w:rPr>
           <w:rFonts w:ascii="Consolas" w:eastAsia="Times New Roman" w:hAnsi="Consolas" w:cs="Times New Roman"/>
@@ -2050,7 +2219,37 @@
           <w:sz w:val="21"/>
           <w:szCs w:val="21"/>
         </w:rPr>
-        <w:t>az network vnet list </w:t>
+        <w:t>az</w:t>
+      </w:r>
+      <w:proofErr w:type="spellEnd"/>
+      <w:r>
+        <w:rPr>
+          <w:rFonts w:ascii="Consolas" w:eastAsia="Times New Roman" w:hAnsi="Consolas" w:cs="Times New Roman"/>
+          <w:color w:val="B27AF8"/>
+          <w:sz w:val="21"/>
+          <w:szCs w:val="21"/>
+        </w:rPr>
+        <w:t> network </w:t>
+      </w:r>
+      <w:proofErr w:type="spellStart"/>
+      <w:r>
+        <w:rPr>
+          <w:rFonts w:ascii="Consolas" w:eastAsia="Times New Roman" w:hAnsi="Consolas" w:cs="Times New Roman"/>
+          <w:color w:val="B27AF8"/>
+          <w:sz w:val="21"/>
+          <w:szCs w:val="21"/>
+        </w:rPr>
+        <w:t>vnet</w:t>
+      </w:r>
+      <w:proofErr w:type="spellEnd"/>
+      <w:r>
+        <w:rPr>
+          <w:rFonts w:ascii="Consolas" w:eastAsia="Times New Roman" w:hAnsi="Consolas" w:cs="Times New Roman"/>
+          <w:color w:val="B27AF8"/>
+          <w:sz w:val="21"/>
+          <w:szCs w:val="21"/>
+        </w:rPr>
+        <w:t> list </w:t>
       </w:r>
       <w:r>
         <w:rPr>
@@ -2116,6 +2315,7 @@
           <w:szCs w:val="21"/>
         </w:rPr>
       </w:pPr>
+      <w:proofErr w:type="spellStart"/>
       <w:r>
         <w:rPr>
           <w:rFonts w:ascii="Consolas" w:eastAsia="Times New Roman" w:hAnsi="Consolas" w:cs="Times New Roman"/>
@@ -2123,7 +2323,57 @@
           <w:sz w:val="21"/>
           <w:szCs w:val="21"/>
         </w:rPr>
-        <w:t>az network vnet check-ip-address \</w:t>
+        <w:t>az</w:t>
+      </w:r>
+      <w:proofErr w:type="spellEnd"/>
+      <w:r>
+        <w:rPr>
+          <w:rFonts w:ascii="Consolas" w:eastAsia="Times New Roman" w:hAnsi="Consolas" w:cs="Times New Roman"/>
+          <w:color w:val="B27AF8"/>
+          <w:sz w:val="21"/>
+          <w:szCs w:val="21"/>
+        </w:rPr>
+        <w:t> network </w:t>
+      </w:r>
+      <w:proofErr w:type="spellStart"/>
+      <w:r>
+        <w:rPr>
+          <w:rFonts w:ascii="Consolas" w:eastAsia="Times New Roman" w:hAnsi="Consolas" w:cs="Times New Roman"/>
+          <w:color w:val="B27AF8"/>
+          <w:sz w:val="21"/>
+          <w:szCs w:val="21"/>
+        </w:rPr>
+        <w:t>vnet</w:t>
+      </w:r>
+      <w:proofErr w:type="spellEnd"/>
+      <w:r>
+        <w:rPr>
+          <w:rFonts w:ascii="Consolas" w:eastAsia="Times New Roman" w:hAnsi="Consolas" w:cs="Times New Roman"/>
+          <w:color w:val="B27AF8"/>
+          <w:sz w:val="21"/>
+          <w:szCs w:val="21"/>
+        </w:rPr>
+        <w:t> check-</w:t>
+      </w:r>
+      <w:proofErr w:type="spellStart"/>
+      <w:r>
+        <w:rPr>
+          <w:rFonts w:ascii="Consolas" w:eastAsia="Times New Roman" w:hAnsi="Consolas" w:cs="Times New Roman"/>
+          <w:color w:val="B27AF8"/>
+          <w:sz w:val="21"/>
+          <w:szCs w:val="21"/>
+        </w:rPr>
+        <w:t>ip</w:t>
+      </w:r>
+      <w:proofErr w:type="spellEnd"/>
+      <w:r>
+        <w:rPr>
+          <w:rFonts w:ascii="Consolas" w:eastAsia="Times New Roman" w:hAnsi="Consolas" w:cs="Times New Roman"/>
+          <w:color w:val="B27AF8"/>
+          <w:sz w:val="21"/>
+          <w:szCs w:val="21"/>
+        </w:rPr>
+        <w:t>-address \</w:t>
       </w:r>
     </w:p>
     <w:p>
@@ -2202,7 +2452,27 @@
           <w:sz w:val="21"/>
           <w:szCs w:val="21"/>
         </w:rPr>
-        <w:t>"name-of-new-vnet"</w:t>
+        <w:t>"name-of-new-</w:t>
+      </w:r>
+      <w:proofErr w:type="spellStart"/>
+      <w:r>
+        <w:rPr>
+          <w:rFonts w:ascii="Consolas" w:eastAsia="Times New Roman" w:hAnsi="Consolas" w:cs="Times New Roman"/>
+          <w:color w:val="A0A2DB"/>
+          <w:sz w:val="21"/>
+          <w:szCs w:val="21"/>
+        </w:rPr>
+        <w:t>vnet</w:t>
+      </w:r>
+      <w:proofErr w:type="spellEnd"/>
+      <w:r>
+        <w:rPr>
+          <w:rFonts w:ascii="Consolas" w:eastAsia="Times New Roman" w:hAnsi="Consolas" w:cs="Times New Roman"/>
+          <w:color w:val="A0A2DB"/>
+          <w:sz w:val="21"/>
+          <w:szCs w:val="21"/>
+        </w:rPr>
+        <w:t>"</w:t>
       </w:r>
     </w:p>
     <w:p>
@@ -2232,7 +2502,27 @@
           <w:sz w:val="21"/>
           <w:szCs w:val="21"/>
         </w:rPr>
-        <w:t>--ip-address </w:t>
+        <w:t>--</w:t>
+      </w:r>
+      <w:proofErr w:type="spellStart"/>
+      <w:r>
+        <w:rPr>
+          <w:rFonts w:ascii="Consolas" w:eastAsia="Times New Roman" w:hAnsi="Consolas" w:cs="Times New Roman"/>
+          <w:color w:val="FD7AB2"/>
+          <w:sz w:val="21"/>
+          <w:szCs w:val="21"/>
+        </w:rPr>
+        <w:t>ip</w:t>
+      </w:r>
+      <w:proofErr w:type="spellEnd"/>
+      <w:r>
+        <w:rPr>
+          <w:rFonts w:ascii="Consolas" w:eastAsia="Times New Roman" w:hAnsi="Consolas" w:cs="Times New Roman"/>
+          <w:color w:val="FD7AB2"/>
+          <w:sz w:val="21"/>
+          <w:szCs w:val="21"/>
+        </w:rPr>
+        <w:t>-address </w:t>
       </w:r>
       <w:r>
         <w:rPr>
@@ -2267,6 +2557,7 @@
           <w:szCs w:val="21"/>
         </w:rPr>
       </w:pPr>
+      <w:proofErr w:type="spellStart"/>
       <w:r>
         <w:rPr>
           <w:rFonts w:ascii="Consolas" w:eastAsia="Times New Roman" w:hAnsi="Consolas" w:cs="Times New Roman"/>
@@ -2274,20 +2565,9 @@
           <w:sz w:val="21"/>
           <w:szCs w:val="21"/>
         </w:rPr>
-        <w:t>az network public-ip create \</w:t>
-      </w:r>
-    </w:p>
-    <w:p>
-      <w:pPr>
-        <w:shd w:val="clear" w:color="auto" w:fill="212337"/>
-        <w:spacing w:after="0" w:line="285" w:lineRule="atLeast"/>
-        <w:rPr>
-          <w:rFonts w:ascii="Consolas" w:eastAsia="Times New Roman" w:hAnsi="Consolas" w:cs="Times New Roman"/>
-          <w:color w:val="A0A2DB"/>
-          <w:sz w:val="21"/>
-          <w:szCs w:val="21"/>
-        </w:rPr>
-      </w:pPr>
+        <w:t>az</w:t>
+      </w:r>
+      <w:proofErr w:type="spellEnd"/>
       <w:r>
         <w:rPr>
           <w:rFonts w:ascii="Consolas" w:eastAsia="Times New Roman" w:hAnsi="Consolas" w:cs="Times New Roman"/>
@@ -2295,6 +2575,47 @@
           <w:sz w:val="21"/>
           <w:szCs w:val="21"/>
         </w:rPr>
+        <w:t> network public-</w:t>
+      </w:r>
+      <w:proofErr w:type="spellStart"/>
+      <w:r>
+        <w:rPr>
+          <w:rFonts w:ascii="Consolas" w:eastAsia="Times New Roman" w:hAnsi="Consolas" w:cs="Times New Roman"/>
+          <w:color w:val="B27AF8"/>
+          <w:sz w:val="21"/>
+          <w:szCs w:val="21"/>
+        </w:rPr>
+        <w:t>ip</w:t>
+      </w:r>
+      <w:proofErr w:type="spellEnd"/>
+      <w:r>
+        <w:rPr>
+          <w:rFonts w:ascii="Consolas" w:eastAsia="Times New Roman" w:hAnsi="Consolas" w:cs="Times New Roman"/>
+          <w:color w:val="B27AF8"/>
+          <w:sz w:val="21"/>
+          <w:szCs w:val="21"/>
+        </w:rPr>
+        <w:t> create \</w:t>
+      </w:r>
+    </w:p>
+    <w:p>
+      <w:pPr>
+        <w:shd w:val="clear" w:color="auto" w:fill="212337"/>
+        <w:spacing w:after="0" w:line="285" w:lineRule="atLeast"/>
+        <w:rPr>
+          <w:rFonts w:ascii="Consolas" w:eastAsia="Times New Roman" w:hAnsi="Consolas" w:cs="Times New Roman"/>
+          <w:color w:val="A0A2DB"/>
+          <w:sz w:val="21"/>
+          <w:szCs w:val="21"/>
+        </w:rPr>
+      </w:pPr>
+      <w:r>
+        <w:rPr>
+          <w:rFonts w:ascii="Consolas" w:eastAsia="Times New Roman" w:hAnsi="Consolas" w:cs="Times New Roman"/>
+          <w:color w:val="B27AF8"/>
+          <w:sz w:val="21"/>
+          <w:szCs w:val="21"/>
+        </w:rPr>
         <w:t>  </w:t>
       </w:r>
       <w:r>
@@ -2352,7 +2673,27 @@
           <w:sz w:val="21"/>
           <w:szCs w:val="21"/>
         </w:rPr>
-        <w:t>"name-of-new-ip-address"</w:t>
+        <w:t>"name-of-new-</w:t>
+      </w:r>
+      <w:proofErr w:type="spellStart"/>
+      <w:r>
+        <w:rPr>
+          <w:rFonts w:ascii="Consolas" w:eastAsia="Times New Roman" w:hAnsi="Consolas" w:cs="Times New Roman"/>
+          <w:color w:val="A0A2DB"/>
+          <w:sz w:val="21"/>
+          <w:szCs w:val="21"/>
+        </w:rPr>
+        <w:t>ip</w:t>
+      </w:r>
+      <w:proofErr w:type="spellEnd"/>
+      <w:r>
+        <w:rPr>
+          <w:rFonts w:ascii="Consolas" w:eastAsia="Times New Roman" w:hAnsi="Consolas" w:cs="Times New Roman"/>
+          <w:color w:val="A0A2DB"/>
+          <w:sz w:val="21"/>
+          <w:szCs w:val="21"/>
+        </w:rPr>
+        <w:t>-address"</w:t>
       </w:r>
     </w:p>
     <w:p>
@@ -2400,6 +2741,7 @@
           <w:szCs w:val="21"/>
         </w:rPr>
       </w:pPr>
+      <w:proofErr w:type="spellStart"/>
       <w:r>
         <w:rPr>
           <w:rFonts w:ascii="Consolas" w:eastAsia="Times New Roman" w:hAnsi="Consolas" w:cs="Times New Roman"/>
@@ -2407,7 +2749,37 @@
           <w:sz w:val="21"/>
           <w:szCs w:val="21"/>
         </w:rPr>
-        <w:t>az network nsg list </w:t>
+        <w:t>az</w:t>
+      </w:r>
+      <w:proofErr w:type="spellEnd"/>
+      <w:r>
+        <w:rPr>
+          <w:rFonts w:ascii="Consolas" w:eastAsia="Times New Roman" w:hAnsi="Consolas" w:cs="Times New Roman"/>
+          <w:color w:val="B27AF8"/>
+          <w:sz w:val="21"/>
+          <w:szCs w:val="21"/>
+        </w:rPr>
+        <w:t> network </w:t>
+      </w:r>
+      <w:proofErr w:type="spellStart"/>
+      <w:r>
+        <w:rPr>
+          <w:rFonts w:ascii="Consolas" w:eastAsia="Times New Roman" w:hAnsi="Consolas" w:cs="Times New Roman"/>
+          <w:color w:val="B27AF8"/>
+          <w:sz w:val="21"/>
+          <w:szCs w:val="21"/>
+        </w:rPr>
+        <w:t>nsg</w:t>
+      </w:r>
+      <w:proofErr w:type="spellEnd"/>
+      <w:r>
+        <w:rPr>
+          <w:rFonts w:ascii="Consolas" w:eastAsia="Times New Roman" w:hAnsi="Consolas" w:cs="Times New Roman"/>
+          <w:color w:val="B27AF8"/>
+          <w:sz w:val="21"/>
+          <w:szCs w:val="21"/>
+        </w:rPr>
+        <w:t> list </w:t>
       </w:r>
       <w:r>
         <w:rPr>
@@ -2451,6 +2823,7 @@
           <w:szCs w:val="21"/>
         </w:rPr>
       </w:pPr>
+      <w:proofErr w:type="spellStart"/>
       <w:r>
         <w:rPr>
           <w:rFonts w:ascii="Consolas" w:eastAsia="Times New Roman" w:hAnsi="Consolas" w:cs="Times New Roman"/>
@@ -2458,20 +2831,9 @@
           <w:sz w:val="21"/>
           <w:szCs w:val="21"/>
         </w:rPr>
-        <w:t>az network nsg create \</w:t>
-      </w:r>
-    </w:p>
-    <w:p>
-      <w:pPr>
-        <w:shd w:val="clear" w:color="auto" w:fill="212337"/>
-        <w:spacing w:after="0" w:line="285" w:lineRule="atLeast"/>
-        <w:rPr>
-          <w:rFonts w:ascii="Consolas" w:eastAsia="Times New Roman" w:hAnsi="Consolas" w:cs="Times New Roman"/>
-          <w:color w:val="A0A2DB"/>
-          <w:sz w:val="21"/>
-          <w:szCs w:val="21"/>
-        </w:rPr>
-      </w:pPr>
+        <w:t>az</w:t>
+      </w:r>
+      <w:proofErr w:type="spellEnd"/>
       <w:r>
         <w:rPr>
           <w:rFonts w:ascii="Consolas" w:eastAsia="Times New Roman" w:hAnsi="Consolas" w:cs="Times New Roman"/>
@@ -2479,6 +2841,47 @@
           <w:sz w:val="21"/>
           <w:szCs w:val="21"/>
         </w:rPr>
+        <w:t> network </w:t>
+      </w:r>
+      <w:proofErr w:type="spellStart"/>
+      <w:r>
+        <w:rPr>
+          <w:rFonts w:ascii="Consolas" w:eastAsia="Times New Roman" w:hAnsi="Consolas" w:cs="Times New Roman"/>
+          <w:color w:val="B27AF8"/>
+          <w:sz w:val="21"/>
+          <w:szCs w:val="21"/>
+        </w:rPr>
+        <w:t>nsg</w:t>
+      </w:r>
+      <w:proofErr w:type="spellEnd"/>
+      <w:r>
+        <w:rPr>
+          <w:rFonts w:ascii="Consolas" w:eastAsia="Times New Roman" w:hAnsi="Consolas" w:cs="Times New Roman"/>
+          <w:color w:val="B27AF8"/>
+          <w:sz w:val="21"/>
+          <w:szCs w:val="21"/>
+        </w:rPr>
+        <w:t> create \</w:t>
+      </w:r>
+    </w:p>
+    <w:p>
+      <w:pPr>
+        <w:shd w:val="clear" w:color="auto" w:fill="212337"/>
+        <w:spacing w:after="0" w:line="285" w:lineRule="atLeast"/>
+        <w:rPr>
+          <w:rFonts w:ascii="Consolas" w:eastAsia="Times New Roman" w:hAnsi="Consolas" w:cs="Times New Roman"/>
+          <w:color w:val="A0A2DB"/>
+          <w:sz w:val="21"/>
+          <w:szCs w:val="21"/>
+        </w:rPr>
+      </w:pPr>
+      <w:r>
+        <w:rPr>
+          <w:rFonts w:ascii="Consolas" w:eastAsia="Times New Roman" w:hAnsi="Consolas" w:cs="Times New Roman"/>
+          <w:color w:val="B27AF8"/>
+          <w:sz w:val="21"/>
+          <w:szCs w:val="21"/>
+        </w:rPr>
         <w:t>  </w:t>
       </w:r>
       <w:r>
@@ -2628,6 +3031,7 @@
           <w:szCs w:val="21"/>
         </w:rPr>
       </w:pPr>
+      <w:proofErr w:type="spellStart"/>
       <w:r>
         <w:rPr>
           <w:rFonts w:ascii="Consolas" w:eastAsia="Times New Roman" w:hAnsi="Consolas" w:cs="Times New Roman"/>
@@ -2635,20 +3039,9 @@
           <w:sz w:val="21"/>
           <w:szCs w:val="21"/>
         </w:rPr>
-        <w:t>az network nic create \</w:t>
-      </w:r>
-    </w:p>
-    <w:p>
-      <w:pPr>
-        <w:shd w:val="clear" w:color="auto" w:fill="212337"/>
-        <w:spacing w:after="0" w:line="285" w:lineRule="atLeast"/>
-        <w:rPr>
-          <w:rFonts w:ascii="Consolas" w:eastAsia="Times New Roman" w:hAnsi="Consolas" w:cs="Times New Roman"/>
-          <w:color w:val="A0A2DB"/>
-          <w:sz w:val="21"/>
-          <w:szCs w:val="21"/>
-        </w:rPr>
-      </w:pPr>
+        <w:t>az</w:t>
+      </w:r>
+      <w:proofErr w:type="spellEnd"/>
       <w:r>
         <w:rPr>
           <w:rFonts w:ascii="Consolas" w:eastAsia="Times New Roman" w:hAnsi="Consolas" w:cs="Times New Roman"/>
@@ -2656,6 +3049,47 @@
           <w:sz w:val="21"/>
           <w:szCs w:val="21"/>
         </w:rPr>
+        <w:t> network </w:t>
+      </w:r>
+      <w:proofErr w:type="spellStart"/>
+      <w:r>
+        <w:rPr>
+          <w:rFonts w:ascii="Consolas" w:eastAsia="Times New Roman" w:hAnsi="Consolas" w:cs="Times New Roman"/>
+          <w:color w:val="B27AF8"/>
+          <w:sz w:val="21"/>
+          <w:szCs w:val="21"/>
+        </w:rPr>
+        <w:t>nic</w:t>
+      </w:r>
+      <w:proofErr w:type="spellEnd"/>
+      <w:r>
+        <w:rPr>
+          <w:rFonts w:ascii="Consolas" w:eastAsia="Times New Roman" w:hAnsi="Consolas" w:cs="Times New Roman"/>
+          <w:color w:val="B27AF8"/>
+          <w:sz w:val="21"/>
+          <w:szCs w:val="21"/>
+        </w:rPr>
+        <w:t> create \</w:t>
+      </w:r>
+    </w:p>
+    <w:p>
+      <w:pPr>
+        <w:shd w:val="clear" w:color="auto" w:fill="212337"/>
+        <w:spacing w:after="0" w:line="285" w:lineRule="atLeast"/>
+        <w:rPr>
+          <w:rFonts w:ascii="Consolas" w:eastAsia="Times New Roman" w:hAnsi="Consolas" w:cs="Times New Roman"/>
+          <w:color w:val="A0A2DB"/>
+          <w:sz w:val="21"/>
+          <w:szCs w:val="21"/>
+        </w:rPr>
+      </w:pPr>
+      <w:r>
+        <w:rPr>
+          <w:rFonts w:ascii="Consolas" w:eastAsia="Times New Roman" w:hAnsi="Consolas" w:cs="Times New Roman"/>
+          <w:color w:val="B27AF8"/>
+          <w:sz w:val="21"/>
+          <w:szCs w:val="21"/>
+        </w:rPr>
         <w:t> </w:t>
       </w:r>
       <w:r>
@@ -2713,7 +3147,27 @@
           <w:sz w:val="21"/>
           <w:szCs w:val="21"/>
         </w:rPr>
-        <w:t>"name-of-new-nic" \</w:t>
+        <w:t>"name-of-new-</w:t>
+      </w:r>
+      <w:proofErr w:type="spellStart"/>
+      <w:r>
+        <w:rPr>
+          <w:rFonts w:ascii="Consolas" w:eastAsia="Times New Roman" w:hAnsi="Consolas" w:cs="Times New Roman"/>
+          <w:color w:val="A0A2DB"/>
+          <w:sz w:val="21"/>
+          <w:szCs w:val="21"/>
+        </w:rPr>
+        <w:t>nic</w:t>
+      </w:r>
+      <w:proofErr w:type="spellEnd"/>
+      <w:r>
+        <w:rPr>
+          <w:rFonts w:ascii="Consolas" w:eastAsia="Times New Roman" w:hAnsi="Consolas" w:cs="Times New Roman"/>
+          <w:color w:val="A0A2DB"/>
+          <w:sz w:val="21"/>
+          <w:szCs w:val="21"/>
+        </w:rPr>
+        <w:t>" \</w:t>
       </w:r>
     </w:p>
     <w:p>
@@ -2743,7 +3197,27 @@
           <w:sz w:val="21"/>
           <w:szCs w:val="21"/>
         </w:rPr>
-        <w:t>--vnet-name </w:t>
+        <w:t>--</w:t>
+      </w:r>
+      <w:proofErr w:type="spellStart"/>
+      <w:r>
+        <w:rPr>
+          <w:rFonts w:ascii="Consolas" w:eastAsia="Times New Roman" w:hAnsi="Consolas" w:cs="Times New Roman"/>
+          <w:color w:val="FD7AB2"/>
+          <w:sz w:val="21"/>
+          <w:szCs w:val="21"/>
+        </w:rPr>
+        <w:t>vnet</w:t>
+      </w:r>
+      <w:proofErr w:type="spellEnd"/>
+      <w:r>
+        <w:rPr>
+          <w:rFonts w:ascii="Consolas" w:eastAsia="Times New Roman" w:hAnsi="Consolas" w:cs="Times New Roman"/>
+          <w:color w:val="FD7AB2"/>
+          <w:sz w:val="21"/>
+          <w:szCs w:val="21"/>
+        </w:rPr>
+        <w:t>-name </w:t>
       </w:r>
       <w:r>
         <w:rPr>
@@ -2860,41 +3334,82 @@
           <w:sz w:val="21"/>
           <w:szCs w:val="21"/>
         </w:rPr>
-        <w:t>--public-ip-address </w:t>
-      </w:r>
-      <w:r>
-        <w:rPr>
-          <w:rFonts w:ascii="Consolas" w:eastAsia="Times New Roman" w:hAnsi="Consolas" w:cs="Times New Roman"/>
-          <w:color w:val="A0A2DB"/>
-          <w:sz w:val="21"/>
-          <w:szCs w:val="21"/>
-        </w:rPr>
-        <w:t>"name-of-new-ip-address"</w:t>
-      </w:r>
-    </w:p>
-    <w:p>
-      <w:pPr>
-        <w:shd w:val="clear" w:color="auto" w:fill="212337"/>
-        <w:spacing w:after="0" w:line="285" w:lineRule="atLeast"/>
-        <w:rPr>
-          <w:rFonts w:ascii="Consolas" w:eastAsia="Times New Roman" w:hAnsi="Consolas" w:cs="Times New Roman"/>
-          <w:color w:val="A0A2DB"/>
-          <w:sz w:val="21"/>
-          <w:szCs w:val="21"/>
-        </w:rPr>
-      </w:pPr>
-    </w:p>
-    <w:p>
-      <w:pPr>
-        <w:shd w:val="clear" w:color="auto" w:fill="212337"/>
-        <w:spacing w:after="0" w:line="285" w:lineRule="atLeast"/>
-        <w:rPr>
-          <w:rFonts w:ascii="Consolas" w:eastAsia="Times New Roman" w:hAnsi="Consolas" w:cs="Times New Roman"/>
-          <w:color w:val="A0A2DB"/>
-          <w:sz w:val="21"/>
-          <w:szCs w:val="21"/>
-        </w:rPr>
-      </w:pPr>
+        <w:t>--public-</w:t>
+      </w:r>
+      <w:proofErr w:type="spellStart"/>
+      <w:r>
+        <w:rPr>
+          <w:rFonts w:ascii="Consolas" w:eastAsia="Times New Roman" w:hAnsi="Consolas" w:cs="Times New Roman"/>
+          <w:color w:val="FD7AB2"/>
+          <w:sz w:val="21"/>
+          <w:szCs w:val="21"/>
+        </w:rPr>
+        <w:t>ip</w:t>
+      </w:r>
+      <w:proofErr w:type="spellEnd"/>
+      <w:r>
+        <w:rPr>
+          <w:rFonts w:ascii="Consolas" w:eastAsia="Times New Roman" w:hAnsi="Consolas" w:cs="Times New Roman"/>
+          <w:color w:val="FD7AB2"/>
+          <w:sz w:val="21"/>
+          <w:szCs w:val="21"/>
+        </w:rPr>
+        <w:t>-address </w:t>
+      </w:r>
+      <w:r>
+        <w:rPr>
+          <w:rFonts w:ascii="Consolas" w:eastAsia="Times New Roman" w:hAnsi="Consolas" w:cs="Times New Roman"/>
+          <w:color w:val="A0A2DB"/>
+          <w:sz w:val="21"/>
+          <w:szCs w:val="21"/>
+        </w:rPr>
+        <w:t>"name-of-new-</w:t>
+      </w:r>
+      <w:proofErr w:type="spellStart"/>
+      <w:r>
+        <w:rPr>
+          <w:rFonts w:ascii="Consolas" w:eastAsia="Times New Roman" w:hAnsi="Consolas" w:cs="Times New Roman"/>
+          <w:color w:val="A0A2DB"/>
+          <w:sz w:val="21"/>
+          <w:szCs w:val="21"/>
+        </w:rPr>
+        <w:t>ip</w:t>
+      </w:r>
+      <w:proofErr w:type="spellEnd"/>
+      <w:r>
+        <w:rPr>
+          <w:rFonts w:ascii="Consolas" w:eastAsia="Times New Roman" w:hAnsi="Consolas" w:cs="Times New Roman"/>
+          <w:color w:val="A0A2DB"/>
+          <w:sz w:val="21"/>
+          <w:szCs w:val="21"/>
+        </w:rPr>
+        <w:t>-address"</w:t>
+      </w:r>
+    </w:p>
+    <w:p>
+      <w:pPr>
+        <w:shd w:val="clear" w:color="auto" w:fill="212337"/>
+        <w:spacing w:after="0" w:line="285" w:lineRule="atLeast"/>
+        <w:rPr>
+          <w:rFonts w:ascii="Consolas" w:eastAsia="Times New Roman" w:hAnsi="Consolas" w:cs="Times New Roman"/>
+          <w:color w:val="A0A2DB"/>
+          <w:sz w:val="21"/>
+          <w:szCs w:val="21"/>
+        </w:rPr>
+      </w:pPr>
+    </w:p>
+    <w:p>
+      <w:pPr>
+        <w:shd w:val="clear" w:color="auto" w:fill="212337"/>
+        <w:spacing w:after="0" w:line="285" w:lineRule="atLeast"/>
+        <w:rPr>
+          <w:rFonts w:ascii="Consolas" w:eastAsia="Times New Roman" w:hAnsi="Consolas" w:cs="Times New Roman"/>
+          <w:color w:val="A0A2DB"/>
+          <w:sz w:val="21"/>
+          <w:szCs w:val="21"/>
+        </w:rPr>
+      </w:pPr>
+      <w:proofErr w:type="spellStart"/>
       <w:r>
         <w:rPr>
           <w:rFonts w:ascii="Consolas" w:eastAsia="Times New Roman" w:hAnsi="Consolas" w:cs="Times New Roman"/>
@@ -2902,7 +3417,37 @@
           <w:sz w:val="21"/>
           <w:szCs w:val="21"/>
         </w:rPr>
-        <w:t>az network nic list </w:t>
+        <w:t>az</w:t>
+      </w:r>
+      <w:proofErr w:type="spellEnd"/>
+      <w:r>
+        <w:rPr>
+          <w:rFonts w:ascii="Consolas" w:eastAsia="Times New Roman" w:hAnsi="Consolas" w:cs="Times New Roman"/>
+          <w:color w:val="B27AF8"/>
+          <w:sz w:val="21"/>
+          <w:szCs w:val="21"/>
+        </w:rPr>
+        <w:t> network </w:t>
+      </w:r>
+      <w:proofErr w:type="spellStart"/>
+      <w:r>
+        <w:rPr>
+          <w:rFonts w:ascii="Consolas" w:eastAsia="Times New Roman" w:hAnsi="Consolas" w:cs="Times New Roman"/>
+          <w:color w:val="B27AF8"/>
+          <w:sz w:val="21"/>
+          <w:szCs w:val="21"/>
+        </w:rPr>
+        <w:t>nic</w:t>
+      </w:r>
+      <w:proofErr w:type="spellEnd"/>
+      <w:r>
+        <w:rPr>
+          <w:rFonts w:ascii="Consolas" w:eastAsia="Times New Roman" w:hAnsi="Consolas" w:cs="Times New Roman"/>
+          <w:color w:val="B27AF8"/>
+          <w:sz w:val="21"/>
+          <w:szCs w:val="21"/>
+        </w:rPr>
+        <w:t> list </w:t>
       </w:r>
       <w:r>
         <w:rPr>
@@ -2946,6 +3491,7 @@
           <w:szCs w:val="21"/>
         </w:rPr>
       </w:pPr>
+      <w:proofErr w:type="spellStart"/>
       <w:r>
         <w:rPr>
           <w:rFonts w:ascii="Consolas" w:eastAsia="Times New Roman" w:hAnsi="Consolas" w:cs="Times New Roman"/>
@@ -2953,20 +3499,9 @@
           <w:sz w:val="21"/>
           <w:szCs w:val="21"/>
         </w:rPr>
-        <w:t>az vm create \</w:t>
-      </w:r>
-    </w:p>
-    <w:p>
-      <w:pPr>
-        <w:shd w:val="clear" w:color="auto" w:fill="212337"/>
-        <w:spacing w:after="0" w:line="285" w:lineRule="atLeast"/>
-        <w:rPr>
-          <w:rFonts w:ascii="Consolas" w:eastAsia="Times New Roman" w:hAnsi="Consolas" w:cs="Times New Roman"/>
-          <w:color w:val="A0A2DB"/>
-          <w:sz w:val="21"/>
-          <w:szCs w:val="21"/>
-        </w:rPr>
-      </w:pPr>
+        <w:t>az</w:t>
+      </w:r>
+      <w:proofErr w:type="spellEnd"/>
       <w:r>
         <w:rPr>
           <w:rFonts w:ascii="Consolas" w:eastAsia="Times New Roman" w:hAnsi="Consolas" w:cs="Times New Roman"/>
@@ -2974,6 +3509,47 @@
           <w:sz w:val="21"/>
           <w:szCs w:val="21"/>
         </w:rPr>
+        <w:t> </w:t>
+      </w:r>
+      <w:proofErr w:type="spellStart"/>
+      <w:r>
+        <w:rPr>
+          <w:rFonts w:ascii="Consolas" w:eastAsia="Times New Roman" w:hAnsi="Consolas" w:cs="Times New Roman"/>
+          <w:color w:val="B27AF8"/>
+          <w:sz w:val="21"/>
+          <w:szCs w:val="21"/>
+        </w:rPr>
+        <w:t>vm</w:t>
+      </w:r>
+      <w:proofErr w:type="spellEnd"/>
+      <w:r>
+        <w:rPr>
+          <w:rFonts w:ascii="Consolas" w:eastAsia="Times New Roman" w:hAnsi="Consolas" w:cs="Times New Roman"/>
+          <w:color w:val="B27AF8"/>
+          <w:sz w:val="21"/>
+          <w:szCs w:val="21"/>
+        </w:rPr>
+        <w:t> create \</w:t>
+      </w:r>
+    </w:p>
+    <w:p>
+      <w:pPr>
+        <w:shd w:val="clear" w:color="auto" w:fill="212337"/>
+        <w:spacing w:after="0" w:line="285" w:lineRule="atLeast"/>
+        <w:rPr>
+          <w:rFonts w:ascii="Consolas" w:eastAsia="Times New Roman" w:hAnsi="Consolas" w:cs="Times New Roman"/>
+          <w:color w:val="A0A2DB"/>
+          <w:sz w:val="21"/>
+          <w:szCs w:val="21"/>
+        </w:rPr>
+      </w:pPr>
+      <w:r>
+        <w:rPr>
+          <w:rFonts w:ascii="Consolas" w:eastAsia="Times New Roman" w:hAnsi="Consolas" w:cs="Times New Roman"/>
+          <w:color w:val="B27AF8"/>
+          <w:sz w:val="21"/>
+          <w:szCs w:val="21"/>
+        </w:rPr>
         <w:t>  </w:t>
       </w:r>
       <w:r>
@@ -3031,7 +3607,27 @@
           <w:sz w:val="21"/>
           <w:szCs w:val="21"/>
         </w:rPr>
-        <w:t>"centralus" \</w:t>
+        <w:t>"</w:t>
+      </w:r>
+      <w:proofErr w:type="spellStart"/>
+      <w:r>
+        <w:rPr>
+          <w:rFonts w:ascii="Consolas" w:eastAsia="Times New Roman" w:hAnsi="Consolas" w:cs="Times New Roman"/>
+          <w:color w:val="A0A2DB"/>
+          <w:sz w:val="21"/>
+          <w:szCs w:val="21"/>
+        </w:rPr>
+        <w:t>centralus</w:t>
+      </w:r>
+      <w:proofErr w:type="spellEnd"/>
+      <w:r>
+        <w:rPr>
+          <w:rFonts w:ascii="Consolas" w:eastAsia="Times New Roman" w:hAnsi="Consolas" w:cs="Times New Roman"/>
+          <w:color w:val="A0A2DB"/>
+          <w:sz w:val="21"/>
+          <w:szCs w:val="21"/>
+        </w:rPr>
+        <w:t>" \</w:t>
       </w:r>
     </w:p>
     <w:p>
@@ -3070,7 +3666,27 @@
           <w:sz w:val="21"/>
           <w:szCs w:val="21"/>
         </w:rPr>
-        <w:t>"name-of-new-vm" \</w:t>
+        <w:t>"name-of-new-</w:t>
+      </w:r>
+      <w:proofErr w:type="spellStart"/>
+      <w:r>
+        <w:rPr>
+          <w:rFonts w:ascii="Consolas" w:eastAsia="Times New Roman" w:hAnsi="Consolas" w:cs="Times New Roman"/>
+          <w:color w:val="A0A2DB"/>
+          <w:sz w:val="21"/>
+          <w:szCs w:val="21"/>
+        </w:rPr>
+        <w:t>vm</w:t>
+      </w:r>
+      <w:proofErr w:type="spellEnd"/>
+      <w:r>
+        <w:rPr>
+          <w:rFonts w:ascii="Consolas" w:eastAsia="Times New Roman" w:hAnsi="Consolas" w:cs="Times New Roman"/>
+          <w:color w:val="A0A2DB"/>
+          <w:sz w:val="21"/>
+          <w:szCs w:val="21"/>
+        </w:rPr>
+        <w:t>" \</w:t>
       </w:r>
     </w:p>
     <w:p>
@@ -3100,16 +3716,56 @@
           <w:sz w:val="21"/>
           <w:szCs w:val="21"/>
         </w:rPr>
-        <w:t>--nics </w:t>
-      </w:r>
-      <w:r>
-        <w:rPr>
-          <w:rFonts w:ascii="Consolas" w:eastAsia="Times New Roman" w:hAnsi="Consolas" w:cs="Times New Roman"/>
-          <w:color w:val="A0A2DB"/>
-          <w:sz w:val="21"/>
-          <w:szCs w:val="21"/>
-        </w:rPr>
-        <w:t>"name-of-new-nic"</w:t>
+        <w:t>--</w:t>
+      </w:r>
+      <w:proofErr w:type="spellStart"/>
+      <w:r>
+        <w:rPr>
+          <w:rFonts w:ascii="Consolas" w:eastAsia="Times New Roman" w:hAnsi="Consolas" w:cs="Times New Roman"/>
+          <w:color w:val="FD7AB2"/>
+          <w:sz w:val="21"/>
+          <w:szCs w:val="21"/>
+        </w:rPr>
+        <w:t>nics</w:t>
+      </w:r>
+      <w:proofErr w:type="spellEnd"/>
+      <w:r>
+        <w:rPr>
+          <w:rFonts w:ascii="Consolas" w:eastAsia="Times New Roman" w:hAnsi="Consolas" w:cs="Times New Roman"/>
+          <w:color w:val="FD7AB2"/>
+          <w:sz w:val="21"/>
+          <w:szCs w:val="21"/>
+        </w:rPr>
+        <w:t> </w:t>
+      </w:r>
+      <w:r>
+        <w:rPr>
+          <w:rFonts w:ascii="Consolas" w:eastAsia="Times New Roman" w:hAnsi="Consolas" w:cs="Times New Roman"/>
+          <w:color w:val="A0A2DB"/>
+          <w:sz w:val="21"/>
+          <w:szCs w:val="21"/>
+        </w:rPr>
+        <w:t>"name-of-new-</w:t>
+      </w:r>
+      <w:proofErr w:type="spellStart"/>
+      <w:r>
+        <w:rPr>
+          <w:rFonts w:ascii="Consolas" w:eastAsia="Times New Roman" w:hAnsi="Consolas" w:cs="Times New Roman"/>
+          <w:color w:val="A0A2DB"/>
+          <w:sz w:val="21"/>
+          <w:szCs w:val="21"/>
+        </w:rPr>
+        <w:t>nic</w:t>
+      </w:r>
+      <w:proofErr w:type="spellEnd"/>
+      <w:r>
+        <w:rPr>
+          <w:rFonts w:ascii="Consolas" w:eastAsia="Times New Roman" w:hAnsi="Consolas" w:cs="Times New Roman"/>
+          <w:color w:val="A0A2DB"/>
+          <w:sz w:val="21"/>
+          <w:szCs w:val="21"/>
+        </w:rPr>
+        <w:t>"</w:t>
       </w:r>
     </w:p>
     <w:p>
@@ -3148,7 +3804,27 @@
           <w:sz w:val="21"/>
           <w:szCs w:val="21"/>
         </w:rPr>
-        <w:t>"rhel" \</w:t>
+        <w:t>"</w:t>
+      </w:r>
+      <w:proofErr w:type="spellStart"/>
+      <w:r>
+        <w:rPr>
+          <w:rFonts w:ascii="Consolas" w:eastAsia="Times New Roman" w:hAnsi="Consolas" w:cs="Times New Roman"/>
+          <w:color w:val="A0A2DB"/>
+          <w:sz w:val="21"/>
+          <w:szCs w:val="21"/>
+        </w:rPr>
+        <w:t>rhel</w:t>
+      </w:r>
+      <w:proofErr w:type="spellEnd"/>
+      <w:r>
+        <w:rPr>
+          <w:rFonts w:ascii="Consolas" w:eastAsia="Times New Roman" w:hAnsi="Consolas" w:cs="Times New Roman"/>
+          <w:color w:val="A0A2DB"/>
+          <w:sz w:val="21"/>
+          <w:szCs w:val="21"/>
+        </w:rPr>
+        <w:t>" \</w:t>
       </w:r>
     </w:p>
     <w:p>
@@ -3226,7 +3902,27 @@
           <w:sz w:val="21"/>
           <w:szCs w:val="21"/>
         </w:rPr>
-        <w:t>"ssh" \</w:t>
+        <w:t>"</w:t>
+      </w:r>
+      <w:proofErr w:type="spellStart"/>
+      <w:r>
+        <w:rPr>
+          <w:rFonts w:ascii="Consolas" w:eastAsia="Times New Roman" w:hAnsi="Consolas" w:cs="Times New Roman"/>
+          <w:color w:val="A0A2DB"/>
+          <w:sz w:val="21"/>
+          <w:szCs w:val="21"/>
+        </w:rPr>
+        <w:t>ssh</w:t>
+      </w:r>
+      <w:proofErr w:type="spellEnd"/>
+      <w:r>
+        <w:rPr>
+          <w:rFonts w:ascii="Consolas" w:eastAsia="Times New Roman" w:hAnsi="Consolas" w:cs="Times New Roman"/>
+          <w:color w:val="A0A2DB"/>
+          <w:sz w:val="21"/>
+          <w:szCs w:val="21"/>
+        </w:rPr>
+        <w:t>" \</w:t>
       </w:r>
     </w:p>
     <w:p>
@@ -3256,41 +3952,82 @@
           <w:sz w:val="21"/>
           <w:szCs w:val="21"/>
         </w:rPr>
-        <w:t>--ssh-key-value </w:t>
-      </w:r>
-      <w:r>
-        <w:rPr>
-          <w:rFonts w:ascii="Consolas" w:eastAsia="Times New Roman" w:hAnsi="Consolas" w:cs="Times New Roman"/>
-          <w:color w:val="A0A2DB"/>
-          <w:sz w:val="21"/>
-          <w:szCs w:val="21"/>
-        </w:rPr>
-        <w:t>~/.ssh/id_rsa.pub</w:t>
-      </w:r>
-    </w:p>
-    <w:p>
-      <w:pPr>
-        <w:shd w:val="clear" w:color="auto" w:fill="212337"/>
-        <w:spacing w:after="0" w:line="285" w:lineRule="atLeast"/>
-        <w:rPr>
-          <w:rFonts w:ascii="Consolas" w:eastAsia="Times New Roman" w:hAnsi="Consolas" w:cs="Times New Roman"/>
-          <w:color w:val="A0A2DB"/>
-          <w:sz w:val="21"/>
-          <w:szCs w:val="21"/>
-        </w:rPr>
-      </w:pPr>
-    </w:p>
-    <w:p>
-      <w:pPr>
-        <w:shd w:val="clear" w:color="auto" w:fill="212337"/>
-        <w:spacing w:after="0" w:line="285" w:lineRule="atLeast"/>
-        <w:rPr>
-          <w:rFonts w:ascii="Consolas" w:eastAsia="Times New Roman" w:hAnsi="Consolas" w:cs="Times New Roman"/>
-          <w:color w:val="A0A2DB"/>
-          <w:sz w:val="21"/>
-          <w:szCs w:val="21"/>
-        </w:rPr>
-      </w:pPr>
+        <w:t>--</w:t>
+      </w:r>
+      <w:proofErr w:type="spellStart"/>
+      <w:r>
+        <w:rPr>
+          <w:rFonts w:ascii="Consolas" w:eastAsia="Times New Roman" w:hAnsi="Consolas" w:cs="Times New Roman"/>
+          <w:color w:val="FD7AB2"/>
+          <w:sz w:val="21"/>
+          <w:szCs w:val="21"/>
+        </w:rPr>
+        <w:t>ssh</w:t>
+      </w:r>
+      <w:proofErr w:type="spellEnd"/>
+      <w:r>
+        <w:rPr>
+          <w:rFonts w:ascii="Consolas" w:eastAsia="Times New Roman" w:hAnsi="Consolas" w:cs="Times New Roman"/>
+          <w:color w:val="FD7AB2"/>
+          <w:sz w:val="21"/>
+          <w:szCs w:val="21"/>
+        </w:rPr>
+        <w:t>-key-value </w:t>
+      </w:r>
+      <w:r>
+        <w:rPr>
+          <w:rFonts w:ascii="Consolas" w:eastAsia="Times New Roman" w:hAnsi="Consolas" w:cs="Times New Roman"/>
+          <w:color w:val="A0A2DB"/>
+          <w:sz w:val="21"/>
+          <w:szCs w:val="21"/>
+        </w:rPr>
+        <w:t>~/.</w:t>
+      </w:r>
+      <w:proofErr w:type="spellStart"/>
+      <w:r>
+        <w:rPr>
+          <w:rFonts w:ascii="Consolas" w:eastAsia="Times New Roman" w:hAnsi="Consolas" w:cs="Times New Roman"/>
+          <w:color w:val="A0A2DB"/>
+          <w:sz w:val="21"/>
+          <w:szCs w:val="21"/>
+        </w:rPr>
+        <w:t>ssh</w:t>
+      </w:r>
+      <w:proofErr w:type="spellEnd"/>
+      <w:r>
+        <w:rPr>
+          <w:rFonts w:ascii="Consolas" w:eastAsia="Times New Roman" w:hAnsi="Consolas" w:cs="Times New Roman"/>
+          <w:color w:val="A0A2DB"/>
+          <w:sz w:val="21"/>
+          <w:szCs w:val="21"/>
+        </w:rPr>
+        <w:t>/id_rsa.pub</w:t>
+      </w:r>
+    </w:p>
+    <w:p>
+      <w:pPr>
+        <w:shd w:val="clear" w:color="auto" w:fill="212337"/>
+        <w:spacing w:after="0" w:line="285" w:lineRule="atLeast"/>
+        <w:rPr>
+          <w:rFonts w:ascii="Consolas" w:eastAsia="Times New Roman" w:hAnsi="Consolas" w:cs="Times New Roman"/>
+          <w:color w:val="A0A2DB"/>
+          <w:sz w:val="21"/>
+          <w:szCs w:val="21"/>
+        </w:rPr>
+      </w:pPr>
+    </w:p>
+    <w:p>
+      <w:pPr>
+        <w:shd w:val="clear" w:color="auto" w:fill="212337"/>
+        <w:spacing w:after="0" w:line="285" w:lineRule="atLeast"/>
+        <w:rPr>
+          <w:rFonts w:ascii="Consolas" w:eastAsia="Times New Roman" w:hAnsi="Consolas" w:cs="Times New Roman"/>
+          <w:color w:val="A0A2DB"/>
+          <w:sz w:val="21"/>
+          <w:szCs w:val="21"/>
+        </w:rPr>
+      </w:pPr>
+      <w:proofErr w:type="spellStart"/>
       <w:r>
         <w:rPr>
           <w:rFonts w:ascii="Consolas" w:eastAsia="Times New Roman" w:hAnsi="Consolas" w:cs="Times New Roman"/>
@@ -3298,20 +4035,9 @@
           <w:sz w:val="21"/>
           <w:szCs w:val="21"/>
         </w:rPr>
-        <w:t>az vm open-port \</w:t>
-      </w:r>
-    </w:p>
-    <w:p>
-      <w:pPr>
-        <w:shd w:val="clear" w:color="auto" w:fill="212337"/>
-        <w:spacing w:after="0" w:line="285" w:lineRule="atLeast"/>
-        <w:rPr>
-          <w:rFonts w:ascii="Consolas" w:eastAsia="Times New Roman" w:hAnsi="Consolas" w:cs="Times New Roman"/>
-          <w:color w:val="A0A2DB"/>
-          <w:sz w:val="21"/>
-          <w:szCs w:val="21"/>
-        </w:rPr>
-      </w:pPr>
+        <w:t>az</w:t>
+      </w:r>
+      <w:proofErr w:type="spellEnd"/>
       <w:r>
         <w:rPr>
           <w:rFonts w:ascii="Consolas" w:eastAsia="Times New Roman" w:hAnsi="Consolas" w:cs="Times New Roman"/>
@@ -3319,6 +4045,47 @@
           <w:sz w:val="21"/>
           <w:szCs w:val="21"/>
         </w:rPr>
+        <w:t> </w:t>
+      </w:r>
+      <w:proofErr w:type="spellStart"/>
+      <w:r>
+        <w:rPr>
+          <w:rFonts w:ascii="Consolas" w:eastAsia="Times New Roman" w:hAnsi="Consolas" w:cs="Times New Roman"/>
+          <w:color w:val="B27AF8"/>
+          <w:sz w:val="21"/>
+          <w:szCs w:val="21"/>
+        </w:rPr>
+        <w:t>vm</w:t>
+      </w:r>
+      <w:proofErr w:type="spellEnd"/>
+      <w:r>
+        <w:rPr>
+          <w:rFonts w:ascii="Consolas" w:eastAsia="Times New Roman" w:hAnsi="Consolas" w:cs="Times New Roman"/>
+          <w:color w:val="B27AF8"/>
+          <w:sz w:val="21"/>
+          <w:szCs w:val="21"/>
+        </w:rPr>
+        <w:t> open-port \</w:t>
+      </w:r>
+    </w:p>
+    <w:p>
+      <w:pPr>
+        <w:shd w:val="clear" w:color="auto" w:fill="212337"/>
+        <w:spacing w:after="0" w:line="285" w:lineRule="atLeast"/>
+        <w:rPr>
+          <w:rFonts w:ascii="Consolas" w:eastAsia="Times New Roman" w:hAnsi="Consolas" w:cs="Times New Roman"/>
+          <w:color w:val="A0A2DB"/>
+          <w:sz w:val="21"/>
+          <w:szCs w:val="21"/>
+        </w:rPr>
+      </w:pPr>
+      <w:r>
+        <w:rPr>
+          <w:rFonts w:ascii="Consolas" w:eastAsia="Times New Roman" w:hAnsi="Consolas" w:cs="Times New Roman"/>
+          <w:color w:val="B27AF8"/>
+          <w:sz w:val="21"/>
+          <w:szCs w:val="21"/>
+        </w:rPr>
         <w:t>  </w:t>
       </w:r>
       <w:r>
@@ -3376,7 +4143,27 @@
           <w:sz w:val="21"/>
           <w:szCs w:val="21"/>
         </w:rPr>
-        <w:t>"name-of-new-vm" \</w:t>
+        <w:t>"name-of-new-</w:t>
+      </w:r>
+      <w:proofErr w:type="spellStart"/>
+      <w:r>
+        <w:rPr>
+          <w:rFonts w:ascii="Consolas" w:eastAsia="Times New Roman" w:hAnsi="Consolas" w:cs="Times New Roman"/>
+          <w:color w:val="A0A2DB"/>
+          <w:sz w:val="21"/>
+          <w:szCs w:val="21"/>
+        </w:rPr>
+        <w:t>vm</w:t>
+      </w:r>
+      <w:proofErr w:type="spellEnd"/>
+      <w:r>
+        <w:rPr>
+          <w:rFonts w:ascii="Consolas" w:eastAsia="Times New Roman" w:hAnsi="Consolas" w:cs="Times New Roman"/>
+          <w:color w:val="A0A2DB"/>
+          <w:sz w:val="21"/>
+          <w:szCs w:val="21"/>
+        </w:rPr>
+        <w:t>" \</w:t>
       </w:r>
     </w:p>
     <w:p>
@@ -3441,6 +4228,7 @@
           <w:szCs w:val="21"/>
         </w:rPr>
       </w:pPr>
+      <w:proofErr w:type="spellStart"/>
       <w:r>
         <w:rPr>
           <w:rFonts w:ascii="Consolas" w:eastAsia="Times New Roman" w:hAnsi="Consolas" w:cs="Times New Roman"/>
@@ -3448,20 +4236,9 @@
           <w:sz w:val="21"/>
           <w:szCs w:val="21"/>
         </w:rPr>
-        <w:t>az vm list-ip-addresses \</w:t>
-      </w:r>
-    </w:p>
-    <w:p>
-      <w:pPr>
-        <w:shd w:val="clear" w:color="auto" w:fill="212337"/>
-        <w:spacing w:after="0" w:line="285" w:lineRule="atLeast"/>
-        <w:rPr>
-          <w:rFonts w:ascii="Consolas" w:eastAsia="Times New Roman" w:hAnsi="Consolas" w:cs="Times New Roman"/>
-          <w:color w:val="A0A2DB"/>
-          <w:sz w:val="21"/>
-          <w:szCs w:val="21"/>
-        </w:rPr>
-      </w:pPr>
+        <w:t>az</w:t>
+      </w:r>
+      <w:proofErr w:type="spellEnd"/>
       <w:r>
         <w:rPr>
           <w:rFonts w:ascii="Consolas" w:eastAsia="Times New Roman" w:hAnsi="Consolas" w:cs="Times New Roman"/>
@@ -3469,6 +4246,67 @@
           <w:sz w:val="21"/>
           <w:szCs w:val="21"/>
         </w:rPr>
+        <w:t> </w:t>
+      </w:r>
+      <w:proofErr w:type="spellStart"/>
+      <w:r>
+        <w:rPr>
+          <w:rFonts w:ascii="Consolas" w:eastAsia="Times New Roman" w:hAnsi="Consolas" w:cs="Times New Roman"/>
+          <w:color w:val="B27AF8"/>
+          <w:sz w:val="21"/>
+          <w:szCs w:val="21"/>
+        </w:rPr>
+        <w:t>vm</w:t>
+      </w:r>
+      <w:proofErr w:type="spellEnd"/>
+      <w:r>
+        <w:rPr>
+          <w:rFonts w:ascii="Consolas" w:eastAsia="Times New Roman" w:hAnsi="Consolas" w:cs="Times New Roman"/>
+          <w:color w:val="B27AF8"/>
+          <w:sz w:val="21"/>
+          <w:szCs w:val="21"/>
+        </w:rPr>
+        <w:t> list-</w:t>
+      </w:r>
+      <w:proofErr w:type="spellStart"/>
+      <w:r>
+        <w:rPr>
+          <w:rFonts w:ascii="Consolas" w:eastAsia="Times New Roman" w:hAnsi="Consolas" w:cs="Times New Roman"/>
+          <w:color w:val="B27AF8"/>
+          <w:sz w:val="21"/>
+          <w:szCs w:val="21"/>
+        </w:rPr>
+        <w:t>ip</w:t>
+      </w:r>
+      <w:proofErr w:type="spellEnd"/>
+      <w:r>
+        <w:rPr>
+          <w:rFonts w:ascii="Consolas" w:eastAsia="Times New Roman" w:hAnsi="Consolas" w:cs="Times New Roman"/>
+          <w:color w:val="B27AF8"/>
+          <w:sz w:val="21"/>
+          <w:szCs w:val="21"/>
+        </w:rPr>
+        <w:t>-addresses \</w:t>
+      </w:r>
+    </w:p>
+    <w:p>
+      <w:pPr>
+        <w:shd w:val="clear" w:color="auto" w:fill="212337"/>
+        <w:spacing w:after="0" w:line="285" w:lineRule="atLeast"/>
+        <w:rPr>
+          <w:rFonts w:ascii="Consolas" w:eastAsia="Times New Roman" w:hAnsi="Consolas" w:cs="Times New Roman"/>
+          <w:color w:val="A0A2DB"/>
+          <w:sz w:val="21"/>
+          <w:szCs w:val="21"/>
+        </w:rPr>
+      </w:pPr>
+      <w:r>
+        <w:rPr>
+          <w:rFonts w:ascii="Consolas" w:eastAsia="Times New Roman" w:hAnsi="Consolas" w:cs="Times New Roman"/>
+          <w:color w:val="B27AF8"/>
+          <w:sz w:val="21"/>
+          <w:szCs w:val="21"/>
+        </w:rPr>
         <w:t>  </w:t>
       </w:r>
       <w:r>
@@ -3487,7 +4325,27 @@
           <w:sz w:val="21"/>
           <w:szCs w:val="21"/>
         </w:rPr>
-        <w:t>"name-of-new-vm"</w:t>
+        <w:t>"name-of-new-</w:t>
+      </w:r>
+      <w:proofErr w:type="spellStart"/>
+      <w:r>
+        <w:rPr>
+          <w:rFonts w:ascii="Consolas" w:eastAsia="Times New Roman" w:hAnsi="Consolas" w:cs="Times New Roman"/>
+          <w:color w:val="A0A2DB"/>
+          <w:sz w:val="21"/>
+          <w:szCs w:val="21"/>
+        </w:rPr>
+        <w:t>vm</w:t>
+      </w:r>
+      <w:proofErr w:type="spellEnd"/>
+      <w:r>
+        <w:rPr>
+          <w:rFonts w:ascii="Consolas" w:eastAsia="Times New Roman" w:hAnsi="Consolas" w:cs="Times New Roman"/>
+          <w:color w:val="A0A2DB"/>
+          <w:sz w:val="21"/>
+          <w:szCs w:val="21"/>
+        </w:rPr>
+        <w:t>"</w:t>
       </w:r>
     </w:p>
     <w:p>
@@ -3575,6 +4433,7 @@
           <w:szCs w:val="21"/>
         </w:rPr>
       </w:pPr>
+      <w:proofErr w:type="spellStart"/>
       <w:r>
         <w:rPr>
           <w:rFonts w:ascii="Consolas" w:eastAsia="Times New Roman" w:hAnsi="Consolas" w:cs="Times New Roman"/>
@@ -3582,7 +4441,17 @@
           <w:sz w:val="21"/>
           <w:szCs w:val="21"/>
         </w:rPr>
-        <w:t>ssh </w:t>
+        <w:t>ssh</w:t>
+      </w:r>
+      <w:proofErr w:type="spellEnd"/>
+      <w:r>
+        <w:rPr>
+          <w:rFonts w:ascii="Consolas" w:eastAsia="Times New Roman" w:hAnsi="Consolas" w:cs="Times New Roman"/>
+          <w:color w:val="B27AF8"/>
+          <w:sz w:val="21"/>
+          <w:szCs w:val="21"/>
+        </w:rPr>
+        <w:t> </w:t>
       </w:r>
       <w:r>
         <w:rPr>
@@ -3593,15 +4462,37 @@
         </w:rPr>
         <w:t>-l </w:t>
       </w:r>
-      <w:r>
-        <w:rPr>
-          <w:rFonts w:ascii="Consolas" w:eastAsia="Times New Roman" w:hAnsi="Consolas" w:cs="Times New Roman"/>
-          <w:color w:val="A0A2DB"/>
-          <w:sz w:val="21"/>
-          <w:szCs w:val="21"/>
-        </w:rPr>
-        <w:t>demoadmin nnn.nn.nnn.nn</w:t>
-      </w:r>
+      <w:proofErr w:type="spellStart"/>
+      <w:r>
+        <w:rPr>
+          <w:rFonts w:ascii="Consolas" w:eastAsia="Times New Roman" w:hAnsi="Consolas" w:cs="Times New Roman"/>
+          <w:color w:val="A0A2DB"/>
+          <w:sz w:val="21"/>
+          <w:szCs w:val="21"/>
+        </w:rPr>
+        <w:t>demoadmin</w:t>
+      </w:r>
+      <w:proofErr w:type="spellEnd"/>
+      <w:r>
+        <w:rPr>
+          <w:rFonts w:ascii="Consolas" w:eastAsia="Times New Roman" w:hAnsi="Consolas" w:cs="Times New Roman"/>
+          <w:color w:val="A0A2DB"/>
+          <w:sz w:val="21"/>
+          <w:szCs w:val="21"/>
+        </w:rPr>
+        <w:t> </w:t>
+      </w:r>
+      <w:proofErr w:type="spellStart"/>
+      <w:r>
+        <w:rPr>
+          <w:rFonts w:ascii="Consolas" w:eastAsia="Times New Roman" w:hAnsi="Consolas" w:cs="Times New Roman"/>
+          <w:color w:val="A0A2DB"/>
+          <w:sz w:val="21"/>
+          <w:szCs w:val="21"/>
+        </w:rPr>
+        <w:t>nnn.nn.nnn.nn</w:t>
+      </w:r>
+      <w:proofErr w:type="spellEnd"/>
     </w:p>
     <w:p>
       <w:pPr>
@@ -3635,6 +4526,7 @@
           <w:szCs w:val="21"/>
         </w:rPr>
       </w:pPr>
+      <w:proofErr w:type="spellStart"/>
       <w:r>
         <w:rPr>
           <w:rFonts w:ascii="Consolas" w:eastAsia="Times New Roman" w:hAnsi="Consolas" w:cs="Times New Roman"/>
@@ -3642,7 +4534,37 @@
           <w:sz w:val="21"/>
           <w:szCs w:val="21"/>
         </w:rPr>
-        <w:t>az vm create </w:t>
+        <w:t>az</w:t>
+      </w:r>
+      <w:proofErr w:type="spellEnd"/>
+      <w:r>
+        <w:rPr>
+          <w:rFonts w:ascii="Consolas" w:eastAsia="Times New Roman" w:hAnsi="Consolas" w:cs="Times New Roman"/>
+          <w:color w:val="B27AF8"/>
+          <w:sz w:val="21"/>
+          <w:szCs w:val="21"/>
+        </w:rPr>
+        <w:t> </w:t>
+      </w:r>
+      <w:proofErr w:type="spellStart"/>
+      <w:r>
+        <w:rPr>
+          <w:rFonts w:ascii="Consolas" w:eastAsia="Times New Roman" w:hAnsi="Consolas" w:cs="Times New Roman"/>
+          <w:color w:val="B27AF8"/>
+          <w:sz w:val="21"/>
+          <w:szCs w:val="21"/>
+        </w:rPr>
+        <w:t>vm</w:t>
+      </w:r>
+      <w:proofErr w:type="spellEnd"/>
+      <w:r>
+        <w:rPr>
+          <w:rFonts w:ascii="Consolas" w:eastAsia="Times New Roman" w:hAnsi="Consolas" w:cs="Times New Roman"/>
+          <w:color w:val="B27AF8"/>
+          <w:sz w:val="21"/>
+          <w:szCs w:val="21"/>
+        </w:rPr>
+        <w:t> create </w:t>
       </w:r>
       <w:r>
         <w:rPr>
@@ -3692,6 +4614,7 @@
           <w:szCs w:val="21"/>
         </w:rPr>
       </w:pPr>
+      <w:proofErr w:type="spellStart"/>
       <w:r>
         <w:rPr>
           <w:rFonts w:ascii="Consolas" w:eastAsia="Times New Roman" w:hAnsi="Consolas" w:cs="Times New Roman"/>
@@ -3699,20 +4622,9 @@
           <w:sz w:val="21"/>
           <w:szCs w:val="21"/>
         </w:rPr>
-        <w:t>az vm create \</w:t>
-      </w:r>
-    </w:p>
-    <w:p>
-      <w:pPr>
-        <w:shd w:val="clear" w:color="auto" w:fill="212337"/>
-        <w:spacing w:after="0" w:line="285" w:lineRule="atLeast"/>
-        <w:rPr>
-          <w:rFonts w:ascii="Consolas" w:eastAsia="Times New Roman" w:hAnsi="Consolas" w:cs="Times New Roman"/>
-          <w:color w:val="A0A2DB"/>
-          <w:sz w:val="21"/>
-          <w:szCs w:val="21"/>
-        </w:rPr>
-      </w:pPr>
+        <w:t>az</w:t>
+      </w:r>
+      <w:proofErr w:type="spellEnd"/>
       <w:r>
         <w:rPr>
           <w:rFonts w:ascii="Consolas" w:eastAsia="Times New Roman" w:hAnsi="Consolas" w:cs="Times New Roman"/>
@@ -3720,6 +4632,47 @@
           <w:sz w:val="21"/>
           <w:szCs w:val="21"/>
         </w:rPr>
+        <w:t> </w:t>
+      </w:r>
+      <w:proofErr w:type="spellStart"/>
+      <w:r>
+        <w:rPr>
+          <w:rFonts w:ascii="Consolas" w:eastAsia="Times New Roman" w:hAnsi="Consolas" w:cs="Times New Roman"/>
+          <w:color w:val="B27AF8"/>
+          <w:sz w:val="21"/>
+          <w:szCs w:val="21"/>
+        </w:rPr>
+        <w:t>vm</w:t>
+      </w:r>
+      <w:proofErr w:type="spellEnd"/>
+      <w:r>
+        <w:rPr>
+          <w:rFonts w:ascii="Consolas" w:eastAsia="Times New Roman" w:hAnsi="Consolas" w:cs="Times New Roman"/>
+          <w:color w:val="B27AF8"/>
+          <w:sz w:val="21"/>
+          <w:szCs w:val="21"/>
+        </w:rPr>
+        <w:t> create \</w:t>
+      </w:r>
+    </w:p>
+    <w:p>
+      <w:pPr>
+        <w:shd w:val="clear" w:color="auto" w:fill="212337"/>
+        <w:spacing w:after="0" w:line="285" w:lineRule="atLeast"/>
+        <w:rPr>
+          <w:rFonts w:ascii="Consolas" w:eastAsia="Times New Roman" w:hAnsi="Consolas" w:cs="Times New Roman"/>
+          <w:color w:val="A0A2DB"/>
+          <w:sz w:val="21"/>
+          <w:szCs w:val="21"/>
+        </w:rPr>
+      </w:pPr>
+      <w:r>
+        <w:rPr>
+          <w:rFonts w:ascii="Consolas" w:eastAsia="Times New Roman" w:hAnsi="Consolas" w:cs="Times New Roman"/>
+          <w:color w:val="B27AF8"/>
+          <w:sz w:val="21"/>
+          <w:szCs w:val="21"/>
+        </w:rPr>
         <w:t>  </w:t>
       </w:r>
       <w:r>
@@ -3777,7 +4730,27 @@
           <w:sz w:val="21"/>
           <w:szCs w:val="21"/>
         </w:rPr>
-        <w:t>"name-of-new-vm" \</w:t>
+        <w:t>"name-of-new-</w:t>
+      </w:r>
+      <w:proofErr w:type="spellStart"/>
+      <w:r>
+        <w:rPr>
+          <w:rFonts w:ascii="Consolas" w:eastAsia="Times New Roman" w:hAnsi="Consolas" w:cs="Times New Roman"/>
+          <w:color w:val="A0A2DB"/>
+          <w:sz w:val="21"/>
+          <w:szCs w:val="21"/>
+        </w:rPr>
+        <w:t>vm</w:t>
+      </w:r>
+      <w:proofErr w:type="spellEnd"/>
+      <w:r>
+        <w:rPr>
+          <w:rFonts w:ascii="Consolas" w:eastAsia="Times New Roman" w:hAnsi="Consolas" w:cs="Times New Roman"/>
+          <w:color w:val="A0A2DB"/>
+          <w:sz w:val="21"/>
+          <w:szCs w:val="21"/>
+        </w:rPr>
+        <w:t>" \</w:t>
       </w:r>
     </w:p>
     <w:p>
@@ -3808,17 +4781,61 @@
           <w:szCs w:val="21"/>
           <w:highlight w:val="red"/>
         </w:rPr>
-        <w:t>--nics </w:t>
-      </w:r>
-      <w:r>
-        <w:rPr>
-          <w:rFonts w:ascii="Consolas" w:eastAsia="Times New Roman" w:hAnsi="Consolas" w:cs="Times New Roman"/>
-          <w:color w:val="A0A2DB"/>
+        <w:t>--</w:t>
+      </w:r>
+      <w:proofErr w:type="spellStart"/>
+      <w:r>
+        <w:rPr>
+          <w:rFonts w:ascii="Consolas" w:eastAsia="Times New Roman" w:hAnsi="Consolas" w:cs="Times New Roman"/>
+          <w:color w:val="FD7AB2"/>
           <w:sz w:val="21"/>
           <w:szCs w:val="21"/>
           <w:highlight w:val="red"/>
         </w:rPr>
-        <w:t>"name-of-new-nic"</w:t>
+        <w:t>nics</w:t>
+      </w:r>
+      <w:proofErr w:type="spellEnd"/>
+      <w:r>
+        <w:rPr>
+          <w:rFonts w:ascii="Consolas" w:eastAsia="Times New Roman" w:hAnsi="Consolas" w:cs="Times New Roman"/>
+          <w:color w:val="FD7AB2"/>
+          <w:sz w:val="21"/>
+          <w:szCs w:val="21"/>
+          <w:highlight w:val="red"/>
+        </w:rPr>
+        <w:t> </w:t>
+      </w:r>
+      <w:r>
+        <w:rPr>
+          <w:rFonts w:ascii="Consolas" w:eastAsia="Times New Roman" w:hAnsi="Consolas" w:cs="Times New Roman"/>
+          <w:color w:val="A0A2DB"/>
+          <w:sz w:val="21"/>
+          <w:szCs w:val="21"/>
+          <w:highlight w:val="red"/>
+        </w:rPr>
+        <w:t>"name-of-new-</w:t>
+      </w:r>
+      <w:proofErr w:type="spellStart"/>
+      <w:r>
+        <w:rPr>
+          <w:rFonts w:ascii="Consolas" w:eastAsia="Times New Roman" w:hAnsi="Consolas" w:cs="Times New Roman"/>
+          <w:color w:val="A0A2DB"/>
+          <w:sz w:val="21"/>
+          <w:szCs w:val="21"/>
+          <w:highlight w:val="red"/>
+        </w:rPr>
+        <w:t>nic</w:t>
+      </w:r>
+      <w:proofErr w:type="spellEnd"/>
+      <w:r>
+        <w:rPr>
+          <w:rFonts w:ascii="Consolas" w:eastAsia="Times New Roman" w:hAnsi="Consolas" w:cs="Times New Roman"/>
+          <w:color w:val="A0A2DB"/>
+          <w:sz w:val="21"/>
+          <w:szCs w:val="21"/>
+          <w:highlight w:val="red"/>
+        </w:rPr>
+        <w:t>"</w:t>
       </w:r>
       <w:r>
         <w:rPr>
@@ -3876,7 +4893,27 @@
           <w:sz w:val="21"/>
           <w:szCs w:val="21"/>
         </w:rPr>
-        <w:t>"rhel" \</w:t>
+        <w:t>"</w:t>
+      </w:r>
+      <w:proofErr w:type="spellStart"/>
+      <w:r>
+        <w:rPr>
+          <w:rFonts w:ascii="Consolas" w:eastAsia="Times New Roman" w:hAnsi="Consolas" w:cs="Times New Roman"/>
+          <w:color w:val="A0A2DB"/>
+          <w:sz w:val="21"/>
+          <w:szCs w:val="21"/>
+        </w:rPr>
+        <w:t>rhel</w:t>
+      </w:r>
+      <w:proofErr w:type="spellEnd"/>
+      <w:r>
+        <w:rPr>
+          <w:rFonts w:ascii="Consolas" w:eastAsia="Times New Roman" w:hAnsi="Consolas" w:cs="Times New Roman"/>
+          <w:color w:val="A0A2DB"/>
+          <w:sz w:val="21"/>
+          <w:szCs w:val="21"/>
+        </w:rPr>
+        <w:t>" \</w:t>
       </w:r>
     </w:p>
     <w:p>
@@ -3954,7 +4991,27 @@
           <w:sz w:val="21"/>
           <w:szCs w:val="21"/>
         </w:rPr>
-        <w:t>"ssh" \</w:t>
+        <w:t>"</w:t>
+      </w:r>
+      <w:proofErr w:type="spellStart"/>
+      <w:r>
+        <w:rPr>
+          <w:rFonts w:ascii="Consolas" w:eastAsia="Times New Roman" w:hAnsi="Consolas" w:cs="Times New Roman"/>
+          <w:color w:val="A0A2DB"/>
+          <w:sz w:val="21"/>
+          <w:szCs w:val="21"/>
+        </w:rPr>
+        <w:t>ssh</w:t>
+      </w:r>
+      <w:proofErr w:type="spellEnd"/>
+      <w:r>
+        <w:rPr>
+          <w:rFonts w:ascii="Consolas" w:eastAsia="Times New Roman" w:hAnsi="Consolas" w:cs="Times New Roman"/>
+          <w:color w:val="A0A2DB"/>
+          <w:sz w:val="21"/>
+          <w:szCs w:val="21"/>
+        </w:rPr>
+        <w:t>" \</w:t>
       </w:r>
     </w:p>
     <w:p>
@@ -3984,16 +5041,56 @@
           <w:sz w:val="21"/>
           <w:szCs w:val="21"/>
         </w:rPr>
-        <w:t>--ssh-key-value </w:t>
-      </w:r>
-      <w:r>
-        <w:rPr>
-          <w:rFonts w:ascii="Consolas" w:eastAsia="Times New Roman" w:hAnsi="Consolas" w:cs="Times New Roman"/>
-          <w:color w:val="A0A2DB"/>
-          <w:sz w:val="21"/>
-          <w:szCs w:val="21"/>
-        </w:rPr>
-        <w:t>~/.ssh/id_rsa.pub</w:t>
+        <w:t>--</w:t>
+      </w:r>
+      <w:proofErr w:type="spellStart"/>
+      <w:r>
+        <w:rPr>
+          <w:rFonts w:ascii="Consolas" w:eastAsia="Times New Roman" w:hAnsi="Consolas" w:cs="Times New Roman"/>
+          <w:color w:val="FD7AB2"/>
+          <w:sz w:val="21"/>
+          <w:szCs w:val="21"/>
+        </w:rPr>
+        <w:t>ssh</w:t>
+      </w:r>
+      <w:proofErr w:type="spellEnd"/>
+      <w:r>
+        <w:rPr>
+          <w:rFonts w:ascii="Consolas" w:eastAsia="Times New Roman" w:hAnsi="Consolas" w:cs="Times New Roman"/>
+          <w:color w:val="FD7AB2"/>
+          <w:sz w:val="21"/>
+          <w:szCs w:val="21"/>
+        </w:rPr>
+        <w:t>-key-value </w:t>
+      </w:r>
+      <w:r>
+        <w:rPr>
+          <w:rFonts w:ascii="Consolas" w:eastAsia="Times New Roman" w:hAnsi="Consolas" w:cs="Times New Roman"/>
+          <w:color w:val="A0A2DB"/>
+          <w:sz w:val="21"/>
+          <w:szCs w:val="21"/>
+        </w:rPr>
+        <w:t>~/.</w:t>
+      </w:r>
+      <w:proofErr w:type="spellStart"/>
+      <w:r>
+        <w:rPr>
+          <w:rFonts w:ascii="Consolas" w:eastAsia="Times New Roman" w:hAnsi="Consolas" w:cs="Times New Roman"/>
+          <w:color w:val="A0A2DB"/>
+          <w:sz w:val="21"/>
+          <w:szCs w:val="21"/>
+        </w:rPr>
+        <w:t>ssh</w:t>
+      </w:r>
+      <w:proofErr w:type="spellEnd"/>
+      <w:r>
+        <w:rPr>
+          <w:rFonts w:ascii="Consolas" w:eastAsia="Times New Roman" w:hAnsi="Consolas" w:cs="Times New Roman"/>
+          <w:color w:val="A0A2DB"/>
+          <w:sz w:val="21"/>
+          <w:szCs w:val="21"/>
+        </w:rPr>
+        <w:t>/id_rsa.pub</w:t>
       </w:r>
     </w:p>
     <w:p>
@@ -4022,6 +5119,7 @@
           <w:szCs w:val="21"/>
         </w:rPr>
       </w:pPr>
+      <w:proofErr w:type="spellStart"/>
       <w:r>
         <w:rPr>
           <w:rFonts w:ascii="Consolas" w:eastAsia="Times New Roman" w:hAnsi="Consolas" w:cs="Times New Roman"/>
@@ -4029,20 +5127,9 @@
           <w:sz w:val="21"/>
           <w:szCs w:val="21"/>
         </w:rPr>
-        <w:t>az vm create \</w:t>
-      </w:r>
-    </w:p>
-    <w:p>
-      <w:pPr>
-        <w:shd w:val="clear" w:color="auto" w:fill="212337"/>
-        <w:spacing w:after="0" w:line="285" w:lineRule="atLeast"/>
-        <w:rPr>
-          <w:rFonts w:ascii="Consolas" w:eastAsia="Times New Roman" w:hAnsi="Consolas" w:cs="Times New Roman"/>
-          <w:color w:val="A0A2DB"/>
-          <w:sz w:val="21"/>
-          <w:szCs w:val="21"/>
-        </w:rPr>
-      </w:pPr>
+        <w:t>az</w:t>
+      </w:r>
+      <w:proofErr w:type="spellEnd"/>
       <w:r>
         <w:rPr>
           <w:rFonts w:ascii="Consolas" w:eastAsia="Times New Roman" w:hAnsi="Consolas" w:cs="Times New Roman"/>
@@ -4050,6 +5137,47 @@
           <w:sz w:val="21"/>
           <w:szCs w:val="21"/>
         </w:rPr>
+        <w:t> </w:t>
+      </w:r>
+      <w:proofErr w:type="spellStart"/>
+      <w:r>
+        <w:rPr>
+          <w:rFonts w:ascii="Consolas" w:eastAsia="Times New Roman" w:hAnsi="Consolas" w:cs="Times New Roman"/>
+          <w:color w:val="B27AF8"/>
+          <w:sz w:val="21"/>
+          <w:szCs w:val="21"/>
+        </w:rPr>
+        <w:t>vm</w:t>
+      </w:r>
+      <w:proofErr w:type="spellEnd"/>
+      <w:r>
+        <w:rPr>
+          <w:rFonts w:ascii="Consolas" w:eastAsia="Times New Roman" w:hAnsi="Consolas" w:cs="Times New Roman"/>
+          <w:color w:val="B27AF8"/>
+          <w:sz w:val="21"/>
+          <w:szCs w:val="21"/>
+        </w:rPr>
+        <w:t> create \</w:t>
+      </w:r>
+    </w:p>
+    <w:p>
+      <w:pPr>
+        <w:shd w:val="clear" w:color="auto" w:fill="212337"/>
+        <w:spacing w:after="0" w:line="285" w:lineRule="atLeast"/>
+        <w:rPr>
+          <w:rFonts w:ascii="Consolas" w:eastAsia="Times New Roman" w:hAnsi="Consolas" w:cs="Times New Roman"/>
+          <w:color w:val="A0A2DB"/>
+          <w:sz w:val="21"/>
+          <w:szCs w:val="21"/>
+        </w:rPr>
+      </w:pPr>
+      <w:r>
+        <w:rPr>
+          <w:rFonts w:ascii="Consolas" w:eastAsia="Times New Roman" w:hAnsi="Consolas" w:cs="Times New Roman"/>
+          <w:color w:val="B27AF8"/>
+          <w:sz w:val="21"/>
+          <w:szCs w:val="21"/>
+        </w:rPr>
         <w:t>  </w:t>
       </w:r>
       <w:r>
@@ -4107,7 +5235,27 @@
           <w:sz w:val="21"/>
           <w:szCs w:val="21"/>
         </w:rPr>
-        <w:t>"centralus" \</w:t>
+        <w:t>"</w:t>
+      </w:r>
+      <w:proofErr w:type="spellStart"/>
+      <w:r>
+        <w:rPr>
+          <w:rFonts w:ascii="Consolas" w:eastAsia="Times New Roman" w:hAnsi="Consolas" w:cs="Times New Roman"/>
+          <w:color w:val="A0A2DB"/>
+          <w:sz w:val="21"/>
+          <w:szCs w:val="21"/>
+        </w:rPr>
+        <w:t>centralus</w:t>
+      </w:r>
+      <w:proofErr w:type="spellEnd"/>
+      <w:r>
+        <w:rPr>
+          <w:rFonts w:ascii="Consolas" w:eastAsia="Times New Roman" w:hAnsi="Consolas" w:cs="Times New Roman"/>
+          <w:color w:val="A0A2DB"/>
+          <w:sz w:val="21"/>
+          <w:szCs w:val="21"/>
+        </w:rPr>
+        <w:t>" \</w:t>
       </w:r>
     </w:p>
     <w:p>
@@ -4146,7 +5294,27 @@
           <w:sz w:val="21"/>
           <w:szCs w:val="21"/>
         </w:rPr>
-        <w:t>"name-of-new-vm" \</w:t>
+        <w:t>"name-of-new-</w:t>
+      </w:r>
+      <w:proofErr w:type="spellStart"/>
+      <w:r>
+        <w:rPr>
+          <w:rFonts w:ascii="Consolas" w:eastAsia="Times New Roman" w:hAnsi="Consolas" w:cs="Times New Roman"/>
+          <w:color w:val="A0A2DB"/>
+          <w:sz w:val="21"/>
+          <w:szCs w:val="21"/>
+        </w:rPr>
+        <w:t>vm</w:t>
+      </w:r>
+      <w:proofErr w:type="spellEnd"/>
+      <w:r>
+        <w:rPr>
+          <w:rFonts w:ascii="Consolas" w:eastAsia="Times New Roman" w:hAnsi="Consolas" w:cs="Times New Roman"/>
+          <w:color w:val="A0A2DB"/>
+          <w:sz w:val="21"/>
+          <w:szCs w:val="21"/>
+        </w:rPr>
+        <w:t>" \</w:t>
       </w:r>
     </w:p>
     <w:p>
@@ -4176,16 +5344,56 @@
           <w:sz w:val="21"/>
           <w:szCs w:val="21"/>
         </w:rPr>
-        <w:t>--nics </w:t>
-      </w:r>
-      <w:r>
-        <w:rPr>
-          <w:rFonts w:ascii="Consolas" w:eastAsia="Times New Roman" w:hAnsi="Consolas" w:cs="Times New Roman"/>
-          <w:color w:val="A0A2DB"/>
-          <w:sz w:val="21"/>
-          <w:szCs w:val="21"/>
-        </w:rPr>
-        <w:t>"name-of-new-nic"</w:t>
+        <w:t>--</w:t>
+      </w:r>
+      <w:proofErr w:type="spellStart"/>
+      <w:r>
+        <w:rPr>
+          <w:rFonts w:ascii="Consolas" w:eastAsia="Times New Roman" w:hAnsi="Consolas" w:cs="Times New Roman"/>
+          <w:color w:val="FD7AB2"/>
+          <w:sz w:val="21"/>
+          <w:szCs w:val="21"/>
+        </w:rPr>
+        <w:t>nics</w:t>
+      </w:r>
+      <w:proofErr w:type="spellEnd"/>
+      <w:r>
+        <w:rPr>
+          <w:rFonts w:ascii="Consolas" w:eastAsia="Times New Roman" w:hAnsi="Consolas" w:cs="Times New Roman"/>
+          <w:color w:val="FD7AB2"/>
+          <w:sz w:val="21"/>
+          <w:szCs w:val="21"/>
+        </w:rPr>
+        <w:t> </w:t>
+      </w:r>
+      <w:r>
+        <w:rPr>
+          <w:rFonts w:ascii="Consolas" w:eastAsia="Times New Roman" w:hAnsi="Consolas" w:cs="Times New Roman"/>
+          <w:color w:val="A0A2DB"/>
+          <w:sz w:val="21"/>
+          <w:szCs w:val="21"/>
+        </w:rPr>
+        <w:t>"name-of-new-</w:t>
+      </w:r>
+      <w:proofErr w:type="spellStart"/>
+      <w:r>
+        <w:rPr>
+          <w:rFonts w:ascii="Consolas" w:eastAsia="Times New Roman" w:hAnsi="Consolas" w:cs="Times New Roman"/>
+          <w:color w:val="A0A2DB"/>
+          <w:sz w:val="21"/>
+          <w:szCs w:val="21"/>
+        </w:rPr>
+        <w:t>nic</w:t>
+      </w:r>
+      <w:proofErr w:type="spellEnd"/>
+      <w:r>
+        <w:rPr>
+          <w:rFonts w:ascii="Consolas" w:eastAsia="Times New Roman" w:hAnsi="Consolas" w:cs="Times New Roman"/>
+          <w:color w:val="A0A2DB"/>
+          <w:sz w:val="21"/>
+          <w:szCs w:val="21"/>
+        </w:rPr>
+        <w:t>"</w:t>
       </w:r>
     </w:p>
     <w:p>
@@ -4400,6 +5608,7 @@
         </w:rPr>
         <w:t>$</w:t>
       </w:r>
+      <w:proofErr w:type="spellStart"/>
       <w:r>
         <w:rPr>
           <w:rFonts w:ascii="Consolas" w:eastAsia="Times New Roman" w:hAnsi="Consolas" w:cs="Times New Roman"/>
@@ -4409,6 +5618,7 @@
         </w:rPr>
         <w:t>SubscriptionId</w:t>
       </w:r>
+      <w:proofErr w:type="spellEnd"/>
       <w:r>
         <w:rPr>
           <w:rFonts w:ascii="Consolas" w:eastAsia="Times New Roman" w:hAnsi="Consolas" w:cs="Times New Roman"/>
@@ -4467,8 +5677,19 @@
           <w:sz w:val="21"/>
           <w:szCs w:val="21"/>
         </w:rPr>
-        <w:t>Connect-AzureRmAccount</w:t>
-      </w:r>
+        <w:t>Connect-</w:t>
+      </w:r>
+      <w:proofErr w:type="spellStart"/>
+      <w:r>
+        <w:rPr>
+          <w:rFonts w:ascii="Consolas" w:eastAsia="Times New Roman" w:hAnsi="Consolas" w:cs="Times New Roman"/>
+          <w:color w:val="78FBE4"/>
+          <w:sz w:val="21"/>
+          <w:szCs w:val="21"/>
+        </w:rPr>
+        <w:t>AzureRmAccount</w:t>
+      </w:r>
+      <w:proofErr w:type="spellEnd"/>
       <w:r>
         <w:rPr>
           <w:rFonts w:ascii="Consolas" w:eastAsia="Times New Roman" w:hAnsi="Consolas" w:cs="Times New Roman"/>
@@ -4478,6 +5699,7 @@
         </w:rPr>
         <w:t> -Subscription $</w:t>
       </w:r>
+      <w:proofErr w:type="spellStart"/>
       <w:r>
         <w:rPr>
           <w:rFonts w:ascii="Consolas" w:eastAsia="Times New Roman" w:hAnsi="Consolas" w:cs="Times New Roman"/>
@@ -4487,6 +5709,7 @@
         </w:rPr>
         <w:t>SubscriptionId</w:t>
       </w:r>
+      <w:proofErr w:type="spellEnd"/>
     </w:p>
     <w:p>
       <w:pPr>
@@ -4520,6 +5743,7 @@
         </w:rPr>
         <w:t>$</w:t>
       </w:r>
+      <w:proofErr w:type="spellStart"/>
       <w:r>
         <w:rPr>
           <w:rFonts w:ascii="Consolas" w:eastAsia="Times New Roman" w:hAnsi="Consolas" w:cs="Times New Roman"/>
@@ -4529,6 +5753,7 @@
         </w:rPr>
         <w:t>resourceGroup</w:t>
       </w:r>
+      <w:proofErr w:type="spellEnd"/>
       <w:r>
         <w:rPr>
           <w:rFonts w:ascii="Consolas" w:eastAsia="Times New Roman" w:hAnsi="Consolas" w:cs="Times New Roman"/>
@@ -4545,8 +5770,19 @@
           <w:sz w:val="21"/>
           <w:szCs w:val="21"/>
         </w:rPr>
-        <w:t>Get-AzureRmResourceGroup</w:t>
-      </w:r>
+        <w:t>Get-</w:t>
+      </w:r>
+      <w:proofErr w:type="spellStart"/>
+      <w:r>
+        <w:rPr>
+          <w:rFonts w:ascii="Consolas" w:eastAsia="Times New Roman" w:hAnsi="Consolas" w:cs="Times New Roman"/>
+          <w:color w:val="78FBE4"/>
+          <w:sz w:val="21"/>
+          <w:szCs w:val="21"/>
+        </w:rPr>
+        <w:t>AzureRmResourceGroup</w:t>
+      </w:r>
+      <w:proofErr w:type="spellEnd"/>
       <w:r>
         <w:rPr>
           <w:rFonts w:ascii="Consolas" w:eastAsia="Times New Roman" w:hAnsi="Consolas" w:cs="Times New Roman"/>
@@ -4616,6 +5852,7 @@
         </w:rPr>
         <w:t>  -Location '</w:t>
       </w:r>
+      <w:proofErr w:type="spellStart"/>
       <w:r>
         <w:rPr>
           <w:rFonts w:ascii="Consolas" w:eastAsia="Times New Roman" w:hAnsi="Consolas" w:cs="Times New Roman"/>
@@ -4625,6 +5862,7 @@
         </w:rPr>
         <w:t>centralus</w:t>
       </w:r>
+      <w:proofErr w:type="spellEnd"/>
       <w:r>
         <w:rPr>
           <w:rFonts w:ascii="Consolas" w:eastAsia="Times New Roman" w:hAnsi="Consolas" w:cs="Times New Roman"/>
@@ -4667,6 +5905,7 @@
         </w:rPr>
         <w:t>$</w:t>
       </w:r>
+      <w:proofErr w:type="spellStart"/>
       <w:r>
         <w:rPr>
           <w:rFonts w:ascii="Consolas" w:eastAsia="Times New Roman" w:hAnsi="Consolas" w:cs="Times New Roman"/>
@@ -4676,6 +5915,7 @@
         </w:rPr>
         <w:t>subnetConfig</w:t>
       </w:r>
+      <w:proofErr w:type="spellEnd"/>
       <w:r>
         <w:rPr>
           <w:rFonts w:ascii="Consolas" w:eastAsia="Times New Roman" w:hAnsi="Consolas" w:cs="Times New Roman"/>
@@ -4692,8 +5932,19 @@
           <w:sz w:val="21"/>
           <w:szCs w:val="21"/>
         </w:rPr>
-        <w:t>New-AzureRmVirtualNetworkSubnetConfig</w:t>
-      </w:r>
+        <w:t>New-</w:t>
+      </w:r>
+      <w:proofErr w:type="spellStart"/>
+      <w:r>
+        <w:rPr>
+          <w:rFonts w:ascii="Consolas" w:eastAsia="Times New Roman" w:hAnsi="Consolas" w:cs="Times New Roman"/>
+          <w:color w:val="78FBE4"/>
+          <w:sz w:val="21"/>
+          <w:szCs w:val="21"/>
+        </w:rPr>
+        <w:t>AzureRmVirtualNetworkSubnetConfig</w:t>
+      </w:r>
+      <w:proofErr w:type="spellEnd"/>
       <w:r>
         <w:rPr>
           <w:rFonts w:ascii="Consolas" w:eastAsia="Times New Roman" w:hAnsi="Consolas" w:cs="Times New Roman"/>
@@ -4761,7 +6012,27 @@
           <w:sz w:val="21"/>
           <w:szCs w:val="21"/>
         </w:rPr>
-        <w:t>  -AddressPrefix '</w:t>
+        <w:t>  -</w:t>
+      </w:r>
+      <w:proofErr w:type="spellStart"/>
+      <w:r>
+        <w:rPr>
+          <w:rFonts w:ascii="Consolas" w:eastAsia="Times New Roman" w:hAnsi="Consolas" w:cs="Times New Roman"/>
+          <w:color w:val="A0A2DB"/>
+          <w:sz w:val="21"/>
+          <w:szCs w:val="21"/>
+        </w:rPr>
+        <w:t>AddressPrefix</w:t>
+      </w:r>
+      <w:proofErr w:type="spellEnd"/>
+      <w:r>
+        <w:rPr>
+          <w:rFonts w:ascii="Consolas" w:eastAsia="Times New Roman" w:hAnsi="Consolas" w:cs="Times New Roman"/>
+          <w:color w:val="A0A2DB"/>
+          <w:sz w:val="21"/>
+          <w:szCs w:val="21"/>
+        </w:rPr>
+        <w:t> '</w:t>
       </w:r>
       <w:r>
         <w:rPr>
@@ -4814,6 +6085,7 @@
         </w:rPr>
         <w:t>$</w:t>
       </w:r>
+      <w:proofErr w:type="spellStart"/>
       <w:r>
         <w:rPr>
           <w:rFonts w:ascii="Consolas" w:eastAsia="Times New Roman" w:hAnsi="Consolas" w:cs="Times New Roman"/>
@@ -4823,6 +6095,7 @@
         </w:rPr>
         <w:t>vnet</w:t>
       </w:r>
+      <w:proofErr w:type="spellEnd"/>
       <w:r>
         <w:rPr>
           <w:rFonts w:ascii="Consolas" w:eastAsia="Times New Roman" w:hAnsi="Consolas" w:cs="Times New Roman"/>
@@ -4839,8 +6112,19 @@
           <w:sz w:val="21"/>
           <w:szCs w:val="21"/>
         </w:rPr>
-        <w:t>New-AzureRmVirtualNetwork</w:t>
-      </w:r>
+        <w:t>New-</w:t>
+      </w:r>
+      <w:proofErr w:type="spellStart"/>
+      <w:r>
+        <w:rPr>
+          <w:rFonts w:ascii="Consolas" w:eastAsia="Times New Roman" w:hAnsi="Consolas" w:cs="Times New Roman"/>
+          <w:color w:val="78FBE4"/>
+          <w:sz w:val="21"/>
+          <w:szCs w:val="21"/>
+        </w:rPr>
+        <w:t>AzureRmVirtualNetwork</w:t>
+      </w:r>
+      <w:proofErr w:type="spellEnd"/>
       <w:r>
         <w:rPr>
           <w:rFonts w:ascii="Consolas" w:eastAsia="Times New Roman" w:hAnsi="Consolas" w:cs="Times New Roman"/>
@@ -4869,8 +6153,29 @@
           <w:sz w:val="21"/>
           <w:szCs w:val="21"/>
         </w:rPr>
-        <w:t>  -ResourceGroupName $</w:t>
-      </w:r>
+        <w:t>  -</w:t>
+      </w:r>
+      <w:proofErr w:type="spellStart"/>
+      <w:r>
+        <w:rPr>
+          <w:rFonts w:ascii="Consolas" w:eastAsia="Times New Roman" w:hAnsi="Consolas" w:cs="Times New Roman"/>
+          <w:color w:val="A0A2DB"/>
+          <w:sz w:val="21"/>
+          <w:szCs w:val="21"/>
+        </w:rPr>
+        <w:t>ResourceGroupName</w:t>
+      </w:r>
+      <w:proofErr w:type="spellEnd"/>
+      <w:r>
+        <w:rPr>
+          <w:rFonts w:ascii="Consolas" w:eastAsia="Times New Roman" w:hAnsi="Consolas" w:cs="Times New Roman"/>
+          <w:color w:val="A0A2DB"/>
+          <w:sz w:val="21"/>
+          <w:szCs w:val="21"/>
+        </w:rPr>
+        <w:t> $</w:t>
+      </w:r>
+      <w:proofErr w:type="spellStart"/>
       <w:r>
         <w:rPr>
           <w:rFonts w:ascii="Consolas" w:eastAsia="Times New Roman" w:hAnsi="Consolas" w:cs="Times New Roman"/>
@@ -4880,6 +6185,7 @@
         </w:rPr>
         <w:t>resourceGroup.ResourceGroupName</w:t>
       </w:r>
+      <w:proofErr w:type="spellEnd"/>
       <w:r>
         <w:rPr>
           <w:rFonts w:ascii="Consolas" w:eastAsia="Times New Roman" w:hAnsi="Consolas" w:cs="Times New Roman"/>
@@ -4911,6 +6217,7 @@
         <w:lastRenderedPageBreak/>
         <w:t>  -Location $</w:t>
       </w:r>
+      <w:proofErr w:type="spellStart"/>
       <w:r>
         <w:rPr>
           <w:rFonts w:ascii="Consolas" w:eastAsia="Times New Roman" w:hAnsi="Consolas" w:cs="Times New Roman"/>
@@ -4920,6 +6227,7 @@
         </w:rPr>
         <w:t>resourceGroup.Location</w:t>
       </w:r>
+      <w:proofErr w:type="spellEnd"/>
       <w:r>
         <w:rPr>
           <w:rFonts w:ascii="Consolas" w:eastAsia="Times New Roman" w:hAnsi="Consolas" w:cs="Times New Roman"/>
@@ -4957,8 +6265,19 @@
           <w:sz w:val="21"/>
           <w:szCs w:val="21"/>
         </w:rPr>
-        <w:t>new-vnet</w:t>
-      </w:r>
+        <w:t>new-</w:t>
+      </w:r>
+      <w:proofErr w:type="spellStart"/>
+      <w:r>
+        <w:rPr>
+          <w:rFonts w:ascii="Consolas" w:eastAsia="Times New Roman" w:hAnsi="Consolas" w:cs="Times New Roman"/>
+          <w:color w:val="78FBE4"/>
+          <w:sz w:val="21"/>
+          <w:szCs w:val="21"/>
+        </w:rPr>
+        <w:t>vnet</w:t>
+      </w:r>
+      <w:proofErr w:type="spellEnd"/>
       <w:r>
         <w:rPr>
           <w:rFonts w:ascii="Consolas" w:eastAsia="Times New Roman" w:hAnsi="Consolas" w:cs="Times New Roman"/>
@@ -4987,7 +6306,27 @@
           <w:sz w:val="21"/>
           <w:szCs w:val="21"/>
         </w:rPr>
-        <w:t>  -AddressPrefix '</w:t>
+        <w:t>  -</w:t>
+      </w:r>
+      <w:proofErr w:type="spellStart"/>
+      <w:r>
+        <w:rPr>
+          <w:rFonts w:ascii="Consolas" w:eastAsia="Times New Roman" w:hAnsi="Consolas" w:cs="Times New Roman"/>
+          <w:color w:val="A0A2DB"/>
+          <w:sz w:val="21"/>
+          <w:szCs w:val="21"/>
+        </w:rPr>
+        <w:t>AddressPrefix</w:t>
+      </w:r>
+      <w:proofErr w:type="spellEnd"/>
+      <w:r>
+        <w:rPr>
+          <w:rFonts w:ascii="Consolas" w:eastAsia="Times New Roman" w:hAnsi="Consolas" w:cs="Times New Roman"/>
+          <w:color w:val="A0A2DB"/>
+          <w:sz w:val="21"/>
+          <w:szCs w:val="21"/>
+        </w:rPr>
+        <w:t> '</w:t>
       </w:r>
       <w:r>
         <w:rPr>
@@ -5028,6 +6367,7 @@
         </w:rPr>
         <w:t>  -Subnet $</w:t>
       </w:r>
+      <w:proofErr w:type="spellStart"/>
       <w:r>
         <w:rPr>
           <w:rFonts w:ascii="Consolas" w:eastAsia="Times New Roman" w:hAnsi="Consolas" w:cs="Times New Roman"/>
@@ -5037,6 +6377,7 @@
         </w:rPr>
         <w:t>subnetConfig</w:t>
       </w:r>
+      <w:proofErr w:type="spellEnd"/>
     </w:p>
     <w:p>
       <w:pPr>
@@ -5070,6 +6411,7 @@
         </w:rPr>
         <w:t>$</w:t>
       </w:r>
+      <w:proofErr w:type="spellStart"/>
       <w:r>
         <w:rPr>
           <w:rFonts w:ascii="Consolas" w:eastAsia="Times New Roman" w:hAnsi="Consolas" w:cs="Times New Roman"/>
@@ -5079,6 +6421,7 @@
         </w:rPr>
         <w:t>publicIp</w:t>
       </w:r>
+      <w:proofErr w:type="spellEnd"/>
       <w:r>
         <w:rPr>
           <w:rFonts w:ascii="Consolas" w:eastAsia="Times New Roman" w:hAnsi="Consolas" w:cs="Times New Roman"/>
@@ -5095,8 +6438,19 @@
           <w:sz w:val="21"/>
           <w:szCs w:val="21"/>
         </w:rPr>
-        <w:t>New-AzureRmPublicIpAddress</w:t>
-      </w:r>
+        <w:t>New-</w:t>
+      </w:r>
+      <w:proofErr w:type="spellStart"/>
+      <w:r>
+        <w:rPr>
+          <w:rFonts w:ascii="Consolas" w:eastAsia="Times New Roman" w:hAnsi="Consolas" w:cs="Times New Roman"/>
+          <w:color w:val="78FBE4"/>
+          <w:sz w:val="21"/>
+          <w:szCs w:val="21"/>
+        </w:rPr>
+        <w:t>AzureRmPublicIpAddress</w:t>
+      </w:r>
+      <w:proofErr w:type="spellEnd"/>
       <w:r>
         <w:rPr>
           <w:rFonts w:ascii="Consolas" w:eastAsia="Times New Roman" w:hAnsi="Consolas" w:cs="Times New Roman"/>
@@ -5125,8 +6479,29 @@
           <w:sz w:val="21"/>
           <w:szCs w:val="21"/>
         </w:rPr>
-        <w:t>  -ResourceGroupName $</w:t>
-      </w:r>
+        <w:t>  -</w:t>
+      </w:r>
+      <w:proofErr w:type="spellStart"/>
+      <w:r>
+        <w:rPr>
+          <w:rFonts w:ascii="Consolas" w:eastAsia="Times New Roman" w:hAnsi="Consolas" w:cs="Times New Roman"/>
+          <w:color w:val="A0A2DB"/>
+          <w:sz w:val="21"/>
+          <w:szCs w:val="21"/>
+        </w:rPr>
+        <w:t>ResourceGroupName</w:t>
+      </w:r>
+      <w:proofErr w:type="spellEnd"/>
+      <w:r>
+        <w:rPr>
+          <w:rFonts w:ascii="Consolas" w:eastAsia="Times New Roman" w:hAnsi="Consolas" w:cs="Times New Roman"/>
+          <w:color w:val="A0A2DB"/>
+          <w:sz w:val="21"/>
+          <w:szCs w:val="21"/>
+        </w:rPr>
+        <w:t> $</w:t>
+      </w:r>
+      <w:proofErr w:type="spellStart"/>
       <w:r>
         <w:rPr>
           <w:rFonts w:ascii="Consolas" w:eastAsia="Times New Roman" w:hAnsi="Consolas" w:cs="Times New Roman"/>
@@ -5136,6 +6511,7 @@
         </w:rPr>
         <w:t>resourceGroup.ResourceGroupName</w:t>
       </w:r>
+      <w:proofErr w:type="spellEnd"/>
       <w:r>
         <w:rPr>
           <w:rFonts w:ascii="Consolas" w:eastAsia="Times New Roman" w:hAnsi="Consolas" w:cs="Times New Roman"/>
@@ -5166,6 +6542,7 @@
         </w:rPr>
         <w:t>  -Location $</w:t>
       </w:r>
+      <w:proofErr w:type="spellStart"/>
       <w:r>
         <w:rPr>
           <w:rFonts w:ascii="Consolas" w:eastAsia="Times New Roman" w:hAnsi="Consolas" w:cs="Times New Roman"/>
@@ -5175,6 +6552,7 @@
         </w:rPr>
         <w:t>resourceGroup.Location</w:t>
       </w:r>
+      <w:proofErr w:type="spellEnd"/>
       <w:r>
         <w:rPr>
           <w:rFonts w:ascii="Consolas" w:eastAsia="Times New Roman" w:hAnsi="Consolas" w:cs="Times New Roman"/>
@@ -5212,8 +6590,19 @@
           <w:sz w:val="21"/>
           <w:szCs w:val="21"/>
         </w:rPr>
-        <w:t>new-public-ip</w:t>
-      </w:r>
+        <w:t>new-public-</w:t>
+      </w:r>
+      <w:proofErr w:type="spellStart"/>
+      <w:r>
+        <w:rPr>
+          <w:rFonts w:ascii="Consolas" w:eastAsia="Times New Roman" w:hAnsi="Consolas" w:cs="Times New Roman"/>
+          <w:color w:val="78FBE4"/>
+          <w:sz w:val="21"/>
+          <w:szCs w:val="21"/>
+        </w:rPr>
+        <w:t>ip</w:t>
+      </w:r>
+      <w:proofErr w:type="spellEnd"/>
       <w:r>
         <w:rPr>
           <w:rFonts w:ascii="Consolas" w:eastAsia="Times New Roman" w:hAnsi="Consolas" w:cs="Times New Roman"/>
@@ -5242,7 +6631,27 @@
           <w:sz w:val="21"/>
           <w:szCs w:val="21"/>
         </w:rPr>
-        <w:t>  -AllocationMethod Static</w:t>
+        <w:t>  -</w:t>
+      </w:r>
+      <w:proofErr w:type="spellStart"/>
+      <w:r>
+        <w:rPr>
+          <w:rFonts w:ascii="Consolas" w:eastAsia="Times New Roman" w:hAnsi="Consolas" w:cs="Times New Roman"/>
+          <w:color w:val="A0A2DB"/>
+          <w:sz w:val="21"/>
+          <w:szCs w:val="21"/>
+        </w:rPr>
+        <w:t>AllocationMethod</w:t>
+      </w:r>
+      <w:proofErr w:type="spellEnd"/>
+      <w:r>
+        <w:rPr>
+          <w:rFonts w:ascii="Consolas" w:eastAsia="Times New Roman" w:hAnsi="Consolas" w:cs="Times New Roman"/>
+          <w:color w:val="A0A2DB"/>
+          <w:sz w:val="21"/>
+          <w:szCs w:val="21"/>
+        </w:rPr>
+        <w:t> Static</w:t>
       </w:r>
     </w:p>
     <w:p>
@@ -5277,6 +6686,7 @@
         </w:rPr>
         <w:t>$</w:t>
       </w:r>
+      <w:proofErr w:type="spellStart"/>
       <w:r>
         <w:rPr>
           <w:rFonts w:ascii="Consolas" w:eastAsia="Times New Roman" w:hAnsi="Consolas" w:cs="Times New Roman"/>
@@ -5286,6 +6696,7 @@
         </w:rPr>
         <w:t>networkSecRuleConfig</w:t>
       </w:r>
+      <w:proofErr w:type="spellEnd"/>
       <w:r>
         <w:rPr>
           <w:rFonts w:ascii="Consolas" w:eastAsia="Times New Roman" w:hAnsi="Consolas" w:cs="Times New Roman"/>
@@ -5302,8 +6713,19 @@
           <w:sz w:val="21"/>
           <w:szCs w:val="21"/>
         </w:rPr>
-        <w:t>New-AzureRmNetworkSecurityRuleConfig</w:t>
-      </w:r>
+        <w:t>New-</w:t>
+      </w:r>
+      <w:proofErr w:type="spellStart"/>
+      <w:r>
+        <w:rPr>
+          <w:rFonts w:ascii="Consolas" w:eastAsia="Times New Roman" w:hAnsi="Consolas" w:cs="Times New Roman"/>
+          <w:color w:val="78FBE4"/>
+          <w:sz w:val="21"/>
+          <w:szCs w:val="21"/>
+        </w:rPr>
+        <w:t>AzureRmNetworkSecurityRuleConfig</w:t>
+      </w:r>
+      <w:proofErr w:type="spellEnd"/>
       <w:r>
         <w:rPr>
           <w:rFonts w:ascii="Consolas" w:eastAsia="Times New Roman" w:hAnsi="Consolas" w:cs="Times New Roman"/>
@@ -5431,7 +6853,27 @@
           <w:sz w:val="21"/>
           <w:szCs w:val="21"/>
         </w:rPr>
-        <w:t>  -Protocol Tcp `</w:t>
+        <w:t>  -Protocol </w:t>
+      </w:r>
+      <w:proofErr w:type="spellStart"/>
+      <w:r>
+        <w:rPr>
+          <w:rFonts w:ascii="Consolas" w:eastAsia="Times New Roman" w:hAnsi="Consolas" w:cs="Times New Roman"/>
+          <w:color w:val="A0A2DB"/>
+          <w:sz w:val="21"/>
+          <w:szCs w:val="21"/>
+        </w:rPr>
+        <w:t>Tcp</w:t>
+      </w:r>
+      <w:proofErr w:type="spellEnd"/>
+      <w:r>
+        <w:rPr>
+          <w:rFonts w:ascii="Consolas" w:eastAsia="Times New Roman" w:hAnsi="Consolas" w:cs="Times New Roman"/>
+          <w:color w:val="A0A2DB"/>
+          <w:sz w:val="21"/>
+          <w:szCs w:val="21"/>
+        </w:rPr>
+        <w:t> `</w:t>
       </w:r>
     </w:p>
     <w:p>
@@ -5512,7 +6954,27 @@
           <w:sz w:val="21"/>
           <w:szCs w:val="21"/>
         </w:rPr>
-        <w:t>  -SourceAddressPrefix '</w:t>
+        <w:t>  -</w:t>
+      </w:r>
+      <w:proofErr w:type="spellStart"/>
+      <w:r>
+        <w:rPr>
+          <w:rFonts w:ascii="Consolas" w:eastAsia="Times New Roman" w:hAnsi="Consolas" w:cs="Times New Roman"/>
+          <w:color w:val="A0A2DB"/>
+          <w:sz w:val="21"/>
+          <w:szCs w:val="21"/>
+        </w:rPr>
+        <w:t>SourceAddressPrefix</w:t>
+      </w:r>
+      <w:proofErr w:type="spellEnd"/>
+      <w:r>
+        <w:rPr>
+          <w:rFonts w:ascii="Consolas" w:eastAsia="Times New Roman" w:hAnsi="Consolas" w:cs="Times New Roman"/>
+          <w:color w:val="A0A2DB"/>
+          <w:sz w:val="21"/>
+          <w:szCs w:val="21"/>
+        </w:rPr>
+        <w:t> '</w:t>
       </w:r>
       <w:r>
         <w:rPr>
@@ -5551,49 +7013,109 @@
           <w:sz w:val="21"/>
           <w:szCs w:val="21"/>
         </w:rPr>
-        <w:t>  -SourcePortRange * `</w:t>
-      </w:r>
-    </w:p>
-    <w:p>
-      <w:pPr>
-        <w:shd w:val="clear" w:color="auto" w:fill="212337"/>
-        <w:spacing w:after="0" w:line="285" w:lineRule="atLeast"/>
-        <w:rPr>
-          <w:rFonts w:ascii="Consolas" w:eastAsia="Times New Roman" w:hAnsi="Consolas" w:cs="Times New Roman"/>
-          <w:color w:val="A0A2DB"/>
-          <w:sz w:val="21"/>
-          <w:szCs w:val="21"/>
-        </w:rPr>
-      </w:pPr>
-      <w:r>
-        <w:rPr>
-          <w:rFonts w:ascii="Consolas" w:eastAsia="Times New Roman" w:hAnsi="Consolas" w:cs="Times New Roman"/>
-          <w:color w:val="A0A2DB"/>
-          <w:sz w:val="21"/>
-          <w:szCs w:val="21"/>
-        </w:rPr>
-        <w:t>  -DestinationAddressPrefix * `</w:t>
-      </w:r>
-    </w:p>
-    <w:p>
-      <w:pPr>
-        <w:shd w:val="clear" w:color="auto" w:fill="212337"/>
-        <w:spacing w:after="0" w:line="285" w:lineRule="atLeast"/>
-        <w:rPr>
-          <w:rFonts w:ascii="Consolas" w:eastAsia="Times New Roman" w:hAnsi="Consolas" w:cs="Times New Roman"/>
-          <w:color w:val="A0A2DB"/>
-          <w:sz w:val="21"/>
-          <w:szCs w:val="21"/>
-        </w:rPr>
-      </w:pPr>
-      <w:r>
-        <w:rPr>
-          <w:rFonts w:ascii="Consolas" w:eastAsia="Times New Roman" w:hAnsi="Consolas" w:cs="Times New Roman"/>
-          <w:color w:val="A0A2DB"/>
-          <w:sz w:val="21"/>
-          <w:szCs w:val="21"/>
-        </w:rPr>
-        <w:t>  -DestinationPortRange </w:t>
+        <w:t>  -</w:t>
+      </w:r>
+      <w:proofErr w:type="spellStart"/>
+      <w:r>
+        <w:rPr>
+          <w:rFonts w:ascii="Consolas" w:eastAsia="Times New Roman" w:hAnsi="Consolas" w:cs="Times New Roman"/>
+          <w:color w:val="A0A2DB"/>
+          <w:sz w:val="21"/>
+          <w:szCs w:val="21"/>
+        </w:rPr>
+        <w:t>SourcePortRange</w:t>
+      </w:r>
+      <w:proofErr w:type="spellEnd"/>
+      <w:r>
+        <w:rPr>
+          <w:rFonts w:ascii="Consolas" w:eastAsia="Times New Roman" w:hAnsi="Consolas" w:cs="Times New Roman"/>
+          <w:color w:val="A0A2DB"/>
+          <w:sz w:val="21"/>
+          <w:szCs w:val="21"/>
+        </w:rPr>
+        <w:t> * `</w:t>
+      </w:r>
+    </w:p>
+    <w:p>
+      <w:pPr>
+        <w:shd w:val="clear" w:color="auto" w:fill="212337"/>
+        <w:spacing w:after="0" w:line="285" w:lineRule="atLeast"/>
+        <w:rPr>
+          <w:rFonts w:ascii="Consolas" w:eastAsia="Times New Roman" w:hAnsi="Consolas" w:cs="Times New Roman"/>
+          <w:color w:val="A0A2DB"/>
+          <w:sz w:val="21"/>
+          <w:szCs w:val="21"/>
+        </w:rPr>
+      </w:pPr>
+      <w:r>
+        <w:rPr>
+          <w:rFonts w:ascii="Consolas" w:eastAsia="Times New Roman" w:hAnsi="Consolas" w:cs="Times New Roman"/>
+          <w:color w:val="A0A2DB"/>
+          <w:sz w:val="21"/>
+          <w:szCs w:val="21"/>
+        </w:rPr>
+        <w:t>  -</w:t>
+      </w:r>
+      <w:proofErr w:type="spellStart"/>
+      <w:r>
+        <w:rPr>
+          <w:rFonts w:ascii="Consolas" w:eastAsia="Times New Roman" w:hAnsi="Consolas" w:cs="Times New Roman"/>
+          <w:color w:val="A0A2DB"/>
+          <w:sz w:val="21"/>
+          <w:szCs w:val="21"/>
+        </w:rPr>
+        <w:t>DestinationAddressPrefix</w:t>
+      </w:r>
+      <w:proofErr w:type="spellEnd"/>
+      <w:r>
+        <w:rPr>
+          <w:rFonts w:ascii="Consolas" w:eastAsia="Times New Roman" w:hAnsi="Consolas" w:cs="Times New Roman"/>
+          <w:color w:val="A0A2DB"/>
+          <w:sz w:val="21"/>
+          <w:szCs w:val="21"/>
+        </w:rPr>
+        <w:t> * `</w:t>
+      </w:r>
+    </w:p>
+    <w:p>
+      <w:pPr>
+        <w:shd w:val="clear" w:color="auto" w:fill="212337"/>
+        <w:spacing w:after="0" w:line="285" w:lineRule="atLeast"/>
+        <w:rPr>
+          <w:rFonts w:ascii="Consolas" w:eastAsia="Times New Roman" w:hAnsi="Consolas" w:cs="Times New Roman"/>
+          <w:color w:val="A0A2DB"/>
+          <w:sz w:val="21"/>
+          <w:szCs w:val="21"/>
+        </w:rPr>
+      </w:pPr>
+      <w:r>
+        <w:rPr>
+          <w:rFonts w:ascii="Consolas" w:eastAsia="Times New Roman" w:hAnsi="Consolas" w:cs="Times New Roman"/>
+          <w:color w:val="A0A2DB"/>
+          <w:sz w:val="21"/>
+          <w:szCs w:val="21"/>
+        </w:rPr>
+        <w:t>  -</w:t>
+      </w:r>
+      <w:proofErr w:type="spellStart"/>
+      <w:r>
+        <w:rPr>
+          <w:rFonts w:ascii="Consolas" w:eastAsia="Times New Roman" w:hAnsi="Consolas" w:cs="Times New Roman"/>
+          <w:color w:val="A0A2DB"/>
+          <w:sz w:val="21"/>
+          <w:szCs w:val="21"/>
+        </w:rPr>
+        <w:t>DestinationPortRange</w:t>
+      </w:r>
+      <w:proofErr w:type="spellEnd"/>
+      <w:r>
+        <w:rPr>
+          <w:rFonts w:ascii="Consolas" w:eastAsia="Times New Roman" w:hAnsi="Consolas" w:cs="Times New Roman"/>
+          <w:color w:val="A0A2DB"/>
+          <w:sz w:val="21"/>
+          <w:szCs w:val="21"/>
+        </w:rPr>
+        <w:t> </w:t>
       </w:r>
       <w:r>
         <w:rPr>
@@ -5693,6 +7215,7 @@
         </w:rPr>
         <w:t>$</w:t>
       </w:r>
+      <w:proofErr w:type="spellStart"/>
       <w:r>
         <w:rPr>
           <w:rFonts w:ascii="Consolas" w:eastAsia="Times New Roman" w:hAnsi="Consolas" w:cs="Times New Roman"/>
@@ -5702,6 +7225,7 @@
         </w:rPr>
         <w:t>networkSecGroup</w:t>
       </w:r>
+      <w:proofErr w:type="spellEnd"/>
       <w:r>
         <w:rPr>
           <w:rFonts w:ascii="Consolas" w:eastAsia="Times New Roman" w:hAnsi="Consolas" w:cs="Times New Roman"/>
@@ -5718,8 +7242,19 @@
           <w:sz w:val="21"/>
           <w:szCs w:val="21"/>
         </w:rPr>
-        <w:t>New-AzureRmNetworkSecurityGroup</w:t>
-      </w:r>
+        <w:t>New-</w:t>
+      </w:r>
+      <w:proofErr w:type="spellStart"/>
+      <w:r>
+        <w:rPr>
+          <w:rFonts w:ascii="Consolas" w:eastAsia="Times New Roman" w:hAnsi="Consolas" w:cs="Times New Roman"/>
+          <w:color w:val="78FBE4"/>
+          <w:sz w:val="21"/>
+          <w:szCs w:val="21"/>
+        </w:rPr>
+        <w:t>AzureRmNetworkSecurityGroup</w:t>
+      </w:r>
+      <w:proofErr w:type="spellEnd"/>
       <w:r>
         <w:rPr>
           <w:rFonts w:ascii="Consolas" w:eastAsia="Times New Roman" w:hAnsi="Consolas" w:cs="Times New Roman"/>
@@ -5748,8 +7283,29 @@
           <w:sz w:val="21"/>
           <w:szCs w:val="21"/>
         </w:rPr>
-        <w:t>  -ResourceGroupName $</w:t>
-      </w:r>
+        <w:t>  -</w:t>
+      </w:r>
+      <w:proofErr w:type="spellStart"/>
+      <w:r>
+        <w:rPr>
+          <w:rFonts w:ascii="Consolas" w:eastAsia="Times New Roman" w:hAnsi="Consolas" w:cs="Times New Roman"/>
+          <w:color w:val="A0A2DB"/>
+          <w:sz w:val="21"/>
+          <w:szCs w:val="21"/>
+        </w:rPr>
+        <w:t>ResourceGroupName</w:t>
+      </w:r>
+      <w:proofErr w:type="spellEnd"/>
+      <w:r>
+        <w:rPr>
+          <w:rFonts w:ascii="Consolas" w:eastAsia="Times New Roman" w:hAnsi="Consolas" w:cs="Times New Roman"/>
+          <w:color w:val="A0A2DB"/>
+          <w:sz w:val="21"/>
+          <w:szCs w:val="21"/>
+        </w:rPr>
+        <w:t> $</w:t>
+      </w:r>
+      <w:proofErr w:type="spellStart"/>
       <w:r>
         <w:rPr>
           <w:rFonts w:ascii="Consolas" w:eastAsia="Times New Roman" w:hAnsi="Consolas" w:cs="Times New Roman"/>
@@ -5759,6 +7315,7 @@
         </w:rPr>
         <w:t>resourceGroup.ResourceGroupName</w:t>
       </w:r>
+      <w:proofErr w:type="spellEnd"/>
       <w:r>
         <w:rPr>
           <w:rFonts w:ascii="Consolas" w:eastAsia="Times New Roman" w:hAnsi="Consolas" w:cs="Times New Roman"/>
@@ -5789,6 +7346,7 @@
         </w:rPr>
         <w:t>  -Location $</w:t>
       </w:r>
+      <w:proofErr w:type="spellStart"/>
       <w:r>
         <w:rPr>
           <w:rFonts w:ascii="Consolas" w:eastAsia="Times New Roman" w:hAnsi="Consolas" w:cs="Times New Roman"/>
@@ -5798,6 +7356,7 @@
         </w:rPr>
         <w:t>resourceGroup.Location</w:t>
       </w:r>
+      <w:proofErr w:type="spellEnd"/>
       <w:r>
         <w:rPr>
           <w:rFonts w:ascii="Consolas" w:eastAsia="Times New Roman" w:hAnsi="Consolas" w:cs="Times New Roman"/>
@@ -5865,8 +7424,29 @@
           <w:sz w:val="21"/>
           <w:szCs w:val="21"/>
         </w:rPr>
-        <w:t>  -SecurityRules $</w:t>
-      </w:r>
+        <w:t>  -</w:t>
+      </w:r>
+      <w:proofErr w:type="spellStart"/>
+      <w:r>
+        <w:rPr>
+          <w:rFonts w:ascii="Consolas" w:eastAsia="Times New Roman" w:hAnsi="Consolas" w:cs="Times New Roman"/>
+          <w:color w:val="A0A2DB"/>
+          <w:sz w:val="21"/>
+          <w:szCs w:val="21"/>
+        </w:rPr>
+        <w:t>SecurityRules</w:t>
+      </w:r>
+      <w:proofErr w:type="spellEnd"/>
+      <w:r>
+        <w:rPr>
+          <w:rFonts w:ascii="Consolas" w:eastAsia="Times New Roman" w:hAnsi="Consolas" w:cs="Times New Roman"/>
+          <w:color w:val="A0A2DB"/>
+          <w:sz w:val="21"/>
+          <w:szCs w:val="21"/>
+        </w:rPr>
+        <w:t> $</w:t>
+      </w:r>
+      <w:proofErr w:type="spellStart"/>
       <w:r>
         <w:rPr>
           <w:rFonts w:ascii="Consolas" w:eastAsia="Times New Roman" w:hAnsi="Consolas" w:cs="Times New Roman"/>
@@ -5876,6 +7456,7 @@
         </w:rPr>
         <w:t>networkSecRuleConfig</w:t>
       </w:r>
+      <w:proofErr w:type="spellEnd"/>
       <w:r>
         <w:rPr>
           <w:rFonts w:ascii="Consolas" w:eastAsia="Times New Roman" w:hAnsi="Consolas" w:cs="Times New Roman"/>
@@ -6041,6 +7622,7 @@
         </w:rPr>
         <w:t>$</w:t>
       </w:r>
+      <w:proofErr w:type="spellStart"/>
       <w:r>
         <w:rPr>
           <w:rFonts w:ascii="Consolas" w:eastAsia="Times New Roman" w:hAnsi="Consolas" w:cs="Times New Roman"/>
@@ -6050,6 +7632,7 @@
         </w:rPr>
         <w:t>nic</w:t>
       </w:r>
+      <w:proofErr w:type="spellEnd"/>
       <w:r>
         <w:rPr>
           <w:rFonts w:ascii="Consolas" w:eastAsia="Times New Roman" w:hAnsi="Consolas" w:cs="Times New Roman"/>
@@ -6066,8 +7649,19 @@
           <w:sz w:val="21"/>
           <w:szCs w:val="21"/>
         </w:rPr>
-        <w:t>New-AzureRmNetworkInterface</w:t>
-      </w:r>
+        <w:t>New-</w:t>
+      </w:r>
+      <w:proofErr w:type="spellStart"/>
+      <w:r>
+        <w:rPr>
+          <w:rFonts w:ascii="Consolas" w:eastAsia="Times New Roman" w:hAnsi="Consolas" w:cs="Times New Roman"/>
+          <w:color w:val="78FBE4"/>
+          <w:sz w:val="21"/>
+          <w:szCs w:val="21"/>
+        </w:rPr>
+        <w:t>AzureRmNetworkInterface</w:t>
+      </w:r>
+      <w:proofErr w:type="spellEnd"/>
       <w:r>
         <w:rPr>
           <w:rFonts w:ascii="Consolas" w:eastAsia="Times New Roman" w:hAnsi="Consolas" w:cs="Times New Roman"/>
@@ -6096,8 +7690,29 @@
           <w:sz w:val="21"/>
           <w:szCs w:val="21"/>
         </w:rPr>
-        <w:t>  -ResourceGroupName $</w:t>
-      </w:r>
+        <w:t>  -</w:t>
+      </w:r>
+      <w:proofErr w:type="spellStart"/>
+      <w:r>
+        <w:rPr>
+          <w:rFonts w:ascii="Consolas" w:eastAsia="Times New Roman" w:hAnsi="Consolas" w:cs="Times New Roman"/>
+          <w:color w:val="A0A2DB"/>
+          <w:sz w:val="21"/>
+          <w:szCs w:val="21"/>
+        </w:rPr>
+        <w:t>ResourceGroupName</w:t>
+      </w:r>
+      <w:proofErr w:type="spellEnd"/>
+      <w:r>
+        <w:rPr>
+          <w:rFonts w:ascii="Consolas" w:eastAsia="Times New Roman" w:hAnsi="Consolas" w:cs="Times New Roman"/>
+          <w:color w:val="A0A2DB"/>
+          <w:sz w:val="21"/>
+          <w:szCs w:val="21"/>
+        </w:rPr>
+        <w:t> $</w:t>
+      </w:r>
+      <w:proofErr w:type="spellStart"/>
       <w:r>
         <w:rPr>
           <w:rFonts w:ascii="Consolas" w:eastAsia="Times New Roman" w:hAnsi="Consolas" w:cs="Times New Roman"/>
@@ -6107,6 +7722,7 @@
         </w:rPr>
         <w:t>resourceGroup.ResourceGroupName</w:t>
       </w:r>
+      <w:proofErr w:type="spellEnd"/>
       <w:r>
         <w:rPr>
           <w:rFonts w:ascii="Consolas" w:eastAsia="Times New Roman" w:hAnsi="Consolas" w:cs="Times New Roman"/>
@@ -6137,6 +7753,7 @@
         </w:rPr>
         <w:t>  -Location $</w:t>
       </w:r>
+      <w:proofErr w:type="spellStart"/>
       <w:r>
         <w:rPr>
           <w:rFonts w:ascii="Consolas" w:eastAsia="Times New Roman" w:hAnsi="Consolas" w:cs="Times New Roman"/>
@@ -6146,6 +7763,7 @@
         </w:rPr>
         <w:t>resourceGroup.Location</w:t>
       </w:r>
+      <w:proofErr w:type="spellEnd"/>
       <w:r>
         <w:rPr>
           <w:rFonts w:ascii="Consolas" w:eastAsia="Times New Roman" w:hAnsi="Consolas" w:cs="Times New Roman"/>
@@ -6183,8 +7801,19 @@
           <w:sz w:val="21"/>
           <w:szCs w:val="21"/>
         </w:rPr>
-        <w:t>new-nic</w:t>
-      </w:r>
+        <w:t>new-</w:t>
+      </w:r>
+      <w:proofErr w:type="spellStart"/>
+      <w:r>
+        <w:rPr>
+          <w:rFonts w:ascii="Consolas" w:eastAsia="Times New Roman" w:hAnsi="Consolas" w:cs="Times New Roman"/>
+          <w:color w:val="78FBE4"/>
+          <w:sz w:val="21"/>
+          <w:szCs w:val="21"/>
+        </w:rPr>
+        <w:t>nic</w:t>
+      </w:r>
+      <w:proofErr w:type="spellEnd"/>
       <w:r>
         <w:rPr>
           <w:rFonts w:ascii="Consolas" w:eastAsia="Times New Roman" w:hAnsi="Consolas" w:cs="Times New Roman"/>
@@ -6252,8 +7881,29 @@
           <w:sz w:val="21"/>
           <w:szCs w:val="21"/>
         </w:rPr>
-        <w:t>  -PublicIpAddress $</w:t>
-      </w:r>
+        <w:t>  -</w:t>
+      </w:r>
+      <w:proofErr w:type="spellStart"/>
+      <w:r>
+        <w:rPr>
+          <w:rFonts w:ascii="Consolas" w:eastAsia="Times New Roman" w:hAnsi="Consolas" w:cs="Times New Roman"/>
+          <w:color w:val="A0A2DB"/>
+          <w:sz w:val="21"/>
+          <w:szCs w:val="21"/>
+        </w:rPr>
+        <w:t>PublicIpAddress</w:t>
+      </w:r>
+      <w:proofErr w:type="spellEnd"/>
+      <w:r>
+        <w:rPr>
+          <w:rFonts w:ascii="Consolas" w:eastAsia="Times New Roman" w:hAnsi="Consolas" w:cs="Times New Roman"/>
+          <w:color w:val="A0A2DB"/>
+          <w:sz w:val="21"/>
+          <w:szCs w:val="21"/>
+        </w:rPr>
+        <w:t> $</w:t>
+      </w:r>
+      <w:proofErr w:type="spellStart"/>
       <w:r>
         <w:rPr>
           <w:rFonts w:ascii="Consolas" w:eastAsia="Times New Roman" w:hAnsi="Consolas" w:cs="Times New Roman"/>
@@ -6263,6 +7913,7 @@
         </w:rPr>
         <w:t>publicIp</w:t>
       </w:r>
+      <w:proofErr w:type="spellEnd"/>
       <w:r>
         <w:rPr>
           <w:rFonts w:ascii="Consolas" w:eastAsia="Times New Roman" w:hAnsi="Consolas" w:cs="Times New Roman"/>
@@ -6291,8 +7942,29 @@
           <w:sz w:val="21"/>
           <w:szCs w:val="21"/>
         </w:rPr>
-        <w:t>  -NetworkSecurityGroup $</w:t>
-      </w:r>
+        <w:t>  -</w:t>
+      </w:r>
+      <w:proofErr w:type="spellStart"/>
+      <w:r>
+        <w:rPr>
+          <w:rFonts w:ascii="Consolas" w:eastAsia="Times New Roman" w:hAnsi="Consolas" w:cs="Times New Roman"/>
+          <w:color w:val="A0A2DB"/>
+          <w:sz w:val="21"/>
+          <w:szCs w:val="21"/>
+        </w:rPr>
+        <w:t>NetworkSecurityGroup</w:t>
+      </w:r>
+      <w:proofErr w:type="spellEnd"/>
+      <w:r>
+        <w:rPr>
+          <w:rFonts w:ascii="Consolas" w:eastAsia="Times New Roman" w:hAnsi="Consolas" w:cs="Times New Roman"/>
+          <w:color w:val="A0A2DB"/>
+          <w:sz w:val="21"/>
+          <w:szCs w:val="21"/>
+        </w:rPr>
+        <w:t> $</w:t>
+      </w:r>
+      <w:proofErr w:type="spellStart"/>
       <w:r>
         <w:rPr>
           <w:rFonts w:ascii="Consolas" w:eastAsia="Times New Roman" w:hAnsi="Consolas" w:cs="Times New Roman"/>
@@ -6302,6 +7974,7 @@
         </w:rPr>
         <w:t>networkSecGroup</w:t>
       </w:r>
+      <w:proofErr w:type="spellEnd"/>
     </w:p>
     <w:p>
       <w:pPr>
@@ -6335,6 +8008,7 @@
         </w:rPr>
         <w:t>$</w:t>
       </w:r>
+      <w:proofErr w:type="spellStart"/>
       <w:r>
         <w:rPr>
           <w:rFonts w:ascii="Consolas" w:eastAsia="Times New Roman" w:hAnsi="Consolas" w:cs="Times New Roman"/>
@@ -6344,6 +8018,7 @@
         </w:rPr>
         <w:t>vmConfig</w:t>
       </w:r>
+      <w:proofErr w:type="spellEnd"/>
       <w:r>
         <w:rPr>
           <w:rFonts w:ascii="Consolas" w:eastAsia="Times New Roman" w:hAnsi="Consolas" w:cs="Times New Roman"/>
@@ -6360,8 +8035,19 @@
           <w:sz w:val="21"/>
           <w:szCs w:val="21"/>
         </w:rPr>
-        <w:t>New-AzureRmVMConfig</w:t>
-      </w:r>
+        <w:t>New-</w:t>
+      </w:r>
+      <w:proofErr w:type="spellStart"/>
+      <w:r>
+        <w:rPr>
+          <w:rFonts w:ascii="Consolas" w:eastAsia="Times New Roman" w:hAnsi="Consolas" w:cs="Times New Roman"/>
+          <w:color w:val="78FBE4"/>
+          <w:sz w:val="21"/>
+          <w:szCs w:val="21"/>
+        </w:rPr>
+        <w:t>AzureRmVMConfig</w:t>
+      </w:r>
+      <w:proofErr w:type="spellEnd"/>
       <w:r>
         <w:rPr>
           <w:rFonts w:ascii="Consolas" w:eastAsia="Times New Roman" w:hAnsi="Consolas" w:cs="Times New Roman"/>
@@ -6390,7 +8076,27 @@
           <w:sz w:val="21"/>
           <w:szCs w:val="21"/>
         </w:rPr>
-        <w:t>  -VMName '</w:t>
+        <w:t>  -</w:t>
+      </w:r>
+      <w:proofErr w:type="spellStart"/>
+      <w:r>
+        <w:rPr>
+          <w:rFonts w:ascii="Consolas" w:eastAsia="Times New Roman" w:hAnsi="Consolas" w:cs="Times New Roman"/>
+          <w:color w:val="A0A2DB"/>
+          <w:sz w:val="21"/>
+          <w:szCs w:val="21"/>
+        </w:rPr>
+        <w:t>VMName</w:t>
+      </w:r>
+      <w:proofErr w:type="spellEnd"/>
+      <w:r>
+        <w:rPr>
+          <w:rFonts w:ascii="Consolas" w:eastAsia="Times New Roman" w:hAnsi="Consolas" w:cs="Times New Roman"/>
+          <w:color w:val="A0A2DB"/>
+          <w:sz w:val="21"/>
+          <w:szCs w:val="21"/>
+        </w:rPr>
+        <w:t> '</w:t>
       </w:r>
       <w:r>
         <w:rPr>
@@ -6399,8 +8105,19 @@
           <w:sz w:val="21"/>
           <w:szCs w:val="21"/>
         </w:rPr>
-        <w:t>name-of-new-vm</w:t>
-      </w:r>
+        <w:t>name-of-new-</w:t>
+      </w:r>
+      <w:proofErr w:type="spellStart"/>
+      <w:r>
+        <w:rPr>
+          <w:rFonts w:ascii="Consolas" w:eastAsia="Times New Roman" w:hAnsi="Consolas" w:cs="Times New Roman"/>
+          <w:color w:val="78FBE4"/>
+          <w:sz w:val="21"/>
+          <w:szCs w:val="21"/>
+        </w:rPr>
+        <w:t>vm</w:t>
+      </w:r>
+      <w:proofErr w:type="spellEnd"/>
       <w:r>
         <w:rPr>
           <w:rFonts w:ascii="Consolas" w:eastAsia="Times New Roman" w:hAnsi="Consolas" w:cs="Times New Roman"/>
@@ -6430,7 +8147,27 @@
           <w:szCs w:val="21"/>
         </w:rPr>
         <w:lastRenderedPageBreak/>
-        <w:t>  -VMSize '</w:t>
+        <w:t>  -</w:t>
+      </w:r>
+      <w:proofErr w:type="spellStart"/>
+      <w:r>
+        <w:rPr>
+          <w:rFonts w:ascii="Consolas" w:eastAsia="Times New Roman" w:hAnsi="Consolas" w:cs="Times New Roman"/>
+          <w:color w:val="A0A2DB"/>
+          <w:sz w:val="21"/>
+          <w:szCs w:val="21"/>
+        </w:rPr>
+        <w:t>VMSize</w:t>
+      </w:r>
+      <w:proofErr w:type="spellEnd"/>
+      <w:r>
+        <w:rPr>
+          <w:rFonts w:ascii="Consolas" w:eastAsia="Times New Roman" w:hAnsi="Consolas" w:cs="Times New Roman"/>
+          <w:color w:val="A0A2DB"/>
+          <w:sz w:val="21"/>
+          <w:szCs w:val="21"/>
+        </w:rPr>
+        <w:t> '</w:t>
       </w:r>
       <w:r>
         <w:rPr>
@@ -6501,6 +8238,7 @@
         </w:rPr>
         <w:t> = </w:t>
       </w:r>
+      <w:proofErr w:type="spellStart"/>
       <w:r>
         <w:rPr>
           <w:rFonts w:ascii="Consolas" w:eastAsia="Times New Roman" w:hAnsi="Consolas" w:cs="Times New Roman"/>
@@ -6510,6 +8248,7 @@
         </w:rPr>
         <w:t>ConvertTo-SecureString</w:t>
       </w:r>
+      <w:proofErr w:type="spellEnd"/>
       <w:r>
         <w:rPr>
           <w:rFonts w:ascii="Consolas" w:eastAsia="Times New Roman" w:hAnsi="Consolas" w:cs="Times New Roman"/>
@@ -6556,7 +8295,27 @@
           <w:sz w:val="21"/>
           <w:szCs w:val="21"/>
         </w:rPr>
-        <w:t>  -AsPlainText `</w:t>
+        <w:t>  -</w:t>
+      </w:r>
+      <w:proofErr w:type="spellStart"/>
+      <w:r>
+        <w:rPr>
+          <w:rFonts w:ascii="Consolas" w:eastAsia="Times New Roman" w:hAnsi="Consolas" w:cs="Times New Roman"/>
+          <w:color w:val="A0A2DB"/>
+          <w:sz w:val="21"/>
+          <w:szCs w:val="21"/>
+        </w:rPr>
+        <w:t>AsPlainText</w:t>
+      </w:r>
+      <w:proofErr w:type="spellEnd"/>
+      <w:r>
+        <w:rPr>
+          <w:rFonts w:ascii="Consolas" w:eastAsia="Times New Roman" w:hAnsi="Consolas" w:cs="Times New Roman"/>
+          <w:color w:val="A0A2DB"/>
+          <w:sz w:val="21"/>
+          <w:szCs w:val="21"/>
+        </w:rPr>
+        <w:t> `</w:t>
       </w:r>
     </w:p>
     <w:p>
@@ -6717,6 +8476,7 @@
         </w:rPr>
         <w:t>$</w:t>
       </w:r>
+      <w:proofErr w:type="spellStart"/>
       <w:r>
         <w:rPr>
           <w:rFonts w:ascii="Consolas" w:eastAsia="Times New Roman" w:hAnsi="Consolas" w:cs="Times New Roman"/>
@@ -6726,6 +8486,7 @@
         </w:rPr>
         <w:t>vmConfig</w:t>
       </w:r>
+      <w:proofErr w:type="spellEnd"/>
       <w:r>
         <w:rPr>
           <w:rFonts w:ascii="Consolas" w:eastAsia="Times New Roman" w:hAnsi="Consolas" w:cs="Times New Roman"/>
@@ -6742,8 +8503,19 @@
           <w:sz w:val="21"/>
           <w:szCs w:val="21"/>
         </w:rPr>
-        <w:t>Set-AzureRmVMOperatingSystem</w:t>
-      </w:r>
+        <w:t>Set-</w:t>
+      </w:r>
+      <w:proofErr w:type="spellStart"/>
+      <w:r>
+        <w:rPr>
+          <w:rFonts w:ascii="Consolas" w:eastAsia="Times New Roman" w:hAnsi="Consolas" w:cs="Times New Roman"/>
+          <w:color w:val="78FBE4"/>
+          <w:sz w:val="21"/>
+          <w:szCs w:val="21"/>
+        </w:rPr>
+        <w:t>AzureRmVMOperatingSystem</w:t>
+      </w:r>
+      <w:proofErr w:type="spellEnd"/>
       <w:r>
         <w:rPr>
           <w:rFonts w:ascii="Consolas" w:eastAsia="Times New Roman" w:hAnsi="Consolas" w:cs="Times New Roman"/>
@@ -6774,6 +8546,7 @@
         </w:rPr>
         <w:t>  -VM $</w:t>
       </w:r>
+      <w:proofErr w:type="spellStart"/>
       <w:r>
         <w:rPr>
           <w:rFonts w:ascii="Consolas" w:eastAsia="Times New Roman" w:hAnsi="Consolas" w:cs="Times New Roman"/>
@@ -6783,6 +8556,7 @@
         </w:rPr>
         <w:t>vmConfig</w:t>
       </w:r>
+      <w:proofErr w:type="spellEnd"/>
       <w:r>
         <w:rPr>
           <w:rFonts w:ascii="Consolas" w:eastAsia="Times New Roman" w:hAnsi="Consolas" w:cs="Times New Roman"/>
@@ -6832,8 +8606,29 @@
           <w:sz w:val="21"/>
           <w:szCs w:val="21"/>
         </w:rPr>
-        <w:t>  -ComputerName '</w:t>
-      </w:r>
+        <w:t>  -</w:t>
+      </w:r>
+      <w:proofErr w:type="spellStart"/>
+      <w:r>
+        <w:rPr>
+          <w:rFonts w:ascii="Consolas" w:eastAsia="Times New Roman" w:hAnsi="Consolas" w:cs="Times New Roman"/>
+          <w:color w:val="A0A2DB"/>
+          <w:sz w:val="21"/>
+          <w:szCs w:val="21"/>
+        </w:rPr>
+        <w:t>ComputerName</w:t>
+      </w:r>
+      <w:proofErr w:type="spellEnd"/>
+      <w:r>
+        <w:rPr>
+          <w:rFonts w:ascii="Consolas" w:eastAsia="Times New Roman" w:hAnsi="Consolas" w:cs="Times New Roman"/>
+          <w:color w:val="A0A2DB"/>
+          <w:sz w:val="21"/>
+          <w:szCs w:val="21"/>
+        </w:rPr>
+        <w:t> '</w:t>
+      </w:r>
+      <w:proofErr w:type="spellStart"/>
       <w:r>
         <w:rPr>
           <w:rFonts w:ascii="Consolas" w:eastAsia="Times New Roman" w:hAnsi="Consolas" w:cs="Times New Roman"/>
@@ -6841,7 +8636,17 @@
           <w:sz w:val="21"/>
           <w:szCs w:val="21"/>
         </w:rPr>
-        <w:t>vm-computer-name</w:t>
+        <w:t>vm</w:t>
+      </w:r>
+      <w:proofErr w:type="spellEnd"/>
+      <w:r>
+        <w:rPr>
+          <w:rFonts w:ascii="Consolas" w:eastAsia="Times New Roman" w:hAnsi="Consolas" w:cs="Times New Roman"/>
+          <w:color w:val="78FBE4"/>
+          <w:sz w:val="21"/>
+          <w:szCs w:val="21"/>
+        </w:rPr>
+        <w:t>-computer-name</w:t>
       </w:r>
       <w:r>
         <w:rPr>
@@ -6871,7 +8676,27 @@
           <w:sz w:val="21"/>
           <w:szCs w:val="21"/>
         </w:rPr>
-        <w:t>  -DisablePasswordAuthentication `</w:t>
+        <w:t>  -</w:t>
+      </w:r>
+      <w:proofErr w:type="spellStart"/>
+      <w:r>
+        <w:rPr>
+          <w:rFonts w:ascii="Consolas" w:eastAsia="Times New Roman" w:hAnsi="Consolas" w:cs="Times New Roman"/>
+          <w:color w:val="A0A2DB"/>
+          <w:sz w:val="21"/>
+          <w:szCs w:val="21"/>
+        </w:rPr>
+        <w:t>DisablePasswordAuthentication</w:t>
+      </w:r>
+      <w:proofErr w:type="spellEnd"/>
+      <w:r>
+        <w:rPr>
+          <w:rFonts w:ascii="Consolas" w:eastAsia="Times New Roman" w:hAnsi="Consolas" w:cs="Times New Roman"/>
+          <w:color w:val="A0A2DB"/>
+          <w:sz w:val="21"/>
+          <w:szCs w:val="21"/>
+        </w:rPr>
+        <w:t> `</w:t>
       </w:r>
     </w:p>
     <w:p>
@@ -6936,6 +8761,7 @@
         </w:rPr>
         <w:t>$</w:t>
       </w:r>
+      <w:proofErr w:type="spellStart"/>
       <w:r>
         <w:rPr>
           <w:rFonts w:ascii="Consolas" w:eastAsia="Times New Roman" w:hAnsi="Consolas" w:cs="Times New Roman"/>
@@ -6945,6 +8771,7 @@
         </w:rPr>
         <w:t>sshPublicKey</w:t>
       </w:r>
+      <w:proofErr w:type="spellEnd"/>
       <w:r>
         <w:rPr>
           <w:rFonts w:ascii="Consolas" w:eastAsia="Times New Roman" w:hAnsi="Consolas" w:cs="Times New Roman"/>
@@ -6979,7 +8806,27 @@
           <w:sz w:val="21"/>
           <w:szCs w:val="21"/>
         </w:rPr>
-        <w:t>~/.ssh/id_rsa.pub</w:t>
+        <w:t>~/.</w:t>
+      </w:r>
+      <w:proofErr w:type="spellStart"/>
+      <w:r>
+        <w:rPr>
+          <w:rFonts w:ascii="Consolas" w:eastAsia="Times New Roman" w:hAnsi="Consolas" w:cs="Times New Roman"/>
+          <w:color w:val="78FBE4"/>
+          <w:sz w:val="21"/>
+          <w:szCs w:val="21"/>
+        </w:rPr>
+        <w:t>ssh</w:t>
+      </w:r>
+      <w:proofErr w:type="spellEnd"/>
+      <w:r>
+        <w:rPr>
+          <w:rFonts w:ascii="Consolas" w:eastAsia="Times New Roman" w:hAnsi="Consolas" w:cs="Times New Roman"/>
+          <w:color w:val="78FBE4"/>
+          <w:sz w:val="21"/>
+          <w:szCs w:val="21"/>
+        </w:rPr>
+        <w:t>/id_rsa.pub</w:t>
       </w:r>
       <w:r>
         <w:rPr>
@@ -7021,8 +8868,19 @@
           <w:sz w:val="21"/>
           <w:szCs w:val="21"/>
         </w:rPr>
-        <w:t>Add-AzureRmVMSshPublicKey</w:t>
-      </w:r>
+        <w:t>Add-</w:t>
+      </w:r>
+      <w:proofErr w:type="spellStart"/>
+      <w:r>
+        <w:rPr>
+          <w:rFonts w:ascii="Consolas" w:eastAsia="Times New Roman" w:hAnsi="Consolas" w:cs="Times New Roman"/>
+          <w:color w:val="78FBE4"/>
+          <w:sz w:val="21"/>
+          <w:szCs w:val="21"/>
+        </w:rPr>
+        <w:t>AzureRmVMSshPublicKey</w:t>
+      </w:r>
+      <w:proofErr w:type="spellEnd"/>
       <w:r>
         <w:rPr>
           <w:rFonts w:ascii="Consolas" w:eastAsia="Times New Roman" w:hAnsi="Consolas" w:cs="Times New Roman"/>
@@ -7053,6 +8911,7 @@
         </w:rPr>
         <w:t>  -VM $</w:t>
       </w:r>
+      <w:proofErr w:type="spellStart"/>
       <w:r>
         <w:rPr>
           <w:rFonts w:ascii="Consolas" w:eastAsia="Times New Roman" w:hAnsi="Consolas" w:cs="Times New Roman"/>
@@ -7062,6 +8921,7 @@
         </w:rPr>
         <w:t>vmConfig</w:t>
       </w:r>
+      <w:proofErr w:type="spellEnd"/>
       <w:r>
         <w:rPr>
           <w:rFonts w:ascii="Consolas" w:eastAsia="Times New Roman" w:hAnsi="Consolas" w:cs="Times New Roman"/>
@@ -7090,8 +8950,29 @@
           <w:sz w:val="21"/>
           <w:szCs w:val="21"/>
         </w:rPr>
-        <w:t>  -KeyData $</w:t>
-      </w:r>
+        <w:t>  -</w:t>
+      </w:r>
+      <w:proofErr w:type="spellStart"/>
+      <w:r>
+        <w:rPr>
+          <w:rFonts w:ascii="Consolas" w:eastAsia="Times New Roman" w:hAnsi="Consolas" w:cs="Times New Roman"/>
+          <w:color w:val="A0A2DB"/>
+          <w:sz w:val="21"/>
+          <w:szCs w:val="21"/>
+        </w:rPr>
+        <w:t>KeyData</w:t>
+      </w:r>
+      <w:proofErr w:type="spellEnd"/>
+      <w:r>
+        <w:rPr>
+          <w:rFonts w:ascii="Consolas" w:eastAsia="Times New Roman" w:hAnsi="Consolas" w:cs="Times New Roman"/>
+          <w:color w:val="A0A2DB"/>
+          <w:sz w:val="21"/>
+          <w:szCs w:val="21"/>
+        </w:rPr>
+        <w:t> $</w:t>
+      </w:r>
+      <w:proofErr w:type="spellStart"/>
       <w:r>
         <w:rPr>
           <w:rFonts w:ascii="Consolas" w:eastAsia="Times New Roman" w:hAnsi="Consolas" w:cs="Times New Roman"/>
@@ -7101,6 +8982,7 @@
         </w:rPr>
         <w:t>sshPublicKey</w:t>
       </w:r>
+      <w:proofErr w:type="spellEnd"/>
       <w:r>
         <w:rPr>
           <w:rFonts w:ascii="Consolas" w:eastAsia="Times New Roman" w:hAnsi="Consolas" w:cs="Times New Roman"/>
@@ -7138,8 +9020,59 @@
           <w:sz w:val="21"/>
           <w:szCs w:val="21"/>
         </w:rPr>
-        <w:t>/home/demoadmin/.ssh/authorized_keys</w:t>
-      </w:r>
+        <w:t>/home/</w:t>
+      </w:r>
+      <w:proofErr w:type="spellStart"/>
+      <w:r>
+        <w:rPr>
+          <w:rFonts w:ascii="Consolas" w:eastAsia="Times New Roman" w:hAnsi="Consolas" w:cs="Times New Roman"/>
+          <w:color w:val="78FBE4"/>
+          <w:sz w:val="21"/>
+          <w:szCs w:val="21"/>
+        </w:rPr>
+        <w:t>demoadmin</w:t>
+      </w:r>
+      <w:proofErr w:type="spellEnd"/>
+      <w:r>
+        <w:rPr>
+          <w:rFonts w:ascii="Consolas" w:eastAsia="Times New Roman" w:hAnsi="Consolas" w:cs="Times New Roman"/>
+          <w:color w:val="78FBE4"/>
+          <w:sz w:val="21"/>
+          <w:szCs w:val="21"/>
+        </w:rPr>
+        <w:t>/.</w:t>
+      </w:r>
+      <w:proofErr w:type="spellStart"/>
+      <w:r>
+        <w:rPr>
+          <w:rFonts w:ascii="Consolas" w:eastAsia="Times New Roman" w:hAnsi="Consolas" w:cs="Times New Roman"/>
+          <w:color w:val="78FBE4"/>
+          <w:sz w:val="21"/>
+          <w:szCs w:val="21"/>
+        </w:rPr>
+        <w:t>ssh</w:t>
+      </w:r>
+      <w:proofErr w:type="spellEnd"/>
+      <w:r>
+        <w:rPr>
+          <w:rFonts w:ascii="Consolas" w:eastAsia="Times New Roman" w:hAnsi="Consolas" w:cs="Times New Roman"/>
+          <w:color w:val="78FBE4"/>
+          <w:sz w:val="21"/>
+          <w:szCs w:val="21"/>
+        </w:rPr>
+        <w:t>/</w:t>
+      </w:r>
+      <w:proofErr w:type="spellStart"/>
+      <w:r>
+        <w:rPr>
+          <w:rFonts w:ascii="Consolas" w:eastAsia="Times New Roman" w:hAnsi="Consolas" w:cs="Times New Roman"/>
+          <w:color w:val="78FBE4"/>
+          <w:sz w:val="21"/>
+          <w:szCs w:val="21"/>
+        </w:rPr>
+        <w:t>authorized_keys</w:t>
+      </w:r>
+      <w:proofErr w:type="spellEnd"/>
       <w:r>
         <w:rPr>
           <w:rFonts w:ascii="Consolas" w:eastAsia="Times New Roman" w:hAnsi="Consolas" w:cs="Times New Roman"/>
@@ -7182,6 +9115,7 @@
         </w:rPr>
         <w:t>$</w:t>
       </w:r>
+      <w:proofErr w:type="spellStart"/>
       <w:r>
         <w:rPr>
           <w:rFonts w:ascii="Consolas" w:eastAsia="Times New Roman" w:hAnsi="Consolas" w:cs="Times New Roman"/>
@@ -7191,6 +9125,7 @@
         </w:rPr>
         <w:t>vmConfig</w:t>
       </w:r>
+      <w:proofErr w:type="spellEnd"/>
       <w:r>
         <w:rPr>
           <w:rFonts w:ascii="Consolas" w:eastAsia="Times New Roman" w:hAnsi="Consolas" w:cs="Times New Roman"/>
@@ -7207,8 +9142,19 @@
           <w:sz w:val="21"/>
           <w:szCs w:val="21"/>
         </w:rPr>
-        <w:t>Set-AzureRmVMSourceImage</w:t>
-      </w:r>
+        <w:t>Set-</w:t>
+      </w:r>
+      <w:proofErr w:type="spellStart"/>
+      <w:r>
+        <w:rPr>
+          <w:rFonts w:ascii="Consolas" w:eastAsia="Times New Roman" w:hAnsi="Consolas" w:cs="Times New Roman"/>
+          <w:color w:val="78FBE4"/>
+          <w:sz w:val="21"/>
+          <w:szCs w:val="21"/>
+        </w:rPr>
+        <w:t>AzureRmVMSourceImage</w:t>
+      </w:r>
+      <w:proofErr w:type="spellEnd"/>
       <w:r>
         <w:rPr>
           <w:rFonts w:ascii="Consolas" w:eastAsia="Times New Roman" w:hAnsi="Consolas" w:cs="Times New Roman"/>
@@ -7239,6 +9185,7 @@
         </w:rPr>
         <w:t>  -VM $</w:t>
       </w:r>
+      <w:proofErr w:type="spellStart"/>
       <w:r>
         <w:rPr>
           <w:rFonts w:ascii="Consolas" w:eastAsia="Times New Roman" w:hAnsi="Consolas" w:cs="Times New Roman"/>
@@ -7248,6 +9195,7 @@
         </w:rPr>
         <w:t>vmConfig</w:t>
       </w:r>
+      <w:proofErr w:type="spellEnd"/>
       <w:r>
         <w:rPr>
           <w:rFonts w:ascii="Consolas" w:eastAsia="Times New Roman" w:hAnsi="Consolas" w:cs="Times New Roman"/>
@@ -7276,8 +9224,29 @@
           <w:sz w:val="21"/>
           <w:szCs w:val="21"/>
         </w:rPr>
-        <w:t>  -PublisherName '</w:t>
-      </w:r>
+        <w:t>  -</w:t>
+      </w:r>
+      <w:proofErr w:type="spellStart"/>
+      <w:r>
+        <w:rPr>
+          <w:rFonts w:ascii="Consolas" w:eastAsia="Times New Roman" w:hAnsi="Consolas" w:cs="Times New Roman"/>
+          <w:color w:val="A0A2DB"/>
+          <w:sz w:val="21"/>
+          <w:szCs w:val="21"/>
+        </w:rPr>
+        <w:t>PublisherName</w:t>
+      </w:r>
+      <w:proofErr w:type="spellEnd"/>
+      <w:r>
+        <w:rPr>
+          <w:rFonts w:ascii="Consolas" w:eastAsia="Times New Roman" w:hAnsi="Consolas" w:cs="Times New Roman"/>
+          <w:color w:val="A0A2DB"/>
+          <w:sz w:val="21"/>
+          <w:szCs w:val="21"/>
+        </w:rPr>
+        <w:t> '</w:t>
+      </w:r>
+      <w:proofErr w:type="spellStart"/>
       <w:r>
         <w:rPr>
           <w:rFonts w:ascii="Consolas" w:eastAsia="Times New Roman" w:hAnsi="Consolas" w:cs="Times New Roman"/>
@@ -7287,6 +9256,7 @@
         </w:rPr>
         <w:t>Redhat</w:t>
       </w:r>
+      <w:proofErr w:type="spellEnd"/>
       <w:r>
         <w:rPr>
           <w:rFonts w:ascii="Consolas" w:eastAsia="Times New Roman" w:hAnsi="Consolas" w:cs="Times New Roman"/>
@@ -7317,6 +9287,7 @@
         </w:rPr>
         <w:t>  -Offer '</w:t>
       </w:r>
+      <w:proofErr w:type="spellStart"/>
       <w:r>
         <w:rPr>
           <w:rFonts w:ascii="Consolas" w:eastAsia="Times New Roman" w:hAnsi="Consolas" w:cs="Times New Roman"/>
@@ -7326,6 +9297,7 @@
         </w:rPr>
         <w:t>rhel</w:t>
       </w:r>
+      <w:proofErr w:type="spellEnd"/>
       <w:r>
         <w:rPr>
           <w:rFonts w:ascii="Consolas" w:eastAsia="Times New Roman" w:hAnsi="Consolas" w:cs="Times New Roman"/>
@@ -7354,7 +9326,27 @@
           <w:sz w:val="21"/>
           <w:szCs w:val="21"/>
         </w:rPr>
-        <w:t>  -Skus '</w:t>
+        <w:t>  -</w:t>
+      </w:r>
+      <w:proofErr w:type="spellStart"/>
+      <w:r>
+        <w:rPr>
+          <w:rFonts w:ascii="Consolas" w:eastAsia="Times New Roman" w:hAnsi="Consolas" w:cs="Times New Roman"/>
+          <w:color w:val="A0A2DB"/>
+          <w:sz w:val="21"/>
+          <w:szCs w:val="21"/>
+        </w:rPr>
+        <w:t>Skus</w:t>
+      </w:r>
+      <w:proofErr w:type="spellEnd"/>
+      <w:r>
+        <w:rPr>
+          <w:rFonts w:ascii="Consolas" w:eastAsia="Times New Roman" w:hAnsi="Consolas" w:cs="Times New Roman"/>
+          <w:color w:val="A0A2DB"/>
+          <w:sz w:val="21"/>
+          <w:szCs w:val="21"/>
+        </w:rPr>
+        <w:t> '</w:t>
       </w:r>
       <w:r>
         <w:rPr>
@@ -7468,6 +9460,7 @@
         </w:rPr>
         <w:t>$</w:t>
       </w:r>
+      <w:proofErr w:type="spellStart"/>
       <w:r>
         <w:rPr>
           <w:rFonts w:ascii="Consolas" w:eastAsia="Times New Roman" w:hAnsi="Consolas" w:cs="Times New Roman"/>
@@ -7477,6 +9470,7 @@
         </w:rPr>
         <w:t>vmConfig</w:t>
       </w:r>
+      <w:proofErr w:type="spellEnd"/>
       <w:r>
         <w:rPr>
           <w:rFonts w:ascii="Consolas" w:eastAsia="Times New Roman" w:hAnsi="Consolas" w:cs="Times New Roman"/>
@@ -7493,8 +9487,19 @@
           <w:sz w:val="21"/>
           <w:szCs w:val="21"/>
         </w:rPr>
-        <w:t>Add-AzureRmVMNetworkInterface</w:t>
-      </w:r>
+        <w:t>Add-</w:t>
+      </w:r>
+      <w:proofErr w:type="spellStart"/>
+      <w:r>
+        <w:rPr>
+          <w:rFonts w:ascii="Consolas" w:eastAsia="Times New Roman" w:hAnsi="Consolas" w:cs="Times New Roman"/>
+          <w:color w:val="78FBE4"/>
+          <w:sz w:val="21"/>
+          <w:szCs w:val="21"/>
+        </w:rPr>
+        <w:t>AzureRmVMNetworkInterface</w:t>
+      </w:r>
+      <w:proofErr w:type="spellEnd"/>
       <w:r>
         <w:rPr>
           <w:rFonts w:ascii="Consolas" w:eastAsia="Times New Roman" w:hAnsi="Consolas" w:cs="Times New Roman"/>
@@ -7525,6 +9530,7 @@
         </w:rPr>
         <w:t>  -VM $</w:t>
       </w:r>
+      <w:proofErr w:type="spellStart"/>
       <w:r>
         <w:rPr>
           <w:rFonts w:ascii="Consolas" w:eastAsia="Times New Roman" w:hAnsi="Consolas" w:cs="Times New Roman"/>
@@ -7534,6 +9540,7 @@
         </w:rPr>
         <w:t>vmConfig</w:t>
       </w:r>
+      <w:proofErr w:type="spellEnd"/>
       <w:r>
         <w:rPr>
           <w:rFonts w:ascii="Consolas" w:eastAsia="Times New Roman" w:hAnsi="Consolas" w:cs="Times New Roman"/>
@@ -7564,6 +9571,7 @@
         </w:rPr>
         <w:t>  -Id $</w:t>
       </w:r>
+      <w:proofErr w:type="spellStart"/>
       <w:r>
         <w:rPr>
           <w:rFonts w:ascii="Consolas" w:eastAsia="Times New Roman" w:hAnsi="Consolas" w:cs="Times New Roman"/>
@@ -7573,6 +9581,7 @@
         </w:rPr>
         <w:t>nic.Id</w:t>
       </w:r>
+      <w:proofErr w:type="spellEnd"/>
     </w:p>
     <w:p>
       <w:pPr>
@@ -7604,8 +9613,19 @@
           <w:sz w:val="21"/>
           <w:szCs w:val="21"/>
         </w:rPr>
-        <w:t>New-AzureRmVM</w:t>
-      </w:r>
+        <w:t>New-</w:t>
+      </w:r>
+      <w:proofErr w:type="spellStart"/>
+      <w:r>
+        <w:rPr>
+          <w:rFonts w:ascii="Consolas" w:eastAsia="Times New Roman" w:hAnsi="Consolas" w:cs="Times New Roman"/>
+          <w:color w:val="78FBE4"/>
+          <w:sz w:val="21"/>
+          <w:szCs w:val="21"/>
+        </w:rPr>
+        <w:t>AzureRmVM</w:t>
+      </w:r>
+      <w:proofErr w:type="spellEnd"/>
       <w:r>
         <w:rPr>
           <w:rFonts w:ascii="Consolas" w:eastAsia="Times New Roman" w:hAnsi="Consolas" w:cs="Times New Roman"/>
@@ -7634,8 +9654,29 @@
           <w:sz w:val="21"/>
           <w:szCs w:val="21"/>
         </w:rPr>
-        <w:t>  -ResourceGroupName $</w:t>
-      </w:r>
+        <w:t>  -</w:t>
+      </w:r>
+      <w:proofErr w:type="spellStart"/>
+      <w:r>
+        <w:rPr>
+          <w:rFonts w:ascii="Consolas" w:eastAsia="Times New Roman" w:hAnsi="Consolas" w:cs="Times New Roman"/>
+          <w:color w:val="A0A2DB"/>
+          <w:sz w:val="21"/>
+          <w:szCs w:val="21"/>
+        </w:rPr>
+        <w:t>ResourceGroupName</w:t>
+      </w:r>
+      <w:proofErr w:type="spellEnd"/>
+      <w:r>
+        <w:rPr>
+          <w:rFonts w:ascii="Consolas" w:eastAsia="Times New Roman" w:hAnsi="Consolas" w:cs="Times New Roman"/>
+          <w:color w:val="A0A2DB"/>
+          <w:sz w:val="21"/>
+          <w:szCs w:val="21"/>
+        </w:rPr>
+        <w:t> $</w:t>
+      </w:r>
+      <w:proofErr w:type="spellStart"/>
       <w:r>
         <w:rPr>
           <w:rFonts w:ascii="Consolas" w:eastAsia="Times New Roman" w:hAnsi="Consolas" w:cs="Times New Roman"/>
@@ -7645,6 +9686,7 @@
         </w:rPr>
         <w:t>resourceGroup.ResourceGroupName</w:t>
       </w:r>
+      <w:proofErr w:type="spellEnd"/>
       <w:r>
         <w:rPr>
           <w:rFonts w:ascii="Consolas" w:eastAsia="Times New Roman" w:hAnsi="Consolas" w:cs="Times New Roman"/>
@@ -7675,6 +9717,7 @@
         </w:rPr>
         <w:t>  -Location $</w:t>
       </w:r>
+      <w:proofErr w:type="spellStart"/>
       <w:r>
         <w:rPr>
           <w:rFonts w:ascii="Consolas" w:eastAsia="Times New Roman" w:hAnsi="Consolas" w:cs="Times New Roman"/>
@@ -7684,6 +9727,7 @@
         </w:rPr>
         <w:t>resourceGroup.Location</w:t>
       </w:r>
+      <w:proofErr w:type="spellEnd"/>
       <w:r>
         <w:rPr>
           <w:rFonts w:ascii="Consolas" w:eastAsia="Times New Roman" w:hAnsi="Consolas" w:cs="Times New Roman"/>
@@ -7714,6 +9758,7 @@
         </w:rPr>
         <w:t>  -VM $</w:t>
       </w:r>
+      <w:proofErr w:type="spellStart"/>
       <w:r>
         <w:rPr>
           <w:rFonts w:ascii="Consolas" w:eastAsia="Times New Roman" w:hAnsi="Consolas" w:cs="Times New Roman"/>
@@ -7723,6 +9768,7 @@
         </w:rPr>
         <w:t>vmConfig</w:t>
       </w:r>
+      <w:proofErr w:type="spellEnd"/>
     </w:p>
     <w:p>
       <w:pPr>
@@ -7756,6 +9802,7 @@
         </w:rPr>
         <w:t>$</w:t>
       </w:r>
+      <w:proofErr w:type="spellStart"/>
       <w:r>
         <w:rPr>
           <w:rFonts w:ascii="Consolas" w:eastAsia="Times New Roman" w:hAnsi="Consolas" w:cs="Times New Roman"/>
@@ -7765,6 +9812,7 @@
         </w:rPr>
         <w:t>IpOfVm</w:t>
       </w:r>
+      <w:proofErr w:type="spellEnd"/>
       <w:r>
         <w:rPr>
           <w:rFonts w:ascii="Consolas" w:eastAsia="Times New Roman" w:hAnsi="Consolas" w:cs="Times New Roman"/>
@@ -7781,8 +9829,19 @@
           <w:sz w:val="21"/>
           <w:szCs w:val="21"/>
         </w:rPr>
-        <w:t>Get-AzureRmPublicIpAddress</w:t>
-      </w:r>
+        <w:t>Get-</w:t>
+      </w:r>
+      <w:proofErr w:type="spellStart"/>
+      <w:r>
+        <w:rPr>
+          <w:rFonts w:ascii="Consolas" w:eastAsia="Times New Roman" w:hAnsi="Consolas" w:cs="Times New Roman"/>
+          <w:color w:val="78FBE4"/>
+          <w:sz w:val="21"/>
+          <w:szCs w:val="21"/>
+        </w:rPr>
+        <w:t>AzureRmPublicIpAddress</w:t>
+      </w:r>
+      <w:proofErr w:type="spellEnd"/>
       <w:r>
         <w:rPr>
           <w:rFonts w:ascii="Consolas" w:eastAsia="Times New Roman" w:hAnsi="Consolas" w:cs="Times New Roman"/>
@@ -7811,8 +9870,29 @@
           <w:sz w:val="21"/>
           <w:szCs w:val="21"/>
         </w:rPr>
-        <w:t>  -ResourceGroupName $</w:t>
-      </w:r>
+        <w:t>  -</w:t>
+      </w:r>
+      <w:proofErr w:type="spellStart"/>
+      <w:r>
+        <w:rPr>
+          <w:rFonts w:ascii="Consolas" w:eastAsia="Times New Roman" w:hAnsi="Consolas" w:cs="Times New Roman"/>
+          <w:color w:val="A0A2DB"/>
+          <w:sz w:val="21"/>
+          <w:szCs w:val="21"/>
+        </w:rPr>
+        <w:t>ResourceGroupName</w:t>
+      </w:r>
+      <w:proofErr w:type="spellEnd"/>
+      <w:r>
+        <w:rPr>
+          <w:rFonts w:ascii="Consolas" w:eastAsia="Times New Roman" w:hAnsi="Consolas" w:cs="Times New Roman"/>
+          <w:color w:val="A0A2DB"/>
+          <w:sz w:val="21"/>
+          <w:szCs w:val="21"/>
+        </w:rPr>
+        <w:t> $</w:t>
+      </w:r>
+      <w:proofErr w:type="spellStart"/>
       <w:r>
         <w:rPr>
           <w:rFonts w:ascii="Consolas" w:eastAsia="Times New Roman" w:hAnsi="Consolas" w:cs="Times New Roman"/>
@@ -7822,6 +9902,7 @@
         </w:rPr>
         <w:t>resourceGroup.ResourceGroupName</w:t>
       </w:r>
+      <w:proofErr w:type="spellEnd"/>
       <w:r>
         <w:rPr>
           <w:rFonts w:ascii="Consolas" w:eastAsia="Times New Roman" w:hAnsi="Consolas" w:cs="Times New Roman"/>
@@ -7922,6 +10003,7 @@
         <w:lastRenderedPageBreak/>
         <w:t>$</w:t>
       </w:r>
+      <w:proofErr w:type="spellStart"/>
       <w:r>
         <w:rPr>
           <w:rFonts w:ascii="Consolas" w:eastAsia="Times New Roman" w:hAnsi="Consolas" w:cs="Times New Roman"/>
@@ -7931,6 +10013,7 @@
         </w:rPr>
         <w:t>IpOfVm</w:t>
       </w:r>
+      <w:proofErr w:type="spellEnd"/>
     </w:p>
     <w:p>
       <w:pPr>
@@ -8137,11 +10220,31 @@
     <w:p/>
     <w:p>
       <w:r>
-        <w:t>Schema: Can be ResourceDeployment or SubscriptionDeployment</w:t>
-      </w:r>
+        <w:t xml:space="preserve">Schema: Can be </w:t>
+      </w:r>
+      <w:proofErr w:type="spellStart"/>
+      <w:r>
+        <w:t>ResourceDeployment</w:t>
+      </w:r>
+      <w:proofErr w:type="spellEnd"/>
+      <w:r>
+        <w:t xml:space="preserve"> or </w:t>
+      </w:r>
+      <w:proofErr w:type="spellStart"/>
+      <w:r>
+        <w:t>SubscriptionDeployment</w:t>
+      </w:r>
+      <w:proofErr w:type="spellEnd"/>
       <w:r>
         <w:br/>
-        <w:t>Contentversion: My internal versioning, such as 1.0.0 (Azure doesn’t care)</w:t>
+      </w:r>
+      <w:proofErr w:type="spellStart"/>
+      <w:r>
+        <w:t>Contentversion</w:t>
+      </w:r>
+      <w:proofErr w:type="spellEnd"/>
+      <w:r>
+        <w:t>: My internal versioning, such as 1.0.0 (Azure doesn’t care)</w:t>
       </w:r>
     </w:p>
     <w:p>
@@ -8190,6 +10293,7 @@
         </w:rPr>
         <w:t xml:space="preserve">            "</w:t>
       </w:r>
+      <w:proofErr w:type="spellStart"/>
       <w:r>
         <w:rPr>
           <w:sz w:val="20"/>
@@ -8197,6 +10301,7 @@
         </w:rPr>
         <w:t>defaultValue</w:t>
       </w:r>
+      <w:proofErr w:type="spellEnd"/>
       <w:r>
         <w:rPr>
           <w:sz w:val="20"/>
@@ -8299,12 +10404,14 @@
           <w:sz w:val="20"/>
         </w:rPr>
       </w:pPr>
+      <w:proofErr w:type="spellStart"/>
       <w:r>
         <w:rPr>
           <w:sz w:val="20"/>
         </w:rPr>
         <w:t>Securestring</w:t>
       </w:r>
+      <w:proofErr w:type="spellEnd"/>
     </w:p>
     <w:p>
       <w:pPr>
@@ -8375,12 +10482,14 @@
           <w:sz w:val="20"/>
         </w:rPr>
       </w:pPr>
+      <w:proofErr w:type="spellStart"/>
       <w:r>
         <w:rPr>
           <w:sz w:val="20"/>
         </w:rPr>
         <w:t>SecureObject</w:t>
       </w:r>
+      <w:proofErr w:type="spellEnd"/>
     </w:p>
     <w:p>
       <w:pPr>
@@ -8412,7 +10521,21 @@
         <w:rPr>
           <w:sz w:val="20"/>
         </w:rPr>
-        <w:t>(optional) Default value is used, instead of value, because value is provided during deployment. If value is not set, defaultValue is used.</w:t>
+        <w:t xml:space="preserve">(optional) Default value is used, instead of value, because value is provided during deployment. If value is not set, </w:t>
+      </w:r>
+      <w:proofErr w:type="spellStart"/>
+      <w:r>
+        <w:rPr>
+          <w:sz w:val="20"/>
+        </w:rPr>
+        <w:t>defaultValue</w:t>
+      </w:r>
+      <w:proofErr w:type="spellEnd"/>
+      <w:r>
+        <w:rPr>
+          <w:sz w:val="20"/>
+        </w:rPr>
+        <w:t xml:space="preserve"> is used.</w:t>
       </w:r>
     </w:p>
     <w:p>
@@ -8433,12 +10556,21 @@
           <w:b/>
           <w:sz w:val="20"/>
         </w:rPr>
-        <w:t>use value there, not defaultvalue</w:t>
-      </w:r>
-      <w:r>
-        <w:rPr>
+        <w:t xml:space="preserve">use value there, not </w:t>
+      </w:r>
+      <w:proofErr w:type="spellStart"/>
+      <w:r>
+        <w:rPr>
+          <w:b/>
           <w:sz w:val="20"/>
         </w:rPr>
+        <w:t>defaultvalue</w:t>
+      </w:r>
+      <w:proofErr w:type="spellEnd"/>
+      <w:r>
+        <w:rPr>
+          <w:sz w:val="20"/>
+        </w:rPr>
         <w:t>)</w:t>
       </w:r>
       <w:r>
@@ -8467,7 +10599,21 @@
         <w:rPr>
           <w:sz w:val="20"/>
         </w:rPr>
-        <w:t>"myParameter": {</w:t>
+        <w:t>"</w:t>
+      </w:r>
+      <w:proofErr w:type="spellStart"/>
+      <w:r>
+        <w:rPr>
+          <w:sz w:val="20"/>
+        </w:rPr>
+        <w:t>myParameter</w:t>
+      </w:r>
+      <w:proofErr w:type="spellEnd"/>
+      <w:r>
+        <w:rPr>
+          <w:sz w:val="20"/>
+        </w:rPr>
+        <w:t>": {</w:t>
       </w:r>
     </w:p>
     <w:p>
@@ -8481,7 +10627,49 @@
         <w:rPr>
           <w:sz w:val="20"/>
         </w:rPr>
-        <w:t xml:space="preserve">    "value": "[concat(parameters('myOtherParameter'), 'randomString')]"</w:t>
+        <w:t xml:space="preserve">    "value": "[</w:t>
+      </w:r>
+      <w:proofErr w:type="spellStart"/>
+      <w:r>
+        <w:rPr>
+          <w:sz w:val="20"/>
+        </w:rPr>
+        <w:t>concat</w:t>
+      </w:r>
+      <w:proofErr w:type="spellEnd"/>
+      <w:r>
+        <w:rPr>
+          <w:sz w:val="20"/>
+        </w:rPr>
+        <w:t>(parameters('</w:t>
+      </w:r>
+      <w:proofErr w:type="spellStart"/>
+      <w:r>
+        <w:rPr>
+          <w:sz w:val="20"/>
+        </w:rPr>
+        <w:t>myOtherParameter</w:t>
+      </w:r>
+      <w:proofErr w:type="spellEnd"/>
+      <w:r>
+        <w:rPr>
+          <w:sz w:val="20"/>
+        </w:rPr>
+        <w:t>'), '</w:t>
+      </w:r>
+      <w:proofErr w:type="spellStart"/>
+      <w:r>
+        <w:rPr>
+          <w:sz w:val="20"/>
+        </w:rPr>
+        <w:t>randomString</w:t>
+      </w:r>
+      <w:proofErr w:type="spellEnd"/>
+      <w:r>
+        <w:rPr>
+          <w:sz w:val="20"/>
+        </w:rPr>
+        <w:t>')]"</w:t>
       </w:r>
     </w:p>
     <w:p>
@@ -8545,7 +10733,21 @@
         <w:rPr>
           <w:sz w:val="20"/>
         </w:rPr>
-        <w:t xml:space="preserve">    "osDiskName": "_OSDisk1_1_39c654d89d88405e968db84b722002d1"</w:t>
+        <w:t xml:space="preserve">    "</w:t>
+      </w:r>
+      <w:proofErr w:type="spellStart"/>
+      <w:r>
+        <w:rPr>
+          <w:sz w:val="20"/>
+        </w:rPr>
+        <w:t>osDiskName</w:t>
+      </w:r>
+      <w:proofErr w:type="spellEnd"/>
+      <w:r>
+        <w:rPr>
+          <w:sz w:val="20"/>
+        </w:rPr>
+        <w:t>": "_OSDisk1_1_39c654d89d88405e968db84b722002d1"</w:t>
       </w:r>
     </w:p>
     <w:p>
@@ -8685,10 +10887,7 @@
     </w:p>
     <w:p>
       <w:r>
-        <w:t>Virtual disks—managed or unmanaged disks—are automatically and transparently encrypted and decrypted by the Azure Storage Service Encryption (SSE) service</w:t>
-      </w:r>
-      <w:r>
-        <w:t>.</w:t>
+        <w:t>Virtual disks—managed or unmanaged disks—are automatically and transparently encrypted and decrypted by the Azure Storage Service Encryption (SSE) service.</w:t>
       </w:r>
     </w:p>
     <w:p>
@@ -8733,7 +10932,15 @@
         <w:t>Use Azure Disk Encryption service</w:t>
       </w:r>
       <w:r>
-        <w:t xml:space="preserve"> (KeyVault for storing keys) (BitLocker in Windows + DM-Crypt in Linux)</w:t>
+        <w:t xml:space="preserve"> (</w:t>
+      </w:r>
+      <w:proofErr w:type="spellStart"/>
+      <w:r>
+        <w:t>KeyVault</w:t>
+      </w:r>
+      <w:proofErr w:type="spellEnd"/>
+      <w:r>
+        <w:t xml:space="preserve"> for storing keys) (BitLocker in Windows + DM-Crypt in Linux)</w:t>
       </w:r>
     </w:p>
     <w:p/>
@@ -9080,8 +11287,6 @@
         </w:rPr>
         <w:t>Windows VMs with software-based RAID</w:t>
       </w:r>
-      <w:bookmarkStart w:id="0" w:name="_GoBack"/>
-      <w:bookmarkEnd w:id="0"/>
     </w:p>
     <w:p/>
     <w:p>
@@ -9185,7 +11390,23 @@
         </w:numPr>
       </w:pPr>
       <w:r>
-        <w:t>Use this identity to authenticate to service (no need to store stuff in code, authenticate to KeyVault, etc)</w:t>
+        <w:t xml:space="preserve">Use this identity to authenticate to service (no need to store stuff in code, authenticate to </w:t>
+      </w:r>
+      <w:proofErr w:type="spellStart"/>
+      <w:r>
+        <w:t>KeyVault</w:t>
+      </w:r>
+      <w:proofErr w:type="spellEnd"/>
+      <w:r>
+        <w:t xml:space="preserve">, </w:t>
+      </w:r>
+      <w:proofErr w:type="spellStart"/>
+      <w:r>
+        <w:t>etc</w:t>
+      </w:r>
+      <w:proofErr w:type="spellEnd"/>
+      <w:r>
+        <w:t>)</w:t>
       </w:r>
     </w:p>
     <w:p>
@@ -9317,21 +11538,39 @@
         <w:rPr>
           <w:b/>
         </w:rPr>
-        <w:t>dm-crpypt</w:t>
-      </w:r>
+        <w:t>dm-</w:t>
+      </w:r>
+      <w:proofErr w:type="spellStart"/>
+      <w:r>
+        <w:rPr>
+          <w:b/>
+        </w:rPr>
+        <w:t>crpypt</w:t>
+      </w:r>
+      <w:proofErr w:type="spellEnd"/>
       <w:r>
         <w:t xml:space="preserve">, </w:t>
       </w:r>
+      <w:proofErr w:type="spellStart"/>
       <w:r>
         <w:rPr>
           <w:b/>
         </w:rPr>
         <w:t>vfat</w:t>
       </w:r>
-    </w:p>
-    <w:p>
-      <w:r>
-        <w:t xml:space="preserve">Uses DM-Crpyt of </w:t>
+      <w:proofErr w:type="spellEnd"/>
+    </w:p>
+    <w:p>
+      <w:r>
+        <w:t>Uses DM-</w:t>
+      </w:r>
+      <w:proofErr w:type="spellStart"/>
+      <w:r>
+        <w:t>Crpyt</w:t>
+      </w:r>
+      <w:proofErr w:type="spellEnd"/>
+      <w:r>
+        <w:t xml:space="preserve"> of </w:t>
       </w:r>
       <w:r>
         <w:rPr>
@@ -9426,8 +11665,13 @@
       </w:pPr>
       <w:r>
         <w:lastRenderedPageBreak/>
-        <w:t>Create VM, etc</w:t>
-      </w:r>
+        <w:t xml:space="preserve">Create VM, </w:t>
+      </w:r>
+      <w:proofErr w:type="spellStart"/>
+      <w:r>
+        <w:t>etc</w:t>
+      </w:r>
+      <w:proofErr w:type="spellEnd"/>
     </w:p>
     <w:p>
       <w:pPr>
@@ -9441,6 +11685,7 @@
           <w:szCs w:val="21"/>
         </w:rPr>
       </w:pPr>
+      <w:proofErr w:type="spellStart"/>
       <w:r>
         <w:rPr>
           <w:rFonts w:ascii="Consolas" w:eastAsia="Times New Roman" w:hAnsi="Consolas" w:cs="Times New Roman"/>
@@ -9448,7 +11693,37 @@
           <w:sz w:val="21"/>
           <w:szCs w:val="21"/>
         </w:rPr>
-        <w:t>az keyvault create \</w:t>
+        <w:t>az</w:t>
+      </w:r>
+      <w:proofErr w:type="spellEnd"/>
+      <w:r>
+        <w:rPr>
+          <w:rFonts w:ascii="Consolas" w:eastAsia="Times New Roman" w:hAnsi="Consolas" w:cs="Times New Roman"/>
+          <w:color w:val="569CD6"/>
+          <w:sz w:val="21"/>
+          <w:szCs w:val="21"/>
+        </w:rPr>
+        <w:t> </w:t>
+      </w:r>
+      <w:proofErr w:type="spellStart"/>
+      <w:r>
+        <w:rPr>
+          <w:rFonts w:ascii="Consolas" w:eastAsia="Times New Roman" w:hAnsi="Consolas" w:cs="Times New Roman"/>
+          <w:color w:val="569CD6"/>
+          <w:sz w:val="21"/>
+          <w:szCs w:val="21"/>
+        </w:rPr>
+        <w:t>keyvault</w:t>
+      </w:r>
+      <w:proofErr w:type="spellEnd"/>
+      <w:r>
+        <w:rPr>
+          <w:rFonts w:ascii="Consolas" w:eastAsia="Times New Roman" w:hAnsi="Consolas" w:cs="Times New Roman"/>
+          <w:color w:val="569CD6"/>
+          <w:sz w:val="21"/>
+          <w:szCs w:val="21"/>
+        </w:rPr>
+        <w:t> create \</w:t>
       </w:r>
     </w:p>
     <w:p>
@@ -9488,7 +11763,27 @@
           <w:sz w:val="21"/>
           <w:szCs w:val="21"/>
         </w:rPr>
-        <w:t>"&lt;your-unique-keyvault-name&gt;" \</w:t>
+        <w:t>"&lt;your-unique-</w:t>
+      </w:r>
+      <w:proofErr w:type="spellStart"/>
+      <w:r>
+        <w:rPr>
+          <w:rFonts w:ascii="Consolas" w:eastAsia="Times New Roman" w:hAnsi="Consolas" w:cs="Times New Roman"/>
+          <w:color w:val="CE9178"/>
+          <w:sz w:val="21"/>
+          <w:szCs w:val="21"/>
+        </w:rPr>
+        <w:t>keyvault</w:t>
+      </w:r>
+      <w:proofErr w:type="spellEnd"/>
+      <w:r>
+        <w:rPr>
+          <w:rFonts w:ascii="Consolas" w:eastAsia="Times New Roman" w:hAnsi="Consolas" w:cs="Times New Roman"/>
+          <w:color w:val="CE9178"/>
+          <w:sz w:val="21"/>
+          <w:szCs w:val="21"/>
+        </w:rPr>
+        <w:t>-name&gt;" \</w:t>
       </w:r>
     </w:p>
     <w:p>
@@ -9528,7 +11823,27 @@
           <w:sz w:val="21"/>
           <w:szCs w:val="21"/>
         </w:rPr>
-        <w:t>"myResourceGroup" \</w:t>
+        <w:t>"</w:t>
+      </w:r>
+      <w:proofErr w:type="spellStart"/>
+      <w:r>
+        <w:rPr>
+          <w:rFonts w:ascii="Consolas" w:eastAsia="Times New Roman" w:hAnsi="Consolas" w:cs="Times New Roman"/>
+          <w:color w:val="CE9178"/>
+          <w:sz w:val="21"/>
+          <w:szCs w:val="21"/>
+        </w:rPr>
+        <w:t>myResourceGroup</w:t>
+      </w:r>
+      <w:proofErr w:type="spellEnd"/>
+      <w:r>
+        <w:rPr>
+          <w:rFonts w:ascii="Consolas" w:eastAsia="Times New Roman" w:hAnsi="Consolas" w:cs="Times New Roman"/>
+          <w:color w:val="CE9178"/>
+          <w:sz w:val="21"/>
+          <w:szCs w:val="21"/>
+        </w:rPr>
+        <w:t>" \</w:t>
       </w:r>
     </w:p>
     <w:p>
@@ -9568,7 +11883,27 @@
           <w:sz w:val="21"/>
           <w:szCs w:val="21"/>
         </w:rPr>
-        <w:t>"eastus" \</w:t>
+        <w:t>"</w:t>
+      </w:r>
+      <w:proofErr w:type="spellStart"/>
+      <w:r>
+        <w:rPr>
+          <w:rFonts w:ascii="Consolas" w:eastAsia="Times New Roman" w:hAnsi="Consolas" w:cs="Times New Roman"/>
+          <w:color w:val="CE9178"/>
+          <w:sz w:val="21"/>
+          <w:szCs w:val="21"/>
+        </w:rPr>
+        <w:t>eastus</w:t>
+      </w:r>
+      <w:proofErr w:type="spellEnd"/>
+      <w:r>
+        <w:rPr>
+          <w:rFonts w:ascii="Consolas" w:eastAsia="Times New Roman" w:hAnsi="Consolas" w:cs="Times New Roman"/>
+          <w:color w:val="CE9178"/>
+          <w:sz w:val="21"/>
+          <w:szCs w:val="21"/>
+        </w:rPr>
+        <w:t>" \</w:t>
       </w:r>
     </w:p>
     <w:p>
@@ -9619,6 +11954,7 @@
           <w:szCs w:val="21"/>
         </w:rPr>
       </w:pPr>
+      <w:proofErr w:type="spellStart"/>
       <w:r>
         <w:rPr>
           <w:rFonts w:ascii="Consolas" w:eastAsia="Times New Roman" w:hAnsi="Consolas" w:cs="Times New Roman"/>
@@ -9626,7 +11962,37 @@
           <w:sz w:val="21"/>
           <w:szCs w:val="21"/>
         </w:rPr>
-        <w:t>az vm encryption enable \</w:t>
+        <w:t>az</w:t>
+      </w:r>
+      <w:proofErr w:type="spellEnd"/>
+      <w:r>
+        <w:rPr>
+          <w:rFonts w:ascii="Consolas" w:eastAsia="Times New Roman" w:hAnsi="Consolas" w:cs="Times New Roman"/>
+          <w:color w:val="569CD6"/>
+          <w:sz w:val="21"/>
+          <w:szCs w:val="21"/>
+        </w:rPr>
+        <w:t> </w:t>
+      </w:r>
+      <w:proofErr w:type="spellStart"/>
+      <w:r>
+        <w:rPr>
+          <w:rFonts w:ascii="Consolas" w:eastAsia="Times New Roman" w:hAnsi="Consolas" w:cs="Times New Roman"/>
+          <w:color w:val="569CD6"/>
+          <w:sz w:val="21"/>
+          <w:szCs w:val="21"/>
+        </w:rPr>
+        <w:t>vm</w:t>
+      </w:r>
+      <w:proofErr w:type="spellEnd"/>
+      <w:r>
+        <w:rPr>
+          <w:rFonts w:ascii="Consolas" w:eastAsia="Times New Roman" w:hAnsi="Consolas" w:cs="Times New Roman"/>
+          <w:color w:val="569CD6"/>
+          <w:sz w:val="21"/>
+          <w:szCs w:val="21"/>
+        </w:rPr>
+        <w:t> encryption enable \</w:t>
       </w:r>
     </w:p>
     <w:p>
@@ -9666,7 +12032,27 @@
           <w:sz w:val="21"/>
           <w:szCs w:val="21"/>
         </w:rPr>
-        <w:t>"MyResourceGroup" \</w:t>
+        <w:t>"</w:t>
+      </w:r>
+      <w:proofErr w:type="spellStart"/>
+      <w:r>
+        <w:rPr>
+          <w:rFonts w:ascii="Consolas" w:eastAsia="Times New Roman" w:hAnsi="Consolas" w:cs="Times New Roman"/>
+          <w:color w:val="CE9178"/>
+          <w:sz w:val="21"/>
+          <w:szCs w:val="21"/>
+        </w:rPr>
+        <w:t>MyResourceGroup</w:t>
+      </w:r>
+      <w:proofErr w:type="spellEnd"/>
+      <w:r>
+        <w:rPr>
+          <w:rFonts w:ascii="Consolas" w:eastAsia="Times New Roman" w:hAnsi="Consolas" w:cs="Times New Roman"/>
+          <w:color w:val="CE9178"/>
+          <w:sz w:val="21"/>
+          <w:szCs w:val="21"/>
+        </w:rPr>
+        <w:t>" \</w:t>
       </w:r>
     </w:p>
     <w:p>
@@ -9706,7 +12092,27 @@
           <w:sz w:val="21"/>
           <w:szCs w:val="21"/>
         </w:rPr>
-        <w:t>"myVM" \</w:t>
+        <w:t>"</w:t>
+      </w:r>
+      <w:proofErr w:type="spellStart"/>
+      <w:r>
+        <w:rPr>
+          <w:rFonts w:ascii="Consolas" w:eastAsia="Times New Roman" w:hAnsi="Consolas" w:cs="Times New Roman"/>
+          <w:color w:val="CE9178"/>
+          <w:sz w:val="21"/>
+          <w:szCs w:val="21"/>
+        </w:rPr>
+        <w:t>myVM</w:t>
+      </w:r>
+      <w:proofErr w:type="spellEnd"/>
+      <w:r>
+        <w:rPr>
+          <w:rFonts w:ascii="Consolas" w:eastAsia="Times New Roman" w:hAnsi="Consolas" w:cs="Times New Roman"/>
+          <w:color w:val="CE9178"/>
+          <w:sz w:val="21"/>
+          <w:szCs w:val="21"/>
+        </w:rPr>
+        <w:t>" \</w:t>
       </w:r>
     </w:p>
     <w:p>
@@ -9737,7 +12143,27 @@
           <w:sz w:val="21"/>
           <w:szCs w:val="21"/>
         </w:rPr>
-        <w:t>--disk-encryption-keyvault </w:t>
+        <w:t>--disk-encryption-</w:t>
+      </w:r>
+      <w:proofErr w:type="spellStart"/>
+      <w:r>
+        <w:rPr>
+          <w:rFonts w:ascii="Consolas" w:eastAsia="Times New Roman" w:hAnsi="Consolas" w:cs="Times New Roman"/>
+          <w:color w:val="9CDCFE"/>
+          <w:sz w:val="21"/>
+          <w:szCs w:val="21"/>
+        </w:rPr>
+        <w:t>keyvault</w:t>
+      </w:r>
+      <w:proofErr w:type="spellEnd"/>
+      <w:r>
+        <w:rPr>
+          <w:rFonts w:ascii="Consolas" w:eastAsia="Times New Roman" w:hAnsi="Consolas" w:cs="Times New Roman"/>
+          <w:color w:val="9CDCFE"/>
+          <w:sz w:val="21"/>
+          <w:szCs w:val="21"/>
+        </w:rPr>
+        <w:t> </w:t>
       </w:r>
       <w:r>
         <w:rPr>
@@ -9746,7 +12172,27 @@
           <w:sz w:val="21"/>
           <w:szCs w:val="21"/>
         </w:rPr>
-        <w:t>"&lt;your-unique-keyvault-name&gt;"</w:t>
+        <w:t>"&lt;your-unique-</w:t>
+      </w:r>
+      <w:proofErr w:type="spellStart"/>
+      <w:r>
+        <w:rPr>
+          <w:rFonts w:ascii="Consolas" w:eastAsia="Times New Roman" w:hAnsi="Consolas" w:cs="Times New Roman"/>
+          <w:color w:val="CE9178"/>
+          <w:sz w:val="21"/>
+          <w:szCs w:val="21"/>
+        </w:rPr>
+        <w:t>keyvault</w:t>
+      </w:r>
+      <w:proofErr w:type="spellEnd"/>
+      <w:r>
+        <w:rPr>
+          <w:rFonts w:ascii="Consolas" w:eastAsia="Times New Roman" w:hAnsi="Consolas" w:cs="Times New Roman"/>
+          <w:color w:val="CE9178"/>
+          <w:sz w:val="21"/>
+          <w:szCs w:val="21"/>
+        </w:rPr>
+        <w:t>-name&gt;"</w:t>
       </w:r>
     </w:p>
     <w:p>
@@ -9769,6 +12215,7 @@
       <w:r>
         <w:t xml:space="preserve">To monitor progress: </w:t>
       </w:r>
+      <w:proofErr w:type="spellStart"/>
       <w:r>
         <w:rPr>
           <w:rStyle w:val="hljs-keyword"/>
@@ -9780,6 +12227,7 @@
         </w:rPr>
         <w:t>az</w:t>
       </w:r>
+      <w:proofErr w:type="spellEnd"/>
       <w:r>
         <w:rPr>
           <w:rFonts w:ascii="Consolas" w:hAnsi="Consolas"/>
@@ -9790,6 +12238,7 @@
         </w:rPr>
         <w:t xml:space="preserve"> </w:t>
       </w:r>
+      <w:proofErr w:type="spellStart"/>
       <w:r>
         <w:rPr>
           <w:rStyle w:val="hljs-keyword"/>
@@ -9801,6 +12250,7 @@
         </w:rPr>
         <w:t>vm</w:t>
       </w:r>
+      <w:proofErr w:type="spellEnd"/>
       <w:r>
         <w:rPr>
           <w:rFonts w:ascii="Consolas" w:hAnsi="Consolas"/>
@@ -9852,7 +12302,31 @@
           <w:szCs w:val="21"/>
           <w:shd w:val="clear" w:color="auto" w:fill="FAFAFA"/>
         </w:rPr>
-        <w:t>"myVM"</w:t>
+        <w:t>"</w:t>
+      </w:r>
+      <w:proofErr w:type="spellStart"/>
+      <w:r>
+        <w:rPr>
+          <w:rStyle w:val="hljs-string"/>
+          <w:rFonts w:ascii="Consolas" w:hAnsi="Consolas"/>
+          <w:color w:val="A31515"/>
+          <w:sz w:val="21"/>
+          <w:szCs w:val="21"/>
+          <w:shd w:val="clear" w:color="auto" w:fill="FAFAFA"/>
+        </w:rPr>
+        <w:t>myVM</w:t>
+      </w:r>
+      <w:proofErr w:type="spellEnd"/>
+      <w:r>
+        <w:rPr>
+          <w:rStyle w:val="hljs-string"/>
+          <w:rFonts w:ascii="Consolas" w:hAnsi="Consolas"/>
+          <w:color w:val="A31515"/>
+          <w:sz w:val="21"/>
+          <w:szCs w:val="21"/>
+          <w:shd w:val="clear" w:color="auto" w:fill="FAFAFA"/>
+        </w:rPr>
+        <w:t>"</w:t>
       </w:r>
       <w:r>
         <w:rPr>
@@ -9884,12 +12358,10 @@
           <w:szCs w:val="21"/>
           <w:shd w:val="clear" w:color="auto" w:fill="FAFAFA"/>
         </w:rPr>
-        <w:t>"MyResourceGroup</w:t>
-      </w:r>
-    </w:p>
-    <w:p>
-      <w:pPr>
-        <w:ind w:left="270"/>
+        <w:t>"</w:t>
+      </w:r>
+      <w:proofErr w:type="spellStart"/>
+      <w:r>
         <w:rPr>
           <w:rStyle w:val="hljs-string"/>
           <w:rFonts w:ascii="Consolas" w:hAnsi="Consolas"/>
@@ -9898,6 +12370,21 @@
           <w:szCs w:val="21"/>
           <w:shd w:val="clear" w:color="auto" w:fill="FAFAFA"/>
         </w:rPr>
+        <w:t>MyResourceGroup</w:t>
+      </w:r>
+      <w:proofErr w:type="spellEnd"/>
+    </w:p>
+    <w:p>
+      <w:pPr>
+        <w:ind w:left="270"/>
+        <w:rPr>
+          <w:rStyle w:val="hljs-string"/>
+          <w:rFonts w:ascii="Consolas" w:hAnsi="Consolas"/>
+          <w:color w:val="A31515"/>
+          <w:sz w:val="21"/>
+          <w:szCs w:val="21"/>
+          <w:shd w:val="clear" w:color="auto" w:fill="FAFAFA"/>
+        </w:rPr>
       </w:pPr>
     </w:p>
     <w:p>
@@ -9919,8 +12406,13 @@
         <w:ind w:left="360"/>
       </w:pPr>
       <w:r>
-        <w:t>Create VM, etc</w:t>
-      </w:r>
+        <w:t xml:space="preserve">Create VM, </w:t>
+      </w:r>
+      <w:proofErr w:type="spellStart"/>
+      <w:r>
+        <w:t>etc</w:t>
+      </w:r>
+      <w:proofErr w:type="spellEnd"/>
     </w:p>
     <w:p>
       <w:pPr>
@@ -9941,8 +12433,19 @@
           <w:sz w:val="21"/>
           <w:szCs w:val="21"/>
         </w:rPr>
-        <w:t>New-AzKeyvault</w:t>
-      </w:r>
+        <w:t>New-</w:t>
+      </w:r>
+      <w:proofErr w:type="spellStart"/>
+      <w:r>
+        <w:rPr>
+          <w:rFonts w:ascii="Consolas" w:eastAsia="Times New Roman" w:hAnsi="Consolas" w:cs="Times New Roman"/>
+          <w:color w:val="DCDCAA"/>
+          <w:sz w:val="21"/>
+          <w:szCs w:val="21"/>
+        </w:rPr>
+        <w:t>AzKeyvault</w:t>
+      </w:r>
+      <w:proofErr w:type="spellEnd"/>
       <w:r>
         <w:rPr>
           <w:rFonts w:ascii="Consolas" w:eastAsia="Times New Roman" w:hAnsi="Consolas" w:cs="Times New Roman"/>
@@ -9981,7 +12484,27 @@
           <w:sz w:val="21"/>
           <w:szCs w:val="21"/>
         </w:rPr>
-        <w:t>"&lt;your-unique-keyvault-name&gt;"</w:t>
+        <w:t>"&lt;your-unique-</w:t>
+      </w:r>
+      <w:proofErr w:type="spellStart"/>
+      <w:r>
+        <w:rPr>
+          <w:rFonts w:ascii="Consolas" w:eastAsia="Times New Roman" w:hAnsi="Consolas" w:cs="Times New Roman"/>
+          <w:color w:val="CE9178"/>
+          <w:sz w:val="21"/>
+          <w:szCs w:val="21"/>
+        </w:rPr>
+        <w:t>keyvault</w:t>
+      </w:r>
+      <w:proofErr w:type="spellEnd"/>
+      <w:r>
+        <w:rPr>
+          <w:rFonts w:ascii="Consolas" w:eastAsia="Times New Roman" w:hAnsi="Consolas" w:cs="Times New Roman"/>
+          <w:color w:val="CE9178"/>
+          <w:sz w:val="21"/>
+          <w:szCs w:val="21"/>
+        </w:rPr>
+        <w:t>-name&gt;"</w:t>
       </w:r>
       <w:r>
         <w:rPr>
@@ -10012,7 +12535,27 @@
           <w:sz w:val="21"/>
           <w:szCs w:val="21"/>
         </w:rPr>
-        <w:t>  -ResourceGroupName </w:t>
+        <w:t>  -</w:t>
+      </w:r>
+      <w:proofErr w:type="spellStart"/>
+      <w:r>
+        <w:rPr>
+          <w:rFonts w:ascii="Consolas" w:eastAsia="Times New Roman" w:hAnsi="Consolas" w:cs="Times New Roman"/>
+          <w:color w:val="D4D4D4"/>
+          <w:sz w:val="21"/>
+          <w:szCs w:val="21"/>
+        </w:rPr>
+        <w:t>ResourceGroupName</w:t>
+      </w:r>
+      <w:proofErr w:type="spellEnd"/>
+      <w:r>
+        <w:rPr>
+          <w:rFonts w:ascii="Consolas" w:eastAsia="Times New Roman" w:hAnsi="Consolas" w:cs="Times New Roman"/>
+          <w:color w:val="D4D4D4"/>
+          <w:sz w:val="21"/>
+          <w:szCs w:val="21"/>
+        </w:rPr>
+        <w:t> </w:t>
       </w:r>
       <w:r>
         <w:rPr>
@@ -10021,7 +12564,27 @@
           <w:sz w:val="21"/>
           <w:szCs w:val="21"/>
         </w:rPr>
-        <w:t>"myResourceGroup"</w:t>
+        <w:t>"</w:t>
+      </w:r>
+      <w:proofErr w:type="spellStart"/>
+      <w:r>
+        <w:rPr>
+          <w:rFonts w:ascii="Consolas" w:eastAsia="Times New Roman" w:hAnsi="Consolas" w:cs="Times New Roman"/>
+          <w:color w:val="CE9178"/>
+          <w:sz w:val="21"/>
+          <w:szCs w:val="21"/>
+        </w:rPr>
+        <w:t>myResourceGroup</w:t>
+      </w:r>
+      <w:proofErr w:type="spellEnd"/>
+      <w:r>
+        <w:rPr>
+          <w:rFonts w:ascii="Consolas" w:eastAsia="Times New Roman" w:hAnsi="Consolas" w:cs="Times New Roman"/>
+          <w:color w:val="CE9178"/>
+          <w:sz w:val="21"/>
+          <w:szCs w:val="21"/>
+        </w:rPr>
+        <w:t>"</w:t>
       </w:r>
       <w:r>
         <w:rPr>
@@ -10052,7 +12615,27 @@
           <w:sz w:val="21"/>
           <w:szCs w:val="21"/>
         </w:rPr>
-        <w:t>  -Location EastUS `</w:t>
+        <w:t>  -Location </w:t>
+      </w:r>
+      <w:proofErr w:type="spellStart"/>
+      <w:r>
+        <w:rPr>
+          <w:rFonts w:ascii="Consolas" w:eastAsia="Times New Roman" w:hAnsi="Consolas" w:cs="Times New Roman"/>
+          <w:color w:val="D4D4D4"/>
+          <w:sz w:val="21"/>
+          <w:szCs w:val="21"/>
+        </w:rPr>
+        <w:t>EastUS</w:t>
+      </w:r>
+      <w:proofErr w:type="spellEnd"/>
+      <w:r>
+        <w:rPr>
+          <w:rFonts w:ascii="Consolas" w:eastAsia="Times New Roman" w:hAnsi="Consolas" w:cs="Times New Roman"/>
+          <w:color w:val="D4D4D4"/>
+          <w:sz w:val="21"/>
+          <w:szCs w:val="21"/>
+        </w:rPr>
+        <w:t> `</w:t>
       </w:r>
     </w:p>
     <w:p>
@@ -10074,8 +12657,19 @@
           <w:sz w:val="21"/>
           <w:szCs w:val="21"/>
         </w:rPr>
-        <w:t>  -EnabledForDiskEncryption</w:t>
-      </w:r>
+        <w:t>  -</w:t>
+      </w:r>
+      <w:proofErr w:type="spellStart"/>
+      <w:r>
+        <w:rPr>
+          <w:rFonts w:ascii="Consolas" w:eastAsia="Times New Roman" w:hAnsi="Consolas" w:cs="Times New Roman"/>
+          <w:color w:val="D4D4D4"/>
+          <w:sz w:val="21"/>
+          <w:szCs w:val="21"/>
+        </w:rPr>
+        <w:t>EnabledForDiskEncryption</w:t>
+      </w:r>
+      <w:proofErr w:type="spellEnd"/>
     </w:p>
     <w:p>
       <w:pPr>
@@ -10101,8 +12695,19 @@
           <w:sz w:val="21"/>
           <w:szCs w:val="21"/>
         </w:rPr>
-        <w:t>Set-AzVMDiskEncryptionExtension</w:t>
-      </w:r>
+        <w:t>Set-</w:t>
+      </w:r>
+      <w:proofErr w:type="spellStart"/>
+      <w:r>
+        <w:rPr>
+          <w:rFonts w:ascii="Consolas" w:eastAsia="Times New Roman" w:hAnsi="Consolas" w:cs="Times New Roman"/>
+          <w:color w:val="DCDCAA"/>
+          <w:sz w:val="21"/>
+          <w:szCs w:val="21"/>
+        </w:rPr>
+        <w:t>AzVMDiskEncryptionExtension</w:t>
+      </w:r>
+      <w:proofErr w:type="spellEnd"/>
       <w:r>
         <w:rPr>
           <w:rFonts w:ascii="Consolas" w:eastAsia="Times New Roman" w:hAnsi="Consolas" w:cs="Times New Roman"/>
@@ -10132,7 +12737,47 @@
           <w:sz w:val="21"/>
           <w:szCs w:val="21"/>
         </w:rPr>
-        <w:t>  -ResourceGroupName MyResourceGroup `</w:t>
+        <w:t>  -</w:t>
+      </w:r>
+      <w:proofErr w:type="spellStart"/>
+      <w:r>
+        <w:rPr>
+          <w:rFonts w:ascii="Consolas" w:eastAsia="Times New Roman" w:hAnsi="Consolas" w:cs="Times New Roman"/>
+          <w:color w:val="D4D4D4"/>
+          <w:sz w:val="21"/>
+          <w:szCs w:val="21"/>
+        </w:rPr>
+        <w:t>ResourceGroupName</w:t>
+      </w:r>
+      <w:proofErr w:type="spellEnd"/>
+      <w:r>
+        <w:rPr>
+          <w:rFonts w:ascii="Consolas" w:eastAsia="Times New Roman" w:hAnsi="Consolas" w:cs="Times New Roman"/>
+          <w:color w:val="D4D4D4"/>
+          <w:sz w:val="21"/>
+          <w:szCs w:val="21"/>
+        </w:rPr>
+        <w:t> </w:t>
+      </w:r>
+      <w:proofErr w:type="spellStart"/>
+      <w:r>
+        <w:rPr>
+          <w:rFonts w:ascii="Consolas" w:eastAsia="Times New Roman" w:hAnsi="Consolas" w:cs="Times New Roman"/>
+          <w:color w:val="D4D4D4"/>
+          <w:sz w:val="21"/>
+          <w:szCs w:val="21"/>
+        </w:rPr>
+        <w:t>MyResourceGroup</w:t>
+      </w:r>
+      <w:proofErr w:type="spellEnd"/>
+      <w:r>
+        <w:rPr>
+          <w:rFonts w:ascii="Consolas" w:eastAsia="Times New Roman" w:hAnsi="Consolas" w:cs="Times New Roman"/>
+          <w:color w:val="D4D4D4"/>
+          <w:sz w:val="21"/>
+          <w:szCs w:val="21"/>
+        </w:rPr>
+        <w:t> `</w:t>
       </w:r>
     </w:p>
     <w:p>
@@ -10154,7 +12799,27 @@
           <w:sz w:val="21"/>
           <w:szCs w:val="21"/>
         </w:rPr>
-        <w:t>  -VMName </w:t>
+        <w:t>  -</w:t>
+      </w:r>
+      <w:proofErr w:type="spellStart"/>
+      <w:r>
+        <w:rPr>
+          <w:rFonts w:ascii="Consolas" w:eastAsia="Times New Roman" w:hAnsi="Consolas" w:cs="Times New Roman"/>
+          <w:color w:val="D4D4D4"/>
+          <w:sz w:val="21"/>
+          <w:szCs w:val="21"/>
+        </w:rPr>
+        <w:t>VMName</w:t>
+      </w:r>
+      <w:proofErr w:type="spellEnd"/>
+      <w:r>
+        <w:rPr>
+          <w:rFonts w:ascii="Consolas" w:eastAsia="Times New Roman" w:hAnsi="Consolas" w:cs="Times New Roman"/>
+          <w:color w:val="D4D4D4"/>
+          <w:sz w:val="21"/>
+          <w:szCs w:val="21"/>
+        </w:rPr>
+        <w:t> </w:t>
       </w:r>
       <w:r>
         <w:rPr>
@@ -10163,7 +12828,27 @@
           <w:sz w:val="21"/>
           <w:szCs w:val="21"/>
         </w:rPr>
-        <w:t>"MyVM"</w:t>
+        <w:t>"</w:t>
+      </w:r>
+      <w:proofErr w:type="spellStart"/>
+      <w:r>
+        <w:rPr>
+          <w:rFonts w:ascii="Consolas" w:eastAsia="Times New Roman" w:hAnsi="Consolas" w:cs="Times New Roman"/>
+          <w:color w:val="CE9178"/>
+          <w:sz w:val="21"/>
+          <w:szCs w:val="21"/>
+        </w:rPr>
+        <w:t>MyVM</w:t>
+      </w:r>
+      <w:proofErr w:type="spellEnd"/>
+      <w:r>
+        <w:rPr>
+          <w:rFonts w:ascii="Consolas" w:eastAsia="Times New Roman" w:hAnsi="Consolas" w:cs="Times New Roman"/>
+          <w:color w:val="CE9178"/>
+          <w:sz w:val="21"/>
+          <w:szCs w:val="21"/>
+        </w:rPr>
+        <w:t>"</w:t>
       </w:r>
       <w:r>
         <w:rPr>
@@ -10194,7 +12879,27 @@
           <w:sz w:val="21"/>
           <w:szCs w:val="21"/>
         </w:rPr>
-        <w:t>  -DiskEncryptionKeyVaultUrl </w:t>
+        <w:t>  -</w:t>
+      </w:r>
+      <w:proofErr w:type="spellStart"/>
+      <w:r>
+        <w:rPr>
+          <w:rFonts w:ascii="Consolas" w:eastAsia="Times New Roman" w:hAnsi="Consolas" w:cs="Times New Roman"/>
+          <w:color w:val="D4D4D4"/>
+          <w:sz w:val="21"/>
+          <w:szCs w:val="21"/>
+        </w:rPr>
+        <w:t>DiskEncryptionKeyVaultUrl</w:t>
+      </w:r>
+      <w:proofErr w:type="spellEnd"/>
+      <w:r>
+        <w:rPr>
+          <w:rFonts w:ascii="Consolas" w:eastAsia="Times New Roman" w:hAnsi="Consolas" w:cs="Times New Roman"/>
+          <w:color w:val="D4D4D4"/>
+          <w:sz w:val="21"/>
+          <w:szCs w:val="21"/>
+        </w:rPr>
+        <w:t> </w:t>
       </w:r>
       <w:r>
         <w:rPr>
@@ -10203,7 +12908,17 @@
           <w:sz w:val="21"/>
           <w:szCs w:val="21"/>
         </w:rPr>
-        <w:t>$KeyVault</w:t>
+        <w:t>$</w:t>
+      </w:r>
+      <w:proofErr w:type="spellStart"/>
+      <w:r>
+        <w:rPr>
+          <w:rFonts w:ascii="Consolas" w:eastAsia="Times New Roman" w:hAnsi="Consolas" w:cs="Times New Roman"/>
+          <w:color w:val="9CDCFE"/>
+          <w:sz w:val="21"/>
+          <w:szCs w:val="21"/>
+        </w:rPr>
+        <w:t>KeyVault</w:t>
       </w:r>
       <w:r>
         <w:rPr>
@@ -10214,6 +12929,7 @@
         </w:rPr>
         <w:t>.VaultUri</w:t>
       </w:r>
+      <w:proofErr w:type="spellEnd"/>
       <w:r>
         <w:rPr>
           <w:rFonts w:ascii="Consolas" w:eastAsia="Times New Roman" w:hAnsi="Consolas" w:cs="Times New Roman"/>
@@ -10243,7 +12959,27 @@
           <w:sz w:val="21"/>
           <w:szCs w:val="21"/>
         </w:rPr>
-        <w:t>  -DiskEncryptionKeyVaultId </w:t>
+        <w:t>  -</w:t>
+      </w:r>
+      <w:proofErr w:type="spellStart"/>
+      <w:r>
+        <w:rPr>
+          <w:rFonts w:ascii="Consolas" w:eastAsia="Times New Roman" w:hAnsi="Consolas" w:cs="Times New Roman"/>
+          <w:color w:val="D4D4D4"/>
+          <w:sz w:val="21"/>
+          <w:szCs w:val="21"/>
+        </w:rPr>
+        <w:t>DiskEncryptionKeyVaultId</w:t>
+      </w:r>
+      <w:proofErr w:type="spellEnd"/>
+      <w:r>
+        <w:rPr>
+          <w:rFonts w:ascii="Consolas" w:eastAsia="Times New Roman" w:hAnsi="Consolas" w:cs="Times New Roman"/>
+          <w:color w:val="D4D4D4"/>
+          <w:sz w:val="21"/>
+          <w:szCs w:val="21"/>
+        </w:rPr>
+        <w:t> </w:t>
       </w:r>
       <w:r>
         <w:rPr>
@@ -10252,7 +12988,17 @@
           <w:sz w:val="21"/>
           <w:szCs w:val="21"/>
         </w:rPr>
-        <w:t>$KeyVault</w:t>
+        <w:t>$</w:t>
+      </w:r>
+      <w:proofErr w:type="spellStart"/>
+      <w:r>
+        <w:rPr>
+          <w:rFonts w:ascii="Consolas" w:eastAsia="Times New Roman" w:hAnsi="Consolas" w:cs="Times New Roman"/>
+          <w:color w:val="9CDCFE"/>
+          <w:sz w:val="21"/>
+          <w:szCs w:val="21"/>
+        </w:rPr>
+        <w:t>KeyVault</w:t>
       </w:r>
       <w:r>
         <w:rPr>
@@ -10263,6 +13009,7 @@
         </w:rPr>
         <w:t>.ResourceId</w:t>
       </w:r>
+      <w:proofErr w:type="spellEnd"/>
       <w:r>
         <w:rPr>
           <w:rFonts w:ascii="Consolas" w:eastAsia="Times New Roman" w:hAnsi="Consolas" w:cs="Times New Roman"/>
@@ -10292,7 +13039,27 @@
           <w:sz w:val="21"/>
           <w:szCs w:val="21"/>
         </w:rPr>
-        <w:t>  -SkipVmBackup `</w:t>
+        <w:t>  -</w:t>
+      </w:r>
+      <w:proofErr w:type="spellStart"/>
+      <w:r>
+        <w:rPr>
+          <w:rFonts w:ascii="Consolas" w:eastAsia="Times New Roman" w:hAnsi="Consolas" w:cs="Times New Roman"/>
+          <w:color w:val="D4D4D4"/>
+          <w:sz w:val="21"/>
+          <w:szCs w:val="21"/>
+        </w:rPr>
+        <w:t>SkipVmBackup</w:t>
+      </w:r>
+      <w:proofErr w:type="spellEnd"/>
+      <w:r>
+        <w:rPr>
+          <w:rFonts w:ascii="Consolas" w:eastAsia="Times New Roman" w:hAnsi="Consolas" w:cs="Times New Roman"/>
+          <w:color w:val="D4D4D4"/>
+          <w:sz w:val="21"/>
+          <w:szCs w:val="21"/>
+        </w:rPr>
+        <w:t> `</w:t>
       </w:r>
     </w:p>
     <w:p>
@@ -10314,7 +13081,27 @@
           <w:sz w:val="21"/>
           <w:szCs w:val="21"/>
         </w:rPr>
-        <w:t>  -VolumeType All  </w:t>
+        <w:t>  -</w:t>
+      </w:r>
+      <w:proofErr w:type="spellStart"/>
+      <w:r>
+        <w:rPr>
+          <w:rFonts w:ascii="Consolas" w:eastAsia="Times New Roman" w:hAnsi="Consolas" w:cs="Times New Roman"/>
+          <w:color w:val="D4D4D4"/>
+          <w:sz w:val="21"/>
+          <w:szCs w:val="21"/>
+        </w:rPr>
+        <w:t>VolumeType</w:t>
+      </w:r>
+      <w:proofErr w:type="spellEnd"/>
+      <w:r>
+        <w:rPr>
+          <w:rFonts w:ascii="Consolas" w:eastAsia="Times New Roman" w:hAnsi="Consolas" w:cs="Times New Roman"/>
+          <w:color w:val="D4D4D4"/>
+          <w:sz w:val="21"/>
+          <w:szCs w:val="21"/>
+        </w:rPr>
+        <w:t> All  </w:t>
       </w:r>
     </w:p>
     <w:p>
@@ -10372,10 +13159,520 @@
       </w:r>
     </w:p>
     <w:p>
+      <w:r>
+        <w:t>You won’t be able to change the size of the nodes after you have created the cluster.</w:t>
+      </w:r>
+      <w:r>
+        <w:br/>
+        <w:t>You can change the number of nodes associated to the cluster.</w:t>
+      </w:r>
+    </w:p>
+    <w:p>
+      <w:r>
+        <w:t>At least 3 nodes are recommended.</w:t>
+      </w:r>
+    </w:p>
+    <w:p/>
+    <w:p>
+      <w:r>
+        <w:t xml:space="preserve">Ensure that the option </w:t>
+      </w:r>
+      <w:r>
+        <w:rPr>
+          <w:b/>
+          <w:bCs/>
+        </w:rPr>
+        <w:t>HTTP Application Routing</w:t>
+      </w:r>
+      <w:r>
+        <w:t xml:space="preserve"> is </w:t>
+      </w:r>
+      <w:r>
+        <w:rPr>
+          <w:b/>
+          <w:bCs/>
+        </w:rPr>
+        <w:t>not enabled</w:t>
+      </w:r>
+      <w:r>
+        <w:t>.</w:t>
+      </w:r>
+      <w:r>
+        <w:rPr>
+          <w:b/>
+          <w:bCs/>
+        </w:rPr>
+        <w:br/>
+      </w:r>
+      <w:r>
+        <w:t>This option will create an HTTP ingress controller that routes HTTP traffic to your application. This configuration is not recommended for production (only testing, dev)</w:t>
+      </w:r>
+    </w:p>
+    <w:p/>
+    <w:p>
+      <w:pPr>
+        <w:pStyle w:val="ListParagraph"/>
+        <w:numPr>
+          <w:ilvl w:val="0"/>
+          <w:numId w:val="10"/>
+        </w:numPr>
+      </w:pPr>
+      <w:r>
+        <w:rPr>
+          <w:b/>
+          <w:bCs/>
+        </w:rPr>
+        <w:t>Cluster master nodes</w:t>
+      </w:r>
+      <w:r>
+        <w:t xml:space="preserve"> These are the nodes that manage the cluster and provide the core orchestration services.</w:t>
+      </w:r>
+    </w:p>
+    <w:p>
+      <w:pPr>
+        <w:pStyle w:val="ListParagraph"/>
+        <w:numPr>
+          <w:ilvl w:val="0"/>
+          <w:numId w:val="10"/>
+        </w:numPr>
+      </w:pPr>
+      <w:r>
+        <w:rPr>
+          <w:b/>
+          <w:bCs/>
+        </w:rPr>
+        <w:t>Nodes</w:t>
+      </w:r>
+      <w:r>
+        <w:t xml:space="preserve"> A node contains the VMs where your container will be executed.</w:t>
+      </w:r>
+    </w:p>
+    <w:p>
+      <w:r>
+        <w:t>You are not charged for any of these cluster master nodes.</w:t>
+      </w:r>
+      <w:r>
+        <w:br/>
+        <w:t>All master nodes are dedicated to the same tenant</w:t>
+      </w:r>
+    </w:p>
+    <w:p>
+      <w:pPr>
+        <w:rPr>
+          <w:b/>
+          <w:bCs/>
+        </w:rPr>
+      </w:pPr>
+    </w:p>
+    <w:p>
+      <w:pPr>
+        <w:rPr>
+          <w:b/>
+          <w:bCs/>
+        </w:rPr>
+      </w:pPr>
+      <w:r>
+        <w:rPr>
+          <w:b/>
+          <w:bCs/>
+        </w:rPr>
+        <w:t>Master nodes have these:</w:t>
+      </w:r>
+    </w:p>
+    <w:p>
+      <w:pPr>
+        <w:pStyle w:val="ListParagraph"/>
+        <w:numPr>
+          <w:ilvl w:val="0"/>
+          <w:numId w:val="10"/>
+        </w:numPr>
+      </w:pPr>
+      <w:r>
+        <w:t xml:space="preserve">API server: expose APIs needed by Kubernetes (managed by </w:t>
+      </w:r>
+      <w:proofErr w:type="spellStart"/>
+      <w:r>
+        <w:t>kubectl</w:t>
+      </w:r>
+      <w:proofErr w:type="spellEnd"/>
+      <w:r>
+        <w:t>, Dashboard)</w:t>
+      </w:r>
+    </w:p>
+    <w:p>
+      <w:pPr>
+        <w:pStyle w:val="ListParagraph"/>
+        <w:numPr>
+          <w:ilvl w:val="0"/>
+          <w:numId w:val="10"/>
+        </w:numPr>
+      </w:pPr>
+      <w:r>
+        <w:t>Scheduler</w:t>
+      </w:r>
+    </w:p>
+    <w:p>
+      <w:pPr>
+        <w:pStyle w:val="ListParagraph"/>
+        <w:numPr>
+          <w:ilvl w:val="0"/>
+          <w:numId w:val="10"/>
+        </w:numPr>
+      </w:pPr>
+      <w:proofErr w:type="spellStart"/>
+      <w:r>
+        <w:t>Etcd</w:t>
+      </w:r>
+      <w:proofErr w:type="spellEnd"/>
+      <w:r>
+        <w:t>: Key value store, maintains config and state of cluster</w:t>
+      </w:r>
+    </w:p>
+    <w:p>
+      <w:pPr>
+        <w:pStyle w:val="ListParagraph"/>
+        <w:numPr>
+          <w:ilvl w:val="0"/>
+          <w:numId w:val="10"/>
+        </w:numPr>
+      </w:pPr>
+      <w:r>
+        <w:t>Controller Manager: Manages controllers (which are control loop watching for shared state of the cluster; they work with API server to query state, makes changes to achieve desired state</w:t>
+      </w:r>
+    </w:p>
+    <w:p>
+      <w:pPr>
+        <w:pStyle w:val="ListParagraph"/>
+        <w:numPr>
+          <w:ilvl w:val="1"/>
+          <w:numId w:val="10"/>
+        </w:numPr>
+      </w:pPr>
+      <w:r>
+        <w:t xml:space="preserve">Controllers can be for: deployments, </w:t>
+      </w:r>
+      <w:proofErr w:type="spellStart"/>
+      <w:r>
+        <w:t>cron</w:t>
+      </w:r>
+      <w:proofErr w:type="spellEnd"/>
+      <w:r>
+        <w:t xml:space="preserve"> jobs, garbage collecting, namespaces, </w:t>
+      </w:r>
+      <w:proofErr w:type="spellStart"/>
+      <w:r>
+        <w:t>etc</w:t>
+      </w:r>
+      <w:proofErr w:type="spellEnd"/>
+    </w:p>
+    <w:p>
+      <w:r>
+        <w:t xml:space="preserve">Because the master nodes are managed by Azure, you cannot directly connect to these nodes to perform any </w:t>
+      </w:r>
+      <w:proofErr w:type="spellStart"/>
+      <w:r>
+        <w:t>confi</w:t>
+      </w:r>
+      <w:proofErr w:type="spellEnd"/>
+      <w:r>
+        <w:t xml:space="preserve"> </w:t>
+      </w:r>
+      <w:proofErr w:type="spellStart"/>
+      <w:r>
+        <w:t>guration</w:t>
+      </w:r>
+      <w:proofErr w:type="spellEnd"/>
+      <w:r>
+        <w:t xml:space="preserve"> or troubleshooting. (check AKS cluster logs, Azure Monitor logs)</w:t>
+      </w:r>
+    </w:p>
+    <w:p>
+      <w:pPr>
+        <w:rPr>
+          <w:b/>
+          <w:bCs/>
+        </w:rPr>
+      </w:pPr>
+    </w:p>
+    <w:p>
+      <w:pPr>
+        <w:rPr>
+          <w:b/>
+          <w:bCs/>
+        </w:rPr>
+      </w:pPr>
+      <w:r>
+        <w:rPr>
+          <w:b/>
+          <w:bCs/>
+        </w:rPr>
+        <w:lastRenderedPageBreak/>
+        <w:t>Nodes have these:</w:t>
+      </w:r>
+    </w:p>
+    <w:p>
+      <w:pPr>
+        <w:pStyle w:val="ListParagraph"/>
+        <w:numPr>
+          <w:ilvl w:val="0"/>
+          <w:numId w:val="10"/>
+        </w:numPr>
+      </w:pPr>
+      <w:r>
+        <w:rPr>
+          <w:b/>
+          <w:bCs/>
+        </w:rPr>
+        <w:t>Kubernetes agent:</w:t>
+      </w:r>
+      <w:r>
+        <w:t xml:space="preserve"> (</w:t>
+      </w:r>
+      <w:proofErr w:type="spellStart"/>
+      <w:r>
+        <w:t>kubelet</w:t>
+      </w:r>
+      <w:proofErr w:type="spellEnd"/>
+      <w:r>
+        <w:t>), receives order from orchestrator and executes them</w:t>
+      </w:r>
+    </w:p>
+    <w:p>
+      <w:pPr>
+        <w:pStyle w:val="ListParagraph"/>
+        <w:numPr>
+          <w:ilvl w:val="0"/>
+          <w:numId w:val="10"/>
+        </w:numPr>
+        <w:rPr>
+          <w:b/>
+          <w:bCs/>
+        </w:rPr>
+      </w:pPr>
+      <w:r>
+        <w:rPr>
+          <w:b/>
+          <w:bCs/>
+        </w:rPr>
+        <w:t>Proxy</w:t>
+      </w:r>
+    </w:p>
+    <w:p>
+      <w:pPr>
+        <w:pStyle w:val="ListParagraph"/>
+        <w:numPr>
+          <w:ilvl w:val="0"/>
+          <w:numId w:val="10"/>
+        </w:numPr>
+        <w:rPr>
+          <w:b/>
+          <w:bCs/>
+        </w:rPr>
+      </w:pPr>
+      <w:r>
+        <w:rPr>
+          <w:b/>
+          <w:bCs/>
+        </w:rPr>
+        <w:t>Container runtime</w:t>
+      </w:r>
+    </w:p>
+    <w:p/>
+    <w:p>
+      <w:r>
+        <w:t>How to deploy containers to AKS cluster</w:t>
+      </w:r>
+    </w:p>
+    <w:p>
+      <w:pPr>
+        <w:pStyle w:val="ListParagraph"/>
+        <w:numPr>
+          <w:ilvl w:val="0"/>
+          <w:numId w:val="10"/>
+        </w:numPr>
+      </w:pPr>
+      <w:r>
+        <w:rPr>
+          <w:b/>
+          <w:bCs/>
+        </w:rPr>
+        <w:t>Pod:</w:t>
+      </w:r>
+      <w:r>
+        <w:t xml:space="preserve"> logical resource Kubernetes uses to running an instance of container (1:1 relationship)</w:t>
+      </w:r>
+      <w:r>
+        <w:br/>
+        <w:t>a structure needed by Kubernetes to define resource limits, plan the schedule, and deploy the container</w:t>
+      </w:r>
+    </w:p>
+    <w:p>
+      <w:pPr>
+        <w:pStyle w:val="ListParagraph"/>
+        <w:numPr>
+          <w:ilvl w:val="0"/>
+          <w:numId w:val="10"/>
+        </w:numPr>
+      </w:pPr>
+      <w:r>
+        <w:rPr>
+          <w:b/>
+          <w:bCs/>
+        </w:rPr>
+        <w:t>Deployments:</w:t>
+      </w:r>
+      <w:r>
+        <w:t xml:space="preserve"> Identical Pods can be grouped in deployment</w:t>
+      </w:r>
+      <w:r>
+        <w:br/>
+        <w:t>Every deployment is managed by the Deployment Controller.</w:t>
+      </w:r>
+    </w:p>
+    <w:p>
+      <w:pPr>
+        <w:pStyle w:val="ListParagraph"/>
+        <w:numPr>
+          <w:ilvl w:val="0"/>
+          <w:numId w:val="10"/>
+        </w:numPr>
+      </w:pPr>
+      <w:r>
+        <w:rPr>
+          <w:b/>
+          <w:bCs/>
+        </w:rPr>
+        <w:t>YAML manifests:</w:t>
+      </w:r>
+      <w:r>
+        <w:t xml:space="preserve"> contains the entire </w:t>
+      </w:r>
+      <w:proofErr w:type="spellStart"/>
+      <w:r>
+        <w:t>defi</w:t>
+      </w:r>
+      <w:proofErr w:type="spellEnd"/>
+      <w:r>
+        <w:t xml:space="preserve"> </w:t>
+      </w:r>
+      <w:proofErr w:type="spellStart"/>
+      <w:r>
+        <w:t>nition</w:t>
+      </w:r>
+      <w:proofErr w:type="spellEnd"/>
+      <w:r>
+        <w:t xml:space="preserve"> of the resource that needs to be deployed to the AKS cluster</w:t>
+      </w:r>
+    </w:p>
+    <w:p>
+      <w:pPr>
+        <w:pStyle w:val="ListParagraph"/>
+        <w:numPr>
+          <w:ilvl w:val="0"/>
+          <w:numId w:val="10"/>
+        </w:numPr>
+      </w:pPr>
+      <w:proofErr w:type="spellStart"/>
+      <w:r>
+        <w:rPr>
+          <w:b/>
+          <w:bCs/>
+        </w:rPr>
+        <w:t>StatefulSets</w:t>
+      </w:r>
+      <w:proofErr w:type="spellEnd"/>
+      <w:r>
+        <w:rPr>
+          <w:b/>
+          <w:bCs/>
+        </w:rPr>
+        <w:t xml:space="preserve">: </w:t>
+      </w:r>
+      <w:r>
+        <w:t>Sim</w:t>
+      </w:r>
+      <w:r>
+        <w:t xml:space="preserve">ilar to Deployments, managed by the </w:t>
+      </w:r>
+      <w:proofErr w:type="spellStart"/>
+      <w:r>
+        <w:t>StatefulSet</w:t>
+      </w:r>
+      <w:proofErr w:type="spellEnd"/>
+      <w:r>
+        <w:t xml:space="preserve"> Controller. any pod managed by a </w:t>
+      </w:r>
+      <w:proofErr w:type="spellStart"/>
+      <w:r>
+        <w:t>StatefulSet</w:t>
+      </w:r>
+      <w:proofErr w:type="spellEnd"/>
+      <w:r>
+        <w:t xml:space="preserve"> is assigned a static network </w:t>
+      </w:r>
+      <w:proofErr w:type="spellStart"/>
+      <w:r>
+        <w:t>identifi</w:t>
+      </w:r>
+      <w:proofErr w:type="spellEnd"/>
+      <w:r>
+        <w:t xml:space="preserve"> </w:t>
+      </w:r>
+      <w:proofErr w:type="spellStart"/>
+      <w:r>
+        <w:t>er</w:t>
+      </w:r>
+      <w:proofErr w:type="spellEnd"/>
+      <w:r>
+        <w:t>, the storage assigned to the pod is persistent, the deployment and scaling of the pod is ordered and graceful across the nodes</w:t>
+      </w:r>
+    </w:p>
+    <w:p>
+      <w:pPr>
+        <w:pStyle w:val="ListParagraph"/>
+        <w:numPr>
+          <w:ilvl w:val="0"/>
+          <w:numId w:val="10"/>
+        </w:numPr>
+      </w:pPr>
+      <w:proofErr w:type="spellStart"/>
+      <w:r>
+        <w:rPr>
+          <w:b/>
+          <w:bCs/>
+        </w:rPr>
+        <w:t>DaemonSets</w:t>
+      </w:r>
+      <w:proofErr w:type="spellEnd"/>
+      <w:r>
+        <w:rPr>
+          <w:b/>
+          <w:bCs/>
+        </w:rPr>
+        <w:t xml:space="preserve">: </w:t>
+      </w:r>
+      <w:r>
+        <w:t xml:space="preserve">Pods in this are guaranteed to be deployed in </w:t>
+      </w:r>
+      <w:proofErr w:type="spellStart"/>
+      <w:r>
+        <w:t>everty</w:t>
+      </w:r>
+      <w:proofErr w:type="spellEnd"/>
+      <w:r>
+        <w:t xml:space="preserve"> node specified in the manifest (usually for log collection, monitoring)</w:t>
+      </w:r>
+    </w:p>
+    <w:p>
+      <w:bookmarkStart w:id="0" w:name="_GoBack"/>
+      <w:bookmarkEnd w:id="0"/>
+    </w:p>
+    <w:p>
       <w:pPr>
         <w:pStyle w:val="Heading2"/>
       </w:pPr>
       <w:r>
+        <w:lastRenderedPageBreak/>
         <w:t>Create container images</w:t>
       </w:r>
     </w:p>
@@ -10430,8 +13727,13 @@
         <w:pStyle w:val="Heading2"/>
       </w:pPr>
       <w:r>
-        <w:t>Create WebJobs</w:t>
-      </w:r>
+        <w:t xml:space="preserve">Create </w:t>
+      </w:r>
+      <w:proofErr w:type="spellStart"/>
+      <w:r>
+        <w:t>WebJobs</w:t>
+      </w:r>
+      <w:proofErr w:type="spellEnd"/>
     </w:p>
     <w:p>
       <w:pPr>
@@ -10486,55 +13788,55 @@
         <w:pStyle w:val="Heading2"/>
       </w:pPr>
       <w:r>
+        <w:t>Implement remote instrumentation strategy for mobile devices</w:t>
+      </w:r>
+    </w:p>
+    <w:p>
+      <w:pPr>
+        <w:pStyle w:val="Heading1"/>
+      </w:pPr>
+      <w:r>
+        <w:t>Azure App Service – API Apps</w:t>
+      </w:r>
+    </w:p>
+    <w:p>
+      <w:pPr>
+        <w:pStyle w:val="Heading2"/>
+      </w:pPr>
+      <w:r>
+        <w:t>Create app</w:t>
+      </w:r>
+    </w:p>
+    <w:p>
+      <w:pPr>
+        <w:pStyle w:val="Heading2"/>
+      </w:pPr>
+      <w:r>
+        <w:t>Create documentation for the API by using open source and other tools</w:t>
+      </w:r>
+    </w:p>
+    <w:p>
+      <w:pPr>
+        <w:pStyle w:val="Heading1"/>
+      </w:pPr>
+      <w:r>
+        <w:t>Azure Functions</w:t>
+      </w:r>
+    </w:p>
+    <w:p>
+      <w:pPr>
+        <w:pStyle w:val="Heading2"/>
+      </w:pPr>
+      <w:r>
+        <w:t>Implement input/output bindings</w:t>
+      </w:r>
+    </w:p>
+    <w:p>
+      <w:pPr>
+        <w:pStyle w:val="Heading2"/>
+      </w:pPr>
+      <w:r>
         <w:lastRenderedPageBreak/>
-        <w:t>Implement remote instrumentation strategy for mobile devices</w:t>
-      </w:r>
-    </w:p>
-    <w:p>
-      <w:pPr>
-        <w:pStyle w:val="Heading1"/>
-      </w:pPr>
-      <w:r>
-        <w:t>Azure App Service – API Apps</w:t>
-      </w:r>
-    </w:p>
-    <w:p>
-      <w:pPr>
-        <w:pStyle w:val="Heading2"/>
-      </w:pPr>
-      <w:r>
-        <w:t>Create app</w:t>
-      </w:r>
-    </w:p>
-    <w:p>
-      <w:pPr>
-        <w:pStyle w:val="Heading2"/>
-      </w:pPr>
-      <w:r>
-        <w:t>Create documentation for the API by using open source and other tools</w:t>
-      </w:r>
-    </w:p>
-    <w:p>
-      <w:pPr>
-        <w:pStyle w:val="Heading1"/>
-      </w:pPr>
-      <w:r>
-        <w:t>Azure Functions</w:t>
-      </w:r>
-    </w:p>
-    <w:p>
-      <w:pPr>
-        <w:pStyle w:val="Heading2"/>
-      </w:pPr>
-      <w:r>
-        <w:t>Implement input/output bindings</w:t>
-      </w:r>
-    </w:p>
-    <w:p>
-      <w:pPr>
-        <w:pStyle w:val="Heading2"/>
-      </w:pPr>
-      <w:r>
         <w:t>Implement triggers by using data operations, timers, webhooks</w:t>
       </w:r>
     </w:p>
@@ -10724,7 +14026,6 @@
           <w:sz w:val="32"/>
           <w:szCs w:val="26"/>
         </w:rPr>
-        <w:lastRenderedPageBreak/>
         <w:t>Configure elastic pools for Azure SQL DB</w:t>
       </w:r>
     </w:p>
@@ -10782,26 +14083,19 @@
           <w:sz w:val="32"/>
           <w:szCs w:val="26"/>
         </w:rPr>
-        <w:t>Provision and configure Azure SQL and Azure PostreSQL Hyperscale instances</w:t>
-      </w:r>
-    </w:p>
-    <w:p>
-      <w:pPr>
-        <w:pStyle w:val="Heading1"/>
-      </w:pPr>
-      <w:r>
-        <w:t>Blob Storage</w:t>
-      </w:r>
-    </w:p>
-    <w:p>
-      <w:pPr>
+        <w:t xml:space="preserve">Provision and configure Azure SQL and Azure </w:t>
+      </w:r>
+      <w:proofErr w:type="spellStart"/>
+      <w:r>
         <w:rPr>
           <w:rFonts w:asciiTheme="majorHAnsi" w:eastAsiaTheme="majorEastAsia" w:hAnsiTheme="majorHAnsi" w:cstheme="majorBidi"/>
           <w:color w:val="2F5496" w:themeColor="accent1" w:themeShade="BF"/>
           <w:sz w:val="32"/>
           <w:szCs w:val="26"/>
         </w:rPr>
-      </w:pPr>
+        <w:t>PostreSQL</w:t>
+      </w:r>
+      <w:proofErr w:type="spellEnd"/>
       <w:r>
         <w:rPr>
           <w:rFonts w:asciiTheme="majorHAnsi" w:eastAsiaTheme="majorEastAsia" w:hAnsiTheme="majorHAnsi" w:cstheme="majorBidi"/>
@@ -10809,7 +14103,15 @@
           <w:sz w:val="32"/>
           <w:szCs w:val="26"/>
         </w:rPr>
-        <w:t>Move items between storage accounts or containers</w:t>
+        <w:t xml:space="preserve"> Hyperscale instances</w:t>
+      </w:r>
+    </w:p>
+    <w:p>
+      <w:pPr>
+        <w:pStyle w:val="Heading1"/>
+      </w:pPr>
+      <w:r>
+        <w:t>Blob Storage</w:t>
       </w:r>
     </w:p>
     <w:p>
@@ -10828,6 +14130,26 @@
           <w:sz w:val="32"/>
           <w:szCs w:val="26"/>
         </w:rPr>
+        <w:t>Move items between storage accounts or containers</w:t>
+      </w:r>
+    </w:p>
+    <w:p>
+      <w:pPr>
+        <w:rPr>
+          <w:rFonts w:asciiTheme="majorHAnsi" w:eastAsiaTheme="majorEastAsia" w:hAnsiTheme="majorHAnsi" w:cstheme="majorBidi"/>
+          <w:color w:val="2F5496" w:themeColor="accent1" w:themeShade="BF"/>
+          <w:sz w:val="32"/>
+          <w:szCs w:val="26"/>
+        </w:rPr>
+      </w:pPr>
+      <w:r>
+        <w:rPr>
+          <w:rFonts w:asciiTheme="majorHAnsi" w:eastAsiaTheme="majorEastAsia" w:hAnsiTheme="majorHAnsi" w:cstheme="majorBidi"/>
+          <w:color w:val="2F5496" w:themeColor="accent1" w:themeShade="BF"/>
+          <w:sz w:val="32"/>
+          <w:szCs w:val="26"/>
+        </w:rPr>
+        <w:lastRenderedPageBreak/>
         <w:t>Set and retrieve properties, metadata</w:t>
       </w:r>
     </w:p>
@@ -10974,7 +14296,6 @@
         </w:numPr>
       </w:pPr>
       <w:r>
-        <w:lastRenderedPageBreak/>
         <w:t>Users</w:t>
       </w:r>
     </w:p>
@@ -11028,14 +14349,20 @@
         <w:t>access</w:t>
       </w:r>
       <w:r>
-        <w:t xml:space="preserve"> key, has full access to resource: No need for portal account, etc</w:t>
-      </w:r>
+        <w:t xml:space="preserve"> key, has full access to resource: No need for portal account, </w:t>
+      </w:r>
+      <w:proofErr w:type="spellStart"/>
+      <w:r>
+        <w:t>etc</w:t>
+      </w:r>
+      <w:proofErr w:type="spellEnd"/>
     </w:p>
     <w:p>
       <w:pPr>
         <w:ind w:left="360"/>
       </w:pPr>
       <w:r>
+        <w:lastRenderedPageBreak/>
         <w:t xml:space="preserve">Key recycling: when pressing refresh/regenerate </w:t>
       </w:r>
       <w:r>
@@ -11084,7 +14411,15 @@
         </w:numPr>
       </w:pPr>
       <w:r>
-        <w:t>Expiry dates (start-ebd date)</w:t>
+        <w:t>Expiry dates (start-</w:t>
+      </w:r>
+      <w:proofErr w:type="spellStart"/>
+      <w:r>
+        <w:t>ebd</w:t>
+      </w:r>
+      <w:proofErr w:type="spellEnd"/>
+      <w:r>
+        <w:t xml:space="preserve"> date)</w:t>
       </w:r>
     </w:p>
     <w:p>
@@ -11242,9 +14577,6 @@
       </w:r>
       <w:r>
         <w:br/>
-      </w:r>
-      <w:r>
-        <w:lastRenderedPageBreak/>
         <w:t xml:space="preserve">- This can be turned off on a </w:t>
       </w:r>
       <w:r>
@@ -11260,7 +14592,15 @@
         <w:t xml:space="preserve"> </w:t>
       </w:r>
       <w:r>
-        <w:t>(why would we do that? Eg. client already does encrypt stuff and sends that to the DB)</w:t>
+        <w:t xml:space="preserve">(why would we do that? </w:t>
+      </w:r>
+      <w:proofErr w:type="spellStart"/>
+      <w:r>
+        <w:t>Eg.</w:t>
+      </w:r>
+      <w:proofErr w:type="spellEnd"/>
+      <w:r>
+        <w:t xml:space="preserve"> client already does encrypt stuff and sends that to the DB)</w:t>
       </w:r>
       <w:r>
         <w:br/>
@@ -11297,7 +14637,16 @@
         <w:pStyle w:val="Heading2"/>
       </w:pPr>
       <w:r>
-        <w:t>CRUD keys, secrets and certificates via KeyVault API</w:t>
+        <w:lastRenderedPageBreak/>
+        <w:t xml:space="preserve">CRUD keys, secrets and certificates via </w:t>
+      </w:r>
+      <w:proofErr w:type="spellStart"/>
+      <w:r>
+        <w:t>KeyVault</w:t>
+      </w:r>
+      <w:proofErr w:type="spellEnd"/>
+      <w:r>
+        <w:t xml:space="preserve"> API</w:t>
       </w:r>
     </w:p>
     <w:p>
@@ -11374,8 +14723,13 @@
         </w:numPr>
       </w:pPr>
       <w:r>
-        <w:t>Load Balanc</w:t>
-      </w:r>
+        <w:t xml:space="preserve">Load </w:t>
+      </w:r>
+      <w:proofErr w:type="spellStart"/>
+      <w:r>
+        <w:t>Balanc</w:t>
+      </w:r>
+      <w:proofErr w:type="spellEnd"/>
     </w:p>
     <w:p>
       <w:r>
@@ -11399,17 +14753,43 @@
     </w:p>
     <w:p>
       <w:r>
-        <w:t>VM, NIC, DBs, etc: these are far away from each other, there’s more chance of timeouts, slowdowns, etc</w:t>
-      </w:r>
-    </w:p>
-    <w:p>
-      <w:r>
-        <w:t>Transient fault: network error, service slowdown, DB timeout, etc (temporary, one time error)</w:t>
-      </w:r>
-    </w:p>
-    <w:p>
-      <w:r>
-        <w:t>Eg: App is doing 5</w:t>
+        <w:t xml:space="preserve">VM, NIC, DBs, </w:t>
+      </w:r>
+      <w:proofErr w:type="spellStart"/>
+      <w:r>
+        <w:t>etc</w:t>
+      </w:r>
+      <w:proofErr w:type="spellEnd"/>
+      <w:r>
+        <w:t xml:space="preserve">: these are far away from each other, there’s more chance of timeouts, slowdowns, </w:t>
+      </w:r>
+      <w:proofErr w:type="spellStart"/>
+      <w:r>
+        <w:t>etc</w:t>
+      </w:r>
+      <w:proofErr w:type="spellEnd"/>
+    </w:p>
+    <w:p>
+      <w:r>
+        <w:t xml:space="preserve">Transient fault: network error, service slowdown, DB timeout, </w:t>
+      </w:r>
+      <w:proofErr w:type="spellStart"/>
+      <w:r>
+        <w:t>etc</w:t>
+      </w:r>
+      <w:proofErr w:type="spellEnd"/>
+      <w:r>
+        <w:t xml:space="preserve"> (temporary, one time error)</w:t>
+      </w:r>
+    </w:p>
+    <w:p>
+      <w:proofErr w:type="spellStart"/>
+      <w:r>
+        <w:t>Eg</w:t>
+      </w:r>
+      <w:proofErr w:type="spellEnd"/>
+      <w:r>
+        <w:t>: App is doing 5</w:t>
       </w:r>
       <w:r>
         <w:t xml:space="preserve"> operation, but in the middle of it, Azure decides that it’s time</w:t>
@@ -11448,13 +14828,29 @@
         </w:numPr>
       </w:pPr>
       <w:r>
-        <w:t xml:space="preserve">Retry/backoff logic: </w:t>
+        <w:t>Retry/</w:t>
+      </w:r>
+      <w:proofErr w:type="spellStart"/>
+      <w:r>
+        <w:t>backoff</w:t>
+      </w:r>
+      <w:proofErr w:type="spellEnd"/>
+      <w:r>
+        <w:t xml:space="preserve"> logic: </w:t>
       </w:r>
       <w:r>
         <w:t>what happens with the completed 1,2,3 operations? 4, 5 are pending, but those are done</w:t>
       </w:r>
       <w:r>
-        <w:t xml:space="preserve"> (rollback/unprocess or save process? Put 4, 5 back to queue)</w:t>
+        <w:t xml:space="preserve"> (rollback/</w:t>
+      </w:r>
+      <w:proofErr w:type="spellStart"/>
+      <w:r>
+        <w:t>unprocess</w:t>
+      </w:r>
+      <w:proofErr w:type="spellEnd"/>
+      <w:r>
+        <w:t xml:space="preserve"> or save process? Put 4, 5 back to queue)</w:t>
       </w:r>
     </w:p>
     <w:p>
@@ -11474,7 +14870,6 @@
         <w:pStyle w:val="Heading2"/>
       </w:pPr>
       <w:r>
-        <w:lastRenderedPageBreak/>
         <w:t>Implement AKS scaling strategies</w:t>
       </w:r>
     </w:p>
@@ -11500,8 +14895,21 @@
       </w:r>
     </w:p>
     <w:p>
-      <w:r>
-        <w:t>StackExchange Nuget package</w:t>
+      <w:proofErr w:type="spellStart"/>
+      <w:r>
+        <w:t>StackExchange</w:t>
+      </w:r>
+      <w:proofErr w:type="spellEnd"/>
+      <w:r>
+        <w:t xml:space="preserve"> </w:t>
+      </w:r>
+      <w:proofErr w:type="spellStart"/>
+      <w:r>
+        <w:t>Nuget</w:t>
+      </w:r>
+      <w:proofErr w:type="spellEnd"/>
+      <w:r>
+        <w:t xml:space="preserve"> package</w:t>
       </w:r>
       <w:r>
         <w:t>: Azure has a connection string for that:</w:t>
@@ -11555,6 +14963,7 @@
         <w:rPr>
           <w:noProof/>
         </w:rPr>
+        <w:lastRenderedPageBreak/>
         <w:drawing>
           <wp:inline distT="0" distB="0" distL="0" distR="0" wp14:anchorId="5AD52076" wp14:editId="10997275">
             <wp:extent cx="5943600" cy="607695"/>
@@ -11746,7 +15155,15 @@
         </w:numPr>
       </w:pPr>
       <w:r>
-        <w:t>sits infront of site</w:t>
+        <w:t xml:space="preserve">sits </w:t>
+      </w:r>
+      <w:proofErr w:type="spellStart"/>
+      <w:r>
+        <w:t>infront</w:t>
+      </w:r>
+      <w:proofErr w:type="spellEnd"/>
+      <w:r>
+        <w:t xml:space="preserve"> of site</w:t>
       </w:r>
     </w:p>
     <w:p>
@@ -11824,7 +15241,15 @@
         </w:numPr>
       </w:pPr>
       <w:r>
-        <w:t>Akamai: medi optimization, no custom domains</w:t>
+        <w:t xml:space="preserve">Akamai: </w:t>
+      </w:r>
+      <w:proofErr w:type="spellStart"/>
+      <w:r>
+        <w:t>medi</w:t>
+      </w:r>
+      <w:proofErr w:type="spellEnd"/>
+      <w:r>
+        <w:t xml:space="preserve"> optimization, no custom domains</w:t>
       </w:r>
     </w:p>
     <w:p>
@@ -11850,7 +15275,15 @@
         <w:t xml:space="preserve"> Storage, Cloud Service, Web App, Custom origin</w:t>
       </w:r>
       <w:r>
-        <w:t xml:space="preserve"> (onpremise)</w:t>
+        <w:t xml:space="preserve"> (</w:t>
+      </w:r>
+      <w:proofErr w:type="spellStart"/>
+      <w:r>
+        <w:t>onpremise</w:t>
+      </w:r>
+      <w:proofErr w:type="spellEnd"/>
+      <w:r>
+        <w:t>)</w:t>
       </w:r>
     </w:p>
     <w:p>
@@ -11858,7 +15291,6 @@
         <w:pStyle w:val="Heading2"/>
       </w:pPr>
       <w:r>
-        <w:lastRenderedPageBreak/>
         <w:t>Invalidate cache content (Redis/CDN)</w:t>
       </w:r>
     </w:p>
@@ -11880,10 +15312,23 @@
     </w:p>
     <w:p>
       <w:r>
-        <w:t>Azure Functions: Supports Application insights</w:t>
-      </w:r>
-      <w:r>
-        <w:t xml:space="preserve"> (Ilogger injected to Run(), log.LogInformation())</w:t>
+        <w:t>Azure Functions: Supports Application insights (</w:t>
+      </w:r>
+      <w:proofErr w:type="spellStart"/>
+      <w:r>
+        <w:t>Ilogger</w:t>
+      </w:r>
+      <w:proofErr w:type="spellEnd"/>
+      <w:r>
+        <w:t xml:space="preserve"> injected to Run(), </w:t>
+      </w:r>
+      <w:proofErr w:type="spellStart"/>
+      <w:r>
+        <w:t>log.LogInformation</w:t>
+      </w:r>
+      <w:proofErr w:type="spellEnd"/>
+      <w:r>
+        <w:t>())</w:t>
       </w:r>
     </w:p>
     <w:p/>
@@ -11905,11 +15350,20 @@
       </w:r>
       <w:r>
         <w:br/>
-        <w:t>Guest level monitoring collects metrics, logs, etc using Azure Diagnostics agent</w:t>
-      </w:r>
-    </w:p>
-    <w:p>
-      <w:r>
+        <w:t xml:space="preserve">Guest level monitoring collects metrics, logs, </w:t>
+      </w:r>
+      <w:proofErr w:type="spellStart"/>
+      <w:r>
+        <w:t>etc</w:t>
+      </w:r>
+      <w:proofErr w:type="spellEnd"/>
+      <w:r>
+        <w:t xml:space="preserve"> using Azure Diagnostics agent</w:t>
+      </w:r>
+    </w:p>
+    <w:p>
+      <w:r>
+        <w:lastRenderedPageBreak/>
         <w:t>Uses a Storage Account</w:t>
       </w:r>
     </w:p>
@@ -12108,7 +15562,7 @@
 </file>
 
 <file path=word/endnotes.xml><?xml version="1.0" encoding="utf-8"?>
-<w:endnotes xmlns:wpc="http://schemas.microsoft.com/office/word/2010/wordprocessingCanvas" xmlns:cx="http://schemas.microsoft.com/office/drawing/2014/chartex" xmlns:cx1="http://schemas.microsoft.com/office/drawing/2015/9/8/chartex" xmlns:mc="http://schemas.openxmlformats.org/markup-compatibility/2006" xmlns:o="urn:schemas-microsoft-com:office:office" xmlns:r="http://schemas.openxmlformats.org/officeDocument/2006/relationships" xmlns:m="http://schemas.openxmlformats.org/officeDocument/2006/math" xmlns:v="urn:schemas-microsoft-com:vml" xmlns:wp14="http://schemas.microsoft.com/office/word/2010/wordprocessingDrawing" xmlns:wp="http://schemas.openxmlformats.org/drawingml/2006/wordprocessingDrawing" xmlns:w10="urn:schemas-microsoft-com:office:word" xmlns:w="http://schemas.openxmlformats.org/wordprocessingml/2006/main" xmlns:w14="http://schemas.microsoft.com/office/word/2010/wordml" xmlns:w15="http://schemas.microsoft.com/office/word/2012/wordml" xmlns:w16se="http://schemas.microsoft.com/office/word/2015/wordml/symex" xmlns:wpg="http://schemas.microsoft.com/office/word/2010/wordprocessingGroup" xmlns:wpi="http://schemas.microsoft.com/office/word/2010/wordprocessingInk" xmlns:wne="http://schemas.microsoft.com/office/word/2006/wordml" xmlns:wps="http://schemas.microsoft.com/office/word/2010/wordprocessingShape" mc:Ignorable="w14 w15 w16se wp14">
+<w:endnotes xmlns:wpc="http://schemas.microsoft.com/office/word/2010/wordprocessingCanvas" xmlns:cx="http://schemas.microsoft.com/office/drawing/2014/chartex" xmlns:cx1="http://schemas.microsoft.com/office/drawing/2015/9/8/chartex" xmlns:cx2="http://schemas.microsoft.com/office/drawing/2015/10/21/chartex" xmlns:cx3="http://schemas.microsoft.com/office/drawing/2016/5/9/chartex" xmlns:cx4="http://schemas.microsoft.com/office/drawing/2016/5/10/chartex" xmlns:cx5="http://schemas.microsoft.com/office/drawing/2016/5/11/chartex" xmlns:cx6="http://schemas.microsoft.com/office/drawing/2016/5/12/chartex" xmlns:cx7="http://schemas.microsoft.com/office/drawing/2016/5/13/chartex" xmlns:cx8="http://schemas.microsoft.com/office/drawing/2016/5/14/chartex" xmlns:mc="http://schemas.openxmlformats.org/markup-compatibility/2006" xmlns:aink="http://schemas.microsoft.com/office/drawing/2016/ink" xmlns:am3d="http://schemas.microsoft.com/office/drawing/2017/model3d" xmlns:o="urn:schemas-microsoft-com:office:office" xmlns:r="http://schemas.openxmlformats.org/officeDocument/2006/relationships" xmlns:m="http://schemas.openxmlformats.org/officeDocument/2006/math" xmlns:v="urn:schemas-microsoft-com:vml" xmlns:wp14="http://schemas.microsoft.com/office/word/2010/wordprocessingDrawing" xmlns:wp="http://schemas.openxmlformats.org/drawingml/2006/wordprocessingDrawing" xmlns:w10="urn:schemas-microsoft-com:office:word" xmlns:w="http://schemas.openxmlformats.org/wordprocessingml/2006/main" xmlns:w14="http://schemas.microsoft.com/office/word/2010/wordml" xmlns:w15="http://schemas.microsoft.com/office/word/2012/wordml" xmlns:w16cid="http://schemas.microsoft.com/office/word/2016/wordml/cid" xmlns:w16se="http://schemas.microsoft.com/office/word/2015/wordml/symex" xmlns:wpg="http://schemas.microsoft.com/office/word/2010/wordprocessingGroup" xmlns:wpi="http://schemas.microsoft.com/office/word/2010/wordprocessingInk" xmlns:wne="http://schemas.microsoft.com/office/word/2006/wordml" xmlns:wps="http://schemas.microsoft.com/office/word/2010/wordprocessingShape" mc:Ignorable="w14 w15 w16se w16cid wp14">
   <w:endnote w:type="separator" w:id="-1">
     <w:p>
       <w:pPr>
@@ -12133,7 +15587,7 @@
 </file>
 
 <file path=word/footnotes.xml><?xml version="1.0" encoding="utf-8"?>
-<w:footnotes xmlns:wpc="http://schemas.microsoft.com/office/word/2010/wordprocessingCanvas" xmlns:cx="http://schemas.microsoft.com/office/drawing/2014/chartex" xmlns:cx1="http://schemas.microsoft.com/office/drawing/2015/9/8/chartex" xmlns:mc="http://schemas.openxmlformats.org/markup-compatibility/2006" xmlns:o="urn:schemas-microsoft-com:office:office" xmlns:r="http://schemas.openxmlformats.org/officeDocument/2006/relationships" xmlns:m="http://schemas.openxmlformats.org/officeDocument/2006/math" xmlns:v="urn:schemas-microsoft-com:vml" xmlns:wp14="http://schemas.microsoft.com/office/word/2010/wordprocessingDrawing" xmlns:wp="http://schemas.openxmlformats.org/drawingml/2006/wordprocessingDrawing" xmlns:w10="urn:schemas-microsoft-com:office:word" xmlns:w="http://schemas.openxmlformats.org/wordprocessingml/2006/main" xmlns:w14="http://schemas.microsoft.com/office/word/2010/wordml" xmlns:w15="http://schemas.microsoft.com/office/word/2012/wordml" xmlns:w16se="http://schemas.microsoft.com/office/word/2015/wordml/symex" xmlns:wpg="http://schemas.microsoft.com/office/word/2010/wordprocessingGroup" xmlns:wpi="http://schemas.microsoft.com/office/word/2010/wordprocessingInk" xmlns:wne="http://schemas.microsoft.com/office/word/2006/wordml" xmlns:wps="http://schemas.microsoft.com/office/word/2010/wordprocessingShape" mc:Ignorable="w14 w15 w16se wp14">
+<w:footnotes xmlns:wpc="http://schemas.microsoft.com/office/word/2010/wordprocessingCanvas" xmlns:cx="http://schemas.microsoft.com/office/drawing/2014/chartex" xmlns:cx1="http://schemas.microsoft.com/office/drawing/2015/9/8/chartex" xmlns:cx2="http://schemas.microsoft.com/office/drawing/2015/10/21/chartex" xmlns:cx3="http://schemas.microsoft.com/office/drawing/2016/5/9/chartex" xmlns:cx4="http://schemas.microsoft.com/office/drawing/2016/5/10/chartex" xmlns:cx5="http://schemas.microsoft.com/office/drawing/2016/5/11/chartex" xmlns:cx6="http://schemas.microsoft.com/office/drawing/2016/5/12/chartex" xmlns:cx7="http://schemas.microsoft.com/office/drawing/2016/5/13/chartex" xmlns:cx8="http://schemas.microsoft.com/office/drawing/2016/5/14/chartex" xmlns:mc="http://schemas.openxmlformats.org/markup-compatibility/2006" xmlns:aink="http://schemas.microsoft.com/office/drawing/2016/ink" xmlns:am3d="http://schemas.microsoft.com/office/drawing/2017/model3d" xmlns:o="urn:schemas-microsoft-com:office:office" xmlns:r="http://schemas.openxmlformats.org/officeDocument/2006/relationships" xmlns:m="http://schemas.openxmlformats.org/officeDocument/2006/math" xmlns:v="urn:schemas-microsoft-com:vml" xmlns:wp14="http://schemas.microsoft.com/office/word/2010/wordprocessingDrawing" xmlns:wp="http://schemas.openxmlformats.org/drawingml/2006/wordprocessingDrawing" xmlns:w10="urn:schemas-microsoft-com:office:word" xmlns:w="http://schemas.openxmlformats.org/wordprocessingml/2006/main" xmlns:w14="http://schemas.microsoft.com/office/word/2010/wordml" xmlns:w15="http://schemas.microsoft.com/office/word/2012/wordml" xmlns:w16cid="http://schemas.microsoft.com/office/word/2016/wordml/cid" xmlns:w16se="http://schemas.microsoft.com/office/word/2015/wordml/symex" xmlns:wpg="http://schemas.microsoft.com/office/word/2010/wordprocessingGroup" xmlns:wpi="http://schemas.microsoft.com/office/word/2010/wordprocessingInk" xmlns:wne="http://schemas.microsoft.com/office/word/2006/wordml" xmlns:wps="http://schemas.microsoft.com/office/word/2010/wordprocessingShape" mc:Ignorable="w14 w15 w16se w16cid wp14">
   <w:footnote w:type="separator" w:id="-1">
     <w:p>
       <w:pPr>
@@ -12158,7 +15612,7 @@
 </file>
 
 <file path=word/numbering.xml><?xml version="1.0" encoding="utf-8"?>
-<w:numbering xmlns:wpc="http://schemas.microsoft.com/office/word/2010/wordprocessingCanvas" xmlns:cx="http://schemas.microsoft.com/office/drawing/2014/chartex" xmlns:cx1="http://schemas.microsoft.com/office/drawing/2015/9/8/chartex" xmlns:mc="http://schemas.openxmlformats.org/markup-compatibility/2006" xmlns:o="urn:schemas-microsoft-com:office:office" xmlns:r="http://schemas.openxmlformats.org/officeDocument/2006/relationships" xmlns:m="http://schemas.openxmlformats.org/officeDocument/2006/math" xmlns:v="urn:schemas-microsoft-com:vml" xmlns:wp14="http://schemas.microsoft.com/office/word/2010/wordprocessingDrawing" xmlns:wp="http://schemas.openxmlformats.org/drawingml/2006/wordprocessingDrawing" xmlns:w10="urn:schemas-microsoft-com:office:word" xmlns:w="http://schemas.openxmlformats.org/wordprocessingml/2006/main" xmlns:w14="http://schemas.microsoft.com/office/word/2010/wordml" xmlns:w15="http://schemas.microsoft.com/office/word/2012/wordml" xmlns:w16se="http://schemas.microsoft.com/office/word/2015/wordml/symex" xmlns:wpg="http://schemas.microsoft.com/office/word/2010/wordprocessingGroup" xmlns:wpi="http://schemas.microsoft.com/office/word/2010/wordprocessingInk" xmlns:wne="http://schemas.microsoft.com/office/word/2006/wordml" xmlns:wps="http://schemas.microsoft.com/office/word/2010/wordprocessingShape" mc:Ignorable="w14 w15 w16se wp14">
+<w:numbering xmlns:wpc="http://schemas.microsoft.com/office/word/2010/wordprocessingCanvas" xmlns:cx="http://schemas.microsoft.com/office/drawing/2014/chartex" xmlns:cx1="http://schemas.microsoft.com/office/drawing/2015/9/8/chartex" xmlns:cx2="http://schemas.microsoft.com/office/drawing/2015/10/21/chartex" xmlns:cx3="http://schemas.microsoft.com/office/drawing/2016/5/9/chartex" xmlns:cx4="http://schemas.microsoft.com/office/drawing/2016/5/10/chartex" xmlns:cx5="http://schemas.microsoft.com/office/drawing/2016/5/11/chartex" xmlns:cx6="http://schemas.microsoft.com/office/drawing/2016/5/12/chartex" xmlns:cx7="http://schemas.microsoft.com/office/drawing/2016/5/13/chartex" xmlns:cx8="http://schemas.microsoft.com/office/drawing/2016/5/14/chartex" xmlns:mc="http://schemas.openxmlformats.org/markup-compatibility/2006" xmlns:aink="http://schemas.microsoft.com/office/drawing/2016/ink" xmlns:am3d="http://schemas.microsoft.com/office/drawing/2017/model3d" xmlns:o="urn:schemas-microsoft-com:office:office" xmlns:r="http://schemas.openxmlformats.org/officeDocument/2006/relationships" xmlns:m="http://schemas.openxmlformats.org/officeDocument/2006/math" xmlns:v="urn:schemas-microsoft-com:vml" xmlns:wp14="http://schemas.microsoft.com/office/word/2010/wordprocessingDrawing" xmlns:wp="http://schemas.openxmlformats.org/drawingml/2006/wordprocessingDrawing" xmlns:w10="urn:schemas-microsoft-com:office:word" xmlns:w="http://schemas.openxmlformats.org/wordprocessingml/2006/main" xmlns:w14="http://schemas.microsoft.com/office/word/2010/wordml" xmlns:w15="http://schemas.microsoft.com/office/word/2012/wordml" xmlns:w16cid="http://schemas.microsoft.com/office/word/2016/wordml/cid" xmlns:w16se="http://schemas.microsoft.com/office/word/2015/wordml/symex" xmlns:wpg="http://schemas.microsoft.com/office/word/2010/wordprocessingGroup" xmlns:wpi="http://schemas.microsoft.com/office/word/2010/wordprocessingInk" xmlns:wne="http://schemas.microsoft.com/office/word/2006/wordml" xmlns:wps="http://schemas.microsoft.com/office/word/2010/wordprocessingShape" mc:Ignorable="w14 w15 w16se w16cid wp14">
   <w:abstractNum w:abstractNumId="0" w15:restartNumberingAfterBreak="0">
     <w:nsid w:val="1C2747FD"/>
     <w:multiLevelType w:val="hybridMultilevel"/>
@@ -12674,6 +16128,118 @@
     </w:lvl>
   </w:abstractNum>
   <w:abstractNum w:abstractNumId="5" w15:restartNumberingAfterBreak="0">
+    <w:nsid w:val="39F9367D"/>
+    <w:multiLevelType w:val="hybridMultilevel"/>
+    <w:tmpl w:val="0B44AD18"/>
+    <w:lvl w:ilvl="0" w:tplc="CA803E6C">
+      <w:numFmt w:val="bullet"/>
+      <w:lvlText w:val="-"/>
+      <w:lvlJc w:val="left"/>
+      <w:pPr>
+        <w:ind w:left="720" w:hanging="360"/>
+      </w:pPr>
+      <w:rPr>
+        <w:rFonts w:ascii="Arial" w:eastAsiaTheme="minorHAnsi" w:hAnsi="Arial" w:cs="Arial" w:hint="default"/>
+      </w:rPr>
+    </w:lvl>
+    <w:lvl w:ilvl="1" w:tplc="04090003">
+      <w:start w:val="1"/>
+      <w:numFmt w:val="bullet"/>
+      <w:lvlText w:val="o"/>
+      <w:lvlJc w:val="left"/>
+      <w:pPr>
+        <w:ind w:left="1440" w:hanging="360"/>
+      </w:pPr>
+      <w:rPr>
+        <w:rFonts w:ascii="Courier New" w:hAnsi="Courier New" w:cs="Courier New" w:hint="default"/>
+      </w:rPr>
+    </w:lvl>
+    <w:lvl w:ilvl="2" w:tplc="04090005" w:tentative="1">
+      <w:start w:val="1"/>
+      <w:numFmt w:val="bullet"/>
+      <w:lvlText w:val=""/>
+      <w:lvlJc w:val="left"/>
+      <w:pPr>
+        <w:ind w:left="2160" w:hanging="360"/>
+      </w:pPr>
+      <w:rPr>
+        <w:rFonts w:ascii="Wingdings" w:hAnsi="Wingdings" w:hint="default"/>
+      </w:rPr>
+    </w:lvl>
+    <w:lvl w:ilvl="3" w:tplc="04090001" w:tentative="1">
+      <w:start w:val="1"/>
+      <w:numFmt w:val="bullet"/>
+      <w:lvlText w:val=""/>
+      <w:lvlJc w:val="left"/>
+      <w:pPr>
+        <w:ind w:left="2880" w:hanging="360"/>
+      </w:pPr>
+      <w:rPr>
+        <w:rFonts w:ascii="Symbol" w:hAnsi="Symbol" w:hint="default"/>
+      </w:rPr>
+    </w:lvl>
+    <w:lvl w:ilvl="4" w:tplc="04090003" w:tentative="1">
+      <w:start w:val="1"/>
+      <w:numFmt w:val="bullet"/>
+      <w:lvlText w:val="o"/>
+      <w:lvlJc w:val="left"/>
+      <w:pPr>
+        <w:ind w:left="3600" w:hanging="360"/>
+      </w:pPr>
+      <w:rPr>
+        <w:rFonts w:ascii="Courier New" w:hAnsi="Courier New" w:cs="Courier New" w:hint="default"/>
+      </w:rPr>
+    </w:lvl>
+    <w:lvl w:ilvl="5" w:tplc="04090005" w:tentative="1">
+      <w:start w:val="1"/>
+      <w:numFmt w:val="bullet"/>
+      <w:lvlText w:val=""/>
+      <w:lvlJc w:val="left"/>
+      <w:pPr>
+        <w:ind w:left="4320" w:hanging="360"/>
+      </w:pPr>
+      <w:rPr>
+        <w:rFonts w:ascii="Wingdings" w:hAnsi="Wingdings" w:hint="default"/>
+      </w:rPr>
+    </w:lvl>
+    <w:lvl w:ilvl="6" w:tplc="04090001" w:tentative="1">
+      <w:start w:val="1"/>
+      <w:numFmt w:val="bullet"/>
+      <w:lvlText w:val=""/>
+      <w:lvlJc w:val="left"/>
+      <w:pPr>
+        <w:ind w:left="5040" w:hanging="360"/>
+      </w:pPr>
+      <w:rPr>
+        <w:rFonts w:ascii="Symbol" w:hAnsi="Symbol" w:hint="default"/>
+      </w:rPr>
+    </w:lvl>
+    <w:lvl w:ilvl="7" w:tplc="04090003" w:tentative="1">
+      <w:start w:val="1"/>
+      <w:numFmt w:val="bullet"/>
+      <w:lvlText w:val="o"/>
+      <w:lvlJc w:val="left"/>
+      <w:pPr>
+        <w:ind w:left="5760" w:hanging="360"/>
+      </w:pPr>
+      <w:rPr>
+        <w:rFonts w:ascii="Courier New" w:hAnsi="Courier New" w:cs="Courier New" w:hint="default"/>
+      </w:rPr>
+    </w:lvl>
+    <w:lvl w:ilvl="8" w:tplc="04090005" w:tentative="1">
+      <w:start w:val="1"/>
+      <w:numFmt w:val="bullet"/>
+      <w:lvlText w:val=""/>
+      <w:lvlJc w:val="left"/>
+      <w:pPr>
+        <w:ind w:left="6480" w:hanging="360"/>
+      </w:pPr>
+      <w:rPr>
+        <w:rFonts w:ascii="Wingdings" w:hAnsi="Wingdings" w:hint="default"/>
+      </w:rPr>
+    </w:lvl>
+  </w:abstractNum>
+  <w:abstractNum w:abstractNumId="6" w15:restartNumberingAfterBreak="0">
     <w:nsid w:val="46206DD5"/>
     <w:multiLevelType w:val="hybridMultilevel"/>
     <w:tmpl w:val="0E8C7056"/>
@@ -12762,7 +16328,7 @@
       </w:pPr>
     </w:lvl>
   </w:abstractNum>
-  <w:abstractNum w:abstractNumId="6" w15:restartNumberingAfterBreak="0">
+  <w:abstractNum w:abstractNumId="7" w15:restartNumberingAfterBreak="0">
     <w:nsid w:val="4D1A182C"/>
     <w:multiLevelType w:val="hybridMultilevel"/>
     <w:tmpl w:val="C38A0DE4"/>
@@ -12851,7 +16417,7 @@
       </w:pPr>
     </w:lvl>
   </w:abstractNum>
-  <w:abstractNum w:abstractNumId="7" w15:restartNumberingAfterBreak="0">
+  <w:abstractNum w:abstractNumId="8" w15:restartNumberingAfterBreak="0">
     <w:nsid w:val="4D86479F"/>
     <w:multiLevelType w:val="hybridMultilevel"/>
     <w:tmpl w:val="A2A89BC0"/>
@@ -12941,7 +16507,7 @@
       </w:pPr>
     </w:lvl>
   </w:abstractNum>
-  <w:abstractNum w:abstractNumId="8" w15:restartNumberingAfterBreak="0">
+  <w:abstractNum w:abstractNumId="9" w15:restartNumberingAfterBreak="0">
     <w:nsid w:val="59223698"/>
     <w:multiLevelType w:val="hybridMultilevel"/>
     <w:tmpl w:val="AAAAF142"/>
@@ -13032,7 +16598,7 @@
     </w:lvl>
   </w:abstractNum>
   <w:num w:numId="1">
-    <w:abstractNumId w:val="7"/>
+    <w:abstractNumId w:val="8"/>
   </w:num>
   <w:num w:numId="2">
     <w:abstractNumId w:val="4"/>
@@ -13041,10 +16607,10 @@
     <w:abstractNumId w:val="1"/>
   </w:num>
   <w:num w:numId="4">
-    <w:abstractNumId w:val="6"/>
+    <w:abstractNumId w:val="7"/>
   </w:num>
   <w:num w:numId="5">
-    <w:abstractNumId w:val="8"/>
+    <w:abstractNumId w:val="9"/>
   </w:num>
   <w:num w:numId="6">
     <w:abstractNumId w:val="2"/>
@@ -13053,16 +16619,19 @@
     <w:abstractNumId w:val="0"/>
   </w:num>
   <w:num w:numId="8">
-    <w:abstractNumId w:val="5"/>
+    <w:abstractNumId w:val="6"/>
   </w:num>
   <w:num w:numId="9">
     <w:abstractNumId w:val="3"/>
+  </w:num>
+  <w:num w:numId="10">
+    <w:abstractNumId w:val="5"/>
   </w:num>
 </w:numbering>
 </file>
 
 <file path=word/styles.xml><?xml version="1.0" encoding="utf-8"?>
-<w:styles xmlns:mc="http://schemas.openxmlformats.org/markup-compatibility/2006" xmlns:r="http://schemas.openxmlformats.org/officeDocument/2006/relationships" xmlns:w="http://schemas.openxmlformats.org/wordprocessingml/2006/main" xmlns:w14="http://schemas.microsoft.com/office/word/2010/wordml" xmlns:w15="http://schemas.microsoft.com/office/word/2012/wordml" xmlns:w16se="http://schemas.microsoft.com/office/word/2015/wordml/symex" mc:Ignorable="w14 w15 w16se">
+<w:styles xmlns:mc="http://schemas.openxmlformats.org/markup-compatibility/2006" xmlns:r="http://schemas.openxmlformats.org/officeDocument/2006/relationships" xmlns:w="http://schemas.openxmlformats.org/wordprocessingml/2006/main" xmlns:w14="http://schemas.microsoft.com/office/word/2010/wordml" xmlns:w15="http://schemas.microsoft.com/office/word/2012/wordml" xmlns:w16cid="http://schemas.microsoft.com/office/word/2016/wordml/cid" xmlns:w16se="http://schemas.microsoft.com/office/word/2015/wordml/symex" mc:Ignorable="w14 w15 w16se w16cid">
   <w:docDefaults>
     <w:rPrDefault>
       <w:rPr>
@@ -13078,7 +16647,7 @@
       </w:pPr>
     </w:pPrDefault>
   </w:docDefaults>
-  <w:latentStyles w:defLockedState="0" w:defUIPriority="99" w:defSemiHidden="0" w:defUnhideWhenUsed="0" w:defQFormat="0" w:count="371">
+  <w:latentStyles w:defLockedState="0" w:defUIPriority="99" w:defSemiHidden="0" w:defUnhideWhenUsed="0" w:defQFormat="0" w:count="376">
     <w:lsdException w:name="Normal" w:uiPriority="0" w:qFormat="1"/>
     <w:lsdException w:name="heading 1" w:uiPriority="9" w:qFormat="1"/>
     <w:lsdException w:name="heading 2" w:semiHidden="1" w:uiPriority="9" w:unhideWhenUsed="1" w:qFormat="1"/>
@@ -13184,7 +16753,6 @@
     <w:lsdException w:name="HTML Sample" w:semiHidden="1" w:unhideWhenUsed="1"/>
     <w:lsdException w:name="HTML Typewriter" w:semiHidden="1" w:unhideWhenUsed="1"/>
     <w:lsdException w:name="HTML Variable" w:semiHidden="1" w:unhideWhenUsed="1"/>
-    <w:lsdException w:name="Normal Table" w:semiHidden="1" w:unhideWhenUsed="1"/>
     <w:lsdException w:name="annotation subject" w:semiHidden="1" w:unhideWhenUsed="1"/>
     <w:lsdException w:name="No List" w:semiHidden="1" w:unhideWhenUsed="1"/>
     <w:lsdException w:name="Outline List 1" w:semiHidden="1" w:unhideWhenUsed="1"/>
@@ -13227,11 +16795,8 @@
     <w:lsdException w:name="Table Contemporary" w:semiHidden="1" w:unhideWhenUsed="1"/>
     <w:lsdException w:name="Table Elegant" w:semiHidden="1" w:unhideWhenUsed="1"/>
     <w:lsdException w:name="Table Professional" w:semiHidden="1" w:unhideWhenUsed="1"/>
-    <w:lsdException w:name="Table Subtle 1" w:semiHidden="1" w:unhideWhenUsed="1"/>
     <w:lsdException w:name="Table Subtle 2" w:semiHidden="1" w:unhideWhenUsed="1"/>
     <w:lsdException w:name="Table Web 1" w:semiHidden="1" w:unhideWhenUsed="1"/>
-    <w:lsdException w:name="Table Web 2" w:semiHidden="1" w:unhideWhenUsed="1"/>
-    <w:lsdException w:name="Table Web 3" w:semiHidden="1" w:unhideWhenUsed="1"/>
     <w:lsdException w:name="Balloon Text" w:semiHidden="1" w:unhideWhenUsed="1"/>
     <w:lsdException w:name="Table Grid" w:uiPriority="39"/>
     <w:lsdException w:name="Table Theme" w:semiHidden="1" w:unhideWhenUsed="1"/>
@@ -13450,6 +17015,11 @@
     <w:lsdException w:name="List Table 5 Dark Accent 6" w:uiPriority="50"/>
     <w:lsdException w:name="List Table 6 Colorful Accent 6" w:uiPriority="51"/>
     <w:lsdException w:name="List Table 7 Colorful Accent 6" w:uiPriority="52"/>
+    <w:lsdException w:name="Mention" w:semiHidden="1" w:unhideWhenUsed="1"/>
+    <w:lsdException w:name="Smart Hyperlink" w:semiHidden="1" w:unhideWhenUsed="1"/>
+    <w:lsdException w:name="Hashtag" w:semiHidden="1" w:unhideWhenUsed="1"/>
+    <w:lsdException w:name="Unresolved Mention" w:semiHidden="1" w:unhideWhenUsed="1"/>
+    <w:lsdException w:name="Smart Link" w:semiHidden="1" w:unhideWhenUsed="1"/>
   </w:latentStyles>
   <w:style w:type="paragraph" w:default="1" w:styleId="Normal">
     <w:name w:val="Normal"/>
@@ -13917,7 +17487,7 @@
 </file>
 
 <file path=customXml/itemProps1.xml><?xml version="1.0" encoding="utf-8"?>
-<ds:datastoreItem xmlns:ds="http://schemas.openxmlformats.org/officeDocument/2006/customXml" ds:itemID="{0E24E014-2141-4B5E-96CD-02C55178C641}">
+<ds:datastoreItem xmlns:ds="http://schemas.openxmlformats.org/officeDocument/2006/customXml" ds:itemID="{429A27D9-6373-4D7E-8CB7-9A90C35E1058}">
   <ds:schemaRefs>
     <ds:schemaRef ds:uri="http://schemas.openxmlformats.org/officeDocument/2006/bibliography"/>
   </ds:schemaRefs>

--- a/Publish/AZ203_Preparation.docx
+++ b/Publish/AZ203_Preparation.docx
@@ -2037,16 +2037,36 @@
           <w:sz w:val="21"/>
           <w:szCs w:val="21"/>
         </w:rPr>
-        <w:t>--name  </w:t>
-      </w:r>
-      <w:r>
-        <w:rPr>
-          <w:rFonts w:ascii="Consolas" w:eastAsia="Times New Roman" w:hAnsi="Consolas" w:cs="Times New Roman"/>
-          <w:color w:val="A0A2DB"/>
-          <w:sz w:val="21"/>
-          <w:szCs w:val="21"/>
-        </w:rPr>
-        <w:t>"name-of-new-virtual-network" \</w:t>
+        <w:t>--</w:t>
+      </w:r>
+      <w:proofErr w:type="gramStart"/>
+      <w:r>
+        <w:rPr>
+          <w:rFonts w:ascii="Consolas" w:eastAsia="Times New Roman" w:hAnsi="Consolas" w:cs="Times New Roman"/>
+          <w:color w:val="FD7AB2"/>
+          <w:sz w:val="21"/>
+          <w:szCs w:val="21"/>
+        </w:rPr>
+        <w:t>name  </w:t>
+      </w:r>
+      <w:r>
+        <w:rPr>
+          <w:rFonts w:ascii="Consolas" w:eastAsia="Times New Roman" w:hAnsi="Consolas" w:cs="Times New Roman"/>
+          <w:color w:val="A0A2DB"/>
+          <w:sz w:val="21"/>
+          <w:szCs w:val="21"/>
+        </w:rPr>
+        <w:t>"</w:t>
+      </w:r>
+      <w:proofErr w:type="gramEnd"/>
+      <w:r>
+        <w:rPr>
+          <w:rFonts w:ascii="Consolas" w:eastAsia="Times New Roman" w:hAnsi="Consolas" w:cs="Times New Roman"/>
+          <w:color w:val="A0A2DB"/>
+          <w:sz w:val="21"/>
+          <w:szCs w:val="21"/>
+        </w:rPr>
+        <w:t>name-of-new-virtual-network" \</w:t>
       </w:r>
     </w:p>
     <w:p>
@@ -4483,6 +4503,7 @@
         <w:t> </w:t>
       </w:r>
       <w:proofErr w:type="spellStart"/>
+      <w:proofErr w:type="gramStart"/>
       <w:r>
         <w:rPr>
           <w:rFonts w:ascii="Consolas" w:eastAsia="Times New Roman" w:hAnsi="Consolas" w:cs="Times New Roman"/>
@@ -4493,6 +4514,7 @@
         <w:t>nnn.nn.nnn.nn</w:t>
       </w:r>
       <w:proofErr w:type="spellEnd"/>
+      <w:proofErr w:type="gramEnd"/>
     </w:p>
     <w:p>
       <w:pPr>
@@ -7517,6 +7539,7 @@
         </w:rPr>
         <w:t> = $</w:t>
       </w:r>
+      <w:proofErr w:type="gramStart"/>
       <w:r>
         <w:rPr>
           <w:rFonts w:ascii="Consolas" w:eastAsia="Times New Roman" w:hAnsi="Consolas" w:cs="Times New Roman"/>
@@ -7526,6 +7549,7 @@
         </w:rPr>
         <w:t>vnet.Subnets</w:t>
       </w:r>
+      <w:proofErr w:type="gramEnd"/>
       <w:r>
         <w:rPr>
           <w:rFonts w:ascii="Consolas" w:eastAsia="Times New Roman" w:hAnsi="Consolas" w:cs="Times New Roman"/>
@@ -8405,7 +8429,27 @@
           <w:sz w:val="21"/>
           <w:szCs w:val="21"/>
         </w:rPr>
-        <w:t> System.Management.Automation.PSCredential ('</w:t>
+        <w:t> </w:t>
+      </w:r>
+      <w:proofErr w:type="gramStart"/>
+      <w:r>
+        <w:rPr>
+          <w:rFonts w:ascii="Consolas" w:eastAsia="Times New Roman" w:hAnsi="Consolas" w:cs="Times New Roman"/>
+          <w:color w:val="A0A2DB"/>
+          <w:sz w:val="21"/>
+          <w:szCs w:val="21"/>
+        </w:rPr>
+        <w:t>System.Management.Automation.PSCredential</w:t>
+      </w:r>
+      <w:proofErr w:type="gramEnd"/>
+      <w:r>
+        <w:rPr>
+          <w:rFonts w:ascii="Consolas" w:eastAsia="Times New Roman" w:hAnsi="Consolas" w:cs="Times New Roman"/>
+          <w:color w:val="A0A2DB"/>
+          <w:sz w:val="21"/>
+          <w:szCs w:val="21"/>
+        </w:rPr>
+        <w:t> ('</w:t>
       </w:r>
       <w:r>
         <w:rPr>
@@ -9572,6 +9616,7 @@
         <w:t>  -Id $</w:t>
       </w:r>
       <w:proofErr w:type="spellStart"/>
+      <w:proofErr w:type="gramStart"/>
       <w:r>
         <w:rPr>
           <w:rFonts w:ascii="Consolas" w:eastAsia="Times New Roman" w:hAnsi="Consolas" w:cs="Times New Roman"/>
@@ -9582,6 +9627,7 @@
         <w:t>nic.Id</w:t>
       </w:r>
       <w:proofErr w:type="spellEnd"/>
+      <w:proofErr w:type="gramEnd"/>
     </w:p>
     <w:p>
       <w:pPr>
@@ -10705,7 +10751,21 @@
         <w:rPr>
           <w:sz w:val="20"/>
         </w:rPr>
-        <w:t>Variables are more straight forward:</w:t>
+        <w:t xml:space="preserve">Variables are </w:t>
+      </w:r>
+      <w:proofErr w:type="gramStart"/>
+      <w:r>
+        <w:rPr>
+          <w:sz w:val="20"/>
+        </w:rPr>
+        <w:t>more straight</w:t>
+      </w:r>
+      <w:proofErr w:type="gramEnd"/>
+      <w:r>
+        <w:rPr>
+          <w:sz w:val="20"/>
+        </w:rPr>
+        <w:t xml:space="preserve"> forward:</w:t>
       </w:r>
     </w:p>
     <w:p>
@@ -10873,7 +10933,15 @@
         </w:rPr>
       </w:pPr>
       <w:r>
-        <w:t>You cannot use the reference() predefined function.</w:t>
+        <w:t xml:space="preserve">You cannot use the </w:t>
+      </w:r>
+      <w:proofErr w:type="gramStart"/>
+      <w:r>
+        <w:t>reference(</w:t>
+      </w:r>
+      <w:proofErr w:type="gramEnd"/>
+      <w:r>
+        <w:t>) predefined function.</w:t>
       </w:r>
     </w:p>
     <w:p/>
@@ -13663,6 +13731,1651 @@
         <w:t xml:space="preserve"> node specified in the manifest (usually for log collection, monitoring)</w:t>
       </w:r>
     </w:p>
+    <w:p/>
+    <w:p>
+      <w:pPr>
+        <w:pStyle w:val="Heading2"/>
+      </w:pPr>
+      <w:r>
+        <w:t>Create container images</w:t>
+      </w:r>
+    </w:p>
+    <w:p>
+      <w:r>
+        <w:t xml:space="preserve">Docker is used by everything (Kubernetes, Service Fabric, Container Registry, Container </w:t>
+      </w:r>
+      <w:proofErr w:type="spellStart"/>
+      <w:r>
+        <w:t>Instaces</w:t>
+      </w:r>
+      <w:proofErr w:type="spellEnd"/>
+      <w:r>
+        <w:t xml:space="preserve"> </w:t>
+      </w:r>
+      <w:proofErr w:type="spellStart"/>
+      <w:r>
+        <w:t>etc</w:t>
+      </w:r>
+      <w:proofErr w:type="spellEnd"/>
+      <w:r>
+        <w:t>)</w:t>
+      </w:r>
+    </w:p>
+    <w:p>
+      <w:pPr>
+        <w:rPr>
+          <w:b/>
+          <w:bCs/>
+        </w:rPr>
+      </w:pPr>
+      <w:r>
+        <w:t xml:space="preserve">Create Docker images: </w:t>
+      </w:r>
+      <w:r>
+        <w:rPr>
+          <w:b/>
+          <w:bCs/>
+        </w:rPr>
+        <w:t>docker build</w:t>
+      </w:r>
+      <w:r>
+        <w:rPr>
+          <w:b/>
+          <w:bCs/>
+        </w:rPr>
+        <w:t xml:space="preserve"> (use tags to specify version)</w:t>
+      </w:r>
+    </w:p>
+    <w:p>
+      <w:pPr>
+        <w:rPr>
+          <w:b/>
+          <w:bCs/>
+        </w:rPr>
+      </w:pPr>
+      <w:r>
+        <w:rPr>
+          <w:b/>
+          <w:bCs/>
+        </w:rPr>
+        <w:t>d</w:t>
+      </w:r>
+      <w:r>
+        <w:rPr>
+          <w:b/>
+          <w:bCs/>
+        </w:rPr>
+        <w:t>ocker image ls</w:t>
+      </w:r>
+    </w:p>
+    <w:p>
+      <w:pPr>
+        <w:rPr>
+          <w:b/>
+          <w:bCs/>
+        </w:rPr>
+      </w:pPr>
+    </w:p>
+    <w:p>
+      <w:r>
+        <w:rPr>
+          <w:b/>
+          <w:bCs/>
+        </w:rPr>
+        <w:t xml:space="preserve">Docker Compose: </w:t>
+      </w:r>
+      <w:r>
+        <w:t>the definition of images for prod (multiple images? Define relationships with this)</w:t>
+      </w:r>
+    </w:p>
+    <w:p>
+      <w:r>
+        <w:t>Service: in docker, a service is each of the pieces of the app (1:1 relationship with the image)</w:t>
+      </w:r>
+      <w:r>
+        <w:br/>
+        <w:t>BUT, a service can have multiple instances of the same image (multiple containers)</w:t>
+      </w:r>
+    </w:p>
+    <w:p>
+      <w:pPr>
+        <w:pStyle w:val="Heading2"/>
+      </w:pPr>
+      <w:r>
+        <w:t>Publish to Azure Container Registry</w:t>
+      </w:r>
+    </w:p>
+    <w:p>
+      <w:r>
+        <w:t>Microsoft’s implementation of Docker registry (2.0 definition)</w:t>
+      </w:r>
+    </w:p>
+    <w:p>
+      <w:r>
+        <w:t>Privately store images, build images on the fly, automating the build of images based on commits, etc.</w:t>
+      </w:r>
+    </w:p>
+    <w:p>
+      <w:r>
+        <w:rPr>
+          <w:b/>
+          <w:bCs/>
+        </w:rPr>
+        <w:t>Tagging an image is required</w:t>
+      </w:r>
+      <w:r>
+        <w:rPr>
+          <w:b/>
+          <w:bCs/>
+        </w:rPr>
+        <w:t xml:space="preserve">: </w:t>
+      </w:r>
+      <w:r>
+        <w:t>&lt;</w:t>
+      </w:r>
+      <w:proofErr w:type="spellStart"/>
+      <w:r>
+        <w:t>acr_name</w:t>
+      </w:r>
+      <w:proofErr w:type="spellEnd"/>
+      <w:proofErr w:type="gramStart"/>
+      <w:r>
+        <w:t>&gt;.a</w:t>
+      </w:r>
+      <w:r>
+        <w:t>z</w:t>
+      </w:r>
+      <w:r>
+        <w:t>urecr.io</w:t>
+      </w:r>
+      <w:proofErr w:type="gramEnd"/>
+      <w:r>
+        <w:t>/[</w:t>
+      </w:r>
+      <w:proofErr w:type="spellStart"/>
+      <w:r>
+        <w:t>repository_name</w:t>
+      </w:r>
+      <w:proofErr w:type="spellEnd"/>
+      <w:r>
+        <w:t>][:version]</w:t>
+      </w:r>
+    </w:p>
+    <w:p>
+      <w:pPr>
+        <w:pStyle w:val="ListParagraph"/>
+        <w:numPr>
+          <w:ilvl w:val="0"/>
+          <w:numId w:val="10"/>
+        </w:numPr>
+      </w:pPr>
+      <w:proofErr w:type="spellStart"/>
+      <w:r>
+        <w:rPr>
+          <w:b/>
+          <w:bCs/>
+        </w:rPr>
+        <w:t>acr_name</w:t>
+      </w:r>
+      <w:proofErr w:type="spellEnd"/>
+      <w:r>
+        <w:t>: custom name of our registry</w:t>
+      </w:r>
+    </w:p>
+    <w:p>
+      <w:pPr>
+        <w:pStyle w:val="ListParagraph"/>
+        <w:numPr>
+          <w:ilvl w:val="0"/>
+          <w:numId w:val="10"/>
+        </w:numPr>
+      </w:pPr>
+      <w:r>
+        <w:rPr>
+          <w:b/>
+          <w:bCs/>
+        </w:rPr>
+        <w:lastRenderedPageBreak/>
+        <w:t>repo name</w:t>
+      </w:r>
+      <w:r>
+        <w:t>:</w:t>
+      </w:r>
+      <w:r>
+        <w:t xml:space="preserve"> optional, for a repo within the registry. ACR allows to use </w:t>
+      </w:r>
+      <w:proofErr w:type="spellStart"/>
+      <w:r>
+        <w:t>multi level</w:t>
+      </w:r>
+      <w:proofErr w:type="spellEnd"/>
+      <w:r>
+        <w:t xml:space="preserve"> repos within the registry</w:t>
+      </w:r>
+    </w:p>
+    <w:p>
+      <w:pPr>
+        <w:pStyle w:val="ListParagraph"/>
+        <w:numPr>
+          <w:ilvl w:val="0"/>
+          <w:numId w:val="10"/>
+        </w:numPr>
+      </w:pPr>
+      <w:r>
+        <w:rPr>
+          <w:b/>
+          <w:bCs/>
+        </w:rPr>
+        <w:t>version</w:t>
+      </w:r>
+    </w:p>
+    <w:p>
+      <w:r>
+        <w:t xml:space="preserve">docker tag </w:t>
+      </w:r>
+      <w:proofErr w:type="spellStart"/>
+      <w:r>
+        <w:t>foobar</w:t>
+      </w:r>
+      <w:proofErr w:type="spellEnd"/>
+      <w:r>
+        <w:t xml:space="preserve"> &lt;</w:t>
+      </w:r>
+      <w:proofErr w:type="spellStart"/>
+      <w:r>
+        <w:t>acr_name</w:t>
+      </w:r>
+      <w:proofErr w:type="spellEnd"/>
+      <w:proofErr w:type="gramStart"/>
+      <w:r>
+        <w:t>&gt;.azurecr.io</w:t>
+      </w:r>
+      <w:proofErr w:type="gramEnd"/>
+      <w:r>
+        <w:t>/&lt;</w:t>
+      </w:r>
+      <w:proofErr w:type="spellStart"/>
+      <w:r>
+        <w:t>repository_name</w:t>
+      </w:r>
+      <w:proofErr w:type="spellEnd"/>
+      <w:r>
+        <w:t>&gt;/&lt;</w:t>
+      </w:r>
+      <w:proofErr w:type="spellStart"/>
+      <w:r>
+        <w:t>image_name</w:t>
+      </w:r>
+      <w:proofErr w:type="spellEnd"/>
+      <w:r>
+        <w:t>&gt;</w:t>
+      </w:r>
+    </w:p>
+    <w:p>
+      <w:r>
+        <w:t>docker push &lt;</w:t>
+      </w:r>
+      <w:proofErr w:type="spellStart"/>
+      <w:r>
+        <w:t>acr_name</w:t>
+      </w:r>
+      <w:proofErr w:type="spellEnd"/>
+      <w:proofErr w:type="gramStart"/>
+      <w:r>
+        <w:t>&gt;.azurecr.io</w:t>
+      </w:r>
+      <w:proofErr w:type="gramEnd"/>
+      <w:r>
+        <w:t>/&lt;</w:t>
+      </w:r>
+      <w:proofErr w:type="spellStart"/>
+      <w:r>
+        <w:t>repository_name</w:t>
+      </w:r>
+      <w:proofErr w:type="spellEnd"/>
+      <w:r>
+        <w:t>&gt;/&lt;</w:t>
+      </w:r>
+      <w:proofErr w:type="spellStart"/>
+      <w:r>
+        <w:t>image_name</w:t>
+      </w:r>
+      <w:proofErr w:type="spellEnd"/>
+      <w:r>
+        <w:t>&gt;</w:t>
+      </w:r>
+    </w:p>
+    <w:p/>
+    <w:p/>
+    <w:p>
+      <w:pPr>
+        <w:pStyle w:val="Heading2"/>
+      </w:pPr>
+      <w:r>
+        <w:t>Run containers - Azure Container Instances</w:t>
+      </w:r>
+      <w:r>
+        <w:t>/AKS</w:t>
+      </w:r>
+    </w:p>
+    <w:p>
+      <w:r>
+        <w:t>need to authenticate before you can pull the image from your ACR</w:t>
+      </w:r>
+    </w:p>
+    <w:p>
+      <w:pPr>
+        <w:rPr>
+          <w:b/>
+          <w:bCs/>
+        </w:rPr>
+      </w:pPr>
+      <w:r>
+        <w:rPr>
+          <w:b/>
+          <w:bCs/>
+        </w:rPr>
+        <w:t>For production environments, the recommended way to pull images is using service principals for authentication with the ACR.</w:t>
+      </w:r>
+    </w:p>
+    <w:p>
+      <w:pPr>
+        <w:shd w:val="clear" w:color="auto" w:fill="212337"/>
+        <w:spacing w:after="0" w:line="285" w:lineRule="atLeast"/>
+        <w:rPr>
+          <w:rFonts w:ascii="Consolas" w:eastAsia="Times New Roman" w:hAnsi="Consolas" w:cs="Times New Roman"/>
+          <w:color w:val="A0A2DB"/>
+          <w:sz w:val="20"/>
+          <w:szCs w:val="20"/>
+        </w:rPr>
+      </w:pPr>
+      <w:r>
+        <w:rPr>
+          <w:rFonts w:ascii="Consolas" w:eastAsia="Times New Roman" w:hAnsi="Consolas" w:cs="Times New Roman"/>
+          <w:color w:val="7274B0"/>
+          <w:sz w:val="20"/>
+          <w:szCs w:val="20"/>
+          <w:u w:val="single"/>
+        </w:rPr>
+        <w:t># Get the registry ID. You will need this ID for creating the authorization to the</w:t>
+      </w:r>
+    </w:p>
+    <w:p>
+      <w:pPr>
+        <w:shd w:val="clear" w:color="auto" w:fill="212337"/>
+        <w:spacing w:after="0" w:line="285" w:lineRule="atLeast"/>
+        <w:rPr>
+          <w:rFonts w:ascii="Consolas" w:eastAsia="Times New Roman" w:hAnsi="Consolas" w:cs="Times New Roman"/>
+          <w:color w:val="A0A2DB"/>
+          <w:sz w:val="20"/>
+          <w:szCs w:val="20"/>
+        </w:rPr>
+      </w:pPr>
+      <w:r>
+        <w:rPr>
+          <w:rFonts w:ascii="Consolas" w:eastAsia="Times New Roman" w:hAnsi="Consolas" w:cs="Times New Roman"/>
+          <w:color w:val="7274B0"/>
+          <w:sz w:val="20"/>
+          <w:szCs w:val="20"/>
+          <w:u w:val="single"/>
+        </w:rPr>
+        <w:t># service principal</w:t>
+      </w:r>
+    </w:p>
+    <w:p>
+      <w:pPr>
+        <w:shd w:val="clear" w:color="auto" w:fill="212337"/>
+        <w:spacing w:after="0" w:line="285" w:lineRule="atLeast"/>
+        <w:rPr>
+          <w:rFonts w:ascii="Consolas" w:eastAsia="Times New Roman" w:hAnsi="Consolas" w:cs="Times New Roman"/>
+          <w:color w:val="A0A2DB"/>
+          <w:sz w:val="20"/>
+          <w:szCs w:val="20"/>
+        </w:rPr>
+      </w:pPr>
+      <w:r>
+        <w:rPr>
+          <w:rFonts w:ascii="Consolas" w:eastAsia="Times New Roman" w:hAnsi="Consolas" w:cs="Times New Roman"/>
+          <w:color w:val="A0A2DB"/>
+          <w:sz w:val="20"/>
+          <w:szCs w:val="20"/>
+        </w:rPr>
+        <w:t>ACR_ID = $(</w:t>
+      </w:r>
+      <w:proofErr w:type="spellStart"/>
+      <w:r>
+        <w:rPr>
+          <w:rFonts w:ascii="Consolas" w:eastAsia="Times New Roman" w:hAnsi="Consolas" w:cs="Times New Roman"/>
+          <w:color w:val="A0A2DB"/>
+          <w:sz w:val="20"/>
+          <w:szCs w:val="20"/>
+        </w:rPr>
+        <w:t>az</w:t>
+      </w:r>
+      <w:proofErr w:type="spellEnd"/>
+      <w:r>
+        <w:rPr>
+          <w:rFonts w:ascii="Consolas" w:eastAsia="Times New Roman" w:hAnsi="Consolas" w:cs="Times New Roman"/>
+          <w:color w:val="A0A2DB"/>
+          <w:sz w:val="20"/>
+          <w:szCs w:val="20"/>
+        </w:rPr>
+        <w:t> </w:t>
+      </w:r>
+      <w:proofErr w:type="spellStart"/>
+      <w:r>
+        <w:rPr>
+          <w:rFonts w:ascii="Consolas" w:eastAsia="Times New Roman" w:hAnsi="Consolas" w:cs="Times New Roman"/>
+          <w:color w:val="A0A2DB"/>
+          <w:sz w:val="20"/>
+          <w:szCs w:val="20"/>
+        </w:rPr>
+        <w:t>acr</w:t>
+      </w:r>
+      <w:proofErr w:type="spellEnd"/>
+      <w:r>
+        <w:rPr>
+          <w:rFonts w:ascii="Consolas" w:eastAsia="Times New Roman" w:hAnsi="Consolas" w:cs="Times New Roman"/>
+          <w:color w:val="A0A2DB"/>
+          <w:sz w:val="20"/>
+          <w:szCs w:val="20"/>
+        </w:rPr>
+        <w:t> show --name $</w:t>
+      </w:r>
+      <w:r>
+        <w:rPr>
+          <w:rFonts w:ascii="Consolas" w:eastAsia="Times New Roman" w:hAnsi="Consolas" w:cs="Times New Roman"/>
+          <w:color w:val="FD7AB2"/>
+          <w:sz w:val="20"/>
+          <w:szCs w:val="20"/>
+        </w:rPr>
+        <w:t>ACR_NAME</w:t>
+      </w:r>
+      <w:r>
+        <w:rPr>
+          <w:rFonts w:ascii="Consolas" w:eastAsia="Times New Roman" w:hAnsi="Consolas" w:cs="Times New Roman"/>
+          <w:color w:val="A0A2DB"/>
+          <w:sz w:val="20"/>
+          <w:szCs w:val="20"/>
+        </w:rPr>
+        <w:t> --query id --output </w:t>
+      </w:r>
+      <w:proofErr w:type="spellStart"/>
+      <w:r>
+        <w:rPr>
+          <w:rFonts w:ascii="Consolas" w:eastAsia="Times New Roman" w:hAnsi="Consolas" w:cs="Times New Roman"/>
+          <w:color w:val="A0A2DB"/>
+          <w:sz w:val="20"/>
+          <w:szCs w:val="20"/>
+        </w:rPr>
+        <w:t>tsv</w:t>
+      </w:r>
+      <w:proofErr w:type="spellEnd"/>
+      <w:r>
+        <w:rPr>
+          <w:rFonts w:ascii="Consolas" w:eastAsia="Times New Roman" w:hAnsi="Consolas" w:cs="Times New Roman"/>
+          <w:color w:val="A0A2DB"/>
+          <w:sz w:val="20"/>
+          <w:szCs w:val="20"/>
+        </w:rPr>
+        <w:t>)</w:t>
+      </w:r>
+    </w:p>
+    <w:p>
+      <w:pPr>
+        <w:shd w:val="clear" w:color="auto" w:fill="212337"/>
+        <w:spacing w:after="0" w:line="285" w:lineRule="atLeast"/>
+        <w:rPr>
+          <w:rFonts w:ascii="Consolas" w:eastAsia="Times New Roman" w:hAnsi="Consolas" w:cs="Times New Roman"/>
+          <w:color w:val="A0A2DB"/>
+          <w:sz w:val="20"/>
+          <w:szCs w:val="20"/>
+        </w:rPr>
+      </w:pPr>
+    </w:p>
+    <w:p>
+      <w:pPr>
+        <w:shd w:val="clear" w:color="auto" w:fill="212337"/>
+        <w:spacing w:after="0" w:line="285" w:lineRule="atLeast"/>
+        <w:rPr>
+          <w:rFonts w:ascii="Consolas" w:eastAsia="Times New Roman" w:hAnsi="Consolas" w:cs="Times New Roman"/>
+          <w:color w:val="A0A2DB"/>
+          <w:sz w:val="20"/>
+          <w:szCs w:val="20"/>
+        </w:rPr>
+      </w:pPr>
+      <w:r>
+        <w:rPr>
+          <w:rFonts w:ascii="Consolas" w:eastAsia="Times New Roman" w:hAnsi="Consolas" w:cs="Times New Roman"/>
+          <w:color w:val="7274B0"/>
+          <w:sz w:val="20"/>
+          <w:szCs w:val="20"/>
+          <w:u w:val="single"/>
+        </w:rPr>
+        <w:t>#Get the ACR login server</w:t>
+      </w:r>
+    </w:p>
+    <w:p>
+      <w:pPr>
+        <w:shd w:val="clear" w:color="auto" w:fill="212337"/>
+        <w:spacing w:after="0" w:line="285" w:lineRule="atLeast"/>
+        <w:rPr>
+          <w:rFonts w:ascii="Consolas" w:eastAsia="Times New Roman" w:hAnsi="Consolas" w:cs="Times New Roman"/>
+          <w:color w:val="A0A2DB"/>
+          <w:sz w:val="20"/>
+          <w:szCs w:val="20"/>
+        </w:rPr>
+      </w:pPr>
+      <w:r>
+        <w:rPr>
+          <w:rFonts w:ascii="Consolas" w:eastAsia="Times New Roman" w:hAnsi="Consolas" w:cs="Times New Roman"/>
+          <w:color w:val="A0A2DB"/>
+          <w:sz w:val="20"/>
+          <w:szCs w:val="20"/>
+        </w:rPr>
+        <w:t>ACR_SERVER=$(</w:t>
+      </w:r>
+      <w:proofErr w:type="spellStart"/>
+      <w:r>
+        <w:rPr>
+          <w:rFonts w:ascii="Consolas" w:eastAsia="Times New Roman" w:hAnsi="Consolas" w:cs="Times New Roman"/>
+          <w:color w:val="A0A2DB"/>
+          <w:sz w:val="20"/>
+          <w:szCs w:val="20"/>
+        </w:rPr>
+        <w:t>az</w:t>
+      </w:r>
+      <w:proofErr w:type="spellEnd"/>
+      <w:r>
+        <w:rPr>
+          <w:rFonts w:ascii="Consolas" w:eastAsia="Times New Roman" w:hAnsi="Consolas" w:cs="Times New Roman"/>
+          <w:color w:val="A0A2DB"/>
+          <w:sz w:val="20"/>
+          <w:szCs w:val="20"/>
+        </w:rPr>
+        <w:t> </w:t>
+      </w:r>
+      <w:proofErr w:type="spellStart"/>
+      <w:r>
+        <w:rPr>
+          <w:rFonts w:ascii="Consolas" w:eastAsia="Times New Roman" w:hAnsi="Consolas" w:cs="Times New Roman"/>
+          <w:color w:val="A0A2DB"/>
+          <w:sz w:val="20"/>
+          <w:szCs w:val="20"/>
+        </w:rPr>
+        <w:t>acr</w:t>
+      </w:r>
+      <w:proofErr w:type="spellEnd"/>
+      <w:r>
+        <w:rPr>
+          <w:rFonts w:ascii="Consolas" w:eastAsia="Times New Roman" w:hAnsi="Consolas" w:cs="Times New Roman"/>
+          <w:color w:val="A0A2DB"/>
+          <w:sz w:val="20"/>
+          <w:szCs w:val="20"/>
+        </w:rPr>
+        <w:t> show --name $</w:t>
+      </w:r>
+      <w:r>
+        <w:rPr>
+          <w:rFonts w:ascii="Consolas" w:eastAsia="Times New Roman" w:hAnsi="Consolas" w:cs="Times New Roman"/>
+          <w:color w:val="FD7AB2"/>
+          <w:sz w:val="20"/>
+          <w:szCs w:val="20"/>
+        </w:rPr>
+        <w:t>ACR_NAME</w:t>
+      </w:r>
+      <w:r>
+        <w:rPr>
+          <w:rFonts w:ascii="Consolas" w:eastAsia="Times New Roman" w:hAnsi="Consolas" w:cs="Times New Roman"/>
+          <w:color w:val="A0A2DB"/>
+          <w:sz w:val="20"/>
+          <w:szCs w:val="20"/>
+        </w:rPr>
+        <w:t> --query </w:t>
+      </w:r>
+      <w:proofErr w:type="spellStart"/>
+      <w:r>
+        <w:rPr>
+          <w:rFonts w:ascii="Consolas" w:eastAsia="Times New Roman" w:hAnsi="Consolas" w:cs="Times New Roman"/>
+          <w:color w:val="A0A2DB"/>
+          <w:sz w:val="20"/>
+          <w:szCs w:val="20"/>
+        </w:rPr>
+        <w:t>loginServer</w:t>
+      </w:r>
+      <w:proofErr w:type="spellEnd"/>
+      <w:r>
+        <w:rPr>
+          <w:rFonts w:ascii="Consolas" w:eastAsia="Times New Roman" w:hAnsi="Consolas" w:cs="Times New Roman"/>
+          <w:color w:val="A0A2DB"/>
+          <w:sz w:val="20"/>
+          <w:szCs w:val="20"/>
+        </w:rPr>
+        <w:t> --output </w:t>
+      </w:r>
+      <w:proofErr w:type="spellStart"/>
+      <w:r>
+        <w:rPr>
+          <w:rFonts w:ascii="Consolas" w:eastAsia="Times New Roman" w:hAnsi="Consolas" w:cs="Times New Roman"/>
+          <w:color w:val="A0A2DB"/>
+          <w:sz w:val="20"/>
+          <w:szCs w:val="20"/>
+        </w:rPr>
+        <w:t>tsv</w:t>
+      </w:r>
+      <w:proofErr w:type="spellEnd"/>
+      <w:r>
+        <w:rPr>
+          <w:rFonts w:ascii="Consolas" w:eastAsia="Times New Roman" w:hAnsi="Consolas" w:cs="Times New Roman"/>
+          <w:color w:val="A0A2DB"/>
+          <w:sz w:val="20"/>
+          <w:szCs w:val="20"/>
+        </w:rPr>
+        <w:t>)</w:t>
+      </w:r>
+    </w:p>
+    <w:p>
+      <w:pPr>
+        <w:shd w:val="clear" w:color="auto" w:fill="212337"/>
+        <w:spacing w:after="0" w:line="285" w:lineRule="atLeast"/>
+        <w:rPr>
+          <w:rFonts w:ascii="Consolas" w:eastAsia="Times New Roman" w:hAnsi="Consolas" w:cs="Times New Roman"/>
+          <w:color w:val="A0A2DB"/>
+          <w:sz w:val="20"/>
+          <w:szCs w:val="20"/>
+        </w:rPr>
+      </w:pPr>
+    </w:p>
+    <w:p>
+      <w:pPr>
+        <w:shd w:val="clear" w:color="auto" w:fill="212337"/>
+        <w:spacing w:after="0" w:line="285" w:lineRule="atLeast"/>
+        <w:rPr>
+          <w:rFonts w:ascii="Consolas" w:eastAsia="Times New Roman" w:hAnsi="Consolas" w:cs="Times New Roman"/>
+          <w:color w:val="A0A2DB"/>
+          <w:sz w:val="20"/>
+          <w:szCs w:val="20"/>
+        </w:rPr>
+      </w:pPr>
+      <w:r>
+        <w:rPr>
+          <w:rFonts w:ascii="Consolas" w:eastAsia="Times New Roman" w:hAnsi="Consolas" w:cs="Times New Roman"/>
+          <w:color w:val="7274B0"/>
+          <w:sz w:val="20"/>
+          <w:szCs w:val="20"/>
+          <w:u w:val="single"/>
+        </w:rPr>
+        <w:t>#Get the service principal password. We will grant pull only privileges to the service</w:t>
+      </w:r>
+    </w:p>
+    <w:p>
+      <w:pPr>
+        <w:shd w:val="clear" w:color="auto" w:fill="212337"/>
+        <w:spacing w:after="0" w:line="285" w:lineRule="atLeast"/>
+        <w:rPr>
+          <w:rFonts w:ascii="Consolas" w:eastAsia="Times New Roman" w:hAnsi="Consolas" w:cs="Times New Roman"/>
+          <w:color w:val="A0A2DB"/>
+          <w:sz w:val="20"/>
+          <w:szCs w:val="20"/>
+        </w:rPr>
+      </w:pPr>
+      <w:r>
+        <w:rPr>
+          <w:rFonts w:ascii="Consolas" w:eastAsia="Times New Roman" w:hAnsi="Consolas" w:cs="Times New Roman"/>
+          <w:color w:val="A0A2DB"/>
+          <w:sz w:val="20"/>
+          <w:szCs w:val="20"/>
+        </w:rPr>
+        <w:t>SP_PASS = $(</w:t>
+      </w:r>
+      <w:proofErr w:type="spellStart"/>
+      <w:r>
+        <w:rPr>
+          <w:rFonts w:ascii="Consolas" w:eastAsia="Times New Roman" w:hAnsi="Consolas" w:cs="Times New Roman"/>
+          <w:color w:val="A0A2DB"/>
+          <w:sz w:val="20"/>
+          <w:szCs w:val="20"/>
+        </w:rPr>
+        <w:t>az</w:t>
+      </w:r>
+      <w:proofErr w:type="spellEnd"/>
+      <w:r>
+        <w:rPr>
+          <w:rFonts w:ascii="Consolas" w:eastAsia="Times New Roman" w:hAnsi="Consolas" w:cs="Times New Roman"/>
+          <w:color w:val="A0A2DB"/>
+          <w:sz w:val="20"/>
+          <w:szCs w:val="20"/>
+        </w:rPr>
+        <w:t> ad </w:t>
+      </w:r>
+      <w:proofErr w:type="spellStart"/>
+      <w:r>
+        <w:rPr>
+          <w:rFonts w:ascii="Consolas" w:eastAsia="Times New Roman" w:hAnsi="Consolas" w:cs="Times New Roman"/>
+          <w:color w:val="A0A2DB"/>
+          <w:sz w:val="20"/>
+          <w:szCs w:val="20"/>
+        </w:rPr>
+        <w:t>sp</w:t>
+      </w:r>
+      <w:proofErr w:type="spellEnd"/>
+      <w:r>
+        <w:rPr>
+          <w:rFonts w:ascii="Consolas" w:eastAsia="Times New Roman" w:hAnsi="Consolas" w:cs="Times New Roman"/>
+          <w:color w:val="A0A2DB"/>
+          <w:sz w:val="20"/>
+          <w:szCs w:val="20"/>
+        </w:rPr>
+        <w:t> create-for-</w:t>
+      </w:r>
+      <w:proofErr w:type="spellStart"/>
+      <w:r>
+        <w:rPr>
+          <w:rFonts w:ascii="Consolas" w:eastAsia="Times New Roman" w:hAnsi="Consolas" w:cs="Times New Roman"/>
+          <w:color w:val="A0A2DB"/>
+          <w:sz w:val="20"/>
+          <w:szCs w:val="20"/>
+        </w:rPr>
+        <w:t>rbac</w:t>
+      </w:r>
+      <w:proofErr w:type="spellEnd"/>
+      <w:r>
+        <w:rPr>
+          <w:rFonts w:ascii="Consolas" w:eastAsia="Times New Roman" w:hAnsi="Consolas" w:cs="Times New Roman"/>
+          <w:color w:val="A0A2DB"/>
+          <w:sz w:val="20"/>
+          <w:szCs w:val="20"/>
+        </w:rPr>
+        <w:t> \</w:t>
+      </w:r>
+    </w:p>
+    <w:p>
+      <w:pPr>
+        <w:shd w:val="clear" w:color="auto" w:fill="212337"/>
+        <w:spacing w:after="0" w:line="285" w:lineRule="atLeast"/>
+        <w:rPr>
+          <w:rFonts w:ascii="Consolas" w:eastAsia="Times New Roman" w:hAnsi="Consolas" w:cs="Times New Roman"/>
+          <w:color w:val="A0A2DB"/>
+          <w:sz w:val="20"/>
+          <w:szCs w:val="20"/>
+        </w:rPr>
+      </w:pPr>
+      <w:r>
+        <w:rPr>
+          <w:rFonts w:ascii="Consolas" w:eastAsia="Times New Roman" w:hAnsi="Consolas" w:cs="Times New Roman"/>
+          <w:color w:val="A0A2DB"/>
+          <w:sz w:val="20"/>
+          <w:szCs w:val="20"/>
+        </w:rPr>
+        <w:t>  --name http://$</w:t>
+      </w:r>
+      <w:r>
+        <w:rPr>
+          <w:rFonts w:ascii="Consolas" w:eastAsia="Times New Roman" w:hAnsi="Consolas" w:cs="Times New Roman"/>
+          <w:color w:val="FD7AB2"/>
+          <w:sz w:val="20"/>
+          <w:szCs w:val="20"/>
+        </w:rPr>
+        <w:t>SP_NAME</w:t>
+      </w:r>
+      <w:r>
+        <w:rPr>
+          <w:rFonts w:ascii="Consolas" w:eastAsia="Times New Roman" w:hAnsi="Consolas" w:cs="Times New Roman"/>
+          <w:color w:val="A0A2DB"/>
+          <w:sz w:val="20"/>
+          <w:szCs w:val="20"/>
+        </w:rPr>
+        <w:t> \</w:t>
+      </w:r>
+    </w:p>
+    <w:p>
+      <w:pPr>
+        <w:shd w:val="clear" w:color="auto" w:fill="212337"/>
+        <w:spacing w:after="0" w:line="285" w:lineRule="atLeast"/>
+        <w:rPr>
+          <w:rFonts w:ascii="Consolas" w:eastAsia="Times New Roman" w:hAnsi="Consolas" w:cs="Times New Roman"/>
+          <w:color w:val="A0A2DB"/>
+          <w:sz w:val="20"/>
+          <w:szCs w:val="20"/>
+        </w:rPr>
+      </w:pPr>
+      <w:r>
+        <w:rPr>
+          <w:rFonts w:ascii="Consolas" w:eastAsia="Times New Roman" w:hAnsi="Consolas" w:cs="Times New Roman"/>
+          <w:color w:val="A0A2DB"/>
+          <w:sz w:val="20"/>
+          <w:szCs w:val="20"/>
+        </w:rPr>
+        <w:t>  --scopes $</w:t>
+      </w:r>
+      <w:r>
+        <w:rPr>
+          <w:rFonts w:ascii="Consolas" w:eastAsia="Times New Roman" w:hAnsi="Consolas" w:cs="Times New Roman"/>
+          <w:color w:val="FD7AB2"/>
+          <w:sz w:val="20"/>
+          <w:szCs w:val="20"/>
+        </w:rPr>
+        <w:t>ACR_ID</w:t>
+      </w:r>
+      <w:r>
+        <w:rPr>
+          <w:rFonts w:ascii="Consolas" w:eastAsia="Times New Roman" w:hAnsi="Consolas" w:cs="Times New Roman"/>
+          <w:color w:val="A0A2DB"/>
+          <w:sz w:val="20"/>
+          <w:szCs w:val="20"/>
+        </w:rPr>
+        <w:t> \</w:t>
+      </w:r>
+    </w:p>
+    <w:p>
+      <w:pPr>
+        <w:shd w:val="clear" w:color="auto" w:fill="212337"/>
+        <w:spacing w:after="0" w:line="285" w:lineRule="atLeast"/>
+        <w:rPr>
+          <w:rFonts w:ascii="Consolas" w:eastAsia="Times New Roman" w:hAnsi="Consolas" w:cs="Times New Roman"/>
+          <w:color w:val="A0A2DB"/>
+          <w:sz w:val="20"/>
+          <w:szCs w:val="20"/>
+        </w:rPr>
+      </w:pPr>
+      <w:r>
+        <w:rPr>
+          <w:rFonts w:ascii="Consolas" w:eastAsia="Times New Roman" w:hAnsi="Consolas" w:cs="Times New Roman"/>
+          <w:color w:val="A0A2DB"/>
+          <w:sz w:val="20"/>
+          <w:szCs w:val="20"/>
+        </w:rPr>
+        <w:t>  --role </w:t>
+      </w:r>
+      <w:proofErr w:type="spellStart"/>
+      <w:r>
+        <w:rPr>
+          <w:rFonts w:ascii="Consolas" w:eastAsia="Times New Roman" w:hAnsi="Consolas" w:cs="Times New Roman"/>
+          <w:color w:val="A0A2DB"/>
+          <w:sz w:val="20"/>
+          <w:szCs w:val="20"/>
+        </w:rPr>
+        <w:t>acrpull</w:t>
+      </w:r>
+      <w:proofErr w:type="spellEnd"/>
+      <w:r>
+        <w:rPr>
+          <w:rFonts w:ascii="Consolas" w:eastAsia="Times New Roman" w:hAnsi="Consolas" w:cs="Times New Roman"/>
+          <w:color w:val="A0A2DB"/>
+          <w:sz w:val="20"/>
+          <w:szCs w:val="20"/>
+        </w:rPr>
+        <w:t> \</w:t>
+      </w:r>
+    </w:p>
+    <w:p>
+      <w:pPr>
+        <w:shd w:val="clear" w:color="auto" w:fill="212337"/>
+        <w:spacing w:after="0" w:line="285" w:lineRule="atLeast"/>
+        <w:rPr>
+          <w:rFonts w:ascii="Consolas" w:eastAsia="Times New Roman" w:hAnsi="Consolas" w:cs="Times New Roman"/>
+          <w:color w:val="A0A2DB"/>
+          <w:sz w:val="20"/>
+          <w:szCs w:val="20"/>
+        </w:rPr>
+      </w:pPr>
+      <w:r>
+        <w:rPr>
+          <w:rFonts w:ascii="Consolas" w:eastAsia="Times New Roman" w:hAnsi="Consolas" w:cs="Times New Roman"/>
+          <w:color w:val="A0A2DB"/>
+          <w:sz w:val="20"/>
+          <w:szCs w:val="20"/>
+        </w:rPr>
+        <w:t>  --query password \</w:t>
+      </w:r>
+    </w:p>
+    <w:p>
+      <w:pPr>
+        <w:shd w:val="clear" w:color="auto" w:fill="212337"/>
+        <w:spacing w:after="0" w:line="285" w:lineRule="atLeast"/>
+        <w:rPr>
+          <w:rFonts w:ascii="Consolas" w:eastAsia="Times New Roman" w:hAnsi="Consolas" w:cs="Times New Roman"/>
+          <w:color w:val="A0A2DB"/>
+          <w:sz w:val="20"/>
+          <w:szCs w:val="20"/>
+        </w:rPr>
+      </w:pPr>
+      <w:r>
+        <w:rPr>
+          <w:rFonts w:ascii="Consolas" w:eastAsia="Times New Roman" w:hAnsi="Consolas" w:cs="Times New Roman"/>
+          <w:color w:val="A0A2DB"/>
+          <w:sz w:val="20"/>
+          <w:szCs w:val="20"/>
+        </w:rPr>
+        <w:t>  --output </w:t>
+      </w:r>
+      <w:proofErr w:type="spellStart"/>
+      <w:r>
+        <w:rPr>
+          <w:rFonts w:ascii="Consolas" w:eastAsia="Times New Roman" w:hAnsi="Consolas" w:cs="Times New Roman"/>
+          <w:color w:val="A0A2DB"/>
+          <w:sz w:val="20"/>
+          <w:szCs w:val="20"/>
+        </w:rPr>
+        <w:t>tsv</w:t>
+      </w:r>
+      <w:proofErr w:type="spellEnd"/>
+      <w:r>
+        <w:rPr>
+          <w:rFonts w:ascii="Consolas" w:eastAsia="Times New Roman" w:hAnsi="Consolas" w:cs="Times New Roman"/>
+          <w:color w:val="A0A2DB"/>
+          <w:sz w:val="20"/>
+          <w:szCs w:val="20"/>
+        </w:rPr>
+        <w:t>)</w:t>
+      </w:r>
+    </w:p>
+    <w:p>
+      <w:pPr>
+        <w:shd w:val="clear" w:color="auto" w:fill="212337"/>
+        <w:spacing w:after="0" w:line="285" w:lineRule="atLeast"/>
+        <w:rPr>
+          <w:rFonts w:ascii="Consolas" w:eastAsia="Times New Roman" w:hAnsi="Consolas" w:cs="Times New Roman"/>
+          <w:color w:val="A0A2DB"/>
+          <w:sz w:val="20"/>
+          <w:szCs w:val="20"/>
+        </w:rPr>
+      </w:pPr>
+    </w:p>
+    <w:p>
+      <w:pPr>
+        <w:shd w:val="clear" w:color="auto" w:fill="212337"/>
+        <w:spacing w:after="0" w:line="285" w:lineRule="atLeast"/>
+        <w:rPr>
+          <w:rFonts w:ascii="Consolas" w:eastAsia="Times New Roman" w:hAnsi="Consolas" w:cs="Times New Roman"/>
+          <w:color w:val="A0A2DB"/>
+          <w:sz w:val="20"/>
+          <w:szCs w:val="20"/>
+        </w:rPr>
+      </w:pPr>
+      <w:r>
+        <w:rPr>
+          <w:rFonts w:ascii="Consolas" w:eastAsia="Times New Roman" w:hAnsi="Consolas" w:cs="Times New Roman"/>
+          <w:color w:val="7274B0"/>
+          <w:sz w:val="20"/>
+          <w:szCs w:val="20"/>
+          <w:u w:val="single"/>
+        </w:rPr>
+        <w:t>#Get the App ID associated to the service principal</w:t>
+      </w:r>
+    </w:p>
+    <w:p>
+      <w:pPr>
+        <w:shd w:val="clear" w:color="auto" w:fill="212337"/>
+        <w:spacing w:after="0" w:line="285" w:lineRule="atLeast"/>
+        <w:rPr>
+          <w:rFonts w:ascii="Consolas" w:eastAsia="Times New Roman" w:hAnsi="Consolas" w:cs="Times New Roman"/>
+          <w:color w:val="A0A2DB"/>
+          <w:sz w:val="20"/>
+          <w:szCs w:val="20"/>
+        </w:rPr>
+      </w:pPr>
+      <w:r>
+        <w:rPr>
+          <w:rFonts w:ascii="Consolas" w:eastAsia="Times New Roman" w:hAnsi="Consolas" w:cs="Times New Roman"/>
+          <w:color w:val="A0A2DB"/>
+          <w:sz w:val="20"/>
+          <w:szCs w:val="20"/>
+        </w:rPr>
+        <w:t>SP_ID = $(</w:t>
+      </w:r>
+      <w:proofErr w:type="spellStart"/>
+      <w:r>
+        <w:rPr>
+          <w:rFonts w:ascii="Consolas" w:eastAsia="Times New Roman" w:hAnsi="Consolas" w:cs="Times New Roman"/>
+          <w:color w:val="A0A2DB"/>
+          <w:sz w:val="20"/>
+          <w:szCs w:val="20"/>
+        </w:rPr>
+        <w:t>az</w:t>
+      </w:r>
+      <w:proofErr w:type="spellEnd"/>
+      <w:r>
+        <w:rPr>
+          <w:rFonts w:ascii="Consolas" w:eastAsia="Times New Roman" w:hAnsi="Consolas" w:cs="Times New Roman"/>
+          <w:color w:val="A0A2DB"/>
+          <w:sz w:val="20"/>
+          <w:szCs w:val="20"/>
+        </w:rPr>
+        <w:t> ad </w:t>
+      </w:r>
+      <w:proofErr w:type="spellStart"/>
+      <w:r>
+        <w:rPr>
+          <w:rFonts w:ascii="Consolas" w:eastAsia="Times New Roman" w:hAnsi="Consolas" w:cs="Times New Roman"/>
+          <w:color w:val="A0A2DB"/>
+          <w:sz w:val="20"/>
+          <w:szCs w:val="20"/>
+        </w:rPr>
+        <w:t>sp</w:t>
+      </w:r>
+      <w:proofErr w:type="spellEnd"/>
+      <w:r>
+        <w:rPr>
+          <w:rFonts w:ascii="Consolas" w:eastAsia="Times New Roman" w:hAnsi="Consolas" w:cs="Times New Roman"/>
+          <w:color w:val="A0A2DB"/>
+          <w:sz w:val="20"/>
+          <w:szCs w:val="20"/>
+        </w:rPr>
+        <w:t> show --id http://$</w:t>
+      </w:r>
+      <w:r>
+        <w:rPr>
+          <w:rFonts w:ascii="Consolas" w:eastAsia="Times New Roman" w:hAnsi="Consolas" w:cs="Times New Roman"/>
+          <w:color w:val="FD7AB2"/>
+          <w:sz w:val="20"/>
+          <w:szCs w:val="20"/>
+        </w:rPr>
+        <w:t>SP_NAME</w:t>
+      </w:r>
+      <w:r>
+        <w:rPr>
+          <w:rFonts w:ascii="Consolas" w:eastAsia="Times New Roman" w:hAnsi="Consolas" w:cs="Times New Roman"/>
+          <w:color w:val="A0A2DB"/>
+          <w:sz w:val="20"/>
+          <w:szCs w:val="20"/>
+        </w:rPr>
+        <w:t> --query </w:t>
+      </w:r>
+      <w:proofErr w:type="spellStart"/>
+      <w:r>
+        <w:rPr>
+          <w:rFonts w:ascii="Consolas" w:eastAsia="Times New Roman" w:hAnsi="Consolas" w:cs="Times New Roman"/>
+          <w:color w:val="A0A2DB"/>
+          <w:sz w:val="20"/>
+          <w:szCs w:val="20"/>
+        </w:rPr>
+        <w:t>appId</w:t>
+      </w:r>
+      <w:proofErr w:type="spellEnd"/>
+      <w:r>
+        <w:rPr>
+          <w:rFonts w:ascii="Consolas" w:eastAsia="Times New Roman" w:hAnsi="Consolas" w:cs="Times New Roman"/>
+          <w:color w:val="A0A2DB"/>
+          <w:sz w:val="20"/>
+          <w:szCs w:val="20"/>
+        </w:rPr>
+        <w:t> --output </w:t>
+      </w:r>
+      <w:proofErr w:type="spellStart"/>
+      <w:r>
+        <w:rPr>
+          <w:rFonts w:ascii="Consolas" w:eastAsia="Times New Roman" w:hAnsi="Consolas" w:cs="Times New Roman"/>
+          <w:color w:val="A0A2DB"/>
+          <w:sz w:val="20"/>
+          <w:szCs w:val="20"/>
+        </w:rPr>
+        <w:t>tsv</w:t>
+      </w:r>
+      <w:proofErr w:type="spellEnd"/>
+      <w:r>
+        <w:rPr>
+          <w:rFonts w:ascii="Consolas" w:eastAsia="Times New Roman" w:hAnsi="Consolas" w:cs="Times New Roman"/>
+          <w:color w:val="A0A2DB"/>
+          <w:sz w:val="20"/>
+          <w:szCs w:val="20"/>
+        </w:rPr>
+        <w:t>)</w:t>
+      </w:r>
+    </w:p>
+    <w:p>
+      <w:pPr>
+        <w:shd w:val="clear" w:color="auto" w:fill="212337"/>
+        <w:spacing w:after="0" w:line="285" w:lineRule="atLeast"/>
+        <w:rPr>
+          <w:rFonts w:ascii="Consolas" w:eastAsia="Times New Roman" w:hAnsi="Consolas" w:cs="Times New Roman"/>
+          <w:color w:val="A0A2DB"/>
+          <w:sz w:val="20"/>
+          <w:szCs w:val="20"/>
+        </w:rPr>
+      </w:pPr>
+    </w:p>
+    <w:p>
+      <w:pPr>
+        <w:shd w:val="clear" w:color="auto" w:fill="212337"/>
+        <w:spacing w:after="0" w:line="285" w:lineRule="atLeast"/>
+        <w:rPr>
+          <w:rFonts w:ascii="Consolas" w:eastAsia="Times New Roman" w:hAnsi="Consolas" w:cs="Times New Roman"/>
+          <w:color w:val="A0A2DB"/>
+          <w:sz w:val="20"/>
+          <w:szCs w:val="20"/>
+        </w:rPr>
+      </w:pPr>
+      <w:r>
+        <w:rPr>
+          <w:rFonts w:ascii="Consolas" w:eastAsia="Times New Roman" w:hAnsi="Consolas" w:cs="Times New Roman"/>
+          <w:color w:val="7274B0"/>
+          <w:sz w:val="20"/>
+          <w:szCs w:val="20"/>
+          <w:u w:val="single"/>
+        </w:rPr>
+        <w:t>#Create the container in the Container Instance service</w:t>
+      </w:r>
+    </w:p>
+    <w:p>
+      <w:pPr>
+        <w:shd w:val="clear" w:color="auto" w:fill="212337"/>
+        <w:spacing w:after="0" w:line="285" w:lineRule="atLeast"/>
+        <w:rPr>
+          <w:rFonts w:ascii="Consolas" w:eastAsia="Times New Roman" w:hAnsi="Consolas" w:cs="Times New Roman"/>
+          <w:color w:val="A0A2DB"/>
+          <w:sz w:val="20"/>
+          <w:szCs w:val="20"/>
+        </w:rPr>
+      </w:pPr>
+      <w:proofErr w:type="spellStart"/>
+      <w:r>
+        <w:rPr>
+          <w:rFonts w:ascii="Consolas" w:eastAsia="Times New Roman" w:hAnsi="Consolas" w:cs="Times New Roman"/>
+          <w:color w:val="A0A2DB"/>
+          <w:sz w:val="20"/>
+          <w:szCs w:val="20"/>
+        </w:rPr>
+        <w:t>az</w:t>
+      </w:r>
+      <w:proofErr w:type="spellEnd"/>
+      <w:r>
+        <w:rPr>
+          <w:rFonts w:ascii="Consolas" w:eastAsia="Times New Roman" w:hAnsi="Consolas" w:cs="Times New Roman"/>
+          <w:color w:val="A0A2DB"/>
+          <w:sz w:val="20"/>
+          <w:szCs w:val="20"/>
+        </w:rPr>
+        <w:t> container create</w:t>
+      </w:r>
+    </w:p>
+    <w:p>
+      <w:pPr>
+        <w:shd w:val="clear" w:color="auto" w:fill="212337"/>
+        <w:spacing w:after="0" w:line="285" w:lineRule="atLeast"/>
+        <w:rPr>
+          <w:rFonts w:ascii="Consolas" w:eastAsia="Times New Roman" w:hAnsi="Consolas" w:cs="Times New Roman"/>
+          <w:color w:val="A0A2DB"/>
+          <w:sz w:val="20"/>
+          <w:szCs w:val="20"/>
+        </w:rPr>
+      </w:pPr>
+      <w:r>
+        <w:rPr>
+          <w:rFonts w:ascii="Consolas" w:eastAsia="Times New Roman" w:hAnsi="Consolas" w:cs="Times New Roman"/>
+          <w:color w:val="A0A2DB"/>
+          <w:sz w:val="20"/>
+          <w:szCs w:val="20"/>
+        </w:rPr>
+        <w:t>  --resource-group $</w:t>
+      </w:r>
+      <w:r>
+        <w:rPr>
+          <w:rFonts w:ascii="Consolas" w:eastAsia="Times New Roman" w:hAnsi="Consolas" w:cs="Times New Roman"/>
+          <w:color w:val="FD7AB2"/>
+          <w:sz w:val="20"/>
+          <w:szCs w:val="20"/>
+        </w:rPr>
+        <w:t>RESOURCE_GROUP</w:t>
+      </w:r>
+      <w:r>
+        <w:rPr>
+          <w:rFonts w:ascii="Consolas" w:eastAsia="Times New Roman" w:hAnsi="Consolas" w:cs="Times New Roman"/>
+          <w:color w:val="A0A2DB"/>
+          <w:sz w:val="20"/>
+          <w:szCs w:val="20"/>
+        </w:rPr>
+        <w:t> \</w:t>
+      </w:r>
+    </w:p>
+    <w:p>
+      <w:pPr>
+        <w:shd w:val="clear" w:color="auto" w:fill="212337"/>
+        <w:spacing w:after="0" w:line="285" w:lineRule="atLeast"/>
+        <w:rPr>
+          <w:rFonts w:ascii="Consolas" w:eastAsia="Times New Roman" w:hAnsi="Consolas" w:cs="Times New Roman"/>
+          <w:color w:val="A0A2DB"/>
+          <w:sz w:val="20"/>
+          <w:szCs w:val="20"/>
+        </w:rPr>
+      </w:pPr>
+      <w:r>
+        <w:rPr>
+          <w:rFonts w:ascii="Consolas" w:eastAsia="Times New Roman" w:hAnsi="Consolas" w:cs="Times New Roman"/>
+          <w:color w:val="A0A2DB"/>
+          <w:sz w:val="20"/>
+          <w:szCs w:val="20"/>
+        </w:rPr>
+        <w:t>  --name $</w:t>
+      </w:r>
+      <w:r>
+        <w:rPr>
+          <w:rFonts w:ascii="Consolas" w:eastAsia="Times New Roman" w:hAnsi="Consolas" w:cs="Times New Roman"/>
+          <w:color w:val="FD7AB2"/>
+          <w:sz w:val="20"/>
+          <w:szCs w:val="20"/>
+        </w:rPr>
+        <w:t>APP_NAME</w:t>
+      </w:r>
+      <w:r>
+        <w:rPr>
+          <w:rFonts w:ascii="Consolas" w:eastAsia="Times New Roman" w:hAnsi="Consolas" w:cs="Times New Roman"/>
+          <w:color w:val="A0A2DB"/>
+          <w:sz w:val="20"/>
+          <w:szCs w:val="20"/>
+        </w:rPr>
+        <w:t> \</w:t>
+      </w:r>
+    </w:p>
+    <w:p>
+      <w:pPr>
+        <w:shd w:val="clear" w:color="auto" w:fill="212337"/>
+        <w:spacing w:after="0" w:line="285" w:lineRule="atLeast"/>
+        <w:rPr>
+          <w:rFonts w:ascii="Consolas" w:eastAsia="Times New Roman" w:hAnsi="Consolas" w:cs="Times New Roman"/>
+          <w:color w:val="A0A2DB"/>
+          <w:sz w:val="20"/>
+          <w:szCs w:val="20"/>
+        </w:rPr>
+      </w:pPr>
+      <w:r>
+        <w:rPr>
+          <w:rFonts w:ascii="Consolas" w:eastAsia="Times New Roman" w:hAnsi="Consolas" w:cs="Times New Roman"/>
+          <w:color w:val="A0A2DB"/>
+          <w:sz w:val="20"/>
+          <w:szCs w:val="20"/>
+        </w:rPr>
+        <w:t>  --image $</w:t>
+      </w:r>
+      <w:r>
+        <w:rPr>
+          <w:rFonts w:ascii="Consolas" w:eastAsia="Times New Roman" w:hAnsi="Consolas" w:cs="Times New Roman"/>
+          <w:color w:val="FD7AB2"/>
+          <w:sz w:val="20"/>
+          <w:szCs w:val="20"/>
+        </w:rPr>
+        <w:t>IMAGE_TAG</w:t>
+      </w:r>
+      <w:r>
+        <w:rPr>
+          <w:rFonts w:ascii="Consolas" w:eastAsia="Times New Roman" w:hAnsi="Consolas" w:cs="Times New Roman"/>
+          <w:color w:val="A0A2DB"/>
+          <w:sz w:val="20"/>
+          <w:szCs w:val="20"/>
+        </w:rPr>
+        <w:t> \</w:t>
+      </w:r>
+    </w:p>
+    <w:p>
+      <w:pPr>
+        <w:shd w:val="clear" w:color="auto" w:fill="212337"/>
+        <w:spacing w:after="0" w:line="285" w:lineRule="atLeast"/>
+        <w:rPr>
+          <w:rFonts w:ascii="Consolas" w:eastAsia="Times New Roman" w:hAnsi="Consolas" w:cs="Times New Roman"/>
+          <w:color w:val="A0A2DB"/>
+          <w:sz w:val="20"/>
+          <w:szCs w:val="20"/>
+        </w:rPr>
+      </w:pPr>
+      <w:r>
+        <w:rPr>
+          <w:rFonts w:ascii="Consolas" w:eastAsia="Times New Roman" w:hAnsi="Consolas" w:cs="Times New Roman"/>
+          <w:color w:val="A0A2DB"/>
+          <w:sz w:val="20"/>
+          <w:szCs w:val="20"/>
+        </w:rPr>
+        <w:t>  --</w:t>
+      </w:r>
+      <w:proofErr w:type="spellStart"/>
+      <w:r>
+        <w:rPr>
+          <w:rFonts w:ascii="Consolas" w:eastAsia="Times New Roman" w:hAnsi="Consolas" w:cs="Times New Roman"/>
+          <w:color w:val="A0A2DB"/>
+          <w:sz w:val="20"/>
+          <w:szCs w:val="20"/>
+        </w:rPr>
+        <w:t>cpu</w:t>
+      </w:r>
+      <w:proofErr w:type="spellEnd"/>
+      <w:r>
+        <w:rPr>
+          <w:rFonts w:ascii="Consolas" w:eastAsia="Times New Roman" w:hAnsi="Consolas" w:cs="Times New Roman"/>
+          <w:color w:val="A0A2DB"/>
+          <w:sz w:val="20"/>
+          <w:szCs w:val="20"/>
+        </w:rPr>
+        <w:t> </w:t>
+      </w:r>
+      <w:r>
+        <w:rPr>
+          <w:rFonts w:ascii="Consolas" w:eastAsia="Times New Roman" w:hAnsi="Consolas" w:cs="Times New Roman"/>
+          <w:color w:val="FAA75F"/>
+          <w:sz w:val="20"/>
+          <w:szCs w:val="20"/>
+        </w:rPr>
+        <w:t>1</w:t>
+      </w:r>
+      <w:r>
+        <w:rPr>
+          <w:rFonts w:ascii="Consolas" w:eastAsia="Times New Roman" w:hAnsi="Consolas" w:cs="Times New Roman"/>
+          <w:color w:val="A0A2DB"/>
+          <w:sz w:val="20"/>
+          <w:szCs w:val="20"/>
+        </w:rPr>
+        <w:t> \</w:t>
+      </w:r>
+    </w:p>
+    <w:p>
+      <w:pPr>
+        <w:shd w:val="clear" w:color="auto" w:fill="212337"/>
+        <w:spacing w:after="0" w:line="285" w:lineRule="atLeast"/>
+        <w:rPr>
+          <w:rFonts w:ascii="Consolas" w:eastAsia="Times New Roman" w:hAnsi="Consolas" w:cs="Times New Roman"/>
+          <w:color w:val="A0A2DB"/>
+          <w:sz w:val="20"/>
+          <w:szCs w:val="20"/>
+        </w:rPr>
+      </w:pPr>
+      <w:r>
+        <w:rPr>
+          <w:rFonts w:ascii="Consolas" w:eastAsia="Times New Roman" w:hAnsi="Consolas" w:cs="Times New Roman"/>
+          <w:color w:val="A0A2DB"/>
+          <w:sz w:val="20"/>
+          <w:szCs w:val="20"/>
+        </w:rPr>
+        <w:t>  --memory </w:t>
+      </w:r>
+      <w:r>
+        <w:rPr>
+          <w:rFonts w:ascii="Consolas" w:eastAsia="Times New Roman" w:hAnsi="Consolas" w:cs="Times New Roman"/>
+          <w:color w:val="FAA75F"/>
+          <w:sz w:val="20"/>
+          <w:szCs w:val="20"/>
+        </w:rPr>
+        <w:t>1</w:t>
+      </w:r>
+      <w:r>
+        <w:rPr>
+          <w:rFonts w:ascii="Consolas" w:eastAsia="Times New Roman" w:hAnsi="Consolas" w:cs="Times New Roman"/>
+          <w:color w:val="A0A2DB"/>
+          <w:sz w:val="20"/>
+          <w:szCs w:val="20"/>
+        </w:rPr>
+        <w:t> \</w:t>
+      </w:r>
+    </w:p>
+    <w:p>
+      <w:pPr>
+        <w:shd w:val="clear" w:color="auto" w:fill="212337"/>
+        <w:spacing w:after="0" w:line="285" w:lineRule="atLeast"/>
+        <w:rPr>
+          <w:rFonts w:ascii="Consolas" w:eastAsia="Times New Roman" w:hAnsi="Consolas" w:cs="Times New Roman"/>
+          <w:color w:val="A0A2DB"/>
+          <w:sz w:val="20"/>
+          <w:szCs w:val="20"/>
+        </w:rPr>
+      </w:pPr>
+      <w:r>
+        <w:rPr>
+          <w:rFonts w:ascii="Consolas" w:eastAsia="Times New Roman" w:hAnsi="Consolas" w:cs="Times New Roman"/>
+          <w:color w:val="A0A2DB"/>
+          <w:sz w:val="20"/>
+          <w:szCs w:val="20"/>
+        </w:rPr>
+        <w:t>  --registry-login-server $</w:t>
+      </w:r>
+      <w:r>
+        <w:rPr>
+          <w:rFonts w:ascii="Consolas" w:eastAsia="Times New Roman" w:hAnsi="Consolas" w:cs="Times New Roman"/>
+          <w:color w:val="FD7AB2"/>
+          <w:sz w:val="20"/>
+          <w:szCs w:val="20"/>
+        </w:rPr>
+        <w:t>ACR_SERVER</w:t>
+      </w:r>
+      <w:r>
+        <w:rPr>
+          <w:rFonts w:ascii="Consolas" w:eastAsia="Times New Roman" w:hAnsi="Consolas" w:cs="Times New Roman"/>
+          <w:color w:val="A0A2DB"/>
+          <w:sz w:val="20"/>
+          <w:szCs w:val="20"/>
+        </w:rPr>
+        <w:t> \</w:t>
+      </w:r>
+    </w:p>
+    <w:p>
+      <w:pPr>
+        <w:shd w:val="clear" w:color="auto" w:fill="212337"/>
+        <w:spacing w:after="0" w:line="285" w:lineRule="atLeast"/>
+        <w:rPr>
+          <w:rFonts w:ascii="Consolas" w:eastAsia="Times New Roman" w:hAnsi="Consolas" w:cs="Times New Roman"/>
+          <w:color w:val="A0A2DB"/>
+          <w:sz w:val="20"/>
+          <w:szCs w:val="20"/>
+        </w:rPr>
+      </w:pPr>
+      <w:r>
+        <w:rPr>
+          <w:rFonts w:ascii="Consolas" w:eastAsia="Times New Roman" w:hAnsi="Consolas" w:cs="Times New Roman"/>
+          <w:color w:val="A0A2DB"/>
+          <w:sz w:val="20"/>
+          <w:szCs w:val="20"/>
+        </w:rPr>
+        <w:t>  --registry-username $</w:t>
+      </w:r>
+      <w:r>
+        <w:rPr>
+          <w:rFonts w:ascii="Consolas" w:eastAsia="Times New Roman" w:hAnsi="Consolas" w:cs="Times New Roman"/>
+          <w:color w:val="FD7AB2"/>
+          <w:sz w:val="20"/>
+          <w:szCs w:val="20"/>
+        </w:rPr>
+        <w:t>SP_ID</w:t>
+      </w:r>
+      <w:r>
+        <w:rPr>
+          <w:rFonts w:ascii="Consolas" w:eastAsia="Times New Roman" w:hAnsi="Consolas" w:cs="Times New Roman"/>
+          <w:color w:val="A0A2DB"/>
+          <w:sz w:val="20"/>
+          <w:szCs w:val="20"/>
+        </w:rPr>
+        <w:t> \</w:t>
+      </w:r>
+    </w:p>
+    <w:p>
+      <w:pPr>
+        <w:shd w:val="clear" w:color="auto" w:fill="212337"/>
+        <w:spacing w:after="0" w:line="285" w:lineRule="atLeast"/>
+        <w:rPr>
+          <w:rFonts w:ascii="Consolas" w:eastAsia="Times New Roman" w:hAnsi="Consolas" w:cs="Times New Roman"/>
+          <w:color w:val="A0A2DB"/>
+          <w:sz w:val="20"/>
+          <w:szCs w:val="20"/>
+        </w:rPr>
+      </w:pPr>
+      <w:r>
+        <w:rPr>
+          <w:rFonts w:ascii="Consolas" w:eastAsia="Times New Roman" w:hAnsi="Consolas" w:cs="Times New Roman"/>
+          <w:color w:val="A0A2DB"/>
+          <w:sz w:val="20"/>
+          <w:szCs w:val="20"/>
+        </w:rPr>
+        <w:t>  --registry-password $</w:t>
+      </w:r>
+      <w:r>
+        <w:rPr>
+          <w:rFonts w:ascii="Consolas" w:eastAsia="Times New Roman" w:hAnsi="Consolas" w:cs="Times New Roman"/>
+          <w:color w:val="FD7AB2"/>
+          <w:sz w:val="20"/>
+          <w:szCs w:val="20"/>
+        </w:rPr>
+        <w:t>SP_PASS</w:t>
+      </w:r>
+      <w:r>
+        <w:rPr>
+          <w:rFonts w:ascii="Consolas" w:eastAsia="Times New Roman" w:hAnsi="Consolas" w:cs="Times New Roman"/>
+          <w:color w:val="A0A2DB"/>
+          <w:sz w:val="20"/>
+          <w:szCs w:val="20"/>
+        </w:rPr>
+        <w:t> \</w:t>
+      </w:r>
+    </w:p>
+    <w:p>
+      <w:pPr>
+        <w:shd w:val="clear" w:color="auto" w:fill="212337"/>
+        <w:spacing w:after="0" w:line="285" w:lineRule="atLeast"/>
+        <w:rPr>
+          <w:rFonts w:ascii="Consolas" w:eastAsia="Times New Roman" w:hAnsi="Consolas" w:cs="Times New Roman"/>
+          <w:color w:val="A0A2DB"/>
+          <w:sz w:val="20"/>
+          <w:szCs w:val="20"/>
+        </w:rPr>
+      </w:pPr>
+      <w:r>
+        <w:rPr>
+          <w:rFonts w:ascii="Consolas" w:eastAsia="Times New Roman" w:hAnsi="Consolas" w:cs="Times New Roman"/>
+          <w:color w:val="A0A2DB"/>
+          <w:sz w:val="20"/>
+          <w:szCs w:val="20"/>
+        </w:rPr>
+        <w:lastRenderedPageBreak/>
+        <w:t>  --</w:t>
+      </w:r>
+      <w:proofErr w:type="spellStart"/>
+      <w:r>
+        <w:rPr>
+          <w:rFonts w:ascii="Consolas" w:eastAsia="Times New Roman" w:hAnsi="Consolas" w:cs="Times New Roman"/>
+          <w:color w:val="A0A2DB"/>
+          <w:sz w:val="20"/>
+          <w:szCs w:val="20"/>
+        </w:rPr>
+        <w:t>dns</w:t>
+      </w:r>
+      <w:proofErr w:type="spellEnd"/>
+      <w:r>
+        <w:rPr>
+          <w:rFonts w:ascii="Consolas" w:eastAsia="Times New Roman" w:hAnsi="Consolas" w:cs="Times New Roman"/>
+          <w:color w:val="A0A2DB"/>
+          <w:sz w:val="20"/>
+          <w:szCs w:val="20"/>
+        </w:rPr>
+        <w:t>-name-label $</w:t>
+      </w:r>
+      <w:r>
+        <w:rPr>
+          <w:rFonts w:ascii="Consolas" w:eastAsia="Times New Roman" w:hAnsi="Consolas" w:cs="Times New Roman"/>
+          <w:color w:val="FD7AB2"/>
+          <w:sz w:val="20"/>
+          <w:szCs w:val="20"/>
+        </w:rPr>
+        <w:t>APP_DNS_NAME</w:t>
+      </w:r>
+      <w:r>
+        <w:rPr>
+          <w:rFonts w:ascii="Consolas" w:eastAsia="Times New Roman" w:hAnsi="Consolas" w:cs="Times New Roman"/>
+          <w:color w:val="A0A2DB"/>
+          <w:sz w:val="20"/>
+          <w:szCs w:val="20"/>
+        </w:rPr>
+        <w:t> \</w:t>
+      </w:r>
+    </w:p>
+    <w:p>
+      <w:pPr>
+        <w:shd w:val="clear" w:color="auto" w:fill="212337"/>
+        <w:spacing w:after="0" w:line="285" w:lineRule="atLeast"/>
+        <w:rPr>
+          <w:rFonts w:ascii="Consolas" w:eastAsia="Times New Roman" w:hAnsi="Consolas" w:cs="Times New Roman"/>
+          <w:color w:val="FAA75F"/>
+          <w:sz w:val="20"/>
+          <w:szCs w:val="20"/>
+        </w:rPr>
+      </w:pPr>
+      <w:r>
+        <w:rPr>
+          <w:rFonts w:ascii="Consolas" w:eastAsia="Times New Roman" w:hAnsi="Consolas" w:cs="Times New Roman"/>
+          <w:color w:val="A0A2DB"/>
+          <w:sz w:val="20"/>
+          <w:szCs w:val="20"/>
+        </w:rPr>
+        <w:t>  --ports </w:t>
+      </w:r>
+      <w:r>
+        <w:rPr>
+          <w:rFonts w:ascii="Consolas" w:eastAsia="Times New Roman" w:hAnsi="Consolas" w:cs="Times New Roman"/>
+          <w:color w:val="FAA75F"/>
+          <w:sz w:val="20"/>
+          <w:szCs w:val="20"/>
+        </w:rPr>
+        <w:t>80</w:t>
+      </w:r>
+    </w:p>
+    <w:p>
+      <w:pPr>
+        <w:shd w:val="clear" w:color="auto" w:fill="212337"/>
+        <w:spacing w:after="0" w:line="285" w:lineRule="atLeast"/>
+        <w:rPr>
+          <w:rFonts w:ascii="Consolas" w:eastAsia="Times New Roman" w:hAnsi="Consolas" w:cs="Times New Roman"/>
+          <w:color w:val="FAA75F"/>
+          <w:sz w:val="20"/>
+          <w:szCs w:val="20"/>
+        </w:rPr>
+      </w:pPr>
+    </w:p>
+    <w:p>
+      <w:pPr>
+        <w:shd w:val="clear" w:color="auto" w:fill="212337"/>
+        <w:spacing w:after="0" w:line="285" w:lineRule="atLeast"/>
+      </w:pPr>
+      <w:r>
+        <w:t>What is the most secure way of accessing the Azure Container Registry?</w:t>
+      </w:r>
+    </w:p>
+    <w:p>
+      <w:pPr>
+        <w:shd w:val="clear" w:color="auto" w:fill="212337"/>
+        <w:spacing w:after="0" w:line="285" w:lineRule="atLeast"/>
+      </w:pPr>
+      <w:proofErr w:type="spellStart"/>
+      <w:r>
+        <w:t>Azuire</w:t>
+      </w:r>
+      <w:proofErr w:type="spellEnd"/>
+      <w:r>
+        <w:t xml:space="preserve"> AD security principal</w:t>
+      </w:r>
+      <w:r>
+        <w:t xml:space="preserve"> (available ways: Azure AD login, or Admin account, or Azure AD service principals)</w:t>
+      </w:r>
+    </w:p>
+    <w:p>
+      <w:pPr>
+        <w:pStyle w:val="Heading2"/>
+      </w:pPr>
+    </w:p>
+    <w:p>
+      <w:pPr>
+        <w:pStyle w:val="Heading1"/>
+      </w:pPr>
+      <w:r>
+        <w:t>Azure App Service</w:t>
+      </w:r>
+      <w:r>
+        <w:t xml:space="preserve"> – </w:t>
+      </w:r>
+      <w:r>
+        <w:t>Web Apps</w:t>
+      </w:r>
+    </w:p>
+    <w:p>
+      <w:pPr>
+        <w:pStyle w:val="Heading2"/>
+      </w:pPr>
+      <w:r>
+        <w:t>Create Web App</w:t>
+      </w:r>
+    </w:p>
     <w:p>
       <w:bookmarkStart w:id="0" w:name="_GoBack"/>
       <w:bookmarkEnd w:id="0"/>
@@ -13673,15 +15386,20 @@
       </w:pPr>
       <w:r>
         <w:lastRenderedPageBreak/>
-        <w:t>Create container images</w:t>
-      </w:r>
+        <w:t xml:space="preserve">Create </w:t>
+      </w:r>
+      <w:proofErr w:type="spellStart"/>
+      <w:r>
+        <w:t>WebJobs</w:t>
+      </w:r>
+      <w:proofErr w:type="spellEnd"/>
     </w:p>
     <w:p>
       <w:pPr>
         <w:pStyle w:val="Heading2"/>
       </w:pPr>
       <w:r>
-        <w:t>Publish to Azure Container Registry</w:t>
+        <w:t>Enable diagnostics logging</w:t>
       </w:r>
     </w:p>
     <w:p>
@@ -13689,7 +15407,7 @@
         <w:pStyle w:val="Heading2"/>
       </w:pPr>
       <w:r>
-        <w:t>Run containers - Azure Container Instances</w:t>
+        <w:t>Create Web App for containers</w:t>
       </w:r>
     </w:p>
     <w:p>
@@ -13697,7 +15415,7 @@
         <w:pStyle w:val="Heading2"/>
       </w:pPr>
       <w:r>
-        <w:t>Run containers – AKS</w:t>
+        <w:t>Azure Monitor</w:t>
       </w:r>
     </w:p>
     <w:p>
@@ -13705,13 +15423,7 @@
         <w:pStyle w:val="Heading1"/>
       </w:pPr>
       <w:r>
-        <w:t>Azure App Service</w:t>
-      </w:r>
-      <w:r>
-        <w:t xml:space="preserve"> – </w:t>
-      </w:r>
-      <w:r>
-        <w:t>Web Apps</w:t>
+        <w:t>Azure App Service – Mobile Apps</w:t>
       </w:r>
     </w:p>
     <w:p>
@@ -13719,7 +15431,7 @@
         <w:pStyle w:val="Heading2"/>
       </w:pPr>
       <w:r>
-        <w:t>Create Web App</w:t>
+        <w:t>Add push notification to Mobile App</w:t>
       </w:r>
     </w:p>
     <w:p>
@@ -13727,20 +15439,23 @@
         <w:pStyle w:val="Heading2"/>
       </w:pPr>
       <w:r>
-        <w:t xml:space="preserve">Create </w:t>
-      </w:r>
-      <w:proofErr w:type="spellStart"/>
-      <w:r>
-        <w:t>WebJobs</w:t>
-      </w:r>
-      <w:proofErr w:type="spellEnd"/>
+        <w:t>Enable offline sync</w:t>
+      </w:r>
     </w:p>
     <w:p>
       <w:pPr>
         <w:pStyle w:val="Heading2"/>
       </w:pPr>
       <w:r>
-        <w:t>Enable diagnostics logging</w:t>
+        <w:t>Implement remote instrumentation strategy for mobile devices</w:t>
+      </w:r>
+    </w:p>
+    <w:p>
+      <w:pPr>
+        <w:pStyle w:val="Heading1"/>
+      </w:pPr>
+      <w:r>
+        <w:t>Azure App Service – API Apps</w:t>
       </w:r>
     </w:p>
     <w:p>
@@ -13748,7 +15463,7 @@
         <w:pStyle w:val="Heading2"/>
       </w:pPr>
       <w:r>
-        <w:t>Create Web App for containers</w:t>
+        <w:t>Create app</w:t>
       </w:r>
     </w:p>
     <w:p>
@@ -13756,7 +15471,7 @@
         <w:pStyle w:val="Heading2"/>
       </w:pPr>
       <w:r>
-        <w:t>Azure Monitor</w:t>
+        <w:t>Create documentation for the API by using open source and other tools</w:t>
       </w:r>
     </w:p>
     <w:p>
@@ -13764,7 +15479,7 @@
         <w:pStyle w:val="Heading1"/>
       </w:pPr>
       <w:r>
-        <w:t>Azure App Service – Mobile Apps</w:t>
+        <w:t>Azure Functions</w:t>
       </w:r>
     </w:p>
     <w:p>
@@ -13772,7 +15487,7 @@
         <w:pStyle w:val="Heading2"/>
       </w:pPr>
       <w:r>
-        <w:t>Add push notification to Mobile App</w:t>
+        <w:t>Implement input/output bindings</w:t>
       </w:r>
     </w:p>
     <w:p>
@@ -13780,63 +15495,6 @@
         <w:pStyle w:val="Heading2"/>
       </w:pPr>
       <w:r>
-        <w:t>Enable offline sync</w:t>
-      </w:r>
-    </w:p>
-    <w:p>
-      <w:pPr>
-        <w:pStyle w:val="Heading2"/>
-      </w:pPr>
-      <w:r>
-        <w:t>Implement remote instrumentation strategy for mobile devices</w:t>
-      </w:r>
-    </w:p>
-    <w:p>
-      <w:pPr>
-        <w:pStyle w:val="Heading1"/>
-      </w:pPr>
-      <w:r>
-        <w:t>Azure App Service – API Apps</w:t>
-      </w:r>
-    </w:p>
-    <w:p>
-      <w:pPr>
-        <w:pStyle w:val="Heading2"/>
-      </w:pPr>
-      <w:r>
-        <w:t>Create app</w:t>
-      </w:r>
-    </w:p>
-    <w:p>
-      <w:pPr>
-        <w:pStyle w:val="Heading2"/>
-      </w:pPr>
-      <w:r>
-        <w:t>Create documentation for the API by using open source and other tools</w:t>
-      </w:r>
-    </w:p>
-    <w:p>
-      <w:pPr>
-        <w:pStyle w:val="Heading1"/>
-      </w:pPr>
-      <w:r>
-        <w:t>Azure Functions</w:t>
-      </w:r>
-    </w:p>
-    <w:p>
-      <w:pPr>
-        <w:pStyle w:val="Heading2"/>
-      </w:pPr>
-      <w:r>
-        <w:t>Implement input/output bindings</w:t>
-      </w:r>
-    </w:p>
-    <w:p>
-      <w:pPr>
-        <w:pStyle w:val="Heading2"/>
-      </w:pPr>
-      <w:r>
-        <w:lastRenderedPageBreak/>
         <w:t>Implement triggers by using data operations, timers, webhooks</w:t>
       </w:r>
     </w:p>
@@ -13896,6 +15554,7 @@
           <w:sz w:val="32"/>
           <w:szCs w:val="26"/>
         </w:rPr>
+        <w:lastRenderedPageBreak/>
         <w:t>Query table storage by code</w:t>
       </w:r>
     </w:p>
@@ -14149,7 +15808,6 @@
           <w:sz w:val="32"/>
           <w:szCs w:val="26"/>
         </w:rPr>
-        <w:lastRenderedPageBreak/>
         <w:t>Set and retrieve properties, metadata</w:t>
       </w:r>
     </w:p>
@@ -14215,6 +15873,7 @@
         <w:pStyle w:val="Heading1"/>
       </w:pPr>
       <w:r>
+        <w:lastRenderedPageBreak/>
         <w:t>Authentication</w:t>
       </w:r>
     </w:p>
@@ -14284,7 +15943,15 @@
     </w:p>
     <w:p>
       <w:r>
-        <w:t>Grant users least rights (but sufficient enough)</w:t>
+        <w:t xml:space="preserve">Grant </w:t>
+      </w:r>
+      <w:proofErr w:type="gramStart"/>
+      <w:r>
+        <w:t>users</w:t>
+      </w:r>
+      <w:proofErr w:type="gramEnd"/>
+      <w:r>
+        <w:t xml:space="preserve"> least rights (but sufficient enough)</w:t>
       </w:r>
     </w:p>
     <w:p>
@@ -14352,17 +16019,18 @@
         <w:t xml:space="preserve"> key, has full access to resource: No need for portal account, </w:t>
       </w:r>
       <w:proofErr w:type="spellStart"/>
+      <w:proofErr w:type="gramStart"/>
       <w:r>
         <w:t>etc</w:t>
       </w:r>
       <w:proofErr w:type="spellEnd"/>
+      <w:proofErr w:type="gramEnd"/>
     </w:p>
     <w:p>
       <w:pPr>
         <w:ind w:left="360"/>
       </w:pPr>
       <w:r>
-        <w:lastRenderedPageBreak/>
         <w:t xml:space="preserve">Key recycling: when pressing refresh/regenerate </w:t>
       </w:r>
       <w:r>
@@ -14431,6 +16099,7 @@
         </w:numPr>
       </w:pPr>
       <w:r>
+        <w:lastRenderedPageBreak/>
         <w:t>HTTPS only</w:t>
       </w:r>
     </w:p>
@@ -14637,7 +16306,6 @@
         <w:pStyle w:val="Heading2"/>
       </w:pPr>
       <w:r>
-        <w:lastRenderedPageBreak/>
         <w:t xml:space="preserve">CRUD keys, secrets and certificates via </w:t>
       </w:r>
       <w:proofErr w:type="spellStart"/>
@@ -14677,6 +16345,7 @@
         <w:pStyle w:val="Heading2"/>
       </w:pPr>
       <w:r>
+        <w:lastRenderedPageBreak/>
         <w:t>Implement autoscaling rules and patterns (schedule, operational/system metrics, singleton applications)</w:t>
       </w:r>
     </w:p>
@@ -14779,7 +16448,15 @@
       </w:r>
       <w:proofErr w:type="spellEnd"/>
       <w:r>
-        <w:t xml:space="preserve"> (temporary, one time error)</w:t>
+        <w:t xml:space="preserve"> (temporary, </w:t>
+      </w:r>
+      <w:proofErr w:type="gramStart"/>
+      <w:r>
+        <w:t>one time</w:t>
+      </w:r>
+      <w:proofErr w:type="gramEnd"/>
+      <w:r>
+        <w:t xml:space="preserve"> error)</w:t>
       </w:r>
     </w:p>
     <w:p>
@@ -14963,7 +16640,6 @@
         <w:rPr>
           <w:noProof/>
         </w:rPr>
-        <w:lastRenderedPageBreak/>
         <w:drawing>
           <wp:inline distT="0" distB="0" distL="0" distR="0" wp14:anchorId="5AD52076" wp14:editId="10997275">
             <wp:extent cx="5943600" cy="607695"/>
@@ -15096,6 +16772,7 @@
         <w:rPr>
           <w:noProof/>
         </w:rPr>
+        <w:lastRenderedPageBreak/>
         <w:drawing>
           <wp:inline distT="0" distB="0" distL="0" distR="0" wp14:anchorId="04148B47" wp14:editId="1890FA8A">
             <wp:extent cx="3327205" cy="138989"/>
@@ -15320,7 +16997,15 @@
       </w:r>
       <w:proofErr w:type="spellEnd"/>
       <w:r>
-        <w:t xml:space="preserve"> injected to Run(), </w:t>
+        <w:t xml:space="preserve"> injected to </w:t>
+      </w:r>
+      <w:proofErr w:type="gramStart"/>
+      <w:r>
+        <w:t>Run(</w:t>
+      </w:r>
+      <w:proofErr w:type="gramEnd"/>
+      <w:r>
+        <w:t xml:space="preserve">), </w:t>
       </w:r>
       <w:proofErr w:type="spellStart"/>
       <w:r>
@@ -15363,7 +17048,6 @@
     </w:p>
     <w:p>
       <w:r>
-        <w:lastRenderedPageBreak/>
         <w:t>Uses a Storage Account</w:t>
       </w:r>
     </w:p>
@@ -15904,6 +17588,95 @@
     </w:lvl>
   </w:abstractNum>
   <w:abstractNum w:abstractNumId="3" w15:restartNumberingAfterBreak="0">
+    <w:nsid w:val="1F152DBB"/>
+    <w:multiLevelType w:val="hybridMultilevel"/>
+    <w:tmpl w:val="765620B4"/>
+    <w:lvl w:ilvl="0" w:tplc="0409000F">
+      <w:start w:val="1"/>
+      <w:numFmt w:val="decimal"/>
+      <w:lvlText w:val="%1."/>
+      <w:lvlJc w:val="left"/>
+      <w:pPr>
+        <w:ind w:left="720" w:hanging="360"/>
+      </w:pPr>
+      <w:rPr>
+        <w:rFonts w:hint="default"/>
+      </w:rPr>
+    </w:lvl>
+    <w:lvl w:ilvl="1" w:tplc="04090019" w:tentative="1">
+      <w:start w:val="1"/>
+      <w:numFmt w:val="lowerLetter"/>
+      <w:lvlText w:val="%2."/>
+      <w:lvlJc w:val="left"/>
+      <w:pPr>
+        <w:ind w:left="1440" w:hanging="360"/>
+      </w:pPr>
+    </w:lvl>
+    <w:lvl w:ilvl="2" w:tplc="0409001B" w:tentative="1">
+      <w:start w:val="1"/>
+      <w:numFmt w:val="lowerRoman"/>
+      <w:lvlText w:val="%3."/>
+      <w:lvlJc w:val="right"/>
+      <w:pPr>
+        <w:ind w:left="2160" w:hanging="180"/>
+      </w:pPr>
+    </w:lvl>
+    <w:lvl w:ilvl="3" w:tplc="0409000F" w:tentative="1">
+      <w:start w:val="1"/>
+      <w:numFmt w:val="decimal"/>
+      <w:lvlText w:val="%4."/>
+      <w:lvlJc w:val="left"/>
+      <w:pPr>
+        <w:ind w:left="2880" w:hanging="360"/>
+      </w:pPr>
+    </w:lvl>
+    <w:lvl w:ilvl="4" w:tplc="04090019" w:tentative="1">
+      <w:start w:val="1"/>
+      <w:numFmt w:val="lowerLetter"/>
+      <w:lvlText w:val="%5."/>
+      <w:lvlJc w:val="left"/>
+      <w:pPr>
+        <w:ind w:left="3600" w:hanging="360"/>
+      </w:pPr>
+    </w:lvl>
+    <w:lvl w:ilvl="5" w:tplc="0409001B" w:tentative="1">
+      <w:start w:val="1"/>
+      <w:numFmt w:val="lowerRoman"/>
+      <w:lvlText w:val="%6."/>
+      <w:lvlJc w:val="right"/>
+      <w:pPr>
+        <w:ind w:left="4320" w:hanging="180"/>
+      </w:pPr>
+    </w:lvl>
+    <w:lvl w:ilvl="6" w:tplc="0409000F" w:tentative="1">
+      <w:start w:val="1"/>
+      <w:numFmt w:val="decimal"/>
+      <w:lvlText w:val="%7."/>
+      <w:lvlJc w:val="left"/>
+      <w:pPr>
+        <w:ind w:left="5040" w:hanging="360"/>
+      </w:pPr>
+    </w:lvl>
+    <w:lvl w:ilvl="7" w:tplc="04090019" w:tentative="1">
+      <w:start w:val="1"/>
+      <w:numFmt w:val="lowerLetter"/>
+      <w:lvlText w:val="%8."/>
+      <w:lvlJc w:val="left"/>
+      <w:pPr>
+        <w:ind w:left="5760" w:hanging="360"/>
+      </w:pPr>
+    </w:lvl>
+    <w:lvl w:ilvl="8" w:tplc="0409001B" w:tentative="1">
+      <w:start w:val="1"/>
+      <w:numFmt w:val="lowerRoman"/>
+      <w:lvlText w:val="%9."/>
+      <w:lvlJc w:val="right"/>
+      <w:pPr>
+        <w:ind w:left="6480" w:hanging="180"/>
+      </w:pPr>
+    </w:lvl>
+  </w:abstractNum>
+  <w:abstractNum w:abstractNumId="4" w15:restartNumberingAfterBreak="0">
     <w:nsid w:val="2161334B"/>
     <w:multiLevelType w:val="hybridMultilevel"/>
     <w:tmpl w:val="164A8DE0"/>
@@ -16015,7 +17788,7 @@
       </w:rPr>
     </w:lvl>
   </w:abstractNum>
-  <w:abstractNum w:abstractNumId="4" w15:restartNumberingAfterBreak="0">
+  <w:abstractNum w:abstractNumId="5" w15:restartNumberingAfterBreak="0">
     <w:nsid w:val="38C5244F"/>
     <w:multiLevelType w:val="hybridMultilevel"/>
     <w:tmpl w:val="5EF2E33A"/>
@@ -16127,7 +17900,7 @@
       </w:rPr>
     </w:lvl>
   </w:abstractNum>
-  <w:abstractNum w:abstractNumId="5" w15:restartNumberingAfterBreak="0">
+  <w:abstractNum w:abstractNumId="6" w15:restartNumberingAfterBreak="0">
     <w:nsid w:val="39F9367D"/>
     <w:multiLevelType w:val="hybridMultilevel"/>
     <w:tmpl w:val="0B44AD18"/>
@@ -16239,7 +18012,7 @@
       </w:rPr>
     </w:lvl>
   </w:abstractNum>
-  <w:abstractNum w:abstractNumId="6" w15:restartNumberingAfterBreak="0">
+  <w:abstractNum w:abstractNumId="7" w15:restartNumberingAfterBreak="0">
     <w:nsid w:val="46206DD5"/>
     <w:multiLevelType w:val="hybridMultilevel"/>
     <w:tmpl w:val="0E8C7056"/>
@@ -16328,7 +18101,7 @@
       </w:pPr>
     </w:lvl>
   </w:abstractNum>
-  <w:abstractNum w:abstractNumId="7" w15:restartNumberingAfterBreak="0">
+  <w:abstractNum w:abstractNumId="8" w15:restartNumberingAfterBreak="0">
     <w:nsid w:val="4D1A182C"/>
     <w:multiLevelType w:val="hybridMultilevel"/>
     <w:tmpl w:val="C38A0DE4"/>
@@ -16417,7 +18190,7 @@
       </w:pPr>
     </w:lvl>
   </w:abstractNum>
-  <w:abstractNum w:abstractNumId="8" w15:restartNumberingAfterBreak="0">
+  <w:abstractNum w:abstractNumId="9" w15:restartNumberingAfterBreak="0">
     <w:nsid w:val="4D86479F"/>
     <w:multiLevelType w:val="hybridMultilevel"/>
     <w:tmpl w:val="A2A89BC0"/>
@@ -16507,7 +18280,7 @@
       </w:pPr>
     </w:lvl>
   </w:abstractNum>
-  <w:abstractNum w:abstractNumId="9" w15:restartNumberingAfterBreak="0">
+  <w:abstractNum w:abstractNumId="10" w15:restartNumberingAfterBreak="0">
     <w:nsid w:val="59223698"/>
     <w:multiLevelType w:val="hybridMultilevel"/>
     <w:tmpl w:val="AAAAF142"/>
@@ -16598,19 +18371,19 @@
     </w:lvl>
   </w:abstractNum>
   <w:num w:numId="1">
-    <w:abstractNumId w:val="8"/>
+    <w:abstractNumId w:val="9"/>
   </w:num>
   <w:num w:numId="2">
-    <w:abstractNumId w:val="4"/>
+    <w:abstractNumId w:val="5"/>
   </w:num>
   <w:num w:numId="3">
     <w:abstractNumId w:val="1"/>
   </w:num>
   <w:num w:numId="4">
-    <w:abstractNumId w:val="7"/>
+    <w:abstractNumId w:val="8"/>
   </w:num>
   <w:num w:numId="5">
-    <w:abstractNumId w:val="9"/>
+    <w:abstractNumId w:val="10"/>
   </w:num>
   <w:num w:numId="6">
     <w:abstractNumId w:val="2"/>
@@ -16619,13 +18392,16 @@
     <w:abstractNumId w:val="0"/>
   </w:num>
   <w:num w:numId="8">
+    <w:abstractNumId w:val="7"/>
+  </w:num>
+  <w:num w:numId="9">
+    <w:abstractNumId w:val="4"/>
+  </w:num>
+  <w:num w:numId="10">
     <w:abstractNumId w:val="6"/>
   </w:num>
-  <w:num w:numId="9">
+  <w:num w:numId="11">
     <w:abstractNumId w:val="3"/>
-  </w:num>
-  <w:num w:numId="10">
-    <w:abstractNumId w:val="5"/>
   </w:num>
 </w:numbering>
 </file>
@@ -17487,7 +19263,7 @@
 </file>
 
 <file path=customXml/itemProps1.xml><?xml version="1.0" encoding="utf-8"?>
-<ds:datastoreItem xmlns:ds="http://schemas.openxmlformats.org/officeDocument/2006/customXml" ds:itemID="{429A27D9-6373-4D7E-8CB7-9A90C35E1058}">
+<ds:datastoreItem xmlns:ds="http://schemas.openxmlformats.org/officeDocument/2006/customXml" ds:itemID="{5994544E-C1C4-4071-8BFD-E298BBB10B72}">
   <ds:schemaRefs>
     <ds:schemaRef ds:uri="http://schemas.openxmlformats.org/officeDocument/2006/bibliography"/>
   </ds:schemaRefs>

--- a/Publish/AZ203_Preparation.docx
+++ b/Publish/AZ203_Preparation.docx
@@ -15377,581 +15377,40 @@
       </w:r>
     </w:p>
     <w:p>
-      <w:bookmarkStart w:id="0" w:name="_GoBack"/>
-      <w:bookmarkEnd w:id="0"/>
-    </w:p>
-    <w:p>
-      <w:pPr>
-        <w:pStyle w:val="Heading2"/>
-      </w:pPr>
-      <w:r>
-        <w:lastRenderedPageBreak/>
-        <w:t xml:space="preserve">Create </w:t>
-      </w:r>
-      <w:proofErr w:type="spellStart"/>
-      <w:r>
-        <w:t>WebJobs</w:t>
-      </w:r>
-      <w:proofErr w:type="spellEnd"/>
-    </w:p>
-    <w:p>
-      <w:pPr>
-        <w:pStyle w:val="Heading2"/>
-      </w:pPr>
-      <w:r>
-        <w:t>Enable diagnostics logging</w:t>
-      </w:r>
-    </w:p>
-    <w:p>
-      <w:pPr>
-        <w:pStyle w:val="Heading2"/>
-      </w:pPr>
-      <w:r>
-        <w:t>Create Web App for containers</w:t>
-      </w:r>
-    </w:p>
-    <w:p>
-      <w:pPr>
-        <w:pStyle w:val="Heading2"/>
-      </w:pPr>
-      <w:r>
-        <w:t>Azure Monitor</w:t>
-      </w:r>
-    </w:p>
-    <w:p>
-      <w:pPr>
-        <w:pStyle w:val="Heading1"/>
-      </w:pPr>
-      <w:r>
-        <w:t>Azure App Service – Mobile Apps</w:t>
-      </w:r>
-    </w:p>
-    <w:p>
-      <w:pPr>
-        <w:pStyle w:val="Heading2"/>
-      </w:pPr>
-      <w:r>
-        <w:t>Add push notification to Mobile App</w:t>
-      </w:r>
-    </w:p>
-    <w:p>
-      <w:pPr>
-        <w:pStyle w:val="Heading2"/>
-      </w:pPr>
-      <w:r>
-        <w:t>Enable offline sync</w:t>
-      </w:r>
-    </w:p>
-    <w:p>
-      <w:pPr>
-        <w:pStyle w:val="Heading2"/>
-      </w:pPr>
-      <w:r>
-        <w:t>Implement remote instrumentation strategy for mobile devices</w:t>
-      </w:r>
-    </w:p>
-    <w:p>
-      <w:pPr>
-        <w:pStyle w:val="Heading1"/>
-      </w:pPr>
-      <w:r>
-        <w:t>Azure App Service – API Apps</w:t>
-      </w:r>
-    </w:p>
-    <w:p>
-      <w:pPr>
-        <w:pStyle w:val="Heading2"/>
-      </w:pPr>
-      <w:r>
-        <w:t>Create app</w:t>
-      </w:r>
-    </w:p>
-    <w:p>
-      <w:pPr>
-        <w:pStyle w:val="Heading2"/>
-      </w:pPr>
-      <w:r>
-        <w:t>Create documentation for the API by using open source and other tools</w:t>
-      </w:r>
-    </w:p>
-    <w:p>
-      <w:pPr>
-        <w:pStyle w:val="Heading1"/>
-      </w:pPr>
-      <w:r>
-        <w:t>Azure Functions</w:t>
-      </w:r>
-    </w:p>
-    <w:p>
-      <w:pPr>
-        <w:pStyle w:val="Heading2"/>
-      </w:pPr>
-      <w:r>
-        <w:t>Implement input/output bindings</w:t>
-      </w:r>
-    </w:p>
-    <w:p>
-      <w:pPr>
-        <w:pStyle w:val="Heading2"/>
-      </w:pPr>
-      <w:r>
-        <w:t>Implement triggers by using data operations, timers, webhooks</w:t>
-      </w:r>
-    </w:p>
-    <w:p>
-      <w:pPr>
-        <w:pStyle w:val="Heading2"/>
-      </w:pPr>
-      <w:r>
-        <w:t>Implement Azure Durable Functions</w:t>
-      </w:r>
-    </w:p>
-    <w:p>
-      <w:pPr>
-        <w:pStyle w:val="Heading2"/>
-      </w:pPr>
-      <w:r>
-        <w:t>Create Azure Function app by Visual Studio</w:t>
-      </w:r>
-    </w:p>
-    <w:p>
-      <w:pPr>
-        <w:pStyle w:val="Heading2"/>
-      </w:pPr>
-      <w:r>
-        <w:t>Implement Python Azure functions</w:t>
-      </w:r>
-    </w:p>
-    <w:p>
-      <w:pPr>
-        <w:pStyle w:val="Heading1"/>
-      </w:pPr>
-      <w:r>
-        <w:t>Storage Tables</w:t>
-      </w:r>
-    </w:p>
-    <w:p>
-      <w:pPr>
-        <w:pStyle w:val="Heading2"/>
-      </w:pPr>
-      <w:r>
-        <w:t>Design and implement policies</w:t>
-      </w:r>
-    </w:p>
-    <w:p>
-      <w:pPr>
-        <w:rPr>
-          <w:rFonts w:asciiTheme="majorHAnsi" w:eastAsiaTheme="majorEastAsia" w:hAnsiTheme="majorHAnsi" w:cstheme="majorBidi"/>
-          <w:color w:val="2F5496" w:themeColor="accent1" w:themeShade="BF"/>
-          <w:sz w:val="32"/>
-          <w:szCs w:val="26"/>
-        </w:rPr>
-      </w:pPr>
-      <w:r>
-        <w:rPr>
-          <w:rFonts w:asciiTheme="majorHAnsi" w:eastAsiaTheme="majorEastAsia" w:hAnsiTheme="majorHAnsi" w:cstheme="majorBidi"/>
-          <w:color w:val="2F5496" w:themeColor="accent1" w:themeShade="BF"/>
-          <w:sz w:val="32"/>
-          <w:szCs w:val="26"/>
-        </w:rPr>
-        <w:lastRenderedPageBreak/>
-        <w:t>Query table storage by code</w:t>
-      </w:r>
-    </w:p>
-    <w:p>
-      <w:pPr>
-        <w:rPr>
-          <w:rFonts w:asciiTheme="majorHAnsi" w:eastAsiaTheme="majorEastAsia" w:hAnsiTheme="majorHAnsi" w:cstheme="majorBidi"/>
-          <w:color w:val="2F5496" w:themeColor="accent1" w:themeShade="BF"/>
-          <w:sz w:val="32"/>
-          <w:szCs w:val="26"/>
-        </w:rPr>
-      </w:pPr>
-      <w:r>
-        <w:rPr>
-          <w:rFonts w:asciiTheme="majorHAnsi" w:eastAsiaTheme="majorEastAsia" w:hAnsiTheme="majorHAnsi" w:cstheme="majorBidi"/>
-          <w:color w:val="2F5496" w:themeColor="accent1" w:themeShade="BF"/>
-          <w:sz w:val="32"/>
-          <w:szCs w:val="26"/>
-        </w:rPr>
-        <w:t>Implement partitioning schemes</w:t>
-      </w:r>
-    </w:p>
-    <w:p>
-      <w:pPr>
-        <w:pStyle w:val="Heading1"/>
-      </w:pPr>
-      <w:r>
-        <w:t>Cosmos DB</w:t>
-      </w:r>
-    </w:p>
-    <w:p>
-      <w:pPr>
-        <w:rPr>
-          <w:rFonts w:asciiTheme="majorHAnsi" w:eastAsiaTheme="majorEastAsia" w:hAnsiTheme="majorHAnsi" w:cstheme="majorBidi"/>
-          <w:color w:val="2F5496" w:themeColor="accent1" w:themeShade="BF"/>
-          <w:sz w:val="32"/>
-          <w:szCs w:val="26"/>
-        </w:rPr>
-      </w:pPr>
-      <w:r>
-        <w:rPr>
-          <w:rFonts w:asciiTheme="majorHAnsi" w:eastAsiaTheme="majorEastAsia" w:hAnsiTheme="majorHAnsi" w:cstheme="majorBidi"/>
-          <w:color w:val="2F5496" w:themeColor="accent1" w:themeShade="BF"/>
-          <w:sz w:val="32"/>
-          <w:szCs w:val="26"/>
-        </w:rPr>
-        <w:t>CRUD data by APIs</w:t>
-      </w:r>
-    </w:p>
-    <w:p>
-      <w:pPr>
-        <w:rPr>
-          <w:rFonts w:asciiTheme="majorHAnsi" w:eastAsiaTheme="majorEastAsia" w:hAnsiTheme="majorHAnsi" w:cstheme="majorBidi"/>
-          <w:color w:val="2F5496" w:themeColor="accent1" w:themeShade="BF"/>
-          <w:sz w:val="32"/>
-          <w:szCs w:val="26"/>
-        </w:rPr>
-      </w:pPr>
-      <w:r>
-        <w:rPr>
-          <w:rFonts w:asciiTheme="majorHAnsi" w:eastAsiaTheme="majorEastAsia" w:hAnsiTheme="majorHAnsi" w:cstheme="majorBidi"/>
-          <w:color w:val="2F5496" w:themeColor="accent1" w:themeShade="BF"/>
-          <w:sz w:val="32"/>
-          <w:szCs w:val="26"/>
-        </w:rPr>
-        <w:t>Implement partitioning schemes</w:t>
-      </w:r>
-    </w:p>
-    <w:p>
-      <w:pPr>
-        <w:rPr>
-          <w:rFonts w:asciiTheme="majorHAnsi" w:eastAsiaTheme="majorEastAsia" w:hAnsiTheme="majorHAnsi" w:cstheme="majorBidi"/>
-          <w:color w:val="2F5496" w:themeColor="accent1" w:themeShade="BF"/>
-          <w:sz w:val="32"/>
-          <w:szCs w:val="26"/>
-        </w:rPr>
-      </w:pPr>
-      <w:r>
-        <w:rPr>
-          <w:rFonts w:asciiTheme="majorHAnsi" w:eastAsiaTheme="majorEastAsia" w:hAnsiTheme="majorHAnsi" w:cstheme="majorBidi"/>
-          <w:color w:val="2F5496" w:themeColor="accent1" w:themeShade="BF"/>
-          <w:sz w:val="32"/>
-          <w:szCs w:val="26"/>
-        </w:rPr>
-        <w:t>Set appropriate consistency level for operations</w:t>
-      </w:r>
-    </w:p>
-    <w:p>
-      <w:pPr>
-        <w:pStyle w:val="Heading1"/>
-      </w:pPr>
-      <w:r>
-        <w:t>Relational DB</w:t>
-      </w:r>
-    </w:p>
-    <w:p>
-      <w:pPr>
-        <w:rPr>
-          <w:rFonts w:asciiTheme="majorHAnsi" w:eastAsiaTheme="majorEastAsia" w:hAnsiTheme="majorHAnsi" w:cstheme="majorBidi"/>
-          <w:color w:val="2F5496" w:themeColor="accent1" w:themeShade="BF"/>
-          <w:sz w:val="32"/>
-          <w:szCs w:val="26"/>
-        </w:rPr>
-      </w:pPr>
-      <w:r>
-        <w:rPr>
-          <w:rFonts w:asciiTheme="majorHAnsi" w:eastAsiaTheme="majorEastAsia" w:hAnsiTheme="majorHAnsi" w:cstheme="majorBidi"/>
-          <w:color w:val="2F5496" w:themeColor="accent1" w:themeShade="BF"/>
-          <w:sz w:val="32"/>
-          <w:szCs w:val="26"/>
-        </w:rPr>
-        <w:t>Provision and configure DBs</w:t>
-      </w:r>
-    </w:p>
-    <w:p>
-      <w:pPr>
-        <w:rPr>
-          <w:rFonts w:asciiTheme="majorHAnsi" w:eastAsiaTheme="majorEastAsia" w:hAnsiTheme="majorHAnsi" w:cstheme="majorBidi"/>
-          <w:color w:val="2F5496" w:themeColor="accent1" w:themeShade="BF"/>
-          <w:sz w:val="32"/>
-          <w:szCs w:val="26"/>
-        </w:rPr>
-      </w:pPr>
-      <w:r>
-        <w:rPr>
-          <w:rFonts w:asciiTheme="majorHAnsi" w:eastAsiaTheme="majorEastAsia" w:hAnsiTheme="majorHAnsi" w:cstheme="majorBidi"/>
-          <w:color w:val="2F5496" w:themeColor="accent1" w:themeShade="BF"/>
-          <w:sz w:val="32"/>
-          <w:szCs w:val="26"/>
-        </w:rPr>
-        <w:t>Configure elastic pools for Azure SQL DB</w:t>
-      </w:r>
-    </w:p>
-    <w:p>
-      <w:pPr>
-        <w:rPr>
-          <w:rFonts w:asciiTheme="majorHAnsi" w:eastAsiaTheme="majorEastAsia" w:hAnsiTheme="majorHAnsi" w:cstheme="majorBidi"/>
-          <w:color w:val="2F5496" w:themeColor="accent1" w:themeShade="BF"/>
-          <w:sz w:val="32"/>
-          <w:szCs w:val="26"/>
-        </w:rPr>
-      </w:pPr>
-      <w:r>
-        <w:rPr>
-          <w:rFonts w:asciiTheme="majorHAnsi" w:eastAsiaTheme="majorEastAsia" w:hAnsiTheme="majorHAnsi" w:cstheme="majorBidi"/>
-          <w:color w:val="2F5496" w:themeColor="accent1" w:themeShade="BF"/>
-          <w:sz w:val="32"/>
-          <w:szCs w:val="26"/>
-        </w:rPr>
-        <w:t>CRUD data by code</w:t>
-      </w:r>
-    </w:p>
-    <w:p>
-      <w:pPr>
-        <w:rPr>
-          <w:rFonts w:asciiTheme="majorHAnsi" w:eastAsiaTheme="majorEastAsia" w:hAnsiTheme="majorHAnsi" w:cstheme="majorBidi"/>
-          <w:color w:val="2F5496" w:themeColor="accent1" w:themeShade="BF"/>
-          <w:sz w:val="32"/>
-          <w:szCs w:val="26"/>
-        </w:rPr>
-      </w:pPr>
-      <w:r>
-        <w:rPr>
-          <w:rFonts w:asciiTheme="majorHAnsi" w:eastAsiaTheme="majorEastAsia" w:hAnsiTheme="majorHAnsi" w:cstheme="majorBidi"/>
-          <w:color w:val="2F5496" w:themeColor="accent1" w:themeShade="BF"/>
-          <w:sz w:val="32"/>
-          <w:szCs w:val="26"/>
-        </w:rPr>
-        <w:t>Provision and configure Azure SQL DB serverless instances</w:t>
-      </w:r>
-    </w:p>
-    <w:p>
-      <w:pPr>
-        <w:rPr>
-          <w:rFonts w:asciiTheme="majorHAnsi" w:eastAsiaTheme="majorEastAsia" w:hAnsiTheme="majorHAnsi" w:cstheme="majorBidi"/>
-          <w:color w:val="2F5496" w:themeColor="accent1" w:themeShade="BF"/>
-          <w:sz w:val="32"/>
-          <w:szCs w:val="26"/>
-        </w:rPr>
-      </w:pPr>
-      <w:r>
-        <w:rPr>
-          <w:rFonts w:asciiTheme="majorHAnsi" w:eastAsiaTheme="majorEastAsia" w:hAnsiTheme="majorHAnsi" w:cstheme="majorBidi"/>
-          <w:color w:val="2F5496" w:themeColor="accent1" w:themeShade="BF"/>
-          <w:sz w:val="32"/>
-          <w:szCs w:val="26"/>
-        </w:rPr>
-        <w:t xml:space="preserve">Provision and configure Azure SQL and Azure </w:t>
-      </w:r>
-      <w:proofErr w:type="spellStart"/>
-      <w:r>
-        <w:rPr>
-          <w:rFonts w:asciiTheme="majorHAnsi" w:eastAsiaTheme="majorEastAsia" w:hAnsiTheme="majorHAnsi" w:cstheme="majorBidi"/>
-          <w:color w:val="2F5496" w:themeColor="accent1" w:themeShade="BF"/>
-          <w:sz w:val="32"/>
-          <w:szCs w:val="26"/>
-        </w:rPr>
-        <w:t>PostreSQL</w:t>
-      </w:r>
-      <w:proofErr w:type="spellEnd"/>
-      <w:r>
-        <w:rPr>
-          <w:rFonts w:asciiTheme="majorHAnsi" w:eastAsiaTheme="majorEastAsia" w:hAnsiTheme="majorHAnsi" w:cstheme="majorBidi"/>
-          <w:color w:val="2F5496" w:themeColor="accent1" w:themeShade="BF"/>
-          <w:sz w:val="32"/>
-          <w:szCs w:val="26"/>
-        </w:rPr>
-        <w:t xml:space="preserve"> Hyperscale instances</w:t>
-      </w:r>
-    </w:p>
-    <w:p>
-      <w:pPr>
-        <w:pStyle w:val="Heading1"/>
-      </w:pPr>
-      <w:r>
-        <w:t>Blob Storage</w:t>
-      </w:r>
-    </w:p>
-    <w:p>
-      <w:pPr>
-        <w:rPr>
-          <w:rFonts w:asciiTheme="majorHAnsi" w:eastAsiaTheme="majorEastAsia" w:hAnsiTheme="majorHAnsi" w:cstheme="majorBidi"/>
-          <w:color w:val="2F5496" w:themeColor="accent1" w:themeShade="BF"/>
-          <w:sz w:val="32"/>
-          <w:szCs w:val="26"/>
-        </w:rPr>
-      </w:pPr>
-      <w:r>
-        <w:rPr>
-          <w:rFonts w:asciiTheme="majorHAnsi" w:eastAsiaTheme="majorEastAsia" w:hAnsiTheme="majorHAnsi" w:cstheme="majorBidi"/>
-          <w:color w:val="2F5496" w:themeColor="accent1" w:themeShade="BF"/>
-          <w:sz w:val="32"/>
-          <w:szCs w:val="26"/>
-        </w:rPr>
-        <w:t>Move items between storage accounts or containers</w:t>
-      </w:r>
-    </w:p>
-    <w:p>
-      <w:pPr>
-        <w:rPr>
-          <w:rFonts w:asciiTheme="majorHAnsi" w:eastAsiaTheme="majorEastAsia" w:hAnsiTheme="majorHAnsi" w:cstheme="majorBidi"/>
-          <w:color w:val="2F5496" w:themeColor="accent1" w:themeShade="BF"/>
-          <w:sz w:val="32"/>
-          <w:szCs w:val="26"/>
-        </w:rPr>
-      </w:pPr>
-      <w:r>
-        <w:rPr>
-          <w:rFonts w:asciiTheme="majorHAnsi" w:eastAsiaTheme="majorEastAsia" w:hAnsiTheme="majorHAnsi" w:cstheme="majorBidi"/>
-          <w:color w:val="2F5496" w:themeColor="accent1" w:themeShade="BF"/>
-          <w:sz w:val="32"/>
-          <w:szCs w:val="26"/>
-        </w:rPr>
-        <w:t>Set and retrieve properties, metadata</w:t>
-      </w:r>
-    </w:p>
-    <w:p>
-      <w:pPr>
-        <w:rPr>
-          <w:rFonts w:asciiTheme="majorHAnsi" w:eastAsiaTheme="majorEastAsia" w:hAnsiTheme="majorHAnsi" w:cstheme="majorBidi"/>
-          <w:color w:val="2F5496" w:themeColor="accent1" w:themeShade="BF"/>
-          <w:sz w:val="32"/>
-          <w:szCs w:val="26"/>
-        </w:rPr>
-      </w:pPr>
-      <w:r>
-        <w:rPr>
-          <w:rFonts w:asciiTheme="majorHAnsi" w:eastAsiaTheme="majorEastAsia" w:hAnsiTheme="majorHAnsi" w:cstheme="majorBidi"/>
-          <w:color w:val="2F5496" w:themeColor="accent1" w:themeShade="BF"/>
-          <w:sz w:val="32"/>
-          <w:szCs w:val="26"/>
-        </w:rPr>
-        <w:t>Implement blob leasing</w:t>
-      </w:r>
-    </w:p>
-    <w:p>
-      <w:pPr>
-        <w:rPr>
-          <w:rFonts w:asciiTheme="majorHAnsi" w:eastAsiaTheme="majorEastAsia" w:hAnsiTheme="majorHAnsi" w:cstheme="majorBidi"/>
-          <w:color w:val="2F5496" w:themeColor="accent1" w:themeShade="BF"/>
-          <w:sz w:val="32"/>
-          <w:szCs w:val="26"/>
-        </w:rPr>
-      </w:pPr>
-      <w:r>
-        <w:rPr>
-          <w:rFonts w:asciiTheme="majorHAnsi" w:eastAsiaTheme="majorEastAsia" w:hAnsiTheme="majorHAnsi" w:cstheme="majorBidi"/>
-          <w:color w:val="2F5496" w:themeColor="accent1" w:themeShade="BF"/>
-          <w:sz w:val="32"/>
-          <w:szCs w:val="26"/>
-        </w:rPr>
-        <w:t>Implement data archiving and retention</w:t>
-      </w:r>
-    </w:p>
-    <w:p>
-      <w:pPr>
-        <w:rPr>
-          <w:rFonts w:asciiTheme="majorHAnsi" w:eastAsiaTheme="majorEastAsia" w:hAnsiTheme="majorHAnsi" w:cstheme="majorBidi"/>
-          <w:color w:val="2F5496" w:themeColor="accent1" w:themeShade="BF"/>
-          <w:sz w:val="32"/>
-          <w:szCs w:val="26"/>
-        </w:rPr>
-      </w:pPr>
-      <w:r>
-        <w:rPr>
-          <w:rFonts w:asciiTheme="majorHAnsi" w:eastAsiaTheme="majorEastAsia" w:hAnsiTheme="majorHAnsi" w:cstheme="majorBidi"/>
-          <w:color w:val="2F5496" w:themeColor="accent1" w:themeShade="BF"/>
-          <w:sz w:val="32"/>
-          <w:szCs w:val="26"/>
-        </w:rPr>
-        <w:t>Implement Geo Zone Redundant storage</w:t>
-      </w:r>
-    </w:p>
-    <w:p>
-      <w:pPr>
-        <w:pStyle w:val="Heading1"/>
-      </w:pPr>
-      <w:r>
-        <w:lastRenderedPageBreak/>
-        <w:t>Authentication</w:t>
-      </w:r>
-    </w:p>
-    <w:p>
-      <w:pPr>
-        <w:pStyle w:val="Heading2"/>
-      </w:pPr>
-      <w:r>
-        <w:t>Implement auth by certifications, form-based authentications, tokens</w:t>
-      </w:r>
-    </w:p>
-    <w:p>
-      <w:pPr>
-        <w:pStyle w:val="Heading2"/>
-      </w:pPr>
-      <w:r>
-        <w:t>Implement multifactor/Windows authentication via Azure AD</w:t>
-      </w:r>
-    </w:p>
-    <w:p>
-      <w:pPr>
-        <w:pStyle w:val="Heading2"/>
-      </w:pPr>
-      <w:r>
-        <w:t>Implement OAuth2 authentication</w:t>
-      </w:r>
-    </w:p>
-    <w:p>
-      <w:pPr>
-        <w:pStyle w:val="Heading2"/>
-      </w:pPr>
-      <w:r>
-        <w:t>Implement Managed identities/Service Principal authentication</w:t>
-      </w:r>
-    </w:p>
-    <w:p>
-      <w:pPr>
-        <w:pStyle w:val="Heading2"/>
-      </w:pPr>
-      <w:r>
-        <w:t>Implement Microsoft identity platform</w:t>
-      </w:r>
-    </w:p>
-    <w:p>
-      <w:pPr>
-        <w:pStyle w:val="Heading1"/>
-      </w:pPr>
-      <w:r>
-        <w:t>Access Control</w:t>
-      </w:r>
-    </w:p>
-    <w:p>
-      <w:pPr>
-        <w:pStyle w:val="Heading2"/>
-      </w:pPr>
-      <w:r>
-        <w:t>Implement CBAC authorization (Claims-Based Access Control)</w:t>
-      </w:r>
-    </w:p>
-    <w:p>
-      <w:pPr>
-        <w:pStyle w:val="Heading2"/>
-      </w:pPr>
-      <w:r>
-        <w:t>Implement RBAC authorization (Role-Based Access Control)</w:t>
-      </w:r>
-    </w:p>
-    <w:p>
-      <w:r>
-        <w:t xml:space="preserve">Grant </w:t>
-      </w:r>
-      <w:proofErr w:type="gramStart"/>
-      <w:r>
-        <w:t>users</w:t>
-      </w:r>
-      <w:proofErr w:type="gramEnd"/>
-      <w:r>
-        <w:t xml:space="preserve"> least rights (but sufficient enough)</w:t>
+      <w:r>
+        <w:t>The group of virtual machines that host your web application is managed by an App Service plan</w:t>
+      </w:r>
+      <w:r>
+        <w:br/>
+        <w:t>We can configure them with some high-level stuff.</w:t>
+      </w:r>
+    </w:p>
+    <w:p>
+      <w:r>
+        <w:t>App service plan is like a farm, multiple App services can run within it, sharing resources</w:t>
+      </w:r>
+      <w:r>
+        <w:t>.</w:t>
+      </w:r>
+    </w:p>
+    <w:p>
+      <w:r>
+        <w:t>For production deployment, you should use Standard or, Premium pricing tiers</w:t>
+      </w:r>
+      <w:r>
+        <w:t>.</w:t>
+      </w:r>
+    </w:p>
+    <w:p>
+      <w:r>
+        <w:rPr>
+          <w:b/>
+          <w:bCs/>
+        </w:rPr>
+        <w:t xml:space="preserve">Deployments Slots: </w:t>
+      </w:r>
+      <w:r>
+        <w:t>Available from Standard pricing tier</w:t>
       </w:r>
     </w:p>
     <w:p>
@@ -15959,11 +15418,16 @@
         <w:pStyle w:val="ListParagraph"/>
         <w:numPr>
           <w:ilvl w:val="0"/>
-          <w:numId w:val="3"/>
+          <w:numId w:val="10"/>
         </w:numPr>
       </w:pPr>
       <w:r>
-        <w:t>Users</w:t>
+        <w:t>These slots are deployments of your web application that reside in the same App Service of your web application.</w:t>
+      </w:r>
+    </w:p>
+    <w:p>
+      <w:r>
+        <w:t>Ways to deploy:</w:t>
       </w:r>
     </w:p>
     <w:p>
@@ -15971,91 +15435,11 @@
         <w:pStyle w:val="ListParagraph"/>
         <w:numPr>
           <w:ilvl w:val="0"/>
-          <w:numId w:val="3"/>
+          <w:numId w:val="10"/>
         </w:numPr>
       </w:pPr>
       <w:r>
-        <w:t>Service Principals (run by apps, not people)</w:t>
-      </w:r>
-    </w:p>
-    <w:p/>
-    <w:p>
-      <w:r>
-        <w:t>Owner: Access to everything, can grant access to others</w:t>
-      </w:r>
-      <w:r>
-        <w:br/>
-        <w:t>Contributor: Access to everything, but can’t grant access to others</w:t>
-      </w:r>
-      <w:r>
-        <w:br/>
-        <w:t>Reader: read-only</w:t>
-      </w:r>
-    </w:p>
-    <w:p>
-      <w:pPr>
-        <w:pStyle w:val="Heading2"/>
-      </w:pPr>
-      <w:r>
-        <w:t>Create SAS (shared access signatures)</w:t>
-      </w:r>
-    </w:p>
-    <w:p>
-      <w:r>
-        <w:t>ACCESS KEYS:</w:t>
-      </w:r>
-    </w:p>
-    <w:p>
-      <w:pPr>
-        <w:ind w:left="360"/>
-      </w:pPr>
-      <w:r>
-        <w:t xml:space="preserve">Who have </w:t>
-      </w:r>
-      <w:r>
-        <w:t>access</w:t>
-      </w:r>
-      <w:r>
-        <w:t xml:space="preserve"> key, has full access to resource: No need for portal account, </w:t>
-      </w:r>
-      <w:proofErr w:type="spellStart"/>
-      <w:proofErr w:type="gramStart"/>
-      <w:r>
-        <w:t>etc</w:t>
-      </w:r>
-      <w:proofErr w:type="spellEnd"/>
-      <w:proofErr w:type="gramEnd"/>
-    </w:p>
-    <w:p>
-      <w:pPr>
-        <w:ind w:left="360"/>
-      </w:pPr>
-      <w:r>
-        <w:t xml:space="preserve">Key recycling: when pressing refresh/regenerate </w:t>
-      </w:r>
-      <w:r>
-        <w:sym w:font="Wingdings" w:char="F0E0"/>
-      </w:r>
-      <w:r>
-        <w:t xml:space="preserve"> invalidates old, generates new</w:t>
-      </w:r>
-      <w:r>
-        <w:br/>
-        <w:t>There’s two keys, so key recycling is possible without down time</w:t>
-      </w:r>
-    </w:p>
-    <w:p/>
-    <w:p>
-      <w:r>
-        <w:t>SAS:</w:t>
-      </w:r>
-    </w:p>
-    <w:p>
-      <w:pPr>
-        <w:ind w:left="360"/>
-      </w:pPr>
-      <w:r>
-        <w:t>More restricted than Access Keys</w:t>
+        <w:t>ZIP/WAR files (use Kudu)</w:t>
       </w:r>
     </w:p>
     <w:p>
@@ -16063,11 +15447,11 @@
         <w:pStyle w:val="ListParagraph"/>
         <w:numPr>
           <w:ilvl w:val="0"/>
-          <w:numId w:val="3"/>
+          <w:numId w:val="10"/>
         </w:numPr>
       </w:pPr>
       <w:r>
-        <w:t>Allowed resource types: Service, Container, Object</w:t>
+        <w:t>FTP</w:t>
       </w:r>
     </w:p>
     <w:p>
@@ -16075,19 +15459,14 @@
         <w:pStyle w:val="ListParagraph"/>
         <w:numPr>
           <w:ilvl w:val="0"/>
-          <w:numId w:val="3"/>
+          <w:numId w:val="10"/>
         </w:numPr>
       </w:pPr>
       <w:r>
-        <w:t>Expiry dates (start-</w:t>
-      </w:r>
-      <w:proofErr w:type="spellStart"/>
-      <w:r>
-        <w:t>ebd</w:t>
-      </w:r>
-      <w:proofErr w:type="spellEnd"/>
-      <w:r>
-        <w:t xml:space="preserve"> date)</w:t>
+        <w:t>Cloud synchronization</w:t>
+      </w:r>
+      <w:r>
+        <w:t xml:space="preserve"> (use Kudu, grab from OneDrive, Dropbox)</w:t>
       </w:r>
     </w:p>
     <w:p>
@@ -16095,12 +15474,22 @@
         <w:pStyle w:val="ListParagraph"/>
         <w:numPr>
           <w:ilvl w:val="0"/>
-          <w:numId w:val="3"/>
+          <w:numId w:val="10"/>
         </w:numPr>
       </w:pPr>
       <w:r>
-        <w:lastRenderedPageBreak/>
-        <w:t>HTTPS only</w:t>
+        <w:t>CD</w:t>
+      </w:r>
+      <w:r>
+        <w:t xml:space="preserve"> (GitHub, </w:t>
+      </w:r>
+      <w:proofErr w:type="spellStart"/>
+      <w:r>
+        <w:t>BitBucket</w:t>
+      </w:r>
+      <w:proofErr w:type="spellEnd"/>
+      <w:r>
+        <w:t>, Azure DevOps)</w:t>
       </w:r>
     </w:p>
     <w:p>
@@ -16108,14 +15497,28 @@
         <w:pStyle w:val="ListParagraph"/>
         <w:numPr>
           <w:ilvl w:val="0"/>
-          <w:numId w:val="3"/>
+          <w:numId w:val="10"/>
         </w:numPr>
       </w:pPr>
       <w:r>
-        <w:t>Allowed permissions: Read, Write, Delete, List, Add, Create, Update, Process</w:t>
-      </w:r>
-      <w:r>
-        <w:br/>
+        <w:t xml:space="preserve">Local </w:t>
+      </w:r>
+      <w:proofErr w:type="spellStart"/>
+      <w:r>
+        <w:t>Git</w:t>
+      </w:r>
+      <w:proofErr w:type="spellEnd"/>
+      <w:r>
+        <w:t xml:space="preserve"> repo</w:t>
+      </w:r>
+      <w:r>
+        <w:t xml:space="preserve"> (App Service is a remote repo</w:t>
+      </w:r>
+      <w:r>
+        <w:t>, then Kudu built server compiles, deploys</w:t>
+      </w:r>
+      <w:r>
+        <w:t>)</w:t>
       </w:r>
     </w:p>
     <w:p>
@@ -16123,11 +15526,25 @@
         <w:pStyle w:val="ListParagraph"/>
         <w:numPr>
           <w:ilvl w:val="0"/>
-          <w:numId w:val="3"/>
+          <w:numId w:val="10"/>
         </w:numPr>
       </w:pPr>
       <w:r>
-        <w:t>Sign with Access Key</w:t>
+        <w:t>ARM template</w:t>
+      </w:r>
+    </w:p>
+    <w:p>
+      <w:r>
+        <w:t>Kudu is the platform that is in charge of the Git deployments in Azure App Service.</w:t>
+      </w:r>
+    </w:p>
+    <w:p>
+      <w:r>
+        <w:rPr>
+          <w:b/>
+          <w:bCs/>
+        </w:rPr>
+        <w:t xml:space="preserve">What if app require access to resources from on-premise infrastructure? </w:t>
       </w:r>
     </w:p>
     <w:p>
@@ -16135,68 +15552,45 @@
         <w:pStyle w:val="ListParagraph"/>
         <w:numPr>
           <w:ilvl w:val="0"/>
-          <w:numId w:val="3"/>
+          <w:numId w:val="10"/>
         </w:numPr>
       </w:pPr>
-      <w:r>
-        <w:t xml:space="preserve">Only way to invalidate SAS is to regenerate the </w:t>
-      </w:r>
-      <w:r>
-        <w:rPr>
-          <w:u w:val="single"/>
-        </w:rPr>
-        <w:t>access key</w:t>
-      </w:r>
-      <w:r>
-        <w:t xml:space="preserve">, </w:t>
-      </w:r>
-      <w:r>
-        <w:t xml:space="preserve">with which </w:t>
-      </w:r>
-      <w:r>
-        <w:t>the SAS was signed with</w:t>
-      </w:r>
-    </w:p>
-    <w:p>
-      <w:pPr>
-        <w:pStyle w:val="Heading1"/>
-      </w:pPr>
-      <w:r>
-        <w:t>Implement secure data solution</w:t>
-      </w:r>
-    </w:p>
-    <w:p>
-      <w:pPr>
-        <w:pStyle w:val="Heading2"/>
-      </w:pPr>
-      <w:r>
-        <w:t>Encrypt/decrypt data at rest, and in transit</w:t>
-      </w:r>
-    </w:p>
-    <w:p>
-      <w:r>
-        <w:rPr>
-          <w:highlight w:val="yellow"/>
-        </w:rPr>
-        <w:t>Storage account</w:t>
-      </w:r>
-      <w:r>
-        <w:t xml:space="preserve"> does encryption by default</w:t>
-      </w:r>
-      <w:r>
-        <w:t xml:space="preserve"> (can’t be turned off, but we can use our own keys [key URI or Key Vault])</w:t>
-      </w:r>
-      <w:r>
-        <w:t>.</w:t>
-      </w:r>
-      <w:r>
-        <w:br/>
-        <w:t>SSE: Storage Service Encryption</w:t>
-      </w:r>
-    </w:p>
-    <w:p>
-      <w:r>
-        <w:t>This is encryption at rest, however, when an app tries to access something from the storage account, it gets decrypted and sent over the network as unencrypted file.</w:t>
+      <w:proofErr w:type="spellStart"/>
+      <w:r>
+        <w:rPr>
+          <w:b/>
+          <w:bCs/>
+        </w:rPr>
+        <w:t>VNet</w:t>
+      </w:r>
+      <w:proofErr w:type="spellEnd"/>
+      <w:r>
+        <w:rPr>
+          <w:b/>
+          <w:bCs/>
+        </w:rPr>
+        <w:t xml:space="preserve"> Integration</w:t>
+      </w:r>
+      <w:r>
+        <w:rPr>
+          <w:b/>
+          <w:bCs/>
+        </w:rPr>
+        <w:t>:</w:t>
+      </w:r>
+      <w:r>
+        <w:t xml:space="preserve"> </w:t>
+      </w:r>
+      <w:r>
+        <w:t xml:space="preserve">Create site-to-site VPN with </w:t>
+      </w:r>
+      <w:proofErr w:type="spellStart"/>
+      <w:r>
+        <w:t>onpremise</w:t>
+      </w:r>
+      <w:proofErr w:type="spellEnd"/>
+      <w:r>
+        <w:t xml:space="preserve"> infrastructure, we can access those resources from App Service</w:t>
       </w:r>
     </w:p>
     <w:p>
@@ -16204,405 +15598,98 @@
         <w:pStyle w:val="ListParagraph"/>
         <w:numPr>
           <w:ilvl w:val="0"/>
-          <w:numId w:val="3"/>
+          <w:numId w:val="10"/>
         </w:numPr>
       </w:pPr>
       <w:r>
-        <w:t xml:space="preserve">Secure Transfer Required </w:t>
-      </w:r>
-      <w:r>
-        <w:sym w:font="Wingdings" w:char="F0E0"/>
-      </w:r>
-      <w:r>
-        <w:t xml:space="preserve"> in Configuration (must use HTTPS [doesn’t really work with own domains])</w:t>
+        <w:rPr>
+          <w:b/>
+          <w:bCs/>
+        </w:rPr>
+        <w:t>Hybrid connections</w:t>
+      </w:r>
+      <w:r>
+        <w:rPr>
+          <w:b/>
+          <w:bCs/>
+        </w:rPr>
+        <w:t>:</w:t>
+      </w:r>
+      <w:r>
+        <w:t xml:space="preserve"> Depends on Azure Service Bus Relay, creates network connection between App Service and application endpoint (enable traffic between specific TCP host and port combos)</w:t>
       </w:r>
     </w:p>
     <w:p/>
     <w:p>
-      <w:r>
-        <w:rPr>
-          <w:highlight w:val="yellow"/>
-        </w:rPr>
-        <w:t>SQL DB:</w:t>
-      </w:r>
-      <w:r>
-        <w:t xml:space="preserve"> </w:t>
-      </w:r>
-      <w:r>
-        <w:rPr>
+      <w:pPr>
+        <w:rPr>
+          <w:rFonts w:ascii="Segoe UI" w:hAnsi="Segoe UI" w:cs="Segoe UI"/>
+          <w:color w:val="171717"/>
+          <w:shd w:val="clear" w:color="auto" w:fill="FFFFFF"/>
+        </w:rPr>
+      </w:pPr>
+      <w:r>
+        <w:rPr>
+          <w:rFonts w:ascii="Segoe UI" w:hAnsi="Segoe UI" w:cs="Segoe UI"/>
+          <w:color w:val="171717"/>
+          <w:shd w:val="clear" w:color="auto" w:fill="FFFFFF"/>
+        </w:rPr>
+        <w:lastRenderedPageBreak/>
+        <w:t xml:space="preserve">Hybrid Connections is both a </w:t>
+      </w:r>
+      <w:r>
+        <w:rPr>
+          <w:rFonts w:ascii="Segoe UI" w:hAnsi="Segoe UI" w:cs="Segoe UI"/>
           <w:b/>
-        </w:rPr>
-        <w:t>server level</w:t>
-      </w:r>
-      <w:r>
+          <w:bCs/>
+          <w:color w:val="171717"/>
+          <w:shd w:val="clear" w:color="auto" w:fill="FFFFFF"/>
+        </w:rPr>
+        <w:t>service in Azure</w:t>
+      </w:r>
+      <w:r>
+        <w:rPr>
+          <w:rFonts w:ascii="Segoe UI" w:hAnsi="Segoe UI" w:cs="Segoe UI"/>
+          <w:color w:val="171717"/>
+          <w:shd w:val="clear" w:color="auto" w:fill="FFFFFF"/>
+        </w:rPr>
+        <w:t xml:space="preserve"> and a </w:t>
+      </w:r>
+      <w:r>
+        <w:rPr>
+          <w:rFonts w:ascii="Segoe UI" w:hAnsi="Segoe UI" w:cs="Segoe UI"/>
+          <w:b/>
+          <w:bCs/>
+          <w:color w:val="171717"/>
+          <w:shd w:val="clear" w:color="auto" w:fill="FFFFFF"/>
+        </w:rPr>
+        <w:t>feature in Azure App Service</w:t>
+      </w:r>
+      <w:r>
+        <w:rPr>
+          <w:rFonts w:ascii="Segoe UI" w:hAnsi="Segoe UI" w:cs="Segoe UI"/>
+          <w:color w:val="171717"/>
+          <w:shd w:val="clear" w:color="auto" w:fill="FFFFFF"/>
+        </w:rPr>
+        <w:t>.</w:t>
+      </w:r>
+      <w:r>
+        <w:rPr>
+          <w:rFonts w:ascii="Segoe UI" w:hAnsi="Segoe UI" w:cs="Segoe UI"/>
+          <w:color w:val="171717"/>
+          <w:shd w:val="clear" w:color="auto" w:fill="FFFFFF"/>
+        </w:rPr>
         <w:br/>
-        <w:t>- Securi</w:t>
-      </w:r>
-      <w:r>
-        <w:t>t</w:t>
-      </w:r>
-      <w:r>
-        <w:t>y: Transparent data encryption: MS creates own key and encrypts the DB Server by default</w:t>
-      </w:r>
-      <w:r>
-        <w:br/>
-        <w:t xml:space="preserve">- This can be turned off on a </w:t>
-      </w:r>
-      <w:r>
-        <w:rPr>
-          <w:b/>
-        </w:rPr>
-        <w:t>database level</w:t>
-      </w:r>
-      <w:r>
-        <w:rPr>
-          <w:b/>
-        </w:rPr>
-        <w:t xml:space="preserve"> </w:t>
-      </w:r>
-      <w:r>
-        <w:t xml:space="preserve">(why would we do that? </w:t>
-      </w:r>
-      <w:proofErr w:type="spellStart"/>
-      <w:r>
-        <w:t>Eg.</w:t>
-      </w:r>
-      <w:proofErr w:type="spellEnd"/>
-      <w:r>
-        <w:t xml:space="preserve"> client already does encrypt stuff and sends that to the DB)</w:t>
-      </w:r>
-      <w:r>
-        <w:br/>
-        <w:t>-There’s a hidden database ‘master’: generated by Azure, this cannot be encrypted</w:t>
-      </w:r>
-      <w:r>
-        <w:t xml:space="preserve"> (because keys used to encrypt user DBs are stored here)</w:t>
-      </w:r>
-    </w:p>
-    <w:p/>
-    <w:p>
-      <w:r>
-        <w:rPr>
-          <w:highlight w:val="yellow"/>
-        </w:rPr>
-        <w:t>Key vault:</w:t>
-      </w:r>
-      <w:r>
-        <w:t xml:space="preserve"> A1 standard (geo availability) or P1 Premium (HSM: hardware security solution, it generates keys)</w:t>
-      </w:r>
-      <w:r>
-        <w:br/>
-        <w:t>- Can be set for which Virtual Network can access it</w:t>
-      </w:r>
-      <w:r>
-        <w:br/>
-      </w:r>
-      <w:r>
-        <w:t>- Secrets have access URL, but it requires token</w:t>
-      </w:r>
-    </w:p>
-    <w:p>
-      <w:pPr>
-        <w:pStyle w:val="Heading2"/>
-      </w:pPr>
-      <w:r>
-        <w:t xml:space="preserve">CRUD keys, secrets and certificates via </w:t>
-      </w:r>
-      <w:proofErr w:type="spellStart"/>
-      <w:r>
-        <w:t>KeyVault</w:t>
-      </w:r>
-      <w:proofErr w:type="spellEnd"/>
-      <w:r>
-        <w:t xml:space="preserve"> API</w:t>
-      </w:r>
-    </w:p>
-    <w:p>
-      <w:pPr>
-        <w:pStyle w:val="Heading1"/>
-      </w:pPr>
-      <w:r>
-        <w:t>Develop code to support scalability of apps and services</w:t>
-      </w:r>
-    </w:p>
-    <w:p>
-      <w:r>
-        <w:t>S</w:t>
-      </w:r>
-      <w:r>
-        <w:t>cale up: move to bigger/more expensive plan</w:t>
-      </w:r>
-      <w:r>
-        <w:t xml:space="preserve"> (or scale down, move down)</w:t>
-      </w:r>
-      <w:r>
-        <w:br/>
-        <w:t>Scale out: run app on three instances</w:t>
-      </w:r>
-    </w:p>
-    <w:p>
-      <w:pPr>
-        <w:pStyle w:val="Heading2"/>
-      </w:pPr>
-      <w:r>
-        <w:lastRenderedPageBreak/>
-        <w:t>Implement autoscaling rules and patterns (schedule, operational/system metrics, singleton applications)</w:t>
-      </w:r>
-    </w:p>
-    <w:p>
-      <w:r>
-        <w:t>Autoscaling is only available on S1 and upwards (production grade) App Service Plans.</w:t>
-      </w:r>
-    </w:p>
-    <w:p>
-      <w:r>
-        <w:t>Virtual Machine Scale Set: group of unique set of VMs</w:t>
-      </w:r>
-    </w:p>
-    <w:p>
-      <w:pPr>
-        <w:pStyle w:val="ListParagraph"/>
-        <w:numPr>
-          <w:ilvl w:val="0"/>
-          <w:numId w:val="3"/>
-        </w:numPr>
-      </w:pPr>
-      <w:r>
-        <w:t>Low availability is supported</w:t>
-      </w:r>
-    </w:p>
-    <w:p>
-      <w:pPr>
-        <w:pStyle w:val="ListParagraph"/>
-        <w:numPr>
-          <w:ilvl w:val="0"/>
-          <w:numId w:val="3"/>
-        </w:numPr>
-      </w:pPr>
-      <w:r>
-        <w:t>Placement group (availability zone): VMs are distributed evenly (all of them won’t go down at the same time)</w:t>
-      </w:r>
-    </w:p>
-    <w:p>
-      <w:pPr>
-        <w:pStyle w:val="ListParagraph"/>
-        <w:numPr>
-          <w:ilvl w:val="0"/>
-          <w:numId w:val="3"/>
-        </w:numPr>
-      </w:pPr>
-      <w:r>
-        <w:t xml:space="preserve">Load </w:t>
-      </w:r>
-      <w:proofErr w:type="spellStart"/>
-      <w:r>
-        <w:t>Balanc</w:t>
-      </w:r>
-      <w:proofErr w:type="spellEnd"/>
-    </w:p>
-    <w:p>
-      <w:r>
-        <w:t>Single VM: can be resized, but disru</w:t>
-      </w:r>
-      <w:r>
-        <w:t>pt will happen (stop and start)</w:t>
-      </w:r>
-      <w:r>
-        <w:br/>
-        <w:t>…or just create a new VM and redirect traffic from the old VM</w:t>
-      </w:r>
-    </w:p>
-    <w:p>
-      <w:pPr>
-        <w:pStyle w:val="Heading2"/>
-      </w:pPr>
-      <w:r>
-        <w:t>Implement code that handles transient faults</w:t>
-      </w:r>
-    </w:p>
-    <w:p>
-      <w:r>
-        <w:t xml:space="preserve">VM, NIC, DBs, </w:t>
-      </w:r>
-      <w:proofErr w:type="spellStart"/>
-      <w:r>
-        <w:t>etc</w:t>
-      </w:r>
-      <w:proofErr w:type="spellEnd"/>
-      <w:r>
-        <w:t xml:space="preserve">: these are far away from each other, there’s more chance of timeouts, slowdowns, </w:t>
-      </w:r>
-      <w:proofErr w:type="spellStart"/>
-      <w:r>
-        <w:t>etc</w:t>
-      </w:r>
-      <w:proofErr w:type="spellEnd"/>
-    </w:p>
-    <w:p>
-      <w:r>
-        <w:t xml:space="preserve">Transient fault: network error, service slowdown, DB timeout, </w:t>
-      </w:r>
-      <w:proofErr w:type="spellStart"/>
-      <w:r>
-        <w:t>etc</w:t>
-      </w:r>
-      <w:proofErr w:type="spellEnd"/>
-      <w:r>
-        <w:t xml:space="preserve"> (temporary, </w:t>
-      </w:r>
-      <w:proofErr w:type="gramStart"/>
-      <w:r>
-        <w:t>one time</w:t>
-      </w:r>
-      <w:proofErr w:type="gramEnd"/>
-      <w:r>
-        <w:t xml:space="preserve"> error)</w:t>
-      </w:r>
-    </w:p>
-    <w:p>
-      <w:proofErr w:type="spellStart"/>
-      <w:r>
-        <w:t>Eg</w:t>
-      </w:r>
-      <w:proofErr w:type="spellEnd"/>
-      <w:r>
-        <w:t>: App is doing 5</w:t>
-      </w:r>
-      <w:r>
-        <w:t xml:space="preserve"> operation, but in the middle of it, Azure decides that it’s time</w:t>
-      </w:r>
-      <w:r>
-        <w:t xml:space="preserve"> to scale down, so App gets dis</w:t>
-      </w:r>
-      <w:r>
-        <w:t>rup</w:t>
-      </w:r>
-      <w:r>
-        <w:t>ted</w:t>
-      </w:r>
-      <w:r>
-        <w:t xml:space="preserve"> after completing the 3</w:t>
-      </w:r>
-      <w:r>
-        <w:rPr>
-          <w:vertAlign w:val="superscript"/>
-        </w:rPr>
-        <w:t>rd</w:t>
-      </w:r>
-      <w:r>
-        <w:t xml:space="preserve"> operation</w:t>
-      </w:r>
-      <w:r>
-        <w:t xml:space="preserve">: </w:t>
-      </w:r>
-    </w:p>
-    <w:p>
-      <w:pPr>
-        <w:pStyle w:val="ListParagraph"/>
-        <w:numPr>
-          <w:ilvl w:val="0"/>
-          <w:numId w:val="3"/>
-        </w:numPr>
-      </w:pPr>
-      <w:r>
-        <w:t>Retry/</w:t>
-      </w:r>
-      <w:proofErr w:type="spellStart"/>
-      <w:r>
-        <w:t>backoff</w:t>
-      </w:r>
-      <w:proofErr w:type="spellEnd"/>
-      <w:r>
-        <w:t xml:space="preserve"> logic: </w:t>
-      </w:r>
-      <w:r>
-        <w:t>what happens with the completed 1,2,3 operations? 4, 5 are pending, but those are done</w:t>
-      </w:r>
-      <w:r>
-        <w:t xml:space="preserve"> (rollback/</w:t>
-      </w:r>
-      <w:proofErr w:type="spellStart"/>
-      <w:r>
-        <w:t>unprocess</w:t>
-      </w:r>
-      <w:proofErr w:type="spellEnd"/>
-      <w:r>
-        <w:t xml:space="preserve"> or save process? Put 4, 5 back to queue)</w:t>
-      </w:r>
-    </w:p>
-    <w:p>
-      <w:pPr>
-        <w:pStyle w:val="ListParagraph"/>
-        <w:numPr>
-          <w:ilvl w:val="0"/>
-          <w:numId w:val="3"/>
-        </w:numPr>
-      </w:pPr>
-      <w:r>
-        <w:t>Less coupling, use messaging and queue: DB reads from queue, app writes to queue</w:t>
-      </w:r>
-    </w:p>
-    <w:p>
-      <w:pPr>
-        <w:pStyle w:val="Heading2"/>
-      </w:pPr>
-      <w:r>
-        <w:t>Implement AKS scaling strategies</w:t>
-      </w:r>
-    </w:p>
-    <w:p>
-      <w:pPr>
-        <w:pStyle w:val="Heading1"/>
-      </w:pPr>
-      <w:r>
-        <w:t>Integrate caching and content delivery within solutions</w:t>
-      </w:r>
-    </w:p>
-    <w:p>
-      <w:pPr>
-        <w:pStyle w:val="Heading2"/>
-      </w:pPr>
-      <w:r>
-        <w:t>Store and retrieve data in Azure Redis cache</w:t>
-      </w:r>
-    </w:p>
-    <w:p>
-      <w:r>
-        <w:t>Backend type of cache</w:t>
-      </w:r>
-    </w:p>
-    <w:p>
-      <w:proofErr w:type="spellStart"/>
-      <w:r>
-        <w:t>StackExchange</w:t>
-      </w:r>
-      <w:proofErr w:type="spellEnd"/>
-      <w:r>
-        <w:t xml:space="preserve"> </w:t>
-      </w:r>
-      <w:proofErr w:type="spellStart"/>
-      <w:r>
-        <w:t>Nuget</w:t>
-      </w:r>
-      <w:proofErr w:type="spellEnd"/>
-      <w:r>
-        <w:t xml:space="preserve"> package</w:t>
-      </w:r>
-      <w:r>
-        <w:t>: Azure has a connection string for that:</w:t>
-      </w:r>
-      <w:r>
-        <w:br/>
       </w:r>
       <w:r>
         <w:rPr>
           <w:noProof/>
         </w:rPr>
         <w:drawing>
-          <wp:inline distT="0" distB="0" distL="0" distR="0" wp14:anchorId="4605354D" wp14:editId="014655C0">
-            <wp:extent cx="5943600" cy="151130"/>
-            <wp:effectExtent l="0" t="0" r="0" b="1270"/>
-            <wp:docPr id="3" name="Picture 3"/>
+          <wp:inline distT="0" distB="0" distL="0" distR="0" wp14:anchorId="29350C32" wp14:editId="235CB23B">
+            <wp:extent cx="5943600" cy="2005965"/>
+            <wp:effectExtent l="0" t="0" r="0" b="0"/>
+            <wp:docPr id="7" name="Picture 7" descr="Diagram of Hybrid Connection high-level flow"/>
             <wp:cNvGraphicFramePr>
               <a:graphicFrameLocks xmlns:a="http://schemas.openxmlformats.org/drawingml/2006/main" noChangeAspect="1"/>
             </wp:cNvGraphicFramePr>
@@ -16610,23 +15697,36 @@
               <a:graphicData uri="http://schemas.openxmlformats.org/drawingml/2006/picture">
                 <pic:pic xmlns:pic="http://schemas.openxmlformats.org/drawingml/2006/picture">
                   <pic:nvPicPr>
-                    <pic:cNvPr id="1" name=""/>
-                    <pic:cNvPicPr/>
+                    <pic:cNvPr id="0" name="Picture 1" descr="Diagram of Hybrid Connection high-level flow"/>
+                    <pic:cNvPicPr>
+                      <a:picLocks noChangeAspect="1" noChangeArrowheads="1"/>
+                    </pic:cNvPicPr>
                   </pic:nvPicPr>
                   <pic:blipFill>
-                    <a:blip r:embed="rId10"/>
+                    <a:blip r:embed="rId10">
+                      <a:extLst>
+                        <a:ext uri="{28A0092B-C50C-407E-A947-70E740481C1C}">
+                          <a14:useLocalDpi xmlns:a14="http://schemas.microsoft.com/office/drawing/2010/main" val="0"/>
+                        </a:ext>
+                      </a:extLst>
+                    </a:blip>
+                    <a:srcRect/>
                     <a:stretch>
                       <a:fillRect/>
                     </a:stretch>
                   </pic:blipFill>
-                  <pic:spPr>
+                  <pic:spPr bwMode="auto">
                     <a:xfrm>
                       <a:off x="0" y="0"/>
-                      <a:ext cx="5943600" cy="151130"/>
+                      <a:ext cx="5943600" cy="2005965"/>
                     </a:xfrm>
                     <a:prstGeom prst="rect">
                       <a:avLst/>
                     </a:prstGeom>
+                    <a:noFill/>
+                    <a:ln>
+                      <a:noFill/>
+                    </a:ln>
                   </pic:spPr>
                 </pic:pic>
               </a:graphicData>
@@ -16636,15 +15736,1241 @@
       </w:r>
     </w:p>
     <w:p>
+      <w:pPr>
+        <w:rPr>
+          <w:rFonts w:ascii="Segoe UI" w:hAnsi="Segoe UI" w:cs="Segoe UI"/>
+          <w:color w:val="171717"/>
+          <w:shd w:val="clear" w:color="auto" w:fill="FFFFFF"/>
+        </w:rPr>
+      </w:pPr>
+    </w:p>
+    <w:p>
+      <w:bookmarkStart w:id="0" w:name="_GoBack"/>
+      <w:bookmarkEnd w:id="0"/>
+    </w:p>
+    <w:p>
+      <w:pPr>
+        <w:pStyle w:val="Heading2"/>
+      </w:pPr>
+      <w:r>
+        <w:lastRenderedPageBreak/>
+        <w:t xml:space="preserve">Create </w:t>
+      </w:r>
+      <w:proofErr w:type="spellStart"/>
+      <w:r>
+        <w:t>WebJobs</w:t>
+      </w:r>
+      <w:proofErr w:type="spellEnd"/>
+    </w:p>
+    <w:p>
+      <w:pPr>
+        <w:pStyle w:val="Heading2"/>
+      </w:pPr>
+      <w:r>
+        <w:t>Enable diagnostics logging</w:t>
+      </w:r>
+    </w:p>
+    <w:p>
+      <w:pPr>
+        <w:pStyle w:val="Heading2"/>
+      </w:pPr>
+      <w:r>
+        <w:t>Create Web App for containers</w:t>
+      </w:r>
+    </w:p>
+    <w:p>
+      <w:pPr>
+        <w:pStyle w:val="Heading2"/>
+      </w:pPr>
+      <w:r>
+        <w:t>Azure Monitor</w:t>
+      </w:r>
+    </w:p>
+    <w:p>
+      <w:pPr>
+        <w:pStyle w:val="Heading1"/>
+      </w:pPr>
+      <w:r>
+        <w:t>Azure App Service – Mobile Apps</w:t>
+      </w:r>
+    </w:p>
+    <w:p>
+      <w:pPr>
+        <w:pStyle w:val="Heading2"/>
+      </w:pPr>
+      <w:r>
+        <w:t>Add push notification to Mobile App</w:t>
+      </w:r>
+    </w:p>
+    <w:p>
+      <w:pPr>
+        <w:pStyle w:val="Heading2"/>
+      </w:pPr>
+      <w:r>
+        <w:t>Enable offline sync</w:t>
+      </w:r>
+    </w:p>
+    <w:p>
+      <w:pPr>
+        <w:pStyle w:val="Heading2"/>
+      </w:pPr>
+      <w:r>
+        <w:t>Implement remote instrumentation strategy for mobile devices</w:t>
+      </w:r>
+    </w:p>
+    <w:p>
+      <w:pPr>
+        <w:pStyle w:val="Heading1"/>
+      </w:pPr>
+      <w:r>
+        <w:t>Azure App Service – API Apps</w:t>
+      </w:r>
+    </w:p>
+    <w:p>
+      <w:pPr>
+        <w:pStyle w:val="Heading2"/>
+      </w:pPr>
+      <w:r>
+        <w:t>Create app</w:t>
+      </w:r>
+    </w:p>
+    <w:p>
+      <w:pPr>
+        <w:pStyle w:val="Heading2"/>
+      </w:pPr>
+      <w:r>
+        <w:t>Create documentation for the API by using open source and other tools</w:t>
+      </w:r>
+    </w:p>
+    <w:p>
+      <w:pPr>
+        <w:pStyle w:val="Heading1"/>
+      </w:pPr>
+      <w:r>
+        <w:t>Azure Functions</w:t>
+      </w:r>
+    </w:p>
+    <w:p>
+      <w:pPr>
+        <w:pStyle w:val="Heading2"/>
+      </w:pPr>
+      <w:r>
+        <w:t>Implement input/output bindings</w:t>
+      </w:r>
+    </w:p>
+    <w:p>
+      <w:pPr>
+        <w:pStyle w:val="Heading2"/>
+      </w:pPr>
+      <w:r>
+        <w:t>Implement triggers by using data operations, timers, webhooks</w:t>
+      </w:r>
+    </w:p>
+    <w:p>
+      <w:pPr>
+        <w:pStyle w:val="Heading2"/>
+      </w:pPr>
+      <w:r>
+        <w:t>Implement Azure Durable Functions</w:t>
+      </w:r>
+    </w:p>
+    <w:p>
+      <w:pPr>
+        <w:pStyle w:val="Heading2"/>
+      </w:pPr>
+      <w:r>
+        <w:t>Create Azure Function app by Visual Studio</w:t>
+      </w:r>
+    </w:p>
+    <w:p>
+      <w:pPr>
+        <w:pStyle w:val="Heading2"/>
+      </w:pPr>
+      <w:r>
+        <w:t>Implement Python Azure functions</w:t>
+      </w:r>
+    </w:p>
+    <w:p>
+      <w:pPr>
+        <w:pStyle w:val="Heading1"/>
+      </w:pPr>
+      <w:r>
+        <w:t>Storage Tables</w:t>
+      </w:r>
+    </w:p>
+    <w:p>
+      <w:pPr>
+        <w:pStyle w:val="Heading2"/>
+      </w:pPr>
+      <w:r>
+        <w:t>Design and implement policies</w:t>
+      </w:r>
+    </w:p>
+    <w:p>
+      <w:pPr>
+        <w:rPr>
+          <w:rFonts w:asciiTheme="majorHAnsi" w:eastAsiaTheme="majorEastAsia" w:hAnsiTheme="majorHAnsi" w:cstheme="majorBidi"/>
+          <w:color w:val="2F5496" w:themeColor="accent1" w:themeShade="BF"/>
+          <w:sz w:val="32"/>
+          <w:szCs w:val="26"/>
+        </w:rPr>
+      </w:pPr>
+      <w:r>
+        <w:rPr>
+          <w:rFonts w:asciiTheme="majorHAnsi" w:eastAsiaTheme="majorEastAsia" w:hAnsiTheme="majorHAnsi" w:cstheme="majorBidi"/>
+          <w:color w:val="2F5496" w:themeColor="accent1" w:themeShade="BF"/>
+          <w:sz w:val="32"/>
+          <w:szCs w:val="26"/>
+        </w:rPr>
+        <w:lastRenderedPageBreak/>
+        <w:t>Query table storage by code</w:t>
+      </w:r>
+    </w:p>
+    <w:p>
+      <w:pPr>
+        <w:rPr>
+          <w:rFonts w:asciiTheme="majorHAnsi" w:eastAsiaTheme="majorEastAsia" w:hAnsiTheme="majorHAnsi" w:cstheme="majorBidi"/>
+          <w:color w:val="2F5496" w:themeColor="accent1" w:themeShade="BF"/>
+          <w:sz w:val="32"/>
+          <w:szCs w:val="26"/>
+        </w:rPr>
+      </w:pPr>
+      <w:r>
+        <w:rPr>
+          <w:rFonts w:asciiTheme="majorHAnsi" w:eastAsiaTheme="majorEastAsia" w:hAnsiTheme="majorHAnsi" w:cstheme="majorBidi"/>
+          <w:color w:val="2F5496" w:themeColor="accent1" w:themeShade="BF"/>
+          <w:sz w:val="32"/>
+          <w:szCs w:val="26"/>
+        </w:rPr>
+        <w:t>Implement partitioning schemes</w:t>
+      </w:r>
+    </w:p>
+    <w:p>
+      <w:pPr>
+        <w:pStyle w:val="Heading1"/>
+      </w:pPr>
+      <w:r>
+        <w:t>Cosmos DB</w:t>
+      </w:r>
+    </w:p>
+    <w:p>
+      <w:pPr>
+        <w:rPr>
+          <w:rFonts w:asciiTheme="majorHAnsi" w:eastAsiaTheme="majorEastAsia" w:hAnsiTheme="majorHAnsi" w:cstheme="majorBidi"/>
+          <w:color w:val="2F5496" w:themeColor="accent1" w:themeShade="BF"/>
+          <w:sz w:val="32"/>
+          <w:szCs w:val="26"/>
+        </w:rPr>
+      </w:pPr>
+      <w:r>
+        <w:rPr>
+          <w:rFonts w:asciiTheme="majorHAnsi" w:eastAsiaTheme="majorEastAsia" w:hAnsiTheme="majorHAnsi" w:cstheme="majorBidi"/>
+          <w:color w:val="2F5496" w:themeColor="accent1" w:themeShade="BF"/>
+          <w:sz w:val="32"/>
+          <w:szCs w:val="26"/>
+        </w:rPr>
+        <w:t>CRUD data by APIs</w:t>
+      </w:r>
+    </w:p>
+    <w:p>
+      <w:pPr>
+        <w:rPr>
+          <w:rFonts w:asciiTheme="majorHAnsi" w:eastAsiaTheme="majorEastAsia" w:hAnsiTheme="majorHAnsi" w:cstheme="majorBidi"/>
+          <w:color w:val="2F5496" w:themeColor="accent1" w:themeShade="BF"/>
+          <w:sz w:val="32"/>
+          <w:szCs w:val="26"/>
+        </w:rPr>
+      </w:pPr>
+      <w:r>
+        <w:rPr>
+          <w:rFonts w:asciiTheme="majorHAnsi" w:eastAsiaTheme="majorEastAsia" w:hAnsiTheme="majorHAnsi" w:cstheme="majorBidi"/>
+          <w:color w:val="2F5496" w:themeColor="accent1" w:themeShade="BF"/>
+          <w:sz w:val="32"/>
+          <w:szCs w:val="26"/>
+        </w:rPr>
+        <w:t>Implement partitioning schemes</w:t>
+      </w:r>
+    </w:p>
+    <w:p>
+      <w:pPr>
+        <w:rPr>
+          <w:rFonts w:asciiTheme="majorHAnsi" w:eastAsiaTheme="majorEastAsia" w:hAnsiTheme="majorHAnsi" w:cstheme="majorBidi"/>
+          <w:color w:val="2F5496" w:themeColor="accent1" w:themeShade="BF"/>
+          <w:sz w:val="32"/>
+          <w:szCs w:val="26"/>
+        </w:rPr>
+      </w:pPr>
+      <w:r>
+        <w:rPr>
+          <w:rFonts w:asciiTheme="majorHAnsi" w:eastAsiaTheme="majorEastAsia" w:hAnsiTheme="majorHAnsi" w:cstheme="majorBidi"/>
+          <w:color w:val="2F5496" w:themeColor="accent1" w:themeShade="BF"/>
+          <w:sz w:val="32"/>
+          <w:szCs w:val="26"/>
+        </w:rPr>
+        <w:t>Set appropriate consistency level for operations</w:t>
+      </w:r>
+    </w:p>
+    <w:p>
+      <w:pPr>
+        <w:pStyle w:val="Heading1"/>
+      </w:pPr>
+      <w:r>
+        <w:t>Relational DB</w:t>
+      </w:r>
+    </w:p>
+    <w:p>
+      <w:pPr>
+        <w:rPr>
+          <w:rFonts w:asciiTheme="majorHAnsi" w:eastAsiaTheme="majorEastAsia" w:hAnsiTheme="majorHAnsi" w:cstheme="majorBidi"/>
+          <w:color w:val="2F5496" w:themeColor="accent1" w:themeShade="BF"/>
+          <w:sz w:val="32"/>
+          <w:szCs w:val="26"/>
+        </w:rPr>
+      </w:pPr>
+      <w:r>
+        <w:rPr>
+          <w:rFonts w:asciiTheme="majorHAnsi" w:eastAsiaTheme="majorEastAsia" w:hAnsiTheme="majorHAnsi" w:cstheme="majorBidi"/>
+          <w:color w:val="2F5496" w:themeColor="accent1" w:themeShade="BF"/>
+          <w:sz w:val="32"/>
+          <w:szCs w:val="26"/>
+        </w:rPr>
+        <w:t>Provision and configure DBs</w:t>
+      </w:r>
+    </w:p>
+    <w:p>
+      <w:pPr>
+        <w:rPr>
+          <w:rFonts w:asciiTheme="majorHAnsi" w:eastAsiaTheme="majorEastAsia" w:hAnsiTheme="majorHAnsi" w:cstheme="majorBidi"/>
+          <w:color w:val="2F5496" w:themeColor="accent1" w:themeShade="BF"/>
+          <w:sz w:val="32"/>
+          <w:szCs w:val="26"/>
+        </w:rPr>
+      </w:pPr>
+      <w:r>
+        <w:rPr>
+          <w:rFonts w:asciiTheme="majorHAnsi" w:eastAsiaTheme="majorEastAsia" w:hAnsiTheme="majorHAnsi" w:cstheme="majorBidi"/>
+          <w:color w:val="2F5496" w:themeColor="accent1" w:themeShade="BF"/>
+          <w:sz w:val="32"/>
+          <w:szCs w:val="26"/>
+        </w:rPr>
+        <w:t>Configure elastic pools for Azure SQL DB</w:t>
+      </w:r>
+    </w:p>
+    <w:p>
+      <w:pPr>
+        <w:rPr>
+          <w:rFonts w:asciiTheme="majorHAnsi" w:eastAsiaTheme="majorEastAsia" w:hAnsiTheme="majorHAnsi" w:cstheme="majorBidi"/>
+          <w:color w:val="2F5496" w:themeColor="accent1" w:themeShade="BF"/>
+          <w:sz w:val="32"/>
+          <w:szCs w:val="26"/>
+        </w:rPr>
+      </w:pPr>
+      <w:r>
+        <w:rPr>
+          <w:rFonts w:asciiTheme="majorHAnsi" w:eastAsiaTheme="majorEastAsia" w:hAnsiTheme="majorHAnsi" w:cstheme="majorBidi"/>
+          <w:color w:val="2F5496" w:themeColor="accent1" w:themeShade="BF"/>
+          <w:sz w:val="32"/>
+          <w:szCs w:val="26"/>
+        </w:rPr>
+        <w:t>CRUD data by code</w:t>
+      </w:r>
+    </w:p>
+    <w:p>
+      <w:pPr>
+        <w:rPr>
+          <w:rFonts w:asciiTheme="majorHAnsi" w:eastAsiaTheme="majorEastAsia" w:hAnsiTheme="majorHAnsi" w:cstheme="majorBidi"/>
+          <w:color w:val="2F5496" w:themeColor="accent1" w:themeShade="BF"/>
+          <w:sz w:val="32"/>
+          <w:szCs w:val="26"/>
+        </w:rPr>
+      </w:pPr>
+      <w:r>
+        <w:rPr>
+          <w:rFonts w:asciiTheme="majorHAnsi" w:eastAsiaTheme="majorEastAsia" w:hAnsiTheme="majorHAnsi" w:cstheme="majorBidi"/>
+          <w:color w:val="2F5496" w:themeColor="accent1" w:themeShade="BF"/>
+          <w:sz w:val="32"/>
+          <w:szCs w:val="26"/>
+        </w:rPr>
+        <w:t>Provision and configure Azure SQL DB serverless instances</w:t>
+      </w:r>
+    </w:p>
+    <w:p>
+      <w:pPr>
+        <w:rPr>
+          <w:rFonts w:asciiTheme="majorHAnsi" w:eastAsiaTheme="majorEastAsia" w:hAnsiTheme="majorHAnsi" w:cstheme="majorBidi"/>
+          <w:color w:val="2F5496" w:themeColor="accent1" w:themeShade="BF"/>
+          <w:sz w:val="32"/>
+          <w:szCs w:val="26"/>
+        </w:rPr>
+      </w:pPr>
+      <w:r>
+        <w:rPr>
+          <w:rFonts w:asciiTheme="majorHAnsi" w:eastAsiaTheme="majorEastAsia" w:hAnsiTheme="majorHAnsi" w:cstheme="majorBidi"/>
+          <w:color w:val="2F5496" w:themeColor="accent1" w:themeShade="BF"/>
+          <w:sz w:val="32"/>
+          <w:szCs w:val="26"/>
+        </w:rPr>
+        <w:t xml:space="preserve">Provision and configure Azure SQL and Azure </w:t>
+      </w:r>
+      <w:proofErr w:type="spellStart"/>
+      <w:r>
+        <w:rPr>
+          <w:rFonts w:asciiTheme="majorHAnsi" w:eastAsiaTheme="majorEastAsia" w:hAnsiTheme="majorHAnsi" w:cstheme="majorBidi"/>
+          <w:color w:val="2F5496" w:themeColor="accent1" w:themeShade="BF"/>
+          <w:sz w:val="32"/>
+          <w:szCs w:val="26"/>
+        </w:rPr>
+        <w:t>PostreSQL</w:t>
+      </w:r>
+      <w:proofErr w:type="spellEnd"/>
+      <w:r>
+        <w:rPr>
+          <w:rFonts w:asciiTheme="majorHAnsi" w:eastAsiaTheme="majorEastAsia" w:hAnsiTheme="majorHAnsi" w:cstheme="majorBidi"/>
+          <w:color w:val="2F5496" w:themeColor="accent1" w:themeShade="BF"/>
+          <w:sz w:val="32"/>
+          <w:szCs w:val="26"/>
+        </w:rPr>
+        <w:t xml:space="preserve"> Hyperscale instances</w:t>
+      </w:r>
+    </w:p>
+    <w:p>
+      <w:pPr>
+        <w:pStyle w:val="Heading1"/>
+      </w:pPr>
+      <w:r>
+        <w:t>Blob Storage</w:t>
+      </w:r>
+    </w:p>
+    <w:p>
+      <w:pPr>
+        <w:rPr>
+          <w:rFonts w:asciiTheme="majorHAnsi" w:eastAsiaTheme="majorEastAsia" w:hAnsiTheme="majorHAnsi" w:cstheme="majorBidi"/>
+          <w:color w:val="2F5496" w:themeColor="accent1" w:themeShade="BF"/>
+          <w:sz w:val="32"/>
+          <w:szCs w:val="26"/>
+        </w:rPr>
+      </w:pPr>
+      <w:r>
+        <w:rPr>
+          <w:rFonts w:asciiTheme="majorHAnsi" w:eastAsiaTheme="majorEastAsia" w:hAnsiTheme="majorHAnsi" w:cstheme="majorBidi"/>
+          <w:color w:val="2F5496" w:themeColor="accent1" w:themeShade="BF"/>
+          <w:sz w:val="32"/>
+          <w:szCs w:val="26"/>
+        </w:rPr>
+        <w:t>Move items between storage accounts or containers</w:t>
+      </w:r>
+    </w:p>
+    <w:p>
+      <w:pPr>
+        <w:rPr>
+          <w:rFonts w:asciiTheme="majorHAnsi" w:eastAsiaTheme="majorEastAsia" w:hAnsiTheme="majorHAnsi" w:cstheme="majorBidi"/>
+          <w:color w:val="2F5496" w:themeColor="accent1" w:themeShade="BF"/>
+          <w:sz w:val="32"/>
+          <w:szCs w:val="26"/>
+        </w:rPr>
+      </w:pPr>
+      <w:r>
+        <w:rPr>
+          <w:rFonts w:asciiTheme="majorHAnsi" w:eastAsiaTheme="majorEastAsia" w:hAnsiTheme="majorHAnsi" w:cstheme="majorBidi"/>
+          <w:color w:val="2F5496" w:themeColor="accent1" w:themeShade="BF"/>
+          <w:sz w:val="32"/>
+          <w:szCs w:val="26"/>
+        </w:rPr>
+        <w:t>Set and retrieve properties, metadata</w:t>
+      </w:r>
+    </w:p>
+    <w:p>
+      <w:pPr>
+        <w:rPr>
+          <w:rFonts w:asciiTheme="majorHAnsi" w:eastAsiaTheme="majorEastAsia" w:hAnsiTheme="majorHAnsi" w:cstheme="majorBidi"/>
+          <w:color w:val="2F5496" w:themeColor="accent1" w:themeShade="BF"/>
+          <w:sz w:val="32"/>
+          <w:szCs w:val="26"/>
+        </w:rPr>
+      </w:pPr>
+      <w:r>
+        <w:rPr>
+          <w:rFonts w:asciiTheme="majorHAnsi" w:eastAsiaTheme="majorEastAsia" w:hAnsiTheme="majorHAnsi" w:cstheme="majorBidi"/>
+          <w:color w:val="2F5496" w:themeColor="accent1" w:themeShade="BF"/>
+          <w:sz w:val="32"/>
+          <w:szCs w:val="26"/>
+        </w:rPr>
+        <w:t>Implement blob leasing</w:t>
+      </w:r>
+    </w:p>
+    <w:p>
+      <w:pPr>
+        <w:rPr>
+          <w:rFonts w:asciiTheme="majorHAnsi" w:eastAsiaTheme="majorEastAsia" w:hAnsiTheme="majorHAnsi" w:cstheme="majorBidi"/>
+          <w:color w:val="2F5496" w:themeColor="accent1" w:themeShade="BF"/>
+          <w:sz w:val="32"/>
+          <w:szCs w:val="26"/>
+        </w:rPr>
+      </w:pPr>
+      <w:r>
+        <w:rPr>
+          <w:rFonts w:asciiTheme="majorHAnsi" w:eastAsiaTheme="majorEastAsia" w:hAnsiTheme="majorHAnsi" w:cstheme="majorBidi"/>
+          <w:color w:val="2F5496" w:themeColor="accent1" w:themeShade="BF"/>
+          <w:sz w:val="32"/>
+          <w:szCs w:val="26"/>
+        </w:rPr>
+        <w:t>Implement data archiving and retention</w:t>
+      </w:r>
+    </w:p>
+    <w:p>
+      <w:pPr>
+        <w:rPr>
+          <w:rFonts w:asciiTheme="majorHAnsi" w:eastAsiaTheme="majorEastAsia" w:hAnsiTheme="majorHAnsi" w:cstheme="majorBidi"/>
+          <w:color w:val="2F5496" w:themeColor="accent1" w:themeShade="BF"/>
+          <w:sz w:val="32"/>
+          <w:szCs w:val="26"/>
+        </w:rPr>
+      </w:pPr>
+      <w:r>
+        <w:rPr>
+          <w:rFonts w:asciiTheme="majorHAnsi" w:eastAsiaTheme="majorEastAsia" w:hAnsiTheme="majorHAnsi" w:cstheme="majorBidi"/>
+          <w:color w:val="2F5496" w:themeColor="accent1" w:themeShade="BF"/>
+          <w:sz w:val="32"/>
+          <w:szCs w:val="26"/>
+        </w:rPr>
+        <w:t>Implement Geo Zone Redundant storage</w:t>
+      </w:r>
+    </w:p>
+    <w:p>
+      <w:pPr>
+        <w:pStyle w:val="Heading1"/>
+      </w:pPr>
+      <w:r>
+        <w:lastRenderedPageBreak/>
+        <w:t>Authentication</w:t>
+      </w:r>
+    </w:p>
+    <w:p>
+      <w:pPr>
+        <w:pStyle w:val="Heading2"/>
+      </w:pPr>
+      <w:r>
+        <w:t>Implement auth by certifications, form-based authentications, tokens</w:t>
+      </w:r>
+    </w:p>
+    <w:p>
+      <w:pPr>
+        <w:pStyle w:val="Heading2"/>
+      </w:pPr>
+      <w:r>
+        <w:t>Implement multifactor/Windows authentication via Azure AD</w:t>
+      </w:r>
+    </w:p>
+    <w:p>
+      <w:pPr>
+        <w:pStyle w:val="Heading2"/>
+      </w:pPr>
+      <w:r>
+        <w:t>Implement OAuth2 authentication</w:t>
+      </w:r>
+    </w:p>
+    <w:p>
+      <w:pPr>
+        <w:pStyle w:val="Heading2"/>
+      </w:pPr>
+      <w:r>
+        <w:t>Implement Managed identities/Service Principal authentication</w:t>
+      </w:r>
+    </w:p>
+    <w:p>
+      <w:pPr>
+        <w:pStyle w:val="Heading2"/>
+      </w:pPr>
+      <w:r>
+        <w:t>Implement Microsoft identity platform</w:t>
+      </w:r>
+    </w:p>
+    <w:p>
+      <w:pPr>
+        <w:pStyle w:val="Heading1"/>
+      </w:pPr>
+      <w:r>
+        <w:t>Access Control</w:t>
+      </w:r>
+    </w:p>
+    <w:p>
+      <w:pPr>
+        <w:pStyle w:val="Heading2"/>
+      </w:pPr>
+      <w:r>
+        <w:t>Implement CBAC authorization (Claims-Based Access Control)</w:t>
+      </w:r>
+    </w:p>
+    <w:p>
+      <w:pPr>
+        <w:pStyle w:val="Heading2"/>
+      </w:pPr>
+      <w:r>
+        <w:t>Implement RBAC authorization (Role-Based Access Control)</w:t>
+      </w:r>
+    </w:p>
+    <w:p>
+      <w:r>
+        <w:t xml:space="preserve">Grant </w:t>
+      </w:r>
+      <w:proofErr w:type="gramStart"/>
+      <w:r>
+        <w:t>users</w:t>
+      </w:r>
+      <w:proofErr w:type="gramEnd"/>
+      <w:r>
+        <w:t xml:space="preserve"> least rights (but sufficient enough)</w:t>
+      </w:r>
+    </w:p>
+    <w:p>
+      <w:pPr>
+        <w:pStyle w:val="ListParagraph"/>
+        <w:numPr>
+          <w:ilvl w:val="0"/>
+          <w:numId w:val="3"/>
+        </w:numPr>
+      </w:pPr>
+      <w:r>
+        <w:t>Users</w:t>
+      </w:r>
+    </w:p>
+    <w:p>
+      <w:pPr>
+        <w:pStyle w:val="ListParagraph"/>
+        <w:numPr>
+          <w:ilvl w:val="0"/>
+          <w:numId w:val="3"/>
+        </w:numPr>
+      </w:pPr>
+      <w:r>
+        <w:t>Service Principals (run by apps, not people)</w:t>
+      </w:r>
+    </w:p>
+    <w:p/>
+    <w:p>
+      <w:r>
+        <w:t>Owner: Access to everything, can grant access to others</w:t>
+      </w:r>
+      <w:r>
+        <w:br/>
+        <w:t>Contributor: Access to everything, but can’t grant access to others</w:t>
+      </w:r>
+      <w:r>
+        <w:br/>
+        <w:t>Reader: read-only</w:t>
+      </w:r>
+    </w:p>
+    <w:p>
+      <w:pPr>
+        <w:pStyle w:val="Heading2"/>
+      </w:pPr>
+      <w:r>
+        <w:t>Create SAS (shared access signatures)</w:t>
+      </w:r>
+    </w:p>
+    <w:p>
+      <w:r>
+        <w:t>ACCESS KEYS:</w:t>
+      </w:r>
+    </w:p>
+    <w:p>
+      <w:pPr>
+        <w:ind w:left="360"/>
+      </w:pPr>
+      <w:r>
+        <w:t xml:space="preserve">Who have </w:t>
+      </w:r>
+      <w:r>
+        <w:t>access</w:t>
+      </w:r>
+      <w:r>
+        <w:t xml:space="preserve"> key, has full access to resource: No need for portal account, </w:t>
+      </w:r>
+      <w:proofErr w:type="spellStart"/>
+      <w:proofErr w:type="gramStart"/>
+      <w:r>
+        <w:t>etc</w:t>
+      </w:r>
+      <w:proofErr w:type="spellEnd"/>
+      <w:proofErr w:type="gramEnd"/>
+    </w:p>
+    <w:p>
+      <w:pPr>
+        <w:ind w:left="360"/>
+      </w:pPr>
+      <w:r>
+        <w:t xml:space="preserve">Key recycling: when pressing refresh/regenerate </w:t>
+      </w:r>
+      <w:r>
+        <w:sym w:font="Wingdings" w:char="F0E0"/>
+      </w:r>
+      <w:r>
+        <w:t xml:space="preserve"> invalidates old, generates new</w:t>
+      </w:r>
+      <w:r>
+        <w:br/>
+        <w:t>There’s two keys, so key recycling is possible without down time</w:t>
+      </w:r>
+    </w:p>
+    <w:p/>
+    <w:p>
+      <w:r>
+        <w:t>SAS:</w:t>
+      </w:r>
+    </w:p>
+    <w:p>
+      <w:pPr>
+        <w:ind w:left="360"/>
+      </w:pPr>
+      <w:r>
+        <w:t>More restricted than Access Keys</w:t>
+      </w:r>
+    </w:p>
+    <w:p>
+      <w:pPr>
+        <w:pStyle w:val="ListParagraph"/>
+        <w:numPr>
+          <w:ilvl w:val="0"/>
+          <w:numId w:val="3"/>
+        </w:numPr>
+      </w:pPr>
+      <w:r>
+        <w:t>Allowed resource types: Service, Container, Object</w:t>
+      </w:r>
+    </w:p>
+    <w:p>
+      <w:pPr>
+        <w:pStyle w:val="ListParagraph"/>
+        <w:numPr>
+          <w:ilvl w:val="0"/>
+          <w:numId w:val="3"/>
+        </w:numPr>
+      </w:pPr>
+      <w:r>
+        <w:t>Expiry dates (start-</w:t>
+      </w:r>
+      <w:proofErr w:type="spellStart"/>
+      <w:r>
+        <w:t>ebd</w:t>
+      </w:r>
+      <w:proofErr w:type="spellEnd"/>
+      <w:r>
+        <w:t xml:space="preserve"> date)</w:t>
+      </w:r>
+    </w:p>
+    <w:p>
+      <w:pPr>
+        <w:pStyle w:val="ListParagraph"/>
+        <w:numPr>
+          <w:ilvl w:val="0"/>
+          <w:numId w:val="3"/>
+        </w:numPr>
+      </w:pPr>
+      <w:r>
+        <w:lastRenderedPageBreak/>
+        <w:t>HTTPS only</w:t>
+      </w:r>
+    </w:p>
+    <w:p>
+      <w:pPr>
+        <w:pStyle w:val="ListParagraph"/>
+        <w:numPr>
+          <w:ilvl w:val="0"/>
+          <w:numId w:val="3"/>
+        </w:numPr>
+      </w:pPr>
+      <w:r>
+        <w:t>Allowed permissions: Read, Write, Delete, List, Add, Create, Update, Process</w:t>
+      </w:r>
+      <w:r>
+        <w:br/>
+      </w:r>
+    </w:p>
+    <w:p>
+      <w:pPr>
+        <w:pStyle w:val="ListParagraph"/>
+        <w:numPr>
+          <w:ilvl w:val="0"/>
+          <w:numId w:val="3"/>
+        </w:numPr>
+      </w:pPr>
+      <w:r>
+        <w:t>Sign with Access Key</w:t>
+      </w:r>
+    </w:p>
+    <w:p>
+      <w:pPr>
+        <w:pStyle w:val="ListParagraph"/>
+        <w:numPr>
+          <w:ilvl w:val="0"/>
+          <w:numId w:val="3"/>
+        </w:numPr>
+      </w:pPr>
+      <w:r>
+        <w:t xml:space="preserve">Only way to invalidate SAS is to regenerate the </w:t>
+      </w:r>
+      <w:r>
+        <w:rPr>
+          <w:u w:val="single"/>
+        </w:rPr>
+        <w:t>access key</w:t>
+      </w:r>
+      <w:r>
+        <w:t xml:space="preserve">, </w:t>
+      </w:r>
+      <w:r>
+        <w:t xml:space="preserve">with which </w:t>
+      </w:r>
+      <w:r>
+        <w:t>the SAS was signed with</w:t>
+      </w:r>
+    </w:p>
+    <w:p>
+      <w:pPr>
+        <w:pStyle w:val="Heading1"/>
+      </w:pPr>
+      <w:r>
+        <w:t>Implement secure data solution</w:t>
+      </w:r>
+    </w:p>
+    <w:p>
+      <w:pPr>
+        <w:pStyle w:val="Heading2"/>
+      </w:pPr>
+      <w:r>
+        <w:t>Encrypt/decrypt data at rest, and in transit</w:t>
+      </w:r>
+    </w:p>
+    <w:p>
+      <w:r>
+        <w:rPr>
+          <w:highlight w:val="yellow"/>
+        </w:rPr>
+        <w:t>Storage account</w:t>
+      </w:r>
+      <w:r>
+        <w:t xml:space="preserve"> does encryption by default</w:t>
+      </w:r>
+      <w:r>
+        <w:t xml:space="preserve"> (can’t be turned off, but we can use our own keys [key URI or Key Vault])</w:t>
+      </w:r>
+      <w:r>
+        <w:t>.</w:t>
+      </w:r>
+      <w:r>
+        <w:br/>
+        <w:t>SSE: Storage Service Encryption</w:t>
+      </w:r>
+    </w:p>
+    <w:p>
+      <w:r>
+        <w:t>This is encryption at rest, however, when an app tries to access something from the storage account, it gets decrypted and sent over the network as unencrypted file.</w:t>
+      </w:r>
+    </w:p>
+    <w:p>
+      <w:pPr>
+        <w:pStyle w:val="ListParagraph"/>
+        <w:numPr>
+          <w:ilvl w:val="0"/>
+          <w:numId w:val="3"/>
+        </w:numPr>
+      </w:pPr>
+      <w:r>
+        <w:t xml:space="preserve">Secure Transfer Required </w:t>
+      </w:r>
+      <w:r>
+        <w:sym w:font="Wingdings" w:char="F0E0"/>
+      </w:r>
+      <w:r>
+        <w:t xml:space="preserve"> in Configuration (must use HTTPS [doesn’t really work with own domains])</w:t>
+      </w:r>
+    </w:p>
+    <w:p/>
+    <w:p>
+      <w:r>
+        <w:rPr>
+          <w:highlight w:val="yellow"/>
+        </w:rPr>
+        <w:t>SQL DB:</w:t>
+      </w:r>
+      <w:r>
+        <w:t xml:space="preserve"> </w:t>
+      </w:r>
+      <w:r>
+        <w:rPr>
+          <w:b/>
+        </w:rPr>
+        <w:t>server level</w:t>
+      </w:r>
+      <w:r>
+        <w:br/>
+        <w:t>- Securi</w:t>
+      </w:r>
+      <w:r>
+        <w:t>t</w:t>
+      </w:r>
+      <w:r>
+        <w:t>y: Transparent data encryption: MS creates own key and encrypts the DB Server by default</w:t>
+      </w:r>
+      <w:r>
+        <w:br/>
+        <w:t xml:space="preserve">- This can be turned off on a </w:t>
+      </w:r>
+      <w:r>
+        <w:rPr>
+          <w:b/>
+        </w:rPr>
+        <w:t>database level</w:t>
+      </w:r>
+      <w:r>
+        <w:rPr>
+          <w:b/>
+        </w:rPr>
+        <w:t xml:space="preserve"> </w:t>
+      </w:r>
+      <w:r>
+        <w:t xml:space="preserve">(why would we do that? </w:t>
+      </w:r>
+      <w:proofErr w:type="spellStart"/>
+      <w:r>
+        <w:t>Eg.</w:t>
+      </w:r>
+      <w:proofErr w:type="spellEnd"/>
+      <w:r>
+        <w:t xml:space="preserve"> client already does encrypt stuff and sends that to the DB)</w:t>
+      </w:r>
+      <w:r>
+        <w:br/>
+        <w:t>-There’s a hidden database ‘master’: generated by Azure, this cannot be encrypted</w:t>
+      </w:r>
+      <w:r>
+        <w:t xml:space="preserve"> (because keys used to encrypt user DBs are stored here)</w:t>
+      </w:r>
+    </w:p>
+    <w:p/>
+    <w:p>
+      <w:r>
+        <w:rPr>
+          <w:highlight w:val="yellow"/>
+        </w:rPr>
+        <w:t>Key vault:</w:t>
+      </w:r>
+      <w:r>
+        <w:t xml:space="preserve"> A1 standard (geo availability) or P1 Premium (HSM: hardware security solution, it generates keys)</w:t>
+      </w:r>
+      <w:r>
+        <w:br/>
+        <w:t>- Can be set for which Virtual Network can access it</w:t>
+      </w:r>
+      <w:r>
+        <w:br/>
+      </w:r>
+      <w:r>
+        <w:t>- Secrets have access URL, but it requires token</w:t>
+      </w:r>
+    </w:p>
+    <w:p>
+      <w:pPr>
+        <w:pStyle w:val="Heading2"/>
+      </w:pPr>
+      <w:r>
+        <w:t xml:space="preserve">CRUD keys, secrets and certificates via </w:t>
+      </w:r>
+      <w:proofErr w:type="spellStart"/>
+      <w:r>
+        <w:t>KeyVault</w:t>
+      </w:r>
+      <w:proofErr w:type="spellEnd"/>
+      <w:r>
+        <w:t xml:space="preserve"> API</w:t>
+      </w:r>
+    </w:p>
+    <w:p>
+      <w:pPr>
+        <w:pStyle w:val="Heading1"/>
+      </w:pPr>
+      <w:r>
+        <w:t>Develop code to support scalability of apps and services</w:t>
+      </w:r>
+    </w:p>
+    <w:p>
+      <w:r>
+        <w:t>S</w:t>
+      </w:r>
+      <w:r>
+        <w:t>cale up: move to bigger/more expensive plan</w:t>
+      </w:r>
+      <w:r>
+        <w:t xml:space="preserve"> (or scale down, move down)</w:t>
+      </w:r>
+      <w:r>
+        <w:br/>
+        <w:t>Scale out: run app on three instances</w:t>
+      </w:r>
+    </w:p>
+    <w:p>
+      <w:pPr>
+        <w:pStyle w:val="Heading2"/>
+      </w:pPr>
+      <w:r>
+        <w:lastRenderedPageBreak/>
+        <w:t>Implement autoscaling rules and patterns (schedule, operational/system metrics, singleton applications)</w:t>
+      </w:r>
+    </w:p>
+    <w:p>
+      <w:r>
+        <w:t>Autoscaling is only available on S1 and upwards (production grade) App Service Plans.</w:t>
+      </w:r>
+    </w:p>
+    <w:p>
+      <w:r>
+        <w:t>Virtual Machine Scale Set: group of unique set of VMs</w:t>
+      </w:r>
+    </w:p>
+    <w:p>
+      <w:pPr>
+        <w:pStyle w:val="ListParagraph"/>
+        <w:numPr>
+          <w:ilvl w:val="0"/>
+          <w:numId w:val="3"/>
+        </w:numPr>
+      </w:pPr>
+      <w:r>
+        <w:t>Low availability is supported</w:t>
+      </w:r>
+    </w:p>
+    <w:p>
+      <w:pPr>
+        <w:pStyle w:val="ListParagraph"/>
+        <w:numPr>
+          <w:ilvl w:val="0"/>
+          <w:numId w:val="3"/>
+        </w:numPr>
+      </w:pPr>
+      <w:r>
+        <w:t>Placement group (availability zone): VMs are distributed evenly (all of them won’t go down at the same time)</w:t>
+      </w:r>
+    </w:p>
+    <w:p>
+      <w:pPr>
+        <w:pStyle w:val="ListParagraph"/>
+        <w:numPr>
+          <w:ilvl w:val="0"/>
+          <w:numId w:val="3"/>
+        </w:numPr>
+      </w:pPr>
+      <w:r>
+        <w:t xml:space="preserve">Load </w:t>
+      </w:r>
+      <w:proofErr w:type="spellStart"/>
+      <w:r>
+        <w:t>Balanc</w:t>
+      </w:r>
+      <w:proofErr w:type="spellEnd"/>
+    </w:p>
+    <w:p>
+      <w:r>
+        <w:t>Single VM: can be resized, but disru</w:t>
+      </w:r>
+      <w:r>
+        <w:t>pt will happen (stop and start)</w:t>
+      </w:r>
+      <w:r>
+        <w:br/>
+        <w:t>…or just create a new VM and redirect traffic from the old VM</w:t>
+      </w:r>
+    </w:p>
+    <w:p>
+      <w:pPr>
+        <w:pStyle w:val="Heading2"/>
+      </w:pPr>
+      <w:r>
+        <w:t>Implement code that handles transient faults</w:t>
+      </w:r>
+    </w:p>
+    <w:p>
+      <w:r>
+        <w:t xml:space="preserve">VM, NIC, DBs, </w:t>
+      </w:r>
+      <w:proofErr w:type="spellStart"/>
+      <w:r>
+        <w:t>etc</w:t>
+      </w:r>
+      <w:proofErr w:type="spellEnd"/>
+      <w:r>
+        <w:t xml:space="preserve">: these are far away from each other, there’s more chance of timeouts, slowdowns, </w:t>
+      </w:r>
+      <w:proofErr w:type="spellStart"/>
+      <w:r>
+        <w:t>etc</w:t>
+      </w:r>
+      <w:proofErr w:type="spellEnd"/>
+    </w:p>
+    <w:p>
+      <w:r>
+        <w:t xml:space="preserve">Transient fault: network error, service slowdown, DB timeout, </w:t>
+      </w:r>
+      <w:proofErr w:type="spellStart"/>
+      <w:r>
+        <w:t>etc</w:t>
+      </w:r>
+      <w:proofErr w:type="spellEnd"/>
+      <w:r>
+        <w:t xml:space="preserve"> (temporary, </w:t>
+      </w:r>
+      <w:proofErr w:type="gramStart"/>
+      <w:r>
+        <w:t>one time</w:t>
+      </w:r>
+      <w:proofErr w:type="gramEnd"/>
+      <w:r>
+        <w:t xml:space="preserve"> error)</w:t>
+      </w:r>
+    </w:p>
+    <w:p>
+      <w:proofErr w:type="spellStart"/>
+      <w:r>
+        <w:t>Eg</w:t>
+      </w:r>
+      <w:proofErr w:type="spellEnd"/>
+      <w:r>
+        <w:t>: App is doing 5</w:t>
+      </w:r>
+      <w:r>
+        <w:t xml:space="preserve"> operation, but in the middle of it, Azure decides that it’s time</w:t>
+      </w:r>
+      <w:r>
+        <w:t xml:space="preserve"> to scale down, so App gets dis</w:t>
+      </w:r>
+      <w:r>
+        <w:t>rup</w:t>
+      </w:r>
+      <w:r>
+        <w:t>ted</w:t>
+      </w:r>
+      <w:r>
+        <w:t xml:space="preserve"> after completing the 3</w:t>
+      </w:r>
+      <w:r>
+        <w:rPr>
+          <w:vertAlign w:val="superscript"/>
+        </w:rPr>
+        <w:t>rd</w:t>
+      </w:r>
+      <w:r>
+        <w:t xml:space="preserve"> operation</w:t>
+      </w:r>
+      <w:r>
+        <w:t xml:space="preserve">: </w:t>
+      </w:r>
+    </w:p>
+    <w:p>
+      <w:pPr>
+        <w:pStyle w:val="ListParagraph"/>
+        <w:numPr>
+          <w:ilvl w:val="0"/>
+          <w:numId w:val="3"/>
+        </w:numPr>
+      </w:pPr>
+      <w:r>
+        <w:t>Retry/</w:t>
+      </w:r>
+      <w:proofErr w:type="spellStart"/>
+      <w:r>
+        <w:t>backoff</w:t>
+      </w:r>
+      <w:proofErr w:type="spellEnd"/>
+      <w:r>
+        <w:t xml:space="preserve"> logic: </w:t>
+      </w:r>
+      <w:r>
+        <w:t>what happens with the completed 1,2,3 operations? 4, 5 are pending, but those are done</w:t>
+      </w:r>
+      <w:r>
+        <w:t xml:space="preserve"> (rollback/</w:t>
+      </w:r>
+      <w:proofErr w:type="spellStart"/>
+      <w:r>
+        <w:t>unprocess</w:t>
+      </w:r>
+      <w:proofErr w:type="spellEnd"/>
+      <w:r>
+        <w:t xml:space="preserve"> or save process? Put 4, 5 back to queue)</w:t>
+      </w:r>
+    </w:p>
+    <w:p>
+      <w:pPr>
+        <w:pStyle w:val="ListParagraph"/>
+        <w:numPr>
+          <w:ilvl w:val="0"/>
+          <w:numId w:val="3"/>
+        </w:numPr>
+      </w:pPr>
+      <w:r>
+        <w:t>Less coupling, use messaging and queue: DB reads from queue, app writes to queue</w:t>
+      </w:r>
+    </w:p>
+    <w:p>
+      <w:pPr>
+        <w:pStyle w:val="Heading2"/>
+      </w:pPr>
+      <w:r>
+        <w:t>Implement AKS scaling strategies</w:t>
+      </w:r>
+    </w:p>
+    <w:p>
+      <w:pPr>
+        <w:pStyle w:val="Heading1"/>
+      </w:pPr>
+      <w:r>
+        <w:t>Integrate caching and content delivery within solutions</w:t>
+      </w:r>
+    </w:p>
+    <w:p>
+      <w:pPr>
+        <w:pStyle w:val="Heading2"/>
+      </w:pPr>
+      <w:r>
+        <w:t>Store and retrieve data in Azure Redis cache</w:t>
+      </w:r>
+    </w:p>
+    <w:p>
+      <w:r>
+        <w:t>Backend type of cache</w:t>
+      </w:r>
+    </w:p>
+    <w:p>
+      <w:proofErr w:type="spellStart"/>
+      <w:r>
+        <w:t>StackExchange</w:t>
+      </w:r>
+      <w:proofErr w:type="spellEnd"/>
+      <w:r>
+        <w:t xml:space="preserve"> </w:t>
+      </w:r>
+      <w:proofErr w:type="spellStart"/>
+      <w:r>
+        <w:t>Nuget</w:t>
+      </w:r>
+      <w:proofErr w:type="spellEnd"/>
+      <w:r>
+        <w:t xml:space="preserve"> package</w:t>
+      </w:r>
+      <w:r>
+        <w:t>: Azure has a connection string for that:</w:t>
+      </w:r>
+      <w:r>
+        <w:br/>
+      </w:r>
       <w:r>
         <w:rPr>
           <w:noProof/>
         </w:rPr>
         <w:drawing>
-          <wp:inline distT="0" distB="0" distL="0" distR="0" wp14:anchorId="5AD52076" wp14:editId="10997275">
-            <wp:extent cx="5943600" cy="607695"/>
-            <wp:effectExtent l="0" t="0" r="0" b="1905"/>
-            <wp:docPr id="1" name="Picture 1"/>
+          <wp:inline distT="0" distB="0" distL="0" distR="0" wp14:anchorId="4605354D" wp14:editId="014655C0">
+            <wp:extent cx="5943600" cy="151130"/>
+            <wp:effectExtent l="0" t="0" r="0" b="1270"/>
+            <wp:docPr id="3" name="Picture 3"/>
             <wp:cNvGraphicFramePr>
               <a:graphicFrameLocks xmlns:a="http://schemas.openxmlformats.org/drawingml/2006/main" noChangeAspect="1"/>
             </wp:cNvGraphicFramePr>
@@ -16664,7 +16990,7 @@
                   <pic:spPr>
                     <a:xfrm>
                       <a:off x="0" y="0"/>
-                      <a:ext cx="5943600" cy="607695"/>
+                      <a:ext cx="5943600" cy="151130"/>
                     </a:xfrm>
                     <a:prstGeom prst="rect">
                       <a:avLst/>
@@ -16679,20 +17005,14 @@
     </w:p>
     <w:p>
       <w:r>
-        <w:t>Then:</w:t>
-      </w:r>
-      <w:r>
-        <w:br/>
-      </w:r>
-      <w:r>
         <w:rPr>
           <w:noProof/>
         </w:rPr>
         <w:drawing>
-          <wp:inline distT="0" distB="0" distL="0" distR="0" wp14:anchorId="7EE98C7B" wp14:editId="70124375">
-            <wp:extent cx="3503981" cy="174076"/>
-            <wp:effectExtent l="0" t="0" r="1270" b="0"/>
-            <wp:docPr id="6" name="Picture 6"/>
+          <wp:inline distT="0" distB="0" distL="0" distR="0" wp14:anchorId="5AD52076" wp14:editId="10997275">
+            <wp:extent cx="5943600" cy="607695"/>
+            <wp:effectExtent l="0" t="0" r="0" b="1905"/>
+            <wp:docPr id="1" name="Picture 1"/>
             <wp:cNvGraphicFramePr>
               <a:graphicFrameLocks xmlns:a="http://schemas.openxmlformats.org/drawingml/2006/main" noChangeAspect="1"/>
             </wp:cNvGraphicFramePr>
@@ -16712,7 +17032,7 @@
                   <pic:spPr>
                     <a:xfrm>
                       <a:off x="0" y="0"/>
-                      <a:ext cx="3742668" cy="185934"/>
+                      <a:ext cx="5943600" cy="607695"/>
                     </a:xfrm>
                     <a:prstGeom prst="rect">
                       <a:avLst/>
@@ -16727,14 +17047,20 @@
     </w:p>
     <w:p>
       <w:r>
+        <w:t>Then:</w:t>
+      </w:r>
+      <w:r>
+        <w:br/>
+      </w:r>
+      <w:r>
         <w:rPr>
           <w:noProof/>
         </w:rPr>
         <w:drawing>
-          <wp:inline distT="0" distB="0" distL="0" distR="0" wp14:anchorId="31DCD37A" wp14:editId="2189083A">
-            <wp:extent cx="1748333" cy="162065"/>
-            <wp:effectExtent l="0" t="0" r="4445" b="9525"/>
-            <wp:docPr id="4" name="Picture 4"/>
+          <wp:inline distT="0" distB="0" distL="0" distR="0" wp14:anchorId="7EE98C7B" wp14:editId="70124375">
+            <wp:extent cx="3503981" cy="174076"/>
+            <wp:effectExtent l="0" t="0" r="1270" b="0"/>
+            <wp:docPr id="6" name="Picture 6"/>
             <wp:cNvGraphicFramePr>
               <a:graphicFrameLocks xmlns:a="http://schemas.openxmlformats.org/drawingml/2006/main" noChangeAspect="1"/>
             </wp:cNvGraphicFramePr>
@@ -16754,6 +17080,48 @@
                   <pic:spPr>
                     <a:xfrm>
                       <a:off x="0" y="0"/>
+                      <a:ext cx="3742668" cy="185934"/>
+                    </a:xfrm>
+                    <a:prstGeom prst="rect">
+                      <a:avLst/>
+                    </a:prstGeom>
+                  </pic:spPr>
+                </pic:pic>
+              </a:graphicData>
+            </a:graphic>
+          </wp:inline>
+        </w:drawing>
+      </w:r>
+    </w:p>
+    <w:p>
+      <w:r>
+        <w:rPr>
+          <w:noProof/>
+        </w:rPr>
+        <w:drawing>
+          <wp:inline distT="0" distB="0" distL="0" distR="0" wp14:anchorId="31DCD37A" wp14:editId="2189083A">
+            <wp:extent cx="1748333" cy="162065"/>
+            <wp:effectExtent l="0" t="0" r="4445" b="9525"/>
+            <wp:docPr id="4" name="Picture 4"/>
+            <wp:cNvGraphicFramePr>
+              <a:graphicFrameLocks xmlns:a="http://schemas.openxmlformats.org/drawingml/2006/main" noChangeAspect="1"/>
+            </wp:cNvGraphicFramePr>
+            <a:graphic xmlns:a="http://schemas.openxmlformats.org/drawingml/2006/main">
+              <a:graphicData uri="http://schemas.openxmlformats.org/drawingml/2006/picture">
+                <pic:pic xmlns:pic="http://schemas.openxmlformats.org/drawingml/2006/picture">
+                  <pic:nvPicPr>
+                    <pic:cNvPr id="1" name=""/>
+                    <pic:cNvPicPr/>
+                  </pic:nvPicPr>
+                  <pic:blipFill>
+                    <a:blip r:embed="rId14"/>
+                    <a:stretch>
+                      <a:fillRect/>
+                    </a:stretch>
+                  </pic:blipFill>
+                  <pic:spPr>
+                    <a:xfrm>
+                      <a:off x="0" y="0"/>
                       <a:ext cx="1937521" cy="179602"/>
                     </a:xfrm>
                     <a:prstGeom prst="rect">
@@ -16789,7 +17157,7 @@
                     <pic:cNvPicPr/>
                   </pic:nvPicPr>
                   <pic:blipFill>
-                    <a:blip r:embed="rId14"/>
+                    <a:blip r:embed="rId15"/>
                     <a:stretch>
                       <a:fillRect/>
                     </a:stretch>
@@ -19263,7 +19631,7 @@
 </file>
 
 <file path=customXml/itemProps1.xml><?xml version="1.0" encoding="utf-8"?>
-<ds:datastoreItem xmlns:ds="http://schemas.openxmlformats.org/officeDocument/2006/customXml" ds:itemID="{5994544E-C1C4-4071-8BFD-E298BBB10B72}">
+<ds:datastoreItem xmlns:ds="http://schemas.openxmlformats.org/officeDocument/2006/customXml" ds:itemID="{1C0239E1-AB59-4AE5-A9FD-A536CD1C3218}">
   <ds:schemaRefs>
     <ds:schemaRef ds:uri="http://schemas.openxmlformats.org/officeDocument/2006/bibliography"/>
   </ds:schemaRefs>

--- a/Publish/AZ203_Preparation.docx
+++ b/Publish/AZ203_Preparation.docx
@@ -2037,36 +2037,16 @@
           <w:sz w:val="21"/>
           <w:szCs w:val="21"/>
         </w:rPr>
-        <w:t>--</w:t>
-      </w:r>
-      <w:proofErr w:type="gramStart"/>
-      <w:r>
-        <w:rPr>
-          <w:rFonts w:ascii="Consolas" w:eastAsia="Times New Roman" w:hAnsi="Consolas" w:cs="Times New Roman"/>
-          <w:color w:val="FD7AB2"/>
-          <w:sz w:val="21"/>
-          <w:szCs w:val="21"/>
-        </w:rPr>
-        <w:t>name  </w:t>
-      </w:r>
-      <w:r>
-        <w:rPr>
-          <w:rFonts w:ascii="Consolas" w:eastAsia="Times New Roman" w:hAnsi="Consolas" w:cs="Times New Roman"/>
-          <w:color w:val="A0A2DB"/>
-          <w:sz w:val="21"/>
-          <w:szCs w:val="21"/>
-        </w:rPr>
-        <w:t>"</w:t>
-      </w:r>
-      <w:proofErr w:type="gramEnd"/>
-      <w:r>
-        <w:rPr>
-          <w:rFonts w:ascii="Consolas" w:eastAsia="Times New Roman" w:hAnsi="Consolas" w:cs="Times New Roman"/>
-          <w:color w:val="A0A2DB"/>
-          <w:sz w:val="21"/>
-          <w:szCs w:val="21"/>
-        </w:rPr>
-        <w:t>name-of-new-virtual-network" \</w:t>
+        <w:t>--name  </w:t>
+      </w:r>
+      <w:r>
+        <w:rPr>
+          <w:rFonts w:ascii="Consolas" w:eastAsia="Times New Roman" w:hAnsi="Consolas" w:cs="Times New Roman"/>
+          <w:color w:val="A0A2DB"/>
+          <w:sz w:val="21"/>
+          <w:szCs w:val="21"/>
+        </w:rPr>
+        <w:t>"name-of-new-virtual-network" \</w:t>
       </w:r>
     </w:p>
     <w:p>
@@ -4503,7 +4483,6 @@
         <w:t> </w:t>
       </w:r>
       <w:proofErr w:type="spellStart"/>
-      <w:proofErr w:type="gramStart"/>
       <w:r>
         <w:rPr>
           <w:rFonts w:ascii="Consolas" w:eastAsia="Times New Roman" w:hAnsi="Consolas" w:cs="Times New Roman"/>
@@ -4514,7 +4493,6 @@
         <w:t>nnn.nn.nnn.nn</w:t>
       </w:r>
       <w:proofErr w:type="spellEnd"/>
-      <w:proofErr w:type="gramEnd"/>
     </w:p>
     <w:p>
       <w:pPr>
@@ -7539,7 +7517,6 @@
         </w:rPr>
         <w:t> = $</w:t>
       </w:r>
-      <w:proofErr w:type="gramStart"/>
       <w:r>
         <w:rPr>
           <w:rFonts w:ascii="Consolas" w:eastAsia="Times New Roman" w:hAnsi="Consolas" w:cs="Times New Roman"/>
@@ -7549,7 +7526,6 @@
         </w:rPr>
         <w:t>vnet.Subnets</w:t>
       </w:r>
-      <w:proofErr w:type="gramEnd"/>
       <w:r>
         <w:rPr>
           <w:rFonts w:ascii="Consolas" w:eastAsia="Times New Roman" w:hAnsi="Consolas" w:cs="Times New Roman"/>
@@ -8429,27 +8405,7 @@
           <w:sz w:val="21"/>
           <w:szCs w:val="21"/>
         </w:rPr>
-        <w:t> </w:t>
-      </w:r>
-      <w:proofErr w:type="gramStart"/>
-      <w:r>
-        <w:rPr>
-          <w:rFonts w:ascii="Consolas" w:eastAsia="Times New Roman" w:hAnsi="Consolas" w:cs="Times New Roman"/>
-          <w:color w:val="A0A2DB"/>
-          <w:sz w:val="21"/>
-          <w:szCs w:val="21"/>
-        </w:rPr>
-        <w:t>System.Management.Automation.PSCredential</w:t>
-      </w:r>
-      <w:proofErr w:type="gramEnd"/>
-      <w:r>
-        <w:rPr>
-          <w:rFonts w:ascii="Consolas" w:eastAsia="Times New Roman" w:hAnsi="Consolas" w:cs="Times New Roman"/>
-          <w:color w:val="A0A2DB"/>
-          <w:sz w:val="21"/>
-          <w:szCs w:val="21"/>
-        </w:rPr>
-        <w:t> ('</w:t>
+        <w:t> System.Management.Automation.PSCredential ('</w:t>
       </w:r>
       <w:r>
         <w:rPr>
@@ -9616,7 +9572,6 @@
         <w:t>  -Id $</w:t>
       </w:r>
       <w:proofErr w:type="spellStart"/>
-      <w:proofErr w:type="gramStart"/>
       <w:r>
         <w:rPr>
           <w:rFonts w:ascii="Consolas" w:eastAsia="Times New Roman" w:hAnsi="Consolas" w:cs="Times New Roman"/>
@@ -9627,7 +9582,6 @@
         <w:t>nic.Id</w:t>
       </w:r>
       <w:proofErr w:type="spellEnd"/>
-      <w:proofErr w:type="gramEnd"/>
     </w:p>
     <w:p>
       <w:pPr>
@@ -10751,21 +10705,7 @@
         <w:rPr>
           <w:sz w:val="20"/>
         </w:rPr>
-        <w:t xml:space="preserve">Variables are </w:t>
-      </w:r>
-      <w:proofErr w:type="gramStart"/>
-      <w:r>
-        <w:rPr>
-          <w:sz w:val="20"/>
-        </w:rPr>
-        <w:t>more straight</w:t>
-      </w:r>
-      <w:proofErr w:type="gramEnd"/>
-      <w:r>
-        <w:rPr>
-          <w:sz w:val="20"/>
-        </w:rPr>
-        <w:t xml:space="preserve"> forward:</w:t>
+        <w:t>Variables are more straight forward:</w:t>
       </w:r>
     </w:p>
     <w:p>
@@ -10933,15 +10873,7 @@
         </w:rPr>
       </w:pPr>
       <w:r>
-        <w:t xml:space="preserve">You cannot use the </w:t>
-      </w:r>
-      <w:proofErr w:type="gramStart"/>
-      <w:r>
-        <w:t>reference(</w:t>
-      </w:r>
-      <w:proofErr w:type="gramEnd"/>
-      <w:r>
-        <w:t>) predefined function.</w:t>
+        <w:t>You cannot use the reference() predefined function.</w:t>
       </w:r>
     </w:p>
     <w:p/>
@@ -13878,7 +13810,6 @@
         <w:t>acr_name</w:t>
       </w:r>
       <w:proofErr w:type="spellEnd"/>
-      <w:proofErr w:type="gramStart"/>
       <w:r>
         <w:t>&gt;.a</w:t>
       </w:r>
@@ -13886,11 +13817,7 @@
         <w:t>z</w:t>
       </w:r>
       <w:r>
-        <w:t>urecr.io</w:t>
-      </w:r>
-      <w:proofErr w:type="gramEnd"/>
-      <w:r>
-        <w:t>/[</w:t>
+        <w:t>urecr.io/[</w:t>
       </w:r>
       <w:proofErr w:type="spellStart"/>
       <w:r>
@@ -13986,13 +13913,8 @@
         <w:t>acr_name</w:t>
       </w:r>
       <w:proofErr w:type="spellEnd"/>
-      <w:proofErr w:type="gramStart"/>
-      <w:r>
-        <w:t>&gt;.azurecr.io</w:t>
-      </w:r>
-      <w:proofErr w:type="gramEnd"/>
-      <w:r>
-        <w:t>/&lt;</w:t>
+      <w:r>
+        <w:t>&gt;.azurecr.io/&lt;</w:t>
       </w:r>
       <w:proofErr w:type="spellStart"/>
       <w:r>
@@ -14020,13 +13942,8 @@
         <w:t>acr_name</w:t>
       </w:r>
       <w:proofErr w:type="spellEnd"/>
-      <w:proofErr w:type="gramStart"/>
-      <w:r>
-        <w:t>&gt;.azurecr.io</w:t>
-      </w:r>
-      <w:proofErr w:type="gramEnd"/>
-      <w:r>
-        <w:t>/&lt;</w:t>
+      <w:r>
+        <w:t>&gt;.azurecr.io/&lt;</w:t>
       </w:r>
       <w:proofErr w:type="spellStart"/>
       <w:r>
@@ -15737,12 +15654,668 @@
     </w:p>
     <w:p>
       <w:pPr>
-        <w:rPr>
-          <w:rFonts w:ascii="Segoe UI" w:hAnsi="Segoe UI" w:cs="Segoe UI"/>
-          <w:color w:val="171717"/>
-          <w:shd w:val="clear" w:color="auto" w:fill="FFFFFF"/>
-        </w:rPr>
-      </w:pPr>
+        <w:pStyle w:val="Heading2"/>
+      </w:pPr>
+      <w:r>
+        <w:t xml:space="preserve">Create </w:t>
+      </w:r>
+      <w:proofErr w:type="spellStart"/>
+      <w:r>
+        <w:t>WebJobs</w:t>
+      </w:r>
+      <w:proofErr w:type="spellEnd"/>
+    </w:p>
+    <w:p>
+      <w:r>
+        <w:t>Y</w:t>
+      </w:r>
+      <w:r>
+        <w:t xml:space="preserve">ou cannot run </w:t>
+      </w:r>
+      <w:proofErr w:type="spellStart"/>
+      <w:r>
+        <w:t>WebJobs</w:t>
+      </w:r>
+      <w:proofErr w:type="spellEnd"/>
+      <w:r>
+        <w:t xml:space="preserve"> in an App Service running Linux.</w:t>
+      </w:r>
+    </w:p>
+    <w:p>
+      <w:r>
+        <w:t>Execute background jobs (no user interaction) using the same resources from App Service Plan as the App Service itself.</w:t>
+      </w:r>
+    </w:p>
+    <w:p>
+      <w:pPr>
+        <w:pStyle w:val="ListParagraph"/>
+        <w:numPr>
+          <w:ilvl w:val="0"/>
+          <w:numId w:val="12"/>
+        </w:numPr>
+      </w:pPr>
+      <w:r>
+        <w:t>Continuous (endless loop, can be remotely debugged)</w:t>
+      </w:r>
+    </w:p>
+    <w:p>
+      <w:pPr>
+        <w:pStyle w:val="ListParagraph"/>
+        <w:numPr>
+          <w:ilvl w:val="0"/>
+          <w:numId w:val="12"/>
+        </w:numPr>
+      </w:pPr>
+      <w:r>
+        <w:t>Triggered (can</w:t>
+      </w:r>
+      <w:r>
+        <w:t>’</w:t>
+      </w:r>
+      <w:r>
+        <w:t>t debug</w:t>
+      </w:r>
+      <w:r>
+        <w:t>, CRON expression</w:t>
+      </w:r>
+      <w:r>
+        <w:t>)</w:t>
+      </w:r>
+    </w:p>
+    <w:p>
+      <w:pPr>
+        <w:rPr>
+          <w:b/>
+          <w:bCs/>
+        </w:rPr>
+      </w:pPr>
+      <w:r>
+        <w:rPr>
+          <w:b/>
+          <w:bCs/>
+        </w:rPr>
+        <w:t xml:space="preserve">Turn on ‘Always On’ setting for the App Service, when using </w:t>
+      </w:r>
+      <w:proofErr w:type="spellStart"/>
+      <w:r>
+        <w:rPr>
+          <w:b/>
+          <w:bCs/>
+        </w:rPr>
+        <w:t>WebJobs</w:t>
+      </w:r>
+      <w:proofErr w:type="spellEnd"/>
+    </w:p>
+    <w:p>
+      <w:r>
+        <w:t>.</w:t>
+      </w:r>
+      <w:proofErr w:type="spellStart"/>
+      <w:r>
+        <w:t>cmd</w:t>
+      </w:r>
+      <w:proofErr w:type="spellEnd"/>
+      <w:r>
+        <w:t>, .bat, .exe, .ps1, .</w:t>
+      </w:r>
+      <w:proofErr w:type="spellStart"/>
+      <w:r>
+        <w:t>sh</w:t>
+      </w:r>
+      <w:proofErr w:type="spellEnd"/>
+      <w:r>
+        <w:t>, .php, .</w:t>
+      </w:r>
+      <w:proofErr w:type="spellStart"/>
+      <w:r>
+        <w:t>py</w:t>
+      </w:r>
+      <w:proofErr w:type="spellEnd"/>
+      <w:r>
+        <w:t>, .</w:t>
+      </w:r>
+      <w:proofErr w:type="spellStart"/>
+      <w:r>
+        <w:t>js</w:t>
+      </w:r>
+      <w:proofErr w:type="spellEnd"/>
+      <w:r>
+        <w:t>, .jar, and zip fi les. If you use a zip fi le, you can only add supported fi le types to it</w:t>
+      </w:r>
+    </w:p>
+    <w:p>
+      <w:r>
+        <w:t xml:space="preserve">CRON expression: </w:t>
+      </w:r>
+      <w:r>
+        <w:t>&lt;seconds&gt; &lt;minutes&gt; &lt;hours&gt; &lt;days of month&gt; &lt;months&gt; &lt;days of week&gt;</w:t>
+      </w:r>
+      <w:r>
+        <w:br/>
+        <w:t xml:space="preserve">Use asterisk if not needed, </w:t>
+      </w:r>
+      <w:proofErr w:type="spellStart"/>
+      <w:r>
+        <w:t>eg</w:t>
+      </w:r>
+      <w:proofErr w:type="spellEnd"/>
+      <w:r>
+        <w:t>: 0 15 10 * * 6 means: 10:15 AM on 6</w:t>
+      </w:r>
+      <w:r>
+        <w:rPr>
+          <w:vertAlign w:val="superscript"/>
+        </w:rPr>
+        <w:t>th</w:t>
+      </w:r>
+      <w:r>
+        <w:t xml:space="preserve"> day of the week (Friday</w:t>
+      </w:r>
+      <w:r>
+        <w:t>, watch out</w:t>
+      </w:r>
+      <w:r>
+        <w:t>)</w:t>
+      </w:r>
+    </w:p>
+    <w:p>
+      <w:pPr>
+        <w:rPr>
+          <w:b/>
+          <w:bCs/>
+        </w:rPr>
+      </w:pPr>
+      <w:r>
+        <w:t>Every 10 seconds from 30</w:t>
+      </w:r>
+      <w:r>
+        <w:rPr>
+          <w:vertAlign w:val="superscript"/>
+        </w:rPr>
+        <w:t>th</w:t>
+      </w:r>
+      <w:r>
+        <w:t xml:space="preserve"> sec: </w:t>
+      </w:r>
+      <w:r>
+        <w:rPr>
+          <w:b/>
+          <w:bCs/>
+        </w:rPr>
+        <w:t>30/10</w:t>
+      </w:r>
+    </w:p>
+    <w:p>
+      <w:pPr>
+        <w:rPr>
+          <w:b/>
+          <w:bCs/>
+        </w:rPr>
+      </w:pPr>
+    </w:p>
+    <w:p>
+      <w:pPr>
+        <w:rPr>
+          <w:b/>
+          <w:bCs/>
+        </w:rPr>
+      </w:pPr>
+      <w:proofErr w:type="spellStart"/>
+      <w:r>
+        <w:rPr>
+          <w:b/>
+          <w:bCs/>
+        </w:rPr>
+        <w:t>WebJobs</w:t>
+      </w:r>
+      <w:proofErr w:type="spellEnd"/>
+      <w:r>
+        <w:rPr>
+          <w:b/>
+          <w:bCs/>
+        </w:rPr>
+        <w:t xml:space="preserve"> .NET SDK</w:t>
+      </w:r>
+    </w:p>
+    <w:p>
+      <w:pPr>
+        <w:pStyle w:val="ListParagraph"/>
+        <w:numPr>
+          <w:ilvl w:val="0"/>
+          <w:numId w:val="10"/>
+        </w:numPr>
+      </w:pPr>
+      <w:r>
+        <w:t>V2</w:t>
+      </w:r>
+      <w:r>
+        <w:t xml:space="preserve"> does not support .NET Core, only V3</w:t>
+      </w:r>
+    </w:p>
+    <w:p>
+      <w:pPr>
+        <w:pStyle w:val="ListParagraph"/>
+        <w:numPr>
+          <w:ilvl w:val="0"/>
+          <w:numId w:val="10"/>
+        </w:numPr>
+      </w:pPr>
+      <w:r>
+        <w:t xml:space="preserve">V3 add </w:t>
+      </w:r>
+      <w:proofErr w:type="spellStart"/>
+      <w:r>
+        <w:t>Microsoft.Azure.WebJobs.Extensions.Storage</w:t>
+      </w:r>
+      <w:proofErr w:type="spellEnd"/>
+    </w:p>
+    <w:p/>
+    <w:p>
+      <w:r>
+        <w:t>Concepts:</w:t>
+      </w:r>
+    </w:p>
+    <w:p>
+      <w:pPr>
+        <w:pStyle w:val="ListParagraph"/>
+        <w:numPr>
+          <w:ilvl w:val="0"/>
+          <w:numId w:val="10"/>
+        </w:numPr>
+      </w:pPr>
+      <w:r>
+        <w:rPr>
+          <w:b/>
+          <w:bCs/>
+        </w:rPr>
+        <w:t>host</w:t>
+      </w:r>
+      <w:r>
+        <w:t>: Runtime container in which functions are executed (</w:t>
+      </w:r>
+      <w:proofErr w:type="spellStart"/>
+      <w:r>
+        <w:t>IHost</w:t>
+      </w:r>
+      <w:proofErr w:type="spellEnd"/>
+      <w:r>
+        <w:t>)</w:t>
+      </w:r>
+    </w:p>
+    <w:p>
+      <w:pPr>
+        <w:pStyle w:val="ListParagraph"/>
+        <w:numPr>
+          <w:ilvl w:val="0"/>
+          <w:numId w:val="10"/>
+        </w:numPr>
+        <w:rPr>
+          <w:b/>
+          <w:bCs/>
+        </w:rPr>
+      </w:pPr>
+      <w:r>
+        <w:rPr>
+          <w:b/>
+          <w:bCs/>
+        </w:rPr>
+        <w:t>trigger</w:t>
+      </w:r>
+    </w:p>
+    <w:p>
+      <w:pPr>
+        <w:pStyle w:val="ListParagraph"/>
+        <w:numPr>
+          <w:ilvl w:val="1"/>
+          <w:numId w:val="10"/>
+        </w:numPr>
+      </w:pPr>
+      <w:r>
+        <w:t>Automatic</w:t>
+      </w:r>
+    </w:p>
+    <w:p>
+      <w:pPr>
+        <w:pStyle w:val="ListParagraph"/>
+        <w:numPr>
+          <w:ilvl w:val="1"/>
+          <w:numId w:val="10"/>
+        </w:numPr>
+      </w:pPr>
+      <w:r>
+        <w:t>Manual</w:t>
+      </w:r>
+    </w:p>
+    <w:p>
+      <w:pPr>
+        <w:pStyle w:val="ListParagraph"/>
+        <w:numPr>
+          <w:ilvl w:val="0"/>
+          <w:numId w:val="10"/>
+        </w:numPr>
+      </w:pPr>
+      <w:r>
+        <w:t>Binding: How job can interact with external world</w:t>
+      </w:r>
+      <w:r>
+        <w:t xml:space="preserve"> (input/output)</w:t>
+      </w:r>
+    </w:p>
+    <w:p>
+      <w:proofErr w:type="spellStart"/>
+      <w:r>
+        <w:lastRenderedPageBreak/>
+        <w:t>builder.ConfigureWebJobs</w:t>
+      </w:r>
+      <w:proofErr w:type="spellEnd"/>
+      <w:r>
+        <w:t>(</w:t>
+      </w:r>
+      <w:proofErr w:type="spellStart"/>
+      <w:r>
+        <w:t>wj</w:t>
+      </w:r>
+      <w:proofErr w:type="spellEnd"/>
+      <w:r>
+        <w:t xml:space="preserve"> =&gt;</w:t>
+      </w:r>
+      <w:r>
+        <w:br/>
+      </w:r>
+      <w:r>
+        <w:t>{</w:t>
+      </w:r>
+      <w:r>
+        <w:br/>
+      </w:r>
+      <w:proofErr w:type="spellStart"/>
+      <w:r>
+        <w:t>wj.AddAzureStorageCoreServices</w:t>
+      </w:r>
+      <w:proofErr w:type="spellEnd"/>
+      <w:r>
+        <w:t>();</w:t>
+      </w:r>
+      <w:r>
+        <w:br/>
+      </w:r>
+      <w:proofErr w:type="spellStart"/>
+      <w:r>
+        <w:t>wj.AddAzureStorage</w:t>
+      </w:r>
+      <w:proofErr w:type="spellEnd"/>
+      <w:r>
+        <w:t>();</w:t>
+      </w:r>
+      <w:r>
+        <w:br/>
+      </w:r>
+      <w:r>
+        <w:t>});</w:t>
+      </w:r>
+    </w:p>
+    <w:p>
+      <w:pPr>
+        <w:shd w:val="clear" w:color="auto" w:fill="212337"/>
+        <w:spacing w:after="0" w:line="285" w:lineRule="atLeast"/>
+        <w:rPr>
+          <w:rFonts w:ascii="Consolas" w:eastAsia="Times New Roman" w:hAnsi="Consolas" w:cs="Times New Roman"/>
+          <w:color w:val="A0A2DB"/>
+          <w:sz w:val="21"/>
+          <w:szCs w:val="21"/>
+        </w:rPr>
+      </w:pPr>
+      <w:r>
+        <w:rPr>
+          <w:rFonts w:ascii="Consolas" w:eastAsia="Times New Roman" w:hAnsi="Consolas" w:cs="Times New Roman"/>
+          <w:color w:val="A0A2DB"/>
+          <w:sz w:val="21"/>
+          <w:szCs w:val="21"/>
+        </w:rPr>
+        <w:t>  public static void </w:t>
+      </w:r>
+      <w:proofErr w:type="spellStart"/>
+      <w:r>
+        <w:rPr>
+          <w:rFonts w:ascii="Consolas" w:eastAsia="Times New Roman" w:hAnsi="Consolas" w:cs="Times New Roman"/>
+          <w:color w:val="A0A2DB"/>
+          <w:sz w:val="21"/>
+          <w:szCs w:val="21"/>
+        </w:rPr>
+        <w:t>NewMessageQueueTrigger</w:t>
+      </w:r>
+      <w:proofErr w:type="spellEnd"/>
+      <w:r>
+        <w:rPr>
+          <w:rFonts w:ascii="Consolas" w:eastAsia="Times New Roman" w:hAnsi="Consolas" w:cs="Times New Roman"/>
+          <w:color w:val="A0A2DB"/>
+          <w:sz w:val="21"/>
+          <w:szCs w:val="21"/>
+        </w:rPr>
+        <w:t>(</w:t>
+      </w:r>
+    </w:p>
+    <w:p>
+      <w:pPr>
+        <w:shd w:val="clear" w:color="auto" w:fill="212337"/>
+        <w:spacing w:after="0" w:line="285" w:lineRule="atLeast"/>
+        <w:rPr>
+          <w:rFonts w:ascii="Consolas" w:eastAsia="Times New Roman" w:hAnsi="Consolas" w:cs="Times New Roman"/>
+          <w:color w:val="A0A2DB"/>
+          <w:sz w:val="21"/>
+          <w:szCs w:val="21"/>
+        </w:rPr>
+      </w:pPr>
+      <w:r>
+        <w:rPr>
+          <w:rFonts w:ascii="Consolas" w:eastAsia="Times New Roman" w:hAnsi="Consolas" w:cs="Times New Roman"/>
+          <w:color w:val="A0A2DB"/>
+          <w:sz w:val="21"/>
+          <w:szCs w:val="21"/>
+        </w:rPr>
+        <w:t>    [</w:t>
+      </w:r>
+      <w:proofErr w:type="spellStart"/>
+      <w:r>
+        <w:rPr>
+          <w:rFonts w:ascii="Consolas" w:eastAsia="Times New Roman" w:hAnsi="Consolas" w:cs="Times New Roman"/>
+          <w:color w:val="B27AF8"/>
+          <w:sz w:val="21"/>
+          <w:szCs w:val="21"/>
+        </w:rPr>
+        <w:t>QueueTrigger</w:t>
+      </w:r>
+      <w:proofErr w:type="spellEnd"/>
+      <w:r>
+        <w:rPr>
+          <w:rFonts w:ascii="Consolas" w:eastAsia="Times New Roman" w:hAnsi="Consolas" w:cs="Times New Roman"/>
+          <w:color w:val="A0A2DB"/>
+          <w:sz w:val="21"/>
+          <w:szCs w:val="21"/>
+        </w:rPr>
+        <w:t>("</w:t>
+      </w:r>
+      <w:r>
+        <w:rPr>
+          <w:rFonts w:ascii="Consolas" w:eastAsia="Times New Roman" w:hAnsi="Consolas" w:cs="Times New Roman"/>
+          <w:color w:val="78FBE4"/>
+          <w:sz w:val="21"/>
+          <w:szCs w:val="21"/>
+        </w:rPr>
+        <w:t>&lt;</w:t>
+      </w:r>
+      <w:proofErr w:type="spellStart"/>
+      <w:r>
+        <w:rPr>
+          <w:rFonts w:ascii="Consolas" w:eastAsia="Times New Roman" w:hAnsi="Consolas" w:cs="Times New Roman"/>
+          <w:color w:val="78FBE4"/>
+          <w:sz w:val="21"/>
+          <w:szCs w:val="21"/>
+        </w:rPr>
+        <w:t>put_your_queue_name_here</w:t>
+      </w:r>
+      <w:proofErr w:type="spellEnd"/>
+      <w:r>
+        <w:rPr>
+          <w:rFonts w:ascii="Consolas" w:eastAsia="Times New Roman" w:hAnsi="Consolas" w:cs="Times New Roman"/>
+          <w:color w:val="78FBE4"/>
+          <w:sz w:val="21"/>
+          <w:szCs w:val="21"/>
+        </w:rPr>
+        <w:t>&gt;</w:t>
+      </w:r>
+      <w:r>
+        <w:rPr>
+          <w:rFonts w:ascii="Consolas" w:eastAsia="Times New Roman" w:hAnsi="Consolas" w:cs="Times New Roman"/>
+          <w:color w:val="A0A2DB"/>
+          <w:sz w:val="21"/>
+          <w:szCs w:val="21"/>
+        </w:rPr>
+        <w:t>")] string message,</w:t>
+      </w:r>
+    </w:p>
+    <w:p>
+      <w:pPr>
+        <w:shd w:val="clear" w:color="auto" w:fill="212337"/>
+        <w:spacing w:after="0" w:line="285" w:lineRule="atLeast"/>
+        <w:rPr>
+          <w:rFonts w:ascii="Consolas" w:eastAsia="Times New Roman" w:hAnsi="Consolas" w:cs="Times New Roman"/>
+          <w:color w:val="A0A2DB"/>
+          <w:sz w:val="21"/>
+          <w:szCs w:val="21"/>
+        </w:rPr>
+      </w:pPr>
+      <w:r>
+        <w:rPr>
+          <w:rFonts w:ascii="Consolas" w:eastAsia="Times New Roman" w:hAnsi="Consolas" w:cs="Times New Roman"/>
+          <w:color w:val="A0A2DB"/>
+          <w:sz w:val="21"/>
+          <w:szCs w:val="21"/>
+        </w:rPr>
+        <w:t>    </w:t>
+      </w:r>
+      <w:proofErr w:type="spellStart"/>
+      <w:r>
+        <w:rPr>
+          <w:rFonts w:ascii="Consolas" w:eastAsia="Times New Roman" w:hAnsi="Consolas" w:cs="Times New Roman"/>
+          <w:color w:val="A0A2DB"/>
+          <w:sz w:val="21"/>
+          <w:szCs w:val="21"/>
+        </w:rPr>
+        <w:t>ILogger</w:t>
+      </w:r>
+      <w:proofErr w:type="spellEnd"/>
+      <w:r>
+        <w:rPr>
+          <w:rFonts w:ascii="Consolas" w:eastAsia="Times New Roman" w:hAnsi="Consolas" w:cs="Times New Roman"/>
+          <w:color w:val="A0A2DB"/>
+          <w:sz w:val="21"/>
+          <w:szCs w:val="21"/>
+        </w:rPr>
+        <w:t> logger)</w:t>
+      </w:r>
+    </w:p>
+    <w:p>
+      <w:pPr>
+        <w:shd w:val="clear" w:color="auto" w:fill="212337"/>
+        <w:spacing w:after="0" w:line="285" w:lineRule="atLeast"/>
+        <w:rPr>
+          <w:rFonts w:ascii="Consolas" w:eastAsia="Times New Roman" w:hAnsi="Consolas" w:cs="Times New Roman"/>
+          <w:color w:val="A0A2DB"/>
+          <w:sz w:val="21"/>
+          <w:szCs w:val="21"/>
+        </w:rPr>
+      </w:pPr>
+      <w:r>
+        <w:rPr>
+          <w:rFonts w:ascii="Consolas" w:eastAsia="Times New Roman" w:hAnsi="Consolas" w:cs="Times New Roman"/>
+          <w:color w:val="A0A2DB"/>
+          <w:sz w:val="21"/>
+          <w:szCs w:val="21"/>
+        </w:rPr>
+        <w:t>   {</w:t>
+      </w:r>
+    </w:p>
+    <w:p>
+      <w:pPr>
+        <w:shd w:val="clear" w:color="auto" w:fill="212337"/>
+        <w:spacing w:after="0" w:line="285" w:lineRule="atLeast"/>
+        <w:rPr>
+          <w:rFonts w:ascii="Consolas" w:eastAsia="Times New Roman" w:hAnsi="Consolas" w:cs="Times New Roman"/>
+          <w:color w:val="A0A2DB"/>
+          <w:sz w:val="21"/>
+          <w:szCs w:val="21"/>
+        </w:rPr>
+      </w:pPr>
+      <w:r>
+        <w:rPr>
+          <w:rFonts w:ascii="Consolas" w:eastAsia="Times New Roman" w:hAnsi="Consolas" w:cs="Times New Roman"/>
+          <w:color w:val="A0A2DB"/>
+          <w:sz w:val="21"/>
+          <w:szCs w:val="21"/>
+        </w:rPr>
+        <w:t>    logger.LogInformation($"</w:t>
+      </w:r>
+      <w:r>
+        <w:rPr>
+          <w:rFonts w:ascii="Consolas" w:eastAsia="Times New Roman" w:hAnsi="Consolas" w:cs="Times New Roman"/>
+          <w:color w:val="78FBE4"/>
+          <w:sz w:val="21"/>
+          <w:szCs w:val="21"/>
+        </w:rPr>
+        <w:t>New message from queue (&lt;put_your_queue_name_here&gt;):</w:t>
+      </w:r>
+    </w:p>
+    <w:p>
+      <w:pPr>
+        <w:shd w:val="clear" w:color="auto" w:fill="212337"/>
+        <w:spacing w:after="0" w:line="285" w:lineRule="atLeast"/>
+        <w:rPr>
+          <w:rFonts w:ascii="Consolas" w:eastAsia="Times New Roman" w:hAnsi="Consolas" w:cs="Times New Roman"/>
+          <w:color w:val="A0A2DB"/>
+          <w:sz w:val="21"/>
+          <w:szCs w:val="21"/>
+        </w:rPr>
+      </w:pPr>
+      <w:r>
+        <w:rPr>
+          <w:rFonts w:ascii="Consolas" w:eastAsia="Times New Roman" w:hAnsi="Consolas" w:cs="Times New Roman"/>
+          <w:color w:val="78FBE4"/>
+          <w:sz w:val="21"/>
+          <w:szCs w:val="21"/>
+        </w:rPr>
+        <w:t>   {message}</w:t>
+      </w:r>
+      <w:r>
+        <w:rPr>
+          <w:rFonts w:ascii="Consolas" w:eastAsia="Times New Roman" w:hAnsi="Consolas" w:cs="Times New Roman"/>
+          <w:color w:val="A0A2DB"/>
+          <w:sz w:val="21"/>
+          <w:szCs w:val="21"/>
+        </w:rPr>
+        <w:t>");</w:t>
+      </w:r>
+    </w:p>
+    <w:p>
+      <w:pPr>
+        <w:shd w:val="clear" w:color="auto" w:fill="212337"/>
+        <w:spacing w:after="0" w:line="285" w:lineRule="atLeast"/>
+        <w:rPr>
+          <w:rFonts w:ascii="Consolas" w:eastAsia="Times New Roman" w:hAnsi="Consolas" w:cs="Times New Roman"/>
+          <w:color w:val="A0A2DB"/>
+          <w:sz w:val="21"/>
+          <w:szCs w:val="21"/>
+        </w:rPr>
+      </w:pPr>
+      <w:r>
+        <w:rPr>
+          <w:rFonts w:ascii="Consolas" w:eastAsia="Times New Roman" w:hAnsi="Consolas" w:cs="Times New Roman"/>
+          <w:color w:val="A0A2DB"/>
+          <w:sz w:val="21"/>
+          <w:szCs w:val="21"/>
+        </w:rPr>
+        <w:t>   }</w:t>
+      </w:r>
     </w:p>
     <w:p>
       <w:bookmarkStart w:id="0" w:name="_GoBack"/>
@@ -15754,19 +16327,6 @@
       </w:pPr>
       <w:r>
         <w:lastRenderedPageBreak/>
-        <w:t xml:space="preserve">Create </w:t>
-      </w:r>
-      <w:proofErr w:type="spellStart"/>
-      <w:r>
-        <w:t>WebJobs</w:t>
-      </w:r>
-      <w:proofErr w:type="spellEnd"/>
-    </w:p>
-    <w:p>
-      <w:pPr>
-        <w:pStyle w:val="Heading2"/>
-      </w:pPr>
-      <w:r>
         <w:t>Enable diagnostics logging</w:t>
       </w:r>
     </w:p>
@@ -15922,7 +16482,6 @@
           <w:sz w:val="32"/>
           <w:szCs w:val="26"/>
         </w:rPr>
-        <w:lastRenderedPageBreak/>
         <w:t>Query table storage by code</w:t>
       </w:r>
     </w:p>
@@ -15942,6 +16501,7 @@
           <w:sz w:val="32"/>
           <w:szCs w:val="26"/>
         </w:rPr>
+        <w:lastRenderedPageBreak/>
         <w:t>Implement partitioning schemes</w:t>
       </w:r>
     </w:p>
@@ -16311,15 +16871,7 @@
     </w:p>
     <w:p>
       <w:r>
-        <w:t xml:space="preserve">Grant </w:t>
-      </w:r>
-      <w:proofErr w:type="gramStart"/>
-      <w:r>
-        <w:t>users</w:t>
-      </w:r>
-      <w:proofErr w:type="gramEnd"/>
-      <w:r>
-        <w:t xml:space="preserve"> least rights (but sufficient enough)</w:t>
+        <w:t>Grant users least rights (but sufficient enough)</w:t>
       </w:r>
     </w:p>
     <w:p>
@@ -16387,12 +16939,10 @@
         <w:t xml:space="preserve"> key, has full access to resource: No need for portal account, </w:t>
       </w:r>
       <w:proofErr w:type="spellStart"/>
-      <w:proofErr w:type="gramStart"/>
       <w:r>
         <w:t>etc</w:t>
       </w:r>
       <w:proofErr w:type="spellEnd"/>
-      <w:proofErr w:type="gramEnd"/>
     </w:p>
     <w:p>
       <w:pPr>
@@ -16816,15 +17366,7 @@
       </w:r>
       <w:proofErr w:type="spellEnd"/>
       <w:r>
-        <w:t xml:space="preserve"> (temporary, </w:t>
-      </w:r>
-      <w:proofErr w:type="gramStart"/>
-      <w:r>
-        <w:t>one time</w:t>
-      </w:r>
-      <w:proofErr w:type="gramEnd"/>
-      <w:r>
-        <w:t xml:space="preserve"> error)</w:t>
+        <w:t xml:space="preserve"> (temporary, one time error)</w:t>
       </w:r>
     </w:p>
     <w:p>
@@ -17365,15 +17907,7 @@
       </w:r>
       <w:proofErr w:type="spellEnd"/>
       <w:r>
-        <w:t xml:space="preserve"> injected to </w:t>
-      </w:r>
-      <w:proofErr w:type="gramStart"/>
-      <w:r>
-        <w:t>Run(</w:t>
-      </w:r>
-      <w:proofErr w:type="gramEnd"/>
-      <w:r>
-        <w:t xml:space="preserve">), </w:t>
+        <w:t xml:space="preserve"> injected to Run(), </w:t>
       </w:r>
       <w:proofErr w:type="spellStart"/>
       <w:r>
@@ -18157,6 +18691,95 @@
     </w:lvl>
   </w:abstractNum>
   <w:abstractNum w:abstractNumId="5" w15:restartNumberingAfterBreak="0">
+    <w:nsid w:val="247E1D07"/>
+    <w:multiLevelType w:val="hybridMultilevel"/>
+    <w:tmpl w:val="338A981E"/>
+    <w:lvl w:ilvl="0" w:tplc="0409000F">
+      <w:start w:val="1"/>
+      <w:numFmt w:val="decimal"/>
+      <w:lvlText w:val="%1."/>
+      <w:lvlJc w:val="left"/>
+      <w:pPr>
+        <w:ind w:left="720" w:hanging="360"/>
+      </w:pPr>
+      <w:rPr>
+        <w:rFonts w:hint="default"/>
+      </w:rPr>
+    </w:lvl>
+    <w:lvl w:ilvl="1" w:tplc="04090019" w:tentative="1">
+      <w:start w:val="1"/>
+      <w:numFmt w:val="lowerLetter"/>
+      <w:lvlText w:val="%2."/>
+      <w:lvlJc w:val="left"/>
+      <w:pPr>
+        <w:ind w:left="1440" w:hanging="360"/>
+      </w:pPr>
+    </w:lvl>
+    <w:lvl w:ilvl="2" w:tplc="0409001B" w:tentative="1">
+      <w:start w:val="1"/>
+      <w:numFmt w:val="lowerRoman"/>
+      <w:lvlText w:val="%3."/>
+      <w:lvlJc w:val="right"/>
+      <w:pPr>
+        <w:ind w:left="2160" w:hanging="180"/>
+      </w:pPr>
+    </w:lvl>
+    <w:lvl w:ilvl="3" w:tplc="0409000F" w:tentative="1">
+      <w:start w:val="1"/>
+      <w:numFmt w:val="decimal"/>
+      <w:lvlText w:val="%4."/>
+      <w:lvlJc w:val="left"/>
+      <w:pPr>
+        <w:ind w:left="2880" w:hanging="360"/>
+      </w:pPr>
+    </w:lvl>
+    <w:lvl w:ilvl="4" w:tplc="04090019" w:tentative="1">
+      <w:start w:val="1"/>
+      <w:numFmt w:val="lowerLetter"/>
+      <w:lvlText w:val="%5."/>
+      <w:lvlJc w:val="left"/>
+      <w:pPr>
+        <w:ind w:left="3600" w:hanging="360"/>
+      </w:pPr>
+    </w:lvl>
+    <w:lvl w:ilvl="5" w:tplc="0409001B" w:tentative="1">
+      <w:start w:val="1"/>
+      <w:numFmt w:val="lowerRoman"/>
+      <w:lvlText w:val="%6."/>
+      <w:lvlJc w:val="right"/>
+      <w:pPr>
+        <w:ind w:left="4320" w:hanging="180"/>
+      </w:pPr>
+    </w:lvl>
+    <w:lvl w:ilvl="6" w:tplc="0409000F" w:tentative="1">
+      <w:start w:val="1"/>
+      <w:numFmt w:val="decimal"/>
+      <w:lvlText w:val="%7."/>
+      <w:lvlJc w:val="left"/>
+      <w:pPr>
+        <w:ind w:left="5040" w:hanging="360"/>
+      </w:pPr>
+    </w:lvl>
+    <w:lvl w:ilvl="7" w:tplc="04090019" w:tentative="1">
+      <w:start w:val="1"/>
+      <w:numFmt w:val="lowerLetter"/>
+      <w:lvlText w:val="%8."/>
+      <w:lvlJc w:val="left"/>
+      <w:pPr>
+        <w:ind w:left="5760" w:hanging="360"/>
+      </w:pPr>
+    </w:lvl>
+    <w:lvl w:ilvl="8" w:tplc="0409001B" w:tentative="1">
+      <w:start w:val="1"/>
+      <w:numFmt w:val="lowerRoman"/>
+      <w:lvlText w:val="%9."/>
+      <w:lvlJc w:val="right"/>
+      <w:pPr>
+        <w:ind w:left="6480" w:hanging="180"/>
+      </w:pPr>
+    </w:lvl>
+  </w:abstractNum>
+  <w:abstractNum w:abstractNumId="6" w15:restartNumberingAfterBreak="0">
     <w:nsid w:val="38C5244F"/>
     <w:multiLevelType w:val="hybridMultilevel"/>
     <w:tmpl w:val="5EF2E33A"/>
@@ -18268,7 +18891,7 @@
       </w:rPr>
     </w:lvl>
   </w:abstractNum>
-  <w:abstractNum w:abstractNumId="6" w15:restartNumberingAfterBreak="0">
+  <w:abstractNum w:abstractNumId="7" w15:restartNumberingAfterBreak="0">
     <w:nsid w:val="39F9367D"/>
     <w:multiLevelType w:val="hybridMultilevel"/>
     <w:tmpl w:val="0B44AD18"/>
@@ -18380,7 +19003,7 @@
       </w:rPr>
     </w:lvl>
   </w:abstractNum>
-  <w:abstractNum w:abstractNumId="7" w15:restartNumberingAfterBreak="0">
+  <w:abstractNum w:abstractNumId="8" w15:restartNumberingAfterBreak="0">
     <w:nsid w:val="46206DD5"/>
     <w:multiLevelType w:val="hybridMultilevel"/>
     <w:tmpl w:val="0E8C7056"/>
@@ -18469,7 +19092,7 @@
       </w:pPr>
     </w:lvl>
   </w:abstractNum>
-  <w:abstractNum w:abstractNumId="8" w15:restartNumberingAfterBreak="0">
+  <w:abstractNum w:abstractNumId="9" w15:restartNumberingAfterBreak="0">
     <w:nsid w:val="4D1A182C"/>
     <w:multiLevelType w:val="hybridMultilevel"/>
     <w:tmpl w:val="C38A0DE4"/>
@@ -18558,7 +19181,7 @@
       </w:pPr>
     </w:lvl>
   </w:abstractNum>
-  <w:abstractNum w:abstractNumId="9" w15:restartNumberingAfterBreak="0">
+  <w:abstractNum w:abstractNumId="10" w15:restartNumberingAfterBreak="0">
     <w:nsid w:val="4D86479F"/>
     <w:multiLevelType w:val="hybridMultilevel"/>
     <w:tmpl w:val="A2A89BC0"/>
@@ -18648,7 +19271,7 @@
       </w:pPr>
     </w:lvl>
   </w:abstractNum>
-  <w:abstractNum w:abstractNumId="10" w15:restartNumberingAfterBreak="0">
+  <w:abstractNum w:abstractNumId="11" w15:restartNumberingAfterBreak="0">
     <w:nsid w:val="59223698"/>
     <w:multiLevelType w:val="hybridMultilevel"/>
     <w:tmpl w:val="AAAAF142"/>
@@ -18739,19 +19362,19 @@
     </w:lvl>
   </w:abstractNum>
   <w:num w:numId="1">
-    <w:abstractNumId w:val="9"/>
+    <w:abstractNumId w:val="10"/>
   </w:num>
   <w:num w:numId="2">
-    <w:abstractNumId w:val="5"/>
+    <w:abstractNumId w:val="6"/>
   </w:num>
   <w:num w:numId="3">
     <w:abstractNumId w:val="1"/>
   </w:num>
   <w:num w:numId="4">
-    <w:abstractNumId w:val="8"/>
+    <w:abstractNumId w:val="9"/>
   </w:num>
   <w:num w:numId="5">
-    <w:abstractNumId w:val="10"/>
+    <w:abstractNumId w:val="11"/>
   </w:num>
   <w:num w:numId="6">
     <w:abstractNumId w:val="2"/>
@@ -18760,16 +19383,19 @@
     <w:abstractNumId w:val="0"/>
   </w:num>
   <w:num w:numId="8">
-    <w:abstractNumId w:val="7"/>
+    <w:abstractNumId w:val="8"/>
   </w:num>
   <w:num w:numId="9">
     <w:abstractNumId w:val="4"/>
   </w:num>
   <w:num w:numId="10">
-    <w:abstractNumId w:val="6"/>
+    <w:abstractNumId w:val="7"/>
   </w:num>
   <w:num w:numId="11">
     <w:abstractNumId w:val="3"/>
+  </w:num>
+  <w:num w:numId="12">
+    <w:abstractNumId w:val="5"/>
   </w:num>
 </w:numbering>
 </file>
@@ -19631,7 +20257,7 @@
 </file>
 
 <file path=customXml/itemProps1.xml><?xml version="1.0" encoding="utf-8"?>
-<ds:datastoreItem xmlns:ds="http://schemas.openxmlformats.org/officeDocument/2006/customXml" ds:itemID="{1C0239E1-AB59-4AE5-A9FD-A536CD1C3218}">
+<ds:datastoreItem xmlns:ds="http://schemas.openxmlformats.org/officeDocument/2006/customXml" ds:itemID="{24E93A1E-F32A-4E34-AD9E-B8FB6C64E3A7}">
   <ds:schemaRefs>
     <ds:schemaRef ds:uri="http://schemas.openxmlformats.org/officeDocument/2006/bibliography"/>
   </ds:schemaRefs>

--- a/Publish/AZ203_Preparation.docx
+++ b/Publish/AZ203_Preparation.docx
@@ -2037,16 +2037,36 @@
           <w:sz w:val="21"/>
           <w:szCs w:val="21"/>
         </w:rPr>
-        <w:t>--name  </w:t>
-      </w:r>
-      <w:r>
-        <w:rPr>
-          <w:rFonts w:ascii="Consolas" w:eastAsia="Times New Roman" w:hAnsi="Consolas" w:cs="Times New Roman"/>
-          <w:color w:val="A0A2DB"/>
-          <w:sz w:val="21"/>
-          <w:szCs w:val="21"/>
-        </w:rPr>
-        <w:t>"name-of-new-virtual-network" \</w:t>
+        <w:t>--</w:t>
+      </w:r>
+      <w:proofErr w:type="gramStart"/>
+      <w:r>
+        <w:rPr>
+          <w:rFonts w:ascii="Consolas" w:eastAsia="Times New Roman" w:hAnsi="Consolas" w:cs="Times New Roman"/>
+          <w:color w:val="FD7AB2"/>
+          <w:sz w:val="21"/>
+          <w:szCs w:val="21"/>
+        </w:rPr>
+        <w:t>name  </w:t>
+      </w:r>
+      <w:r>
+        <w:rPr>
+          <w:rFonts w:ascii="Consolas" w:eastAsia="Times New Roman" w:hAnsi="Consolas" w:cs="Times New Roman"/>
+          <w:color w:val="A0A2DB"/>
+          <w:sz w:val="21"/>
+          <w:szCs w:val="21"/>
+        </w:rPr>
+        <w:t>"</w:t>
+      </w:r>
+      <w:proofErr w:type="gramEnd"/>
+      <w:r>
+        <w:rPr>
+          <w:rFonts w:ascii="Consolas" w:eastAsia="Times New Roman" w:hAnsi="Consolas" w:cs="Times New Roman"/>
+          <w:color w:val="A0A2DB"/>
+          <w:sz w:val="21"/>
+          <w:szCs w:val="21"/>
+        </w:rPr>
+        <w:t>name-of-new-virtual-network" \</w:t>
       </w:r>
     </w:p>
     <w:p>
@@ -4483,6 +4503,7 @@
         <w:t> </w:t>
       </w:r>
       <w:proofErr w:type="spellStart"/>
+      <w:proofErr w:type="gramStart"/>
       <w:r>
         <w:rPr>
           <w:rFonts w:ascii="Consolas" w:eastAsia="Times New Roman" w:hAnsi="Consolas" w:cs="Times New Roman"/>
@@ -4493,6 +4514,7 @@
         <w:t>nnn.nn.nnn.nn</w:t>
       </w:r>
       <w:proofErr w:type="spellEnd"/>
+      <w:proofErr w:type="gramEnd"/>
     </w:p>
     <w:p>
       <w:pPr>
@@ -7517,6 +7539,7 @@
         </w:rPr>
         <w:t> = $</w:t>
       </w:r>
+      <w:proofErr w:type="gramStart"/>
       <w:r>
         <w:rPr>
           <w:rFonts w:ascii="Consolas" w:eastAsia="Times New Roman" w:hAnsi="Consolas" w:cs="Times New Roman"/>
@@ -7526,6 +7549,7 @@
         </w:rPr>
         <w:t>vnet.Subnets</w:t>
       </w:r>
+      <w:proofErr w:type="gramEnd"/>
       <w:r>
         <w:rPr>
           <w:rFonts w:ascii="Consolas" w:eastAsia="Times New Roman" w:hAnsi="Consolas" w:cs="Times New Roman"/>
@@ -8405,7 +8429,27 @@
           <w:sz w:val="21"/>
           <w:szCs w:val="21"/>
         </w:rPr>
-        <w:t> System.Management.Automation.PSCredential ('</w:t>
+        <w:t> </w:t>
+      </w:r>
+      <w:proofErr w:type="gramStart"/>
+      <w:r>
+        <w:rPr>
+          <w:rFonts w:ascii="Consolas" w:eastAsia="Times New Roman" w:hAnsi="Consolas" w:cs="Times New Roman"/>
+          <w:color w:val="A0A2DB"/>
+          <w:sz w:val="21"/>
+          <w:szCs w:val="21"/>
+        </w:rPr>
+        <w:t>System.Management.Automation.PSCredential</w:t>
+      </w:r>
+      <w:proofErr w:type="gramEnd"/>
+      <w:r>
+        <w:rPr>
+          <w:rFonts w:ascii="Consolas" w:eastAsia="Times New Roman" w:hAnsi="Consolas" w:cs="Times New Roman"/>
+          <w:color w:val="A0A2DB"/>
+          <w:sz w:val="21"/>
+          <w:szCs w:val="21"/>
+        </w:rPr>
+        <w:t> ('</w:t>
       </w:r>
       <w:r>
         <w:rPr>
@@ -9572,6 +9616,7 @@
         <w:t>  -Id $</w:t>
       </w:r>
       <w:proofErr w:type="spellStart"/>
+      <w:proofErr w:type="gramStart"/>
       <w:r>
         <w:rPr>
           <w:rFonts w:ascii="Consolas" w:eastAsia="Times New Roman" w:hAnsi="Consolas" w:cs="Times New Roman"/>
@@ -9582,6 +9627,7 @@
         <w:t>nic.Id</w:t>
       </w:r>
       <w:proofErr w:type="spellEnd"/>
+      <w:proofErr w:type="gramEnd"/>
     </w:p>
     <w:p>
       <w:pPr>
@@ -10705,7 +10751,21 @@
         <w:rPr>
           <w:sz w:val="20"/>
         </w:rPr>
-        <w:t>Variables are more straight forward:</w:t>
+        <w:t xml:space="preserve">Variables are </w:t>
+      </w:r>
+      <w:proofErr w:type="gramStart"/>
+      <w:r>
+        <w:rPr>
+          <w:sz w:val="20"/>
+        </w:rPr>
+        <w:t>more straight</w:t>
+      </w:r>
+      <w:proofErr w:type="gramEnd"/>
+      <w:r>
+        <w:rPr>
+          <w:sz w:val="20"/>
+        </w:rPr>
+        <w:t xml:space="preserve"> forward:</w:t>
       </w:r>
     </w:p>
     <w:p>
@@ -10873,7 +10933,15 @@
         </w:rPr>
       </w:pPr>
       <w:r>
-        <w:t>You cannot use the reference() predefined function.</w:t>
+        <w:t xml:space="preserve">You cannot use the </w:t>
+      </w:r>
+      <w:proofErr w:type="gramStart"/>
+      <w:r>
+        <w:t>reference(</w:t>
+      </w:r>
+      <w:proofErr w:type="gramEnd"/>
+      <w:r>
+        <w:t>) predefined function.</w:t>
       </w:r>
     </w:p>
     <w:p/>
@@ -13810,6 +13878,7 @@
         <w:t>acr_name</w:t>
       </w:r>
       <w:proofErr w:type="spellEnd"/>
+      <w:proofErr w:type="gramStart"/>
       <w:r>
         <w:t>&gt;.a</w:t>
       </w:r>
@@ -13817,7 +13886,11 @@
         <w:t>z</w:t>
       </w:r>
       <w:r>
-        <w:t>urecr.io/[</w:t>
+        <w:t>urecr.io</w:t>
+      </w:r>
+      <w:proofErr w:type="gramEnd"/>
+      <w:r>
+        <w:t>/[</w:t>
       </w:r>
       <w:proofErr w:type="spellStart"/>
       <w:r>
@@ -13913,8 +13986,13 @@
         <w:t>acr_name</w:t>
       </w:r>
       <w:proofErr w:type="spellEnd"/>
-      <w:r>
-        <w:t>&gt;.azurecr.io/&lt;</w:t>
+      <w:proofErr w:type="gramStart"/>
+      <w:r>
+        <w:t>&gt;.azurecr.io</w:t>
+      </w:r>
+      <w:proofErr w:type="gramEnd"/>
+      <w:r>
+        <w:t>/&lt;</w:t>
       </w:r>
       <w:proofErr w:type="spellStart"/>
       <w:r>
@@ -13942,8 +14020,13 @@
         <w:t>acr_name</w:t>
       </w:r>
       <w:proofErr w:type="spellEnd"/>
-      <w:r>
-        <w:t>&gt;.azurecr.io/&lt;</w:t>
+      <w:proofErr w:type="gramStart"/>
+      <w:r>
+        <w:t>&gt;.azurecr.io</w:t>
+      </w:r>
+      <w:proofErr w:type="gramEnd"/>
+      <w:r>
+        <w:t>/&lt;</w:t>
       </w:r>
       <w:proofErr w:type="spellStart"/>
       <w:r>
@@ -15312,10 +15395,7 @@
     </w:p>
     <w:p>
       <w:r>
-        <w:t>For production deployment, you should use Standard or, Premium pricing tiers</w:t>
-      </w:r>
-      <w:r>
-        <w:t>.</w:t>
+        <w:t>For production deployment, you should use Standard or, Premium pricing tiers.</w:t>
       </w:r>
     </w:p>
     <w:p>
@@ -15667,10 +15747,7 @@
     </w:p>
     <w:p>
       <w:r>
-        <w:t>Y</w:t>
-      </w:r>
-      <w:r>
-        <w:t xml:space="preserve">ou cannot run </w:t>
+        <w:t xml:space="preserve">You cannot run </w:t>
       </w:r>
       <w:proofErr w:type="spellStart"/>
       <w:r>
@@ -15904,8 +15981,13 @@
         <w:t xml:space="preserve">V3 add </w:t>
       </w:r>
       <w:proofErr w:type="spellStart"/>
-      <w:r>
-        <w:t>Microsoft.Azure.WebJobs.Extensions.Storage</w:t>
+      <w:proofErr w:type="gramStart"/>
+      <w:r>
+        <w:t>Microsoft.Azure.WebJobs.Extensions</w:t>
+      </w:r>
+      <w:proofErr w:type="gramEnd"/>
+      <w:r>
+        <w:t>.Storage</w:t>
       </w:r>
       <w:proofErr w:type="spellEnd"/>
     </w:p>
@@ -16003,11 +16085,13 @@
     </w:p>
     <w:p>
       <w:proofErr w:type="spellStart"/>
+      <w:proofErr w:type="gramStart"/>
       <w:r>
         <w:lastRenderedPageBreak/>
         <w:t>builder.ConfigureWebJobs</w:t>
       </w:r>
       <w:proofErr w:type="spellEnd"/>
+      <w:proofErr w:type="gramEnd"/>
       <w:r>
         <w:t>(</w:t>
       </w:r>
@@ -16075,6 +16159,7 @@
         <w:t>  public static void </w:t>
       </w:r>
       <w:proofErr w:type="spellStart"/>
+      <w:proofErr w:type="gramStart"/>
       <w:r>
         <w:rPr>
           <w:rFonts w:ascii="Consolas" w:eastAsia="Times New Roman" w:hAnsi="Consolas" w:cs="Times New Roman"/>
@@ -16094,6 +16179,7 @@
         </w:rPr>
         <w:t>(</w:t>
       </w:r>
+      <w:proofErr w:type="gramEnd"/>
     </w:p>
     <w:p>
       <w:pPr>
@@ -16254,7 +16340,27 @@
           <w:sz w:val="21"/>
           <w:szCs w:val="21"/>
         </w:rPr>
-        <w:t>    logger.LogInformation($"</w:t>
+        <w:t>    </w:t>
+      </w:r>
+      <w:proofErr w:type="gramStart"/>
+      <w:r>
+        <w:rPr>
+          <w:rFonts w:ascii="Consolas" w:eastAsia="Times New Roman" w:hAnsi="Consolas" w:cs="Times New Roman"/>
+          <w:color w:val="A0A2DB"/>
+          <w:sz w:val="21"/>
+          <w:szCs w:val="21"/>
+        </w:rPr>
+        <w:t>logger.LogInformation</w:t>
+      </w:r>
+      <w:proofErr w:type="gramEnd"/>
+      <w:r>
+        <w:rPr>
+          <w:rFonts w:ascii="Consolas" w:eastAsia="Times New Roman" w:hAnsi="Consolas" w:cs="Times New Roman"/>
+          <w:color w:val="A0A2DB"/>
+          <w:sz w:val="21"/>
+          <w:szCs w:val="21"/>
+        </w:rPr>
+        <w:t>($"</w:t>
       </w:r>
       <w:r>
         <w:rPr>
@@ -16317,9 +16423,493 @@
         <w:t>   }</w:t>
       </w:r>
     </w:p>
-    <w:p>
+    <w:p/>
+    <w:p>
+      <w:pPr>
+        <w:pStyle w:val="Heading2"/>
+      </w:pPr>
+      <w:r>
+        <w:t>Enable diagnostics logging</w:t>
+      </w:r>
+    </w:p>
+    <w:p>
+      <w:pPr>
+        <w:pStyle w:val="ListParagraph"/>
+        <w:numPr>
+          <w:ilvl w:val="0"/>
+          <w:numId w:val="10"/>
+        </w:numPr>
+        <w:rPr>
+          <w:b/>
+          <w:bCs/>
+        </w:rPr>
+      </w:pPr>
+      <w:r>
+        <w:rPr>
+          <w:b/>
+          <w:bCs/>
+        </w:rPr>
+        <w:t>Web Server Diagnostics</w:t>
+      </w:r>
+    </w:p>
+    <w:p>
+      <w:pPr>
+        <w:pStyle w:val="ListParagraph"/>
+        <w:numPr>
+          <w:ilvl w:val="1"/>
+          <w:numId w:val="10"/>
+        </w:numPr>
+      </w:pPr>
+      <w:r>
+        <w:rPr>
+          <w:b/>
+          <w:bCs/>
+        </w:rPr>
+        <w:t>Detailed Error Logging</w:t>
+      </w:r>
+      <w:r>
+        <w:t xml:space="preserve"> (HTTP status code 400 or higher): HTML page for each error, 50 can be kept, then 26 oldest are deleted</w:t>
+      </w:r>
+    </w:p>
+    <w:p>
+      <w:pPr>
+        <w:pStyle w:val="ListParagraph"/>
+        <w:numPr>
+          <w:ilvl w:val="2"/>
+          <w:numId w:val="10"/>
+        </w:numPr>
+      </w:pPr>
+      <w:r>
+        <w:rPr>
+          <w:b/>
+          <w:bCs/>
+        </w:rPr>
+        <w:t>Failed Request Tracing:</w:t>
+      </w:r>
+      <w:r>
+        <w:t xml:space="preserve"> IIS logs</w:t>
+      </w:r>
+    </w:p>
+    <w:p>
+      <w:pPr>
+        <w:pStyle w:val="ListParagraph"/>
+        <w:numPr>
+          <w:ilvl w:val="2"/>
+          <w:numId w:val="10"/>
+        </w:numPr>
+      </w:pPr>
+      <w:r>
+        <w:rPr>
+          <w:b/>
+          <w:bCs/>
+        </w:rPr>
+        <w:t>Web Server Logging:</w:t>
+      </w:r>
+      <w:r>
+        <w:t xml:space="preserve"> W3C log format, info about the failed request</w:t>
+      </w:r>
+    </w:p>
+    <w:p>
+      <w:pPr>
+        <w:pStyle w:val="ListParagraph"/>
+        <w:numPr>
+          <w:ilvl w:val="0"/>
+          <w:numId w:val="10"/>
+        </w:numPr>
+      </w:pPr>
+      <w:r>
+        <w:rPr>
+          <w:b/>
+          <w:bCs/>
+        </w:rPr>
+        <w:t>Application diagnostics</w:t>
+      </w:r>
+      <w:r>
+        <w:rPr>
+          <w:b/>
+          <w:bCs/>
+        </w:rPr>
+        <w:t>:</w:t>
+      </w:r>
+      <w:r>
+        <w:t xml:space="preserve"> </w:t>
+      </w:r>
+      <w:proofErr w:type="spellStart"/>
+      <w:proofErr w:type="gramStart"/>
+      <w:r>
+        <w:t>System.Diagnostics.Trace</w:t>
+      </w:r>
+      <w:proofErr w:type="spellEnd"/>
+      <w:proofErr w:type="gramEnd"/>
+      <w:r>
+        <w:t xml:space="preserve"> (not App Insights)</w:t>
+      </w:r>
+    </w:p>
+    <w:p>
+      <w:pPr>
+        <w:pStyle w:val="ListParagraph"/>
+        <w:numPr>
+          <w:ilvl w:val="0"/>
+          <w:numId w:val="10"/>
+        </w:numPr>
+        <w:rPr>
+          <w:b/>
+          <w:bCs/>
+        </w:rPr>
+      </w:pPr>
+      <w:r>
+        <w:rPr>
+          <w:b/>
+          <w:bCs/>
+        </w:rPr>
+        <w:t>Deployment diagnostics</w:t>
+      </w:r>
+    </w:p>
+    <w:p>
+      <w:r>
+        <w:t>Levels of logging: Disabled, Information, Warning, Error, Verbose</w:t>
+      </w:r>
+    </w:p>
+    <w:p>
+      <w:pPr>
+        <w:rPr>
+          <w:b/>
+          <w:bCs/>
+        </w:rPr>
+      </w:pPr>
+      <w:r>
+        <w:t>Storing application logs in the fi le system is intended for debugging purposes</w:t>
+      </w:r>
+      <w:r>
+        <w:t xml:space="preserve"> (</w:t>
+      </w:r>
+      <w:r>
+        <w:rPr>
+          <w:b/>
+          <w:bCs/>
+        </w:rPr>
+        <w:t>gets automatically disabled after 12h</w:t>
+      </w:r>
+      <w:r>
+        <w:t>)</w:t>
+      </w:r>
+      <w:r>
+        <w:t xml:space="preserve"> </w:t>
+      </w:r>
+      <w:r>
+        <w:rPr>
+          <w:b/>
+          <w:bCs/>
+        </w:rPr>
+        <w:t>use blob storage instead</w:t>
+      </w:r>
+    </w:p>
+    <w:p>
+      <w:r>
+        <w:t>Where are logs?</w:t>
+      </w:r>
+    </w:p>
+    <w:p>
+      <w:pPr>
+        <w:pStyle w:val="ListParagraph"/>
+        <w:numPr>
+          <w:ilvl w:val="0"/>
+          <w:numId w:val="10"/>
+        </w:numPr>
+      </w:pPr>
+      <w:r>
+        <w:t xml:space="preserve">Logs from app logging: </w:t>
+      </w:r>
+      <w:r>
+        <w:rPr>
+          <w:b/>
+          <w:bCs/>
+        </w:rPr>
+        <w:t>/</w:t>
+      </w:r>
+      <w:proofErr w:type="spellStart"/>
+      <w:r>
+        <w:rPr>
+          <w:b/>
+          <w:bCs/>
+        </w:rPr>
+        <w:t>LogFiles</w:t>
+      </w:r>
+      <w:proofErr w:type="spellEnd"/>
+      <w:r>
+        <w:rPr>
+          <w:b/>
+          <w:bCs/>
+        </w:rPr>
+        <w:t>/Application/</w:t>
+      </w:r>
+    </w:p>
+    <w:p>
+      <w:pPr>
+        <w:pStyle w:val="ListParagraph"/>
+        <w:numPr>
+          <w:ilvl w:val="0"/>
+          <w:numId w:val="10"/>
+        </w:numPr>
+        <w:rPr>
+          <w:b/>
+          <w:bCs/>
+        </w:rPr>
+      </w:pPr>
+      <w:r>
+        <w:t xml:space="preserve">Logs </w:t>
+      </w:r>
+      <w:r>
+        <w:t xml:space="preserve">from Failed Request Tracing: </w:t>
+      </w:r>
+      <w:r>
+        <w:rPr>
+          <w:b/>
+          <w:bCs/>
+        </w:rPr>
+        <w:t>/</w:t>
+      </w:r>
+      <w:proofErr w:type="spellStart"/>
+      <w:r>
+        <w:rPr>
+          <w:b/>
+          <w:bCs/>
+        </w:rPr>
+        <w:t>LogFiles</w:t>
+      </w:r>
+      <w:proofErr w:type="spellEnd"/>
+      <w:r>
+        <w:rPr>
+          <w:b/>
+          <w:bCs/>
+        </w:rPr>
+        <w:t>/W3SVC#########/</w:t>
+      </w:r>
+    </w:p>
+    <w:p>
+      <w:pPr>
+        <w:pStyle w:val="ListParagraph"/>
+        <w:numPr>
+          <w:ilvl w:val="0"/>
+          <w:numId w:val="10"/>
+        </w:numPr>
+        <w:rPr>
+          <w:b/>
+          <w:bCs/>
+        </w:rPr>
+      </w:pPr>
+      <w:r>
+        <w:t xml:space="preserve">Logs from Detailed Error logging: </w:t>
+      </w:r>
+      <w:r>
+        <w:rPr>
+          <w:b/>
+          <w:bCs/>
+        </w:rPr>
+        <w:t>/</w:t>
+      </w:r>
+      <w:proofErr w:type="spellStart"/>
+      <w:r>
+        <w:rPr>
+          <w:b/>
+          <w:bCs/>
+        </w:rPr>
+        <w:t>LogFiles</w:t>
+      </w:r>
+      <w:proofErr w:type="spellEnd"/>
+      <w:r>
+        <w:rPr>
+          <w:b/>
+          <w:bCs/>
+        </w:rPr>
+        <w:t>/</w:t>
+      </w:r>
+      <w:proofErr w:type="spellStart"/>
+      <w:r>
+        <w:rPr>
+          <w:b/>
+          <w:bCs/>
+        </w:rPr>
+        <w:t>DetailedErrors</w:t>
+      </w:r>
+      <w:proofErr w:type="spellEnd"/>
+      <w:r>
+        <w:rPr>
+          <w:b/>
+          <w:bCs/>
+        </w:rPr>
+        <w:t>/</w:t>
+      </w:r>
+    </w:p>
+    <w:p>
+      <w:pPr>
+        <w:pStyle w:val="ListParagraph"/>
+        <w:numPr>
+          <w:ilvl w:val="0"/>
+          <w:numId w:val="10"/>
+        </w:numPr>
+        <w:rPr>
+          <w:b/>
+          <w:bCs/>
+        </w:rPr>
+      </w:pPr>
+      <w:r>
+        <w:t xml:space="preserve">Web Server logs: </w:t>
+      </w:r>
+      <w:r>
+        <w:rPr>
+          <w:b/>
+          <w:bCs/>
+        </w:rPr>
+        <w:t>/</w:t>
+      </w:r>
+      <w:proofErr w:type="spellStart"/>
+      <w:r>
+        <w:rPr>
+          <w:b/>
+          <w:bCs/>
+        </w:rPr>
+        <w:t>LogFiles</w:t>
+      </w:r>
+      <w:proofErr w:type="spellEnd"/>
+      <w:r>
+        <w:rPr>
+          <w:b/>
+          <w:bCs/>
+        </w:rPr>
+        <w:t>/http/</w:t>
+      </w:r>
+      <w:proofErr w:type="spellStart"/>
+      <w:r>
+        <w:rPr>
+          <w:b/>
+          <w:bCs/>
+        </w:rPr>
+        <w:t>RawLogs</w:t>
+      </w:r>
+      <w:proofErr w:type="spellEnd"/>
+      <w:r>
+        <w:rPr>
+          <w:b/>
+          <w:bCs/>
+        </w:rPr>
+        <w:t>/</w:t>
+      </w:r>
+    </w:p>
+    <w:p>
+      <w:pPr>
+        <w:pStyle w:val="ListParagraph"/>
+        <w:numPr>
+          <w:ilvl w:val="0"/>
+          <w:numId w:val="10"/>
+        </w:numPr>
+        <w:rPr>
+          <w:b/>
+          <w:bCs/>
+        </w:rPr>
+      </w:pPr>
+      <w:r>
+        <w:t xml:space="preserve">Deployment logs: </w:t>
+      </w:r>
+      <w:r>
+        <w:rPr>
+          <w:b/>
+          <w:bCs/>
+        </w:rPr>
+        <w:t>/</w:t>
+      </w:r>
+      <w:proofErr w:type="spellStart"/>
+      <w:r>
+        <w:rPr>
+          <w:b/>
+          <w:bCs/>
+        </w:rPr>
+        <w:t>LogFiles</w:t>
+      </w:r>
+      <w:proofErr w:type="spellEnd"/>
+      <w:r>
+        <w:rPr>
+          <w:b/>
+          <w:bCs/>
+        </w:rPr>
+        <w:t>/Git</w:t>
+      </w:r>
+    </w:p>
+    <w:p>
+      <w:pPr>
+        <w:rPr>
+          <w:b/>
+          <w:bCs/>
+        </w:rPr>
+      </w:pPr>
+      <w:r>
+        <w:rPr>
+          <w:b/>
+          <w:bCs/>
+        </w:rPr>
+        <w:t xml:space="preserve">Fetch logs: </w:t>
+      </w:r>
+      <w:proofErr w:type="spellStart"/>
+      <w:r>
+        <w:t>az</w:t>
+      </w:r>
+      <w:proofErr w:type="spellEnd"/>
+      <w:r>
+        <w:t xml:space="preserve"> </w:t>
+      </w:r>
+      <w:proofErr w:type="spellStart"/>
+      <w:r>
+        <w:t>webapp</w:t>
+      </w:r>
+      <w:proofErr w:type="spellEnd"/>
+      <w:r>
+        <w:t xml:space="preserve"> log download --resource-group </w:t>
+      </w:r>
+      <w:r>
+        <w:t>--</w:t>
+      </w:r>
+      <w:r>
+        <w:t>name</w:t>
+      </w:r>
+    </w:p>
+    <w:p>
+      <w:r>
+        <w:rPr>
+          <w:b/>
+          <w:bCs/>
+        </w:rPr>
+        <w:t>Log Streams:</w:t>
+      </w:r>
+      <w:r>
+        <w:t xml:space="preserve"> see log messages as they are being saved, in almost real time</w:t>
+      </w:r>
+      <w:r>
+        <w:t>:</w:t>
+      </w:r>
+      <w:r>
+        <w:br/>
+      </w:r>
+      <w:proofErr w:type="spellStart"/>
+      <w:r>
+        <w:t>az</w:t>
+      </w:r>
+      <w:proofErr w:type="spellEnd"/>
+      <w:r>
+        <w:t xml:space="preserve"> </w:t>
+      </w:r>
+      <w:proofErr w:type="spellStart"/>
+      <w:r>
+        <w:t>webapp</w:t>
+      </w:r>
+      <w:proofErr w:type="spellEnd"/>
+      <w:r>
+        <w:t xml:space="preserve"> log</w:t>
+      </w:r>
       <w:bookmarkStart w:id="0" w:name="_GoBack"/>
       <w:bookmarkEnd w:id="0"/>
+      <w:r>
+        <w:t xml:space="preserve"> tail --resource-group --name</w:t>
+      </w:r>
     </w:p>
     <w:p>
       <w:pPr>
@@ -16327,14 +16917,6 @@
       </w:pPr>
       <w:r>
         <w:lastRenderedPageBreak/>
-        <w:t>Enable diagnostics logging</w:t>
-      </w:r>
-    </w:p>
-    <w:p>
-      <w:pPr>
-        <w:pStyle w:val="Heading2"/>
-      </w:pPr>
-      <w:r>
         <w:t>Create Web App for containers</w:t>
       </w:r>
     </w:p>
@@ -16501,15 +17083,15 @@
           <w:sz w:val="32"/>
           <w:szCs w:val="26"/>
         </w:rPr>
+        <w:t>Implement partitioning schemes</w:t>
+      </w:r>
+    </w:p>
+    <w:p>
+      <w:pPr>
+        <w:pStyle w:val="Heading1"/>
+      </w:pPr>
+      <w:r>
         <w:lastRenderedPageBreak/>
-        <w:t>Implement partitioning schemes</w:t>
-      </w:r>
-    </w:p>
-    <w:p>
-      <w:pPr>
-        <w:pStyle w:val="Heading1"/>
-      </w:pPr>
-      <w:r>
         <w:t>Cosmos DB</w:t>
       </w:r>
     </w:p>
@@ -16871,7 +17453,15 @@
     </w:p>
     <w:p>
       <w:r>
-        <w:t>Grant users least rights (but sufficient enough)</w:t>
+        <w:t xml:space="preserve">Grant </w:t>
+      </w:r>
+      <w:proofErr w:type="gramStart"/>
+      <w:r>
+        <w:t>users</w:t>
+      </w:r>
+      <w:proofErr w:type="gramEnd"/>
+      <w:r>
+        <w:t xml:space="preserve"> least rights (but sufficient enough)</w:t>
       </w:r>
     </w:p>
     <w:p>
@@ -16939,10 +17529,12 @@
         <w:t xml:space="preserve"> key, has full access to resource: No need for portal account, </w:t>
       </w:r>
       <w:proofErr w:type="spellStart"/>
+      <w:proofErr w:type="gramStart"/>
       <w:r>
         <w:t>etc</w:t>
       </w:r>
       <w:proofErr w:type="spellEnd"/>
+      <w:proofErr w:type="gramEnd"/>
     </w:p>
     <w:p>
       <w:pPr>
@@ -17366,7 +17958,15 @@
       </w:r>
       <w:proofErr w:type="spellEnd"/>
       <w:r>
-        <w:t xml:space="preserve"> (temporary, one time error)</w:t>
+        <w:t xml:space="preserve"> (temporary, </w:t>
+      </w:r>
+      <w:proofErr w:type="gramStart"/>
+      <w:r>
+        <w:t>one time</w:t>
+      </w:r>
+      <w:proofErr w:type="gramEnd"/>
+      <w:r>
+        <w:t xml:space="preserve"> error)</w:t>
       </w:r>
     </w:p>
     <w:p>
@@ -17907,7 +18507,15 @@
       </w:r>
       <w:proofErr w:type="spellEnd"/>
       <w:r>
-        <w:t xml:space="preserve"> injected to Run(), </w:t>
+        <w:t xml:space="preserve"> injected to </w:t>
+      </w:r>
+      <w:proofErr w:type="gramStart"/>
+      <w:r>
+        <w:t>Run(</w:t>
+      </w:r>
+      <w:proofErr w:type="gramEnd"/>
+      <w:r>
+        <w:t xml:space="preserve">), </w:t>
       </w:r>
       <w:proofErr w:type="spellStart"/>
       <w:r>
@@ -18918,7 +19526,7 @@
         <w:rFonts w:ascii="Courier New" w:hAnsi="Courier New" w:cs="Courier New" w:hint="default"/>
       </w:rPr>
     </w:lvl>
-    <w:lvl w:ilvl="2" w:tplc="04090005" w:tentative="1">
+    <w:lvl w:ilvl="2" w:tplc="04090005">
       <w:start w:val="1"/>
       <w:numFmt w:val="bullet"/>
       <w:lvlText w:val=""/>
@@ -19523,6 +20131,7 @@
     <w:lsdException w:name="HTML Sample" w:semiHidden="1" w:unhideWhenUsed="1"/>
     <w:lsdException w:name="HTML Typewriter" w:semiHidden="1" w:unhideWhenUsed="1"/>
     <w:lsdException w:name="HTML Variable" w:semiHidden="1" w:unhideWhenUsed="1"/>
+    <w:lsdException w:name="Normal Table" w:semiHidden="1" w:unhideWhenUsed="1"/>
     <w:lsdException w:name="annotation subject" w:semiHidden="1" w:unhideWhenUsed="1"/>
     <w:lsdException w:name="No List" w:semiHidden="1" w:unhideWhenUsed="1"/>
     <w:lsdException w:name="Outline List 1" w:semiHidden="1" w:unhideWhenUsed="1"/>
@@ -19565,8 +20174,11 @@
     <w:lsdException w:name="Table Contemporary" w:semiHidden="1" w:unhideWhenUsed="1"/>
     <w:lsdException w:name="Table Elegant" w:semiHidden="1" w:unhideWhenUsed="1"/>
     <w:lsdException w:name="Table Professional" w:semiHidden="1" w:unhideWhenUsed="1"/>
+    <w:lsdException w:name="Table Subtle 1" w:semiHidden="1" w:unhideWhenUsed="1"/>
     <w:lsdException w:name="Table Subtle 2" w:semiHidden="1" w:unhideWhenUsed="1"/>
     <w:lsdException w:name="Table Web 1" w:semiHidden="1" w:unhideWhenUsed="1"/>
+    <w:lsdException w:name="Table Web 2" w:semiHidden="1" w:unhideWhenUsed="1"/>
+    <w:lsdException w:name="Table Web 3" w:semiHidden="1" w:unhideWhenUsed="1"/>
     <w:lsdException w:name="Balloon Text" w:semiHidden="1" w:unhideWhenUsed="1"/>
     <w:lsdException w:name="Table Grid" w:uiPriority="39"/>
     <w:lsdException w:name="Table Theme" w:semiHidden="1" w:unhideWhenUsed="1"/>
@@ -20257,7 +20869,7 @@
 </file>
 
 <file path=customXml/itemProps1.xml><?xml version="1.0" encoding="utf-8"?>
-<ds:datastoreItem xmlns:ds="http://schemas.openxmlformats.org/officeDocument/2006/customXml" ds:itemID="{24E93A1E-F32A-4E34-AD9E-B8FB6C64E3A7}">
+<ds:datastoreItem xmlns:ds="http://schemas.openxmlformats.org/officeDocument/2006/customXml" ds:itemID="{00272FE7-130F-42D3-961C-4D370CEEA125}">
   <ds:schemaRefs>
     <ds:schemaRef ds:uri="http://schemas.openxmlformats.org/officeDocument/2006/bibliography"/>
   </ds:schemaRefs>

--- a/Publish/AZ203_Preparation.docx
+++ b/Publish/AZ203_Preparation.docx
@@ -16578,10 +16578,7 @@
         </w:rPr>
       </w:pPr>
       <w:r>
-        <w:t>Storing application logs in the fi le system is intended for debugging purposes</w:t>
-      </w:r>
-      <w:r>
-        <w:t xml:space="preserve"> (</w:t>
+        <w:t>Storing application logs in the fi le system is intended for debugging purposes (</w:t>
       </w:r>
       <w:r>
         <w:rPr>
@@ -16903,12 +16900,7 @@
       </w:r>
       <w:proofErr w:type="spellEnd"/>
       <w:r>
-        <w:t xml:space="preserve"> log</w:t>
-      </w:r>
-      <w:bookmarkStart w:id="0" w:name="_GoBack"/>
-      <w:bookmarkEnd w:id="0"/>
-      <w:r>
-        <w:t xml:space="preserve"> tail --resource-group --name</w:t>
+        <w:t xml:space="preserve"> log tail --resource-group --name</w:t>
       </w:r>
     </w:p>
     <w:p>
@@ -16942,526 +16934,6 @@
       </w:pPr>
       <w:r>
         <w:t>Add push notification to Mobile App</w:t>
-      </w:r>
-    </w:p>
-    <w:p>
-      <w:pPr>
-        <w:pStyle w:val="Heading2"/>
-      </w:pPr>
-      <w:r>
-        <w:t>Enable offline sync</w:t>
-      </w:r>
-    </w:p>
-    <w:p>
-      <w:pPr>
-        <w:pStyle w:val="Heading2"/>
-      </w:pPr>
-      <w:r>
-        <w:t>Implement remote instrumentation strategy for mobile devices</w:t>
-      </w:r>
-    </w:p>
-    <w:p>
-      <w:pPr>
-        <w:pStyle w:val="Heading1"/>
-      </w:pPr>
-      <w:r>
-        <w:t>Azure App Service – API Apps</w:t>
-      </w:r>
-    </w:p>
-    <w:p>
-      <w:pPr>
-        <w:pStyle w:val="Heading2"/>
-      </w:pPr>
-      <w:r>
-        <w:t>Create app</w:t>
-      </w:r>
-    </w:p>
-    <w:p>
-      <w:pPr>
-        <w:pStyle w:val="Heading2"/>
-      </w:pPr>
-      <w:r>
-        <w:t>Create documentation for the API by using open source and other tools</w:t>
-      </w:r>
-    </w:p>
-    <w:p>
-      <w:pPr>
-        <w:pStyle w:val="Heading1"/>
-      </w:pPr>
-      <w:r>
-        <w:t>Azure Functions</w:t>
-      </w:r>
-    </w:p>
-    <w:p>
-      <w:pPr>
-        <w:pStyle w:val="Heading2"/>
-      </w:pPr>
-      <w:r>
-        <w:t>Implement input/output bindings</w:t>
-      </w:r>
-    </w:p>
-    <w:p>
-      <w:pPr>
-        <w:pStyle w:val="Heading2"/>
-      </w:pPr>
-      <w:r>
-        <w:t>Implement triggers by using data operations, timers, webhooks</w:t>
-      </w:r>
-    </w:p>
-    <w:p>
-      <w:pPr>
-        <w:pStyle w:val="Heading2"/>
-      </w:pPr>
-      <w:r>
-        <w:t>Implement Azure Durable Functions</w:t>
-      </w:r>
-    </w:p>
-    <w:p>
-      <w:pPr>
-        <w:pStyle w:val="Heading2"/>
-      </w:pPr>
-      <w:r>
-        <w:t>Create Azure Function app by Visual Studio</w:t>
-      </w:r>
-    </w:p>
-    <w:p>
-      <w:pPr>
-        <w:pStyle w:val="Heading2"/>
-      </w:pPr>
-      <w:r>
-        <w:t>Implement Python Azure functions</w:t>
-      </w:r>
-    </w:p>
-    <w:p>
-      <w:pPr>
-        <w:pStyle w:val="Heading1"/>
-      </w:pPr>
-      <w:r>
-        <w:t>Storage Tables</w:t>
-      </w:r>
-    </w:p>
-    <w:p>
-      <w:pPr>
-        <w:pStyle w:val="Heading2"/>
-      </w:pPr>
-      <w:r>
-        <w:t>Design and implement policies</w:t>
-      </w:r>
-    </w:p>
-    <w:p>
-      <w:pPr>
-        <w:rPr>
-          <w:rFonts w:asciiTheme="majorHAnsi" w:eastAsiaTheme="majorEastAsia" w:hAnsiTheme="majorHAnsi" w:cstheme="majorBidi"/>
-          <w:color w:val="2F5496" w:themeColor="accent1" w:themeShade="BF"/>
-          <w:sz w:val="32"/>
-          <w:szCs w:val="26"/>
-        </w:rPr>
-      </w:pPr>
-      <w:r>
-        <w:rPr>
-          <w:rFonts w:asciiTheme="majorHAnsi" w:eastAsiaTheme="majorEastAsia" w:hAnsiTheme="majorHAnsi" w:cstheme="majorBidi"/>
-          <w:color w:val="2F5496" w:themeColor="accent1" w:themeShade="BF"/>
-          <w:sz w:val="32"/>
-          <w:szCs w:val="26"/>
-        </w:rPr>
-        <w:t>Query table storage by code</w:t>
-      </w:r>
-    </w:p>
-    <w:p>
-      <w:pPr>
-        <w:rPr>
-          <w:rFonts w:asciiTheme="majorHAnsi" w:eastAsiaTheme="majorEastAsia" w:hAnsiTheme="majorHAnsi" w:cstheme="majorBidi"/>
-          <w:color w:val="2F5496" w:themeColor="accent1" w:themeShade="BF"/>
-          <w:sz w:val="32"/>
-          <w:szCs w:val="26"/>
-        </w:rPr>
-      </w:pPr>
-      <w:r>
-        <w:rPr>
-          <w:rFonts w:asciiTheme="majorHAnsi" w:eastAsiaTheme="majorEastAsia" w:hAnsiTheme="majorHAnsi" w:cstheme="majorBidi"/>
-          <w:color w:val="2F5496" w:themeColor="accent1" w:themeShade="BF"/>
-          <w:sz w:val="32"/>
-          <w:szCs w:val="26"/>
-        </w:rPr>
-        <w:t>Implement partitioning schemes</w:t>
-      </w:r>
-    </w:p>
-    <w:p>
-      <w:pPr>
-        <w:pStyle w:val="Heading1"/>
-      </w:pPr>
-      <w:r>
-        <w:lastRenderedPageBreak/>
-        <w:t>Cosmos DB</w:t>
-      </w:r>
-    </w:p>
-    <w:p>
-      <w:pPr>
-        <w:rPr>
-          <w:rFonts w:asciiTheme="majorHAnsi" w:eastAsiaTheme="majorEastAsia" w:hAnsiTheme="majorHAnsi" w:cstheme="majorBidi"/>
-          <w:color w:val="2F5496" w:themeColor="accent1" w:themeShade="BF"/>
-          <w:sz w:val="32"/>
-          <w:szCs w:val="26"/>
-        </w:rPr>
-      </w:pPr>
-      <w:r>
-        <w:rPr>
-          <w:rFonts w:asciiTheme="majorHAnsi" w:eastAsiaTheme="majorEastAsia" w:hAnsiTheme="majorHAnsi" w:cstheme="majorBidi"/>
-          <w:color w:val="2F5496" w:themeColor="accent1" w:themeShade="BF"/>
-          <w:sz w:val="32"/>
-          <w:szCs w:val="26"/>
-        </w:rPr>
-        <w:t>CRUD data by APIs</w:t>
-      </w:r>
-    </w:p>
-    <w:p>
-      <w:pPr>
-        <w:rPr>
-          <w:rFonts w:asciiTheme="majorHAnsi" w:eastAsiaTheme="majorEastAsia" w:hAnsiTheme="majorHAnsi" w:cstheme="majorBidi"/>
-          <w:color w:val="2F5496" w:themeColor="accent1" w:themeShade="BF"/>
-          <w:sz w:val="32"/>
-          <w:szCs w:val="26"/>
-        </w:rPr>
-      </w:pPr>
-      <w:r>
-        <w:rPr>
-          <w:rFonts w:asciiTheme="majorHAnsi" w:eastAsiaTheme="majorEastAsia" w:hAnsiTheme="majorHAnsi" w:cstheme="majorBidi"/>
-          <w:color w:val="2F5496" w:themeColor="accent1" w:themeShade="BF"/>
-          <w:sz w:val="32"/>
-          <w:szCs w:val="26"/>
-        </w:rPr>
-        <w:t>Implement partitioning schemes</w:t>
-      </w:r>
-    </w:p>
-    <w:p>
-      <w:pPr>
-        <w:rPr>
-          <w:rFonts w:asciiTheme="majorHAnsi" w:eastAsiaTheme="majorEastAsia" w:hAnsiTheme="majorHAnsi" w:cstheme="majorBidi"/>
-          <w:color w:val="2F5496" w:themeColor="accent1" w:themeShade="BF"/>
-          <w:sz w:val="32"/>
-          <w:szCs w:val="26"/>
-        </w:rPr>
-      </w:pPr>
-      <w:r>
-        <w:rPr>
-          <w:rFonts w:asciiTheme="majorHAnsi" w:eastAsiaTheme="majorEastAsia" w:hAnsiTheme="majorHAnsi" w:cstheme="majorBidi"/>
-          <w:color w:val="2F5496" w:themeColor="accent1" w:themeShade="BF"/>
-          <w:sz w:val="32"/>
-          <w:szCs w:val="26"/>
-        </w:rPr>
-        <w:t>Set appropriate consistency level for operations</w:t>
-      </w:r>
-    </w:p>
-    <w:p>
-      <w:pPr>
-        <w:pStyle w:val="Heading1"/>
-      </w:pPr>
-      <w:r>
-        <w:t>Relational DB</w:t>
-      </w:r>
-    </w:p>
-    <w:p>
-      <w:pPr>
-        <w:rPr>
-          <w:rFonts w:asciiTheme="majorHAnsi" w:eastAsiaTheme="majorEastAsia" w:hAnsiTheme="majorHAnsi" w:cstheme="majorBidi"/>
-          <w:color w:val="2F5496" w:themeColor="accent1" w:themeShade="BF"/>
-          <w:sz w:val="32"/>
-          <w:szCs w:val="26"/>
-        </w:rPr>
-      </w:pPr>
-      <w:r>
-        <w:rPr>
-          <w:rFonts w:asciiTheme="majorHAnsi" w:eastAsiaTheme="majorEastAsia" w:hAnsiTheme="majorHAnsi" w:cstheme="majorBidi"/>
-          <w:color w:val="2F5496" w:themeColor="accent1" w:themeShade="BF"/>
-          <w:sz w:val="32"/>
-          <w:szCs w:val="26"/>
-        </w:rPr>
-        <w:t>Provision and configure DBs</w:t>
-      </w:r>
-    </w:p>
-    <w:p>
-      <w:pPr>
-        <w:rPr>
-          <w:rFonts w:asciiTheme="majorHAnsi" w:eastAsiaTheme="majorEastAsia" w:hAnsiTheme="majorHAnsi" w:cstheme="majorBidi"/>
-          <w:color w:val="2F5496" w:themeColor="accent1" w:themeShade="BF"/>
-          <w:sz w:val="32"/>
-          <w:szCs w:val="26"/>
-        </w:rPr>
-      </w:pPr>
-      <w:r>
-        <w:rPr>
-          <w:rFonts w:asciiTheme="majorHAnsi" w:eastAsiaTheme="majorEastAsia" w:hAnsiTheme="majorHAnsi" w:cstheme="majorBidi"/>
-          <w:color w:val="2F5496" w:themeColor="accent1" w:themeShade="BF"/>
-          <w:sz w:val="32"/>
-          <w:szCs w:val="26"/>
-        </w:rPr>
-        <w:t>Configure elastic pools for Azure SQL DB</w:t>
-      </w:r>
-    </w:p>
-    <w:p>
-      <w:pPr>
-        <w:rPr>
-          <w:rFonts w:asciiTheme="majorHAnsi" w:eastAsiaTheme="majorEastAsia" w:hAnsiTheme="majorHAnsi" w:cstheme="majorBidi"/>
-          <w:color w:val="2F5496" w:themeColor="accent1" w:themeShade="BF"/>
-          <w:sz w:val="32"/>
-          <w:szCs w:val="26"/>
-        </w:rPr>
-      </w:pPr>
-      <w:r>
-        <w:rPr>
-          <w:rFonts w:asciiTheme="majorHAnsi" w:eastAsiaTheme="majorEastAsia" w:hAnsiTheme="majorHAnsi" w:cstheme="majorBidi"/>
-          <w:color w:val="2F5496" w:themeColor="accent1" w:themeShade="BF"/>
-          <w:sz w:val="32"/>
-          <w:szCs w:val="26"/>
-        </w:rPr>
-        <w:t>CRUD data by code</w:t>
-      </w:r>
-    </w:p>
-    <w:p>
-      <w:pPr>
-        <w:rPr>
-          <w:rFonts w:asciiTheme="majorHAnsi" w:eastAsiaTheme="majorEastAsia" w:hAnsiTheme="majorHAnsi" w:cstheme="majorBidi"/>
-          <w:color w:val="2F5496" w:themeColor="accent1" w:themeShade="BF"/>
-          <w:sz w:val="32"/>
-          <w:szCs w:val="26"/>
-        </w:rPr>
-      </w:pPr>
-      <w:r>
-        <w:rPr>
-          <w:rFonts w:asciiTheme="majorHAnsi" w:eastAsiaTheme="majorEastAsia" w:hAnsiTheme="majorHAnsi" w:cstheme="majorBidi"/>
-          <w:color w:val="2F5496" w:themeColor="accent1" w:themeShade="BF"/>
-          <w:sz w:val="32"/>
-          <w:szCs w:val="26"/>
-        </w:rPr>
-        <w:t>Provision and configure Azure SQL DB serverless instances</w:t>
-      </w:r>
-    </w:p>
-    <w:p>
-      <w:pPr>
-        <w:rPr>
-          <w:rFonts w:asciiTheme="majorHAnsi" w:eastAsiaTheme="majorEastAsia" w:hAnsiTheme="majorHAnsi" w:cstheme="majorBidi"/>
-          <w:color w:val="2F5496" w:themeColor="accent1" w:themeShade="BF"/>
-          <w:sz w:val="32"/>
-          <w:szCs w:val="26"/>
-        </w:rPr>
-      </w:pPr>
-      <w:r>
-        <w:rPr>
-          <w:rFonts w:asciiTheme="majorHAnsi" w:eastAsiaTheme="majorEastAsia" w:hAnsiTheme="majorHAnsi" w:cstheme="majorBidi"/>
-          <w:color w:val="2F5496" w:themeColor="accent1" w:themeShade="BF"/>
-          <w:sz w:val="32"/>
-          <w:szCs w:val="26"/>
-        </w:rPr>
-        <w:t xml:space="preserve">Provision and configure Azure SQL and Azure </w:t>
-      </w:r>
-      <w:proofErr w:type="spellStart"/>
-      <w:r>
-        <w:rPr>
-          <w:rFonts w:asciiTheme="majorHAnsi" w:eastAsiaTheme="majorEastAsia" w:hAnsiTheme="majorHAnsi" w:cstheme="majorBidi"/>
-          <w:color w:val="2F5496" w:themeColor="accent1" w:themeShade="BF"/>
-          <w:sz w:val="32"/>
-          <w:szCs w:val="26"/>
-        </w:rPr>
-        <w:t>PostreSQL</w:t>
-      </w:r>
-      <w:proofErr w:type="spellEnd"/>
-      <w:r>
-        <w:rPr>
-          <w:rFonts w:asciiTheme="majorHAnsi" w:eastAsiaTheme="majorEastAsia" w:hAnsiTheme="majorHAnsi" w:cstheme="majorBidi"/>
-          <w:color w:val="2F5496" w:themeColor="accent1" w:themeShade="BF"/>
-          <w:sz w:val="32"/>
-          <w:szCs w:val="26"/>
-        </w:rPr>
-        <w:t xml:space="preserve"> Hyperscale instances</w:t>
-      </w:r>
-    </w:p>
-    <w:p>
-      <w:pPr>
-        <w:pStyle w:val="Heading1"/>
-      </w:pPr>
-      <w:r>
-        <w:t>Blob Storage</w:t>
-      </w:r>
-    </w:p>
-    <w:p>
-      <w:pPr>
-        <w:rPr>
-          <w:rFonts w:asciiTheme="majorHAnsi" w:eastAsiaTheme="majorEastAsia" w:hAnsiTheme="majorHAnsi" w:cstheme="majorBidi"/>
-          <w:color w:val="2F5496" w:themeColor="accent1" w:themeShade="BF"/>
-          <w:sz w:val="32"/>
-          <w:szCs w:val="26"/>
-        </w:rPr>
-      </w:pPr>
-      <w:r>
-        <w:rPr>
-          <w:rFonts w:asciiTheme="majorHAnsi" w:eastAsiaTheme="majorEastAsia" w:hAnsiTheme="majorHAnsi" w:cstheme="majorBidi"/>
-          <w:color w:val="2F5496" w:themeColor="accent1" w:themeShade="BF"/>
-          <w:sz w:val="32"/>
-          <w:szCs w:val="26"/>
-        </w:rPr>
-        <w:t>Move items between storage accounts or containers</w:t>
-      </w:r>
-    </w:p>
-    <w:p>
-      <w:pPr>
-        <w:rPr>
-          <w:rFonts w:asciiTheme="majorHAnsi" w:eastAsiaTheme="majorEastAsia" w:hAnsiTheme="majorHAnsi" w:cstheme="majorBidi"/>
-          <w:color w:val="2F5496" w:themeColor="accent1" w:themeShade="BF"/>
-          <w:sz w:val="32"/>
-          <w:szCs w:val="26"/>
-        </w:rPr>
-      </w:pPr>
-      <w:r>
-        <w:rPr>
-          <w:rFonts w:asciiTheme="majorHAnsi" w:eastAsiaTheme="majorEastAsia" w:hAnsiTheme="majorHAnsi" w:cstheme="majorBidi"/>
-          <w:color w:val="2F5496" w:themeColor="accent1" w:themeShade="BF"/>
-          <w:sz w:val="32"/>
-          <w:szCs w:val="26"/>
-        </w:rPr>
-        <w:t>Set and retrieve properties, metadata</w:t>
-      </w:r>
-    </w:p>
-    <w:p>
-      <w:pPr>
-        <w:rPr>
-          <w:rFonts w:asciiTheme="majorHAnsi" w:eastAsiaTheme="majorEastAsia" w:hAnsiTheme="majorHAnsi" w:cstheme="majorBidi"/>
-          <w:color w:val="2F5496" w:themeColor="accent1" w:themeShade="BF"/>
-          <w:sz w:val="32"/>
-          <w:szCs w:val="26"/>
-        </w:rPr>
-      </w:pPr>
-      <w:r>
-        <w:rPr>
-          <w:rFonts w:asciiTheme="majorHAnsi" w:eastAsiaTheme="majorEastAsia" w:hAnsiTheme="majorHAnsi" w:cstheme="majorBidi"/>
-          <w:color w:val="2F5496" w:themeColor="accent1" w:themeShade="BF"/>
-          <w:sz w:val="32"/>
-          <w:szCs w:val="26"/>
-        </w:rPr>
-        <w:t>Implement blob leasing</w:t>
-      </w:r>
-    </w:p>
-    <w:p>
-      <w:pPr>
-        <w:rPr>
-          <w:rFonts w:asciiTheme="majorHAnsi" w:eastAsiaTheme="majorEastAsia" w:hAnsiTheme="majorHAnsi" w:cstheme="majorBidi"/>
-          <w:color w:val="2F5496" w:themeColor="accent1" w:themeShade="BF"/>
-          <w:sz w:val="32"/>
-          <w:szCs w:val="26"/>
-        </w:rPr>
-      </w:pPr>
-      <w:r>
-        <w:rPr>
-          <w:rFonts w:asciiTheme="majorHAnsi" w:eastAsiaTheme="majorEastAsia" w:hAnsiTheme="majorHAnsi" w:cstheme="majorBidi"/>
-          <w:color w:val="2F5496" w:themeColor="accent1" w:themeShade="BF"/>
-          <w:sz w:val="32"/>
-          <w:szCs w:val="26"/>
-        </w:rPr>
-        <w:t>Implement data archiving and retention</w:t>
-      </w:r>
-    </w:p>
-    <w:p>
-      <w:pPr>
-        <w:rPr>
-          <w:rFonts w:asciiTheme="majorHAnsi" w:eastAsiaTheme="majorEastAsia" w:hAnsiTheme="majorHAnsi" w:cstheme="majorBidi"/>
-          <w:color w:val="2F5496" w:themeColor="accent1" w:themeShade="BF"/>
-          <w:sz w:val="32"/>
-          <w:szCs w:val="26"/>
-        </w:rPr>
-      </w:pPr>
-      <w:r>
-        <w:rPr>
-          <w:rFonts w:asciiTheme="majorHAnsi" w:eastAsiaTheme="majorEastAsia" w:hAnsiTheme="majorHAnsi" w:cstheme="majorBidi"/>
-          <w:color w:val="2F5496" w:themeColor="accent1" w:themeShade="BF"/>
-          <w:sz w:val="32"/>
-          <w:szCs w:val="26"/>
-        </w:rPr>
-        <w:t>Implement Geo Zone Redundant storage</w:t>
-      </w:r>
-    </w:p>
-    <w:p>
-      <w:pPr>
-        <w:pStyle w:val="Heading1"/>
-      </w:pPr>
-      <w:r>
-        <w:lastRenderedPageBreak/>
-        <w:t>Authentication</w:t>
-      </w:r>
-    </w:p>
-    <w:p>
-      <w:pPr>
-        <w:pStyle w:val="Heading2"/>
-      </w:pPr>
-      <w:r>
-        <w:t>Implement auth by certifications, form-based authentications, tokens</w:t>
-      </w:r>
-    </w:p>
-    <w:p>
-      <w:pPr>
-        <w:pStyle w:val="Heading2"/>
-      </w:pPr>
-      <w:r>
-        <w:t>Implement multifactor/Windows authentication via Azure AD</w:t>
-      </w:r>
-    </w:p>
-    <w:p>
-      <w:pPr>
-        <w:pStyle w:val="Heading2"/>
-      </w:pPr>
-      <w:r>
-        <w:t>Implement OAuth2 authentication</w:t>
-      </w:r>
-    </w:p>
-    <w:p>
-      <w:pPr>
-        <w:pStyle w:val="Heading2"/>
-      </w:pPr>
-      <w:r>
-        <w:t>Implement Managed identities/Service Principal authentication</w:t>
-      </w:r>
-    </w:p>
-    <w:p>
-      <w:pPr>
-        <w:pStyle w:val="Heading2"/>
-      </w:pPr>
-      <w:r>
-        <w:t>Implement Microsoft identity platform</w:t>
-      </w:r>
-    </w:p>
-    <w:p>
-      <w:pPr>
-        <w:pStyle w:val="Heading1"/>
-      </w:pPr>
-      <w:r>
-        <w:t>Access Control</w:t>
-      </w:r>
-    </w:p>
-    <w:p>
-      <w:pPr>
-        <w:pStyle w:val="Heading2"/>
-      </w:pPr>
-      <w:r>
-        <w:t>Implement CBAC authorization (Claims-Based Access Control)</w:t>
-      </w:r>
-    </w:p>
-    <w:p>
-      <w:pPr>
-        <w:pStyle w:val="Heading2"/>
-      </w:pPr>
-      <w:r>
-        <w:t>Implement RBAC authorization (Role-Based Access Control)</w:t>
-      </w:r>
-    </w:p>
-    <w:p>
-      <w:r>
-        <w:t xml:space="preserve">Grant </w:t>
-      </w:r>
-      <w:proofErr w:type="gramStart"/>
-      <w:r>
-        <w:t>users</w:t>
-      </w:r>
-      <w:proofErr w:type="gramEnd"/>
-      <w:r>
-        <w:t xml:space="preserve"> least rights (but sufficient enough)</w:t>
       </w:r>
     </w:p>
     <w:p>
@@ -17469,11 +16941,21 @@
         <w:pStyle w:val="ListParagraph"/>
         <w:numPr>
           <w:ilvl w:val="0"/>
-          <w:numId w:val="3"/>
+          <w:numId w:val="10"/>
         </w:numPr>
       </w:pPr>
       <w:r>
-        <w:t>Users</w:t>
+        <w:rPr>
+          <w:b/>
+          <w:bCs/>
+        </w:rPr>
+        <w:t>Mobile app client:</w:t>
+      </w:r>
+      <w:r>
+        <w:t xml:space="preserve"> </w:t>
+      </w:r>
+      <w:r>
+        <w:t>user must register it with Platform Notification System (PNS) to receive notifications</w:t>
       </w:r>
     </w:p>
     <w:p>
@@ -17481,91 +16963,18 @@
         <w:pStyle w:val="ListParagraph"/>
         <w:numPr>
           <w:ilvl w:val="0"/>
-          <w:numId w:val="3"/>
+          <w:numId w:val="10"/>
         </w:numPr>
       </w:pPr>
       <w:r>
-        <w:t>Service Principals (run by apps, not people)</w:t>
-      </w:r>
-    </w:p>
-    <w:p/>
-    <w:p>
-      <w:r>
-        <w:t>Owner: Access to everything, can grant access to others</w:t>
-      </w:r>
-      <w:r>
-        <w:br/>
-        <w:t>Contributor: Access to everything, but can’t grant access to others</w:t>
-      </w:r>
-      <w:r>
-        <w:br/>
-        <w:t>Reader: read-only</w:t>
-      </w:r>
-    </w:p>
-    <w:p>
-      <w:pPr>
-        <w:pStyle w:val="Heading2"/>
-      </w:pPr>
-      <w:r>
-        <w:t>Create SAS (shared access signatures)</w:t>
-      </w:r>
-    </w:p>
-    <w:p>
-      <w:r>
-        <w:t>ACCESS KEYS:</w:t>
-      </w:r>
-    </w:p>
-    <w:p>
-      <w:pPr>
-        <w:ind w:left="360"/>
-      </w:pPr>
-      <w:r>
-        <w:t xml:space="preserve">Who have </w:t>
-      </w:r>
-      <w:r>
-        <w:t>access</w:t>
-      </w:r>
-      <w:r>
-        <w:t xml:space="preserve"> key, has full access to resource: No need for portal account, </w:t>
-      </w:r>
-      <w:proofErr w:type="spellStart"/>
-      <w:proofErr w:type="gramStart"/>
-      <w:r>
-        <w:t>etc</w:t>
-      </w:r>
-      <w:proofErr w:type="spellEnd"/>
-      <w:proofErr w:type="gramEnd"/>
-    </w:p>
-    <w:p>
-      <w:pPr>
-        <w:ind w:left="360"/>
-      </w:pPr>
-      <w:r>
-        <w:t xml:space="preserve">Key recycling: when pressing refresh/regenerate </w:t>
-      </w:r>
-      <w:r>
-        <w:sym w:font="Wingdings" w:char="F0E0"/>
-      </w:r>
-      <w:r>
-        <w:t xml:space="preserve"> invalidates old, generates new</w:t>
-      </w:r>
-      <w:r>
-        <w:br/>
-        <w:t>There’s two keys, so key recycling is possible without down time</w:t>
-      </w:r>
-    </w:p>
-    <w:p/>
-    <w:p>
-      <w:r>
-        <w:t>SAS:</w:t>
-      </w:r>
-    </w:p>
-    <w:p>
-      <w:pPr>
-        <w:ind w:left="360"/>
-      </w:pPr>
-      <w:r>
-        <w:t>More restricted than Access Keys</w:t>
+        <w:rPr>
+          <w:b/>
+          <w:bCs/>
+        </w:rPr>
+        <w:t>Mobile app backend:</w:t>
+      </w:r>
+      <w:r>
+        <w:t xml:space="preserve"> stores PNS handler (with this, we can send notifications to clients)</w:t>
       </w:r>
     </w:p>
     <w:p>
@@ -17573,546 +16982,45 @@
         <w:pStyle w:val="ListParagraph"/>
         <w:numPr>
           <w:ilvl w:val="0"/>
-          <w:numId w:val="3"/>
+          <w:numId w:val="10"/>
         </w:numPr>
       </w:pPr>
       <w:r>
-        <w:t>Allowed resource types: Service, Container, Object</w:t>
-      </w:r>
-    </w:p>
-    <w:p>
-      <w:pPr>
-        <w:pStyle w:val="ListParagraph"/>
-        <w:numPr>
-          <w:ilvl w:val="0"/>
-          <w:numId w:val="3"/>
-        </w:numPr>
-      </w:pPr>
-      <w:r>
-        <w:t>Expiry dates (start-</w:t>
-      </w:r>
-      <w:proofErr w:type="spellStart"/>
-      <w:r>
-        <w:t>ebd</w:t>
-      </w:r>
-      <w:proofErr w:type="spellEnd"/>
-      <w:r>
-        <w:t xml:space="preserve"> date)</w:t>
-      </w:r>
-    </w:p>
-    <w:p>
-      <w:pPr>
-        <w:pStyle w:val="ListParagraph"/>
-        <w:numPr>
-          <w:ilvl w:val="0"/>
-          <w:numId w:val="3"/>
-        </w:numPr>
-      </w:pPr>
-      <w:r>
-        <w:lastRenderedPageBreak/>
-        <w:t>HTTPS only</w:t>
-      </w:r>
-    </w:p>
-    <w:p>
-      <w:pPr>
-        <w:pStyle w:val="ListParagraph"/>
-        <w:numPr>
-          <w:ilvl w:val="0"/>
-          <w:numId w:val="3"/>
-        </w:numPr>
-      </w:pPr>
-      <w:r>
-        <w:t>Allowed permissions: Read, Write, Delete, List, Add, Create, Update, Process</w:t>
+        <w:rPr>
+          <w:b/>
+          <w:bCs/>
+        </w:rPr>
+        <w:t>Platform Notification System (PNS):</w:t>
+      </w:r>
+      <w:r>
+        <w:t xml:space="preserve"> delivers the actual notification (each vendor has its own, Apple Push Notification Service, Google uses Firebase Cloud Messages, Windows Notification Service)</w:t>
+      </w:r>
+    </w:p>
+    <w:p>
+      <w:r>
+        <w:t>D</w:t>
+      </w:r>
+      <w:r>
+        <w:t>evice tokens need to be refreshed every time you release a new version of your app.</w:t>
       </w:r>
       <w:r>
         <w:br/>
-      </w:r>
-    </w:p>
-    <w:p>
-      <w:pPr>
-        <w:pStyle w:val="ListParagraph"/>
-        <w:numPr>
-          <w:ilvl w:val="0"/>
-          <w:numId w:val="3"/>
-        </w:numPr>
-      </w:pPr>
-      <w:r>
-        <w:t>Sign with Access Key</w:t>
-      </w:r>
-    </w:p>
-    <w:p>
-      <w:pPr>
-        <w:pStyle w:val="ListParagraph"/>
-        <w:numPr>
-          <w:ilvl w:val="0"/>
-          <w:numId w:val="3"/>
-        </w:numPr>
-      </w:pPr>
-      <w:r>
-        <w:t xml:space="preserve">Only way to invalidate SAS is to regenerate the </w:t>
-      </w:r>
-      <w:r>
-        <w:rPr>
-          <w:u w:val="single"/>
-        </w:rPr>
-        <w:t>access key</w:t>
-      </w:r>
-      <w:r>
-        <w:t xml:space="preserve">, </w:t>
-      </w:r>
-      <w:r>
-        <w:t xml:space="preserve">with which </w:t>
-      </w:r>
-      <w:r>
-        <w:t>the SAS was signed with</w:t>
-      </w:r>
-    </w:p>
-    <w:p>
-      <w:pPr>
-        <w:pStyle w:val="Heading1"/>
-      </w:pPr>
-      <w:r>
-        <w:t>Implement secure data solution</w:t>
-      </w:r>
-    </w:p>
-    <w:p>
-      <w:pPr>
-        <w:pStyle w:val="Heading2"/>
-      </w:pPr>
-      <w:r>
-        <w:t>Encrypt/decrypt data at rest, and in transit</w:t>
-      </w:r>
-    </w:p>
-    <w:p>
-      <w:r>
-        <w:rPr>
-          <w:highlight w:val="yellow"/>
-        </w:rPr>
-        <w:t>Storage account</w:t>
-      </w:r>
-      <w:r>
-        <w:t xml:space="preserve"> does encryption by default</w:t>
-      </w:r>
-      <w:r>
-        <w:t xml:space="preserve"> (can’t be turned off, but we can use our own keys [key URI or Key Vault])</w:t>
-      </w:r>
-      <w:r>
-        <w:t>.</w:t>
-      </w:r>
-      <w:r>
-        <w:br/>
-        <w:t>SSE: Storage Service Encryption</w:t>
-      </w:r>
-    </w:p>
-    <w:p>
-      <w:r>
-        <w:t>This is encryption at rest, however, when an app tries to access something from the storage account, it gets decrypted and sent over the network as unencrypted file.</w:t>
-      </w:r>
-    </w:p>
-    <w:p>
-      <w:pPr>
-        <w:pStyle w:val="ListParagraph"/>
-        <w:numPr>
-          <w:ilvl w:val="0"/>
-          <w:numId w:val="3"/>
-        </w:numPr>
-      </w:pPr>
-      <w:r>
-        <w:t xml:space="preserve">Secure Transfer Required </w:t>
-      </w:r>
-      <w:r>
-        <w:sym w:font="Wingdings" w:char="F0E0"/>
-      </w:r>
-      <w:r>
-        <w:t xml:space="preserve"> in Configuration (must use HTTPS [doesn’t really work with own domains])</w:t>
-      </w:r>
-    </w:p>
-    <w:p/>
-    <w:p>
-      <w:r>
-        <w:rPr>
-          <w:highlight w:val="yellow"/>
-        </w:rPr>
-        <w:t>SQL DB:</w:t>
-      </w:r>
-      <w:r>
-        <w:t xml:space="preserve"> </w:t>
-      </w:r>
-      <w:r>
-        <w:rPr>
-          <w:b/>
-        </w:rPr>
-        <w:t>server level</w:t>
-      </w:r>
-      <w:r>
-        <w:br/>
-        <w:t>- Securi</w:t>
-      </w:r>
-      <w:r>
-        <w:t>t</w:t>
-      </w:r>
-      <w:r>
-        <w:t>y: Transparent data encryption: MS creates own key and encrypts the DB Server by default</w:t>
-      </w:r>
-      <w:r>
-        <w:br/>
-        <w:t xml:space="preserve">- This can be turned off on a </w:t>
-      </w:r>
-      <w:r>
-        <w:rPr>
-          <w:b/>
-        </w:rPr>
-        <w:t>database level</w:t>
-      </w:r>
-      <w:r>
-        <w:rPr>
-          <w:b/>
-        </w:rPr>
-        <w:t xml:space="preserve"> </w:t>
-      </w:r>
-      <w:r>
-        <w:t xml:space="preserve">(why would we do that? </w:t>
-      </w:r>
-      <w:proofErr w:type="spellStart"/>
-      <w:r>
-        <w:t>Eg.</w:t>
-      </w:r>
-      <w:proofErr w:type="spellEnd"/>
-      <w:r>
-        <w:t xml:space="preserve"> client already does encrypt stuff and sends that to the DB)</w:t>
-      </w:r>
-      <w:r>
-        <w:br/>
-        <w:t>-There’s a hidden database ‘master’: generated by Azure, this cannot be encrypted</w:t>
-      </w:r>
-      <w:r>
-        <w:t xml:space="preserve"> (because keys used to encrypt user DBs are stored here)</w:t>
-      </w:r>
-    </w:p>
-    <w:p/>
-    <w:p>
-      <w:r>
-        <w:rPr>
-          <w:highlight w:val="yellow"/>
-        </w:rPr>
-        <w:t>Key vault:</w:t>
-      </w:r>
-      <w:r>
-        <w:t xml:space="preserve"> A1 standard (geo availability) or P1 Premium (HSM: hardware security solution, it generates keys)</w:t>
-      </w:r>
-      <w:r>
-        <w:br/>
-        <w:t>- Can be set for which Virtual Network can access it</w:t>
-      </w:r>
-      <w:r>
-        <w:br/>
-      </w:r>
-      <w:r>
-        <w:t>- Secrets have access URL, but it requires token</w:t>
-      </w:r>
-    </w:p>
-    <w:p>
-      <w:pPr>
-        <w:pStyle w:val="Heading2"/>
-      </w:pPr>
-      <w:r>
-        <w:t xml:space="preserve">CRUD keys, secrets and certificates via </w:t>
-      </w:r>
-      <w:proofErr w:type="spellStart"/>
-      <w:r>
-        <w:t>KeyVault</w:t>
-      </w:r>
-      <w:proofErr w:type="spellEnd"/>
-      <w:r>
-        <w:t xml:space="preserve"> API</w:t>
-      </w:r>
-    </w:p>
-    <w:p>
-      <w:pPr>
-        <w:pStyle w:val="Heading1"/>
-      </w:pPr>
-      <w:r>
-        <w:t>Develop code to support scalability of apps and services</w:t>
-      </w:r>
-    </w:p>
-    <w:p>
-      <w:r>
-        <w:t>S</w:t>
-      </w:r>
-      <w:r>
-        <w:t>cale up: move to bigger/more expensive plan</w:t>
-      </w:r>
-      <w:r>
-        <w:t xml:space="preserve"> (or scale down, move down)</w:t>
-      </w:r>
-      <w:r>
-        <w:br/>
-        <w:t>Scale out: run app on three instances</w:t>
-      </w:r>
-    </w:p>
-    <w:p>
-      <w:pPr>
-        <w:pStyle w:val="Heading2"/>
-      </w:pPr>
-      <w:r>
-        <w:lastRenderedPageBreak/>
-        <w:t>Implement autoscaling rules and patterns (schedule, operational/system metrics, singleton applications)</w:t>
-      </w:r>
-    </w:p>
-    <w:p>
-      <w:r>
-        <w:t>Autoscaling is only available on S1 and upwards (production grade) App Service Plans.</w:t>
-      </w:r>
-    </w:p>
-    <w:p>
-      <w:r>
-        <w:t>Virtual Machine Scale Set: group of unique set of VMs</w:t>
-      </w:r>
-    </w:p>
-    <w:p>
-      <w:pPr>
-        <w:pStyle w:val="ListParagraph"/>
-        <w:numPr>
-          <w:ilvl w:val="0"/>
-          <w:numId w:val="3"/>
-        </w:numPr>
-      </w:pPr>
-      <w:r>
-        <w:t>Low availability is supported</w:t>
-      </w:r>
-    </w:p>
-    <w:p>
-      <w:pPr>
-        <w:pStyle w:val="ListParagraph"/>
-        <w:numPr>
-          <w:ilvl w:val="0"/>
-          <w:numId w:val="3"/>
-        </w:numPr>
-      </w:pPr>
-      <w:r>
-        <w:t>Placement group (availability zone): VMs are distributed evenly (all of them won’t go down at the same time)</w:t>
-      </w:r>
-    </w:p>
-    <w:p>
-      <w:pPr>
-        <w:pStyle w:val="ListParagraph"/>
-        <w:numPr>
-          <w:ilvl w:val="0"/>
-          <w:numId w:val="3"/>
-        </w:numPr>
-      </w:pPr>
-      <w:r>
-        <w:t xml:space="preserve">Load </w:t>
-      </w:r>
-      <w:proofErr w:type="spellStart"/>
-      <w:r>
-        <w:t>Balanc</w:t>
-      </w:r>
-      <w:proofErr w:type="spellEnd"/>
-    </w:p>
-    <w:p>
-      <w:r>
-        <w:t>Single VM: can be resized, but disru</w:t>
-      </w:r>
-      <w:r>
-        <w:t>pt will happen (stop and start)</w:t>
-      </w:r>
-      <w:r>
-        <w:br/>
-        <w:t>…or just create a new VM and redirect traffic from the old VM</w:t>
-      </w:r>
-    </w:p>
-    <w:p>
-      <w:pPr>
-        <w:pStyle w:val="Heading2"/>
-      </w:pPr>
-      <w:r>
-        <w:t>Implement code that handles transient faults</w:t>
-      </w:r>
-    </w:p>
-    <w:p>
-      <w:r>
-        <w:t xml:space="preserve">VM, NIC, DBs, </w:t>
-      </w:r>
-      <w:proofErr w:type="spellStart"/>
-      <w:r>
-        <w:t>etc</w:t>
-      </w:r>
-      <w:proofErr w:type="spellEnd"/>
-      <w:r>
-        <w:t xml:space="preserve">: these are far away from each other, there’s more chance of timeouts, slowdowns, </w:t>
-      </w:r>
-      <w:proofErr w:type="spellStart"/>
-      <w:r>
-        <w:t>etc</w:t>
-      </w:r>
-      <w:proofErr w:type="spellEnd"/>
-    </w:p>
-    <w:p>
-      <w:r>
-        <w:t xml:space="preserve">Transient fault: network error, service slowdown, DB timeout, </w:t>
-      </w:r>
-      <w:proofErr w:type="spellStart"/>
-      <w:r>
-        <w:t>etc</w:t>
-      </w:r>
-      <w:proofErr w:type="spellEnd"/>
-      <w:r>
-        <w:t xml:space="preserve"> (temporary, </w:t>
-      </w:r>
-      <w:proofErr w:type="gramStart"/>
-      <w:r>
-        <w:t>one time</w:t>
-      </w:r>
-      <w:proofErr w:type="gramEnd"/>
-      <w:r>
-        <w:t xml:space="preserve"> error)</w:t>
-      </w:r>
-    </w:p>
-    <w:p>
-      <w:proofErr w:type="spellStart"/>
-      <w:r>
-        <w:t>Eg</w:t>
-      </w:r>
-      <w:proofErr w:type="spellEnd"/>
-      <w:r>
-        <w:t>: App is doing 5</w:t>
-      </w:r>
-      <w:r>
-        <w:t xml:space="preserve"> operation, but in the middle of it, Azure decides that it’s time</w:t>
-      </w:r>
-      <w:r>
-        <w:t xml:space="preserve"> to scale down, so App gets dis</w:t>
-      </w:r>
-      <w:r>
-        <w:t>rup</w:t>
-      </w:r>
-      <w:r>
-        <w:t>ted</w:t>
-      </w:r>
-      <w:r>
-        <w:t xml:space="preserve"> after completing the 3</w:t>
-      </w:r>
-      <w:r>
-        <w:rPr>
-          <w:vertAlign w:val="superscript"/>
-        </w:rPr>
-        <w:t>rd</w:t>
-      </w:r>
-      <w:r>
-        <w:t xml:space="preserve"> operation</w:t>
-      </w:r>
-      <w:r>
-        <w:t xml:space="preserve">: </w:t>
-      </w:r>
-    </w:p>
-    <w:p>
-      <w:pPr>
-        <w:pStyle w:val="ListParagraph"/>
-        <w:numPr>
-          <w:ilvl w:val="0"/>
-          <w:numId w:val="3"/>
-        </w:numPr>
-      </w:pPr>
-      <w:r>
-        <w:t>Retry/</w:t>
-      </w:r>
-      <w:proofErr w:type="spellStart"/>
-      <w:r>
-        <w:t>backoff</w:t>
-      </w:r>
-      <w:proofErr w:type="spellEnd"/>
-      <w:r>
-        <w:t xml:space="preserve"> logic: </w:t>
-      </w:r>
-      <w:r>
-        <w:t>what happens with the completed 1,2,3 operations? 4, 5 are pending, but those are done</w:t>
-      </w:r>
-      <w:r>
-        <w:t xml:space="preserve"> (rollback/</w:t>
-      </w:r>
-      <w:proofErr w:type="spellStart"/>
-      <w:r>
-        <w:t>unprocess</w:t>
-      </w:r>
-      <w:proofErr w:type="spellEnd"/>
-      <w:r>
-        <w:t xml:space="preserve"> or save process? Put 4, 5 back to queue)</w:t>
-      </w:r>
-    </w:p>
-    <w:p>
-      <w:pPr>
-        <w:pStyle w:val="ListParagraph"/>
-        <w:numPr>
-          <w:ilvl w:val="0"/>
-          <w:numId w:val="3"/>
-        </w:numPr>
-      </w:pPr>
-      <w:r>
-        <w:t>Less coupling, use messaging and queue: DB reads from queue, app writes to queue</w:t>
-      </w:r>
-    </w:p>
-    <w:p>
-      <w:pPr>
-        <w:pStyle w:val="Heading2"/>
-      </w:pPr>
-      <w:r>
-        <w:t>Implement AKS scaling strategies</w:t>
-      </w:r>
-    </w:p>
-    <w:p>
-      <w:pPr>
-        <w:pStyle w:val="Heading1"/>
-      </w:pPr>
-      <w:r>
-        <w:t>Integrate caching and content delivery within solutions</w:t>
-      </w:r>
-    </w:p>
-    <w:p>
-      <w:pPr>
-        <w:pStyle w:val="Heading2"/>
-      </w:pPr>
-      <w:r>
-        <w:t>Store and retrieve data in Azure Redis cache</w:t>
-      </w:r>
-    </w:p>
-    <w:p>
-      <w:r>
-        <w:t>Backend type of cache</w:t>
-      </w:r>
-    </w:p>
-    <w:p>
-      <w:proofErr w:type="spellStart"/>
-      <w:r>
-        <w:t>StackExchange</w:t>
-      </w:r>
-      <w:proofErr w:type="spellEnd"/>
-      <w:r>
-        <w:t xml:space="preserve"> </w:t>
-      </w:r>
-      <w:proofErr w:type="spellStart"/>
-      <w:r>
-        <w:t>Nuget</w:t>
-      </w:r>
-      <w:proofErr w:type="spellEnd"/>
-      <w:r>
-        <w:t xml:space="preserve"> package</w:t>
-      </w:r>
-      <w:r>
-        <w:t>: Azure has a connection string for that:</w:t>
-      </w:r>
-      <w:r>
-        <w:br/>
-      </w:r>
-      <w:r>
-        <w:rPr>
-          <w:noProof/>
-        </w:rPr>
+        <w:t>B</w:t>
+      </w:r>
+      <w:r>
+        <w:t>ackend deals with a large amount of traffic and databases updates simply to keep device tokes updated</w:t>
+      </w:r>
+      <w:r>
+        <w:t xml:space="preserve"> (let alone if we decide to use multiple vendors…)</w:t>
+      </w:r>
+    </w:p>
+    <w:p>
+      <w:r>
         <w:drawing>
-          <wp:inline distT="0" distB="0" distL="0" distR="0" wp14:anchorId="4605354D" wp14:editId="014655C0">
-            <wp:extent cx="5943600" cy="151130"/>
-            <wp:effectExtent l="0" t="0" r="0" b="1270"/>
-            <wp:docPr id="3" name="Picture 3"/>
+          <wp:inline distT="0" distB="0" distL="0" distR="0" wp14:anchorId="6EBE8B05" wp14:editId="310329F6">
+            <wp:extent cx="5943600" cy="4159885"/>
+            <wp:effectExtent l="0" t="0" r="0" b="0"/>
+            <wp:docPr id="8" name="Picture 8"/>
             <wp:cNvGraphicFramePr>
               <a:graphicFrameLocks xmlns:a="http://schemas.openxmlformats.org/drawingml/2006/main" noChangeAspect="1"/>
             </wp:cNvGraphicFramePr>
@@ -18132,7 +17040,7 @@
                   <pic:spPr>
                     <a:xfrm>
                       <a:off x="0" y="0"/>
-                      <a:ext cx="5943600" cy="151130"/>
+                      <a:ext cx="5943600" cy="4159885"/>
                     </a:xfrm>
                     <a:prstGeom prst="rect">
                       <a:avLst/>
@@ -18146,15 +17054,3342 @@
       </w:r>
     </w:p>
     <w:p>
+      <w:pPr>
+        <w:rPr>
+          <w:b/>
+          <w:bCs/>
+        </w:rPr>
+      </w:pPr>
+      <w:r>
+        <w:t xml:space="preserve">There is a possibility to use this client side with an SDK, but </w:t>
+      </w:r>
+      <w:r>
+        <w:rPr>
+          <w:b/>
+          <w:bCs/>
+        </w:rPr>
+        <w:t>removes all tags that we can associate with the device, for security purposes (</w:t>
+      </w:r>
+      <w:proofErr w:type="spellStart"/>
+      <w:r>
+        <w:rPr>
+          <w:b/>
+          <w:bCs/>
+        </w:rPr>
+        <w:t>eg.</w:t>
+      </w:r>
+      <w:proofErr w:type="spellEnd"/>
+      <w:r>
+        <w:rPr>
+          <w:b/>
+          <w:bCs/>
+        </w:rPr>
+        <w:t xml:space="preserve"> We can’t send to only ‘n’ group of </w:t>
+      </w:r>
+      <w:proofErr w:type="gramStart"/>
+      <w:r>
+        <w:rPr>
+          <w:b/>
+          <w:bCs/>
+        </w:rPr>
+        <w:t>users</w:t>
+      </w:r>
+      <w:proofErr w:type="gramEnd"/>
+      <w:r>
+        <w:rPr>
+          <w:b/>
+          <w:bCs/>
+        </w:rPr>
+        <w:t xml:space="preserve"> notifications)</w:t>
+      </w:r>
+    </w:p>
+    <w:p>
+      <w:pPr>
+        <w:shd w:val="clear" w:color="auto" w:fill="212337"/>
+        <w:spacing w:after="0" w:line="285" w:lineRule="atLeast"/>
+        <w:rPr>
+          <w:rFonts w:ascii="Consolas" w:eastAsia="Times New Roman" w:hAnsi="Consolas" w:cs="Times New Roman"/>
+          <w:color w:val="A0A2DB"/>
+          <w:sz w:val="21"/>
+          <w:szCs w:val="21"/>
+        </w:rPr>
+      </w:pPr>
+      <w:r>
+        <w:rPr>
+          <w:rFonts w:ascii="Consolas" w:eastAsia="Times New Roman" w:hAnsi="Consolas" w:cs="Times New Roman"/>
+          <w:color w:val="B27AF8"/>
+          <w:sz w:val="21"/>
+          <w:szCs w:val="21"/>
+        </w:rPr>
+        <w:lastRenderedPageBreak/>
+        <w:t>using</w:t>
+      </w:r>
+      <w:r>
+        <w:rPr>
+          <w:rFonts w:ascii="Consolas" w:eastAsia="Times New Roman" w:hAnsi="Consolas" w:cs="Times New Roman"/>
+          <w:color w:val="A0A2DB"/>
+          <w:sz w:val="21"/>
+          <w:szCs w:val="21"/>
+        </w:rPr>
+        <w:t> </w:t>
+      </w:r>
+      <w:proofErr w:type="spellStart"/>
+      <w:proofErr w:type="gramStart"/>
+      <w:r>
+        <w:rPr>
+          <w:rFonts w:ascii="Consolas" w:eastAsia="Times New Roman" w:hAnsi="Consolas" w:cs="Times New Roman"/>
+          <w:color w:val="F6D47D"/>
+          <w:sz w:val="21"/>
+          <w:szCs w:val="21"/>
+          <w:u w:val="single"/>
+        </w:rPr>
+        <w:t>Microsoft</w:t>
+      </w:r>
+      <w:r>
+        <w:rPr>
+          <w:rFonts w:ascii="Consolas" w:eastAsia="Times New Roman" w:hAnsi="Consolas" w:cs="Times New Roman"/>
+          <w:color w:val="A0A2DB"/>
+          <w:sz w:val="21"/>
+          <w:szCs w:val="21"/>
+        </w:rPr>
+        <w:t>.</w:t>
+      </w:r>
+      <w:r>
+        <w:rPr>
+          <w:rFonts w:ascii="Consolas" w:eastAsia="Times New Roman" w:hAnsi="Consolas" w:cs="Times New Roman"/>
+          <w:color w:val="F6D47D"/>
+          <w:sz w:val="21"/>
+          <w:szCs w:val="21"/>
+          <w:u w:val="single"/>
+        </w:rPr>
+        <w:t>Azure</w:t>
+      </w:r>
+      <w:r>
+        <w:rPr>
+          <w:rFonts w:ascii="Consolas" w:eastAsia="Times New Roman" w:hAnsi="Consolas" w:cs="Times New Roman"/>
+          <w:color w:val="A0A2DB"/>
+          <w:sz w:val="21"/>
+          <w:szCs w:val="21"/>
+        </w:rPr>
+        <w:t>.</w:t>
+      </w:r>
+      <w:r>
+        <w:rPr>
+          <w:rFonts w:ascii="Consolas" w:eastAsia="Times New Roman" w:hAnsi="Consolas" w:cs="Times New Roman"/>
+          <w:color w:val="F6D47D"/>
+          <w:sz w:val="21"/>
+          <w:szCs w:val="21"/>
+          <w:u w:val="single"/>
+        </w:rPr>
+        <w:t>NotificationHubs</w:t>
+      </w:r>
+      <w:proofErr w:type="spellEnd"/>
+      <w:proofErr w:type="gramEnd"/>
+      <w:r>
+        <w:rPr>
+          <w:rFonts w:ascii="Consolas" w:eastAsia="Times New Roman" w:hAnsi="Consolas" w:cs="Times New Roman"/>
+          <w:color w:val="A0A2DB"/>
+          <w:sz w:val="21"/>
+          <w:szCs w:val="21"/>
+        </w:rPr>
+        <w:t>;</w:t>
+      </w:r>
+    </w:p>
+    <w:p>
+      <w:pPr>
+        <w:shd w:val="clear" w:color="auto" w:fill="212337"/>
+        <w:spacing w:after="0" w:line="285" w:lineRule="atLeast"/>
+        <w:rPr>
+          <w:rFonts w:ascii="Consolas" w:eastAsia="Times New Roman" w:hAnsi="Consolas" w:cs="Times New Roman"/>
+          <w:color w:val="A0A2DB"/>
+          <w:sz w:val="21"/>
+          <w:szCs w:val="21"/>
+        </w:rPr>
+      </w:pPr>
+      <w:r>
+        <w:rPr>
+          <w:rFonts w:ascii="Consolas" w:eastAsia="Times New Roman" w:hAnsi="Consolas" w:cs="Times New Roman"/>
+          <w:color w:val="B27AF8"/>
+          <w:sz w:val="21"/>
+          <w:szCs w:val="21"/>
+        </w:rPr>
+        <w:t>using</w:t>
+      </w:r>
+      <w:r>
+        <w:rPr>
+          <w:rFonts w:ascii="Consolas" w:eastAsia="Times New Roman" w:hAnsi="Consolas" w:cs="Times New Roman"/>
+          <w:color w:val="A0A2DB"/>
+          <w:sz w:val="21"/>
+          <w:szCs w:val="21"/>
+        </w:rPr>
+        <w:t> </w:t>
+      </w:r>
+      <w:proofErr w:type="spellStart"/>
+      <w:proofErr w:type="gramStart"/>
+      <w:r>
+        <w:rPr>
+          <w:rFonts w:ascii="Consolas" w:eastAsia="Times New Roman" w:hAnsi="Consolas" w:cs="Times New Roman"/>
+          <w:color w:val="F6D47D"/>
+          <w:sz w:val="21"/>
+          <w:szCs w:val="21"/>
+          <w:u w:val="single"/>
+        </w:rPr>
+        <w:t>Microsoft</w:t>
+      </w:r>
+      <w:r>
+        <w:rPr>
+          <w:rFonts w:ascii="Consolas" w:eastAsia="Times New Roman" w:hAnsi="Consolas" w:cs="Times New Roman"/>
+          <w:color w:val="A0A2DB"/>
+          <w:sz w:val="21"/>
+          <w:szCs w:val="21"/>
+        </w:rPr>
+        <w:t>.</w:t>
+      </w:r>
+      <w:r>
+        <w:rPr>
+          <w:rFonts w:ascii="Consolas" w:eastAsia="Times New Roman" w:hAnsi="Consolas" w:cs="Times New Roman"/>
+          <w:color w:val="F6D47D"/>
+          <w:sz w:val="21"/>
+          <w:szCs w:val="21"/>
+          <w:u w:val="single"/>
+        </w:rPr>
+        <w:t>Azure</w:t>
+      </w:r>
+      <w:r>
+        <w:rPr>
+          <w:rFonts w:ascii="Consolas" w:eastAsia="Times New Roman" w:hAnsi="Consolas" w:cs="Times New Roman"/>
+          <w:color w:val="A0A2DB"/>
+          <w:sz w:val="21"/>
+          <w:szCs w:val="21"/>
+        </w:rPr>
+        <w:t>.</w:t>
+      </w:r>
+      <w:r>
+        <w:rPr>
+          <w:rFonts w:ascii="Consolas" w:eastAsia="Times New Roman" w:hAnsi="Consolas" w:cs="Times New Roman"/>
+          <w:color w:val="F6D47D"/>
+          <w:sz w:val="21"/>
+          <w:szCs w:val="21"/>
+          <w:u w:val="single"/>
+        </w:rPr>
+        <w:t>Mobile</w:t>
+      </w:r>
+      <w:r>
+        <w:rPr>
+          <w:rFonts w:ascii="Consolas" w:eastAsia="Times New Roman" w:hAnsi="Consolas" w:cs="Times New Roman"/>
+          <w:color w:val="A0A2DB"/>
+          <w:sz w:val="21"/>
+          <w:szCs w:val="21"/>
+        </w:rPr>
+        <w:t>.</w:t>
+      </w:r>
+      <w:r>
+        <w:rPr>
+          <w:rFonts w:ascii="Consolas" w:eastAsia="Times New Roman" w:hAnsi="Consolas" w:cs="Times New Roman"/>
+          <w:color w:val="F6D47D"/>
+          <w:sz w:val="21"/>
+          <w:szCs w:val="21"/>
+          <w:u w:val="single"/>
+        </w:rPr>
+        <w:t>Server</w:t>
+      </w:r>
+      <w:proofErr w:type="gramEnd"/>
+      <w:r>
+        <w:rPr>
+          <w:rFonts w:ascii="Consolas" w:eastAsia="Times New Roman" w:hAnsi="Consolas" w:cs="Times New Roman"/>
+          <w:color w:val="A0A2DB"/>
+          <w:sz w:val="21"/>
+          <w:szCs w:val="21"/>
+        </w:rPr>
+        <w:t>.</w:t>
+      </w:r>
+      <w:r>
+        <w:rPr>
+          <w:rFonts w:ascii="Consolas" w:eastAsia="Times New Roman" w:hAnsi="Consolas" w:cs="Times New Roman"/>
+          <w:color w:val="F6D47D"/>
+          <w:sz w:val="21"/>
+          <w:szCs w:val="21"/>
+          <w:u w:val="single"/>
+        </w:rPr>
+        <w:t>Config</w:t>
+      </w:r>
+      <w:proofErr w:type="spellEnd"/>
+      <w:r>
+        <w:rPr>
+          <w:rFonts w:ascii="Consolas" w:eastAsia="Times New Roman" w:hAnsi="Consolas" w:cs="Times New Roman"/>
+          <w:color w:val="A0A2DB"/>
+          <w:sz w:val="21"/>
+          <w:szCs w:val="21"/>
+        </w:rPr>
+        <w:t>;</w:t>
+      </w:r>
+    </w:p>
+    <w:p>
+      <w:pPr>
+        <w:shd w:val="clear" w:color="auto" w:fill="212337"/>
+        <w:spacing w:after="0" w:line="285" w:lineRule="atLeast"/>
+        <w:rPr>
+          <w:rFonts w:ascii="Consolas" w:eastAsia="Times New Roman" w:hAnsi="Consolas" w:cs="Times New Roman"/>
+          <w:color w:val="A0A2DB"/>
+          <w:sz w:val="21"/>
+          <w:szCs w:val="21"/>
+        </w:rPr>
+      </w:pPr>
+    </w:p>
+    <w:p>
+      <w:pPr>
+        <w:shd w:val="clear" w:color="auto" w:fill="212337"/>
+        <w:spacing w:after="0" w:line="285" w:lineRule="atLeast"/>
+        <w:rPr>
+          <w:rFonts w:ascii="Consolas" w:eastAsia="Times New Roman" w:hAnsi="Consolas" w:cs="Times New Roman"/>
+          <w:color w:val="A0A2DB"/>
+          <w:sz w:val="21"/>
+          <w:szCs w:val="21"/>
+        </w:rPr>
+      </w:pPr>
+      <w:r>
+        <w:rPr>
+          <w:rFonts w:ascii="Consolas" w:eastAsia="Times New Roman" w:hAnsi="Consolas" w:cs="Times New Roman"/>
+          <w:color w:val="7274B0"/>
+          <w:sz w:val="21"/>
+          <w:szCs w:val="21"/>
+          <w:u w:val="single"/>
+        </w:rPr>
+        <w:t>// We need to get the configuration for sending the logs to the correct tracer.</w:t>
+      </w:r>
+    </w:p>
+    <w:p>
+      <w:pPr>
+        <w:shd w:val="clear" w:color="auto" w:fill="212337"/>
+        <w:spacing w:after="0" w:line="285" w:lineRule="atLeast"/>
+        <w:rPr>
+          <w:rFonts w:ascii="Consolas" w:eastAsia="Times New Roman" w:hAnsi="Consolas" w:cs="Times New Roman"/>
+          <w:color w:val="A0A2DB"/>
+          <w:sz w:val="21"/>
+          <w:szCs w:val="21"/>
+        </w:rPr>
+      </w:pPr>
+      <w:proofErr w:type="spellStart"/>
+      <w:r>
+        <w:rPr>
+          <w:rFonts w:ascii="Consolas" w:eastAsia="Times New Roman" w:hAnsi="Consolas" w:cs="Times New Roman"/>
+          <w:color w:val="B27AF8"/>
+          <w:sz w:val="21"/>
+          <w:szCs w:val="21"/>
+        </w:rPr>
+        <w:t>HttpConfiguration</w:t>
+      </w:r>
+      <w:proofErr w:type="spellEnd"/>
+      <w:r>
+        <w:rPr>
+          <w:rFonts w:ascii="Consolas" w:eastAsia="Times New Roman" w:hAnsi="Consolas" w:cs="Times New Roman"/>
+          <w:color w:val="A0A2DB"/>
+          <w:sz w:val="21"/>
+          <w:szCs w:val="21"/>
+        </w:rPr>
+        <w:t> config = </w:t>
+      </w:r>
+      <w:proofErr w:type="spellStart"/>
+      <w:proofErr w:type="gramStart"/>
+      <w:r>
+        <w:rPr>
+          <w:rFonts w:ascii="Consolas" w:eastAsia="Times New Roman" w:hAnsi="Consolas" w:cs="Times New Roman"/>
+          <w:color w:val="B27AF8"/>
+          <w:sz w:val="21"/>
+          <w:szCs w:val="21"/>
+        </w:rPr>
+        <w:t>this</w:t>
+      </w:r>
+      <w:r>
+        <w:rPr>
+          <w:rFonts w:ascii="Consolas" w:eastAsia="Times New Roman" w:hAnsi="Consolas" w:cs="Times New Roman"/>
+          <w:color w:val="A0A2DB"/>
+          <w:sz w:val="21"/>
+          <w:szCs w:val="21"/>
+        </w:rPr>
+        <w:t>.</w:t>
+      </w:r>
+      <w:r>
+        <w:rPr>
+          <w:rFonts w:ascii="Consolas" w:eastAsia="Times New Roman" w:hAnsi="Consolas" w:cs="Times New Roman"/>
+          <w:color w:val="FD7AB2"/>
+          <w:sz w:val="21"/>
+          <w:szCs w:val="21"/>
+        </w:rPr>
+        <w:t>Configuration</w:t>
+      </w:r>
+      <w:proofErr w:type="spellEnd"/>
+      <w:proofErr w:type="gramEnd"/>
+      <w:r>
+        <w:rPr>
+          <w:rFonts w:ascii="Consolas" w:eastAsia="Times New Roman" w:hAnsi="Consolas" w:cs="Times New Roman"/>
+          <w:color w:val="A0A2DB"/>
+          <w:sz w:val="21"/>
+          <w:szCs w:val="21"/>
+        </w:rPr>
+        <w:t>;</w:t>
+      </w:r>
+    </w:p>
+    <w:p>
+      <w:pPr>
+        <w:shd w:val="clear" w:color="auto" w:fill="212337"/>
+        <w:spacing w:after="0" w:line="285" w:lineRule="atLeast"/>
+        <w:rPr>
+          <w:rFonts w:ascii="Consolas" w:eastAsia="Times New Roman" w:hAnsi="Consolas" w:cs="Times New Roman"/>
+          <w:color w:val="A0A2DB"/>
+          <w:sz w:val="21"/>
+          <w:szCs w:val="21"/>
+        </w:rPr>
+      </w:pPr>
+    </w:p>
+    <w:p>
+      <w:pPr>
+        <w:shd w:val="clear" w:color="auto" w:fill="212337"/>
+        <w:spacing w:after="0" w:line="285" w:lineRule="atLeast"/>
+        <w:rPr>
+          <w:rFonts w:ascii="Consolas" w:eastAsia="Times New Roman" w:hAnsi="Consolas" w:cs="Times New Roman"/>
+          <w:color w:val="A0A2DB"/>
+          <w:sz w:val="21"/>
+          <w:szCs w:val="21"/>
+        </w:rPr>
+      </w:pPr>
+      <w:r>
+        <w:rPr>
+          <w:rFonts w:ascii="Consolas" w:eastAsia="Times New Roman" w:hAnsi="Consolas" w:cs="Times New Roman"/>
+          <w:color w:val="7274B0"/>
+          <w:sz w:val="21"/>
+          <w:szCs w:val="21"/>
+          <w:u w:val="single"/>
+        </w:rPr>
+        <w:t>// We get the mobile settings for getting the Notification Hub credentials.</w:t>
+      </w:r>
+    </w:p>
+    <w:p>
+      <w:pPr>
+        <w:shd w:val="clear" w:color="auto" w:fill="212337"/>
+        <w:spacing w:after="0" w:line="285" w:lineRule="atLeast"/>
+        <w:rPr>
+          <w:rFonts w:ascii="Consolas" w:eastAsia="Times New Roman" w:hAnsi="Consolas" w:cs="Times New Roman"/>
+          <w:color w:val="A0A2DB"/>
+          <w:sz w:val="21"/>
+          <w:szCs w:val="21"/>
+        </w:rPr>
+      </w:pPr>
+      <w:proofErr w:type="spellStart"/>
+      <w:r>
+        <w:rPr>
+          <w:rFonts w:ascii="Consolas" w:eastAsia="Times New Roman" w:hAnsi="Consolas" w:cs="Times New Roman"/>
+          <w:color w:val="B27AF8"/>
+          <w:sz w:val="21"/>
+          <w:szCs w:val="21"/>
+        </w:rPr>
+        <w:t>MobileAppSettingsDictionary</w:t>
+      </w:r>
+      <w:proofErr w:type="spellEnd"/>
+      <w:r>
+        <w:rPr>
+          <w:rFonts w:ascii="Consolas" w:eastAsia="Times New Roman" w:hAnsi="Consolas" w:cs="Times New Roman"/>
+          <w:color w:val="A0A2DB"/>
+          <w:sz w:val="21"/>
+          <w:szCs w:val="21"/>
+        </w:rPr>
+        <w:t> </w:t>
+      </w:r>
+      <w:proofErr w:type="spellStart"/>
+      <w:r>
+        <w:rPr>
+          <w:rFonts w:ascii="Consolas" w:eastAsia="Times New Roman" w:hAnsi="Consolas" w:cs="Times New Roman"/>
+          <w:color w:val="A0A2DB"/>
+          <w:sz w:val="21"/>
+          <w:szCs w:val="21"/>
+        </w:rPr>
+        <w:t>mobileSettings</w:t>
+      </w:r>
+      <w:proofErr w:type="spellEnd"/>
+      <w:r>
+        <w:rPr>
+          <w:rFonts w:ascii="Consolas" w:eastAsia="Times New Roman" w:hAnsi="Consolas" w:cs="Times New Roman"/>
+          <w:color w:val="A0A2DB"/>
+          <w:sz w:val="21"/>
+          <w:szCs w:val="21"/>
+        </w:rPr>
+        <w:t> = </w:t>
+      </w:r>
+      <w:proofErr w:type="spellStart"/>
+      <w:proofErr w:type="gramStart"/>
+      <w:r>
+        <w:rPr>
+          <w:rFonts w:ascii="Consolas" w:eastAsia="Times New Roman" w:hAnsi="Consolas" w:cs="Times New Roman"/>
+          <w:color w:val="B27AF8"/>
+          <w:sz w:val="21"/>
+          <w:szCs w:val="21"/>
+        </w:rPr>
+        <w:t>this</w:t>
+      </w:r>
+      <w:r>
+        <w:rPr>
+          <w:rFonts w:ascii="Consolas" w:eastAsia="Times New Roman" w:hAnsi="Consolas" w:cs="Times New Roman"/>
+          <w:color w:val="A0A2DB"/>
+          <w:sz w:val="21"/>
+          <w:szCs w:val="21"/>
+        </w:rPr>
+        <w:t>.</w:t>
+      </w:r>
+      <w:r>
+        <w:rPr>
+          <w:rFonts w:ascii="Consolas" w:eastAsia="Times New Roman" w:hAnsi="Consolas" w:cs="Times New Roman"/>
+          <w:color w:val="FD7AB2"/>
+          <w:sz w:val="21"/>
+          <w:szCs w:val="21"/>
+        </w:rPr>
+        <w:t>Configuration</w:t>
+      </w:r>
+      <w:proofErr w:type="spellEnd"/>
+      <w:proofErr w:type="gramEnd"/>
+    </w:p>
+    <w:p>
+      <w:pPr>
+        <w:shd w:val="clear" w:color="auto" w:fill="212337"/>
+        <w:spacing w:after="0" w:line="285" w:lineRule="atLeast"/>
+        <w:rPr>
+          <w:rFonts w:ascii="Consolas" w:eastAsia="Times New Roman" w:hAnsi="Consolas" w:cs="Times New Roman"/>
+          <w:color w:val="A0A2DB"/>
+          <w:sz w:val="21"/>
+          <w:szCs w:val="21"/>
+        </w:rPr>
+      </w:pPr>
+      <w:r>
+        <w:rPr>
+          <w:rFonts w:ascii="Consolas" w:eastAsia="Times New Roman" w:hAnsi="Consolas" w:cs="Times New Roman"/>
+          <w:color w:val="A0A2DB"/>
+          <w:sz w:val="21"/>
+          <w:szCs w:val="21"/>
+        </w:rPr>
+        <w:t>  </w:t>
+      </w:r>
+      <w:proofErr w:type="gramStart"/>
+      <w:r>
+        <w:rPr>
+          <w:rFonts w:ascii="Consolas" w:eastAsia="Times New Roman" w:hAnsi="Consolas" w:cs="Times New Roman"/>
+          <w:color w:val="A0A2DB"/>
+          <w:sz w:val="21"/>
+          <w:szCs w:val="21"/>
+        </w:rPr>
+        <w:t>.</w:t>
+      </w:r>
+      <w:proofErr w:type="spellStart"/>
+      <w:r>
+        <w:rPr>
+          <w:rFonts w:ascii="Consolas" w:eastAsia="Times New Roman" w:hAnsi="Consolas" w:cs="Times New Roman"/>
+          <w:color w:val="6F99FF"/>
+          <w:sz w:val="21"/>
+          <w:szCs w:val="21"/>
+        </w:rPr>
+        <w:t>GetMobileAppSettingsProvider</w:t>
+      </w:r>
+      <w:proofErr w:type="spellEnd"/>
+      <w:proofErr w:type="gramEnd"/>
+      <w:r>
+        <w:rPr>
+          <w:rFonts w:ascii="Consolas" w:eastAsia="Times New Roman" w:hAnsi="Consolas" w:cs="Times New Roman"/>
+          <w:color w:val="A0A2DB"/>
+          <w:sz w:val="21"/>
+          <w:szCs w:val="21"/>
+        </w:rPr>
+        <w:t>()</w:t>
+      </w:r>
+    </w:p>
+    <w:p>
+      <w:pPr>
+        <w:shd w:val="clear" w:color="auto" w:fill="212337"/>
+        <w:spacing w:after="0" w:line="285" w:lineRule="atLeast"/>
+        <w:rPr>
+          <w:rFonts w:ascii="Consolas" w:eastAsia="Times New Roman" w:hAnsi="Consolas" w:cs="Times New Roman"/>
+          <w:color w:val="A0A2DB"/>
+          <w:sz w:val="21"/>
+          <w:szCs w:val="21"/>
+        </w:rPr>
+      </w:pPr>
+      <w:r>
+        <w:rPr>
+          <w:rFonts w:ascii="Consolas" w:eastAsia="Times New Roman" w:hAnsi="Consolas" w:cs="Times New Roman"/>
+          <w:color w:val="A0A2DB"/>
+          <w:sz w:val="21"/>
+          <w:szCs w:val="21"/>
+        </w:rPr>
+        <w:t>  </w:t>
+      </w:r>
+      <w:proofErr w:type="gramStart"/>
+      <w:r>
+        <w:rPr>
+          <w:rFonts w:ascii="Consolas" w:eastAsia="Times New Roman" w:hAnsi="Consolas" w:cs="Times New Roman"/>
+          <w:color w:val="A0A2DB"/>
+          <w:sz w:val="21"/>
+          <w:szCs w:val="21"/>
+        </w:rPr>
+        <w:t>.</w:t>
+      </w:r>
+      <w:proofErr w:type="spellStart"/>
+      <w:r>
+        <w:rPr>
+          <w:rFonts w:ascii="Consolas" w:eastAsia="Times New Roman" w:hAnsi="Consolas" w:cs="Times New Roman"/>
+          <w:color w:val="6F99FF"/>
+          <w:sz w:val="21"/>
+          <w:szCs w:val="21"/>
+        </w:rPr>
+        <w:t>GetMobileAppSettings</w:t>
+      </w:r>
+      <w:proofErr w:type="spellEnd"/>
+      <w:proofErr w:type="gramEnd"/>
+      <w:r>
+        <w:rPr>
+          <w:rFonts w:ascii="Consolas" w:eastAsia="Times New Roman" w:hAnsi="Consolas" w:cs="Times New Roman"/>
+          <w:color w:val="A0A2DB"/>
+          <w:sz w:val="21"/>
+          <w:szCs w:val="21"/>
+        </w:rPr>
+        <w:t>();</w:t>
+      </w:r>
+    </w:p>
+    <w:p>
+      <w:pPr>
+        <w:shd w:val="clear" w:color="auto" w:fill="212337"/>
+        <w:spacing w:after="0" w:line="285" w:lineRule="atLeast"/>
+        <w:rPr>
+          <w:rFonts w:ascii="Consolas" w:eastAsia="Times New Roman" w:hAnsi="Consolas" w:cs="Times New Roman"/>
+          <w:color w:val="A0A2DB"/>
+          <w:sz w:val="21"/>
+          <w:szCs w:val="21"/>
+        </w:rPr>
+      </w:pPr>
+    </w:p>
+    <w:p>
+      <w:pPr>
+        <w:shd w:val="clear" w:color="auto" w:fill="212337"/>
+        <w:spacing w:after="0" w:line="285" w:lineRule="atLeast"/>
+        <w:rPr>
+          <w:rFonts w:ascii="Consolas" w:eastAsia="Times New Roman" w:hAnsi="Consolas" w:cs="Times New Roman"/>
+          <w:color w:val="A0A2DB"/>
+          <w:sz w:val="21"/>
+          <w:szCs w:val="21"/>
+        </w:rPr>
+      </w:pPr>
+      <w:r>
+        <w:rPr>
+          <w:rFonts w:ascii="Consolas" w:eastAsia="Times New Roman" w:hAnsi="Consolas" w:cs="Times New Roman"/>
+          <w:color w:val="7274B0"/>
+          <w:sz w:val="21"/>
+          <w:szCs w:val="21"/>
+          <w:u w:val="single"/>
+        </w:rPr>
+        <w:t>// Get the Notification Hubs name and connection string. We will use these for creating</w:t>
+      </w:r>
+    </w:p>
+    <w:p>
+      <w:pPr>
+        <w:shd w:val="clear" w:color="auto" w:fill="212337"/>
+        <w:spacing w:after="0" w:line="285" w:lineRule="atLeast"/>
+        <w:rPr>
+          <w:rFonts w:ascii="Consolas" w:eastAsia="Times New Roman" w:hAnsi="Consolas" w:cs="Times New Roman"/>
+          <w:color w:val="A0A2DB"/>
+          <w:sz w:val="21"/>
+          <w:szCs w:val="21"/>
+        </w:rPr>
+      </w:pPr>
+      <w:r>
+        <w:rPr>
+          <w:rFonts w:ascii="Consolas" w:eastAsia="Times New Roman" w:hAnsi="Consolas" w:cs="Times New Roman"/>
+          <w:color w:val="7274B0"/>
+          <w:sz w:val="21"/>
+          <w:szCs w:val="21"/>
+          <w:u w:val="single"/>
+        </w:rPr>
+        <w:t>// a Notification Hub client.</w:t>
+      </w:r>
+    </w:p>
+    <w:p>
+      <w:pPr>
+        <w:shd w:val="clear" w:color="auto" w:fill="212337"/>
+        <w:spacing w:after="0" w:line="285" w:lineRule="atLeast"/>
+        <w:rPr>
+          <w:rFonts w:ascii="Consolas" w:eastAsia="Times New Roman" w:hAnsi="Consolas" w:cs="Times New Roman"/>
+          <w:color w:val="A0A2DB"/>
+          <w:sz w:val="21"/>
+          <w:szCs w:val="21"/>
+        </w:rPr>
+      </w:pPr>
+      <w:r>
+        <w:rPr>
+          <w:rFonts w:ascii="Consolas" w:eastAsia="Times New Roman" w:hAnsi="Consolas" w:cs="Times New Roman"/>
+          <w:color w:val="B27AF8"/>
+          <w:sz w:val="21"/>
+          <w:szCs w:val="21"/>
+        </w:rPr>
+        <w:t>string</w:t>
+      </w:r>
+      <w:r>
+        <w:rPr>
+          <w:rFonts w:ascii="Consolas" w:eastAsia="Times New Roman" w:hAnsi="Consolas" w:cs="Times New Roman"/>
+          <w:color w:val="A0A2DB"/>
+          <w:sz w:val="21"/>
+          <w:szCs w:val="21"/>
+        </w:rPr>
+        <w:t> </w:t>
+      </w:r>
+      <w:proofErr w:type="spellStart"/>
+      <w:r>
+        <w:rPr>
+          <w:rFonts w:ascii="Consolas" w:eastAsia="Times New Roman" w:hAnsi="Consolas" w:cs="Times New Roman"/>
+          <w:color w:val="A0A2DB"/>
+          <w:sz w:val="21"/>
+          <w:szCs w:val="21"/>
+        </w:rPr>
+        <w:t>notificationHubName</w:t>
+      </w:r>
+      <w:proofErr w:type="spellEnd"/>
+      <w:r>
+        <w:rPr>
+          <w:rFonts w:ascii="Consolas" w:eastAsia="Times New Roman" w:hAnsi="Consolas" w:cs="Times New Roman"/>
+          <w:color w:val="A0A2DB"/>
+          <w:sz w:val="21"/>
+          <w:szCs w:val="21"/>
+        </w:rPr>
+        <w:t> = </w:t>
+      </w:r>
+      <w:proofErr w:type="spellStart"/>
+      <w:r>
+        <w:rPr>
+          <w:rFonts w:ascii="Consolas" w:eastAsia="Times New Roman" w:hAnsi="Consolas" w:cs="Times New Roman"/>
+          <w:color w:val="FD7AB2"/>
+          <w:sz w:val="21"/>
+          <w:szCs w:val="21"/>
+        </w:rPr>
+        <w:t>mobileSettings</w:t>
+      </w:r>
+      <w:r>
+        <w:rPr>
+          <w:rFonts w:ascii="Consolas" w:eastAsia="Times New Roman" w:hAnsi="Consolas" w:cs="Times New Roman"/>
+          <w:color w:val="A0A2DB"/>
+          <w:sz w:val="21"/>
+          <w:szCs w:val="21"/>
+        </w:rPr>
+        <w:t>.</w:t>
+      </w:r>
+      <w:r>
+        <w:rPr>
+          <w:rFonts w:ascii="Consolas" w:eastAsia="Times New Roman" w:hAnsi="Consolas" w:cs="Times New Roman"/>
+          <w:color w:val="FD7AB2"/>
+          <w:sz w:val="21"/>
+          <w:szCs w:val="21"/>
+        </w:rPr>
+        <w:t>NotificationHubName</w:t>
+      </w:r>
+      <w:proofErr w:type="spellEnd"/>
+      <w:r>
+        <w:rPr>
+          <w:rFonts w:ascii="Consolas" w:eastAsia="Times New Roman" w:hAnsi="Consolas" w:cs="Times New Roman"/>
+          <w:color w:val="A0A2DB"/>
+          <w:sz w:val="21"/>
+          <w:szCs w:val="21"/>
+        </w:rPr>
+        <w:t>;</w:t>
+      </w:r>
+    </w:p>
+    <w:p>
+      <w:pPr>
+        <w:shd w:val="clear" w:color="auto" w:fill="212337"/>
+        <w:spacing w:after="0" w:line="285" w:lineRule="atLeast"/>
+        <w:rPr>
+          <w:rFonts w:ascii="Consolas" w:eastAsia="Times New Roman" w:hAnsi="Consolas" w:cs="Times New Roman"/>
+          <w:color w:val="A0A2DB"/>
+          <w:sz w:val="21"/>
+          <w:szCs w:val="21"/>
+        </w:rPr>
+      </w:pPr>
+      <w:r>
+        <w:rPr>
+          <w:rFonts w:ascii="Consolas" w:eastAsia="Times New Roman" w:hAnsi="Consolas" w:cs="Times New Roman"/>
+          <w:color w:val="B27AF8"/>
+          <w:sz w:val="21"/>
+          <w:szCs w:val="21"/>
+        </w:rPr>
+        <w:t>string</w:t>
+      </w:r>
+      <w:r>
+        <w:rPr>
+          <w:rFonts w:ascii="Consolas" w:eastAsia="Times New Roman" w:hAnsi="Consolas" w:cs="Times New Roman"/>
+          <w:color w:val="A0A2DB"/>
+          <w:sz w:val="21"/>
+          <w:szCs w:val="21"/>
+        </w:rPr>
+        <w:t> </w:t>
+      </w:r>
+      <w:proofErr w:type="spellStart"/>
+      <w:r>
+        <w:rPr>
+          <w:rFonts w:ascii="Consolas" w:eastAsia="Times New Roman" w:hAnsi="Consolas" w:cs="Times New Roman"/>
+          <w:color w:val="A0A2DB"/>
+          <w:sz w:val="21"/>
+          <w:szCs w:val="21"/>
+        </w:rPr>
+        <w:t>notificationHubConnection</w:t>
+      </w:r>
+      <w:proofErr w:type="spellEnd"/>
+      <w:r>
+        <w:rPr>
+          <w:rFonts w:ascii="Consolas" w:eastAsia="Times New Roman" w:hAnsi="Consolas" w:cs="Times New Roman"/>
+          <w:color w:val="A0A2DB"/>
+          <w:sz w:val="21"/>
+          <w:szCs w:val="21"/>
+        </w:rPr>
+        <w:t> = </w:t>
+      </w:r>
+      <w:proofErr w:type="spellStart"/>
+      <w:r>
+        <w:rPr>
+          <w:rFonts w:ascii="Consolas" w:eastAsia="Times New Roman" w:hAnsi="Consolas" w:cs="Times New Roman"/>
+          <w:color w:val="FD7AB2"/>
+          <w:sz w:val="21"/>
+          <w:szCs w:val="21"/>
+        </w:rPr>
+        <w:t>mobileSettings</w:t>
+      </w:r>
+      <w:proofErr w:type="spellEnd"/>
+    </w:p>
+    <w:p>
+      <w:pPr>
+        <w:shd w:val="clear" w:color="auto" w:fill="212337"/>
+        <w:spacing w:after="0" w:line="285" w:lineRule="atLeast"/>
+        <w:rPr>
+          <w:rFonts w:ascii="Consolas" w:eastAsia="Times New Roman" w:hAnsi="Consolas" w:cs="Times New Roman"/>
+          <w:color w:val="A0A2DB"/>
+          <w:sz w:val="21"/>
+          <w:szCs w:val="21"/>
+        </w:rPr>
+      </w:pPr>
+      <w:r>
+        <w:rPr>
+          <w:rFonts w:ascii="Consolas" w:eastAsia="Times New Roman" w:hAnsi="Consolas" w:cs="Times New Roman"/>
+          <w:color w:val="A0A2DB"/>
+          <w:sz w:val="21"/>
+          <w:szCs w:val="21"/>
+        </w:rPr>
+        <w:t>  </w:t>
+      </w:r>
+      <w:proofErr w:type="gramStart"/>
+      <w:r>
+        <w:rPr>
+          <w:rFonts w:ascii="Consolas" w:eastAsia="Times New Roman" w:hAnsi="Consolas" w:cs="Times New Roman"/>
+          <w:color w:val="A0A2DB"/>
+          <w:sz w:val="21"/>
+          <w:szCs w:val="21"/>
+        </w:rPr>
+        <w:t>.</w:t>
+      </w:r>
+      <w:r>
+        <w:rPr>
+          <w:rFonts w:ascii="Consolas" w:eastAsia="Times New Roman" w:hAnsi="Consolas" w:cs="Times New Roman"/>
+          <w:color w:val="FD7AB2"/>
+          <w:sz w:val="21"/>
+          <w:szCs w:val="21"/>
+        </w:rPr>
+        <w:t>Connections</w:t>
+      </w:r>
+      <w:proofErr w:type="gramEnd"/>
+      <w:r>
+        <w:rPr>
+          <w:rFonts w:ascii="Consolas" w:eastAsia="Times New Roman" w:hAnsi="Consolas" w:cs="Times New Roman"/>
+          <w:color w:val="A0A2DB"/>
+          <w:sz w:val="21"/>
+          <w:szCs w:val="21"/>
+        </w:rPr>
+        <w:t>[</w:t>
+      </w:r>
+      <w:r>
+        <w:rPr>
+          <w:rFonts w:ascii="Consolas" w:eastAsia="Times New Roman" w:hAnsi="Consolas" w:cs="Times New Roman"/>
+          <w:color w:val="FD7AB2"/>
+          <w:sz w:val="21"/>
+          <w:szCs w:val="21"/>
+        </w:rPr>
+        <w:t>MobileAppSettingsKeys</w:t>
+      </w:r>
+      <w:r>
+        <w:rPr>
+          <w:rFonts w:ascii="Consolas" w:eastAsia="Times New Roman" w:hAnsi="Consolas" w:cs="Times New Roman"/>
+          <w:color w:val="A0A2DB"/>
+          <w:sz w:val="21"/>
+          <w:szCs w:val="21"/>
+        </w:rPr>
+        <w:t>.</w:t>
+      </w:r>
+      <w:r>
+        <w:rPr>
+          <w:rFonts w:ascii="Consolas" w:eastAsia="Times New Roman" w:hAnsi="Consolas" w:cs="Times New Roman"/>
+          <w:color w:val="FD7AB2"/>
+          <w:sz w:val="21"/>
+          <w:szCs w:val="21"/>
+        </w:rPr>
+        <w:t>NotificationHubConnectionString</w:t>
+      </w:r>
+      <w:r>
+        <w:rPr>
+          <w:rFonts w:ascii="Consolas" w:eastAsia="Times New Roman" w:hAnsi="Consolas" w:cs="Times New Roman"/>
+          <w:color w:val="A0A2DB"/>
+          <w:sz w:val="21"/>
+          <w:szCs w:val="21"/>
+        </w:rPr>
+        <w:t>]</w:t>
+      </w:r>
+    </w:p>
+    <w:p>
+      <w:pPr>
+        <w:shd w:val="clear" w:color="auto" w:fill="212337"/>
+        <w:spacing w:after="0" w:line="285" w:lineRule="atLeast"/>
+        <w:rPr>
+          <w:rFonts w:ascii="Consolas" w:eastAsia="Times New Roman" w:hAnsi="Consolas" w:cs="Times New Roman"/>
+          <w:color w:val="A0A2DB"/>
+          <w:sz w:val="21"/>
+          <w:szCs w:val="21"/>
+        </w:rPr>
+      </w:pPr>
+      <w:r>
+        <w:rPr>
+          <w:rFonts w:ascii="Consolas" w:eastAsia="Times New Roman" w:hAnsi="Consolas" w:cs="Times New Roman"/>
+          <w:color w:val="A0A2DB"/>
+          <w:sz w:val="21"/>
+          <w:szCs w:val="21"/>
+        </w:rPr>
+        <w:t>  </w:t>
+      </w:r>
+      <w:proofErr w:type="gramStart"/>
+      <w:r>
+        <w:rPr>
+          <w:rFonts w:ascii="Consolas" w:eastAsia="Times New Roman" w:hAnsi="Consolas" w:cs="Times New Roman"/>
+          <w:color w:val="A0A2DB"/>
+          <w:sz w:val="21"/>
+          <w:szCs w:val="21"/>
+        </w:rPr>
+        <w:t>.</w:t>
+      </w:r>
+      <w:proofErr w:type="spellStart"/>
+      <w:r>
+        <w:rPr>
+          <w:rFonts w:ascii="Consolas" w:eastAsia="Times New Roman" w:hAnsi="Consolas" w:cs="Times New Roman"/>
+          <w:color w:val="FD7AB2"/>
+          <w:sz w:val="21"/>
+          <w:szCs w:val="21"/>
+        </w:rPr>
+        <w:t>ConnectionString</w:t>
+      </w:r>
+      <w:proofErr w:type="spellEnd"/>
+      <w:proofErr w:type="gramEnd"/>
+      <w:r>
+        <w:rPr>
+          <w:rFonts w:ascii="Consolas" w:eastAsia="Times New Roman" w:hAnsi="Consolas" w:cs="Times New Roman"/>
+          <w:color w:val="A0A2DB"/>
+          <w:sz w:val="21"/>
+          <w:szCs w:val="21"/>
+        </w:rPr>
+        <w:t>;</w:t>
+      </w:r>
+    </w:p>
+    <w:p>
+      <w:pPr>
+        <w:shd w:val="clear" w:color="auto" w:fill="212337"/>
+        <w:spacing w:after="0" w:line="285" w:lineRule="atLeast"/>
+        <w:rPr>
+          <w:rFonts w:ascii="Consolas" w:eastAsia="Times New Roman" w:hAnsi="Consolas" w:cs="Times New Roman"/>
+          <w:color w:val="A0A2DB"/>
+          <w:sz w:val="21"/>
+          <w:szCs w:val="21"/>
+        </w:rPr>
+      </w:pPr>
+    </w:p>
+    <w:p>
+      <w:pPr>
+        <w:shd w:val="clear" w:color="auto" w:fill="212337"/>
+        <w:spacing w:after="0" w:line="285" w:lineRule="atLeast"/>
+        <w:rPr>
+          <w:rFonts w:ascii="Consolas" w:eastAsia="Times New Roman" w:hAnsi="Consolas" w:cs="Times New Roman"/>
+          <w:color w:val="A0A2DB"/>
+          <w:sz w:val="21"/>
+          <w:szCs w:val="21"/>
+        </w:rPr>
+      </w:pPr>
+      <w:r>
+        <w:rPr>
+          <w:rFonts w:ascii="Consolas" w:eastAsia="Times New Roman" w:hAnsi="Consolas" w:cs="Times New Roman"/>
+          <w:color w:val="7274B0"/>
+          <w:sz w:val="21"/>
+          <w:szCs w:val="21"/>
+          <w:u w:val="single"/>
+        </w:rPr>
+        <w:t>// Create a new Notification Hub client that will perform all the interactions with the</w:t>
+      </w:r>
+    </w:p>
+    <w:p>
+      <w:pPr>
+        <w:shd w:val="clear" w:color="auto" w:fill="212337"/>
+        <w:spacing w:after="0" w:line="285" w:lineRule="atLeast"/>
+        <w:rPr>
+          <w:rFonts w:ascii="Consolas" w:eastAsia="Times New Roman" w:hAnsi="Consolas" w:cs="Times New Roman"/>
+          <w:color w:val="A0A2DB"/>
+          <w:sz w:val="21"/>
+          <w:szCs w:val="21"/>
+        </w:rPr>
+      </w:pPr>
+      <w:r>
+        <w:rPr>
+          <w:rFonts w:ascii="Consolas" w:eastAsia="Times New Roman" w:hAnsi="Consolas" w:cs="Times New Roman"/>
+          <w:color w:val="7274B0"/>
+          <w:sz w:val="21"/>
+          <w:szCs w:val="21"/>
+          <w:u w:val="single"/>
+        </w:rPr>
+        <w:t>// Notification Hub</w:t>
+      </w:r>
+    </w:p>
+    <w:p>
+      <w:pPr>
+        <w:shd w:val="clear" w:color="auto" w:fill="212337"/>
+        <w:spacing w:after="0" w:line="285" w:lineRule="atLeast"/>
+        <w:rPr>
+          <w:rFonts w:ascii="Consolas" w:eastAsia="Times New Roman" w:hAnsi="Consolas" w:cs="Times New Roman"/>
+          <w:color w:val="A0A2DB"/>
+          <w:sz w:val="21"/>
+          <w:szCs w:val="21"/>
+        </w:rPr>
+      </w:pPr>
+      <w:proofErr w:type="spellStart"/>
+      <w:r>
+        <w:rPr>
+          <w:rFonts w:ascii="Consolas" w:eastAsia="Times New Roman" w:hAnsi="Consolas" w:cs="Times New Roman"/>
+          <w:color w:val="B27AF8"/>
+          <w:sz w:val="21"/>
+          <w:szCs w:val="21"/>
+        </w:rPr>
+        <w:t>NotificationHubClient</w:t>
+      </w:r>
+      <w:proofErr w:type="spellEnd"/>
+      <w:r>
+        <w:rPr>
+          <w:rFonts w:ascii="Consolas" w:eastAsia="Times New Roman" w:hAnsi="Consolas" w:cs="Times New Roman"/>
+          <w:color w:val="A0A2DB"/>
+          <w:sz w:val="21"/>
+          <w:szCs w:val="21"/>
+        </w:rPr>
+        <w:t> </w:t>
+      </w:r>
+      <w:proofErr w:type="spellStart"/>
+      <w:r>
+        <w:rPr>
+          <w:rFonts w:ascii="Consolas" w:eastAsia="Times New Roman" w:hAnsi="Consolas" w:cs="Times New Roman"/>
+          <w:color w:val="A0A2DB"/>
+          <w:sz w:val="21"/>
+          <w:szCs w:val="21"/>
+        </w:rPr>
+        <w:t>hubClient</w:t>
+      </w:r>
+      <w:proofErr w:type="spellEnd"/>
+      <w:r>
+        <w:rPr>
+          <w:rFonts w:ascii="Consolas" w:eastAsia="Times New Roman" w:hAnsi="Consolas" w:cs="Times New Roman"/>
+          <w:color w:val="A0A2DB"/>
+          <w:sz w:val="21"/>
+          <w:szCs w:val="21"/>
+        </w:rPr>
+        <w:t> = </w:t>
+      </w:r>
+      <w:proofErr w:type="spellStart"/>
+      <w:r>
+        <w:rPr>
+          <w:rFonts w:ascii="Consolas" w:eastAsia="Times New Roman" w:hAnsi="Consolas" w:cs="Times New Roman"/>
+          <w:color w:val="FD7AB2"/>
+          <w:sz w:val="21"/>
+          <w:szCs w:val="21"/>
+        </w:rPr>
+        <w:t>NotificationHubClient</w:t>
+      </w:r>
+      <w:proofErr w:type="spellEnd"/>
+    </w:p>
+    <w:p>
+      <w:pPr>
+        <w:shd w:val="clear" w:color="auto" w:fill="212337"/>
+        <w:spacing w:after="0" w:line="285" w:lineRule="atLeast"/>
+        <w:rPr>
+          <w:rFonts w:ascii="Consolas" w:eastAsia="Times New Roman" w:hAnsi="Consolas" w:cs="Times New Roman"/>
+          <w:color w:val="A0A2DB"/>
+          <w:sz w:val="21"/>
+          <w:szCs w:val="21"/>
+        </w:rPr>
+      </w:pPr>
+      <w:r>
+        <w:rPr>
+          <w:rFonts w:ascii="Consolas" w:eastAsia="Times New Roman" w:hAnsi="Consolas" w:cs="Times New Roman"/>
+          <w:color w:val="A0A2DB"/>
+          <w:sz w:val="21"/>
+          <w:szCs w:val="21"/>
+        </w:rPr>
+        <w:t>  </w:t>
+      </w:r>
+      <w:proofErr w:type="gramStart"/>
+      <w:r>
+        <w:rPr>
+          <w:rFonts w:ascii="Consolas" w:eastAsia="Times New Roman" w:hAnsi="Consolas" w:cs="Times New Roman"/>
+          <w:color w:val="A0A2DB"/>
+          <w:sz w:val="21"/>
+          <w:szCs w:val="21"/>
+        </w:rPr>
+        <w:t>.</w:t>
+      </w:r>
+      <w:r>
+        <w:rPr>
+          <w:rFonts w:ascii="Consolas" w:eastAsia="Times New Roman" w:hAnsi="Consolas" w:cs="Times New Roman"/>
+          <w:color w:val="6F99FF"/>
+          <w:sz w:val="21"/>
+          <w:szCs w:val="21"/>
+        </w:rPr>
+        <w:t>CreateClientFromConnectionString</w:t>
+      </w:r>
+      <w:proofErr w:type="gramEnd"/>
+      <w:r>
+        <w:rPr>
+          <w:rFonts w:ascii="Consolas" w:eastAsia="Times New Roman" w:hAnsi="Consolas" w:cs="Times New Roman"/>
+          <w:color w:val="A0A2DB"/>
+          <w:sz w:val="21"/>
+          <w:szCs w:val="21"/>
+        </w:rPr>
+        <w:t>(</w:t>
+      </w:r>
+      <w:r>
+        <w:rPr>
+          <w:rFonts w:ascii="Consolas" w:eastAsia="Times New Roman" w:hAnsi="Consolas" w:cs="Times New Roman"/>
+          <w:color w:val="FD7AB2"/>
+          <w:sz w:val="21"/>
+          <w:szCs w:val="21"/>
+        </w:rPr>
+        <w:t>notificationHubConnection</w:t>
+      </w:r>
+      <w:r>
+        <w:rPr>
+          <w:rFonts w:ascii="Consolas" w:eastAsia="Times New Roman" w:hAnsi="Consolas" w:cs="Times New Roman"/>
+          <w:color w:val="A0A2DB"/>
+          <w:sz w:val="21"/>
+          <w:szCs w:val="21"/>
+        </w:rPr>
+        <w:t>, </w:t>
+      </w:r>
+      <w:r>
+        <w:rPr>
+          <w:rFonts w:ascii="Consolas" w:eastAsia="Times New Roman" w:hAnsi="Consolas" w:cs="Times New Roman"/>
+          <w:color w:val="FD7AB2"/>
+          <w:sz w:val="21"/>
+          <w:szCs w:val="21"/>
+        </w:rPr>
+        <w:t>notificationHubName</w:t>
+      </w:r>
+      <w:r>
+        <w:rPr>
+          <w:rFonts w:ascii="Consolas" w:eastAsia="Times New Roman" w:hAnsi="Consolas" w:cs="Times New Roman"/>
+          <w:color w:val="A0A2DB"/>
+          <w:sz w:val="21"/>
+          <w:szCs w:val="21"/>
+        </w:rPr>
+        <w:t>);</w:t>
+      </w:r>
+    </w:p>
+    <w:p>
+      <w:pPr>
+        <w:shd w:val="clear" w:color="auto" w:fill="212337"/>
+        <w:spacing w:after="0" w:line="285" w:lineRule="atLeast"/>
+        <w:rPr>
+          <w:rFonts w:ascii="Consolas" w:eastAsia="Times New Roman" w:hAnsi="Consolas" w:cs="Times New Roman"/>
+          <w:color w:val="A0A2DB"/>
+          <w:sz w:val="21"/>
+          <w:szCs w:val="21"/>
+        </w:rPr>
+      </w:pPr>
+    </w:p>
+    <w:p>
+      <w:pPr>
+        <w:shd w:val="clear" w:color="auto" w:fill="212337"/>
+        <w:spacing w:after="0" w:line="285" w:lineRule="atLeast"/>
+        <w:rPr>
+          <w:rFonts w:ascii="Consolas" w:eastAsia="Times New Roman" w:hAnsi="Consolas" w:cs="Times New Roman"/>
+          <w:color w:val="A0A2DB"/>
+          <w:sz w:val="21"/>
+          <w:szCs w:val="21"/>
+        </w:rPr>
+      </w:pPr>
+      <w:r>
+        <w:rPr>
+          <w:rFonts w:ascii="Consolas" w:eastAsia="Times New Roman" w:hAnsi="Consolas" w:cs="Times New Roman"/>
+          <w:color w:val="7274B0"/>
+          <w:sz w:val="21"/>
+          <w:szCs w:val="21"/>
+          <w:u w:val="single"/>
+        </w:rPr>
+        <w:t>// We want to send notifications to all registered templates that contains the "messageParam" parameter</w:t>
+      </w:r>
+    </w:p>
+    <w:p>
+      <w:pPr>
+        <w:shd w:val="clear" w:color="auto" w:fill="212337"/>
+        <w:spacing w:after="0" w:line="285" w:lineRule="atLeast"/>
+        <w:rPr>
+          <w:rFonts w:ascii="Consolas" w:eastAsia="Times New Roman" w:hAnsi="Consolas" w:cs="Times New Roman"/>
+          <w:color w:val="A0A2DB"/>
+          <w:sz w:val="21"/>
+          <w:szCs w:val="21"/>
+        </w:rPr>
+      </w:pPr>
+      <w:r>
+        <w:rPr>
+          <w:rFonts w:ascii="Consolas" w:eastAsia="Times New Roman" w:hAnsi="Consolas" w:cs="Times New Roman"/>
+          <w:color w:val="7274B0"/>
+          <w:sz w:val="21"/>
+          <w:szCs w:val="21"/>
+          <w:u w:val="single"/>
+        </w:rPr>
+        <w:t>// This includes templates for Apple, Google, Windows and Windows Phone PNS platforms</w:t>
+      </w:r>
+    </w:p>
+    <w:p>
+      <w:pPr>
+        <w:shd w:val="clear" w:color="auto" w:fill="212337"/>
+        <w:spacing w:after="0" w:line="285" w:lineRule="atLeast"/>
+        <w:rPr>
+          <w:rFonts w:ascii="Consolas" w:eastAsia="Times New Roman" w:hAnsi="Consolas" w:cs="Times New Roman"/>
+          <w:color w:val="A0A2DB"/>
+          <w:sz w:val="21"/>
+          <w:szCs w:val="21"/>
+        </w:rPr>
+      </w:pPr>
+      <w:r>
+        <w:rPr>
+          <w:rFonts w:ascii="Consolas" w:eastAsia="Times New Roman" w:hAnsi="Consolas" w:cs="Times New Roman"/>
+          <w:color w:val="B27AF8"/>
+          <w:sz w:val="21"/>
+          <w:szCs w:val="21"/>
+        </w:rPr>
+        <w:t>var</w:t>
+      </w:r>
+      <w:r>
+        <w:rPr>
+          <w:rFonts w:ascii="Consolas" w:eastAsia="Times New Roman" w:hAnsi="Consolas" w:cs="Times New Roman"/>
+          <w:color w:val="A0A2DB"/>
+          <w:sz w:val="21"/>
+          <w:szCs w:val="21"/>
+        </w:rPr>
+        <w:t> </w:t>
+      </w:r>
+      <w:proofErr w:type="spellStart"/>
+      <w:r>
+        <w:rPr>
+          <w:rFonts w:ascii="Consolas" w:eastAsia="Times New Roman" w:hAnsi="Consolas" w:cs="Times New Roman"/>
+          <w:color w:val="A0A2DB"/>
+          <w:sz w:val="21"/>
+          <w:szCs w:val="21"/>
+        </w:rPr>
+        <w:t>templateParams</w:t>
+      </w:r>
+      <w:proofErr w:type="spellEnd"/>
+      <w:r>
+        <w:rPr>
+          <w:rFonts w:ascii="Consolas" w:eastAsia="Times New Roman" w:hAnsi="Consolas" w:cs="Times New Roman"/>
+          <w:color w:val="A0A2DB"/>
+          <w:sz w:val="21"/>
+          <w:szCs w:val="21"/>
+        </w:rPr>
+        <w:t> = </w:t>
+      </w:r>
+      <w:r>
+        <w:rPr>
+          <w:rFonts w:ascii="Consolas" w:eastAsia="Times New Roman" w:hAnsi="Consolas" w:cs="Times New Roman"/>
+          <w:color w:val="B27AF8"/>
+          <w:sz w:val="21"/>
+          <w:szCs w:val="21"/>
+        </w:rPr>
+        <w:t>new</w:t>
+      </w:r>
+      <w:r>
+        <w:rPr>
+          <w:rFonts w:ascii="Consolas" w:eastAsia="Times New Roman" w:hAnsi="Consolas" w:cs="Times New Roman"/>
+          <w:color w:val="A0A2DB"/>
+          <w:sz w:val="21"/>
+          <w:szCs w:val="21"/>
+        </w:rPr>
+        <w:t> </w:t>
+      </w:r>
+      <w:r>
+        <w:rPr>
+          <w:rFonts w:ascii="Consolas" w:eastAsia="Times New Roman" w:hAnsi="Consolas" w:cs="Times New Roman"/>
+          <w:color w:val="B27AF8"/>
+          <w:sz w:val="21"/>
+          <w:szCs w:val="21"/>
+        </w:rPr>
+        <w:t>Dictionary</w:t>
+      </w:r>
+      <w:r>
+        <w:rPr>
+          <w:rFonts w:ascii="Consolas" w:eastAsia="Times New Roman" w:hAnsi="Consolas" w:cs="Times New Roman"/>
+          <w:color w:val="7274B0"/>
+          <w:sz w:val="21"/>
+          <w:szCs w:val="21"/>
+        </w:rPr>
+        <w:t>&lt;</w:t>
+      </w:r>
+      <w:proofErr w:type="spellStart"/>
+      <w:proofErr w:type="gramStart"/>
+      <w:r>
+        <w:rPr>
+          <w:rFonts w:ascii="Consolas" w:eastAsia="Times New Roman" w:hAnsi="Consolas" w:cs="Times New Roman"/>
+          <w:color w:val="B27AF8"/>
+          <w:sz w:val="21"/>
+          <w:szCs w:val="21"/>
+        </w:rPr>
+        <w:t>string</w:t>
+      </w:r>
+      <w:r>
+        <w:rPr>
+          <w:rFonts w:ascii="Consolas" w:eastAsia="Times New Roman" w:hAnsi="Consolas" w:cs="Times New Roman"/>
+          <w:color w:val="A0A2DB"/>
+          <w:sz w:val="21"/>
+          <w:szCs w:val="21"/>
+        </w:rPr>
+        <w:t>,</w:t>
+      </w:r>
+      <w:r>
+        <w:rPr>
+          <w:rFonts w:ascii="Consolas" w:eastAsia="Times New Roman" w:hAnsi="Consolas" w:cs="Times New Roman"/>
+          <w:color w:val="B27AF8"/>
+          <w:sz w:val="21"/>
+          <w:szCs w:val="21"/>
+        </w:rPr>
+        <w:t>string</w:t>
+      </w:r>
+      <w:proofErr w:type="spellEnd"/>
+      <w:proofErr w:type="gramEnd"/>
+      <w:r>
+        <w:rPr>
+          <w:rFonts w:ascii="Consolas" w:eastAsia="Times New Roman" w:hAnsi="Consolas" w:cs="Times New Roman"/>
+          <w:color w:val="7274B0"/>
+          <w:sz w:val="21"/>
+          <w:szCs w:val="21"/>
+        </w:rPr>
+        <w:t>&gt;</w:t>
+      </w:r>
+      <w:r>
+        <w:rPr>
+          <w:rFonts w:ascii="Consolas" w:eastAsia="Times New Roman" w:hAnsi="Consolas" w:cs="Times New Roman"/>
+          <w:color w:val="A0A2DB"/>
+          <w:sz w:val="21"/>
+          <w:szCs w:val="21"/>
+        </w:rPr>
+        <w:t>();</w:t>
+      </w:r>
+    </w:p>
+    <w:p>
+      <w:pPr>
+        <w:shd w:val="clear" w:color="auto" w:fill="212337"/>
+        <w:spacing w:after="0" w:line="285" w:lineRule="atLeast"/>
+        <w:rPr>
+          <w:rFonts w:ascii="Consolas" w:eastAsia="Times New Roman" w:hAnsi="Consolas" w:cs="Times New Roman"/>
+          <w:color w:val="A0A2DB"/>
+          <w:sz w:val="21"/>
+          <w:szCs w:val="21"/>
+        </w:rPr>
+      </w:pPr>
+      <w:proofErr w:type="spellStart"/>
+      <w:r>
+        <w:rPr>
+          <w:rFonts w:ascii="Consolas" w:eastAsia="Times New Roman" w:hAnsi="Consolas" w:cs="Times New Roman"/>
+          <w:color w:val="FD7AB2"/>
+          <w:sz w:val="21"/>
+          <w:szCs w:val="21"/>
+        </w:rPr>
+        <w:t>templateParams</w:t>
+      </w:r>
+      <w:proofErr w:type="spellEnd"/>
+      <w:r>
+        <w:rPr>
+          <w:rFonts w:ascii="Consolas" w:eastAsia="Times New Roman" w:hAnsi="Consolas" w:cs="Times New Roman"/>
+          <w:color w:val="A0A2DB"/>
+          <w:sz w:val="21"/>
+          <w:szCs w:val="21"/>
+        </w:rPr>
+        <w:t>["</w:t>
+      </w:r>
+      <w:proofErr w:type="spellStart"/>
+      <w:r>
+        <w:rPr>
+          <w:rFonts w:ascii="Consolas" w:eastAsia="Times New Roman" w:hAnsi="Consolas" w:cs="Times New Roman"/>
+          <w:color w:val="78FBE4"/>
+          <w:sz w:val="21"/>
+          <w:szCs w:val="21"/>
+        </w:rPr>
+        <w:t>messageParam</w:t>
+      </w:r>
+      <w:proofErr w:type="spellEnd"/>
+      <w:r>
+        <w:rPr>
+          <w:rFonts w:ascii="Consolas" w:eastAsia="Times New Roman" w:hAnsi="Consolas" w:cs="Times New Roman"/>
+          <w:color w:val="A0A2DB"/>
+          <w:sz w:val="21"/>
+          <w:szCs w:val="21"/>
+        </w:rPr>
+        <w:t>"] = </w:t>
+      </w:r>
+      <w:proofErr w:type="spellStart"/>
+      <w:proofErr w:type="gramStart"/>
+      <w:r>
+        <w:rPr>
+          <w:rFonts w:ascii="Consolas" w:eastAsia="Times New Roman" w:hAnsi="Consolas" w:cs="Times New Roman"/>
+          <w:color w:val="FD7AB2"/>
+          <w:sz w:val="21"/>
+          <w:szCs w:val="21"/>
+        </w:rPr>
+        <w:t>item</w:t>
+      </w:r>
+      <w:r>
+        <w:rPr>
+          <w:rFonts w:ascii="Consolas" w:eastAsia="Times New Roman" w:hAnsi="Consolas" w:cs="Times New Roman"/>
+          <w:color w:val="A0A2DB"/>
+          <w:sz w:val="21"/>
+          <w:szCs w:val="21"/>
+        </w:rPr>
+        <w:t>.</w:t>
+      </w:r>
+      <w:r>
+        <w:rPr>
+          <w:rFonts w:ascii="Consolas" w:eastAsia="Times New Roman" w:hAnsi="Consolas" w:cs="Times New Roman"/>
+          <w:color w:val="FD7AB2"/>
+          <w:sz w:val="21"/>
+          <w:szCs w:val="21"/>
+        </w:rPr>
+        <w:t>Text</w:t>
+      </w:r>
+      <w:proofErr w:type="spellEnd"/>
+      <w:proofErr w:type="gramEnd"/>
+      <w:r>
+        <w:rPr>
+          <w:rFonts w:ascii="Consolas" w:eastAsia="Times New Roman" w:hAnsi="Consolas" w:cs="Times New Roman"/>
+          <w:color w:val="A0A2DB"/>
+          <w:sz w:val="21"/>
+          <w:szCs w:val="21"/>
+        </w:rPr>
+        <w:t> + "</w:t>
+      </w:r>
+      <w:r>
+        <w:rPr>
+          <w:rFonts w:ascii="Consolas" w:eastAsia="Times New Roman" w:hAnsi="Consolas" w:cs="Times New Roman"/>
+          <w:color w:val="78FBE4"/>
+          <w:sz w:val="21"/>
+          <w:szCs w:val="21"/>
+        </w:rPr>
+        <w:t> was processed.</w:t>
+      </w:r>
+      <w:r>
+        <w:rPr>
+          <w:rFonts w:ascii="Consolas" w:eastAsia="Times New Roman" w:hAnsi="Consolas" w:cs="Times New Roman"/>
+          <w:color w:val="A0A2DB"/>
+          <w:sz w:val="21"/>
+          <w:szCs w:val="21"/>
+        </w:rPr>
+        <w:t>";</w:t>
+      </w:r>
+    </w:p>
+    <w:p>
+      <w:pPr>
+        <w:shd w:val="clear" w:color="auto" w:fill="212337"/>
+        <w:spacing w:after="0" w:line="285" w:lineRule="atLeast"/>
+        <w:rPr>
+          <w:rFonts w:ascii="Consolas" w:eastAsia="Times New Roman" w:hAnsi="Consolas" w:cs="Times New Roman"/>
+          <w:color w:val="A0A2DB"/>
+          <w:sz w:val="21"/>
+          <w:szCs w:val="21"/>
+        </w:rPr>
+      </w:pPr>
+    </w:p>
+    <w:p>
+      <w:pPr>
+        <w:shd w:val="clear" w:color="auto" w:fill="212337"/>
+        <w:spacing w:after="0" w:line="285" w:lineRule="atLeast"/>
+        <w:rPr>
+          <w:rFonts w:ascii="Consolas" w:eastAsia="Times New Roman" w:hAnsi="Consolas" w:cs="Times New Roman"/>
+          <w:color w:val="A0A2DB"/>
+          <w:sz w:val="21"/>
+          <w:szCs w:val="21"/>
+        </w:rPr>
+      </w:pPr>
+      <w:r>
+        <w:rPr>
+          <w:rFonts w:ascii="Consolas" w:eastAsia="Times New Roman" w:hAnsi="Consolas" w:cs="Times New Roman"/>
+          <w:color w:val="B27AF8"/>
+          <w:sz w:val="21"/>
+          <w:szCs w:val="21"/>
+        </w:rPr>
+        <w:t>try</w:t>
+      </w:r>
+    </w:p>
+    <w:p>
+      <w:pPr>
+        <w:shd w:val="clear" w:color="auto" w:fill="212337"/>
+        <w:spacing w:after="0" w:line="285" w:lineRule="atLeast"/>
+        <w:rPr>
+          <w:rFonts w:ascii="Consolas" w:eastAsia="Times New Roman" w:hAnsi="Consolas" w:cs="Times New Roman"/>
+          <w:color w:val="A0A2DB"/>
+          <w:sz w:val="21"/>
+          <w:szCs w:val="21"/>
+        </w:rPr>
+      </w:pPr>
+      <w:r>
+        <w:rPr>
+          <w:rFonts w:ascii="Consolas" w:eastAsia="Times New Roman" w:hAnsi="Consolas" w:cs="Times New Roman"/>
+          <w:color w:val="A0A2DB"/>
+          <w:sz w:val="21"/>
+          <w:szCs w:val="21"/>
+        </w:rPr>
+        <w:t>{</w:t>
+      </w:r>
+    </w:p>
+    <w:p>
+      <w:pPr>
+        <w:shd w:val="clear" w:color="auto" w:fill="212337"/>
+        <w:spacing w:after="0" w:line="285" w:lineRule="atLeast"/>
+        <w:rPr>
+          <w:rFonts w:ascii="Consolas" w:eastAsia="Times New Roman" w:hAnsi="Consolas" w:cs="Times New Roman"/>
+          <w:color w:val="A0A2DB"/>
+          <w:sz w:val="21"/>
+          <w:szCs w:val="21"/>
+        </w:rPr>
+      </w:pPr>
+      <w:r>
+        <w:rPr>
+          <w:rFonts w:ascii="Consolas" w:eastAsia="Times New Roman" w:hAnsi="Consolas" w:cs="Times New Roman"/>
+          <w:color w:val="A0A2DB"/>
+          <w:sz w:val="21"/>
+          <w:szCs w:val="21"/>
+        </w:rPr>
+        <w:t>  </w:t>
+      </w:r>
+      <w:r>
+        <w:rPr>
+          <w:rFonts w:ascii="Consolas" w:eastAsia="Times New Roman" w:hAnsi="Consolas" w:cs="Times New Roman"/>
+          <w:color w:val="7274B0"/>
+          <w:sz w:val="21"/>
+          <w:szCs w:val="21"/>
+          <w:u w:val="single"/>
+        </w:rPr>
+        <w:t>// Send the actual push notification.</w:t>
+      </w:r>
+    </w:p>
+    <w:p>
+      <w:pPr>
+        <w:shd w:val="clear" w:color="auto" w:fill="212337"/>
+        <w:spacing w:after="0" w:line="285" w:lineRule="atLeast"/>
+        <w:rPr>
+          <w:rFonts w:ascii="Consolas" w:eastAsia="Times New Roman" w:hAnsi="Consolas" w:cs="Times New Roman"/>
+          <w:color w:val="A0A2DB"/>
+          <w:sz w:val="21"/>
+          <w:szCs w:val="21"/>
+        </w:rPr>
+      </w:pPr>
+      <w:r>
+        <w:rPr>
+          <w:rFonts w:ascii="Consolas" w:eastAsia="Times New Roman" w:hAnsi="Consolas" w:cs="Times New Roman"/>
+          <w:color w:val="A0A2DB"/>
+          <w:sz w:val="21"/>
+          <w:szCs w:val="21"/>
+        </w:rPr>
+        <w:t>  </w:t>
+      </w:r>
+      <w:r>
+        <w:rPr>
+          <w:rFonts w:ascii="Consolas" w:eastAsia="Times New Roman" w:hAnsi="Consolas" w:cs="Times New Roman"/>
+          <w:color w:val="B27AF8"/>
+          <w:sz w:val="21"/>
+          <w:szCs w:val="21"/>
+        </w:rPr>
+        <w:t>var</w:t>
+      </w:r>
+      <w:r>
+        <w:rPr>
+          <w:rFonts w:ascii="Consolas" w:eastAsia="Times New Roman" w:hAnsi="Consolas" w:cs="Times New Roman"/>
+          <w:color w:val="A0A2DB"/>
+          <w:sz w:val="21"/>
+          <w:szCs w:val="21"/>
+        </w:rPr>
+        <w:t> result = </w:t>
+      </w:r>
+      <w:r>
+        <w:rPr>
+          <w:rFonts w:ascii="Consolas" w:eastAsia="Times New Roman" w:hAnsi="Consolas" w:cs="Times New Roman"/>
+          <w:color w:val="B27AF8"/>
+          <w:sz w:val="21"/>
+          <w:szCs w:val="21"/>
+        </w:rPr>
+        <w:t>await</w:t>
+      </w:r>
+      <w:r>
+        <w:rPr>
+          <w:rFonts w:ascii="Consolas" w:eastAsia="Times New Roman" w:hAnsi="Consolas" w:cs="Times New Roman"/>
+          <w:color w:val="A0A2DB"/>
+          <w:sz w:val="21"/>
+          <w:szCs w:val="21"/>
+        </w:rPr>
+        <w:t> </w:t>
+      </w:r>
+      <w:r>
+        <w:rPr>
+          <w:rFonts w:ascii="Consolas" w:eastAsia="Times New Roman" w:hAnsi="Consolas" w:cs="Times New Roman"/>
+          <w:color w:val="FD7AB2"/>
+          <w:sz w:val="21"/>
+          <w:szCs w:val="21"/>
+        </w:rPr>
+        <w:t>hubClient</w:t>
+      </w:r>
+      <w:r>
+        <w:rPr>
+          <w:rFonts w:ascii="Consolas" w:eastAsia="Times New Roman" w:hAnsi="Consolas" w:cs="Times New Roman"/>
+          <w:color w:val="A0A2DB"/>
+          <w:sz w:val="21"/>
+          <w:szCs w:val="21"/>
+        </w:rPr>
+        <w:t>.</w:t>
+      </w:r>
+      <w:r>
+        <w:rPr>
+          <w:rFonts w:ascii="Consolas" w:eastAsia="Times New Roman" w:hAnsi="Consolas" w:cs="Times New Roman"/>
+          <w:color w:val="6F99FF"/>
+          <w:sz w:val="21"/>
+          <w:szCs w:val="21"/>
+        </w:rPr>
+        <w:t>SendTemplateNotificationAsync</w:t>
+      </w:r>
+      <w:r>
+        <w:rPr>
+          <w:rFonts w:ascii="Consolas" w:eastAsia="Times New Roman" w:hAnsi="Consolas" w:cs="Times New Roman"/>
+          <w:color w:val="A0A2DB"/>
+          <w:sz w:val="21"/>
+          <w:szCs w:val="21"/>
+        </w:rPr>
+        <w:t>(</w:t>
+      </w:r>
+      <w:r>
+        <w:rPr>
+          <w:rFonts w:ascii="Consolas" w:eastAsia="Times New Roman" w:hAnsi="Consolas" w:cs="Times New Roman"/>
+          <w:color w:val="FD7AB2"/>
+          <w:sz w:val="21"/>
+          <w:szCs w:val="21"/>
+        </w:rPr>
+        <w:t>templateParams</w:t>
+      </w:r>
+      <w:r>
+        <w:rPr>
+          <w:rFonts w:ascii="Consolas" w:eastAsia="Times New Roman" w:hAnsi="Consolas" w:cs="Times New Roman"/>
+          <w:color w:val="A0A2DB"/>
+          <w:sz w:val="21"/>
+          <w:szCs w:val="21"/>
+        </w:rPr>
+        <w:t>);</w:t>
+      </w:r>
+    </w:p>
+    <w:p>
+      <w:pPr>
+        <w:shd w:val="clear" w:color="auto" w:fill="212337"/>
+        <w:spacing w:after="0" w:line="285" w:lineRule="atLeast"/>
+        <w:rPr>
+          <w:rFonts w:ascii="Consolas" w:eastAsia="Times New Roman" w:hAnsi="Consolas" w:cs="Times New Roman"/>
+          <w:color w:val="A0A2DB"/>
+          <w:sz w:val="21"/>
+          <w:szCs w:val="21"/>
+        </w:rPr>
+      </w:pPr>
+      <w:r>
+        <w:rPr>
+          <w:rFonts w:ascii="Consolas" w:eastAsia="Times New Roman" w:hAnsi="Consolas" w:cs="Times New Roman"/>
+          <w:color w:val="A0A2DB"/>
+          <w:sz w:val="21"/>
+          <w:szCs w:val="21"/>
+        </w:rPr>
+        <w:t>  </w:t>
+      </w:r>
+      <w:r>
+        <w:rPr>
+          <w:rFonts w:ascii="Consolas" w:eastAsia="Times New Roman" w:hAnsi="Consolas" w:cs="Times New Roman"/>
+          <w:color w:val="7274B0"/>
+          <w:sz w:val="21"/>
+          <w:szCs w:val="21"/>
+          <w:u w:val="single"/>
+        </w:rPr>
+        <w:t>// We register the notification was sent </w:t>
+      </w:r>
+      <w:proofErr w:type="spellStart"/>
+      <w:r>
+        <w:rPr>
+          <w:rFonts w:ascii="Consolas" w:eastAsia="Times New Roman" w:hAnsi="Consolas" w:cs="Times New Roman"/>
+          <w:color w:val="7274B0"/>
+          <w:sz w:val="21"/>
+          <w:szCs w:val="21"/>
+          <w:u w:val="single"/>
+        </w:rPr>
+        <w:t>succesfully</w:t>
+      </w:r>
+      <w:proofErr w:type="spellEnd"/>
+      <w:r>
+        <w:rPr>
+          <w:rFonts w:ascii="Consolas" w:eastAsia="Times New Roman" w:hAnsi="Consolas" w:cs="Times New Roman"/>
+          <w:color w:val="7274B0"/>
+          <w:sz w:val="21"/>
+          <w:szCs w:val="21"/>
+          <w:u w:val="single"/>
+        </w:rPr>
+        <w:t>.</w:t>
+      </w:r>
+    </w:p>
+    <w:p>
+      <w:pPr>
+        <w:shd w:val="clear" w:color="auto" w:fill="212337"/>
+        <w:spacing w:after="0" w:line="285" w:lineRule="atLeast"/>
+        <w:rPr>
+          <w:rFonts w:ascii="Consolas" w:eastAsia="Times New Roman" w:hAnsi="Consolas" w:cs="Times New Roman"/>
+          <w:color w:val="A0A2DB"/>
+          <w:sz w:val="21"/>
+          <w:szCs w:val="21"/>
+        </w:rPr>
+      </w:pPr>
+      <w:r>
+        <w:rPr>
+          <w:rFonts w:ascii="Consolas" w:eastAsia="Times New Roman" w:hAnsi="Consolas" w:cs="Times New Roman"/>
+          <w:color w:val="A0A2DB"/>
+          <w:sz w:val="21"/>
+          <w:szCs w:val="21"/>
+        </w:rPr>
+        <w:t>  </w:t>
+      </w:r>
+      <w:proofErr w:type="gramStart"/>
+      <w:r>
+        <w:rPr>
+          <w:rFonts w:ascii="Consolas" w:eastAsia="Times New Roman" w:hAnsi="Consolas" w:cs="Times New Roman"/>
+          <w:color w:val="FD7AB2"/>
+          <w:sz w:val="21"/>
+          <w:szCs w:val="21"/>
+        </w:rPr>
+        <w:t>config</w:t>
+      </w:r>
+      <w:r>
+        <w:rPr>
+          <w:rFonts w:ascii="Consolas" w:eastAsia="Times New Roman" w:hAnsi="Consolas" w:cs="Times New Roman"/>
+          <w:color w:val="A0A2DB"/>
+          <w:sz w:val="21"/>
+          <w:szCs w:val="21"/>
+        </w:rPr>
+        <w:t>.</w:t>
+      </w:r>
+      <w:r>
+        <w:rPr>
+          <w:rFonts w:ascii="Consolas" w:eastAsia="Times New Roman" w:hAnsi="Consolas" w:cs="Times New Roman"/>
+          <w:color w:val="FD7AB2"/>
+          <w:sz w:val="21"/>
+          <w:szCs w:val="21"/>
+        </w:rPr>
+        <w:t>Services</w:t>
+      </w:r>
+      <w:r>
+        <w:rPr>
+          <w:rFonts w:ascii="Consolas" w:eastAsia="Times New Roman" w:hAnsi="Consolas" w:cs="Times New Roman"/>
+          <w:color w:val="A0A2DB"/>
+          <w:sz w:val="21"/>
+          <w:szCs w:val="21"/>
+        </w:rPr>
+        <w:t>.</w:t>
+      </w:r>
+      <w:r>
+        <w:rPr>
+          <w:rFonts w:ascii="Consolas" w:eastAsia="Times New Roman" w:hAnsi="Consolas" w:cs="Times New Roman"/>
+          <w:color w:val="6F99FF"/>
+          <w:sz w:val="21"/>
+          <w:szCs w:val="21"/>
+        </w:rPr>
+        <w:t>GetTraceWriter</w:t>
+      </w:r>
+      <w:proofErr w:type="gramEnd"/>
+      <w:r>
+        <w:rPr>
+          <w:rFonts w:ascii="Consolas" w:eastAsia="Times New Roman" w:hAnsi="Consolas" w:cs="Times New Roman"/>
+          <w:color w:val="A0A2DB"/>
+          <w:sz w:val="21"/>
+          <w:szCs w:val="21"/>
+        </w:rPr>
+        <w:t>().</w:t>
+      </w:r>
+      <w:r>
+        <w:rPr>
+          <w:rFonts w:ascii="Consolas" w:eastAsia="Times New Roman" w:hAnsi="Consolas" w:cs="Times New Roman"/>
+          <w:color w:val="6F99FF"/>
+          <w:sz w:val="21"/>
+          <w:szCs w:val="21"/>
+        </w:rPr>
+        <w:t>Info</w:t>
+      </w:r>
+      <w:r>
+        <w:rPr>
+          <w:rFonts w:ascii="Consolas" w:eastAsia="Times New Roman" w:hAnsi="Consolas" w:cs="Times New Roman"/>
+          <w:color w:val="A0A2DB"/>
+          <w:sz w:val="21"/>
+          <w:szCs w:val="21"/>
+        </w:rPr>
+        <w:t>(</w:t>
+      </w:r>
+      <w:r>
+        <w:rPr>
+          <w:rFonts w:ascii="Consolas" w:eastAsia="Times New Roman" w:hAnsi="Consolas" w:cs="Times New Roman"/>
+          <w:color w:val="FD7AB2"/>
+          <w:sz w:val="21"/>
+          <w:szCs w:val="21"/>
+        </w:rPr>
+        <w:t>result</w:t>
+      </w:r>
+      <w:r>
+        <w:rPr>
+          <w:rFonts w:ascii="Consolas" w:eastAsia="Times New Roman" w:hAnsi="Consolas" w:cs="Times New Roman"/>
+          <w:color w:val="A0A2DB"/>
+          <w:sz w:val="21"/>
+          <w:szCs w:val="21"/>
+        </w:rPr>
+        <w:t>.</w:t>
+      </w:r>
+      <w:r>
+        <w:rPr>
+          <w:rFonts w:ascii="Consolas" w:eastAsia="Times New Roman" w:hAnsi="Consolas" w:cs="Times New Roman"/>
+          <w:color w:val="FD7AB2"/>
+          <w:sz w:val="21"/>
+          <w:szCs w:val="21"/>
+        </w:rPr>
+        <w:t>State</w:t>
+      </w:r>
+      <w:r>
+        <w:rPr>
+          <w:rFonts w:ascii="Consolas" w:eastAsia="Times New Roman" w:hAnsi="Consolas" w:cs="Times New Roman"/>
+          <w:color w:val="A0A2DB"/>
+          <w:sz w:val="21"/>
+          <w:szCs w:val="21"/>
+        </w:rPr>
+        <w:t>.</w:t>
+      </w:r>
+      <w:r>
+        <w:rPr>
+          <w:rFonts w:ascii="Consolas" w:eastAsia="Times New Roman" w:hAnsi="Consolas" w:cs="Times New Roman"/>
+          <w:color w:val="6F99FF"/>
+          <w:sz w:val="21"/>
+          <w:szCs w:val="21"/>
+        </w:rPr>
+        <w:t>ToString</w:t>
+      </w:r>
+      <w:r>
+        <w:rPr>
+          <w:rFonts w:ascii="Consolas" w:eastAsia="Times New Roman" w:hAnsi="Consolas" w:cs="Times New Roman"/>
+          <w:color w:val="A0A2DB"/>
+          <w:sz w:val="21"/>
+          <w:szCs w:val="21"/>
+        </w:rPr>
+        <w:t>());</w:t>
+      </w:r>
+    </w:p>
+    <w:p>
+      <w:pPr>
+        <w:shd w:val="clear" w:color="auto" w:fill="212337"/>
+        <w:spacing w:after="0" w:line="285" w:lineRule="atLeast"/>
+        <w:rPr>
+          <w:rFonts w:ascii="Consolas" w:eastAsia="Times New Roman" w:hAnsi="Consolas" w:cs="Times New Roman"/>
+          <w:color w:val="A0A2DB"/>
+          <w:sz w:val="21"/>
+          <w:szCs w:val="21"/>
+        </w:rPr>
+      </w:pPr>
+      <w:r>
+        <w:rPr>
+          <w:rFonts w:ascii="Consolas" w:eastAsia="Times New Roman" w:hAnsi="Consolas" w:cs="Times New Roman"/>
+          <w:color w:val="A0A2DB"/>
+          <w:sz w:val="21"/>
+          <w:szCs w:val="21"/>
+        </w:rPr>
+        <w:t>}</w:t>
+      </w:r>
+    </w:p>
+    <w:p>
+      <w:pPr>
+        <w:shd w:val="clear" w:color="auto" w:fill="212337"/>
+        <w:spacing w:after="0" w:line="285" w:lineRule="atLeast"/>
+        <w:rPr>
+          <w:rFonts w:ascii="Consolas" w:eastAsia="Times New Roman" w:hAnsi="Consolas" w:cs="Times New Roman"/>
+          <w:color w:val="A0A2DB"/>
+          <w:sz w:val="21"/>
+          <w:szCs w:val="21"/>
+        </w:rPr>
+      </w:pPr>
+      <w:r>
+        <w:rPr>
+          <w:rFonts w:ascii="Consolas" w:eastAsia="Times New Roman" w:hAnsi="Consolas" w:cs="Times New Roman"/>
+          <w:color w:val="B27AF8"/>
+          <w:sz w:val="21"/>
+          <w:szCs w:val="21"/>
+        </w:rPr>
+        <w:t>catch</w:t>
+      </w:r>
+      <w:r>
+        <w:rPr>
+          <w:rFonts w:ascii="Consolas" w:eastAsia="Times New Roman" w:hAnsi="Consolas" w:cs="Times New Roman"/>
+          <w:color w:val="A0A2DB"/>
+          <w:sz w:val="21"/>
+          <w:szCs w:val="21"/>
+        </w:rPr>
+        <w:t> (</w:t>
+      </w:r>
+      <w:proofErr w:type="spellStart"/>
+      <w:r>
+        <w:rPr>
+          <w:rFonts w:ascii="Consolas" w:eastAsia="Times New Roman" w:hAnsi="Consolas" w:cs="Times New Roman"/>
+          <w:color w:val="B27AF8"/>
+          <w:sz w:val="21"/>
+          <w:szCs w:val="21"/>
+        </w:rPr>
+        <w:t>System</w:t>
+      </w:r>
+      <w:r>
+        <w:rPr>
+          <w:rFonts w:ascii="Consolas" w:eastAsia="Times New Roman" w:hAnsi="Consolas" w:cs="Times New Roman"/>
+          <w:color w:val="A0A2DB"/>
+          <w:sz w:val="21"/>
+          <w:szCs w:val="21"/>
+        </w:rPr>
+        <w:t>.</w:t>
+      </w:r>
+      <w:r>
+        <w:rPr>
+          <w:rFonts w:ascii="Consolas" w:eastAsia="Times New Roman" w:hAnsi="Consolas" w:cs="Times New Roman"/>
+          <w:color w:val="B27AF8"/>
+          <w:sz w:val="21"/>
+          <w:szCs w:val="21"/>
+        </w:rPr>
+        <w:t>Exception</w:t>
+      </w:r>
+      <w:proofErr w:type="spellEnd"/>
+      <w:r>
+        <w:rPr>
+          <w:rFonts w:ascii="Consolas" w:eastAsia="Times New Roman" w:hAnsi="Consolas" w:cs="Times New Roman"/>
+          <w:color w:val="A0A2DB"/>
+          <w:sz w:val="21"/>
+          <w:szCs w:val="21"/>
+        </w:rPr>
+        <w:t> ex)</w:t>
+      </w:r>
+    </w:p>
+    <w:p>
+      <w:pPr>
+        <w:shd w:val="clear" w:color="auto" w:fill="212337"/>
+        <w:spacing w:after="0" w:line="285" w:lineRule="atLeast"/>
+        <w:rPr>
+          <w:rFonts w:ascii="Consolas" w:eastAsia="Times New Roman" w:hAnsi="Consolas" w:cs="Times New Roman"/>
+          <w:color w:val="A0A2DB"/>
+          <w:sz w:val="21"/>
+          <w:szCs w:val="21"/>
+        </w:rPr>
+      </w:pPr>
+      <w:r>
+        <w:rPr>
+          <w:rFonts w:ascii="Consolas" w:eastAsia="Times New Roman" w:hAnsi="Consolas" w:cs="Times New Roman"/>
+          <w:color w:val="A0A2DB"/>
+          <w:sz w:val="21"/>
+          <w:szCs w:val="21"/>
+        </w:rPr>
+        <w:t>{</w:t>
+      </w:r>
+    </w:p>
+    <w:p>
+      <w:pPr>
+        <w:shd w:val="clear" w:color="auto" w:fill="212337"/>
+        <w:spacing w:after="0" w:line="285" w:lineRule="atLeast"/>
+        <w:rPr>
+          <w:rFonts w:ascii="Consolas" w:eastAsia="Times New Roman" w:hAnsi="Consolas" w:cs="Times New Roman"/>
+          <w:color w:val="A0A2DB"/>
+          <w:sz w:val="21"/>
+          <w:szCs w:val="21"/>
+        </w:rPr>
+      </w:pPr>
+      <w:r>
+        <w:rPr>
+          <w:rFonts w:ascii="Consolas" w:eastAsia="Times New Roman" w:hAnsi="Consolas" w:cs="Times New Roman"/>
+          <w:color w:val="A0A2DB"/>
+          <w:sz w:val="21"/>
+          <w:szCs w:val="21"/>
+        </w:rPr>
+        <w:t>  </w:t>
+      </w:r>
+      <w:r>
+        <w:rPr>
+          <w:rFonts w:ascii="Consolas" w:eastAsia="Times New Roman" w:hAnsi="Consolas" w:cs="Times New Roman"/>
+          <w:color w:val="7274B0"/>
+          <w:sz w:val="21"/>
+          <w:szCs w:val="21"/>
+          <w:u w:val="single"/>
+        </w:rPr>
+        <w:t>// There were some issues that we need to register in the logs.</w:t>
+      </w:r>
+    </w:p>
+    <w:p>
+      <w:pPr>
+        <w:shd w:val="clear" w:color="auto" w:fill="212337"/>
+        <w:spacing w:after="0" w:line="285" w:lineRule="atLeast"/>
+        <w:rPr>
+          <w:rFonts w:ascii="Consolas" w:eastAsia="Times New Roman" w:hAnsi="Consolas" w:cs="Times New Roman"/>
+          <w:color w:val="A0A2DB"/>
+          <w:sz w:val="21"/>
+          <w:szCs w:val="21"/>
+        </w:rPr>
+      </w:pPr>
+      <w:r>
+        <w:rPr>
+          <w:rFonts w:ascii="Consolas" w:eastAsia="Times New Roman" w:hAnsi="Consolas" w:cs="Times New Roman"/>
+          <w:color w:val="A0A2DB"/>
+          <w:sz w:val="21"/>
+          <w:szCs w:val="21"/>
+        </w:rPr>
+        <w:t>  </w:t>
+      </w:r>
+      <w:proofErr w:type="gramStart"/>
+      <w:r>
+        <w:rPr>
+          <w:rFonts w:ascii="Consolas" w:eastAsia="Times New Roman" w:hAnsi="Consolas" w:cs="Times New Roman"/>
+          <w:color w:val="FD7AB2"/>
+          <w:sz w:val="21"/>
+          <w:szCs w:val="21"/>
+        </w:rPr>
+        <w:t>config</w:t>
+      </w:r>
+      <w:r>
+        <w:rPr>
+          <w:rFonts w:ascii="Consolas" w:eastAsia="Times New Roman" w:hAnsi="Consolas" w:cs="Times New Roman"/>
+          <w:color w:val="A0A2DB"/>
+          <w:sz w:val="21"/>
+          <w:szCs w:val="21"/>
+        </w:rPr>
+        <w:t>.</w:t>
+      </w:r>
+      <w:r>
+        <w:rPr>
+          <w:rFonts w:ascii="Consolas" w:eastAsia="Times New Roman" w:hAnsi="Consolas" w:cs="Times New Roman"/>
+          <w:color w:val="FD7AB2"/>
+          <w:sz w:val="21"/>
+          <w:szCs w:val="21"/>
+        </w:rPr>
+        <w:t>Services</w:t>
+      </w:r>
+      <w:r>
+        <w:rPr>
+          <w:rFonts w:ascii="Consolas" w:eastAsia="Times New Roman" w:hAnsi="Consolas" w:cs="Times New Roman"/>
+          <w:color w:val="A0A2DB"/>
+          <w:sz w:val="21"/>
+          <w:szCs w:val="21"/>
+        </w:rPr>
+        <w:t>.</w:t>
+      </w:r>
+      <w:r>
+        <w:rPr>
+          <w:rFonts w:ascii="Consolas" w:eastAsia="Times New Roman" w:hAnsi="Consolas" w:cs="Times New Roman"/>
+          <w:color w:val="6F99FF"/>
+          <w:sz w:val="21"/>
+          <w:szCs w:val="21"/>
+        </w:rPr>
+        <w:t>GetTraceWriter</w:t>
+      </w:r>
+      <w:proofErr w:type="gramEnd"/>
+      <w:r>
+        <w:rPr>
+          <w:rFonts w:ascii="Consolas" w:eastAsia="Times New Roman" w:hAnsi="Consolas" w:cs="Times New Roman"/>
+          <w:color w:val="A0A2DB"/>
+          <w:sz w:val="21"/>
+          <w:szCs w:val="21"/>
+        </w:rPr>
+        <w:t>().</w:t>
+      </w:r>
+      <w:r>
+        <w:rPr>
+          <w:rFonts w:ascii="Consolas" w:eastAsia="Times New Roman" w:hAnsi="Consolas" w:cs="Times New Roman"/>
+          <w:color w:val="6F99FF"/>
+          <w:sz w:val="21"/>
+          <w:szCs w:val="21"/>
+        </w:rPr>
+        <w:t>Error</w:t>
+      </w:r>
+      <w:r>
+        <w:rPr>
+          <w:rFonts w:ascii="Consolas" w:eastAsia="Times New Roman" w:hAnsi="Consolas" w:cs="Times New Roman"/>
+          <w:color w:val="A0A2DB"/>
+          <w:sz w:val="21"/>
+          <w:szCs w:val="21"/>
+        </w:rPr>
+        <w:t>(</w:t>
+      </w:r>
+      <w:r>
+        <w:rPr>
+          <w:rFonts w:ascii="Consolas" w:eastAsia="Times New Roman" w:hAnsi="Consolas" w:cs="Times New Roman"/>
+          <w:color w:val="FD7AB2"/>
+          <w:sz w:val="21"/>
+          <w:szCs w:val="21"/>
+        </w:rPr>
+        <w:t>ex</w:t>
+      </w:r>
+      <w:r>
+        <w:rPr>
+          <w:rFonts w:ascii="Consolas" w:eastAsia="Times New Roman" w:hAnsi="Consolas" w:cs="Times New Roman"/>
+          <w:color w:val="A0A2DB"/>
+          <w:sz w:val="21"/>
+          <w:szCs w:val="21"/>
+        </w:rPr>
+        <w:t>.</w:t>
+      </w:r>
+      <w:r>
+        <w:rPr>
+          <w:rFonts w:ascii="Consolas" w:eastAsia="Times New Roman" w:hAnsi="Consolas" w:cs="Times New Roman"/>
+          <w:color w:val="FD7AB2"/>
+          <w:sz w:val="21"/>
+          <w:szCs w:val="21"/>
+        </w:rPr>
+        <w:t>Message</w:t>
+      </w:r>
+      <w:r>
+        <w:rPr>
+          <w:rFonts w:ascii="Consolas" w:eastAsia="Times New Roman" w:hAnsi="Consolas" w:cs="Times New Roman"/>
+          <w:color w:val="A0A2DB"/>
+          <w:sz w:val="21"/>
+          <w:szCs w:val="21"/>
+        </w:rPr>
+        <w:t>, null, "</w:t>
+      </w:r>
+      <w:r>
+        <w:rPr>
+          <w:rFonts w:ascii="Consolas" w:eastAsia="Times New Roman" w:hAnsi="Consolas" w:cs="Times New Roman"/>
+          <w:color w:val="78FBE4"/>
+          <w:sz w:val="21"/>
+          <w:szCs w:val="21"/>
+        </w:rPr>
+        <w:t>Push.SendAsync Error</w:t>
+      </w:r>
+      <w:r>
+        <w:rPr>
+          <w:rFonts w:ascii="Consolas" w:eastAsia="Times New Roman" w:hAnsi="Consolas" w:cs="Times New Roman"/>
+          <w:color w:val="A0A2DB"/>
+          <w:sz w:val="21"/>
+          <w:szCs w:val="21"/>
+        </w:rPr>
+        <w:t>");</w:t>
+      </w:r>
+    </w:p>
+    <w:p>
+      <w:pPr>
+        <w:shd w:val="clear" w:color="auto" w:fill="212337"/>
+        <w:spacing w:after="0" w:line="285" w:lineRule="atLeast"/>
+        <w:rPr>
+          <w:rFonts w:ascii="Consolas" w:eastAsia="Times New Roman" w:hAnsi="Consolas" w:cs="Times New Roman"/>
+          <w:color w:val="A0A2DB"/>
+          <w:sz w:val="21"/>
+          <w:szCs w:val="21"/>
+        </w:rPr>
+      </w:pPr>
+      <w:r>
+        <w:rPr>
+          <w:rFonts w:ascii="Consolas" w:eastAsia="Times New Roman" w:hAnsi="Consolas" w:cs="Times New Roman"/>
+          <w:color w:val="A0A2DB"/>
+          <w:sz w:val="21"/>
+          <w:szCs w:val="21"/>
+        </w:rPr>
+        <w:lastRenderedPageBreak/>
+        <w:t>}</w:t>
+      </w:r>
+    </w:p>
+    <w:p>
+      <w:pPr>
+        <w:rPr>
+          <w:b/>
+          <w:bCs/>
+        </w:rPr>
+      </w:pPr>
+      <w:bookmarkStart w:id="0" w:name="_GoBack"/>
+      <w:bookmarkEnd w:id="0"/>
+    </w:p>
+    <w:p/>
+    <w:p>
+      <w:pPr>
+        <w:pStyle w:val="Heading2"/>
+      </w:pPr>
+      <w:r>
+        <w:t>Enable offline sync</w:t>
+      </w:r>
+    </w:p>
+    <w:p>
+      <w:pPr>
+        <w:pStyle w:val="Heading2"/>
+      </w:pPr>
+      <w:r>
+        <w:t>Implement remote instrumentation strategy for mobile devices</w:t>
+      </w:r>
+    </w:p>
+    <w:p>
+      <w:pPr>
+        <w:pStyle w:val="Heading1"/>
+      </w:pPr>
+      <w:r>
+        <w:t>Azure App Service – API Apps</w:t>
+      </w:r>
+    </w:p>
+    <w:p>
+      <w:pPr>
+        <w:pStyle w:val="Heading2"/>
+      </w:pPr>
+      <w:r>
+        <w:t>Create app</w:t>
+      </w:r>
+    </w:p>
+    <w:p>
+      <w:pPr>
+        <w:pStyle w:val="Heading2"/>
+      </w:pPr>
+      <w:r>
+        <w:t>Create documentation for the API by using open source and other tools</w:t>
+      </w:r>
+    </w:p>
+    <w:p>
+      <w:pPr>
+        <w:pStyle w:val="Heading1"/>
+      </w:pPr>
+      <w:r>
+        <w:t>Azure Functions</w:t>
+      </w:r>
+    </w:p>
+    <w:p>
+      <w:pPr>
+        <w:pStyle w:val="Heading2"/>
+      </w:pPr>
+      <w:r>
+        <w:t>Implement input/output bindings</w:t>
+      </w:r>
+    </w:p>
+    <w:p>
+      <w:pPr>
+        <w:pStyle w:val="Heading2"/>
+      </w:pPr>
+      <w:r>
+        <w:t>Implement triggers by using data operations, timers, webhooks</w:t>
+      </w:r>
+    </w:p>
+    <w:p>
+      <w:pPr>
+        <w:pStyle w:val="Heading2"/>
+      </w:pPr>
+      <w:r>
+        <w:t>Implement Azure Durable Functions</w:t>
+      </w:r>
+    </w:p>
+    <w:p>
+      <w:pPr>
+        <w:pStyle w:val="Heading2"/>
+      </w:pPr>
+      <w:r>
+        <w:t>Create Azure Function app by Visual Studio</w:t>
+      </w:r>
+    </w:p>
+    <w:p>
+      <w:pPr>
+        <w:pStyle w:val="Heading2"/>
+      </w:pPr>
+      <w:r>
+        <w:t>Implement Python Azure functions</w:t>
+      </w:r>
+    </w:p>
+    <w:p>
+      <w:pPr>
+        <w:pStyle w:val="Heading1"/>
+      </w:pPr>
+      <w:r>
+        <w:t>Storage Tables</w:t>
+      </w:r>
+    </w:p>
+    <w:p>
+      <w:pPr>
+        <w:pStyle w:val="Heading2"/>
+      </w:pPr>
+      <w:r>
+        <w:t>Design and implement policies</w:t>
+      </w:r>
+    </w:p>
+    <w:p>
+      <w:pPr>
+        <w:rPr>
+          <w:rFonts w:asciiTheme="majorHAnsi" w:eastAsiaTheme="majorEastAsia" w:hAnsiTheme="majorHAnsi" w:cstheme="majorBidi"/>
+          <w:color w:val="2F5496" w:themeColor="accent1" w:themeShade="BF"/>
+          <w:sz w:val="32"/>
+          <w:szCs w:val="26"/>
+        </w:rPr>
+      </w:pPr>
+      <w:r>
+        <w:rPr>
+          <w:rFonts w:asciiTheme="majorHAnsi" w:eastAsiaTheme="majorEastAsia" w:hAnsiTheme="majorHAnsi" w:cstheme="majorBidi"/>
+          <w:color w:val="2F5496" w:themeColor="accent1" w:themeShade="BF"/>
+          <w:sz w:val="32"/>
+          <w:szCs w:val="26"/>
+        </w:rPr>
+        <w:t>Query table storage by code</w:t>
+      </w:r>
+    </w:p>
+    <w:p>
+      <w:pPr>
+        <w:rPr>
+          <w:rFonts w:asciiTheme="majorHAnsi" w:eastAsiaTheme="majorEastAsia" w:hAnsiTheme="majorHAnsi" w:cstheme="majorBidi"/>
+          <w:color w:val="2F5496" w:themeColor="accent1" w:themeShade="BF"/>
+          <w:sz w:val="32"/>
+          <w:szCs w:val="26"/>
+        </w:rPr>
+      </w:pPr>
+      <w:r>
+        <w:rPr>
+          <w:rFonts w:asciiTheme="majorHAnsi" w:eastAsiaTheme="majorEastAsia" w:hAnsiTheme="majorHAnsi" w:cstheme="majorBidi"/>
+          <w:color w:val="2F5496" w:themeColor="accent1" w:themeShade="BF"/>
+          <w:sz w:val="32"/>
+          <w:szCs w:val="26"/>
+        </w:rPr>
+        <w:t>Implement partitioning schemes</w:t>
+      </w:r>
+    </w:p>
+    <w:p>
+      <w:pPr>
+        <w:pStyle w:val="Heading1"/>
+      </w:pPr>
+      <w:r>
+        <w:t>Cosmos DB</w:t>
+      </w:r>
+    </w:p>
+    <w:p>
+      <w:pPr>
+        <w:rPr>
+          <w:rFonts w:asciiTheme="majorHAnsi" w:eastAsiaTheme="majorEastAsia" w:hAnsiTheme="majorHAnsi" w:cstheme="majorBidi"/>
+          <w:color w:val="2F5496" w:themeColor="accent1" w:themeShade="BF"/>
+          <w:sz w:val="32"/>
+          <w:szCs w:val="26"/>
+        </w:rPr>
+      </w:pPr>
+      <w:r>
+        <w:rPr>
+          <w:rFonts w:asciiTheme="majorHAnsi" w:eastAsiaTheme="majorEastAsia" w:hAnsiTheme="majorHAnsi" w:cstheme="majorBidi"/>
+          <w:color w:val="2F5496" w:themeColor="accent1" w:themeShade="BF"/>
+          <w:sz w:val="32"/>
+          <w:szCs w:val="26"/>
+        </w:rPr>
+        <w:t>CRUD data by APIs</w:t>
+      </w:r>
+    </w:p>
+    <w:p>
+      <w:pPr>
+        <w:rPr>
+          <w:rFonts w:asciiTheme="majorHAnsi" w:eastAsiaTheme="majorEastAsia" w:hAnsiTheme="majorHAnsi" w:cstheme="majorBidi"/>
+          <w:color w:val="2F5496" w:themeColor="accent1" w:themeShade="BF"/>
+          <w:sz w:val="32"/>
+          <w:szCs w:val="26"/>
+        </w:rPr>
+      </w:pPr>
+      <w:r>
+        <w:rPr>
+          <w:rFonts w:asciiTheme="majorHAnsi" w:eastAsiaTheme="majorEastAsia" w:hAnsiTheme="majorHAnsi" w:cstheme="majorBidi"/>
+          <w:color w:val="2F5496" w:themeColor="accent1" w:themeShade="BF"/>
+          <w:sz w:val="32"/>
+          <w:szCs w:val="26"/>
+        </w:rPr>
+        <w:t>Implement partitioning schemes</w:t>
+      </w:r>
+    </w:p>
+    <w:p>
+      <w:pPr>
+        <w:rPr>
+          <w:rFonts w:asciiTheme="majorHAnsi" w:eastAsiaTheme="majorEastAsia" w:hAnsiTheme="majorHAnsi" w:cstheme="majorBidi"/>
+          <w:color w:val="2F5496" w:themeColor="accent1" w:themeShade="BF"/>
+          <w:sz w:val="32"/>
+          <w:szCs w:val="26"/>
+        </w:rPr>
+      </w:pPr>
+      <w:r>
+        <w:rPr>
+          <w:rFonts w:asciiTheme="majorHAnsi" w:eastAsiaTheme="majorEastAsia" w:hAnsiTheme="majorHAnsi" w:cstheme="majorBidi"/>
+          <w:color w:val="2F5496" w:themeColor="accent1" w:themeShade="BF"/>
+          <w:sz w:val="32"/>
+          <w:szCs w:val="26"/>
+        </w:rPr>
+        <w:lastRenderedPageBreak/>
+        <w:t>Set appropriate consistency level for operations</w:t>
+      </w:r>
+    </w:p>
+    <w:p>
+      <w:pPr>
+        <w:pStyle w:val="Heading1"/>
+      </w:pPr>
+      <w:r>
+        <w:t>Relational DB</w:t>
+      </w:r>
+    </w:p>
+    <w:p>
+      <w:pPr>
+        <w:rPr>
+          <w:rFonts w:asciiTheme="majorHAnsi" w:eastAsiaTheme="majorEastAsia" w:hAnsiTheme="majorHAnsi" w:cstheme="majorBidi"/>
+          <w:color w:val="2F5496" w:themeColor="accent1" w:themeShade="BF"/>
+          <w:sz w:val="32"/>
+          <w:szCs w:val="26"/>
+        </w:rPr>
+      </w:pPr>
+      <w:r>
+        <w:rPr>
+          <w:rFonts w:asciiTheme="majorHAnsi" w:eastAsiaTheme="majorEastAsia" w:hAnsiTheme="majorHAnsi" w:cstheme="majorBidi"/>
+          <w:color w:val="2F5496" w:themeColor="accent1" w:themeShade="BF"/>
+          <w:sz w:val="32"/>
+          <w:szCs w:val="26"/>
+        </w:rPr>
+        <w:t>Provision and configure DBs</w:t>
+      </w:r>
+    </w:p>
+    <w:p>
+      <w:pPr>
+        <w:rPr>
+          <w:rFonts w:asciiTheme="majorHAnsi" w:eastAsiaTheme="majorEastAsia" w:hAnsiTheme="majorHAnsi" w:cstheme="majorBidi"/>
+          <w:color w:val="2F5496" w:themeColor="accent1" w:themeShade="BF"/>
+          <w:sz w:val="32"/>
+          <w:szCs w:val="26"/>
+        </w:rPr>
+      </w:pPr>
+      <w:r>
+        <w:rPr>
+          <w:rFonts w:asciiTheme="majorHAnsi" w:eastAsiaTheme="majorEastAsia" w:hAnsiTheme="majorHAnsi" w:cstheme="majorBidi"/>
+          <w:color w:val="2F5496" w:themeColor="accent1" w:themeShade="BF"/>
+          <w:sz w:val="32"/>
+          <w:szCs w:val="26"/>
+        </w:rPr>
+        <w:t>Configure elastic pools for Azure SQL DB</w:t>
+      </w:r>
+    </w:p>
+    <w:p>
+      <w:pPr>
+        <w:rPr>
+          <w:rFonts w:asciiTheme="majorHAnsi" w:eastAsiaTheme="majorEastAsia" w:hAnsiTheme="majorHAnsi" w:cstheme="majorBidi"/>
+          <w:color w:val="2F5496" w:themeColor="accent1" w:themeShade="BF"/>
+          <w:sz w:val="32"/>
+          <w:szCs w:val="26"/>
+        </w:rPr>
+      </w:pPr>
+      <w:r>
+        <w:rPr>
+          <w:rFonts w:asciiTheme="majorHAnsi" w:eastAsiaTheme="majorEastAsia" w:hAnsiTheme="majorHAnsi" w:cstheme="majorBidi"/>
+          <w:color w:val="2F5496" w:themeColor="accent1" w:themeShade="BF"/>
+          <w:sz w:val="32"/>
+          <w:szCs w:val="26"/>
+        </w:rPr>
+        <w:t>CRUD data by code</w:t>
+      </w:r>
+    </w:p>
+    <w:p>
+      <w:pPr>
+        <w:rPr>
+          <w:rFonts w:asciiTheme="majorHAnsi" w:eastAsiaTheme="majorEastAsia" w:hAnsiTheme="majorHAnsi" w:cstheme="majorBidi"/>
+          <w:color w:val="2F5496" w:themeColor="accent1" w:themeShade="BF"/>
+          <w:sz w:val="32"/>
+          <w:szCs w:val="26"/>
+        </w:rPr>
+      </w:pPr>
+      <w:r>
+        <w:rPr>
+          <w:rFonts w:asciiTheme="majorHAnsi" w:eastAsiaTheme="majorEastAsia" w:hAnsiTheme="majorHAnsi" w:cstheme="majorBidi"/>
+          <w:color w:val="2F5496" w:themeColor="accent1" w:themeShade="BF"/>
+          <w:sz w:val="32"/>
+          <w:szCs w:val="26"/>
+        </w:rPr>
+        <w:t>Provision and configure Azure SQL DB serverless instances</w:t>
+      </w:r>
+    </w:p>
+    <w:p>
+      <w:pPr>
+        <w:rPr>
+          <w:rFonts w:asciiTheme="majorHAnsi" w:eastAsiaTheme="majorEastAsia" w:hAnsiTheme="majorHAnsi" w:cstheme="majorBidi"/>
+          <w:color w:val="2F5496" w:themeColor="accent1" w:themeShade="BF"/>
+          <w:sz w:val="32"/>
+          <w:szCs w:val="26"/>
+        </w:rPr>
+      </w:pPr>
+      <w:r>
+        <w:rPr>
+          <w:rFonts w:asciiTheme="majorHAnsi" w:eastAsiaTheme="majorEastAsia" w:hAnsiTheme="majorHAnsi" w:cstheme="majorBidi"/>
+          <w:color w:val="2F5496" w:themeColor="accent1" w:themeShade="BF"/>
+          <w:sz w:val="32"/>
+          <w:szCs w:val="26"/>
+        </w:rPr>
+        <w:t xml:space="preserve">Provision and configure Azure SQL and Azure </w:t>
+      </w:r>
+      <w:proofErr w:type="spellStart"/>
+      <w:r>
+        <w:rPr>
+          <w:rFonts w:asciiTheme="majorHAnsi" w:eastAsiaTheme="majorEastAsia" w:hAnsiTheme="majorHAnsi" w:cstheme="majorBidi"/>
+          <w:color w:val="2F5496" w:themeColor="accent1" w:themeShade="BF"/>
+          <w:sz w:val="32"/>
+          <w:szCs w:val="26"/>
+        </w:rPr>
+        <w:t>PostreSQL</w:t>
+      </w:r>
+      <w:proofErr w:type="spellEnd"/>
+      <w:r>
+        <w:rPr>
+          <w:rFonts w:asciiTheme="majorHAnsi" w:eastAsiaTheme="majorEastAsia" w:hAnsiTheme="majorHAnsi" w:cstheme="majorBidi"/>
+          <w:color w:val="2F5496" w:themeColor="accent1" w:themeShade="BF"/>
+          <w:sz w:val="32"/>
+          <w:szCs w:val="26"/>
+        </w:rPr>
+        <w:t xml:space="preserve"> Hyperscale instances</w:t>
+      </w:r>
+    </w:p>
+    <w:p>
+      <w:pPr>
+        <w:pStyle w:val="Heading1"/>
+      </w:pPr>
+      <w:r>
+        <w:t>Blob Storage</w:t>
+      </w:r>
+    </w:p>
+    <w:p>
+      <w:pPr>
+        <w:rPr>
+          <w:rFonts w:asciiTheme="majorHAnsi" w:eastAsiaTheme="majorEastAsia" w:hAnsiTheme="majorHAnsi" w:cstheme="majorBidi"/>
+          <w:color w:val="2F5496" w:themeColor="accent1" w:themeShade="BF"/>
+          <w:sz w:val="32"/>
+          <w:szCs w:val="26"/>
+        </w:rPr>
+      </w:pPr>
+      <w:r>
+        <w:rPr>
+          <w:rFonts w:asciiTheme="majorHAnsi" w:eastAsiaTheme="majorEastAsia" w:hAnsiTheme="majorHAnsi" w:cstheme="majorBidi"/>
+          <w:color w:val="2F5496" w:themeColor="accent1" w:themeShade="BF"/>
+          <w:sz w:val="32"/>
+          <w:szCs w:val="26"/>
+        </w:rPr>
+        <w:t>Move items between storage accounts or containers</w:t>
+      </w:r>
+    </w:p>
+    <w:p>
+      <w:pPr>
+        <w:rPr>
+          <w:rFonts w:asciiTheme="majorHAnsi" w:eastAsiaTheme="majorEastAsia" w:hAnsiTheme="majorHAnsi" w:cstheme="majorBidi"/>
+          <w:color w:val="2F5496" w:themeColor="accent1" w:themeShade="BF"/>
+          <w:sz w:val="32"/>
+          <w:szCs w:val="26"/>
+        </w:rPr>
+      </w:pPr>
+      <w:r>
+        <w:rPr>
+          <w:rFonts w:asciiTheme="majorHAnsi" w:eastAsiaTheme="majorEastAsia" w:hAnsiTheme="majorHAnsi" w:cstheme="majorBidi"/>
+          <w:color w:val="2F5496" w:themeColor="accent1" w:themeShade="BF"/>
+          <w:sz w:val="32"/>
+          <w:szCs w:val="26"/>
+        </w:rPr>
+        <w:t>Set and retrieve properties, metadata</w:t>
+      </w:r>
+    </w:p>
+    <w:p>
+      <w:pPr>
+        <w:rPr>
+          <w:rFonts w:asciiTheme="majorHAnsi" w:eastAsiaTheme="majorEastAsia" w:hAnsiTheme="majorHAnsi" w:cstheme="majorBidi"/>
+          <w:color w:val="2F5496" w:themeColor="accent1" w:themeShade="BF"/>
+          <w:sz w:val="32"/>
+          <w:szCs w:val="26"/>
+        </w:rPr>
+      </w:pPr>
+      <w:r>
+        <w:rPr>
+          <w:rFonts w:asciiTheme="majorHAnsi" w:eastAsiaTheme="majorEastAsia" w:hAnsiTheme="majorHAnsi" w:cstheme="majorBidi"/>
+          <w:color w:val="2F5496" w:themeColor="accent1" w:themeShade="BF"/>
+          <w:sz w:val="32"/>
+          <w:szCs w:val="26"/>
+        </w:rPr>
+        <w:t>Implement blob leasing</w:t>
+      </w:r>
+    </w:p>
+    <w:p>
+      <w:pPr>
+        <w:rPr>
+          <w:rFonts w:asciiTheme="majorHAnsi" w:eastAsiaTheme="majorEastAsia" w:hAnsiTheme="majorHAnsi" w:cstheme="majorBidi"/>
+          <w:color w:val="2F5496" w:themeColor="accent1" w:themeShade="BF"/>
+          <w:sz w:val="32"/>
+          <w:szCs w:val="26"/>
+        </w:rPr>
+      </w:pPr>
+      <w:r>
+        <w:rPr>
+          <w:rFonts w:asciiTheme="majorHAnsi" w:eastAsiaTheme="majorEastAsia" w:hAnsiTheme="majorHAnsi" w:cstheme="majorBidi"/>
+          <w:color w:val="2F5496" w:themeColor="accent1" w:themeShade="BF"/>
+          <w:sz w:val="32"/>
+          <w:szCs w:val="26"/>
+        </w:rPr>
+        <w:t>Implement data archiving and retention</w:t>
+      </w:r>
+    </w:p>
+    <w:p>
+      <w:pPr>
+        <w:rPr>
+          <w:rFonts w:asciiTheme="majorHAnsi" w:eastAsiaTheme="majorEastAsia" w:hAnsiTheme="majorHAnsi" w:cstheme="majorBidi"/>
+          <w:color w:val="2F5496" w:themeColor="accent1" w:themeShade="BF"/>
+          <w:sz w:val="32"/>
+          <w:szCs w:val="26"/>
+        </w:rPr>
+      </w:pPr>
+      <w:r>
+        <w:rPr>
+          <w:rFonts w:asciiTheme="majorHAnsi" w:eastAsiaTheme="majorEastAsia" w:hAnsiTheme="majorHAnsi" w:cstheme="majorBidi"/>
+          <w:color w:val="2F5496" w:themeColor="accent1" w:themeShade="BF"/>
+          <w:sz w:val="32"/>
+          <w:szCs w:val="26"/>
+        </w:rPr>
+        <w:t>Implement Geo Zone Redundant storage</w:t>
+      </w:r>
+    </w:p>
+    <w:p>
+      <w:pPr>
+        <w:pStyle w:val="Heading1"/>
+      </w:pPr>
+      <w:r>
+        <w:lastRenderedPageBreak/>
+        <w:t>Authentication</w:t>
+      </w:r>
+    </w:p>
+    <w:p>
+      <w:pPr>
+        <w:pStyle w:val="Heading2"/>
+      </w:pPr>
+      <w:r>
+        <w:t>Implement auth by certifications, form-based authentications, tokens</w:t>
+      </w:r>
+    </w:p>
+    <w:p>
+      <w:pPr>
+        <w:pStyle w:val="Heading2"/>
+      </w:pPr>
+      <w:r>
+        <w:t>Implement multifactor/Windows authentication via Azure AD</w:t>
+      </w:r>
+    </w:p>
+    <w:p>
+      <w:pPr>
+        <w:pStyle w:val="Heading2"/>
+      </w:pPr>
+      <w:r>
+        <w:t>Implement OAuth2 authentication</w:t>
+      </w:r>
+    </w:p>
+    <w:p>
+      <w:pPr>
+        <w:pStyle w:val="Heading2"/>
+      </w:pPr>
+      <w:r>
+        <w:t>Implement Managed identities/Service Principal authentication</w:t>
+      </w:r>
+    </w:p>
+    <w:p>
+      <w:pPr>
+        <w:pStyle w:val="Heading2"/>
+      </w:pPr>
+      <w:r>
+        <w:t>Implement Microsoft identity platform</w:t>
+      </w:r>
+    </w:p>
+    <w:p>
+      <w:pPr>
+        <w:pStyle w:val="Heading1"/>
+      </w:pPr>
+      <w:r>
+        <w:t>Access Control</w:t>
+      </w:r>
+    </w:p>
+    <w:p>
+      <w:pPr>
+        <w:pStyle w:val="Heading2"/>
+      </w:pPr>
+      <w:r>
+        <w:t>Implement CBAC authorization (Claims-Based Access Control)</w:t>
+      </w:r>
+    </w:p>
+    <w:p>
+      <w:pPr>
+        <w:pStyle w:val="Heading2"/>
+      </w:pPr>
+      <w:r>
+        <w:t>Implement RBAC authorization (Role-Based Access Control)</w:t>
+      </w:r>
+    </w:p>
+    <w:p>
+      <w:r>
+        <w:t xml:space="preserve">Grant </w:t>
+      </w:r>
+      <w:proofErr w:type="gramStart"/>
+      <w:r>
+        <w:t>users</w:t>
+      </w:r>
+      <w:proofErr w:type="gramEnd"/>
+      <w:r>
+        <w:t xml:space="preserve"> least rights (but sufficient enough)</w:t>
+      </w:r>
+    </w:p>
+    <w:p>
+      <w:pPr>
+        <w:pStyle w:val="ListParagraph"/>
+        <w:numPr>
+          <w:ilvl w:val="0"/>
+          <w:numId w:val="3"/>
+        </w:numPr>
+      </w:pPr>
+      <w:r>
+        <w:t>Users</w:t>
+      </w:r>
+    </w:p>
+    <w:p>
+      <w:pPr>
+        <w:pStyle w:val="ListParagraph"/>
+        <w:numPr>
+          <w:ilvl w:val="0"/>
+          <w:numId w:val="3"/>
+        </w:numPr>
+      </w:pPr>
+      <w:r>
+        <w:t>Service Principals (run by apps, not people)</w:t>
+      </w:r>
+    </w:p>
+    <w:p/>
+    <w:p>
+      <w:r>
+        <w:t>Owner: Access to everything, can grant access to others</w:t>
+      </w:r>
+      <w:r>
+        <w:br/>
+        <w:t>Contributor: Access to everything, but can’t grant access to others</w:t>
+      </w:r>
+      <w:r>
+        <w:br/>
+        <w:t>Reader: read-only</w:t>
+      </w:r>
+    </w:p>
+    <w:p>
+      <w:pPr>
+        <w:pStyle w:val="Heading2"/>
+      </w:pPr>
+      <w:r>
+        <w:t>Create SAS (shared access signatures)</w:t>
+      </w:r>
+    </w:p>
+    <w:p>
+      <w:r>
+        <w:t>ACCESS KEYS:</w:t>
+      </w:r>
+    </w:p>
+    <w:p>
+      <w:pPr>
+        <w:ind w:left="360"/>
+      </w:pPr>
+      <w:r>
+        <w:t xml:space="preserve">Who have </w:t>
+      </w:r>
+      <w:r>
+        <w:t>access</w:t>
+      </w:r>
+      <w:r>
+        <w:t xml:space="preserve"> key, has full access to resource: No need for portal account, </w:t>
+      </w:r>
+      <w:proofErr w:type="spellStart"/>
+      <w:proofErr w:type="gramStart"/>
+      <w:r>
+        <w:t>etc</w:t>
+      </w:r>
+      <w:proofErr w:type="spellEnd"/>
+      <w:proofErr w:type="gramEnd"/>
+    </w:p>
+    <w:p>
+      <w:pPr>
+        <w:ind w:left="360"/>
+      </w:pPr>
+      <w:r>
+        <w:t xml:space="preserve">Key recycling: when pressing refresh/regenerate </w:t>
+      </w:r>
+      <w:r>
+        <w:sym w:font="Wingdings" w:char="F0E0"/>
+      </w:r>
+      <w:r>
+        <w:t xml:space="preserve"> invalidates old, generates new</w:t>
+      </w:r>
+      <w:r>
+        <w:br/>
+        <w:t>There’s two keys, so key recycling is possible without down time</w:t>
+      </w:r>
+    </w:p>
+    <w:p/>
+    <w:p>
+      <w:r>
+        <w:t>SAS:</w:t>
+      </w:r>
+    </w:p>
+    <w:p>
+      <w:pPr>
+        <w:ind w:left="360"/>
+      </w:pPr>
+      <w:r>
+        <w:t>More restricted than Access Keys</w:t>
+      </w:r>
+    </w:p>
+    <w:p>
+      <w:pPr>
+        <w:pStyle w:val="ListParagraph"/>
+        <w:numPr>
+          <w:ilvl w:val="0"/>
+          <w:numId w:val="3"/>
+        </w:numPr>
+      </w:pPr>
+      <w:r>
+        <w:t>Allowed resource types: Service, Container, Object</w:t>
+      </w:r>
+    </w:p>
+    <w:p>
+      <w:pPr>
+        <w:pStyle w:val="ListParagraph"/>
+        <w:numPr>
+          <w:ilvl w:val="0"/>
+          <w:numId w:val="3"/>
+        </w:numPr>
+      </w:pPr>
+      <w:r>
+        <w:t>Expiry dates (start-</w:t>
+      </w:r>
+      <w:proofErr w:type="spellStart"/>
+      <w:r>
+        <w:t>ebd</w:t>
+      </w:r>
+      <w:proofErr w:type="spellEnd"/>
+      <w:r>
+        <w:t xml:space="preserve"> date)</w:t>
+      </w:r>
+    </w:p>
+    <w:p>
+      <w:pPr>
+        <w:pStyle w:val="ListParagraph"/>
+        <w:numPr>
+          <w:ilvl w:val="0"/>
+          <w:numId w:val="3"/>
+        </w:numPr>
+      </w:pPr>
+      <w:r>
+        <w:lastRenderedPageBreak/>
+        <w:t>HTTPS only</w:t>
+      </w:r>
+    </w:p>
+    <w:p>
+      <w:pPr>
+        <w:pStyle w:val="ListParagraph"/>
+        <w:numPr>
+          <w:ilvl w:val="0"/>
+          <w:numId w:val="3"/>
+        </w:numPr>
+      </w:pPr>
+      <w:r>
+        <w:t>Allowed permissions: Read, Write, Delete, List, Add, Create, Update, Process</w:t>
+      </w:r>
+      <w:r>
+        <w:br/>
+      </w:r>
+    </w:p>
+    <w:p>
+      <w:pPr>
+        <w:pStyle w:val="ListParagraph"/>
+        <w:numPr>
+          <w:ilvl w:val="0"/>
+          <w:numId w:val="3"/>
+        </w:numPr>
+      </w:pPr>
+      <w:r>
+        <w:t>Sign with Access Key</w:t>
+      </w:r>
+    </w:p>
+    <w:p>
+      <w:pPr>
+        <w:pStyle w:val="ListParagraph"/>
+        <w:numPr>
+          <w:ilvl w:val="0"/>
+          <w:numId w:val="3"/>
+        </w:numPr>
+      </w:pPr>
+      <w:r>
+        <w:t xml:space="preserve">Only way to invalidate SAS is to regenerate the </w:t>
+      </w:r>
+      <w:r>
+        <w:rPr>
+          <w:u w:val="single"/>
+        </w:rPr>
+        <w:t>access key</w:t>
+      </w:r>
+      <w:r>
+        <w:t xml:space="preserve">, </w:t>
+      </w:r>
+      <w:r>
+        <w:t xml:space="preserve">with which </w:t>
+      </w:r>
+      <w:r>
+        <w:t>the SAS was signed with</w:t>
+      </w:r>
+    </w:p>
+    <w:p>
+      <w:pPr>
+        <w:pStyle w:val="Heading1"/>
+      </w:pPr>
+      <w:r>
+        <w:t>Implement secure data solution</w:t>
+      </w:r>
+    </w:p>
+    <w:p>
+      <w:pPr>
+        <w:pStyle w:val="Heading2"/>
+      </w:pPr>
+      <w:r>
+        <w:t>Encrypt/decrypt data at rest, and in transit</w:t>
+      </w:r>
+    </w:p>
+    <w:p>
+      <w:r>
+        <w:rPr>
+          <w:highlight w:val="yellow"/>
+        </w:rPr>
+        <w:t>Storage account</w:t>
+      </w:r>
+      <w:r>
+        <w:t xml:space="preserve"> does encryption by default</w:t>
+      </w:r>
+      <w:r>
+        <w:t xml:space="preserve"> (can’t be turned off, but we can use our own keys [key URI or Key Vault])</w:t>
+      </w:r>
+      <w:r>
+        <w:t>.</w:t>
+      </w:r>
+      <w:r>
+        <w:br/>
+        <w:t>SSE: Storage Service Encryption</w:t>
+      </w:r>
+    </w:p>
+    <w:p>
+      <w:r>
+        <w:t>This is encryption at rest, however, when an app tries to access something from the storage account, it gets decrypted and sent over the network as unencrypted file.</w:t>
+      </w:r>
+    </w:p>
+    <w:p>
+      <w:pPr>
+        <w:pStyle w:val="ListParagraph"/>
+        <w:numPr>
+          <w:ilvl w:val="0"/>
+          <w:numId w:val="3"/>
+        </w:numPr>
+      </w:pPr>
+      <w:r>
+        <w:t xml:space="preserve">Secure Transfer Required </w:t>
+      </w:r>
+      <w:r>
+        <w:sym w:font="Wingdings" w:char="F0E0"/>
+      </w:r>
+      <w:r>
+        <w:t xml:space="preserve"> in Configuration (must use HTTPS [doesn’t really work with own domains])</w:t>
+      </w:r>
+    </w:p>
+    <w:p/>
+    <w:p>
+      <w:r>
+        <w:rPr>
+          <w:highlight w:val="yellow"/>
+        </w:rPr>
+        <w:t>SQL DB:</w:t>
+      </w:r>
+      <w:r>
+        <w:t xml:space="preserve"> </w:t>
+      </w:r>
+      <w:r>
+        <w:rPr>
+          <w:b/>
+        </w:rPr>
+        <w:t>server level</w:t>
+      </w:r>
+      <w:r>
+        <w:br/>
+        <w:t>- Securi</w:t>
+      </w:r>
+      <w:r>
+        <w:t>t</w:t>
+      </w:r>
+      <w:r>
+        <w:t>y: Transparent data encryption: MS creates own key and encrypts the DB Server by default</w:t>
+      </w:r>
+      <w:r>
+        <w:br/>
+        <w:t xml:space="preserve">- This can be turned off on a </w:t>
+      </w:r>
+      <w:r>
+        <w:rPr>
+          <w:b/>
+        </w:rPr>
+        <w:t>database level</w:t>
+      </w:r>
+      <w:r>
+        <w:rPr>
+          <w:b/>
+        </w:rPr>
+        <w:t xml:space="preserve"> </w:t>
+      </w:r>
+      <w:r>
+        <w:t xml:space="preserve">(why would we do that? </w:t>
+      </w:r>
+      <w:proofErr w:type="spellStart"/>
+      <w:r>
+        <w:t>Eg.</w:t>
+      </w:r>
+      <w:proofErr w:type="spellEnd"/>
+      <w:r>
+        <w:t xml:space="preserve"> client already does encrypt stuff and sends that to the DB)</w:t>
+      </w:r>
+      <w:r>
+        <w:br/>
+        <w:t>-There’s a hidden database ‘master’: generated by Azure, this cannot be encrypted</w:t>
+      </w:r>
+      <w:r>
+        <w:t xml:space="preserve"> (because keys used to encrypt user DBs are stored here)</w:t>
+      </w:r>
+    </w:p>
+    <w:p/>
+    <w:p>
+      <w:r>
+        <w:rPr>
+          <w:highlight w:val="yellow"/>
+        </w:rPr>
+        <w:t>Key vault:</w:t>
+      </w:r>
+      <w:r>
+        <w:t xml:space="preserve"> A1 standard (geo availability) or P1 Premium (HSM: hardware security solution, it generates keys)</w:t>
+      </w:r>
+      <w:r>
+        <w:br/>
+        <w:t>- Can be set for which Virtual Network can access it</w:t>
+      </w:r>
+      <w:r>
+        <w:br/>
+      </w:r>
+      <w:r>
+        <w:t>- Secrets have access URL, but it requires token</w:t>
+      </w:r>
+    </w:p>
+    <w:p>
+      <w:pPr>
+        <w:pStyle w:val="Heading2"/>
+      </w:pPr>
+      <w:r>
+        <w:t xml:space="preserve">CRUD keys, secrets and certificates via </w:t>
+      </w:r>
+      <w:proofErr w:type="spellStart"/>
+      <w:r>
+        <w:t>KeyVault</w:t>
+      </w:r>
+      <w:proofErr w:type="spellEnd"/>
+      <w:r>
+        <w:t xml:space="preserve"> API</w:t>
+      </w:r>
+    </w:p>
+    <w:p>
+      <w:pPr>
+        <w:pStyle w:val="Heading1"/>
+      </w:pPr>
+      <w:r>
+        <w:t>Develop code to support scalability of apps and services</w:t>
+      </w:r>
+    </w:p>
+    <w:p>
+      <w:r>
+        <w:t>S</w:t>
+      </w:r>
+      <w:r>
+        <w:t>cale up: move to bigger/more expensive plan</w:t>
+      </w:r>
+      <w:r>
+        <w:t xml:space="preserve"> (or scale down, move down)</w:t>
+      </w:r>
+      <w:r>
+        <w:br/>
+        <w:t>Scale out: run app on three instances</w:t>
+      </w:r>
+    </w:p>
+    <w:p>
+      <w:pPr>
+        <w:pStyle w:val="Heading2"/>
+      </w:pPr>
+      <w:r>
+        <w:lastRenderedPageBreak/>
+        <w:t>Implement autoscaling rules and patterns (schedule, operational/system metrics, singleton applications)</w:t>
+      </w:r>
+    </w:p>
+    <w:p>
+      <w:r>
+        <w:t>Autoscaling is only available on S1 and upwards (production grade) App Service Plans.</w:t>
+      </w:r>
+    </w:p>
+    <w:p>
+      <w:r>
+        <w:t>Virtual Machine Scale Set: group of unique set of VMs</w:t>
+      </w:r>
+    </w:p>
+    <w:p>
+      <w:pPr>
+        <w:pStyle w:val="ListParagraph"/>
+        <w:numPr>
+          <w:ilvl w:val="0"/>
+          <w:numId w:val="3"/>
+        </w:numPr>
+      </w:pPr>
+      <w:r>
+        <w:t>Low availability is supported</w:t>
+      </w:r>
+    </w:p>
+    <w:p>
+      <w:pPr>
+        <w:pStyle w:val="ListParagraph"/>
+        <w:numPr>
+          <w:ilvl w:val="0"/>
+          <w:numId w:val="3"/>
+        </w:numPr>
+      </w:pPr>
+      <w:r>
+        <w:t>Placement group (availability zone): VMs are distributed evenly (all of them won’t go down at the same time)</w:t>
+      </w:r>
+    </w:p>
+    <w:p>
+      <w:pPr>
+        <w:pStyle w:val="ListParagraph"/>
+        <w:numPr>
+          <w:ilvl w:val="0"/>
+          <w:numId w:val="3"/>
+        </w:numPr>
+      </w:pPr>
+      <w:r>
+        <w:t xml:space="preserve">Load </w:t>
+      </w:r>
+      <w:proofErr w:type="spellStart"/>
+      <w:r>
+        <w:t>Balanc</w:t>
+      </w:r>
+      <w:proofErr w:type="spellEnd"/>
+    </w:p>
+    <w:p>
+      <w:r>
+        <w:t>Single VM: can be resized, but disru</w:t>
+      </w:r>
+      <w:r>
+        <w:t>pt will happen (stop and start)</w:t>
+      </w:r>
+      <w:r>
+        <w:br/>
+        <w:t>…or just create a new VM and redirect traffic from the old VM</w:t>
+      </w:r>
+    </w:p>
+    <w:p>
+      <w:pPr>
+        <w:pStyle w:val="Heading2"/>
+      </w:pPr>
+      <w:r>
+        <w:t>Implement code that handles transient faults</w:t>
+      </w:r>
+    </w:p>
+    <w:p>
+      <w:r>
+        <w:t xml:space="preserve">VM, NIC, DBs, </w:t>
+      </w:r>
+      <w:proofErr w:type="spellStart"/>
+      <w:r>
+        <w:t>etc</w:t>
+      </w:r>
+      <w:proofErr w:type="spellEnd"/>
+      <w:r>
+        <w:t xml:space="preserve">: these are far away from each other, there’s more chance of timeouts, slowdowns, </w:t>
+      </w:r>
+      <w:proofErr w:type="spellStart"/>
+      <w:r>
+        <w:t>etc</w:t>
+      </w:r>
+      <w:proofErr w:type="spellEnd"/>
+    </w:p>
+    <w:p>
+      <w:r>
+        <w:t xml:space="preserve">Transient fault: network error, service slowdown, DB timeout, </w:t>
+      </w:r>
+      <w:proofErr w:type="spellStart"/>
+      <w:r>
+        <w:t>etc</w:t>
+      </w:r>
+      <w:proofErr w:type="spellEnd"/>
+      <w:r>
+        <w:t xml:space="preserve"> (temporary, </w:t>
+      </w:r>
+      <w:proofErr w:type="gramStart"/>
+      <w:r>
+        <w:t>one time</w:t>
+      </w:r>
+      <w:proofErr w:type="gramEnd"/>
+      <w:r>
+        <w:t xml:space="preserve"> error)</w:t>
+      </w:r>
+    </w:p>
+    <w:p>
+      <w:proofErr w:type="spellStart"/>
+      <w:r>
+        <w:t>Eg</w:t>
+      </w:r>
+      <w:proofErr w:type="spellEnd"/>
+      <w:r>
+        <w:t>: App is doing 5</w:t>
+      </w:r>
+      <w:r>
+        <w:t xml:space="preserve"> operation, but in the middle of it, Azure decides that it’s time</w:t>
+      </w:r>
+      <w:r>
+        <w:t xml:space="preserve"> to scale down, so App gets dis</w:t>
+      </w:r>
+      <w:r>
+        <w:t>rup</w:t>
+      </w:r>
+      <w:r>
+        <w:t>ted</w:t>
+      </w:r>
+      <w:r>
+        <w:t xml:space="preserve"> after completing the 3</w:t>
+      </w:r>
+      <w:r>
+        <w:rPr>
+          <w:vertAlign w:val="superscript"/>
+        </w:rPr>
+        <w:t>rd</w:t>
+      </w:r>
+      <w:r>
+        <w:t xml:space="preserve"> operation</w:t>
+      </w:r>
+      <w:r>
+        <w:t xml:space="preserve">: </w:t>
+      </w:r>
+    </w:p>
+    <w:p>
+      <w:pPr>
+        <w:pStyle w:val="ListParagraph"/>
+        <w:numPr>
+          <w:ilvl w:val="0"/>
+          <w:numId w:val="3"/>
+        </w:numPr>
+      </w:pPr>
+      <w:r>
+        <w:t>Retry/</w:t>
+      </w:r>
+      <w:proofErr w:type="spellStart"/>
+      <w:r>
+        <w:t>backoff</w:t>
+      </w:r>
+      <w:proofErr w:type="spellEnd"/>
+      <w:r>
+        <w:t xml:space="preserve"> logic: </w:t>
+      </w:r>
+      <w:r>
+        <w:t>what happens with the completed 1,2,3 operations? 4, 5 are pending, but those are done</w:t>
+      </w:r>
+      <w:r>
+        <w:t xml:space="preserve"> (rollback/</w:t>
+      </w:r>
+      <w:proofErr w:type="spellStart"/>
+      <w:r>
+        <w:t>unprocess</w:t>
+      </w:r>
+      <w:proofErr w:type="spellEnd"/>
+      <w:r>
+        <w:t xml:space="preserve"> or save process? Put 4, 5 back to queue)</w:t>
+      </w:r>
+    </w:p>
+    <w:p>
+      <w:pPr>
+        <w:pStyle w:val="ListParagraph"/>
+        <w:numPr>
+          <w:ilvl w:val="0"/>
+          <w:numId w:val="3"/>
+        </w:numPr>
+      </w:pPr>
+      <w:r>
+        <w:t>Less coupling, use messaging and queue: DB reads from queue, app writes to queue</w:t>
+      </w:r>
+    </w:p>
+    <w:p>
+      <w:pPr>
+        <w:pStyle w:val="Heading2"/>
+      </w:pPr>
+      <w:r>
+        <w:t>Implement AKS scaling strategies</w:t>
+      </w:r>
+    </w:p>
+    <w:p>
+      <w:pPr>
+        <w:pStyle w:val="Heading1"/>
+      </w:pPr>
+      <w:r>
+        <w:t>Integrate caching and content delivery within solutions</w:t>
+      </w:r>
+    </w:p>
+    <w:p>
+      <w:pPr>
+        <w:pStyle w:val="Heading2"/>
+      </w:pPr>
+      <w:r>
+        <w:t>Store and retrieve data in Azure Redis cache</w:t>
+      </w:r>
+    </w:p>
+    <w:p>
+      <w:r>
+        <w:t>Backend type of cache</w:t>
+      </w:r>
+    </w:p>
+    <w:p>
+      <w:proofErr w:type="spellStart"/>
+      <w:r>
+        <w:t>StackExchange</w:t>
+      </w:r>
+      <w:proofErr w:type="spellEnd"/>
+      <w:r>
+        <w:t xml:space="preserve"> </w:t>
+      </w:r>
+      <w:proofErr w:type="spellStart"/>
+      <w:r>
+        <w:t>Nuget</w:t>
+      </w:r>
+      <w:proofErr w:type="spellEnd"/>
+      <w:r>
+        <w:t xml:space="preserve"> package</w:t>
+      </w:r>
+      <w:r>
+        <w:t>: Azure has a connection string for that:</w:t>
+      </w:r>
+      <w:r>
+        <w:br/>
+      </w:r>
       <w:r>
         <w:rPr>
           <w:noProof/>
         </w:rPr>
         <w:drawing>
-          <wp:inline distT="0" distB="0" distL="0" distR="0" wp14:anchorId="5AD52076" wp14:editId="10997275">
-            <wp:extent cx="5943600" cy="607695"/>
-            <wp:effectExtent l="0" t="0" r="0" b="1905"/>
-            <wp:docPr id="1" name="Picture 1"/>
+          <wp:inline distT="0" distB="0" distL="0" distR="0" wp14:anchorId="4605354D" wp14:editId="014655C0">
+            <wp:extent cx="5943600" cy="151130"/>
+            <wp:effectExtent l="0" t="0" r="0" b="1270"/>
+            <wp:docPr id="3" name="Picture 3"/>
             <wp:cNvGraphicFramePr>
               <a:graphicFrameLocks xmlns:a="http://schemas.openxmlformats.org/drawingml/2006/main" noChangeAspect="1"/>
             </wp:cNvGraphicFramePr>
@@ -18174,7 +20409,7 @@
                   <pic:spPr>
                     <a:xfrm>
                       <a:off x="0" y="0"/>
-                      <a:ext cx="5943600" cy="607695"/>
+                      <a:ext cx="5943600" cy="151130"/>
                     </a:xfrm>
                     <a:prstGeom prst="rect">
                       <a:avLst/>
@@ -18189,20 +20424,14 @@
     </w:p>
     <w:p>
       <w:r>
-        <w:t>Then:</w:t>
-      </w:r>
-      <w:r>
-        <w:br/>
-      </w:r>
-      <w:r>
         <w:rPr>
           <w:noProof/>
         </w:rPr>
         <w:drawing>
-          <wp:inline distT="0" distB="0" distL="0" distR="0" wp14:anchorId="7EE98C7B" wp14:editId="70124375">
-            <wp:extent cx="3503981" cy="174076"/>
-            <wp:effectExtent l="0" t="0" r="1270" b="0"/>
-            <wp:docPr id="6" name="Picture 6"/>
+          <wp:inline distT="0" distB="0" distL="0" distR="0" wp14:anchorId="5AD52076" wp14:editId="10997275">
+            <wp:extent cx="5943600" cy="607695"/>
+            <wp:effectExtent l="0" t="0" r="0" b="1905"/>
+            <wp:docPr id="1" name="Picture 1"/>
             <wp:cNvGraphicFramePr>
               <a:graphicFrameLocks xmlns:a="http://schemas.openxmlformats.org/drawingml/2006/main" noChangeAspect="1"/>
             </wp:cNvGraphicFramePr>
@@ -18222,7 +20451,7 @@
                   <pic:spPr>
                     <a:xfrm>
                       <a:off x="0" y="0"/>
-                      <a:ext cx="3742668" cy="185934"/>
+                      <a:ext cx="5943600" cy="607695"/>
                     </a:xfrm>
                     <a:prstGeom prst="rect">
                       <a:avLst/>
@@ -18237,14 +20466,20 @@
     </w:p>
     <w:p>
       <w:r>
+        <w:t>Then:</w:t>
+      </w:r>
+      <w:r>
+        <w:br/>
+      </w:r>
+      <w:r>
         <w:rPr>
           <w:noProof/>
         </w:rPr>
         <w:drawing>
-          <wp:inline distT="0" distB="0" distL="0" distR="0" wp14:anchorId="31DCD37A" wp14:editId="2189083A">
-            <wp:extent cx="1748333" cy="162065"/>
-            <wp:effectExtent l="0" t="0" r="4445" b="9525"/>
-            <wp:docPr id="4" name="Picture 4"/>
+          <wp:inline distT="0" distB="0" distL="0" distR="0" wp14:anchorId="7EE98C7B" wp14:editId="70124375">
+            <wp:extent cx="3503981" cy="174076"/>
+            <wp:effectExtent l="0" t="0" r="1270" b="0"/>
+            <wp:docPr id="6" name="Picture 6"/>
             <wp:cNvGraphicFramePr>
               <a:graphicFrameLocks xmlns:a="http://schemas.openxmlformats.org/drawingml/2006/main" noChangeAspect="1"/>
             </wp:cNvGraphicFramePr>
@@ -18264,6 +20499,48 @@
                   <pic:spPr>
                     <a:xfrm>
                       <a:off x="0" y="0"/>
+                      <a:ext cx="3742668" cy="185934"/>
+                    </a:xfrm>
+                    <a:prstGeom prst="rect">
+                      <a:avLst/>
+                    </a:prstGeom>
+                  </pic:spPr>
+                </pic:pic>
+              </a:graphicData>
+            </a:graphic>
+          </wp:inline>
+        </w:drawing>
+      </w:r>
+    </w:p>
+    <w:p>
+      <w:r>
+        <w:rPr>
+          <w:noProof/>
+        </w:rPr>
+        <w:drawing>
+          <wp:inline distT="0" distB="0" distL="0" distR="0" wp14:anchorId="31DCD37A" wp14:editId="2189083A">
+            <wp:extent cx="1748333" cy="162065"/>
+            <wp:effectExtent l="0" t="0" r="4445" b="9525"/>
+            <wp:docPr id="4" name="Picture 4"/>
+            <wp:cNvGraphicFramePr>
+              <a:graphicFrameLocks xmlns:a="http://schemas.openxmlformats.org/drawingml/2006/main" noChangeAspect="1"/>
+            </wp:cNvGraphicFramePr>
+            <a:graphic xmlns:a="http://schemas.openxmlformats.org/drawingml/2006/main">
+              <a:graphicData uri="http://schemas.openxmlformats.org/drawingml/2006/picture">
+                <pic:pic xmlns:pic="http://schemas.openxmlformats.org/drawingml/2006/picture">
+                  <pic:nvPicPr>
+                    <pic:cNvPr id="1" name=""/>
+                    <pic:cNvPicPr/>
+                  </pic:nvPicPr>
+                  <pic:blipFill>
+                    <a:blip r:embed="rId15"/>
+                    <a:stretch>
+                      <a:fillRect/>
+                    </a:stretch>
+                  </pic:blipFill>
+                  <pic:spPr>
+                    <a:xfrm>
+                      <a:off x="0" y="0"/>
                       <a:ext cx="1937521" cy="179602"/>
                     </a:xfrm>
                     <a:prstGeom prst="rect">
@@ -18299,7 +20576,7 @@
                     <pic:cNvPicPr/>
                   </pic:nvPicPr>
                   <pic:blipFill>
-                    <a:blip r:embed="rId15"/>
+                    <a:blip r:embed="rId16"/>
                     <a:stretch>
                       <a:fillRect/>
                     </a:stretch>
@@ -20869,7 +23146,7 @@
 </file>
 
 <file path=customXml/itemProps1.xml><?xml version="1.0" encoding="utf-8"?>
-<ds:datastoreItem xmlns:ds="http://schemas.openxmlformats.org/officeDocument/2006/customXml" ds:itemID="{00272FE7-130F-42D3-961C-4D370CEEA125}">
+<ds:datastoreItem xmlns:ds="http://schemas.openxmlformats.org/officeDocument/2006/customXml" ds:itemID="{9325885B-D93A-4926-BE95-14A7E6AAE6E7}">
   <ds:schemaRefs>
     <ds:schemaRef ds:uri="http://schemas.openxmlformats.org/officeDocument/2006/bibliography"/>
   </ds:schemaRefs>

--- a/Publish/AZ203_Preparation.docx
+++ b/Publish/AZ203_Preparation.docx
@@ -2037,36 +2037,16 @@
           <w:sz w:val="21"/>
           <w:szCs w:val="21"/>
         </w:rPr>
-        <w:t>--</w:t>
-      </w:r>
-      <w:proofErr w:type="gramStart"/>
-      <w:r>
-        <w:rPr>
-          <w:rFonts w:ascii="Consolas" w:eastAsia="Times New Roman" w:hAnsi="Consolas" w:cs="Times New Roman"/>
-          <w:color w:val="FD7AB2"/>
-          <w:sz w:val="21"/>
-          <w:szCs w:val="21"/>
-        </w:rPr>
-        <w:t>name  </w:t>
-      </w:r>
-      <w:r>
-        <w:rPr>
-          <w:rFonts w:ascii="Consolas" w:eastAsia="Times New Roman" w:hAnsi="Consolas" w:cs="Times New Roman"/>
-          <w:color w:val="A0A2DB"/>
-          <w:sz w:val="21"/>
-          <w:szCs w:val="21"/>
-        </w:rPr>
-        <w:t>"</w:t>
-      </w:r>
-      <w:proofErr w:type="gramEnd"/>
-      <w:r>
-        <w:rPr>
-          <w:rFonts w:ascii="Consolas" w:eastAsia="Times New Roman" w:hAnsi="Consolas" w:cs="Times New Roman"/>
-          <w:color w:val="A0A2DB"/>
-          <w:sz w:val="21"/>
-          <w:szCs w:val="21"/>
-        </w:rPr>
-        <w:t>name-of-new-virtual-network" \</w:t>
+        <w:t>--name  </w:t>
+      </w:r>
+      <w:r>
+        <w:rPr>
+          <w:rFonts w:ascii="Consolas" w:eastAsia="Times New Roman" w:hAnsi="Consolas" w:cs="Times New Roman"/>
+          <w:color w:val="A0A2DB"/>
+          <w:sz w:val="21"/>
+          <w:szCs w:val="21"/>
+        </w:rPr>
+        <w:t>"name-of-new-virtual-network" \</w:t>
       </w:r>
     </w:p>
     <w:p>
@@ -4503,7 +4483,6 @@
         <w:t> </w:t>
       </w:r>
       <w:proofErr w:type="spellStart"/>
-      <w:proofErr w:type="gramStart"/>
       <w:r>
         <w:rPr>
           <w:rFonts w:ascii="Consolas" w:eastAsia="Times New Roman" w:hAnsi="Consolas" w:cs="Times New Roman"/>
@@ -4514,7 +4493,6 @@
         <w:t>nnn.nn.nnn.nn</w:t>
       </w:r>
       <w:proofErr w:type="spellEnd"/>
-      <w:proofErr w:type="gramEnd"/>
     </w:p>
     <w:p>
       <w:pPr>
@@ -7539,7 +7517,6 @@
         </w:rPr>
         <w:t> = $</w:t>
       </w:r>
-      <w:proofErr w:type="gramStart"/>
       <w:r>
         <w:rPr>
           <w:rFonts w:ascii="Consolas" w:eastAsia="Times New Roman" w:hAnsi="Consolas" w:cs="Times New Roman"/>
@@ -7549,7 +7526,6 @@
         </w:rPr>
         <w:t>vnet.Subnets</w:t>
       </w:r>
-      <w:proofErr w:type="gramEnd"/>
       <w:r>
         <w:rPr>
           <w:rFonts w:ascii="Consolas" w:eastAsia="Times New Roman" w:hAnsi="Consolas" w:cs="Times New Roman"/>
@@ -8429,27 +8405,7 @@
           <w:sz w:val="21"/>
           <w:szCs w:val="21"/>
         </w:rPr>
-        <w:t> </w:t>
-      </w:r>
-      <w:proofErr w:type="gramStart"/>
-      <w:r>
-        <w:rPr>
-          <w:rFonts w:ascii="Consolas" w:eastAsia="Times New Roman" w:hAnsi="Consolas" w:cs="Times New Roman"/>
-          <w:color w:val="A0A2DB"/>
-          <w:sz w:val="21"/>
-          <w:szCs w:val="21"/>
-        </w:rPr>
-        <w:t>System.Management.Automation.PSCredential</w:t>
-      </w:r>
-      <w:proofErr w:type="gramEnd"/>
-      <w:r>
-        <w:rPr>
-          <w:rFonts w:ascii="Consolas" w:eastAsia="Times New Roman" w:hAnsi="Consolas" w:cs="Times New Roman"/>
-          <w:color w:val="A0A2DB"/>
-          <w:sz w:val="21"/>
-          <w:szCs w:val="21"/>
-        </w:rPr>
-        <w:t> ('</w:t>
+        <w:t> System.Management.Automation.PSCredential ('</w:t>
       </w:r>
       <w:r>
         <w:rPr>
@@ -9616,7 +9572,6 @@
         <w:t>  -Id $</w:t>
       </w:r>
       <w:proofErr w:type="spellStart"/>
-      <w:proofErr w:type="gramStart"/>
       <w:r>
         <w:rPr>
           <w:rFonts w:ascii="Consolas" w:eastAsia="Times New Roman" w:hAnsi="Consolas" w:cs="Times New Roman"/>
@@ -9627,7 +9582,6 @@
         <w:t>nic.Id</w:t>
       </w:r>
       <w:proofErr w:type="spellEnd"/>
-      <w:proofErr w:type="gramEnd"/>
     </w:p>
     <w:p>
       <w:pPr>
@@ -10751,21 +10705,7 @@
         <w:rPr>
           <w:sz w:val="20"/>
         </w:rPr>
-        <w:t xml:space="preserve">Variables are </w:t>
-      </w:r>
-      <w:proofErr w:type="gramStart"/>
-      <w:r>
-        <w:rPr>
-          <w:sz w:val="20"/>
-        </w:rPr>
-        <w:t>more straight</w:t>
-      </w:r>
-      <w:proofErr w:type="gramEnd"/>
-      <w:r>
-        <w:rPr>
-          <w:sz w:val="20"/>
-        </w:rPr>
-        <w:t xml:space="preserve"> forward:</w:t>
+        <w:t>Variables are more straight forward:</w:t>
       </w:r>
     </w:p>
     <w:p>
@@ -10933,15 +10873,7 @@
         </w:rPr>
       </w:pPr>
       <w:r>
-        <w:t xml:space="preserve">You cannot use the </w:t>
-      </w:r>
-      <w:proofErr w:type="gramStart"/>
-      <w:r>
-        <w:t>reference(</w:t>
-      </w:r>
-      <w:proofErr w:type="gramEnd"/>
-      <w:r>
-        <w:t>) predefined function.</w:t>
+        <w:t>You cannot use the reference() predefined function.</w:t>
       </w:r>
     </w:p>
     <w:p/>
@@ -13878,7 +13810,6 @@
         <w:t>acr_name</w:t>
       </w:r>
       <w:proofErr w:type="spellEnd"/>
-      <w:proofErr w:type="gramStart"/>
       <w:r>
         <w:t>&gt;.a</w:t>
       </w:r>
@@ -13886,11 +13817,7 @@
         <w:t>z</w:t>
       </w:r>
       <w:r>
-        <w:t>urecr.io</w:t>
-      </w:r>
-      <w:proofErr w:type="gramEnd"/>
-      <w:r>
-        <w:t>/[</w:t>
+        <w:t>urecr.io/[</w:t>
       </w:r>
       <w:proofErr w:type="spellStart"/>
       <w:r>
@@ -13986,13 +13913,8 @@
         <w:t>acr_name</w:t>
       </w:r>
       <w:proofErr w:type="spellEnd"/>
-      <w:proofErr w:type="gramStart"/>
-      <w:r>
-        <w:t>&gt;.azurecr.io</w:t>
-      </w:r>
-      <w:proofErr w:type="gramEnd"/>
-      <w:r>
-        <w:t>/&lt;</w:t>
+      <w:r>
+        <w:t>&gt;.azurecr.io/&lt;</w:t>
       </w:r>
       <w:proofErr w:type="spellStart"/>
       <w:r>
@@ -14020,13 +13942,8 @@
         <w:t>acr_name</w:t>
       </w:r>
       <w:proofErr w:type="spellEnd"/>
-      <w:proofErr w:type="gramStart"/>
-      <w:r>
-        <w:t>&gt;.azurecr.io</w:t>
-      </w:r>
-      <w:proofErr w:type="gramEnd"/>
-      <w:r>
-        <w:t>/&lt;</w:t>
+      <w:r>
+        <w:t>&gt;.azurecr.io/&lt;</w:t>
       </w:r>
       <w:proofErr w:type="spellStart"/>
       <w:r>
@@ -15981,13 +15898,8 @@
         <w:t xml:space="preserve">V3 add </w:t>
       </w:r>
       <w:proofErr w:type="spellStart"/>
-      <w:proofErr w:type="gramStart"/>
-      <w:r>
-        <w:t>Microsoft.Azure.WebJobs.Extensions</w:t>
-      </w:r>
-      <w:proofErr w:type="gramEnd"/>
-      <w:r>
-        <w:t>.Storage</w:t>
+      <w:r>
+        <w:t>Microsoft.Azure.WebJobs.Extensions.Storage</w:t>
       </w:r>
       <w:proofErr w:type="spellEnd"/>
     </w:p>
@@ -16085,13 +15997,11 @@
     </w:p>
     <w:p>
       <w:proofErr w:type="spellStart"/>
-      <w:proofErr w:type="gramStart"/>
       <w:r>
         <w:lastRenderedPageBreak/>
         <w:t>builder.ConfigureWebJobs</w:t>
       </w:r>
       <w:proofErr w:type="spellEnd"/>
-      <w:proofErr w:type="gramEnd"/>
       <w:r>
         <w:t>(</w:t>
       </w:r>
@@ -16159,7 +16069,6 @@
         <w:t>  public static void </w:t>
       </w:r>
       <w:proofErr w:type="spellStart"/>
-      <w:proofErr w:type="gramStart"/>
       <w:r>
         <w:rPr>
           <w:rFonts w:ascii="Consolas" w:eastAsia="Times New Roman" w:hAnsi="Consolas" w:cs="Times New Roman"/>
@@ -16179,7 +16088,6 @@
         </w:rPr>
         <w:t>(</w:t>
       </w:r>
-      <w:proofErr w:type="gramEnd"/>
     </w:p>
     <w:p>
       <w:pPr>
@@ -16340,27 +16248,7 @@
           <w:sz w:val="21"/>
           <w:szCs w:val="21"/>
         </w:rPr>
-        <w:t>    </w:t>
-      </w:r>
-      <w:proofErr w:type="gramStart"/>
-      <w:r>
-        <w:rPr>
-          <w:rFonts w:ascii="Consolas" w:eastAsia="Times New Roman" w:hAnsi="Consolas" w:cs="Times New Roman"/>
-          <w:color w:val="A0A2DB"/>
-          <w:sz w:val="21"/>
-          <w:szCs w:val="21"/>
-        </w:rPr>
-        <w:t>logger.LogInformation</w:t>
-      </w:r>
-      <w:proofErr w:type="gramEnd"/>
-      <w:r>
-        <w:rPr>
-          <w:rFonts w:ascii="Consolas" w:eastAsia="Times New Roman" w:hAnsi="Consolas" w:cs="Times New Roman"/>
-          <w:color w:val="A0A2DB"/>
-          <w:sz w:val="21"/>
-          <w:szCs w:val="21"/>
-        </w:rPr>
-        <w:t>($"</w:t>
+        <w:t>    logger.LogInformation($"</w:t>
       </w:r>
       <w:r>
         <w:rPr>
@@ -16535,12 +16423,10 @@
         <w:t xml:space="preserve"> </w:t>
       </w:r>
       <w:proofErr w:type="spellStart"/>
-      <w:proofErr w:type="gramStart"/>
       <w:r>
         <w:t>System.Diagnostics.Trace</w:t>
       </w:r>
       <w:proofErr w:type="spellEnd"/>
-      <w:proofErr w:type="gramEnd"/>
       <w:r>
         <w:t xml:space="preserve"> (not App Insights)</w:t>
       </w:r>
@@ -17084,2156 +16970,2232 @@
           <w:b/>
           <w:bCs/>
         </w:rPr>
-        <w:t xml:space="preserve"> We can’t send to only ‘n’ group of </w:t>
-      </w:r>
-      <w:proofErr w:type="gramStart"/>
-      <w:r>
+        <w:t xml:space="preserve"> We can’t send to only ‘n’ group of users notifications)</w:t>
+      </w:r>
+    </w:p>
+    <w:p>
+      <w:pPr>
+        <w:shd w:val="clear" w:color="auto" w:fill="212337"/>
+        <w:spacing w:after="0" w:line="285" w:lineRule="atLeast"/>
+        <w:rPr>
+          <w:rFonts w:ascii="Consolas" w:eastAsia="Times New Roman" w:hAnsi="Consolas" w:cs="Times New Roman"/>
+          <w:color w:val="A0A2DB"/>
+          <w:sz w:val="21"/>
+          <w:szCs w:val="21"/>
+        </w:rPr>
+      </w:pPr>
+      <w:r>
+        <w:rPr>
+          <w:rFonts w:ascii="Consolas" w:eastAsia="Times New Roman" w:hAnsi="Consolas" w:cs="Times New Roman"/>
+          <w:color w:val="B27AF8"/>
+          <w:sz w:val="21"/>
+          <w:szCs w:val="21"/>
+        </w:rPr>
+        <w:lastRenderedPageBreak/>
+        <w:t>using</w:t>
+      </w:r>
+      <w:r>
+        <w:rPr>
+          <w:rFonts w:ascii="Consolas" w:eastAsia="Times New Roman" w:hAnsi="Consolas" w:cs="Times New Roman"/>
+          <w:color w:val="A0A2DB"/>
+          <w:sz w:val="21"/>
+          <w:szCs w:val="21"/>
+        </w:rPr>
+        <w:t> </w:t>
+      </w:r>
+      <w:proofErr w:type="spellStart"/>
+      <w:r>
+        <w:rPr>
+          <w:rFonts w:ascii="Consolas" w:eastAsia="Times New Roman" w:hAnsi="Consolas" w:cs="Times New Roman"/>
+          <w:color w:val="F6D47D"/>
+          <w:sz w:val="21"/>
+          <w:szCs w:val="21"/>
+          <w:u w:val="single"/>
+        </w:rPr>
+        <w:t>Microsoft</w:t>
+      </w:r>
+      <w:r>
+        <w:rPr>
+          <w:rFonts w:ascii="Consolas" w:eastAsia="Times New Roman" w:hAnsi="Consolas" w:cs="Times New Roman"/>
+          <w:color w:val="A0A2DB"/>
+          <w:sz w:val="21"/>
+          <w:szCs w:val="21"/>
+        </w:rPr>
+        <w:t>.</w:t>
+      </w:r>
+      <w:r>
+        <w:rPr>
+          <w:rFonts w:ascii="Consolas" w:eastAsia="Times New Roman" w:hAnsi="Consolas" w:cs="Times New Roman"/>
+          <w:color w:val="F6D47D"/>
+          <w:sz w:val="21"/>
+          <w:szCs w:val="21"/>
+          <w:u w:val="single"/>
+        </w:rPr>
+        <w:t>Azure</w:t>
+      </w:r>
+      <w:r>
+        <w:rPr>
+          <w:rFonts w:ascii="Consolas" w:eastAsia="Times New Roman" w:hAnsi="Consolas" w:cs="Times New Roman"/>
+          <w:color w:val="A0A2DB"/>
+          <w:sz w:val="21"/>
+          <w:szCs w:val="21"/>
+        </w:rPr>
+        <w:t>.</w:t>
+      </w:r>
+      <w:r>
+        <w:rPr>
+          <w:rFonts w:ascii="Consolas" w:eastAsia="Times New Roman" w:hAnsi="Consolas" w:cs="Times New Roman"/>
+          <w:color w:val="F6D47D"/>
+          <w:sz w:val="21"/>
+          <w:szCs w:val="21"/>
+          <w:u w:val="single"/>
+        </w:rPr>
+        <w:t>NotificationHubs</w:t>
+      </w:r>
+      <w:proofErr w:type="spellEnd"/>
+      <w:r>
+        <w:rPr>
+          <w:rFonts w:ascii="Consolas" w:eastAsia="Times New Roman" w:hAnsi="Consolas" w:cs="Times New Roman"/>
+          <w:color w:val="A0A2DB"/>
+          <w:sz w:val="21"/>
+          <w:szCs w:val="21"/>
+        </w:rPr>
+        <w:t>;</w:t>
+      </w:r>
+    </w:p>
+    <w:p>
+      <w:pPr>
+        <w:shd w:val="clear" w:color="auto" w:fill="212337"/>
+        <w:spacing w:after="0" w:line="285" w:lineRule="atLeast"/>
+        <w:rPr>
+          <w:rFonts w:ascii="Consolas" w:eastAsia="Times New Roman" w:hAnsi="Consolas" w:cs="Times New Roman"/>
+          <w:color w:val="A0A2DB"/>
+          <w:sz w:val="21"/>
+          <w:szCs w:val="21"/>
+        </w:rPr>
+      </w:pPr>
+      <w:r>
+        <w:rPr>
+          <w:rFonts w:ascii="Consolas" w:eastAsia="Times New Roman" w:hAnsi="Consolas" w:cs="Times New Roman"/>
+          <w:color w:val="B27AF8"/>
+          <w:sz w:val="21"/>
+          <w:szCs w:val="21"/>
+        </w:rPr>
+        <w:t>using</w:t>
+      </w:r>
+      <w:r>
+        <w:rPr>
+          <w:rFonts w:ascii="Consolas" w:eastAsia="Times New Roman" w:hAnsi="Consolas" w:cs="Times New Roman"/>
+          <w:color w:val="A0A2DB"/>
+          <w:sz w:val="21"/>
+          <w:szCs w:val="21"/>
+        </w:rPr>
+        <w:t> </w:t>
+      </w:r>
+      <w:proofErr w:type="spellStart"/>
+      <w:r>
+        <w:rPr>
+          <w:rFonts w:ascii="Consolas" w:eastAsia="Times New Roman" w:hAnsi="Consolas" w:cs="Times New Roman"/>
+          <w:color w:val="F6D47D"/>
+          <w:sz w:val="21"/>
+          <w:szCs w:val="21"/>
+          <w:u w:val="single"/>
+        </w:rPr>
+        <w:t>Microsoft</w:t>
+      </w:r>
+      <w:r>
+        <w:rPr>
+          <w:rFonts w:ascii="Consolas" w:eastAsia="Times New Roman" w:hAnsi="Consolas" w:cs="Times New Roman"/>
+          <w:color w:val="A0A2DB"/>
+          <w:sz w:val="21"/>
+          <w:szCs w:val="21"/>
+        </w:rPr>
+        <w:t>.</w:t>
+      </w:r>
+      <w:r>
+        <w:rPr>
+          <w:rFonts w:ascii="Consolas" w:eastAsia="Times New Roman" w:hAnsi="Consolas" w:cs="Times New Roman"/>
+          <w:color w:val="F6D47D"/>
+          <w:sz w:val="21"/>
+          <w:szCs w:val="21"/>
+          <w:u w:val="single"/>
+        </w:rPr>
+        <w:t>Azure</w:t>
+      </w:r>
+      <w:r>
+        <w:rPr>
+          <w:rFonts w:ascii="Consolas" w:eastAsia="Times New Roman" w:hAnsi="Consolas" w:cs="Times New Roman"/>
+          <w:color w:val="A0A2DB"/>
+          <w:sz w:val="21"/>
+          <w:szCs w:val="21"/>
+        </w:rPr>
+        <w:t>.</w:t>
+      </w:r>
+      <w:r>
+        <w:rPr>
+          <w:rFonts w:ascii="Consolas" w:eastAsia="Times New Roman" w:hAnsi="Consolas" w:cs="Times New Roman"/>
+          <w:color w:val="F6D47D"/>
+          <w:sz w:val="21"/>
+          <w:szCs w:val="21"/>
+          <w:u w:val="single"/>
+        </w:rPr>
+        <w:t>Mobile</w:t>
+      </w:r>
+      <w:r>
+        <w:rPr>
+          <w:rFonts w:ascii="Consolas" w:eastAsia="Times New Roman" w:hAnsi="Consolas" w:cs="Times New Roman"/>
+          <w:color w:val="A0A2DB"/>
+          <w:sz w:val="21"/>
+          <w:szCs w:val="21"/>
+        </w:rPr>
+        <w:t>.</w:t>
+      </w:r>
+      <w:r>
+        <w:rPr>
+          <w:rFonts w:ascii="Consolas" w:eastAsia="Times New Roman" w:hAnsi="Consolas" w:cs="Times New Roman"/>
+          <w:color w:val="F6D47D"/>
+          <w:sz w:val="21"/>
+          <w:szCs w:val="21"/>
+          <w:u w:val="single"/>
+        </w:rPr>
+        <w:t>Server</w:t>
+      </w:r>
+      <w:r>
+        <w:rPr>
+          <w:rFonts w:ascii="Consolas" w:eastAsia="Times New Roman" w:hAnsi="Consolas" w:cs="Times New Roman"/>
+          <w:color w:val="A0A2DB"/>
+          <w:sz w:val="21"/>
+          <w:szCs w:val="21"/>
+        </w:rPr>
+        <w:t>.</w:t>
+      </w:r>
+      <w:r>
+        <w:rPr>
+          <w:rFonts w:ascii="Consolas" w:eastAsia="Times New Roman" w:hAnsi="Consolas" w:cs="Times New Roman"/>
+          <w:color w:val="F6D47D"/>
+          <w:sz w:val="21"/>
+          <w:szCs w:val="21"/>
+          <w:u w:val="single"/>
+        </w:rPr>
+        <w:t>Config</w:t>
+      </w:r>
+      <w:proofErr w:type="spellEnd"/>
+      <w:r>
+        <w:rPr>
+          <w:rFonts w:ascii="Consolas" w:eastAsia="Times New Roman" w:hAnsi="Consolas" w:cs="Times New Roman"/>
+          <w:color w:val="A0A2DB"/>
+          <w:sz w:val="21"/>
+          <w:szCs w:val="21"/>
+        </w:rPr>
+        <w:t>;</w:t>
+      </w:r>
+    </w:p>
+    <w:p>
+      <w:pPr>
+        <w:shd w:val="clear" w:color="auto" w:fill="212337"/>
+        <w:spacing w:after="0" w:line="285" w:lineRule="atLeast"/>
+        <w:rPr>
+          <w:rFonts w:ascii="Consolas" w:eastAsia="Times New Roman" w:hAnsi="Consolas" w:cs="Times New Roman"/>
+          <w:color w:val="A0A2DB"/>
+          <w:sz w:val="21"/>
+          <w:szCs w:val="21"/>
+        </w:rPr>
+      </w:pPr>
+    </w:p>
+    <w:p>
+      <w:pPr>
+        <w:shd w:val="clear" w:color="auto" w:fill="212337"/>
+        <w:spacing w:after="0" w:line="285" w:lineRule="atLeast"/>
+        <w:rPr>
+          <w:rFonts w:ascii="Consolas" w:eastAsia="Times New Roman" w:hAnsi="Consolas" w:cs="Times New Roman"/>
+          <w:color w:val="A0A2DB"/>
+          <w:sz w:val="21"/>
+          <w:szCs w:val="21"/>
+        </w:rPr>
+      </w:pPr>
+      <w:r>
+        <w:rPr>
+          <w:rFonts w:ascii="Consolas" w:eastAsia="Times New Roman" w:hAnsi="Consolas" w:cs="Times New Roman"/>
+          <w:color w:val="7274B0"/>
+          <w:sz w:val="21"/>
+          <w:szCs w:val="21"/>
+          <w:u w:val="single"/>
+        </w:rPr>
+        <w:t>// We need to get the configuration for sending the logs to the correct tracer.</w:t>
+      </w:r>
+    </w:p>
+    <w:p>
+      <w:pPr>
+        <w:shd w:val="clear" w:color="auto" w:fill="212337"/>
+        <w:spacing w:after="0" w:line="285" w:lineRule="atLeast"/>
+        <w:rPr>
+          <w:rFonts w:ascii="Consolas" w:eastAsia="Times New Roman" w:hAnsi="Consolas" w:cs="Times New Roman"/>
+          <w:color w:val="A0A2DB"/>
+          <w:sz w:val="21"/>
+          <w:szCs w:val="21"/>
+        </w:rPr>
+      </w:pPr>
+      <w:proofErr w:type="spellStart"/>
+      <w:r>
+        <w:rPr>
+          <w:rFonts w:ascii="Consolas" w:eastAsia="Times New Roman" w:hAnsi="Consolas" w:cs="Times New Roman"/>
+          <w:color w:val="B27AF8"/>
+          <w:sz w:val="21"/>
+          <w:szCs w:val="21"/>
+        </w:rPr>
+        <w:t>HttpConfiguration</w:t>
+      </w:r>
+      <w:proofErr w:type="spellEnd"/>
+      <w:r>
+        <w:rPr>
+          <w:rFonts w:ascii="Consolas" w:eastAsia="Times New Roman" w:hAnsi="Consolas" w:cs="Times New Roman"/>
+          <w:color w:val="A0A2DB"/>
+          <w:sz w:val="21"/>
+          <w:szCs w:val="21"/>
+        </w:rPr>
+        <w:t> config = </w:t>
+      </w:r>
+      <w:proofErr w:type="spellStart"/>
+      <w:r>
+        <w:rPr>
+          <w:rFonts w:ascii="Consolas" w:eastAsia="Times New Roman" w:hAnsi="Consolas" w:cs="Times New Roman"/>
+          <w:color w:val="B27AF8"/>
+          <w:sz w:val="21"/>
+          <w:szCs w:val="21"/>
+        </w:rPr>
+        <w:t>this</w:t>
+      </w:r>
+      <w:r>
+        <w:rPr>
+          <w:rFonts w:ascii="Consolas" w:eastAsia="Times New Roman" w:hAnsi="Consolas" w:cs="Times New Roman"/>
+          <w:color w:val="A0A2DB"/>
+          <w:sz w:val="21"/>
+          <w:szCs w:val="21"/>
+        </w:rPr>
+        <w:t>.</w:t>
+      </w:r>
+      <w:r>
+        <w:rPr>
+          <w:rFonts w:ascii="Consolas" w:eastAsia="Times New Roman" w:hAnsi="Consolas" w:cs="Times New Roman"/>
+          <w:color w:val="FD7AB2"/>
+          <w:sz w:val="21"/>
+          <w:szCs w:val="21"/>
+        </w:rPr>
+        <w:t>Configuration</w:t>
+      </w:r>
+      <w:proofErr w:type="spellEnd"/>
+      <w:r>
+        <w:rPr>
+          <w:rFonts w:ascii="Consolas" w:eastAsia="Times New Roman" w:hAnsi="Consolas" w:cs="Times New Roman"/>
+          <w:color w:val="A0A2DB"/>
+          <w:sz w:val="21"/>
+          <w:szCs w:val="21"/>
+        </w:rPr>
+        <w:t>;</w:t>
+      </w:r>
+    </w:p>
+    <w:p>
+      <w:pPr>
+        <w:shd w:val="clear" w:color="auto" w:fill="212337"/>
+        <w:spacing w:after="0" w:line="285" w:lineRule="atLeast"/>
+        <w:rPr>
+          <w:rFonts w:ascii="Consolas" w:eastAsia="Times New Roman" w:hAnsi="Consolas" w:cs="Times New Roman"/>
+          <w:color w:val="A0A2DB"/>
+          <w:sz w:val="21"/>
+          <w:szCs w:val="21"/>
+        </w:rPr>
+      </w:pPr>
+    </w:p>
+    <w:p>
+      <w:pPr>
+        <w:shd w:val="clear" w:color="auto" w:fill="212337"/>
+        <w:spacing w:after="0" w:line="285" w:lineRule="atLeast"/>
+        <w:rPr>
+          <w:rFonts w:ascii="Consolas" w:eastAsia="Times New Roman" w:hAnsi="Consolas" w:cs="Times New Roman"/>
+          <w:color w:val="A0A2DB"/>
+          <w:sz w:val="21"/>
+          <w:szCs w:val="21"/>
+        </w:rPr>
+      </w:pPr>
+      <w:r>
+        <w:rPr>
+          <w:rFonts w:ascii="Consolas" w:eastAsia="Times New Roman" w:hAnsi="Consolas" w:cs="Times New Roman"/>
+          <w:color w:val="7274B0"/>
+          <w:sz w:val="21"/>
+          <w:szCs w:val="21"/>
+          <w:u w:val="single"/>
+        </w:rPr>
+        <w:t>// We get the mobile settings for getting the Notification Hub credentials.</w:t>
+      </w:r>
+    </w:p>
+    <w:p>
+      <w:pPr>
+        <w:shd w:val="clear" w:color="auto" w:fill="212337"/>
+        <w:spacing w:after="0" w:line="285" w:lineRule="atLeast"/>
+        <w:rPr>
+          <w:rFonts w:ascii="Consolas" w:eastAsia="Times New Roman" w:hAnsi="Consolas" w:cs="Times New Roman"/>
+          <w:color w:val="A0A2DB"/>
+          <w:sz w:val="21"/>
+          <w:szCs w:val="21"/>
+        </w:rPr>
+      </w:pPr>
+      <w:proofErr w:type="spellStart"/>
+      <w:r>
+        <w:rPr>
+          <w:rFonts w:ascii="Consolas" w:eastAsia="Times New Roman" w:hAnsi="Consolas" w:cs="Times New Roman"/>
+          <w:color w:val="B27AF8"/>
+          <w:sz w:val="21"/>
+          <w:szCs w:val="21"/>
+        </w:rPr>
+        <w:t>MobileAppSettingsDictionary</w:t>
+      </w:r>
+      <w:proofErr w:type="spellEnd"/>
+      <w:r>
+        <w:rPr>
+          <w:rFonts w:ascii="Consolas" w:eastAsia="Times New Roman" w:hAnsi="Consolas" w:cs="Times New Roman"/>
+          <w:color w:val="A0A2DB"/>
+          <w:sz w:val="21"/>
+          <w:szCs w:val="21"/>
+        </w:rPr>
+        <w:t> </w:t>
+      </w:r>
+      <w:proofErr w:type="spellStart"/>
+      <w:r>
+        <w:rPr>
+          <w:rFonts w:ascii="Consolas" w:eastAsia="Times New Roman" w:hAnsi="Consolas" w:cs="Times New Roman"/>
+          <w:color w:val="A0A2DB"/>
+          <w:sz w:val="21"/>
+          <w:szCs w:val="21"/>
+        </w:rPr>
+        <w:t>mobileSettings</w:t>
+      </w:r>
+      <w:proofErr w:type="spellEnd"/>
+      <w:r>
+        <w:rPr>
+          <w:rFonts w:ascii="Consolas" w:eastAsia="Times New Roman" w:hAnsi="Consolas" w:cs="Times New Roman"/>
+          <w:color w:val="A0A2DB"/>
+          <w:sz w:val="21"/>
+          <w:szCs w:val="21"/>
+        </w:rPr>
+        <w:t> = </w:t>
+      </w:r>
+      <w:proofErr w:type="spellStart"/>
+      <w:r>
+        <w:rPr>
+          <w:rFonts w:ascii="Consolas" w:eastAsia="Times New Roman" w:hAnsi="Consolas" w:cs="Times New Roman"/>
+          <w:color w:val="B27AF8"/>
+          <w:sz w:val="21"/>
+          <w:szCs w:val="21"/>
+        </w:rPr>
+        <w:t>this</w:t>
+      </w:r>
+      <w:r>
+        <w:rPr>
+          <w:rFonts w:ascii="Consolas" w:eastAsia="Times New Roman" w:hAnsi="Consolas" w:cs="Times New Roman"/>
+          <w:color w:val="A0A2DB"/>
+          <w:sz w:val="21"/>
+          <w:szCs w:val="21"/>
+        </w:rPr>
+        <w:t>.</w:t>
+      </w:r>
+      <w:r>
+        <w:rPr>
+          <w:rFonts w:ascii="Consolas" w:eastAsia="Times New Roman" w:hAnsi="Consolas" w:cs="Times New Roman"/>
+          <w:color w:val="FD7AB2"/>
+          <w:sz w:val="21"/>
+          <w:szCs w:val="21"/>
+        </w:rPr>
+        <w:t>Configuration</w:t>
+      </w:r>
+      <w:proofErr w:type="spellEnd"/>
+    </w:p>
+    <w:p>
+      <w:pPr>
+        <w:shd w:val="clear" w:color="auto" w:fill="212337"/>
+        <w:spacing w:after="0" w:line="285" w:lineRule="atLeast"/>
+        <w:rPr>
+          <w:rFonts w:ascii="Consolas" w:eastAsia="Times New Roman" w:hAnsi="Consolas" w:cs="Times New Roman"/>
+          <w:color w:val="A0A2DB"/>
+          <w:sz w:val="21"/>
+          <w:szCs w:val="21"/>
+        </w:rPr>
+      </w:pPr>
+      <w:r>
+        <w:rPr>
+          <w:rFonts w:ascii="Consolas" w:eastAsia="Times New Roman" w:hAnsi="Consolas" w:cs="Times New Roman"/>
+          <w:color w:val="A0A2DB"/>
+          <w:sz w:val="21"/>
+          <w:szCs w:val="21"/>
+        </w:rPr>
+        <w:t>  .</w:t>
+      </w:r>
+      <w:proofErr w:type="spellStart"/>
+      <w:r>
+        <w:rPr>
+          <w:rFonts w:ascii="Consolas" w:eastAsia="Times New Roman" w:hAnsi="Consolas" w:cs="Times New Roman"/>
+          <w:color w:val="6F99FF"/>
+          <w:sz w:val="21"/>
+          <w:szCs w:val="21"/>
+        </w:rPr>
+        <w:t>GetMobileAppSettingsProvider</w:t>
+      </w:r>
+      <w:proofErr w:type="spellEnd"/>
+      <w:r>
+        <w:rPr>
+          <w:rFonts w:ascii="Consolas" w:eastAsia="Times New Roman" w:hAnsi="Consolas" w:cs="Times New Roman"/>
+          <w:color w:val="A0A2DB"/>
+          <w:sz w:val="21"/>
+          <w:szCs w:val="21"/>
+        </w:rPr>
+        <w:t>()</w:t>
+      </w:r>
+    </w:p>
+    <w:p>
+      <w:pPr>
+        <w:shd w:val="clear" w:color="auto" w:fill="212337"/>
+        <w:spacing w:after="0" w:line="285" w:lineRule="atLeast"/>
+        <w:rPr>
+          <w:rFonts w:ascii="Consolas" w:eastAsia="Times New Roman" w:hAnsi="Consolas" w:cs="Times New Roman"/>
+          <w:color w:val="A0A2DB"/>
+          <w:sz w:val="21"/>
+          <w:szCs w:val="21"/>
+        </w:rPr>
+      </w:pPr>
+      <w:r>
+        <w:rPr>
+          <w:rFonts w:ascii="Consolas" w:eastAsia="Times New Roman" w:hAnsi="Consolas" w:cs="Times New Roman"/>
+          <w:color w:val="A0A2DB"/>
+          <w:sz w:val="21"/>
+          <w:szCs w:val="21"/>
+        </w:rPr>
+        <w:t>  .</w:t>
+      </w:r>
+      <w:proofErr w:type="spellStart"/>
+      <w:r>
+        <w:rPr>
+          <w:rFonts w:ascii="Consolas" w:eastAsia="Times New Roman" w:hAnsi="Consolas" w:cs="Times New Roman"/>
+          <w:color w:val="6F99FF"/>
+          <w:sz w:val="21"/>
+          <w:szCs w:val="21"/>
+        </w:rPr>
+        <w:t>GetMobileAppSettings</w:t>
+      </w:r>
+      <w:proofErr w:type="spellEnd"/>
+      <w:r>
+        <w:rPr>
+          <w:rFonts w:ascii="Consolas" w:eastAsia="Times New Roman" w:hAnsi="Consolas" w:cs="Times New Roman"/>
+          <w:color w:val="A0A2DB"/>
+          <w:sz w:val="21"/>
+          <w:szCs w:val="21"/>
+        </w:rPr>
+        <w:t>();</w:t>
+      </w:r>
+    </w:p>
+    <w:p>
+      <w:pPr>
+        <w:shd w:val="clear" w:color="auto" w:fill="212337"/>
+        <w:spacing w:after="0" w:line="285" w:lineRule="atLeast"/>
+        <w:rPr>
+          <w:rFonts w:ascii="Consolas" w:eastAsia="Times New Roman" w:hAnsi="Consolas" w:cs="Times New Roman"/>
+          <w:color w:val="A0A2DB"/>
+          <w:sz w:val="21"/>
+          <w:szCs w:val="21"/>
+        </w:rPr>
+      </w:pPr>
+    </w:p>
+    <w:p>
+      <w:pPr>
+        <w:shd w:val="clear" w:color="auto" w:fill="212337"/>
+        <w:spacing w:after="0" w:line="285" w:lineRule="atLeast"/>
+        <w:rPr>
+          <w:rFonts w:ascii="Consolas" w:eastAsia="Times New Roman" w:hAnsi="Consolas" w:cs="Times New Roman"/>
+          <w:color w:val="A0A2DB"/>
+          <w:sz w:val="21"/>
+          <w:szCs w:val="21"/>
+        </w:rPr>
+      </w:pPr>
+      <w:r>
+        <w:rPr>
+          <w:rFonts w:ascii="Consolas" w:eastAsia="Times New Roman" w:hAnsi="Consolas" w:cs="Times New Roman"/>
+          <w:color w:val="7274B0"/>
+          <w:sz w:val="21"/>
+          <w:szCs w:val="21"/>
+          <w:u w:val="single"/>
+        </w:rPr>
+        <w:t>// Get the Notification Hubs name and connection string. We will use these for creating</w:t>
+      </w:r>
+    </w:p>
+    <w:p>
+      <w:pPr>
+        <w:shd w:val="clear" w:color="auto" w:fill="212337"/>
+        <w:spacing w:after="0" w:line="285" w:lineRule="atLeast"/>
+        <w:rPr>
+          <w:rFonts w:ascii="Consolas" w:eastAsia="Times New Roman" w:hAnsi="Consolas" w:cs="Times New Roman"/>
+          <w:color w:val="A0A2DB"/>
+          <w:sz w:val="21"/>
+          <w:szCs w:val="21"/>
+        </w:rPr>
+      </w:pPr>
+      <w:r>
+        <w:rPr>
+          <w:rFonts w:ascii="Consolas" w:eastAsia="Times New Roman" w:hAnsi="Consolas" w:cs="Times New Roman"/>
+          <w:color w:val="7274B0"/>
+          <w:sz w:val="21"/>
+          <w:szCs w:val="21"/>
+          <w:u w:val="single"/>
+        </w:rPr>
+        <w:t>// a Notification Hub client.</w:t>
+      </w:r>
+    </w:p>
+    <w:p>
+      <w:pPr>
+        <w:shd w:val="clear" w:color="auto" w:fill="212337"/>
+        <w:spacing w:after="0" w:line="285" w:lineRule="atLeast"/>
+        <w:rPr>
+          <w:rFonts w:ascii="Consolas" w:eastAsia="Times New Roman" w:hAnsi="Consolas" w:cs="Times New Roman"/>
+          <w:color w:val="A0A2DB"/>
+          <w:sz w:val="21"/>
+          <w:szCs w:val="21"/>
+        </w:rPr>
+      </w:pPr>
+      <w:r>
+        <w:rPr>
+          <w:rFonts w:ascii="Consolas" w:eastAsia="Times New Roman" w:hAnsi="Consolas" w:cs="Times New Roman"/>
+          <w:color w:val="B27AF8"/>
+          <w:sz w:val="21"/>
+          <w:szCs w:val="21"/>
+        </w:rPr>
+        <w:t>string</w:t>
+      </w:r>
+      <w:r>
+        <w:rPr>
+          <w:rFonts w:ascii="Consolas" w:eastAsia="Times New Roman" w:hAnsi="Consolas" w:cs="Times New Roman"/>
+          <w:color w:val="A0A2DB"/>
+          <w:sz w:val="21"/>
+          <w:szCs w:val="21"/>
+        </w:rPr>
+        <w:t> </w:t>
+      </w:r>
+      <w:proofErr w:type="spellStart"/>
+      <w:r>
+        <w:rPr>
+          <w:rFonts w:ascii="Consolas" w:eastAsia="Times New Roman" w:hAnsi="Consolas" w:cs="Times New Roman"/>
+          <w:color w:val="A0A2DB"/>
+          <w:sz w:val="21"/>
+          <w:szCs w:val="21"/>
+        </w:rPr>
+        <w:t>notificationHubName</w:t>
+      </w:r>
+      <w:proofErr w:type="spellEnd"/>
+      <w:r>
+        <w:rPr>
+          <w:rFonts w:ascii="Consolas" w:eastAsia="Times New Roman" w:hAnsi="Consolas" w:cs="Times New Roman"/>
+          <w:color w:val="A0A2DB"/>
+          <w:sz w:val="21"/>
+          <w:szCs w:val="21"/>
+        </w:rPr>
+        <w:t> = </w:t>
+      </w:r>
+      <w:proofErr w:type="spellStart"/>
+      <w:r>
+        <w:rPr>
+          <w:rFonts w:ascii="Consolas" w:eastAsia="Times New Roman" w:hAnsi="Consolas" w:cs="Times New Roman"/>
+          <w:color w:val="FD7AB2"/>
+          <w:sz w:val="21"/>
+          <w:szCs w:val="21"/>
+        </w:rPr>
+        <w:t>mobileSettings</w:t>
+      </w:r>
+      <w:r>
+        <w:rPr>
+          <w:rFonts w:ascii="Consolas" w:eastAsia="Times New Roman" w:hAnsi="Consolas" w:cs="Times New Roman"/>
+          <w:color w:val="A0A2DB"/>
+          <w:sz w:val="21"/>
+          <w:szCs w:val="21"/>
+        </w:rPr>
+        <w:t>.</w:t>
+      </w:r>
+      <w:r>
+        <w:rPr>
+          <w:rFonts w:ascii="Consolas" w:eastAsia="Times New Roman" w:hAnsi="Consolas" w:cs="Times New Roman"/>
+          <w:color w:val="FD7AB2"/>
+          <w:sz w:val="21"/>
+          <w:szCs w:val="21"/>
+        </w:rPr>
+        <w:t>NotificationHubName</w:t>
+      </w:r>
+      <w:proofErr w:type="spellEnd"/>
+      <w:r>
+        <w:rPr>
+          <w:rFonts w:ascii="Consolas" w:eastAsia="Times New Roman" w:hAnsi="Consolas" w:cs="Times New Roman"/>
+          <w:color w:val="A0A2DB"/>
+          <w:sz w:val="21"/>
+          <w:szCs w:val="21"/>
+        </w:rPr>
+        <w:t>;</w:t>
+      </w:r>
+    </w:p>
+    <w:p>
+      <w:pPr>
+        <w:shd w:val="clear" w:color="auto" w:fill="212337"/>
+        <w:spacing w:after="0" w:line="285" w:lineRule="atLeast"/>
+        <w:rPr>
+          <w:rFonts w:ascii="Consolas" w:eastAsia="Times New Roman" w:hAnsi="Consolas" w:cs="Times New Roman"/>
+          <w:color w:val="A0A2DB"/>
+          <w:sz w:val="21"/>
+          <w:szCs w:val="21"/>
+        </w:rPr>
+      </w:pPr>
+      <w:r>
+        <w:rPr>
+          <w:rFonts w:ascii="Consolas" w:eastAsia="Times New Roman" w:hAnsi="Consolas" w:cs="Times New Roman"/>
+          <w:color w:val="B27AF8"/>
+          <w:sz w:val="21"/>
+          <w:szCs w:val="21"/>
+        </w:rPr>
+        <w:t>string</w:t>
+      </w:r>
+      <w:r>
+        <w:rPr>
+          <w:rFonts w:ascii="Consolas" w:eastAsia="Times New Roman" w:hAnsi="Consolas" w:cs="Times New Roman"/>
+          <w:color w:val="A0A2DB"/>
+          <w:sz w:val="21"/>
+          <w:szCs w:val="21"/>
+        </w:rPr>
+        <w:t> </w:t>
+      </w:r>
+      <w:proofErr w:type="spellStart"/>
+      <w:r>
+        <w:rPr>
+          <w:rFonts w:ascii="Consolas" w:eastAsia="Times New Roman" w:hAnsi="Consolas" w:cs="Times New Roman"/>
+          <w:color w:val="A0A2DB"/>
+          <w:sz w:val="21"/>
+          <w:szCs w:val="21"/>
+        </w:rPr>
+        <w:t>notificationHubConnection</w:t>
+      </w:r>
+      <w:proofErr w:type="spellEnd"/>
+      <w:r>
+        <w:rPr>
+          <w:rFonts w:ascii="Consolas" w:eastAsia="Times New Roman" w:hAnsi="Consolas" w:cs="Times New Roman"/>
+          <w:color w:val="A0A2DB"/>
+          <w:sz w:val="21"/>
+          <w:szCs w:val="21"/>
+        </w:rPr>
+        <w:t> = </w:t>
+      </w:r>
+      <w:proofErr w:type="spellStart"/>
+      <w:r>
+        <w:rPr>
+          <w:rFonts w:ascii="Consolas" w:eastAsia="Times New Roman" w:hAnsi="Consolas" w:cs="Times New Roman"/>
+          <w:color w:val="FD7AB2"/>
+          <w:sz w:val="21"/>
+          <w:szCs w:val="21"/>
+        </w:rPr>
+        <w:t>mobileSettings</w:t>
+      </w:r>
+      <w:proofErr w:type="spellEnd"/>
+    </w:p>
+    <w:p>
+      <w:pPr>
+        <w:shd w:val="clear" w:color="auto" w:fill="212337"/>
+        <w:spacing w:after="0" w:line="285" w:lineRule="atLeast"/>
+        <w:rPr>
+          <w:rFonts w:ascii="Consolas" w:eastAsia="Times New Roman" w:hAnsi="Consolas" w:cs="Times New Roman"/>
+          <w:color w:val="A0A2DB"/>
+          <w:sz w:val="21"/>
+          <w:szCs w:val="21"/>
+        </w:rPr>
+      </w:pPr>
+      <w:r>
+        <w:rPr>
+          <w:rFonts w:ascii="Consolas" w:eastAsia="Times New Roman" w:hAnsi="Consolas" w:cs="Times New Roman"/>
+          <w:color w:val="A0A2DB"/>
+          <w:sz w:val="21"/>
+          <w:szCs w:val="21"/>
+        </w:rPr>
+        <w:t>  .</w:t>
+      </w:r>
+      <w:r>
+        <w:rPr>
+          <w:rFonts w:ascii="Consolas" w:eastAsia="Times New Roman" w:hAnsi="Consolas" w:cs="Times New Roman"/>
+          <w:color w:val="FD7AB2"/>
+          <w:sz w:val="21"/>
+          <w:szCs w:val="21"/>
+        </w:rPr>
+        <w:t>Connections</w:t>
+      </w:r>
+      <w:r>
+        <w:rPr>
+          <w:rFonts w:ascii="Consolas" w:eastAsia="Times New Roman" w:hAnsi="Consolas" w:cs="Times New Roman"/>
+          <w:color w:val="A0A2DB"/>
+          <w:sz w:val="21"/>
+          <w:szCs w:val="21"/>
+        </w:rPr>
+        <w:t>[</w:t>
+      </w:r>
+      <w:r>
+        <w:rPr>
+          <w:rFonts w:ascii="Consolas" w:eastAsia="Times New Roman" w:hAnsi="Consolas" w:cs="Times New Roman"/>
+          <w:color w:val="FD7AB2"/>
+          <w:sz w:val="21"/>
+          <w:szCs w:val="21"/>
+        </w:rPr>
+        <w:t>MobileAppSettingsKeys</w:t>
+      </w:r>
+      <w:r>
+        <w:rPr>
+          <w:rFonts w:ascii="Consolas" w:eastAsia="Times New Roman" w:hAnsi="Consolas" w:cs="Times New Roman"/>
+          <w:color w:val="A0A2DB"/>
+          <w:sz w:val="21"/>
+          <w:szCs w:val="21"/>
+        </w:rPr>
+        <w:t>.</w:t>
+      </w:r>
+      <w:r>
+        <w:rPr>
+          <w:rFonts w:ascii="Consolas" w:eastAsia="Times New Roman" w:hAnsi="Consolas" w:cs="Times New Roman"/>
+          <w:color w:val="FD7AB2"/>
+          <w:sz w:val="21"/>
+          <w:szCs w:val="21"/>
+        </w:rPr>
+        <w:t>NotificationHubConnectionString</w:t>
+      </w:r>
+      <w:r>
+        <w:rPr>
+          <w:rFonts w:ascii="Consolas" w:eastAsia="Times New Roman" w:hAnsi="Consolas" w:cs="Times New Roman"/>
+          <w:color w:val="A0A2DB"/>
+          <w:sz w:val="21"/>
+          <w:szCs w:val="21"/>
+        </w:rPr>
+        <w:t>]</w:t>
+      </w:r>
+    </w:p>
+    <w:p>
+      <w:pPr>
+        <w:shd w:val="clear" w:color="auto" w:fill="212337"/>
+        <w:spacing w:after="0" w:line="285" w:lineRule="atLeast"/>
+        <w:rPr>
+          <w:rFonts w:ascii="Consolas" w:eastAsia="Times New Roman" w:hAnsi="Consolas" w:cs="Times New Roman"/>
+          <w:color w:val="A0A2DB"/>
+          <w:sz w:val="21"/>
+          <w:szCs w:val="21"/>
+        </w:rPr>
+      </w:pPr>
+      <w:r>
+        <w:rPr>
+          <w:rFonts w:ascii="Consolas" w:eastAsia="Times New Roman" w:hAnsi="Consolas" w:cs="Times New Roman"/>
+          <w:color w:val="A0A2DB"/>
+          <w:sz w:val="21"/>
+          <w:szCs w:val="21"/>
+        </w:rPr>
+        <w:t>  .</w:t>
+      </w:r>
+      <w:proofErr w:type="spellStart"/>
+      <w:r>
+        <w:rPr>
+          <w:rFonts w:ascii="Consolas" w:eastAsia="Times New Roman" w:hAnsi="Consolas" w:cs="Times New Roman"/>
+          <w:color w:val="FD7AB2"/>
+          <w:sz w:val="21"/>
+          <w:szCs w:val="21"/>
+        </w:rPr>
+        <w:t>ConnectionString</w:t>
+      </w:r>
+      <w:proofErr w:type="spellEnd"/>
+      <w:r>
+        <w:rPr>
+          <w:rFonts w:ascii="Consolas" w:eastAsia="Times New Roman" w:hAnsi="Consolas" w:cs="Times New Roman"/>
+          <w:color w:val="A0A2DB"/>
+          <w:sz w:val="21"/>
+          <w:szCs w:val="21"/>
+        </w:rPr>
+        <w:t>;</w:t>
+      </w:r>
+    </w:p>
+    <w:p>
+      <w:pPr>
+        <w:shd w:val="clear" w:color="auto" w:fill="212337"/>
+        <w:spacing w:after="0" w:line="285" w:lineRule="atLeast"/>
+        <w:rPr>
+          <w:rFonts w:ascii="Consolas" w:eastAsia="Times New Roman" w:hAnsi="Consolas" w:cs="Times New Roman"/>
+          <w:color w:val="A0A2DB"/>
+          <w:sz w:val="21"/>
+          <w:szCs w:val="21"/>
+        </w:rPr>
+      </w:pPr>
+    </w:p>
+    <w:p>
+      <w:pPr>
+        <w:shd w:val="clear" w:color="auto" w:fill="212337"/>
+        <w:spacing w:after="0" w:line="285" w:lineRule="atLeast"/>
+        <w:rPr>
+          <w:rFonts w:ascii="Consolas" w:eastAsia="Times New Roman" w:hAnsi="Consolas" w:cs="Times New Roman"/>
+          <w:color w:val="A0A2DB"/>
+          <w:sz w:val="21"/>
+          <w:szCs w:val="21"/>
+        </w:rPr>
+      </w:pPr>
+      <w:r>
+        <w:rPr>
+          <w:rFonts w:ascii="Consolas" w:eastAsia="Times New Roman" w:hAnsi="Consolas" w:cs="Times New Roman"/>
+          <w:color w:val="7274B0"/>
+          <w:sz w:val="21"/>
+          <w:szCs w:val="21"/>
+          <w:u w:val="single"/>
+        </w:rPr>
+        <w:t>// Create a new Notification Hub client that will perform all the interactions with the</w:t>
+      </w:r>
+    </w:p>
+    <w:p>
+      <w:pPr>
+        <w:shd w:val="clear" w:color="auto" w:fill="212337"/>
+        <w:spacing w:after="0" w:line="285" w:lineRule="atLeast"/>
+        <w:rPr>
+          <w:rFonts w:ascii="Consolas" w:eastAsia="Times New Roman" w:hAnsi="Consolas" w:cs="Times New Roman"/>
+          <w:color w:val="A0A2DB"/>
+          <w:sz w:val="21"/>
+          <w:szCs w:val="21"/>
+        </w:rPr>
+      </w:pPr>
+      <w:r>
+        <w:rPr>
+          <w:rFonts w:ascii="Consolas" w:eastAsia="Times New Roman" w:hAnsi="Consolas" w:cs="Times New Roman"/>
+          <w:color w:val="7274B0"/>
+          <w:sz w:val="21"/>
+          <w:szCs w:val="21"/>
+          <w:u w:val="single"/>
+        </w:rPr>
+        <w:t>// Notification Hub</w:t>
+      </w:r>
+    </w:p>
+    <w:p>
+      <w:pPr>
+        <w:shd w:val="clear" w:color="auto" w:fill="212337"/>
+        <w:spacing w:after="0" w:line="285" w:lineRule="atLeast"/>
+        <w:rPr>
+          <w:rFonts w:ascii="Consolas" w:eastAsia="Times New Roman" w:hAnsi="Consolas" w:cs="Times New Roman"/>
+          <w:color w:val="A0A2DB"/>
+          <w:sz w:val="21"/>
+          <w:szCs w:val="21"/>
+        </w:rPr>
+      </w:pPr>
+      <w:proofErr w:type="spellStart"/>
+      <w:r>
+        <w:rPr>
+          <w:rFonts w:ascii="Consolas" w:eastAsia="Times New Roman" w:hAnsi="Consolas" w:cs="Times New Roman"/>
+          <w:color w:val="B27AF8"/>
+          <w:sz w:val="21"/>
+          <w:szCs w:val="21"/>
+        </w:rPr>
+        <w:t>NotificationHubClient</w:t>
+      </w:r>
+      <w:proofErr w:type="spellEnd"/>
+      <w:r>
+        <w:rPr>
+          <w:rFonts w:ascii="Consolas" w:eastAsia="Times New Roman" w:hAnsi="Consolas" w:cs="Times New Roman"/>
+          <w:color w:val="A0A2DB"/>
+          <w:sz w:val="21"/>
+          <w:szCs w:val="21"/>
+        </w:rPr>
+        <w:t> </w:t>
+      </w:r>
+      <w:proofErr w:type="spellStart"/>
+      <w:r>
+        <w:rPr>
+          <w:rFonts w:ascii="Consolas" w:eastAsia="Times New Roman" w:hAnsi="Consolas" w:cs="Times New Roman"/>
+          <w:color w:val="A0A2DB"/>
+          <w:sz w:val="21"/>
+          <w:szCs w:val="21"/>
+        </w:rPr>
+        <w:t>hubClient</w:t>
+      </w:r>
+      <w:proofErr w:type="spellEnd"/>
+      <w:r>
+        <w:rPr>
+          <w:rFonts w:ascii="Consolas" w:eastAsia="Times New Roman" w:hAnsi="Consolas" w:cs="Times New Roman"/>
+          <w:color w:val="A0A2DB"/>
+          <w:sz w:val="21"/>
+          <w:szCs w:val="21"/>
+        </w:rPr>
+        <w:t> = </w:t>
+      </w:r>
+      <w:proofErr w:type="spellStart"/>
+      <w:r>
+        <w:rPr>
+          <w:rFonts w:ascii="Consolas" w:eastAsia="Times New Roman" w:hAnsi="Consolas" w:cs="Times New Roman"/>
+          <w:color w:val="FD7AB2"/>
+          <w:sz w:val="21"/>
+          <w:szCs w:val="21"/>
+        </w:rPr>
+        <w:t>NotificationHubClient</w:t>
+      </w:r>
+      <w:proofErr w:type="spellEnd"/>
+    </w:p>
+    <w:p>
+      <w:pPr>
+        <w:shd w:val="clear" w:color="auto" w:fill="212337"/>
+        <w:spacing w:after="0" w:line="285" w:lineRule="atLeast"/>
+        <w:rPr>
+          <w:rFonts w:ascii="Consolas" w:eastAsia="Times New Roman" w:hAnsi="Consolas" w:cs="Times New Roman"/>
+          <w:color w:val="A0A2DB"/>
+          <w:sz w:val="21"/>
+          <w:szCs w:val="21"/>
+        </w:rPr>
+      </w:pPr>
+      <w:r>
+        <w:rPr>
+          <w:rFonts w:ascii="Consolas" w:eastAsia="Times New Roman" w:hAnsi="Consolas" w:cs="Times New Roman"/>
+          <w:color w:val="A0A2DB"/>
+          <w:sz w:val="21"/>
+          <w:szCs w:val="21"/>
+        </w:rPr>
+        <w:t>  .</w:t>
+      </w:r>
+      <w:r>
+        <w:rPr>
+          <w:rFonts w:ascii="Consolas" w:eastAsia="Times New Roman" w:hAnsi="Consolas" w:cs="Times New Roman"/>
+          <w:color w:val="6F99FF"/>
+          <w:sz w:val="21"/>
+          <w:szCs w:val="21"/>
+        </w:rPr>
+        <w:t>CreateClientFromConnectionString</w:t>
+      </w:r>
+      <w:r>
+        <w:rPr>
+          <w:rFonts w:ascii="Consolas" w:eastAsia="Times New Roman" w:hAnsi="Consolas" w:cs="Times New Roman"/>
+          <w:color w:val="A0A2DB"/>
+          <w:sz w:val="21"/>
+          <w:szCs w:val="21"/>
+        </w:rPr>
+        <w:t>(</w:t>
+      </w:r>
+      <w:r>
+        <w:rPr>
+          <w:rFonts w:ascii="Consolas" w:eastAsia="Times New Roman" w:hAnsi="Consolas" w:cs="Times New Roman"/>
+          <w:color w:val="FD7AB2"/>
+          <w:sz w:val="21"/>
+          <w:szCs w:val="21"/>
+        </w:rPr>
+        <w:t>notificationHubConnection</w:t>
+      </w:r>
+      <w:r>
+        <w:rPr>
+          <w:rFonts w:ascii="Consolas" w:eastAsia="Times New Roman" w:hAnsi="Consolas" w:cs="Times New Roman"/>
+          <w:color w:val="A0A2DB"/>
+          <w:sz w:val="21"/>
+          <w:szCs w:val="21"/>
+        </w:rPr>
+        <w:t>, </w:t>
+      </w:r>
+      <w:r>
+        <w:rPr>
+          <w:rFonts w:ascii="Consolas" w:eastAsia="Times New Roman" w:hAnsi="Consolas" w:cs="Times New Roman"/>
+          <w:color w:val="FD7AB2"/>
+          <w:sz w:val="21"/>
+          <w:szCs w:val="21"/>
+        </w:rPr>
+        <w:t>notificationHubName</w:t>
+      </w:r>
+      <w:r>
+        <w:rPr>
+          <w:rFonts w:ascii="Consolas" w:eastAsia="Times New Roman" w:hAnsi="Consolas" w:cs="Times New Roman"/>
+          <w:color w:val="A0A2DB"/>
+          <w:sz w:val="21"/>
+          <w:szCs w:val="21"/>
+        </w:rPr>
+        <w:t>);</w:t>
+      </w:r>
+    </w:p>
+    <w:p>
+      <w:pPr>
+        <w:shd w:val="clear" w:color="auto" w:fill="212337"/>
+        <w:spacing w:after="0" w:line="285" w:lineRule="atLeast"/>
+        <w:rPr>
+          <w:rFonts w:ascii="Consolas" w:eastAsia="Times New Roman" w:hAnsi="Consolas" w:cs="Times New Roman"/>
+          <w:color w:val="A0A2DB"/>
+          <w:sz w:val="21"/>
+          <w:szCs w:val="21"/>
+        </w:rPr>
+      </w:pPr>
+    </w:p>
+    <w:p>
+      <w:pPr>
+        <w:shd w:val="clear" w:color="auto" w:fill="212337"/>
+        <w:spacing w:after="0" w:line="285" w:lineRule="atLeast"/>
+        <w:rPr>
+          <w:rFonts w:ascii="Consolas" w:eastAsia="Times New Roman" w:hAnsi="Consolas" w:cs="Times New Roman"/>
+          <w:color w:val="A0A2DB"/>
+          <w:sz w:val="21"/>
+          <w:szCs w:val="21"/>
+        </w:rPr>
+      </w:pPr>
+      <w:r>
+        <w:rPr>
+          <w:rFonts w:ascii="Consolas" w:eastAsia="Times New Roman" w:hAnsi="Consolas" w:cs="Times New Roman"/>
+          <w:color w:val="7274B0"/>
+          <w:sz w:val="21"/>
+          <w:szCs w:val="21"/>
+          <w:u w:val="single"/>
+        </w:rPr>
+        <w:t>// We want to send notifications to all registered templates that contains the "messageParam" parameter</w:t>
+      </w:r>
+    </w:p>
+    <w:p>
+      <w:pPr>
+        <w:shd w:val="clear" w:color="auto" w:fill="212337"/>
+        <w:spacing w:after="0" w:line="285" w:lineRule="atLeast"/>
+        <w:rPr>
+          <w:rFonts w:ascii="Consolas" w:eastAsia="Times New Roman" w:hAnsi="Consolas" w:cs="Times New Roman"/>
+          <w:color w:val="A0A2DB"/>
+          <w:sz w:val="21"/>
+          <w:szCs w:val="21"/>
+        </w:rPr>
+      </w:pPr>
+      <w:r>
+        <w:rPr>
+          <w:rFonts w:ascii="Consolas" w:eastAsia="Times New Roman" w:hAnsi="Consolas" w:cs="Times New Roman"/>
+          <w:color w:val="7274B0"/>
+          <w:sz w:val="21"/>
+          <w:szCs w:val="21"/>
+          <w:u w:val="single"/>
+        </w:rPr>
+        <w:t>// This includes templates for Apple, Google, Windows and Windows Phone PNS platforms</w:t>
+      </w:r>
+    </w:p>
+    <w:p>
+      <w:pPr>
+        <w:shd w:val="clear" w:color="auto" w:fill="212337"/>
+        <w:spacing w:after="0" w:line="285" w:lineRule="atLeast"/>
+        <w:rPr>
+          <w:rFonts w:ascii="Consolas" w:eastAsia="Times New Roman" w:hAnsi="Consolas" w:cs="Times New Roman"/>
+          <w:color w:val="A0A2DB"/>
+          <w:sz w:val="21"/>
+          <w:szCs w:val="21"/>
+        </w:rPr>
+      </w:pPr>
+      <w:r>
+        <w:rPr>
+          <w:rFonts w:ascii="Consolas" w:eastAsia="Times New Roman" w:hAnsi="Consolas" w:cs="Times New Roman"/>
+          <w:color w:val="B27AF8"/>
+          <w:sz w:val="21"/>
+          <w:szCs w:val="21"/>
+        </w:rPr>
+        <w:t>var</w:t>
+      </w:r>
+      <w:r>
+        <w:rPr>
+          <w:rFonts w:ascii="Consolas" w:eastAsia="Times New Roman" w:hAnsi="Consolas" w:cs="Times New Roman"/>
+          <w:color w:val="A0A2DB"/>
+          <w:sz w:val="21"/>
+          <w:szCs w:val="21"/>
+        </w:rPr>
+        <w:t> </w:t>
+      </w:r>
+      <w:proofErr w:type="spellStart"/>
+      <w:r>
+        <w:rPr>
+          <w:rFonts w:ascii="Consolas" w:eastAsia="Times New Roman" w:hAnsi="Consolas" w:cs="Times New Roman"/>
+          <w:color w:val="A0A2DB"/>
+          <w:sz w:val="21"/>
+          <w:szCs w:val="21"/>
+        </w:rPr>
+        <w:t>templateParams</w:t>
+      </w:r>
+      <w:proofErr w:type="spellEnd"/>
+      <w:r>
+        <w:rPr>
+          <w:rFonts w:ascii="Consolas" w:eastAsia="Times New Roman" w:hAnsi="Consolas" w:cs="Times New Roman"/>
+          <w:color w:val="A0A2DB"/>
+          <w:sz w:val="21"/>
+          <w:szCs w:val="21"/>
+        </w:rPr>
+        <w:t> = </w:t>
+      </w:r>
+      <w:r>
+        <w:rPr>
+          <w:rFonts w:ascii="Consolas" w:eastAsia="Times New Roman" w:hAnsi="Consolas" w:cs="Times New Roman"/>
+          <w:color w:val="B27AF8"/>
+          <w:sz w:val="21"/>
+          <w:szCs w:val="21"/>
+        </w:rPr>
+        <w:t>new</w:t>
+      </w:r>
+      <w:r>
+        <w:rPr>
+          <w:rFonts w:ascii="Consolas" w:eastAsia="Times New Roman" w:hAnsi="Consolas" w:cs="Times New Roman"/>
+          <w:color w:val="A0A2DB"/>
+          <w:sz w:val="21"/>
+          <w:szCs w:val="21"/>
+        </w:rPr>
+        <w:t> </w:t>
+      </w:r>
+      <w:r>
+        <w:rPr>
+          <w:rFonts w:ascii="Consolas" w:eastAsia="Times New Roman" w:hAnsi="Consolas" w:cs="Times New Roman"/>
+          <w:color w:val="B27AF8"/>
+          <w:sz w:val="21"/>
+          <w:szCs w:val="21"/>
+        </w:rPr>
+        <w:t>Dictionary</w:t>
+      </w:r>
+      <w:r>
+        <w:rPr>
+          <w:rFonts w:ascii="Consolas" w:eastAsia="Times New Roman" w:hAnsi="Consolas" w:cs="Times New Roman"/>
+          <w:color w:val="7274B0"/>
+          <w:sz w:val="21"/>
+          <w:szCs w:val="21"/>
+        </w:rPr>
+        <w:t>&lt;</w:t>
+      </w:r>
+      <w:proofErr w:type="spellStart"/>
+      <w:r>
+        <w:rPr>
+          <w:rFonts w:ascii="Consolas" w:eastAsia="Times New Roman" w:hAnsi="Consolas" w:cs="Times New Roman"/>
+          <w:color w:val="B27AF8"/>
+          <w:sz w:val="21"/>
+          <w:szCs w:val="21"/>
+        </w:rPr>
+        <w:t>string</w:t>
+      </w:r>
+      <w:r>
+        <w:rPr>
+          <w:rFonts w:ascii="Consolas" w:eastAsia="Times New Roman" w:hAnsi="Consolas" w:cs="Times New Roman"/>
+          <w:color w:val="A0A2DB"/>
+          <w:sz w:val="21"/>
+          <w:szCs w:val="21"/>
+        </w:rPr>
+        <w:t>,</w:t>
+      </w:r>
+      <w:r>
+        <w:rPr>
+          <w:rFonts w:ascii="Consolas" w:eastAsia="Times New Roman" w:hAnsi="Consolas" w:cs="Times New Roman"/>
+          <w:color w:val="B27AF8"/>
+          <w:sz w:val="21"/>
+          <w:szCs w:val="21"/>
+        </w:rPr>
+        <w:t>string</w:t>
+      </w:r>
+      <w:proofErr w:type="spellEnd"/>
+      <w:r>
+        <w:rPr>
+          <w:rFonts w:ascii="Consolas" w:eastAsia="Times New Roman" w:hAnsi="Consolas" w:cs="Times New Roman"/>
+          <w:color w:val="7274B0"/>
+          <w:sz w:val="21"/>
+          <w:szCs w:val="21"/>
+        </w:rPr>
+        <w:t>&gt;</w:t>
+      </w:r>
+      <w:r>
+        <w:rPr>
+          <w:rFonts w:ascii="Consolas" w:eastAsia="Times New Roman" w:hAnsi="Consolas" w:cs="Times New Roman"/>
+          <w:color w:val="A0A2DB"/>
+          <w:sz w:val="21"/>
+          <w:szCs w:val="21"/>
+        </w:rPr>
+        <w:t>();</w:t>
+      </w:r>
+    </w:p>
+    <w:p>
+      <w:pPr>
+        <w:shd w:val="clear" w:color="auto" w:fill="212337"/>
+        <w:spacing w:after="0" w:line="285" w:lineRule="atLeast"/>
+        <w:rPr>
+          <w:rFonts w:ascii="Consolas" w:eastAsia="Times New Roman" w:hAnsi="Consolas" w:cs="Times New Roman"/>
+          <w:color w:val="A0A2DB"/>
+          <w:sz w:val="21"/>
+          <w:szCs w:val="21"/>
+        </w:rPr>
+      </w:pPr>
+      <w:proofErr w:type="spellStart"/>
+      <w:r>
+        <w:rPr>
+          <w:rFonts w:ascii="Consolas" w:eastAsia="Times New Roman" w:hAnsi="Consolas" w:cs="Times New Roman"/>
+          <w:color w:val="FD7AB2"/>
+          <w:sz w:val="21"/>
+          <w:szCs w:val="21"/>
+        </w:rPr>
+        <w:t>templateParams</w:t>
+      </w:r>
+      <w:proofErr w:type="spellEnd"/>
+      <w:r>
+        <w:rPr>
+          <w:rFonts w:ascii="Consolas" w:eastAsia="Times New Roman" w:hAnsi="Consolas" w:cs="Times New Roman"/>
+          <w:color w:val="A0A2DB"/>
+          <w:sz w:val="21"/>
+          <w:szCs w:val="21"/>
+        </w:rPr>
+        <w:t>["</w:t>
+      </w:r>
+      <w:proofErr w:type="spellStart"/>
+      <w:r>
+        <w:rPr>
+          <w:rFonts w:ascii="Consolas" w:eastAsia="Times New Roman" w:hAnsi="Consolas" w:cs="Times New Roman"/>
+          <w:color w:val="78FBE4"/>
+          <w:sz w:val="21"/>
+          <w:szCs w:val="21"/>
+        </w:rPr>
+        <w:t>messageParam</w:t>
+      </w:r>
+      <w:proofErr w:type="spellEnd"/>
+      <w:r>
+        <w:rPr>
+          <w:rFonts w:ascii="Consolas" w:eastAsia="Times New Roman" w:hAnsi="Consolas" w:cs="Times New Roman"/>
+          <w:color w:val="A0A2DB"/>
+          <w:sz w:val="21"/>
+          <w:szCs w:val="21"/>
+        </w:rPr>
+        <w:t>"] = </w:t>
+      </w:r>
+      <w:proofErr w:type="spellStart"/>
+      <w:r>
+        <w:rPr>
+          <w:rFonts w:ascii="Consolas" w:eastAsia="Times New Roman" w:hAnsi="Consolas" w:cs="Times New Roman"/>
+          <w:color w:val="FD7AB2"/>
+          <w:sz w:val="21"/>
+          <w:szCs w:val="21"/>
+        </w:rPr>
+        <w:t>item</w:t>
+      </w:r>
+      <w:r>
+        <w:rPr>
+          <w:rFonts w:ascii="Consolas" w:eastAsia="Times New Roman" w:hAnsi="Consolas" w:cs="Times New Roman"/>
+          <w:color w:val="A0A2DB"/>
+          <w:sz w:val="21"/>
+          <w:szCs w:val="21"/>
+        </w:rPr>
+        <w:t>.</w:t>
+      </w:r>
+      <w:r>
+        <w:rPr>
+          <w:rFonts w:ascii="Consolas" w:eastAsia="Times New Roman" w:hAnsi="Consolas" w:cs="Times New Roman"/>
+          <w:color w:val="FD7AB2"/>
+          <w:sz w:val="21"/>
+          <w:szCs w:val="21"/>
+        </w:rPr>
+        <w:t>Text</w:t>
+      </w:r>
+      <w:proofErr w:type="spellEnd"/>
+      <w:r>
+        <w:rPr>
+          <w:rFonts w:ascii="Consolas" w:eastAsia="Times New Roman" w:hAnsi="Consolas" w:cs="Times New Roman"/>
+          <w:color w:val="A0A2DB"/>
+          <w:sz w:val="21"/>
+          <w:szCs w:val="21"/>
+        </w:rPr>
+        <w:t> + "</w:t>
+      </w:r>
+      <w:r>
+        <w:rPr>
+          <w:rFonts w:ascii="Consolas" w:eastAsia="Times New Roman" w:hAnsi="Consolas" w:cs="Times New Roman"/>
+          <w:color w:val="78FBE4"/>
+          <w:sz w:val="21"/>
+          <w:szCs w:val="21"/>
+        </w:rPr>
+        <w:t> was processed.</w:t>
+      </w:r>
+      <w:r>
+        <w:rPr>
+          <w:rFonts w:ascii="Consolas" w:eastAsia="Times New Roman" w:hAnsi="Consolas" w:cs="Times New Roman"/>
+          <w:color w:val="A0A2DB"/>
+          <w:sz w:val="21"/>
+          <w:szCs w:val="21"/>
+        </w:rPr>
+        <w:t>";</w:t>
+      </w:r>
+    </w:p>
+    <w:p>
+      <w:pPr>
+        <w:shd w:val="clear" w:color="auto" w:fill="212337"/>
+        <w:spacing w:after="0" w:line="285" w:lineRule="atLeast"/>
+        <w:rPr>
+          <w:rFonts w:ascii="Consolas" w:eastAsia="Times New Roman" w:hAnsi="Consolas" w:cs="Times New Roman"/>
+          <w:color w:val="A0A2DB"/>
+          <w:sz w:val="21"/>
+          <w:szCs w:val="21"/>
+        </w:rPr>
+      </w:pPr>
+    </w:p>
+    <w:p>
+      <w:pPr>
+        <w:shd w:val="clear" w:color="auto" w:fill="212337"/>
+        <w:spacing w:after="0" w:line="285" w:lineRule="atLeast"/>
+        <w:rPr>
+          <w:rFonts w:ascii="Consolas" w:eastAsia="Times New Roman" w:hAnsi="Consolas" w:cs="Times New Roman"/>
+          <w:color w:val="A0A2DB"/>
+          <w:sz w:val="21"/>
+          <w:szCs w:val="21"/>
+        </w:rPr>
+      </w:pPr>
+      <w:r>
+        <w:rPr>
+          <w:rFonts w:ascii="Consolas" w:eastAsia="Times New Roman" w:hAnsi="Consolas" w:cs="Times New Roman"/>
+          <w:color w:val="B27AF8"/>
+          <w:sz w:val="21"/>
+          <w:szCs w:val="21"/>
+        </w:rPr>
+        <w:t>try</w:t>
+      </w:r>
+    </w:p>
+    <w:p>
+      <w:pPr>
+        <w:shd w:val="clear" w:color="auto" w:fill="212337"/>
+        <w:spacing w:after="0" w:line="285" w:lineRule="atLeast"/>
+        <w:rPr>
+          <w:rFonts w:ascii="Consolas" w:eastAsia="Times New Roman" w:hAnsi="Consolas" w:cs="Times New Roman"/>
+          <w:color w:val="A0A2DB"/>
+          <w:sz w:val="21"/>
+          <w:szCs w:val="21"/>
+        </w:rPr>
+      </w:pPr>
+      <w:r>
+        <w:rPr>
+          <w:rFonts w:ascii="Consolas" w:eastAsia="Times New Roman" w:hAnsi="Consolas" w:cs="Times New Roman"/>
+          <w:color w:val="A0A2DB"/>
+          <w:sz w:val="21"/>
+          <w:szCs w:val="21"/>
+        </w:rPr>
+        <w:t>{</w:t>
+      </w:r>
+    </w:p>
+    <w:p>
+      <w:pPr>
+        <w:shd w:val="clear" w:color="auto" w:fill="212337"/>
+        <w:spacing w:after="0" w:line="285" w:lineRule="atLeast"/>
+        <w:rPr>
+          <w:rFonts w:ascii="Consolas" w:eastAsia="Times New Roman" w:hAnsi="Consolas" w:cs="Times New Roman"/>
+          <w:color w:val="A0A2DB"/>
+          <w:sz w:val="21"/>
+          <w:szCs w:val="21"/>
+        </w:rPr>
+      </w:pPr>
+      <w:r>
+        <w:rPr>
+          <w:rFonts w:ascii="Consolas" w:eastAsia="Times New Roman" w:hAnsi="Consolas" w:cs="Times New Roman"/>
+          <w:color w:val="A0A2DB"/>
+          <w:sz w:val="21"/>
+          <w:szCs w:val="21"/>
+        </w:rPr>
+        <w:t>  </w:t>
+      </w:r>
+      <w:r>
+        <w:rPr>
+          <w:rFonts w:ascii="Consolas" w:eastAsia="Times New Roman" w:hAnsi="Consolas" w:cs="Times New Roman"/>
+          <w:color w:val="7274B0"/>
+          <w:sz w:val="21"/>
+          <w:szCs w:val="21"/>
+          <w:u w:val="single"/>
+        </w:rPr>
+        <w:t>// Send the actual push notification.</w:t>
+      </w:r>
+    </w:p>
+    <w:p>
+      <w:pPr>
+        <w:shd w:val="clear" w:color="auto" w:fill="212337"/>
+        <w:spacing w:after="0" w:line="285" w:lineRule="atLeast"/>
+        <w:rPr>
+          <w:rFonts w:ascii="Consolas" w:eastAsia="Times New Roman" w:hAnsi="Consolas" w:cs="Times New Roman"/>
+          <w:color w:val="A0A2DB"/>
+          <w:sz w:val="21"/>
+          <w:szCs w:val="21"/>
+        </w:rPr>
+      </w:pPr>
+      <w:r>
+        <w:rPr>
+          <w:rFonts w:ascii="Consolas" w:eastAsia="Times New Roman" w:hAnsi="Consolas" w:cs="Times New Roman"/>
+          <w:color w:val="A0A2DB"/>
+          <w:sz w:val="21"/>
+          <w:szCs w:val="21"/>
+        </w:rPr>
+        <w:t>  </w:t>
+      </w:r>
+      <w:r>
+        <w:rPr>
+          <w:rFonts w:ascii="Consolas" w:eastAsia="Times New Roman" w:hAnsi="Consolas" w:cs="Times New Roman"/>
+          <w:color w:val="B27AF8"/>
+          <w:sz w:val="21"/>
+          <w:szCs w:val="21"/>
+        </w:rPr>
+        <w:t>var</w:t>
+      </w:r>
+      <w:r>
+        <w:rPr>
+          <w:rFonts w:ascii="Consolas" w:eastAsia="Times New Roman" w:hAnsi="Consolas" w:cs="Times New Roman"/>
+          <w:color w:val="A0A2DB"/>
+          <w:sz w:val="21"/>
+          <w:szCs w:val="21"/>
+        </w:rPr>
+        <w:t> result = </w:t>
+      </w:r>
+      <w:r>
+        <w:rPr>
+          <w:rFonts w:ascii="Consolas" w:eastAsia="Times New Roman" w:hAnsi="Consolas" w:cs="Times New Roman"/>
+          <w:color w:val="B27AF8"/>
+          <w:sz w:val="21"/>
+          <w:szCs w:val="21"/>
+        </w:rPr>
+        <w:t>await</w:t>
+      </w:r>
+      <w:r>
+        <w:rPr>
+          <w:rFonts w:ascii="Consolas" w:eastAsia="Times New Roman" w:hAnsi="Consolas" w:cs="Times New Roman"/>
+          <w:color w:val="A0A2DB"/>
+          <w:sz w:val="21"/>
+          <w:szCs w:val="21"/>
+        </w:rPr>
+        <w:t> </w:t>
+      </w:r>
+      <w:r>
+        <w:rPr>
+          <w:rFonts w:ascii="Consolas" w:eastAsia="Times New Roman" w:hAnsi="Consolas" w:cs="Times New Roman"/>
+          <w:color w:val="FD7AB2"/>
+          <w:sz w:val="21"/>
+          <w:szCs w:val="21"/>
+        </w:rPr>
+        <w:t>hubClient</w:t>
+      </w:r>
+      <w:r>
+        <w:rPr>
+          <w:rFonts w:ascii="Consolas" w:eastAsia="Times New Roman" w:hAnsi="Consolas" w:cs="Times New Roman"/>
+          <w:color w:val="A0A2DB"/>
+          <w:sz w:val="21"/>
+          <w:szCs w:val="21"/>
+        </w:rPr>
+        <w:t>.</w:t>
+      </w:r>
+      <w:r>
+        <w:rPr>
+          <w:rFonts w:ascii="Consolas" w:eastAsia="Times New Roman" w:hAnsi="Consolas" w:cs="Times New Roman"/>
+          <w:color w:val="6F99FF"/>
+          <w:sz w:val="21"/>
+          <w:szCs w:val="21"/>
+        </w:rPr>
+        <w:t>SendTemplateNotificationAsync</w:t>
+      </w:r>
+      <w:r>
+        <w:rPr>
+          <w:rFonts w:ascii="Consolas" w:eastAsia="Times New Roman" w:hAnsi="Consolas" w:cs="Times New Roman"/>
+          <w:color w:val="A0A2DB"/>
+          <w:sz w:val="21"/>
+          <w:szCs w:val="21"/>
+        </w:rPr>
+        <w:t>(</w:t>
+      </w:r>
+      <w:r>
+        <w:rPr>
+          <w:rFonts w:ascii="Consolas" w:eastAsia="Times New Roman" w:hAnsi="Consolas" w:cs="Times New Roman"/>
+          <w:color w:val="FD7AB2"/>
+          <w:sz w:val="21"/>
+          <w:szCs w:val="21"/>
+        </w:rPr>
+        <w:t>templateParams</w:t>
+      </w:r>
+      <w:r>
+        <w:rPr>
+          <w:rFonts w:ascii="Consolas" w:eastAsia="Times New Roman" w:hAnsi="Consolas" w:cs="Times New Roman"/>
+          <w:color w:val="A0A2DB"/>
+          <w:sz w:val="21"/>
+          <w:szCs w:val="21"/>
+        </w:rPr>
+        <w:t>);</w:t>
+      </w:r>
+    </w:p>
+    <w:p>
+      <w:pPr>
+        <w:shd w:val="clear" w:color="auto" w:fill="212337"/>
+        <w:spacing w:after="0" w:line="285" w:lineRule="atLeast"/>
+        <w:rPr>
+          <w:rFonts w:ascii="Consolas" w:eastAsia="Times New Roman" w:hAnsi="Consolas" w:cs="Times New Roman"/>
+          <w:color w:val="A0A2DB"/>
+          <w:sz w:val="21"/>
+          <w:szCs w:val="21"/>
+        </w:rPr>
+      </w:pPr>
+      <w:r>
+        <w:rPr>
+          <w:rFonts w:ascii="Consolas" w:eastAsia="Times New Roman" w:hAnsi="Consolas" w:cs="Times New Roman"/>
+          <w:color w:val="A0A2DB"/>
+          <w:sz w:val="21"/>
+          <w:szCs w:val="21"/>
+        </w:rPr>
+        <w:t>  </w:t>
+      </w:r>
+      <w:r>
+        <w:rPr>
+          <w:rFonts w:ascii="Consolas" w:eastAsia="Times New Roman" w:hAnsi="Consolas" w:cs="Times New Roman"/>
+          <w:color w:val="7274B0"/>
+          <w:sz w:val="21"/>
+          <w:szCs w:val="21"/>
+          <w:u w:val="single"/>
+        </w:rPr>
+        <w:t>// We register the notification was sent </w:t>
+      </w:r>
+      <w:proofErr w:type="spellStart"/>
+      <w:r>
+        <w:rPr>
+          <w:rFonts w:ascii="Consolas" w:eastAsia="Times New Roman" w:hAnsi="Consolas" w:cs="Times New Roman"/>
+          <w:color w:val="7274B0"/>
+          <w:sz w:val="21"/>
+          <w:szCs w:val="21"/>
+          <w:u w:val="single"/>
+        </w:rPr>
+        <w:t>succesfully</w:t>
+      </w:r>
+      <w:proofErr w:type="spellEnd"/>
+      <w:r>
+        <w:rPr>
+          <w:rFonts w:ascii="Consolas" w:eastAsia="Times New Roman" w:hAnsi="Consolas" w:cs="Times New Roman"/>
+          <w:color w:val="7274B0"/>
+          <w:sz w:val="21"/>
+          <w:szCs w:val="21"/>
+          <w:u w:val="single"/>
+        </w:rPr>
+        <w:t>.</w:t>
+      </w:r>
+    </w:p>
+    <w:p>
+      <w:pPr>
+        <w:shd w:val="clear" w:color="auto" w:fill="212337"/>
+        <w:spacing w:after="0" w:line="285" w:lineRule="atLeast"/>
+        <w:rPr>
+          <w:rFonts w:ascii="Consolas" w:eastAsia="Times New Roman" w:hAnsi="Consolas" w:cs="Times New Roman"/>
+          <w:color w:val="A0A2DB"/>
+          <w:sz w:val="21"/>
+          <w:szCs w:val="21"/>
+        </w:rPr>
+      </w:pPr>
+      <w:r>
+        <w:rPr>
+          <w:rFonts w:ascii="Consolas" w:eastAsia="Times New Roman" w:hAnsi="Consolas" w:cs="Times New Roman"/>
+          <w:color w:val="A0A2DB"/>
+          <w:sz w:val="21"/>
+          <w:szCs w:val="21"/>
+        </w:rPr>
+        <w:t>  </w:t>
+      </w:r>
+      <w:r>
+        <w:rPr>
+          <w:rFonts w:ascii="Consolas" w:eastAsia="Times New Roman" w:hAnsi="Consolas" w:cs="Times New Roman"/>
+          <w:color w:val="FD7AB2"/>
+          <w:sz w:val="21"/>
+          <w:szCs w:val="21"/>
+        </w:rPr>
+        <w:t>config</w:t>
+      </w:r>
+      <w:r>
+        <w:rPr>
+          <w:rFonts w:ascii="Consolas" w:eastAsia="Times New Roman" w:hAnsi="Consolas" w:cs="Times New Roman"/>
+          <w:color w:val="A0A2DB"/>
+          <w:sz w:val="21"/>
+          <w:szCs w:val="21"/>
+        </w:rPr>
+        <w:t>.</w:t>
+      </w:r>
+      <w:r>
+        <w:rPr>
+          <w:rFonts w:ascii="Consolas" w:eastAsia="Times New Roman" w:hAnsi="Consolas" w:cs="Times New Roman"/>
+          <w:color w:val="FD7AB2"/>
+          <w:sz w:val="21"/>
+          <w:szCs w:val="21"/>
+        </w:rPr>
+        <w:t>Services</w:t>
+      </w:r>
+      <w:r>
+        <w:rPr>
+          <w:rFonts w:ascii="Consolas" w:eastAsia="Times New Roman" w:hAnsi="Consolas" w:cs="Times New Roman"/>
+          <w:color w:val="A0A2DB"/>
+          <w:sz w:val="21"/>
+          <w:szCs w:val="21"/>
+        </w:rPr>
+        <w:t>.</w:t>
+      </w:r>
+      <w:r>
+        <w:rPr>
+          <w:rFonts w:ascii="Consolas" w:eastAsia="Times New Roman" w:hAnsi="Consolas" w:cs="Times New Roman"/>
+          <w:color w:val="6F99FF"/>
+          <w:sz w:val="21"/>
+          <w:szCs w:val="21"/>
+        </w:rPr>
+        <w:t>GetTraceWriter</w:t>
+      </w:r>
+      <w:r>
+        <w:rPr>
+          <w:rFonts w:ascii="Consolas" w:eastAsia="Times New Roman" w:hAnsi="Consolas" w:cs="Times New Roman"/>
+          <w:color w:val="A0A2DB"/>
+          <w:sz w:val="21"/>
+          <w:szCs w:val="21"/>
+        </w:rPr>
+        <w:t>().</w:t>
+      </w:r>
+      <w:r>
+        <w:rPr>
+          <w:rFonts w:ascii="Consolas" w:eastAsia="Times New Roman" w:hAnsi="Consolas" w:cs="Times New Roman"/>
+          <w:color w:val="6F99FF"/>
+          <w:sz w:val="21"/>
+          <w:szCs w:val="21"/>
+        </w:rPr>
+        <w:t>Info</w:t>
+      </w:r>
+      <w:r>
+        <w:rPr>
+          <w:rFonts w:ascii="Consolas" w:eastAsia="Times New Roman" w:hAnsi="Consolas" w:cs="Times New Roman"/>
+          <w:color w:val="A0A2DB"/>
+          <w:sz w:val="21"/>
+          <w:szCs w:val="21"/>
+        </w:rPr>
+        <w:t>(</w:t>
+      </w:r>
+      <w:r>
+        <w:rPr>
+          <w:rFonts w:ascii="Consolas" w:eastAsia="Times New Roman" w:hAnsi="Consolas" w:cs="Times New Roman"/>
+          <w:color w:val="FD7AB2"/>
+          <w:sz w:val="21"/>
+          <w:szCs w:val="21"/>
+        </w:rPr>
+        <w:t>result</w:t>
+      </w:r>
+      <w:r>
+        <w:rPr>
+          <w:rFonts w:ascii="Consolas" w:eastAsia="Times New Roman" w:hAnsi="Consolas" w:cs="Times New Roman"/>
+          <w:color w:val="A0A2DB"/>
+          <w:sz w:val="21"/>
+          <w:szCs w:val="21"/>
+        </w:rPr>
+        <w:t>.</w:t>
+      </w:r>
+      <w:r>
+        <w:rPr>
+          <w:rFonts w:ascii="Consolas" w:eastAsia="Times New Roman" w:hAnsi="Consolas" w:cs="Times New Roman"/>
+          <w:color w:val="FD7AB2"/>
+          <w:sz w:val="21"/>
+          <w:szCs w:val="21"/>
+        </w:rPr>
+        <w:t>State</w:t>
+      </w:r>
+      <w:r>
+        <w:rPr>
+          <w:rFonts w:ascii="Consolas" w:eastAsia="Times New Roman" w:hAnsi="Consolas" w:cs="Times New Roman"/>
+          <w:color w:val="A0A2DB"/>
+          <w:sz w:val="21"/>
+          <w:szCs w:val="21"/>
+        </w:rPr>
+        <w:t>.</w:t>
+      </w:r>
+      <w:r>
+        <w:rPr>
+          <w:rFonts w:ascii="Consolas" w:eastAsia="Times New Roman" w:hAnsi="Consolas" w:cs="Times New Roman"/>
+          <w:color w:val="6F99FF"/>
+          <w:sz w:val="21"/>
+          <w:szCs w:val="21"/>
+        </w:rPr>
+        <w:t>ToString</w:t>
+      </w:r>
+      <w:r>
+        <w:rPr>
+          <w:rFonts w:ascii="Consolas" w:eastAsia="Times New Roman" w:hAnsi="Consolas" w:cs="Times New Roman"/>
+          <w:color w:val="A0A2DB"/>
+          <w:sz w:val="21"/>
+          <w:szCs w:val="21"/>
+        </w:rPr>
+        <w:t>());</w:t>
+      </w:r>
+    </w:p>
+    <w:p>
+      <w:pPr>
+        <w:shd w:val="clear" w:color="auto" w:fill="212337"/>
+        <w:spacing w:after="0" w:line="285" w:lineRule="atLeast"/>
+        <w:rPr>
+          <w:rFonts w:ascii="Consolas" w:eastAsia="Times New Roman" w:hAnsi="Consolas" w:cs="Times New Roman"/>
+          <w:color w:val="A0A2DB"/>
+          <w:sz w:val="21"/>
+          <w:szCs w:val="21"/>
+        </w:rPr>
+      </w:pPr>
+      <w:r>
+        <w:rPr>
+          <w:rFonts w:ascii="Consolas" w:eastAsia="Times New Roman" w:hAnsi="Consolas" w:cs="Times New Roman"/>
+          <w:color w:val="A0A2DB"/>
+          <w:sz w:val="21"/>
+          <w:szCs w:val="21"/>
+        </w:rPr>
+        <w:t>}</w:t>
+      </w:r>
+    </w:p>
+    <w:p>
+      <w:pPr>
+        <w:shd w:val="clear" w:color="auto" w:fill="212337"/>
+        <w:spacing w:after="0" w:line="285" w:lineRule="atLeast"/>
+        <w:rPr>
+          <w:rFonts w:ascii="Consolas" w:eastAsia="Times New Roman" w:hAnsi="Consolas" w:cs="Times New Roman"/>
+          <w:color w:val="A0A2DB"/>
+          <w:sz w:val="21"/>
+          <w:szCs w:val="21"/>
+        </w:rPr>
+      </w:pPr>
+      <w:r>
+        <w:rPr>
+          <w:rFonts w:ascii="Consolas" w:eastAsia="Times New Roman" w:hAnsi="Consolas" w:cs="Times New Roman"/>
+          <w:color w:val="B27AF8"/>
+          <w:sz w:val="21"/>
+          <w:szCs w:val="21"/>
+        </w:rPr>
+        <w:t>catch</w:t>
+      </w:r>
+      <w:r>
+        <w:rPr>
+          <w:rFonts w:ascii="Consolas" w:eastAsia="Times New Roman" w:hAnsi="Consolas" w:cs="Times New Roman"/>
+          <w:color w:val="A0A2DB"/>
+          <w:sz w:val="21"/>
+          <w:szCs w:val="21"/>
+        </w:rPr>
+        <w:t> (</w:t>
+      </w:r>
+      <w:proofErr w:type="spellStart"/>
+      <w:r>
+        <w:rPr>
+          <w:rFonts w:ascii="Consolas" w:eastAsia="Times New Roman" w:hAnsi="Consolas" w:cs="Times New Roman"/>
+          <w:color w:val="B27AF8"/>
+          <w:sz w:val="21"/>
+          <w:szCs w:val="21"/>
+        </w:rPr>
+        <w:t>System</w:t>
+      </w:r>
+      <w:r>
+        <w:rPr>
+          <w:rFonts w:ascii="Consolas" w:eastAsia="Times New Roman" w:hAnsi="Consolas" w:cs="Times New Roman"/>
+          <w:color w:val="A0A2DB"/>
+          <w:sz w:val="21"/>
+          <w:szCs w:val="21"/>
+        </w:rPr>
+        <w:t>.</w:t>
+      </w:r>
+      <w:r>
+        <w:rPr>
+          <w:rFonts w:ascii="Consolas" w:eastAsia="Times New Roman" w:hAnsi="Consolas" w:cs="Times New Roman"/>
+          <w:color w:val="B27AF8"/>
+          <w:sz w:val="21"/>
+          <w:szCs w:val="21"/>
+        </w:rPr>
+        <w:t>Exception</w:t>
+      </w:r>
+      <w:proofErr w:type="spellEnd"/>
+      <w:r>
+        <w:rPr>
+          <w:rFonts w:ascii="Consolas" w:eastAsia="Times New Roman" w:hAnsi="Consolas" w:cs="Times New Roman"/>
+          <w:color w:val="A0A2DB"/>
+          <w:sz w:val="21"/>
+          <w:szCs w:val="21"/>
+        </w:rPr>
+        <w:t> ex)</w:t>
+      </w:r>
+    </w:p>
+    <w:p>
+      <w:pPr>
+        <w:shd w:val="clear" w:color="auto" w:fill="212337"/>
+        <w:spacing w:after="0" w:line="285" w:lineRule="atLeast"/>
+        <w:rPr>
+          <w:rFonts w:ascii="Consolas" w:eastAsia="Times New Roman" w:hAnsi="Consolas" w:cs="Times New Roman"/>
+          <w:color w:val="A0A2DB"/>
+          <w:sz w:val="21"/>
+          <w:szCs w:val="21"/>
+        </w:rPr>
+      </w:pPr>
+      <w:r>
+        <w:rPr>
+          <w:rFonts w:ascii="Consolas" w:eastAsia="Times New Roman" w:hAnsi="Consolas" w:cs="Times New Roman"/>
+          <w:color w:val="A0A2DB"/>
+          <w:sz w:val="21"/>
+          <w:szCs w:val="21"/>
+        </w:rPr>
+        <w:t>{</w:t>
+      </w:r>
+    </w:p>
+    <w:p>
+      <w:pPr>
+        <w:shd w:val="clear" w:color="auto" w:fill="212337"/>
+        <w:spacing w:after="0" w:line="285" w:lineRule="atLeast"/>
+        <w:rPr>
+          <w:rFonts w:ascii="Consolas" w:eastAsia="Times New Roman" w:hAnsi="Consolas" w:cs="Times New Roman"/>
+          <w:color w:val="A0A2DB"/>
+          <w:sz w:val="21"/>
+          <w:szCs w:val="21"/>
+        </w:rPr>
+      </w:pPr>
+      <w:r>
+        <w:rPr>
+          <w:rFonts w:ascii="Consolas" w:eastAsia="Times New Roman" w:hAnsi="Consolas" w:cs="Times New Roman"/>
+          <w:color w:val="A0A2DB"/>
+          <w:sz w:val="21"/>
+          <w:szCs w:val="21"/>
+        </w:rPr>
+        <w:t>  </w:t>
+      </w:r>
+      <w:r>
+        <w:rPr>
+          <w:rFonts w:ascii="Consolas" w:eastAsia="Times New Roman" w:hAnsi="Consolas" w:cs="Times New Roman"/>
+          <w:color w:val="7274B0"/>
+          <w:sz w:val="21"/>
+          <w:szCs w:val="21"/>
+          <w:u w:val="single"/>
+        </w:rPr>
+        <w:t>// There were some issues that we need to register in the logs.</w:t>
+      </w:r>
+    </w:p>
+    <w:p>
+      <w:pPr>
+        <w:shd w:val="clear" w:color="auto" w:fill="212337"/>
+        <w:spacing w:after="0" w:line="285" w:lineRule="atLeast"/>
+        <w:rPr>
+          <w:rFonts w:ascii="Consolas" w:eastAsia="Times New Roman" w:hAnsi="Consolas" w:cs="Times New Roman"/>
+          <w:color w:val="A0A2DB"/>
+          <w:sz w:val="21"/>
+          <w:szCs w:val="21"/>
+        </w:rPr>
+      </w:pPr>
+      <w:r>
+        <w:rPr>
+          <w:rFonts w:ascii="Consolas" w:eastAsia="Times New Roman" w:hAnsi="Consolas" w:cs="Times New Roman"/>
+          <w:color w:val="A0A2DB"/>
+          <w:sz w:val="21"/>
+          <w:szCs w:val="21"/>
+        </w:rPr>
+        <w:t>  </w:t>
+      </w:r>
+      <w:r>
+        <w:rPr>
+          <w:rFonts w:ascii="Consolas" w:eastAsia="Times New Roman" w:hAnsi="Consolas" w:cs="Times New Roman"/>
+          <w:color w:val="FD7AB2"/>
+          <w:sz w:val="21"/>
+          <w:szCs w:val="21"/>
+        </w:rPr>
+        <w:t>config</w:t>
+      </w:r>
+      <w:r>
+        <w:rPr>
+          <w:rFonts w:ascii="Consolas" w:eastAsia="Times New Roman" w:hAnsi="Consolas" w:cs="Times New Roman"/>
+          <w:color w:val="A0A2DB"/>
+          <w:sz w:val="21"/>
+          <w:szCs w:val="21"/>
+        </w:rPr>
+        <w:t>.</w:t>
+      </w:r>
+      <w:r>
+        <w:rPr>
+          <w:rFonts w:ascii="Consolas" w:eastAsia="Times New Roman" w:hAnsi="Consolas" w:cs="Times New Roman"/>
+          <w:color w:val="FD7AB2"/>
+          <w:sz w:val="21"/>
+          <w:szCs w:val="21"/>
+        </w:rPr>
+        <w:t>Services</w:t>
+      </w:r>
+      <w:r>
+        <w:rPr>
+          <w:rFonts w:ascii="Consolas" w:eastAsia="Times New Roman" w:hAnsi="Consolas" w:cs="Times New Roman"/>
+          <w:color w:val="A0A2DB"/>
+          <w:sz w:val="21"/>
+          <w:szCs w:val="21"/>
+        </w:rPr>
+        <w:t>.</w:t>
+      </w:r>
+      <w:r>
+        <w:rPr>
+          <w:rFonts w:ascii="Consolas" w:eastAsia="Times New Roman" w:hAnsi="Consolas" w:cs="Times New Roman"/>
+          <w:color w:val="6F99FF"/>
+          <w:sz w:val="21"/>
+          <w:szCs w:val="21"/>
+        </w:rPr>
+        <w:t>GetTraceWriter</w:t>
+      </w:r>
+      <w:r>
+        <w:rPr>
+          <w:rFonts w:ascii="Consolas" w:eastAsia="Times New Roman" w:hAnsi="Consolas" w:cs="Times New Roman"/>
+          <w:color w:val="A0A2DB"/>
+          <w:sz w:val="21"/>
+          <w:szCs w:val="21"/>
+        </w:rPr>
+        <w:t>().</w:t>
+      </w:r>
+      <w:r>
+        <w:rPr>
+          <w:rFonts w:ascii="Consolas" w:eastAsia="Times New Roman" w:hAnsi="Consolas" w:cs="Times New Roman"/>
+          <w:color w:val="6F99FF"/>
+          <w:sz w:val="21"/>
+          <w:szCs w:val="21"/>
+        </w:rPr>
+        <w:t>Error</w:t>
+      </w:r>
+      <w:r>
+        <w:rPr>
+          <w:rFonts w:ascii="Consolas" w:eastAsia="Times New Roman" w:hAnsi="Consolas" w:cs="Times New Roman"/>
+          <w:color w:val="A0A2DB"/>
+          <w:sz w:val="21"/>
+          <w:szCs w:val="21"/>
+        </w:rPr>
+        <w:t>(</w:t>
+      </w:r>
+      <w:r>
+        <w:rPr>
+          <w:rFonts w:ascii="Consolas" w:eastAsia="Times New Roman" w:hAnsi="Consolas" w:cs="Times New Roman"/>
+          <w:color w:val="FD7AB2"/>
+          <w:sz w:val="21"/>
+          <w:szCs w:val="21"/>
+        </w:rPr>
+        <w:t>ex</w:t>
+      </w:r>
+      <w:r>
+        <w:rPr>
+          <w:rFonts w:ascii="Consolas" w:eastAsia="Times New Roman" w:hAnsi="Consolas" w:cs="Times New Roman"/>
+          <w:color w:val="A0A2DB"/>
+          <w:sz w:val="21"/>
+          <w:szCs w:val="21"/>
+        </w:rPr>
+        <w:t>.</w:t>
+      </w:r>
+      <w:r>
+        <w:rPr>
+          <w:rFonts w:ascii="Consolas" w:eastAsia="Times New Roman" w:hAnsi="Consolas" w:cs="Times New Roman"/>
+          <w:color w:val="FD7AB2"/>
+          <w:sz w:val="21"/>
+          <w:szCs w:val="21"/>
+        </w:rPr>
+        <w:t>Message</w:t>
+      </w:r>
+      <w:r>
+        <w:rPr>
+          <w:rFonts w:ascii="Consolas" w:eastAsia="Times New Roman" w:hAnsi="Consolas" w:cs="Times New Roman"/>
+          <w:color w:val="A0A2DB"/>
+          <w:sz w:val="21"/>
+          <w:szCs w:val="21"/>
+        </w:rPr>
+        <w:t>, null, "</w:t>
+      </w:r>
+      <w:r>
+        <w:rPr>
+          <w:rFonts w:ascii="Consolas" w:eastAsia="Times New Roman" w:hAnsi="Consolas" w:cs="Times New Roman"/>
+          <w:color w:val="78FBE4"/>
+          <w:sz w:val="21"/>
+          <w:szCs w:val="21"/>
+        </w:rPr>
+        <w:t>Push.SendAsync Error</w:t>
+      </w:r>
+      <w:r>
+        <w:rPr>
+          <w:rFonts w:ascii="Consolas" w:eastAsia="Times New Roman" w:hAnsi="Consolas" w:cs="Times New Roman"/>
+          <w:color w:val="A0A2DB"/>
+          <w:sz w:val="21"/>
+          <w:szCs w:val="21"/>
+        </w:rPr>
+        <w:t>");</w:t>
+      </w:r>
+    </w:p>
+    <w:p>
+      <w:pPr>
+        <w:shd w:val="clear" w:color="auto" w:fill="212337"/>
+        <w:spacing w:after="0" w:line="285" w:lineRule="atLeast"/>
+        <w:rPr>
+          <w:rFonts w:ascii="Consolas" w:eastAsia="Times New Roman" w:hAnsi="Consolas" w:cs="Times New Roman"/>
+          <w:color w:val="A0A2DB"/>
+          <w:sz w:val="21"/>
+          <w:szCs w:val="21"/>
+        </w:rPr>
+      </w:pPr>
+      <w:r>
+        <w:rPr>
+          <w:rFonts w:ascii="Consolas" w:eastAsia="Times New Roman" w:hAnsi="Consolas" w:cs="Times New Roman"/>
+          <w:color w:val="A0A2DB"/>
+          <w:sz w:val="21"/>
+          <w:szCs w:val="21"/>
+        </w:rPr>
+        <w:lastRenderedPageBreak/>
+        <w:t>}</w:t>
+      </w:r>
+    </w:p>
+    <w:p>
+      <w:pPr>
         <w:rPr>
           <w:b/>
           <w:bCs/>
         </w:rPr>
-        <w:t>users</w:t>
-      </w:r>
-      <w:proofErr w:type="gramEnd"/>
+      </w:pPr>
+    </w:p>
+    <w:p/>
+    <w:p>
+      <w:pPr>
+        <w:pStyle w:val="Heading2"/>
+      </w:pPr>
+      <w:r>
+        <w:t>Enable offline sync</w:t>
+      </w:r>
+    </w:p>
+    <w:p>
+      <w:r>
+        <w:t>While your app is in offline mode, Mobile Apps SDKs allow your application to create, delete, or modify data.</w:t>
+      </w:r>
+    </w:p>
+    <w:p>
+      <w:pPr>
+        <w:pStyle w:val="ListParagraph"/>
+        <w:numPr>
+          <w:ilvl w:val="0"/>
+          <w:numId w:val="10"/>
+        </w:numPr>
+      </w:pPr>
+      <w:r>
+        <w:t>Saved to local store</w:t>
+      </w:r>
+    </w:p>
+    <w:p>
+      <w:pPr>
+        <w:pStyle w:val="ListParagraph"/>
+        <w:numPr>
+          <w:ilvl w:val="0"/>
+          <w:numId w:val="10"/>
+        </w:numPr>
+      </w:pPr>
+      <w:r>
+        <w:t>When there is network available, SDK syncs the data</w:t>
+      </w:r>
+      <w:r>
+        <w:t xml:space="preserve"> with backend</w:t>
+      </w:r>
+    </w:p>
+    <w:p>
+      <w:pPr>
+        <w:pStyle w:val="ListParagraph"/>
+        <w:numPr>
+          <w:ilvl w:val="1"/>
+          <w:numId w:val="10"/>
+        </w:numPr>
+      </w:pPr>
+      <w:r>
+        <w:t>Conflicts can be handled on client side or backend</w:t>
+      </w:r>
+    </w:p>
+    <w:p>
+      <w:r>
+        <w:t>When you work with the Azure Mobile App SDK, your client uses the /tables endpoint for performing CRUD</w:t>
+      </w:r>
+      <w:r>
+        <w:t>.</w:t>
+      </w:r>
+    </w:p>
+    <w:p>
+      <w:r>
+        <w:t>O</w:t>
+      </w:r>
+      <w:r>
+        <w:t xml:space="preserve">nline requests are managed by the </w:t>
+      </w:r>
+      <w:proofErr w:type="spellStart"/>
       <w:r>
         <w:rPr>
           <w:b/>
           <w:bCs/>
         </w:rPr>
-        <w:t xml:space="preserve"> notifications)</w:t>
-      </w:r>
-    </w:p>
-    <w:p>
-      <w:pPr>
-        <w:shd w:val="clear" w:color="auto" w:fill="212337"/>
-        <w:spacing w:after="0" w:line="285" w:lineRule="atLeast"/>
-        <w:rPr>
-          <w:rFonts w:ascii="Consolas" w:eastAsia="Times New Roman" w:hAnsi="Consolas" w:cs="Times New Roman"/>
-          <w:color w:val="A0A2DB"/>
-          <w:sz w:val="21"/>
-          <w:szCs w:val="21"/>
-        </w:rPr>
-      </w:pPr>
-      <w:r>
-        <w:rPr>
-          <w:rFonts w:ascii="Consolas" w:eastAsia="Times New Roman" w:hAnsi="Consolas" w:cs="Times New Roman"/>
-          <w:color w:val="B27AF8"/>
-          <w:sz w:val="21"/>
-          <w:szCs w:val="21"/>
-        </w:rPr>
-        <w:lastRenderedPageBreak/>
-        <w:t>using</w:t>
-      </w:r>
-      <w:r>
-        <w:rPr>
-          <w:rFonts w:ascii="Consolas" w:eastAsia="Times New Roman" w:hAnsi="Consolas" w:cs="Times New Roman"/>
-          <w:color w:val="A0A2DB"/>
-          <w:sz w:val="21"/>
-          <w:szCs w:val="21"/>
-        </w:rPr>
-        <w:t> </w:t>
-      </w:r>
-      <w:proofErr w:type="spellStart"/>
-      <w:proofErr w:type="gramStart"/>
-      <w:r>
-        <w:rPr>
-          <w:rFonts w:ascii="Consolas" w:eastAsia="Times New Roman" w:hAnsi="Consolas" w:cs="Times New Roman"/>
-          <w:color w:val="F6D47D"/>
-          <w:sz w:val="21"/>
-          <w:szCs w:val="21"/>
-          <w:u w:val="single"/>
-        </w:rPr>
-        <w:t>Microsoft</w:t>
-      </w:r>
-      <w:r>
-        <w:rPr>
-          <w:rFonts w:ascii="Consolas" w:eastAsia="Times New Roman" w:hAnsi="Consolas" w:cs="Times New Roman"/>
-          <w:color w:val="A0A2DB"/>
-          <w:sz w:val="21"/>
-          <w:szCs w:val="21"/>
-        </w:rPr>
-        <w:t>.</w:t>
-      </w:r>
-      <w:r>
-        <w:rPr>
-          <w:rFonts w:ascii="Consolas" w:eastAsia="Times New Roman" w:hAnsi="Consolas" w:cs="Times New Roman"/>
-          <w:color w:val="F6D47D"/>
-          <w:sz w:val="21"/>
-          <w:szCs w:val="21"/>
-          <w:u w:val="single"/>
-        </w:rPr>
-        <w:t>Azure</w:t>
-      </w:r>
-      <w:r>
-        <w:rPr>
-          <w:rFonts w:ascii="Consolas" w:eastAsia="Times New Roman" w:hAnsi="Consolas" w:cs="Times New Roman"/>
-          <w:color w:val="A0A2DB"/>
-          <w:sz w:val="21"/>
-          <w:szCs w:val="21"/>
-        </w:rPr>
-        <w:t>.</w:t>
-      </w:r>
-      <w:r>
-        <w:rPr>
-          <w:rFonts w:ascii="Consolas" w:eastAsia="Times New Roman" w:hAnsi="Consolas" w:cs="Times New Roman"/>
-          <w:color w:val="F6D47D"/>
-          <w:sz w:val="21"/>
-          <w:szCs w:val="21"/>
-          <w:u w:val="single"/>
-        </w:rPr>
-        <w:t>NotificationHubs</w:t>
-      </w:r>
-      <w:proofErr w:type="spellEnd"/>
-      <w:proofErr w:type="gramEnd"/>
-      <w:r>
-        <w:rPr>
-          <w:rFonts w:ascii="Consolas" w:eastAsia="Times New Roman" w:hAnsi="Consolas" w:cs="Times New Roman"/>
-          <w:color w:val="A0A2DB"/>
-          <w:sz w:val="21"/>
-          <w:szCs w:val="21"/>
-        </w:rPr>
-        <w:t>;</w:t>
-      </w:r>
-    </w:p>
-    <w:p>
-      <w:pPr>
-        <w:shd w:val="clear" w:color="auto" w:fill="212337"/>
-        <w:spacing w:after="0" w:line="285" w:lineRule="atLeast"/>
-        <w:rPr>
-          <w:rFonts w:ascii="Consolas" w:eastAsia="Times New Roman" w:hAnsi="Consolas" w:cs="Times New Roman"/>
-          <w:color w:val="A0A2DB"/>
-          <w:sz w:val="21"/>
-          <w:szCs w:val="21"/>
-        </w:rPr>
-      </w:pPr>
-      <w:r>
-        <w:rPr>
-          <w:rFonts w:ascii="Consolas" w:eastAsia="Times New Roman" w:hAnsi="Consolas" w:cs="Times New Roman"/>
-          <w:color w:val="B27AF8"/>
-          <w:sz w:val="21"/>
-          <w:szCs w:val="21"/>
-        </w:rPr>
-        <w:t>using</w:t>
-      </w:r>
-      <w:r>
-        <w:rPr>
-          <w:rFonts w:ascii="Consolas" w:eastAsia="Times New Roman" w:hAnsi="Consolas" w:cs="Times New Roman"/>
-          <w:color w:val="A0A2DB"/>
-          <w:sz w:val="21"/>
-          <w:szCs w:val="21"/>
-        </w:rPr>
-        <w:t> </w:t>
-      </w:r>
-      <w:proofErr w:type="spellStart"/>
-      <w:proofErr w:type="gramStart"/>
-      <w:r>
-        <w:rPr>
-          <w:rFonts w:ascii="Consolas" w:eastAsia="Times New Roman" w:hAnsi="Consolas" w:cs="Times New Roman"/>
-          <w:color w:val="F6D47D"/>
-          <w:sz w:val="21"/>
-          <w:szCs w:val="21"/>
-          <w:u w:val="single"/>
-        </w:rPr>
-        <w:t>Microsoft</w:t>
-      </w:r>
-      <w:r>
-        <w:rPr>
-          <w:rFonts w:ascii="Consolas" w:eastAsia="Times New Roman" w:hAnsi="Consolas" w:cs="Times New Roman"/>
-          <w:color w:val="A0A2DB"/>
-          <w:sz w:val="21"/>
-          <w:szCs w:val="21"/>
-        </w:rPr>
-        <w:t>.</w:t>
-      </w:r>
-      <w:r>
-        <w:rPr>
-          <w:rFonts w:ascii="Consolas" w:eastAsia="Times New Roman" w:hAnsi="Consolas" w:cs="Times New Roman"/>
-          <w:color w:val="F6D47D"/>
-          <w:sz w:val="21"/>
-          <w:szCs w:val="21"/>
-          <w:u w:val="single"/>
-        </w:rPr>
-        <w:t>Azure</w:t>
-      </w:r>
-      <w:r>
-        <w:rPr>
-          <w:rFonts w:ascii="Consolas" w:eastAsia="Times New Roman" w:hAnsi="Consolas" w:cs="Times New Roman"/>
-          <w:color w:val="A0A2DB"/>
-          <w:sz w:val="21"/>
-          <w:szCs w:val="21"/>
-        </w:rPr>
-        <w:t>.</w:t>
-      </w:r>
-      <w:r>
-        <w:rPr>
-          <w:rFonts w:ascii="Consolas" w:eastAsia="Times New Roman" w:hAnsi="Consolas" w:cs="Times New Roman"/>
-          <w:color w:val="F6D47D"/>
-          <w:sz w:val="21"/>
-          <w:szCs w:val="21"/>
-          <w:u w:val="single"/>
-        </w:rPr>
-        <w:t>Mobile</w:t>
-      </w:r>
-      <w:r>
-        <w:rPr>
-          <w:rFonts w:ascii="Consolas" w:eastAsia="Times New Roman" w:hAnsi="Consolas" w:cs="Times New Roman"/>
-          <w:color w:val="A0A2DB"/>
-          <w:sz w:val="21"/>
-          <w:szCs w:val="21"/>
-        </w:rPr>
-        <w:t>.</w:t>
-      </w:r>
-      <w:r>
-        <w:rPr>
-          <w:rFonts w:ascii="Consolas" w:eastAsia="Times New Roman" w:hAnsi="Consolas" w:cs="Times New Roman"/>
-          <w:color w:val="F6D47D"/>
-          <w:sz w:val="21"/>
-          <w:szCs w:val="21"/>
-          <w:u w:val="single"/>
-        </w:rPr>
-        <w:t>Server</w:t>
-      </w:r>
-      <w:proofErr w:type="gramEnd"/>
-      <w:r>
-        <w:rPr>
-          <w:rFonts w:ascii="Consolas" w:eastAsia="Times New Roman" w:hAnsi="Consolas" w:cs="Times New Roman"/>
-          <w:color w:val="A0A2DB"/>
-          <w:sz w:val="21"/>
-          <w:szCs w:val="21"/>
-        </w:rPr>
-        <w:t>.</w:t>
-      </w:r>
-      <w:r>
-        <w:rPr>
-          <w:rFonts w:ascii="Consolas" w:eastAsia="Times New Roman" w:hAnsi="Consolas" w:cs="Times New Roman"/>
-          <w:color w:val="F6D47D"/>
-          <w:sz w:val="21"/>
-          <w:szCs w:val="21"/>
-          <w:u w:val="single"/>
-        </w:rPr>
-        <w:t>Config</w:t>
-      </w:r>
-      <w:proofErr w:type="spellEnd"/>
-      <w:r>
-        <w:rPr>
-          <w:rFonts w:ascii="Consolas" w:eastAsia="Times New Roman" w:hAnsi="Consolas" w:cs="Times New Roman"/>
-          <w:color w:val="A0A2DB"/>
-          <w:sz w:val="21"/>
-          <w:szCs w:val="21"/>
-        </w:rPr>
-        <w:t>;</w:t>
-      </w:r>
-    </w:p>
-    <w:p>
-      <w:pPr>
-        <w:shd w:val="clear" w:color="auto" w:fill="212337"/>
-        <w:spacing w:after="0" w:line="285" w:lineRule="atLeast"/>
-        <w:rPr>
-          <w:rFonts w:ascii="Consolas" w:eastAsia="Times New Roman" w:hAnsi="Consolas" w:cs="Times New Roman"/>
-          <w:color w:val="A0A2DB"/>
-          <w:sz w:val="21"/>
-          <w:szCs w:val="21"/>
-        </w:rPr>
-      </w:pPr>
-    </w:p>
-    <w:p>
-      <w:pPr>
-        <w:shd w:val="clear" w:color="auto" w:fill="212337"/>
-        <w:spacing w:after="0" w:line="285" w:lineRule="atLeast"/>
-        <w:rPr>
-          <w:rFonts w:ascii="Consolas" w:eastAsia="Times New Roman" w:hAnsi="Consolas" w:cs="Times New Roman"/>
-          <w:color w:val="A0A2DB"/>
-          <w:sz w:val="21"/>
-          <w:szCs w:val="21"/>
-        </w:rPr>
-      </w:pPr>
-      <w:r>
-        <w:rPr>
-          <w:rFonts w:ascii="Consolas" w:eastAsia="Times New Roman" w:hAnsi="Consolas" w:cs="Times New Roman"/>
-          <w:color w:val="7274B0"/>
-          <w:sz w:val="21"/>
-          <w:szCs w:val="21"/>
-          <w:u w:val="single"/>
-        </w:rPr>
-        <w:t>// We need to get the configuration for sending the logs to the correct tracer.</w:t>
-      </w:r>
-    </w:p>
-    <w:p>
-      <w:pPr>
-        <w:shd w:val="clear" w:color="auto" w:fill="212337"/>
-        <w:spacing w:after="0" w:line="285" w:lineRule="atLeast"/>
-        <w:rPr>
-          <w:rFonts w:ascii="Consolas" w:eastAsia="Times New Roman" w:hAnsi="Consolas" w:cs="Times New Roman"/>
-          <w:color w:val="A0A2DB"/>
-          <w:sz w:val="21"/>
-          <w:szCs w:val="21"/>
-        </w:rPr>
-      </w:pPr>
-      <w:proofErr w:type="spellStart"/>
-      <w:r>
-        <w:rPr>
-          <w:rFonts w:ascii="Consolas" w:eastAsia="Times New Roman" w:hAnsi="Consolas" w:cs="Times New Roman"/>
-          <w:color w:val="B27AF8"/>
-          <w:sz w:val="21"/>
-          <w:szCs w:val="21"/>
-        </w:rPr>
-        <w:t>HttpConfiguration</w:t>
-      </w:r>
-      <w:proofErr w:type="spellEnd"/>
-      <w:r>
-        <w:rPr>
-          <w:rFonts w:ascii="Consolas" w:eastAsia="Times New Roman" w:hAnsi="Consolas" w:cs="Times New Roman"/>
-          <w:color w:val="A0A2DB"/>
-          <w:sz w:val="21"/>
-          <w:szCs w:val="21"/>
-        </w:rPr>
-        <w:t> config = </w:t>
-      </w:r>
-      <w:proofErr w:type="spellStart"/>
-      <w:proofErr w:type="gramStart"/>
-      <w:r>
-        <w:rPr>
-          <w:rFonts w:ascii="Consolas" w:eastAsia="Times New Roman" w:hAnsi="Consolas" w:cs="Times New Roman"/>
-          <w:color w:val="B27AF8"/>
-          <w:sz w:val="21"/>
-          <w:szCs w:val="21"/>
-        </w:rPr>
-        <w:t>this</w:t>
-      </w:r>
-      <w:r>
-        <w:rPr>
-          <w:rFonts w:ascii="Consolas" w:eastAsia="Times New Roman" w:hAnsi="Consolas" w:cs="Times New Roman"/>
-          <w:color w:val="A0A2DB"/>
-          <w:sz w:val="21"/>
-          <w:szCs w:val="21"/>
-        </w:rPr>
-        <w:t>.</w:t>
-      </w:r>
-      <w:r>
-        <w:rPr>
-          <w:rFonts w:ascii="Consolas" w:eastAsia="Times New Roman" w:hAnsi="Consolas" w:cs="Times New Roman"/>
-          <w:color w:val="FD7AB2"/>
-          <w:sz w:val="21"/>
-          <w:szCs w:val="21"/>
-        </w:rPr>
-        <w:t>Configuration</w:t>
-      </w:r>
-      <w:proofErr w:type="spellEnd"/>
-      <w:proofErr w:type="gramEnd"/>
-      <w:r>
-        <w:rPr>
-          <w:rFonts w:ascii="Consolas" w:eastAsia="Times New Roman" w:hAnsi="Consolas" w:cs="Times New Roman"/>
-          <w:color w:val="A0A2DB"/>
-          <w:sz w:val="21"/>
-          <w:szCs w:val="21"/>
-        </w:rPr>
-        <w:t>;</w:t>
-      </w:r>
-    </w:p>
-    <w:p>
-      <w:pPr>
-        <w:shd w:val="clear" w:color="auto" w:fill="212337"/>
-        <w:spacing w:after="0" w:line="285" w:lineRule="atLeast"/>
-        <w:rPr>
-          <w:rFonts w:ascii="Consolas" w:eastAsia="Times New Roman" w:hAnsi="Consolas" w:cs="Times New Roman"/>
-          <w:color w:val="A0A2DB"/>
-          <w:sz w:val="21"/>
-          <w:szCs w:val="21"/>
-        </w:rPr>
-      </w:pPr>
-    </w:p>
-    <w:p>
-      <w:pPr>
-        <w:shd w:val="clear" w:color="auto" w:fill="212337"/>
-        <w:spacing w:after="0" w:line="285" w:lineRule="atLeast"/>
-        <w:rPr>
-          <w:rFonts w:ascii="Consolas" w:eastAsia="Times New Roman" w:hAnsi="Consolas" w:cs="Times New Roman"/>
-          <w:color w:val="A0A2DB"/>
-          <w:sz w:val="21"/>
-          <w:szCs w:val="21"/>
-        </w:rPr>
-      </w:pPr>
-      <w:r>
-        <w:rPr>
-          <w:rFonts w:ascii="Consolas" w:eastAsia="Times New Roman" w:hAnsi="Consolas" w:cs="Times New Roman"/>
-          <w:color w:val="7274B0"/>
-          <w:sz w:val="21"/>
-          <w:szCs w:val="21"/>
-          <w:u w:val="single"/>
-        </w:rPr>
-        <w:t>// We get the mobile settings for getting the Notification Hub credentials.</w:t>
-      </w:r>
-    </w:p>
-    <w:p>
-      <w:pPr>
-        <w:shd w:val="clear" w:color="auto" w:fill="212337"/>
-        <w:spacing w:after="0" w:line="285" w:lineRule="atLeast"/>
-        <w:rPr>
-          <w:rFonts w:ascii="Consolas" w:eastAsia="Times New Roman" w:hAnsi="Consolas" w:cs="Times New Roman"/>
-          <w:color w:val="A0A2DB"/>
-          <w:sz w:val="21"/>
-          <w:szCs w:val="21"/>
-        </w:rPr>
-      </w:pPr>
-      <w:proofErr w:type="spellStart"/>
-      <w:r>
-        <w:rPr>
-          <w:rFonts w:ascii="Consolas" w:eastAsia="Times New Roman" w:hAnsi="Consolas" w:cs="Times New Roman"/>
-          <w:color w:val="B27AF8"/>
-          <w:sz w:val="21"/>
-          <w:szCs w:val="21"/>
-        </w:rPr>
-        <w:t>MobileAppSettingsDictionary</w:t>
-      </w:r>
-      <w:proofErr w:type="spellEnd"/>
-      <w:r>
-        <w:rPr>
-          <w:rFonts w:ascii="Consolas" w:eastAsia="Times New Roman" w:hAnsi="Consolas" w:cs="Times New Roman"/>
-          <w:color w:val="A0A2DB"/>
-          <w:sz w:val="21"/>
-          <w:szCs w:val="21"/>
-        </w:rPr>
-        <w:t> </w:t>
-      </w:r>
-      <w:proofErr w:type="spellStart"/>
-      <w:r>
-        <w:rPr>
-          <w:rFonts w:ascii="Consolas" w:eastAsia="Times New Roman" w:hAnsi="Consolas" w:cs="Times New Roman"/>
-          <w:color w:val="A0A2DB"/>
-          <w:sz w:val="21"/>
-          <w:szCs w:val="21"/>
-        </w:rPr>
-        <w:t>mobileSettings</w:t>
-      </w:r>
-      <w:proofErr w:type="spellEnd"/>
-      <w:r>
-        <w:rPr>
-          <w:rFonts w:ascii="Consolas" w:eastAsia="Times New Roman" w:hAnsi="Consolas" w:cs="Times New Roman"/>
-          <w:color w:val="A0A2DB"/>
-          <w:sz w:val="21"/>
-          <w:szCs w:val="21"/>
-        </w:rPr>
-        <w:t> = </w:t>
-      </w:r>
-      <w:proofErr w:type="spellStart"/>
-      <w:proofErr w:type="gramStart"/>
-      <w:r>
-        <w:rPr>
-          <w:rFonts w:ascii="Consolas" w:eastAsia="Times New Roman" w:hAnsi="Consolas" w:cs="Times New Roman"/>
-          <w:color w:val="B27AF8"/>
-          <w:sz w:val="21"/>
-          <w:szCs w:val="21"/>
-        </w:rPr>
-        <w:t>this</w:t>
-      </w:r>
-      <w:r>
-        <w:rPr>
-          <w:rFonts w:ascii="Consolas" w:eastAsia="Times New Roman" w:hAnsi="Consolas" w:cs="Times New Roman"/>
-          <w:color w:val="A0A2DB"/>
-          <w:sz w:val="21"/>
-          <w:szCs w:val="21"/>
-        </w:rPr>
-        <w:t>.</w:t>
-      </w:r>
-      <w:r>
-        <w:rPr>
-          <w:rFonts w:ascii="Consolas" w:eastAsia="Times New Roman" w:hAnsi="Consolas" w:cs="Times New Roman"/>
-          <w:color w:val="FD7AB2"/>
-          <w:sz w:val="21"/>
-          <w:szCs w:val="21"/>
-        </w:rPr>
-        <w:t>Configuration</w:t>
-      </w:r>
-      <w:proofErr w:type="spellEnd"/>
-      <w:proofErr w:type="gramEnd"/>
-    </w:p>
-    <w:p>
-      <w:pPr>
-        <w:shd w:val="clear" w:color="auto" w:fill="212337"/>
-        <w:spacing w:after="0" w:line="285" w:lineRule="atLeast"/>
-        <w:rPr>
-          <w:rFonts w:ascii="Consolas" w:eastAsia="Times New Roman" w:hAnsi="Consolas" w:cs="Times New Roman"/>
-          <w:color w:val="A0A2DB"/>
-          <w:sz w:val="21"/>
-          <w:szCs w:val="21"/>
-        </w:rPr>
-      </w:pPr>
-      <w:r>
-        <w:rPr>
-          <w:rFonts w:ascii="Consolas" w:eastAsia="Times New Roman" w:hAnsi="Consolas" w:cs="Times New Roman"/>
-          <w:color w:val="A0A2DB"/>
-          <w:sz w:val="21"/>
-          <w:szCs w:val="21"/>
-        </w:rPr>
-        <w:t>  </w:t>
-      </w:r>
-      <w:proofErr w:type="gramStart"/>
-      <w:r>
-        <w:rPr>
-          <w:rFonts w:ascii="Consolas" w:eastAsia="Times New Roman" w:hAnsi="Consolas" w:cs="Times New Roman"/>
-          <w:color w:val="A0A2DB"/>
-          <w:sz w:val="21"/>
-          <w:szCs w:val="21"/>
-        </w:rPr>
-        <w:t>.</w:t>
-      </w:r>
-      <w:proofErr w:type="spellStart"/>
-      <w:r>
-        <w:rPr>
-          <w:rFonts w:ascii="Consolas" w:eastAsia="Times New Roman" w:hAnsi="Consolas" w:cs="Times New Roman"/>
-          <w:color w:val="6F99FF"/>
-          <w:sz w:val="21"/>
-          <w:szCs w:val="21"/>
-        </w:rPr>
-        <w:t>GetMobileAppSettingsProvider</w:t>
-      </w:r>
-      <w:proofErr w:type="spellEnd"/>
-      <w:proofErr w:type="gramEnd"/>
-      <w:r>
-        <w:rPr>
-          <w:rFonts w:ascii="Consolas" w:eastAsia="Times New Roman" w:hAnsi="Consolas" w:cs="Times New Roman"/>
-          <w:color w:val="A0A2DB"/>
-          <w:sz w:val="21"/>
-          <w:szCs w:val="21"/>
-        </w:rPr>
-        <w:t>()</w:t>
-      </w:r>
-    </w:p>
-    <w:p>
-      <w:pPr>
-        <w:shd w:val="clear" w:color="auto" w:fill="212337"/>
-        <w:spacing w:after="0" w:line="285" w:lineRule="atLeast"/>
-        <w:rPr>
-          <w:rFonts w:ascii="Consolas" w:eastAsia="Times New Roman" w:hAnsi="Consolas" w:cs="Times New Roman"/>
-          <w:color w:val="A0A2DB"/>
-          <w:sz w:val="21"/>
-          <w:szCs w:val="21"/>
-        </w:rPr>
-      </w:pPr>
-      <w:r>
-        <w:rPr>
-          <w:rFonts w:ascii="Consolas" w:eastAsia="Times New Roman" w:hAnsi="Consolas" w:cs="Times New Roman"/>
-          <w:color w:val="A0A2DB"/>
-          <w:sz w:val="21"/>
-          <w:szCs w:val="21"/>
-        </w:rPr>
-        <w:t>  </w:t>
-      </w:r>
-      <w:proofErr w:type="gramStart"/>
-      <w:r>
-        <w:rPr>
-          <w:rFonts w:ascii="Consolas" w:eastAsia="Times New Roman" w:hAnsi="Consolas" w:cs="Times New Roman"/>
-          <w:color w:val="A0A2DB"/>
-          <w:sz w:val="21"/>
-          <w:szCs w:val="21"/>
-        </w:rPr>
-        <w:t>.</w:t>
-      </w:r>
-      <w:proofErr w:type="spellStart"/>
-      <w:r>
-        <w:rPr>
-          <w:rFonts w:ascii="Consolas" w:eastAsia="Times New Roman" w:hAnsi="Consolas" w:cs="Times New Roman"/>
-          <w:color w:val="6F99FF"/>
-          <w:sz w:val="21"/>
-          <w:szCs w:val="21"/>
-        </w:rPr>
-        <w:t>GetMobileAppSettings</w:t>
-      </w:r>
-      <w:proofErr w:type="spellEnd"/>
-      <w:proofErr w:type="gramEnd"/>
-      <w:r>
-        <w:rPr>
-          <w:rFonts w:ascii="Consolas" w:eastAsia="Times New Roman" w:hAnsi="Consolas" w:cs="Times New Roman"/>
-          <w:color w:val="A0A2DB"/>
-          <w:sz w:val="21"/>
-          <w:szCs w:val="21"/>
-        </w:rPr>
-        <w:t>();</w:t>
-      </w:r>
-    </w:p>
-    <w:p>
-      <w:pPr>
-        <w:shd w:val="clear" w:color="auto" w:fill="212337"/>
-        <w:spacing w:after="0" w:line="285" w:lineRule="atLeast"/>
-        <w:rPr>
-          <w:rFonts w:ascii="Consolas" w:eastAsia="Times New Roman" w:hAnsi="Consolas" w:cs="Times New Roman"/>
-          <w:color w:val="A0A2DB"/>
-          <w:sz w:val="21"/>
-          <w:szCs w:val="21"/>
-        </w:rPr>
-      </w:pPr>
-    </w:p>
-    <w:p>
-      <w:pPr>
-        <w:shd w:val="clear" w:color="auto" w:fill="212337"/>
-        <w:spacing w:after="0" w:line="285" w:lineRule="atLeast"/>
-        <w:rPr>
-          <w:rFonts w:ascii="Consolas" w:eastAsia="Times New Roman" w:hAnsi="Consolas" w:cs="Times New Roman"/>
-          <w:color w:val="A0A2DB"/>
-          <w:sz w:val="21"/>
-          <w:szCs w:val="21"/>
-        </w:rPr>
-      </w:pPr>
-      <w:r>
-        <w:rPr>
-          <w:rFonts w:ascii="Consolas" w:eastAsia="Times New Roman" w:hAnsi="Consolas" w:cs="Times New Roman"/>
-          <w:color w:val="7274B0"/>
-          <w:sz w:val="21"/>
-          <w:szCs w:val="21"/>
-          <w:u w:val="single"/>
-        </w:rPr>
-        <w:t>// Get the Notification Hubs name and connection string. We will use these for creating</w:t>
-      </w:r>
-    </w:p>
-    <w:p>
-      <w:pPr>
-        <w:shd w:val="clear" w:color="auto" w:fill="212337"/>
-        <w:spacing w:after="0" w:line="285" w:lineRule="atLeast"/>
-        <w:rPr>
-          <w:rFonts w:ascii="Consolas" w:eastAsia="Times New Roman" w:hAnsi="Consolas" w:cs="Times New Roman"/>
-          <w:color w:val="A0A2DB"/>
-          <w:sz w:val="21"/>
-          <w:szCs w:val="21"/>
-        </w:rPr>
-      </w:pPr>
-      <w:r>
-        <w:rPr>
-          <w:rFonts w:ascii="Consolas" w:eastAsia="Times New Roman" w:hAnsi="Consolas" w:cs="Times New Roman"/>
-          <w:color w:val="7274B0"/>
-          <w:sz w:val="21"/>
-          <w:szCs w:val="21"/>
-          <w:u w:val="single"/>
-        </w:rPr>
-        <w:t>// a Notification Hub client.</w:t>
-      </w:r>
-    </w:p>
-    <w:p>
-      <w:pPr>
-        <w:shd w:val="clear" w:color="auto" w:fill="212337"/>
-        <w:spacing w:after="0" w:line="285" w:lineRule="atLeast"/>
-        <w:rPr>
-          <w:rFonts w:ascii="Consolas" w:eastAsia="Times New Roman" w:hAnsi="Consolas" w:cs="Times New Roman"/>
-          <w:color w:val="A0A2DB"/>
-          <w:sz w:val="21"/>
-          <w:szCs w:val="21"/>
-        </w:rPr>
-      </w:pPr>
-      <w:r>
-        <w:rPr>
-          <w:rFonts w:ascii="Consolas" w:eastAsia="Times New Roman" w:hAnsi="Consolas" w:cs="Times New Roman"/>
-          <w:color w:val="B27AF8"/>
-          <w:sz w:val="21"/>
-          <w:szCs w:val="21"/>
-        </w:rPr>
-        <w:t>string</w:t>
-      </w:r>
-      <w:r>
-        <w:rPr>
-          <w:rFonts w:ascii="Consolas" w:eastAsia="Times New Roman" w:hAnsi="Consolas" w:cs="Times New Roman"/>
-          <w:color w:val="A0A2DB"/>
-          <w:sz w:val="21"/>
-          <w:szCs w:val="21"/>
-        </w:rPr>
-        <w:t> </w:t>
-      </w:r>
-      <w:proofErr w:type="spellStart"/>
-      <w:r>
-        <w:rPr>
-          <w:rFonts w:ascii="Consolas" w:eastAsia="Times New Roman" w:hAnsi="Consolas" w:cs="Times New Roman"/>
-          <w:color w:val="A0A2DB"/>
-          <w:sz w:val="21"/>
-          <w:szCs w:val="21"/>
-        </w:rPr>
-        <w:t>notificationHubName</w:t>
-      </w:r>
-      <w:proofErr w:type="spellEnd"/>
-      <w:r>
-        <w:rPr>
-          <w:rFonts w:ascii="Consolas" w:eastAsia="Times New Roman" w:hAnsi="Consolas" w:cs="Times New Roman"/>
-          <w:color w:val="A0A2DB"/>
-          <w:sz w:val="21"/>
-          <w:szCs w:val="21"/>
-        </w:rPr>
-        <w:t> = </w:t>
-      </w:r>
-      <w:proofErr w:type="spellStart"/>
-      <w:r>
-        <w:rPr>
-          <w:rFonts w:ascii="Consolas" w:eastAsia="Times New Roman" w:hAnsi="Consolas" w:cs="Times New Roman"/>
-          <w:color w:val="FD7AB2"/>
-          <w:sz w:val="21"/>
-          <w:szCs w:val="21"/>
-        </w:rPr>
-        <w:t>mobileSettings</w:t>
-      </w:r>
-      <w:r>
-        <w:rPr>
-          <w:rFonts w:ascii="Consolas" w:eastAsia="Times New Roman" w:hAnsi="Consolas" w:cs="Times New Roman"/>
-          <w:color w:val="A0A2DB"/>
-          <w:sz w:val="21"/>
-          <w:szCs w:val="21"/>
-        </w:rPr>
-        <w:t>.</w:t>
-      </w:r>
-      <w:r>
-        <w:rPr>
-          <w:rFonts w:ascii="Consolas" w:eastAsia="Times New Roman" w:hAnsi="Consolas" w:cs="Times New Roman"/>
-          <w:color w:val="FD7AB2"/>
-          <w:sz w:val="21"/>
-          <w:szCs w:val="21"/>
-        </w:rPr>
-        <w:t>NotificationHubName</w:t>
-      </w:r>
-      <w:proofErr w:type="spellEnd"/>
-      <w:r>
-        <w:rPr>
-          <w:rFonts w:ascii="Consolas" w:eastAsia="Times New Roman" w:hAnsi="Consolas" w:cs="Times New Roman"/>
-          <w:color w:val="A0A2DB"/>
-          <w:sz w:val="21"/>
-          <w:szCs w:val="21"/>
-        </w:rPr>
-        <w:t>;</w:t>
-      </w:r>
-    </w:p>
-    <w:p>
-      <w:pPr>
-        <w:shd w:val="clear" w:color="auto" w:fill="212337"/>
-        <w:spacing w:after="0" w:line="285" w:lineRule="atLeast"/>
-        <w:rPr>
-          <w:rFonts w:ascii="Consolas" w:eastAsia="Times New Roman" w:hAnsi="Consolas" w:cs="Times New Roman"/>
-          <w:color w:val="A0A2DB"/>
-          <w:sz w:val="21"/>
-          <w:szCs w:val="21"/>
-        </w:rPr>
-      </w:pPr>
-      <w:r>
-        <w:rPr>
-          <w:rFonts w:ascii="Consolas" w:eastAsia="Times New Roman" w:hAnsi="Consolas" w:cs="Times New Roman"/>
-          <w:color w:val="B27AF8"/>
-          <w:sz w:val="21"/>
-          <w:szCs w:val="21"/>
-        </w:rPr>
-        <w:t>string</w:t>
-      </w:r>
-      <w:r>
-        <w:rPr>
-          <w:rFonts w:ascii="Consolas" w:eastAsia="Times New Roman" w:hAnsi="Consolas" w:cs="Times New Roman"/>
-          <w:color w:val="A0A2DB"/>
-          <w:sz w:val="21"/>
-          <w:szCs w:val="21"/>
-        </w:rPr>
-        <w:t> </w:t>
-      </w:r>
-      <w:proofErr w:type="spellStart"/>
-      <w:r>
-        <w:rPr>
-          <w:rFonts w:ascii="Consolas" w:eastAsia="Times New Roman" w:hAnsi="Consolas" w:cs="Times New Roman"/>
-          <w:color w:val="A0A2DB"/>
-          <w:sz w:val="21"/>
-          <w:szCs w:val="21"/>
-        </w:rPr>
-        <w:t>notificationHubConnection</w:t>
-      </w:r>
-      <w:proofErr w:type="spellEnd"/>
-      <w:r>
-        <w:rPr>
-          <w:rFonts w:ascii="Consolas" w:eastAsia="Times New Roman" w:hAnsi="Consolas" w:cs="Times New Roman"/>
-          <w:color w:val="A0A2DB"/>
-          <w:sz w:val="21"/>
-          <w:szCs w:val="21"/>
-        </w:rPr>
-        <w:t> = </w:t>
-      </w:r>
-      <w:proofErr w:type="spellStart"/>
-      <w:r>
-        <w:rPr>
-          <w:rFonts w:ascii="Consolas" w:eastAsia="Times New Roman" w:hAnsi="Consolas" w:cs="Times New Roman"/>
-          <w:color w:val="FD7AB2"/>
-          <w:sz w:val="21"/>
-          <w:szCs w:val="21"/>
-        </w:rPr>
-        <w:t>mobileSettings</w:t>
-      </w:r>
-      <w:proofErr w:type="spellEnd"/>
-    </w:p>
-    <w:p>
-      <w:pPr>
-        <w:shd w:val="clear" w:color="auto" w:fill="212337"/>
-        <w:spacing w:after="0" w:line="285" w:lineRule="atLeast"/>
-        <w:rPr>
-          <w:rFonts w:ascii="Consolas" w:eastAsia="Times New Roman" w:hAnsi="Consolas" w:cs="Times New Roman"/>
-          <w:color w:val="A0A2DB"/>
-          <w:sz w:val="21"/>
-          <w:szCs w:val="21"/>
-        </w:rPr>
-      </w:pPr>
-      <w:r>
-        <w:rPr>
-          <w:rFonts w:ascii="Consolas" w:eastAsia="Times New Roman" w:hAnsi="Consolas" w:cs="Times New Roman"/>
-          <w:color w:val="A0A2DB"/>
-          <w:sz w:val="21"/>
-          <w:szCs w:val="21"/>
-        </w:rPr>
-        <w:t>  </w:t>
-      </w:r>
-      <w:proofErr w:type="gramStart"/>
-      <w:r>
-        <w:rPr>
-          <w:rFonts w:ascii="Consolas" w:eastAsia="Times New Roman" w:hAnsi="Consolas" w:cs="Times New Roman"/>
-          <w:color w:val="A0A2DB"/>
-          <w:sz w:val="21"/>
-          <w:szCs w:val="21"/>
-        </w:rPr>
-        <w:t>.</w:t>
-      </w:r>
-      <w:r>
-        <w:rPr>
-          <w:rFonts w:ascii="Consolas" w:eastAsia="Times New Roman" w:hAnsi="Consolas" w:cs="Times New Roman"/>
-          <w:color w:val="FD7AB2"/>
-          <w:sz w:val="21"/>
-          <w:szCs w:val="21"/>
-        </w:rPr>
-        <w:t>Connections</w:t>
-      </w:r>
-      <w:proofErr w:type="gramEnd"/>
-      <w:r>
-        <w:rPr>
-          <w:rFonts w:ascii="Consolas" w:eastAsia="Times New Roman" w:hAnsi="Consolas" w:cs="Times New Roman"/>
-          <w:color w:val="A0A2DB"/>
-          <w:sz w:val="21"/>
-          <w:szCs w:val="21"/>
-        </w:rPr>
-        <w:t>[</w:t>
-      </w:r>
-      <w:r>
-        <w:rPr>
-          <w:rFonts w:ascii="Consolas" w:eastAsia="Times New Roman" w:hAnsi="Consolas" w:cs="Times New Roman"/>
-          <w:color w:val="FD7AB2"/>
-          <w:sz w:val="21"/>
-          <w:szCs w:val="21"/>
-        </w:rPr>
-        <w:t>MobileAppSettingsKeys</w:t>
-      </w:r>
-      <w:r>
-        <w:rPr>
-          <w:rFonts w:ascii="Consolas" w:eastAsia="Times New Roman" w:hAnsi="Consolas" w:cs="Times New Roman"/>
-          <w:color w:val="A0A2DB"/>
-          <w:sz w:val="21"/>
-          <w:szCs w:val="21"/>
-        </w:rPr>
-        <w:t>.</w:t>
-      </w:r>
-      <w:r>
-        <w:rPr>
-          <w:rFonts w:ascii="Consolas" w:eastAsia="Times New Roman" w:hAnsi="Consolas" w:cs="Times New Roman"/>
-          <w:color w:val="FD7AB2"/>
-          <w:sz w:val="21"/>
-          <w:szCs w:val="21"/>
-        </w:rPr>
-        <w:t>NotificationHubConnectionString</w:t>
-      </w:r>
-      <w:r>
-        <w:rPr>
-          <w:rFonts w:ascii="Consolas" w:eastAsia="Times New Roman" w:hAnsi="Consolas" w:cs="Times New Roman"/>
-          <w:color w:val="A0A2DB"/>
-          <w:sz w:val="21"/>
-          <w:szCs w:val="21"/>
-        </w:rPr>
-        <w:t>]</w:t>
-      </w:r>
-    </w:p>
-    <w:p>
-      <w:pPr>
-        <w:shd w:val="clear" w:color="auto" w:fill="212337"/>
-        <w:spacing w:after="0" w:line="285" w:lineRule="atLeast"/>
-        <w:rPr>
-          <w:rFonts w:ascii="Consolas" w:eastAsia="Times New Roman" w:hAnsi="Consolas" w:cs="Times New Roman"/>
-          <w:color w:val="A0A2DB"/>
-          <w:sz w:val="21"/>
-          <w:szCs w:val="21"/>
-        </w:rPr>
-      </w:pPr>
-      <w:r>
-        <w:rPr>
-          <w:rFonts w:ascii="Consolas" w:eastAsia="Times New Roman" w:hAnsi="Consolas" w:cs="Times New Roman"/>
-          <w:color w:val="A0A2DB"/>
-          <w:sz w:val="21"/>
-          <w:szCs w:val="21"/>
-        </w:rPr>
-        <w:t>  </w:t>
-      </w:r>
-      <w:proofErr w:type="gramStart"/>
-      <w:r>
-        <w:rPr>
-          <w:rFonts w:ascii="Consolas" w:eastAsia="Times New Roman" w:hAnsi="Consolas" w:cs="Times New Roman"/>
-          <w:color w:val="A0A2DB"/>
-          <w:sz w:val="21"/>
-          <w:szCs w:val="21"/>
-        </w:rPr>
-        <w:t>.</w:t>
-      </w:r>
-      <w:proofErr w:type="spellStart"/>
-      <w:r>
-        <w:rPr>
-          <w:rFonts w:ascii="Consolas" w:eastAsia="Times New Roman" w:hAnsi="Consolas" w:cs="Times New Roman"/>
-          <w:color w:val="FD7AB2"/>
-          <w:sz w:val="21"/>
-          <w:szCs w:val="21"/>
-        </w:rPr>
-        <w:t>ConnectionString</w:t>
-      </w:r>
-      <w:proofErr w:type="spellEnd"/>
-      <w:proofErr w:type="gramEnd"/>
-      <w:r>
-        <w:rPr>
-          <w:rFonts w:ascii="Consolas" w:eastAsia="Times New Roman" w:hAnsi="Consolas" w:cs="Times New Roman"/>
-          <w:color w:val="A0A2DB"/>
-          <w:sz w:val="21"/>
-          <w:szCs w:val="21"/>
-        </w:rPr>
-        <w:t>;</w:t>
-      </w:r>
-    </w:p>
-    <w:p>
-      <w:pPr>
-        <w:shd w:val="clear" w:color="auto" w:fill="212337"/>
-        <w:spacing w:after="0" w:line="285" w:lineRule="atLeast"/>
-        <w:rPr>
-          <w:rFonts w:ascii="Consolas" w:eastAsia="Times New Roman" w:hAnsi="Consolas" w:cs="Times New Roman"/>
-          <w:color w:val="A0A2DB"/>
-          <w:sz w:val="21"/>
-          <w:szCs w:val="21"/>
-        </w:rPr>
-      </w:pPr>
-    </w:p>
-    <w:p>
-      <w:pPr>
-        <w:shd w:val="clear" w:color="auto" w:fill="212337"/>
-        <w:spacing w:after="0" w:line="285" w:lineRule="atLeast"/>
-        <w:rPr>
-          <w:rFonts w:ascii="Consolas" w:eastAsia="Times New Roman" w:hAnsi="Consolas" w:cs="Times New Roman"/>
-          <w:color w:val="A0A2DB"/>
-          <w:sz w:val="21"/>
-          <w:szCs w:val="21"/>
-        </w:rPr>
-      </w:pPr>
-      <w:r>
-        <w:rPr>
-          <w:rFonts w:ascii="Consolas" w:eastAsia="Times New Roman" w:hAnsi="Consolas" w:cs="Times New Roman"/>
-          <w:color w:val="7274B0"/>
-          <w:sz w:val="21"/>
-          <w:szCs w:val="21"/>
-          <w:u w:val="single"/>
-        </w:rPr>
-        <w:t>// Create a new Notification Hub client that will perform all the interactions with the</w:t>
-      </w:r>
-    </w:p>
-    <w:p>
-      <w:pPr>
-        <w:shd w:val="clear" w:color="auto" w:fill="212337"/>
-        <w:spacing w:after="0" w:line="285" w:lineRule="atLeast"/>
-        <w:rPr>
-          <w:rFonts w:ascii="Consolas" w:eastAsia="Times New Roman" w:hAnsi="Consolas" w:cs="Times New Roman"/>
-          <w:color w:val="A0A2DB"/>
-          <w:sz w:val="21"/>
-          <w:szCs w:val="21"/>
-        </w:rPr>
-      </w:pPr>
-      <w:r>
-        <w:rPr>
-          <w:rFonts w:ascii="Consolas" w:eastAsia="Times New Roman" w:hAnsi="Consolas" w:cs="Times New Roman"/>
-          <w:color w:val="7274B0"/>
-          <w:sz w:val="21"/>
-          <w:szCs w:val="21"/>
-          <w:u w:val="single"/>
-        </w:rPr>
-        <w:t>// Notification Hub</w:t>
-      </w:r>
-    </w:p>
-    <w:p>
-      <w:pPr>
-        <w:shd w:val="clear" w:color="auto" w:fill="212337"/>
-        <w:spacing w:after="0" w:line="285" w:lineRule="atLeast"/>
-        <w:rPr>
-          <w:rFonts w:ascii="Consolas" w:eastAsia="Times New Roman" w:hAnsi="Consolas" w:cs="Times New Roman"/>
-          <w:color w:val="A0A2DB"/>
-          <w:sz w:val="21"/>
-          <w:szCs w:val="21"/>
-        </w:rPr>
-      </w:pPr>
-      <w:proofErr w:type="spellStart"/>
-      <w:r>
-        <w:rPr>
-          <w:rFonts w:ascii="Consolas" w:eastAsia="Times New Roman" w:hAnsi="Consolas" w:cs="Times New Roman"/>
-          <w:color w:val="B27AF8"/>
-          <w:sz w:val="21"/>
-          <w:szCs w:val="21"/>
-        </w:rPr>
-        <w:t>NotificationHubClient</w:t>
-      </w:r>
-      <w:proofErr w:type="spellEnd"/>
-      <w:r>
-        <w:rPr>
-          <w:rFonts w:ascii="Consolas" w:eastAsia="Times New Roman" w:hAnsi="Consolas" w:cs="Times New Roman"/>
-          <w:color w:val="A0A2DB"/>
-          <w:sz w:val="21"/>
-          <w:szCs w:val="21"/>
-        </w:rPr>
-        <w:t> </w:t>
-      </w:r>
-      <w:proofErr w:type="spellStart"/>
-      <w:r>
-        <w:rPr>
-          <w:rFonts w:ascii="Consolas" w:eastAsia="Times New Roman" w:hAnsi="Consolas" w:cs="Times New Roman"/>
-          <w:color w:val="A0A2DB"/>
-          <w:sz w:val="21"/>
-          <w:szCs w:val="21"/>
-        </w:rPr>
-        <w:t>hubClient</w:t>
-      </w:r>
-      <w:proofErr w:type="spellEnd"/>
-      <w:r>
-        <w:rPr>
-          <w:rFonts w:ascii="Consolas" w:eastAsia="Times New Roman" w:hAnsi="Consolas" w:cs="Times New Roman"/>
-          <w:color w:val="A0A2DB"/>
-          <w:sz w:val="21"/>
-          <w:szCs w:val="21"/>
-        </w:rPr>
-        <w:t> = </w:t>
-      </w:r>
-      <w:proofErr w:type="spellStart"/>
-      <w:r>
-        <w:rPr>
-          <w:rFonts w:ascii="Consolas" w:eastAsia="Times New Roman" w:hAnsi="Consolas" w:cs="Times New Roman"/>
-          <w:color w:val="FD7AB2"/>
-          <w:sz w:val="21"/>
-          <w:szCs w:val="21"/>
-        </w:rPr>
-        <w:t>NotificationHubClient</w:t>
-      </w:r>
-      <w:proofErr w:type="spellEnd"/>
-    </w:p>
-    <w:p>
-      <w:pPr>
-        <w:shd w:val="clear" w:color="auto" w:fill="212337"/>
-        <w:spacing w:after="0" w:line="285" w:lineRule="atLeast"/>
-        <w:rPr>
-          <w:rFonts w:ascii="Consolas" w:eastAsia="Times New Roman" w:hAnsi="Consolas" w:cs="Times New Roman"/>
-          <w:color w:val="A0A2DB"/>
-          <w:sz w:val="21"/>
-          <w:szCs w:val="21"/>
-        </w:rPr>
-      </w:pPr>
-      <w:r>
-        <w:rPr>
-          <w:rFonts w:ascii="Consolas" w:eastAsia="Times New Roman" w:hAnsi="Consolas" w:cs="Times New Roman"/>
-          <w:color w:val="A0A2DB"/>
-          <w:sz w:val="21"/>
-          <w:szCs w:val="21"/>
-        </w:rPr>
-        <w:t>  </w:t>
-      </w:r>
-      <w:proofErr w:type="gramStart"/>
-      <w:r>
-        <w:rPr>
-          <w:rFonts w:ascii="Consolas" w:eastAsia="Times New Roman" w:hAnsi="Consolas" w:cs="Times New Roman"/>
-          <w:color w:val="A0A2DB"/>
-          <w:sz w:val="21"/>
-          <w:szCs w:val="21"/>
-        </w:rPr>
-        <w:t>.</w:t>
-      </w:r>
-      <w:r>
-        <w:rPr>
-          <w:rFonts w:ascii="Consolas" w:eastAsia="Times New Roman" w:hAnsi="Consolas" w:cs="Times New Roman"/>
-          <w:color w:val="6F99FF"/>
-          <w:sz w:val="21"/>
-          <w:szCs w:val="21"/>
-        </w:rPr>
-        <w:t>CreateClientFromConnectionString</w:t>
-      </w:r>
-      <w:proofErr w:type="gramEnd"/>
-      <w:r>
-        <w:rPr>
-          <w:rFonts w:ascii="Consolas" w:eastAsia="Times New Roman" w:hAnsi="Consolas" w:cs="Times New Roman"/>
-          <w:color w:val="A0A2DB"/>
-          <w:sz w:val="21"/>
-          <w:szCs w:val="21"/>
-        </w:rPr>
-        <w:t>(</w:t>
-      </w:r>
-      <w:r>
-        <w:rPr>
-          <w:rFonts w:ascii="Consolas" w:eastAsia="Times New Roman" w:hAnsi="Consolas" w:cs="Times New Roman"/>
-          <w:color w:val="FD7AB2"/>
-          <w:sz w:val="21"/>
-          <w:szCs w:val="21"/>
-        </w:rPr>
-        <w:t>notificationHubConnection</w:t>
-      </w:r>
-      <w:r>
-        <w:rPr>
-          <w:rFonts w:ascii="Consolas" w:eastAsia="Times New Roman" w:hAnsi="Consolas" w:cs="Times New Roman"/>
-          <w:color w:val="A0A2DB"/>
-          <w:sz w:val="21"/>
-          <w:szCs w:val="21"/>
-        </w:rPr>
-        <w:t>, </w:t>
-      </w:r>
-      <w:r>
-        <w:rPr>
-          <w:rFonts w:ascii="Consolas" w:eastAsia="Times New Roman" w:hAnsi="Consolas" w:cs="Times New Roman"/>
-          <w:color w:val="FD7AB2"/>
-          <w:sz w:val="21"/>
-          <w:szCs w:val="21"/>
-        </w:rPr>
-        <w:t>notificationHubName</w:t>
-      </w:r>
-      <w:r>
-        <w:rPr>
-          <w:rFonts w:ascii="Consolas" w:eastAsia="Times New Roman" w:hAnsi="Consolas" w:cs="Times New Roman"/>
-          <w:color w:val="A0A2DB"/>
-          <w:sz w:val="21"/>
-          <w:szCs w:val="21"/>
-        </w:rPr>
-        <w:t>);</w:t>
-      </w:r>
-    </w:p>
-    <w:p>
-      <w:pPr>
-        <w:shd w:val="clear" w:color="auto" w:fill="212337"/>
-        <w:spacing w:after="0" w:line="285" w:lineRule="atLeast"/>
-        <w:rPr>
-          <w:rFonts w:ascii="Consolas" w:eastAsia="Times New Roman" w:hAnsi="Consolas" w:cs="Times New Roman"/>
-          <w:color w:val="A0A2DB"/>
-          <w:sz w:val="21"/>
-          <w:szCs w:val="21"/>
-        </w:rPr>
-      </w:pPr>
-    </w:p>
-    <w:p>
-      <w:pPr>
-        <w:shd w:val="clear" w:color="auto" w:fill="212337"/>
-        <w:spacing w:after="0" w:line="285" w:lineRule="atLeast"/>
-        <w:rPr>
-          <w:rFonts w:ascii="Consolas" w:eastAsia="Times New Roman" w:hAnsi="Consolas" w:cs="Times New Roman"/>
-          <w:color w:val="A0A2DB"/>
-          <w:sz w:val="21"/>
-          <w:szCs w:val="21"/>
-        </w:rPr>
-      </w:pPr>
-      <w:r>
-        <w:rPr>
-          <w:rFonts w:ascii="Consolas" w:eastAsia="Times New Roman" w:hAnsi="Consolas" w:cs="Times New Roman"/>
-          <w:color w:val="7274B0"/>
-          <w:sz w:val="21"/>
-          <w:szCs w:val="21"/>
-          <w:u w:val="single"/>
-        </w:rPr>
-        <w:t>// We want to send notifications to all registered templates that contains the "messageParam" parameter</w:t>
-      </w:r>
-    </w:p>
-    <w:p>
-      <w:pPr>
-        <w:shd w:val="clear" w:color="auto" w:fill="212337"/>
-        <w:spacing w:after="0" w:line="285" w:lineRule="atLeast"/>
-        <w:rPr>
-          <w:rFonts w:ascii="Consolas" w:eastAsia="Times New Roman" w:hAnsi="Consolas" w:cs="Times New Roman"/>
-          <w:color w:val="A0A2DB"/>
-          <w:sz w:val="21"/>
-          <w:szCs w:val="21"/>
-        </w:rPr>
-      </w:pPr>
-      <w:r>
-        <w:rPr>
-          <w:rFonts w:ascii="Consolas" w:eastAsia="Times New Roman" w:hAnsi="Consolas" w:cs="Times New Roman"/>
-          <w:color w:val="7274B0"/>
-          <w:sz w:val="21"/>
-          <w:szCs w:val="21"/>
-          <w:u w:val="single"/>
-        </w:rPr>
-        <w:t>// This includes templates for Apple, Google, Windows and Windows Phone PNS platforms</w:t>
-      </w:r>
-    </w:p>
-    <w:p>
-      <w:pPr>
-        <w:shd w:val="clear" w:color="auto" w:fill="212337"/>
-        <w:spacing w:after="0" w:line="285" w:lineRule="atLeast"/>
-        <w:rPr>
-          <w:rFonts w:ascii="Consolas" w:eastAsia="Times New Roman" w:hAnsi="Consolas" w:cs="Times New Roman"/>
-          <w:color w:val="A0A2DB"/>
-          <w:sz w:val="21"/>
-          <w:szCs w:val="21"/>
-        </w:rPr>
-      </w:pPr>
-      <w:r>
-        <w:rPr>
-          <w:rFonts w:ascii="Consolas" w:eastAsia="Times New Roman" w:hAnsi="Consolas" w:cs="Times New Roman"/>
-          <w:color w:val="B27AF8"/>
-          <w:sz w:val="21"/>
-          <w:szCs w:val="21"/>
-        </w:rPr>
-        <w:t>var</w:t>
-      </w:r>
-      <w:r>
-        <w:rPr>
-          <w:rFonts w:ascii="Consolas" w:eastAsia="Times New Roman" w:hAnsi="Consolas" w:cs="Times New Roman"/>
-          <w:color w:val="A0A2DB"/>
-          <w:sz w:val="21"/>
-          <w:szCs w:val="21"/>
-        </w:rPr>
-        <w:t> </w:t>
-      </w:r>
-      <w:proofErr w:type="spellStart"/>
-      <w:r>
-        <w:rPr>
-          <w:rFonts w:ascii="Consolas" w:eastAsia="Times New Roman" w:hAnsi="Consolas" w:cs="Times New Roman"/>
-          <w:color w:val="A0A2DB"/>
-          <w:sz w:val="21"/>
-          <w:szCs w:val="21"/>
-        </w:rPr>
-        <w:t>templateParams</w:t>
-      </w:r>
-      <w:proofErr w:type="spellEnd"/>
-      <w:r>
-        <w:rPr>
-          <w:rFonts w:ascii="Consolas" w:eastAsia="Times New Roman" w:hAnsi="Consolas" w:cs="Times New Roman"/>
-          <w:color w:val="A0A2DB"/>
-          <w:sz w:val="21"/>
-          <w:szCs w:val="21"/>
-        </w:rPr>
-        <w:t> = </w:t>
-      </w:r>
-      <w:r>
-        <w:rPr>
-          <w:rFonts w:ascii="Consolas" w:eastAsia="Times New Roman" w:hAnsi="Consolas" w:cs="Times New Roman"/>
-          <w:color w:val="B27AF8"/>
-          <w:sz w:val="21"/>
-          <w:szCs w:val="21"/>
-        </w:rPr>
-        <w:t>new</w:t>
-      </w:r>
-      <w:r>
-        <w:rPr>
-          <w:rFonts w:ascii="Consolas" w:eastAsia="Times New Roman" w:hAnsi="Consolas" w:cs="Times New Roman"/>
-          <w:color w:val="A0A2DB"/>
-          <w:sz w:val="21"/>
-          <w:szCs w:val="21"/>
-        </w:rPr>
-        <w:t> </w:t>
-      </w:r>
-      <w:r>
-        <w:rPr>
-          <w:rFonts w:ascii="Consolas" w:eastAsia="Times New Roman" w:hAnsi="Consolas" w:cs="Times New Roman"/>
-          <w:color w:val="B27AF8"/>
-          <w:sz w:val="21"/>
-          <w:szCs w:val="21"/>
-        </w:rPr>
-        <w:t>Dictionary</w:t>
-      </w:r>
-      <w:r>
-        <w:rPr>
-          <w:rFonts w:ascii="Consolas" w:eastAsia="Times New Roman" w:hAnsi="Consolas" w:cs="Times New Roman"/>
-          <w:color w:val="7274B0"/>
-          <w:sz w:val="21"/>
-          <w:szCs w:val="21"/>
-        </w:rPr>
-        <w:t>&lt;</w:t>
-      </w:r>
-      <w:proofErr w:type="spellStart"/>
-      <w:proofErr w:type="gramStart"/>
-      <w:r>
-        <w:rPr>
-          <w:rFonts w:ascii="Consolas" w:eastAsia="Times New Roman" w:hAnsi="Consolas" w:cs="Times New Roman"/>
-          <w:color w:val="B27AF8"/>
-          <w:sz w:val="21"/>
-          <w:szCs w:val="21"/>
-        </w:rPr>
-        <w:t>string</w:t>
-      </w:r>
-      <w:r>
-        <w:rPr>
-          <w:rFonts w:ascii="Consolas" w:eastAsia="Times New Roman" w:hAnsi="Consolas" w:cs="Times New Roman"/>
-          <w:color w:val="A0A2DB"/>
-          <w:sz w:val="21"/>
-          <w:szCs w:val="21"/>
-        </w:rPr>
-        <w:t>,</w:t>
-      </w:r>
-      <w:r>
-        <w:rPr>
-          <w:rFonts w:ascii="Consolas" w:eastAsia="Times New Roman" w:hAnsi="Consolas" w:cs="Times New Roman"/>
-          <w:color w:val="B27AF8"/>
-          <w:sz w:val="21"/>
-          <w:szCs w:val="21"/>
-        </w:rPr>
-        <w:t>string</w:t>
-      </w:r>
-      <w:proofErr w:type="spellEnd"/>
-      <w:proofErr w:type="gramEnd"/>
-      <w:r>
-        <w:rPr>
-          <w:rFonts w:ascii="Consolas" w:eastAsia="Times New Roman" w:hAnsi="Consolas" w:cs="Times New Roman"/>
-          <w:color w:val="7274B0"/>
-          <w:sz w:val="21"/>
-          <w:szCs w:val="21"/>
-        </w:rPr>
-        <w:t>&gt;</w:t>
-      </w:r>
-      <w:r>
-        <w:rPr>
-          <w:rFonts w:ascii="Consolas" w:eastAsia="Times New Roman" w:hAnsi="Consolas" w:cs="Times New Roman"/>
-          <w:color w:val="A0A2DB"/>
-          <w:sz w:val="21"/>
-          <w:szCs w:val="21"/>
-        </w:rPr>
-        <w:t>();</w:t>
-      </w:r>
-    </w:p>
-    <w:p>
-      <w:pPr>
-        <w:shd w:val="clear" w:color="auto" w:fill="212337"/>
-        <w:spacing w:after="0" w:line="285" w:lineRule="atLeast"/>
-        <w:rPr>
-          <w:rFonts w:ascii="Consolas" w:eastAsia="Times New Roman" w:hAnsi="Consolas" w:cs="Times New Roman"/>
-          <w:color w:val="A0A2DB"/>
-          <w:sz w:val="21"/>
-          <w:szCs w:val="21"/>
-        </w:rPr>
-      </w:pPr>
-      <w:proofErr w:type="spellStart"/>
-      <w:r>
-        <w:rPr>
-          <w:rFonts w:ascii="Consolas" w:eastAsia="Times New Roman" w:hAnsi="Consolas" w:cs="Times New Roman"/>
-          <w:color w:val="FD7AB2"/>
-          <w:sz w:val="21"/>
-          <w:szCs w:val="21"/>
-        </w:rPr>
-        <w:t>templateParams</w:t>
-      </w:r>
-      <w:proofErr w:type="spellEnd"/>
-      <w:r>
-        <w:rPr>
-          <w:rFonts w:ascii="Consolas" w:eastAsia="Times New Roman" w:hAnsi="Consolas" w:cs="Times New Roman"/>
-          <w:color w:val="A0A2DB"/>
-          <w:sz w:val="21"/>
-          <w:szCs w:val="21"/>
-        </w:rPr>
-        <w:t>["</w:t>
-      </w:r>
-      <w:proofErr w:type="spellStart"/>
-      <w:r>
-        <w:rPr>
-          <w:rFonts w:ascii="Consolas" w:eastAsia="Times New Roman" w:hAnsi="Consolas" w:cs="Times New Roman"/>
-          <w:color w:val="78FBE4"/>
-          <w:sz w:val="21"/>
-          <w:szCs w:val="21"/>
-        </w:rPr>
-        <w:t>messageParam</w:t>
-      </w:r>
-      <w:proofErr w:type="spellEnd"/>
-      <w:r>
-        <w:rPr>
-          <w:rFonts w:ascii="Consolas" w:eastAsia="Times New Roman" w:hAnsi="Consolas" w:cs="Times New Roman"/>
-          <w:color w:val="A0A2DB"/>
-          <w:sz w:val="21"/>
-          <w:szCs w:val="21"/>
-        </w:rPr>
-        <w:t>"] = </w:t>
-      </w:r>
-      <w:proofErr w:type="spellStart"/>
-      <w:proofErr w:type="gramStart"/>
-      <w:r>
-        <w:rPr>
-          <w:rFonts w:ascii="Consolas" w:eastAsia="Times New Roman" w:hAnsi="Consolas" w:cs="Times New Roman"/>
-          <w:color w:val="FD7AB2"/>
-          <w:sz w:val="21"/>
-          <w:szCs w:val="21"/>
-        </w:rPr>
-        <w:t>item</w:t>
-      </w:r>
-      <w:r>
-        <w:rPr>
-          <w:rFonts w:ascii="Consolas" w:eastAsia="Times New Roman" w:hAnsi="Consolas" w:cs="Times New Roman"/>
-          <w:color w:val="A0A2DB"/>
-          <w:sz w:val="21"/>
-          <w:szCs w:val="21"/>
-        </w:rPr>
-        <w:t>.</w:t>
-      </w:r>
-      <w:r>
-        <w:rPr>
-          <w:rFonts w:ascii="Consolas" w:eastAsia="Times New Roman" w:hAnsi="Consolas" w:cs="Times New Roman"/>
-          <w:color w:val="FD7AB2"/>
-          <w:sz w:val="21"/>
-          <w:szCs w:val="21"/>
-        </w:rPr>
-        <w:t>Text</w:t>
-      </w:r>
-      <w:proofErr w:type="spellEnd"/>
-      <w:proofErr w:type="gramEnd"/>
-      <w:r>
-        <w:rPr>
-          <w:rFonts w:ascii="Consolas" w:eastAsia="Times New Roman" w:hAnsi="Consolas" w:cs="Times New Roman"/>
-          <w:color w:val="A0A2DB"/>
-          <w:sz w:val="21"/>
-          <w:szCs w:val="21"/>
-        </w:rPr>
-        <w:t> + "</w:t>
-      </w:r>
-      <w:r>
-        <w:rPr>
-          <w:rFonts w:ascii="Consolas" w:eastAsia="Times New Roman" w:hAnsi="Consolas" w:cs="Times New Roman"/>
-          <w:color w:val="78FBE4"/>
-          <w:sz w:val="21"/>
-          <w:szCs w:val="21"/>
-        </w:rPr>
-        <w:t> was processed.</w:t>
-      </w:r>
-      <w:r>
-        <w:rPr>
-          <w:rFonts w:ascii="Consolas" w:eastAsia="Times New Roman" w:hAnsi="Consolas" w:cs="Times New Roman"/>
-          <w:color w:val="A0A2DB"/>
-          <w:sz w:val="21"/>
-          <w:szCs w:val="21"/>
-        </w:rPr>
-        <w:t>";</w:t>
-      </w:r>
-    </w:p>
-    <w:p>
-      <w:pPr>
-        <w:shd w:val="clear" w:color="auto" w:fill="212337"/>
-        <w:spacing w:after="0" w:line="285" w:lineRule="atLeast"/>
-        <w:rPr>
-          <w:rFonts w:ascii="Consolas" w:eastAsia="Times New Roman" w:hAnsi="Consolas" w:cs="Times New Roman"/>
-          <w:color w:val="A0A2DB"/>
-          <w:sz w:val="21"/>
-          <w:szCs w:val="21"/>
-        </w:rPr>
-      </w:pPr>
-    </w:p>
-    <w:p>
-      <w:pPr>
-        <w:shd w:val="clear" w:color="auto" w:fill="212337"/>
-        <w:spacing w:after="0" w:line="285" w:lineRule="atLeast"/>
-        <w:rPr>
-          <w:rFonts w:ascii="Consolas" w:eastAsia="Times New Roman" w:hAnsi="Consolas" w:cs="Times New Roman"/>
-          <w:color w:val="A0A2DB"/>
-          <w:sz w:val="21"/>
-          <w:szCs w:val="21"/>
-        </w:rPr>
-      </w:pPr>
-      <w:r>
-        <w:rPr>
-          <w:rFonts w:ascii="Consolas" w:eastAsia="Times New Roman" w:hAnsi="Consolas" w:cs="Times New Roman"/>
-          <w:color w:val="B27AF8"/>
-          <w:sz w:val="21"/>
-          <w:szCs w:val="21"/>
-        </w:rPr>
-        <w:t>try</w:t>
-      </w:r>
-    </w:p>
-    <w:p>
-      <w:pPr>
-        <w:shd w:val="clear" w:color="auto" w:fill="212337"/>
-        <w:spacing w:after="0" w:line="285" w:lineRule="atLeast"/>
-        <w:rPr>
-          <w:rFonts w:ascii="Consolas" w:eastAsia="Times New Roman" w:hAnsi="Consolas" w:cs="Times New Roman"/>
-          <w:color w:val="A0A2DB"/>
-          <w:sz w:val="21"/>
-          <w:szCs w:val="21"/>
-        </w:rPr>
-      </w:pPr>
-      <w:r>
-        <w:rPr>
-          <w:rFonts w:ascii="Consolas" w:eastAsia="Times New Roman" w:hAnsi="Consolas" w:cs="Times New Roman"/>
-          <w:color w:val="A0A2DB"/>
-          <w:sz w:val="21"/>
-          <w:szCs w:val="21"/>
-        </w:rPr>
-        <w:t>{</w:t>
-      </w:r>
-    </w:p>
-    <w:p>
-      <w:pPr>
-        <w:shd w:val="clear" w:color="auto" w:fill="212337"/>
-        <w:spacing w:after="0" w:line="285" w:lineRule="atLeast"/>
-        <w:rPr>
-          <w:rFonts w:ascii="Consolas" w:eastAsia="Times New Roman" w:hAnsi="Consolas" w:cs="Times New Roman"/>
-          <w:color w:val="A0A2DB"/>
-          <w:sz w:val="21"/>
-          <w:szCs w:val="21"/>
-        </w:rPr>
-      </w:pPr>
-      <w:r>
-        <w:rPr>
-          <w:rFonts w:ascii="Consolas" w:eastAsia="Times New Roman" w:hAnsi="Consolas" w:cs="Times New Roman"/>
-          <w:color w:val="A0A2DB"/>
-          <w:sz w:val="21"/>
-          <w:szCs w:val="21"/>
-        </w:rPr>
-        <w:t>  </w:t>
-      </w:r>
-      <w:r>
-        <w:rPr>
-          <w:rFonts w:ascii="Consolas" w:eastAsia="Times New Roman" w:hAnsi="Consolas" w:cs="Times New Roman"/>
-          <w:color w:val="7274B0"/>
-          <w:sz w:val="21"/>
-          <w:szCs w:val="21"/>
-          <w:u w:val="single"/>
-        </w:rPr>
-        <w:t>// Send the actual push notification.</w:t>
-      </w:r>
-    </w:p>
-    <w:p>
-      <w:pPr>
-        <w:shd w:val="clear" w:color="auto" w:fill="212337"/>
-        <w:spacing w:after="0" w:line="285" w:lineRule="atLeast"/>
-        <w:rPr>
-          <w:rFonts w:ascii="Consolas" w:eastAsia="Times New Roman" w:hAnsi="Consolas" w:cs="Times New Roman"/>
-          <w:color w:val="A0A2DB"/>
-          <w:sz w:val="21"/>
-          <w:szCs w:val="21"/>
-        </w:rPr>
-      </w:pPr>
-      <w:r>
-        <w:rPr>
-          <w:rFonts w:ascii="Consolas" w:eastAsia="Times New Roman" w:hAnsi="Consolas" w:cs="Times New Roman"/>
-          <w:color w:val="A0A2DB"/>
-          <w:sz w:val="21"/>
-          <w:szCs w:val="21"/>
-        </w:rPr>
-        <w:t>  </w:t>
-      </w:r>
-      <w:r>
-        <w:rPr>
-          <w:rFonts w:ascii="Consolas" w:eastAsia="Times New Roman" w:hAnsi="Consolas" w:cs="Times New Roman"/>
-          <w:color w:val="B27AF8"/>
-          <w:sz w:val="21"/>
-          <w:szCs w:val="21"/>
-        </w:rPr>
-        <w:t>var</w:t>
-      </w:r>
-      <w:r>
-        <w:rPr>
-          <w:rFonts w:ascii="Consolas" w:eastAsia="Times New Roman" w:hAnsi="Consolas" w:cs="Times New Roman"/>
-          <w:color w:val="A0A2DB"/>
-          <w:sz w:val="21"/>
-          <w:szCs w:val="21"/>
-        </w:rPr>
-        <w:t> result = </w:t>
-      </w:r>
-      <w:r>
-        <w:rPr>
-          <w:rFonts w:ascii="Consolas" w:eastAsia="Times New Roman" w:hAnsi="Consolas" w:cs="Times New Roman"/>
-          <w:color w:val="B27AF8"/>
-          <w:sz w:val="21"/>
-          <w:szCs w:val="21"/>
-        </w:rPr>
-        <w:t>await</w:t>
-      </w:r>
-      <w:r>
-        <w:rPr>
-          <w:rFonts w:ascii="Consolas" w:eastAsia="Times New Roman" w:hAnsi="Consolas" w:cs="Times New Roman"/>
-          <w:color w:val="A0A2DB"/>
-          <w:sz w:val="21"/>
-          <w:szCs w:val="21"/>
-        </w:rPr>
-        <w:t> </w:t>
-      </w:r>
-      <w:r>
-        <w:rPr>
-          <w:rFonts w:ascii="Consolas" w:eastAsia="Times New Roman" w:hAnsi="Consolas" w:cs="Times New Roman"/>
-          <w:color w:val="FD7AB2"/>
-          <w:sz w:val="21"/>
-          <w:szCs w:val="21"/>
-        </w:rPr>
-        <w:t>hubClient</w:t>
-      </w:r>
-      <w:r>
-        <w:rPr>
-          <w:rFonts w:ascii="Consolas" w:eastAsia="Times New Roman" w:hAnsi="Consolas" w:cs="Times New Roman"/>
-          <w:color w:val="A0A2DB"/>
-          <w:sz w:val="21"/>
-          <w:szCs w:val="21"/>
-        </w:rPr>
-        <w:t>.</w:t>
-      </w:r>
-      <w:r>
-        <w:rPr>
-          <w:rFonts w:ascii="Consolas" w:eastAsia="Times New Roman" w:hAnsi="Consolas" w:cs="Times New Roman"/>
-          <w:color w:val="6F99FF"/>
-          <w:sz w:val="21"/>
-          <w:szCs w:val="21"/>
-        </w:rPr>
-        <w:t>SendTemplateNotificationAsync</w:t>
-      </w:r>
-      <w:r>
-        <w:rPr>
-          <w:rFonts w:ascii="Consolas" w:eastAsia="Times New Roman" w:hAnsi="Consolas" w:cs="Times New Roman"/>
-          <w:color w:val="A0A2DB"/>
-          <w:sz w:val="21"/>
-          <w:szCs w:val="21"/>
-        </w:rPr>
-        <w:t>(</w:t>
-      </w:r>
-      <w:r>
-        <w:rPr>
-          <w:rFonts w:ascii="Consolas" w:eastAsia="Times New Roman" w:hAnsi="Consolas" w:cs="Times New Roman"/>
-          <w:color w:val="FD7AB2"/>
-          <w:sz w:val="21"/>
-          <w:szCs w:val="21"/>
-        </w:rPr>
-        <w:t>templateParams</w:t>
-      </w:r>
-      <w:r>
-        <w:rPr>
-          <w:rFonts w:ascii="Consolas" w:eastAsia="Times New Roman" w:hAnsi="Consolas" w:cs="Times New Roman"/>
-          <w:color w:val="A0A2DB"/>
-          <w:sz w:val="21"/>
-          <w:szCs w:val="21"/>
-        </w:rPr>
-        <w:t>);</w:t>
-      </w:r>
-    </w:p>
-    <w:p>
-      <w:pPr>
-        <w:shd w:val="clear" w:color="auto" w:fill="212337"/>
-        <w:spacing w:after="0" w:line="285" w:lineRule="atLeast"/>
-        <w:rPr>
-          <w:rFonts w:ascii="Consolas" w:eastAsia="Times New Roman" w:hAnsi="Consolas" w:cs="Times New Roman"/>
-          <w:color w:val="A0A2DB"/>
-          <w:sz w:val="21"/>
-          <w:szCs w:val="21"/>
-        </w:rPr>
-      </w:pPr>
-      <w:r>
-        <w:rPr>
-          <w:rFonts w:ascii="Consolas" w:eastAsia="Times New Roman" w:hAnsi="Consolas" w:cs="Times New Roman"/>
-          <w:color w:val="A0A2DB"/>
-          <w:sz w:val="21"/>
-          <w:szCs w:val="21"/>
-        </w:rPr>
-        <w:t>  </w:t>
-      </w:r>
-      <w:r>
-        <w:rPr>
-          <w:rFonts w:ascii="Consolas" w:eastAsia="Times New Roman" w:hAnsi="Consolas" w:cs="Times New Roman"/>
-          <w:color w:val="7274B0"/>
-          <w:sz w:val="21"/>
-          <w:szCs w:val="21"/>
-          <w:u w:val="single"/>
-        </w:rPr>
-        <w:t>// We register the notification was sent </w:t>
-      </w:r>
-      <w:proofErr w:type="spellStart"/>
-      <w:r>
-        <w:rPr>
-          <w:rFonts w:ascii="Consolas" w:eastAsia="Times New Roman" w:hAnsi="Consolas" w:cs="Times New Roman"/>
-          <w:color w:val="7274B0"/>
-          <w:sz w:val="21"/>
-          <w:szCs w:val="21"/>
-          <w:u w:val="single"/>
-        </w:rPr>
-        <w:t>succesfully</w:t>
-      </w:r>
-      <w:proofErr w:type="spellEnd"/>
-      <w:r>
-        <w:rPr>
-          <w:rFonts w:ascii="Consolas" w:eastAsia="Times New Roman" w:hAnsi="Consolas" w:cs="Times New Roman"/>
-          <w:color w:val="7274B0"/>
-          <w:sz w:val="21"/>
-          <w:szCs w:val="21"/>
-          <w:u w:val="single"/>
-        </w:rPr>
-        <w:t>.</w:t>
-      </w:r>
-    </w:p>
-    <w:p>
-      <w:pPr>
-        <w:shd w:val="clear" w:color="auto" w:fill="212337"/>
-        <w:spacing w:after="0" w:line="285" w:lineRule="atLeast"/>
-        <w:rPr>
-          <w:rFonts w:ascii="Consolas" w:eastAsia="Times New Roman" w:hAnsi="Consolas" w:cs="Times New Roman"/>
-          <w:color w:val="A0A2DB"/>
-          <w:sz w:val="21"/>
-          <w:szCs w:val="21"/>
-        </w:rPr>
-      </w:pPr>
-      <w:r>
-        <w:rPr>
-          <w:rFonts w:ascii="Consolas" w:eastAsia="Times New Roman" w:hAnsi="Consolas" w:cs="Times New Roman"/>
-          <w:color w:val="A0A2DB"/>
-          <w:sz w:val="21"/>
-          <w:szCs w:val="21"/>
-        </w:rPr>
-        <w:t>  </w:t>
-      </w:r>
-      <w:proofErr w:type="gramStart"/>
-      <w:r>
-        <w:rPr>
-          <w:rFonts w:ascii="Consolas" w:eastAsia="Times New Roman" w:hAnsi="Consolas" w:cs="Times New Roman"/>
-          <w:color w:val="FD7AB2"/>
-          <w:sz w:val="21"/>
-          <w:szCs w:val="21"/>
-        </w:rPr>
-        <w:t>config</w:t>
-      </w:r>
-      <w:r>
-        <w:rPr>
-          <w:rFonts w:ascii="Consolas" w:eastAsia="Times New Roman" w:hAnsi="Consolas" w:cs="Times New Roman"/>
-          <w:color w:val="A0A2DB"/>
-          <w:sz w:val="21"/>
-          <w:szCs w:val="21"/>
-        </w:rPr>
-        <w:t>.</w:t>
-      </w:r>
-      <w:r>
-        <w:rPr>
-          <w:rFonts w:ascii="Consolas" w:eastAsia="Times New Roman" w:hAnsi="Consolas" w:cs="Times New Roman"/>
-          <w:color w:val="FD7AB2"/>
-          <w:sz w:val="21"/>
-          <w:szCs w:val="21"/>
-        </w:rPr>
-        <w:t>Services</w:t>
-      </w:r>
-      <w:r>
-        <w:rPr>
-          <w:rFonts w:ascii="Consolas" w:eastAsia="Times New Roman" w:hAnsi="Consolas" w:cs="Times New Roman"/>
-          <w:color w:val="A0A2DB"/>
-          <w:sz w:val="21"/>
-          <w:szCs w:val="21"/>
-        </w:rPr>
-        <w:t>.</w:t>
-      </w:r>
-      <w:r>
-        <w:rPr>
-          <w:rFonts w:ascii="Consolas" w:eastAsia="Times New Roman" w:hAnsi="Consolas" w:cs="Times New Roman"/>
-          <w:color w:val="6F99FF"/>
-          <w:sz w:val="21"/>
-          <w:szCs w:val="21"/>
-        </w:rPr>
-        <w:t>GetTraceWriter</w:t>
-      </w:r>
-      <w:proofErr w:type="gramEnd"/>
-      <w:r>
-        <w:rPr>
-          <w:rFonts w:ascii="Consolas" w:eastAsia="Times New Roman" w:hAnsi="Consolas" w:cs="Times New Roman"/>
-          <w:color w:val="A0A2DB"/>
-          <w:sz w:val="21"/>
-          <w:szCs w:val="21"/>
-        </w:rPr>
-        <w:t>().</w:t>
-      </w:r>
-      <w:r>
-        <w:rPr>
-          <w:rFonts w:ascii="Consolas" w:eastAsia="Times New Roman" w:hAnsi="Consolas" w:cs="Times New Roman"/>
-          <w:color w:val="6F99FF"/>
-          <w:sz w:val="21"/>
-          <w:szCs w:val="21"/>
-        </w:rPr>
-        <w:t>Info</w:t>
-      </w:r>
-      <w:r>
-        <w:rPr>
-          <w:rFonts w:ascii="Consolas" w:eastAsia="Times New Roman" w:hAnsi="Consolas" w:cs="Times New Roman"/>
-          <w:color w:val="A0A2DB"/>
-          <w:sz w:val="21"/>
-          <w:szCs w:val="21"/>
-        </w:rPr>
-        <w:t>(</w:t>
-      </w:r>
-      <w:r>
-        <w:rPr>
-          <w:rFonts w:ascii="Consolas" w:eastAsia="Times New Roman" w:hAnsi="Consolas" w:cs="Times New Roman"/>
-          <w:color w:val="FD7AB2"/>
-          <w:sz w:val="21"/>
-          <w:szCs w:val="21"/>
-        </w:rPr>
-        <w:t>result</w:t>
-      </w:r>
-      <w:r>
-        <w:rPr>
-          <w:rFonts w:ascii="Consolas" w:eastAsia="Times New Roman" w:hAnsi="Consolas" w:cs="Times New Roman"/>
-          <w:color w:val="A0A2DB"/>
-          <w:sz w:val="21"/>
-          <w:szCs w:val="21"/>
-        </w:rPr>
-        <w:t>.</w:t>
-      </w:r>
-      <w:r>
-        <w:rPr>
-          <w:rFonts w:ascii="Consolas" w:eastAsia="Times New Roman" w:hAnsi="Consolas" w:cs="Times New Roman"/>
-          <w:color w:val="FD7AB2"/>
-          <w:sz w:val="21"/>
-          <w:szCs w:val="21"/>
-        </w:rPr>
-        <w:t>State</w:t>
-      </w:r>
-      <w:r>
-        <w:rPr>
-          <w:rFonts w:ascii="Consolas" w:eastAsia="Times New Roman" w:hAnsi="Consolas" w:cs="Times New Roman"/>
-          <w:color w:val="A0A2DB"/>
-          <w:sz w:val="21"/>
-          <w:szCs w:val="21"/>
-        </w:rPr>
-        <w:t>.</w:t>
-      </w:r>
-      <w:r>
-        <w:rPr>
-          <w:rFonts w:ascii="Consolas" w:eastAsia="Times New Roman" w:hAnsi="Consolas" w:cs="Times New Roman"/>
-          <w:color w:val="6F99FF"/>
-          <w:sz w:val="21"/>
-          <w:szCs w:val="21"/>
-        </w:rPr>
-        <w:t>ToString</w:t>
-      </w:r>
-      <w:r>
-        <w:rPr>
-          <w:rFonts w:ascii="Consolas" w:eastAsia="Times New Roman" w:hAnsi="Consolas" w:cs="Times New Roman"/>
-          <w:color w:val="A0A2DB"/>
-          <w:sz w:val="21"/>
-          <w:szCs w:val="21"/>
-        </w:rPr>
-        <w:t>());</w:t>
-      </w:r>
-    </w:p>
-    <w:p>
-      <w:pPr>
-        <w:shd w:val="clear" w:color="auto" w:fill="212337"/>
-        <w:spacing w:after="0" w:line="285" w:lineRule="atLeast"/>
-        <w:rPr>
-          <w:rFonts w:ascii="Consolas" w:eastAsia="Times New Roman" w:hAnsi="Consolas" w:cs="Times New Roman"/>
-          <w:color w:val="A0A2DB"/>
-          <w:sz w:val="21"/>
-          <w:szCs w:val="21"/>
-        </w:rPr>
-      </w:pPr>
-      <w:r>
-        <w:rPr>
-          <w:rFonts w:ascii="Consolas" w:eastAsia="Times New Roman" w:hAnsi="Consolas" w:cs="Times New Roman"/>
-          <w:color w:val="A0A2DB"/>
-          <w:sz w:val="21"/>
-          <w:szCs w:val="21"/>
-        </w:rPr>
-        <w:t>}</w:t>
-      </w:r>
-    </w:p>
-    <w:p>
-      <w:pPr>
-        <w:shd w:val="clear" w:color="auto" w:fill="212337"/>
-        <w:spacing w:after="0" w:line="285" w:lineRule="atLeast"/>
-        <w:rPr>
-          <w:rFonts w:ascii="Consolas" w:eastAsia="Times New Roman" w:hAnsi="Consolas" w:cs="Times New Roman"/>
-          <w:color w:val="A0A2DB"/>
-          <w:sz w:val="21"/>
-          <w:szCs w:val="21"/>
-        </w:rPr>
-      </w:pPr>
-      <w:r>
-        <w:rPr>
-          <w:rFonts w:ascii="Consolas" w:eastAsia="Times New Roman" w:hAnsi="Consolas" w:cs="Times New Roman"/>
-          <w:color w:val="B27AF8"/>
-          <w:sz w:val="21"/>
-          <w:szCs w:val="21"/>
-        </w:rPr>
-        <w:t>catch</w:t>
-      </w:r>
-      <w:r>
-        <w:rPr>
-          <w:rFonts w:ascii="Consolas" w:eastAsia="Times New Roman" w:hAnsi="Consolas" w:cs="Times New Roman"/>
-          <w:color w:val="A0A2DB"/>
-          <w:sz w:val="21"/>
-          <w:szCs w:val="21"/>
-        </w:rPr>
-        <w:t> (</w:t>
-      </w:r>
-      <w:proofErr w:type="spellStart"/>
-      <w:r>
-        <w:rPr>
-          <w:rFonts w:ascii="Consolas" w:eastAsia="Times New Roman" w:hAnsi="Consolas" w:cs="Times New Roman"/>
-          <w:color w:val="B27AF8"/>
-          <w:sz w:val="21"/>
-          <w:szCs w:val="21"/>
-        </w:rPr>
-        <w:t>System</w:t>
-      </w:r>
-      <w:r>
-        <w:rPr>
-          <w:rFonts w:ascii="Consolas" w:eastAsia="Times New Roman" w:hAnsi="Consolas" w:cs="Times New Roman"/>
-          <w:color w:val="A0A2DB"/>
-          <w:sz w:val="21"/>
-          <w:szCs w:val="21"/>
-        </w:rPr>
-        <w:t>.</w:t>
-      </w:r>
-      <w:r>
-        <w:rPr>
-          <w:rFonts w:ascii="Consolas" w:eastAsia="Times New Roman" w:hAnsi="Consolas" w:cs="Times New Roman"/>
-          <w:color w:val="B27AF8"/>
-          <w:sz w:val="21"/>
-          <w:szCs w:val="21"/>
-        </w:rPr>
-        <w:t>Exception</w:t>
-      </w:r>
-      <w:proofErr w:type="spellEnd"/>
-      <w:r>
-        <w:rPr>
-          <w:rFonts w:ascii="Consolas" w:eastAsia="Times New Roman" w:hAnsi="Consolas" w:cs="Times New Roman"/>
-          <w:color w:val="A0A2DB"/>
-          <w:sz w:val="21"/>
-          <w:szCs w:val="21"/>
-        </w:rPr>
-        <w:t> ex)</w:t>
-      </w:r>
-    </w:p>
-    <w:p>
-      <w:pPr>
-        <w:shd w:val="clear" w:color="auto" w:fill="212337"/>
-        <w:spacing w:after="0" w:line="285" w:lineRule="atLeast"/>
-        <w:rPr>
-          <w:rFonts w:ascii="Consolas" w:eastAsia="Times New Roman" w:hAnsi="Consolas" w:cs="Times New Roman"/>
-          <w:color w:val="A0A2DB"/>
-          <w:sz w:val="21"/>
-          <w:szCs w:val="21"/>
-        </w:rPr>
-      </w:pPr>
-      <w:r>
-        <w:rPr>
-          <w:rFonts w:ascii="Consolas" w:eastAsia="Times New Roman" w:hAnsi="Consolas" w:cs="Times New Roman"/>
-          <w:color w:val="A0A2DB"/>
-          <w:sz w:val="21"/>
-          <w:szCs w:val="21"/>
-        </w:rPr>
-        <w:t>{</w:t>
-      </w:r>
-    </w:p>
-    <w:p>
-      <w:pPr>
-        <w:shd w:val="clear" w:color="auto" w:fill="212337"/>
-        <w:spacing w:after="0" w:line="285" w:lineRule="atLeast"/>
-        <w:rPr>
-          <w:rFonts w:ascii="Consolas" w:eastAsia="Times New Roman" w:hAnsi="Consolas" w:cs="Times New Roman"/>
-          <w:color w:val="A0A2DB"/>
-          <w:sz w:val="21"/>
-          <w:szCs w:val="21"/>
-        </w:rPr>
-      </w:pPr>
-      <w:r>
-        <w:rPr>
-          <w:rFonts w:ascii="Consolas" w:eastAsia="Times New Roman" w:hAnsi="Consolas" w:cs="Times New Roman"/>
-          <w:color w:val="A0A2DB"/>
-          <w:sz w:val="21"/>
-          <w:szCs w:val="21"/>
-        </w:rPr>
-        <w:t>  </w:t>
-      </w:r>
-      <w:r>
-        <w:rPr>
-          <w:rFonts w:ascii="Consolas" w:eastAsia="Times New Roman" w:hAnsi="Consolas" w:cs="Times New Roman"/>
-          <w:color w:val="7274B0"/>
-          <w:sz w:val="21"/>
-          <w:szCs w:val="21"/>
-          <w:u w:val="single"/>
-        </w:rPr>
-        <w:t>// There were some issues that we need to register in the logs.</w:t>
-      </w:r>
-    </w:p>
-    <w:p>
-      <w:pPr>
-        <w:shd w:val="clear" w:color="auto" w:fill="212337"/>
-        <w:spacing w:after="0" w:line="285" w:lineRule="atLeast"/>
-        <w:rPr>
-          <w:rFonts w:ascii="Consolas" w:eastAsia="Times New Roman" w:hAnsi="Consolas" w:cs="Times New Roman"/>
-          <w:color w:val="A0A2DB"/>
-          <w:sz w:val="21"/>
-          <w:szCs w:val="21"/>
-        </w:rPr>
-      </w:pPr>
-      <w:r>
-        <w:rPr>
-          <w:rFonts w:ascii="Consolas" w:eastAsia="Times New Roman" w:hAnsi="Consolas" w:cs="Times New Roman"/>
-          <w:color w:val="A0A2DB"/>
-          <w:sz w:val="21"/>
-          <w:szCs w:val="21"/>
-        </w:rPr>
-        <w:t>  </w:t>
-      </w:r>
-      <w:proofErr w:type="gramStart"/>
-      <w:r>
-        <w:rPr>
-          <w:rFonts w:ascii="Consolas" w:eastAsia="Times New Roman" w:hAnsi="Consolas" w:cs="Times New Roman"/>
-          <w:color w:val="FD7AB2"/>
-          <w:sz w:val="21"/>
-          <w:szCs w:val="21"/>
-        </w:rPr>
-        <w:t>config</w:t>
-      </w:r>
-      <w:r>
-        <w:rPr>
-          <w:rFonts w:ascii="Consolas" w:eastAsia="Times New Roman" w:hAnsi="Consolas" w:cs="Times New Roman"/>
-          <w:color w:val="A0A2DB"/>
-          <w:sz w:val="21"/>
-          <w:szCs w:val="21"/>
-        </w:rPr>
-        <w:t>.</w:t>
-      </w:r>
-      <w:r>
-        <w:rPr>
-          <w:rFonts w:ascii="Consolas" w:eastAsia="Times New Roman" w:hAnsi="Consolas" w:cs="Times New Roman"/>
-          <w:color w:val="FD7AB2"/>
-          <w:sz w:val="21"/>
-          <w:szCs w:val="21"/>
-        </w:rPr>
-        <w:t>Services</w:t>
-      </w:r>
-      <w:r>
-        <w:rPr>
-          <w:rFonts w:ascii="Consolas" w:eastAsia="Times New Roman" w:hAnsi="Consolas" w:cs="Times New Roman"/>
-          <w:color w:val="A0A2DB"/>
-          <w:sz w:val="21"/>
-          <w:szCs w:val="21"/>
-        </w:rPr>
-        <w:t>.</w:t>
-      </w:r>
-      <w:r>
-        <w:rPr>
-          <w:rFonts w:ascii="Consolas" w:eastAsia="Times New Roman" w:hAnsi="Consolas" w:cs="Times New Roman"/>
-          <w:color w:val="6F99FF"/>
-          <w:sz w:val="21"/>
-          <w:szCs w:val="21"/>
-        </w:rPr>
-        <w:t>GetTraceWriter</w:t>
-      </w:r>
-      <w:proofErr w:type="gramEnd"/>
-      <w:r>
-        <w:rPr>
-          <w:rFonts w:ascii="Consolas" w:eastAsia="Times New Roman" w:hAnsi="Consolas" w:cs="Times New Roman"/>
-          <w:color w:val="A0A2DB"/>
-          <w:sz w:val="21"/>
-          <w:szCs w:val="21"/>
-        </w:rPr>
-        <w:t>().</w:t>
-      </w:r>
-      <w:r>
-        <w:rPr>
-          <w:rFonts w:ascii="Consolas" w:eastAsia="Times New Roman" w:hAnsi="Consolas" w:cs="Times New Roman"/>
-          <w:color w:val="6F99FF"/>
-          <w:sz w:val="21"/>
-          <w:szCs w:val="21"/>
-        </w:rPr>
-        <w:t>Error</w:t>
-      </w:r>
-      <w:r>
-        <w:rPr>
-          <w:rFonts w:ascii="Consolas" w:eastAsia="Times New Roman" w:hAnsi="Consolas" w:cs="Times New Roman"/>
-          <w:color w:val="A0A2DB"/>
-          <w:sz w:val="21"/>
-          <w:szCs w:val="21"/>
-        </w:rPr>
-        <w:t>(</w:t>
-      </w:r>
-      <w:r>
-        <w:rPr>
-          <w:rFonts w:ascii="Consolas" w:eastAsia="Times New Roman" w:hAnsi="Consolas" w:cs="Times New Roman"/>
-          <w:color w:val="FD7AB2"/>
-          <w:sz w:val="21"/>
-          <w:szCs w:val="21"/>
-        </w:rPr>
-        <w:t>ex</w:t>
-      </w:r>
-      <w:r>
-        <w:rPr>
-          <w:rFonts w:ascii="Consolas" w:eastAsia="Times New Roman" w:hAnsi="Consolas" w:cs="Times New Roman"/>
-          <w:color w:val="A0A2DB"/>
-          <w:sz w:val="21"/>
-          <w:szCs w:val="21"/>
-        </w:rPr>
-        <w:t>.</w:t>
-      </w:r>
-      <w:r>
-        <w:rPr>
-          <w:rFonts w:ascii="Consolas" w:eastAsia="Times New Roman" w:hAnsi="Consolas" w:cs="Times New Roman"/>
-          <w:color w:val="FD7AB2"/>
-          <w:sz w:val="21"/>
-          <w:szCs w:val="21"/>
-        </w:rPr>
-        <w:t>Message</w:t>
-      </w:r>
-      <w:r>
-        <w:rPr>
-          <w:rFonts w:ascii="Consolas" w:eastAsia="Times New Roman" w:hAnsi="Consolas" w:cs="Times New Roman"/>
-          <w:color w:val="A0A2DB"/>
-          <w:sz w:val="21"/>
-          <w:szCs w:val="21"/>
-        </w:rPr>
-        <w:t>, null, "</w:t>
-      </w:r>
-      <w:r>
-        <w:rPr>
-          <w:rFonts w:ascii="Consolas" w:eastAsia="Times New Roman" w:hAnsi="Consolas" w:cs="Times New Roman"/>
-          <w:color w:val="78FBE4"/>
-          <w:sz w:val="21"/>
-          <w:szCs w:val="21"/>
-        </w:rPr>
-        <w:t>Push.SendAsync Error</w:t>
-      </w:r>
-      <w:r>
-        <w:rPr>
-          <w:rFonts w:ascii="Consolas" w:eastAsia="Times New Roman" w:hAnsi="Consolas" w:cs="Times New Roman"/>
-          <w:color w:val="A0A2DB"/>
-          <w:sz w:val="21"/>
-          <w:szCs w:val="21"/>
-        </w:rPr>
-        <w:t>");</w:t>
-      </w:r>
-    </w:p>
-    <w:p>
-      <w:pPr>
-        <w:shd w:val="clear" w:color="auto" w:fill="212337"/>
-        <w:spacing w:after="0" w:line="285" w:lineRule="atLeast"/>
-        <w:rPr>
-          <w:rFonts w:ascii="Consolas" w:eastAsia="Times New Roman" w:hAnsi="Consolas" w:cs="Times New Roman"/>
-          <w:color w:val="A0A2DB"/>
-          <w:sz w:val="21"/>
-          <w:szCs w:val="21"/>
-        </w:rPr>
-      </w:pPr>
-      <w:r>
-        <w:rPr>
-          <w:rFonts w:ascii="Consolas" w:eastAsia="Times New Roman" w:hAnsi="Consolas" w:cs="Times New Roman"/>
-          <w:color w:val="A0A2DB"/>
-          <w:sz w:val="21"/>
-          <w:szCs w:val="21"/>
-        </w:rPr>
-        <w:lastRenderedPageBreak/>
-        <w:t>}</w:t>
-      </w:r>
-    </w:p>
-    <w:p>
-      <w:pPr>
+        <w:t>IMobileServiceTable</w:t>
+      </w:r>
+      <w:proofErr w:type="spellEnd"/>
+      <w:r>
+        <w:t xml:space="preserve"> (.NET client SDK) or </w:t>
+      </w:r>
+      <w:proofErr w:type="spellStart"/>
+      <w:r>
         <w:rPr>
           <w:b/>
           <w:bCs/>
         </w:rPr>
-      </w:pPr>
+        <w:t>MSTable</w:t>
+      </w:r>
+      <w:proofErr w:type="spellEnd"/>
+      <w:r>
+        <w:t xml:space="preserve"> (iOS) interfaces</w:t>
+      </w:r>
+      <w:r>
+        <w:t>.</w:t>
+      </w:r>
+      <w:r>
+        <w:br/>
+      </w:r>
+      <w:r>
+        <w:t xml:space="preserve">To implement offline sync in your application, you should use the “sync” version of these interfaces: </w:t>
+      </w:r>
+      <w:proofErr w:type="spellStart"/>
+      <w:r>
+        <w:rPr>
+          <w:b/>
+          <w:bCs/>
+        </w:rPr>
+        <w:t>IMobileServiceSyncTable</w:t>
+      </w:r>
+      <w:proofErr w:type="spellEnd"/>
+      <w:r>
+        <w:t xml:space="preserve"> and </w:t>
+      </w:r>
+      <w:proofErr w:type="spellStart"/>
+      <w:r>
+        <w:rPr>
+          <w:b/>
+          <w:bCs/>
+        </w:rPr>
+        <w:t>MSSyncTable</w:t>
+      </w:r>
+      <w:proofErr w:type="spellEnd"/>
+      <w:r>
+        <w:t>.</w:t>
+      </w:r>
+    </w:p>
+    <w:p>
+      <w:r>
+        <w:t>The local storage is a data-persistence layer provided by the Azure Mobile App client SDK</w:t>
+      </w:r>
+      <w:r>
+        <w:t xml:space="preserve"> (</w:t>
+      </w:r>
+      <w:r>
+        <w:t>SQLite</w:t>
+      </w:r>
+      <w:r>
+        <w:t xml:space="preserve"> or Cora Data for </w:t>
+      </w:r>
+      <w:proofErr w:type="spellStart"/>
+      <w:r>
+        <w:t>iOs</w:t>
+      </w:r>
+      <w:proofErr w:type="spellEnd"/>
+      <w:r>
+        <w:t>)</w:t>
+      </w:r>
+      <w:r>
+        <w:t>.</w:t>
+      </w:r>
+    </w:p>
+    <w:p>
+      <w:proofErr w:type="spellStart"/>
+      <w:r>
+        <w:t>IMobileServicesSyncContext.InitializeAsync</w:t>
+      </w:r>
+      <w:proofErr w:type="spellEnd"/>
+      <w:r>
+        <w:t>(</w:t>
+      </w:r>
+      <w:proofErr w:type="spellStart"/>
+      <w:r>
+        <w:t>localstore</w:t>
+      </w:r>
+      <w:proofErr w:type="spellEnd"/>
+      <w:r>
+        <w:t>)</w:t>
+      </w:r>
+    </w:p>
+    <w:p>
       <w:bookmarkStart w:id="0" w:name="_GoBack"/>
       <w:bookmarkEnd w:id="0"/>
     </w:p>
-    <w:p/>
     <w:p>
       <w:pPr>
         <w:pStyle w:val="Heading2"/>
       </w:pPr>
       <w:r>
-        <w:t>Enable offline sync</w:t>
-      </w:r>
-    </w:p>
-    <w:p>
-      <w:pPr>
-        <w:pStyle w:val="Heading2"/>
-      </w:pPr>
-      <w:r>
+        <w:lastRenderedPageBreak/>
         <w:t>Implement remote instrumentation strategy for mobile devices</w:t>
       </w:r>
     </w:p>
@@ -19425,7 +19387,6 @@
           <w:sz w:val="32"/>
           <w:szCs w:val="26"/>
         </w:rPr>
-        <w:lastRenderedPageBreak/>
         <w:t>Set appropriate consistency level for operations</w:t>
       </w:r>
     </w:p>
@@ -19472,6 +19433,7 @@
           <w:sz w:val="32"/>
           <w:szCs w:val="26"/>
         </w:rPr>
+        <w:lastRenderedPageBreak/>
         <w:t>Configure elastic pools for Azure SQL DB</w:t>
       </w:r>
     </w:p>
@@ -19660,7 +19622,6 @@
         <w:pStyle w:val="Heading1"/>
       </w:pPr>
       <w:r>
-        <w:lastRenderedPageBreak/>
         <w:t>Authentication</w:t>
       </w:r>
     </w:p>
@@ -19730,15 +19691,7 @@
     </w:p>
     <w:p>
       <w:r>
-        <w:t xml:space="preserve">Grant </w:t>
-      </w:r>
-      <w:proofErr w:type="gramStart"/>
-      <w:r>
-        <w:t>users</w:t>
-      </w:r>
-      <w:proofErr w:type="gramEnd"/>
-      <w:r>
-        <w:t xml:space="preserve"> least rights (but sufficient enough)</w:t>
+        <w:t>Grant users least rights (but sufficient enough)</w:t>
       </w:r>
     </w:p>
     <w:p>
@@ -19750,6 +19703,7 @@
         </w:numPr>
       </w:pPr>
       <w:r>
+        <w:lastRenderedPageBreak/>
         <w:t>Users</w:t>
       </w:r>
     </w:p>
@@ -19806,12 +19760,10 @@
         <w:t xml:space="preserve"> key, has full access to resource: No need for portal account, </w:t>
       </w:r>
       <w:proofErr w:type="spellStart"/>
-      <w:proofErr w:type="gramStart"/>
       <w:r>
         <w:t>etc</w:t>
       </w:r>
       <w:proofErr w:type="spellEnd"/>
-      <w:proofErr w:type="gramEnd"/>
     </w:p>
     <w:p>
       <w:pPr>
@@ -19886,7 +19838,6 @@
         </w:numPr>
       </w:pPr>
       <w:r>
-        <w:lastRenderedPageBreak/>
         <w:t>HTTPS only</w:t>
       </w:r>
     </w:p>
@@ -20033,6 +19984,9 @@
       </w:r>
       <w:r>
         <w:br/>
+      </w:r>
+      <w:r>
+        <w:lastRenderedPageBreak/>
         <w:t xml:space="preserve">- This can be turned off on a </w:t>
       </w:r>
       <w:r>
@@ -20132,7 +20086,6 @@
         <w:pStyle w:val="Heading2"/>
       </w:pPr>
       <w:r>
-        <w:lastRenderedPageBreak/>
         <w:t>Implement autoscaling rules and patterns (schedule, operational/system metrics, singleton applications)</w:t>
       </w:r>
     </w:p>
@@ -20235,15 +20188,7 @@
       </w:r>
       <w:proofErr w:type="spellEnd"/>
       <w:r>
-        <w:t xml:space="preserve"> (temporary, </w:t>
-      </w:r>
-      <w:proofErr w:type="gramStart"/>
-      <w:r>
-        <w:t>one time</w:t>
-      </w:r>
-      <w:proofErr w:type="gramEnd"/>
-      <w:r>
-        <w:t xml:space="preserve"> error)</w:t>
+        <w:t xml:space="preserve"> (temporary, one time error)</w:t>
       </w:r>
     </w:p>
     <w:p>
@@ -20334,6 +20279,7 @@
         <w:pStyle w:val="Heading2"/>
       </w:pPr>
       <w:r>
+        <w:lastRenderedPageBreak/>
         <w:t>Implement AKS scaling strategies</w:t>
       </w:r>
     </w:p>
@@ -20559,7 +20505,6 @@
         <w:rPr>
           <w:noProof/>
         </w:rPr>
-        <w:lastRenderedPageBreak/>
         <w:drawing>
           <wp:inline distT="0" distB="0" distL="0" distR="0" wp14:anchorId="04148B47" wp14:editId="1890FA8A">
             <wp:extent cx="3327205" cy="138989"/>
@@ -20755,6 +20700,7 @@
         <w:pStyle w:val="Heading2"/>
       </w:pPr>
       <w:r>
+        <w:lastRenderedPageBreak/>
         <w:t>Invalidate cache content (Redis/CDN)</w:t>
       </w:r>
     </w:p>
@@ -20784,15 +20730,7 @@
       </w:r>
       <w:proofErr w:type="spellEnd"/>
       <w:r>
-        <w:t xml:space="preserve"> injected to </w:t>
-      </w:r>
-      <w:proofErr w:type="gramStart"/>
-      <w:r>
-        <w:t>Run(</w:t>
-      </w:r>
-      <w:proofErr w:type="gramEnd"/>
-      <w:r>
-        <w:t xml:space="preserve">), </w:t>
+        <w:t xml:space="preserve"> injected to Run(), </w:t>
       </w:r>
       <w:proofErr w:type="spellStart"/>
       <w:r>
@@ -23146,7 +23084,7 @@
 </file>
 
 <file path=customXml/itemProps1.xml><?xml version="1.0" encoding="utf-8"?>
-<ds:datastoreItem xmlns:ds="http://schemas.openxmlformats.org/officeDocument/2006/customXml" ds:itemID="{9325885B-D93A-4926-BE95-14A7E6AAE6E7}">
+<ds:datastoreItem xmlns:ds="http://schemas.openxmlformats.org/officeDocument/2006/customXml" ds:itemID="{144C1670-FC54-40C8-B7E5-BF75EB349827}">
   <ds:schemaRefs>
     <ds:schemaRef ds:uri="http://schemas.openxmlformats.org/officeDocument/2006/bibliography"/>
   </ds:schemaRefs>

--- a/Publish/AZ203_Preparation.docx
+++ b/Publish/AZ203_Preparation.docx
@@ -87,10 +87,7 @@
         </w:numPr>
       </w:pPr>
       <w:r>
-        <w:t xml:space="preserve">Microsoft.Compute: </w:t>
-      </w:r>
-      <w:r>
-        <w:t>in charge of offering virtual machine resources</w:t>
+        <w:t>Microsoft.Compute: in charge of offering virtual machine resources</w:t>
       </w:r>
     </w:p>
     <w:p>
@@ -182,22 +179,11 @@
     <w:p/>
     <w:p>
       <w:r>
-        <w:t>If your virtual machines use a load balancer, you need to put your VMs that host the applic</w:t>
-      </w:r>
-      <w:r>
-        <w:t>ation into an availability set.</w:t>
+        <w:t>If your virtual machines use a load balancer, you need to put your VMs that host the application into an availability set.</w:t>
       </w:r>
       <w:r>
         <w:br/>
-      </w:r>
-      <w:r>
-        <w:t>This will ensure that any virtual machine in the same availability set will never be on the same hardware and won’t be restarted at the same time because of software upgrades on the servers</w:t>
-      </w:r>
-      <w:r>
-        <w:t xml:space="preserve"> </w:t>
-      </w:r>
-      <w:r>
-        <w:t>running the VM.</w:t>
+        <w:t>This will ensure that any virtual machine in the same availability set will never be on the same hardware and won’t be restarted at the same time because of software upgrades on the servers running the VM.</w:t>
       </w:r>
     </w:p>
     <w:p>
@@ -8685,10 +8671,7 @@
     </w:p>
     <w:p>
       <w:r>
-        <w:t>Virtual disks—managed or unmanaged disks—are automatically and transparently encrypted and decrypted by the Azure Storage Service Encryption (SSE) service</w:t>
-      </w:r>
-      <w:r>
-        <w:t>.</w:t>
+        <w:t>Virtual disks—managed or unmanaged disks—are automatically and transparently encrypted and decrypted by the Azure Storage Service Encryption (SSE) service.</w:t>
       </w:r>
     </w:p>
     <w:p>
@@ -11262,18 +11245,7 @@
           <w:sz w:val="20"/>
           <w:szCs w:val="24"/>
         </w:rPr>
-        <w:t>  -DiskEnc</w:t>
-      </w:r>
-      <w:bookmarkStart w:id="0" w:name="_GoBack"/>
-      <w:bookmarkEnd w:id="0"/>
-      <w:r>
-        <w:rPr>
-          <w:rFonts w:ascii="Consolas" w:eastAsia="Times New Roman" w:hAnsi="Consolas" w:cs="Times New Roman"/>
-          <w:color w:val="D4D4D4"/>
-          <w:sz w:val="20"/>
-          <w:szCs w:val="24"/>
-        </w:rPr>
-        <w:t>ryptionKeyVaultId </w:t>
+        <w:t>  -DiskEncryptionKeyVaultId </w:t>
       </w:r>
       <w:r>
         <w:rPr>
@@ -11400,7 +11372,6 @@
         <w:pStyle w:val="Heading1"/>
       </w:pPr>
       <w:r>
-        <w:lastRenderedPageBreak/>
         <w:t>Batch jobs</w:t>
       </w:r>
     </w:p>
@@ -11413,629 +11384,19 @@
       </w:r>
     </w:p>
     <w:p>
-      <w:pPr>
-        <w:pStyle w:val="Heading2"/>
-      </w:pPr>
-      <w:r>
-        <w:t>Run batch job with CLI, Portal, other tools</w:t>
-      </w:r>
-    </w:p>
-    <w:p>
-      <w:pPr>
-        <w:pStyle w:val="Heading2"/>
-      </w:pPr>
-      <w:r>
-        <w:t>Write code to run as Azure Batch Services batch job</w:t>
-      </w:r>
-    </w:p>
-    <w:p>
-      <w:pPr>
-        <w:pStyle w:val="Heading1"/>
-      </w:pPr>
-      <w:r>
-        <w:t>Containerized solutions</w:t>
-      </w:r>
-    </w:p>
-    <w:p>
-      <w:pPr>
-        <w:pStyle w:val="Heading2"/>
-      </w:pPr>
-      <w:r>
-        <w:t>Create AKS cluster</w:t>
-      </w:r>
-    </w:p>
-    <w:p>
-      <w:pPr>
-        <w:pStyle w:val="Heading2"/>
-      </w:pPr>
-      <w:r>
-        <w:t>Create container images</w:t>
-      </w:r>
-    </w:p>
-    <w:p>
-      <w:pPr>
-        <w:pStyle w:val="Heading2"/>
-      </w:pPr>
-      <w:r>
-        <w:t>Publish to Azure Container Registry</w:t>
-      </w:r>
-    </w:p>
-    <w:p>
-      <w:pPr>
-        <w:pStyle w:val="Heading2"/>
-      </w:pPr>
-      <w:r>
-        <w:t>Run containers - Azure Container Instances</w:t>
-      </w:r>
-    </w:p>
-    <w:p>
-      <w:pPr>
-        <w:pStyle w:val="Heading2"/>
-      </w:pPr>
-      <w:r>
-        <w:t>Run containers – AKS</w:t>
-      </w:r>
-    </w:p>
-    <w:p>
-      <w:pPr>
-        <w:pStyle w:val="Heading1"/>
-      </w:pPr>
-      <w:r>
-        <w:t>Azure App Service</w:t>
-      </w:r>
-      <w:r>
-        <w:t xml:space="preserve"> – </w:t>
-      </w:r>
-      <w:r>
-        <w:t>Web Apps</w:t>
-      </w:r>
-    </w:p>
-    <w:p>
-      <w:pPr>
-        <w:pStyle w:val="Heading2"/>
-      </w:pPr>
-      <w:r>
-        <w:t>Create Web App</w:t>
-      </w:r>
-    </w:p>
-    <w:p>
-      <w:pPr>
-        <w:pStyle w:val="Heading2"/>
-      </w:pPr>
-      <w:r>
-        <w:t>Create WebJobs</w:t>
-      </w:r>
-    </w:p>
-    <w:p>
-      <w:pPr>
-        <w:pStyle w:val="Heading2"/>
-      </w:pPr>
-      <w:r>
-        <w:t>Enable diagnostics logging</w:t>
-      </w:r>
-    </w:p>
-    <w:p>
-      <w:pPr>
-        <w:pStyle w:val="Heading2"/>
-      </w:pPr>
-      <w:r>
-        <w:t>Create Web App for containers</w:t>
-      </w:r>
-    </w:p>
-    <w:p>
-      <w:pPr>
-        <w:pStyle w:val="Heading2"/>
-      </w:pPr>
-      <w:r>
-        <w:t>Azure Monitor</w:t>
-      </w:r>
-    </w:p>
-    <w:p>
-      <w:pPr>
-        <w:pStyle w:val="Heading1"/>
-      </w:pPr>
-      <w:r>
-        <w:t>Azure App Service – Mobile Apps</w:t>
-      </w:r>
-    </w:p>
-    <w:p>
-      <w:pPr>
-        <w:pStyle w:val="Heading2"/>
-      </w:pPr>
-      <w:r>
-        <w:t>Add push notification to Mobile App</w:t>
-      </w:r>
-    </w:p>
-    <w:p>
-      <w:pPr>
-        <w:pStyle w:val="Heading2"/>
-      </w:pPr>
-      <w:r>
-        <w:t>Enable offline sync</w:t>
-      </w:r>
-    </w:p>
-    <w:p>
-      <w:pPr>
-        <w:pStyle w:val="Heading2"/>
-      </w:pPr>
-      <w:r>
-        <w:lastRenderedPageBreak/>
-        <w:t>Implement remote instrumentation strategy for mobile devices</w:t>
-      </w:r>
-    </w:p>
-    <w:p>
-      <w:pPr>
-        <w:pStyle w:val="Heading1"/>
-      </w:pPr>
-      <w:r>
-        <w:t>Azure App Service – API Apps</w:t>
-      </w:r>
-    </w:p>
-    <w:p>
-      <w:pPr>
-        <w:pStyle w:val="Heading2"/>
-      </w:pPr>
-      <w:r>
-        <w:t>Create app</w:t>
-      </w:r>
-    </w:p>
-    <w:p>
-      <w:pPr>
-        <w:pStyle w:val="Heading2"/>
-      </w:pPr>
-      <w:r>
-        <w:t>Create documentation for the API by using open source and other tools</w:t>
-      </w:r>
-    </w:p>
-    <w:p>
-      <w:pPr>
-        <w:pStyle w:val="Heading1"/>
-      </w:pPr>
-      <w:r>
-        <w:t>Azure Functions</w:t>
-      </w:r>
-    </w:p>
-    <w:p>
-      <w:pPr>
-        <w:pStyle w:val="Heading2"/>
-      </w:pPr>
-      <w:r>
-        <w:t>Implement input/output bindings</w:t>
-      </w:r>
-    </w:p>
-    <w:p>
-      <w:pPr>
-        <w:pStyle w:val="Heading2"/>
-      </w:pPr>
-      <w:r>
-        <w:t>Implement triggers by using data operations, timers, webhooks</w:t>
-      </w:r>
-    </w:p>
-    <w:p>
-      <w:pPr>
-        <w:pStyle w:val="Heading2"/>
-      </w:pPr>
-      <w:r>
-        <w:t>Implement Azure Durable Functions</w:t>
-      </w:r>
-    </w:p>
-    <w:p>
-      <w:pPr>
-        <w:pStyle w:val="Heading2"/>
-      </w:pPr>
-      <w:r>
-        <w:t>Create Azure Function app by Visual Studio</w:t>
-      </w:r>
-    </w:p>
-    <w:p>
-      <w:pPr>
-        <w:pStyle w:val="Heading2"/>
-      </w:pPr>
-      <w:r>
-        <w:t>Implement Python Azure functions</w:t>
-      </w:r>
-    </w:p>
-    <w:p>
-      <w:pPr>
-        <w:pStyle w:val="Heading1"/>
-      </w:pPr>
-      <w:r>
-        <w:t>Storage Tables</w:t>
-      </w:r>
-    </w:p>
-    <w:p>
-      <w:pPr>
-        <w:pStyle w:val="Heading2"/>
-      </w:pPr>
-      <w:r>
-        <w:t>Design and implement policies</w:t>
-      </w:r>
-    </w:p>
-    <w:p>
-      <w:pPr>
-        <w:rPr>
-          <w:rFonts w:asciiTheme="majorHAnsi" w:eastAsiaTheme="majorEastAsia" w:hAnsiTheme="majorHAnsi" w:cstheme="majorBidi"/>
-          <w:color w:val="2F5496" w:themeColor="accent1" w:themeShade="BF"/>
-          <w:sz w:val="32"/>
-          <w:szCs w:val="26"/>
-        </w:rPr>
-      </w:pPr>
-      <w:r>
-        <w:rPr>
-          <w:rFonts w:asciiTheme="majorHAnsi" w:eastAsiaTheme="majorEastAsia" w:hAnsiTheme="majorHAnsi" w:cstheme="majorBidi"/>
-          <w:color w:val="2F5496" w:themeColor="accent1" w:themeShade="BF"/>
-          <w:sz w:val="32"/>
-          <w:szCs w:val="26"/>
-        </w:rPr>
-        <w:t>Query table storage by code</w:t>
-      </w:r>
-    </w:p>
-    <w:p>
-      <w:pPr>
-        <w:rPr>
-          <w:rFonts w:asciiTheme="majorHAnsi" w:eastAsiaTheme="majorEastAsia" w:hAnsiTheme="majorHAnsi" w:cstheme="majorBidi"/>
-          <w:color w:val="2F5496" w:themeColor="accent1" w:themeShade="BF"/>
-          <w:sz w:val="32"/>
-          <w:szCs w:val="26"/>
-        </w:rPr>
-      </w:pPr>
-      <w:r>
-        <w:rPr>
-          <w:rFonts w:asciiTheme="majorHAnsi" w:eastAsiaTheme="majorEastAsia" w:hAnsiTheme="majorHAnsi" w:cstheme="majorBidi"/>
-          <w:color w:val="2F5496" w:themeColor="accent1" w:themeShade="BF"/>
-          <w:sz w:val="32"/>
-          <w:szCs w:val="26"/>
-        </w:rPr>
-        <w:t>Implement partitioning schemes</w:t>
-      </w:r>
-    </w:p>
-    <w:p>
-      <w:pPr>
-        <w:pStyle w:val="Heading1"/>
-      </w:pPr>
-      <w:r>
-        <w:t>Cosmos DB</w:t>
-      </w:r>
-    </w:p>
-    <w:p>
-      <w:pPr>
-        <w:rPr>
-          <w:rFonts w:asciiTheme="majorHAnsi" w:eastAsiaTheme="majorEastAsia" w:hAnsiTheme="majorHAnsi" w:cstheme="majorBidi"/>
-          <w:color w:val="2F5496" w:themeColor="accent1" w:themeShade="BF"/>
-          <w:sz w:val="32"/>
-          <w:szCs w:val="26"/>
-        </w:rPr>
-      </w:pPr>
-      <w:r>
-        <w:rPr>
-          <w:rFonts w:asciiTheme="majorHAnsi" w:eastAsiaTheme="majorEastAsia" w:hAnsiTheme="majorHAnsi" w:cstheme="majorBidi"/>
-          <w:color w:val="2F5496" w:themeColor="accent1" w:themeShade="BF"/>
-          <w:sz w:val="32"/>
-          <w:szCs w:val="26"/>
-        </w:rPr>
-        <w:t>CRUD data by APIs</w:t>
-      </w:r>
-    </w:p>
-    <w:p>
-      <w:pPr>
-        <w:rPr>
-          <w:rFonts w:asciiTheme="majorHAnsi" w:eastAsiaTheme="majorEastAsia" w:hAnsiTheme="majorHAnsi" w:cstheme="majorBidi"/>
-          <w:color w:val="2F5496" w:themeColor="accent1" w:themeShade="BF"/>
-          <w:sz w:val="32"/>
-          <w:szCs w:val="26"/>
-        </w:rPr>
-      </w:pPr>
-      <w:r>
-        <w:rPr>
-          <w:rFonts w:asciiTheme="majorHAnsi" w:eastAsiaTheme="majorEastAsia" w:hAnsiTheme="majorHAnsi" w:cstheme="majorBidi"/>
-          <w:color w:val="2F5496" w:themeColor="accent1" w:themeShade="BF"/>
-          <w:sz w:val="32"/>
-          <w:szCs w:val="26"/>
-        </w:rPr>
-        <w:t>Implement partitioning schemes</w:t>
-      </w:r>
-    </w:p>
-    <w:p>
-      <w:pPr>
-        <w:rPr>
-          <w:rFonts w:asciiTheme="majorHAnsi" w:eastAsiaTheme="majorEastAsia" w:hAnsiTheme="majorHAnsi" w:cstheme="majorBidi"/>
-          <w:color w:val="2F5496" w:themeColor="accent1" w:themeShade="BF"/>
-          <w:sz w:val="32"/>
-          <w:szCs w:val="26"/>
-        </w:rPr>
-      </w:pPr>
-      <w:r>
-        <w:rPr>
-          <w:rFonts w:asciiTheme="majorHAnsi" w:eastAsiaTheme="majorEastAsia" w:hAnsiTheme="majorHAnsi" w:cstheme="majorBidi"/>
-          <w:color w:val="2F5496" w:themeColor="accent1" w:themeShade="BF"/>
-          <w:sz w:val="32"/>
-          <w:szCs w:val="26"/>
-        </w:rPr>
-        <w:t>Set appropriate consistency level for operations</w:t>
-      </w:r>
-    </w:p>
-    <w:p>
-      <w:pPr>
-        <w:pStyle w:val="Heading1"/>
-      </w:pPr>
-      <w:r>
-        <w:t>Relational DB</w:t>
-      </w:r>
-    </w:p>
-    <w:p>
-      <w:pPr>
-        <w:rPr>
-          <w:rFonts w:asciiTheme="majorHAnsi" w:eastAsiaTheme="majorEastAsia" w:hAnsiTheme="majorHAnsi" w:cstheme="majorBidi"/>
-          <w:color w:val="2F5496" w:themeColor="accent1" w:themeShade="BF"/>
-          <w:sz w:val="32"/>
-          <w:szCs w:val="26"/>
-        </w:rPr>
-      </w:pPr>
-      <w:r>
-        <w:rPr>
-          <w:rFonts w:asciiTheme="majorHAnsi" w:eastAsiaTheme="majorEastAsia" w:hAnsiTheme="majorHAnsi" w:cstheme="majorBidi"/>
-          <w:color w:val="2F5496" w:themeColor="accent1" w:themeShade="BF"/>
-          <w:sz w:val="32"/>
-          <w:szCs w:val="26"/>
-        </w:rPr>
-        <w:t>Provision and configure DBs</w:t>
-      </w:r>
-    </w:p>
-    <w:p>
-      <w:pPr>
-        <w:rPr>
-          <w:rFonts w:asciiTheme="majorHAnsi" w:eastAsiaTheme="majorEastAsia" w:hAnsiTheme="majorHAnsi" w:cstheme="majorBidi"/>
-          <w:color w:val="2F5496" w:themeColor="accent1" w:themeShade="BF"/>
-          <w:sz w:val="32"/>
-          <w:szCs w:val="26"/>
-        </w:rPr>
-      </w:pPr>
-      <w:r>
-        <w:rPr>
-          <w:rFonts w:asciiTheme="majorHAnsi" w:eastAsiaTheme="majorEastAsia" w:hAnsiTheme="majorHAnsi" w:cstheme="majorBidi"/>
-          <w:color w:val="2F5496" w:themeColor="accent1" w:themeShade="BF"/>
-          <w:sz w:val="32"/>
-          <w:szCs w:val="26"/>
-        </w:rPr>
-        <w:lastRenderedPageBreak/>
-        <w:t>Configure elastic pools for Azure SQL DB</w:t>
-      </w:r>
-    </w:p>
-    <w:p>
-      <w:pPr>
-        <w:rPr>
-          <w:rFonts w:asciiTheme="majorHAnsi" w:eastAsiaTheme="majorEastAsia" w:hAnsiTheme="majorHAnsi" w:cstheme="majorBidi"/>
-          <w:color w:val="2F5496" w:themeColor="accent1" w:themeShade="BF"/>
-          <w:sz w:val="32"/>
-          <w:szCs w:val="26"/>
-        </w:rPr>
-      </w:pPr>
-      <w:r>
-        <w:rPr>
-          <w:rFonts w:asciiTheme="majorHAnsi" w:eastAsiaTheme="majorEastAsia" w:hAnsiTheme="majorHAnsi" w:cstheme="majorBidi"/>
-          <w:color w:val="2F5496" w:themeColor="accent1" w:themeShade="BF"/>
-          <w:sz w:val="32"/>
-          <w:szCs w:val="26"/>
-        </w:rPr>
-        <w:t>CRUD data by code</w:t>
-      </w:r>
-    </w:p>
-    <w:p>
-      <w:pPr>
-        <w:rPr>
-          <w:rFonts w:asciiTheme="majorHAnsi" w:eastAsiaTheme="majorEastAsia" w:hAnsiTheme="majorHAnsi" w:cstheme="majorBidi"/>
-          <w:color w:val="2F5496" w:themeColor="accent1" w:themeShade="BF"/>
-          <w:sz w:val="32"/>
-          <w:szCs w:val="26"/>
-        </w:rPr>
-      </w:pPr>
-      <w:r>
-        <w:rPr>
-          <w:rFonts w:asciiTheme="majorHAnsi" w:eastAsiaTheme="majorEastAsia" w:hAnsiTheme="majorHAnsi" w:cstheme="majorBidi"/>
-          <w:color w:val="2F5496" w:themeColor="accent1" w:themeShade="BF"/>
-          <w:sz w:val="32"/>
-          <w:szCs w:val="26"/>
-        </w:rPr>
-        <w:t>Provision and configure Azure SQL DB serverless instances</w:t>
-      </w:r>
-    </w:p>
-    <w:p>
-      <w:pPr>
-        <w:rPr>
-          <w:rFonts w:asciiTheme="majorHAnsi" w:eastAsiaTheme="majorEastAsia" w:hAnsiTheme="majorHAnsi" w:cstheme="majorBidi"/>
-          <w:color w:val="2F5496" w:themeColor="accent1" w:themeShade="BF"/>
-          <w:sz w:val="32"/>
-          <w:szCs w:val="26"/>
-        </w:rPr>
-      </w:pPr>
-      <w:r>
-        <w:rPr>
-          <w:rFonts w:asciiTheme="majorHAnsi" w:eastAsiaTheme="majorEastAsia" w:hAnsiTheme="majorHAnsi" w:cstheme="majorBidi"/>
-          <w:color w:val="2F5496" w:themeColor="accent1" w:themeShade="BF"/>
-          <w:sz w:val="32"/>
-          <w:szCs w:val="26"/>
-        </w:rPr>
-        <w:t>Provision and configure Azure SQL and Azure PostreSQL Hyperscale instances</w:t>
-      </w:r>
-    </w:p>
-    <w:p>
-      <w:pPr>
-        <w:pStyle w:val="Heading1"/>
-      </w:pPr>
-      <w:r>
-        <w:t>Blob Storage</w:t>
-      </w:r>
-    </w:p>
-    <w:p>
-      <w:pPr>
-        <w:rPr>
-          <w:rFonts w:asciiTheme="majorHAnsi" w:eastAsiaTheme="majorEastAsia" w:hAnsiTheme="majorHAnsi" w:cstheme="majorBidi"/>
-          <w:color w:val="2F5496" w:themeColor="accent1" w:themeShade="BF"/>
-          <w:sz w:val="32"/>
-          <w:szCs w:val="26"/>
-        </w:rPr>
-      </w:pPr>
-      <w:r>
-        <w:rPr>
-          <w:rFonts w:asciiTheme="majorHAnsi" w:eastAsiaTheme="majorEastAsia" w:hAnsiTheme="majorHAnsi" w:cstheme="majorBidi"/>
-          <w:color w:val="2F5496" w:themeColor="accent1" w:themeShade="BF"/>
-          <w:sz w:val="32"/>
-          <w:szCs w:val="26"/>
-        </w:rPr>
-        <w:t>Move items between storage accounts or containers</w:t>
-      </w:r>
-    </w:p>
-    <w:p>
-      <w:pPr>
-        <w:rPr>
-          <w:rFonts w:asciiTheme="majorHAnsi" w:eastAsiaTheme="majorEastAsia" w:hAnsiTheme="majorHAnsi" w:cstheme="majorBidi"/>
-          <w:color w:val="2F5496" w:themeColor="accent1" w:themeShade="BF"/>
-          <w:sz w:val="32"/>
-          <w:szCs w:val="26"/>
-        </w:rPr>
-      </w:pPr>
-      <w:r>
-        <w:rPr>
-          <w:rFonts w:asciiTheme="majorHAnsi" w:eastAsiaTheme="majorEastAsia" w:hAnsiTheme="majorHAnsi" w:cstheme="majorBidi"/>
-          <w:color w:val="2F5496" w:themeColor="accent1" w:themeShade="BF"/>
-          <w:sz w:val="32"/>
-          <w:szCs w:val="26"/>
-        </w:rPr>
-        <w:t>Set and retrieve properties, metadata</w:t>
-      </w:r>
-    </w:p>
-    <w:p>
-      <w:pPr>
-        <w:rPr>
-          <w:rFonts w:asciiTheme="majorHAnsi" w:eastAsiaTheme="majorEastAsia" w:hAnsiTheme="majorHAnsi" w:cstheme="majorBidi"/>
-          <w:color w:val="2F5496" w:themeColor="accent1" w:themeShade="BF"/>
-          <w:sz w:val="32"/>
-          <w:szCs w:val="26"/>
-        </w:rPr>
-      </w:pPr>
-      <w:r>
-        <w:rPr>
-          <w:rFonts w:asciiTheme="majorHAnsi" w:eastAsiaTheme="majorEastAsia" w:hAnsiTheme="majorHAnsi" w:cstheme="majorBidi"/>
-          <w:color w:val="2F5496" w:themeColor="accent1" w:themeShade="BF"/>
-          <w:sz w:val="32"/>
-          <w:szCs w:val="26"/>
-        </w:rPr>
-        <w:t>Implement blob leasing</w:t>
-      </w:r>
-    </w:p>
-    <w:p>
-      <w:pPr>
-        <w:rPr>
-          <w:rFonts w:asciiTheme="majorHAnsi" w:eastAsiaTheme="majorEastAsia" w:hAnsiTheme="majorHAnsi" w:cstheme="majorBidi"/>
-          <w:color w:val="2F5496" w:themeColor="accent1" w:themeShade="BF"/>
-          <w:sz w:val="32"/>
-          <w:szCs w:val="26"/>
-        </w:rPr>
-      </w:pPr>
-      <w:r>
-        <w:rPr>
-          <w:rFonts w:asciiTheme="majorHAnsi" w:eastAsiaTheme="majorEastAsia" w:hAnsiTheme="majorHAnsi" w:cstheme="majorBidi"/>
-          <w:color w:val="2F5496" w:themeColor="accent1" w:themeShade="BF"/>
-          <w:sz w:val="32"/>
-          <w:szCs w:val="26"/>
-        </w:rPr>
-        <w:t>Implement data archiving and retention</w:t>
-      </w:r>
-    </w:p>
-    <w:p>
-      <w:pPr>
-        <w:rPr>
-          <w:rFonts w:asciiTheme="majorHAnsi" w:eastAsiaTheme="majorEastAsia" w:hAnsiTheme="majorHAnsi" w:cstheme="majorBidi"/>
-          <w:color w:val="2F5496" w:themeColor="accent1" w:themeShade="BF"/>
-          <w:sz w:val="32"/>
-          <w:szCs w:val="26"/>
-        </w:rPr>
-      </w:pPr>
-      <w:r>
-        <w:rPr>
-          <w:rFonts w:asciiTheme="majorHAnsi" w:eastAsiaTheme="majorEastAsia" w:hAnsiTheme="majorHAnsi" w:cstheme="majorBidi"/>
-          <w:color w:val="2F5496" w:themeColor="accent1" w:themeShade="BF"/>
-          <w:sz w:val="32"/>
-          <w:szCs w:val="26"/>
-        </w:rPr>
-        <w:t>Implement Geo Zone Redundant storage</w:t>
-      </w:r>
-    </w:p>
-    <w:p>
-      <w:pPr>
-        <w:pStyle w:val="Heading1"/>
-      </w:pPr>
-      <w:r>
-        <w:t>Authentication</w:t>
-      </w:r>
-    </w:p>
-    <w:p>
-      <w:pPr>
-        <w:pStyle w:val="Heading2"/>
-      </w:pPr>
-      <w:r>
-        <w:t>Implement auth by certifications, form-based authentications, tokens</w:t>
-      </w:r>
-    </w:p>
-    <w:p>
-      <w:pPr>
-        <w:pStyle w:val="Heading2"/>
-      </w:pPr>
-      <w:r>
-        <w:t>Implement multifactor/Windows authentication via Azure AD</w:t>
-      </w:r>
-    </w:p>
-    <w:p>
-      <w:pPr>
-        <w:pStyle w:val="Heading2"/>
-      </w:pPr>
-      <w:r>
-        <w:t>Implement OAuth2 authentication</w:t>
-      </w:r>
-    </w:p>
-    <w:p>
-      <w:pPr>
-        <w:pStyle w:val="Heading2"/>
-      </w:pPr>
-      <w:r>
-        <w:t>Implement Managed identities/Service Principal authentication</w:t>
-      </w:r>
-    </w:p>
-    <w:p>
-      <w:pPr>
-        <w:pStyle w:val="Heading2"/>
-      </w:pPr>
-      <w:r>
-        <w:t>Implement Microsoft identity platform</w:t>
-      </w:r>
-    </w:p>
-    <w:p>
-      <w:pPr>
-        <w:pStyle w:val="Heading1"/>
-      </w:pPr>
-      <w:r>
-        <w:t>Access Control</w:t>
-      </w:r>
-    </w:p>
-    <w:p>
-      <w:pPr>
-        <w:pStyle w:val="Heading2"/>
-      </w:pPr>
-      <w:r>
-        <w:t>Implement CBAC authorization (Claims-Based Access Control)</w:t>
-      </w:r>
-    </w:p>
-    <w:p>
-      <w:pPr>
-        <w:pStyle w:val="Heading2"/>
-      </w:pPr>
-      <w:r>
-        <w:t>Implement RBAC authorization (Role-Based Access Control)</w:t>
-      </w:r>
-    </w:p>
-    <w:p>
-      <w:r>
-        <w:t>Grant users least rights (but sufficient enough)</w:t>
+      <w:r>
+        <w:t>When doing compute heavy, expensive works, VM Scale Set is nice, but you have to deal with the overhead of managing these VMs</w:t>
+      </w:r>
+      <w:r>
+        <w:t xml:space="preserve"> (+ charged for all VMs which are running, whether they are actually doing work or not)</w:t>
+      </w:r>
+      <w:r>
+        <w:t xml:space="preserve">. </w:t>
+      </w:r>
+    </w:p>
+    <w:p>
+      <w:r>
+        <w:t>Azure Batch allows you to run parallel workloads that can execute the application that makes the specialized calculations and provides you with the results.</w:t>
       </w:r>
     </w:p>
     <w:p>
@@ -12047,8 +11408,7 @@
         </w:numPr>
       </w:pPr>
       <w:r>
-        <w:lastRenderedPageBreak/>
-        <w:t>Users</w:t>
+        <w:t>No need to config VMs, clusters</w:t>
       </w:r>
     </w:p>
     <w:p>
@@ -12060,80 +11420,151 @@
         </w:numPr>
       </w:pPr>
       <w:r>
-        <w:t>Service Principals (run by apps, not people)</w:t>
+        <w:t>Only charged when running</w:t>
       </w:r>
     </w:p>
     <w:p/>
     <w:p>
       <w:r>
-        <w:t>Owner: Access to everything, can grant access to others</w:t>
+        <w:rPr>
+          <w:b/>
+        </w:rPr>
+        <w:t xml:space="preserve">Batch account: </w:t>
+      </w:r>
+      <w:r>
+        <w:t>Every processing resource needs to be managed by this (an account can run more than 1 workload). Can be associated with a Storage Account to store files, etc during execution.</w:t>
+      </w:r>
+    </w:p>
+    <w:p>
+      <w:r>
+        <w:rPr>
+          <w:b/>
+        </w:rPr>
+        <w:t xml:space="preserve">Compute node: </w:t>
+      </w:r>
+      <w:r>
+        <w:t>These will actually run the processing app.</w:t>
+      </w:r>
+    </w:p>
+    <w:p>
+      <w:pPr>
+        <w:rPr>
+          <w:b/>
+        </w:rPr>
+      </w:pPr>
+      <w:r>
+        <w:rPr>
+          <w:b/>
+        </w:rPr>
+        <w:t xml:space="preserve">Pool: </w:t>
+      </w:r>
+      <w:r>
+        <w:t xml:space="preserve">Collection of compute nodes (manages type, size, scaling policy, task scheduling, network config). </w:t>
+      </w:r>
+      <w:r>
+        <w:rPr>
+          <w:b/>
+        </w:rPr>
+        <w:t>Batch account can limit the size of the pool</w:t>
+      </w:r>
+    </w:p>
+    <w:p>
+      <w:r>
+        <w:rPr>
+          <w:b/>
+        </w:rPr>
+        <w:lastRenderedPageBreak/>
+        <w:t>Job:</w:t>
+      </w:r>
+      <w:r>
+        <w:rPr>
+          <w:b/>
+        </w:rPr>
+        <w:t xml:space="preserve"> </w:t>
+      </w:r>
+      <w:r>
+        <w:t>Manages how an execution of the task is performed on each compute node in the pool (job priority, constraints, behaviors of the job when tasks are done)</w:t>
+      </w:r>
+    </w:p>
+    <w:p>
+      <w:r>
+        <w:rPr>
+          <w:b/>
+        </w:rPr>
+        <w:t>Task:</w:t>
+      </w:r>
+      <w:r>
+        <w:rPr>
+          <w:b/>
+        </w:rPr>
+        <w:t xml:space="preserve"> </w:t>
+      </w:r>
+      <w:r>
+        <w:t>Performs execution of command/script/app in a single compute node (always associated with a job, and is scheduled, queued, prioritized by its parent job)</w:t>
+      </w:r>
+    </w:p>
+    <w:p/>
+    <w:p>
+      <w:r>
+        <w:t>Job preparation task: Runs on each compute node which are scheduled to run a task</w:t>
       </w:r>
       <w:r>
         <w:br/>
-        <w:t>Contributor: Access to everything, but can’t grant access to others</w:t>
+        <w:t>Job release task: Cleanup after task is done</w:t>
+      </w:r>
+    </w:p>
+    <w:p/>
+    <w:p>
+      <w:r>
+        <w:t>if you save the results of the task in the compute node itself, this data will be lost when the compute node is recycled</w:t>
+      </w:r>
+    </w:p>
+    <w:p/>
+    <w:p>
+      <w:r>
+        <w:t xml:space="preserve">MaxWallClockTimeExpiry: Control the max time a </w:t>
+      </w:r>
+      <w:r>
+        <w:rPr>
+          <w:b/>
+        </w:rPr>
+        <w:t>job</w:t>
+      </w:r>
+      <w:r>
+        <w:t xml:space="preserve"> has</w:t>
       </w:r>
       <w:r>
         <w:br/>
-        <w:t>Reader: read-only</w:t>
-      </w:r>
-    </w:p>
-    <w:p>
-      <w:pPr>
-        <w:pStyle w:val="Heading2"/>
-      </w:pPr>
-      <w:r>
-        <w:t>Create SAS (shared access signatures)</w:t>
-      </w:r>
-    </w:p>
-    <w:p>
-      <w:r>
-        <w:t>ACCESS KEYS:</w:t>
-      </w:r>
-    </w:p>
-    <w:p>
-      <w:pPr>
-        <w:ind w:left="360"/>
-      </w:pPr>
-      <w:r>
-        <w:t xml:space="preserve">Who have </w:t>
-      </w:r>
-      <w:r>
-        <w:t>access</w:t>
-      </w:r>
-      <w:r>
-        <w:t xml:space="preserve"> key, has full access to resource: No need for portal account, etc</w:t>
-      </w:r>
-    </w:p>
-    <w:p>
-      <w:pPr>
-        <w:ind w:left="360"/>
-      </w:pPr>
-      <w:r>
-        <w:t xml:space="preserve">Key recycling: when pressing refresh/regenerate </w:t>
-      </w:r>
-      <w:r>
-        <w:sym w:font="Wingdings" w:char="F0E0"/>
-      </w:r>
-      <w:r>
-        <w:t xml:space="preserve"> invalidates old, generates new</w:t>
-      </w:r>
-      <w:r>
+        <w:t>MaxTaskRetryCount:</w:t>
+      </w:r>
+      <w:r>
+        <w:t xml:space="preserve"> Failed task, if returns exit code </w:t>
+      </w:r>
+      <w:r>
+        <w:rPr>
+          <w:b/>
+        </w:rPr>
+        <w:t>NOT 0</w:t>
+      </w:r>
+      <w:r>
+        <w:rPr>
+          <w:b/>
+        </w:rPr>
         <w:br/>
-        <w:t>There’s two keys, so key recycling is possible without down time</w:t>
-      </w:r>
-    </w:p>
-    <w:p/>
-    <w:p>
-      <w:r>
-        <w:t>SAS:</w:t>
-      </w:r>
-    </w:p>
-    <w:p>
-      <w:pPr>
-        <w:ind w:left="360"/>
-      </w:pPr>
-      <w:r>
-        <w:t>More restricted than Access Keys</w:t>
+      </w:r>
+      <w:r>
+        <w:t>Multi Instance Setting:</w:t>
+      </w:r>
+      <w:r>
+        <w:t xml:space="preserve"> tasks can communicate with this with each other (MPI, </w:t>
+      </w:r>
+      <w:r>
+        <w:t>message passing interface)</w:t>
+      </w:r>
+    </w:p>
+    <w:p>
+      <w:r>
+        <w:t>Task dependencies: Can be defined</w:t>
       </w:r>
     </w:p>
     <w:p>
@@ -12145,7 +11576,7 @@
         </w:numPr>
       </w:pPr>
       <w:r>
-        <w:t>Allowed resource types: Service, Container, Object</w:t>
+        <w:t>One to one</w:t>
       </w:r>
     </w:p>
     <w:p>
@@ -12157,7 +11588,7 @@
         </w:numPr>
       </w:pPr>
       <w:r>
-        <w:t>Expiry dates (start-ebd date)</w:t>
+        <w:t>One to many</w:t>
       </w:r>
     </w:p>
     <w:p>
@@ -12169,7 +11600,1332 @@
         </w:numPr>
       </w:pPr>
       <w:r>
-        <w:t>HTTPS only</w:t>
+        <w:t>Task ID Range</w:t>
+      </w:r>
+    </w:p>
+    <w:p/>
+    <w:p>
+      <w:r>
+        <w:t>Default</w:t>
+      </w:r>
+      <w:r>
+        <w:t xml:space="preserve"> task manager: we can create our own job manager task (executed in one of the compute nodes, it has all info required for creating the tasks in the job – managed by Batch Account, created as one of the first steps when the job is created)</w:t>
+      </w:r>
+    </w:p>
+    <w:p>
+      <w:r>
+        <w:t>job manager task is also a requirement if you decide to use job schedules</w:t>
+      </w:r>
+    </w:p>
+    <w:p>
+      <w:pPr>
+        <w:pStyle w:val="Heading2"/>
+      </w:pPr>
+      <w:r>
+        <w:t>Run batch job with CLI, Portal, other tools</w:t>
+      </w:r>
+    </w:p>
+    <w:p>
+      <w:r>
+        <w:t>Batch Shipyard: since Azure Batch supports containers, this is an easy solution to provision, monitor, execute those</w:t>
+      </w:r>
+    </w:p>
+    <w:p/>
+    <w:p>
+      <w:pPr>
+        <w:shd w:val="clear" w:color="auto" w:fill="1E1E1E"/>
+        <w:spacing w:after="0" w:line="330" w:lineRule="atLeast"/>
+        <w:rPr>
+          <w:rFonts w:ascii="Consolas" w:eastAsia="Times New Roman" w:hAnsi="Consolas" w:cs="Times New Roman"/>
+          <w:color w:val="D4D4D4"/>
+          <w:sz w:val="24"/>
+          <w:szCs w:val="24"/>
+        </w:rPr>
+      </w:pPr>
+      <w:r>
+        <w:rPr>
+          <w:rFonts w:ascii="Consolas" w:eastAsia="Times New Roman" w:hAnsi="Consolas" w:cs="Times New Roman"/>
+          <w:color w:val="9CDCFE"/>
+          <w:sz w:val="24"/>
+          <w:szCs w:val="24"/>
+        </w:rPr>
+        <w:t>$context</w:t>
+      </w:r>
+      <w:r>
+        <w:rPr>
+          <w:rFonts w:ascii="Consolas" w:eastAsia="Times New Roman" w:hAnsi="Consolas" w:cs="Times New Roman"/>
+          <w:color w:val="D4D4D4"/>
+          <w:sz w:val="24"/>
+          <w:szCs w:val="24"/>
+        </w:rPr>
+        <w:t> = </w:t>
+      </w:r>
+      <w:r>
+        <w:rPr>
+          <w:rFonts w:ascii="Consolas" w:eastAsia="Times New Roman" w:hAnsi="Consolas" w:cs="Times New Roman"/>
+          <w:color w:val="DCDCAA"/>
+          <w:sz w:val="24"/>
+          <w:szCs w:val="24"/>
+        </w:rPr>
+        <w:t>Get-AzBatchAccountKeys</w:t>
+      </w:r>
+      <w:r>
+        <w:rPr>
+          <w:rFonts w:ascii="Consolas" w:eastAsia="Times New Roman" w:hAnsi="Consolas" w:cs="Times New Roman"/>
+          <w:color w:val="D4D4D4"/>
+          <w:sz w:val="24"/>
+          <w:szCs w:val="24"/>
+        </w:rPr>
+        <w:t> `</w:t>
+      </w:r>
+    </w:p>
+    <w:p>
+      <w:pPr>
+        <w:shd w:val="clear" w:color="auto" w:fill="1E1E1E"/>
+        <w:spacing w:after="0" w:line="330" w:lineRule="atLeast"/>
+        <w:rPr>
+          <w:rFonts w:ascii="Consolas" w:eastAsia="Times New Roman" w:hAnsi="Consolas" w:cs="Times New Roman"/>
+          <w:color w:val="D4D4D4"/>
+          <w:sz w:val="24"/>
+          <w:szCs w:val="24"/>
+        </w:rPr>
+      </w:pPr>
+      <w:r>
+        <w:rPr>
+          <w:rFonts w:ascii="Consolas" w:eastAsia="Times New Roman" w:hAnsi="Consolas" w:cs="Times New Roman"/>
+          <w:color w:val="D4D4D4"/>
+          <w:sz w:val="24"/>
+          <w:szCs w:val="24"/>
+        </w:rPr>
+        <w:t>  -AccountName </w:t>
+      </w:r>
+      <w:r>
+        <w:rPr>
+          <w:rFonts w:ascii="Consolas" w:eastAsia="Times New Roman" w:hAnsi="Consolas" w:cs="Times New Roman"/>
+          <w:color w:val="CE9178"/>
+          <w:sz w:val="24"/>
+          <w:szCs w:val="24"/>
+        </w:rPr>
+        <w:t>"Batch_account_name"</w:t>
+      </w:r>
+    </w:p>
+    <w:p>
+      <w:pPr>
+        <w:shd w:val="clear" w:color="auto" w:fill="1E1E1E"/>
+        <w:spacing w:after="0" w:line="330" w:lineRule="atLeast"/>
+        <w:rPr>
+          <w:rFonts w:ascii="Consolas" w:eastAsia="Times New Roman" w:hAnsi="Consolas" w:cs="Times New Roman"/>
+          <w:color w:val="D4D4D4"/>
+          <w:sz w:val="24"/>
+          <w:szCs w:val="24"/>
+        </w:rPr>
+      </w:pPr>
+    </w:p>
+    <w:p>
+      <w:pPr>
+        <w:shd w:val="clear" w:color="auto" w:fill="1E1E1E"/>
+        <w:spacing w:after="0" w:line="330" w:lineRule="atLeast"/>
+        <w:rPr>
+          <w:rFonts w:ascii="Consolas" w:eastAsia="Times New Roman" w:hAnsi="Consolas" w:cs="Times New Roman"/>
+          <w:color w:val="D4D4D4"/>
+          <w:sz w:val="24"/>
+          <w:szCs w:val="24"/>
+        </w:rPr>
+      </w:pPr>
+      <w:r>
+        <w:rPr>
+          <w:rFonts w:ascii="Consolas" w:eastAsia="Times New Roman" w:hAnsi="Consolas" w:cs="Times New Roman"/>
+          <w:color w:val="9CDCFE"/>
+          <w:sz w:val="24"/>
+          <w:szCs w:val="24"/>
+        </w:rPr>
+        <w:t>$vmImage</w:t>
+      </w:r>
+      <w:r>
+        <w:rPr>
+          <w:rFonts w:ascii="Consolas" w:eastAsia="Times New Roman" w:hAnsi="Consolas" w:cs="Times New Roman"/>
+          <w:color w:val="D4D4D4"/>
+          <w:sz w:val="24"/>
+          <w:szCs w:val="24"/>
+        </w:rPr>
+        <w:t> = </w:t>
+      </w:r>
+      <w:r>
+        <w:rPr>
+          <w:rFonts w:ascii="Consolas" w:eastAsia="Times New Roman" w:hAnsi="Consolas" w:cs="Times New Roman"/>
+          <w:color w:val="DCDCAA"/>
+          <w:sz w:val="24"/>
+          <w:szCs w:val="24"/>
+        </w:rPr>
+        <w:t>New-Object</w:t>
+      </w:r>
+      <w:r>
+        <w:rPr>
+          <w:rFonts w:ascii="Consolas" w:eastAsia="Times New Roman" w:hAnsi="Consolas" w:cs="Times New Roman"/>
+          <w:color w:val="D4D4D4"/>
+          <w:sz w:val="24"/>
+          <w:szCs w:val="24"/>
+        </w:rPr>
+        <w:t> `</w:t>
+      </w:r>
+    </w:p>
+    <w:p>
+      <w:pPr>
+        <w:shd w:val="clear" w:color="auto" w:fill="1E1E1E"/>
+        <w:spacing w:after="0" w:line="330" w:lineRule="atLeast"/>
+        <w:rPr>
+          <w:rFonts w:ascii="Consolas" w:eastAsia="Times New Roman" w:hAnsi="Consolas" w:cs="Times New Roman"/>
+          <w:color w:val="D4D4D4"/>
+          <w:sz w:val="24"/>
+          <w:szCs w:val="24"/>
+        </w:rPr>
+      </w:pPr>
+      <w:r>
+        <w:rPr>
+          <w:rFonts w:ascii="Consolas" w:eastAsia="Times New Roman" w:hAnsi="Consolas" w:cs="Times New Roman"/>
+          <w:color w:val="D4D4D4"/>
+          <w:sz w:val="24"/>
+          <w:szCs w:val="24"/>
+        </w:rPr>
+        <w:t>  -TypeName </w:t>
+      </w:r>
+      <w:r>
+        <w:rPr>
+          <w:rFonts w:ascii="Consolas" w:eastAsia="Times New Roman" w:hAnsi="Consolas" w:cs="Times New Roman"/>
+          <w:color w:val="CE9178"/>
+          <w:sz w:val="24"/>
+          <w:szCs w:val="24"/>
+        </w:rPr>
+        <w:t>"Microsoft.Azure.Commands.Batch.Models.PSImageReference"</w:t>
+      </w:r>
+      <w:r>
+        <w:rPr>
+          <w:rFonts w:ascii="Consolas" w:eastAsia="Times New Roman" w:hAnsi="Consolas" w:cs="Times New Roman"/>
+          <w:color w:val="D4D4D4"/>
+          <w:sz w:val="24"/>
+          <w:szCs w:val="24"/>
+        </w:rPr>
+        <w:t> `</w:t>
+      </w:r>
+    </w:p>
+    <w:p>
+      <w:pPr>
+        <w:shd w:val="clear" w:color="auto" w:fill="1E1E1E"/>
+        <w:spacing w:after="0" w:line="330" w:lineRule="atLeast"/>
+        <w:rPr>
+          <w:rFonts w:ascii="Consolas" w:eastAsia="Times New Roman" w:hAnsi="Consolas" w:cs="Times New Roman"/>
+          <w:color w:val="D4D4D4"/>
+          <w:sz w:val="24"/>
+          <w:szCs w:val="24"/>
+        </w:rPr>
+      </w:pPr>
+      <w:r>
+        <w:rPr>
+          <w:rFonts w:ascii="Consolas" w:eastAsia="Times New Roman" w:hAnsi="Consolas" w:cs="Times New Roman"/>
+          <w:color w:val="D4D4D4"/>
+          <w:sz w:val="24"/>
+          <w:szCs w:val="24"/>
+        </w:rPr>
+        <w:t>  -ArgumentList </w:t>
+      </w:r>
+      <w:r>
+        <w:rPr>
+          <w:rFonts w:ascii="Consolas" w:eastAsia="Times New Roman" w:hAnsi="Consolas" w:cs="Times New Roman"/>
+          <w:color w:val="569CD6"/>
+          <w:sz w:val="24"/>
+          <w:szCs w:val="24"/>
+        </w:rPr>
+        <w:t>@</w:t>
+      </w:r>
+      <w:r>
+        <w:rPr>
+          <w:rFonts w:ascii="Consolas" w:eastAsia="Times New Roman" w:hAnsi="Consolas" w:cs="Times New Roman"/>
+          <w:color w:val="D4D4D4"/>
+          <w:sz w:val="24"/>
+          <w:szCs w:val="24"/>
+        </w:rPr>
+        <w:t>(</w:t>
+      </w:r>
+      <w:r>
+        <w:rPr>
+          <w:rFonts w:ascii="Consolas" w:eastAsia="Times New Roman" w:hAnsi="Consolas" w:cs="Times New Roman"/>
+          <w:color w:val="CE9178"/>
+          <w:sz w:val="24"/>
+          <w:szCs w:val="24"/>
+        </w:rPr>
+        <w:t>"UbuntuServer"</w:t>
+      </w:r>
+      <w:r>
+        <w:rPr>
+          <w:rFonts w:ascii="Consolas" w:eastAsia="Times New Roman" w:hAnsi="Consolas" w:cs="Times New Roman"/>
+          <w:color w:val="D4D4D4"/>
+          <w:sz w:val="24"/>
+          <w:szCs w:val="24"/>
+        </w:rPr>
+        <w:t>,</w:t>
+      </w:r>
+      <w:r>
+        <w:rPr>
+          <w:rFonts w:ascii="Consolas" w:eastAsia="Times New Roman" w:hAnsi="Consolas" w:cs="Times New Roman"/>
+          <w:color w:val="CE9178"/>
+          <w:sz w:val="24"/>
+          <w:szCs w:val="24"/>
+        </w:rPr>
+        <w:t>"Canonical"</w:t>
+      </w:r>
+      <w:r>
+        <w:rPr>
+          <w:rFonts w:ascii="Consolas" w:eastAsia="Times New Roman" w:hAnsi="Consolas" w:cs="Times New Roman"/>
+          <w:color w:val="D4D4D4"/>
+          <w:sz w:val="24"/>
+          <w:szCs w:val="24"/>
+        </w:rPr>
+        <w:t>,</w:t>
+      </w:r>
+      <w:r>
+        <w:rPr>
+          <w:rFonts w:ascii="Consolas" w:eastAsia="Times New Roman" w:hAnsi="Consolas" w:cs="Times New Roman"/>
+          <w:color w:val="CE9178"/>
+          <w:sz w:val="24"/>
+          <w:szCs w:val="24"/>
+        </w:rPr>
+        <w:t>"18.04.0-LTS"</w:t>
+      </w:r>
+      <w:r>
+        <w:rPr>
+          <w:rFonts w:ascii="Consolas" w:eastAsia="Times New Roman" w:hAnsi="Consolas" w:cs="Times New Roman"/>
+          <w:color w:val="D4D4D4"/>
+          <w:sz w:val="24"/>
+          <w:szCs w:val="24"/>
+        </w:rPr>
+        <w:t>)</w:t>
+      </w:r>
+    </w:p>
+    <w:p>
+      <w:pPr>
+        <w:shd w:val="clear" w:color="auto" w:fill="1E1E1E"/>
+        <w:spacing w:after="0" w:line="330" w:lineRule="atLeast"/>
+        <w:rPr>
+          <w:rFonts w:ascii="Consolas" w:eastAsia="Times New Roman" w:hAnsi="Consolas" w:cs="Times New Roman"/>
+          <w:color w:val="D4D4D4"/>
+          <w:sz w:val="24"/>
+          <w:szCs w:val="24"/>
+        </w:rPr>
+      </w:pPr>
+    </w:p>
+    <w:p>
+      <w:pPr>
+        <w:shd w:val="clear" w:color="auto" w:fill="1E1E1E"/>
+        <w:spacing w:after="0" w:line="330" w:lineRule="atLeast"/>
+        <w:rPr>
+          <w:rFonts w:ascii="Consolas" w:eastAsia="Times New Roman" w:hAnsi="Consolas" w:cs="Times New Roman"/>
+          <w:color w:val="D4D4D4"/>
+          <w:sz w:val="24"/>
+          <w:szCs w:val="24"/>
+        </w:rPr>
+      </w:pPr>
+      <w:r>
+        <w:rPr>
+          <w:rFonts w:ascii="Consolas" w:eastAsia="Times New Roman" w:hAnsi="Consolas" w:cs="Times New Roman"/>
+          <w:color w:val="9CDCFE"/>
+          <w:sz w:val="24"/>
+          <w:szCs w:val="24"/>
+        </w:rPr>
+        <w:t>$vmConfig</w:t>
+      </w:r>
+      <w:r>
+        <w:rPr>
+          <w:rFonts w:ascii="Consolas" w:eastAsia="Times New Roman" w:hAnsi="Consolas" w:cs="Times New Roman"/>
+          <w:color w:val="D4D4D4"/>
+          <w:sz w:val="24"/>
+          <w:szCs w:val="24"/>
+        </w:rPr>
+        <w:t> = </w:t>
+      </w:r>
+      <w:r>
+        <w:rPr>
+          <w:rFonts w:ascii="Consolas" w:eastAsia="Times New Roman" w:hAnsi="Consolas" w:cs="Times New Roman"/>
+          <w:color w:val="DCDCAA"/>
+          <w:sz w:val="24"/>
+          <w:szCs w:val="24"/>
+        </w:rPr>
+        <w:t>New-Object</w:t>
+      </w:r>
+      <w:r>
+        <w:rPr>
+          <w:rFonts w:ascii="Consolas" w:eastAsia="Times New Roman" w:hAnsi="Consolas" w:cs="Times New Roman"/>
+          <w:color w:val="D4D4D4"/>
+          <w:sz w:val="24"/>
+          <w:szCs w:val="24"/>
+        </w:rPr>
+        <w:t> `</w:t>
+      </w:r>
+    </w:p>
+    <w:p>
+      <w:pPr>
+        <w:shd w:val="clear" w:color="auto" w:fill="1E1E1E"/>
+        <w:spacing w:after="0" w:line="330" w:lineRule="atLeast"/>
+        <w:rPr>
+          <w:rFonts w:ascii="Consolas" w:eastAsia="Times New Roman" w:hAnsi="Consolas" w:cs="Times New Roman"/>
+          <w:color w:val="D4D4D4"/>
+          <w:sz w:val="24"/>
+          <w:szCs w:val="24"/>
+        </w:rPr>
+      </w:pPr>
+      <w:r>
+        <w:rPr>
+          <w:rFonts w:ascii="Consolas" w:eastAsia="Times New Roman" w:hAnsi="Consolas" w:cs="Times New Roman"/>
+          <w:color w:val="D4D4D4"/>
+          <w:sz w:val="24"/>
+          <w:szCs w:val="24"/>
+        </w:rPr>
+        <w:t>  -TypeName </w:t>
+      </w:r>
+      <w:r>
+        <w:rPr>
+          <w:rFonts w:ascii="Consolas" w:eastAsia="Times New Roman" w:hAnsi="Consolas" w:cs="Times New Roman"/>
+          <w:color w:val="CE9178"/>
+          <w:sz w:val="24"/>
+          <w:szCs w:val="24"/>
+        </w:rPr>
+        <w:t>"Microsoft.Azure.Commands.Batch.Models.PSVirtualMachineConfiguration"</w:t>
+      </w:r>
+      <w:r>
+        <w:rPr>
+          <w:rFonts w:ascii="Consolas" w:eastAsia="Times New Roman" w:hAnsi="Consolas" w:cs="Times New Roman"/>
+          <w:color w:val="D4D4D4"/>
+          <w:sz w:val="24"/>
+          <w:szCs w:val="24"/>
+        </w:rPr>
+        <w:t> `</w:t>
+      </w:r>
+    </w:p>
+    <w:p>
+      <w:pPr>
+        <w:shd w:val="clear" w:color="auto" w:fill="1E1E1E"/>
+        <w:spacing w:after="0" w:line="330" w:lineRule="atLeast"/>
+        <w:rPr>
+          <w:rFonts w:ascii="Consolas" w:eastAsia="Times New Roman" w:hAnsi="Consolas" w:cs="Times New Roman"/>
+          <w:color w:val="D4D4D4"/>
+          <w:sz w:val="24"/>
+          <w:szCs w:val="24"/>
+        </w:rPr>
+      </w:pPr>
+      <w:r>
+        <w:rPr>
+          <w:rFonts w:ascii="Consolas" w:eastAsia="Times New Roman" w:hAnsi="Consolas" w:cs="Times New Roman"/>
+          <w:color w:val="D4D4D4"/>
+          <w:sz w:val="24"/>
+          <w:szCs w:val="24"/>
+        </w:rPr>
+        <w:t>  -ArgumentList </w:t>
+      </w:r>
+      <w:r>
+        <w:rPr>
+          <w:rFonts w:ascii="Consolas" w:eastAsia="Times New Roman" w:hAnsi="Consolas" w:cs="Times New Roman"/>
+          <w:color w:val="569CD6"/>
+          <w:sz w:val="24"/>
+          <w:szCs w:val="24"/>
+        </w:rPr>
+        <w:t>@</w:t>
+      </w:r>
+      <w:r>
+        <w:rPr>
+          <w:rFonts w:ascii="Consolas" w:eastAsia="Times New Roman" w:hAnsi="Consolas" w:cs="Times New Roman"/>
+          <w:color w:val="D4D4D4"/>
+          <w:sz w:val="24"/>
+          <w:szCs w:val="24"/>
+        </w:rPr>
+        <w:t>(</w:t>
+      </w:r>
+      <w:r>
+        <w:rPr>
+          <w:rFonts w:ascii="Consolas" w:eastAsia="Times New Roman" w:hAnsi="Consolas" w:cs="Times New Roman"/>
+          <w:color w:val="9CDCFE"/>
+          <w:sz w:val="24"/>
+          <w:szCs w:val="24"/>
+        </w:rPr>
+        <w:t>$vmImage</w:t>
+      </w:r>
+      <w:r>
+        <w:rPr>
+          <w:rFonts w:ascii="Consolas" w:eastAsia="Times New Roman" w:hAnsi="Consolas" w:cs="Times New Roman"/>
+          <w:color w:val="D4D4D4"/>
+          <w:sz w:val="24"/>
+          <w:szCs w:val="24"/>
+        </w:rPr>
+        <w:t>, </w:t>
+      </w:r>
+      <w:r>
+        <w:rPr>
+          <w:rFonts w:ascii="Consolas" w:eastAsia="Times New Roman" w:hAnsi="Consolas" w:cs="Times New Roman"/>
+          <w:color w:val="CE9178"/>
+          <w:sz w:val="24"/>
+          <w:szCs w:val="24"/>
+        </w:rPr>
+        <w:t>"batch.node.ubuntu18.04"</w:t>
+      </w:r>
+      <w:r>
+        <w:rPr>
+          <w:rFonts w:ascii="Consolas" w:eastAsia="Times New Roman" w:hAnsi="Consolas" w:cs="Times New Roman"/>
+          <w:color w:val="D4D4D4"/>
+          <w:sz w:val="24"/>
+          <w:szCs w:val="24"/>
+        </w:rPr>
+        <w:t>)</w:t>
+      </w:r>
+    </w:p>
+    <w:p>
+      <w:pPr>
+        <w:shd w:val="clear" w:color="auto" w:fill="1E1E1E"/>
+        <w:spacing w:after="0" w:line="330" w:lineRule="atLeast"/>
+        <w:rPr>
+          <w:rFonts w:ascii="Consolas" w:eastAsia="Times New Roman" w:hAnsi="Consolas" w:cs="Times New Roman"/>
+          <w:color w:val="D4D4D4"/>
+          <w:sz w:val="24"/>
+          <w:szCs w:val="24"/>
+        </w:rPr>
+      </w:pPr>
+      <w:r>
+        <w:rPr>
+          <w:rFonts w:ascii="Consolas" w:eastAsia="Times New Roman" w:hAnsi="Consolas" w:cs="Times New Roman"/>
+          <w:color w:val="D4D4D4"/>
+          <w:sz w:val="24"/>
+          <w:szCs w:val="24"/>
+        </w:rPr>
+        <w:t>  </w:t>
+      </w:r>
+    </w:p>
+    <w:p>
+      <w:pPr>
+        <w:shd w:val="clear" w:color="auto" w:fill="1E1E1E"/>
+        <w:spacing w:after="0" w:line="330" w:lineRule="atLeast"/>
+        <w:rPr>
+          <w:rFonts w:ascii="Consolas" w:eastAsia="Times New Roman" w:hAnsi="Consolas" w:cs="Times New Roman"/>
+          <w:color w:val="D4D4D4"/>
+          <w:sz w:val="24"/>
+          <w:szCs w:val="24"/>
+        </w:rPr>
+      </w:pPr>
+      <w:r>
+        <w:rPr>
+          <w:rFonts w:ascii="Consolas" w:eastAsia="Times New Roman" w:hAnsi="Consolas" w:cs="Times New Roman"/>
+          <w:color w:val="DCDCAA"/>
+          <w:sz w:val="24"/>
+          <w:szCs w:val="24"/>
+        </w:rPr>
+        <w:t>New-AzBatchPool</w:t>
+      </w:r>
+      <w:r>
+        <w:rPr>
+          <w:rFonts w:ascii="Consolas" w:eastAsia="Times New Roman" w:hAnsi="Consolas" w:cs="Times New Roman"/>
+          <w:color w:val="D4D4D4"/>
+          <w:sz w:val="24"/>
+          <w:szCs w:val="24"/>
+        </w:rPr>
+        <w:t> `</w:t>
+      </w:r>
+    </w:p>
+    <w:p>
+      <w:pPr>
+        <w:shd w:val="clear" w:color="auto" w:fill="1E1E1E"/>
+        <w:spacing w:after="0" w:line="330" w:lineRule="atLeast"/>
+        <w:rPr>
+          <w:rFonts w:ascii="Consolas" w:eastAsia="Times New Roman" w:hAnsi="Consolas" w:cs="Times New Roman"/>
+          <w:color w:val="D4D4D4"/>
+          <w:sz w:val="24"/>
+          <w:szCs w:val="24"/>
+        </w:rPr>
+      </w:pPr>
+      <w:r>
+        <w:rPr>
+          <w:rFonts w:ascii="Consolas" w:eastAsia="Times New Roman" w:hAnsi="Consolas" w:cs="Times New Roman"/>
+          <w:color w:val="D4D4D4"/>
+          <w:sz w:val="24"/>
+          <w:szCs w:val="24"/>
+        </w:rPr>
+        <w:t>  -Id </w:t>
+      </w:r>
+      <w:r>
+        <w:rPr>
+          <w:rFonts w:ascii="Consolas" w:eastAsia="Times New Roman" w:hAnsi="Consolas" w:cs="Times New Roman"/>
+          <w:color w:val="CE9178"/>
+          <w:sz w:val="24"/>
+          <w:szCs w:val="24"/>
+        </w:rPr>
+        <w:t>"&lt;your_pool_id&gt;"</w:t>
+      </w:r>
+      <w:r>
+        <w:rPr>
+          <w:rFonts w:ascii="Consolas" w:eastAsia="Times New Roman" w:hAnsi="Consolas" w:cs="Times New Roman"/>
+          <w:color w:val="D4D4D4"/>
+          <w:sz w:val="24"/>
+          <w:szCs w:val="24"/>
+        </w:rPr>
+        <w:t> `</w:t>
+      </w:r>
+    </w:p>
+    <w:p>
+      <w:pPr>
+        <w:shd w:val="clear" w:color="auto" w:fill="1E1E1E"/>
+        <w:spacing w:after="0" w:line="330" w:lineRule="atLeast"/>
+        <w:rPr>
+          <w:rFonts w:ascii="Consolas" w:eastAsia="Times New Roman" w:hAnsi="Consolas" w:cs="Times New Roman"/>
+          <w:color w:val="D4D4D4"/>
+          <w:sz w:val="24"/>
+          <w:szCs w:val="24"/>
+        </w:rPr>
+      </w:pPr>
+      <w:r>
+        <w:rPr>
+          <w:rFonts w:ascii="Consolas" w:eastAsia="Times New Roman" w:hAnsi="Consolas" w:cs="Times New Roman"/>
+          <w:color w:val="D4D4D4"/>
+          <w:sz w:val="24"/>
+          <w:szCs w:val="24"/>
+        </w:rPr>
+        <w:t>  -VirtualMachineSize </w:t>
+      </w:r>
+      <w:r>
+        <w:rPr>
+          <w:rFonts w:ascii="Consolas" w:eastAsia="Times New Roman" w:hAnsi="Consolas" w:cs="Times New Roman"/>
+          <w:color w:val="CE9178"/>
+          <w:sz w:val="24"/>
+          <w:szCs w:val="24"/>
+        </w:rPr>
+        <w:t>"Standard_a1"</w:t>
+      </w:r>
+    </w:p>
+    <w:p>
+      <w:pPr>
+        <w:shd w:val="clear" w:color="auto" w:fill="1E1E1E"/>
+        <w:spacing w:after="0" w:line="330" w:lineRule="atLeast"/>
+        <w:rPr>
+          <w:rFonts w:ascii="Consolas" w:eastAsia="Times New Roman" w:hAnsi="Consolas" w:cs="Times New Roman"/>
+          <w:color w:val="D4D4D4"/>
+          <w:sz w:val="24"/>
+          <w:szCs w:val="24"/>
+        </w:rPr>
+      </w:pPr>
+      <w:r>
+        <w:rPr>
+          <w:rFonts w:ascii="Consolas" w:eastAsia="Times New Roman" w:hAnsi="Consolas" w:cs="Times New Roman"/>
+          <w:color w:val="D4D4D4"/>
+          <w:sz w:val="24"/>
+          <w:szCs w:val="24"/>
+        </w:rPr>
+        <w:t>  -VirtualMachineConfiguration </w:t>
+      </w:r>
+      <w:r>
+        <w:rPr>
+          <w:rFonts w:ascii="Consolas" w:eastAsia="Times New Roman" w:hAnsi="Consolas" w:cs="Times New Roman"/>
+          <w:color w:val="9CDCFE"/>
+          <w:sz w:val="24"/>
+          <w:szCs w:val="24"/>
+        </w:rPr>
+        <w:t>$vmConfig</w:t>
+      </w:r>
+      <w:r>
+        <w:rPr>
+          <w:rFonts w:ascii="Consolas" w:eastAsia="Times New Roman" w:hAnsi="Consolas" w:cs="Times New Roman"/>
+          <w:color w:val="D4D4D4"/>
+          <w:sz w:val="24"/>
+          <w:szCs w:val="24"/>
+        </w:rPr>
+        <w:t> `</w:t>
+      </w:r>
+    </w:p>
+    <w:p>
+      <w:pPr>
+        <w:shd w:val="clear" w:color="auto" w:fill="1E1E1E"/>
+        <w:spacing w:after="0" w:line="330" w:lineRule="atLeast"/>
+        <w:rPr>
+          <w:rFonts w:ascii="Consolas" w:eastAsia="Times New Roman" w:hAnsi="Consolas" w:cs="Times New Roman"/>
+          <w:color w:val="D4D4D4"/>
+          <w:sz w:val="24"/>
+          <w:szCs w:val="24"/>
+        </w:rPr>
+      </w:pPr>
+      <w:r>
+        <w:rPr>
+          <w:rFonts w:ascii="Consolas" w:eastAsia="Times New Roman" w:hAnsi="Consolas" w:cs="Times New Roman"/>
+          <w:color w:val="D4D4D4"/>
+          <w:sz w:val="24"/>
+          <w:szCs w:val="24"/>
+        </w:rPr>
+        <w:t>  -AutoScaleFormula </w:t>
+      </w:r>
+      <w:r>
+        <w:rPr>
+          <w:rFonts w:ascii="Consolas" w:eastAsia="Times New Roman" w:hAnsi="Consolas" w:cs="Times New Roman"/>
+          <w:color w:val="CE9178"/>
+          <w:sz w:val="24"/>
+          <w:szCs w:val="24"/>
+        </w:rPr>
+        <w:t>'$TargetDedicated=4;'</w:t>
+      </w:r>
+      <w:r>
+        <w:rPr>
+          <w:rFonts w:ascii="Consolas" w:eastAsia="Times New Roman" w:hAnsi="Consolas" w:cs="Times New Roman"/>
+          <w:color w:val="D4D4D4"/>
+          <w:sz w:val="24"/>
+          <w:szCs w:val="24"/>
+        </w:rPr>
+        <w:t> `</w:t>
+      </w:r>
+    </w:p>
+    <w:p>
+      <w:pPr>
+        <w:shd w:val="clear" w:color="auto" w:fill="1E1E1E"/>
+        <w:spacing w:after="0" w:line="330" w:lineRule="atLeast"/>
+        <w:rPr>
+          <w:rFonts w:ascii="Consolas" w:eastAsia="Times New Roman" w:hAnsi="Consolas" w:cs="Times New Roman"/>
+          <w:color w:val="D4D4D4"/>
+          <w:sz w:val="24"/>
+          <w:szCs w:val="24"/>
+        </w:rPr>
+      </w:pPr>
+      <w:r>
+        <w:rPr>
+          <w:rFonts w:ascii="Consolas" w:eastAsia="Times New Roman" w:hAnsi="Consolas" w:cs="Times New Roman"/>
+          <w:color w:val="D4D4D4"/>
+          <w:sz w:val="24"/>
+          <w:szCs w:val="24"/>
+        </w:rPr>
+        <w:t>  -BatchContext </w:t>
+      </w:r>
+      <w:r>
+        <w:rPr>
+          <w:rFonts w:ascii="Consolas" w:eastAsia="Times New Roman" w:hAnsi="Consolas" w:cs="Times New Roman"/>
+          <w:color w:val="9CDCFE"/>
+          <w:sz w:val="24"/>
+          <w:szCs w:val="24"/>
+        </w:rPr>
+        <w:t>$context</w:t>
+      </w:r>
+    </w:p>
+    <w:p/>
+    <w:p>
+      <w:pPr>
+        <w:pStyle w:val="Heading2"/>
+      </w:pPr>
+      <w:r>
+        <w:lastRenderedPageBreak/>
+        <w:t>Write code to run as Azure Batch Services batch job</w:t>
+      </w:r>
+    </w:p>
+    <w:p>
+      <w:bookmarkStart w:id="0" w:name="_GoBack"/>
+      <w:bookmarkEnd w:id="0"/>
+    </w:p>
+    <w:p>
+      <w:pPr>
+        <w:pStyle w:val="Heading1"/>
+      </w:pPr>
+      <w:r>
+        <w:lastRenderedPageBreak/>
+        <w:t>Containerized solutions</w:t>
+      </w:r>
+    </w:p>
+    <w:p>
+      <w:pPr>
+        <w:pStyle w:val="Heading2"/>
+      </w:pPr>
+      <w:r>
+        <w:t>Create AKS cluster</w:t>
+      </w:r>
+    </w:p>
+    <w:p>
+      <w:pPr>
+        <w:pStyle w:val="Heading2"/>
+      </w:pPr>
+      <w:r>
+        <w:t>Create container images</w:t>
+      </w:r>
+    </w:p>
+    <w:p>
+      <w:pPr>
+        <w:pStyle w:val="Heading2"/>
+      </w:pPr>
+      <w:r>
+        <w:t>Publish to Azure Container Registry</w:t>
+      </w:r>
+    </w:p>
+    <w:p>
+      <w:pPr>
+        <w:pStyle w:val="Heading2"/>
+      </w:pPr>
+      <w:r>
+        <w:t>Run containers - Azure Container Instances</w:t>
+      </w:r>
+    </w:p>
+    <w:p>
+      <w:pPr>
+        <w:pStyle w:val="Heading2"/>
+      </w:pPr>
+      <w:r>
+        <w:t>Run containers – AKS</w:t>
+      </w:r>
+    </w:p>
+    <w:p>
+      <w:pPr>
+        <w:pStyle w:val="Heading1"/>
+      </w:pPr>
+      <w:r>
+        <w:t>Azure App Service</w:t>
+      </w:r>
+      <w:r>
+        <w:t xml:space="preserve"> – </w:t>
+      </w:r>
+      <w:r>
+        <w:t>Web Apps</w:t>
+      </w:r>
+    </w:p>
+    <w:p>
+      <w:pPr>
+        <w:pStyle w:val="Heading2"/>
+      </w:pPr>
+      <w:r>
+        <w:t>Create Web App</w:t>
+      </w:r>
+    </w:p>
+    <w:p>
+      <w:pPr>
+        <w:pStyle w:val="Heading2"/>
+      </w:pPr>
+      <w:r>
+        <w:t>Create WebJobs</w:t>
+      </w:r>
+    </w:p>
+    <w:p>
+      <w:pPr>
+        <w:pStyle w:val="Heading2"/>
+      </w:pPr>
+      <w:r>
+        <w:t>Enable diagnostics logging</w:t>
+      </w:r>
+    </w:p>
+    <w:p>
+      <w:pPr>
+        <w:pStyle w:val="Heading2"/>
+      </w:pPr>
+      <w:r>
+        <w:t>Create Web App for containers</w:t>
+      </w:r>
+    </w:p>
+    <w:p>
+      <w:pPr>
+        <w:pStyle w:val="Heading2"/>
+      </w:pPr>
+      <w:r>
+        <w:t>Azure Monitor</w:t>
+      </w:r>
+    </w:p>
+    <w:p>
+      <w:pPr>
+        <w:pStyle w:val="Heading1"/>
+      </w:pPr>
+      <w:r>
+        <w:t>Azure App Service – Mobile Apps</w:t>
+      </w:r>
+    </w:p>
+    <w:p>
+      <w:pPr>
+        <w:pStyle w:val="Heading2"/>
+      </w:pPr>
+      <w:r>
+        <w:t>Add push notification to Mobile App</w:t>
+      </w:r>
+    </w:p>
+    <w:p>
+      <w:pPr>
+        <w:pStyle w:val="Heading2"/>
+      </w:pPr>
+      <w:r>
+        <w:t>Enable offline sync</w:t>
+      </w:r>
+    </w:p>
+    <w:p>
+      <w:pPr>
+        <w:pStyle w:val="Heading2"/>
+      </w:pPr>
+      <w:r>
+        <w:t>Implement remote instrumentation strategy for mobile devices</w:t>
+      </w:r>
+    </w:p>
+    <w:p>
+      <w:pPr>
+        <w:pStyle w:val="Heading1"/>
+      </w:pPr>
+      <w:r>
+        <w:t>Azure App Service – API Apps</w:t>
+      </w:r>
+    </w:p>
+    <w:p>
+      <w:pPr>
+        <w:pStyle w:val="Heading2"/>
+      </w:pPr>
+      <w:r>
+        <w:t>Create app</w:t>
+      </w:r>
+    </w:p>
+    <w:p>
+      <w:pPr>
+        <w:pStyle w:val="Heading2"/>
+      </w:pPr>
+      <w:r>
+        <w:t>Create documentation for the API by using open source and other tools</w:t>
+      </w:r>
+    </w:p>
+    <w:p>
+      <w:pPr>
+        <w:pStyle w:val="Heading1"/>
+      </w:pPr>
+      <w:r>
+        <w:lastRenderedPageBreak/>
+        <w:t>Azure Functions</w:t>
+      </w:r>
+    </w:p>
+    <w:p>
+      <w:pPr>
+        <w:pStyle w:val="Heading2"/>
+      </w:pPr>
+      <w:r>
+        <w:t>Implement input/output bindings</w:t>
+      </w:r>
+    </w:p>
+    <w:p>
+      <w:pPr>
+        <w:pStyle w:val="Heading2"/>
+      </w:pPr>
+      <w:r>
+        <w:t>Implement triggers by using data operations, timers, webhooks</w:t>
+      </w:r>
+    </w:p>
+    <w:p>
+      <w:pPr>
+        <w:pStyle w:val="Heading2"/>
+      </w:pPr>
+      <w:r>
+        <w:t>Implement Azure Durable Functions</w:t>
+      </w:r>
+    </w:p>
+    <w:p>
+      <w:pPr>
+        <w:pStyle w:val="Heading2"/>
+      </w:pPr>
+      <w:r>
+        <w:t>Create Azure Function app by Visual Studio</w:t>
+      </w:r>
+    </w:p>
+    <w:p>
+      <w:pPr>
+        <w:pStyle w:val="Heading2"/>
+      </w:pPr>
+      <w:r>
+        <w:t>Implement Python Azure functions</w:t>
+      </w:r>
+    </w:p>
+    <w:p>
+      <w:pPr>
+        <w:pStyle w:val="Heading1"/>
+      </w:pPr>
+      <w:r>
+        <w:t>Storage Tables</w:t>
+      </w:r>
+    </w:p>
+    <w:p>
+      <w:pPr>
+        <w:pStyle w:val="Heading2"/>
+      </w:pPr>
+      <w:r>
+        <w:t>Design and implement policies</w:t>
+      </w:r>
+    </w:p>
+    <w:p>
+      <w:pPr>
+        <w:rPr>
+          <w:rFonts w:asciiTheme="majorHAnsi" w:eastAsiaTheme="majorEastAsia" w:hAnsiTheme="majorHAnsi" w:cstheme="majorBidi"/>
+          <w:color w:val="2F5496" w:themeColor="accent1" w:themeShade="BF"/>
+          <w:sz w:val="32"/>
+          <w:szCs w:val="26"/>
+        </w:rPr>
+      </w:pPr>
+      <w:r>
+        <w:rPr>
+          <w:rFonts w:asciiTheme="majorHAnsi" w:eastAsiaTheme="majorEastAsia" w:hAnsiTheme="majorHAnsi" w:cstheme="majorBidi"/>
+          <w:color w:val="2F5496" w:themeColor="accent1" w:themeShade="BF"/>
+          <w:sz w:val="32"/>
+          <w:szCs w:val="26"/>
+        </w:rPr>
+        <w:t>Query table storage by code</w:t>
+      </w:r>
+    </w:p>
+    <w:p>
+      <w:pPr>
+        <w:rPr>
+          <w:rFonts w:asciiTheme="majorHAnsi" w:eastAsiaTheme="majorEastAsia" w:hAnsiTheme="majorHAnsi" w:cstheme="majorBidi"/>
+          <w:color w:val="2F5496" w:themeColor="accent1" w:themeShade="BF"/>
+          <w:sz w:val="32"/>
+          <w:szCs w:val="26"/>
+        </w:rPr>
+      </w:pPr>
+      <w:r>
+        <w:rPr>
+          <w:rFonts w:asciiTheme="majorHAnsi" w:eastAsiaTheme="majorEastAsia" w:hAnsiTheme="majorHAnsi" w:cstheme="majorBidi"/>
+          <w:color w:val="2F5496" w:themeColor="accent1" w:themeShade="BF"/>
+          <w:sz w:val="32"/>
+          <w:szCs w:val="26"/>
+        </w:rPr>
+        <w:t>Implement partitioning schemes</w:t>
+      </w:r>
+    </w:p>
+    <w:p>
+      <w:pPr>
+        <w:pStyle w:val="Heading1"/>
+      </w:pPr>
+      <w:r>
+        <w:t>Cosmos DB</w:t>
+      </w:r>
+    </w:p>
+    <w:p>
+      <w:pPr>
+        <w:rPr>
+          <w:rFonts w:asciiTheme="majorHAnsi" w:eastAsiaTheme="majorEastAsia" w:hAnsiTheme="majorHAnsi" w:cstheme="majorBidi"/>
+          <w:color w:val="2F5496" w:themeColor="accent1" w:themeShade="BF"/>
+          <w:sz w:val="32"/>
+          <w:szCs w:val="26"/>
+        </w:rPr>
+      </w:pPr>
+      <w:r>
+        <w:rPr>
+          <w:rFonts w:asciiTheme="majorHAnsi" w:eastAsiaTheme="majorEastAsia" w:hAnsiTheme="majorHAnsi" w:cstheme="majorBidi"/>
+          <w:color w:val="2F5496" w:themeColor="accent1" w:themeShade="BF"/>
+          <w:sz w:val="32"/>
+          <w:szCs w:val="26"/>
+        </w:rPr>
+        <w:t>CRUD data by APIs</w:t>
+      </w:r>
+    </w:p>
+    <w:p>
+      <w:pPr>
+        <w:rPr>
+          <w:rFonts w:asciiTheme="majorHAnsi" w:eastAsiaTheme="majorEastAsia" w:hAnsiTheme="majorHAnsi" w:cstheme="majorBidi"/>
+          <w:color w:val="2F5496" w:themeColor="accent1" w:themeShade="BF"/>
+          <w:sz w:val="32"/>
+          <w:szCs w:val="26"/>
+        </w:rPr>
+      </w:pPr>
+      <w:r>
+        <w:rPr>
+          <w:rFonts w:asciiTheme="majorHAnsi" w:eastAsiaTheme="majorEastAsia" w:hAnsiTheme="majorHAnsi" w:cstheme="majorBidi"/>
+          <w:color w:val="2F5496" w:themeColor="accent1" w:themeShade="BF"/>
+          <w:sz w:val="32"/>
+          <w:szCs w:val="26"/>
+        </w:rPr>
+        <w:t>Implement partitioning schemes</w:t>
+      </w:r>
+    </w:p>
+    <w:p>
+      <w:pPr>
+        <w:rPr>
+          <w:rFonts w:asciiTheme="majorHAnsi" w:eastAsiaTheme="majorEastAsia" w:hAnsiTheme="majorHAnsi" w:cstheme="majorBidi"/>
+          <w:color w:val="2F5496" w:themeColor="accent1" w:themeShade="BF"/>
+          <w:sz w:val="32"/>
+          <w:szCs w:val="26"/>
+        </w:rPr>
+      </w:pPr>
+      <w:r>
+        <w:rPr>
+          <w:rFonts w:asciiTheme="majorHAnsi" w:eastAsiaTheme="majorEastAsia" w:hAnsiTheme="majorHAnsi" w:cstheme="majorBidi"/>
+          <w:color w:val="2F5496" w:themeColor="accent1" w:themeShade="BF"/>
+          <w:sz w:val="32"/>
+          <w:szCs w:val="26"/>
+        </w:rPr>
+        <w:t>Set appropriate consistency level for operations</w:t>
+      </w:r>
+    </w:p>
+    <w:p>
+      <w:pPr>
+        <w:pStyle w:val="Heading1"/>
+      </w:pPr>
+      <w:r>
+        <w:t>Relational DB</w:t>
+      </w:r>
+    </w:p>
+    <w:p>
+      <w:pPr>
+        <w:rPr>
+          <w:rFonts w:asciiTheme="majorHAnsi" w:eastAsiaTheme="majorEastAsia" w:hAnsiTheme="majorHAnsi" w:cstheme="majorBidi"/>
+          <w:color w:val="2F5496" w:themeColor="accent1" w:themeShade="BF"/>
+          <w:sz w:val="32"/>
+          <w:szCs w:val="26"/>
+        </w:rPr>
+      </w:pPr>
+      <w:r>
+        <w:rPr>
+          <w:rFonts w:asciiTheme="majorHAnsi" w:eastAsiaTheme="majorEastAsia" w:hAnsiTheme="majorHAnsi" w:cstheme="majorBidi"/>
+          <w:color w:val="2F5496" w:themeColor="accent1" w:themeShade="BF"/>
+          <w:sz w:val="32"/>
+          <w:szCs w:val="26"/>
+        </w:rPr>
+        <w:t>Provision and configure DBs</w:t>
+      </w:r>
+    </w:p>
+    <w:p>
+      <w:pPr>
+        <w:rPr>
+          <w:rFonts w:asciiTheme="majorHAnsi" w:eastAsiaTheme="majorEastAsia" w:hAnsiTheme="majorHAnsi" w:cstheme="majorBidi"/>
+          <w:color w:val="2F5496" w:themeColor="accent1" w:themeShade="BF"/>
+          <w:sz w:val="32"/>
+          <w:szCs w:val="26"/>
+        </w:rPr>
+      </w:pPr>
+      <w:r>
+        <w:rPr>
+          <w:rFonts w:asciiTheme="majorHAnsi" w:eastAsiaTheme="majorEastAsia" w:hAnsiTheme="majorHAnsi" w:cstheme="majorBidi"/>
+          <w:color w:val="2F5496" w:themeColor="accent1" w:themeShade="BF"/>
+          <w:sz w:val="32"/>
+          <w:szCs w:val="26"/>
+        </w:rPr>
+        <w:t>Configure elastic pools for Azure SQL DB</w:t>
+      </w:r>
+    </w:p>
+    <w:p>
+      <w:pPr>
+        <w:rPr>
+          <w:rFonts w:asciiTheme="majorHAnsi" w:eastAsiaTheme="majorEastAsia" w:hAnsiTheme="majorHAnsi" w:cstheme="majorBidi"/>
+          <w:color w:val="2F5496" w:themeColor="accent1" w:themeShade="BF"/>
+          <w:sz w:val="32"/>
+          <w:szCs w:val="26"/>
+        </w:rPr>
+      </w:pPr>
+      <w:r>
+        <w:rPr>
+          <w:rFonts w:asciiTheme="majorHAnsi" w:eastAsiaTheme="majorEastAsia" w:hAnsiTheme="majorHAnsi" w:cstheme="majorBidi"/>
+          <w:color w:val="2F5496" w:themeColor="accent1" w:themeShade="BF"/>
+          <w:sz w:val="32"/>
+          <w:szCs w:val="26"/>
+        </w:rPr>
+        <w:t>CRUD data by code</w:t>
+      </w:r>
+    </w:p>
+    <w:p>
+      <w:pPr>
+        <w:rPr>
+          <w:rFonts w:asciiTheme="majorHAnsi" w:eastAsiaTheme="majorEastAsia" w:hAnsiTheme="majorHAnsi" w:cstheme="majorBidi"/>
+          <w:color w:val="2F5496" w:themeColor="accent1" w:themeShade="BF"/>
+          <w:sz w:val="32"/>
+          <w:szCs w:val="26"/>
+        </w:rPr>
+      </w:pPr>
+      <w:r>
+        <w:rPr>
+          <w:rFonts w:asciiTheme="majorHAnsi" w:eastAsiaTheme="majorEastAsia" w:hAnsiTheme="majorHAnsi" w:cstheme="majorBidi"/>
+          <w:color w:val="2F5496" w:themeColor="accent1" w:themeShade="BF"/>
+          <w:sz w:val="32"/>
+          <w:szCs w:val="26"/>
+        </w:rPr>
+        <w:t>Provision and configure Azure SQL DB serverless instances</w:t>
+      </w:r>
+    </w:p>
+    <w:p>
+      <w:pPr>
+        <w:rPr>
+          <w:rFonts w:asciiTheme="majorHAnsi" w:eastAsiaTheme="majorEastAsia" w:hAnsiTheme="majorHAnsi" w:cstheme="majorBidi"/>
+          <w:color w:val="2F5496" w:themeColor="accent1" w:themeShade="BF"/>
+          <w:sz w:val="32"/>
+          <w:szCs w:val="26"/>
+        </w:rPr>
+      </w:pPr>
+      <w:r>
+        <w:rPr>
+          <w:rFonts w:asciiTheme="majorHAnsi" w:eastAsiaTheme="majorEastAsia" w:hAnsiTheme="majorHAnsi" w:cstheme="majorBidi"/>
+          <w:color w:val="2F5496" w:themeColor="accent1" w:themeShade="BF"/>
+          <w:sz w:val="32"/>
+          <w:szCs w:val="26"/>
+        </w:rPr>
+        <w:t>Provision and configure Azure SQL and Azure PostreSQL Hyperscale instances</w:t>
+      </w:r>
+    </w:p>
+    <w:p>
+      <w:pPr>
+        <w:pStyle w:val="Heading1"/>
+      </w:pPr>
+      <w:r>
+        <w:lastRenderedPageBreak/>
+        <w:t>Blob Storage</w:t>
+      </w:r>
+    </w:p>
+    <w:p>
+      <w:pPr>
+        <w:rPr>
+          <w:rFonts w:asciiTheme="majorHAnsi" w:eastAsiaTheme="majorEastAsia" w:hAnsiTheme="majorHAnsi" w:cstheme="majorBidi"/>
+          <w:color w:val="2F5496" w:themeColor="accent1" w:themeShade="BF"/>
+          <w:sz w:val="32"/>
+          <w:szCs w:val="26"/>
+        </w:rPr>
+      </w:pPr>
+      <w:r>
+        <w:rPr>
+          <w:rFonts w:asciiTheme="majorHAnsi" w:eastAsiaTheme="majorEastAsia" w:hAnsiTheme="majorHAnsi" w:cstheme="majorBidi"/>
+          <w:color w:val="2F5496" w:themeColor="accent1" w:themeShade="BF"/>
+          <w:sz w:val="32"/>
+          <w:szCs w:val="26"/>
+        </w:rPr>
+        <w:t>Move items between storage accounts or containers</w:t>
+      </w:r>
+    </w:p>
+    <w:p>
+      <w:pPr>
+        <w:rPr>
+          <w:rFonts w:asciiTheme="majorHAnsi" w:eastAsiaTheme="majorEastAsia" w:hAnsiTheme="majorHAnsi" w:cstheme="majorBidi"/>
+          <w:color w:val="2F5496" w:themeColor="accent1" w:themeShade="BF"/>
+          <w:sz w:val="32"/>
+          <w:szCs w:val="26"/>
+        </w:rPr>
+      </w:pPr>
+      <w:r>
+        <w:rPr>
+          <w:rFonts w:asciiTheme="majorHAnsi" w:eastAsiaTheme="majorEastAsia" w:hAnsiTheme="majorHAnsi" w:cstheme="majorBidi"/>
+          <w:color w:val="2F5496" w:themeColor="accent1" w:themeShade="BF"/>
+          <w:sz w:val="32"/>
+          <w:szCs w:val="26"/>
+        </w:rPr>
+        <w:t>Set and retrieve properties, metadata</w:t>
+      </w:r>
+    </w:p>
+    <w:p>
+      <w:pPr>
+        <w:rPr>
+          <w:rFonts w:asciiTheme="majorHAnsi" w:eastAsiaTheme="majorEastAsia" w:hAnsiTheme="majorHAnsi" w:cstheme="majorBidi"/>
+          <w:color w:val="2F5496" w:themeColor="accent1" w:themeShade="BF"/>
+          <w:sz w:val="32"/>
+          <w:szCs w:val="26"/>
+        </w:rPr>
+      </w:pPr>
+      <w:r>
+        <w:rPr>
+          <w:rFonts w:asciiTheme="majorHAnsi" w:eastAsiaTheme="majorEastAsia" w:hAnsiTheme="majorHAnsi" w:cstheme="majorBidi"/>
+          <w:color w:val="2F5496" w:themeColor="accent1" w:themeShade="BF"/>
+          <w:sz w:val="32"/>
+          <w:szCs w:val="26"/>
+        </w:rPr>
+        <w:t>Implement blob leasing</w:t>
+      </w:r>
+    </w:p>
+    <w:p>
+      <w:pPr>
+        <w:rPr>
+          <w:rFonts w:asciiTheme="majorHAnsi" w:eastAsiaTheme="majorEastAsia" w:hAnsiTheme="majorHAnsi" w:cstheme="majorBidi"/>
+          <w:color w:val="2F5496" w:themeColor="accent1" w:themeShade="BF"/>
+          <w:sz w:val="32"/>
+          <w:szCs w:val="26"/>
+        </w:rPr>
+      </w:pPr>
+      <w:r>
+        <w:rPr>
+          <w:rFonts w:asciiTheme="majorHAnsi" w:eastAsiaTheme="majorEastAsia" w:hAnsiTheme="majorHAnsi" w:cstheme="majorBidi"/>
+          <w:color w:val="2F5496" w:themeColor="accent1" w:themeShade="BF"/>
+          <w:sz w:val="32"/>
+          <w:szCs w:val="26"/>
+        </w:rPr>
+        <w:t>Implement data archiving and retention</w:t>
+      </w:r>
+    </w:p>
+    <w:p>
+      <w:pPr>
+        <w:rPr>
+          <w:rFonts w:asciiTheme="majorHAnsi" w:eastAsiaTheme="majorEastAsia" w:hAnsiTheme="majorHAnsi" w:cstheme="majorBidi"/>
+          <w:color w:val="2F5496" w:themeColor="accent1" w:themeShade="BF"/>
+          <w:sz w:val="32"/>
+          <w:szCs w:val="26"/>
+        </w:rPr>
+      </w:pPr>
+      <w:r>
+        <w:rPr>
+          <w:rFonts w:asciiTheme="majorHAnsi" w:eastAsiaTheme="majorEastAsia" w:hAnsiTheme="majorHAnsi" w:cstheme="majorBidi"/>
+          <w:color w:val="2F5496" w:themeColor="accent1" w:themeShade="BF"/>
+          <w:sz w:val="32"/>
+          <w:szCs w:val="26"/>
+        </w:rPr>
+        <w:t>Implement Geo Zone Redundant storage</w:t>
+      </w:r>
+    </w:p>
+    <w:p>
+      <w:pPr>
+        <w:pStyle w:val="Heading1"/>
+      </w:pPr>
+      <w:r>
+        <w:t>Authentication</w:t>
+      </w:r>
+    </w:p>
+    <w:p>
+      <w:pPr>
+        <w:pStyle w:val="Heading2"/>
+      </w:pPr>
+      <w:r>
+        <w:t>Implement auth by certifications, form-based authentications, tokens</w:t>
+      </w:r>
+    </w:p>
+    <w:p>
+      <w:pPr>
+        <w:pStyle w:val="Heading2"/>
+      </w:pPr>
+      <w:r>
+        <w:t>Implement multifactor/Windows authentication via Azure AD</w:t>
+      </w:r>
+    </w:p>
+    <w:p>
+      <w:pPr>
+        <w:pStyle w:val="Heading2"/>
+      </w:pPr>
+      <w:r>
+        <w:t>Implement OAuth2 authentication</w:t>
+      </w:r>
+    </w:p>
+    <w:p>
+      <w:pPr>
+        <w:pStyle w:val="Heading2"/>
+      </w:pPr>
+      <w:r>
+        <w:t>Implement Managed identities/Service Principal authentication</w:t>
+      </w:r>
+    </w:p>
+    <w:p>
+      <w:pPr>
+        <w:pStyle w:val="Heading2"/>
+      </w:pPr>
+      <w:r>
+        <w:t>Implement Microsoft identity platform</w:t>
+      </w:r>
+    </w:p>
+    <w:p>
+      <w:pPr>
+        <w:pStyle w:val="Heading1"/>
+      </w:pPr>
+      <w:r>
+        <w:t>Access Control</w:t>
+      </w:r>
+    </w:p>
+    <w:p>
+      <w:pPr>
+        <w:pStyle w:val="Heading2"/>
+      </w:pPr>
+      <w:r>
+        <w:t>Implement CBAC authorization (Claims-Based Access Control)</w:t>
+      </w:r>
+    </w:p>
+    <w:p>
+      <w:pPr>
+        <w:pStyle w:val="Heading2"/>
+      </w:pPr>
+      <w:r>
+        <w:t>Implement RBAC authorization (Role-Based Access Control)</w:t>
+      </w:r>
+    </w:p>
+    <w:p>
+      <w:r>
+        <w:t>Grant users least rights (but sufficient enough)</w:t>
       </w:r>
     </w:p>
     <w:p>
@@ -12181,10 +12937,7 @@
         </w:numPr>
       </w:pPr>
       <w:r>
-        <w:t>Allowed permissions: Read, Write, Delete, List, Add, Create, Update, Process</w:t>
-      </w:r>
-      <w:r>
-        <w:br/>
+        <w:t>Users</w:t>
       </w:r>
     </w:p>
     <w:p>
@@ -12196,7 +12949,81 @@
         </w:numPr>
       </w:pPr>
       <w:r>
-        <w:t>Sign with Access Key</w:t>
+        <w:t>Service Principals (run by apps, not people)</w:t>
+      </w:r>
+    </w:p>
+    <w:p/>
+    <w:p>
+      <w:r>
+        <w:t>Owner: Access to everything, can grant access to others</w:t>
+      </w:r>
+      <w:r>
+        <w:br/>
+        <w:t>Contributor: Access to everything, but can’t grant access to others</w:t>
+      </w:r>
+      <w:r>
+        <w:br/>
+        <w:t>Reader: read-only</w:t>
+      </w:r>
+    </w:p>
+    <w:p>
+      <w:pPr>
+        <w:pStyle w:val="Heading2"/>
+      </w:pPr>
+      <w:r>
+        <w:lastRenderedPageBreak/>
+        <w:t>Create SAS (shared access signatures)</w:t>
+      </w:r>
+    </w:p>
+    <w:p>
+      <w:r>
+        <w:t>ACCESS KEYS:</w:t>
+      </w:r>
+    </w:p>
+    <w:p>
+      <w:pPr>
+        <w:ind w:left="360"/>
+      </w:pPr>
+      <w:r>
+        <w:t xml:space="preserve">Who have </w:t>
+      </w:r>
+      <w:r>
+        <w:t>access</w:t>
+      </w:r>
+      <w:r>
+        <w:t xml:space="preserve"> key, has full access to resource: No need for portal account, etc</w:t>
+      </w:r>
+    </w:p>
+    <w:p>
+      <w:pPr>
+        <w:ind w:left="360"/>
+      </w:pPr>
+      <w:r>
+        <w:t xml:space="preserve">Key recycling: when pressing refresh/regenerate </w:t>
+      </w:r>
+      <w:r>
+        <w:sym w:font="Wingdings" w:char="F0E0"/>
+      </w:r>
+      <w:r>
+        <w:t xml:space="preserve"> invalidates old, generates new</w:t>
+      </w:r>
+      <w:r>
+        <w:br/>
+        <w:t>There’s two keys, so key recycling is possible without down time</w:t>
+      </w:r>
+    </w:p>
+    <w:p/>
+    <w:p>
+      <w:r>
+        <w:t>SAS:</w:t>
+      </w:r>
+    </w:p>
+    <w:p>
+      <w:pPr>
+        <w:ind w:left="360"/>
+      </w:pPr>
+      <w:r>
+        <w:t>More restricted than Access Keys</w:t>
       </w:r>
     </w:p>
     <w:p>
@@ -12208,64 +13035,7 @@
         </w:numPr>
       </w:pPr>
       <w:r>
-        <w:t xml:space="preserve">Only way to invalidate SAS is to regenerate the </w:t>
-      </w:r>
-      <w:r>
-        <w:rPr>
-          <w:u w:val="single"/>
-        </w:rPr>
-        <w:t>access key</w:t>
-      </w:r>
-      <w:r>
-        <w:t xml:space="preserve">, </w:t>
-      </w:r>
-      <w:r>
-        <w:t xml:space="preserve">with which </w:t>
-      </w:r>
-      <w:r>
-        <w:t>the SAS was signed with</w:t>
-      </w:r>
-    </w:p>
-    <w:p>
-      <w:pPr>
-        <w:pStyle w:val="Heading1"/>
-      </w:pPr>
-      <w:r>
-        <w:t>Implement secure data solution</w:t>
-      </w:r>
-    </w:p>
-    <w:p>
-      <w:pPr>
-        <w:pStyle w:val="Heading2"/>
-      </w:pPr>
-      <w:r>
-        <w:t>Encrypt/decrypt data at rest, and in transit</w:t>
-      </w:r>
-    </w:p>
-    <w:p>
-      <w:r>
-        <w:rPr>
-          <w:highlight w:val="yellow"/>
-        </w:rPr>
-        <w:t>Storage account</w:t>
-      </w:r>
-      <w:r>
-        <w:t xml:space="preserve"> does encryption by default</w:t>
-      </w:r>
-      <w:r>
-        <w:t xml:space="preserve"> (can’t be turned off, but we can use our own keys [key URI or Key Vault])</w:t>
-      </w:r>
-      <w:r>
-        <w:t>.</w:t>
-      </w:r>
-      <w:r>
-        <w:br/>
-        <w:t>SSE: Storage Service Encryption</w:t>
-      </w:r>
-    </w:p>
-    <w:p>
-      <w:r>
-        <w:t>This is encryption at rest, however, when an app tries to access something from the storage account, it gets decrypted and sent over the network as unencrypted file.</w:t>
+        <w:t>Allowed resource types: Service, Container, Object</w:t>
       </w:r>
     </w:p>
     <w:p>
@@ -12277,6 +13047,126 @@
         </w:numPr>
       </w:pPr>
       <w:r>
+        <w:t>Expiry dates (start-ebd date)</w:t>
+      </w:r>
+    </w:p>
+    <w:p>
+      <w:pPr>
+        <w:pStyle w:val="ListParagraph"/>
+        <w:numPr>
+          <w:ilvl w:val="0"/>
+          <w:numId w:val="3"/>
+        </w:numPr>
+      </w:pPr>
+      <w:r>
+        <w:t>HTTPS only</w:t>
+      </w:r>
+    </w:p>
+    <w:p>
+      <w:pPr>
+        <w:pStyle w:val="ListParagraph"/>
+        <w:numPr>
+          <w:ilvl w:val="0"/>
+          <w:numId w:val="3"/>
+        </w:numPr>
+      </w:pPr>
+      <w:r>
+        <w:t>Allowed permissions: Read, Write, Delete, List, Add, Create, Update, Process</w:t>
+      </w:r>
+      <w:r>
+        <w:br/>
+      </w:r>
+    </w:p>
+    <w:p>
+      <w:pPr>
+        <w:pStyle w:val="ListParagraph"/>
+        <w:numPr>
+          <w:ilvl w:val="0"/>
+          <w:numId w:val="3"/>
+        </w:numPr>
+      </w:pPr>
+      <w:r>
+        <w:t>Sign with Access Key</w:t>
+      </w:r>
+    </w:p>
+    <w:p>
+      <w:pPr>
+        <w:pStyle w:val="ListParagraph"/>
+        <w:numPr>
+          <w:ilvl w:val="0"/>
+          <w:numId w:val="3"/>
+        </w:numPr>
+      </w:pPr>
+      <w:r>
+        <w:t xml:space="preserve">Only way to invalidate SAS is to regenerate the </w:t>
+      </w:r>
+      <w:r>
+        <w:rPr>
+          <w:u w:val="single"/>
+        </w:rPr>
+        <w:t>access key</w:t>
+      </w:r>
+      <w:r>
+        <w:t xml:space="preserve">, </w:t>
+      </w:r>
+      <w:r>
+        <w:t xml:space="preserve">with which </w:t>
+      </w:r>
+      <w:r>
+        <w:t>the SAS was signed with</w:t>
+      </w:r>
+    </w:p>
+    <w:p>
+      <w:pPr>
+        <w:pStyle w:val="Heading1"/>
+      </w:pPr>
+      <w:r>
+        <w:t>Implement secure data solution</w:t>
+      </w:r>
+    </w:p>
+    <w:p>
+      <w:pPr>
+        <w:pStyle w:val="Heading2"/>
+      </w:pPr>
+      <w:r>
+        <w:t>Encrypt/decrypt data at rest, and in transit</w:t>
+      </w:r>
+    </w:p>
+    <w:p>
+      <w:r>
+        <w:rPr>
+          <w:highlight w:val="yellow"/>
+        </w:rPr>
+        <w:t>Storage account</w:t>
+      </w:r>
+      <w:r>
+        <w:t xml:space="preserve"> does encryption by default</w:t>
+      </w:r>
+      <w:r>
+        <w:t xml:space="preserve"> (can’t be turned off, but we can use our own keys [key URI or Key Vault])</w:t>
+      </w:r>
+      <w:r>
+        <w:t>.</w:t>
+      </w:r>
+      <w:r>
+        <w:br/>
+        <w:t>SSE: Storage Service Encryption</w:t>
+      </w:r>
+    </w:p>
+    <w:p>
+      <w:r>
+        <w:t>This is encryption at rest, however, when an app tries to access something from the storage account, it gets decrypted and sent over the network as unencrypted file.</w:t>
+      </w:r>
+    </w:p>
+    <w:p>
+      <w:pPr>
+        <w:pStyle w:val="ListParagraph"/>
+        <w:numPr>
+          <w:ilvl w:val="0"/>
+          <w:numId w:val="3"/>
+        </w:numPr>
+      </w:pPr>
+      <w:r>
         <w:t xml:space="preserve">Secure Transfer Required </w:t>
       </w:r>
       <w:r>
@@ -12315,9 +13205,6 @@
       </w:r>
       <w:r>
         <w:br/>
-      </w:r>
-      <w:r>
-        <w:lastRenderedPageBreak/>
         <w:t xml:space="preserve">- This can be turned off on a </w:t>
       </w:r>
       <w:r>
@@ -12349,6 +13236,7 @@
         <w:rPr>
           <w:highlight w:val="yellow"/>
         </w:rPr>
+        <w:lastRenderedPageBreak/>
         <w:t>Key vault:</w:t>
       </w:r>
       <w:r>
@@ -12953,10 +13841,7 @@
     </w:p>
     <w:p>
       <w:r>
-        <w:t>Azure Functions: Supports Application insights</w:t>
-      </w:r>
-      <w:r>
-        <w:t xml:space="preserve"> (Ilogger injected to Run(), log.LogInformation())</w:t>
+        <w:t>Azure Functions: Supports Application insights (Ilogger injected to Run(), log.LogInformation())</w:t>
       </w:r>
     </w:p>
     <w:p/>
@@ -14990,7 +15875,7 @@
 </file>
 
 <file path=customXml/itemProps1.xml><?xml version="1.0" encoding="utf-8"?>
-<ds:datastoreItem xmlns:ds="http://schemas.openxmlformats.org/officeDocument/2006/customXml" ds:itemID="{80689EE7-0ABD-4A58-9AFE-CA0D2B4FE2C4}">
+<ds:datastoreItem xmlns:ds="http://schemas.openxmlformats.org/officeDocument/2006/customXml" ds:itemID="{6D9E40C1-05A3-410C-8AE9-B65F5A351EA2}">
   <ds:schemaRefs>
     <ds:schemaRef ds:uri="http://schemas.openxmlformats.org/officeDocument/2006/bibliography"/>
   </ds:schemaRefs>

--- a/Publish/AZ203_Preparation.docx
+++ b/Publish/AZ203_Preparation.docx
@@ -145,8 +145,16 @@
         <w:t xml:space="preserve"> </w:t>
       </w:r>
       <w:r>
-        <w:t>Every subscription has default quota limits: 20 VMs / Regio (contact Azure support service if needed more)</w:t>
-      </w:r>
+        <w:t>Every subscription has default quota limits: 20 VMs / Regio</w:t>
+      </w:r>
+      <w:r>
+        <w:t>n</w:t>
+      </w:r>
+      <w:r>
+        <w:t xml:space="preserve"> (contact Azure support service if needed more)</w:t>
+      </w:r>
+      <w:bookmarkStart w:id="0" w:name="_GoBack"/>
+      <w:bookmarkEnd w:id="0"/>
     </w:p>
     <w:p>
       <w:r>
@@ -7943,13 +7951,11 @@
         <w:spacing w:after="0"/>
         <w:rPr>
           <w:sz w:val="20"/>
-          <w:lang w:val="it-IT"/>
-        </w:rPr>
-      </w:pPr>
-      <w:r>
-        <w:rPr>
-          <w:sz w:val="20"/>
-          <w:lang w:val="it-IT"/>
+        </w:rPr>
+      </w:pPr>
+      <w:r>
+        <w:rPr>
+          <w:sz w:val="20"/>
         </w:rPr>
         <w:t>{</w:t>
       </w:r>
@@ -7959,13 +7965,11 @@
         <w:spacing w:after="0"/>
         <w:rPr>
           <w:sz w:val="20"/>
-          <w:lang w:val="it-IT"/>
-        </w:rPr>
-      </w:pPr>
-      <w:r>
-        <w:rPr>
-          <w:sz w:val="20"/>
-          <w:lang w:val="it-IT"/>
+        </w:rPr>
+      </w:pPr>
+      <w:r>
+        <w:rPr>
+          <w:sz w:val="20"/>
         </w:rPr>
         <w:t xml:space="preserve">    </w:t>
       </w:r>
@@ -7973,14 +7977,12 @@
         <w:rPr>
           <w:sz w:val="20"/>
           <w:highlight w:val="yellow"/>
-          <w:lang w:val="it-IT"/>
         </w:rPr>
         <w:t>"$schema"</w:t>
       </w:r>
       <w:r>
         <w:rPr>
           <w:sz w:val="20"/>
-          <w:lang w:val="it-IT"/>
         </w:rPr>
         <w:t>: "https://schema.management.azure.com/schemas/2015-01-01/deploymentTemplate.json#",</w:t>
       </w:r>
@@ -7990,13 +7992,11 @@
         <w:spacing w:after="0"/>
         <w:rPr>
           <w:sz w:val="20"/>
-          <w:lang w:val="it-IT"/>
-        </w:rPr>
-      </w:pPr>
-      <w:r>
-        <w:rPr>
-          <w:sz w:val="20"/>
-          <w:lang w:val="it-IT"/>
+        </w:rPr>
+      </w:pPr>
+      <w:r>
+        <w:rPr>
+          <w:sz w:val="20"/>
         </w:rPr>
         <w:t xml:space="preserve">    </w:t>
       </w:r>
@@ -8004,14 +8004,12 @@
         <w:rPr>
           <w:sz w:val="20"/>
           <w:highlight w:val="yellow"/>
-          <w:lang w:val="it-IT"/>
         </w:rPr>
         <w:t>"contentVersion"</w:t>
       </w:r>
       <w:r>
         <w:rPr>
           <w:sz w:val="20"/>
-          <w:lang w:val="it-IT"/>
         </w:rPr>
         <w:t>: "",</w:t>
       </w:r>
@@ -8026,7 +8024,6 @@
       <w:r>
         <w:rPr>
           <w:sz w:val="20"/>
-          <w:lang w:val="it-IT"/>
         </w:rPr>
         <w:t xml:space="preserve">    </w:t>
       </w:r>
@@ -12309,14 +12306,10 @@
         <w:pStyle w:val="Heading2"/>
       </w:pPr>
       <w:r>
-        <w:lastRenderedPageBreak/>
         <w:t>Write code to run as Azure Batch Services batch job</w:t>
       </w:r>
     </w:p>
-    <w:p>
-      <w:bookmarkStart w:id="0" w:name="_GoBack"/>
-      <w:bookmarkEnd w:id="0"/>
-    </w:p>
+    <w:p/>
     <w:p>
       <w:pPr>
         <w:pStyle w:val="Heading1"/>
@@ -15875,7 +15868,7 @@
 </file>
 
 <file path=customXml/itemProps1.xml><?xml version="1.0" encoding="utf-8"?>
-<ds:datastoreItem xmlns:ds="http://schemas.openxmlformats.org/officeDocument/2006/customXml" ds:itemID="{6D9E40C1-05A3-410C-8AE9-B65F5A351EA2}">
+<ds:datastoreItem xmlns:ds="http://schemas.openxmlformats.org/officeDocument/2006/customXml" ds:itemID="{35A3488A-1EBF-4520-B16E-879C9E824FF8}">
   <ds:schemaRefs>
     <ds:schemaRef ds:uri="http://schemas.openxmlformats.org/officeDocument/2006/bibliography"/>
   </ds:schemaRefs>
